--- a/CodeXL/Setup/CodeXL_Release_Notes.docx
+++ b/CodeXL/Setup/CodeXL_Release_Notes.docx
@@ -142,7 +142,7 @@
           <w:color w:val="4F6228" w:themeColor="accent3" w:themeShade="80"/>
         </w:rPr>
       </w:pPr>
-      <w:bookmarkStart w:id="0" w:name="_Toc448661408"/>
+      <w:bookmarkStart w:id="0" w:name="_Toc451878649"/>
       <w:r>
         <w:rPr>
           <w:color w:val="4F6228" w:themeColor="accent3" w:themeShade="80"/>
@@ -153,7 +153,7 @@
         <w:rPr>
           <w:color w:val="4F6228" w:themeColor="accent3" w:themeShade="80"/>
         </w:rPr>
-        <w:t>2.0</w:t>
+        <w:t>2.1</w:t>
       </w:r>
       <w:r>
         <w:rPr>
@@ -240,13 +240,13 @@
           <w:r>
             <w:fldChar w:fldCharType="separate"/>
           </w:r>
-          <w:hyperlink w:anchor="_Toc448661408" w:history="1">
+          <w:hyperlink w:anchor="_Toc451878649" w:history="1">
             <w:r>
               <w:rPr>
                 <w:rStyle w:val="Hyperlink"/>
                 <w:noProof/>
               </w:rPr>
-              <w:t>CodeXL 2.0 GA Release Notes</w:t>
+              <w:t>CodeXL 2.1 GA Release Notes</w:t>
             </w:r>
             <w:r>
               <w:rPr>
@@ -267,7 +267,7 @@
                 <w:noProof/>
                 <w:webHidden/>
               </w:rPr>
-              <w:instrText xml:space="preserve"> PAGEREF _Toc448661408 \h </w:instrText>
+              <w:instrText xml:space="preserve"> PAGEREF _Toc451878649 \h </w:instrText>
             </w:r>
             <w:r>
               <w:rPr>
@@ -309,7 +309,7 @@
               <w:noProof/>
             </w:rPr>
           </w:pPr>
-          <w:hyperlink w:anchor="_Toc448661409" w:history="1">
+          <w:hyperlink w:anchor="_Toc451878650" w:history="1">
             <w:r>
               <w:rPr>
                 <w:rStyle w:val="Hyperlink"/>
@@ -336,7 +336,7 @@
                 <w:noProof/>
                 <w:webHidden/>
               </w:rPr>
-              <w:instrText xml:space="preserve"> PAGEREF _Toc448661409 \h </w:instrText>
+              <w:instrText xml:space="preserve"> PAGEREF _Toc451878650 \h </w:instrText>
             </w:r>
             <w:r>
               <w:rPr>
@@ -378,7 +378,7 @@
               <w:noProof/>
             </w:rPr>
           </w:pPr>
-          <w:hyperlink w:anchor="_Toc448661410" w:history="1">
+          <w:hyperlink w:anchor="_Toc451878651" w:history="1">
             <w:r>
               <w:rPr>
                 <w:rStyle w:val="Hyperlink"/>
@@ -405,7 +405,7 @@
                 <w:noProof/>
                 <w:webHidden/>
               </w:rPr>
-              <w:instrText xml:space="preserve"> PAGEREF _Toc448661410 \h </w:instrText>
+              <w:instrText xml:space="preserve"> PAGEREF _Toc451878651 \h </w:instrText>
             </w:r>
             <w:r>
               <w:rPr>
@@ -425,7 +425,7 @@
                 <w:noProof/>
                 <w:webHidden/>
               </w:rPr>
-              <w:t>3</w:t>
+              <w:t>2</w:t>
             </w:r>
             <w:r>
               <w:rPr>
@@ -447,7 +447,7 @@
               <w:noProof/>
             </w:rPr>
           </w:pPr>
-          <w:hyperlink w:anchor="_Toc448661411" w:history="1">
+          <w:hyperlink w:anchor="_Toc451878652" w:history="1">
             <w:r>
               <w:rPr>
                 <w:rStyle w:val="Hyperlink"/>
@@ -474,7 +474,7 @@
                 <w:noProof/>
                 <w:webHidden/>
               </w:rPr>
-              <w:instrText xml:space="preserve"> PAGEREF _Toc448661411 \h </w:instrText>
+              <w:instrText xml:space="preserve"> PAGEREF _Toc451878652 \h </w:instrText>
             </w:r>
             <w:r>
               <w:rPr>
@@ -516,7 +516,7 @@
               <w:noProof/>
             </w:rPr>
           </w:pPr>
-          <w:hyperlink w:anchor="_Toc448661412" w:history="1">
+          <w:hyperlink w:anchor="_Toc451878653" w:history="1">
             <w:r>
               <w:rPr>
                 <w:rStyle w:val="Hyperlink"/>
@@ -543,7 +543,7 @@
                 <w:noProof/>
                 <w:webHidden/>
               </w:rPr>
-              <w:instrText xml:space="preserve"> PAGEREF _Toc448661412 \h </w:instrText>
+              <w:instrText xml:space="preserve"> PAGEREF _Toc451878653 \h </w:instrText>
             </w:r>
             <w:r>
               <w:rPr>
@@ -585,7 +585,7 @@
               <w:noProof/>
             </w:rPr>
           </w:pPr>
-          <w:hyperlink w:anchor="_Toc448661413" w:history="1">
+          <w:hyperlink w:anchor="_Toc451878654" w:history="1">
             <w:r>
               <w:rPr>
                 <w:rStyle w:val="Hyperlink"/>
@@ -612,7 +612,7 @@
                 <w:noProof/>
                 <w:webHidden/>
               </w:rPr>
-              <w:instrText xml:space="preserve"> PAGEREF _Toc448661413 \h </w:instrText>
+              <w:instrText xml:space="preserve"> PAGEREF _Toc451878654 \h </w:instrText>
             </w:r>
             <w:r>
               <w:rPr>
@@ -654,7 +654,7 @@
               <w:noProof/>
             </w:rPr>
           </w:pPr>
-          <w:hyperlink w:anchor="_Toc448661414" w:history="1">
+          <w:hyperlink w:anchor="_Toc451878655" w:history="1">
             <w:r>
               <w:rPr>
                 <w:rStyle w:val="Hyperlink"/>
@@ -681,7 +681,7 @@
                 <w:noProof/>
                 <w:webHidden/>
               </w:rPr>
-              <w:instrText xml:space="preserve"> PAGEREF _Toc448661414 \h </w:instrText>
+              <w:instrText xml:space="preserve"> PAGEREF _Toc451878655 \h </w:instrText>
             </w:r>
             <w:r>
               <w:rPr>
@@ -701,7 +701,7 @@
                 <w:noProof/>
                 <w:webHidden/>
               </w:rPr>
-              <w:t>7</w:t>
+              <w:t>5</w:t>
             </w:r>
             <w:r>
               <w:rPr>
@@ -723,7 +723,7 @@
               <w:noProof/>
             </w:rPr>
           </w:pPr>
-          <w:hyperlink w:anchor="_Toc448661415" w:history="1">
+          <w:hyperlink w:anchor="_Toc451878656" w:history="1">
             <w:r>
               <w:rPr>
                 <w:rStyle w:val="Hyperlink"/>
@@ -750,7 +750,7 @@
                 <w:noProof/>
                 <w:webHidden/>
               </w:rPr>
-              <w:instrText xml:space="preserve"> PAGEREF _Toc448661415 \h </w:instrText>
+              <w:instrText xml:space="preserve"> PAGEREF _Toc451878656 \h </w:instrText>
             </w:r>
             <w:r>
               <w:rPr>
@@ -770,7 +770,7 @@
                 <w:noProof/>
                 <w:webHidden/>
               </w:rPr>
-              <w:t>9</w:t>
+              <w:t>8</w:t>
             </w:r>
             <w:r>
               <w:rPr>
@@ -814,12 +814,7 @@
         <w:t xml:space="preserve"> </w:t>
       </w:r>
       <w:r>
-        <w:t>Ple</w:t>
-      </w:r>
-      <w:bookmarkStart w:id="1" w:name="_GoBack"/>
-      <w:bookmarkEnd w:id="1"/>
-      <w:r>
-        <w:t xml:space="preserve">ase use </w:t>
+        <w:t xml:space="preserve">Please use </w:t>
       </w:r>
       <w:r>
         <w:t>the</w:t>
@@ -886,15 +881,15 @@
           <w:numId w:val="6"/>
         </w:numPr>
       </w:pPr>
-      <w:bookmarkStart w:id="2" w:name="OLE_LINK65"/>
+      <w:bookmarkStart w:id="1" w:name="OLE_LINK65"/>
       <w:r>
         <w:t xml:space="preserve">CodeXL </w:t>
       </w:r>
-      <w:bookmarkStart w:id="3" w:name="OLE_LINK67"/>
+      <w:bookmarkStart w:id="2" w:name="OLE_LINK67"/>
       <w:r>
         <w:t>Standalone application</w:t>
       </w:r>
-      <w:bookmarkEnd w:id="3"/>
+      <w:bookmarkEnd w:id="2"/>
     </w:p>
     <w:p>
       <w:pPr>
@@ -907,7 +902,7 @@
       <w:r>
         <w:t xml:space="preserve">CodeXL </w:t>
       </w:r>
-      <w:bookmarkStart w:id="4" w:name="OLE_LINK60"/>
+      <w:bookmarkStart w:id="3" w:name="OLE_LINK60"/>
       <w:r>
         <w:t xml:space="preserve">Microsoft® </w:t>
       </w:r>
@@ -920,7 +915,7 @@
       <w:r>
         <w:t xml:space="preserve"> </w:t>
       </w:r>
-      <w:bookmarkEnd w:id="4"/>
+      <w:bookmarkEnd w:id="3"/>
       <w:r>
         <w:t>201</w:t>
       </w:r>
@@ -933,7 +928,7 @@
       <w:r>
         <w:t>extension</w:t>
       </w:r>
-      <w:bookmarkEnd w:id="2"/>
+      <w:bookmarkEnd w:id="1"/>
     </w:p>
     <w:p>
       <w:pPr>
@@ -943,7 +938,7 @@
           <w:numId w:val="6"/>
         </w:numPr>
       </w:pPr>
-      <w:bookmarkStart w:id="5" w:name="OLE_LINK74"/>
+      <w:bookmarkStart w:id="4" w:name="OLE_LINK74"/>
       <w:r>
         <w:t xml:space="preserve">CodeXL </w:t>
       </w:r>
@@ -978,7 +973,7 @@
         <w:t>CodeXL Microsoft® Visual Studio® 2015 extension</w:t>
       </w:r>
     </w:p>
-    <w:bookmarkEnd w:id="5"/>
+    <w:bookmarkEnd w:id="4"/>
     <w:p>
       <w:pPr>
         <w:pStyle w:val="ListParagraph"/>
@@ -1041,7 +1036,7 @@
           <w:szCs w:val="26"/>
         </w:rPr>
       </w:pPr>
-      <w:bookmarkStart w:id="6" w:name="OLE_LINK41"/>
+      <w:bookmarkStart w:id="5" w:name="OLE_LINK41"/>
     </w:p>
     <w:p>
       <w:pPr>
@@ -1068,7 +1063,7 @@
           <w:color w:val="4F6228" w:themeColor="accent3" w:themeShade="80"/>
         </w:rPr>
       </w:pPr>
-      <w:bookmarkStart w:id="7" w:name="_Toc448661409"/>
+      <w:bookmarkStart w:id="6" w:name="_Toc451878650"/>
       <w:r>
         <w:rPr>
           <w:color w:val="4F6228" w:themeColor="accent3" w:themeShade="80"/>
@@ -1076,21 +1071,21 @@
         <w:lastRenderedPageBreak/>
         <w:t>New in this version</w:t>
       </w:r>
-      <w:bookmarkEnd w:id="7"/>
-    </w:p>
-    <w:p>
-      <w:bookmarkStart w:id="8" w:name="OLE_LINK4"/>
-      <w:bookmarkStart w:id="9" w:name="OLE_LINK31"/>
-      <w:bookmarkStart w:id="10" w:name="OLE_LINK33"/>
-      <w:bookmarkStart w:id="11" w:name="OLE_LINK34"/>
+      <w:bookmarkEnd w:id="6"/>
+    </w:p>
+    <w:p>
+      <w:bookmarkStart w:id="7" w:name="OLE_LINK4"/>
+      <w:bookmarkStart w:id="8" w:name="OLE_LINK31"/>
+      <w:bookmarkStart w:id="9" w:name="OLE_LINK33"/>
+      <w:bookmarkStart w:id="10" w:name="OLE_LINK34"/>
       <w:r>
         <w:t>The following items are new in this version:</w:t>
       </w:r>
     </w:p>
+    <w:bookmarkEnd w:id="7"/>
     <w:bookmarkEnd w:id="8"/>
     <w:bookmarkEnd w:id="9"/>
     <w:bookmarkEnd w:id="10"/>
-    <w:bookmarkEnd w:id="11"/>
     <w:p>
       <w:pPr>
         <w:pStyle w:val="ListParagraph"/>
@@ -1100,7 +1095,7 @@
         </w:numPr>
       </w:pPr>
       <w:r>
-        <w:t>Open Source</w:t>
+        <w:t>Frame Analysis</w:t>
       </w:r>
     </w:p>
     <w:p>
@@ -1112,711 +1107,547 @@
         </w:numPr>
       </w:pPr>
       <w:r>
-        <w:t xml:space="preserve">CodeXL is now part of the exciting GPUOpen initiative – the CodeXL source code is now published on GitHub and accessible via </w:t>
+        <w:t>S</w:t>
+      </w:r>
+      <w:r>
+        <w:t>upport for timeline trace of Vulkan</w:t>
+      </w:r>
+      <w:r>
+        <w:t>®</w:t>
+      </w:r>
+      <w:r>
+        <w:t xml:space="preserve"> frames on Microsoft Windows</w:t>
+      </w:r>
+      <w:r>
+        <w:t>®</w:t>
+      </w:r>
+      <w:r>
+        <w:t>.</w:t>
+      </w:r>
+    </w:p>
+    <w:p>
+      <w:pPr>
+        <w:pStyle w:val="ListParagraph"/>
+        <w:numPr>
+          <w:ilvl w:val="1"/>
+          <w:numId w:val="6"/>
+        </w:numPr>
+      </w:pPr>
+      <w:r>
+        <w:t>A</w:t>
+      </w:r>
+      <w:r>
+        <w:t xml:space="preserve">dditions to the frame timeline display detail the </w:t>
+      </w:r>
+      <w:r>
+        <w:t>Microsoft DirectX</w:t>
+      </w:r>
+      <w:r>
+        <w:t>®</w:t>
+      </w:r>
+      <w:r>
+        <w:t xml:space="preserve"> 12</w:t>
+      </w:r>
+      <w:r>
+        <w:t xml:space="preserve"> command l</w:t>
+      </w:r>
+      <w:r>
+        <w:t>ists and Vulkan command buffers:</w:t>
+      </w:r>
+    </w:p>
+    <w:p>
+      <w:pPr>
+        <w:pStyle w:val="ListParagraph"/>
+        <w:numPr>
+          <w:ilvl w:val="2"/>
+          <w:numId w:val="6"/>
+        </w:numPr>
+      </w:pPr>
+      <w:r>
+        <w:t>The command lists/buffers are displayed in the timeline chart, separated per queue and immediately next to the individual commands they consist of.</w:t>
+      </w:r>
+    </w:p>
+    <w:p>
+      <w:pPr>
+        <w:pStyle w:val="ListParagraph"/>
+        <w:numPr>
+          <w:ilvl w:val="2"/>
+          <w:numId w:val="6"/>
+        </w:numPr>
+      </w:pPr>
+      <w:r>
+        <w:t>The Summary pane contains a table of command lists/buffers, complete with the execution time of each command list/buffer and other details.</w:t>
+      </w:r>
+    </w:p>
+    <w:p>
+      <w:pPr>
+        <w:pStyle w:val="ListParagraph"/>
+        <w:numPr>
+          <w:ilvl w:val="1"/>
+          <w:numId w:val="6"/>
+        </w:numPr>
+      </w:pPr>
+      <w:r>
+        <w:t>Capturing the trace of multiple frames in a single capture operation</w:t>
+      </w:r>
+      <w:r>
+        <w:t>, controlled by the project settings.</w:t>
+      </w:r>
+    </w:p>
+    <w:p>
+      <w:pPr>
+        <w:pStyle w:val="ListParagraph"/>
+        <w:numPr>
+          <w:ilvl w:val="1"/>
+          <w:numId w:val="6"/>
+        </w:numPr>
+      </w:pPr>
+      <w:bookmarkStart w:id="11" w:name="_GoBack"/>
+      <w:bookmarkEnd w:id="11"/>
+      <w:r>
+        <w:t xml:space="preserve">Moving </w:t>
+      </w:r>
+      <w:r>
+        <w:t xml:space="preserve">the mouse over </w:t>
+      </w:r>
+      <w:r>
+        <w:t>the timeline chart</w:t>
+      </w:r>
+      <w:r>
+        <w:t xml:space="preserve"> is reflected in a corresponding indication </w:t>
+      </w:r>
+      <w:r>
+        <w:t>on</w:t>
+      </w:r>
+      <w:r>
+        <w:t xml:space="preserve"> t</w:t>
+      </w:r>
+      <w:r>
+        <w:t>he navigation ribbon</w:t>
+      </w:r>
+      <w:r>
+        <w:t>.</w:t>
+      </w:r>
+    </w:p>
+    <w:p>
+      <w:pPr>
+        <w:pStyle w:val="ListParagraph"/>
+        <w:numPr>
+          <w:ilvl w:val="0"/>
+          <w:numId w:val="6"/>
+        </w:numPr>
+      </w:pPr>
+      <w:bookmarkStart w:id="12" w:name="OLE_LINK16"/>
+      <w:r>
+        <w:t>Static Analysis</w:t>
+      </w:r>
+    </w:p>
+    <w:p>
+      <w:pPr>
+        <w:pStyle w:val="ListParagraph"/>
+        <w:numPr>
+          <w:ilvl w:val="1"/>
+          <w:numId w:val="6"/>
+        </w:numPr>
+      </w:pPr>
+      <w:r>
+        <w:t xml:space="preserve">We improved the UI by removing the Source Files sub-tree from the CodeXL explorer. </w:t>
+      </w:r>
+      <w:proofErr w:type="spellStart"/>
+      <w:r>
+        <w:t>Shader</w:t>
+      </w:r>
+      <w:proofErr w:type="spellEnd"/>
+      <w:r>
+        <w:t xml:space="preserve"> files are now located in the program or folder which provides the context in which they will be built.</w:t>
+      </w:r>
+    </w:p>
+    <w:p>
+      <w:pPr>
+        <w:pStyle w:val="ListParagraph"/>
+        <w:numPr>
+          <w:ilvl w:val="1"/>
+          <w:numId w:val="6"/>
+        </w:numPr>
+      </w:pPr>
+      <w:r>
+        <w:t xml:space="preserve">The Register Liveness report can now be generated from </w:t>
+      </w:r>
+      <w:r>
+        <w:t>ISA disassembly that was produced from HSAIL compilation path</w:t>
+      </w:r>
+      <w:r>
+        <w:t>.</w:t>
+      </w:r>
+    </w:p>
+    <w:bookmarkEnd w:id="12"/>
+    <w:p>
+      <w:pPr>
+        <w:pStyle w:val="ListParagraph"/>
+        <w:numPr>
+          <w:ilvl w:val="0"/>
+          <w:numId w:val="6"/>
+        </w:numPr>
+      </w:pPr>
+      <w:r>
+        <w:t>Installer</w:t>
+      </w:r>
+    </w:p>
+    <w:p>
+      <w:pPr>
+        <w:pStyle w:val="ListParagraph"/>
+        <w:numPr>
+          <w:ilvl w:val="1"/>
+          <w:numId w:val="6"/>
+        </w:numPr>
+      </w:pPr>
+      <w:r>
+        <w:t xml:space="preserve">The installer now supports </w:t>
+      </w:r>
+      <w:r>
+        <w:t xml:space="preserve">non-English </w:t>
+      </w:r>
+      <w:r>
+        <w:t xml:space="preserve">Windows </w:t>
+      </w:r>
+      <w:r>
+        <w:t>versions</w:t>
+      </w:r>
+      <w:r>
+        <w:t xml:space="preserve"> (e.g. German, French, etc</w:t>
+      </w:r>
+      <w:r>
+        <w:t>.</w:t>
+      </w:r>
+      <w:r>
+        <w:t>)</w:t>
+      </w:r>
+    </w:p>
+    <w:p>
+      <w:pPr>
+        <w:pStyle w:val="ListParagraph"/>
+        <w:numPr>
+          <w:ilvl w:val="0"/>
+          <w:numId w:val="6"/>
+        </w:numPr>
+      </w:pPr>
+      <w:r>
+        <w:t>General</w:t>
+      </w:r>
+    </w:p>
+    <w:p>
+      <w:pPr>
+        <w:pStyle w:val="ListParagraph"/>
+        <w:numPr>
+          <w:ilvl w:val="1"/>
+          <w:numId w:val="6"/>
+        </w:numPr>
+      </w:pPr>
+      <w:r>
+        <w:t xml:space="preserve">New </w:t>
+      </w:r>
+      <w:r>
+        <w:t>Go</w:t>
+      </w:r>
+      <w:r>
+        <w:t>-</w:t>
+      </w:r>
+      <w:r>
+        <w:t xml:space="preserve">to Line Number </w:t>
+      </w:r>
+      <w:r>
+        <w:t xml:space="preserve">(CTRL+G) feature in </w:t>
+      </w:r>
+      <w:r>
+        <w:t xml:space="preserve">the source code viewer/editor </w:t>
+      </w:r>
+      <w:r>
+        <w:t>of</w:t>
+      </w:r>
+      <w:r>
+        <w:t xml:space="preserve"> all CodeXL modes</w:t>
+      </w:r>
+      <w:r>
+        <w:t>.</w:t>
+      </w:r>
+    </w:p>
+    <w:p>
+      <w:pPr>
+        <w:pStyle w:val="Heading2"/>
+        <w:rPr>
+          <w:color w:val="4F6228" w:themeColor="accent3" w:themeShade="80"/>
+        </w:rPr>
+      </w:pPr>
+      <w:bookmarkStart w:id="13" w:name="_Toc451878651"/>
+      <w:r>
+        <w:rPr>
+          <w:color w:val="4F6228" w:themeColor="accent3" w:themeShade="80"/>
+        </w:rPr>
+        <w:t>System Requirements</w:t>
+      </w:r>
+      <w:bookmarkEnd w:id="13"/>
+    </w:p>
+    <w:p>
+      <w:bookmarkStart w:id="14" w:name="OLE_LINK52"/>
+      <w:bookmarkStart w:id="15" w:name="OLE_LINK53"/>
+      <w:r>
+        <w:t>CodeXL contains a host of development features with varying system requirements:</w:t>
+      </w:r>
+    </w:p>
+    <w:bookmarkEnd w:id="5"/>
+    <w:p>
+      <w:pPr>
+        <w:pStyle w:val="ListParagraph"/>
+        <w:numPr>
+          <w:ilvl w:val="0"/>
+          <w:numId w:val="8"/>
+        </w:numPr>
+        <w:rPr>
+          <w:b/>
+          <w:bCs/>
+        </w:rPr>
+      </w:pPr>
+      <w:r>
+        <w:rPr>
+          <w:b/>
+          <w:bCs/>
+        </w:rPr>
+        <w:t>Frame Analysis</w:t>
+      </w:r>
+    </w:p>
+    <w:p>
+      <w:pPr>
+        <w:pStyle w:val="ListParagraph"/>
+        <w:numPr>
+          <w:ilvl w:val="1"/>
+          <w:numId w:val="8"/>
+        </w:numPr>
+      </w:pPr>
+      <w:r>
+        <w:t>Radeon Software Crimson Edition 16.5.3 (driver 16.20) is the recommended driver. See "</w:t>
+      </w:r>
+      <w:r>
+        <w:fldChar w:fldCharType="begin"/>
+      </w:r>
+      <w:r>
+        <w:instrText xml:space="preserve"> REF _Ref360655992 \h </w:instrText>
+      </w:r>
+      <w:r>
+        <w:fldChar w:fldCharType="separate"/>
+      </w:r>
+      <w:r>
+        <w:rPr>
+          <w:color w:val="4F6228" w:themeColor="accent3" w:themeShade="80"/>
+        </w:rPr>
+        <w:t xml:space="preserve">Getting the latest </w:t>
+      </w:r>
+      <w:r>
+        <w:rPr>
+          <w:color w:val="4F6228" w:themeColor="accent3" w:themeShade="80"/>
+        </w:rPr>
+        <w:t xml:space="preserve">Radeon software </w:t>
+      </w:r>
+      <w:r>
+        <w:rPr>
+          <w:color w:val="4F6228" w:themeColor="accent3" w:themeShade="80"/>
+        </w:rPr>
+        <w:t>release</w:t>
+      </w:r>
+      <w:r>
+        <w:fldChar w:fldCharType="end"/>
+      </w:r>
+      <w:r>
+        <w:t>" section below.</w:t>
+      </w:r>
+    </w:p>
+    <w:p>
+      <w:pPr>
+        <w:pStyle w:val="ListParagraph"/>
+        <w:numPr>
+          <w:ilvl w:val="0"/>
+          <w:numId w:val="8"/>
+        </w:numPr>
+        <w:rPr>
+          <w:b/>
+          <w:bCs/>
+        </w:rPr>
+      </w:pPr>
+      <w:r>
+        <w:rPr>
+          <w:b/>
+          <w:bCs/>
+        </w:rPr>
+        <w:t xml:space="preserve">GPU Profiling and </w:t>
+      </w:r>
+      <w:r>
+        <w:rPr>
+          <w:b/>
+          <w:bCs/>
+        </w:rPr>
+        <w:t>OpenCL</w:t>
+      </w:r>
+      <w:r>
+        <w:t>™</w:t>
+      </w:r>
+      <w:r>
+        <w:rPr>
+          <w:b/>
+          <w:bCs/>
+        </w:rPr>
+        <w:t xml:space="preserve"> Kernel </w:t>
+      </w:r>
+      <w:r>
+        <w:rPr>
+          <w:b/>
+          <w:bCs/>
+        </w:rPr>
+        <w:t>Debugging</w:t>
+      </w:r>
+    </w:p>
+    <w:p>
+      <w:pPr>
+        <w:pStyle w:val="ListParagraph"/>
+        <w:numPr>
+          <w:ilvl w:val="1"/>
+          <w:numId w:val="8"/>
+        </w:numPr>
+      </w:pPr>
+      <w:r>
+        <w:t>An AMD GPU (Radeon HD 7700 series or newer, desktop or mobile version) or APU is required.</w:t>
+      </w:r>
+    </w:p>
+    <w:p>
+      <w:pPr>
+        <w:pStyle w:val="ListParagraph"/>
+        <w:numPr>
+          <w:ilvl w:val="1"/>
+          <w:numId w:val="8"/>
+        </w:numPr>
+      </w:pPr>
+      <w:r>
+        <w:t xml:space="preserve">Radeon Software Crimson Edition </w:t>
+      </w:r>
+      <w:r>
+        <w:t xml:space="preserve">16.3.2 </w:t>
+      </w:r>
+      <w:r>
+        <w:t>(driver 1</w:t>
+      </w:r>
+      <w:r>
+        <w:t>6</w:t>
+      </w:r>
+      <w:r>
+        <w:t>.</w:t>
+      </w:r>
+      <w:r>
+        <w:t>15</w:t>
+      </w:r>
+      <w:r>
+        <w:t>) is the recommended driver.</w:t>
+      </w:r>
+      <w:r>
+        <w:t xml:space="preserve"> </w:t>
+      </w:r>
+      <w:r>
+        <w:t xml:space="preserve">For Vulkan support on Windows a later driver is required. </w:t>
+      </w:r>
+      <w:r>
+        <w:t>See "</w:t>
+      </w:r>
+      <w:r>
+        <w:fldChar w:fldCharType="begin"/>
+      </w:r>
+      <w:r>
+        <w:instrText xml:space="preserve"> REF _Ref360655992 \h </w:instrText>
+      </w:r>
+      <w:r>
+        <w:fldChar w:fldCharType="separate"/>
+      </w:r>
+      <w:r>
+        <w:rPr>
+          <w:color w:val="4F6228" w:themeColor="accent3" w:themeShade="80"/>
+        </w:rPr>
+        <w:t xml:space="preserve">Getting the latest </w:t>
+      </w:r>
+      <w:r>
+        <w:rPr>
+          <w:color w:val="4F6228" w:themeColor="accent3" w:themeShade="80"/>
+        </w:rPr>
+        <w:t xml:space="preserve">Radeon software </w:t>
+      </w:r>
+      <w:r>
+        <w:rPr>
+          <w:color w:val="4F6228" w:themeColor="accent3" w:themeShade="80"/>
+        </w:rPr>
+        <w:t>release</w:t>
+      </w:r>
+      <w:r>
+        <w:fldChar w:fldCharType="end"/>
+      </w:r>
+      <w:r>
+        <w:t>" section below.</w:t>
+      </w:r>
+    </w:p>
+    <w:p>
+      <w:pPr>
+        <w:pStyle w:val="ListParagraph"/>
+        <w:numPr>
+          <w:ilvl w:val="1"/>
+          <w:numId w:val="8"/>
+        </w:numPr>
+      </w:pPr>
+      <w:bookmarkStart w:id="16" w:name="OLE_LINK10"/>
+      <w:r>
+        <w:t>E</w:t>
+      </w:r>
+      <w:r>
+        <w:t xml:space="preserve">arlier HW configurations </w:t>
+      </w:r>
+      <w:r>
+        <w:t>(Radeon HD 5</w:t>
+      </w:r>
+      <w:r>
+        <w:t>000</w:t>
+      </w:r>
+      <w:r>
+        <w:t>/6000</w:t>
+      </w:r>
+      <w:r>
+        <w:t xml:space="preserve"> series</w:t>
+      </w:r>
+      <w:r>
+        <w:t xml:space="preserve">) </w:t>
+      </w:r>
+      <w:bookmarkEnd w:id="16"/>
+      <w:r>
+        <w:t xml:space="preserve">are no longer supported by </w:t>
+      </w:r>
+      <w:r>
+        <w:t>Radeon Software Crimson Edition</w:t>
+      </w:r>
+      <w:r>
+        <w:t xml:space="preserve"> and CodeXL 2.0. For these configurations please </w:t>
+      </w:r>
+      <w:r>
+        <w:lastRenderedPageBreak/>
+        <w:t xml:space="preserve">install CodeXL 1.9 </w:t>
+      </w:r>
+      <w:r>
+        <w:t xml:space="preserve">(available </w:t>
       </w:r>
       <w:hyperlink r:id="rId12" w:history="1">
         <w:r>
           <w:rPr>
             <w:rStyle w:val="Hyperlink"/>
           </w:rPr>
-          <w:t>GPUOpen.com</w:t>
+          <w:t>here</w:t>
         </w:r>
       </w:hyperlink>
       <w:r>
-        <w:t>.</w:t>
-      </w:r>
-      <w:r>
-        <w:br/>
-        <w:t xml:space="preserve">We believe that by adopting the open-source model </w:t>
-      </w:r>
-      <w:r>
-        <w:t>and sharing the CodeXL source base with the world we can help developers make better use of CodeXL and make CodeXL a better tool.</w:t>
-      </w:r>
-    </w:p>
-    <w:p>
-      <w:pPr>
-        <w:pStyle w:val="ListParagraph"/>
-        <w:numPr>
-          <w:ilvl w:val="1"/>
-          <w:numId w:val="6"/>
-        </w:numPr>
-      </w:pPr>
-      <w:r>
-        <w:t xml:space="preserve">Note: A few </w:t>
-      </w:r>
-      <w:r>
-        <w:t xml:space="preserve">CodeXL </w:t>
-      </w:r>
-      <w:r>
-        <w:t>components are released as binaries due to legal or IP confidentiality reasons.</w:t>
-      </w:r>
-    </w:p>
-    <w:p>
-      <w:pPr>
-        <w:pStyle w:val="ListParagraph"/>
-        <w:numPr>
-          <w:ilvl w:val="1"/>
-          <w:numId w:val="6"/>
-        </w:numPr>
-      </w:pPr>
-      <w:r>
-        <w:t>To encourage 3</w:t>
-      </w:r>
-      <w:r>
-        <w:rPr>
-          <w:vertAlign w:val="superscript"/>
-        </w:rPr>
-        <w:t>rd</w:t>
-      </w:r>
-      <w:r>
-        <w:t xml:space="preserve"> party contributions and adopting of CodeXL, the AMD brand is removed from CodeXL product name and graphic assets.</w:t>
-      </w:r>
-    </w:p>
-    <w:p>
-      <w:pPr>
-        <w:pStyle w:val="ListParagraph"/>
-        <w:numPr>
-          <w:ilvl w:val="0"/>
-          <w:numId w:val="6"/>
-        </w:numPr>
-      </w:pPr>
-      <w:r>
-        <w:t>Frame Analysis</w:t>
-      </w:r>
-    </w:p>
-    <w:p>
-      <w:pPr>
-        <w:pStyle w:val="ListParagraph"/>
-        <w:numPr>
-          <w:ilvl w:val="1"/>
-          <w:numId w:val="6"/>
-        </w:numPr>
-      </w:pPr>
-      <w:r>
-        <w:t xml:space="preserve">In this release we introduce Frame Analysis - </w:t>
-      </w:r>
-      <w:r>
-        <w:t xml:space="preserve">a new </w:t>
-      </w:r>
-      <w:r>
-        <w:t xml:space="preserve">CodeXL component </w:t>
-      </w:r>
-      <w:r>
-        <w:t>focused on game development.</w:t>
-      </w:r>
-      <w:r>
-        <w:t xml:space="preserve"> CodeXL 2.0 is the first release to include game development features. This is a first step as we will add many more capabilities in the releases ahead.</w:t>
-      </w:r>
-    </w:p>
-    <w:p>
-      <w:pPr>
-        <w:pStyle w:val="ListParagraph"/>
-        <w:numPr>
-          <w:ilvl w:val="1"/>
-          <w:numId w:val="6"/>
-        </w:numPr>
-      </w:pPr>
-      <w:r>
-        <w:t>Collect and display a frame timeline for applications</w:t>
-      </w:r>
-      <w:r>
-        <w:t xml:space="preserve"> that use Microsoft DirectX</w:t>
-      </w:r>
-      <w:r>
-        <w:t>®</w:t>
-      </w:r>
-      <w:r>
-        <w:t xml:space="preserve"> 12</w:t>
-      </w:r>
-      <w:r>
-        <w:br/>
-      </w:r>
-      <w:proofErr w:type="gramStart"/>
-      <w:r>
-        <w:t>This</w:t>
-      </w:r>
-      <w:proofErr w:type="gramEnd"/>
-      <w:r>
-        <w:t xml:space="preserve"> feature is in Beta stage.</w:t>
-      </w:r>
-    </w:p>
-    <w:p>
-      <w:pPr>
-        <w:pStyle w:val="ListParagraph"/>
-        <w:numPr>
-          <w:ilvl w:val="0"/>
-          <w:numId w:val="6"/>
-        </w:numPr>
-      </w:pPr>
-      <w:r>
-        <w:t>CodeXL Visual Studio</w:t>
-      </w:r>
-      <w:r>
-        <w:t>®</w:t>
-      </w:r>
-      <w:r>
-        <w:t xml:space="preserve"> 2015 Extension </w:t>
-      </w:r>
-    </w:p>
-    <w:p>
-      <w:pPr>
-        <w:pStyle w:val="ListParagraph"/>
-        <w:numPr>
-          <w:ilvl w:val="0"/>
-          <w:numId w:val="6"/>
-        </w:numPr>
-      </w:pPr>
-      <w:r>
-        <w:t>GPU Debugging</w:t>
-      </w:r>
-    </w:p>
-    <w:p>
-      <w:pPr>
-        <w:pStyle w:val="ListParagraph"/>
-        <w:numPr>
-          <w:ilvl w:val="1"/>
-          <w:numId w:val="6"/>
-        </w:numPr>
-      </w:pPr>
-      <w:r>
-        <w:t xml:space="preserve">Combined </w:t>
-      </w:r>
-      <w:r>
-        <w:t>Host and GPU Debugging on Linux for C/C++ apps</w:t>
-      </w:r>
-    </w:p>
-    <w:p>
-      <w:pPr>
-        <w:pStyle w:val="ListParagraph"/>
-        <w:numPr>
-          <w:ilvl w:val="1"/>
-          <w:numId w:val="6"/>
-        </w:numPr>
-      </w:pPr>
-      <w:r>
-        <w:t xml:space="preserve">The CodeXL Visual Studio Extension provides </w:t>
-      </w:r>
-      <w:r>
-        <w:t xml:space="preserve">combined </w:t>
-      </w:r>
-      <w:r>
-        <w:t>Host and GPU Debugging on Windows for 32-bit C/C++ apps</w:t>
-      </w:r>
-    </w:p>
-    <w:p>
-      <w:pPr>
-        <w:pStyle w:val="ListParagraph"/>
-        <w:numPr>
-          <w:ilvl w:val="0"/>
-          <w:numId w:val="6"/>
-        </w:numPr>
-      </w:pPr>
-      <w:bookmarkStart w:id="12" w:name="OLE_LINK16"/>
-      <w:r>
-        <w:t>Static Analysis</w:t>
-      </w:r>
-    </w:p>
-    <w:p>
-      <w:pPr>
-        <w:pStyle w:val="ListParagraph"/>
-        <w:numPr>
-          <w:ilvl w:val="1"/>
-          <w:numId w:val="6"/>
-        </w:numPr>
-      </w:pPr>
-      <w:r>
-        <w:t xml:space="preserve">Introducing ‘Programs’ support in the static analyzer – </w:t>
-      </w:r>
-      <w:proofErr w:type="spellStart"/>
-      <w:r>
-        <w:t>Vulkan</w:t>
-      </w:r>
-      <w:proofErr w:type="spellEnd"/>
-      <w:r>
-        <w:t xml:space="preserve">® and OpenGL® shaders </w:t>
-      </w:r>
-      <w:r>
-        <w:t xml:space="preserve">are now compiled and linked together </w:t>
-      </w:r>
-      <w:r>
-        <w:t xml:space="preserve">in programs </w:t>
-      </w:r>
-      <w:r>
-        <w:t>to produce more accurate ISA and performance statistics</w:t>
-      </w:r>
-    </w:p>
-    <w:p>
-      <w:pPr>
-        <w:pStyle w:val="ListParagraph"/>
-        <w:numPr>
-          <w:ilvl w:val="1"/>
-          <w:numId w:val="6"/>
-        </w:numPr>
-      </w:pPr>
-      <w:r>
-        <w:t xml:space="preserve">Added support for </w:t>
-      </w:r>
-      <w:proofErr w:type="spellStart"/>
-      <w:r>
-        <w:t>Vulkan</w:t>
-      </w:r>
-      <w:proofErr w:type="spellEnd"/>
-      <w:r>
-        <w:t xml:space="preserve">: generate ISA and performance statistics for </w:t>
-      </w:r>
-      <w:proofErr w:type="spellStart"/>
-      <w:r>
-        <w:t>Vulkan</w:t>
-      </w:r>
-      <w:proofErr w:type="spellEnd"/>
-      <w:r>
-        <w:t xml:space="preserve"> GLSL shaders</w:t>
-      </w:r>
-    </w:p>
-    <w:p>
-      <w:pPr>
-        <w:pStyle w:val="ListParagraph"/>
-        <w:numPr>
-          <w:ilvl w:val="1"/>
-          <w:numId w:val="6"/>
-        </w:numPr>
-      </w:pPr>
-      <w:r>
-        <w:t xml:space="preserve">Export OpenGL and DirectX </w:t>
-      </w:r>
-      <w:proofErr w:type="spellStart"/>
-      <w:r>
-        <w:t>shader</w:t>
-      </w:r>
-      <w:proofErr w:type="spellEnd"/>
-      <w:r>
-        <w:t xml:space="preserve"> binaries</w:t>
-      </w:r>
-    </w:p>
-    <w:p>
-      <w:pPr>
-        <w:pStyle w:val="ListParagraph"/>
-        <w:numPr>
-          <w:ilvl w:val="1"/>
-          <w:numId w:val="6"/>
-        </w:numPr>
-      </w:pPr>
-      <w:r>
-        <w:t>Register liveness report added to the analyzer command line tool. This feature is in Beta stage.</w:t>
-      </w:r>
-    </w:p>
-    <w:bookmarkEnd w:id="12"/>
-    <w:p>
-      <w:pPr>
-        <w:pStyle w:val="ListParagraph"/>
-        <w:numPr>
-          <w:ilvl w:val="0"/>
-          <w:numId w:val="6"/>
-        </w:numPr>
-      </w:pPr>
-      <w:r>
-        <w:t>GPU Profiling</w:t>
-      </w:r>
-    </w:p>
-    <w:p>
-      <w:pPr>
-        <w:pStyle w:val="ListParagraph"/>
-        <w:numPr>
-          <w:ilvl w:val="1"/>
-          <w:numId w:val="6"/>
-        </w:numPr>
-      </w:pPr>
-      <w:r>
-        <w:t>HSA profiler support for Boltzman</w:t>
-      </w:r>
-      <w:r>
-        <w:t>n</w:t>
-      </w:r>
-      <w:r>
-        <w:t xml:space="preserve"> (Fiji </w:t>
-      </w:r>
-      <w:proofErr w:type="spellStart"/>
-      <w:r>
-        <w:t>dGPU</w:t>
-      </w:r>
-      <w:proofErr w:type="spellEnd"/>
-      <w:r>
-        <w:t>)</w:t>
-      </w:r>
-    </w:p>
-    <w:p>
-      <w:pPr>
-        <w:pStyle w:val="ListParagraph"/>
-        <w:numPr>
-          <w:ilvl w:val="1"/>
-          <w:numId w:val="6"/>
-        </w:numPr>
-      </w:pPr>
-      <w:r>
-        <w:t xml:space="preserve">Remote </w:t>
-      </w:r>
-      <w:r>
-        <w:t xml:space="preserve">GPU </w:t>
-      </w:r>
-      <w:r>
-        <w:t>profiling from Linux to Windows and from Windows to Linux</w:t>
-      </w:r>
-    </w:p>
-    <w:p>
-      <w:pPr>
-        <w:pStyle w:val="ListParagraph"/>
-        <w:numPr>
-          <w:ilvl w:val="0"/>
-          <w:numId w:val="6"/>
-        </w:numPr>
-      </w:pPr>
-      <w:r>
-        <w:t xml:space="preserve">Initial </w:t>
-      </w:r>
-      <w:r>
-        <w:t>HSA Debugg</w:t>
-      </w:r>
-      <w:r>
-        <w:t>ing</w:t>
-      </w:r>
-      <w:r>
-        <w:t xml:space="preserve"> </w:t>
-      </w:r>
-      <w:r>
-        <w:t>support for Boltzman</w:t>
-      </w:r>
-      <w:r>
-        <w:t>n</w:t>
-      </w:r>
-      <w:r>
-        <w:t xml:space="preserve"> (Fiji </w:t>
-      </w:r>
-      <w:proofErr w:type="spellStart"/>
-      <w:r>
-        <w:t>dGPU</w:t>
-      </w:r>
-      <w:proofErr w:type="spellEnd"/>
-      <w:r>
-        <w:t>)</w:t>
-      </w:r>
-    </w:p>
-    <w:p>
-      <w:pPr>
-        <w:pStyle w:val="ListParagraph"/>
-        <w:numPr>
-          <w:ilvl w:val="0"/>
-          <w:numId w:val="6"/>
-        </w:numPr>
-      </w:pPr>
-      <w:r>
-        <w:t>Power Profiling</w:t>
-      </w:r>
-    </w:p>
-    <w:p>
-      <w:pPr>
-        <w:pStyle w:val="ListParagraph"/>
-        <w:numPr>
-          <w:ilvl w:val="1"/>
-          <w:numId w:val="6"/>
-        </w:numPr>
-      </w:pPr>
-      <w:r>
-        <w:t>Attributing power samples to specific processes</w:t>
-      </w:r>
-    </w:p>
-    <w:p>
-      <w:pPr>
-        <w:pStyle w:val="ListParagraph"/>
-        <w:numPr>
-          <w:ilvl w:val="0"/>
-          <w:numId w:val="6"/>
-        </w:numPr>
-      </w:pPr>
-      <w:r>
-        <w:t>Installer</w:t>
-      </w:r>
-    </w:p>
-    <w:p>
-      <w:pPr>
-        <w:pStyle w:val="ListParagraph"/>
-        <w:numPr>
-          <w:ilvl w:val="1"/>
-          <w:numId w:val="6"/>
-        </w:numPr>
-      </w:pPr>
-      <w:bookmarkStart w:id="13" w:name="OLE_LINK24"/>
-      <w:r>
-        <w:lastRenderedPageBreak/>
-        <w:t>Move all CodeXL binaries to a common location on the hard-disk</w:t>
-      </w:r>
-      <w:bookmarkEnd w:id="13"/>
-      <w:r>
-        <w:t xml:space="preserve"> regardless of how many CodeXL Visual Studio extensions are installed.</w:t>
-      </w:r>
-    </w:p>
-    <w:p>
-      <w:pPr>
-        <w:pStyle w:val="ListParagraph"/>
-        <w:numPr>
-          <w:ilvl w:val="1"/>
-          <w:numId w:val="6"/>
-        </w:numPr>
-      </w:pPr>
-      <w:bookmarkStart w:id="14" w:name="OLE_LINK23"/>
-      <w:r>
-        <w:t xml:space="preserve">Move CodeXL samples to a path under the user home directory </w:t>
-      </w:r>
-      <w:bookmarkEnd w:id="14"/>
-      <w:r>
-        <w:t>to allow write permission for non-admin users</w:t>
-      </w:r>
-    </w:p>
-    <w:p>
-      <w:pPr>
-        <w:pStyle w:val="ListParagraph"/>
-        <w:numPr>
-          <w:ilvl w:val="0"/>
-          <w:numId w:val="6"/>
-        </w:numPr>
-      </w:pPr>
-      <w:r>
-        <w:t>General</w:t>
-      </w:r>
-    </w:p>
-    <w:p>
-      <w:pPr>
-        <w:pStyle w:val="ListParagraph"/>
-        <w:numPr>
-          <w:ilvl w:val="1"/>
-          <w:numId w:val="6"/>
-        </w:numPr>
-      </w:pPr>
-      <w:r>
-        <w:t>We modified CodeXL file names to adhere to a uniform naming pattern.</w:t>
-      </w:r>
-    </w:p>
-    <w:p>
-      <w:pPr>
-        <w:pStyle w:val="ListParagraph"/>
-        <w:numPr>
-          <w:ilvl w:val="1"/>
-          <w:numId w:val="6"/>
-        </w:numPr>
-      </w:pPr>
-      <w:r>
-        <w:t>The following executable file names changed:</w:t>
-      </w:r>
-    </w:p>
-    <w:p>
-      <w:pPr>
-        <w:pStyle w:val="ListParagraph"/>
-        <w:numPr>
-          <w:ilvl w:val="2"/>
-          <w:numId w:val="6"/>
-        </w:numPr>
-      </w:pPr>
-      <w:proofErr w:type="spellStart"/>
-      <w:r>
-        <w:t>s</w:t>
-      </w:r>
-      <w:r>
-        <w:t>profile</w:t>
-      </w:r>
-      <w:proofErr w:type="spellEnd"/>
-      <w:r>
-        <w:t xml:space="preserve"> -&gt; </w:t>
-      </w:r>
-      <w:proofErr w:type="spellStart"/>
-      <w:r>
-        <w:t>CodeXLGpuProfiler</w:t>
-      </w:r>
-      <w:proofErr w:type="spellEnd"/>
-    </w:p>
-    <w:p>
-      <w:pPr>
-        <w:pStyle w:val="Heading2"/>
-        <w:rPr>
-          <w:color w:val="4F6228" w:themeColor="accent3" w:themeShade="80"/>
-        </w:rPr>
-      </w:pPr>
-      <w:bookmarkStart w:id="15" w:name="_Toc448661410"/>
-      <w:r>
-        <w:rPr>
-          <w:color w:val="4F6228" w:themeColor="accent3" w:themeShade="80"/>
-        </w:rPr>
-        <w:t>System Requirements</w:t>
-      </w:r>
-      <w:bookmarkEnd w:id="15"/>
-    </w:p>
-    <w:p>
-      <w:bookmarkStart w:id="16" w:name="OLE_LINK52"/>
-      <w:bookmarkStart w:id="17" w:name="OLE_LINK53"/>
-      <w:r>
-        <w:t>CodeXL contains a host of development features with varying system requirements:</w:t>
-      </w:r>
-    </w:p>
-    <w:bookmarkEnd w:id="6"/>
-    <w:p>
-      <w:pPr>
-        <w:pStyle w:val="ListParagraph"/>
-        <w:numPr>
-          <w:ilvl w:val="0"/>
-          <w:numId w:val="8"/>
-        </w:numPr>
-        <w:rPr>
-          <w:b/>
-          <w:bCs/>
-        </w:rPr>
-      </w:pPr>
-      <w:r>
-        <w:rPr>
-          <w:b/>
-          <w:bCs/>
-        </w:rPr>
-        <w:t xml:space="preserve">GPU Profiling and </w:t>
-      </w:r>
-      <w:r>
-        <w:rPr>
-          <w:b/>
-          <w:bCs/>
-        </w:rPr>
-        <w:t>OpenCL</w:t>
-      </w:r>
-      <w:r>
-        <w:t>™</w:t>
-      </w:r>
-      <w:r>
-        <w:rPr>
-          <w:b/>
-          <w:bCs/>
-        </w:rPr>
-        <w:t xml:space="preserve"> Kernel </w:t>
-      </w:r>
-      <w:r>
-        <w:rPr>
-          <w:b/>
-          <w:bCs/>
-        </w:rPr>
-        <w:t>Debugging</w:t>
-      </w:r>
-    </w:p>
-    <w:p>
-      <w:pPr>
-        <w:pStyle w:val="ListParagraph"/>
-        <w:numPr>
-          <w:ilvl w:val="1"/>
-          <w:numId w:val="8"/>
-        </w:numPr>
-      </w:pPr>
-      <w:r>
-        <w:t>An AMD GPU (Radeon HD 7700 series or newer, desktop or mobile version) or APU is required.</w:t>
-      </w:r>
-    </w:p>
-    <w:p>
-      <w:pPr>
-        <w:pStyle w:val="ListParagraph"/>
-        <w:numPr>
-          <w:ilvl w:val="1"/>
-          <w:numId w:val="8"/>
-        </w:numPr>
-      </w:pPr>
-      <w:r>
-        <w:t xml:space="preserve">Radeon Software Crimson Edition </w:t>
-      </w:r>
-      <w:r>
-        <w:t xml:space="preserve">16.3.2 </w:t>
-      </w:r>
-      <w:r>
-        <w:t>(driver 1</w:t>
-      </w:r>
-      <w:r>
-        <w:t>6</w:t>
-      </w:r>
-      <w:r>
-        <w:t>.</w:t>
-      </w:r>
-      <w:r>
-        <w:t>15</w:t>
-      </w:r>
-      <w:r>
-        <w:t>) is the recommended driver.</w:t>
-      </w:r>
-      <w:r>
-        <w:t xml:space="preserve"> See "</w:t>
-      </w:r>
-      <w:r>
-        <w:fldChar w:fldCharType="begin"/>
-      </w:r>
-      <w:r>
-        <w:instrText xml:space="preserve"> REF _Ref360655992 \h </w:instrText>
-      </w:r>
-      <w:r>
-        <w:fldChar w:fldCharType="separate"/>
-      </w:r>
-      <w:r>
-        <w:rPr>
-          <w:color w:val="4F6228" w:themeColor="accent3" w:themeShade="80"/>
-        </w:rPr>
-        <w:t xml:space="preserve">Getting the latest </w:t>
-      </w:r>
-      <w:r>
-        <w:rPr>
-          <w:color w:val="4F6228" w:themeColor="accent3" w:themeShade="80"/>
-        </w:rPr>
-        <w:t xml:space="preserve">Radeon software </w:t>
-      </w:r>
-      <w:r>
-        <w:rPr>
-          <w:color w:val="4F6228" w:themeColor="accent3" w:themeShade="80"/>
-        </w:rPr>
-        <w:t>release</w:t>
-      </w:r>
-      <w:r>
-        <w:fldChar w:fldCharType="end"/>
-      </w:r>
-      <w:r>
-        <w:t>" section below.</w:t>
-      </w:r>
-    </w:p>
-    <w:p>
-      <w:pPr>
-        <w:pStyle w:val="ListParagraph"/>
-        <w:numPr>
-          <w:ilvl w:val="1"/>
-          <w:numId w:val="8"/>
-        </w:numPr>
-      </w:pPr>
-      <w:bookmarkStart w:id="18" w:name="OLE_LINK10"/>
-      <w:r>
-        <w:t>E</w:t>
-      </w:r>
-      <w:r>
-        <w:t xml:space="preserve">arlier HW configurations </w:t>
-      </w:r>
-      <w:r>
-        <w:t>(Radeon HD 5</w:t>
-      </w:r>
-      <w:r>
-        <w:t>000</w:t>
-      </w:r>
-      <w:r>
-        <w:t>/6000</w:t>
-      </w:r>
-      <w:r>
-        <w:t xml:space="preserve"> series</w:t>
-      </w:r>
-      <w:r>
         <w:t xml:space="preserve">) </w:t>
       </w:r>
-      <w:bookmarkEnd w:id="18"/>
-      <w:r>
-        <w:t xml:space="preserve">are no longer supported by </w:t>
-      </w:r>
-      <w:r>
-        <w:t>Radeon Software Crimson Edition</w:t>
-      </w:r>
-      <w:r>
-        <w:t xml:space="preserve"> and CodeXL 2.0. For these configurations please install CodeXL 1.9 and </w:t>
+      <w:r>
+        <w:t xml:space="preserve">and </w:t>
       </w:r>
       <w:r>
         <w:t>t</w:t>
@@ -2127,11 +1958,7 @@
         </w:r>
       </w:hyperlink>
       <w:r>
-        <w:t xml:space="preserve">).  In order to continue using the HSA Profiler with CodeXL, you will need to copy the following files from the </w:t>
-      </w:r>
-      <w:r>
-        <w:lastRenderedPageBreak/>
-        <w:t xml:space="preserve">GitHub repository to </w:t>
+        <w:t xml:space="preserve">).  In order to continue using the HSA Profiler with CodeXL, you will need to copy the following files from the GitHub repository to </w:t>
       </w:r>
       <w:r>
         <w:t xml:space="preserve">the CodeXL installation directory to </w:t>
@@ -2197,7 +2024,7 @@
         </w:rPr>
         <w:t>GPU API-Level Debugging</w:t>
       </w:r>
-      <w:bookmarkStart w:id="19" w:name="OLE_LINK13"/>
+      <w:bookmarkStart w:id="17" w:name="OLE_LINK13"/>
       <w:r>
         <w:t xml:space="preserve">, </w:t>
       </w:r>
@@ -2210,7 +2037,7 @@
       <w:r>
         <w:t xml:space="preserve"> configuration is required (AMD or other</w:t>
       </w:r>
-      <w:bookmarkEnd w:id="19"/>
+      <w:bookmarkEnd w:id="17"/>
       <w:r>
         <w:t>)</w:t>
       </w:r>
@@ -2270,7 +2097,7 @@
           <w:numId w:val="8"/>
         </w:numPr>
       </w:pPr>
-      <w:bookmarkStart w:id="20" w:name="OLE_LINK2"/>
+      <w:bookmarkStart w:id="18" w:name="OLE_LINK2"/>
       <w:r>
         <w:t>The Event</w:t>
       </w:r>
@@ -2292,8 +2119,8 @@
       <w:r>
         <w:t>an AMD CPU or APU processor.</w:t>
       </w:r>
-      <w:bookmarkEnd w:id="16"/>
-      <w:bookmarkEnd w:id="20"/>
+      <w:bookmarkEnd w:id="14"/>
+      <w:bookmarkEnd w:id="18"/>
     </w:p>
     <w:p>
       <w:pPr>
@@ -2370,6 +2197,7 @@
         </w:numPr>
       </w:pPr>
       <w:r>
+        <w:lastRenderedPageBreak/>
         <w:t>F</w:t>
       </w:r>
       <w:r>
@@ -2749,7 +2577,6 @@
           <w:b/>
           <w:bCs/>
         </w:rPr>
-        <w:lastRenderedPageBreak/>
         <w:t>Static Analysis</w:t>
       </w:r>
     </w:p>
@@ -2793,7 +2620,7 @@
           <w:numId w:val="8"/>
         </w:numPr>
       </w:pPr>
-      <w:bookmarkStart w:id="21" w:name="OLE_LINK14"/>
+      <w:bookmarkStart w:id="19" w:name="OLE_LINK14"/>
       <w:r>
         <w:t xml:space="preserve">OpenGL </w:t>
       </w:r>
@@ -2805,7 +2632,7 @@
       <w:r>
         <w:t xml:space="preserve"> analysis on Windows requires Catalyst 15.9. (driver 15.20) or later</w:t>
       </w:r>
-      <w:bookmarkEnd w:id="21"/>
+      <w:bookmarkEnd w:id="19"/>
     </w:p>
     <w:p>
       <w:pPr>
@@ -2841,13 +2668,8 @@
           <w:numId w:val="8"/>
         </w:numPr>
       </w:pPr>
-      <w:proofErr w:type="spellStart"/>
-      <w:r>
-        <w:t>Vulkan</w:t>
-      </w:r>
-      <w:proofErr w:type="spellEnd"/>
-      <w:r>
-        <w:t xml:space="preserve"> </w:t>
+      <w:r>
+        <w:t xml:space="preserve">Vulkan </w:t>
       </w:r>
       <w:proofErr w:type="spellStart"/>
       <w:r>
@@ -2883,7 +2705,7 @@
           <w:numId w:val="7"/>
         </w:numPr>
       </w:pPr>
-      <w:bookmarkStart w:id="22" w:name="OLE_LINK28"/>
+      <w:bookmarkStart w:id="20" w:name="OLE_LINK28"/>
       <w:r>
         <w:t>Windows 7</w:t>
       </w:r>
@@ -2905,7 +2727,7 @@
       <w:r>
         <w:t xml:space="preserve"> 64-bit</w:t>
       </w:r>
-      <w:bookmarkEnd w:id="22"/>
+      <w:bookmarkEnd w:id="20"/>
       <w:r>
         <w:t xml:space="preserve"> and 10 64-bit.</w:t>
       </w:r>
@@ -2947,7 +2769,7 @@
           <w:numId w:val="7"/>
         </w:numPr>
       </w:pPr>
-      <w:bookmarkStart w:id="23" w:name="OLE_LINK27"/>
+      <w:bookmarkStart w:id="21" w:name="OLE_LINK27"/>
       <w:r>
         <w:t xml:space="preserve">Note: </w:t>
       </w:r>
@@ -2982,7 +2804,7 @@
         <w:t xml:space="preserve"> However, the CodeXL Standalone Application does not require Visual Studio to be installed.</w:t>
       </w:r>
     </w:p>
-    <w:bookmarkEnd w:id="23"/>
+    <w:bookmarkEnd w:id="21"/>
     <w:p>
       <w:pPr>
         <w:pStyle w:val="ListParagraph"/>
@@ -3004,6 +2826,7 @@
         </w:numPr>
       </w:pPr>
       <w:r>
+        <w:lastRenderedPageBreak/>
         <w:t xml:space="preserve">Red Hat </w:t>
       </w:r>
       <w:r>
@@ -3071,9 +2894,9 @@
           <w:color w:val="4F6228" w:themeColor="accent3" w:themeShade="80"/>
         </w:rPr>
       </w:pPr>
-      <w:bookmarkStart w:id="24" w:name="_Ref360655992"/>
-      <w:bookmarkStart w:id="25" w:name="_Toc448661411"/>
-      <w:bookmarkEnd w:id="17"/>
+      <w:bookmarkStart w:id="22" w:name="_Ref360655992"/>
+      <w:bookmarkStart w:id="23" w:name="_Toc451878652"/>
+      <w:bookmarkEnd w:id="15"/>
       <w:r>
         <w:rPr>
           <w:color w:val="4F6228" w:themeColor="accent3" w:themeShade="80"/>
@@ -3092,8 +2915,8 @@
         </w:rPr>
         <w:t>release</w:t>
       </w:r>
-      <w:bookmarkEnd w:id="24"/>
-      <w:bookmarkEnd w:id="25"/>
+      <w:bookmarkEnd w:id="22"/>
+      <w:bookmarkEnd w:id="23"/>
     </w:p>
     <w:p>
       <w:r>
@@ -3139,14 +2962,14 @@
           <w:color w:val="4F6228" w:themeColor="accent3" w:themeShade="80"/>
         </w:rPr>
       </w:pPr>
-      <w:bookmarkStart w:id="26" w:name="_Toc448661412"/>
+      <w:bookmarkStart w:id="24" w:name="_Toc451878653"/>
       <w:r>
         <w:rPr>
           <w:color w:val="4F6228" w:themeColor="accent3" w:themeShade="80"/>
         </w:rPr>
         <w:t xml:space="preserve">Note about installing </w:t>
       </w:r>
-      <w:bookmarkStart w:id="27" w:name="OLE_LINK51"/>
+      <w:bookmarkStart w:id="25" w:name="OLE_LINK51"/>
       <w:proofErr w:type="spellStart"/>
       <w:r>
         <w:rPr>
@@ -3161,14 +2984,14 @@
         </w:rPr>
         <w:t xml:space="preserve"> after installing CodeXL</w:t>
       </w:r>
-      <w:bookmarkEnd w:id="27"/>
+      <w:bookmarkEnd w:id="25"/>
       <w:r>
         <w:rPr>
           <w:color w:val="4F6228" w:themeColor="accent3" w:themeShade="80"/>
         </w:rPr>
         <w:t xml:space="preserve"> for Windows</w:t>
       </w:r>
-      <w:bookmarkEnd w:id="26"/>
+      <w:bookmarkEnd w:id="24"/>
     </w:p>
     <w:p>
       <w:r>
@@ -3223,14 +3046,14 @@
           <w:color w:val="4F6228" w:themeColor="accent3" w:themeShade="80"/>
         </w:rPr>
       </w:pPr>
-      <w:bookmarkStart w:id="28" w:name="_Toc448661413"/>
+      <w:bookmarkStart w:id="26" w:name="_Toc451878654"/>
       <w:r>
         <w:rPr>
           <w:color w:val="4F6228" w:themeColor="accent3" w:themeShade="80"/>
         </w:rPr>
         <w:t>Fixed Issues</w:t>
       </w:r>
-      <w:bookmarkEnd w:id="28"/>
+      <w:bookmarkEnd w:id="26"/>
     </w:p>
     <w:p>
       <w:r>
@@ -3249,13 +3072,10 @@
         <w:t xml:space="preserve">were not part of the </w:t>
       </w:r>
       <w:r>
-        <w:t>1.</w:t>
-      </w:r>
-      <w:r>
-        <w:t>9</w:t>
-      </w:r>
-      <w:r>
-        <w:t xml:space="preserve"> release and are new to this version:</w:t>
+        <w:t xml:space="preserve">2.0 </w:t>
+      </w:r>
+      <w:r>
+        <w:t>release and are new to this version:</w:t>
       </w:r>
     </w:p>
     <w:p>
@@ -3265,9 +3085,11 @@
           <w:ilvl w:val="0"/>
           <w:numId w:val="1"/>
         </w:numPr>
-      </w:pPr>
-      <w:r>
-        <w:t>Static Analyzer resource usage reference tables – the SGPR resource usage was corrected to match runtime allocation scheme. The reference table ranges shifted 2 registers up.</w:t>
+        <w:spacing w:after="0" w:line="240" w:lineRule="auto"/>
+        <w:contextualSpacing w:val="0"/>
+      </w:pPr>
+      <w:r>
+        <w:t>In Frame Analysis mode, if Steam is already running and CodeXL attempts to launch it again then the session hangs. (2579)</w:t>
       </w:r>
     </w:p>
     <w:p>
@@ -3278,24 +3100,15 @@
           <w:numId w:val="1"/>
         </w:numPr>
         <w:spacing w:after="0" w:line="240" w:lineRule="auto"/>
-        <w:contextualSpacing w:val="0"/>
-      </w:pPr>
-      <w:proofErr w:type="spellStart"/>
-      <w:r>
-        <w:t>AMDTclassicMatMul</w:t>
-      </w:r>
-      <w:proofErr w:type="spellEnd"/>
-      <w:r>
-        <w:t xml:space="preserve"> sample asks for Build every</w:t>
-      </w:r>
-      <w:r>
-        <w:t xml:space="preserve"> </w:t>
-      </w:r>
-      <w:r>
-        <w:t>time before profiling</w:t>
-      </w:r>
-      <w:r>
-        <w:t>. (109)</w:t>
+      </w:pPr>
+      <w:r>
+        <w:t xml:space="preserve">On Linux, the GPU Debugger updates the display of </w:t>
+      </w:r>
+      <w:r>
+        <w:t xml:space="preserve">OpenCL and OpenGL </w:t>
+      </w:r>
+      <w:r>
+        <w:t>runtime objects only when app execution is suspended for API breakpoint. Breaking at other types of breakpoints does not trigger CL/GL objects update. (2870)</w:t>
       </w:r>
     </w:p>
     <w:p>
@@ -3306,22 +3119,21 @@
           <w:numId w:val="1"/>
         </w:numPr>
         <w:spacing w:after="0" w:line="240" w:lineRule="auto"/>
-        <w:contextualSpacing w:val="0"/>
-      </w:pPr>
-      <w:r>
-        <w:t xml:space="preserve">Repeated CPU Profiler Assess Performance sessions of a </w:t>
-      </w:r>
-      <w:r>
-        <w:t xml:space="preserve">CLR </w:t>
-      </w:r>
-      <w:r>
-        <w:t>a</w:t>
-      </w:r>
-      <w:r>
-        <w:t>pp</w:t>
-      </w:r>
-      <w:r>
-        <w:t>lication provides inconsistent samples count. (130)</w:t>
+      </w:pPr>
+      <w:r>
+        <w:t>Combing host + GPU debugger displays i</w:t>
+      </w:r>
+      <w:r>
+        <w:t xml:space="preserve">ncomplete call stack </w:t>
+      </w:r>
+      <w:r>
+        <w:t xml:space="preserve">when stepping into </w:t>
+      </w:r>
+      <w:r>
+        <w:t>system functions</w:t>
+      </w:r>
+      <w:r>
+        <w:t xml:space="preserve"> on Linux. (2916)</w:t>
       </w:r>
     </w:p>
     <w:p>
@@ -3335,31 +3147,42 @@
         <w:contextualSpacing w:val="0"/>
       </w:pPr>
       <w:r>
-        <w:t>In the CPU Profiler the s</w:t>
-      </w:r>
-      <w:r>
-        <w:t>ame func</w:t>
-      </w:r>
-      <w:r>
-        <w:t>tion</w:t>
-      </w:r>
-      <w:r>
-        <w:t xml:space="preserve"> is shown </w:t>
-      </w:r>
-      <w:r>
-        <w:t xml:space="preserve">as both </w:t>
-      </w:r>
-      <w:r>
-        <w:t>parent</w:t>
-      </w:r>
-      <w:r>
-        <w:t xml:space="preserve"> and </w:t>
-      </w:r>
-      <w:r>
-        <w:t>child w</w:t>
-      </w:r>
-      <w:r>
-        <w:t>hen profiling CodeXL. (288)</w:t>
+        <w:t xml:space="preserve">In Static Analysis mode, </w:t>
+      </w:r>
+      <w:r>
+        <w:t xml:space="preserve">dragging a </w:t>
+      </w:r>
+      <w:proofErr w:type="spellStart"/>
+      <w:r>
+        <w:t>shader</w:t>
+      </w:r>
+      <w:proofErr w:type="spellEnd"/>
+      <w:r>
+        <w:t xml:space="preserve"> </w:t>
+      </w:r>
+      <w:r>
+        <w:t xml:space="preserve">source file from </w:t>
+      </w:r>
+      <w:r>
+        <w:t>file</w:t>
+      </w:r>
+      <w:r>
+        <w:t xml:space="preserve"> browser and dropping onto a tree node under output folder </w:t>
+      </w:r>
+      <w:r>
+        <w:t>causes a hang</w:t>
+      </w:r>
+      <w:r>
+        <w:t>.</w:t>
+      </w:r>
+      <w:r>
+        <w:t xml:space="preserve"> (</w:t>
+      </w:r>
+      <w:r>
+        <w:t>2992</w:t>
+      </w:r>
+      <w:r>
+        <w:t>)</w:t>
       </w:r>
     </w:p>
     <w:p>
@@ -3373,7 +3196,43 @@
         <w:contextualSpacing w:val="0"/>
       </w:pPr>
       <w:r>
-        <w:t>HSA Performance Counters profiling is not supported on Carrizo. (826)</w:t>
+        <w:t>In the Frame Analysis timeline view, the ‘</w:t>
+      </w:r>
+      <w:r>
+        <w:t>Top</w:t>
+      </w:r>
+      <w:r>
+        <w:t xml:space="preserve"> </w:t>
+      </w:r>
+      <w:r>
+        <w:t>20 calls</w:t>
+      </w:r>
+      <w:r>
+        <w:t>’</w:t>
+      </w:r>
+      <w:r>
+        <w:t xml:space="preserve"> table </w:t>
+      </w:r>
+      <w:r>
+        <w:t xml:space="preserve">is </w:t>
+      </w:r>
+      <w:r>
+        <w:t xml:space="preserve">empty </w:t>
+      </w:r>
+      <w:r>
+        <w:t>when ‘</w:t>
+      </w:r>
+      <w:r>
+        <w:t>Use timeline selection scope</w:t>
+      </w:r>
+      <w:r>
+        <w:t xml:space="preserve">’ is checked </w:t>
+      </w:r>
+      <w:r>
+        <w:t>and the scope in timeline view</w:t>
+      </w:r>
+      <w:r>
+        <w:t xml:space="preserve"> is changed. (2996)</w:t>
       </w:r>
     </w:p>
     <w:p>
@@ -3384,18 +3243,10 @@
           <w:numId w:val="1"/>
         </w:numPr>
         <w:spacing w:after="0" w:line="240" w:lineRule="auto"/>
-      </w:pPr>
-      <w:r>
-        <w:lastRenderedPageBreak/>
-        <w:t xml:space="preserve">Carrizo APU is identified as </w:t>
-      </w:r>
-      <w:proofErr w:type="spellStart"/>
-      <w:r>
-        <w:t>Kaveri</w:t>
-      </w:r>
-      <w:proofErr w:type="spellEnd"/>
-      <w:r>
-        <w:t xml:space="preserve"> in the GPU Profiler’s timeline chart. (1159)</w:t>
+        <w:contextualSpacing w:val="0"/>
+      </w:pPr>
+      <w:r>
+        <w:t>The Statistics view of the Static Analyzer shows LDS Size in the resource usage and reference tables for HLSL shaders. (3013)</w:t>
       </w:r>
     </w:p>
     <w:p>
@@ -3406,9 +3257,22 @@
           <w:numId w:val="1"/>
         </w:numPr>
         <w:spacing w:after="0" w:line="240" w:lineRule="auto"/>
-      </w:pPr>
-      <w:r>
-        <w:t>After performing application timeline trace, the GPU Profiler’s Kernel Occupancy view shows empty brackets. (1338)</w:t>
+        <w:contextualSpacing w:val="0"/>
+      </w:pPr>
+      <w:r>
+        <w:t>Building HLSL shaders in the Static Analyzer ignores b</w:t>
+      </w:r>
+      <w:r>
+        <w:t xml:space="preserve">uild </w:t>
+      </w:r>
+      <w:r>
+        <w:t>o</w:t>
+      </w:r>
+      <w:r>
+        <w:t>ptions</w:t>
+      </w:r>
+      <w:r>
+        <w:t xml:space="preserve"> specified by the user. (3014)</w:t>
       </w:r>
     </w:p>
     <w:p>
@@ -3419,17 +3283,27 @@
           <w:numId w:val="1"/>
         </w:numPr>
         <w:spacing w:after="0" w:line="240" w:lineRule="auto"/>
-      </w:pPr>
-      <w:r>
-        <w:t xml:space="preserve">"Failed to load driver" error on </w:t>
+        <w:contextualSpacing w:val="0"/>
+      </w:pPr>
+      <w:r>
+        <w:t>Static Analysis shows w</w:t>
+      </w:r>
+      <w:r>
+        <w:t xml:space="preserve">rong entry point function </w:t>
+      </w:r>
+      <w:r>
+        <w:t xml:space="preserve">name </w:t>
+      </w:r>
+      <w:r>
+        <w:t xml:space="preserve">for a HLSL </w:t>
       </w:r>
       <w:proofErr w:type="spellStart"/>
       <w:r>
-        <w:t>HyperV</w:t>
+        <w:t>shader</w:t>
       </w:r>
       <w:proofErr w:type="spellEnd"/>
       <w:r>
-        <w:t xml:space="preserve"> enabled system on upgrading from 1.8 to 1.9. (1362)</w:t>
+        <w:t xml:space="preserve"> source file that uses multiple macros for kernel implementation. (3018)</w:t>
       </w:r>
     </w:p>
     <w:p>
@@ -3440,9 +3314,34 @@
           <w:numId w:val="1"/>
         </w:numPr>
         <w:spacing w:after="0" w:line="240" w:lineRule="auto"/>
-      </w:pPr>
-      <w:r>
-        <w:t>Using the static analyzer to build OpenGL fragment shaders, the ISA shows V_NOP instructions. (1437)</w:t>
+        <w:contextualSpacing w:val="0"/>
+      </w:pPr>
+      <w:r>
+        <w:t xml:space="preserve">Installing on </w:t>
+      </w:r>
+      <w:r>
+        <w:t xml:space="preserve">Non-English (Localized) </w:t>
+      </w:r>
+      <w:r>
+        <w:t xml:space="preserve">Windows </w:t>
+      </w:r>
+      <w:r>
+        <w:t>system</w:t>
+      </w:r>
+      <w:r>
+        <w:t xml:space="preserve"> </w:t>
+      </w:r>
+      <w:r>
+        <w:t xml:space="preserve">fails with "An error has occurred while applying security settings </w:t>
+      </w:r>
+      <w:r>
+        <w:t>–</w:t>
+      </w:r>
+      <w:r>
+        <w:t xml:space="preserve"> 1609</w:t>
+      </w:r>
+      <w:r>
+        <w:t>” error. (3020)</w:t>
       </w:r>
     </w:p>
     <w:p>
@@ -3453,518 +3352,13 @@
           <w:numId w:val="1"/>
         </w:numPr>
         <w:spacing w:after="0" w:line="240" w:lineRule="auto"/>
-      </w:pPr>
-      <w:r>
-        <w:t>CodeXL displays inappropriate error message when Power Profiling an FX core platform which does not support power profiling: “Communication to CodeXL Power Profiling driver… returned error 2013”. (1468)</w:t>
-      </w:r>
-    </w:p>
-    <w:p>
-      <w:pPr>
-        <w:pStyle w:val="ListParagraph"/>
-        <w:numPr>
-          <w:ilvl w:val="0"/>
-          <w:numId w:val="1"/>
-        </w:numPr>
-        <w:spacing w:after="0" w:line="240" w:lineRule="auto"/>
-      </w:pPr>
-      <w:r>
-        <w:t xml:space="preserve">Teapot smoke appears corrupted on Windows, </w:t>
-      </w:r>
-      <w:bookmarkStart w:id="29" w:name="OLE_LINK19"/>
-      <w:r>
-        <w:t>Radeon Software Crimson Edition</w:t>
-      </w:r>
-      <w:bookmarkEnd w:id="29"/>
-      <w:r>
-        <w:t xml:space="preserve"> with Bonaire and Fiji devices. (1475)</w:t>
-      </w:r>
-    </w:p>
-    <w:p>
-      <w:pPr>
-        <w:pStyle w:val="ListParagraph"/>
-        <w:numPr>
-          <w:ilvl w:val="0"/>
-          <w:numId w:val="1"/>
-        </w:numPr>
-        <w:spacing w:after="0" w:line="240" w:lineRule="auto"/>
-      </w:pPr>
-      <w:r>
-        <w:t>The Power Profiler’s Summary tab doesn't get updated unless it is in focus. (1522)</w:t>
-      </w:r>
-    </w:p>
-    <w:p>
-      <w:pPr>
-        <w:pStyle w:val="ListParagraph"/>
-        <w:numPr>
-          <w:ilvl w:val="0"/>
-          <w:numId w:val="1"/>
-        </w:numPr>
-        <w:spacing w:after="0" w:line="240" w:lineRule="auto"/>
-      </w:pPr>
-      <w:r>
-        <w:t>CPU Profiler’s Call Graph view may display empty parent lists and call graphs when attaching the profiler to a running process on Windows. (1529)</w:t>
-      </w:r>
-    </w:p>
-    <w:p>
-      <w:pPr>
-        <w:pStyle w:val="ListParagraph"/>
-        <w:numPr>
-          <w:ilvl w:val="0"/>
-          <w:numId w:val="1"/>
-        </w:numPr>
-        <w:spacing w:after="0" w:line="240" w:lineRule="auto"/>
-      </w:pPr>
-      <w:r>
-        <w:t>In Static Analyzer on Linux, OpenGL geometry shaders fail to build for some GFX IP v7 and v8 devices. (1537)</w:t>
-      </w:r>
-    </w:p>
-    <w:p>
-      <w:pPr>
-        <w:pStyle w:val="ListParagraph"/>
-        <w:numPr>
-          <w:ilvl w:val="0"/>
-          <w:numId w:val="1"/>
-        </w:numPr>
-        <w:spacing w:after="0" w:line="240" w:lineRule="auto"/>
-      </w:pPr>
-      <w:r>
-        <w:t>A message pops-up when creating a new HSA profiling project, warning that a 2-pass counter combination was selected. (1563)</w:t>
-      </w:r>
-    </w:p>
-    <w:p>
-      <w:pPr>
-        <w:pStyle w:val="ListParagraph"/>
-        <w:numPr>
-          <w:ilvl w:val="0"/>
-          <w:numId w:val="1"/>
-        </w:numPr>
-        <w:spacing w:after="0" w:line="240" w:lineRule="auto"/>
-      </w:pPr>
-      <w:r>
-        <w:t xml:space="preserve">Installing the CodeXL </w:t>
-      </w:r>
-      <w:proofErr w:type="spellStart"/>
-      <w:r>
-        <w:t>Debian</w:t>
-      </w:r>
-      <w:proofErr w:type="spellEnd"/>
-      <w:r>
-        <w:t xml:space="preserve"> package directly from the web browser on Ubuntu 15.04 displays "Package is of bad quality". This is a browser issue. Workaround: Save the </w:t>
-      </w:r>
-      <w:proofErr w:type="spellStart"/>
-      <w:r>
-        <w:t>Debian</w:t>
-      </w:r>
-      <w:proofErr w:type="spellEnd"/>
-      <w:r>
-        <w:t xml:space="preserve"> package to the home directory and launch it from there outside of the web browser. (1574)</w:t>
-      </w:r>
-    </w:p>
-    <w:p>
-      <w:pPr>
-        <w:pStyle w:val="ListParagraph"/>
-        <w:numPr>
-          <w:ilvl w:val="0"/>
-          <w:numId w:val="1"/>
-        </w:numPr>
-        <w:spacing w:after="0" w:line="240" w:lineRule="auto"/>
-      </w:pPr>
-      <w:r>
-        <w:t>32-bit profiled applications crash if the GPU Profiler used from the Visual Studio extension and the standalone CodeXL client concurrently. (1605)</w:t>
-      </w:r>
-    </w:p>
-    <w:p>
-      <w:pPr>
-        <w:pStyle w:val="ListParagraph"/>
-        <w:numPr>
-          <w:ilvl w:val="0"/>
-          <w:numId w:val="1"/>
-        </w:numPr>
-        <w:spacing w:after="0" w:line="240" w:lineRule="auto"/>
-      </w:pPr>
-      <w:r>
-        <w:t xml:space="preserve">Very Low FPS while running teapot in Debug Mode. The debugger forces a build without optimizations using the –o0 flag. The Radeon Software Crimson Edition dropped all optimizations for –o0, therefore the OpenCL kernels are executed with </w:t>
-      </w:r>
-      <w:proofErr w:type="spellStart"/>
-      <w:r>
-        <w:t>unoptimized</w:t>
-      </w:r>
-      <w:proofErr w:type="spellEnd"/>
-      <w:r>
-        <w:t xml:space="preserve"> code. This is the cause for the performance drop. (1611)</w:t>
-      </w:r>
-    </w:p>
-    <w:p>
-      <w:pPr>
-        <w:pStyle w:val="ListParagraph"/>
-        <w:numPr>
-          <w:ilvl w:val="0"/>
-          <w:numId w:val="1"/>
-        </w:numPr>
-        <w:spacing w:after="0" w:line="240" w:lineRule="auto"/>
-      </w:pPr>
-      <w:r>
-        <w:t>Linux</w:t>
-      </w:r>
-      <w:r>
-        <w:t xml:space="preserve"> </w:t>
-      </w:r>
-      <w:r>
-        <w:t xml:space="preserve">may </w:t>
-      </w:r>
-      <w:r>
-        <w:t xml:space="preserve">hang when GPU Profiling of GL samples </w:t>
-      </w:r>
-      <w:r>
-        <w:t xml:space="preserve">is performed after </w:t>
-      </w:r>
-      <w:r>
-        <w:t xml:space="preserve">enabling </w:t>
-      </w:r>
-      <w:r>
-        <w:t xml:space="preserve">the </w:t>
-      </w:r>
-      <w:r>
-        <w:t>navigation to source code option</w:t>
-      </w:r>
-      <w:r>
-        <w:t>. (1613)</w:t>
-      </w:r>
-    </w:p>
-    <w:p>
-      <w:pPr>
-        <w:pStyle w:val="ListParagraph"/>
-        <w:numPr>
-          <w:ilvl w:val="0"/>
-          <w:numId w:val="1"/>
-        </w:numPr>
-        <w:spacing w:after="0" w:line="240" w:lineRule="auto"/>
-      </w:pPr>
-      <w:r>
-        <w:t>Performing HSA Profiling application trace on a HCC application causes the application to hang. (1623)</w:t>
-      </w:r>
-    </w:p>
-    <w:p>
-      <w:pPr>
-        <w:pStyle w:val="ListParagraph"/>
-        <w:numPr>
-          <w:ilvl w:val="0"/>
-          <w:numId w:val="1"/>
-        </w:numPr>
-        <w:spacing w:after="0" w:line="240" w:lineRule="auto"/>
-      </w:pPr>
-      <w:r>
-        <w:t>CodeXL shows Power Profiling counters of the local machine instead of the remote machine’s Power Profiling counters. (1639)</w:t>
-      </w:r>
-    </w:p>
-    <w:p>
-      <w:pPr>
-        <w:pStyle w:val="ListParagraph"/>
-        <w:numPr>
-          <w:ilvl w:val="0"/>
-          <w:numId w:val="1"/>
-        </w:numPr>
-        <w:spacing w:after="0" w:line="240" w:lineRule="auto"/>
-      </w:pPr>
-      <w:r>
-        <w:t>An empty statistics tree node appears after cancelling the static analyzer build operation midway. (1640)</w:t>
-      </w:r>
-    </w:p>
-    <w:p>
-      <w:pPr>
-        <w:pStyle w:val="ListParagraph"/>
-        <w:numPr>
-          <w:ilvl w:val="0"/>
-          <w:numId w:val="1"/>
-        </w:numPr>
-        <w:spacing w:after="0" w:line="240" w:lineRule="auto"/>
         <w:contextualSpacing w:val="0"/>
       </w:pPr>
       <w:r>
-        <w:t>While performing HSAIL debugging the ‘Add watch’ is disabled on right click on any variable in Locals view. (1647)</w:t>
-      </w:r>
-    </w:p>
-    <w:p>
-      <w:pPr>
-        <w:pStyle w:val="ListParagraph"/>
-        <w:numPr>
-          <w:ilvl w:val="0"/>
-          <w:numId w:val="1"/>
-        </w:numPr>
-        <w:spacing w:after="0" w:line="240" w:lineRule="auto"/>
-        <w:contextualSpacing w:val="0"/>
-      </w:pPr>
-      <w:r>
-        <w:t xml:space="preserve">GPU Debugger </w:t>
-      </w:r>
-      <w:r>
-        <w:t xml:space="preserve">hangs when clicking 'Break' while debugging </w:t>
-      </w:r>
-      <w:r>
-        <w:t xml:space="preserve">the APP SDK </w:t>
-      </w:r>
-      <w:proofErr w:type="spellStart"/>
-      <w:r>
-        <w:t>GaussianNoiseGL</w:t>
-      </w:r>
-      <w:proofErr w:type="spellEnd"/>
-      <w:r>
-        <w:t xml:space="preserve"> sample on Windows 10. (1681)</w:t>
-      </w:r>
-    </w:p>
-    <w:p>
-      <w:pPr>
-        <w:pStyle w:val="ListParagraph"/>
-        <w:numPr>
-          <w:ilvl w:val="0"/>
-          <w:numId w:val="1"/>
-        </w:numPr>
-        <w:spacing w:after="0" w:line="240" w:lineRule="auto"/>
-        <w:contextualSpacing w:val="0"/>
-      </w:pPr>
-      <w:r>
-        <w:t xml:space="preserve">GPU Debugger </w:t>
-      </w:r>
-      <w:r>
-        <w:t>'Buffer Display Options' for OpenCL buffers show graphic buffer options</w:t>
-      </w:r>
-      <w:r>
-        <w:t>. (1683)</w:t>
-      </w:r>
-    </w:p>
-    <w:p>
-      <w:pPr>
-        <w:pStyle w:val="ListParagraph"/>
-        <w:numPr>
-          <w:ilvl w:val="0"/>
-          <w:numId w:val="1"/>
-        </w:numPr>
-        <w:spacing w:after="0" w:line="240" w:lineRule="auto"/>
-        <w:contextualSpacing w:val="0"/>
-      </w:pPr>
-      <w:r>
-        <w:t xml:space="preserve">Power profiling data collection stops </w:t>
-      </w:r>
-      <w:r>
-        <w:t xml:space="preserve">when the APP SDK </w:t>
-      </w:r>
-      <w:proofErr w:type="spellStart"/>
-      <w:r>
-        <w:t>MonteCarloMultiGPU</w:t>
-      </w:r>
-      <w:proofErr w:type="spellEnd"/>
-      <w:r>
-        <w:t xml:space="preserve"> </w:t>
-      </w:r>
-      <w:r>
-        <w:t>sample is launched. (1693)</w:t>
-      </w:r>
-    </w:p>
-    <w:p>
-      <w:pPr>
-        <w:pStyle w:val="ListParagraph"/>
-        <w:numPr>
-          <w:ilvl w:val="0"/>
-          <w:numId w:val="1"/>
-        </w:numPr>
-        <w:spacing w:after="0" w:line="240" w:lineRule="auto"/>
-        <w:contextualSpacing w:val="0"/>
-      </w:pPr>
-      <w:r>
-        <w:t>If a breakpoint is set inside an OpenCL kernel file before debugging begins then the GPU debug session execution will not break at that breakpoint. (1702)</w:t>
-      </w:r>
-    </w:p>
-    <w:p>
-      <w:pPr>
-        <w:pStyle w:val="ListParagraph"/>
-        <w:numPr>
-          <w:ilvl w:val="0"/>
-          <w:numId w:val="1"/>
-        </w:numPr>
-        <w:spacing w:after="0" w:line="240" w:lineRule="auto"/>
-        <w:contextualSpacing w:val="0"/>
-      </w:pPr>
-      <w:r>
-        <w:t>On Ubuntu 15.04, the static analyzer displays empty statistics view after building an OpenCL kernel. (1705)</w:t>
-      </w:r>
-    </w:p>
-    <w:p>
-      <w:pPr>
-        <w:pStyle w:val="ListParagraph"/>
-        <w:numPr>
-          <w:ilvl w:val="0"/>
-          <w:numId w:val="1"/>
-        </w:numPr>
-        <w:spacing w:after="0" w:line="240" w:lineRule="auto"/>
-        <w:contextualSpacing w:val="0"/>
-      </w:pPr>
-      <w:r>
-        <w:lastRenderedPageBreak/>
-        <w:t>The static analyzer’s statistics view ‘</w:t>
-      </w:r>
-      <w:r>
-        <w:t>Dynamic LDS Usage</w:t>
-      </w:r>
-      <w:r>
-        <w:t>’</w:t>
-      </w:r>
-      <w:r>
-        <w:t xml:space="preserve"> field </w:t>
-      </w:r>
-      <w:r>
-        <w:t xml:space="preserve">is </w:t>
-      </w:r>
-      <w:r>
-        <w:t>not editable</w:t>
-      </w:r>
-      <w:r>
-        <w:t xml:space="preserve"> when building OpenCL kernels. (1706)</w:t>
-      </w:r>
-    </w:p>
-    <w:p>
-      <w:pPr>
-        <w:pStyle w:val="ListParagraph"/>
-        <w:numPr>
-          <w:ilvl w:val="0"/>
-          <w:numId w:val="1"/>
-        </w:numPr>
-        <w:spacing w:after="0" w:line="240" w:lineRule="auto"/>
-        <w:contextualSpacing w:val="0"/>
-      </w:pPr>
-      <w:r>
-        <w:t xml:space="preserve">CPU Profiler does not collect </w:t>
-      </w:r>
-      <w:proofErr w:type="spellStart"/>
-      <w:r>
-        <w:t>callstack</w:t>
-      </w:r>
-      <w:proofErr w:type="spellEnd"/>
-      <w:r>
-        <w:t xml:space="preserve"> data when ‘Kernel mode’ is selected in the project settings. (1719)</w:t>
-      </w:r>
-    </w:p>
-    <w:p>
-      <w:pPr>
-        <w:pStyle w:val="ListParagraph"/>
-        <w:numPr>
-          <w:ilvl w:val="0"/>
-          <w:numId w:val="1"/>
-        </w:numPr>
-        <w:spacing w:after="0" w:line="240" w:lineRule="auto"/>
-        <w:contextualSpacing w:val="0"/>
-      </w:pPr>
-      <w:r>
-        <w:t xml:space="preserve">Static analyzer </w:t>
-      </w:r>
-      <w:r>
-        <w:t xml:space="preserve">statistics </w:t>
-      </w:r>
-      <w:r>
-        <w:t xml:space="preserve">cannot be open </w:t>
-      </w:r>
-      <w:r>
-        <w:t>when locale is not set to EN</w:t>
-      </w:r>
-      <w:r>
-        <w:t>. (1748)</w:t>
-      </w:r>
-    </w:p>
-    <w:p>
-      <w:pPr>
-        <w:pStyle w:val="ListParagraph"/>
-        <w:numPr>
-          <w:ilvl w:val="0"/>
-          <w:numId w:val="1"/>
-        </w:numPr>
-        <w:spacing w:after="0" w:line="240" w:lineRule="auto"/>
-        <w:contextualSpacing w:val="0"/>
-      </w:pPr>
-      <w:r>
-        <w:t xml:space="preserve">The GPU Debugger’s texture properties slider control does not change the layer/index for texture arrays, </w:t>
-      </w:r>
-      <w:proofErr w:type="spellStart"/>
-      <w:r>
-        <w:t>cubemaps</w:t>
-      </w:r>
-      <w:proofErr w:type="spellEnd"/>
-      <w:r>
-        <w:t xml:space="preserve"> and volumetric textures. (2552)</w:t>
-      </w:r>
-    </w:p>
-    <w:p>
-      <w:pPr>
-        <w:pStyle w:val="ListParagraph"/>
-        <w:numPr>
-          <w:ilvl w:val="0"/>
-          <w:numId w:val="1"/>
-        </w:numPr>
-        <w:spacing w:after="0" w:line="240" w:lineRule="auto"/>
-        <w:contextualSpacing w:val="0"/>
-      </w:pPr>
-      <w:r>
-        <w:t xml:space="preserve">Power profiler sometimes fails to detect that </w:t>
-      </w:r>
-      <w:r>
-        <w:t>"Intel</w:t>
-      </w:r>
-      <w:r>
-        <w:t xml:space="preserve"> CPU </w:t>
-      </w:r>
-      <w:r>
-        <w:t>+</w:t>
-      </w:r>
-      <w:r>
-        <w:t xml:space="preserve"> </w:t>
-      </w:r>
-      <w:r>
-        <w:t xml:space="preserve">AMD </w:t>
-      </w:r>
-      <w:proofErr w:type="spellStart"/>
-      <w:r>
-        <w:t>dGPU</w:t>
-      </w:r>
-      <w:proofErr w:type="spellEnd"/>
-      <w:r>
-        <w:t xml:space="preserve">" </w:t>
-      </w:r>
-      <w:r>
-        <w:t>configuration is a supported platform for power profiling. (2641)</w:t>
-      </w:r>
-    </w:p>
-    <w:p>
-      <w:pPr>
-        <w:pStyle w:val="ListParagraph"/>
-        <w:numPr>
-          <w:ilvl w:val="0"/>
-          <w:numId w:val="1"/>
-        </w:numPr>
-        <w:spacing w:after="0" w:line="240" w:lineRule="auto"/>
-        <w:contextualSpacing w:val="0"/>
-      </w:pPr>
-      <w:r>
-        <w:t xml:space="preserve">GPU Debugger may crash when debugged application uses </w:t>
-      </w:r>
-      <w:proofErr w:type="spellStart"/>
-      <w:r>
-        <w:t>clSetKernelArgSVMPointer</w:t>
-      </w:r>
-      <w:proofErr w:type="spellEnd"/>
-      <w:r>
-        <w:t>. (2714)</w:t>
-      </w:r>
-    </w:p>
-    <w:p>
-      <w:pPr>
-        <w:pStyle w:val="ListParagraph"/>
-        <w:numPr>
-          <w:ilvl w:val="0"/>
-          <w:numId w:val="1"/>
-        </w:numPr>
-        <w:spacing w:after="0" w:line="240" w:lineRule="auto"/>
-        <w:contextualSpacing w:val="0"/>
-      </w:pPr>
-      <w:r>
-        <w:t>OpenCL runtime crashes when launching from Visual Studio extension and collecting performance counters using the Teapot sample on Carrizo. Fixed in Radeon Software 16.3.2 (80512)</w:t>
+        <w:t xml:space="preserve">Searching for text in the frame analysis timeline view </w:t>
+      </w:r>
+      <w:r>
+        <w:t>fails in the following scenarios: (a) after searching for a text that is not found. (b) After reaching the last instance of the sought text. (3038)</w:t>
       </w:r>
     </w:p>
     <w:p>
@@ -3974,7 +3368,7 @@
           <w:color w:val="4F6228" w:themeColor="accent3" w:themeShade="80"/>
         </w:rPr>
       </w:pPr>
-      <w:bookmarkStart w:id="30" w:name="_Toc448661414"/>
+      <w:bookmarkStart w:id="27" w:name="_Toc451878655"/>
       <w:r>
         <w:rPr>
           <w:color w:val="4F6228" w:themeColor="accent3" w:themeShade="80"/>
@@ -3987,7 +3381,7 @@
         </w:rPr>
         <w:t>ssues</w:t>
       </w:r>
-      <w:bookmarkEnd w:id="30"/>
+      <w:bookmarkEnd w:id="27"/>
     </w:p>
     <w:p>
       <w:pPr>
@@ -4019,15 +3413,15 @@
         <w:spacing w:after="0" w:line="240" w:lineRule="auto"/>
         <w:contextualSpacing w:val="0"/>
       </w:pPr>
-      <w:bookmarkStart w:id="31" w:name="OLE_LINK35"/>
+      <w:bookmarkStart w:id="28" w:name="OLE_LINK35"/>
       <w:r>
         <w:t xml:space="preserve">GPU Debugging on OpenCL Static </w:t>
       </w:r>
-      <w:bookmarkStart w:id="32" w:name="OLE_LINK29"/>
+      <w:bookmarkStart w:id="29" w:name="OLE_LINK29"/>
       <w:r>
         <w:t>C++ Kernels</w:t>
       </w:r>
-      <w:bookmarkEnd w:id="32"/>
+      <w:bookmarkEnd w:id="29"/>
       <w:r>
         <w:t xml:space="preserve"> is not supported. (</w:t>
       </w:r>
@@ -4038,7 +3432,7 @@
         <w:t>)</w:t>
       </w:r>
     </w:p>
-    <w:bookmarkEnd w:id="31"/>
+    <w:bookmarkEnd w:id="28"/>
     <w:p>
       <w:pPr>
         <w:pStyle w:val="ListParagraph"/>
@@ -4102,15 +3496,15 @@
       <w:r>
         <w:t>debugging these kernels. (</w:t>
       </w:r>
-      <w:bookmarkStart w:id="33" w:name="OLE_LINK25"/>
-      <w:bookmarkStart w:id="34" w:name="OLE_LINK32"/>
-      <w:bookmarkStart w:id="35" w:name="OLE_LINK37"/>
+      <w:bookmarkStart w:id="30" w:name="OLE_LINK25"/>
+      <w:bookmarkStart w:id="31" w:name="OLE_LINK32"/>
+      <w:bookmarkStart w:id="32" w:name="OLE_LINK37"/>
       <w:r>
         <w:t>369171</w:t>
       </w:r>
-      <w:bookmarkEnd w:id="33"/>
-      <w:bookmarkEnd w:id="34"/>
-      <w:bookmarkEnd w:id="35"/>
+      <w:bookmarkEnd w:id="30"/>
+      <w:bookmarkEnd w:id="31"/>
+      <w:bookmarkEnd w:id="32"/>
       <w:r>
         <w:t>)</w:t>
       </w:r>
@@ -4124,6 +3518,7 @@
         </w:numPr>
       </w:pPr>
       <w:r>
+        <w:lastRenderedPageBreak/>
         <w:t>Performing</w:t>
       </w:r>
       <w:r>
@@ -4159,11 +3554,11 @@
       <w:r>
         <w:t>(</w:t>
       </w:r>
-      <w:bookmarkStart w:id="36" w:name="OLE_LINK3"/>
+      <w:bookmarkStart w:id="33" w:name="OLE_LINK3"/>
       <w:r>
         <w:t>352399</w:t>
       </w:r>
-      <w:bookmarkEnd w:id="36"/>
+      <w:bookmarkEnd w:id="33"/>
       <w:r>
         <w:t>)</w:t>
       </w:r>
@@ -4178,21 +3573,21 @@
         <w:spacing w:after="0" w:line="240" w:lineRule="auto"/>
         <w:contextualSpacing w:val="0"/>
       </w:pPr>
-      <w:bookmarkStart w:id="37" w:name="OLE_LINK22"/>
-      <w:bookmarkStart w:id="38" w:name="OLE_LINK30"/>
+      <w:bookmarkStart w:id="34" w:name="OLE_LINK22"/>
+      <w:bookmarkStart w:id="35" w:name="OLE_LINK30"/>
       <w:r>
         <w:t>CPU Profiling is disabled on Windows 8 and 8.1 if Hyper-V is enabled.</w:t>
       </w:r>
       <w:r>
         <w:t xml:space="preserve"> (</w:t>
       </w:r>
-      <w:bookmarkStart w:id="39" w:name="OLE_LINK8"/>
-      <w:bookmarkStart w:id="40" w:name="OLE_LINK17"/>
+      <w:bookmarkStart w:id="36" w:name="OLE_LINK8"/>
+      <w:bookmarkStart w:id="37" w:name="OLE_LINK17"/>
       <w:r>
         <w:t>438549</w:t>
       </w:r>
-      <w:bookmarkEnd w:id="39"/>
-      <w:bookmarkEnd w:id="40"/>
+      <w:bookmarkEnd w:id="36"/>
+      <w:bookmarkEnd w:id="37"/>
       <w:r>
         <w:t>)</w:t>
       </w:r>
@@ -4211,7 +3606,7 @@
         <w:t>Note that installing Microsoft Windows Phone 8.0 SDK activates Hyper-V.</w:t>
       </w:r>
     </w:p>
-    <w:bookmarkEnd w:id="37"/>
+    <w:bookmarkEnd w:id="34"/>
     <w:p>
       <w:pPr>
         <w:pStyle w:val="ListParagraph"/>
@@ -4286,7 +3681,7 @@
         <w:t xml:space="preserve"> analysis.</w:t>
       </w:r>
     </w:p>
-    <w:bookmarkEnd w:id="38"/>
+    <w:bookmarkEnd w:id="35"/>
     <w:p>
       <w:pPr>
         <w:pStyle w:val="ListParagraph"/>
@@ -4359,8 +3754,8 @@
       <w:r>
         <w:t xml:space="preserve">. </w:t>
       </w:r>
-      <w:bookmarkStart w:id="41" w:name="OLE_LINK1"/>
-      <w:bookmarkStart w:id="42" w:name="OLE_LINK66"/>
+      <w:bookmarkStart w:id="38" w:name="OLE_LINK1"/>
+      <w:bookmarkStart w:id="39" w:name="OLE_LINK66"/>
       <w:r>
         <w:rPr>
           <w:color w:val="1F497D"/>
@@ -4400,14 +3795,14 @@
         </w:rPr>
         <w:t>.</w:t>
       </w:r>
-      <w:bookmarkEnd w:id="41"/>
+      <w:bookmarkEnd w:id="38"/>
       <w:r>
         <w:rPr>
           <w:color w:val="1F497D"/>
         </w:rPr>
         <w:t xml:space="preserve"> </w:t>
       </w:r>
-      <w:bookmarkEnd w:id="42"/>
+      <w:bookmarkEnd w:id="39"/>
       <w:r>
         <w:t>(344811)</w:t>
       </w:r>
@@ -4514,19 +3909,19 @@
       <w:r>
         <w:t>. (</w:t>
       </w:r>
-      <w:bookmarkStart w:id="43" w:name="OLE_LINK58"/>
-      <w:bookmarkStart w:id="44" w:name="OLE_LINK11"/>
-      <w:bookmarkStart w:id="45" w:name="OLE_LINK7"/>
-      <w:bookmarkStart w:id="46" w:name="OLE_LINK40"/>
-      <w:bookmarkStart w:id="47" w:name="OLE_LINK42"/>
+      <w:bookmarkStart w:id="40" w:name="OLE_LINK58"/>
+      <w:bookmarkStart w:id="41" w:name="OLE_LINK11"/>
+      <w:bookmarkStart w:id="42" w:name="OLE_LINK7"/>
+      <w:bookmarkStart w:id="43" w:name="OLE_LINK40"/>
+      <w:bookmarkStart w:id="44" w:name="OLE_LINK42"/>
       <w:r>
         <w:t>357741</w:t>
       </w:r>
+      <w:bookmarkEnd w:id="40"/>
+      <w:bookmarkEnd w:id="41"/>
+      <w:bookmarkEnd w:id="42"/>
       <w:bookmarkEnd w:id="43"/>
       <w:bookmarkEnd w:id="44"/>
-      <w:bookmarkEnd w:id="45"/>
-      <w:bookmarkEnd w:id="46"/>
-      <w:bookmarkEnd w:id="47"/>
       <w:r>
         <w:t>)</w:t>
       </w:r>
@@ -4571,7 +3966,7 @@
           <w:color w:val="000000"/>
         </w:rPr>
       </w:pPr>
-      <w:bookmarkStart w:id="48" w:name="OLE_LINK9"/>
+      <w:bookmarkStart w:id="45" w:name="OLE_LINK9"/>
       <w:r>
         <w:t xml:space="preserve">If CodeXL is installed in path that includes </w:t>
       </w:r>
@@ -4581,13 +3976,13 @@
       <w:r>
         <w:t>Unicode characters, profiling does not work (</w:t>
       </w:r>
-      <w:bookmarkStart w:id="49" w:name="OLE_LINK43"/>
-      <w:bookmarkStart w:id="50" w:name="OLE_LINK77"/>
+      <w:bookmarkStart w:id="46" w:name="OLE_LINK43"/>
+      <w:bookmarkStart w:id="47" w:name="OLE_LINK77"/>
       <w:r>
         <w:t>365118</w:t>
       </w:r>
-      <w:bookmarkEnd w:id="49"/>
-      <w:bookmarkEnd w:id="50"/>
+      <w:bookmarkEnd w:id="46"/>
+      <w:bookmarkEnd w:id="47"/>
       <w:r>
         <w:t>).</w:t>
       </w:r>
@@ -4675,14 +4070,13 @@
         <w:spacing w:after="0" w:line="240" w:lineRule="auto"/>
       </w:pPr>
       <w:r>
-        <w:lastRenderedPageBreak/>
         <w:t>If the profiled station goes into Sleep/Hibernate state during a Power Profiling session, only data collected before hibernation is displayed, and the navigation slider does not respond. (</w:t>
       </w:r>
-      <w:bookmarkStart w:id="51" w:name="OLE_LINK84"/>
+      <w:bookmarkStart w:id="48" w:name="OLE_LINK84"/>
       <w:r>
         <w:t>459572</w:t>
       </w:r>
-      <w:bookmarkEnd w:id="51"/>
+      <w:bookmarkEnd w:id="48"/>
       <w:r>
         <w:t>, 224)</w:t>
       </w:r>
@@ -4839,11 +4233,11 @@
       <w:r>
         <w:t xml:space="preserve"> is observed, if </w:t>
       </w:r>
-      <w:bookmarkStart w:id="52" w:name="OLE_LINK5"/>
+      <w:bookmarkStart w:id="49" w:name="OLE_LINK5"/>
       <w:r>
         <w:t xml:space="preserve">CPU Profiling using Event-Based-Profiling </w:t>
       </w:r>
-      <w:bookmarkEnd w:id="52"/>
+      <w:bookmarkEnd w:id="49"/>
       <w:r>
         <w:t>is run both in guest and host OS</w:t>
       </w:r>
@@ -4947,7 +4341,11 @@
       </w:r>
       <w:proofErr w:type="spellEnd"/>
       <w:r>
-        <w:t xml:space="preserve">,--no-whole-archive”. Otherwise not all the symbols from </w:t>
+        <w:t xml:space="preserve">,--no-whole-archive”. Otherwise not </w:t>
+      </w:r>
+      <w:r>
+        <w:lastRenderedPageBreak/>
+        <w:t xml:space="preserve">all the symbols from </w:t>
       </w:r>
       <w:proofErr w:type="spellStart"/>
       <w:r>
@@ -5332,7 +4730,6 @@
         <w:spacing w:after="0" w:line="240" w:lineRule="auto"/>
       </w:pPr>
       <w:r>
-        <w:lastRenderedPageBreak/>
         <w:t>Frame Analysis runs out of memory when l</w:t>
       </w:r>
       <w:r>
@@ -5362,13 +4759,13 @@
         <w:spacing w:after="0" w:line="240" w:lineRule="auto"/>
       </w:pPr>
       <w:r>
-        <w:t xml:space="preserve">On Linux, the GPU Debugger updates the display of </w:t>
-      </w:r>
-      <w:r>
-        <w:t xml:space="preserve">OpenCL and OpenGL </w:t>
-      </w:r>
-      <w:r>
-        <w:t>runtime objects only when app execution is suspended for API breakpoint. Breaking at other types of breakpoints does not trigger CL/GL objects update. (2870)</w:t>
+        <w:t xml:space="preserve">In Visual Studio, after using Frame Analysis to capture frame traces, clicking a frame thumbnail without stopping the session may lead to </w:t>
+      </w:r>
+      <w:r>
+        <w:t>"Session Aborted" error pop up followed by "Failed to load frame data" error</w:t>
+      </w:r>
+      <w:r>
+        <w:t>. (2893)</w:t>
       </w:r>
     </w:p>
     <w:p>
@@ -5381,13 +4778,7 @@
         <w:spacing w:after="0" w:line="240" w:lineRule="auto"/>
       </w:pPr>
       <w:r>
-        <w:t xml:space="preserve">In Visual Studio, after using Frame Analysis to capture frame traces, clicking a frame thumbnail without stopping the session may lead to </w:t>
-      </w:r>
-      <w:r>
-        <w:t>"Session Aborted" error pop up followed by "Failed to load frame data" error</w:t>
-      </w:r>
-      <w:r>
-        <w:t>. (2893)</w:t>
+        <w:t>Clicking the Power profiler Summary page in Visual Studio fails to open the page. (2897)</w:t>
       </w:r>
     </w:p>
     <w:p>
@@ -5400,7 +4791,22 @@
         <w:spacing w:after="0" w:line="240" w:lineRule="auto"/>
       </w:pPr>
       <w:r>
-        <w:t>Clicking the Power profiler Summary page in Visual Studio fails to open the page. (2897)</w:t>
+        <w:t>Cannot open a GPU</w:t>
+      </w:r>
+      <w:r>
+        <w:t xml:space="preserve"> </w:t>
+      </w:r>
+      <w:r>
+        <w:t>P</w:t>
+      </w:r>
+      <w:r>
+        <w:t xml:space="preserve">rofiler </w:t>
+      </w:r>
+      <w:r>
+        <w:t>session once we</w:t>
+      </w:r>
+      <w:r>
+        <w:t xml:space="preserve"> rename it, after re-starting Visual Studio. (2912)</w:t>
       </w:r>
     </w:p>
     <w:p>
@@ -5413,22 +4819,21 @@
         <w:spacing w:after="0" w:line="240" w:lineRule="auto"/>
       </w:pPr>
       <w:r>
-        <w:t>Cannot open a GPU</w:t>
-      </w:r>
-      <w:r>
-        <w:t xml:space="preserve"> </w:t>
-      </w:r>
-      <w:r>
-        <w:t>P</w:t>
-      </w:r>
-      <w:r>
-        <w:t xml:space="preserve">rofiler </w:t>
-      </w:r>
-      <w:r>
-        <w:t>session once we</w:t>
-      </w:r>
-      <w:r>
-        <w:t xml:space="preserve"> rename it, after re-starting Visual Studio. (2912)</w:t>
+        <w:t>CPU Profiler does not display s</w:t>
+      </w:r>
+      <w:r>
+        <w:t>ymbol information on importing a .</w:t>
+      </w:r>
+      <w:proofErr w:type="spellStart"/>
+      <w:r>
+        <w:t>prd</w:t>
+      </w:r>
+      <w:proofErr w:type="spellEnd"/>
+      <w:r>
+        <w:t xml:space="preserve"> file</w:t>
+      </w:r>
+      <w:r>
+        <w:t>. (2942)</w:t>
       </w:r>
     </w:p>
     <w:p>
@@ -5441,19 +4846,19 @@
         <w:spacing w:after="0" w:line="240" w:lineRule="auto"/>
       </w:pPr>
       <w:r>
-        <w:t>Combing host + GPU debugger displays i</w:t>
-      </w:r>
-      <w:r>
-        <w:t xml:space="preserve">ncomplete call stack </w:t>
-      </w:r>
-      <w:r>
-        <w:t xml:space="preserve">when stepping into </w:t>
-      </w:r>
-      <w:r>
-        <w:t>system functions</w:t>
-      </w:r>
-      <w:r>
-        <w:t xml:space="preserve"> on Linux. (2916)</w:t>
+        <w:t xml:space="preserve">Using combined host + GPU debugging from Visual Studio and </w:t>
+      </w:r>
+      <w:r>
+        <w:t>clicking API step</w:t>
+      </w:r>
+      <w:r>
+        <w:t>-</w:t>
+      </w:r>
+      <w:r>
+        <w:t>in button m</w:t>
+      </w:r>
+      <w:r>
+        <w:t>ultiple times may lead to Visual Studio hang. (2950)</w:t>
       </w:r>
     </w:p>
     <w:p>
@@ -5466,21 +4871,32 @@
         <w:spacing w:after="0" w:line="240" w:lineRule="auto"/>
       </w:pPr>
       <w:r>
-        <w:t>CPU Profiler does not display s</w:t>
-      </w:r>
-      <w:r>
-        <w:t>ymbol information on importing a .</w:t>
+        <w:t xml:space="preserve">Combined </w:t>
       </w:r>
       <w:proofErr w:type="spellStart"/>
       <w:r>
-        <w:t>prd</w:t>
+        <w:t>host+GPU</w:t>
       </w:r>
       <w:proofErr w:type="spellEnd"/>
       <w:r>
-        <w:t xml:space="preserve"> file</w:t>
-      </w:r>
-      <w:r>
-        <w:t>. (2942)</w:t>
+        <w:t xml:space="preserve"> debugger </w:t>
+      </w:r>
+      <w:r>
+        <w:t xml:space="preserve">fails to debug programs containing nested </w:t>
+      </w:r>
+      <w:proofErr w:type="spellStart"/>
+      <w:r>
+        <w:t>inlined</w:t>
+      </w:r>
+      <w:proofErr w:type="spellEnd"/>
+      <w:r>
+        <w:t xml:space="preserve"> </w:t>
+      </w:r>
+      <w:r>
+        <w:t>C/C++ function</w:t>
+      </w:r>
+      <w:r>
+        <w:t>. (2955)</w:t>
       </w:r>
     </w:p>
     <w:p>
@@ -5493,21 +4909,10 @@
         <w:spacing w:after="0" w:line="240" w:lineRule="auto"/>
       </w:pPr>
       <w:r>
-        <w:t xml:space="preserve">Using combined host + GPU debugging from Visual Studio and </w:t>
-      </w:r>
-      <w:r>
-        <w:t>clicking API step</w:t>
-      </w:r>
-      <w:r>
-        <w:t>-</w:t>
-      </w:r>
-      <w:r>
-        <w:t>in button m</w:t>
-      </w:r>
-      <w:r>
-        <w:t>ultiple times may lead to Visual Studio hang. (2950)</w:t>
-      </w:r>
-    </w:p>
+        <w:t>In Frame Analysis, irrespective of "Number of Frames to capture" option, the UI displays a single frame number per capture. (3070)</w:t>
+      </w:r>
+    </w:p>
+    <w:bookmarkEnd w:id="45"/>
     <w:p>
       <w:pPr>
         <w:pStyle w:val="ListParagraph"/>
@@ -5518,35 +4923,29 @@
         <w:spacing w:after="0" w:line="240" w:lineRule="auto"/>
       </w:pPr>
       <w:r>
-        <w:t xml:space="preserve">Combined </w:t>
-      </w:r>
-      <w:proofErr w:type="spellStart"/>
-      <w:r>
-        <w:t>host+GPU</w:t>
-      </w:r>
-      <w:proofErr w:type="spellEnd"/>
-      <w:r>
-        <w:t xml:space="preserve"> debugger </w:t>
-      </w:r>
-      <w:r>
-        <w:t xml:space="preserve">fails to debug programs containing nested </w:t>
-      </w:r>
-      <w:proofErr w:type="spellStart"/>
-      <w:r>
-        <w:t>inlined</w:t>
-      </w:r>
-      <w:proofErr w:type="spellEnd"/>
-      <w:r>
-        <w:t xml:space="preserve"> </w:t>
-      </w:r>
-      <w:r>
-        <w:t>C/C++ function</w:t>
-      </w:r>
-      <w:r>
-        <w:t>. (2955)</w:t>
-      </w:r>
-    </w:p>
-    <w:bookmarkEnd w:id="48"/>
+        <w:t>On Linux, GPU Profiling Performance Counters of an OpenGL application may cause a s</w:t>
+      </w:r>
+      <w:r>
+        <w:t xml:space="preserve">ystem </w:t>
+      </w:r>
+      <w:r>
+        <w:t>h</w:t>
+      </w:r>
+      <w:r>
+        <w:t>ang</w:t>
+      </w:r>
+      <w:r>
+        <w:t xml:space="preserve"> after a few seconds. (</w:t>
+      </w:r>
+      <w:bookmarkStart w:id="50" w:name="OLE_LINK18"/>
+      <w:r>
+        <w:t>68152</w:t>
+      </w:r>
+      <w:bookmarkEnd w:id="50"/>
+      <w:r>
+        <w:t>)</w:t>
+      </w:r>
+    </w:p>
     <w:p>
       <w:pPr>
         <w:pStyle w:val="ListParagraph"/>
@@ -5557,25 +4956,71 @@
         <w:spacing w:after="0" w:line="240" w:lineRule="auto"/>
       </w:pPr>
       <w:r>
-        <w:t>On Linux, GPU Profiling Performance Counters of an OpenGL application may cause a s</w:t>
-      </w:r>
-      <w:r>
-        <w:t xml:space="preserve">ystem </w:t>
-      </w:r>
-      <w:r>
-        <w:t>h</w:t>
-      </w:r>
-      <w:r>
-        <w:t>ang</w:t>
-      </w:r>
-      <w:r>
-        <w:t xml:space="preserve"> after a few seconds. (</w:t>
-      </w:r>
-      <w:bookmarkStart w:id="53" w:name="OLE_LINK18"/>
-      <w:r>
-        <w:t>68152</w:t>
-      </w:r>
-      <w:bookmarkEnd w:id="53"/>
+        <w:t xml:space="preserve">In Power Profile sessions on machines without Catalyst installed, </w:t>
+      </w:r>
+      <w:r>
+        <w:t>‘</w:t>
+      </w:r>
+      <w:proofErr w:type="spellStart"/>
+      <w:r>
+        <w:t>iGPU</w:t>
+      </w:r>
+      <w:proofErr w:type="spellEnd"/>
+      <w:r>
+        <w:t xml:space="preserve"> </w:t>
+      </w:r>
+      <w:r>
+        <w:t>F</w:t>
+      </w:r>
+      <w:r>
+        <w:t>requency</w:t>
+      </w:r>
+      <w:r>
+        <w:t>’</w:t>
+      </w:r>
+      <w:r>
+        <w:t xml:space="preserve"> is constantly shown as 100MHz.</w:t>
+      </w:r>
+      <w:r>
+        <w:t xml:space="preserve"> </w:t>
+      </w:r>
+      <w:r>
+        <w:t xml:space="preserve">If Catalyst is installed, then </w:t>
+      </w:r>
+      <w:r>
+        <w:t>C</w:t>
+      </w:r>
+      <w:r>
+        <w:t>ode</w:t>
+      </w:r>
+      <w:r>
+        <w:t>XL</w:t>
+      </w:r>
+      <w:r>
+        <w:t xml:space="preserve"> report</w:t>
+      </w:r>
+      <w:r>
+        <w:t>s</w:t>
+      </w:r>
+      <w:r>
+        <w:t xml:space="preserve"> the proper integrated</w:t>
+      </w:r>
+      <w:r>
+        <w:t>-</w:t>
+      </w:r>
+      <w:r>
+        <w:t>GPU</w:t>
+      </w:r>
+      <w:r>
+        <w:t xml:space="preserve"> frequency. (</w:t>
+      </w:r>
+      <w:bookmarkStart w:id="51" w:name="OLE_LINK49"/>
+      <w:bookmarkStart w:id="52" w:name="OLE_LINK89"/>
+      <w:r>
+        <w:t>459364</w:t>
+      </w:r>
+      <w:bookmarkEnd w:id="51"/>
+      <w:bookmarkEnd w:id="52"/>
       <w:r>
         <w:t>)</w:t>
       </w:r>
@@ -5590,73 +5035,8 @@
         <w:spacing w:after="0" w:line="240" w:lineRule="auto"/>
       </w:pPr>
       <w:r>
-        <w:t xml:space="preserve">In Power Profile sessions on machines without Catalyst installed, </w:t>
-      </w:r>
-      <w:r>
-        <w:t>‘</w:t>
-      </w:r>
-      <w:proofErr w:type="spellStart"/>
-      <w:r>
-        <w:t>iGPU</w:t>
-      </w:r>
-      <w:proofErr w:type="spellEnd"/>
-      <w:r>
-        <w:t xml:space="preserve"> </w:t>
-      </w:r>
-      <w:r>
-        <w:t>F</w:t>
-      </w:r>
-      <w:r>
-        <w:t>requency</w:t>
-      </w:r>
-      <w:r>
-        <w:t>’</w:t>
-      </w:r>
-      <w:r>
-        <w:t xml:space="preserve"> is constantly shown as 100MHz.</w:t>
-      </w:r>
-      <w:r>
-        <w:t xml:space="preserve"> </w:t>
-      </w:r>
-      <w:r>
-        <w:t xml:space="preserve">If Catalyst is installed, then </w:t>
-      </w:r>
-      <w:r>
-        <w:t>C</w:t>
-      </w:r>
-      <w:r>
-        <w:t>ode</w:t>
-      </w:r>
-      <w:r>
-        <w:t>XL</w:t>
-      </w:r>
-      <w:r>
-        <w:t xml:space="preserve"> report</w:t>
-      </w:r>
-      <w:r>
-        <w:t>s</w:t>
-      </w:r>
-      <w:r>
-        <w:t xml:space="preserve"> the proper integrated</w:t>
-      </w:r>
-      <w:r>
-        <w:t>-</w:t>
-      </w:r>
-      <w:r>
-        <w:t>GPU</w:t>
-      </w:r>
-      <w:r>
-        <w:t xml:space="preserve"> frequency. (</w:t>
-      </w:r>
-      <w:bookmarkStart w:id="54" w:name="OLE_LINK49"/>
-      <w:bookmarkStart w:id="55" w:name="OLE_LINK89"/>
-      <w:r>
-        <w:t>459364</w:t>
-      </w:r>
-      <w:bookmarkEnd w:id="54"/>
-      <w:bookmarkEnd w:id="55"/>
-      <w:r>
-        <w:t>)</w:t>
+        <w:lastRenderedPageBreak/>
+        <w:t>Collecting GPU Profiler performance counters on the integrated GPU on an APU while another 3D app is running outside CodeXL can lead to a display hang. (68176)</w:t>
       </w:r>
     </w:p>
     <w:p>
@@ -5669,26 +5049,13 @@
         <w:spacing w:after="0" w:line="240" w:lineRule="auto"/>
       </w:pPr>
       <w:r>
-        <w:t>Collecting GPU Profiler performance counters on the integrated GPU on an APU while another 3D app is running outside CodeXL can lead to a display hang. (68176)</w:t>
-      </w:r>
-    </w:p>
-    <w:p>
-      <w:pPr>
-        <w:pStyle w:val="ListParagraph"/>
-        <w:numPr>
-          <w:ilvl w:val="0"/>
-          <w:numId w:val="1"/>
-        </w:numPr>
-        <w:spacing w:after="0" w:line="240" w:lineRule="auto"/>
-      </w:pPr>
-      <w:r>
         <w:t>Debugging OpenCL kernels with optimizations disabled may cause kernel hang / driver not responding (TDR) in Radeon Software Crimson Edition (driver 15.30). (</w:t>
       </w:r>
-      <w:bookmarkStart w:id="56" w:name="OLE_LINK21"/>
+      <w:bookmarkStart w:id="53" w:name="OLE_LINK21"/>
       <w:r>
         <w:t>80095</w:t>
       </w:r>
-      <w:bookmarkEnd w:id="56"/>
+      <w:bookmarkEnd w:id="53"/>
       <w:r>
         <w:t>)</w:t>
       </w:r>
@@ -5700,14 +5067,14 @@
           <w:color w:val="4F6228" w:themeColor="accent3" w:themeShade="80"/>
         </w:rPr>
       </w:pPr>
-      <w:bookmarkStart w:id="57" w:name="_Toc448661415"/>
+      <w:bookmarkStart w:id="54" w:name="_Toc451878656"/>
       <w:r>
         <w:rPr>
           <w:color w:val="4F6228" w:themeColor="accent3" w:themeShade="80"/>
         </w:rPr>
         <w:t>Support</w:t>
       </w:r>
-      <w:bookmarkEnd w:id="57"/>
+      <w:bookmarkEnd w:id="54"/>
     </w:p>
     <w:p>
       <w:r>
@@ -5816,7 +5183,7 @@
           <w:rPr>
             <w:noProof/>
           </w:rPr>
-          <w:t>1</w:t>
+          <w:t>8</w:t>
         </w:r>
         <w:r>
           <w:rPr>
@@ -7535,15 +6902,6 @@
   </w:num>
   <w:num w:numId="19">
     <w:abstractNumId w:val="1"/>
-    <w:lvlOverride w:ilvl="0"/>
-    <w:lvlOverride w:ilvl="1"/>
-    <w:lvlOverride w:ilvl="2"/>
-    <w:lvlOverride w:ilvl="3"/>
-    <w:lvlOverride w:ilvl="4"/>
-    <w:lvlOverride w:ilvl="5"/>
-    <w:lvlOverride w:ilvl="6"/>
-    <w:lvlOverride w:ilvl="7"/>
-    <w:lvlOverride w:ilvl="8"/>
   </w:num>
 </w:numbering>
 </file>
@@ -8712,7 +8070,7 @@
 </file>
 
 <file path=customXml/itemProps1.xml><?xml version="1.0" encoding="utf-8"?>
-<ds:datastoreItem xmlns:ds="http://schemas.openxmlformats.org/officeDocument/2006/customXml" ds:itemID="{71A8365B-2CD8-4B71-AC77-5356556441F7}">
+<ds:datastoreItem xmlns:ds="http://schemas.openxmlformats.org/officeDocument/2006/customXml" ds:itemID="{28AD06BF-754F-458E-B00F-200954C5AE32}">
   <ds:schemaRefs>
     <ds:schemaRef ds:uri="http://schemas.openxmlformats.org/officeDocument/2006/bibliography"/>
   </ds:schemaRefs>

--- a/CodeXL/Setup/CodeXL_Release_Notes.docx
+++ b/CodeXL/Setup/CodeXL_Release_Notes.docx
@@ -701,7 +701,7 @@
                 <w:noProof/>
                 <w:webHidden/>
               </w:rPr>
-              <w:t>5</w:t>
+              <w:t>6</w:t>
             </w:r>
             <w:r>
               <w:rPr>
@@ -1202,13 +1202,8 @@
           <w:numId w:val="6"/>
         </w:numPr>
       </w:pPr>
-      <w:bookmarkStart w:id="11" w:name="_GoBack"/>
-      <w:bookmarkEnd w:id="11"/>
-      <w:r>
-        <w:t xml:space="preserve">Moving </w:t>
-      </w:r>
-      <w:r>
-        <w:t xml:space="preserve">the mouse over </w:t>
+      <w:r>
+        <w:t xml:space="preserve">Moving the mouse over </w:t>
       </w:r>
       <w:r>
         <w:t>the timeline chart</w:t>
@@ -1237,7 +1232,7 @@
           <w:numId w:val="6"/>
         </w:numPr>
       </w:pPr>
-      <w:bookmarkStart w:id="12" w:name="OLE_LINK16"/>
+      <w:bookmarkStart w:id="11" w:name="OLE_LINK16"/>
       <w:r>
         <w:t>Static Analysis</w:t>
       </w:r>
@@ -1280,7 +1275,7 @@
         <w:t>.</w:t>
       </w:r>
     </w:p>
-    <w:bookmarkEnd w:id="12"/>
+    <w:bookmarkEnd w:id="11"/>
     <w:p>
       <w:pPr>
         <w:pStyle w:val="ListParagraph"/>
@@ -1378,18 +1373,18 @@
           <w:color w:val="4F6228" w:themeColor="accent3" w:themeShade="80"/>
         </w:rPr>
       </w:pPr>
-      <w:bookmarkStart w:id="13" w:name="_Toc451878651"/>
+      <w:bookmarkStart w:id="12" w:name="_Toc451878651"/>
       <w:r>
         <w:rPr>
           <w:color w:val="4F6228" w:themeColor="accent3" w:themeShade="80"/>
         </w:rPr>
         <w:t>System Requirements</w:t>
       </w:r>
-      <w:bookmarkEnd w:id="13"/>
-    </w:p>
-    <w:p>
-      <w:bookmarkStart w:id="14" w:name="OLE_LINK52"/>
-      <w:bookmarkStart w:id="15" w:name="OLE_LINK53"/>
+      <w:bookmarkEnd w:id="12"/>
+    </w:p>
+    <w:p>
+      <w:bookmarkStart w:id="13" w:name="OLE_LINK52"/>
+      <w:bookmarkStart w:id="14" w:name="OLE_LINK53"/>
       <w:r>
         <w:t>CodeXL contains a host of development features with varying system requirements:</w:t>
       </w:r>
@@ -1596,7 +1591,7 @@
           <w:numId w:val="8"/>
         </w:numPr>
       </w:pPr>
-      <w:bookmarkStart w:id="16" w:name="OLE_LINK10"/>
+      <w:bookmarkStart w:id="15" w:name="OLE_LINK10"/>
       <w:r>
         <w:t>E</w:t>
       </w:r>
@@ -1618,7 +1613,7 @@
       <w:r>
         <w:t xml:space="preserve">) </w:t>
       </w:r>
-      <w:bookmarkEnd w:id="16"/>
+      <w:bookmarkEnd w:id="15"/>
       <w:r>
         <w:t xml:space="preserve">are no longer supported by </w:t>
       </w:r>
@@ -2024,7 +2019,7 @@
         </w:rPr>
         <w:t>GPU API-Level Debugging</w:t>
       </w:r>
-      <w:bookmarkStart w:id="17" w:name="OLE_LINK13"/>
+      <w:bookmarkStart w:id="16" w:name="OLE_LINK13"/>
       <w:r>
         <w:t xml:space="preserve">, </w:t>
       </w:r>
@@ -2037,7 +2032,7 @@
       <w:r>
         <w:t xml:space="preserve"> configuration is required (AMD or other</w:t>
       </w:r>
-      <w:bookmarkEnd w:id="17"/>
+      <w:bookmarkEnd w:id="16"/>
       <w:r>
         <w:t>)</w:t>
       </w:r>
@@ -2097,7 +2092,7 @@
           <w:numId w:val="8"/>
         </w:numPr>
       </w:pPr>
-      <w:bookmarkStart w:id="18" w:name="OLE_LINK2"/>
+      <w:bookmarkStart w:id="17" w:name="OLE_LINK2"/>
       <w:r>
         <w:t>The Event</w:t>
       </w:r>
@@ -2119,8 +2114,8 @@
       <w:r>
         <w:t>an AMD CPU or APU processor.</w:t>
       </w:r>
-      <w:bookmarkEnd w:id="14"/>
-      <w:bookmarkEnd w:id="18"/>
+      <w:bookmarkEnd w:id="13"/>
+      <w:bookmarkEnd w:id="17"/>
     </w:p>
     <w:p>
       <w:pPr>
@@ -2620,7 +2615,7 @@
           <w:numId w:val="8"/>
         </w:numPr>
       </w:pPr>
-      <w:bookmarkStart w:id="19" w:name="OLE_LINK14"/>
+      <w:bookmarkStart w:id="18" w:name="OLE_LINK14"/>
       <w:r>
         <w:t xml:space="preserve">OpenGL </w:t>
       </w:r>
@@ -2632,7 +2627,7 @@
       <w:r>
         <w:t xml:space="preserve"> analysis on Windows requires Catalyst 15.9. (driver 15.20) or later</w:t>
       </w:r>
-      <w:bookmarkEnd w:id="19"/>
+      <w:bookmarkEnd w:id="18"/>
     </w:p>
     <w:p>
       <w:pPr>
@@ -2705,7 +2700,7 @@
           <w:numId w:val="7"/>
         </w:numPr>
       </w:pPr>
-      <w:bookmarkStart w:id="20" w:name="OLE_LINK28"/>
+      <w:bookmarkStart w:id="19" w:name="OLE_LINK28"/>
       <w:r>
         <w:t>Windows 7</w:t>
       </w:r>
@@ -2727,7 +2722,7 @@
       <w:r>
         <w:t xml:space="preserve"> 64-bit</w:t>
       </w:r>
-      <w:bookmarkEnd w:id="20"/>
+      <w:bookmarkEnd w:id="19"/>
       <w:r>
         <w:t xml:space="preserve"> and 10 64-bit.</w:t>
       </w:r>
@@ -2769,7 +2764,7 @@
           <w:numId w:val="7"/>
         </w:numPr>
       </w:pPr>
-      <w:bookmarkStart w:id="21" w:name="OLE_LINK27"/>
+      <w:bookmarkStart w:id="20" w:name="OLE_LINK27"/>
       <w:r>
         <w:t xml:space="preserve">Note: </w:t>
       </w:r>
@@ -2804,7 +2799,7 @@
         <w:t xml:space="preserve"> However, the CodeXL Standalone Application does not require Visual Studio to be installed.</w:t>
       </w:r>
     </w:p>
-    <w:bookmarkEnd w:id="21"/>
+    <w:bookmarkEnd w:id="20"/>
     <w:p>
       <w:pPr>
         <w:pStyle w:val="ListParagraph"/>
@@ -2894,9 +2889,9 @@
           <w:color w:val="4F6228" w:themeColor="accent3" w:themeShade="80"/>
         </w:rPr>
       </w:pPr>
-      <w:bookmarkStart w:id="22" w:name="_Ref360655992"/>
-      <w:bookmarkStart w:id="23" w:name="_Toc451878652"/>
-      <w:bookmarkEnd w:id="15"/>
+      <w:bookmarkStart w:id="21" w:name="_Ref360655992"/>
+      <w:bookmarkStart w:id="22" w:name="_Toc451878652"/>
+      <w:bookmarkEnd w:id="14"/>
       <w:r>
         <w:rPr>
           <w:color w:val="4F6228" w:themeColor="accent3" w:themeShade="80"/>
@@ -2915,8 +2910,8 @@
         </w:rPr>
         <w:t>release</w:t>
       </w:r>
+      <w:bookmarkEnd w:id="21"/>
       <w:bookmarkEnd w:id="22"/>
-      <w:bookmarkEnd w:id="23"/>
     </w:p>
     <w:p>
       <w:r>
@@ -2962,14 +2957,14 @@
           <w:color w:val="4F6228" w:themeColor="accent3" w:themeShade="80"/>
         </w:rPr>
       </w:pPr>
-      <w:bookmarkStart w:id="24" w:name="_Toc451878653"/>
+      <w:bookmarkStart w:id="23" w:name="_Toc451878653"/>
       <w:r>
         <w:rPr>
           <w:color w:val="4F6228" w:themeColor="accent3" w:themeShade="80"/>
         </w:rPr>
         <w:t xml:space="preserve">Note about installing </w:t>
       </w:r>
-      <w:bookmarkStart w:id="25" w:name="OLE_LINK51"/>
+      <w:bookmarkStart w:id="24" w:name="OLE_LINK51"/>
       <w:proofErr w:type="spellStart"/>
       <w:r>
         <w:rPr>
@@ -2984,14 +2979,14 @@
         </w:rPr>
         <w:t xml:space="preserve"> after installing CodeXL</w:t>
       </w:r>
-      <w:bookmarkEnd w:id="25"/>
+      <w:bookmarkEnd w:id="24"/>
       <w:r>
         <w:rPr>
           <w:color w:val="4F6228" w:themeColor="accent3" w:themeShade="80"/>
         </w:rPr>
         <w:t xml:space="preserve"> for Windows</w:t>
       </w:r>
-      <w:bookmarkEnd w:id="24"/>
+      <w:bookmarkEnd w:id="23"/>
     </w:p>
     <w:p>
       <w:r>
@@ -3046,14 +3041,14 @@
           <w:color w:val="4F6228" w:themeColor="accent3" w:themeShade="80"/>
         </w:rPr>
       </w:pPr>
-      <w:bookmarkStart w:id="26" w:name="_Toc451878654"/>
+      <w:bookmarkStart w:id="25" w:name="_Toc451878654"/>
       <w:r>
         <w:rPr>
           <w:color w:val="4F6228" w:themeColor="accent3" w:themeShade="80"/>
         </w:rPr>
         <w:t>Fixed Issues</w:t>
       </w:r>
-      <w:bookmarkEnd w:id="26"/>
+      <w:bookmarkEnd w:id="25"/>
     </w:p>
     <w:p>
       <w:r>
@@ -3260,19 +3255,30 @@
         <w:contextualSpacing w:val="0"/>
       </w:pPr>
       <w:r>
-        <w:t>Building HLSL shaders in the Static Analyzer ignores b</w:t>
-      </w:r>
-      <w:r>
-        <w:t xml:space="preserve">uild </w:t>
-      </w:r>
-      <w:r>
-        <w:t>o</w:t>
-      </w:r>
-      <w:r>
-        <w:t>ptions</w:t>
-      </w:r>
-      <w:r>
-        <w:t xml:space="preserve"> specified by the user. (3014)</w:t>
+        <w:t xml:space="preserve">Frame Analysis API selection shows a line containing the DXGI API for non-DX apps. (3053, 3019, </w:t>
+      </w:r>
+      <w:hyperlink r:id="rId18" w:history="1">
+        <w:r>
+          <w:rPr>
+            <w:rStyle w:val="Hyperlink"/>
+          </w:rPr>
+          <w:t>Git</w:t>
+        </w:r>
+        <w:r>
+          <w:rPr>
+            <w:rStyle w:val="Hyperlink"/>
+          </w:rPr>
+          <w:t>H</w:t>
+        </w:r>
+        <w:r>
+          <w:rPr>
+            <w:rStyle w:val="Hyperlink"/>
+          </w:rPr>
+          <w:t>ub issue #3</w:t>
+        </w:r>
+      </w:hyperlink>
+      <w:r>
+        <w:t>)</w:t>
       </w:r>
     </w:p>
     <w:p>
@@ -3286,24 +3292,19 @@
         <w:contextualSpacing w:val="0"/>
       </w:pPr>
       <w:r>
-        <w:t>Static Analysis shows w</w:t>
-      </w:r>
-      <w:r>
-        <w:t xml:space="preserve">rong entry point function </w:t>
-      </w:r>
-      <w:r>
-        <w:t xml:space="preserve">name </w:t>
-      </w:r>
-      <w:r>
-        <w:t xml:space="preserve">for a HLSL </w:t>
-      </w:r>
-      <w:proofErr w:type="spellStart"/>
-      <w:r>
-        <w:t>shader</w:t>
-      </w:r>
-      <w:proofErr w:type="spellEnd"/>
-      <w:r>
-        <w:t xml:space="preserve"> source file that uses multiple macros for kernel implementation. (3018)</w:t>
+        <w:t>Building HLSL shaders in the Static Analyzer ignores b</w:t>
+      </w:r>
+      <w:r>
+        <w:t xml:space="preserve">uild </w:t>
+      </w:r>
+      <w:r>
+        <w:t>o</w:t>
+      </w:r>
+      <w:r>
+        <w:t>ptions</w:t>
+      </w:r>
+      <w:r>
+        <w:t xml:space="preserve"> specified by the user. (3014)</w:t>
       </w:r>
     </w:p>
     <w:p>
@@ -3317,31 +3318,24 @@
         <w:contextualSpacing w:val="0"/>
       </w:pPr>
       <w:r>
-        <w:t xml:space="preserve">Installing on </w:t>
-      </w:r>
-      <w:r>
-        <w:t xml:space="preserve">Non-English (Localized) </w:t>
-      </w:r>
-      <w:r>
-        <w:t xml:space="preserve">Windows </w:t>
-      </w:r>
-      <w:r>
-        <w:t>system</w:t>
-      </w:r>
-      <w:r>
-        <w:t xml:space="preserve"> </w:t>
-      </w:r>
-      <w:r>
-        <w:t xml:space="preserve">fails with "An error has occurred while applying security settings </w:t>
-      </w:r>
-      <w:r>
-        <w:t>–</w:t>
-      </w:r>
-      <w:r>
-        <w:t xml:space="preserve"> 1609</w:t>
-      </w:r>
-      <w:r>
-        <w:t>” error. (3020)</w:t>
+        <w:t>Static Analysis shows w</w:t>
+      </w:r>
+      <w:r>
+        <w:t xml:space="preserve">rong entry point function </w:t>
+      </w:r>
+      <w:r>
+        <w:t xml:space="preserve">name </w:t>
+      </w:r>
+      <w:r>
+        <w:t xml:space="preserve">for a HLSL </w:t>
+      </w:r>
+      <w:proofErr w:type="spellStart"/>
+      <w:r>
+        <w:t>shader</w:t>
+      </w:r>
+      <w:proofErr w:type="spellEnd"/>
+      <w:r>
+        <w:t xml:space="preserve"> source file that uses multiple macros for kernel implementation. (3018)</w:t>
       </w:r>
     </w:p>
     <w:p>
@@ -3355,11 +3349,174 @@
         <w:contextualSpacing w:val="0"/>
       </w:pPr>
       <w:r>
+        <w:t xml:space="preserve">Installing on </w:t>
+      </w:r>
+      <w:r>
+        <w:t xml:space="preserve">Non-English (Localized) </w:t>
+      </w:r>
+      <w:r>
+        <w:t xml:space="preserve">Windows </w:t>
+      </w:r>
+      <w:r>
+        <w:t>system</w:t>
+      </w:r>
+      <w:r>
+        <w:t xml:space="preserve"> </w:t>
+      </w:r>
+      <w:r>
+        <w:t xml:space="preserve">fails with "An error has occurred while applying security settings </w:t>
+      </w:r>
+      <w:r>
+        <w:t>–</w:t>
+      </w:r>
+      <w:r>
+        <w:t xml:space="preserve"> 1609</w:t>
+      </w:r>
+      <w:r>
+        <w:t>” error. (3020</w:t>
+      </w:r>
+      <w:r>
+        <w:t xml:space="preserve">, </w:t>
+      </w:r>
+      <w:hyperlink r:id="rId19" w:history="1">
+        <w:r>
+          <w:rPr>
+            <w:rStyle w:val="Hyperlink"/>
+          </w:rPr>
+          <w:t>GitHub issue #2</w:t>
+        </w:r>
+      </w:hyperlink>
+      <w:r>
+        <w:t>)</w:t>
+      </w:r>
+    </w:p>
+    <w:p>
+      <w:pPr>
+        <w:pStyle w:val="ListParagraph"/>
+        <w:numPr>
+          <w:ilvl w:val="0"/>
+          <w:numId w:val="1"/>
+        </w:numPr>
+        <w:spacing w:after="0" w:line="240" w:lineRule="auto"/>
+        <w:contextualSpacing w:val="0"/>
+      </w:pPr>
+      <w:r>
         <w:t xml:space="preserve">Searching for text in the frame analysis timeline view </w:t>
       </w:r>
       <w:r>
         <w:t>fails in the following scenarios: (a) after searching for a text that is not found. (b) After reaching the last instance of the sought text. (3038)</w:t>
       </w:r>
+    </w:p>
+    <w:p>
+      <w:pPr>
+        <w:pStyle w:val="ListParagraph"/>
+        <w:numPr>
+          <w:ilvl w:val="0"/>
+          <w:numId w:val="1"/>
+        </w:numPr>
+        <w:spacing w:after="0" w:line="240" w:lineRule="auto"/>
+        <w:contextualSpacing w:val="0"/>
+      </w:pPr>
+      <w:r>
+        <w:t xml:space="preserve">Add </w:t>
+      </w:r>
+      <w:proofErr w:type="spellStart"/>
+      <w:r>
+        <w:t>ldconfig</w:t>
+      </w:r>
+      <w:proofErr w:type="spellEnd"/>
+      <w:r>
+        <w:t xml:space="preserve"> path to CodeXL launch scripts. (3057, </w:t>
+      </w:r>
+      <w:hyperlink r:id="rId20" w:history="1">
+        <w:r>
+          <w:rPr>
+            <w:rStyle w:val="Hyperlink"/>
+          </w:rPr>
+          <w:t>Git</w:t>
+        </w:r>
+        <w:r>
+          <w:rPr>
+            <w:rStyle w:val="Hyperlink"/>
+          </w:rPr>
+          <w:t>H</w:t>
+        </w:r>
+        <w:r>
+          <w:rPr>
+            <w:rStyle w:val="Hyperlink"/>
+          </w:rPr>
+          <w:t>ub issue #6</w:t>
+        </w:r>
+      </w:hyperlink>
+      <w:r>
+        <w:t>)</w:t>
+      </w:r>
+    </w:p>
+    <w:p>
+      <w:pPr>
+        <w:pStyle w:val="ListParagraph"/>
+        <w:numPr>
+          <w:ilvl w:val="0"/>
+          <w:numId w:val="1"/>
+        </w:numPr>
+        <w:spacing w:after="0" w:line="240" w:lineRule="auto"/>
+        <w:contextualSpacing w:val="0"/>
+      </w:pPr>
+      <w:r>
+        <w:t xml:space="preserve">Typo in </w:t>
+      </w:r>
+      <w:proofErr w:type="spellStart"/>
+      <w:r>
+        <w:t>Debian</w:t>
+      </w:r>
+      <w:proofErr w:type="spellEnd"/>
+      <w:r>
+        <w:t xml:space="preserve"> folder name under Installer-Linux. (</w:t>
+      </w:r>
+      <w:hyperlink r:id="rId21" w:history="1">
+        <w:r>
+          <w:rPr>
+            <w:rStyle w:val="Hyperlink"/>
+          </w:rPr>
+          <w:t>GitHub issue #8</w:t>
+        </w:r>
+      </w:hyperlink>
+      <w:r>
+        <w:t>)</w:t>
+      </w:r>
+    </w:p>
+    <w:p>
+      <w:pPr>
+        <w:pStyle w:val="ListParagraph"/>
+        <w:numPr>
+          <w:ilvl w:val="0"/>
+          <w:numId w:val="1"/>
+        </w:numPr>
+        <w:spacing w:after="0" w:line="240" w:lineRule="auto"/>
+        <w:contextualSpacing w:val="0"/>
+      </w:pPr>
+      <w:r>
+        <w:t xml:space="preserve">CodeXL Visual Studio extension </w:t>
+      </w:r>
+      <w:r>
+        <w:t>changes the default layout so the CodeXL view comes up by default (instead of the solution view).</w:t>
+      </w:r>
+      <w:r>
+        <w:t xml:space="preserve"> (</w:t>
+      </w:r>
+      <w:hyperlink r:id="rId22" w:history="1">
+        <w:r>
+          <w:rPr>
+            <w:rStyle w:val="Hyperlink"/>
+          </w:rPr>
+          <w:t>GitHub issue #9</w:t>
+        </w:r>
+      </w:hyperlink>
+      <w:r>
+        <w:t>)</w:t>
+      </w:r>
+      <w:bookmarkStart w:id="26" w:name="_GoBack"/>
+      <w:bookmarkEnd w:id="26"/>
     </w:p>
     <w:p>
       <w:pPr>
@@ -3373,6 +3530,7 @@
         <w:rPr>
           <w:color w:val="4F6228" w:themeColor="accent3" w:themeShade="80"/>
         </w:rPr>
+        <w:lastRenderedPageBreak/>
         <w:t>Known I</w:t>
       </w:r>
       <w:r>
@@ -3518,7 +3676,6 @@
         </w:numPr>
       </w:pPr>
       <w:r>
-        <w:lastRenderedPageBreak/>
         <w:t>Performing</w:t>
       </w:r>
       <w:r>
@@ -4220,6 +4377,7 @@
         <w:spacing w:after="0" w:line="240" w:lineRule="auto"/>
       </w:pPr>
       <w:r>
+        <w:lastRenderedPageBreak/>
         <w:t xml:space="preserve">Windows system crash (Blue Screen </w:t>
       </w:r>
       <w:proofErr w:type="gramStart"/>
@@ -4341,40 +4499,572 @@
       </w:r>
       <w:proofErr w:type="spellEnd"/>
       <w:r>
-        <w:t xml:space="preserve">,--no-whole-archive”. Otherwise not </w:t>
-      </w:r>
+        <w:t xml:space="preserve">,--no-whole-archive”. Otherwise not all the symbols from </w:t>
+      </w:r>
+      <w:proofErr w:type="spellStart"/>
+      <w:r>
+        <w:t>pthread</w:t>
+      </w:r>
+      <w:proofErr w:type="spellEnd"/>
+      <w:r>
+        <w:t xml:space="preserve"> library will </w:t>
+      </w:r>
+      <w:r>
+        <w:t xml:space="preserve">be </w:t>
+      </w:r>
+      <w:r>
+        <w:t xml:space="preserve">linked, since most of them </w:t>
+      </w:r>
+      <w:r>
+        <w:t xml:space="preserve">are </w:t>
+      </w:r>
+      <w:r>
+        <w:t xml:space="preserve">WEAK symbols. </w:t>
+      </w:r>
+      <w:r>
+        <w:t xml:space="preserve">Failing to use these flags </w:t>
+      </w:r>
+      <w:r>
+        <w:t>will lead to a crash.</w:t>
+      </w:r>
+      <w:r>
+        <w:t xml:space="preserve"> (1040)</w:t>
+      </w:r>
+    </w:p>
+    <w:p>
+      <w:pPr>
+        <w:pStyle w:val="ListParagraph"/>
+        <w:numPr>
+          <w:ilvl w:val="0"/>
+          <w:numId w:val="1"/>
+        </w:numPr>
+        <w:spacing w:after="0" w:line="240" w:lineRule="auto"/>
+      </w:pPr>
+      <w:r>
+        <w:t>CPU Profiler time-based profiling on a VM may produce more samples than the session duration and sampling interval suggest. (1125)</w:t>
+      </w:r>
+    </w:p>
+    <w:p>
+      <w:pPr>
+        <w:pStyle w:val="ListParagraph"/>
+        <w:numPr>
+          <w:ilvl w:val="0"/>
+          <w:numId w:val="1"/>
+        </w:numPr>
+        <w:spacing w:after="0" w:line="240" w:lineRule="auto"/>
+      </w:pPr>
+      <w:r>
+        <w:t xml:space="preserve">Power Profiler displays zero values for ‘Others’ counters in Summary view if only </w:t>
+      </w:r>
+      <w:proofErr w:type="spellStart"/>
+      <w:r>
+        <w:t>dGPU</w:t>
+      </w:r>
+      <w:proofErr w:type="spellEnd"/>
+      <w:r>
+        <w:t xml:space="preserve"> counters are selected. (1200)</w:t>
+      </w:r>
+    </w:p>
+    <w:p>
+      <w:pPr>
+        <w:pStyle w:val="ListParagraph"/>
+        <w:numPr>
+          <w:ilvl w:val="0"/>
+          <w:numId w:val="1"/>
+        </w:numPr>
+        <w:spacing w:after="0" w:line="240" w:lineRule="auto"/>
+      </w:pPr>
+      <w:r>
+        <w:t xml:space="preserve">GPU Debugger skips the internal loop in APP SDK </w:t>
+      </w:r>
+      <w:proofErr w:type="spellStart"/>
+      <w:r>
+        <w:t>nBody</w:t>
+      </w:r>
+      <w:proofErr w:type="spellEnd"/>
+      <w:r>
+        <w:t xml:space="preserve"> sample. (1250)</w:t>
+      </w:r>
+    </w:p>
+    <w:p>
+      <w:pPr>
+        <w:pStyle w:val="ListParagraph"/>
+        <w:numPr>
+          <w:ilvl w:val="0"/>
+          <w:numId w:val="1"/>
+        </w:numPr>
+        <w:spacing w:after="0" w:line="240" w:lineRule="auto"/>
+      </w:pPr>
+      <w:r>
+        <w:t>In CPU Profiler’s Time-Based Profiling, an unexpected low number of samples is collected when running on guest Win10-64 OS. (1277)</w:t>
+      </w:r>
+    </w:p>
+    <w:p>
+      <w:pPr>
+        <w:pStyle w:val="ListParagraph"/>
+        <w:numPr>
+          <w:ilvl w:val="0"/>
+          <w:numId w:val="1"/>
+        </w:numPr>
+        <w:spacing w:after="0" w:line="240" w:lineRule="auto"/>
+      </w:pPr>
+      <w:r>
+        <w:t xml:space="preserve">Step-in operations require over a minute when debugging </w:t>
+      </w:r>
+      <w:proofErr w:type="spellStart"/>
+      <w:r>
+        <w:t>clFFT</w:t>
+      </w:r>
+      <w:proofErr w:type="spellEnd"/>
+      <w:r>
+        <w:t xml:space="preserve"> sample. (1324)</w:t>
+      </w:r>
+    </w:p>
+    <w:p>
+      <w:pPr>
+        <w:pStyle w:val="ListParagraph"/>
+        <w:numPr>
+          <w:ilvl w:val="0"/>
+          <w:numId w:val="1"/>
+        </w:numPr>
+        <w:spacing w:after="0" w:line="240" w:lineRule="auto"/>
+      </w:pPr>
+      <w:r>
+        <w:t>Unable to launch GPU profiler - cannot allocate memory error on starting profiling after running 2 or 3 GPU Profiler timeline trace sessions for 2-3 min. (1347)</w:t>
+      </w:r>
+    </w:p>
+    <w:p>
+      <w:pPr>
+        <w:pStyle w:val="ListParagraph"/>
+        <w:numPr>
+          <w:ilvl w:val="0"/>
+          <w:numId w:val="1"/>
+        </w:numPr>
+        <w:spacing w:after="0" w:line="240" w:lineRule="auto"/>
+      </w:pPr>
+      <w:r>
+        <w:t xml:space="preserve">CodeXL throws segmentation fault while launching </w:t>
+      </w:r>
+      <w:r>
+        <w:t xml:space="preserve">on Linux </w:t>
+      </w:r>
+      <w:r>
+        <w:t>through SSH</w:t>
+      </w:r>
+      <w:r>
+        <w:t>. (1533)</w:t>
+      </w:r>
+    </w:p>
+    <w:p>
+      <w:pPr>
+        <w:pStyle w:val="ListParagraph"/>
+        <w:numPr>
+          <w:ilvl w:val="0"/>
+          <w:numId w:val="1"/>
+        </w:numPr>
+        <w:spacing w:after="0" w:line="240" w:lineRule="auto"/>
+      </w:pPr>
+      <w:r>
+        <w:t>The HSAIL Debugger’s Debugged Process Events viewer shows SIGPIPE or SIGBUS error while debugging HSAIL Applications. (1590)</w:t>
+      </w:r>
+    </w:p>
+    <w:p>
+      <w:pPr>
+        <w:pStyle w:val="ListParagraph"/>
+        <w:numPr>
+          <w:ilvl w:val="0"/>
+          <w:numId w:val="1"/>
+        </w:numPr>
+        <w:spacing w:after="0" w:line="240" w:lineRule="auto"/>
+      </w:pPr>
+      <w:proofErr w:type="spellStart"/>
+      <w:r>
+        <w:t>Multiwatch</w:t>
+      </w:r>
+      <w:proofErr w:type="spellEnd"/>
+      <w:r>
+        <w:t xml:space="preserve"> view is disabled while debugging HSAIL. (1628)</w:t>
+      </w:r>
+    </w:p>
+    <w:p>
+      <w:pPr>
+        <w:pStyle w:val="ListParagraph"/>
+        <w:numPr>
+          <w:ilvl w:val="0"/>
+          <w:numId w:val="1"/>
+        </w:numPr>
+        <w:spacing w:after="0" w:line="240" w:lineRule="auto"/>
+      </w:pPr>
+      <w:r>
+        <w:t>API/Draw/Frame steps should be disabled while doing HSAIL debugging. (1648)</w:t>
+      </w:r>
+    </w:p>
+    <w:p>
+      <w:pPr>
+        <w:pStyle w:val="ListParagraph"/>
+        <w:numPr>
+          <w:ilvl w:val="0"/>
+          <w:numId w:val="1"/>
+        </w:numPr>
+        <w:spacing w:after="0" w:line="240" w:lineRule="auto"/>
+      </w:pPr>
+      <w:r>
+        <w:t>Newly registered Windows Store Apps do not appear in the Project Settings list of apps. (1688)</w:t>
+      </w:r>
+    </w:p>
+    <w:p>
+      <w:pPr>
+        <w:pStyle w:val="ListParagraph"/>
+        <w:numPr>
+          <w:ilvl w:val="0"/>
+          <w:numId w:val="1"/>
+        </w:numPr>
+        <w:spacing w:after="0" w:line="240" w:lineRule="auto"/>
+      </w:pPr>
+      <w:r>
+        <w:t>CPU Profiler doesn’t launch Windows Store App that is specified in project settings. (1689)</w:t>
+      </w:r>
+    </w:p>
+    <w:p>
+      <w:pPr>
+        <w:pStyle w:val="ListParagraph"/>
+        <w:numPr>
+          <w:ilvl w:val="0"/>
+          <w:numId w:val="1"/>
+        </w:numPr>
+        <w:spacing w:after="0" w:line="240" w:lineRule="auto"/>
+      </w:pPr>
+      <w:r>
+        <w:t>System Information</w:t>
+      </w:r>
+      <w:r>
+        <w:t xml:space="preserve"> dialog’s </w:t>
+      </w:r>
+      <w:r>
+        <w:t xml:space="preserve">OpenCL Devices tab </w:t>
+      </w:r>
+      <w:r>
+        <w:t>appears</w:t>
+      </w:r>
+      <w:r>
+        <w:t xml:space="preserve"> empty on Linux</w:t>
+      </w:r>
+      <w:r>
+        <w:t>. (1954)</w:t>
+      </w:r>
+    </w:p>
+    <w:p>
+      <w:pPr>
+        <w:pStyle w:val="ListParagraph"/>
+        <w:numPr>
+          <w:ilvl w:val="0"/>
+          <w:numId w:val="1"/>
+        </w:numPr>
+        <w:spacing w:after="0" w:line="240" w:lineRule="auto"/>
+      </w:pPr>
+      <w:r>
+        <w:t>GPU</w:t>
+      </w:r>
+      <w:r>
+        <w:t xml:space="preserve"> </w:t>
+      </w:r>
+      <w:r>
+        <w:t xml:space="preserve">debugger backend </w:t>
+      </w:r>
+      <w:r>
+        <w:t xml:space="preserve">crashes when we close the Teapot window on </w:t>
+      </w:r>
+      <w:proofErr w:type="gramStart"/>
+      <w:r>
+        <w:t>I+</w:t>
+      </w:r>
+      <w:proofErr w:type="gramEnd"/>
+      <w:r>
+        <w:t>A system</w:t>
+      </w:r>
+      <w:r>
+        <w:t>. (2201)</w:t>
+      </w:r>
+    </w:p>
+    <w:p>
+      <w:pPr>
+        <w:pStyle w:val="ListParagraph"/>
+        <w:numPr>
+          <w:ilvl w:val="0"/>
+          <w:numId w:val="1"/>
+        </w:numPr>
+        <w:spacing w:after="0" w:line="240" w:lineRule="auto"/>
+      </w:pPr>
+      <w:r>
+        <w:t xml:space="preserve">On </w:t>
+      </w:r>
+      <w:r>
+        <w:t xml:space="preserve">some </w:t>
+      </w:r>
+      <w:r>
+        <w:t>Win</w:t>
+      </w:r>
+      <w:r>
+        <w:t xml:space="preserve">dows </w:t>
+      </w:r>
+      <w:r>
+        <w:t xml:space="preserve">7 </w:t>
+      </w:r>
+      <w:r>
+        <w:t xml:space="preserve">stations the </w:t>
+      </w:r>
+      <w:r>
+        <w:t>GPU profiler command</w:t>
+      </w:r>
+      <w:r>
+        <w:t>-</w:t>
+      </w:r>
+      <w:r>
+        <w:t xml:space="preserve">line </w:t>
+      </w:r>
+      <w:r>
+        <w:t xml:space="preserve">tool </w:t>
+      </w:r>
+      <w:r>
+        <w:t>fails with error message "AMDTBaseTools-x64.dll is missing"</w:t>
+      </w:r>
+      <w:r>
+        <w:t>. (2361)</w:t>
+      </w:r>
+    </w:p>
+    <w:p>
+      <w:pPr>
+        <w:pStyle w:val="ListParagraph"/>
+        <w:numPr>
+          <w:ilvl w:val="0"/>
+          <w:numId w:val="1"/>
+        </w:numPr>
+        <w:spacing w:after="0" w:line="240" w:lineRule="auto"/>
+      </w:pPr>
+      <w:r>
+        <w:t xml:space="preserve">In Visual Studio </w:t>
+      </w:r>
+      <w:proofErr w:type="spellStart"/>
+      <w:r>
+        <w:t>Host+GPU</w:t>
+      </w:r>
+      <w:proofErr w:type="spellEnd"/>
+      <w:r>
+        <w:t xml:space="preserve"> debug session, execution of the debugged application resumes and doesn’t break when performing a ‘step </w:t>
+      </w:r>
+      <w:proofErr w:type="gramStart"/>
+      <w:r>
+        <w:t>out‘ operation</w:t>
+      </w:r>
+      <w:proofErr w:type="gramEnd"/>
+      <w:r>
+        <w:t>. (2412)</w:t>
+      </w:r>
+    </w:p>
+    <w:p>
+      <w:pPr>
+        <w:pStyle w:val="ListParagraph"/>
+        <w:numPr>
+          <w:ilvl w:val="0"/>
+          <w:numId w:val="1"/>
+        </w:numPr>
+        <w:spacing w:after="0" w:line="240" w:lineRule="auto"/>
+      </w:pPr>
+      <w:r>
+        <w:t>For some debugged applications, the HSA Debugger breakpoints are not hit. (2516)</w:t>
+      </w:r>
+    </w:p>
+    <w:p>
+      <w:pPr>
+        <w:pStyle w:val="ListParagraph"/>
+        <w:numPr>
+          <w:ilvl w:val="0"/>
+          <w:numId w:val="1"/>
+        </w:numPr>
+        <w:spacing w:after="0" w:line="240" w:lineRule="auto"/>
+      </w:pPr>
+      <w:r>
+        <w:t>Frame Analysis runs out of memory when l</w:t>
+      </w:r>
+      <w:r>
+        <w:t>oading and displaying ~40 captured frame traces at once. (2561)</w:t>
+      </w:r>
+    </w:p>
+    <w:p>
+      <w:pPr>
+        <w:pStyle w:val="ListParagraph"/>
+        <w:numPr>
+          <w:ilvl w:val="0"/>
+          <w:numId w:val="1"/>
+        </w:numPr>
+        <w:spacing w:after="0" w:line="240" w:lineRule="auto"/>
+      </w:pPr>
+      <w:r>
+        <w:t>Static Analyzer offline OpenCL build ignores the -I option with driver 16.2.1 and later. (2794)</w:t>
+      </w:r>
+    </w:p>
+    <w:p>
+      <w:pPr>
+        <w:pStyle w:val="ListParagraph"/>
+        <w:numPr>
+          <w:ilvl w:val="0"/>
+          <w:numId w:val="1"/>
+        </w:numPr>
+        <w:spacing w:after="0" w:line="240" w:lineRule="auto"/>
+      </w:pPr>
+      <w:r>
+        <w:t xml:space="preserve">In Visual Studio, after using Frame Analysis to capture frame traces, clicking a frame thumbnail without stopping the session may lead to </w:t>
+      </w:r>
+      <w:r>
+        <w:t>"Session Aborted" error pop up followed by "Failed to load frame data" error</w:t>
+      </w:r>
+      <w:r>
+        <w:t>. (2893)</w:t>
+      </w:r>
+    </w:p>
+    <w:p>
+      <w:pPr>
+        <w:pStyle w:val="ListParagraph"/>
+        <w:numPr>
+          <w:ilvl w:val="0"/>
+          <w:numId w:val="1"/>
+        </w:numPr>
+        <w:spacing w:after="0" w:line="240" w:lineRule="auto"/>
+      </w:pPr>
+      <w:r>
+        <w:t>Clicking the Power profiler Summary page in Visual Studio fails to open the page. (2897)</w:t>
+      </w:r>
+    </w:p>
+    <w:p>
+      <w:pPr>
+        <w:pStyle w:val="ListParagraph"/>
+        <w:numPr>
+          <w:ilvl w:val="0"/>
+          <w:numId w:val="1"/>
+        </w:numPr>
+        <w:spacing w:after="0" w:line="240" w:lineRule="auto"/>
+      </w:pPr>
+      <w:r>
+        <w:t>Cannot open a GPU</w:t>
+      </w:r>
+      <w:r>
+        <w:t xml:space="preserve"> </w:t>
+      </w:r>
+      <w:r>
+        <w:t>P</w:t>
+      </w:r>
+      <w:r>
+        <w:t xml:space="preserve">rofiler </w:t>
+      </w:r>
+      <w:r>
+        <w:t>session once we</w:t>
+      </w:r>
+      <w:r>
+        <w:t xml:space="preserve"> rename it, after re-starting Visual Studio. (2912)</w:t>
+      </w:r>
+    </w:p>
+    <w:p>
+      <w:pPr>
+        <w:pStyle w:val="ListParagraph"/>
+        <w:numPr>
+          <w:ilvl w:val="0"/>
+          <w:numId w:val="1"/>
+        </w:numPr>
+        <w:spacing w:after="0" w:line="240" w:lineRule="auto"/>
+      </w:pPr>
+      <w:r>
+        <w:t>CPU Profiler does not display s</w:t>
+      </w:r>
+      <w:r>
+        <w:t>ymbol information on importing a .</w:t>
+      </w:r>
+      <w:proofErr w:type="spellStart"/>
+      <w:r>
+        <w:t>prd</w:t>
+      </w:r>
+      <w:proofErr w:type="spellEnd"/>
+      <w:r>
+        <w:t xml:space="preserve"> file</w:t>
+      </w:r>
+      <w:r>
+        <w:t>. (2942)</w:t>
+      </w:r>
+    </w:p>
+    <w:p>
+      <w:pPr>
+        <w:pStyle w:val="ListParagraph"/>
+        <w:numPr>
+          <w:ilvl w:val="0"/>
+          <w:numId w:val="1"/>
+        </w:numPr>
+        <w:spacing w:after="0" w:line="240" w:lineRule="auto"/>
+      </w:pPr>
+      <w:r>
+        <w:t xml:space="preserve">Using combined host + GPU debugging from Visual Studio and </w:t>
+      </w:r>
+      <w:r>
+        <w:t>clicking API step</w:t>
+      </w:r>
+      <w:r>
+        <w:t>-</w:t>
+      </w:r>
+      <w:r>
+        <w:t>in button m</w:t>
+      </w:r>
+      <w:r>
+        <w:t>ultiple times may lead to Visual Studio hang. (2950)</w:t>
+      </w:r>
+    </w:p>
+    <w:p>
+      <w:pPr>
+        <w:pStyle w:val="ListParagraph"/>
+        <w:numPr>
+          <w:ilvl w:val="0"/>
+          <w:numId w:val="1"/>
+        </w:numPr>
+        <w:spacing w:after="0" w:line="240" w:lineRule="auto"/>
+      </w:pPr>
+      <w:r>
+        <w:t xml:space="preserve">Combined </w:t>
+      </w:r>
+      <w:proofErr w:type="spellStart"/>
+      <w:r>
+        <w:t>host+GPU</w:t>
+      </w:r>
+      <w:proofErr w:type="spellEnd"/>
+      <w:r>
+        <w:t xml:space="preserve"> debugger </w:t>
+      </w:r>
+      <w:r>
+        <w:t xml:space="preserve">fails to debug programs containing nested </w:t>
+      </w:r>
+      <w:proofErr w:type="spellStart"/>
+      <w:r>
+        <w:t>inlined</w:t>
+      </w:r>
+      <w:proofErr w:type="spellEnd"/>
+      <w:r>
+        <w:t xml:space="preserve"> </w:t>
+      </w:r>
+      <w:r>
+        <w:t>C/C++ function</w:t>
+      </w:r>
+      <w:r>
+        <w:t>. (2955)</w:t>
+      </w:r>
+    </w:p>
+    <w:p>
+      <w:pPr>
+        <w:pStyle w:val="ListParagraph"/>
+        <w:numPr>
+          <w:ilvl w:val="0"/>
+          <w:numId w:val="1"/>
+        </w:numPr>
+        <w:spacing w:after="0" w:line="240" w:lineRule="auto"/>
+      </w:pPr>
       <w:r>
         <w:lastRenderedPageBreak/>
-        <w:t xml:space="preserve">all the symbols from </w:t>
-      </w:r>
-      <w:proofErr w:type="spellStart"/>
-      <w:r>
-        <w:t>pthread</w:t>
-      </w:r>
-      <w:proofErr w:type="spellEnd"/>
-      <w:r>
-        <w:t xml:space="preserve"> library will </w:t>
-      </w:r>
-      <w:r>
-        <w:t xml:space="preserve">be </w:t>
-      </w:r>
-      <w:r>
-        <w:t xml:space="preserve">linked, since most of them </w:t>
-      </w:r>
-      <w:r>
-        <w:t xml:space="preserve">are </w:t>
-      </w:r>
-      <w:r>
-        <w:t xml:space="preserve">WEAK symbols. </w:t>
-      </w:r>
-      <w:r>
-        <w:t xml:space="preserve">Failing to use these flags </w:t>
-      </w:r>
-      <w:r>
-        <w:t>will lead to a crash.</w:t>
-      </w:r>
-      <w:r>
-        <w:t xml:space="preserve"> (1040)</w:t>
+        <w:t>In Frame Analysis, irrespective of "Number of Frames to capture" option, the UI displays a single frame number per capture. (3070)</w:t>
       </w:r>
     </w:p>
     <w:p>
@@ -4387,529 +5077,27 @@
         <w:spacing w:after="0" w:line="240" w:lineRule="auto"/>
       </w:pPr>
       <w:r>
-        <w:t>CPU Profiler time-based profiling on a VM may produce more samples than the session duration and sampling interval suggest. (1125)</w:t>
-      </w:r>
-    </w:p>
-    <w:p>
-      <w:pPr>
-        <w:pStyle w:val="ListParagraph"/>
-        <w:numPr>
-          <w:ilvl w:val="0"/>
-          <w:numId w:val="1"/>
-        </w:numPr>
-        <w:spacing w:after="0" w:line="240" w:lineRule="auto"/>
-      </w:pPr>
-      <w:r>
-        <w:t xml:space="preserve">Power Profiler displays zero values for ‘Others’ counters in Summary view if only </w:t>
-      </w:r>
-      <w:proofErr w:type="spellStart"/>
-      <w:r>
-        <w:t>dGPU</w:t>
-      </w:r>
-      <w:proofErr w:type="spellEnd"/>
-      <w:r>
-        <w:t xml:space="preserve"> counters are selected. (1200)</w:t>
-      </w:r>
-    </w:p>
-    <w:p>
-      <w:pPr>
-        <w:pStyle w:val="ListParagraph"/>
-        <w:numPr>
-          <w:ilvl w:val="0"/>
-          <w:numId w:val="1"/>
-        </w:numPr>
-        <w:spacing w:after="0" w:line="240" w:lineRule="auto"/>
-      </w:pPr>
-      <w:r>
-        <w:t xml:space="preserve">GPU Debugger skips the internal loop in APP SDK </w:t>
-      </w:r>
-      <w:proofErr w:type="spellStart"/>
-      <w:r>
-        <w:t>nBody</w:t>
-      </w:r>
-      <w:proofErr w:type="spellEnd"/>
-      <w:r>
-        <w:t xml:space="preserve"> sample. (1250)</w:t>
-      </w:r>
-    </w:p>
-    <w:p>
-      <w:pPr>
-        <w:pStyle w:val="ListParagraph"/>
-        <w:numPr>
-          <w:ilvl w:val="0"/>
-          <w:numId w:val="1"/>
-        </w:numPr>
-        <w:spacing w:after="0" w:line="240" w:lineRule="auto"/>
-      </w:pPr>
-      <w:r>
-        <w:t>In CPU Profiler’s Time-Based Profiling, an unexpected low number of samples is collected when running on guest Win10-64 OS. (1277)</w:t>
-      </w:r>
-    </w:p>
-    <w:p>
-      <w:pPr>
-        <w:pStyle w:val="ListParagraph"/>
-        <w:numPr>
-          <w:ilvl w:val="0"/>
-          <w:numId w:val="1"/>
-        </w:numPr>
-        <w:spacing w:after="0" w:line="240" w:lineRule="auto"/>
-      </w:pPr>
-      <w:r>
-        <w:t xml:space="preserve">Step-in operations require over a minute when debugging </w:t>
-      </w:r>
-      <w:proofErr w:type="spellStart"/>
-      <w:r>
-        <w:t>clFFT</w:t>
-      </w:r>
-      <w:proofErr w:type="spellEnd"/>
-      <w:r>
-        <w:t xml:space="preserve"> sample. (1324)</w:t>
-      </w:r>
-    </w:p>
-    <w:p>
-      <w:pPr>
-        <w:pStyle w:val="ListParagraph"/>
-        <w:numPr>
-          <w:ilvl w:val="0"/>
-          <w:numId w:val="1"/>
-        </w:numPr>
-        <w:spacing w:after="0" w:line="240" w:lineRule="auto"/>
-      </w:pPr>
-      <w:r>
-        <w:t>Unable to launch GPU profiler - cannot allocate memory error on starting profiling after running 2 or 3 GPU Profiler timeline trace sessions for 2-3 min. (1347)</w:t>
-      </w:r>
-    </w:p>
-    <w:p>
-      <w:pPr>
-        <w:pStyle w:val="ListParagraph"/>
-        <w:numPr>
-          <w:ilvl w:val="0"/>
-          <w:numId w:val="1"/>
-        </w:numPr>
-        <w:spacing w:after="0" w:line="240" w:lineRule="auto"/>
-      </w:pPr>
-      <w:r>
-        <w:t xml:space="preserve">CodeXL throws segmentation fault while launching </w:t>
-      </w:r>
-      <w:r>
-        <w:t xml:space="preserve">on Linux </w:t>
-      </w:r>
-      <w:r>
-        <w:t>through SSH</w:t>
-      </w:r>
-      <w:r>
-        <w:t>. (1533)</w:t>
-      </w:r>
-    </w:p>
-    <w:p>
-      <w:pPr>
-        <w:pStyle w:val="ListParagraph"/>
-        <w:numPr>
-          <w:ilvl w:val="0"/>
-          <w:numId w:val="1"/>
-        </w:numPr>
-        <w:spacing w:after="0" w:line="240" w:lineRule="auto"/>
-      </w:pPr>
-      <w:r>
-        <w:t>The HSAIL Debugger’s Debugged Process Events viewer shows SIGPIPE or SIGBUS error while debugging HSAIL Applications. (1590)</w:t>
-      </w:r>
-    </w:p>
-    <w:p>
-      <w:pPr>
-        <w:pStyle w:val="ListParagraph"/>
-        <w:numPr>
-          <w:ilvl w:val="0"/>
-          <w:numId w:val="1"/>
-        </w:numPr>
-        <w:spacing w:after="0" w:line="240" w:lineRule="auto"/>
-      </w:pPr>
-      <w:proofErr w:type="spellStart"/>
-      <w:r>
-        <w:t>Multiwatch</w:t>
-      </w:r>
-      <w:proofErr w:type="spellEnd"/>
-      <w:r>
-        <w:t xml:space="preserve"> view is disabled while debugging HSAIL. (1628)</w:t>
-      </w:r>
-    </w:p>
-    <w:p>
-      <w:pPr>
-        <w:pStyle w:val="ListParagraph"/>
-        <w:numPr>
-          <w:ilvl w:val="0"/>
-          <w:numId w:val="1"/>
-        </w:numPr>
-        <w:spacing w:after="0" w:line="240" w:lineRule="auto"/>
-      </w:pPr>
-      <w:r>
-        <w:t>API/Draw/Frame steps should be disabled while doing HSAIL debugging. (1648)</w:t>
-      </w:r>
-    </w:p>
-    <w:p>
-      <w:pPr>
-        <w:pStyle w:val="ListParagraph"/>
-        <w:numPr>
-          <w:ilvl w:val="0"/>
-          <w:numId w:val="1"/>
-        </w:numPr>
-        <w:spacing w:after="0" w:line="240" w:lineRule="auto"/>
-      </w:pPr>
-      <w:r>
-        <w:t>Newly registered Windows Store Apps do not appear in the Project Settings list of apps. (1688)</w:t>
-      </w:r>
-    </w:p>
-    <w:p>
-      <w:pPr>
-        <w:pStyle w:val="ListParagraph"/>
-        <w:numPr>
-          <w:ilvl w:val="0"/>
-          <w:numId w:val="1"/>
-        </w:numPr>
-        <w:spacing w:after="0" w:line="240" w:lineRule="auto"/>
-      </w:pPr>
-      <w:r>
-        <w:t>CPU Profiler doesn’t launch Windows Store App that is specified in project settings. (1689)</w:t>
-      </w:r>
-    </w:p>
-    <w:p>
-      <w:pPr>
-        <w:pStyle w:val="ListParagraph"/>
-        <w:numPr>
-          <w:ilvl w:val="0"/>
-          <w:numId w:val="1"/>
-        </w:numPr>
-        <w:spacing w:after="0" w:line="240" w:lineRule="auto"/>
-      </w:pPr>
-      <w:r>
-        <w:t>System Information</w:t>
-      </w:r>
-      <w:r>
-        <w:t xml:space="preserve"> dialog’s </w:t>
-      </w:r>
-      <w:r>
-        <w:t xml:space="preserve">OpenCL Devices tab </w:t>
-      </w:r>
-      <w:r>
-        <w:t>appears</w:t>
-      </w:r>
-      <w:r>
-        <w:t xml:space="preserve"> empty on Linux</w:t>
-      </w:r>
-      <w:r>
-        <w:t>. (1954)</w:t>
-      </w:r>
-    </w:p>
-    <w:p>
-      <w:pPr>
-        <w:pStyle w:val="ListParagraph"/>
-        <w:numPr>
-          <w:ilvl w:val="0"/>
-          <w:numId w:val="1"/>
-        </w:numPr>
-        <w:spacing w:after="0" w:line="240" w:lineRule="auto"/>
-      </w:pPr>
-      <w:r>
-        <w:t>GPU</w:t>
-      </w:r>
-      <w:r>
-        <w:t xml:space="preserve"> </w:t>
-      </w:r>
-      <w:r>
-        <w:t xml:space="preserve">debugger backend </w:t>
-      </w:r>
-      <w:r>
-        <w:t xml:space="preserve">crashes when we close the Teapot window on </w:t>
-      </w:r>
-      <w:proofErr w:type="gramStart"/>
-      <w:r>
-        <w:t>I+</w:t>
-      </w:r>
-      <w:proofErr w:type="gramEnd"/>
-      <w:r>
-        <w:t>A system</w:t>
-      </w:r>
-      <w:r>
-        <w:t>. (2201)</w:t>
-      </w:r>
-    </w:p>
-    <w:p>
-      <w:pPr>
-        <w:pStyle w:val="ListParagraph"/>
-        <w:numPr>
-          <w:ilvl w:val="0"/>
-          <w:numId w:val="1"/>
-        </w:numPr>
-        <w:spacing w:after="0" w:line="240" w:lineRule="auto"/>
-      </w:pPr>
-      <w:r>
-        <w:t xml:space="preserve">On </w:t>
-      </w:r>
-      <w:r>
-        <w:t xml:space="preserve">some </w:t>
-      </w:r>
-      <w:r>
-        <w:t>Win</w:t>
-      </w:r>
-      <w:r>
-        <w:t xml:space="preserve">dows </w:t>
-      </w:r>
-      <w:r>
-        <w:t xml:space="preserve">7 </w:t>
-      </w:r>
-      <w:r>
-        <w:t xml:space="preserve">stations the </w:t>
-      </w:r>
-      <w:r>
-        <w:t>GPU profiler command</w:t>
-      </w:r>
-      <w:r>
-        <w:t>-</w:t>
-      </w:r>
-      <w:r>
-        <w:t xml:space="preserve">line </w:t>
-      </w:r>
-      <w:r>
-        <w:t xml:space="preserve">tool </w:t>
-      </w:r>
-      <w:r>
-        <w:t>fails with error message "AMDTBaseTools-x64.dll is missing"</w:t>
-      </w:r>
-      <w:r>
-        <w:t>. (2361)</w:t>
-      </w:r>
-    </w:p>
-    <w:p>
-      <w:pPr>
-        <w:pStyle w:val="ListParagraph"/>
-        <w:numPr>
-          <w:ilvl w:val="0"/>
-          <w:numId w:val="1"/>
-        </w:numPr>
-        <w:spacing w:after="0" w:line="240" w:lineRule="auto"/>
-      </w:pPr>
-      <w:r>
-        <w:t xml:space="preserve">In Visual Studio </w:t>
-      </w:r>
-      <w:proofErr w:type="spellStart"/>
-      <w:r>
-        <w:t>Host+GPU</w:t>
-      </w:r>
-      <w:proofErr w:type="spellEnd"/>
-      <w:r>
-        <w:t xml:space="preserve"> debug session, execution of the debugged application resumes and doesn’t break when performing a ‘step </w:t>
-      </w:r>
-      <w:proofErr w:type="gramStart"/>
-      <w:r>
-        <w:t>out‘ operation</w:t>
-      </w:r>
-      <w:proofErr w:type="gramEnd"/>
-      <w:r>
-        <w:t>. (2412)</w:t>
-      </w:r>
-    </w:p>
-    <w:p>
-      <w:pPr>
-        <w:pStyle w:val="ListParagraph"/>
-        <w:numPr>
-          <w:ilvl w:val="0"/>
-          <w:numId w:val="1"/>
-        </w:numPr>
-        <w:spacing w:after="0" w:line="240" w:lineRule="auto"/>
-      </w:pPr>
-      <w:r>
-        <w:t>For some debugged applications, the HSA Debugger breakpoints are not hit. (2516)</w:t>
-      </w:r>
-    </w:p>
-    <w:p>
-      <w:pPr>
-        <w:pStyle w:val="ListParagraph"/>
-        <w:numPr>
-          <w:ilvl w:val="0"/>
-          <w:numId w:val="1"/>
-        </w:numPr>
-        <w:spacing w:after="0" w:line="240" w:lineRule="auto"/>
-      </w:pPr>
-      <w:r>
-        <w:t>Frame Analysis runs out of memory when l</w:t>
-      </w:r>
-      <w:r>
-        <w:t>oading and displaying ~40 captured frame traces at once. (2561)</w:t>
-      </w:r>
-    </w:p>
-    <w:p>
-      <w:pPr>
-        <w:pStyle w:val="ListParagraph"/>
-        <w:numPr>
-          <w:ilvl w:val="0"/>
-          <w:numId w:val="1"/>
-        </w:numPr>
-        <w:spacing w:after="0" w:line="240" w:lineRule="auto"/>
-      </w:pPr>
-      <w:r>
-        <w:t>Static Analyzer offline OpenCL build ignores the -I option with driver 16.2.1 and later. (2794)</w:t>
-      </w:r>
-    </w:p>
-    <w:p>
-      <w:pPr>
-        <w:pStyle w:val="ListParagraph"/>
-        <w:numPr>
-          <w:ilvl w:val="0"/>
-          <w:numId w:val="1"/>
-        </w:numPr>
-        <w:spacing w:after="0" w:line="240" w:lineRule="auto"/>
-      </w:pPr>
-      <w:r>
-        <w:t xml:space="preserve">In Visual Studio, after using Frame Analysis to capture frame traces, clicking a frame thumbnail without stopping the session may lead to </w:t>
-      </w:r>
-      <w:r>
-        <w:t>"Session Aborted" error pop up followed by "Failed to load frame data" error</w:t>
-      </w:r>
-      <w:r>
-        <w:t>. (2893)</w:t>
-      </w:r>
-    </w:p>
-    <w:p>
-      <w:pPr>
-        <w:pStyle w:val="ListParagraph"/>
-        <w:numPr>
-          <w:ilvl w:val="0"/>
-          <w:numId w:val="1"/>
-        </w:numPr>
-        <w:spacing w:after="0" w:line="240" w:lineRule="auto"/>
-      </w:pPr>
-      <w:r>
-        <w:t>Clicking the Power profiler Summary page in Visual Studio fails to open the page. (2897)</w:t>
-      </w:r>
-    </w:p>
-    <w:p>
-      <w:pPr>
-        <w:pStyle w:val="ListParagraph"/>
-        <w:numPr>
-          <w:ilvl w:val="0"/>
-          <w:numId w:val="1"/>
-        </w:numPr>
-        <w:spacing w:after="0" w:line="240" w:lineRule="auto"/>
-      </w:pPr>
-      <w:r>
-        <w:t>Cannot open a GPU</w:t>
-      </w:r>
-      <w:r>
-        <w:t xml:space="preserve"> </w:t>
-      </w:r>
-      <w:r>
-        <w:t>P</w:t>
-      </w:r>
-      <w:r>
-        <w:t xml:space="preserve">rofiler </w:t>
-      </w:r>
-      <w:r>
-        <w:t>session once we</w:t>
-      </w:r>
-      <w:r>
-        <w:t xml:space="preserve"> rename it, after re-starting Visual Studio. (2912)</w:t>
-      </w:r>
-    </w:p>
-    <w:p>
-      <w:pPr>
-        <w:pStyle w:val="ListParagraph"/>
-        <w:numPr>
-          <w:ilvl w:val="0"/>
-          <w:numId w:val="1"/>
-        </w:numPr>
-        <w:spacing w:after="0" w:line="240" w:lineRule="auto"/>
-      </w:pPr>
-      <w:r>
-        <w:t>CPU Profiler does not display s</w:t>
-      </w:r>
-      <w:r>
-        <w:t>ymbol information on importing a .</w:t>
-      </w:r>
-      <w:proofErr w:type="spellStart"/>
-      <w:r>
-        <w:t>prd</w:t>
-      </w:r>
-      <w:proofErr w:type="spellEnd"/>
-      <w:r>
-        <w:t xml:space="preserve"> file</w:t>
-      </w:r>
-      <w:r>
-        <w:t>. (2942)</w:t>
-      </w:r>
-    </w:p>
-    <w:p>
-      <w:pPr>
-        <w:pStyle w:val="ListParagraph"/>
-        <w:numPr>
-          <w:ilvl w:val="0"/>
-          <w:numId w:val="1"/>
-        </w:numPr>
-        <w:spacing w:after="0" w:line="240" w:lineRule="auto"/>
-      </w:pPr>
-      <w:r>
-        <w:t xml:space="preserve">Using combined host + GPU debugging from Visual Studio and </w:t>
-      </w:r>
-      <w:r>
-        <w:t>clicking API step</w:t>
-      </w:r>
-      <w:r>
-        <w:t>-</w:t>
-      </w:r>
-      <w:r>
-        <w:t>in button m</w:t>
-      </w:r>
-      <w:r>
-        <w:t>ultiple times may lead to Visual Studio hang. (2950)</w:t>
-      </w:r>
-    </w:p>
-    <w:p>
-      <w:pPr>
-        <w:pStyle w:val="ListParagraph"/>
-        <w:numPr>
-          <w:ilvl w:val="0"/>
-          <w:numId w:val="1"/>
-        </w:numPr>
-        <w:spacing w:after="0" w:line="240" w:lineRule="auto"/>
-      </w:pPr>
-      <w:r>
-        <w:t xml:space="preserve">Combined </w:t>
-      </w:r>
-      <w:proofErr w:type="spellStart"/>
-      <w:r>
-        <w:t>host+GPU</w:t>
-      </w:r>
-      <w:proofErr w:type="spellEnd"/>
-      <w:r>
-        <w:t xml:space="preserve"> debugger </w:t>
-      </w:r>
-      <w:r>
-        <w:t xml:space="preserve">fails to debug programs containing nested </w:t>
-      </w:r>
-      <w:proofErr w:type="spellStart"/>
-      <w:r>
-        <w:t>inlined</w:t>
-      </w:r>
-      <w:proofErr w:type="spellEnd"/>
-      <w:r>
-        <w:t xml:space="preserve"> </w:t>
-      </w:r>
-      <w:r>
-        <w:t>C/C++ function</w:t>
-      </w:r>
-      <w:r>
-        <w:t>. (2955)</w:t>
-      </w:r>
-    </w:p>
-    <w:p>
-      <w:pPr>
-        <w:pStyle w:val="ListParagraph"/>
-        <w:numPr>
-          <w:ilvl w:val="0"/>
-          <w:numId w:val="1"/>
-        </w:numPr>
-        <w:spacing w:after="0" w:line="240" w:lineRule="auto"/>
-      </w:pPr>
-      <w:r>
-        <w:t>In Frame Analysis, irrespective of "Number of Frames to capture" option, the UI displays a single frame number per capture. (3070)</w:t>
+        <w:t>FLAT</w:t>
+      </w:r>
+      <w:r>
+        <w:t>_*</w:t>
+      </w:r>
+      <w:r>
+        <w:t xml:space="preserve"> ops get classified incorrectly as 'Vector ALU' in Analyze Mode</w:t>
+      </w:r>
+      <w:r>
+        <w:t xml:space="preserve">. (3080, </w:t>
+      </w:r>
+      <w:hyperlink r:id="rId23" w:history="1">
+        <w:r>
+          <w:rPr>
+            <w:rStyle w:val="Hyperlink"/>
+          </w:rPr>
+          <w:t>GitHub issue #25</w:t>
+        </w:r>
+      </w:hyperlink>
+      <w:r>
+        <w:t>)</w:t>
       </w:r>
     </w:p>
     <w:bookmarkEnd w:id="45"/>
@@ -5035,7 +5223,6 @@
         <w:spacing w:after="0" w:line="240" w:lineRule="auto"/>
       </w:pPr>
       <w:r>
-        <w:lastRenderedPageBreak/>
         <w:t>Collecting GPU Profiler performance counters on the integrated GPU on an APU while another 3D app is running outside CodeXL can lead to a display hang. (68176)</w:t>
       </w:r>
     </w:p>
@@ -5080,7 +5267,7 @@
       <w:r>
         <w:t xml:space="preserve">Please use our </w:t>
       </w:r>
-      <w:hyperlink r:id="rId18" w:history="1">
+      <w:hyperlink r:id="rId24" w:history="1">
         <w:r>
           <w:rPr>
             <w:rStyle w:val="Hyperlink"/>
@@ -5114,7 +5301,7 @@
       </w:r>
     </w:p>
     <w:sectPr>
-      <w:footerReference w:type="default" r:id="rId19"/>
+      <w:footerReference w:type="default" r:id="rId25"/>
       <w:pgSz w:w="12240" w:h="15840"/>
       <w:pgMar w:top="1440" w:right="1440" w:bottom="1440" w:left="1440" w:header="720" w:footer="720" w:gutter="0"/>
       <w:cols w:space="720"/>
@@ -8070,7 +8257,7 @@
 </file>
 
 <file path=customXml/itemProps1.xml><?xml version="1.0" encoding="utf-8"?>
-<ds:datastoreItem xmlns:ds="http://schemas.openxmlformats.org/officeDocument/2006/customXml" ds:itemID="{28AD06BF-754F-458E-B00F-200954C5AE32}">
+<ds:datastoreItem xmlns:ds="http://schemas.openxmlformats.org/officeDocument/2006/customXml" ds:itemID="{A975284C-3BF2-4FA1-9D02-5A7819DDA2B8}">
   <ds:schemaRefs>
     <ds:schemaRef ds:uri="http://schemas.openxmlformats.org/officeDocument/2006/bibliography"/>
   </ds:schemaRefs>

--- a/CodeXL/Setup/CodeXL_Release_Notes.docx
+++ b/CodeXL/Setup/CodeXL_Release_Notes.docx
@@ -17,8 +17,8 @@
         <w:tblLook w:val="04A0" w:firstRow="1" w:lastRow="0" w:firstColumn="1" w:lastColumn="0" w:noHBand="0" w:noVBand="1"/>
       </w:tblPr>
       <w:tblGrid>
-        <w:gridCol w:w="4788"/>
-        <w:gridCol w:w="4788"/>
+        <w:gridCol w:w="4680"/>
+        <w:gridCol w:w="4680"/>
       </w:tblGrid>
       <w:tr>
         <w:tc>
@@ -142,7 +142,7 @@
           <w:color w:val="4F6228" w:themeColor="accent3" w:themeShade="80"/>
         </w:rPr>
       </w:pPr>
-      <w:bookmarkStart w:id="0" w:name="_Toc448661408"/>
+      <w:bookmarkStart w:id="0" w:name="_Toc457836462"/>
       <w:r>
         <w:rPr>
           <w:color w:val="4F6228" w:themeColor="accent3" w:themeShade="80"/>
@@ -153,7 +153,7 @@
         <w:rPr>
           <w:color w:val="4F6228" w:themeColor="accent3" w:themeShade="80"/>
         </w:rPr>
-        <w:t>2.0</w:t>
+        <w:t>2.2</w:t>
       </w:r>
       <w:r>
         <w:rPr>
@@ -240,13 +240,13 @@
           <w:r>
             <w:fldChar w:fldCharType="separate"/>
           </w:r>
-          <w:hyperlink w:anchor="_Toc448661408" w:history="1">
+          <w:hyperlink w:anchor="_Toc457836462" w:history="1">
             <w:r>
               <w:rPr>
                 <w:rStyle w:val="Hyperlink"/>
                 <w:noProof/>
               </w:rPr>
-              <w:t>CodeXL 2.0 GA Release Notes</w:t>
+              <w:t>CodeXL 2.2 GA Release Notes</w:t>
             </w:r>
             <w:r>
               <w:rPr>
@@ -267,7 +267,7 @@
                 <w:noProof/>
                 <w:webHidden/>
               </w:rPr>
-              <w:instrText xml:space="preserve"> PAGEREF _Toc448661408 \h </w:instrText>
+              <w:instrText xml:space="preserve"> PAGEREF _Toc457836462 \h </w:instrText>
             </w:r>
             <w:r>
               <w:rPr>
@@ -309,7 +309,7 @@
               <w:noProof/>
             </w:rPr>
           </w:pPr>
-          <w:hyperlink w:anchor="_Toc448661409" w:history="1">
+          <w:hyperlink w:anchor="_Toc457836463" w:history="1">
             <w:r>
               <w:rPr>
                 <w:rStyle w:val="Hyperlink"/>
@@ -336,7 +336,7 @@
                 <w:noProof/>
                 <w:webHidden/>
               </w:rPr>
-              <w:instrText xml:space="preserve"> PAGEREF _Toc448661409 \h </w:instrText>
+              <w:instrText xml:space="preserve"> PAGEREF _Toc457836463 \h </w:instrText>
             </w:r>
             <w:r>
               <w:rPr>
@@ -378,7 +378,7 @@
               <w:noProof/>
             </w:rPr>
           </w:pPr>
-          <w:hyperlink w:anchor="_Toc448661410" w:history="1">
+          <w:hyperlink w:anchor="_Toc457836464" w:history="1">
             <w:r>
               <w:rPr>
                 <w:rStyle w:val="Hyperlink"/>
@@ -405,7 +405,7 @@
                 <w:noProof/>
                 <w:webHidden/>
               </w:rPr>
-              <w:instrText xml:space="preserve"> PAGEREF _Toc448661410 \h </w:instrText>
+              <w:instrText xml:space="preserve"> PAGEREF _Toc457836464 \h </w:instrText>
             </w:r>
             <w:r>
               <w:rPr>
@@ -425,7 +425,7 @@
                 <w:noProof/>
                 <w:webHidden/>
               </w:rPr>
-              <w:t>3</w:t>
+              <w:t>2</w:t>
             </w:r>
             <w:r>
               <w:rPr>
@@ -447,7 +447,7 @@
               <w:noProof/>
             </w:rPr>
           </w:pPr>
-          <w:hyperlink w:anchor="_Toc448661411" w:history="1">
+          <w:hyperlink w:anchor="_Toc457836465" w:history="1">
             <w:r>
               <w:rPr>
                 <w:rStyle w:val="Hyperlink"/>
@@ -474,7 +474,7 @@
                 <w:noProof/>
                 <w:webHidden/>
               </w:rPr>
-              <w:instrText xml:space="preserve"> PAGEREF _Toc448661411 \h </w:instrText>
+              <w:instrText xml:space="preserve"> PAGEREF _Toc457836465 \h </w:instrText>
             </w:r>
             <w:r>
               <w:rPr>
@@ -516,7 +516,7 @@
               <w:noProof/>
             </w:rPr>
           </w:pPr>
-          <w:hyperlink w:anchor="_Toc448661412" w:history="1">
+          <w:hyperlink w:anchor="_Toc457836466" w:history="1">
             <w:r>
               <w:rPr>
                 <w:rStyle w:val="Hyperlink"/>
@@ -543,7 +543,7 @@
                 <w:noProof/>
                 <w:webHidden/>
               </w:rPr>
-              <w:instrText xml:space="preserve"> PAGEREF _Toc448661412 \h </w:instrText>
+              <w:instrText xml:space="preserve"> PAGEREF _Toc457836466 \h </w:instrText>
             </w:r>
             <w:r>
               <w:rPr>
@@ -585,7 +585,7 @@
               <w:noProof/>
             </w:rPr>
           </w:pPr>
-          <w:hyperlink w:anchor="_Toc448661413" w:history="1">
+          <w:hyperlink w:anchor="_Toc457836467" w:history="1">
             <w:r>
               <w:rPr>
                 <w:rStyle w:val="Hyperlink"/>
@@ -612,7 +612,7 @@
                 <w:noProof/>
                 <w:webHidden/>
               </w:rPr>
-              <w:instrText xml:space="preserve"> PAGEREF _Toc448661413 \h </w:instrText>
+              <w:instrText xml:space="preserve"> PAGEREF _Toc457836467 \h </w:instrText>
             </w:r>
             <w:r>
               <w:rPr>
@@ -654,7 +654,7 @@
               <w:noProof/>
             </w:rPr>
           </w:pPr>
-          <w:hyperlink w:anchor="_Toc448661414" w:history="1">
+          <w:hyperlink w:anchor="_Toc457836468" w:history="1">
             <w:r>
               <w:rPr>
                 <w:rStyle w:val="Hyperlink"/>
@@ -681,7 +681,7 @@
                 <w:noProof/>
                 <w:webHidden/>
               </w:rPr>
-              <w:instrText xml:space="preserve"> PAGEREF _Toc448661414 \h </w:instrText>
+              <w:instrText xml:space="preserve"> PAGEREF _Toc457836468 \h </w:instrText>
             </w:r>
             <w:r>
               <w:rPr>
@@ -701,7 +701,7 @@
                 <w:noProof/>
                 <w:webHidden/>
               </w:rPr>
-              <w:t>7</w:t>
+              <w:t>6</w:t>
             </w:r>
             <w:r>
               <w:rPr>
@@ -723,7 +723,7 @@
               <w:noProof/>
             </w:rPr>
           </w:pPr>
-          <w:hyperlink w:anchor="_Toc448661415" w:history="1">
+          <w:hyperlink w:anchor="_Toc457836469" w:history="1">
             <w:r>
               <w:rPr>
                 <w:rStyle w:val="Hyperlink"/>
@@ -750,7 +750,7 @@
                 <w:noProof/>
                 <w:webHidden/>
               </w:rPr>
-              <w:instrText xml:space="preserve"> PAGEREF _Toc448661415 \h </w:instrText>
+              <w:instrText xml:space="preserve"> PAGEREF _Toc457836469 \h </w:instrText>
             </w:r>
             <w:r>
               <w:rPr>
@@ -814,12 +814,7 @@
         <w:t xml:space="preserve"> </w:t>
       </w:r>
       <w:r>
-        <w:t>Ple</w:t>
-      </w:r>
-      <w:bookmarkStart w:id="1" w:name="_GoBack"/>
-      <w:bookmarkEnd w:id="1"/>
-      <w:r>
-        <w:t xml:space="preserve">ase use </w:t>
+        <w:t xml:space="preserve">Please use </w:t>
       </w:r>
       <w:r>
         <w:t>the</w:t>
@@ -886,15 +881,15 @@
           <w:numId w:val="6"/>
         </w:numPr>
       </w:pPr>
-      <w:bookmarkStart w:id="2" w:name="OLE_LINK65"/>
+      <w:bookmarkStart w:id="1" w:name="OLE_LINK65"/>
       <w:r>
         <w:t xml:space="preserve">CodeXL </w:t>
       </w:r>
-      <w:bookmarkStart w:id="3" w:name="OLE_LINK67"/>
+      <w:bookmarkStart w:id="2" w:name="OLE_LINK67"/>
       <w:r>
         <w:t>Standalone application</w:t>
       </w:r>
-      <w:bookmarkEnd w:id="3"/>
+      <w:bookmarkEnd w:id="2"/>
     </w:p>
     <w:p>
       <w:pPr>
@@ -907,7 +902,7 @@
       <w:r>
         <w:t xml:space="preserve">CodeXL </w:t>
       </w:r>
-      <w:bookmarkStart w:id="4" w:name="OLE_LINK60"/>
+      <w:bookmarkStart w:id="3" w:name="OLE_LINK60"/>
       <w:r>
         <w:t xml:space="preserve">Microsoft® </w:t>
       </w:r>
@@ -920,7 +915,7 @@
       <w:r>
         <w:t xml:space="preserve"> </w:t>
       </w:r>
-      <w:bookmarkEnd w:id="4"/>
+      <w:bookmarkEnd w:id="3"/>
       <w:r>
         <w:t>201</w:t>
       </w:r>
@@ -933,7 +928,7 @@
       <w:r>
         <w:t>extension</w:t>
       </w:r>
-      <w:bookmarkEnd w:id="2"/>
+      <w:bookmarkEnd w:id="1"/>
     </w:p>
     <w:p>
       <w:pPr>
@@ -943,7 +938,7 @@
           <w:numId w:val="6"/>
         </w:numPr>
       </w:pPr>
-      <w:bookmarkStart w:id="5" w:name="OLE_LINK74"/>
+      <w:bookmarkStart w:id="4" w:name="OLE_LINK74"/>
       <w:r>
         <w:t xml:space="preserve">CodeXL </w:t>
       </w:r>
@@ -978,7 +973,7 @@
         <w:t>CodeXL Microsoft® Visual Studio® 2015 extension</w:t>
       </w:r>
     </w:p>
-    <w:bookmarkEnd w:id="5"/>
+    <w:bookmarkEnd w:id="4"/>
     <w:p>
       <w:pPr>
         <w:pStyle w:val="ListParagraph"/>
@@ -1041,7 +1036,7 @@
           <w:szCs w:val="26"/>
         </w:rPr>
       </w:pPr>
-      <w:bookmarkStart w:id="6" w:name="OLE_LINK41"/>
+      <w:bookmarkStart w:id="5" w:name="OLE_LINK41"/>
     </w:p>
     <w:p>
       <w:pPr>
@@ -1068,7 +1063,7 @@
           <w:color w:val="4F6228" w:themeColor="accent3" w:themeShade="80"/>
         </w:rPr>
       </w:pPr>
-      <w:bookmarkStart w:id="7" w:name="_Toc448661409"/>
+      <w:bookmarkStart w:id="6" w:name="_Toc457836463"/>
       <w:r>
         <w:rPr>
           <w:color w:val="4F6228" w:themeColor="accent3" w:themeShade="80"/>
@@ -1076,21 +1071,21 @@
         <w:lastRenderedPageBreak/>
         <w:t>New in this version</w:t>
       </w:r>
-      <w:bookmarkEnd w:id="7"/>
-    </w:p>
-    <w:p>
-      <w:bookmarkStart w:id="8" w:name="OLE_LINK4"/>
-      <w:bookmarkStart w:id="9" w:name="OLE_LINK31"/>
-      <w:bookmarkStart w:id="10" w:name="OLE_LINK33"/>
-      <w:bookmarkStart w:id="11" w:name="OLE_LINK34"/>
+      <w:bookmarkEnd w:id="6"/>
+    </w:p>
+    <w:p>
+      <w:bookmarkStart w:id="7" w:name="OLE_LINK4"/>
+      <w:bookmarkStart w:id="8" w:name="OLE_LINK31"/>
+      <w:bookmarkStart w:id="9" w:name="OLE_LINK33"/>
+      <w:bookmarkStart w:id="10" w:name="OLE_LINK34"/>
       <w:r>
         <w:t>The following items are new in this version:</w:t>
       </w:r>
     </w:p>
+    <w:bookmarkEnd w:id="7"/>
     <w:bookmarkEnd w:id="8"/>
     <w:bookmarkEnd w:id="9"/>
     <w:bookmarkEnd w:id="10"/>
-    <w:bookmarkEnd w:id="11"/>
     <w:p>
       <w:pPr>
         <w:pStyle w:val="ListParagraph"/>
@@ -1100,7 +1095,76 @@
         </w:numPr>
       </w:pPr>
       <w:r>
-        <w:t>Open Source</w:t>
+        <w:t>Support Linux systems installed with amdgpu-pro driver.</w:t>
+      </w:r>
+    </w:p>
+    <w:p>
+      <w:pPr>
+        <w:pStyle w:val="ListParagraph"/>
+        <w:numPr>
+          <w:ilvl w:val="0"/>
+          <w:numId w:val="6"/>
+        </w:numPr>
+      </w:pPr>
+      <w:r>
+        <w:t>Support for AMD Radeon RX 480 and RX 460 GPUs</w:t>
+      </w:r>
+    </w:p>
+    <w:p>
+      <w:pPr>
+        <w:pStyle w:val="ListParagraph"/>
+        <w:numPr>
+          <w:ilvl w:val="0"/>
+          <w:numId w:val="6"/>
+        </w:numPr>
+      </w:pPr>
+      <w:r>
+        <w:t xml:space="preserve">Support </w:t>
+      </w:r>
+      <w:r>
+        <w:t>Ubuntu 16.04</w:t>
+      </w:r>
+    </w:p>
+    <w:p>
+      <w:pPr>
+        <w:pStyle w:val="ListParagraph"/>
+        <w:numPr>
+          <w:ilvl w:val="0"/>
+          <w:numId w:val="6"/>
+        </w:numPr>
+      </w:pPr>
+      <w:r>
+        <w:t>Support W</w:t>
+      </w:r>
+      <w:r>
+        <w:t>indows</w:t>
+      </w:r>
+      <w:r>
+        <w:t xml:space="preserve"> </w:t>
+      </w:r>
+      <w:r>
+        <w:t>10</w:t>
+      </w:r>
+      <w:r>
+        <w:t xml:space="preserve"> A</w:t>
+      </w:r>
+      <w:r>
+        <w:t>nniversary</w:t>
+      </w:r>
+      <w:r>
+        <w:t xml:space="preserve"> Update</w:t>
+      </w:r>
+    </w:p>
+    <w:p>
+      <w:pPr>
+        <w:pStyle w:val="ListParagraph"/>
+        <w:numPr>
+          <w:ilvl w:val="0"/>
+          <w:numId w:val="6"/>
+        </w:numPr>
+      </w:pPr>
+      <w:r>
+        <w:t>Frame Analysis</w:t>
       </w:r>
     </w:p>
     <w:p>
@@ -1112,711 +1176,658 @@
         </w:numPr>
       </w:pPr>
       <w:r>
-        <w:t xml:space="preserve">CodeXL is now part of the exciting GPUOpen initiative – the CodeXL source code is now published on GitHub and accessible via </w:t>
+        <w:t>S</w:t>
+      </w:r>
+      <w:r>
+        <w:t>upport for timeline trace of Vulkan</w:t>
+      </w:r>
+      <w:r>
+        <w:t>®</w:t>
+      </w:r>
+      <w:r>
+        <w:t xml:space="preserve"> frames on </w:t>
+      </w:r>
+      <w:r>
+        <w:t>Linux</w:t>
+      </w:r>
+      <w:r>
+        <w:t>®</w:t>
+      </w:r>
+      <w:r>
+        <w:t>.</w:t>
+      </w:r>
+    </w:p>
+    <w:p>
+      <w:pPr>
+        <w:pStyle w:val="ListParagraph"/>
+        <w:numPr>
+          <w:ilvl w:val="1"/>
+          <w:numId w:val="6"/>
+        </w:numPr>
+      </w:pPr>
+      <w:r>
+        <w:t>Capturing the trace of multiple frames in a single capture operation</w:t>
+      </w:r>
+      <w:r>
+        <w:t>, controlled by the project settings.</w:t>
+      </w:r>
+    </w:p>
+    <w:p>
+      <w:pPr>
+        <w:pStyle w:val="ListParagraph"/>
+        <w:numPr>
+          <w:ilvl w:val="1"/>
+          <w:numId w:val="6"/>
+        </w:numPr>
+        <w:spacing w:after="160" w:line="252" w:lineRule="auto"/>
+      </w:pPr>
+      <w:bookmarkStart w:id="11" w:name="OLE_LINK16"/>
+      <w:r>
+        <w:t>UI improvements</w:t>
+      </w:r>
+    </w:p>
+    <w:p>
+      <w:pPr>
+        <w:pStyle w:val="ListParagraph"/>
+        <w:numPr>
+          <w:ilvl w:val="1"/>
+          <w:numId w:val="6"/>
+        </w:numPr>
+        <w:spacing w:after="160" w:line="252" w:lineRule="auto"/>
+      </w:pPr>
+      <w:r>
+        <w:t>‘CPU only’ and  ‘GPU only’ trace capture</w:t>
+      </w:r>
+    </w:p>
+    <w:p>
+      <w:pPr>
+        <w:pStyle w:val="ListParagraph"/>
+        <w:numPr>
+          <w:ilvl w:val="0"/>
+          <w:numId w:val="6"/>
+        </w:numPr>
+      </w:pPr>
+      <w:r>
+        <w:t>CPU Profiling</w:t>
+      </w:r>
+    </w:p>
+    <w:p>
+      <w:pPr>
+        <w:pStyle w:val="ListParagraph"/>
+        <w:numPr>
+          <w:ilvl w:val="1"/>
+          <w:numId w:val="6"/>
+        </w:numPr>
+      </w:pPr>
+      <w:r>
+        <w:t>N</w:t>
+      </w:r>
+      <w:r>
+        <w:t xml:space="preserve">ew DB-based session data store </w:t>
+      </w:r>
+      <w:r>
+        <w:t>allowing for quicker session post-processing and display of longer sessions</w:t>
+      </w:r>
+    </w:p>
+    <w:p>
+      <w:pPr>
+        <w:pStyle w:val="ListParagraph"/>
+        <w:numPr>
+          <w:ilvl w:val="0"/>
+          <w:numId w:val="6"/>
+        </w:numPr>
+      </w:pPr>
+      <w:r>
+        <w:t>Power Profiling</w:t>
+      </w:r>
+    </w:p>
+    <w:p>
+      <w:pPr>
+        <w:pStyle w:val="ListParagraph"/>
+        <w:numPr>
+          <w:ilvl w:val="1"/>
+          <w:numId w:val="6"/>
+        </w:numPr>
+      </w:pPr>
+      <w:r>
+        <w:t>Module level attribution (available in the Command Line tool on Windows only)</w:t>
+      </w:r>
+    </w:p>
+    <w:p>
+      <w:pPr>
+        <w:pStyle w:val="ListParagraph"/>
+        <w:numPr>
+          <w:ilvl w:val="0"/>
+          <w:numId w:val="6"/>
+        </w:numPr>
+      </w:pPr>
+      <w:r>
+        <w:t>Static Analysis</w:t>
+      </w:r>
+    </w:p>
+    <w:p>
+      <w:pPr>
+        <w:pStyle w:val="ListParagraph"/>
+        <w:numPr>
+          <w:ilvl w:val="1"/>
+          <w:numId w:val="6"/>
+        </w:numPr>
+      </w:pPr>
+      <w:r>
+        <w:t>Support static analysis of OpenCL kernels, DirectX 11 shaders and Vulkan GLSL shaders on Linux systems installed with amdgpu-pro driver.</w:t>
+      </w:r>
+    </w:p>
+    <w:bookmarkEnd w:id="11"/>
+    <w:p>
+      <w:pPr>
+        <w:pStyle w:val="ListParagraph"/>
+        <w:numPr>
+          <w:ilvl w:val="0"/>
+          <w:numId w:val="6"/>
+        </w:numPr>
+      </w:pPr>
+      <w:r>
+        <w:t>GPU Debugging</w:t>
+      </w:r>
+    </w:p>
+    <w:p>
+      <w:pPr>
+        <w:pStyle w:val="ListParagraph"/>
+        <w:numPr>
+          <w:ilvl w:val="1"/>
+          <w:numId w:val="6"/>
+        </w:numPr>
+      </w:pPr>
+      <w:r>
+        <w:t>Display referenced structures/values when viewing pointer variables</w:t>
+      </w:r>
+    </w:p>
+    <w:p>
+      <w:pPr>
+        <w:pStyle w:val="ListParagraph"/>
+        <w:numPr>
+          <w:ilvl w:val="1"/>
+          <w:numId w:val="6"/>
+        </w:numPr>
+      </w:pPr>
+      <w:r>
+        <w:t>Support OpenGL-OpenCL interop</w:t>
+      </w:r>
+    </w:p>
+    <w:p>
+      <w:pPr>
+        <w:pStyle w:val="ListParagraph"/>
+        <w:numPr>
+          <w:ilvl w:val="0"/>
+          <w:numId w:val="6"/>
+        </w:numPr>
+      </w:pPr>
+      <w:r>
+        <w:t>Source Control and Build Environment</w:t>
+      </w:r>
+    </w:p>
+    <w:p>
+      <w:pPr>
+        <w:pStyle w:val="ListParagraph"/>
+        <w:numPr>
+          <w:ilvl w:val="1"/>
+          <w:numId w:val="6"/>
+        </w:numPr>
+      </w:pPr>
+      <w:r>
+        <w:t>Remove git sub-module</w:t>
+      </w:r>
+    </w:p>
+    <w:p>
+      <w:pPr>
+        <w:pStyle w:val="ListParagraph"/>
+        <w:numPr>
+          <w:ilvl w:val="1"/>
+          <w:numId w:val="6"/>
+        </w:numPr>
+      </w:pPr>
+      <w:r>
+        <w:t xml:space="preserve">Let the build succeed even </w:t>
+      </w:r>
+      <w:r>
+        <w:t>if</w:t>
+      </w:r>
+      <w:r>
+        <w:t xml:space="preserve"> JDK and ROCm</w:t>
+      </w:r>
+      <w:r>
+        <w:t xml:space="preserve"> are not installed</w:t>
+      </w:r>
+    </w:p>
+    <w:p>
+      <w:pPr>
+        <w:pStyle w:val="ListParagraph"/>
+        <w:numPr>
+          <w:ilvl w:val="1"/>
+          <w:numId w:val="6"/>
+        </w:numPr>
+      </w:pPr>
+      <w:r>
+        <w:t xml:space="preserve">Build </w:t>
+      </w:r>
+      <w:r>
+        <w:t xml:space="preserve">compatible </w:t>
+      </w:r>
+      <w:r>
+        <w:t xml:space="preserve">with </w:t>
+      </w:r>
+      <w:r>
+        <w:t xml:space="preserve">both gcc 4.x on Red Hat 6 and </w:t>
+      </w:r>
+      <w:r>
+        <w:t>gcc 5.x on Ubuntu 16.04</w:t>
+      </w:r>
+    </w:p>
+    <w:p>
+      <w:pPr>
+        <w:pStyle w:val="ListParagraph"/>
+        <w:numPr>
+          <w:ilvl w:val="0"/>
+          <w:numId w:val="6"/>
+        </w:numPr>
+      </w:pPr>
+      <w:r>
+        <w:t>UI Improvements</w:t>
+      </w:r>
+    </w:p>
+    <w:p>
+      <w:pPr>
+        <w:pStyle w:val="ListParagraph"/>
+        <w:numPr>
+          <w:ilvl w:val="1"/>
+          <w:numId w:val="6"/>
+        </w:numPr>
+      </w:pPr>
+      <w:r>
+        <w:rPr>
+          <w:rFonts w:eastAsia="Times New Roman" w:cs="Arial"/>
+          <w:color w:val="000000"/>
+        </w:rPr>
+        <w:t>The CodeXL toolbar's Play button text reflect</w:t>
+      </w:r>
+      <w:r>
+        <w:rPr>
+          <w:rFonts w:eastAsia="Times New Roman" w:cs="Arial"/>
+          <w:color w:val="000000"/>
+        </w:rPr>
+        <w:t>s</w:t>
+      </w:r>
+      <w:r>
+        <w:rPr>
+          <w:rFonts w:eastAsia="Times New Roman" w:cs="Arial"/>
+          <w:color w:val="000000"/>
+        </w:rPr>
+        <w:t xml:space="preserve"> CodeXL's mode and action</w:t>
+      </w:r>
+    </w:p>
+    <w:p>
+      <w:pPr>
+        <w:pStyle w:val="ListParagraph"/>
+        <w:numPr>
+          <w:ilvl w:val="1"/>
+          <w:numId w:val="6"/>
+        </w:numPr>
+      </w:pPr>
+      <w:r>
+        <w:rPr>
+          <w:rFonts w:eastAsia="Times New Roman" w:cs="Arial"/>
+          <w:color w:val="000000"/>
+        </w:rPr>
+        <w:t xml:space="preserve">The </w:t>
+      </w:r>
+      <w:r>
+        <w:rPr>
+          <w:rFonts w:eastAsia="Times New Roman" w:cs="Arial"/>
+          <w:color w:val="000000"/>
+        </w:rPr>
+        <w:t xml:space="preserve">total number of frames captured in the session </w:t>
+      </w:r>
+      <w:r>
+        <w:rPr>
+          <w:rFonts w:eastAsia="Times New Roman" w:cs="Arial"/>
+          <w:color w:val="000000"/>
+        </w:rPr>
+        <w:t>are displayed in the</w:t>
+      </w:r>
+      <w:r>
+        <w:rPr>
+          <w:rFonts w:eastAsia="Times New Roman" w:cs="Arial"/>
+          <w:color w:val="000000"/>
+        </w:rPr>
+        <w:t xml:space="preserve"> session node </w:t>
+      </w:r>
+      <w:r>
+        <w:rPr>
+          <w:rFonts w:eastAsia="Times New Roman" w:cs="Arial"/>
+          <w:color w:val="000000"/>
+        </w:rPr>
+        <w:t>of the</w:t>
+      </w:r>
+      <w:r>
+        <w:rPr>
+          <w:rFonts w:eastAsia="Times New Roman" w:cs="Arial"/>
+          <w:color w:val="000000"/>
+        </w:rPr>
+        <w:t xml:space="preserve"> Explorer tree</w:t>
+      </w:r>
+    </w:p>
+    <w:p>
+      <w:pPr>
+        <w:pStyle w:val="ListParagraph"/>
+        <w:numPr>
+          <w:ilvl w:val="1"/>
+          <w:numId w:val="6"/>
+        </w:numPr>
+      </w:pPr>
+      <w:r>
+        <w:rPr>
+          <w:rFonts w:eastAsia="Times New Roman" w:cs="Arial"/>
+          <w:color w:val="000000"/>
+        </w:rPr>
+        <w:t>Frame Analysis navigation bar displays a graphic indication of the precise location in the frame timeline when moving the mouse over the focus area in the timeline chart</w:t>
+      </w:r>
+    </w:p>
+    <w:p>
+      <w:pPr>
+        <w:pStyle w:val="ListParagraph"/>
+        <w:numPr>
+          <w:ilvl w:val="1"/>
+          <w:numId w:val="6"/>
+        </w:numPr>
+      </w:pPr>
+      <w:r>
+        <w:rPr>
+          <w:rFonts w:eastAsia="Times New Roman" w:cs="Arial"/>
+          <w:color w:val="000000"/>
+        </w:rPr>
+        <w:t>Many more improvements</w:t>
+      </w:r>
+    </w:p>
+    <w:p>
+      <w:pPr>
+        <w:pStyle w:val="Heading2"/>
+        <w:rPr>
+          <w:color w:val="4F6228" w:themeColor="accent3" w:themeShade="80"/>
+        </w:rPr>
+      </w:pPr>
+      <w:bookmarkStart w:id="12" w:name="_Toc457836464"/>
+      <w:r>
+        <w:rPr>
+          <w:color w:val="4F6228" w:themeColor="accent3" w:themeShade="80"/>
+        </w:rPr>
+        <w:t>System Requirements</w:t>
+      </w:r>
+      <w:bookmarkEnd w:id="12"/>
+    </w:p>
+    <w:p>
+      <w:bookmarkStart w:id="13" w:name="OLE_LINK52"/>
+      <w:bookmarkStart w:id="14" w:name="OLE_LINK53"/>
+      <w:r>
+        <w:t>CodeXL contains a host of development features with varying system requirements:</w:t>
+      </w:r>
+    </w:p>
+    <w:bookmarkEnd w:id="5"/>
+    <w:p>
+      <w:pPr>
+        <w:pStyle w:val="ListParagraph"/>
+        <w:numPr>
+          <w:ilvl w:val="0"/>
+          <w:numId w:val="8"/>
+        </w:numPr>
+        <w:rPr>
+          <w:b/>
+          <w:bCs/>
+        </w:rPr>
+      </w:pPr>
+      <w:r>
+        <w:rPr>
+          <w:b/>
+          <w:bCs/>
+        </w:rPr>
+        <w:t>Frame Analysis</w:t>
+      </w:r>
+    </w:p>
+    <w:p>
+      <w:pPr>
+        <w:pStyle w:val="ListParagraph"/>
+        <w:numPr>
+          <w:ilvl w:val="1"/>
+          <w:numId w:val="8"/>
+        </w:numPr>
+      </w:pPr>
+      <w:r>
+        <w:t>Radeon Software Crimson Edition 16.</w:t>
+      </w:r>
+      <w:r>
+        <w:t>7</w:t>
+      </w:r>
+      <w:r>
+        <w:t>.3 (driver 16.</w:t>
+      </w:r>
+      <w:r>
+        <w:t>3</w:t>
+      </w:r>
+      <w:r>
+        <w:t>0</w:t>
+      </w:r>
+      <w:r>
+        <w:t>.2311</w:t>
+      </w:r>
+      <w:r>
+        <w:t>) is the recommended driver. See "</w:t>
+      </w:r>
+      <w:r>
+        <w:fldChar w:fldCharType="begin"/>
+      </w:r>
+      <w:r>
+        <w:instrText xml:space="preserve"> REF _Ref360655992 \h </w:instrText>
+      </w:r>
+      <w:r>
+        <w:fldChar w:fldCharType="separate"/>
+      </w:r>
+      <w:r>
+        <w:rPr>
+          <w:color w:val="4F6228" w:themeColor="accent3" w:themeShade="80"/>
+        </w:rPr>
+        <w:t xml:space="preserve">Getting the latest </w:t>
+      </w:r>
+      <w:r>
+        <w:rPr>
+          <w:color w:val="4F6228" w:themeColor="accent3" w:themeShade="80"/>
+        </w:rPr>
+        <w:t xml:space="preserve">Radeon software </w:t>
+      </w:r>
+      <w:r>
+        <w:rPr>
+          <w:color w:val="4F6228" w:themeColor="accent3" w:themeShade="80"/>
+        </w:rPr>
+        <w:t>release</w:t>
+      </w:r>
+      <w:r>
+        <w:fldChar w:fldCharType="end"/>
+      </w:r>
+      <w:r>
+        <w:t>" section below.</w:t>
+      </w:r>
+    </w:p>
+    <w:p>
+      <w:pPr>
+        <w:pStyle w:val="ListParagraph"/>
+        <w:numPr>
+          <w:ilvl w:val="0"/>
+          <w:numId w:val="8"/>
+        </w:numPr>
+        <w:rPr>
+          <w:b/>
+          <w:bCs/>
+        </w:rPr>
+      </w:pPr>
+      <w:r>
+        <w:rPr>
+          <w:b/>
+          <w:bCs/>
+        </w:rPr>
+        <w:lastRenderedPageBreak/>
+        <w:t xml:space="preserve">GPU Profiling and </w:t>
+      </w:r>
+      <w:r>
+        <w:rPr>
+          <w:b/>
+          <w:bCs/>
+        </w:rPr>
+        <w:t>OpenCL</w:t>
+      </w:r>
+      <w:r>
+        <w:t>™</w:t>
+      </w:r>
+      <w:r>
+        <w:rPr>
+          <w:b/>
+          <w:bCs/>
+        </w:rPr>
+        <w:t xml:space="preserve"> Kernel </w:t>
+      </w:r>
+      <w:r>
+        <w:rPr>
+          <w:b/>
+          <w:bCs/>
+        </w:rPr>
+        <w:t>Debugging</w:t>
+      </w:r>
+    </w:p>
+    <w:p>
+      <w:pPr>
+        <w:pStyle w:val="ListParagraph"/>
+        <w:numPr>
+          <w:ilvl w:val="1"/>
+          <w:numId w:val="8"/>
+        </w:numPr>
+      </w:pPr>
+      <w:r>
+        <w:t>An AMD GPU (Radeon HD 7700 series or newer, desktop or mobile version) or APU is required.</w:t>
+      </w:r>
+    </w:p>
+    <w:p>
+      <w:pPr>
+        <w:pStyle w:val="ListParagraph"/>
+        <w:numPr>
+          <w:ilvl w:val="1"/>
+          <w:numId w:val="8"/>
+        </w:numPr>
+      </w:pPr>
+      <w:r>
+        <w:t xml:space="preserve">Radeon Software Crimson Edition </w:t>
+      </w:r>
+      <w:r>
+        <w:t>16.</w:t>
+      </w:r>
+      <w:r>
+        <w:t>8</w:t>
+      </w:r>
+      <w:r>
+        <w:t>.</w:t>
+      </w:r>
+      <w:r>
+        <w:t>1</w:t>
+      </w:r>
+      <w:r>
+        <w:t xml:space="preserve"> </w:t>
+      </w:r>
+      <w:r>
+        <w:t>(driver 1</w:t>
+      </w:r>
+      <w:r>
+        <w:t>6</w:t>
+      </w:r>
+      <w:r>
+        <w:t>.</w:t>
+      </w:r>
+      <w:r>
+        <w:t>30</w:t>
+      </w:r>
+      <w:r>
+        <w:t>)</w:t>
+      </w:r>
+      <w:r>
+        <w:t xml:space="preserve"> </w:t>
+      </w:r>
+      <w:r>
+        <w:t>is the recommended driver</w:t>
+      </w:r>
+      <w:r>
+        <w:t xml:space="preserve"> on Windows, and the latest amdgpu-pro (driver 16.30) on Linux</w:t>
+      </w:r>
+      <w:r>
+        <w:t>.</w:t>
+      </w:r>
+      <w:r>
+        <w:t xml:space="preserve"> </w:t>
+      </w:r>
+      <w:r>
+        <w:t xml:space="preserve"> </w:t>
+      </w:r>
+    </w:p>
+    <w:p>
+      <w:pPr>
+        <w:pStyle w:val="ListParagraph"/>
+        <w:numPr>
+          <w:ilvl w:val="1"/>
+          <w:numId w:val="8"/>
+        </w:numPr>
+      </w:pPr>
+      <w:bookmarkStart w:id="15" w:name="OLE_LINK10"/>
+      <w:r>
+        <w:t>E</w:t>
+      </w:r>
+      <w:r>
+        <w:t xml:space="preserve">arlier HW configurations </w:t>
+      </w:r>
+      <w:r>
+        <w:t>(Radeon HD 5</w:t>
+      </w:r>
+      <w:r>
+        <w:t>000</w:t>
+      </w:r>
+      <w:r>
+        <w:t>/6000</w:t>
+      </w:r>
+      <w:r>
+        <w:t xml:space="preserve"> series</w:t>
+      </w:r>
+      <w:r>
+        <w:t xml:space="preserve">) </w:t>
+      </w:r>
+      <w:bookmarkEnd w:id="15"/>
+      <w:r>
+        <w:t xml:space="preserve">are no longer supported by </w:t>
+      </w:r>
+      <w:r>
+        <w:t>Radeon Software Crimson Edition</w:t>
+      </w:r>
+      <w:r>
+        <w:t xml:space="preserve"> and CodeXL 2.0. For these configurations please install CodeXL 1.9 </w:t>
+      </w:r>
+      <w:r>
+        <w:t xml:space="preserve">(available </w:t>
       </w:r>
       <w:hyperlink r:id="rId12" w:history="1">
         <w:r>
           <w:rPr>
             <w:rStyle w:val="Hyperlink"/>
           </w:rPr>
-          <w:t>GPUOpen.com</w:t>
+          <w:t>here</w:t>
         </w:r>
       </w:hyperlink>
       <w:r>
-        <w:t>.</w:t>
-      </w:r>
-      <w:r>
-        <w:br/>
-        <w:t xml:space="preserve">We believe that by adopting the open-source model </w:t>
-      </w:r>
-      <w:r>
-        <w:t>and sharing the CodeXL source base with the world we can help developers make better use of CodeXL and make CodeXL a better tool.</w:t>
-      </w:r>
-    </w:p>
-    <w:p>
-      <w:pPr>
-        <w:pStyle w:val="ListParagraph"/>
-        <w:numPr>
-          <w:ilvl w:val="1"/>
-          <w:numId w:val="6"/>
-        </w:numPr>
-      </w:pPr>
-      <w:r>
-        <w:t xml:space="preserve">Note: A few </w:t>
-      </w:r>
-      <w:r>
-        <w:t xml:space="preserve">CodeXL </w:t>
-      </w:r>
-      <w:r>
-        <w:t>components are released as binaries due to legal or IP confidentiality reasons.</w:t>
-      </w:r>
-    </w:p>
-    <w:p>
-      <w:pPr>
-        <w:pStyle w:val="ListParagraph"/>
-        <w:numPr>
-          <w:ilvl w:val="1"/>
-          <w:numId w:val="6"/>
-        </w:numPr>
-      </w:pPr>
-      <w:r>
-        <w:t>To encourage 3</w:t>
-      </w:r>
-      <w:r>
-        <w:rPr>
-          <w:vertAlign w:val="superscript"/>
-        </w:rPr>
-        <w:t>rd</w:t>
-      </w:r>
-      <w:r>
-        <w:t xml:space="preserve"> party contributions and adopting of CodeXL, the AMD brand is removed from CodeXL product name and graphic assets.</w:t>
-      </w:r>
-    </w:p>
-    <w:p>
-      <w:pPr>
-        <w:pStyle w:val="ListParagraph"/>
-        <w:numPr>
-          <w:ilvl w:val="0"/>
-          <w:numId w:val="6"/>
-        </w:numPr>
-      </w:pPr>
-      <w:r>
-        <w:t>Frame Analysis</w:t>
-      </w:r>
-    </w:p>
-    <w:p>
-      <w:pPr>
-        <w:pStyle w:val="ListParagraph"/>
-        <w:numPr>
-          <w:ilvl w:val="1"/>
-          <w:numId w:val="6"/>
-        </w:numPr>
-      </w:pPr>
-      <w:r>
-        <w:t xml:space="preserve">In this release we introduce Frame Analysis - </w:t>
-      </w:r>
-      <w:r>
-        <w:t xml:space="preserve">a new </w:t>
-      </w:r>
-      <w:r>
-        <w:t xml:space="preserve">CodeXL component </w:t>
-      </w:r>
-      <w:r>
-        <w:t>focused on game development.</w:t>
-      </w:r>
-      <w:r>
-        <w:t xml:space="preserve"> CodeXL 2.0 is the first release to include game development features. This is a first step as we will add many more capabilities in the releases ahead.</w:t>
-      </w:r>
-    </w:p>
-    <w:p>
-      <w:pPr>
-        <w:pStyle w:val="ListParagraph"/>
-        <w:numPr>
-          <w:ilvl w:val="1"/>
-          <w:numId w:val="6"/>
-        </w:numPr>
-      </w:pPr>
-      <w:r>
-        <w:t>Collect and display a frame timeline for applications</w:t>
-      </w:r>
-      <w:r>
-        <w:t xml:space="preserve"> that use Microsoft DirectX</w:t>
-      </w:r>
-      <w:r>
-        <w:t>®</w:t>
-      </w:r>
-      <w:r>
-        <w:t xml:space="preserve"> 12</w:t>
-      </w:r>
-      <w:r>
-        <w:br/>
-      </w:r>
-      <w:proofErr w:type="gramStart"/>
-      <w:r>
-        <w:t>This</w:t>
-      </w:r>
-      <w:proofErr w:type="gramEnd"/>
-      <w:r>
-        <w:t xml:space="preserve"> feature is in Beta stage.</w:t>
-      </w:r>
-    </w:p>
-    <w:p>
-      <w:pPr>
-        <w:pStyle w:val="ListParagraph"/>
-        <w:numPr>
-          <w:ilvl w:val="0"/>
-          <w:numId w:val="6"/>
-        </w:numPr>
-      </w:pPr>
-      <w:r>
-        <w:t>CodeXL Visual Studio</w:t>
-      </w:r>
-      <w:r>
-        <w:t>®</w:t>
-      </w:r>
-      <w:r>
-        <w:t xml:space="preserve"> 2015 Extension </w:t>
-      </w:r>
-    </w:p>
-    <w:p>
-      <w:pPr>
-        <w:pStyle w:val="ListParagraph"/>
-        <w:numPr>
-          <w:ilvl w:val="0"/>
-          <w:numId w:val="6"/>
-        </w:numPr>
-      </w:pPr>
-      <w:r>
-        <w:t>GPU Debugging</w:t>
-      </w:r>
-    </w:p>
-    <w:p>
-      <w:pPr>
-        <w:pStyle w:val="ListParagraph"/>
-        <w:numPr>
-          <w:ilvl w:val="1"/>
-          <w:numId w:val="6"/>
-        </w:numPr>
-      </w:pPr>
-      <w:r>
-        <w:t xml:space="preserve">Combined </w:t>
-      </w:r>
-      <w:r>
-        <w:t>Host and GPU Debugging on Linux for C/C++ apps</w:t>
-      </w:r>
-    </w:p>
-    <w:p>
-      <w:pPr>
-        <w:pStyle w:val="ListParagraph"/>
-        <w:numPr>
-          <w:ilvl w:val="1"/>
-          <w:numId w:val="6"/>
-        </w:numPr>
-      </w:pPr>
-      <w:r>
-        <w:t xml:space="preserve">The CodeXL Visual Studio Extension provides </w:t>
-      </w:r>
-      <w:r>
-        <w:t xml:space="preserve">combined </w:t>
-      </w:r>
-      <w:r>
-        <w:t>Host and GPU Debugging on Windows for 32-bit C/C++ apps</w:t>
-      </w:r>
-    </w:p>
-    <w:p>
-      <w:pPr>
-        <w:pStyle w:val="ListParagraph"/>
-        <w:numPr>
-          <w:ilvl w:val="0"/>
-          <w:numId w:val="6"/>
-        </w:numPr>
-      </w:pPr>
-      <w:bookmarkStart w:id="12" w:name="OLE_LINK16"/>
-      <w:r>
-        <w:t>Static Analysis</w:t>
-      </w:r>
-    </w:p>
-    <w:p>
-      <w:pPr>
-        <w:pStyle w:val="ListParagraph"/>
-        <w:numPr>
-          <w:ilvl w:val="1"/>
-          <w:numId w:val="6"/>
-        </w:numPr>
-      </w:pPr>
-      <w:r>
-        <w:t xml:space="preserve">Introducing ‘Programs’ support in the static analyzer – </w:t>
-      </w:r>
-      <w:proofErr w:type="spellStart"/>
-      <w:r>
-        <w:t>Vulkan</w:t>
-      </w:r>
-      <w:proofErr w:type="spellEnd"/>
-      <w:r>
-        <w:t xml:space="preserve">® and OpenGL® shaders </w:t>
-      </w:r>
-      <w:r>
-        <w:t xml:space="preserve">are now compiled and linked together </w:t>
-      </w:r>
-      <w:r>
-        <w:t xml:space="preserve">in programs </w:t>
-      </w:r>
-      <w:r>
-        <w:t>to produce more accurate ISA and performance statistics</w:t>
-      </w:r>
-    </w:p>
-    <w:p>
-      <w:pPr>
-        <w:pStyle w:val="ListParagraph"/>
-        <w:numPr>
-          <w:ilvl w:val="1"/>
-          <w:numId w:val="6"/>
-        </w:numPr>
-      </w:pPr>
-      <w:r>
-        <w:t xml:space="preserve">Added support for </w:t>
-      </w:r>
-      <w:proofErr w:type="spellStart"/>
-      <w:r>
-        <w:t>Vulkan</w:t>
-      </w:r>
-      <w:proofErr w:type="spellEnd"/>
-      <w:r>
-        <w:t xml:space="preserve">: generate ISA and performance statistics for </w:t>
-      </w:r>
-      <w:proofErr w:type="spellStart"/>
-      <w:r>
-        <w:t>Vulkan</w:t>
-      </w:r>
-      <w:proofErr w:type="spellEnd"/>
-      <w:r>
-        <w:t xml:space="preserve"> GLSL shaders</w:t>
-      </w:r>
-    </w:p>
-    <w:p>
-      <w:pPr>
-        <w:pStyle w:val="ListParagraph"/>
-        <w:numPr>
-          <w:ilvl w:val="1"/>
-          <w:numId w:val="6"/>
-        </w:numPr>
-      </w:pPr>
-      <w:r>
-        <w:t xml:space="preserve">Export OpenGL and DirectX </w:t>
-      </w:r>
-      <w:proofErr w:type="spellStart"/>
-      <w:r>
-        <w:t>shader</w:t>
-      </w:r>
-      <w:proofErr w:type="spellEnd"/>
-      <w:r>
-        <w:t xml:space="preserve"> binaries</w:t>
-      </w:r>
-    </w:p>
-    <w:p>
-      <w:pPr>
-        <w:pStyle w:val="ListParagraph"/>
-        <w:numPr>
-          <w:ilvl w:val="1"/>
-          <w:numId w:val="6"/>
-        </w:numPr>
-      </w:pPr>
-      <w:r>
-        <w:t>Register liveness report added to the analyzer command line tool. This feature is in Beta stage.</w:t>
-      </w:r>
-    </w:p>
-    <w:bookmarkEnd w:id="12"/>
-    <w:p>
-      <w:pPr>
-        <w:pStyle w:val="ListParagraph"/>
-        <w:numPr>
-          <w:ilvl w:val="0"/>
-          <w:numId w:val="6"/>
-        </w:numPr>
-      </w:pPr>
-      <w:r>
-        <w:t>GPU Profiling</w:t>
-      </w:r>
-    </w:p>
-    <w:p>
-      <w:pPr>
-        <w:pStyle w:val="ListParagraph"/>
-        <w:numPr>
-          <w:ilvl w:val="1"/>
-          <w:numId w:val="6"/>
-        </w:numPr>
-      </w:pPr>
-      <w:r>
-        <w:t>HSA profiler support for Boltzman</w:t>
-      </w:r>
-      <w:r>
-        <w:t>n</w:t>
-      </w:r>
-      <w:r>
-        <w:t xml:space="preserve"> (Fiji </w:t>
-      </w:r>
-      <w:proofErr w:type="spellStart"/>
-      <w:r>
-        <w:t>dGPU</w:t>
-      </w:r>
-      <w:proofErr w:type="spellEnd"/>
-      <w:r>
-        <w:t>)</w:t>
-      </w:r>
-    </w:p>
-    <w:p>
-      <w:pPr>
-        <w:pStyle w:val="ListParagraph"/>
-        <w:numPr>
-          <w:ilvl w:val="1"/>
-          <w:numId w:val="6"/>
-        </w:numPr>
-      </w:pPr>
-      <w:r>
-        <w:t xml:space="preserve">Remote </w:t>
-      </w:r>
-      <w:r>
-        <w:t xml:space="preserve">GPU </w:t>
-      </w:r>
-      <w:r>
-        <w:t>profiling from Linux to Windows and from Windows to Linux</w:t>
-      </w:r>
-    </w:p>
-    <w:p>
-      <w:pPr>
-        <w:pStyle w:val="ListParagraph"/>
-        <w:numPr>
-          <w:ilvl w:val="0"/>
-          <w:numId w:val="6"/>
-        </w:numPr>
-      </w:pPr>
-      <w:r>
-        <w:t xml:space="preserve">Initial </w:t>
-      </w:r>
-      <w:r>
-        <w:t>HSA Debugg</w:t>
-      </w:r>
-      <w:r>
-        <w:t>ing</w:t>
-      </w:r>
-      <w:r>
-        <w:t xml:space="preserve"> </w:t>
-      </w:r>
-      <w:r>
-        <w:t>support for Boltzman</w:t>
-      </w:r>
-      <w:r>
-        <w:t>n</w:t>
-      </w:r>
-      <w:r>
-        <w:t xml:space="preserve"> (Fiji </w:t>
-      </w:r>
-      <w:proofErr w:type="spellStart"/>
-      <w:r>
-        <w:t>dGPU</w:t>
-      </w:r>
-      <w:proofErr w:type="spellEnd"/>
-      <w:r>
-        <w:t>)</w:t>
-      </w:r>
-    </w:p>
-    <w:p>
-      <w:pPr>
-        <w:pStyle w:val="ListParagraph"/>
-        <w:numPr>
-          <w:ilvl w:val="0"/>
-          <w:numId w:val="6"/>
-        </w:numPr>
-      </w:pPr>
-      <w:r>
-        <w:t>Power Profiling</w:t>
-      </w:r>
-    </w:p>
-    <w:p>
-      <w:pPr>
-        <w:pStyle w:val="ListParagraph"/>
-        <w:numPr>
-          <w:ilvl w:val="1"/>
-          <w:numId w:val="6"/>
-        </w:numPr>
-      </w:pPr>
-      <w:r>
-        <w:t>Attributing power samples to specific processes</w:t>
-      </w:r>
-    </w:p>
-    <w:p>
-      <w:pPr>
-        <w:pStyle w:val="ListParagraph"/>
-        <w:numPr>
-          <w:ilvl w:val="0"/>
-          <w:numId w:val="6"/>
-        </w:numPr>
-      </w:pPr>
-      <w:r>
-        <w:t>Installer</w:t>
-      </w:r>
-    </w:p>
-    <w:p>
-      <w:pPr>
-        <w:pStyle w:val="ListParagraph"/>
-        <w:numPr>
-          <w:ilvl w:val="1"/>
-          <w:numId w:val="6"/>
-        </w:numPr>
-      </w:pPr>
-      <w:bookmarkStart w:id="13" w:name="OLE_LINK24"/>
-      <w:r>
-        <w:lastRenderedPageBreak/>
-        <w:t>Move all CodeXL binaries to a common location on the hard-disk</w:t>
-      </w:r>
-      <w:bookmarkEnd w:id="13"/>
-      <w:r>
-        <w:t xml:space="preserve"> regardless of how many CodeXL Visual Studio extensions are installed.</w:t>
-      </w:r>
-    </w:p>
-    <w:p>
-      <w:pPr>
-        <w:pStyle w:val="ListParagraph"/>
-        <w:numPr>
-          <w:ilvl w:val="1"/>
-          <w:numId w:val="6"/>
-        </w:numPr>
-      </w:pPr>
-      <w:bookmarkStart w:id="14" w:name="OLE_LINK23"/>
-      <w:r>
-        <w:t xml:space="preserve">Move CodeXL samples to a path under the user home directory </w:t>
-      </w:r>
-      <w:bookmarkEnd w:id="14"/>
-      <w:r>
-        <w:t>to allow write permission for non-admin users</w:t>
-      </w:r>
-    </w:p>
-    <w:p>
-      <w:pPr>
-        <w:pStyle w:val="ListParagraph"/>
-        <w:numPr>
-          <w:ilvl w:val="0"/>
-          <w:numId w:val="6"/>
-        </w:numPr>
-      </w:pPr>
-      <w:r>
-        <w:t>General</w:t>
-      </w:r>
-    </w:p>
-    <w:p>
-      <w:pPr>
-        <w:pStyle w:val="ListParagraph"/>
-        <w:numPr>
-          <w:ilvl w:val="1"/>
-          <w:numId w:val="6"/>
-        </w:numPr>
-      </w:pPr>
-      <w:r>
-        <w:t>We modified CodeXL file names to adhere to a uniform naming pattern.</w:t>
-      </w:r>
-    </w:p>
-    <w:p>
-      <w:pPr>
-        <w:pStyle w:val="ListParagraph"/>
-        <w:numPr>
-          <w:ilvl w:val="1"/>
-          <w:numId w:val="6"/>
-        </w:numPr>
-      </w:pPr>
-      <w:r>
-        <w:t>The following executable file names changed:</w:t>
-      </w:r>
-    </w:p>
-    <w:p>
-      <w:pPr>
-        <w:pStyle w:val="ListParagraph"/>
-        <w:numPr>
-          <w:ilvl w:val="2"/>
-          <w:numId w:val="6"/>
-        </w:numPr>
-      </w:pPr>
-      <w:proofErr w:type="spellStart"/>
-      <w:r>
-        <w:t>s</w:t>
-      </w:r>
-      <w:r>
-        <w:t>profile</w:t>
-      </w:r>
-      <w:proofErr w:type="spellEnd"/>
-      <w:r>
-        <w:t xml:space="preserve"> -&gt; </w:t>
-      </w:r>
-      <w:proofErr w:type="spellStart"/>
-      <w:r>
-        <w:t>CodeXLGpuProfiler</w:t>
-      </w:r>
-      <w:proofErr w:type="spellEnd"/>
-    </w:p>
-    <w:p>
-      <w:pPr>
-        <w:pStyle w:val="Heading2"/>
-        <w:rPr>
-          <w:color w:val="4F6228" w:themeColor="accent3" w:themeShade="80"/>
-        </w:rPr>
-      </w:pPr>
-      <w:bookmarkStart w:id="15" w:name="_Toc448661410"/>
-      <w:r>
-        <w:rPr>
-          <w:color w:val="4F6228" w:themeColor="accent3" w:themeShade="80"/>
-        </w:rPr>
-        <w:t>System Requirements</w:t>
-      </w:r>
-      <w:bookmarkEnd w:id="15"/>
-    </w:p>
-    <w:p>
-      <w:bookmarkStart w:id="16" w:name="OLE_LINK52"/>
-      <w:bookmarkStart w:id="17" w:name="OLE_LINK53"/>
-      <w:r>
-        <w:t>CodeXL contains a host of development features with varying system requirements:</w:t>
-      </w:r>
-    </w:p>
-    <w:bookmarkEnd w:id="6"/>
-    <w:p>
-      <w:pPr>
-        <w:pStyle w:val="ListParagraph"/>
-        <w:numPr>
-          <w:ilvl w:val="0"/>
-          <w:numId w:val="8"/>
-        </w:numPr>
-        <w:rPr>
-          <w:b/>
-          <w:bCs/>
-        </w:rPr>
-      </w:pPr>
-      <w:r>
-        <w:rPr>
-          <w:b/>
-          <w:bCs/>
-        </w:rPr>
-        <w:t xml:space="preserve">GPU Profiling and </w:t>
-      </w:r>
-      <w:r>
-        <w:rPr>
-          <w:b/>
-          <w:bCs/>
-        </w:rPr>
-        <w:t>OpenCL</w:t>
-      </w:r>
-      <w:r>
-        <w:t>™</w:t>
-      </w:r>
-      <w:r>
-        <w:rPr>
-          <w:b/>
-          <w:bCs/>
-        </w:rPr>
-        <w:t xml:space="preserve"> Kernel </w:t>
-      </w:r>
-      <w:r>
-        <w:rPr>
-          <w:b/>
-          <w:bCs/>
-        </w:rPr>
-        <w:t>Debugging</w:t>
-      </w:r>
-    </w:p>
-    <w:p>
-      <w:pPr>
-        <w:pStyle w:val="ListParagraph"/>
-        <w:numPr>
-          <w:ilvl w:val="1"/>
-          <w:numId w:val="8"/>
-        </w:numPr>
-      </w:pPr>
-      <w:r>
-        <w:t>An AMD GPU (Radeon HD 7700 series or newer, desktop or mobile version) or APU is required.</w:t>
-      </w:r>
-    </w:p>
-    <w:p>
-      <w:pPr>
-        <w:pStyle w:val="ListParagraph"/>
-        <w:numPr>
-          <w:ilvl w:val="1"/>
-          <w:numId w:val="8"/>
-        </w:numPr>
-      </w:pPr>
-      <w:r>
-        <w:t xml:space="preserve">Radeon Software Crimson Edition </w:t>
-      </w:r>
-      <w:r>
-        <w:t xml:space="preserve">16.3.2 </w:t>
-      </w:r>
-      <w:r>
-        <w:t>(driver 1</w:t>
-      </w:r>
-      <w:r>
-        <w:t>6</w:t>
-      </w:r>
-      <w:r>
-        <w:t>.</w:t>
-      </w:r>
-      <w:r>
-        <w:t>15</w:t>
-      </w:r>
-      <w:r>
-        <w:t>) is the recommended driver.</w:t>
-      </w:r>
-      <w:r>
-        <w:t xml:space="preserve"> See "</w:t>
-      </w:r>
-      <w:r>
-        <w:fldChar w:fldCharType="begin"/>
-      </w:r>
-      <w:r>
-        <w:instrText xml:space="preserve"> REF _Ref360655992 \h </w:instrText>
-      </w:r>
-      <w:r>
-        <w:fldChar w:fldCharType="separate"/>
-      </w:r>
-      <w:r>
-        <w:rPr>
-          <w:color w:val="4F6228" w:themeColor="accent3" w:themeShade="80"/>
-        </w:rPr>
-        <w:t xml:space="preserve">Getting the latest </w:t>
-      </w:r>
-      <w:r>
-        <w:rPr>
-          <w:color w:val="4F6228" w:themeColor="accent3" w:themeShade="80"/>
-        </w:rPr>
-        <w:t xml:space="preserve">Radeon software </w:t>
-      </w:r>
-      <w:r>
-        <w:rPr>
-          <w:color w:val="4F6228" w:themeColor="accent3" w:themeShade="80"/>
-        </w:rPr>
-        <w:t>release</w:t>
-      </w:r>
-      <w:r>
-        <w:fldChar w:fldCharType="end"/>
-      </w:r>
-      <w:r>
-        <w:t>" section below.</w:t>
-      </w:r>
-    </w:p>
-    <w:p>
-      <w:pPr>
-        <w:pStyle w:val="ListParagraph"/>
-        <w:numPr>
-          <w:ilvl w:val="1"/>
-          <w:numId w:val="8"/>
-        </w:numPr>
-      </w:pPr>
-      <w:bookmarkStart w:id="18" w:name="OLE_LINK10"/>
-      <w:r>
-        <w:t>E</w:t>
-      </w:r>
-      <w:r>
-        <w:t xml:space="preserve">arlier HW configurations </w:t>
-      </w:r>
-      <w:r>
-        <w:t>(Radeon HD 5</w:t>
-      </w:r>
-      <w:r>
-        <w:t>000</w:t>
-      </w:r>
-      <w:r>
-        <w:t>/6000</w:t>
-      </w:r>
-      <w:r>
-        <w:t xml:space="preserve"> series</w:t>
-      </w:r>
-      <w:r>
         <w:t xml:space="preserve">) </w:t>
       </w:r>
-      <w:bookmarkEnd w:id="18"/>
-      <w:r>
-        <w:t xml:space="preserve">are no longer supported by </w:t>
-      </w:r>
-      <w:r>
-        <w:t>Radeon Software Crimson Edition</w:t>
-      </w:r>
-      <w:r>
-        <w:t xml:space="preserve"> and CodeXL 2.0. For these configurations please install CodeXL 1.9 and </w:t>
+      <w:r>
+        <w:t xml:space="preserve">and </w:t>
       </w:r>
       <w:r>
         <w:t>t</w:t>
@@ -1987,13 +1998,27 @@
         </w:numPr>
       </w:pPr>
       <w:r>
+        <w:t>CodeX</w:t>
+      </w:r>
+      <w:bookmarkStart w:id="16" w:name="_GoBack"/>
+      <w:bookmarkEnd w:id="16"/>
+      <w:r>
+        <w:t>L supports ROCm version 1.1.2.</w:t>
+      </w:r>
+    </w:p>
+    <w:p>
+      <w:pPr>
+        <w:pStyle w:val="ListParagraph"/>
+        <w:numPr>
+          <w:ilvl w:val="1"/>
+          <w:numId w:val="8"/>
+        </w:numPr>
+      </w:pPr>
+      <w:r>
         <w:t xml:space="preserve">The </w:t>
       </w:r>
       <w:r>
-        <w:t>Radeon Open Compute Runtime (ROCR)</w:t>
-      </w:r>
-      <w:r>
-        <w:t xml:space="preserve"> must be installed</w:t>
+        <w:t>following ROCm packages must be installed:</w:t>
       </w:r>
     </w:p>
     <w:p>
@@ -2003,7 +2028,21 @@
           <w:ilvl w:val="2"/>
           <w:numId w:val="8"/>
         </w:numPr>
-      </w:pPr>
+        <w:rPr>
+          <w:rStyle w:val="Hyperlink"/>
+          <w:color w:val="auto"/>
+          <w:u w:val="none"/>
+        </w:rPr>
+      </w:pPr>
+      <w:r>
+        <w:t>Radeon Open Compute Runtime (ROCR)</w:t>
+      </w:r>
+      <w:r>
+        <w:t>.</w:t>
+      </w:r>
+      <w:r>
+        <w:br/>
+      </w:r>
       <w:r>
         <w:t xml:space="preserve">Available here: </w:t>
       </w:r>
@@ -2020,86 +2059,39 @@
       <w:pPr>
         <w:pStyle w:val="ListParagraph"/>
         <w:numPr>
-          <w:ilvl w:val="1"/>
+          <w:ilvl w:val="2"/>
           <w:numId w:val="8"/>
         </w:numPr>
       </w:pPr>
       <w:r>
-        <w:t xml:space="preserve">Should a new version of the ROCR-Runtime become available, the version of the </w:t>
-      </w:r>
-      <w:proofErr w:type="spellStart"/>
-      <w:r>
-        <w:t>ROCm</w:t>
-      </w:r>
-      <w:proofErr w:type="spellEnd"/>
-      <w:r>
-        <w:t xml:space="preserve"> GPU Debug backend binaries included in CodeXL will need to be updated in order to be compatible with that version.  If/when a new runtime is published to GitHub, we will also publish new </w:t>
-      </w:r>
-      <w:proofErr w:type="spellStart"/>
-      <w:r>
-        <w:t>ROCm</w:t>
-      </w:r>
-      <w:proofErr w:type="spellEnd"/>
-      <w:r>
-        <w:t xml:space="preserve"> GPU Debug backend binaries on the </w:t>
-      </w:r>
-      <w:proofErr w:type="spellStart"/>
-      <w:r>
-        <w:t>ROCm</w:t>
-      </w:r>
-      <w:proofErr w:type="spellEnd"/>
-      <w:r>
-        <w:t>-</w:t>
-      </w:r>
-      <w:r>
-        <w:t>Debugger</w:t>
-      </w:r>
-      <w:r>
-        <w:t xml:space="preserve"> repository on GitHub (</w:t>
+        <w:t>Radeon Open Compute</w:t>
+      </w:r>
+      <w:r>
+        <w:t xml:space="preserve"> </w:t>
+      </w:r>
+      <w:r>
+        <w:t xml:space="preserve">GPU </w:t>
+      </w:r>
+      <w:r>
+        <w:t>Debug SDK.</w:t>
+      </w:r>
+      <w:r>
+        <w:br/>
+      </w:r>
+      <w:r>
+        <w:t xml:space="preserve">Available here: </w:t>
+      </w:r>
+      <w:r>
+        <w:t xml:space="preserve"> </w:t>
       </w:r>
       <w:hyperlink r:id="rId14" w:history="1">
         <w:r>
           <w:rPr>
             <w:rStyle w:val="Hyperlink"/>
           </w:rPr>
-          <w:t>https://github.com/RadeonOpenCompute/ROCm-Debugger</w:t>
+          <w:t>https://github.com/RadeonOpenCompute/ROCm-GPUDebugSDK</w:t>
         </w:r>
       </w:hyperlink>
-      <w:r>
-        <w:t xml:space="preserve">).  In order to continue using the HSA </w:t>
-      </w:r>
-      <w:proofErr w:type="spellStart"/>
-      <w:r>
-        <w:t>Debuggging</w:t>
-      </w:r>
-      <w:proofErr w:type="spellEnd"/>
-      <w:r>
-        <w:t xml:space="preserve"> with CodeXL, you will need to copy the following files from the GitHub repository to the CodeXL installation directory to overwrite the versions of the files released with CodeXL:</w:t>
-      </w:r>
-    </w:p>
-    <w:p>
-      <w:pPr>
-        <w:pStyle w:val="ListParagraph"/>
-        <w:numPr>
-          <w:ilvl w:val="2"/>
-          <w:numId w:val="8"/>
-        </w:numPr>
-      </w:pPr>
-      <w:r>
-        <w:t>libAMDGPUDebugHSA-x64.so</w:t>
-      </w:r>
-    </w:p>
-    <w:p>
-      <w:pPr>
-        <w:pStyle w:val="ListParagraph"/>
-        <w:numPr>
-          <w:ilvl w:val="2"/>
-          <w:numId w:val="8"/>
-        </w:numPr>
-      </w:pPr>
-      <w:r>
-        <w:t>libAMDHwDbgFacilities-x64.so</w:t>
-      </w:r>
     </w:p>
     <w:p>
       <w:pPr>
@@ -2127,11 +2119,7 @@
         </w:r>
       </w:hyperlink>
       <w:r>
-        <w:t xml:space="preserve">).  In order to continue using the HSA Profiler with CodeXL, you will need to copy the following files from the </w:t>
-      </w:r>
-      <w:r>
-        <w:lastRenderedPageBreak/>
-        <w:t xml:space="preserve">GitHub repository to </w:t>
+        <w:t xml:space="preserve">).  In order to continue using the HSA Profiler with CodeXL, you will need to copy the following files from the GitHub repository to </w:t>
       </w:r>
       <w:r>
         <w:t xml:space="preserve">the CodeXL installation directory to </w:t>
@@ -2197,7 +2185,7 @@
         </w:rPr>
         <w:t>GPU API-Level Debugging</w:t>
       </w:r>
-      <w:bookmarkStart w:id="19" w:name="OLE_LINK13"/>
+      <w:bookmarkStart w:id="17" w:name="OLE_LINK13"/>
       <w:r>
         <w:t xml:space="preserve">, </w:t>
       </w:r>
@@ -2210,7 +2198,7 @@
       <w:r>
         <w:t xml:space="preserve"> configuration is required (AMD or other</w:t>
       </w:r>
-      <w:bookmarkEnd w:id="19"/>
+      <w:bookmarkEnd w:id="17"/>
       <w:r>
         <w:t>)</w:t>
       </w:r>
@@ -2270,7 +2258,7 @@
           <w:numId w:val="8"/>
         </w:numPr>
       </w:pPr>
-      <w:bookmarkStart w:id="20" w:name="OLE_LINK2"/>
+      <w:bookmarkStart w:id="18" w:name="OLE_LINK2"/>
       <w:r>
         <w:t>The Event</w:t>
       </w:r>
@@ -2292,8 +2280,8 @@
       <w:r>
         <w:t>an AMD CPU or APU processor.</w:t>
       </w:r>
-      <w:bookmarkEnd w:id="16"/>
-      <w:bookmarkEnd w:id="20"/>
+      <w:bookmarkEnd w:id="13"/>
+      <w:bookmarkEnd w:id="18"/>
     </w:p>
     <w:p>
       <w:pPr>
@@ -2336,29 +2324,14 @@
         </w:numPr>
       </w:pPr>
       <w:r>
+        <w:lastRenderedPageBreak/>
         <w:t>Call chain analysis on Linux currently depends on the call chain information provided by Linux PERF. This requires the profiled binaries to have stack f</w:t>
       </w:r>
       <w:r>
         <w:t>r</w:t>
       </w:r>
       <w:r>
-        <w:t>ame pointer. (</w:t>
-      </w:r>
-      <w:proofErr w:type="gramStart"/>
-      <w:r>
-        <w:t>i.e</w:t>
-      </w:r>
-      <w:proofErr w:type="gramEnd"/>
-      <w:r>
-        <w:t>. compiled with -</w:t>
-      </w:r>
-      <w:proofErr w:type="spellStart"/>
-      <w:r>
-        <w:t>fno</w:t>
-      </w:r>
-      <w:proofErr w:type="spellEnd"/>
-      <w:r>
-        <w:t>-omit-frame-pointer).</w:t>
+        <w:t>ame pointer. (i.e. compiled with -fno-omit-frame-pointer).</w:t>
       </w:r>
     </w:p>
     <w:p>
@@ -2379,13 +2352,8 @@
         <w:t>"/</w:t>
       </w:r>
       <w:r>
-        <w:t>proc/sys/kernel/</w:t>
-      </w:r>
-      <w:proofErr w:type="spellStart"/>
-      <w:r>
-        <w:t>perf_event_paranoid</w:t>
-      </w:r>
-      <w:proofErr w:type="spellEnd"/>
+        <w:t>proc/sys/kernel/perf_event_paranoid</w:t>
+      </w:r>
       <w:r>
         <w:t>"</w:t>
       </w:r>
@@ -2491,18 +2459,10 @@
         <w:t>VMWare</w:t>
       </w:r>
       <w:r>
-        <w:t xml:space="preserve"> </w:t>
-      </w:r>
-      <w:proofErr w:type="spellStart"/>
-      <w:r>
-        <w:t>Workstations</w:t>
-      </w:r>
-      <w:r>
-        <w:t>’s</w:t>
-      </w:r>
-      <w:proofErr w:type="spellEnd"/>
-      <w:r>
-        <w:t xml:space="preserve"> Virtual Performance Monitoring Counters (</w:t>
+        <w:t xml:space="preserve"> Workstations</w:t>
+      </w:r>
+      <w:r>
+        <w:t>’s Virtual Performance Monitoring Counters (</w:t>
       </w:r>
       <w:r>
         <w:t>VPMC</w:t>
@@ -2695,29 +2655,8 @@
       <w:r>
         <w:t xml:space="preserve">Carrizo, </w:t>
       </w:r>
-      <w:proofErr w:type="spellStart"/>
-      <w:r>
-        <w:t>Kaveri</w:t>
-      </w:r>
-      <w:proofErr w:type="spellEnd"/>
-      <w:r>
-        <w:t xml:space="preserve">, Mullins and </w:t>
-      </w:r>
-      <w:proofErr w:type="spellStart"/>
-      <w:r>
-        <w:t>Temash</w:t>
-      </w:r>
-      <w:proofErr w:type="spellEnd"/>
-      <w:r>
-        <w:t xml:space="preserve"> </w:t>
-      </w:r>
-      <w:proofErr w:type="gramStart"/>
-      <w:r>
-        <w:t>APUs</w:t>
-      </w:r>
-      <w:proofErr w:type="gramEnd"/>
-      <w:r>
-        <w:t>.</w:t>
+      <w:r>
+        <w:t>Kaveri, Mullins and Temash APUs.</w:t>
       </w:r>
     </w:p>
     <w:p>
@@ -2749,7 +2688,6 @@
           <w:b/>
           <w:bCs/>
         </w:rPr>
-        <w:lastRenderedPageBreak/>
         <w:t>Static Analysis</w:t>
       </w:r>
     </w:p>
@@ -2768,21 +2706,25 @@
         <w:t xml:space="preserve"> 11</w:t>
       </w:r>
       <w:r>
-        <w:t xml:space="preserve"> kernel/</w:t>
-      </w:r>
-      <w:proofErr w:type="spellStart"/>
-      <w:r>
-        <w:t>shader</w:t>
-      </w:r>
-      <w:proofErr w:type="spellEnd"/>
-      <w:r>
-        <w:t xml:space="preserve"> analysis requires a working AMD OpenCL/DirectX </w:t>
+        <w:t xml:space="preserve"> kernel/shader analysis requires a working AMD OpenCL/DirectX </w:t>
       </w:r>
       <w:r>
         <w:t xml:space="preserve">11 </w:t>
       </w:r>
       <w:r>
         <w:t>configuration</w:t>
+      </w:r>
+    </w:p>
+    <w:p>
+      <w:pPr>
+        <w:pStyle w:val="ListParagraph"/>
+        <w:numPr>
+          <w:ilvl w:val="2"/>
+          <w:numId w:val="8"/>
+        </w:numPr>
+      </w:pPr>
+      <w:r>
+        <w:t>Radeon Software Crimson Edition 16.7.3 (driver 16.30.2311) is the recommended driver.</w:t>
       </w:r>
     </w:p>
     <w:p>
@@ -2793,19 +2735,11 @@
           <w:numId w:val="8"/>
         </w:numPr>
       </w:pPr>
-      <w:bookmarkStart w:id="21" w:name="OLE_LINK14"/>
-      <w:r>
-        <w:t xml:space="preserve">OpenGL </w:t>
-      </w:r>
-      <w:proofErr w:type="spellStart"/>
-      <w:r>
-        <w:t>shader</w:t>
-      </w:r>
-      <w:proofErr w:type="spellEnd"/>
-      <w:r>
-        <w:t xml:space="preserve"> analysis on Windows requires Catalyst 15.9. (driver 15.20) or later</w:t>
-      </w:r>
-      <w:bookmarkEnd w:id="21"/>
+      <w:bookmarkStart w:id="19" w:name="OLE_LINK14"/>
+      <w:r>
+        <w:t>OpenGL shader analysis on Windows requires Catalyst 15.9. (driver 15.20) or later</w:t>
+      </w:r>
+      <w:bookmarkEnd w:id="19"/>
     </w:p>
     <w:p>
       <w:pPr>
@@ -2816,21 +2750,50 @@
         </w:numPr>
       </w:pPr>
       <w:r>
-        <w:t xml:space="preserve">OpenGL </w:t>
-      </w:r>
-      <w:proofErr w:type="spellStart"/>
-      <w:r>
-        <w:t>shader</w:t>
-      </w:r>
-      <w:proofErr w:type="spellEnd"/>
-      <w:r>
-        <w:t xml:space="preserve"> analysis on Linux requires </w:t>
-      </w:r>
+        <w:t xml:space="preserve">OpenGL shader analysis on Linux requires </w:t>
+      </w:r>
+      <w:r>
+        <w:t>either</w:t>
+      </w:r>
+    </w:p>
+    <w:p>
+      <w:pPr>
+        <w:pStyle w:val="ListParagraph"/>
+        <w:numPr>
+          <w:ilvl w:val="2"/>
+          <w:numId w:val="8"/>
+        </w:numPr>
+      </w:pPr>
       <w:r>
         <w:t>Radeon Software Crimson Edition</w:t>
       </w:r>
       <w:r>
-        <w:t xml:space="preserve"> (driver 15.30) or later</w:t>
+        <w:t xml:space="preserve"> (driver 15.30)</w:t>
+      </w:r>
+      <w:r>
+        <w:br/>
+        <w:t>or</w:t>
+      </w:r>
+    </w:p>
+    <w:p>
+      <w:pPr>
+        <w:pStyle w:val="ListParagraph"/>
+        <w:numPr>
+          <w:ilvl w:val="2"/>
+          <w:numId w:val="8"/>
+        </w:numPr>
+      </w:pPr>
+      <w:r>
+        <w:t>amdgpu-pro driver</w:t>
+      </w:r>
+      <w:r>
+        <w:t xml:space="preserve"> version 16.40</w:t>
+      </w:r>
+      <w:r>
+        <w:t xml:space="preserve"> or later</w:t>
+      </w:r>
+      <w:r>
+        <w:t>.</w:t>
       </w:r>
     </w:p>
     <w:p>
@@ -2841,21 +2804,14 @@
           <w:numId w:val="8"/>
         </w:numPr>
       </w:pPr>
-      <w:proofErr w:type="spellStart"/>
-      <w:r>
-        <w:t>Vulkan</w:t>
-      </w:r>
-      <w:proofErr w:type="spellEnd"/>
-      <w:r>
-        <w:t xml:space="preserve"> </w:t>
-      </w:r>
-      <w:proofErr w:type="spellStart"/>
-      <w:r>
-        <w:t>shader</w:t>
-      </w:r>
-      <w:proofErr w:type="spellEnd"/>
-      <w:r>
-        <w:t xml:space="preserve"> analysis in not driver dependent.</w:t>
+      <w:r>
+        <w:t>Vulkan shader analysis i</w:t>
+      </w:r>
+      <w:r>
+        <w:t>s</w:t>
+      </w:r>
+      <w:r>
+        <w:t xml:space="preserve"> not driver dependent.</w:t>
       </w:r>
     </w:p>
     <w:p>
@@ -2883,8 +2839,9 @@
           <w:numId w:val="7"/>
         </w:numPr>
       </w:pPr>
-      <w:bookmarkStart w:id="22" w:name="OLE_LINK28"/>
-      <w:r>
+      <w:bookmarkStart w:id="20" w:name="OLE_LINK28"/>
+      <w:r>
+        <w:lastRenderedPageBreak/>
         <w:t>Windows 7</w:t>
       </w:r>
       <w:r>
@@ -2905,9 +2862,15 @@
       <w:r>
         <w:t xml:space="preserve"> 64-bit</w:t>
       </w:r>
-      <w:bookmarkEnd w:id="22"/>
-      <w:r>
-        <w:t xml:space="preserve"> and 10 64-bit.</w:t>
+      <w:bookmarkEnd w:id="20"/>
+      <w:r>
+        <w:t xml:space="preserve"> and 10 64-bit</w:t>
+      </w:r>
+      <w:r>
+        <w:t xml:space="preserve"> (including Windows 10 Anniversary Update)</w:t>
+      </w:r>
+      <w:r>
+        <w:t>.</w:t>
       </w:r>
     </w:p>
     <w:p>
@@ -2947,7 +2910,7 @@
           <w:numId w:val="7"/>
         </w:numPr>
       </w:pPr>
-      <w:bookmarkStart w:id="23" w:name="OLE_LINK27"/>
+      <w:bookmarkStart w:id="21" w:name="OLE_LINK27"/>
       <w:r>
         <w:t xml:space="preserve">Note: </w:t>
       </w:r>
@@ -2982,7 +2945,7 @@
         <w:t xml:space="preserve"> However, the CodeXL Standalone Application does not require Visual Studio to be installed.</w:t>
       </w:r>
     </w:p>
-    <w:bookmarkEnd w:id="23"/>
+    <w:bookmarkEnd w:id="21"/>
     <w:p>
       <w:pPr>
         <w:pStyle w:val="ListParagraph"/>
@@ -3034,7 +2997,7 @@
         <w:t>1</w:t>
       </w:r>
       <w:r>
-        <w:t>5</w:t>
+        <w:t>6</w:t>
       </w:r>
       <w:r>
         <w:t>.0</w:t>
@@ -3071,9 +3034,9 @@
           <w:color w:val="4F6228" w:themeColor="accent3" w:themeShade="80"/>
         </w:rPr>
       </w:pPr>
-      <w:bookmarkStart w:id="24" w:name="_Ref360655992"/>
-      <w:bookmarkStart w:id="25" w:name="_Toc448661411"/>
-      <w:bookmarkEnd w:id="17"/>
+      <w:bookmarkStart w:id="22" w:name="_Ref360655992"/>
+      <w:bookmarkStart w:id="23" w:name="_Toc457836465"/>
+      <w:bookmarkEnd w:id="14"/>
       <w:r>
         <w:rPr>
           <w:color w:val="4F6228" w:themeColor="accent3" w:themeShade="80"/>
@@ -3092,8 +3055,8 @@
         </w:rPr>
         <w:t>release</w:t>
       </w:r>
-      <w:bookmarkEnd w:id="24"/>
-      <w:bookmarkEnd w:id="25"/>
+      <w:bookmarkEnd w:id="22"/>
+      <w:bookmarkEnd w:id="23"/>
     </w:p>
     <w:p>
       <w:r>
@@ -3139,64 +3102,32 @@
           <w:color w:val="4F6228" w:themeColor="accent3" w:themeShade="80"/>
         </w:rPr>
       </w:pPr>
-      <w:bookmarkStart w:id="26" w:name="_Toc448661412"/>
+      <w:bookmarkStart w:id="24" w:name="_Toc457836466"/>
       <w:r>
         <w:rPr>
           <w:color w:val="4F6228" w:themeColor="accent3" w:themeShade="80"/>
         </w:rPr>
         <w:t xml:space="preserve">Note about installing </w:t>
       </w:r>
-      <w:bookmarkStart w:id="27" w:name="OLE_LINK51"/>
-      <w:proofErr w:type="spellStart"/>
+      <w:bookmarkStart w:id="25" w:name="OLE_LINK51"/>
       <w:r>
         <w:rPr>
           <w:color w:val="4F6228" w:themeColor="accent3" w:themeShade="80"/>
         </w:rPr>
-        <w:t>CodeAnalyst</w:t>
-      </w:r>
-      <w:proofErr w:type="spellEnd"/>
-      <w:r>
-        <w:rPr>
-          <w:color w:val="4F6228" w:themeColor="accent3" w:themeShade="80"/>
-        </w:rPr>
-        <w:t xml:space="preserve"> after installing CodeXL</w:t>
-      </w:r>
-      <w:bookmarkEnd w:id="27"/>
+        <w:t>CodeAnalyst after installing CodeXL</w:t>
+      </w:r>
+      <w:bookmarkEnd w:id="25"/>
       <w:r>
         <w:rPr>
           <w:color w:val="4F6228" w:themeColor="accent3" w:themeShade="80"/>
         </w:rPr>
         <w:t xml:space="preserve"> for Windows</w:t>
       </w:r>
-      <w:bookmarkEnd w:id="26"/>
-    </w:p>
-    <w:p>
-      <w:r>
-        <w:t xml:space="preserve">AMD </w:t>
-      </w:r>
-      <w:proofErr w:type="spellStart"/>
-      <w:r>
-        <w:t>CodeAnalyst</w:t>
-      </w:r>
-      <w:proofErr w:type="spellEnd"/>
-      <w:r>
-        <w:t xml:space="preserve"> has reached End-of-Life status and has been replaced by CodeXL. CodeXL installer will refuse to install on a Windows station where AMD </w:t>
-      </w:r>
-      <w:proofErr w:type="spellStart"/>
-      <w:r>
-        <w:t>CodeAnalyst</w:t>
-      </w:r>
-      <w:proofErr w:type="spellEnd"/>
-      <w:r>
-        <w:t xml:space="preserve"> is already installed. Nevertheless, if you would like to install </w:t>
-      </w:r>
-      <w:proofErr w:type="spellStart"/>
-      <w:r>
-        <w:t>CodeAnalyst</w:t>
-      </w:r>
-      <w:proofErr w:type="spellEnd"/>
-      <w:r>
-        <w:t>, d</w:t>
+      <w:bookmarkEnd w:id="24"/>
+    </w:p>
+    <w:p>
+      <w:r>
+        <w:t>AMD CodeAnalyst has reached End-of-Life status and has been replaced by CodeXL. CodeXL installer will refuse to install on a Windows station where AMD CodeAnalyst is already installed. Nevertheless, if you would like to install CodeAnalyst, d</w:t>
       </w:r>
       <w:r>
         <w:t>o not</w:t>
@@ -3205,15 +3136,7 @@
         <w:t xml:space="preserve"> install it on a Windows station already installed with CodeXL. </w:t>
       </w:r>
       <w:r>
-        <w:t xml:space="preserve">Uninstall CodeXL first, and then install </w:t>
-      </w:r>
-      <w:proofErr w:type="spellStart"/>
-      <w:r>
-        <w:t>CodeAnalyst</w:t>
-      </w:r>
-      <w:proofErr w:type="spellEnd"/>
-      <w:r>
-        <w:t>.</w:t>
+        <w:t>Uninstall CodeXL first, and then install CodeAnalyst.</w:t>
       </w:r>
     </w:p>
     <w:p>
@@ -3223,14 +3146,14 @@
           <w:color w:val="4F6228" w:themeColor="accent3" w:themeShade="80"/>
         </w:rPr>
       </w:pPr>
-      <w:bookmarkStart w:id="28" w:name="_Toc448661413"/>
+      <w:bookmarkStart w:id="26" w:name="_Toc457836467"/>
       <w:r>
         <w:rPr>
           <w:color w:val="4F6228" w:themeColor="accent3" w:themeShade="80"/>
         </w:rPr>
         <w:t>Fixed Issues</w:t>
       </w:r>
-      <w:bookmarkEnd w:id="28"/>
+      <w:bookmarkEnd w:id="26"/>
     </w:p>
     <w:p>
       <w:r>
@@ -3249,25 +3172,286 @@
         <w:t xml:space="preserve">were not part of the </w:t>
       </w:r>
       <w:r>
-        <w:t>1.</w:t>
-      </w:r>
-      <w:r>
-        <w:t>9</w:t>
-      </w:r>
-      <w:r>
-        <w:t xml:space="preserve"> release and are new to this version:</w:t>
-      </w:r>
-    </w:p>
-    <w:p>
-      <w:pPr>
-        <w:pStyle w:val="ListParagraph"/>
-        <w:numPr>
-          <w:ilvl w:val="0"/>
-          <w:numId w:val="1"/>
-        </w:numPr>
-      </w:pPr>
-      <w:r>
-        <w:t>Static Analyzer resource usage reference tables – the SGPR resource usage was corrected to match runtime allocation scheme. The reference table ranges shifted 2 registers up.</w:t>
+        <w:t>2.1</w:t>
+      </w:r>
+      <w:r>
+        <w:t xml:space="preserve"> </w:t>
+      </w:r>
+      <w:r>
+        <w:t>release and are new to this version:</w:t>
+      </w:r>
+    </w:p>
+    <w:p>
+      <w:pPr>
+        <w:pStyle w:val="ListParagraph"/>
+        <w:numPr>
+          <w:ilvl w:val="0"/>
+          <w:numId w:val="1"/>
+        </w:numPr>
+        <w:spacing w:after="0" w:line="240" w:lineRule="auto"/>
+      </w:pPr>
+      <w:r>
+        <w:t>Linux OpenGL app</w:t>
+      </w:r>
+      <w:r>
+        <w:t>lication</w:t>
+      </w:r>
+      <w:r>
+        <w:t>s exit immediately when run with CodeXL GPU Debugger on Ubuntu 15.10 + Mesa</w:t>
+      </w:r>
+      <w:r>
+        <w:t xml:space="preserve"> driver. (1722)</w:t>
+      </w:r>
+    </w:p>
+    <w:p>
+      <w:pPr>
+        <w:pStyle w:val="ListParagraph"/>
+        <w:numPr>
+          <w:ilvl w:val="0"/>
+          <w:numId w:val="1"/>
+        </w:numPr>
+        <w:spacing w:after="0" w:line="240" w:lineRule="auto"/>
+      </w:pPr>
+      <w:r>
+        <w:t xml:space="preserve">Breaking a GPU Debugging session with an API breakpoint displays a ‘source file </w:t>
+      </w:r>
+      <w:r>
+        <w:t>was not found</w:t>
+      </w:r>
+      <w:r>
+        <w:t>’ message. (2656)</w:t>
+      </w:r>
+    </w:p>
+    <w:p>
+      <w:pPr>
+        <w:pStyle w:val="ListParagraph"/>
+        <w:numPr>
+          <w:ilvl w:val="0"/>
+          <w:numId w:val="1"/>
+        </w:numPr>
+        <w:spacing w:after="0" w:line="240" w:lineRule="auto"/>
+      </w:pPr>
+      <w:r>
+        <w:t>Static Analyzer offline OpenCL build ignores the -I option with driver 16.2.1 and later. Fixed in driver version 16.30 (2794</w:t>
+      </w:r>
+      <w:r>
+        <w:t>, 90709</w:t>
+      </w:r>
+      <w:r>
+        <w:t>)</w:t>
+      </w:r>
+    </w:p>
+    <w:p>
+      <w:pPr>
+        <w:pStyle w:val="ListParagraph"/>
+        <w:numPr>
+          <w:ilvl w:val="0"/>
+          <w:numId w:val="1"/>
+        </w:numPr>
+        <w:spacing w:after="0" w:line="240" w:lineRule="auto"/>
+      </w:pPr>
+      <w:r>
+        <w:t>Wrong R</w:t>
+      </w:r>
+      <w:r>
+        <w:t>adeon Software version</w:t>
+      </w:r>
+      <w:r>
+        <w:t xml:space="preserve"> </w:t>
+      </w:r>
+      <w:r>
+        <w:t>shown in CodeXL</w:t>
+      </w:r>
+      <w:r>
+        <w:t>’s</w:t>
+      </w:r>
+      <w:r>
+        <w:t xml:space="preserve"> </w:t>
+      </w:r>
+      <w:r>
+        <w:t>About dialog. Fixed and supported starting Radeon Software release 16.5.2 or later. (2879)</w:t>
+      </w:r>
+    </w:p>
+    <w:p>
+      <w:pPr>
+        <w:pStyle w:val="ListParagraph"/>
+        <w:numPr>
+          <w:ilvl w:val="0"/>
+          <w:numId w:val="1"/>
+        </w:numPr>
+        <w:spacing w:after="0" w:line="240" w:lineRule="auto"/>
+      </w:pPr>
+      <w:r>
+        <w:t>Clicking the Power profiler Summary page in Visual Studio fails to open the page. (2897)</w:t>
+      </w:r>
+    </w:p>
+    <w:p>
+      <w:pPr>
+        <w:pStyle w:val="ListParagraph"/>
+        <w:numPr>
+          <w:ilvl w:val="0"/>
+          <w:numId w:val="1"/>
+        </w:numPr>
+        <w:spacing w:after="0" w:line="240" w:lineRule="auto"/>
+      </w:pPr>
+      <w:r>
+        <w:t xml:space="preserve">Using combined host + GPU debugging from Visual Studio and </w:t>
+      </w:r>
+      <w:r>
+        <w:t>clicking API step</w:t>
+      </w:r>
+      <w:r>
+        <w:t>-</w:t>
+      </w:r>
+      <w:r>
+        <w:t>in button m</w:t>
+      </w:r>
+      <w:r>
+        <w:t>ultiple times may lead to Visual Studio hang. (2950)</w:t>
+      </w:r>
+    </w:p>
+    <w:p>
+      <w:pPr>
+        <w:pStyle w:val="ListParagraph"/>
+        <w:numPr>
+          <w:ilvl w:val="0"/>
+          <w:numId w:val="1"/>
+        </w:numPr>
+        <w:spacing w:after="0" w:line="240" w:lineRule="auto"/>
+      </w:pPr>
+      <w:r>
+        <w:t xml:space="preserve">Combined host+GPU debugger </w:t>
+      </w:r>
+      <w:r>
+        <w:t xml:space="preserve">fails to debug programs containing nested </w:t>
+      </w:r>
+      <w:r>
+        <w:t xml:space="preserve">inlined </w:t>
+      </w:r>
+      <w:r>
+        <w:t>C/C++ function</w:t>
+      </w:r>
+      <w:r>
+        <w:t>. Fixed and CodeXL is now on par with gdb behavior. (2955)</w:t>
+      </w:r>
+    </w:p>
+    <w:p>
+      <w:pPr>
+        <w:pStyle w:val="ListParagraph"/>
+        <w:numPr>
+          <w:ilvl w:val="0"/>
+          <w:numId w:val="1"/>
+        </w:numPr>
+        <w:spacing w:after="0" w:line="240" w:lineRule="auto"/>
+      </w:pPr>
+      <w:r>
+        <w:t xml:space="preserve">The </w:t>
+      </w:r>
+      <w:r>
+        <w:t xml:space="preserve">GPU Debugger’s </w:t>
+      </w:r>
+      <w:r>
+        <w:t xml:space="preserve">"skip breakpoints and enter kernel debugging" dialog </w:t>
+      </w:r>
+      <w:r>
+        <w:t xml:space="preserve">requires clicking ‘No’ multiple times when running </w:t>
+      </w:r>
+      <w:r>
+        <w:t>in the V</w:t>
+      </w:r>
+      <w:r>
+        <w:t xml:space="preserve">isual </w:t>
+      </w:r>
+      <w:r>
+        <w:t>S</w:t>
+      </w:r>
+      <w:r>
+        <w:t>tudio</w:t>
+      </w:r>
+      <w:r>
+        <w:t xml:space="preserve"> extension</w:t>
+      </w:r>
+      <w:r>
+        <w:t>. (2975)</w:t>
+      </w:r>
+    </w:p>
+    <w:p>
+      <w:pPr>
+        <w:pStyle w:val="ListParagraph"/>
+        <w:numPr>
+          <w:ilvl w:val="0"/>
+          <w:numId w:val="1"/>
+        </w:numPr>
+        <w:spacing w:after="0" w:line="240" w:lineRule="auto"/>
+      </w:pPr>
+      <w:r>
+        <w:t xml:space="preserve">CodeXL </w:t>
+      </w:r>
+      <w:r>
+        <w:t xml:space="preserve">Frame Analysis </w:t>
+      </w:r>
+      <w:r>
+        <w:t xml:space="preserve">fails to detect the exit of game, when game is launched via </w:t>
+      </w:r>
+      <w:r>
+        <w:t>S</w:t>
+      </w:r>
+      <w:r>
+        <w:t>team.</w:t>
+      </w:r>
+      <w:r>
+        <w:t xml:space="preserve"> (2977)</w:t>
+      </w:r>
+    </w:p>
+    <w:p>
+      <w:pPr>
+        <w:pStyle w:val="ListParagraph"/>
+        <w:numPr>
+          <w:ilvl w:val="0"/>
+          <w:numId w:val="1"/>
+        </w:numPr>
+        <w:spacing w:after="0" w:line="240" w:lineRule="auto"/>
+      </w:pPr>
+      <w:r>
+        <w:t>Selecting to install only the Remote Agent component on Windows does not install the Power Profiler driver, which may cause crashes when a counters selection is later initiated. (2990)</w:t>
+      </w:r>
+    </w:p>
+    <w:p>
+      <w:pPr>
+        <w:pStyle w:val="ListParagraph"/>
+        <w:numPr>
+          <w:ilvl w:val="0"/>
+          <w:numId w:val="1"/>
+        </w:numPr>
+        <w:spacing w:after="0" w:line="240" w:lineRule="auto"/>
+      </w:pPr>
+      <w:r>
+        <w:t>Static Analyzer fails to build Vulkan programs on Linux when run using a non-root login. (2993)</w:t>
+      </w:r>
+    </w:p>
+    <w:p>
+      <w:pPr>
+        <w:pStyle w:val="ListParagraph"/>
+        <w:numPr>
+          <w:ilvl w:val="0"/>
+          <w:numId w:val="1"/>
+        </w:numPr>
+        <w:spacing w:after="0" w:line="240" w:lineRule="auto"/>
+      </w:pPr>
+      <w:r>
+        <w:t xml:space="preserve">Frame Analysis </w:t>
+      </w:r>
+      <w:r>
+        <w:t xml:space="preserve">Capture/Stop buttons active even after </w:t>
+      </w:r>
+      <w:r>
+        <w:t xml:space="preserve">profiled game </w:t>
+      </w:r>
+      <w:r>
+        <w:t>exits</w:t>
+      </w:r>
+      <w:r>
+        <w:t>. (2999)</w:t>
       </w:r>
     </w:p>
     <w:p>
@@ -3280,22 +3464,110 @@
         <w:spacing w:after="0" w:line="240" w:lineRule="auto"/>
         <w:contextualSpacing w:val="0"/>
       </w:pPr>
-      <w:proofErr w:type="spellStart"/>
-      <w:r>
-        <w:t>AMDTclassicMatMul</w:t>
-      </w:r>
-      <w:proofErr w:type="spellEnd"/>
-      <w:r>
-        <w:t xml:space="preserve"> sample asks for Build every</w:t>
+      <w:r>
+        <w:lastRenderedPageBreak/>
+        <w:t>GPU Debugger crashes when stepping into Teapot’s OpenCL kernel during GUI automation testing. (3015)</w:t>
+      </w:r>
+    </w:p>
+    <w:p>
+      <w:pPr>
+        <w:pStyle w:val="ListParagraph"/>
+        <w:numPr>
+          <w:ilvl w:val="0"/>
+          <w:numId w:val="1"/>
+        </w:numPr>
+        <w:spacing w:after="0" w:line="240" w:lineRule="auto"/>
+        <w:contextualSpacing w:val="0"/>
+      </w:pPr>
+      <w:r>
+        <w:t xml:space="preserve">Static Analyzer fails to build OpenCL kernel which uses recursion and raises unhandled exception. Fixed in driver </w:t>
+      </w:r>
+      <w:r>
+        <w:t xml:space="preserve">version </w:t>
+      </w:r>
+      <w:r>
+        <w:t>16.40. (3063</w:t>
+      </w:r>
+      <w:r>
+        <w:t>, 93647</w:t>
+      </w:r>
+      <w:r>
+        <w:t>)</w:t>
+      </w:r>
+    </w:p>
+    <w:p>
+      <w:pPr>
+        <w:pStyle w:val="ListParagraph"/>
+        <w:numPr>
+          <w:ilvl w:val="0"/>
+          <w:numId w:val="1"/>
+        </w:numPr>
+        <w:spacing w:after="0" w:line="240" w:lineRule="auto"/>
+        <w:contextualSpacing w:val="0"/>
+      </w:pPr>
+      <w:r>
+        <w:t>In Frame Analysis, irrespective of "Number of Frames to capture" option, the UI displays a single frame number per capture. (3070)</w:t>
+      </w:r>
+    </w:p>
+    <w:p>
+      <w:pPr>
+        <w:pStyle w:val="ListParagraph"/>
+        <w:numPr>
+          <w:ilvl w:val="0"/>
+          <w:numId w:val="1"/>
+        </w:numPr>
+        <w:spacing w:after="0" w:line="240" w:lineRule="auto"/>
+        <w:contextualSpacing w:val="0"/>
+      </w:pPr>
+      <w:r>
+        <w:t>Some combinations of Vertex and Fragment shaders may cause the Static Analyzer to not generate statistics when building a rendering pipeline Vulkan program. (3086)</w:t>
+      </w:r>
+    </w:p>
+    <w:p>
+      <w:pPr>
+        <w:pStyle w:val="ListParagraph"/>
+        <w:numPr>
+          <w:ilvl w:val="0"/>
+          <w:numId w:val="1"/>
+        </w:numPr>
+        <w:spacing w:after="0" w:line="240" w:lineRule="auto"/>
+        <w:contextualSpacing w:val="0"/>
+      </w:pPr>
+      <w:r>
+        <w:t>Cannot use Frame</w:t>
       </w:r>
       <w:r>
         <w:t xml:space="preserve"> </w:t>
       </w:r>
       <w:r>
-        <w:t>time before profiling</w:t>
-      </w:r>
-      <w:r>
-        <w:t>. (109)</w:t>
+        <w:t xml:space="preserve">Analysis </w:t>
+      </w:r>
+      <w:r>
+        <w:t xml:space="preserve">on Windows </w:t>
+      </w:r>
+      <w:r>
+        <w:t xml:space="preserve">if </w:t>
+      </w:r>
+      <w:r>
+        <w:t>the ‘</w:t>
+      </w:r>
+      <w:r>
+        <w:t>Remote Agent</w:t>
+      </w:r>
+      <w:r>
+        <w:t>’</w:t>
+      </w:r>
+      <w:r>
+        <w:t xml:space="preserve"> component </w:t>
+      </w:r>
+      <w:r>
+        <w:t xml:space="preserve">was </w:t>
+      </w:r>
+      <w:r>
+        <w:t>not installed</w:t>
+      </w:r>
+      <w:r>
+        <w:t xml:space="preserve"> (3101)</w:t>
       </w:r>
     </w:p>
     <w:p>
@@ -3309,19 +3581,7 @@
         <w:contextualSpacing w:val="0"/>
       </w:pPr>
       <w:r>
-        <w:t xml:space="preserve">Repeated CPU Profiler Assess Performance sessions of a </w:t>
-      </w:r>
-      <w:r>
-        <w:t xml:space="preserve">CLR </w:t>
-      </w:r>
-      <w:r>
-        <w:t>a</w:t>
-      </w:r>
-      <w:r>
-        <w:t>pp</w:t>
-      </w:r>
-      <w:r>
-        <w:t>lication provides inconsistent samples count. (130)</w:t>
+        <w:t>CPU Profiler Assess Performance sessions display wrong IPC at the process level. (3102)</w:t>
       </w:r>
     </w:p>
     <w:p>
@@ -3335,31 +3595,19 @@
         <w:contextualSpacing w:val="0"/>
       </w:pPr>
       <w:r>
-        <w:t>In the CPU Profiler the s</w:t>
-      </w:r>
-      <w:r>
-        <w:t>ame func</w:t>
-      </w:r>
-      <w:r>
-        <w:t>tion</w:t>
-      </w:r>
-      <w:r>
-        <w:t xml:space="preserve"> is shown </w:t>
-      </w:r>
-      <w:r>
-        <w:t xml:space="preserve">as both </w:t>
-      </w:r>
-      <w:r>
-        <w:t>parent</w:t>
-      </w:r>
-      <w:r>
-        <w:t xml:space="preserve"> and </w:t>
-      </w:r>
-      <w:r>
-        <w:t>child w</w:t>
-      </w:r>
-      <w:r>
-        <w:t>hen profiling CodeXL. (288)</w:t>
+        <w:t xml:space="preserve">Teapot crashes when exiting, running with </w:t>
+      </w:r>
+      <w:r>
+        <w:t>amdgpu</w:t>
+      </w:r>
+      <w:r>
+        <w:t>-</w:t>
+      </w:r>
+      <w:r>
+        <w:t>pro driver on Ubuntu 16.04</w:t>
+      </w:r>
+      <w:r>
+        <w:t>. Fixed in driver 16.40. (3227, 97562)</w:t>
       </w:r>
     </w:p>
     <w:p>
@@ -3373,301 +3621,25 @@
         <w:contextualSpacing w:val="0"/>
       </w:pPr>
       <w:r>
-        <w:t>HSA Performance Counters profiling is not supported on Carrizo. (826)</w:t>
-      </w:r>
-    </w:p>
-    <w:p>
-      <w:pPr>
-        <w:pStyle w:val="ListParagraph"/>
-        <w:numPr>
-          <w:ilvl w:val="0"/>
-          <w:numId w:val="1"/>
-        </w:numPr>
-        <w:spacing w:after="0" w:line="240" w:lineRule="auto"/>
-      </w:pPr>
-      <w:r>
-        <w:lastRenderedPageBreak/>
-        <w:t xml:space="preserve">Carrizo APU is identified as </w:t>
-      </w:r>
-      <w:proofErr w:type="spellStart"/>
-      <w:r>
-        <w:t>Kaveri</w:t>
-      </w:r>
-      <w:proofErr w:type="spellEnd"/>
-      <w:r>
-        <w:t xml:space="preserve"> in the GPU Profiler’s timeline chart. (1159)</w:t>
-      </w:r>
-    </w:p>
-    <w:p>
-      <w:pPr>
-        <w:pStyle w:val="ListParagraph"/>
-        <w:numPr>
-          <w:ilvl w:val="0"/>
-          <w:numId w:val="1"/>
-        </w:numPr>
-        <w:spacing w:after="0" w:line="240" w:lineRule="auto"/>
-      </w:pPr>
-      <w:r>
-        <w:t>After performing application timeline trace, the GPU Profiler’s Kernel Occupancy view shows empty brackets. (1338)</w:t>
-      </w:r>
-    </w:p>
-    <w:p>
-      <w:pPr>
-        <w:pStyle w:val="ListParagraph"/>
-        <w:numPr>
-          <w:ilvl w:val="0"/>
-          <w:numId w:val="1"/>
-        </w:numPr>
-        <w:spacing w:after="0" w:line="240" w:lineRule="auto"/>
-      </w:pPr>
-      <w:r>
-        <w:t xml:space="preserve">"Failed to load driver" error on </w:t>
-      </w:r>
-      <w:proofErr w:type="spellStart"/>
-      <w:r>
-        <w:t>HyperV</w:t>
-      </w:r>
-      <w:proofErr w:type="spellEnd"/>
-      <w:r>
-        <w:t xml:space="preserve"> enabled system on upgrading from 1.8 to 1.9. (1362)</w:t>
-      </w:r>
-    </w:p>
-    <w:p>
-      <w:pPr>
-        <w:pStyle w:val="ListParagraph"/>
-        <w:numPr>
-          <w:ilvl w:val="0"/>
-          <w:numId w:val="1"/>
-        </w:numPr>
-        <w:spacing w:after="0" w:line="240" w:lineRule="auto"/>
-      </w:pPr>
-      <w:r>
-        <w:t>Using the static analyzer to build OpenGL fragment shaders, the ISA shows V_NOP instructions. (1437)</w:t>
-      </w:r>
-    </w:p>
-    <w:p>
-      <w:pPr>
-        <w:pStyle w:val="ListParagraph"/>
-        <w:numPr>
-          <w:ilvl w:val="0"/>
-          <w:numId w:val="1"/>
-        </w:numPr>
-        <w:spacing w:after="0" w:line="240" w:lineRule="auto"/>
-      </w:pPr>
-      <w:r>
-        <w:t>CodeXL displays inappropriate error message when Power Profiling an FX core platform which does not support power profiling: “Communication to CodeXL Power Profiling driver… returned error 2013”. (1468)</w:t>
-      </w:r>
-    </w:p>
-    <w:p>
-      <w:pPr>
-        <w:pStyle w:val="ListParagraph"/>
-        <w:numPr>
-          <w:ilvl w:val="0"/>
-          <w:numId w:val="1"/>
-        </w:numPr>
-        <w:spacing w:after="0" w:line="240" w:lineRule="auto"/>
-      </w:pPr>
-      <w:r>
-        <w:t xml:space="preserve">Teapot smoke appears corrupted on Windows, </w:t>
-      </w:r>
-      <w:bookmarkStart w:id="29" w:name="OLE_LINK19"/>
-      <w:r>
-        <w:t>Radeon Software Crimson Edition</w:t>
-      </w:r>
-      <w:bookmarkEnd w:id="29"/>
-      <w:r>
-        <w:t xml:space="preserve"> with Bonaire and Fiji devices. (1475)</w:t>
-      </w:r>
-    </w:p>
-    <w:p>
-      <w:pPr>
-        <w:pStyle w:val="ListParagraph"/>
-        <w:numPr>
-          <w:ilvl w:val="0"/>
-          <w:numId w:val="1"/>
-        </w:numPr>
-        <w:spacing w:after="0" w:line="240" w:lineRule="auto"/>
-      </w:pPr>
-      <w:r>
-        <w:t>The Power Profiler’s Summary tab doesn't get updated unless it is in focus. (1522)</w:t>
-      </w:r>
-    </w:p>
-    <w:p>
-      <w:pPr>
-        <w:pStyle w:val="ListParagraph"/>
-        <w:numPr>
-          <w:ilvl w:val="0"/>
-          <w:numId w:val="1"/>
-        </w:numPr>
-        <w:spacing w:after="0" w:line="240" w:lineRule="auto"/>
-      </w:pPr>
-      <w:r>
-        <w:t>CPU Profiler’s Call Graph view may display empty parent lists and call graphs when attaching the profiler to a running process on Windows. (1529)</w:t>
-      </w:r>
-    </w:p>
-    <w:p>
-      <w:pPr>
-        <w:pStyle w:val="ListParagraph"/>
-        <w:numPr>
-          <w:ilvl w:val="0"/>
-          <w:numId w:val="1"/>
-        </w:numPr>
-        <w:spacing w:after="0" w:line="240" w:lineRule="auto"/>
-      </w:pPr>
-      <w:r>
-        <w:t>In Static Analyzer on Linux, OpenGL geometry shaders fail to build for some GFX IP v7 and v8 devices. (1537)</w:t>
-      </w:r>
-    </w:p>
-    <w:p>
-      <w:pPr>
-        <w:pStyle w:val="ListParagraph"/>
-        <w:numPr>
-          <w:ilvl w:val="0"/>
-          <w:numId w:val="1"/>
-        </w:numPr>
-        <w:spacing w:after="0" w:line="240" w:lineRule="auto"/>
-      </w:pPr>
-      <w:r>
-        <w:t>A message pops-up when creating a new HSA profiling project, warning that a 2-pass counter combination was selected. (1563)</w:t>
-      </w:r>
-    </w:p>
-    <w:p>
-      <w:pPr>
-        <w:pStyle w:val="ListParagraph"/>
-        <w:numPr>
-          <w:ilvl w:val="0"/>
-          <w:numId w:val="1"/>
-        </w:numPr>
-        <w:spacing w:after="0" w:line="240" w:lineRule="auto"/>
-      </w:pPr>
-      <w:r>
-        <w:t xml:space="preserve">Installing the CodeXL </w:t>
-      </w:r>
-      <w:proofErr w:type="spellStart"/>
-      <w:r>
-        <w:t>Debian</w:t>
-      </w:r>
-      <w:proofErr w:type="spellEnd"/>
-      <w:r>
-        <w:t xml:space="preserve"> package directly from the web browser on Ubuntu 15.04 displays "Package is of bad quality". This is a browser issue. Workaround: Save the </w:t>
-      </w:r>
-      <w:proofErr w:type="spellStart"/>
-      <w:r>
-        <w:t>Debian</w:t>
-      </w:r>
-      <w:proofErr w:type="spellEnd"/>
-      <w:r>
-        <w:t xml:space="preserve"> package to the home directory and launch it from there outside of the web browser. (1574)</w:t>
-      </w:r>
-    </w:p>
-    <w:p>
-      <w:pPr>
-        <w:pStyle w:val="ListParagraph"/>
-        <w:numPr>
-          <w:ilvl w:val="0"/>
-          <w:numId w:val="1"/>
-        </w:numPr>
-        <w:spacing w:after="0" w:line="240" w:lineRule="auto"/>
-      </w:pPr>
-      <w:r>
-        <w:t>32-bit profiled applications crash if the GPU Profiler used from the Visual Studio extension and the standalone CodeXL client concurrently. (1605)</w:t>
-      </w:r>
-    </w:p>
-    <w:p>
-      <w:pPr>
-        <w:pStyle w:val="ListParagraph"/>
-        <w:numPr>
-          <w:ilvl w:val="0"/>
-          <w:numId w:val="1"/>
-        </w:numPr>
-        <w:spacing w:after="0" w:line="240" w:lineRule="auto"/>
-      </w:pPr>
-      <w:r>
-        <w:t xml:space="preserve">Very Low FPS while running teapot in Debug Mode. The debugger forces a build without optimizations using the –o0 flag. The Radeon Software Crimson Edition dropped all optimizations for –o0, therefore the OpenCL kernels are executed with </w:t>
-      </w:r>
-      <w:proofErr w:type="spellStart"/>
-      <w:r>
-        <w:t>unoptimized</w:t>
-      </w:r>
-      <w:proofErr w:type="spellEnd"/>
-      <w:r>
-        <w:t xml:space="preserve"> code. This is the cause for the performance drop. (1611)</w:t>
-      </w:r>
-    </w:p>
-    <w:p>
-      <w:pPr>
-        <w:pStyle w:val="ListParagraph"/>
-        <w:numPr>
-          <w:ilvl w:val="0"/>
-          <w:numId w:val="1"/>
-        </w:numPr>
-        <w:spacing w:after="0" w:line="240" w:lineRule="auto"/>
-      </w:pPr>
-      <w:r>
-        <w:t>Linux</w:t>
-      </w:r>
-      <w:r>
-        <w:t xml:space="preserve"> </w:t>
-      </w:r>
-      <w:r>
-        <w:t xml:space="preserve">may </w:t>
-      </w:r>
-      <w:r>
-        <w:t xml:space="preserve">hang when GPU Profiling of GL samples </w:t>
-      </w:r>
-      <w:r>
-        <w:t xml:space="preserve">is performed after </w:t>
-      </w:r>
-      <w:r>
-        <w:t xml:space="preserve">enabling </w:t>
-      </w:r>
-      <w:r>
-        <w:t xml:space="preserve">the </w:t>
-      </w:r>
-      <w:r>
-        <w:t>navigation to source code option</w:t>
-      </w:r>
-      <w:r>
-        <w:t>. (1613)</w:t>
-      </w:r>
-    </w:p>
-    <w:p>
-      <w:pPr>
-        <w:pStyle w:val="ListParagraph"/>
-        <w:numPr>
-          <w:ilvl w:val="0"/>
-          <w:numId w:val="1"/>
-        </w:numPr>
-        <w:spacing w:after="0" w:line="240" w:lineRule="auto"/>
-      </w:pPr>
-      <w:r>
-        <w:t>Performing HSA Profiling application trace on a HCC application causes the application to hang. (1623)</w:t>
-      </w:r>
-    </w:p>
-    <w:p>
-      <w:pPr>
-        <w:pStyle w:val="ListParagraph"/>
-        <w:numPr>
-          <w:ilvl w:val="0"/>
-          <w:numId w:val="1"/>
-        </w:numPr>
-        <w:spacing w:after="0" w:line="240" w:lineRule="auto"/>
-      </w:pPr>
-      <w:r>
-        <w:t>CodeXL shows Power Profiling counters of the local machine instead of the remote machine’s Power Profiling counters. (1639)</w:t>
-      </w:r>
-    </w:p>
-    <w:p>
-      <w:pPr>
-        <w:pStyle w:val="ListParagraph"/>
-        <w:numPr>
-          <w:ilvl w:val="0"/>
-          <w:numId w:val="1"/>
-        </w:numPr>
-        <w:spacing w:after="0" w:line="240" w:lineRule="auto"/>
-      </w:pPr>
-      <w:r>
-        <w:t>An empty statistics tree node appears after cancelling the static analyzer build operation midway. (1640)</w:t>
+        <w:t>C</w:t>
+      </w:r>
+      <w:r>
+        <w:t xml:space="preserve">rash when Static Analyzer builds </w:t>
+      </w:r>
+      <w:r>
+        <w:t xml:space="preserve">OpenCL </w:t>
+      </w:r>
+      <w:r>
+        <w:t xml:space="preserve">kernels with binary output format </w:t>
+      </w:r>
+      <w:r>
+        <w:t xml:space="preserve">set to </w:t>
+      </w:r>
+      <w:r>
+        <w:t>BIF3.0</w:t>
+      </w:r>
+      <w:r>
+        <w:t>. (3141)</w:t>
       </w:r>
     </w:p>
     <w:p>
@@ -3681,290 +3653,22 @@
         <w:contextualSpacing w:val="0"/>
       </w:pPr>
       <w:r>
-        <w:t>While performing HSAIL debugging the ‘Add watch’ is disabled on right click on any variable in Locals view. (1647)</w:t>
-      </w:r>
-    </w:p>
-    <w:p>
-      <w:pPr>
-        <w:pStyle w:val="ListParagraph"/>
-        <w:numPr>
-          <w:ilvl w:val="0"/>
-          <w:numId w:val="1"/>
-        </w:numPr>
-        <w:spacing w:after="0" w:line="240" w:lineRule="auto"/>
-        <w:contextualSpacing w:val="0"/>
-      </w:pPr>
-      <w:r>
-        <w:t xml:space="preserve">GPU Debugger </w:t>
-      </w:r>
-      <w:r>
-        <w:t xml:space="preserve">hangs when clicking 'Break' while debugging </w:t>
-      </w:r>
-      <w:r>
-        <w:t xml:space="preserve">the APP SDK </w:t>
-      </w:r>
-      <w:proofErr w:type="spellStart"/>
-      <w:r>
-        <w:t>GaussianNoiseGL</w:t>
-      </w:r>
-      <w:proofErr w:type="spellEnd"/>
-      <w:r>
-        <w:t xml:space="preserve"> sample on Windows 10. (1681)</w:t>
-      </w:r>
-    </w:p>
-    <w:p>
-      <w:pPr>
-        <w:pStyle w:val="ListParagraph"/>
-        <w:numPr>
-          <w:ilvl w:val="0"/>
-          <w:numId w:val="1"/>
-        </w:numPr>
-        <w:spacing w:after="0" w:line="240" w:lineRule="auto"/>
-        <w:contextualSpacing w:val="0"/>
-      </w:pPr>
-      <w:r>
-        <w:t xml:space="preserve">GPU Debugger </w:t>
-      </w:r>
-      <w:r>
-        <w:t>'Buffer Display Options' for OpenCL buffers show graphic buffer options</w:t>
-      </w:r>
-      <w:r>
-        <w:t>. (1683)</w:t>
-      </w:r>
-    </w:p>
-    <w:p>
-      <w:pPr>
-        <w:pStyle w:val="ListParagraph"/>
-        <w:numPr>
-          <w:ilvl w:val="0"/>
-          <w:numId w:val="1"/>
-        </w:numPr>
-        <w:spacing w:after="0" w:line="240" w:lineRule="auto"/>
-        <w:contextualSpacing w:val="0"/>
-      </w:pPr>
-      <w:r>
-        <w:t xml:space="preserve">Power profiling data collection stops </w:t>
-      </w:r>
-      <w:r>
-        <w:t xml:space="preserve">when the APP SDK </w:t>
-      </w:r>
-      <w:proofErr w:type="spellStart"/>
-      <w:r>
-        <w:t>MonteCarloMultiGPU</w:t>
-      </w:r>
-      <w:proofErr w:type="spellEnd"/>
-      <w:r>
-        <w:t xml:space="preserve"> </w:t>
-      </w:r>
-      <w:r>
-        <w:t>sample is launched. (1693)</w:t>
-      </w:r>
-    </w:p>
-    <w:p>
-      <w:pPr>
-        <w:pStyle w:val="ListParagraph"/>
-        <w:numPr>
-          <w:ilvl w:val="0"/>
-          <w:numId w:val="1"/>
-        </w:numPr>
-        <w:spacing w:after="0" w:line="240" w:lineRule="auto"/>
-        <w:contextualSpacing w:val="0"/>
-      </w:pPr>
-      <w:r>
-        <w:t>If a breakpoint is set inside an OpenCL kernel file before debugging begins then the GPU debug session execution will not break at that breakpoint. (1702)</w:t>
-      </w:r>
-    </w:p>
-    <w:p>
-      <w:pPr>
-        <w:pStyle w:val="ListParagraph"/>
-        <w:numPr>
-          <w:ilvl w:val="0"/>
-          <w:numId w:val="1"/>
-        </w:numPr>
-        <w:spacing w:after="0" w:line="240" w:lineRule="auto"/>
-        <w:contextualSpacing w:val="0"/>
-      </w:pPr>
-      <w:r>
-        <w:t>On Ubuntu 15.04, the static analyzer displays empty statistics view after building an OpenCL kernel. (1705)</w:t>
-      </w:r>
-    </w:p>
-    <w:p>
-      <w:pPr>
-        <w:pStyle w:val="ListParagraph"/>
-        <w:numPr>
-          <w:ilvl w:val="0"/>
-          <w:numId w:val="1"/>
-        </w:numPr>
-        <w:spacing w:after="0" w:line="240" w:lineRule="auto"/>
-        <w:contextualSpacing w:val="0"/>
-      </w:pPr>
-      <w:r>
-        <w:lastRenderedPageBreak/>
-        <w:t>The static analyzer’s statistics view ‘</w:t>
-      </w:r>
-      <w:r>
-        <w:t>Dynamic LDS Usage</w:t>
-      </w:r>
-      <w:r>
-        <w:t>’</w:t>
-      </w:r>
-      <w:r>
-        <w:t xml:space="preserve"> field </w:t>
-      </w:r>
-      <w:r>
-        <w:t xml:space="preserve">is </w:t>
-      </w:r>
-      <w:r>
-        <w:t>not editable</w:t>
-      </w:r>
-      <w:r>
-        <w:t xml:space="preserve"> when building OpenCL kernels. (1706)</w:t>
-      </w:r>
-    </w:p>
-    <w:p>
-      <w:pPr>
-        <w:pStyle w:val="ListParagraph"/>
-        <w:numPr>
-          <w:ilvl w:val="0"/>
-          <w:numId w:val="1"/>
-        </w:numPr>
-        <w:spacing w:after="0" w:line="240" w:lineRule="auto"/>
-        <w:contextualSpacing w:val="0"/>
-      </w:pPr>
-      <w:r>
-        <w:t xml:space="preserve">CPU Profiler does not collect </w:t>
-      </w:r>
-      <w:proofErr w:type="spellStart"/>
-      <w:r>
-        <w:t>callstack</w:t>
-      </w:r>
-      <w:proofErr w:type="spellEnd"/>
-      <w:r>
-        <w:t xml:space="preserve"> data when ‘Kernel mode’ is selected in the project settings. (1719)</w:t>
-      </w:r>
-    </w:p>
-    <w:p>
-      <w:pPr>
-        <w:pStyle w:val="ListParagraph"/>
-        <w:numPr>
-          <w:ilvl w:val="0"/>
-          <w:numId w:val="1"/>
-        </w:numPr>
-        <w:spacing w:after="0" w:line="240" w:lineRule="auto"/>
-        <w:contextualSpacing w:val="0"/>
-      </w:pPr>
-      <w:r>
-        <w:t xml:space="preserve">Static analyzer </w:t>
-      </w:r>
-      <w:r>
-        <w:t xml:space="preserve">statistics </w:t>
-      </w:r>
-      <w:r>
-        <w:t xml:space="preserve">cannot be open </w:t>
-      </w:r>
-      <w:r>
-        <w:t>when locale is not set to EN</w:t>
-      </w:r>
-      <w:r>
-        <w:t>. (1748)</w:t>
-      </w:r>
-    </w:p>
-    <w:p>
-      <w:pPr>
-        <w:pStyle w:val="ListParagraph"/>
-        <w:numPr>
-          <w:ilvl w:val="0"/>
-          <w:numId w:val="1"/>
-        </w:numPr>
-        <w:spacing w:after="0" w:line="240" w:lineRule="auto"/>
-        <w:contextualSpacing w:val="0"/>
-      </w:pPr>
-      <w:r>
-        <w:t xml:space="preserve">The GPU Debugger’s texture properties slider control does not change the layer/index for texture arrays, </w:t>
-      </w:r>
-      <w:proofErr w:type="spellStart"/>
-      <w:r>
-        <w:t>cubemaps</w:t>
-      </w:r>
-      <w:proofErr w:type="spellEnd"/>
-      <w:r>
-        <w:t xml:space="preserve"> and volumetric textures. (2552)</w:t>
-      </w:r>
-    </w:p>
-    <w:p>
-      <w:pPr>
-        <w:pStyle w:val="ListParagraph"/>
-        <w:numPr>
-          <w:ilvl w:val="0"/>
-          <w:numId w:val="1"/>
-        </w:numPr>
-        <w:spacing w:after="0" w:line="240" w:lineRule="auto"/>
-        <w:contextualSpacing w:val="0"/>
-      </w:pPr>
-      <w:r>
-        <w:t xml:space="preserve">Power profiler sometimes fails to detect that </w:t>
-      </w:r>
-      <w:r>
-        <w:t>"Intel</w:t>
-      </w:r>
-      <w:r>
-        <w:t xml:space="preserve"> CPU </w:t>
-      </w:r>
-      <w:r>
-        <w:t>+</w:t>
-      </w:r>
-      <w:r>
-        <w:t xml:space="preserve"> </w:t>
-      </w:r>
-      <w:r>
-        <w:t xml:space="preserve">AMD </w:t>
-      </w:r>
-      <w:proofErr w:type="spellStart"/>
-      <w:r>
-        <w:t>dGPU</w:t>
-      </w:r>
-      <w:proofErr w:type="spellEnd"/>
-      <w:r>
-        <w:t xml:space="preserve">" </w:t>
-      </w:r>
-      <w:r>
-        <w:t>configuration is a supported platform for power profiling. (2641)</w:t>
-      </w:r>
-    </w:p>
-    <w:p>
-      <w:pPr>
-        <w:pStyle w:val="ListParagraph"/>
-        <w:numPr>
-          <w:ilvl w:val="0"/>
-          <w:numId w:val="1"/>
-        </w:numPr>
-        <w:spacing w:after="0" w:line="240" w:lineRule="auto"/>
-        <w:contextualSpacing w:val="0"/>
-      </w:pPr>
-      <w:r>
-        <w:t xml:space="preserve">GPU Debugger may crash when debugged application uses </w:t>
-      </w:r>
-      <w:proofErr w:type="spellStart"/>
-      <w:r>
-        <w:t>clSetKernelArgSVMPointer</w:t>
-      </w:r>
-      <w:proofErr w:type="spellEnd"/>
-      <w:r>
-        <w:t>. (2714)</w:t>
-      </w:r>
-    </w:p>
-    <w:p>
-      <w:pPr>
-        <w:pStyle w:val="ListParagraph"/>
-        <w:numPr>
-          <w:ilvl w:val="0"/>
-          <w:numId w:val="1"/>
-        </w:numPr>
-        <w:spacing w:after="0" w:line="240" w:lineRule="auto"/>
-        <w:contextualSpacing w:val="0"/>
-      </w:pPr>
-      <w:r>
-        <w:t>OpenCL runtime crashes when launching from Visual Studio extension and collecting performance counters using the Teapot sample on Carrizo. Fixed in Radeon Software 16.3.2 (80512)</w:t>
+        <w:t xml:space="preserve">Static Analyzer’s build of DirectX shaders </w:t>
+      </w:r>
+      <w:r>
+        <w:t xml:space="preserve">fails when </w:t>
+      </w:r>
+      <w:r>
+        <w:t>targeting A6-85xx, A8-86xx, A10-87xx, A12-88xx APUs</w:t>
+      </w:r>
+      <w:r>
+        <w:t xml:space="preserve"> or</w:t>
+      </w:r>
+      <w:r>
+        <w:t xml:space="preserve"> Radeon R5 M255, R7 M260, R9 285/380/380X/M295X/M390X/M395/M395X/M485X GPUs</w:t>
+      </w:r>
+      <w:r>
+        <w:t>. Fixed in driver 16.40. (3271, 97975)</w:t>
       </w:r>
     </w:p>
     <w:p>
@@ -3974,7 +3678,7 @@
           <w:color w:val="4F6228" w:themeColor="accent3" w:themeShade="80"/>
         </w:rPr>
       </w:pPr>
-      <w:bookmarkStart w:id="30" w:name="_Toc448661414"/>
+      <w:bookmarkStart w:id="27" w:name="_Toc457836468"/>
       <w:r>
         <w:rPr>
           <w:color w:val="4F6228" w:themeColor="accent3" w:themeShade="80"/>
@@ -3987,7 +3691,174 @@
         </w:rPr>
         <w:t>ssues</w:t>
       </w:r>
+      <w:bookmarkEnd w:id="27"/>
+    </w:p>
+    <w:p>
+      <w:pPr>
+        <w:pStyle w:val="ListParagraph"/>
+        <w:numPr>
+          <w:ilvl w:val="0"/>
+          <w:numId w:val="1"/>
+        </w:numPr>
+        <w:spacing w:after="0" w:line="240" w:lineRule="auto"/>
+        <w:contextualSpacing w:val="0"/>
+      </w:pPr>
+      <w:r>
+        <w:t xml:space="preserve">Debugging OpenCL kernels that use </w:t>
+      </w:r>
+      <w:r>
+        <w:t xml:space="preserve">read-modify-write atomic operations </w:t>
+      </w:r>
+      <w:r>
+        <w:t>is not supported.</w:t>
+      </w:r>
+    </w:p>
+    <w:p>
+      <w:pPr>
+        <w:pStyle w:val="ListParagraph"/>
+        <w:numPr>
+          <w:ilvl w:val="0"/>
+          <w:numId w:val="1"/>
+        </w:numPr>
+        <w:spacing w:after="0" w:line="240" w:lineRule="auto"/>
+        <w:contextualSpacing w:val="0"/>
+      </w:pPr>
+      <w:bookmarkStart w:id="28" w:name="OLE_LINK35"/>
+      <w:r>
+        <w:t xml:space="preserve">GPU Debugging on OpenCL Static </w:t>
+      </w:r>
+      <w:bookmarkStart w:id="29" w:name="OLE_LINK29"/>
+      <w:r>
+        <w:t>C++ Kernels</w:t>
+      </w:r>
+      <w:bookmarkEnd w:id="29"/>
+      <w:r>
+        <w:t xml:space="preserve"> is not supported. (</w:t>
+      </w:r>
+      <w:r>
+        <w:t>334415</w:t>
+      </w:r>
+      <w:r>
+        <w:t>)</w:t>
+      </w:r>
+    </w:p>
+    <w:bookmarkEnd w:id="28"/>
+    <w:p>
+      <w:pPr>
+        <w:pStyle w:val="ListParagraph"/>
+        <w:numPr>
+          <w:ilvl w:val="0"/>
+          <w:numId w:val="1"/>
+        </w:numPr>
+        <w:spacing w:after="0" w:line="240" w:lineRule="auto"/>
+        <w:contextualSpacing w:val="0"/>
+      </w:pPr>
+      <w:r>
+        <w:t xml:space="preserve">OpenCL 1.2 keyword printf </w:t>
+      </w:r>
+      <w:r>
+        <w:t>and barriers are</w:t>
+      </w:r>
+      <w:r>
+        <w:t xml:space="preserve"> not supported during kernel debugging.</w:t>
+      </w:r>
+    </w:p>
+    <w:p>
+      <w:pPr>
+        <w:pStyle w:val="ListParagraph"/>
+        <w:numPr>
+          <w:ilvl w:val="0"/>
+          <w:numId w:val="1"/>
+        </w:numPr>
+        <w:spacing w:after="0" w:line="240" w:lineRule="auto"/>
+        <w:contextualSpacing w:val="0"/>
+      </w:pPr>
+      <w:r>
+        <w:t xml:space="preserve">Building kernels with OpenCL 1.2 </w:t>
+      </w:r>
+      <w:r>
+        <w:t>clCreateProgramWithBinaries</w:t>
+      </w:r>
+      <w:r>
+        <w:t xml:space="preserve"> and </w:t>
+      </w:r>
+      <w:r>
+        <w:t>clLinkProgram</w:t>
+      </w:r>
+      <w:r>
+        <w:t xml:space="preserve"> API prevents </w:t>
+      </w:r>
+      <w:r>
+        <w:t xml:space="preserve">the display of source code when </w:t>
+      </w:r>
+      <w:r>
+        <w:t>debugging these kernels. (</w:t>
+      </w:r>
+      <w:bookmarkStart w:id="30" w:name="OLE_LINK25"/>
+      <w:bookmarkStart w:id="31" w:name="OLE_LINK32"/>
+      <w:bookmarkStart w:id="32" w:name="OLE_LINK37"/>
+      <w:r>
+        <w:t>369171</w:t>
+      </w:r>
       <w:bookmarkEnd w:id="30"/>
+      <w:bookmarkEnd w:id="31"/>
+      <w:bookmarkEnd w:id="32"/>
+      <w:r>
+        <w:t>)</w:t>
+      </w:r>
+    </w:p>
+    <w:p>
+      <w:pPr>
+        <w:pStyle w:val="PlainText"/>
+        <w:numPr>
+          <w:ilvl w:val="0"/>
+          <w:numId w:val="1"/>
+        </w:numPr>
+      </w:pPr>
+      <w:r>
+        <w:t>Performing</w:t>
+      </w:r>
+      <w:r>
+        <w:t xml:space="preserve"> C</w:t>
+      </w:r>
+      <w:r>
+        <w:t xml:space="preserve">PU </w:t>
+      </w:r>
+      <w:r>
+        <w:t>Profiling with Call-Stack Sampling (CSS) enabled, on systems with discrete graphics card (</w:t>
+      </w:r>
+      <w:r>
+        <w:t xml:space="preserve">Radeon HD </w:t>
+      </w:r>
+      <w:r>
+        <w:t>5000, 6000</w:t>
+      </w:r>
+      <w:r>
+        <w:t xml:space="preserve"> or</w:t>
+      </w:r>
+      <w:r>
+        <w:t xml:space="preserve"> 7000 series)</w:t>
+      </w:r>
+      <w:r>
+        <w:t xml:space="preserve"> and Linux kernel version 3.0 or lower</w:t>
+      </w:r>
+      <w:r>
+        <w:t>, may result in Linux kernel panic. This kernel panic does not occur with Linux kernel version 3.2 onwards.</w:t>
+      </w:r>
+      <w:r>
+        <w:t xml:space="preserve"> </w:t>
+      </w:r>
+      <w:r>
+        <w:t>(</w:t>
+      </w:r>
+      <w:bookmarkStart w:id="33" w:name="OLE_LINK3"/>
+      <w:r>
+        <w:t>352399</w:t>
+      </w:r>
+      <w:bookmarkEnd w:id="33"/>
+      <w:r>
+        <w:t>)</w:t>
+      </w:r>
     </w:p>
     <w:p>
       <w:pPr>
@@ -3999,46 +3870,40 @@
         <w:spacing w:after="0" w:line="240" w:lineRule="auto"/>
         <w:contextualSpacing w:val="0"/>
       </w:pPr>
-      <w:r>
-        <w:t xml:space="preserve">Debugging OpenCL kernels that use </w:t>
-      </w:r>
-      <w:r>
-        <w:t xml:space="preserve">read-modify-write atomic operations </w:t>
-      </w:r>
-      <w:r>
-        <w:t>is not supported.</w:t>
-      </w:r>
-    </w:p>
-    <w:p>
-      <w:pPr>
-        <w:pStyle w:val="ListParagraph"/>
-        <w:numPr>
-          <w:ilvl w:val="0"/>
+      <w:bookmarkStart w:id="34" w:name="OLE_LINK22"/>
+      <w:bookmarkStart w:id="35" w:name="OLE_LINK30"/>
+      <w:r>
+        <w:t>CPU Profiling is disabled on Windows 8 and 8.1 if Hyper-V is enabled.</w:t>
+      </w:r>
+      <w:r>
+        <w:t xml:space="preserve"> (</w:t>
+      </w:r>
+      <w:bookmarkStart w:id="36" w:name="OLE_LINK8"/>
+      <w:bookmarkStart w:id="37" w:name="OLE_LINK17"/>
+      <w:r>
+        <w:t>438549</w:t>
+      </w:r>
+      <w:bookmarkEnd w:id="36"/>
+      <w:bookmarkEnd w:id="37"/>
+      <w:r>
+        <w:t>)</w:t>
+      </w:r>
+    </w:p>
+    <w:p>
+      <w:pPr>
+        <w:pStyle w:val="ListParagraph"/>
+        <w:numPr>
+          <w:ilvl w:val="1"/>
           <w:numId w:val="1"/>
         </w:numPr>
         <w:spacing w:after="0" w:line="240" w:lineRule="auto"/>
         <w:contextualSpacing w:val="0"/>
       </w:pPr>
-      <w:bookmarkStart w:id="31" w:name="OLE_LINK35"/>
-      <w:r>
-        <w:t xml:space="preserve">GPU Debugging on OpenCL Static </w:t>
-      </w:r>
-      <w:bookmarkStart w:id="32" w:name="OLE_LINK29"/>
-      <w:r>
-        <w:t>C++ Kernels</w:t>
-      </w:r>
-      <w:bookmarkEnd w:id="32"/>
-      <w:r>
-        <w:t xml:space="preserve"> is not supported. (</w:t>
-      </w:r>
-      <w:r>
-        <w:t>334415</w:t>
-      </w:r>
-      <w:r>
-        <w:t>)</w:t>
-      </w:r>
-    </w:p>
-    <w:bookmarkEnd w:id="31"/>
+      <w:r>
+        <w:t>Note that installing Microsoft Windows Phone 8.0 SDK activates Hyper-V.</w:t>
+      </w:r>
+    </w:p>
+    <w:bookmarkEnd w:id="34"/>
     <w:p>
       <w:pPr>
         <w:pStyle w:val="ListParagraph"/>
@@ -4050,23 +3915,70 @@
         <w:contextualSpacing w:val="0"/>
       </w:pPr>
       <w:r>
-        <w:t xml:space="preserve">OpenCL 1.2 keyword </w:t>
-      </w:r>
-      <w:proofErr w:type="spellStart"/>
-      <w:r>
-        <w:t>printf</w:t>
-      </w:r>
-      <w:proofErr w:type="spellEnd"/>
-      <w:r>
-        <w:t xml:space="preserve"> </w:t>
-      </w:r>
-      <w:r>
-        <w:t>and barriers are</w:t>
-      </w:r>
-      <w:r>
-        <w:t xml:space="preserve"> not supported during kernel debugging.</w:t>
-      </w:r>
-    </w:p>
+        <w:t>PERF call chain</w:t>
+      </w:r>
+      <w:r>
+        <w:t>s</w:t>
+      </w:r>
+      <w:r>
+        <w:t xml:space="preserve"> which contain call stack</w:t>
+      </w:r>
+      <w:r>
+        <w:t>s</w:t>
+      </w:r>
+      <w:r>
+        <w:t xml:space="preserve"> across modules ha</w:t>
+      </w:r>
+      <w:r>
+        <w:t>ve</w:t>
+      </w:r>
+      <w:r>
+        <w:t xml:space="preserve"> shown to be truncated. This results in inaccurate </w:t>
+      </w:r>
+      <w:r>
+        <w:t>"</w:t>
+      </w:r>
+      <w:r>
+        <w:t>Deep Samples</w:t>
+      </w:r>
+      <w:r>
+        <w:t>"</w:t>
+      </w:r>
+      <w:r>
+        <w:t xml:space="preserve">, </w:t>
+      </w:r>
+      <w:r>
+        <w:t>"</w:t>
+      </w:r>
+      <w:r>
+        <w:t>Downstream Samples</w:t>
+      </w:r>
+      <w:r>
+        <w:t>"</w:t>
+      </w:r>
+      <w:r>
+        <w:t xml:space="preserve">, and </w:t>
+      </w:r>
+      <w:r>
+        <w:t>"C</w:t>
+      </w:r>
+      <w:r>
+        <w:t xml:space="preserve">all </w:t>
+      </w:r>
+      <w:r>
+        <w:t>P</w:t>
+      </w:r>
+      <w:r>
+        <w:t>ath</w:t>
+      </w:r>
+      <w:r>
+        <w:t>"</w:t>
+      </w:r>
+      <w:r>
+        <w:t xml:space="preserve"> analysis.</w:t>
+      </w:r>
+    </w:p>
+    <w:bookmarkEnd w:id="35"/>
     <w:p>
       <w:pPr>
         <w:pStyle w:val="ListParagraph"/>
@@ -4078,238 +3990,10 @@
         <w:contextualSpacing w:val="0"/>
       </w:pPr>
       <w:r>
-        <w:t xml:space="preserve">Building kernels with OpenCL 1.2 </w:t>
-      </w:r>
-      <w:proofErr w:type="spellStart"/>
-      <w:r>
-        <w:t>clCreateProgramWithBinaries</w:t>
-      </w:r>
-      <w:proofErr w:type="spellEnd"/>
-      <w:r>
-        <w:t xml:space="preserve"> and </w:t>
-      </w:r>
-      <w:proofErr w:type="spellStart"/>
-      <w:r>
-        <w:t>clLinkProgram</w:t>
-      </w:r>
-      <w:proofErr w:type="spellEnd"/>
-      <w:r>
-        <w:t xml:space="preserve"> API prevents </w:t>
-      </w:r>
-      <w:r>
-        <w:t xml:space="preserve">the display of source code when </w:t>
-      </w:r>
-      <w:r>
-        <w:t>debugging these kernels. (</w:t>
-      </w:r>
-      <w:bookmarkStart w:id="33" w:name="OLE_LINK25"/>
-      <w:bookmarkStart w:id="34" w:name="OLE_LINK32"/>
-      <w:bookmarkStart w:id="35" w:name="OLE_LINK37"/>
-      <w:r>
-        <w:t>369171</w:t>
-      </w:r>
-      <w:bookmarkEnd w:id="33"/>
-      <w:bookmarkEnd w:id="34"/>
-      <w:bookmarkEnd w:id="35"/>
-      <w:r>
-        <w:t>)</w:t>
-      </w:r>
-    </w:p>
-    <w:p>
-      <w:pPr>
-        <w:pStyle w:val="PlainText"/>
-        <w:numPr>
-          <w:ilvl w:val="0"/>
-          <w:numId w:val="1"/>
-        </w:numPr>
-      </w:pPr>
-      <w:r>
-        <w:t>Performing</w:t>
-      </w:r>
-      <w:r>
-        <w:t xml:space="preserve"> C</w:t>
-      </w:r>
-      <w:r>
-        <w:t xml:space="preserve">PU </w:t>
-      </w:r>
-      <w:r>
-        <w:t>Profiling with Call-Stack Sampling (CSS) enabled, on systems with discrete graphics card (</w:t>
-      </w:r>
-      <w:r>
-        <w:t xml:space="preserve">Radeon HD </w:t>
-      </w:r>
-      <w:r>
-        <w:t>5000, 6000</w:t>
-      </w:r>
-      <w:r>
-        <w:t xml:space="preserve"> or</w:t>
-      </w:r>
-      <w:r>
-        <w:t xml:space="preserve"> 7000 series)</w:t>
-      </w:r>
-      <w:r>
-        <w:t xml:space="preserve"> and Linux kernel version 3.0 or lower</w:t>
-      </w:r>
-      <w:r>
-        <w:t>, may result in Linux kernel panic. This kernel panic does not occur with Linux kernel version 3.2 onwards.</w:t>
-      </w:r>
-      <w:r>
-        <w:t xml:space="preserve"> </w:t>
-      </w:r>
-      <w:r>
-        <w:t>(</w:t>
-      </w:r>
-      <w:bookmarkStart w:id="36" w:name="OLE_LINK3"/>
-      <w:r>
-        <w:t>352399</w:t>
-      </w:r>
-      <w:bookmarkEnd w:id="36"/>
-      <w:r>
-        <w:t>)</w:t>
-      </w:r>
-    </w:p>
-    <w:p>
-      <w:pPr>
-        <w:pStyle w:val="ListParagraph"/>
-        <w:numPr>
-          <w:ilvl w:val="0"/>
-          <w:numId w:val="1"/>
-        </w:numPr>
-        <w:spacing w:after="0" w:line="240" w:lineRule="auto"/>
-        <w:contextualSpacing w:val="0"/>
-      </w:pPr>
-      <w:bookmarkStart w:id="37" w:name="OLE_LINK22"/>
-      <w:bookmarkStart w:id="38" w:name="OLE_LINK30"/>
-      <w:r>
-        <w:t>CPU Profiling is disabled on Windows 8 and 8.1 if Hyper-V is enabled.</w:t>
-      </w:r>
-      <w:r>
-        <w:t xml:space="preserve"> (</w:t>
-      </w:r>
-      <w:bookmarkStart w:id="39" w:name="OLE_LINK8"/>
-      <w:bookmarkStart w:id="40" w:name="OLE_LINK17"/>
-      <w:r>
-        <w:t>438549</w:t>
-      </w:r>
-      <w:bookmarkEnd w:id="39"/>
-      <w:bookmarkEnd w:id="40"/>
-      <w:r>
-        <w:t>)</w:t>
-      </w:r>
-    </w:p>
-    <w:p>
-      <w:pPr>
-        <w:pStyle w:val="ListParagraph"/>
-        <w:numPr>
-          <w:ilvl w:val="1"/>
-          <w:numId w:val="1"/>
-        </w:numPr>
-        <w:spacing w:after="0" w:line="240" w:lineRule="auto"/>
-        <w:contextualSpacing w:val="0"/>
-      </w:pPr>
-      <w:r>
-        <w:t>Note that installing Microsoft Windows Phone 8.0 SDK activates Hyper-V.</w:t>
-      </w:r>
-    </w:p>
-    <w:bookmarkEnd w:id="37"/>
-    <w:p>
-      <w:pPr>
-        <w:pStyle w:val="ListParagraph"/>
-        <w:numPr>
-          <w:ilvl w:val="0"/>
-          <w:numId w:val="1"/>
-        </w:numPr>
-        <w:spacing w:after="0" w:line="240" w:lineRule="auto"/>
-        <w:contextualSpacing w:val="0"/>
-      </w:pPr>
-      <w:r>
-        <w:t>PERF call chain</w:t>
-      </w:r>
-      <w:r>
-        <w:t>s</w:t>
-      </w:r>
-      <w:r>
-        <w:t xml:space="preserve"> which contain call stack</w:t>
-      </w:r>
-      <w:r>
-        <w:t>s</w:t>
-      </w:r>
-      <w:r>
-        <w:t xml:space="preserve"> across modules ha</w:t>
-      </w:r>
-      <w:r>
-        <w:t>ve</w:t>
-      </w:r>
-      <w:r>
-        <w:t xml:space="preserve"> shown to be truncated. This results in inaccurate </w:t>
-      </w:r>
-      <w:r>
-        <w:t>"</w:t>
-      </w:r>
-      <w:r>
-        <w:t>Deep Samples</w:t>
-      </w:r>
-      <w:r>
-        <w:t>"</w:t>
-      </w:r>
-      <w:r>
-        <w:t xml:space="preserve">, </w:t>
-      </w:r>
-      <w:r>
-        <w:t>"</w:t>
-      </w:r>
-      <w:r>
-        <w:t>Downstream Samples</w:t>
-      </w:r>
-      <w:r>
-        <w:t>"</w:t>
-      </w:r>
-      <w:r>
-        <w:t xml:space="preserve">, and </w:t>
-      </w:r>
-      <w:r>
-        <w:t>"C</w:t>
-      </w:r>
-      <w:r>
-        <w:t xml:space="preserve">all </w:t>
-      </w:r>
-      <w:r>
-        <w:t>P</w:t>
-      </w:r>
-      <w:r>
-        <w:t>ath</w:t>
-      </w:r>
-      <w:r>
-        <w:t>"</w:t>
-      </w:r>
-      <w:r>
-        <w:t xml:space="preserve"> analysis.</w:t>
-      </w:r>
-    </w:p>
-    <w:bookmarkEnd w:id="38"/>
-    <w:p>
-      <w:pPr>
-        <w:pStyle w:val="ListParagraph"/>
-        <w:numPr>
-          <w:ilvl w:val="0"/>
-          <w:numId w:val="1"/>
-        </w:numPr>
-        <w:spacing w:after="0" w:line="240" w:lineRule="auto"/>
-        <w:contextualSpacing w:val="0"/>
-      </w:pPr>
-      <w:r>
         <w:t>I</w:t>
       </w:r>
       <w:r>
-        <w:t xml:space="preserve">f </w:t>
-      </w:r>
-      <w:proofErr w:type="spellStart"/>
-      <w:r>
-        <w:t>gDEBugger</w:t>
-      </w:r>
-      <w:proofErr w:type="spellEnd"/>
-      <w:r>
-        <w:t xml:space="preserve"> </w:t>
+        <w:t xml:space="preserve">f gDEBugger </w:t>
       </w:r>
       <w:r>
         <w:t xml:space="preserve">6.x </w:t>
@@ -4359,8 +4043,8 @@
       <w:r>
         <w:t xml:space="preserve">. </w:t>
       </w:r>
-      <w:bookmarkStart w:id="41" w:name="OLE_LINK1"/>
-      <w:bookmarkStart w:id="42" w:name="OLE_LINK66"/>
+      <w:bookmarkStart w:id="38" w:name="OLE_LINK1"/>
+      <w:bookmarkStart w:id="39" w:name="OLE_LINK66"/>
       <w:r>
         <w:rPr>
           <w:color w:val="1F497D"/>
@@ -4378,21 +4062,7 @@
         <w:rPr>
           <w:color w:val="1F497D"/>
         </w:rPr>
-        <w:t xml:space="preserve"> or uninstall </w:t>
-      </w:r>
-      <w:proofErr w:type="spellStart"/>
-      <w:r>
-        <w:rPr>
-          <w:color w:val="1F497D"/>
-        </w:rPr>
-        <w:t>gDEBugger</w:t>
-      </w:r>
-      <w:proofErr w:type="spellEnd"/>
-      <w:r>
-        <w:rPr>
-          <w:color w:val="1F497D"/>
-        </w:rPr>
-        <w:t xml:space="preserve"> before installing CodeXL</w:t>
+        <w:t xml:space="preserve"> or uninstall gDEBugger before installing CodeXL</w:t>
       </w:r>
       <w:r>
         <w:rPr>
@@ -4400,14 +4070,14 @@
         </w:rPr>
         <w:t>.</w:t>
       </w:r>
-      <w:bookmarkEnd w:id="41"/>
+      <w:bookmarkEnd w:id="38"/>
       <w:r>
         <w:rPr>
           <w:color w:val="1F497D"/>
         </w:rPr>
         <w:t xml:space="preserve"> </w:t>
       </w:r>
-      <w:bookmarkEnd w:id="42"/>
+      <w:bookmarkEnd w:id="39"/>
       <w:r>
         <w:t>(344811)</w:t>
       </w:r>
@@ -4488,16 +4158,11 @@
         <w:spacing w:after="0" w:line="240" w:lineRule="auto"/>
         <w:contextualSpacing w:val="0"/>
       </w:pPr>
-      <w:proofErr w:type="spellStart"/>
       <w:r>
         <w:t>AMDT</w:t>
       </w:r>
       <w:r>
-        <w:t>Teapot</w:t>
-      </w:r>
-      <w:proofErr w:type="spellEnd"/>
-      <w:r>
-        <w:t xml:space="preserve"> sample may crash while debugging OpenCL kernel</w:t>
+        <w:t>Teapot sample may crash while debugging OpenCL kernel</w:t>
       </w:r>
       <w:r>
         <w:t>s</w:t>
@@ -4514,19 +4179,19 @@
       <w:r>
         <w:t>. (</w:t>
       </w:r>
-      <w:bookmarkStart w:id="43" w:name="OLE_LINK58"/>
-      <w:bookmarkStart w:id="44" w:name="OLE_LINK11"/>
-      <w:bookmarkStart w:id="45" w:name="OLE_LINK7"/>
-      <w:bookmarkStart w:id="46" w:name="OLE_LINK40"/>
-      <w:bookmarkStart w:id="47" w:name="OLE_LINK42"/>
+      <w:bookmarkStart w:id="40" w:name="OLE_LINK58"/>
+      <w:bookmarkStart w:id="41" w:name="OLE_LINK11"/>
+      <w:bookmarkStart w:id="42" w:name="OLE_LINK7"/>
+      <w:bookmarkStart w:id="43" w:name="OLE_LINK40"/>
+      <w:bookmarkStart w:id="44" w:name="OLE_LINK42"/>
       <w:r>
         <w:t>357741</w:t>
       </w:r>
+      <w:bookmarkEnd w:id="40"/>
+      <w:bookmarkEnd w:id="41"/>
+      <w:bookmarkEnd w:id="42"/>
       <w:bookmarkEnd w:id="43"/>
       <w:bookmarkEnd w:id="44"/>
-      <w:bookmarkEnd w:id="45"/>
-      <w:bookmarkEnd w:id="46"/>
-      <w:bookmarkEnd w:id="47"/>
       <w:r>
         <w:t>)</w:t>
       </w:r>
@@ -4571,7 +4236,7 @@
           <w:color w:val="000000"/>
         </w:rPr>
       </w:pPr>
-      <w:bookmarkStart w:id="48" w:name="OLE_LINK9"/>
+      <w:bookmarkStart w:id="45" w:name="OLE_LINK9"/>
       <w:r>
         <w:t xml:space="preserve">If CodeXL is installed in path that includes </w:t>
       </w:r>
@@ -4581,13 +4246,13 @@
       <w:r>
         <w:t>Unicode characters, profiling does not work (</w:t>
       </w:r>
-      <w:bookmarkStart w:id="49" w:name="OLE_LINK43"/>
-      <w:bookmarkStart w:id="50" w:name="OLE_LINK77"/>
+      <w:bookmarkStart w:id="46" w:name="OLE_LINK43"/>
+      <w:bookmarkStart w:id="47" w:name="OLE_LINK77"/>
       <w:r>
         <w:t>365118</w:t>
       </w:r>
-      <w:bookmarkEnd w:id="49"/>
-      <w:bookmarkEnd w:id="50"/>
+      <w:bookmarkEnd w:id="46"/>
+      <w:bookmarkEnd w:id="47"/>
       <w:r>
         <w:t>).</w:t>
       </w:r>
@@ -4606,15 +4271,8 @@
         </w:rPr>
       </w:pPr>
       <w:r>
-        <w:t xml:space="preserve">GPU Debugger does not display locals when debugging a kernel with extremely large buffers or </w:t>
-      </w:r>
-      <w:proofErr w:type="spellStart"/>
-      <w:r>
-        <w:t>worksize</w:t>
-      </w:r>
-      <w:proofErr w:type="spellEnd"/>
-      <w:r>
-        <w:t>. (23</w:t>
+        <w:lastRenderedPageBreak/>
+        <w:t>GPU Debugger does not display locals when debugging a kernel with extremely large buffers or worksize. (23</w:t>
       </w:r>
       <w:r>
         <w:t>, 1156</w:t>
@@ -4633,56 +4291,39 @@
         <w:spacing w:after="0" w:line="240" w:lineRule="auto"/>
       </w:pPr>
       <w:r>
-        <w:t xml:space="preserve">Power Profiling of Tonga and Iceland </w:t>
-      </w:r>
-      <w:proofErr w:type="spellStart"/>
-      <w:r>
-        <w:t>dGPUs</w:t>
-      </w:r>
-      <w:proofErr w:type="spellEnd"/>
-      <w:r>
-        <w:t xml:space="preserve"> is disabled. (36, 1497)</w:t>
-      </w:r>
-    </w:p>
-    <w:p>
-      <w:pPr>
-        <w:pStyle w:val="ListParagraph"/>
-        <w:numPr>
-          <w:ilvl w:val="0"/>
-          <w:numId w:val="1"/>
-        </w:numPr>
-        <w:spacing w:after="0" w:line="240" w:lineRule="auto"/>
-      </w:pPr>
-      <w:r>
-        <w:t xml:space="preserve">The Call-graph view for CPU Profiling with </w:t>
-      </w:r>
-      <w:proofErr w:type="spellStart"/>
-      <w:r>
-        <w:t>callstack</w:t>
-      </w:r>
-      <w:proofErr w:type="spellEnd"/>
-      <w:r>
-        <w:t xml:space="preserve"> collection of 32-bit applications may show two separate paths for a function that has a single path. (223)</w:t>
-      </w:r>
-    </w:p>
-    <w:p>
-      <w:pPr>
-        <w:pStyle w:val="ListParagraph"/>
-        <w:numPr>
-          <w:ilvl w:val="0"/>
-          <w:numId w:val="1"/>
-        </w:numPr>
-        <w:spacing w:after="0" w:line="240" w:lineRule="auto"/>
-      </w:pPr>
-      <w:r>
-        <w:lastRenderedPageBreak/>
+        <w:t>Power Profiling of Tonga and Iceland dGPUs is disabled. (36, 1497)</w:t>
+      </w:r>
+    </w:p>
+    <w:p>
+      <w:pPr>
+        <w:pStyle w:val="ListParagraph"/>
+        <w:numPr>
+          <w:ilvl w:val="0"/>
+          <w:numId w:val="1"/>
+        </w:numPr>
+        <w:spacing w:after="0" w:line="240" w:lineRule="auto"/>
+      </w:pPr>
+      <w:r>
+        <w:t>The Call-graph view for CPU Profiling with callstack collection of 32-bit applications may show two separate paths for a function that has a single path. (223)</w:t>
+      </w:r>
+    </w:p>
+    <w:p>
+      <w:pPr>
+        <w:pStyle w:val="ListParagraph"/>
+        <w:numPr>
+          <w:ilvl w:val="0"/>
+          <w:numId w:val="1"/>
+        </w:numPr>
+        <w:spacing w:after="0" w:line="240" w:lineRule="auto"/>
+      </w:pPr>
+      <w:r>
         <w:t>If the profiled station goes into Sleep/Hibernate state during a Power Profiling session, only data collected before hibernation is displayed, and the navigation slider does not respond. (</w:t>
       </w:r>
-      <w:bookmarkStart w:id="51" w:name="OLE_LINK84"/>
+      <w:bookmarkStart w:id="48" w:name="OLE_LINK84"/>
       <w:r>
         <w:t>459572</w:t>
       </w:r>
-      <w:bookmarkEnd w:id="51"/>
+      <w:bookmarkEnd w:id="48"/>
       <w:r>
         <w:t>, 224)</w:t>
       </w:r>
@@ -4826,24 +4467,16 @@
         <w:spacing w:after="0" w:line="240" w:lineRule="auto"/>
       </w:pPr>
       <w:r>
-        <w:t xml:space="preserve">Windows system crash (Blue Screen </w:t>
-      </w:r>
-      <w:proofErr w:type="gramStart"/>
-      <w:r>
-        <w:t>Of</w:t>
-      </w:r>
-      <w:proofErr w:type="gramEnd"/>
-      <w:r>
-        <w:t xml:space="preserve"> Death)</w:t>
+        <w:t>Windows system crash (Blue Screen Of Death)</w:t>
       </w:r>
       <w:r>
         <w:t xml:space="preserve"> is observed, if </w:t>
       </w:r>
-      <w:bookmarkStart w:id="52" w:name="OLE_LINK5"/>
+      <w:bookmarkStart w:id="49" w:name="OLE_LINK5"/>
       <w:r>
         <w:t xml:space="preserve">CPU Profiling using Event-Based-Profiling </w:t>
       </w:r>
-      <w:bookmarkEnd w:id="52"/>
+      <w:bookmarkEnd w:id="49"/>
       <w:r>
         <w:t>is run both in guest and host OS</w:t>
       </w:r>
@@ -4861,42 +4494,24 @@
         <w:spacing w:after="0" w:line="240" w:lineRule="auto"/>
       </w:pPr>
       <w:r>
-        <w:t xml:space="preserve">GPU Profiler does not display any </w:t>
-      </w:r>
-      <w:proofErr w:type="spellStart"/>
-      <w:r>
-        <w:t>hsa</w:t>
-      </w:r>
-      <w:proofErr w:type="spellEnd"/>
-      <w:r>
-        <w:t>_*_</w:t>
-      </w:r>
-      <w:proofErr w:type="spellStart"/>
-      <w:r>
-        <w:t>get_info</w:t>
-      </w:r>
-      <w:proofErr w:type="spellEnd"/>
+        <w:t>GPU Profiler does not display any hsa_*_get_info calls</w:t>
+      </w:r>
+      <w:r>
+        <w:t xml:space="preserve"> in host thread </w:t>
+      </w:r>
+      <w:r>
+        <w:t>calls list</w:t>
+      </w:r>
+      <w:r>
+        <w:t xml:space="preserve"> if they are callbacks encompassed by </w:t>
+      </w:r>
+      <w:r>
+        <w:t>hsa_iterate_agents</w:t>
+      </w:r>
       <w:r>
         <w:t xml:space="preserve"> calls</w:t>
       </w:r>
       <w:r>
-        <w:t xml:space="preserve"> in host thread </w:t>
-      </w:r>
-      <w:r>
-        <w:t>calls list</w:t>
-      </w:r>
-      <w:r>
-        <w:t xml:space="preserve"> if they are callbacks encompassed by </w:t>
-      </w:r>
-      <w:proofErr w:type="spellStart"/>
-      <w:r>
-        <w:t>hsa_iterate_agents</w:t>
-      </w:r>
-      <w:proofErr w:type="spellEnd"/>
-      <w:r>
-        <w:t xml:space="preserve"> calls</w:t>
-      </w:r>
-      <w:r>
         <w:t>. (980)</w:t>
       </w:r>
     </w:p>
@@ -4910,85 +4525,6 @@
         <w:spacing w:after="0" w:line="240" w:lineRule="auto"/>
       </w:pPr>
       <w:r>
-        <w:t xml:space="preserve">When using the static </w:t>
-      </w:r>
-      <w:proofErr w:type="spellStart"/>
-      <w:r>
-        <w:t>AMDTPwrProfile</w:t>
-      </w:r>
-      <w:proofErr w:type="spellEnd"/>
-      <w:r>
-        <w:t xml:space="preserve"> library for the Power Profiler API on Linux, the user must build his application with </w:t>
-      </w:r>
-      <w:r>
-        <w:t>“-</w:t>
-      </w:r>
-      <w:proofErr w:type="spellStart"/>
-      <w:proofErr w:type="gramStart"/>
-      <w:r>
-        <w:t>Wl</w:t>
-      </w:r>
-      <w:proofErr w:type="spellEnd"/>
-      <w:proofErr w:type="gramEnd"/>
-      <w:r>
-        <w:t>,--whole-archive -</w:t>
-      </w:r>
-      <w:proofErr w:type="spellStart"/>
-      <w:r>
-        <w:t>lpthread</w:t>
-      </w:r>
-      <w:proofErr w:type="spellEnd"/>
-      <w:r>
-        <w:t xml:space="preserve"> -</w:t>
-      </w:r>
-      <w:proofErr w:type="spellStart"/>
-      <w:r>
-        <w:t>Wl</w:t>
-      </w:r>
-      <w:proofErr w:type="spellEnd"/>
-      <w:r>
-        <w:t xml:space="preserve">,--no-whole-archive”. Otherwise not all the symbols from </w:t>
-      </w:r>
-      <w:proofErr w:type="spellStart"/>
-      <w:r>
-        <w:t>pthread</w:t>
-      </w:r>
-      <w:proofErr w:type="spellEnd"/>
-      <w:r>
-        <w:t xml:space="preserve"> library will </w:t>
-      </w:r>
-      <w:r>
-        <w:t xml:space="preserve">be </w:t>
-      </w:r>
-      <w:r>
-        <w:t xml:space="preserve">linked, since most of them </w:t>
-      </w:r>
-      <w:r>
-        <w:t xml:space="preserve">are </w:t>
-      </w:r>
-      <w:r>
-        <w:t xml:space="preserve">WEAK symbols. </w:t>
-      </w:r>
-      <w:r>
-        <w:t xml:space="preserve">Failing to use these flags </w:t>
-      </w:r>
-      <w:r>
-        <w:t>will lead to a crash.</w:t>
-      </w:r>
-      <w:r>
-        <w:t xml:space="preserve"> (1040)</w:t>
-      </w:r>
-    </w:p>
-    <w:p>
-      <w:pPr>
-        <w:pStyle w:val="ListParagraph"/>
-        <w:numPr>
-          <w:ilvl w:val="0"/>
-          <w:numId w:val="1"/>
-        </w:numPr>
-        <w:spacing w:after="0" w:line="240" w:lineRule="auto"/>
-      </w:pPr>
-      <w:r>
         <w:t>CPU Profiler time-based profiling on a VM may produce more samples than the session duration and sampling interval suggest. (1125)</w:t>
       </w:r>
     </w:p>
@@ -5002,36 +4538,20 @@
         <w:spacing w:after="0" w:line="240" w:lineRule="auto"/>
       </w:pPr>
       <w:r>
-        <w:t xml:space="preserve">Power Profiler displays zero values for ‘Others’ counters in Summary view if only </w:t>
-      </w:r>
-      <w:proofErr w:type="spellStart"/>
-      <w:r>
-        <w:t>dGPU</w:t>
-      </w:r>
-      <w:proofErr w:type="spellEnd"/>
-      <w:r>
-        <w:t xml:space="preserve"> counters are selected. (1200)</w:t>
-      </w:r>
-    </w:p>
-    <w:p>
-      <w:pPr>
-        <w:pStyle w:val="ListParagraph"/>
-        <w:numPr>
-          <w:ilvl w:val="0"/>
-          <w:numId w:val="1"/>
-        </w:numPr>
-        <w:spacing w:after="0" w:line="240" w:lineRule="auto"/>
-      </w:pPr>
-      <w:r>
-        <w:t xml:space="preserve">GPU Debugger skips the internal loop in APP SDK </w:t>
-      </w:r>
-      <w:proofErr w:type="spellStart"/>
-      <w:r>
-        <w:t>nBody</w:t>
-      </w:r>
-      <w:proofErr w:type="spellEnd"/>
-      <w:r>
-        <w:t xml:space="preserve"> sample. (1250)</w:t>
+        <w:t>Power Profiler displays zero values for ‘Others’ counters in Summary view if only dGPU counters are selected. (1200)</w:t>
+      </w:r>
+    </w:p>
+    <w:p>
+      <w:pPr>
+        <w:pStyle w:val="ListParagraph"/>
+        <w:numPr>
+          <w:ilvl w:val="0"/>
+          <w:numId w:val="1"/>
+        </w:numPr>
+        <w:spacing w:after="0" w:line="240" w:lineRule="auto"/>
+      </w:pPr>
+      <w:r>
+        <w:t>GPU Debugger skips the internal loop in APP SDK nBody sample. (1250)</w:t>
       </w:r>
     </w:p>
     <w:p>
@@ -5057,15 +4577,7 @@
         <w:spacing w:after="0" w:line="240" w:lineRule="auto"/>
       </w:pPr>
       <w:r>
-        <w:t xml:space="preserve">Step-in operations require over a minute when debugging </w:t>
-      </w:r>
-      <w:proofErr w:type="spellStart"/>
-      <w:r>
-        <w:t>clFFT</w:t>
-      </w:r>
-      <w:proofErr w:type="spellEnd"/>
-      <w:r>
-        <w:t xml:space="preserve"> sample. (1324)</w:t>
+        <w:t>Step-in operations require over a minute when debugging clFFT sample. (1324)</w:t>
       </w:r>
     </w:p>
     <w:p>
@@ -5125,13 +4637,8 @@
         </w:numPr>
         <w:spacing w:after="0" w:line="240" w:lineRule="auto"/>
       </w:pPr>
-      <w:proofErr w:type="spellStart"/>
-      <w:r>
-        <w:t>Multiwatch</w:t>
-      </w:r>
-      <w:proofErr w:type="spellEnd"/>
-      <w:r>
-        <w:t xml:space="preserve"> view is disabled while debugging HSAIL. (1628)</w:t>
+      <w:r>
+        <w:t>Multiwatch view is disabled while debugging HSAIL. (1628)</w:t>
       </w:r>
     </w:p>
     <w:p>
@@ -5220,15 +4727,7 @@
         <w:t xml:space="preserve">debugger backend </w:t>
       </w:r>
       <w:r>
-        <w:t xml:space="preserve">crashes when we close the Teapot window on </w:t>
-      </w:r>
-      <w:proofErr w:type="gramStart"/>
-      <w:r>
-        <w:t>I+</w:t>
-      </w:r>
-      <w:proofErr w:type="gramEnd"/>
-      <w:r>
-        <w:t>A system</w:t>
+        <w:t>crashes when we close the Teapot window on I+A system</w:t>
       </w:r>
       <w:r>
         <w:t>. (2201)</w:t>
@@ -5290,23 +4789,7 @@
         <w:spacing w:after="0" w:line="240" w:lineRule="auto"/>
       </w:pPr>
       <w:r>
-        <w:t xml:space="preserve">In Visual Studio </w:t>
-      </w:r>
-      <w:proofErr w:type="spellStart"/>
-      <w:r>
-        <w:t>Host+GPU</w:t>
-      </w:r>
-      <w:proofErr w:type="spellEnd"/>
-      <w:r>
-        <w:t xml:space="preserve"> debug session, execution of the debugged application resumes and doesn’t break when performing a ‘step </w:t>
-      </w:r>
-      <w:proofErr w:type="gramStart"/>
-      <w:r>
-        <w:t>out‘ operation</w:t>
-      </w:r>
-      <w:proofErr w:type="gramEnd"/>
-      <w:r>
-        <w:t>. (2412)</w:t>
+        <w:t>In Visual Studio Host+GPU debug session, execution of the debugged application resumes and doesn’t break when performing a ‘step out‘ operation. (2412)</w:t>
       </w:r>
     </w:p>
     <w:p>
@@ -5349,38 +4832,6 @@
         <w:spacing w:after="0" w:line="240" w:lineRule="auto"/>
       </w:pPr>
       <w:r>
-        <w:t>Static Analyzer offline OpenCL build ignores the -I option with driver 16.2.1 and later. (2794)</w:t>
-      </w:r>
-    </w:p>
-    <w:p>
-      <w:pPr>
-        <w:pStyle w:val="ListParagraph"/>
-        <w:numPr>
-          <w:ilvl w:val="0"/>
-          <w:numId w:val="1"/>
-        </w:numPr>
-        <w:spacing w:after="0" w:line="240" w:lineRule="auto"/>
-      </w:pPr>
-      <w:r>
-        <w:t xml:space="preserve">On Linux, the GPU Debugger updates the display of </w:t>
-      </w:r>
-      <w:r>
-        <w:t xml:space="preserve">OpenCL and OpenGL </w:t>
-      </w:r>
-      <w:r>
-        <w:t>runtime objects only when app execution is suspended for API breakpoint. Breaking at other types of breakpoints does not trigger CL/GL objects update. (2870)</w:t>
-      </w:r>
-    </w:p>
-    <w:p>
-      <w:pPr>
-        <w:pStyle w:val="ListParagraph"/>
-        <w:numPr>
-          <w:ilvl w:val="0"/>
-          <w:numId w:val="1"/>
-        </w:numPr>
-        <w:spacing w:after="0" w:line="240" w:lineRule="auto"/>
-      </w:pPr>
-      <w:r>
         <w:t xml:space="preserve">In Visual Studio, after using Frame Analysis to capture frame traces, clicking a frame thumbnail without stopping the session may lead to </w:t>
       </w:r>
       <w:r>
@@ -5400,19 +4851,6 @@
         <w:spacing w:after="0" w:line="240" w:lineRule="auto"/>
       </w:pPr>
       <w:r>
-        <w:t>Clicking the Power profiler Summary page in Visual Studio fails to open the page. (2897)</w:t>
-      </w:r>
-    </w:p>
-    <w:p>
-      <w:pPr>
-        <w:pStyle w:val="ListParagraph"/>
-        <w:numPr>
-          <w:ilvl w:val="0"/>
-          <w:numId w:val="1"/>
-        </w:numPr>
-        <w:spacing w:after="0" w:line="240" w:lineRule="auto"/>
-      </w:pPr>
-      <w:r>
         <w:t>Cannot open a GPU</w:t>
       </w:r>
       <w:r>
@@ -5441,43 +4879,10 @@
         <w:spacing w:after="0" w:line="240" w:lineRule="auto"/>
       </w:pPr>
       <w:r>
-        <w:t>Combing host + GPU debugger displays i</w:t>
-      </w:r>
-      <w:r>
-        <w:t xml:space="preserve">ncomplete call stack </w:t>
-      </w:r>
-      <w:r>
-        <w:t xml:space="preserve">when stepping into </w:t>
-      </w:r>
-      <w:r>
-        <w:t>system functions</w:t>
-      </w:r>
-      <w:r>
-        <w:t xml:space="preserve"> on Linux. (2916)</w:t>
-      </w:r>
-    </w:p>
-    <w:p>
-      <w:pPr>
-        <w:pStyle w:val="ListParagraph"/>
-        <w:numPr>
-          <w:ilvl w:val="0"/>
-          <w:numId w:val="1"/>
-        </w:numPr>
-        <w:spacing w:after="0" w:line="240" w:lineRule="auto"/>
-      </w:pPr>
-      <w:r>
         <w:t>CPU Profiler does not display s</w:t>
       </w:r>
       <w:r>
-        <w:t>ymbol information on importing a .</w:t>
-      </w:r>
-      <w:proofErr w:type="spellStart"/>
-      <w:r>
-        <w:t>prd</w:t>
-      </w:r>
-      <w:proofErr w:type="spellEnd"/>
-      <w:r>
-        <w:t xml:space="preserve"> file</w:t>
+        <w:t>ymbol information on importing a .prd file</w:t>
       </w:r>
       <w:r>
         <w:t>. (2942)</w:t>
@@ -5493,202 +4898,533 @@
         <w:spacing w:after="0" w:line="240" w:lineRule="auto"/>
       </w:pPr>
       <w:r>
-        <w:t xml:space="preserve">Using combined host + GPU debugging from Visual Studio and </w:t>
-      </w:r>
-      <w:r>
-        <w:t>clicking API step</w:t>
+        <w:t>FLAT</w:t>
+      </w:r>
+      <w:r>
+        <w:t>_*</w:t>
+      </w:r>
+      <w:r>
+        <w:t xml:space="preserve"> ops get classified incorrectly as 'Vector ALU' in Analyze Mode</w:t>
+      </w:r>
+      <w:r>
+        <w:t xml:space="preserve">. (3080, </w:t>
+      </w:r>
+      <w:hyperlink r:id="rId18" w:history="1">
+        <w:r>
+          <w:rPr>
+            <w:rStyle w:val="Hyperlink"/>
+          </w:rPr>
+          <w:t>GitHub issue #25</w:t>
+        </w:r>
+      </w:hyperlink>
+      <w:r>
+        <w:t>)</w:t>
+      </w:r>
+    </w:p>
+    <w:p>
+      <w:pPr>
+        <w:pStyle w:val="ListParagraph"/>
+        <w:numPr>
+          <w:ilvl w:val="0"/>
+          <w:numId w:val="1"/>
+        </w:numPr>
+        <w:spacing w:after="0" w:line="240" w:lineRule="auto"/>
+      </w:pPr>
+      <w:r>
+        <w:t>The GPU debugger does not display OpenGL static buffers when running inside the Visual Studio extension and ‘Break’ is clicked. (3167)</w:t>
+      </w:r>
+    </w:p>
+    <w:p>
+      <w:pPr>
+        <w:pStyle w:val="ListParagraph"/>
+        <w:numPr>
+          <w:ilvl w:val="0"/>
+          <w:numId w:val="1"/>
+        </w:numPr>
+        <w:spacing w:after="0" w:line="240" w:lineRule="auto"/>
+      </w:pPr>
+      <w:r>
+        <w:t>Modules are identified as ‘Unknown’ in Power Profiler sessions when the profiled process is run after the profiler’s command line tool session began. (3168)</w:t>
+      </w:r>
+    </w:p>
+    <w:p>
+      <w:pPr>
+        <w:pStyle w:val="ListParagraph"/>
+        <w:numPr>
+          <w:ilvl w:val="0"/>
+          <w:numId w:val="1"/>
+        </w:numPr>
+        <w:spacing w:after="0" w:line="240" w:lineRule="auto"/>
+      </w:pPr>
+      <w:r>
+        <w:t>Some Steam games may crash when Steam is launched from CodeXL Frame Analysis mode. (3172)</w:t>
+      </w:r>
+    </w:p>
+    <w:p>
+      <w:pPr>
+        <w:pStyle w:val="ListParagraph"/>
+        <w:numPr>
+          <w:ilvl w:val="0"/>
+          <w:numId w:val="1"/>
+        </w:numPr>
+        <w:spacing w:after="0" w:line="240" w:lineRule="auto"/>
+      </w:pPr>
+      <w:r>
+        <w:t>V</w:t>
+      </w:r>
+      <w:r>
+        <w:t xml:space="preserve">isual Studio displays </w:t>
+      </w:r>
+      <w:r>
+        <w:t>error "The following session files could not be deleted"</w:t>
+      </w:r>
+      <w:r>
+        <w:t xml:space="preserve"> when deleting a CodeXL Power Profiling session. (3179)</w:t>
+      </w:r>
+    </w:p>
+    <w:p>
+      <w:pPr>
+        <w:pStyle w:val="ListParagraph"/>
+        <w:numPr>
+          <w:ilvl w:val="0"/>
+          <w:numId w:val="1"/>
+        </w:numPr>
+        <w:spacing w:after="0" w:line="240" w:lineRule="auto"/>
+      </w:pPr>
+      <w:r>
+        <w:t xml:space="preserve">Filtering the CPU Profiling </w:t>
+      </w:r>
+      <w:r>
+        <w:t xml:space="preserve">display </w:t>
+      </w:r>
+      <w:r>
+        <w:t>based on CPU</w:t>
+      </w:r>
+      <w:r>
+        <w:t xml:space="preserve"> Core/Numa is disabled in </w:t>
+      </w:r>
+      <w:r>
+        <w:t xml:space="preserve">the </w:t>
+      </w:r>
+      <w:r>
+        <w:t>display filter</w:t>
+      </w:r>
+      <w:r>
+        <w:t>. (3233)</w:t>
+      </w:r>
+    </w:p>
+    <w:p>
+      <w:pPr>
+        <w:pStyle w:val="ListParagraph"/>
+        <w:numPr>
+          <w:ilvl w:val="0"/>
+          <w:numId w:val="1"/>
+        </w:numPr>
+        <w:spacing w:after="0" w:line="240" w:lineRule="auto"/>
+      </w:pPr>
+      <w:r>
+        <w:t>When CPU Profiling on Linux</w:t>
+      </w:r>
+      <w:r>
+        <w:t xml:space="preserve">, </w:t>
+      </w:r>
+      <w:r>
+        <w:t>C++/Java i</w:t>
+      </w:r>
+      <w:r>
+        <w:t xml:space="preserve">nline functions are shown </w:t>
+      </w:r>
+      <w:r>
+        <w:t>with generic names or missing. (3240)</w:t>
+      </w:r>
+    </w:p>
+    <w:p>
+      <w:pPr>
+        <w:pStyle w:val="ListParagraph"/>
+        <w:numPr>
+          <w:ilvl w:val="0"/>
+          <w:numId w:val="1"/>
+        </w:numPr>
+        <w:spacing w:after="0" w:line="240" w:lineRule="auto"/>
+      </w:pPr>
+      <w:r>
+        <w:t>The Vulkan versions of Doom and The Talos Principle fail to start when launched from Steam as part of a Frame Analysis session on Windows. (3364)</w:t>
+      </w:r>
+    </w:p>
+    <w:p>
+      <w:pPr>
+        <w:pStyle w:val="ListParagraph"/>
+        <w:numPr>
+          <w:ilvl w:val="0"/>
+          <w:numId w:val="1"/>
+        </w:numPr>
+        <w:spacing w:after="0" w:line="240" w:lineRule="auto"/>
+      </w:pPr>
+      <w:r>
+        <w:t>When launching the Vulkan version of DOTA2 from Steam as part of a Frame Analysis session on Linux, The game must be manually shutdown at the end of the session else viewing frame traces and session export will fail. (3381)</w:t>
+      </w:r>
+    </w:p>
+    <w:p>
+      <w:pPr>
+        <w:pStyle w:val="ListParagraph"/>
+        <w:numPr>
+          <w:ilvl w:val="0"/>
+          <w:numId w:val="1"/>
+        </w:numPr>
+        <w:spacing w:after="0" w:line="240" w:lineRule="auto"/>
+      </w:pPr>
+      <w:r>
+        <w:t xml:space="preserve">CPU Profiling </w:t>
+      </w:r>
+      <w:r>
+        <w:t xml:space="preserve">command line tool </w:t>
+      </w:r>
+      <w:r>
+        <w:t>throws "Output directory does not have write permission" on using relative path</w:t>
+      </w:r>
+      <w:r>
+        <w:t>s in command line arguments. (3409)</w:t>
+      </w:r>
+    </w:p>
+    <w:p>
+      <w:pPr>
+        <w:pStyle w:val="ListParagraph"/>
+        <w:numPr>
+          <w:ilvl w:val="0"/>
+          <w:numId w:val="1"/>
+        </w:numPr>
+        <w:spacing w:after="0" w:line="240" w:lineRule="auto"/>
+      </w:pPr>
+      <w:r>
+        <w:t>Function information is sometimes missing from the csv file generated by the CPU Profiler command line tool’s ‘report’ command. (3480)</w:t>
+      </w:r>
+    </w:p>
+    <w:p>
+      <w:pPr>
+        <w:pStyle w:val="ListParagraph"/>
+        <w:numPr>
+          <w:ilvl w:val="0"/>
+          <w:numId w:val="1"/>
+        </w:numPr>
+        <w:spacing w:after="0" w:line="240" w:lineRule="auto"/>
+      </w:pPr>
+      <w:r>
+        <w:t>C</w:t>
+      </w:r>
+      <w:r>
+        <w:t xml:space="preserve">hanging functions in </w:t>
+      </w:r>
+      <w:r>
+        <w:t xml:space="preserve">the CPU Profiler’s </w:t>
+      </w:r>
+      <w:r>
+        <w:t xml:space="preserve">source view for </w:t>
+      </w:r>
+      <w:r>
+        <w:t>a session of a profiled Java application causes a crash. (3484)</w:t>
+      </w:r>
+    </w:p>
+    <w:p>
+      <w:pPr>
+        <w:pStyle w:val="ListParagraph"/>
+        <w:numPr>
+          <w:ilvl w:val="0"/>
+          <w:numId w:val="1"/>
+        </w:numPr>
+        <w:spacing w:after="0" w:line="240" w:lineRule="auto"/>
+      </w:pPr>
+      <w:r>
+        <w:t>The CPU Profiler’s Overview ‘</w:t>
+      </w:r>
+      <w:r>
+        <w:t>5 Hottest functions</w:t>
+      </w:r>
+      <w:r>
+        <w:t>’ table</w:t>
+      </w:r>
+      <w:r>
+        <w:t xml:space="preserve"> </w:t>
+      </w:r>
+      <w:r>
+        <w:t>does not filter out JVM functions when</w:t>
+      </w:r>
+      <w:r>
+        <w:t xml:space="preserve"> profiling Java app</w:t>
+      </w:r>
+      <w:r>
+        <w:t>lications on Linux. (3497)</w:t>
+      </w:r>
+    </w:p>
+    <w:p>
+      <w:pPr>
+        <w:pStyle w:val="ListParagraph"/>
+        <w:numPr>
+          <w:ilvl w:val="0"/>
+          <w:numId w:val="1"/>
+        </w:numPr>
+        <w:spacing w:after="0" w:line="240" w:lineRule="auto"/>
+      </w:pPr>
+      <w:r>
+        <w:t xml:space="preserve">Double clicking a function name in the CPU Profiling session’s Functions view displays an </w:t>
+      </w:r>
+      <w:r>
+        <w:t xml:space="preserve">empty source view </w:t>
+      </w:r>
+      <w:r>
+        <w:t>for profiled Java applications</w:t>
+      </w:r>
+      <w:r>
+        <w:t xml:space="preserve"> on Linux</w:t>
+      </w:r>
+      <w:r>
+        <w:t>. (3498)</w:t>
+      </w:r>
+    </w:p>
+    <w:p>
+      <w:pPr>
+        <w:pStyle w:val="ListParagraph"/>
+        <w:numPr>
+          <w:ilvl w:val="0"/>
+          <w:numId w:val="1"/>
+        </w:numPr>
+        <w:spacing w:after="0" w:line="240" w:lineRule="auto"/>
+      </w:pPr>
+      <w:r>
+        <w:t xml:space="preserve">Double clicking a module name in the CPU Profiling session’s Overview displays an </w:t>
+      </w:r>
+      <w:r>
+        <w:t xml:space="preserve">empty source view </w:t>
+      </w:r>
+      <w:r>
+        <w:t>for profiled Java applications on Linux.</w:t>
+      </w:r>
+      <w:r>
+        <w:t xml:space="preserve"> (3499)</w:t>
+      </w:r>
+    </w:p>
+    <w:p>
+      <w:pPr>
+        <w:pStyle w:val="ListParagraph"/>
+        <w:numPr>
+          <w:ilvl w:val="0"/>
+          <w:numId w:val="1"/>
+        </w:numPr>
+        <w:spacing w:after="0" w:line="240" w:lineRule="auto"/>
+      </w:pPr>
+      <w:r>
+        <w:t>Stopping a CPU Profiling session where the CodeXLPowerProfiler is the profiled application and the session was initiated from CodeXL GUI causes kernel panic on Linux (Ubuntu). (3500)</w:t>
+      </w:r>
+    </w:p>
+    <w:p>
+      <w:pPr>
+        <w:pStyle w:val="ListParagraph"/>
+        <w:numPr>
+          <w:ilvl w:val="0"/>
+          <w:numId w:val="1"/>
+        </w:numPr>
+        <w:spacing w:after="0" w:line="240" w:lineRule="auto"/>
+      </w:pPr>
+      <w:r>
+        <w:t xml:space="preserve">For </w:t>
+      </w:r>
+      <w:r>
+        <w:t xml:space="preserve">CPU Profiling </w:t>
+      </w:r>
+      <w:r>
+        <w:t>system-wide profile, right click</w:t>
+      </w:r>
+      <w:r>
+        <w:t>ing</w:t>
+      </w:r>
+      <w:r>
+        <w:t xml:space="preserve"> a module and selecting "Display in function view" opens </w:t>
+      </w:r>
+      <w:r>
+        <w:t>the F</w:t>
+      </w:r>
+      <w:r>
+        <w:t>unction</w:t>
+      </w:r>
+      <w:r>
+        <w:t>s</w:t>
+      </w:r>
+      <w:r>
+        <w:t xml:space="preserve"> tab </w:t>
+      </w:r>
+      <w:r>
+        <w:t xml:space="preserve">displaying </w:t>
+      </w:r>
+      <w:r>
+        <w:t>all of the session</w:t>
+      </w:r>
+      <w:r>
+        <w:t xml:space="preserve"> </w:t>
+      </w:r>
+      <w:r>
+        <w:t>functions</w:t>
+      </w:r>
+      <w:r>
+        <w:t>. (3516)</w:t>
+      </w:r>
+    </w:p>
+    <w:p>
+      <w:pPr>
+        <w:pStyle w:val="ListParagraph"/>
+        <w:numPr>
+          <w:ilvl w:val="0"/>
+          <w:numId w:val="1"/>
+        </w:numPr>
+        <w:spacing w:after="0" w:line="240" w:lineRule="auto"/>
+      </w:pPr>
+      <w:r>
+        <w:t xml:space="preserve">For a session containing multiple profiled processes, the CPU Profiler’s source code view’s </w:t>
+      </w:r>
+      <w:r>
+        <w:t xml:space="preserve">TID drop-list </w:t>
+      </w:r>
+      <w:r>
+        <w:t>contains only the ‘all threads’ value. (3519)</w:t>
+      </w:r>
+    </w:p>
+    <w:bookmarkEnd w:id="45"/>
+    <w:p>
+      <w:pPr>
+        <w:pStyle w:val="ListParagraph"/>
+        <w:numPr>
+          <w:ilvl w:val="0"/>
+          <w:numId w:val="1"/>
+        </w:numPr>
+        <w:spacing w:after="0" w:line="240" w:lineRule="auto"/>
+      </w:pPr>
+      <w:r>
+        <w:t>On Linux, GPU Profiling Performance Counters of an OpenGL application may cause a s</w:t>
+      </w:r>
+      <w:r>
+        <w:t xml:space="preserve">ystem </w:t>
+      </w:r>
+      <w:r>
+        <w:t>h</w:t>
+      </w:r>
+      <w:r>
+        <w:t>ang</w:t>
+      </w:r>
+      <w:r>
+        <w:t xml:space="preserve"> after a few seconds. (</w:t>
+      </w:r>
+      <w:bookmarkStart w:id="50" w:name="OLE_LINK18"/>
+      <w:r>
+        <w:t>68152</w:t>
+      </w:r>
+      <w:bookmarkEnd w:id="50"/>
+      <w:r>
+        <w:t>)</w:t>
+      </w:r>
+    </w:p>
+    <w:p>
+      <w:pPr>
+        <w:pStyle w:val="ListParagraph"/>
+        <w:numPr>
+          <w:ilvl w:val="0"/>
+          <w:numId w:val="1"/>
+        </w:numPr>
+        <w:spacing w:after="0" w:line="240" w:lineRule="auto"/>
+      </w:pPr>
+      <w:r>
+        <w:lastRenderedPageBreak/>
+        <w:t xml:space="preserve">In Power Profile sessions on machines without Catalyst installed, </w:t>
+      </w:r>
+      <w:r>
+        <w:t>‘</w:t>
+      </w:r>
+      <w:r>
+        <w:t xml:space="preserve">iGPU </w:t>
+      </w:r>
+      <w:r>
+        <w:t>F</w:t>
+      </w:r>
+      <w:r>
+        <w:t>requency</w:t>
+      </w:r>
+      <w:r>
+        <w:t>’</w:t>
+      </w:r>
+      <w:r>
+        <w:t xml:space="preserve"> is constantly shown as 100MHz.</w:t>
+      </w:r>
+      <w:r>
+        <w:t xml:space="preserve"> </w:t>
+      </w:r>
+      <w:r>
+        <w:t xml:space="preserve">If Catalyst is installed, then </w:t>
+      </w:r>
+      <w:r>
+        <w:t>C</w:t>
+      </w:r>
+      <w:r>
+        <w:t>ode</w:t>
+      </w:r>
+      <w:r>
+        <w:t>XL</w:t>
+      </w:r>
+      <w:r>
+        <w:t xml:space="preserve"> report</w:t>
+      </w:r>
+      <w:r>
+        <w:t>s</w:t>
+      </w:r>
+      <w:r>
+        <w:t xml:space="preserve"> the proper integrated</w:t>
       </w:r>
       <w:r>
         <w:t>-</w:t>
       </w:r>
       <w:r>
-        <w:t>in button m</w:t>
-      </w:r>
-      <w:r>
-        <w:t>ultiple times may lead to Visual Studio hang. (2950)</w:t>
-      </w:r>
-    </w:p>
-    <w:p>
-      <w:pPr>
-        <w:pStyle w:val="ListParagraph"/>
-        <w:numPr>
-          <w:ilvl w:val="0"/>
-          <w:numId w:val="1"/>
-        </w:numPr>
-        <w:spacing w:after="0" w:line="240" w:lineRule="auto"/>
-      </w:pPr>
-      <w:r>
-        <w:t xml:space="preserve">Combined </w:t>
-      </w:r>
-      <w:proofErr w:type="spellStart"/>
-      <w:r>
-        <w:t>host+GPU</w:t>
-      </w:r>
-      <w:proofErr w:type="spellEnd"/>
-      <w:r>
-        <w:t xml:space="preserve"> debugger </w:t>
-      </w:r>
-      <w:r>
-        <w:t xml:space="preserve">fails to debug programs containing nested </w:t>
-      </w:r>
-      <w:proofErr w:type="spellStart"/>
-      <w:r>
-        <w:t>inlined</w:t>
-      </w:r>
-      <w:proofErr w:type="spellEnd"/>
-      <w:r>
-        <w:t xml:space="preserve"> </w:t>
-      </w:r>
-      <w:r>
-        <w:t>C/C++ function</w:t>
-      </w:r>
-      <w:r>
-        <w:t>. (2955)</w:t>
-      </w:r>
-    </w:p>
-    <w:bookmarkEnd w:id="48"/>
-    <w:p>
-      <w:pPr>
-        <w:pStyle w:val="ListParagraph"/>
-        <w:numPr>
-          <w:ilvl w:val="0"/>
-          <w:numId w:val="1"/>
-        </w:numPr>
-        <w:spacing w:after="0" w:line="240" w:lineRule="auto"/>
-      </w:pPr>
-      <w:r>
-        <w:t>On Linux, GPU Profiling Performance Counters of an OpenGL application may cause a s</w:t>
-      </w:r>
-      <w:r>
-        <w:t xml:space="preserve">ystem </w:t>
-      </w:r>
-      <w:r>
-        <w:t>h</w:t>
-      </w:r>
-      <w:r>
-        <w:t>ang</w:t>
-      </w:r>
-      <w:r>
-        <w:t xml:space="preserve"> after a few seconds. (</w:t>
-      </w:r>
-      <w:bookmarkStart w:id="53" w:name="OLE_LINK18"/>
-      <w:r>
-        <w:t>68152</w:t>
+        <w:t>GPU</w:t>
+      </w:r>
+      <w:r>
+        <w:t xml:space="preserve"> frequency. (</w:t>
+      </w:r>
+      <w:bookmarkStart w:id="51" w:name="OLE_LINK49"/>
+      <w:bookmarkStart w:id="52" w:name="OLE_LINK89"/>
+      <w:r>
+        <w:t>459364</w:t>
+      </w:r>
+      <w:bookmarkEnd w:id="51"/>
+      <w:bookmarkEnd w:id="52"/>
+      <w:r>
+        <w:t>)</w:t>
+      </w:r>
+    </w:p>
+    <w:p>
+      <w:pPr>
+        <w:pStyle w:val="ListParagraph"/>
+        <w:numPr>
+          <w:ilvl w:val="0"/>
+          <w:numId w:val="1"/>
+        </w:numPr>
+        <w:spacing w:after="0" w:line="240" w:lineRule="auto"/>
+      </w:pPr>
+      <w:r>
+        <w:t>Collecting GPU Profiler performance counters on the integrated GPU on an APU while another 3D app is running outside CodeXL can lead to a display hang. (68176)</w:t>
+      </w:r>
+    </w:p>
+    <w:p>
+      <w:pPr>
+        <w:pStyle w:val="ListParagraph"/>
+        <w:numPr>
+          <w:ilvl w:val="0"/>
+          <w:numId w:val="1"/>
+        </w:numPr>
+        <w:spacing w:after="0" w:line="240" w:lineRule="auto"/>
+      </w:pPr>
+      <w:r>
+        <w:t>Debugging OpenCL kernels with optimizations disabled may cause kernel hang / driver not responding (TDR) in Radeon Software Crimson Edition (driver 15.30). (</w:t>
+      </w:r>
+      <w:bookmarkStart w:id="53" w:name="OLE_LINK21"/>
+      <w:r>
+        <w:t>80095</w:t>
       </w:r>
       <w:bookmarkEnd w:id="53"/>
-      <w:r>
-        <w:t>)</w:t>
-      </w:r>
-    </w:p>
-    <w:p>
-      <w:pPr>
-        <w:pStyle w:val="ListParagraph"/>
-        <w:numPr>
-          <w:ilvl w:val="0"/>
-          <w:numId w:val="1"/>
-        </w:numPr>
-        <w:spacing w:after="0" w:line="240" w:lineRule="auto"/>
-      </w:pPr>
-      <w:r>
-        <w:t xml:space="preserve">In Power Profile sessions on machines without Catalyst installed, </w:t>
-      </w:r>
-      <w:r>
-        <w:t>‘</w:t>
-      </w:r>
-      <w:proofErr w:type="spellStart"/>
-      <w:r>
-        <w:t>iGPU</w:t>
-      </w:r>
-      <w:proofErr w:type="spellEnd"/>
-      <w:r>
-        <w:t xml:space="preserve"> </w:t>
-      </w:r>
-      <w:r>
-        <w:t>F</w:t>
-      </w:r>
-      <w:r>
-        <w:t>requency</w:t>
-      </w:r>
-      <w:r>
-        <w:t>’</w:t>
-      </w:r>
-      <w:r>
-        <w:t xml:space="preserve"> is constantly shown as 100MHz.</w:t>
-      </w:r>
-      <w:r>
-        <w:t xml:space="preserve"> </w:t>
-      </w:r>
-      <w:r>
-        <w:t xml:space="preserve">If Catalyst is installed, then </w:t>
-      </w:r>
-      <w:r>
-        <w:t>C</w:t>
-      </w:r>
-      <w:r>
-        <w:t>ode</w:t>
-      </w:r>
-      <w:r>
-        <w:t>XL</w:t>
-      </w:r>
-      <w:r>
-        <w:t xml:space="preserve"> report</w:t>
-      </w:r>
-      <w:r>
-        <w:t>s</w:t>
-      </w:r>
-      <w:r>
-        <w:t xml:space="preserve"> the proper integrated</w:t>
-      </w:r>
-      <w:r>
-        <w:t>-</w:t>
-      </w:r>
-      <w:r>
-        <w:t>GPU</w:t>
-      </w:r>
-      <w:r>
-        <w:t xml:space="preserve"> frequency. (</w:t>
-      </w:r>
-      <w:bookmarkStart w:id="54" w:name="OLE_LINK49"/>
-      <w:bookmarkStart w:id="55" w:name="OLE_LINK89"/>
-      <w:r>
-        <w:t>459364</w:t>
-      </w:r>
-      <w:bookmarkEnd w:id="54"/>
-      <w:bookmarkEnd w:id="55"/>
-      <w:r>
-        <w:t>)</w:t>
-      </w:r>
-    </w:p>
-    <w:p>
-      <w:pPr>
-        <w:pStyle w:val="ListParagraph"/>
-        <w:numPr>
-          <w:ilvl w:val="0"/>
-          <w:numId w:val="1"/>
-        </w:numPr>
-        <w:spacing w:after="0" w:line="240" w:lineRule="auto"/>
-      </w:pPr>
-      <w:r>
-        <w:t>Collecting GPU Profiler performance counters on the integrated GPU on an APU while another 3D app is running outside CodeXL can lead to a display hang. (68176)</w:t>
-      </w:r>
-    </w:p>
-    <w:p>
-      <w:pPr>
-        <w:pStyle w:val="ListParagraph"/>
-        <w:numPr>
-          <w:ilvl w:val="0"/>
-          <w:numId w:val="1"/>
-        </w:numPr>
-        <w:spacing w:after="0" w:line="240" w:lineRule="auto"/>
-      </w:pPr>
-      <w:r>
-        <w:t>Debugging OpenCL kernels with optimizations disabled may cause kernel hang / driver not responding (TDR) in Radeon Software Crimson Edition (driver 15.30). (</w:t>
-      </w:r>
-      <w:bookmarkStart w:id="56" w:name="OLE_LINK21"/>
-      <w:r>
-        <w:t>80095</w:t>
-      </w:r>
-      <w:bookmarkEnd w:id="56"/>
       <w:r>
         <w:t>)</w:t>
       </w:r>
@@ -5700,20 +5436,20 @@
           <w:color w:val="4F6228" w:themeColor="accent3" w:themeShade="80"/>
         </w:rPr>
       </w:pPr>
-      <w:bookmarkStart w:id="57" w:name="_Toc448661415"/>
+      <w:bookmarkStart w:id="54" w:name="_Toc457836469"/>
       <w:r>
         <w:rPr>
           <w:color w:val="4F6228" w:themeColor="accent3" w:themeShade="80"/>
         </w:rPr>
         <w:t>Support</w:t>
       </w:r>
-      <w:bookmarkEnd w:id="57"/>
+      <w:bookmarkEnd w:id="54"/>
     </w:p>
     <w:p>
       <w:r>
         <w:t xml:space="preserve">Please use our </w:t>
       </w:r>
-      <w:hyperlink r:id="rId18" w:history="1">
+      <w:hyperlink r:id="rId19" w:history="1">
         <w:r>
           <w:rPr>
             <w:rStyle w:val="Hyperlink"/>
@@ -5747,7 +5483,7 @@
       </w:r>
     </w:p>
     <w:sectPr>
-      <w:footerReference w:type="default" r:id="rId19"/>
+      <w:footerReference w:type="default" r:id="rId20"/>
       <w:pgSz w:w="12240" w:h="15840"/>
       <w:pgMar w:top="1440" w:right="1440" w:bottom="1440" w:left="1440" w:header="720" w:footer="720" w:gutter="0"/>
       <w:cols w:space="720"/>
@@ -5816,7 +5552,7 @@
           <w:rPr>
             <w:noProof/>
           </w:rPr>
-          <w:t>1</w:t>
+          <w:t>9</w:t>
         </w:r>
         <w:r>
           <w:rPr>
@@ -7535,15 +7271,6 @@
   </w:num>
   <w:num w:numId="19">
     <w:abstractNumId w:val="1"/>
-    <w:lvlOverride w:ilvl="0"/>
-    <w:lvlOverride w:ilvl="1"/>
-    <w:lvlOverride w:ilvl="2"/>
-    <w:lvlOverride w:ilvl="3"/>
-    <w:lvlOverride w:ilvl="4"/>
-    <w:lvlOverride w:ilvl="5"/>
-    <w:lvlOverride w:ilvl="6"/>
-    <w:lvlOverride w:ilvl="7"/>
-    <w:lvlOverride w:ilvl="8"/>
   </w:num>
 </w:numbering>
 </file>
@@ -8712,7 +8439,7 @@
 </file>
 
 <file path=customXml/itemProps1.xml><?xml version="1.0" encoding="utf-8"?>
-<ds:datastoreItem xmlns:ds="http://schemas.openxmlformats.org/officeDocument/2006/customXml" ds:itemID="{71A8365B-2CD8-4B71-AC77-5356556441F7}">
+<ds:datastoreItem xmlns:ds="http://schemas.openxmlformats.org/officeDocument/2006/customXml" ds:itemID="{46CF1AD1-57B3-48C0-8548-D3CC37BCD84C}">
   <ds:schemaRefs>
     <ds:schemaRef ds:uri="http://schemas.openxmlformats.org/officeDocument/2006/bibliography"/>
   </ds:schemaRefs>

--- a/CodeXL/Setup/CodeXL_Release_Notes.docx
+++ b/CodeXL/Setup/CodeXL_Release_Notes.docx
@@ -17,8 +17,8 @@
         <w:tblLook w:val="04A0" w:firstRow="1" w:lastRow="0" w:firstColumn="1" w:lastColumn="0" w:noHBand="0" w:noVBand="1"/>
       </w:tblPr>
       <w:tblGrid>
-        <w:gridCol w:w="4788"/>
-        <w:gridCol w:w="4788"/>
+        <w:gridCol w:w="4680"/>
+        <w:gridCol w:w="4680"/>
       </w:tblGrid>
       <w:tr>
         <w:tc>
@@ -142,7 +142,7 @@
           <w:color w:val="4F6228" w:themeColor="accent3" w:themeShade="80"/>
         </w:rPr>
       </w:pPr>
-      <w:bookmarkStart w:id="0" w:name="_Toc448661408"/>
+      <w:bookmarkStart w:id="0" w:name="_Toc457836462"/>
       <w:r>
         <w:rPr>
           <w:color w:val="4F6228" w:themeColor="accent3" w:themeShade="80"/>
@@ -153,7 +153,7 @@
         <w:rPr>
           <w:color w:val="4F6228" w:themeColor="accent3" w:themeShade="80"/>
         </w:rPr>
-        <w:t>2.0</w:t>
+        <w:t>2.2</w:t>
       </w:r>
       <w:r>
         <w:rPr>
@@ -240,13 +240,13 @@
           <w:r>
             <w:fldChar w:fldCharType="separate"/>
           </w:r>
-          <w:hyperlink w:anchor="_Toc448661408" w:history="1">
+          <w:hyperlink w:anchor="_Toc457836462" w:history="1">
             <w:r>
               <w:rPr>
                 <w:rStyle w:val="Hyperlink"/>
                 <w:noProof/>
               </w:rPr>
-              <w:t>CodeXL 2.0 GA Release Notes</w:t>
+              <w:t>CodeXL 2.2 GA Release Notes</w:t>
             </w:r>
             <w:r>
               <w:rPr>
@@ -267,7 +267,7 @@
                 <w:noProof/>
                 <w:webHidden/>
               </w:rPr>
-              <w:instrText xml:space="preserve"> PAGEREF _Toc448661408 \h </w:instrText>
+              <w:instrText xml:space="preserve"> PAGEREF _Toc457836462 \h </w:instrText>
             </w:r>
             <w:r>
               <w:rPr>
@@ -309,7 +309,7 @@
               <w:noProof/>
             </w:rPr>
           </w:pPr>
-          <w:hyperlink w:anchor="_Toc448661409" w:history="1">
+          <w:hyperlink w:anchor="_Toc457836463" w:history="1">
             <w:r>
               <w:rPr>
                 <w:rStyle w:val="Hyperlink"/>
@@ -336,7 +336,7 @@
                 <w:noProof/>
                 <w:webHidden/>
               </w:rPr>
-              <w:instrText xml:space="preserve"> PAGEREF _Toc448661409 \h </w:instrText>
+              <w:instrText xml:space="preserve"> PAGEREF _Toc457836463 \h </w:instrText>
             </w:r>
             <w:r>
               <w:rPr>
@@ -378,7 +378,7 @@
               <w:noProof/>
             </w:rPr>
           </w:pPr>
-          <w:hyperlink w:anchor="_Toc448661410" w:history="1">
+          <w:hyperlink w:anchor="_Toc457836464" w:history="1">
             <w:r>
               <w:rPr>
                 <w:rStyle w:val="Hyperlink"/>
@@ -405,7 +405,7 @@
                 <w:noProof/>
                 <w:webHidden/>
               </w:rPr>
-              <w:instrText xml:space="preserve"> PAGEREF _Toc448661410 \h </w:instrText>
+              <w:instrText xml:space="preserve"> PAGEREF _Toc457836464 \h </w:instrText>
             </w:r>
             <w:r>
               <w:rPr>
@@ -425,7 +425,7 @@
                 <w:noProof/>
                 <w:webHidden/>
               </w:rPr>
-              <w:t>3</w:t>
+              <w:t>2</w:t>
             </w:r>
             <w:r>
               <w:rPr>
@@ -447,7 +447,7 @@
               <w:noProof/>
             </w:rPr>
           </w:pPr>
-          <w:hyperlink w:anchor="_Toc448661411" w:history="1">
+          <w:hyperlink w:anchor="_Toc457836465" w:history="1">
             <w:r>
               <w:rPr>
                 <w:rStyle w:val="Hyperlink"/>
@@ -474,7 +474,7 @@
                 <w:noProof/>
                 <w:webHidden/>
               </w:rPr>
-              <w:instrText xml:space="preserve"> PAGEREF _Toc448661411 \h </w:instrText>
+              <w:instrText xml:space="preserve"> PAGEREF _Toc457836465 \h </w:instrText>
             </w:r>
             <w:r>
               <w:rPr>
@@ -516,7 +516,7 @@
               <w:noProof/>
             </w:rPr>
           </w:pPr>
-          <w:hyperlink w:anchor="_Toc448661412" w:history="1">
+          <w:hyperlink w:anchor="_Toc457836466" w:history="1">
             <w:r>
               <w:rPr>
                 <w:rStyle w:val="Hyperlink"/>
@@ -543,7 +543,7 @@
                 <w:noProof/>
                 <w:webHidden/>
               </w:rPr>
-              <w:instrText xml:space="preserve"> PAGEREF _Toc448661412 \h </w:instrText>
+              <w:instrText xml:space="preserve"> PAGEREF _Toc457836466 \h </w:instrText>
             </w:r>
             <w:r>
               <w:rPr>
@@ -585,7 +585,7 @@
               <w:noProof/>
             </w:rPr>
           </w:pPr>
-          <w:hyperlink w:anchor="_Toc448661413" w:history="1">
+          <w:hyperlink w:anchor="_Toc457836467" w:history="1">
             <w:r>
               <w:rPr>
                 <w:rStyle w:val="Hyperlink"/>
@@ -612,7 +612,7 @@
                 <w:noProof/>
                 <w:webHidden/>
               </w:rPr>
-              <w:instrText xml:space="preserve"> PAGEREF _Toc448661413 \h </w:instrText>
+              <w:instrText xml:space="preserve"> PAGEREF _Toc457836467 \h </w:instrText>
             </w:r>
             <w:r>
               <w:rPr>
@@ -654,7 +654,7 @@
               <w:noProof/>
             </w:rPr>
           </w:pPr>
-          <w:hyperlink w:anchor="_Toc448661414" w:history="1">
+          <w:hyperlink w:anchor="_Toc457836468" w:history="1">
             <w:r>
               <w:rPr>
                 <w:rStyle w:val="Hyperlink"/>
@@ -681,7 +681,7 @@
                 <w:noProof/>
                 <w:webHidden/>
               </w:rPr>
-              <w:instrText xml:space="preserve"> PAGEREF _Toc448661414 \h </w:instrText>
+              <w:instrText xml:space="preserve"> PAGEREF _Toc457836468 \h </w:instrText>
             </w:r>
             <w:r>
               <w:rPr>
@@ -701,7 +701,7 @@
                 <w:noProof/>
                 <w:webHidden/>
               </w:rPr>
-              <w:t>7</w:t>
+              <w:t>6</w:t>
             </w:r>
             <w:r>
               <w:rPr>
@@ -723,7 +723,7 @@
               <w:noProof/>
             </w:rPr>
           </w:pPr>
-          <w:hyperlink w:anchor="_Toc448661415" w:history="1">
+          <w:hyperlink w:anchor="_Toc457836469" w:history="1">
             <w:r>
               <w:rPr>
                 <w:rStyle w:val="Hyperlink"/>
@@ -750,7 +750,7 @@
                 <w:noProof/>
                 <w:webHidden/>
               </w:rPr>
-              <w:instrText xml:space="preserve"> PAGEREF _Toc448661415 \h </w:instrText>
+              <w:instrText xml:space="preserve"> PAGEREF _Toc457836469 \h </w:instrText>
             </w:r>
             <w:r>
               <w:rPr>
@@ -814,12 +814,7 @@
         <w:t xml:space="preserve"> </w:t>
       </w:r>
       <w:r>
-        <w:t>Ple</w:t>
-      </w:r>
-      <w:bookmarkStart w:id="1" w:name="_GoBack"/>
-      <w:bookmarkEnd w:id="1"/>
-      <w:r>
-        <w:t xml:space="preserve">ase use </w:t>
+        <w:t xml:space="preserve">Please use </w:t>
       </w:r>
       <w:r>
         <w:t>the</w:t>
@@ -836,7 +831,15 @@
         </w:r>
       </w:hyperlink>
       <w:r>
-        <w:t xml:space="preserve"> to provide your feedback.</w:t>
+        <w:t xml:space="preserve"> </w:t>
+      </w:r>
+      <w:proofErr w:type="gramStart"/>
+      <w:r>
+        <w:t>to</w:t>
+      </w:r>
+      <w:proofErr w:type="gramEnd"/>
+      <w:r>
+        <w:t xml:space="preserve"> provide your feedback.</w:t>
       </w:r>
     </w:p>
     <w:p>
@@ -886,15 +889,15 @@
           <w:numId w:val="6"/>
         </w:numPr>
       </w:pPr>
-      <w:bookmarkStart w:id="2" w:name="OLE_LINK65"/>
+      <w:bookmarkStart w:id="1" w:name="OLE_LINK65"/>
       <w:r>
         <w:t xml:space="preserve">CodeXL </w:t>
       </w:r>
-      <w:bookmarkStart w:id="3" w:name="OLE_LINK67"/>
+      <w:bookmarkStart w:id="2" w:name="OLE_LINK67"/>
       <w:r>
         <w:t>Standalone application</w:t>
       </w:r>
-      <w:bookmarkEnd w:id="3"/>
+      <w:bookmarkEnd w:id="2"/>
     </w:p>
     <w:p>
       <w:pPr>
@@ -907,7 +910,7 @@
       <w:r>
         <w:t xml:space="preserve">CodeXL </w:t>
       </w:r>
-      <w:bookmarkStart w:id="4" w:name="OLE_LINK60"/>
+      <w:bookmarkStart w:id="3" w:name="OLE_LINK60"/>
       <w:r>
         <w:t xml:space="preserve">Microsoft® </w:t>
       </w:r>
@@ -920,7 +923,7 @@
       <w:r>
         <w:t xml:space="preserve"> </w:t>
       </w:r>
-      <w:bookmarkEnd w:id="4"/>
+      <w:bookmarkEnd w:id="3"/>
       <w:r>
         <w:t>201</w:t>
       </w:r>
@@ -933,7 +936,7 @@
       <w:r>
         <w:t>extension</w:t>
       </w:r>
-      <w:bookmarkEnd w:id="2"/>
+      <w:bookmarkEnd w:id="1"/>
     </w:p>
     <w:p>
       <w:pPr>
@@ -943,7 +946,7 @@
           <w:numId w:val="6"/>
         </w:numPr>
       </w:pPr>
-      <w:bookmarkStart w:id="5" w:name="OLE_LINK74"/>
+      <w:bookmarkStart w:id="4" w:name="OLE_LINK74"/>
       <w:r>
         <w:t xml:space="preserve">CodeXL </w:t>
       </w:r>
@@ -978,7 +981,7 @@
         <w:t>CodeXL Microsoft® Visual Studio® 2015 extension</w:t>
       </w:r>
     </w:p>
-    <w:bookmarkEnd w:id="5"/>
+    <w:bookmarkEnd w:id="4"/>
     <w:p>
       <w:pPr>
         <w:pStyle w:val="ListParagraph"/>
@@ -1041,7 +1044,7 @@
           <w:szCs w:val="26"/>
         </w:rPr>
       </w:pPr>
-      <w:bookmarkStart w:id="6" w:name="OLE_LINK41"/>
+      <w:bookmarkStart w:id="5" w:name="OLE_LINK41"/>
     </w:p>
     <w:p>
       <w:pPr>
@@ -1068,7 +1071,7 @@
           <w:color w:val="4F6228" w:themeColor="accent3" w:themeShade="80"/>
         </w:rPr>
       </w:pPr>
-      <w:bookmarkStart w:id="7" w:name="_Toc448661409"/>
+      <w:bookmarkStart w:id="6" w:name="_Toc457836463"/>
       <w:r>
         <w:rPr>
           <w:color w:val="4F6228" w:themeColor="accent3" w:themeShade="80"/>
@@ -1076,21 +1079,21 @@
         <w:lastRenderedPageBreak/>
         <w:t>New in this version</w:t>
       </w:r>
-      <w:bookmarkEnd w:id="7"/>
-    </w:p>
-    <w:p>
-      <w:bookmarkStart w:id="8" w:name="OLE_LINK4"/>
-      <w:bookmarkStart w:id="9" w:name="OLE_LINK31"/>
-      <w:bookmarkStart w:id="10" w:name="OLE_LINK33"/>
-      <w:bookmarkStart w:id="11" w:name="OLE_LINK34"/>
+      <w:bookmarkEnd w:id="6"/>
+    </w:p>
+    <w:p>
+      <w:bookmarkStart w:id="7" w:name="OLE_LINK4"/>
+      <w:bookmarkStart w:id="8" w:name="OLE_LINK31"/>
+      <w:bookmarkStart w:id="9" w:name="OLE_LINK33"/>
+      <w:bookmarkStart w:id="10" w:name="OLE_LINK34"/>
       <w:r>
         <w:t>The following items are new in this version:</w:t>
       </w:r>
     </w:p>
+    <w:bookmarkEnd w:id="7"/>
     <w:bookmarkEnd w:id="8"/>
     <w:bookmarkEnd w:id="9"/>
     <w:bookmarkEnd w:id="10"/>
-    <w:bookmarkEnd w:id="11"/>
     <w:p>
       <w:pPr>
         <w:pStyle w:val="ListParagraph"/>
@@ -1100,7 +1103,76 @@
         </w:numPr>
       </w:pPr>
       <w:r>
-        <w:t>Open Source</w:t>
+        <w:t>Support Linux systems installed with amdgpu-pro driver.</w:t>
+      </w:r>
+    </w:p>
+    <w:p>
+      <w:pPr>
+        <w:pStyle w:val="ListParagraph"/>
+        <w:numPr>
+          <w:ilvl w:val="0"/>
+          <w:numId w:val="6"/>
+        </w:numPr>
+      </w:pPr>
+      <w:r>
+        <w:t>Support for AMD Radeon RX 480 and RX 460 GPUs</w:t>
+      </w:r>
+    </w:p>
+    <w:p>
+      <w:pPr>
+        <w:pStyle w:val="ListParagraph"/>
+        <w:numPr>
+          <w:ilvl w:val="0"/>
+          <w:numId w:val="6"/>
+        </w:numPr>
+      </w:pPr>
+      <w:r>
+        <w:t xml:space="preserve">Support </w:t>
+      </w:r>
+      <w:r>
+        <w:t>Ubuntu 16.04</w:t>
+      </w:r>
+    </w:p>
+    <w:p>
+      <w:pPr>
+        <w:pStyle w:val="ListParagraph"/>
+        <w:numPr>
+          <w:ilvl w:val="0"/>
+          <w:numId w:val="6"/>
+        </w:numPr>
+      </w:pPr>
+      <w:r>
+        <w:t>Support W</w:t>
+      </w:r>
+      <w:r>
+        <w:t>indows</w:t>
+      </w:r>
+      <w:r>
+        <w:t xml:space="preserve"> </w:t>
+      </w:r>
+      <w:r>
+        <w:t>10</w:t>
+      </w:r>
+      <w:r>
+        <w:t xml:space="preserve"> A</w:t>
+      </w:r>
+      <w:r>
+        <w:t>nniversary</w:t>
+      </w:r>
+      <w:r>
+        <w:t xml:space="preserve"> Update</w:t>
+      </w:r>
+    </w:p>
+    <w:p>
+      <w:pPr>
+        <w:pStyle w:val="ListParagraph"/>
+        <w:numPr>
+          <w:ilvl w:val="0"/>
+          <w:numId w:val="6"/>
+        </w:numPr>
+      </w:pPr>
+      <w:r>
+        <w:t>Frame Analysis</w:t>
       </w:r>
     </w:p>
     <w:p>
@@ -1112,550 +1184,803 @@
         </w:numPr>
       </w:pPr>
       <w:r>
-        <w:t xml:space="preserve">CodeXL is now part of the exciting GPUOpen initiative – the CodeXL source code is now published on GitHub and accessible via </w:t>
+        <w:t>S</w:t>
+      </w:r>
+      <w:r>
+        <w:t>upport for timeline trace of Vulkan</w:t>
+      </w:r>
+      <w:r>
+        <w:t>®</w:t>
+      </w:r>
+      <w:r>
+        <w:t xml:space="preserve"> frames on </w:t>
+      </w:r>
+      <w:r>
+        <w:t>Linux</w:t>
+      </w:r>
+      <w:r>
+        <w:t>®</w:t>
+      </w:r>
+      <w:r>
+        <w:t>.</w:t>
+      </w:r>
+    </w:p>
+    <w:p>
+      <w:pPr>
+        <w:pStyle w:val="ListParagraph"/>
+        <w:numPr>
+          <w:ilvl w:val="1"/>
+          <w:numId w:val="6"/>
+        </w:numPr>
+      </w:pPr>
+      <w:r>
+        <w:t>Capturing the trace of multiple frames in a single capture operation</w:t>
+      </w:r>
+      <w:r>
+        <w:t>, controlled by the project settings.</w:t>
+      </w:r>
+    </w:p>
+    <w:p>
+      <w:pPr>
+        <w:pStyle w:val="ListParagraph"/>
+        <w:numPr>
+          <w:ilvl w:val="1"/>
+          <w:numId w:val="6"/>
+        </w:numPr>
+        <w:spacing w:after="160" w:line="252" w:lineRule="auto"/>
+      </w:pPr>
+      <w:bookmarkStart w:id="11" w:name="OLE_LINK16"/>
+      <w:r>
+        <w:t>UI improvements</w:t>
+      </w:r>
+    </w:p>
+    <w:p>
+      <w:pPr>
+        <w:pStyle w:val="ListParagraph"/>
+        <w:numPr>
+          <w:ilvl w:val="1"/>
+          <w:numId w:val="6"/>
+        </w:numPr>
+        <w:spacing w:after="160" w:line="252" w:lineRule="auto"/>
+      </w:pPr>
+      <w:r>
+        <w:t>‘CPU only’ and  ‘GPU only’ trace capture</w:t>
+      </w:r>
+    </w:p>
+    <w:p>
+      <w:pPr>
+        <w:pStyle w:val="ListParagraph"/>
+        <w:numPr>
+          <w:ilvl w:val="0"/>
+          <w:numId w:val="6"/>
+        </w:numPr>
+      </w:pPr>
+      <w:r>
+        <w:t>CPU Profiling</w:t>
+      </w:r>
+    </w:p>
+    <w:p>
+      <w:pPr>
+        <w:pStyle w:val="ListParagraph"/>
+        <w:numPr>
+          <w:ilvl w:val="1"/>
+          <w:numId w:val="6"/>
+        </w:numPr>
+      </w:pPr>
+      <w:r>
+        <w:t>N</w:t>
+      </w:r>
+      <w:r>
+        <w:t xml:space="preserve">ew DB-based session data store </w:t>
+      </w:r>
+      <w:r>
+        <w:t>allowing for quicker session post-processing and display of longer sessions</w:t>
+      </w:r>
+    </w:p>
+    <w:p>
+      <w:pPr>
+        <w:pStyle w:val="ListParagraph"/>
+        <w:numPr>
+          <w:ilvl w:val="0"/>
+          <w:numId w:val="6"/>
+        </w:numPr>
+      </w:pPr>
+      <w:r>
+        <w:t>Power Profiling</w:t>
+      </w:r>
+    </w:p>
+    <w:p>
+      <w:pPr>
+        <w:pStyle w:val="ListParagraph"/>
+        <w:numPr>
+          <w:ilvl w:val="1"/>
+          <w:numId w:val="6"/>
+        </w:numPr>
+      </w:pPr>
+      <w:r>
+        <w:t>Module level attribution (available in the Command Line tool on Windows only)</w:t>
+      </w:r>
+    </w:p>
+    <w:p>
+      <w:pPr>
+        <w:pStyle w:val="ListParagraph"/>
+        <w:numPr>
+          <w:ilvl w:val="0"/>
+          <w:numId w:val="6"/>
+        </w:numPr>
+      </w:pPr>
+      <w:r>
+        <w:t>Static Analysis</w:t>
+      </w:r>
+    </w:p>
+    <w:p>
+      <w:pPr>
+        <w:pStyle w:val="ListParagraph"/>
+        <w:numPr>
+          <w:ilvl w:val="1"/>
+          <w:numId w:val="6"/>
+        </w:numPr>
+      </w:pPr>
+      <w:r>
+        <w:t>Support static analysis of OpenCL kernels, DirectX 11 shaders and Vulkan GLSL shaders on Linux systems installed with amdgpu-pro driver.</w:t>
+      </w:r>
+    </w:p>
+    <w:p>
+      <w:pPr>
+        <w:pStyle w:val="ListParagraph"/>
+        <w:numPr>
+          <w:ilvl w:val="1"/>
+          <w:numId w:val="6"/>
+        </w:numPr>
+        <w:spacing w:after="0" w:line="240" w:lineRule="auto"/>
+      </w:pPr>
+      <w:r>
+        <w:t xml:space="preserve">Extract AMDIL code for DX11 shaders (available in the </w:t>
+      </w:r>
+      <w:r>
+        <w:t>c</w:t>
+      </w:r>
+      <w:r>
+        <w:t xml:space="preserve">ommand </w:t>
+      </w:r>
+      <w:r>
+        <w:t>l</w:t>
+      </w:r>
+      <w:r>
+        <w:t>ine tool).</w:t>
+      </w:r>
+    </w:p>
+    <w:bookmarkEnd w:id="11"/>
+    <w:p>
+      <w:pPr>
+        <w:pStyle w:val="ListParagraph"/>
+        <w:numPr>
+          <w:ilvl w:val="0"/>
+          <w:numId w:val="6"/>
+        </w:numPr>
+      </w:pPr>
+      <w:r>
+        <w:t>GPU Debugging</w:t>
+      </w:r>
+    </w:p>
+    <w:p>
+      <w:pPr>
+        <w:pStyle w:val="ListParagraph"/>
+        <w:numPr>
+          <w:ilvl w:val="1"/>
+          <w:numId w:val="6"/>
+        </w:numPr>
+      </w:pPr>
+      <w:r>
+        <w:t>Display referenced structures/values when viewing pointer variables</w:t>
+      </w:r>
+    </w:p>
+    <w:p>
+      <w:pPr>
+        <w:pStyle w:val="ListParagraph"/>
+        <w:numPr>
+          <w:ilvl w:val="1"/>
+          <w:numId w:val="6"/>
+        </w:numPr>
+      </w:pPr>
+      <w:r>
+        <w:t>Support OpenGL-OpenCL interop</w:t>
+      </w:r>
+    </w:p>
+    <w:p>
+      <w:pPr>
+        <w:pStyle w:val="ListParagraph"/>
+        <w:numPr>
+          <w:ilvl w:val="0"/>
+          <w:numId w:val="6"/>
+        </w:numPr>
+      </w:pPr>
+      <w:r>
+        <w:t>Source Control and Build Environment</w:t>
+      </w:r>
+    </w:p>
+    <w:p>
+      <w:pPr>
+        <w:pStyle w:val="ListParagraph"/>
+        <w:numPr>
+          <w:ilvl w:val="1"/>
+          <w:numId w:val="6"/>
+        </w:numPr>
+      </w:pPr>
+      <w:r>
+        <w:t>Remove git sub-module</w:t>
+      </w:r>
+    </w:p>
+    <w:p>
+      <w:pPr>
+        <w:pStyle w:val="ListParagraph"/>
+        <w:numPr>
+          <w:ilvl w:val="1"/>
+          <w:numId w:val="6"/>
+        </w:numPr>
+      </w:pPr>
+      <w:r>
+        <w:t xml:space="preserve">Let the build succeed even </w:t>
+      </w:r>
+      <w:r>
+        <w:t>if</w:t>
+      </w:r>
+      <w:r>
+        <w:t xml:space="preserve"> JDK and </w:t>
+      </w:r>
+      <w:proofErr w:type="spellStart"/>
+      <w:r>
+        <w:t>ROCm</w:t>
+      </w:r>
+      <w:proofErr w:type="spellEnd"/>
+      <w:r>
+        <w:t xml:space="preserve"> are not installed</w:t>
+      </w:r>
+    </w:p>
+    <w:p>
+      <w:pPr>
+        <w:pStyle w:val="ListParagraph"/>
+        <w:numPr>
+          <w:ilvl w:val="1"/>
+          <w:numId w:val="6"/>
+        </w:numPr>
+      </w:pPr>
+      <w:r>
+        <w:t xml:space="preserve">Build </w:t>
+      </w:r>
+      <w:r>
+        <w:t xml:space="preserve">compatible </w:t>
+      </w:r>
+      <w:r>
+        <w:t xml:space="preserve">with </w:t>
+      </w:r>
+      <w:r>
+        <w:t xml:space="preserve">both </w:t>
+      </w:r>
+      <w:proofErr w:type="spellStart"/>
+      <w:r>
+        <w:t>gcc</w:t>
+      </w:r>
+      <w:proofErr w:type="spellEnd"/>
+      <w:r>
+        <w:t xml:space="preserve"> 4.x on Red Hat 6 and </w:t>
+      </w:r>
+      <w:proofErr w:type="spellStart"/>
+      <w:r>
+        <w:t>gcc</w:t>
+      </w:r>
+      <w:proofErr w:type="spellEnd"/>
+      <w:r>
+        <w:t xml:space="preserve"> 5.x on Ubuntu 16.04</w:t>
+      </w:r>
+    </w:p>
+    <w:p>
+      <w:pPr>
+        <w:pStyle w:val="ListParagraph"/>
+        <w:numPr>
+          <w:ilvl w:val="0"/>
+          <w:numId w:val="6"/>
+        </w:numPr>
+      </w:pPr>
+      <w:r>
+        <w:t>UI Improvements</w:t>
+      </w:r>
+    </w:p>
+    <w:p>
+      <w:pPr>
+        <w:pStyle w:val="ListParagraph"/>
+        <w:numPr>
+          <w:ilvl w:val="1"/>
+          <w:numId w:val="6"/>
+        </w:numPr>
+      </w:pPr>
+      <w:r>
+        <w:rPr>
+          <w:rFonts w:eastAsia="Times New Roman" w:cs="Arial"/>
+          <w:color w:val="000000"/>
+        </w:rPr>
+        <w:t>The CodeXL toolbar's Play button text reflect</w:t>
+      </w:r>
+      <w:r>
+        <w:rPr>
+          <w:rFonts w:eastAsia="Times New Roman" w:cs="Arial"/>
+          <w:color w:val="000000"/>
+        </w:rPr>
+        <w:t>s</w:t>
+      </w:r>
+      <w:r>
+        <w:rPr>
+          <w:rFonts w:eastAsia="Times New Roman" w:cs="Arial"/>
+          <w:color w:val="000000"/>
+        </w:rPr>
+        <w:t xml:space="preserve"> </w:t>
+      </w:r>
+      <w:proofErr w:type="spellStart"/>
+      <w:r>
+        <w:rPr>
+          <w:rFonts w:eastAsia="Times New Roman" w:cs="Arial"/>
+          <w:color w:val="000000"/>
+        </w:rPr>
+        <w:t>CodeXL's</w:t>
+      </w:r>
+      <w:proofErr w:type="spellEnd"/>
+      <w:r>
+        <w:rPr>
+          <w:rFonts w:eastAsia="Times New Roman" w:cs="Arial"/>
+          <w:color w:val="000000"/>
+        </w:rPr>
+        <w:t xml:space="preserve"> mode and action</w:t>
+      </w:r>
+    </w:p>
+    <w:p>
+      <w:pPr>
+        <w:pStyle w:val="ListParagraph"/>
+        <w:numPr>
+          <w:ilvl w:val="1"/>
+          <w:numId w:val="6"/>
+        </w:numPr>
+      </w:pPr>
+      <w:r>
+        <w:rPr>
+          <w:rFonts w:eastAsia="Times New Roman" w:cs="Arial"/>
+          <w:color w:val="000000"/>
+        </w:rPr>
+        <w:t xml:space="preserve">The </w:t>
+      </w:r>
+      <w:r>
+        <w:rPr>
+          <w:rFonts w:eastAsia="Times New Roman" w:cs="Arial"/>
+          <w:color w:val="000000"/>
+        </w:rPr>
+        <w:t xml:space="preserve">total number of frames captured in the session </w:t>
+      </w:r>
+      <w:r>
+        <w:rPr>
+          <w:rFonts w:eastAsia="Times New Roman" w:cs="Arial"/>
+          <w:color w:val="000000"/>
+        </w:rPr>
+        <w:t>are displayed in the</w:t>
+      </w:r>
+      <w:r>
+        <w:rPr>
+          <w:rFonts w:eastAsia="Times New Roman" w:cs="Arial"/>
+          <w:color w:val="000000"/>
+        </w:rPr>
+        <w:t xml:space="preserve"> session node </w:t>
+      </w:r>
+      <w:r>
+        <w:rPr>
+          <w:rFonts w:eastAsia="Times New Roman" w:cs="Arial"/>
+          <w:color w:val="000000"/>
+        </w:rPr>
+        <w:t>of the</w:t>
+      </w:r>
+      <w:r>
+        <w:rPr>
+          <w:rFonts w:eastAsia="Times New Roman" w:cs="Arial"/>
+          <w:color w:val="000000"/>
+        </w:rPr>
+        <w:t xml:space="preserve"> Explorer tree</w:t>
+      </w:r>
+    </w:p>
+    <w:p>
+      <w:pPr>
+        <w:pStyle w:val="ListParagraph"/>
+        <w:numPr>
+          <w:ilvl w:val="1"/>
+          <w:numId w:val="6"/>
+        </w:numPr>
+      </w:pPr>
+      <w:r>
+        <w:rPr>
+          <w:rFonts w:eastAsia="Times New Roman" w:cs="Arial"/>
+          <w:color w:val="000000"/>
+        </w:rPr>
+        <w:t>Frame Analysis navigation bar displays a graphic indication of the precise location in the frame timeline when moving the mouse over the focus area in the timeline chart</w:t>
+      </w:r>
+    </w:p>
+    <w:p>
+      <w:pPr>
+        <w:pStyle w:val="ListParagraph"/>
+        <w:numPr>
+          <w:ilvl w:val="1"/>
+          <w:numId w:val="6"/>
+        </w:numPr>
+      </w:pPr>
+      <w:r>
+        <w:rPr>
+          <w:rFonts w:eastAsia="Times New Roman" w:cs="Arial"/>
+          <w:color w:val="000000"/>
+        </w:rPr>
+        <w:t>Many more improvements</w:t>
+      </w:r>
+    </w:p>
+    <w:p>
+      <w:pPr>
+        <w:pStyle w:val="Heading2"/>
+        <w:rPr>
+          <w:color w:val="4F6228" w:themeColor="accent3" w:themeShade="80"/>
+        </w:rPr>
+      </w:pPr>
+      <w:bookmarkStart w:id="12" w:name="_Toc457836464"/>
+      <w:r>
+        <w:rPr>
+          <w:color w:val="4F6228" w:themeColor="accent3" w:themeShade="80"/>
+        </w:rPr>
+        <w:t>System Requirements</w:t>
+      </w:r>
+      <w:bookmarkEnd w:id="12"/>
+    </w:p>
+    <w:p>
+      <w:bookmarkStart w:id="13" w:name="OLE_LINK52"/>
+      <w:bookmarkStart w:id="14" w:name="OLE_LINK53"/>
+      <w:r>
+        <w:t>CodeXL contains a host of development features with varying system requirements:</w:t>
+      </w:r>
+    </w:p>
+    <w:bookmarkEnd w:id="5"/>
+    <w:p>
+      <w:pPr>
+        <w:pStyle w:val="ListParagraph"/>
+        <w:numPr>
+          <w:ilvl w:val="0"/>
+          <w:numId w:val="8"/>
+        </w:numPr>
+        <w:rPr>
+          <w:b/>
+          <w:bCs/>
+        </w:rPr>
+      </w:pPr>
+      <w:r>
+        <w:rPr>
+          <w:b/>
+          <w:bCs/>
+        </w:rPr>
+        <w:t>Frame Analysis</w:t>
+      </w:r>
+    </w:p>
+    <w:p>
+      <w:pPr>
+        <w:pStyle w:val="ListParagraph"/>
+        <w:numPr>
+          <w:ilvl w:val="1"/>
+          <w:numId w:val="8"/>
+        </w:numPr>
+      </w:pPr>
+      <w:r>
+        <w:lastRenderedPageBreak/>
+        <w:t>Radeon Software Crimson Edition 16.</w:t>
+      </w:r>
+      <w:r>
+        <w:t>7</w:t>
+      </w:r>
+      <w:r>
+        <w:t>.3 (driver 16.</w:t>
+      </w:r>
+      <w:r>
+        <w:t>3</w:t>
+      </w:r>
+      <w:r>
+        <w:t>0</w:t>
+      </w:r>
+      <w:r>
+        <w:t>.2311</w:t>
+      </w:r>
+      <w:r>
+        <w:t>) is the recommended driver. See "</w:t>
+      </w:r>
+      <w:r>
+        <w:fldChar w:fldCharType="begin"/>
+      </w:r>
+      <w:r>
+        <w:instrText xml:space="preserve"> REF _Ref360655992 \h </w:instrText>
+      </w:r>
+      <w:r>
+        <w:fldChar w:fldCharType="separate"/>
+      </w:r>
+      <w:r>
+        <w:rPr>
+          <w:color w:val="4F6228" w:themeColor="accent3" w:themeShade="80"/>
+        </w:rPr>
+        <w:t xml:space="preserve">Getting the latest </w:t>
+      </w:r>
+      <w:r>
+        <w:rPr>
+          <w:color w:val="4F6228" w:themeColor="accent3" w:themeShade="80"/>
+        </w:rPr>
+        <w:t xml:space="preserve">Radeon software </w:t>
+      </w:r>
+      <w:r>
+        <w:rPr>
+          <w:color w:val="4F6228" w:themeColor="accent3" w:themeShade="80"/>
+        </w:rPr>
+        <w:t>release</w:t>
+      </w:r>
+      <w:r>
+        <w:fldChar w:fldCharType="end"/>
+      </w:r>
+      <w:r>
+        <w:t>" section below.</w:t>
+      </w:r>
+    </w:p>
+    <w:p>
+      <w:pPr>
+        <w:pStyle w:val="ListParagraph"/>
+        <w:numPr>
+          <w:ilvl w:val="0"/>
+          <w:numId w:val="8"/>
+        </w:numPr>
+        <w:rPr>
+          <w:b/>
+          <w:bCs/>
+        </w:rPr>
+      </w:pPr>
+      <w:r>
+        <w:rPr>
+          <w:b/>
+          <w:bCs/>
+        </w:rPr>
+        <w:t xml:space="preserve">GPU Profiling and </w:t>
+      </w:r>
+      <w:r>
+        <w:rPr>
+          <w:b/>
+          <w:bCs/>
+        </w:rPr>
+        <w:t>OpenCL</w:t>
+      </w:r>
+      <w:r>
+        <w:t>™</w:t>
+      </w:r>
+      <w:r>
+        <w:rPr>
+          <w:b/>
+          <w:bCs/>
+        </w:rPr>
+        <w:t xml:space="preserve"> Kernel </w:t>
+      </w:r>
+      <w:r>
+        <w:rPr>
+          <w:b/>
+          <w:bCs/>
+        </w:rPr>
+        <w:t>Debugging</w:t>
+      </w:r>
+    </w:p>
+    <w:p>
+      <w:pPr>
+        <w:pStyle w:val="ListParagraph"/>
+        <w:numPr>
+          <w:ilvl w:val="1"/>
+          <w:numId w:val="8"/>
+        </w:numPr>
+      </w:pPr>
+      <w:r>
+        <w:t>An AMD GPU (Radeon HD 7700 series or newer, desktop or mobile version) or APU is required.</w:t>
+      </w:r>
+    </w:p>
+    <w:p>
+      <w:pPr>
+        <w:pStyle w:val="ListParagraph"/>
+        <w:numPr>
+          <w:ilvl w:val="1"/>
+          <w:numId w:val="8"/>
+        </w:numPr>
+      </w:pPr>
+      <w:r>
+        <w:t xml:space="preserve">Radeon Software Crimson Edition </w:t>
+      </w:r>
+      <w:r>
+        <w:t>16.</w:t>
+      </w:r>
+      <w:r>
+        <w:t>8</w:t>
+      </w:r>
+      <w:r>
+        <w:t>.</w:t>
+      </w:r>
+      <w:r>
+        <w:t>1</w:t>
+      </w:r>
+      <w:r>
+        <w:t xml:space="preserve"> </w:t>
+      </w:r>
+      <w:r>
+        <w:t>(driver 1</w:t>
+      </w:r>
+      <w:r>
+        <w:t>6</w:t>
+      </w:r>
+      <w:r>
+        <w:t>.</w:t>
+      </w:r>
+      <w:r>
+        <w:t>30</w:t>
+      </w:r>
+      <w:r>
+        <w:t>)</w:t>
+      </w:r>
+      <w:r>
+        <w:t xml:space="preserve"> </w:t>
+      </w:r>
+      <w:r>
+        <w:t>is the recommended driver</w:t>
+      </w:r>
+      <w:r>
+        <w:t xml:space="preserve"> on Windows, and the latest amdgpu-pro (driver 16.30) on Linux</w:t>
+      </w:r>
+      <w:r>
+        <w:t>.</w:t>
+      </w:r>
+      <w:r>
+        <w:t xml:space="preserve"> </w:t>
+      </w:r>
+      <w:r>
+        <w:t xml:space="preserve"> </w:t>
+      </w:r>
+    </w:p>
+    <w:p>
+      <w:pPr>
+        <w:pStyle w:val="ListParagraph"/>
+        <w:numPr>
+          <w:ilvl w:val="1"/>
+          <w:numId w:val="8"/>
+        </w:numPr>
+      </w:pPr>
+      <w:bookmarkStart w:id="15" w:name="OLE_LINK10"/>
+      <w:r>
+        <w:t>E</w:t>
+      </w:r>
+      <w:r>
+        <w:t xml:space="preserve">arlier HW configurations </w:t>
+      </w:r>
+      <w:r>
+        <w:t>(Radeon HD 5</w:t>
+      </w:r>
+      <w:r>
+        <w:t>000</w:t>
+      </w:r>
+      <w:r>
+        <w:t>/6000</w:t>
+      </w:r>
+      <w:r>
+        <w:t xml:space="preserve"> series</w:t>
+      </w:r>
+      <w:r>
+        <w:t xml:space="preserve">) </w:t>
+      </w:r>
+      <w:bookmarkEnd w:id="15"/>
+      <w:r>
+        <w:t xml:space="preserve">are no longer supported by </w:t>
+      </w:r>
+      <w:r>
+        <w:t>Radeon Software Crimson Edition</w:t>
+      </w:r>
+      <w:r>
+        <w:t xml:space="preserve"> and CodeXL 2.0. For these configurations please install CodeXL 1.9 </w:t>
+      </w:r>
+      <w:r>
+        <w:t xml:space="preserve">(available </w:t>
       </w:r>
       <w:hyperlink r:id="rId12" w:history="1">
         <w:r>
           <w:rPr>
             <w:rStyle w:val="Hyperlink"/>
           </w:rPr>
-          <w:t>GPUOpen.com</w:t>
+          <w:t>here</w:t>
         </w:r>
       </w:hyperlink>
       <w:r>
+        <w:t xml:space="preserve">) </w:t>
+      </w:r>
+      <w:r>
+        <w:t xml:space="preserve">and </w:t>
+      </w:r>
+      <w:r>
+        <w:t>t</w:t>
+      </w:r>
+      <w:r>
+        <w:t xml:space="preserve">he </w:t>
+      </w:r>
+      <w:r>
+        <w:t xml:space="preserve">AMD Catalyst </w:t>
+      </w:r>
+      <w:r>
+        <w:t>d</w:t>
+      </w:r>
+      <w:r>
+        <w:t xml:space="preserve">river </w:t>
+      </w:r>
+      <w:r>
+        <w:t>release 1</w:t>
+      </w:r>
+      <w:r>
+        <w:t>3</w:t>
+      </w:r>
+      <w:r>
         <w:t>.</w:t>
       </w:r>
       <w:r>
-        <w:br/>
-        <w:t xml:space="preserve">We believe that by adopting the open-source model </w:t>
-      </w:r>
-      <w:r>
-        <w:t>and sharing the CodeXL source base with the world we can help developers make better use of CodeXL and make CodeXL a better tool.</w:t>
-      </w:r>
-    </w:p>
-    <w:p>
-      <w:pPr>
-        <w:pStyle w:val="ListParagraph"/>
-        <w:numPr>
-          <w:ilvl w:val="1"/>
-          <w:numId w:val="6"/>
-        </w:numPr>
-      </w:pPr>
-      <w:r>
-        <w:t xml:space="preserve">Note: A few </w:t>
-      </w:r>
-      <w:r>
-        <w:t xml:space="preserve">CodeXL </w:t>
-      </w:r>
-      <w:r>
-        <w:t>components are released as binaries due to legal or IP confidentiality reasons.</w:t>
-      </w:r>
-    </w:p>
-    <w:p>
-      <w:pPr>
-        <w:pStyle w:val="ListParagraph"/>
-        <w:numPr>
-          <w:ilvl w:val="1"/>
-          <w:numId w:val="6"/>
-        </w:numPr>
-      </w:pPr>
-      <w:r>
-        <w:t>To encourage 3</w:t>
-      </w:r>
-      <w:r>
-        <w:rPr>
-          <w:vertAlign w:val="superscript"/>
-        </w:rPr>
-        <w:t>rd</w:t>
-      </w:r>
-      <w:r>
-        <w:t xml:space="preserve"> party contributions and adopting of CodeXL, the AMD brand is removed from CodeXL product name and graphic assets.</w:t>
-      </w:r>
-    </w:p>
-    <w:p>
-      <w:pPr>
-        <w:pStyle w:val="ListParagraph"/>
-        <w:numPr>
-          <w:ilvl w:val="0"/>
-          <w:numId w:val="6"/>
-        </w:numPr>
-      </w:pPr>
-      <w:r>
-        <w:t>Frame Analysis</w:t>
-      </w:r>
-    </w:p>
-    <w:p>
-      <w:pPr>
-        <w:pStyle w:val="ListParagraph"/>
-        <w:numPr>
-          <w:ilvl w:val="1"/>
-          <w:numId w:val="6"/>
-        </w:numPr>
-      </w:pPr>
-      <w:r>
-        <w:t xml:space="preserve">In this release we introduce Frame Analysis - </w:t>
-      </w:r>
-      <w:r>
-        <w:t xml:space="preserve">a new </w:t>
-      </w:r>
-      <w:r>
-        <w:t xml:space="preserve">CodeXL component </w:t>
-      </w:r>
-      <w:r>
-        <w:t>focused on game development.</w:t>
-      </w:r>
-      <w:r>
-        <w:t xml:space="preserve"> CodeXL 2.0 is the first release to include game development features. This is a first step as we will add many more capabilities in the releases ahead.</w:t>
-      </w:r>
-    </w:p>
-    <w:p>
-      <w:pPr>
-        <w:pStyle w:val="ListParagraph"/>
-        <w:numPr>
-          <w:ilvl w:val="1"/>
-          <w:numId w:val="6"/>
-        </w:numPr>
-      </w:pPr>
-      <w:r>
-        <w:t>Collect and display a frame timeline for applications</w:t>
-      </w:r>
-      <w:r>
-        <w:t xml:space="preserve"> that use Microsoft DirectX</w:t>
-      </w:r>
-      <w:r>
-        <w:t>®</w:t>
-      </w:r>
-      <w:r>
-        <w:t xml:space="preserve"> 12</w:t>
-      </w:r>
-      <w:r>
-        <w:br/>
-      </w:r>
-      <w:proofErr w:type="gramStart"/>
-      <w:r>
-        <w:t>This</w:t>
-      </w:r>
-      <w:proofErr w:type="gramEnd"/>
-      <w:r>
-        <w:t xml:space="preserve"> feature is in Beta stage.</w:t>
-      </w:r>
-    </w:p>
-    <w:p>
-      <w:pPr>
-        <w:pStyle w:val="ListParagraph"/>
-        <w:numPr>
-          <w:ilvl w:val="0"/>
-          <w:numId w:val="6"/>
-        </w:numPr>
-      </w:pPr>
-      <w:r>
-        <w:t>CodeXL Visual Studio</w:t>
-      </w:r>
-      <w:r>
-        <w:t>®</w:t>
-      </w:r>
-      <w:r>
-        <w:t xml:space="preserve"> 2015 Extension </w:t>
-      </w:r>
-    </w:p>
-    <w:p>
-      <w:pPr>
-        <w:pStyle w:val="ListParagraph"/>
-        <w:numPr>
-          <w:ilvl w:val="0"/>
-          <w:numId w:val="6"/>
-        </w:numPr>
-      </w:pPr>
-      <w:r>
-        <w:t>GPU Debugging</w:t>
-      </w:r>
-    </w:p>
-    <w:p>
-      <w:pPr>
-        <w:pStyle w:val="ListParagraph"/>
-        <w:numPr>
-          <w:ilvl w:val="1"/>
-          <w:numId w:val="6"/>
-        </w:numPr>
-      </w:pPr>
-      <w:r>
-        <w:t xml:space="preserve">Combined </w:t>
-      </w:r>
-      <w:r>
-        <w:t>Host and GPU Debugging on Linux for C/C++ apps</w:t>
-      </w:r>
-    </w:p>
-    <w:p>
-      <w:pPr>
-        <w:pStyle w:val="ListParagraph"/>
-        <w:numPr>
-          <w:ilvl w:val="1"/>
-          <w:numId w:val="6"/>
-        </w:numPr>
-      </w:pPr>
-      <w:r>
-        <w:t xml:space="preserve">The CodeXL Visual Studio Extension provides </w:t>
-      </w:r>
-      <w:r>
-        <w:t xml:space="preserve">combined </w:t>
-      </w:r>
-      <w:r>
-        <w:t>Host and GPU Debugging on Windows for 32-bit C/C++ apps</w:t>
-      </w:r>
-    </w:p>
-    <w:p>
-      <w:pPr>
-        <w:pStyle w:val="ListParagraph"/>
-        <w:numPr>
-          <w:ilvl w:val="0"/>
-          <w:numId w:val="6"/>
-        </w:numPr>
-      </w:pPr>
-      <w:bookmarkStart w:id="12" w:name="OLE_LINK16"/>
-      <w:r>
-        <w:t>Static Analysis</w:t>
-      </w:r>
-    </w:p>
-    <w:p>
-      <w:pPr>
-        <w:pStyle w:val="ListParagraph"/>
-        <w:numPr>
-          <w:ilvl w:val="1"/>
-          <w:numId w:val="6"/>
-        </w:numPr>
-      </w:pPr>
-      <w:r>
-        <w:t xml:space="preserve">Introducing ‘Programs’ support in the static analyzer – </w:t>
-      </w:r>
-      <w:proofErr w:type="spellStart"/>
-      <w:r>
-        <w:t>Vulkan</w:t>
-      </w:r>
-      <w:proofErr w:type="spellEnd"/>
-      <w:r>
-        <w:t xml:space="preserve">® and OpenGL® shaders </w:t>
-      </w:r>
-      <w:r>
-        <w:t xml:space="preserve">are now compiled and linked together </w:t>
-      </w:r>
-      <w:r>
-        <w:t xml:space="preserve">in programs </w:t>
-      </w:r>
-      <w:r>
-        <w:t>to produce more accurate ISA and performance statistics</w:t>
-      </w:r>
-    </w:p>
-    <w:p>
-      <w:pPr>
-        <w:pStyle w:val="ListParagraph"/>
-        <w:numPr>
-          <w:ilvl w:val="1"/>
-          <w:numId w:val="6"/>
-        </w:numPr>
-      </w:pPr>
-      <w:r>
-        <w:t xml:space="preserve">Added support for </w:t>
-      </w:r>
-      <w:proofErr w:type="spellStart"/>
-      <w:r>
-        <w:t>Vulkan</w:t>
-      </w:r>
-      <w:proofErr w:type="spellEnd"/>
-      <w:r>
-        <w:t xml:space="preserve">: generate ISA and performance statistics for </w:t>
-      </w:r>
-      <w:proofErr w:type="spellStart"/>
-      <w:r>
-        <w:t>Vulkan</w:t>
-      </w:r>
-      <w:proofErr w:type="spellEnd"/>
-      <w:r>
-        <w:t xml:space="preserve"> GLSL shaders</w:t>
-      </w:r>
-    </w:p>
-    <w:p>
-      <w:pPr>
-        <w:pStyle w:val="ListParagraph"/>
-        <w:numPr>
-          <w:ilvl w:val="1"/>
-          <w:numId w:val="6"/>
-        </w:numPr>
-      </w:pPr>
-      <w:r>
-        <w:t xml:space="preserve">Export OpenGL and DirectX </w:t>
-      </w:r>
-      <w:proofErr w:type="spellStart"/>
-      <w:r>
-        <w:t>shader</w:t>
-      </w:r>
-      <w:proofErr w:type="spellEnd"/>
-      <w:r>
-        <w:t xml:space="preserve"> binaries</w:t>
-      </w:r>
-    </w:p>
-    <w:p>
-      <w:pPr>
-        <w:pStyle w:val="ListParagraph"/>
-        <w:numPr>
-          <w:ilvl w:val="1"/>
-          <w:numId w:val="6"/>
-        </w:numPr>
-      </w:pPr>
-      <w:r>
-        <w:t>Register liveness report added to the analyzer command line tool. This feature is in Beta stage.</w:t>
-      </w:r>
-    </w:p>
-    <w:bookmarkEnd w:id="12"/>
-    <w:p>
-      <w:pPr>
-        <w:pStyle w:val="ListParagraph"/>
-        <w:numPr>
-          <w:ilvl w:val="0"/>
-          <w:numId w:val="6"/>
-        </w:numPr>
-      </w:pPr>
-      <w:r>
-        <w:t>GPU Profiling</w:t>
-      </w:r>
-    </w:p>
-    <w:p>
-      <w:pPr>
-        <w:pStyle w:val="ListParagraph"/>
-        <w:numPr>
-          <w:ilvl w:val="1"/>
-          <w:numId w:val="6"/>
-        </w:numPr>
-      </w:pPr>
-      <w:r>
-        <w:t>HSA profiler support for Boltzman</w:t>
-      </w:r>
-      <w:r>
-        <w:t>n</w:t>
-      </w:r>
-      <w:r>
-        <w:t xml:space="preserve"> (Fiji </w:t>
-      </w:r>
-      <w:proofErr w:type="spellStart"/>
-      <w:r>
-        <w:t>dGPU</w:t>
-      </w:r>
-      <w:proofErr w:type="spellEnd"/>
-      <w:r>
-        <w:t>)</w:t>
-      </w:r>
-    </w:p>
-    <w:p>
-      <w:pPr>
-        <w:pStyle w:val="ListParagraph"/>
-        <w:numPr>
-          <w:ilvl w:val="1"/>
-          <w:numId w:val="6"/>
-        </w:numPr>
-      </w:pPr>
-      <w:r>
-        <w:t xml:space="preserve">Remote </w:t>
-      </w:r>
-      <w:r>
-        <w:t xml:space="preserve">GPU </w:t>
-      </w:r>
-      <w:r>
-        <w:t>profiling from Linux to Windows and from Windows to Linux</w:t>
-      </w:r>
-    </w:p>
-    <w:p>
-      <w:pPr>
-        <w:pStyle w:val="ListParagraph"/>
-        <w:numPr>
-          <w:ilvl w:val="0"/>
-          <w:numId w:val="6"/>
-        </w:numPr>
-      </w:pPr>
-      <w:r>
-        <w:t xml:space="preserve">Initial </w:t>
-      </w:r>
-      <w:r>
-        <w:t>HSA Debugg</w:t>
-      </w:r>
-      <w:r>
-        <w:t>ing</w:t>
+        <w:t>11</w:t>
+      </w:r>
+      <w:r>
+        <w:t xml:space="preserve"> or later. Catalyst</w:t>
       </w:r>
       <w:r>
         <w:t xml:space="preserve"> </w:t>
       </w:r>
       <w:r>
-        <w:t>support for Boltzman</w:t>
-      </w:r>
-      <w:r>
-        <w:t>n</w:t>
-      </w:r>
-      <w:r>
-        <w:t xml:space="preserve"> (Fiji </w:t>
-      </w:r>
-      <w:proofErr w:type="spellStart"/>
-      <w:r>
-        <w:t>dGPU</w:t>
-      </w:r>
-      <w:proofErr w:type="spellEnd"/>
-      <w:r>
-        <w:t>)</w:t>
-      </w:r>
-    </w:p>
-    <w:p>
-      <w:pPr>
-        <w:pStyle w:val="ListParagraph"/>
-        <w:numPr>
-          <w:ilvl w:val="0"/>
-          <w:numId w:val="6"/>
-        </w:numPr>
-      </w:pPr>
-      <w:r>
-        <w:t>Power Profiling</w:t>
-      </w:r>
-    </w:p>
-    <w:p>
-      <w:pPr>
-        <w:pStyle w:val="ListParagraph"/>
-        <w:numPr>
-          <w:ilvl w:val="1"/>
-          <w:numId w:val="6"/>
-        </w:numPr>
-      </w:pPr>
-      <w:r>
-        <w:t>Attributing power samples to specific processes</w:t>
-      </w:r>
-    </w:p>
-    <w:p>
-      <w:pPr>
-        <w:pStyle w:val="ListParagraph"/>
-        <w:numPr>
-          <w:ilvl w:val="0"/>
-          <w:numId w:val="6"/>
-        </w:numPr>
-      </w:pPr>
-      <w:r>
-        <w:t>Installer</w:t>
-      </w:r>
-    </w:p>
-    <w:p>
-      <w:pPr>
-        <w:pStyle w:val="ListParagraph"/>
-        <w:numPr>
-          <w:ilvl w:val="1"/>
-          <w:numId w:val="6"/>
-        </w:numPr>
-      </w:pPr>
-      <w:bookmarkStart w:id="13" w:name="OLE_LINK24"/>
-      <w:r>
-        <w:lastRenderedPageBreak/>
-        <w:t>Move all CodeXL binaries to a common location on the hard-disk</w:t>
-      </w:r>
-      <w:bookmarkEnd w:id="13"/>
-      <w:r>
-        <w:t xml:space="preserve"> regardless of how many CodeXL Visual Studio extensions are installed.</w:t>
-      </w:r>
-    </w:p>
-    <w:p>
-      <w:pPr>
-        <w:pStyle w:val="ListParagraph"/>
-        <w:numPr>
-          <w:ilvl w:val="1"/>
-          <w:numId w:val="6"/>
-        </w:numPr>
-      </w:pPr>
-      <w:bookmarkStart w:id="14" w:name="OLE_LINK23"/>
-      <w:r>
-        <w:t xml:space="preserve">Move CodeXL samples to a path under the user home directory </w:t>
-      </w:r>
-      <w:bookmarkEnd w:id="14"/>
-      <w:r>
-        <w:t>to allow write permission for non-admin users</w:t>
-      </w:r>
-    </w:p>
-    <w:p>
-      <w:pPr>
-        <w:pStyle w:val="ListParagraph"/>
-        <w:numPr>
-          <w:ilvl w:val="0"/>
-          <w:numId w:val="6"/>
-        </w:numPr>
-      </w:pPr>
-      <w:r>
-        <w:t>General</w:t>
-      </w:r>
-    </w:p>
-    <w:p>
-      <w:pPr>
-        <w:pStyle w:val="ListParagraph"/>
-        <w:numPr>
-          <w:ilvl w:val="1"/>
-          <w:numId w:val="6"/>
-        </w:numPr>
-      </w:pPr>
-      <w:r>
-        <w:t>We modified CodeXL file names to adhere to a uniform naming pattern.</w:t>
-      </w:r>
-    </w:p>
-    <w:p>
-      <w:pPr>
-        <w:pStyle w:val="ListParagraph"/>
-        <w:numPr>
-          <w:ilvl w:val="1"/>
-          <w:numId w:val="6"/>
-        </w:numPr>
-      </w:pPr>
-      <w:r>
-        <w:t>The following executable file names changed:</w:t>
-      </w:r>
-    </w:p>
-    <w:p>
-      <w:pPr>
-        <w:pStyle w:val="ListParagraph"/>
-        <w:numPr>
-          <w:ilvl w:val="2"/>
-          <w:numId w:val="6"/>
-        </w:numPr>
-      </w:pPr>
-      <w:proofErr w:type="spellStart"/>
-      <w:r>
-        <w:t>s</w:t>
-      </w:r>
-      <w:r>
-        <w:t>profile</w:t>
-      </w:r>
-      <w:proofErr w:type="spellEnd"/>
-      <w:r>
-        <w:t xml:space="preserve"> -&gt; </w:t>
-      </w:r>
-      <w:proofErr w:type="spellStart"/>
-      <w:r>
-        <w:t>CodeXLGpuProfiler</w:t>
-      </w:r>
-      <w:proofErr w:type="spellEnd"/>
-    </w:p>
-    <w:p>
-      <w:pPr>
-        <w:pStyle w:val="Heading2"/>
-        <w:rPr>
-          <w:color w:val="4F6228" w:themeColor="accent3" w:themeShade="80"/>
-        </w:rPr>
-      </w:pPr>
-      <w:bookmarkStart w:id="15" w:name="_Toc448661410"/>
-      <w:r>
-        <w:rPr>
-          <w:color w:val="4F6228" w:themeColor="accent3" w:themeShade="80"/>
-        </w:rPr>
-        <w:t>System Requirements</w:t>
-      </w:r>
-      <w:bookmarkEnd w:id="15"/>
-    </w:p>
-    <w:p>
-      <w:bookmarkStart w:id="16" w:name="OLE_LINK52"/>
-      <w:bookmarkStart w:id="17" w:name="OLE_LINK53"/>
-      <w:r>
-        <w:t>CodeXL contains a host of development features with varying system requirements:</w:t>
-      </w:r>
-    </w:p>
-    <w:bookmarkEnd w:id="6"/>
+        <w:t>1</w:t>
+      </w:r>
+      <w:r>
+        <w:t>5</w:t>
+      </w:r>
+      <w:r>
+        <w:t>.</w:t>
+      </w:r>
+      <w:r>
+        <w:t>9.1</w:t>
+      </w:r>
+      <w:r>
+        <w:t xml:space="preserve"> </w:t>
+      </w:r>
+      <w:r>
+        <w:t>(driver 1</w:t>
+      </w:r>
+      <w:r>
+        <w:t>5</w:t>
+      </w:r>
+      <w:r>
+        <w:t>.</w:t>
+      </w:r>
+      <w:r>
+        <w:t>2</w:t>
+      </w:r>
+      <w:r>
+        <w:t>0</w:t>
+      </w:r>
+      <w:r>
+        <w:t>1</w:t>
+      </w:r>
+      <w:r>
+        <w:t xml:space="preserve">) </w:t>
+      </w:r>
+      <w:r>
+        <w:t xml:space="preserve">is </w:t>
+      </w:r>
+      <w:r>
+        <w:t xml:space="preserve">the </w:t>
+      </w:r>
+      <w:r>
+        <w:t>recommended</w:t>
+      </w:r>
+      <w:r>
+        <w:t xml:space="preserve"> version</w:t>
+      </w:r>
+      <w:r>
+        <w:t>.</w:t>
+      </w:r>
+    </w:p>
     <w:p>
       <w:pPr>
         <w:pStyle w:val="ListParagraph"/>
@@ -1673,31 +1998,14 @@
           <w:b/>
           <w:bCs/>
         </w:rPr>
-        <w:t xml:space="preserve">GPU Profiling and </w:t>
+        <w:t>HSA Profiling</w:t>
       </w:r>
       <w:r>
         <w:rPr>
           <w:b/>
           <w:bCs/>
         </w:rPr>
-        <w:t>OpenCL</w:t>
-      </w:r>
-      <w:r>
-        <w:t>™</w:t>
-      </w:r>
-      <w:r>
-        <w:rPr>
-          <w:b/>
-          <w:bCs/>
-        </w:rPr>
-        <w:t xml:space="preserve"> Kernel </w:t>
-      </w:r>
-      <w:r>
-        <w:rPr>
-          <w:b/>
-          <w:bCs/>
-        </w:rPr>
-        <w:t>Debugging</w:t>
+        <w:t xml:space="preserve"> and Debugging</w:t>
       </w:r>
     </w:p>
     <w:p>
@@ -1709,7 +2017,43 @@
         </w:numPr>
       </w:pPr>
       <w:r>
-        <w:t>An AMD GPU (Radeon HD 7700 series or newer, desktop or mobile version) or APU is required.</w:t>
+        <w:t xml:space="preserve">Supported on the Linux® HSA stack, on </w:t>
+      </w:r>
+      <w:r>
+        <w:t xml:space="preserve">Carrizo </w:t>
+      </w:r>
+      <w:r>
+        <w:t>APUs</w:t>
+      </w:r>
+      <w:r>
+        <w:t xml:space="preserve"> and Boltzmann configura</w:t>
+      </w:r>
+      <w:r>
+        <w:t>tions:</w:t>
+      </w:r>
+    </w:p>
+    <w:p>
+      <w:pPr>
+        <w:pStyle w:val="ListParagraph"/>
+        <w:numPr>
+          <w:ilvl w:val="2"/>
+          <w:numId w:val="8"/>
+        </w:numPr>
+      </w:pPr>
+      <w:r>
+        <w:t>CPU: Intel(c) Haswell or newer, Core i5, Core i7, Xeon E3 v4 &amp; v5; Xeon E5 v3</w:t>
+      </w:r>
+    </w:p>
+    <w:p>
+      <w:pPr>
+        <w:pStyle w:val="ListParagraph"/>
+        <w:numPr>
+          <w:ilvl w:val="2"/>
+          <w:numId w:val="8"/>
+        </w:numPr>
+      </w:pPr>
+      <w:r>
+        <w:t>GPU: Fiji ASIC (AMD R9 Nano, R9 Fury and R9 Fury X)</w:t>
       </w:r>
     </w:p>
     <w:p>
@@ -1721,61 +2065,15 @@
         </w:numPr>
       </w:pPr>
       <w:r>
-        <w:t xml:space="preserve">Radeon Software Crimson Edition </w:t>
-      </w:r>
-      <w:r>
-        <w:t xml:space="preserve">16.3.2 </w:t>
-      </w:r>
-      <w:r>
-        <w:t>(driver 1</w:t>
-      </w:r>
-      <w:r>
-        <w:t>6</w:t>
-      </w:r>
-      <w:r>
-        <w:t>.</w:t>
-      </w:r>
-      <w:r>
-        <w:t>15</w:t>
-      </w:r>
-      <w:r>
-        <w:t>) is the recommended driver.</w:t>
-      </w:r>
-      <w:r>
-        <w:t xml:space="preserve"> See "</w:t>
-      </w:r>
-      <w:r>
-        <w:fldChar w:fldCharType="begin"/>
-      </w:r>
-      <w:r>
-        <w:instrText xml:space="preserve"> REF _Ref360655992 \h </w:instrText>
-      </w:r>
-      <w:r>
-        <w:fldChar w:fldCharType="separate"/>
-      </w:r>
-      <w:r>
-        <w:rPr>
-          <w:color w:val="4F6228" w:themeColor="accent3" w:themeShade="80"/>
-        </w:rPr>
-        <w:t xml:space="preserve">Getting the latest </w:t>
-      </w:r>
-      <w:r>
-        <w:rPr>
-          <w:color w:val="4F6228" w:themeColor="accent3" w:themeShade="80"/>
-        </w:rPr>
-        <w:t xml:space="preserve">Radeon software </w:t>
-      </w:r>
-      <w:r>
-        <w:rPr>
-          <w:color w:val="4F6228" w:themeColor="accent3" w:themeShade="80"/>
-        </w:rPr>
-        <w:t>release</w:t>
-      </w:r>
-      <w:r>
-        <w:fldChar w:fldCharType="end"/>
-      </w:r>
-      <w:r>
-        <w:t>" section below.</w:t>
+        <w:t xml:space="preserve">CodeXL supports </w:t>
+      </w:r>
+      <w:proofErr w:type="spellStart"/>
+      <w:r>
+        <w:t>ROCm</w:t>
+      </w:r>
+      <w:proofErr w:type="spellEnd"/>
+      <w:r>
+        <w:t xml:space="preserve"> version 1.1.2.</w:t>
       </w:r>
     </w:p>
     <w:p>
@@ -1786,172 +2084,19 @@
           <w:numId w:val="8"/>
         </w:numPr>
       </w:pPr>
-      <w:bookmarkStart w:id="18" w:name="OLE_LINK10"/>
-      <w:r>
-        <w:t>E</w:t>
-      </w:r>
-      <w:r>
-        <w:t xml:space="preserve">arlier HW configurations </w:t>
-      </w:r>
-      <w:r>
-        <w:t>(Radeon HD 5</w:t>
-      </w:r>
-      <w:r>
-        <w:t>000</w:t>
-      </w:r>
-      <w:r>
-        <w:t>/6000</w:t>
-      </w:r>
-      <w:r>
-        <w:t xml:space="preserve"> series</w:t>
-      </w:r>
-      <w:r>
-        <w:t xml:space="preserve">) </w:t>
-      </w:r>
-      <w:bookmarkEnd w:id="18"/>
-      <w:r>
-        <w:t xml:space="preserve">are no longer supported by </w:t>
-      </w:r>
-      <w:r>
-        <w:t>Radeon Software Crimson Edition</w:t>
-      </w:r>
-      <w:r>
-        <w:t xml:space="preserve"> and CodeXL 2.0. For these configurations please install CodeXL 1.9 and </w:t>
-      </w:r>
-      <w:r>
-        <w:t>t</w:t>
-      </w:r>
-      <w:r>
-        <w:t xml:space="preserve">he </w:t>
-      </w:r>
-      <w:r>
-        <w:t xml:space="preserve">AMD Catalyst </w:t>
-      </w:r>
-      <w:r>
-        <w:t>d</w:t>
-      </w:r>
-      <w:r>
-        <w:t xml:space="preserve">river </w:t>
-      </w:r>
-      <w:r>
-        <w:t>release 1</w:t>
-      </w:r>
-      <w:r>
-        <w:t>3</w:t>
-      </w:r>
-      <w:r>
-        <w:t>.</w:t>
-      </w:r>
-      <w:r>
-        <w:t>11</w:t>
-      </w:r>
-      <w:r>
-        <w:t xml:space="preserve"> or later. Catalyst</w:t>
-      </w:r>
-      <w:r>
-        <w:t xml:space="preserve"> </w:t>
-      </w:r>
-      <w:r>
-        <w:t>1</w:t>
-      </w:r>
-      <w:r>
-        <w:t>5</w:t>
-      </w:r>
-      <w:r>
-        <w:t>.</w:t>
-      </w:r>
-      <w:r>
-        <w:t>9.1</w:t>
-      </w:r>
-      <w:r>
-        <w:t xml:space="preserve"> </w:t>
-      </w:r>
-      <w:r>
-        <w:t>(driver 1</w:t>
-      </w:r>
-      <w:r>
-        <w:t>5</w:t>
-      </w:r>
-      <w:r>
-        <w:t>.</w:t>
-      </w:r>
-      <w:r>
-        <w:t>2</w:t>
-      </w:r>
-      <w:r>
-        <w:t>0</w:t>
-      </w:r>
-      <w:r>
-        <w:t>1</w:t>
-      </w:r>
-      <w:r>
-        <w:t xml:space="preserve">) </w:t>
-      </w:r>
-      <w:r>
-        <w:t xml:space="preserve">is </w:t>
-      </w:r>
-      <w:r>
-        <w:t xml:space="preserve">the </w:t>
-      </w:r>
-      <w:r>
-        <w:t>recommended</w:t>
-      </w:r>
-      <w:r>
-        <w:t xml:space="preserve"> version</w:t>
-      </w:r>
-      <w:r>
-        <w:t>.</w:t>
-      </w:r>
-    </w:p>
-    <w:p>
-      <w:pPr>
-        <w:pStyle w:val="ListParagraph"/>
-        <w:numPr>
-          <w:ilvl w:val="0"/>
-          <w:numId w:val="8"/>
-        </w:numPr>
-        <w:rPr>
-          <w:b/>
-          <w:bCs/>
-        </w:rPr>
-      </w:pPr>
-      <w:r>
-        <w:rPr>
-          <w:b/>
-          <w:bCs/>
-        </w:rPr>
-        <w:t>HSA Profiling</w:t>
-      </w:r>
-      <w:r>
-        <w:rPr>
-          <w:b/>
-          <w:bCs/>
-        </w:rPr>
-        <w:t xml:space="preserve"> and Debugging</w:t>
-      </w:r>
-    </w:p>
-    <w:p>
-      <w:pPr>
-        <w:pStyle w:val="ListParagraph"/>
-        <w:numPr>
-          <w:ilvl w:val="1"/>
-          <w:numId w:val="8"/>
-        </w:numPr>
-      </w:pPr>
-      <w:r>
-        <w:t xml:space="preserve">Supported on the Linux® HSA stack, on </w:t>
-      </w:r>
-      <w:r>
-        <w:t xml:space="preserve">Carrizo </w:t>
-      </w:r>
-      <w:r>
-        <w:t>APUs</w:t>
-      </w:r>
-      <w:r>
-        <w:t xml:space="preserve"> and Boltzmann configura</w:t>
-      </w:r>
-      <w:r>
-        <w:t>tions:</w:t>
+      <w:r>
+        <w:t xml:space="preserve">The </w:t>
+      </w:r>
+      <w:r>
+        <w:t xml:space="preserve">following </w:t>
+      </w:r>
+      <w:proofErr w:type="spellStart"/>
+      <w:r>
+        <w:t>ROCm</w:t>
+      </w:r>
+      <w:proofErr w:type="spellEnd"/>
+      <w:r>
+        <w:t xml:space="preserve"> packages must be installed:</w:t>
       </w:r>
     </w:p>
     <w:p>
@@ -1961,49 +2106,21 @@
           <w:ilvl w:val="2"/>
           <w:numId w:val="8"/>
         </w:numPr>
-      </w:pPr>
-      <w:r>
-        <w:t>CPU: Intel(c) Haswell or newer, Core i5, Core i7, Xeon E3 v4 &amp; v5; Xeon E5 v3</w:t>
-      </w:r>
-    </w:p>
-    <w:p>
-      <w:pPr>
-        <w:pStyle w:val="ListParagraph"/>
-        <w:numPr>
-          <w:ilvl w:val="2"/>
-          <w:numId w:val="8"/>
-        </w:numPr>
-      </w:pPr>
-      <w:r>
-        <w:t>GPU: Fiji ASIC (AMD R9 Nano, R9 Fury and R9 Fury X)</w:t>
-      </w:r>
-    </w:p>
-    <w:p>
-      <w:pPr>
-        <w:pStyle w:val="ListParagraph"/>
-        <w:numPr>
-          <w:ilvl w:val="1"/>
-          <w:numId w:val="8"/>
-        </w:numPr>
-      </w:pPr>
-      <w:r>
-        <w:t xml:space="preserve">The </w:t>
-      </w:r>
+        <w:rPr>
+          <w:rStyle w:val="Hyperlink"/>
+          <w:color w:val="auto"/>
+          <w:u w:val="none"/>
+        </w:rPr>
+      </w:pPr>
       <w:r>
         <w:t>Radeon Open Compute Runtime (ROCR)</w:t>
       </w:r>
       <w:r>
-        <w:t xml:space="preserve"> must be installed</w:t>
-      </w:r>
-    </w:p>
-    <w:p>
-      <w:pPr>
-        <w:pStyle w:val="ListParagraph"/>
-        <w:numPr>
-          <w:ilvl w:val="2"/>
-          <w:numId w:val="8"/>
-        </w:numPr>
-      </w:pPr>
+        <w:t>.</w:t>
+      </w:r>
+      <w:r>
+        <w:br/>
+      </w:r>
       <w:r>
         <w:t xml:space="preserve">Available here: </w:t>
       </w:r>
@@ -2020,86 +2137,33 @@
       <w:pPr>
         <w:pStyle w:val="ListParagraph"/>
         <w:numPr>
-          <w:ilvl w:val="1"/>
+          <w:ilvl w:val="2"/>
           <w:numId w:val="8"/>
         </w:numPr>
       </w:pPr>
       <w:r>
-        <w:t xml:space="preserve">Should a new version of the ROCR-Runtime become available, the version of the </w:t>
-      </w:r>
-      <w:proofErr w:type="spellStart"/>
-      <w:r>
-        <w:t>ROCm</w:t>
-      </w:r>
-      <w:proofErr w:type="spellEnd"/>
-      <w:r>
-        <w:t xml:space="preserve"> GPU Debug backend binaries included in CodeXL will need to be updated in order to be compatible with that version.  If/when a new runtime is published to GitHub, we will also publish new </w:t>
-      </w:r>
-      <w:proofErr w:type="spellStart"/>
-      <w:r>
-        <w:t>ROCm</w:t>
-      </w:r>
-      <w:proofErr w:type="spellEnd"/>
-      <w:r>
-        <w:t xml:space="preserve"> GPU Debug backend binaries on the </w:t>
-      </w:r>
-      <w:proofErr w:type="spellStart"/>
-      <w:r>
-        <w:t>ROCm</w:t>
-      </w:r>
-      <w:proofErr w:type="spellEnd"/>
-      <w:r>
-        <w:t>-</w:t>
-      </w:r>
-      <w:r>
-        <w:t>Debugger</w:t>
-      </w:r>
-      <w:r>
-        <w:t xml:space="preserve"> repository on GitHub (</w:t>
+        <w:t xml:space="preserve">Radeon Open Compute </w:t>
+      </w:r>
+      <w:r>
+        <w:t xml:space="preserve">GPU </w:t>
+      </w:r>
+      <w:r>
+        <w:t>Debug SDK.</w:t>
+      </w:r>
+      <w:r>
+        <w:br/>
+      </w:r>
+      <w:r>
+        <w:t xml:space="preserve">Available here:  </w:t>
       </w:r>
       <w:hyperlink r:id="rId14" w:history="1">
         <w:r>
           <w:rPr>
             <w:rStyle w:val="Hyperlink"/>
           </w:rPr>
-          <w:t>https://github.com/RadeonOpenCompute/ROCm-Debugger</w:t>
+          <w:t>https://github.com/RadeonOpenCompute/ROCm-GPUDebugSDK</w:t>
         </w:r>
       </w:hyperlink>
-      <w:r>
-        <w:t xml:space="preserve">).  In order to continue using the HSA </w:t>
-      </w:r>
-      <w:proofErr w:type="spellStart"/>
-      <w:r>
-        <w:t>Debuggging</w:t>
-      </w:r>
-      <w:proofErr w:type="spellEnd"/>
-      <w:r>
-        <w:t xml:space="preserve"> with CodeXL, you will need to copy the following files from the GitHub repository to the CodeXL installation directory to overwrite the versions of the files released with CodeXL:</w:t>
-      </w:r>
-    </w:p>
-    <w:p>
-      <w:pPr>
-        <w:pStyle w:val="ListParagraph"/>
-        <w:numPr>
-          <w:ilvl w:val="2"/>
-          <w:numId w:val="8"/>
-        </w:numPr>
-      </w:pPr>
-      <w:r>
-        <w:t>libAMDGPUDebugHSA-x64.so</w:t>
-      </w:r>
-    </w:p>
-    <w:p>
-      <w:pPr>
-        <w:pStyle w:val="ListParagraph"/>
-        <w:numPr>
-          <w:ilvl w:val="2"/>
-          <w:numId w:val="8"/>
-        </w:numPr>
-      </w:pPr>
-      <w:r>
-        <w:t>libAMDHwDbgFacilities-x64.so</w:t>
-      </w:r>
     </w:p>
     <w:p>
       <w:pPr>
@@ -2127,11 +2191,7 @@
         </w:r>
       </w:hyperlink>
       <w:r>
-        <w:t xml:space="preserve">).  In order to continue using the HSA Profiler with CodeXL, you will need to copy the following files from the </w:t>
-      </w:r>
-      <w:r>
-        <w:lastRenderedPageBreak/>
-        <w:t xml:space="preserve">GitHub repository to </w:t>
+        <w:t xml:space="preserve">).  In order to continue using the HSA Profiler with CodeXL, you will need to copy the following files from the GitHub repository to </w:t>
       </w:r>
       <w:r>
         <w:t xml:space="preserve">the CodeXL installation directory to </w:t>
@@ -2197,7 +2257,7 @@
         </w:rPr>
         <w:t>GPU API-Level Debugging</w:t>
       </w:r>
-      <w:bookmarkStart w:id="19" w:name="OLE_LINK13"/>
+      <w:bookmarkStart w:id="16" w:name="OLE_LINK13"/>
       <w:r>
         <w:t xml:space="preserve">, </w:t>
       </w:r>
@@ -2210,7 +2270,7 @@
       <w:r>
         <w:t xml:space="preserve"> configuration is required (AMD or other</w:t>
       </w:r>
-      <w:bookmarkEnd w:id="19"/>
+      <w:bookmarkEnd w:id="16"/>
       <w:r>
         <w:t>)</w:t>
       </w:r>
@@ -2270,7 +2330,7 @@
           <w:numId w:val="8"/>
         </w:numPr>
       </w:pPr>
-      <w:bookmarkStart w:id="20" w:name="OLE_LINK2"/>
+      <w:bookmarkStart w:id="17" w:name="OLE_LINK2"/>
       <w:r>
         <w:t>The Event</w:t>
       </w:r>
@@ -2292,8 +2352,8 @@
       <w:r>
         <w:t>an AMD CPU or APU processor.</w:t>
       </w:r>
-      <w:bookmarkEnd w:id="16"/>
-      <w:bookmarkEnd w:id="20"/>
+      <w:bookmarkEnd w:id="13"/>
+      <w:bookmarkEnd w:id="17"/>
     </w:p>
     <w:p>
       <w:pPr>
@@ -2336,6 +2396,7 @@
         </w:numPr>
       </w:pPr>
       <w:r>
+        <w:lastRenderedPageBreak/>
         <w:t>Call chain analysis on Linux currently depends on the call chain information provided by Linux PERF. This requires the profiled binaries to have stack f</w:t>
       </w:r>
       <w:r>
@@ -2749,7 +2810,6 @@
           <w:b/>
           <w:bCs/>
         </w:rPr>
-        <w:lastRenderedPageBreak/>
         <w:t>Static Analysis</w:t>
       </w:r>
     </w:p>
@@ -2789,11 +2849,23 @@
       <w:pPr>
         <w:pStyle w:val="ListParagraph"/>
         <w:numPr>
+          <w:ilvl w:val="2"/>
+          <w:numId w:val="8"/>
+        </w:numPr>
+      </w:pPr>
+      <w:r>
+        <w:t>Radeon Software Crimson Edition 16.7.3 (driver 16.30.2311) is the recommended driver.</w:t>
+      </w:r>
+    </w:p>
+    <w:p>
+      <w:pPr>
+        <w:pStyle w:val="ListParagraph"/>
+        <w:numPr>
           <w:ilvl w:val="1"/>
           <w:numId w:val="8"/>
         </w:numPr>
       </w:pPr>
-      <w:bookmarkStart w:id="21" w:name="OLE_LINK14"/>
+      <w:bookmarkStart w:id="18" w:name="OLE_LINK14"/>
       <w:r>
         <w:t xml:space="preserve">OpenGL </w:t>
       </w:r>
@@ -2805,7 +2877,7 @@
       <w:r>
         <w:t xml:space="preserve"> analysis on Windows requires Catalyst 15.9. (driver 15.20) or later</w:t>
       </w:r>
-      <w:bookmarkEnd w:id="21"/>
+      <w:bookmarkEnd w:id="18"/>
     </w:p>
     <w:p>
       <w:pPr>
@@ -2827,10 +2899,52 @@
         <w:t xml:space="preserve"> analysis on Linux requires </w:t>
       </w:r>
       <w:r>
+        <w:t>either</w:t>
+      </w:r>
+    </w:p>
+    <w:p>
+      <w:pPr>
+        <w:pStyle w:val="ListParagraph"/>
+        <w:numPr>
+          <w:ilvl w:val="2"/>
+          <w:numId w:val="8"/>
+        </w:numPr>
+      </w:pPr>
+      <w:r>
         <w:t>Radeon Software Crimson Edition</w:t>
       </w:r>
       <w:r>
-        <w:t xml:space="preserve"> (driver 15.30) or later</w:t>
+        <w:t xml:space="preserve"> (driver 15.30)</w:t>
+      </w:r>
+      <w:r>
+        <w:br/>
+        <w:t>or</w:t>
+      </w:r>
+    </w:p>
+    <w:p>
+      <w:pPr>
+        <w:pStyle w:val="ListParagraph"/>
+        <w:numPr>
+          <w:ilvl w:val="2"/>
+          <w:numId w:val="8"/>
+        </w:numPr>
+      </w:pPr>
+      <w:proofErr w:type="gramStart"/>
+      <w:r>
+        <w:t>amdgpu-pro</w:t>
+      </w:r>
+      <w:proofErr w:type="gramEnd"/>
+      <w:r>
+        <w:t xml:space="preserve"> driver</w:t>
+      </w:r>
+      <w:r>
+        <w:t xml:space="preserve"> version 16.40</w:t>
+      </w:r>
+      <w:r>
+        <w:t xml:space="preserve"> or later</w:t>
+      </w:r>
+      <w:r>
+        <w:t>.</w:t>
       </w:r>
     </w:p>
     <w:p>
@@ -2841,21 +2955,22 @@
           <w:numId w:val="8"/>
         </w:numPr>
       </w:pPr>
+      <w:r>
+        <w:t xml:space="preserve">Vulkan </w:t>
+      </w:r>
       <w:proofErr w:type="spellStart"/>
       <w:r>
-        <w:t>Vulkan</w:t>
+        <w:t>shader</w:t>
       </w:r>
       <w:proofErr w:type="spellEnd"/>
       <w:r>
-        <w:t xml:space="preserve"> </w:t>
-      </w:r>
-      <w:proofErr w:type="spellStart"/>
-      <w:r>
-        <w:t>shader</w:t>
-      </w:r>
-      <w:proofErr w:type="spellEnd"/>
-      <w:r>
-        <w:t xml:space="preserve"> analysis in not driver dependent.</w:t>
+        <w:t xml:space="preserve"> analysis i</w:t>
+      </w:r>
+      <w:r>
+        <w:t>s</w:t>
+      </w:r>
+      <w:r>
+        <w:t xml:space="preserve"> not driver dependent.</w:t>
       </w:r>
     </w:p>
     <w:p>
@@ -2883,8 +2998,9 @@
           <w:numId w:val="7"/>
         </w:numPr>
       </w:pPr>
-      <w:bookmarkStart w:id="22" w:name="OLE_LINK28"/>
-      <w:r>
+      <w:bookmarkStart w:id="19" w:name="OLE_LINK28"/>
+      <w:r>
+        <w:lastRenderedPageBreak/>
         <w:t>Windows 7</w:t>
       </w:r>
       <w:r>
@@ -2905,9 +3021,15 @@
       <w:r>
         <w:t xml:space="preserve"> 64-bit</w:t>
       </w:r>
-      <w:bookmarkEnd w:id="22"/>
-      <w:r>
-        <w:t xml:space="preserve"> and 10 64-bit.</w:t>
+      <w:bookmarkEnd w:id="19"/>
+      <w:r>
+        <w:t xml:space="preserve"> and 10 64-bit</w:t>
+      </w:r>
+      <w:r>
+        <w:t xml:space="preserve"> (including Windows 10 Anniversary Update)</w:t>
+      </w:r>
+      <w:r>
+        <w:t>.</w:t>
       </w:r>
     </w:p>
     <w:p>
@@ -2947,7 +3069,7 @@
           <w:numId w:val="7"/>
         </w:numPr>
       </w:pPr>
-      <w:bookmarkStart w:id="23" w:name="OLE_LINK27"/>
+      <w:bookmarkStart w:id="20" w:name="OLE_LINK27"/>
       <w:r>
         <w:t xml:space="preserve">Note: </w:t>
       </w:r>
@@ -2982,7 +3104,7 @@
         <w:t xml:space="preserve"> However, the CodeXL Standalone Application does not require Visual Studio to be installed.</w:t>
       </w:r>
     </w:p>
-    <w:bookmarkEnd w:id="23"/>
+    <w:bookmarkEnd w:id="20"/>
     <w:p>
       <w:pPr>
         <w:pStyle w:val="ListParagraph"/>
@@ -3034,7 +3156,7 @@
         <w:t>1</w:t>
       </w:r>
       <w:r>
-        <w:t>5</w:t>
+        <w:t>6</w:t>
       </w:r>
       <w:r>
         <w:t>.0</w:t>
@@ -3071,9 +3193,9 @@
           <w:color w:val="4F6228" w:themeColor="accent3" w:themeShade="80"/>
         </w:rPr>
       </w:pPr>
-      <w:bookmarkStart w:id="24" w:name="_Ref360655992"/>
-      <w:bookmarkStart w:id="25" w:name="_Toc448661411"/>
-      <w:bookmarkEnd w:id="17"/>
+      <w:bookmarkStart w:id="21" w:name="_Ref360655992"/>
+      <w:bookmarkStart w:id="22" w:name="_Toc457836465"/>
+      <w:bookmarkEnd w:id="14"/>
       <w:r>
         <w:rPr>
           <w:color w:val="4F6228" w:themeColor="accent3" w:themeShade="80"/>
@@ -3092,8 +3214,8 @@
         </w:rPr>
         <w:t>release</w:t>
       </w:r>
-      <w:bookmarkEnd w:id="24"/>
-      <w:bookmarkEnd w:id="25"/>
+      <w:bookmarkEnd w:id="21"/>
+      <w:bookmarkEnd w:id="22"/>
     </w:p>
     <w:p>
       <w:r>
@@ -3139,14 +3261,14 @@
           <w:color w:val="4F6228" w:themeColor="accent3" w:themeShade="80"/>
         </w:rPr>
       </w:pPr>
-      <w:bookmarkStart w:id="26" w:name="_Toc448661412"/>
+      <w:bookmarkStart w:id="23" w:name="_Toc457836466"/>
       <w:r>
         <w:rPr>
           <w:color w:val="4F6228" w:themeColor="accent3" w:themeShade="80"/>
         </w:rPr>
         <w:t xml:space="preserve">Note about installing </w:t>
       </w:r>
-      <w:bookmarkStart w:id="27" w:name="OLE_LINK51"/>
+      <w:bookmarkStart w:id="24" w:name="OLE_LINK51"/>
       <w:proofErr w:type="spellStart"/>
       <w:r>
         <w:rPr>
@@ -3161,113 +3283,664 @@
         </w:rPr>
         <w:t xml:space="preserve"> after installing CodeXL</w:t>
       </w:r>
-      <w:bookmarkEnd w:id="27"/>
+      <w:bookmarkEnd w:id="24"/>
       <w:r>
         <w:rPr>
           <w:color w:val="4F6228" w:themeColor="accent3" w:themeShade="80"/>
         </w:rPr>
         <w:t xml:space="preserve"> for Windows</w:t>
       </w:r>
+      <w:bookmarkEnd w:id="23"/>
+    </w:p>
+    <w:p>
+      <w:r>
+        <w:t xml:space="preserve">AMD </w:t>
+      </w:r>
+      <w:proofErr w:type="spellStart"/>
+      <w:r>
+        <w:t>CodeAnalyst</w:t>
+      </w:r>
+      <w:proofErr w:type="spellEnd"/>
+      <w:r>
+        <w:t xml:space="preserve"> has reached End-of-Life status and has been replaced by CodeXL. CodeXL installer will refuse to install on a Windows station where AMD </w:t>
+      </w:r>
+      <w:proofErr w:type="spellStart"/>
+      <w:r>
+        <w:t>CodeAnalyst</w:t>
+      </w:r>
+      <w:proofErr w:type="spellEnd"/>
+      <w:r>
+        <w:t xml:space="preserve"> is already installed. Nevertheless, if you would like to install </w:t>
+      </w:r>
+      <w:proofErr w:type="spellStart"/>
+      <w:r>
+        <w:t>CodeAnalyst</w:t>
+      </w:r>
+      <w:proofErr w:type="spellEnd"/>
+      <w:r>
+        <w:t>, d</w:t>
+      </w:r>
+      <w:r>
+        <w:t>o not</w:t>
+      </w:r>
+      <w:r>
+        <w:t xml:space="preserve"> install it on a Windows station already installed with CodeXL. </w:t>
+      </w:r>
+      <w:r>
+        <w:t xml:space="preserve">Uninstall CodeXL first, and then install </w:t>
+      </w:r>
+      <w:proofErr w:type="spellStart"/>
+      <w:r>
+        <w:t>CodeAnalyst</w:t>
+      </w:r>
+      <w:proofErr w:type="spellEnd"/>
+      <w:r>
+        <w:t>.</w:t>
+      </w:r>
+    </w:p>
+    <w:p>
+      <w:pPr>
+        <w:pStyle w:val="Heading2"/>
+        <w:rPr>
+          <w:color w:val="4F6228" w:themeColor="accent3" w:themeShade="80"/>
+        </w:rPr>
+      </w:pPr>
+      <w:bookmarkStart w:id="25" w:name="_Toc457836467"/>
+      <w:r>
+        <w:rPr>
+          <w:color w:val="4F6228" w:themeColor="accent3" w:themeShade="80"/>
+        </w:rPr>
+        <w:t>Fixed Issues</w:t>
+      </w:r>
+      <w:bookmarkEnd w:id="25"/>
+    </w:p>
+    <w:p>
+      <w:r>
+        <w:t xml:space="preserve">The following </w:t>
+      </w:r>
+      <w:r>
+        <w:t xml:space="preserve">are the major </w:t>
+      </w:r>
+      <w:r>
+        <w:t xml:space="preserve">fixes </w:t>
+      </w:r>
+      <w:r>
+        <w:t xml:space="preserve">that </w:t>
+      </w:r>
+      <w:r>
+        <w:t xml:space="preserve">were not part of the </w:t>
+      </w:r>
+      <w:r>
+        <w:t>2.1</w:t>
+      </w:r>
+      <w:r>
+        <w:t xml:space="preserve"> </w:t>
+      </w:r>
+      <w:r>
+        <w:t>release and are new to this version:</w:t>
+      </w:r>
+    </w:p>
+    <w:p>
+      <w:pPr>
+        <w:pStyle w:val="ListParagraph"/>
+        <w:numPr>
+          <w:ilvl w:val="0"/>
+          <w:numId w:val="1"/>
+        </w:numPr>
+        <w:spacing w:after="0" w:line="240" w:lineRule="auto"/>
+      </w:pPr>
+      <w:r>
+        <w:t>Linux OpenGL app</w:t>
+      </w:r>
+      <w:r>
+        <w:t>lication</w:t>
+      </w:r>
+      <w:r>
+        <w:t>s exit immediately when run with CodeXL GPU Debugger on Ubuntu 15.10 + Mesa</w:t>
+      </w:r>
+      <w:r>
+        <w:t xml:space="preserve"> driver. (1722)</w:t>
+      </w:r>
+    </w:p>
+    <w:p>
+      <w:pPr>
+        <w:pStyle w:val="ListParagraph"/>
+        <w:numPr>
+          <w:ilvl w:val="0"/>
+          <w:numId w:val="1"/>
+        </w:numPr>
+        <w:spacing w:after="0" w:line="240" w:lineRule="auto"/>
+      </w:pPr>
+      <w:r>
+        <w:t xml:space="preserve">Breaking a GPU Debugging session with an API breakpoint displays a ‘source file </w:t>
+      </w:r>
+      <w:r>
+        <w:t>was not found</w:t>
+      </w:r>
+      <w:r>
+        <w:t>’ message. (2656)</w:t>
+      </w:r>
+    </w:p>
+    <w:p>
+      <w:pPr>
+        <w:pStyle w:val="ListParagraph"/>
+        <w:numPr>
+          <w:ilvl w:val="0"/>
+          <w:numId w:val="1"/>
+        </w:numPr>
+        <w:spacing w:after="0" w:line="240" w:lineRule="auto"/>
+      </w:pPr>
+      <w:r>
+        <w:t>Static Analyzer offline OpenCL build ignores the -I option with driver 16.2.1 and later. Fixed in driver version 16.30 (2794</w:t>
+      </w:r>
+      <w:r>
+        <w:t>, 90709</w:t>
+      </w:r>
+      <w:r>
+        <w:t>)</w:t>
+      </w:r>
+    </w:p>
+    <w:p>
+      <w:pPr>
+        <w:pStyle w:val="ListParagraph"/>
+        <w:numPr>
+          <w:ilvl w:val="0"/>
+          <w:numId w:val="1"/>
+        </w:numPr>
+        <w:spacing w:after="0" w:line="240" w:lineRule="auto"/>
+      </w:pPr>
+      <w:r>
+        <w:t>Wrong R</w:t>
+      </w:r>
+      <w:r>
+        <w:t>adeon Software version</w:t>
+      </w:r>
+      <w:r>
+        <w:t xml:space="preserve"> </w:t>
+      </w:r>
+      <w:r>
+        <w:t xml:space="preserve">shown in </w:t>
+      </w:r>
+      <w:proofErr w:type="spellStart"/>
+      <w:r>
+        <w:t>CodeXL</w:t>
+      </w:r>
+      <w:r>
+        <w:t>’s</w:t>
+      </w:r>
+      <w:proofErr w:type="spellEnd"/>
+      <w:r>
+        <w:t xml:space="preserve"> </w:t>
+      </w:r>
+      <w:proofErr w:type="gramStart"/>
+      <w:r>
+        <w:t>About</w:t>
+      </w:r>
+      <w:proofErr w:type="gramEnd"/>
+      <w:r>
+        <w:t xml:space="preserve"> dialog. Fixed and supported starting Radeon Software release 16.5.2 or later. (2879)</w:t>
+      </w:r>
+    </w:p>
+    <w:p>
+      <w:pPr>
+        <w:pStyle w:val="ListParagraph"/>
+        <w:numPr>
+          <w:ilvl w:val="0"/>
+          <w:numId w:val="1"/>
+        </w:numPr>
+        <w:spacing w:after="0" w:line="240" w:lineRule="auto"/>
+      </w:pPr>
+      <w:r>
+        <w:t>Clicking the Power profiler Summary page in Visual Studio fails to open the page. (2897)</w:t>
+      </w:r>
+    </w:p>
+    <w:p>
+      <w:pPr>
+        <w:pStyle w:val="ListParagraph"/>
+        <w:numPr>
+          <w:ilvl w:val="0"/>
+          <w:numId w:val="1"/>
+        </w:numPr>
+        <w:spacing w:after="0" w:line="240" w:lineRule="auto"/>
+      </w:pPr>
+      <w:r>
+        <w:t xml:space="preserve">Using combined host + GPU debugging from Visual Studio and </w:t>
+      </w:r>
+      <w:r>
+        <w:t>clicking API step</w:t>
+      </w:r>
+      <w:r>
+        <w:t>-</w:t>
+      </w:r>
+      <w:r>
+        <w:t>in button m</w:t>
+      </w:r>
+      <w:r>
+        <w:t>ultiple times may lead to Visual Studio hang. (2950)</w:t>
+      </w:r>
+    </w:p>
+    <w:p>
+      <w:pPr>
+        <w:pStyle w:val="ListParagraph"/>
+        <w:numPr>
+          <w:ilvl w:val="0"/>
+          <w:numId w:val="1"/>
+        </w:numPr>
+        <w:spacing w:after="0" w:line="240" w:lineRule="auto"/>
+      </w:pPr>
+      <w:r>
+        <w:t xml:space="preserve">Combined </w:t>
+      </w:r>
+      <w:proofErr w:type="spellStart"/>
+      <w:r>
+        <w:t>host+GPU</w:t>
+      </w:r>
+      <w:proofErr w:type="spellEnd"/>
+      <w:r>
+        <w:t xml:space="preserve"> debugger </w:t>
+      </w:r>
+      <w:r>
+        <w:t xml:space="preserve">fails to debug programs containing nested </w:t>
+      </w:r>
+      <w:proofErr w:type="spellStart"/>
+      <w:r>
+        <w:t>inlined</w:t>
+      </w:r>
+      <w:proofErr w:type="spellEnd"/>
+      <w:r>
+        <w:t xml:space="preserve"> </w:t>
+      </w:r>
+      <w:r>
+        <w:t>C/C++ function</w:t>
+      </w:r>
+      <w:r>
+        <w:t xml:space="preserve">. Fixed and CodeXL is now on par with </w:t>
+      </w:r>
+      <w:proofErr w:type="spellStart"/>
+      <w:r>
+        <w:t>gdb</w:t>
+      </w:r>
+      <w:proofErr w:type="spellEnd"/>
+      <w:r>
+        <w:t xml:space="preserve"> behavior. (2955)</w:t>
+      </w:r>
+    </w:p>
+    <w:p>
+      <w:pPr>
+        <w:pStyle w:val="ListParagraph"/>
+        <w:numPr>
+          <w:ilvl w:val="0"/>
+          <w:numId w:val="1"/>
+        </w:numPr>
+        <w:spacing w:after="0" w:line="240" w:lineRule="auto"/>
+      </w:pPr>
+      <w:r>
+        <w:t xml:space="preserve">The </w:t>
+      </w:r>
+      <w:r>
+        <w:t xml:space="preserve">GPU Debugger’s </w:t>
+      </w:r>
+      <w:r>
+        <w:t xml:space="preserve">"skip breakpoints and enter kernel debugging" dialog </w:t>
+      </w:r>
+      <w:r>
+        <w:t xml:space="preserve">requires clicking ‘No’ multiple times when running </w:t>
+      </w:r>
+      <w:r>
+        <w:t>in the V</w:t>
+      </w:r>
+      <w:r>
+        <w:t xml:space="preserve">isual </w:t>
+      </w:r>
+      <w:r>
+        <w:t>S</w:t>
+      </w:r>
+      <w:r>
+        <w:t>tudio</w:t>
+      </w:r>
+      <w:r>
+        <w:t xml:space="preserve"> extension</w:t>
+      </w:r>
+      <w:r>
+        <w:t>. (2975)</w:t>
+      </w:r>
+    </w:p>
+    <w:p>
+      <w:pPr>
+        <w:pStyle w:val="ListParagraph"/>
+        <w:numPr>
+          <w:ilvl w:val="0"/>
+          <w:numId w:val="1"/>
+        </w:numPr>
+        <w:spacing w:after="0" w:line="240" w:lineRule="auto"/>
+      </w:pPr>
+      <w:r>
+        <w:t xml:space="preserve">CodeXL </w:t>
+      </w:r>
+      <w:r>
+        <w:t xml:space="preserve">Frame Analysis </w:t>
+      </w:r>
+      <w:r>
+        <w:t xml:space="preserve">fails to detect the exit of game, when game is launched via </w:t>
+      </w:r>
+      <w:r>
+        <w:t>S</w:t>
+      </w:r>
+      <w:r>
+        <w:t>team.</w:t>
+      </w:r>
+      <w:r>
+        <w:t xml:space="preserve"> (2977)</w:t>
+      </w:r>
+    </w:p>
+    <w:p>
+      <w:pPr>
+        <w:pStyle w:val="ListParagraph"/>
+        <w:numPr>
+          <w:ilvl w:val="0"/>
+          <w:numId w:val="1"/>
+        </w:numPr>
+        <w:spacing w:after="0" w:line="240" w:lineRule="auto"/>
+      </w:pPr>
+      <w:r>
+        <w:t>Selecting to install only the Remote Agent component on Windows does not install the Power Profiler driver, which may cause crashes when a counters selection is later initiated. (2990)</w:t>
+      </w:r>
+    </w:p>
+    <w:p>
+      <w:pPr>
+        <w:pStyle w:val="ListParagraph"/>
+        <w:numPr>
+          <w:ilvl w:val="0"/>
+          <w:numId w:val="1"/>
+        </w:numPr>
+        <w:spacing w:after="0" w:line="240" w:lineRule="auto"/>
+      </w:pPr>
+      <w:r>
+        <w:t>Static Analyzer fails to build Vulkan programs on Linux when run using a non-root login. (2993)</w:t>
+      </w:r>
+    </w:p>
+    <w:p>
+      <w:pPr>
+        <w:pStyle w:val="ListParagraph"/>
+        <w:numPr>
+          <w:ilvl w:val="0"/>
+          <w:numId w:val="1"/>
+        </w:numPr>
+        <w:spacing w:after="0" w:line="240" w:lineRule="auto"/>
+      </w:pPr>
+      <w:r>
+        <w:t xml:space="preserve">Frame Analysis </w:t>
+      </w:r>
+      <w:r>
+        <w:t xml:space="preserve">Capture/Stop buttons active even after </w:t>
+      </w:r>
+      <w:r>
+        <w:t xml:space="preserve">profiled game </w:t>
+      </w:r>
+      <w:r>
+        <w:t>exits</w:t>
+      </w:r>
+      <w:r>
+        <w:t>. (2999)</w:t>
+      </w:r>
+    </w:p>
+    <w:p>
+      <w:pPr>
+        <w:pStyle w:val="ListParagraph"/>
+        <w:numPr>
+          <w:ilvl w:val="0"/>
+          <w:numId w:val="1"/>
+        </w:numPr>
+        <w:spacing w:after="0" w:line="240" w:lineRule="auto"/>
+        <w:contextualSpacing w:val="0"/>
+      </w:pPr>
+      <w:r>
+        <w:lastRenderedPageBreak/>
+        <w:t>GPU Debugger crashes when stepping into Teapot’s OpenCL kernel during GUI automation testing. (3015)</w:t>
+      </w:r>
+    </w:p>
+    <w:p>
+      <w:pPr>
+        <w:pStyle w:val="ListParagraph"/>
+        <w:numPr>
+          <w:ilvl w:val="0"/>
+          <w:numId w:val="1"/>
+        </w:numPr>
+        <w:spacing w:after="0" w:line="240" w:lineRule="auto"/>
+        <w:contextualSpacing w:val="0"/>
+      </w:pPr>
+      <w:r>
+        <w:t xml:space="preserve">Static Analyzer fails to build OpenCL kernel which uses recursion and raises unhandled exception. Fixed in driver </w:t>
+      </w:r>
+      <w:r>
+        <w:t xml:space="preserve">version </w:t>
+      </w:r>
+      <w:r>
+        <w:t>16.40. (3063</w:t>
+      </w:r>
+      <w:r>
+        <w:t>, 93647</w:t>
+      </w:r>
+      <w:r>
+        <w:t>)</w:t>
+      </w:r>
+    </w:p>
+    <w:p>
+      <w:pPr>
+        <w:pStyle w:val="ListParagraph"/>
+        <w:numPr>
+          <w:ilvl w:val="0"/>
+          <w:numId w:val="1"/>
+        </w:numPr>
+        <w:spacing w:after="0" w:line="240" w:lineRule="auto"/>
+        <w:contextualSpacing w:val="0"/>
+      </w:pPr>
+      <w:r>
+        <w:t>In Frame Analysis, irrespective of "Number of Frames to capture" option, the UI displays a single frame number per capture. (3070)</w:t>
+      </w:r>
+    </w:p>
+    <w:p>
+      <w:pPr>
+        <w:pStyle w:val="ListParagraph"/>
+        <w:numPr>
+          <w:ilvl w:val="0"/>
+          <w:numId w:val="1"/>
+        </w:numPr>
+        <w:spacing w:after="0" w:line="240" w:lineRule="auto"/>
+        <w:contextualSpacing w:val="0"/>
+      </w:pPr>
+      <w:r>
+        <w:t>Some combinations of Vertex and Fragment shaders may cause the Static Analyzer to not generate statistics when building a rendering pipeline Vulkan program. (3086)</w:t>
+      </w:r>
+    </w:p>
+    <w:p>
+      <w:pPr>
+        <w:pStyle w:val="ListParagraph"/>
+        <w:numPr>
+          <w:ilvl w:val="0"/>
+          <w:numId w:val="1"/>
+        </w:numPr>
+        <w:spacing w:after="0" w:line="240" w:lineRule="auto"/>
+        <w:contextualSpacing w:val="0"/>
+      </w:pPr>
+      <w:r>
+        <w:t>Cannot use Frame</w:t>
+      </w:r>
+      <w:r>
+        <w:t xml:space="preserve"> </w:t>
+      </w:r>
+      <w:r>
+        <w:t xml:space="preserve">Analysis </w:t>
+      </w:r>
+      <w:r>
+        <w:t xml:space="preserve">on Windows </w:t>
+      </w:r>
+      <w:r>
+        <w:t xml:space="preserve">if </w:t>
+      </w:r>
+      <w:r>
+        <w:t>the ‘</w:t>
+      </w:r>
+      <w:r>
+        <w:t>Remote Agent</w:t>
+      </w:r>
+      <w:r>
+        <w:t>’</w:t>
+      </w:r>
+      <w:r>
+        <w:t xml:space="preserve"> component </w:t>
+      </w:r>
+      <w:r>
+        <w:t xml:space="preserve">was </w:t>
+      </w:r>
+      <w:r>
+        <w:t>not installed</w:t>
+      </w:r>
+      <w:r>
+        <w:t xml:space="preserve"> (3101)</w:t>
+      </w:r>
+    </w:p>
+    <w:p>
+      <w:pPr>
+        <w:pStyle w:val="ListParagraph"/>
+        <w:numPr>
+          <w:ilvl w:val="0"/>
+          <w:numId w:val="1"/>
+        </w:numPr>
+        <w:spacing w:after="0" w:line="240" w:lineRule="auto"/>
+        <w:contextualSpacing w:val="0"/>
+      </w:pPr>
+      <w:r>
+        <w:t>CPU Profiler Assess Performance sessions display wrong IPC at the process level. (3102)</w:t>
+      </w:r>
+    </w:p>
+    <w:p>
+      <w:pPr>
+        <w:pStyle w:val="ListParagraph"/>
+        <w:numPr>
+          <w:ilvl w:val="0"/>
+          <w:numId w:val="1"/>
+        </w:numPr>
+        <w:spacing w:after="0" w:line="240" w:lineRule="auto"/>
+        <w:contextualSpacing w:val="0"/>
+      </w:pPr>
+      <w:r>
+        <w:t xml:space="preserve">Teapot crashes when exiting, running with </w:t>
+      </w:r>
+      <w:r>
+        <w:t>amdgpu</w:t>
+      </w:r>
+      <w:r>
+        <w:t>-</w:t>
+      </w:r>
+      <w:r>
+        <w:t>pro driver on Ubuntu 16.04</w:t>
+      </w:r>
+      <w:r>
+        <w:t>. Fixed in driver 16.40. (3227, 97562)</w:t>
+      </w:r>
+    </w:p>
+    <w:p>
+      <w:pPr>
+        <w:pStyle w:val="ListParagraph"/>
+        <w:numPr>
+          <w:ilvl w:val="0"/>
+          <w:numId w:val="1"/>
+        </w:numPr>
+        <w:spacing w:after="0" w:line="240" w:lineRule="auto"/>
+        <w:contextualSpacing w:val="0"/>
+      </w:pPr>
+      <w:r>
+        <w:t>C</w:t>
+      </w:r>
+      <w:r>
+        <w:t xml:space="preserve">rash when Static Analyzer builds </w:t>
+      </w:r>
+      <w:r>
+        <w:t xml:space="preserve">OpenCL </w:t>
+      </w:r>
+      <w:r>
+        <w:t xml:space="preserve">kernels with binary output format </w:t>
+      </w:r>
+      <w:r>
+        <w:t xml:space="preserve">set to </w:t>
+      </w:r>
+      <w:r>
+        <w:t>BIF3.0</w:t>
+      </w:r>
+      <w:r>
+        <w:t>. (3141)</w:t>
+      </w:r>
+    </w:p>
+    <w:p>
+      <w:pPr>
+        <w:pStyle w:val="ListParagraph"/>
+        <w:numPr>
+          <w:ilvl w:val="0"/>
+          <w:numId w:val="1"/>
+        </w:numPr>
+        <w:spacing w:after="0" w:line="240" w:lineRule="auto"/>
+        <w:contextualSpacing w:val="0"/>
+      </w:pPr>
+      <w:r>
+        <w:t xml:space="preserve">Static Analyzer’s build of DirectX shaders </w:t>
+      </w:r>
+      <w:r>
+        <w:t xml:space="preserve">fails when </w:t>
+      </w:r>
+      <w:r>
+        <w:t>targeting A6-85xx, A8-86xx, A10-87xx, A12-88xx APUs</w:t>
+      </w:r>
+      <w:r>
+        <w:t xml:space="preserve"> or</w:t>
+      </w:r>
+      <w:r>
+        <w:t xml:space="preserve"> Radeon R5 M255, R7 M260, R9 285/380/380X/M295X/M390X/M395/M395X/M485X GPUs</w:t>
+      </w:r>
+      <w:r>
+        <w:t>. Fixed in driver 16.40. (3271, 97975)</w:t>
+      </w:r>
+    </w:p>
+    <w:p>
+      <w:pPr>
+        <w:pStyle w:val="Heading2"/>
+        <w:rPr>
+          <w:color w:val="4F6228" w:themeColor="accent3" w:themeShade="80"/>
+        </w:rPr>
+      </w:pPr>
+      <w:bookmarkStart w:id="26" w:name="_Toc457836468"/>
+      <w:r>
+        <w:rPr>
+          <w:color w:val="4F6228" w:themeColor="accent3" w:themeShade="80"/>
+        </w:rPr>
+        <w:t>Known I</w:t>
+      </w:r>
+      <w:r>
+        <w:rPr>
+          <w:color w:val="4F6228" w:themeColor="accent3" w:themeShade="80"/>
+        </w:rPr>
+        <w:t>ssues</w:t>
+      </w:r>
       <w:bookmarkEnd w:id="26"/>
     </w:p>
     <w:p>
-      <w:r>
-        <w:t xml:space="preserve">AMD </w:t>
-      </w:r>
-      <w:proofErr w:type="spellStart"/>
-      <w:r>
-        <w:t>CodeAnalyst</w:t>
-      </w:r>
-      <w:proofErr w:type="spellEnd"/>
-      <w:r>
-        <w:t xml:space="preserve"> has reached End-of-Life status and has been replaced by CodeXL. CodeXL installer will refuse to install on a Windows station where AMD </w:t>
-      </w:r>
-      <w:proofErr w:type="spellStart"/>
-      <w:r>
-        <w:t>CodeAnalyst</w:t>
-      </w:r>
-      <w:proofErr w:type="spellEnd"/>
-      <w:r>
-        <w:t xml:space="preserve"> is already installed. Nevertheless, if you would like to install </w:t>
-      </w:r>
-      <w:proofErr w:type="spellStart"/>
-      <w:r>
-        <w:t>CodeAnalyst</w:t>
-      </w:r>
-      <w:proofErr w:type="spellEnd"/>
-      <w:r>
-        <w:t>, d</w:t>
-      </w:r>
-      <w:r>
-        <w:t>o not</w:t>
-      </w:r>
-      <w:r>
-        <w:t xml:space="preserve"> install it on a Windows station already installed with CodeXL. </w:t>
-      </w:r>
-      <w:r>
-        <w:t xml:space="preserve">Uninstall CodeXL first, and then install </w:t>
-      </w:r>
-      <w:proofErr w:type="spellStart"/>
-      <w:r>
-        <w:t>CodeAnalyst</w:t>
-      </w:r>
-      <w:proofErr w:type="spellEnd"/>
-      <w:r>
-        <w:t>.</w:t>
-      </w:r>
-    </w:p>
-    <w:p>
-      <w:pPr>
-        <w:pStyle w:val="Heading2"/>
-        <w:rPr>
-          <w:color w:val="4F6228" w:themeColor="accent3" w:themeShade="80"/>
-        </w:rPr>
-      </w:pPr>
-      <w:bookmarkStart w:id="28" w:name="_Toc448661413"/>
-      <w:r>
-        <w:rPr>
-          <w:color w:val="4F6228" w:themeColor="accent3" w:themeShade="80"/>
-        </w:rPr>
-        <w:t>Fixed Issues</w:t>
-      </w:r>
-      <w:bookmarkEnd w:id="28"/>
-    </w:p>
-    <w:p>
-      <w:r>
-        <w:t xml:space="preserve">The following </w:t>
-      </w:r>
-      <w:r>
-        <w:t xml:space="preserve">are the major </w:t>
-      </w:r>
-      <w:r>
-        <w:t xml:space="preserve">fixes </w:t>
-      </w:r>
-      <w:r>
-        <w:t xml:space="preserve">that </w:t>
-      </w:r>
-      <w:r>
-        <w:t xml:space="preserve">were not part of the </w:t>
-      </w:r>
-      <w:r>
-        <w:t>1.</w:t>
-      </w:r>
-      <w:r>
-        <w:t>9</w:t>
-      </w:r>
-      <w:r>
-        <w:t xml:space="preserve"> release and are new to this version:</w:t>
-      </w:r>
-    </w:p>
-    <w:p>
       <w:pPr>
         <w:pStyle w:val="ListParagraph"/>
         <w:numPr>
           <w:ilvl w:val="0"/>
           <w:numId w:val="1"/>
         </w:numPr>
-      </w:pPr>
-      <w:r>
-        <w:t>Static Analyzer resource usage reference tables – the SGPR resource usage was corrected to match runtime allocation scheme. The reference table ranges shifted 2 registers up.</w:t>
+        <w:spacing w:after="0" w:line="240" w:lineRule="auto"/>
+        <w:contextualSpacing w:val="0"/>
+      </w:pPr>
+      <w:r>
+        <w:t xml:space="preserve">Debugging OpenCL kernels that use </w:t>
+      </w:r>
+      <w:r>
+        <w:t xml:space="preserve">read-modify-write atomic operations </w:t>
+      </w:r>
+      <w:r>
+        <w:t>is not supported.</w:t>
       </w:r>
     </w:p>
     <w:p>
@@ -3280,921 +3953,8 @@
         <w:spacing w:after="0" w:line="240" w:lineRule="auto"/>
         <w:contextualSpacing w:val="0"/>
       </w:pPr>
-      <w:proofErr w:type="spellStart"/>
-      <w:r>
-        <w:t>AMDTclassicMatMul</w:t>
-      </w:r>
-      <w:proofErr w:type="spellEnd"/>
-      <w:r>
-        <w:t xml:space="preserve"> sample asks for Build every</w:t>
-      </w:r>
-      <w:r>
-        <w:t xml:space="preserve"> </w:t>
-      </w:r>
-      <w:r>
-        <w:t>time before profiling</w:t>
-      </w:r>
-      <w:r>
-        <w:t>. (109)</w:t>
-      </w:r>
-    </w:p>
-    <w:p>
-      <w:pPr>
-        <w:pStyle w:val="ListParagraph"/>
-        <w:numPr>
-          <w:ilvl w:val="0"/>
-          <w:numId w:val="1"/>
-        </w:numPr>
-        <w:spacing w:after="0" w:line="240" w:lineRule="auto"/>
-        <w:contextualSpacing w:val="0"/>
-      </w:pPr>
-      <w:r>
-        <w:t xml:space="preserve">Repeated CPU Profiler Assess Performance sessions of a </w:t>
-      </w:r>
-      <w:r>
-        <w:t xml:space="preserve">CLR </w:t>
-      </w:r>
-      <w:r>
-        <w:t>a</w:t>
-      </w:r>
-      <w:r>
-        <w:t>pp</w:t>
-      </w:r>
-      <w:r>
-        <w:t>lication provides inconsistent samples count. (130)</w:t>
-      </w:r>
-    </w:p>
-    <w:p>
-      <w:pPr>
-        <w:pStyle w:val="ListParagraph"/>
-        <w:numPr>
-          <w:ilvl w:val="0"/>
-          <w:numId w:val="1"/>
-        </w:numPr>
-        <w:spacing w:after="0" w:line="240" w:lineRule="auto"/>
-        <w:contextualSpacing w:val="0"/>
-      </w:pPr>
-      <w:r>
-        <w:t>In the CPU Profiler the s</w:t>
-      </w:r>
-      <w:r>
-        <w:t>ame func</w:t>
-      </w:r>
-      <w:r>
-        <w:t>tion</w:t>
-      </w:r>
-      <w:r>
-        <w:t xml:space="preserve"> is shown </w:t>
-      </w:r>
-      <w:r>
-        <w:t xml:space="preserve">as both </w:t>
-      </w:r>
-      <w:r>
-        <w:t>parent</w:t>
-      </w:r>
-      <w:r>
-        <w:t xml:space="preserve"> and </w:t>
-      </w:r>
-      <w:r>
-        <w:t>child w</w:t>
-      </w:r>
-      <w:r>
-        <w:t>hen profiling CodeXL. (288)</w:t>
-      </w:r>
-    </w:p>
-    <w:p>
-      <w:pPr>
-        <w:pStyle w:val="ListParagraph"/>
-        <w:numPr>
-          <w:ilvl w:val="0"/>
-          <w:numId w:val="1"/>
-        </w:numPr>
-        <w:spacing w:after="0" w:line="240" w:lineRule="auto"/>
-        <w:contextualSpacing w:val="0"/>
-      </w:pPr>
-      <w:r>
-        <w:t>HSA Performance Counters profiling is not supported on Carrizo. (826)</w:t>
-      </w:r>
-    </w:p>
-    <w:p>
-      <w:pPr>
-        <w:pStyle w:val="ListParagraph"/>
-        <w:numPr>
-          <w:ilvl w:val="0"/>
-          <w:numId w:val="1"/>
-        </w:numPr>
-        <w:spacing w:after="0" w:line="240" w:lineRule="auto"/>
-      </w:pPr>
-      <w:r>
-        <w:lastRenderedPageBreak/>
-        <w:t xml:space="preserve">Carrizo APU is identified as </w:t>
-      </w:r>
-      <w:proofErr w:type="spellStart"/>
-      <w:r>
-        <w:t>Kaveri</w:t>
-      </w:r>
-      <w:proofErr w:type="spellEnd"/>
-      <w:r>
-        <w:t xml:space="preserve"> in the GPU Profiler’s timeline chart. (1159)</w:t>
-      </w:r>
-    </w:p>
-    <w:p>
-      <w:pPr>
-        <w:pStyle w:val="ListParagraph"/>
-        <w:numPr>
-          <w:ilvl w:val="0"/>
-          <w:numId w:val="1"/>
-        </w:numPr>
-        <w:spacing w:after="0" w:line="240" w:lineRule="auto"/>
-      </w:pPr>
-      <w:r>
-        <w:t>After performing application timeline trace, the GPU Profiler’s Kernel Occupancy view shows empty brackets. (1338)</w:t>
-      </w:r>
-    </w:p>
-    <w:p>
-      <w:pPr>
-        <w:pStyle w:val="ListParagraph"/>
-        <w:numPr>
-          <w:ilvl w:val="0"/>
-          <w:numId w:val="1"/>
-        </w:numPr>
-        <w:spacing w:after="0" w:line="240" w:lineRule="auto"/>
-      </w:pPr>
-      <w:r>
-        <w:t xml:space="preserve">"Failed to load driver" error on </w:t>
-      </w:r>
-      <w:proofErr w:type="spellStart"/>
-      <w:r>
-        <w:t>HyperV</w:t>
-      </w:r>
-      <w:proofErr w:type="spellEnd"/>
-      <w:r>
-        <w:t xml:space="preserve"> enabled system on upgrading from 1.8 to 1.9. (1362)</w:t>
-      </w:r>
-    </w:p>
-    <w:p>
-      <w:pPr>
-        <w:pStyle w:val="ListParagraph"/>
-        <w:numPr>
-          <w:ilvl w:val="0"/>
-          <w:numId w:val="1"/>
-        </w:numPr>
-        <w:spacing w:after="0" w:line="240" w:lineRule="auto"/>
-      </w:pPr>
-      <w:r>
-        <w:t>Using the static analyzer to build OpenGL fragment shaders, the ISA shows V_NOP instructions. (1437)</w:t>
-      </w:r>
-    </w:p>
-    <w:p>
-      <w:pPr>
-        <w:pStyle w:val="ListParagraph"/>
-        <w:numPr>
-          <w:ilvl w:val="0"/>
-          <w:numId w:val="1"/>
-        </w:numPr>
-        <w:spacing w:after="0" w:line="240" w:lineRule="auto"/>
-      </w:pPr>
-      <w:r>
-        <w:t>CodeXL displays inappropriate error message when Power Profiling an FX core platform which does not support power profiling: “Communication to CodeXL Power Profiling driver… returned error 2013”. (1468)</w:t>
-      </w:r>
-    </w:p>
-    <w:p>
-      <w:pPr>
-        <w:pStyle w:val="ListParagraph"/>
-        <w:numPr>
-          <w:ilvl w:val="0"/>
-          <w:numId w:val="1"/>
-        </w:numPr>
-        <w:spacing w:after="0" w:line="240" w:lineRule="auto"/>
-      </w:pPr>
-      <w:r>
-        <w:t xml:space="preserve">Teapot smoke appears corrupted on Windows, </w:t>
-      </w:r>
-      <w:bookmarkStart w:id="29" w:name="OLE_LINK19"/>
-      <w:r>
-        <w:t>Radeon Software Crimson Edition</w:t>
-      </w:r>
-      <w:bookmarkEnd w:id="29"/>
-      <w:r>
-        <w:t xml:space="preserve"> with Bonaire and Fiji devices. (1475)</w:t>
-      </w:r>
-    </w:p>
-    <w:p>
-      <w:pPr>
-        <w:pStyle w:val="ListParagraph"/>
-        <w:numPr>
-          <w:ilvl w:val="0"/>
-          <w:numId w:val="1"/>
-        </w:numPr>
-        <w:spacing w:after="0" w:line="240" w:lineRule="auto"/>
-      </w:pPr>
-      <w:r>
-        <w:t>The Power Profiler’s Summary tab doesn't get updated unless it is in focus. (1522)</w:t>
-      </w:r>
-    </w:p>
-    <w:p>
-      <w:pPr>
-        <w:pStyle w:val="ListParagraph"/>
-        <w:numPr>
-          <w:ilvl w:val="0"/>
-          <w:numId w:val="1"/>
-        </w:numPr>
-        <w:spacing w:after="0" w:line="240" w:lineRule="auto"/>
-      </w:pPr>
-      <w:r>
-        <w:t>CPU Profiler’s Call Graph view may display empty parent lists and call graphs when attaching the profiler to a running process on Windows. (1529)</w:t>
-      </w:r>
-    </w:p>
-    <w:p>
-      <w:pPr>
-        <w:pStyle w:val="ListParagraph"/>
-        <w:numPr>
-          <w:ilvl w:val="0"/>
-          <w:numId w:val="1"/>
-        </w:numPr>
-        <w:spacing w:after="0" w:line="240" w:lineRule="auto"/>
-      </w:pPr>
-      <w:r>
-        <w:t>In Static Analyzer on Linux, OpenGL geometry shaders fail to build for some GFX IP v7 and v8 devices. (1537)</w:t>
-      </w:r>
-    </w:p>
-    <w:p>
-      <w:pPr>
-        <w:pStyle w:val="ListParagraph"/>
-        <w:numPr>
-          <w:ilvl w:val="0"/>
-          <w:numId w:val="1"/>
-        </w:numPr>
-        <w:spacing w:after="0" w:line="240" w:lineRule="auto"/>
-      </w:pPr>
-      <w:r>
-        <w:t>A message pops-up when creating a new HSA profiling project, warning that a 2-pass counter combination was selected. (1563)</w:t>
-      </w:r>
-    </w:p>
-    <w:p>
-      <w:pPr>
-        <w:pStyle w:val="ListParagraph"/>
-        <w:numPr>
-          <w:ilvl w:val="0"/>
-          <w:numId w:val="1"/>
-        </w:numPr>
-        <w:spacing w:after="0" w:line="240" w:lineRule="auto"/>
-      </w:pPr>
-      <w:r>
-        <w:t xml:space="preserve">Installing the CodeXL </w:t>
-      </w:r>
-      <w:proofErr w:type="spellStart"/>
-      <w:r>
-        <w:t>Debian</w:t>
-      </w:r>
-      <w:proofErr w:type="spellEnd"/>
-      <w:r>
-        <w:t xml:space="preserve"> package directly from the web browser on Ubuntu 15.04 displays "Package is of bad quality". This is a browser issue. Workaround: Save the </w:t>
-      </w:r>
-      <w:proofErr w:type="spellStart"/>
-      <w:r>
-        <w:t>Debian</w:t>
-      </w:r>
-      <w:proofErr w:type="spellEnd"/>
-      <w:r>
-        <w:t xml:space="preserve"> package to the home directory and launch it from there outside of the web browser. (1574)</w:t>
-      </w:r>
-    </w:p>
-    <w:p>
-      <w:pPr>
-        <w:pStyle w:val="ListParagraph"/>
-        <w:numPr>
-          <w:ilvl w:val="0"/>
-          <w:numId w:val="1"/>
-        </w:numPr>
-        <w:spacing w:after="0" w:line="240" w:lineRule="auto"/>
-      </w:pPr>
-      <w:r>
-        <w:t>32-bit profiled applications crash if the GPU Profiler used from the Visual Studio extension and the standalone CodeXL client concurrently. (1605)</w:t>
-      </w:r>
-    </w:p>
-    <w:p>
-      <w:pPr>
-        <w:pStyle w:val="ListParagraph"/>
-        <w:numPr>
-          <w:ilvl w:val="0"/>
-          <w:numId w:val="1"/>
-        </w:numPr>
-        <w:spacing w:after="0" w:line="240" w:lineRule="auto"/>
-      </w:pPr>
-      <w:r>
-        <w:t xml:space="preserve">Very Low FPS while running teapot in Debug Mode. The debugger forces a build without optimizations using the –o0 flag. The Radeon Software Crimson Edition dropped all optimizations for –o0, therefore the OpenCL kernels are executed with </w:t>
-      </w:r>
-      <w:proofErr w:type="spellStart"/>
-      <w:r>
-        <w:t>unoptimized</w:t>
-      </w:r>
-      <w:proofErr w:type="spellEnd"/>
-      <w:r>
-        <w:t xml:space="preserve"> code. This is the cause for the performance drop. (1611)</w:t>
-      </w:r>
-    </w:p>
-    <w:p>
-      <w:pPr>
-        <w:pStyle w:val="ListParagraph"/>
-        <w:numPr>
-          <w:ilvl w:val="0"/>
-          <w:numId w:val="1"/>
-        </w:numPr>
-        <w:spacing w:after="0" w:line="240" w:lineRule="auto"/>
-      </w:pPr>
-      <w:r>
-        <w:t>Linux</w:t>
-      </w:r>
-      <w:r>
-        <w:t xml:space="preserve"> </w:t>
-      </w:r>
-      <w:r>
-        <w:t xml:space="preserve">may </w:t>
-      </w:r>
-      <w:r>
-        <w:t xml:space="preserve">hang when GPU Profiling of GL samples </w:t>
-      </w:r>
-      <w:r>
-        <w:t xml:space="preserve">is performed after </w:t>
-      </w:r>
-      <w:r>
-        <w:t xml:space="preserve">enabling </w:t>
-      </w:r>
-      <w:r>
-        <w:t xml:space="preserve">the </w:t>
-      </w:r>
-      <w:r>
-        <w:t>navigation to source code option</w:t>
-      </w:r>
-      <w:r>
-        <w:t>. (1613)</w:t>
-      </w:r>
-    </w:p>
-    <w:p>
-      <w:pPr>
-        <w:pStyle w:val="ListParagraph"/>
-        <w:numPr>
-          <w:ilvl w:val="0"/>
-          <w:numId w:val="1"/>
-        </w:numPr>
-        <w:spacing w:after="0" w:line="240" w:lineRule="auto"/>
-      </w:pPr>
-      <w:r>
-        <w:t>Performing HSA Profiling application trace on a HCC application causes the application to hang. (1623)</w:t>
-      </w:r>
-    </w:p>
-    <w:p>
-      <w:pPr>
-        <w:pStyle w:val="ListParagraph"/>
-        <w:numPr>
-          <w:ilvl w:val="0"/>
-          <w:numId w:val="1"/>
-        </w:numPr>
-        <w:spacing w:after="0" w:line="240" w:lineRule="auto"/>
-      </w:pPr>
-      <w:r>
-        <w:t>CodeXL shows Power Profiling counters of the local machine instead of the remote machine’s Power Profiling counters. (1639)</w:t>
-      </w:r>
-    </w:p>
-    <w:p>
-      <w:pPr>
-        <w:pStyle w:val="ListParagraph"/>
-        <w:numPr>
-          <w:ilvl w:val="0"/>
-          <w:numId w:val="1"/>
-        </w:numPr>
-        <w:spacing w:after="0" w:line="240" w:lineRule="auto"/>
-      </w:pPr>
-      <w:r>
-        <w:t>An empty statistics tree node appears after cancelling the static analyzer build operation midway. (1640)</w:t>
-      </w:r>
-    </w:p>
-    <w:p>
-      <w:pPr>
-        <w:pStyle w:val="ListParagraph"/>
-        <w:numPr>
-          <w:ilvl w:val="0"/>
-          <w:numId w:val="1"/>
-        </w:numPr>
-        <w:spacing w:after="0" w:line="240" w:lineRule="auto"/>
-        <w:contextualSpacing w:val="0"/>
-      </w:pPr>
-      <w:r>
-        <w:t>While performing HSAIL debugging the ‘Add watch’ is disabled on right click on any variable in Locals view. (1647)</w:t>
-      </w:r>
-    </w:p>
-    <w:p>
-      <w:pPr>
-        <w:pStyle w:val="ListParagraph"/>
-        <w:numPr>
-          <w:ilvl w:val="0"/>
-          <w:numId w:val="1"/>
-        </w:numPr>
-        <w:spacing w:after="0" w:line="240" w:lineRule="auto"/>
-        <w:contextualSpacing w:val="0"/>
-      </w:pPr>
-      <w:r>
-        <w:t xml:space="preserve">GPU Debugger </w:t>
-      </w:r>
-      <w:r>
-        <w:t xml:space="preserve">hangs when clicking 'Break' while debugging </w:t>
-      </w:r>
-      <w:r>
-        <w:t xml:space="preserve">the APP SDK </w:t>
-      </w:r>
-      <w:proofErr w:type="spellStart"/>
-      <w:r>
-        <w:t>GaussianNoiseGL</w:t>
-      </w:r>
-      <w:proofErr w:type="spellEnd"/>
-      <w:r>
-        <w:t xml:space="preserve"> sample on Windows 10. (1681)</w:t>
-      </w:r>
-    </w:p>
-    <w:p>
-      <w:pPr>
-        <w:pStyle w:val="ListParagraph"/>
-        <w:numPr>
-          <w:ilvl w:val="0"/>
-          <w:numId w:val="1"/>
-        </w:numPr>
-        <w:spacing w:after="0" w:line="240" w:lineRule="auto"/>
-        <w:contextualSpacing w:val="0"/>
-      </w:pPr>
-      <w:r>
-        <w:t xml:space="preserve">GPU Debugger </w:t>
-      </w:r>
-      <w:r>
-        <w:t>'Buffer Display Options' for OpenCL buffers show graphic buffer options</w:t>
-      </w:r>
-      <w:r>
-        <w:t>. (1683)</w:t>
-      </w:r>
-    </w:p>
-    <w:p>
-      <w:pPr>
-        <w:pStyle w:val="ListParagraph"/>
-        <w:numPr>
-          <w:ilvl w:val="0"/>
-          <w:numId w:val="1"/>
-        </w:numPr>
-        <w:spacing w:after="0" w:line="240" w:lineRule="auto"/>
-        <w:contextualSpacing w:val="0"/>
-      </w:pPr>
-      <w:r>
-        <w:t xml:space="preserve">Power profiling data collection stops </w:t>
-      </w:r>
-      <w:r>
-        <w:t xml:space="preserve">when the APP SDK </w:t>
-      </w:r>
-      <w:proofErr w:type="spellStart"/>
-      <w:r>
-        <w:t>MonteCarloMultiGPU</w:t>
-      </w:r>
-      <w:proofErr w:type="spellEnd"/>
-      <w:r>
-        <w:t xml:space="preserve"> </w:t>
-      </w:r>
-      <w:r>
-        <w:t>sample is launched. (1693)</w:t>
-      </w:r>
-    </w:p>
-    <w:p>
-      <w:pPr>
-        <w:pStyle w:val="ListParagraph"/>
-        <w:numPr>
-          <w:ilvl w:val="0"/>
-          <w:numId w:val="1"/>
-        </w:numPr>
-        <w:spacing w:after="0" w:line="240" w:lineRule="auto"/>
-        <w:contextualSpacing w:val="0"/>
-      </w:pPr>
-      <w:r>
-        <w:t>If a breakpoint is set inside an OpenCL kernel file before debugging begins then the GPU debug session execution will not break at that breakpoint. (1702)</w:t>
-      </w:r>
-    </w:p>
-    <w:p>
-      <w:pPr>
-        <w:pStyle w:val="ListParagraph"/>
-        <w:numPr>
-          <w:ilvl w:val="0"/>
-          <w:numId w:val="1"/>
-        </w:numPr>
-        <w:spacing w:after="0" w:line="240" w:lineRule="auto"/>
-        <w:contextualSpacing w:val="0"/>
-      </w:pPr>
-      <w:r>
-        <w:t>On Ubuntu 15.04, the static analyzer displays empty statistics view after building an OpenCL kernel. (1705)</w:t>
-      </w:r>
-    </w:p>
-    <w:p>
-      <w:pPr>
-        <w:pStyle w:val="ListParagraph"/>
-        <w:numPr>
-          <w:ilvl w:val="0"/>
-          <w:numId w:val="1"/>
-        </w:numPr>
-        <w:spacing w:after="0" w:line="240" w:lineRule="auto"/>
-        <w:contextualSpacing w:val="0"/>
-      </w:pPr>
-      <w:r>
-        <w:lastRenderedPageBreak/>
-        <w:t>The static analyzer’s statistics view ‘</w:t>
-      </w:r>
-      <w:r>
-        <w:t>Dynamic LDS Usage</w:t>
-      </w:r>
-      <w:r>
-        <w:t>’</w:t>
-      </w:r>
-      <w:r>
-        <w:t xml:space="preserve"> field </w:t>
-      </w:r>
-      <w:r>
-        <w:t xml:space="preserve">is </w:t>
-      </w:r>
-      <w:r>
-        <w:t>not editable</w:t>
-      </w:r>
-      <w:r>
-        <w:t xml:space="preserve"> when building OpenCL kernels. (1706)</w:t>
-      </w:r>
-    </w:p>
-    <w:p>
-      <w:pPr>
-        <w:pStyle w:val="ListParagraph"/>
-        <w:numPr>
-          <w:ilvl w:val="0"/>
-          <w:numId w:val="1"/>
-        </w:numPr>
-        <w:spacing w:after="0" w:line="240" w:lineRule="auto"/>
-        <w:contextualSpacing w:val="0"/>
-      </w:pPr>
-      <w:r>
-        <w:t xml:space="preserve">CPU Profiler does not collect </w:t>
-      </w:r>
-      <w:proofErr w:type="spellStart"/>
-      <w:r>
-        <w:t>callstack</w:t>
-      </w:r>
-      <w:proofErr w:type="spellEnd"/>
-      <w:r>
-        <w:t xml:space="preserve"> data when ‘Kernel mode’ is selected in the project settings. (1719)</w:t>
-      </w:r>
-    </w:p>
-    <w:p>
-      <w:pPr>
-        <w:pStyle w:val="ListParagraph"/>
-        <w:numPr>
-          <w:ilvl w:val="0"/>
-          <w:numId w:val="1"/>
-        </w:numPr>
-        <w:spacing w:after="0" w:line="240" w:lineRule="auto"/>
-        <w:contextualSpacing w:val="0"/>
-      </w:pPr>
-      <w:r>
-        <w:t xml:space="preserve">Static analyzer </w:t>
-      </w:r>
-      <w:r>
-        <w:t xml:space="preserve">statistics </w:t>
-      </w:r>
-      <w:r>
-        <w:t xml:space="preserve">cannot be open </w:t>
-      </w:r>
-      <w:r>
-        <w:t>when locale is not set to EN</w:t>
-      </w:r>
-      <w:r>
-        <w:t>. (1748)</w:t>
-      </w:r>
-    </w:p>
-    <w:p>
-      <w:pPr>
-        <w:pStyle w:val="ListParagraph"/>
-        <w:numPr>
-          <w:ilvl w:val="0"/>
-          <w:numId w:val="1"/>
-        </w:numPr>
-        <w:spacing w:after="0" w:line="240" w:lineRule="auto"/>
-        <w:contextualSpacing w:val="0"/>
-      </w:pPr>
-      <w:r>
-        <w:t xml:space="preserve">The GPU Debugger’s texture properties slider control does not change the layer/index for texture arrays, </w:t>
-      </w:r>
-      <w:proofErr w:type="spellStart"/>
-      <w:r>
-        <w:t>cubemaps</w:t>
-      </w:r>
-      <w:proofErr w:type="spellEnd"/>
-      <w:r>
-        <w:t xml:space="preserve"> and volumetric textures. (2552)</w:t>
-      </w:r>
-    </w:p>
-    <w:p>
-      <w:pPr>
-        <w:pStyle w:val="ListParagraph"/>
-        <w:numPr>
-          <w:ilvl w:val="0"/>
-          <w:numId w:val="1"/>
-        </w:numPr>
-        <w:spacing w:after="0" w:line="240" w:lineRule="auto"/>
-        <w:contextualSpacing w:val="0"/>
-      </w:pPr>
-      <w:r>
-        <w:t xml:space="preserve">Power profiler sometimes fails to detect that </w:t>
-      </w:r>
-      <w:r>
-        <w:t>"Intel</w:t>
-      </w:r>
-      <w:r>
-        <w:t xml:space="preserve"> CPU </w:t>
-      </w:r>
-      <w:r>
-        <w:t>+</w:t>
-      </w:r>
-      <w:r>
-        <w:t xml:space="preserve"> </w:t>
-      </w:r>
-      <w:r>
-        <w:t xml:space="preserve">AMD </w:t>
-      </w:r>
-      <w:proofErr w:type="spellStart"/>
-      <w:r>
-        <w:t>dGPU</w:t>
-      </w:r>
-      <w:proofErr w:type="spellEnd"/>
-      <w:r>
-        <w:t xml:space="preserve">" </w:t>
-      </w:r>
-      <w:r>
-        <w:t>configuration is a supported platform for power profiling. (2641)</w:t>
-      </w:r>
-    </w:p>
-    <w:p>
-      <w:pPr>
-        <w:pStyle w:val="ListParagraph"/>
-        <w:numPr>
-          <w:ilvl w:val="0"/>
-          <w:numId w:val="1"/>
-        </w:numPr>
-        <w:spacing w:after="0" w:line="240" w:lineRule="auto"/>
-        <w:contextualSpacing w:val="0"/>
-      </w:pPr>
-      <w:r>
-        <w:t xml:space="preserve">GPU Debugger may crash when debugged application uses </w:t>
-      </w:r>
-      <w:proofErr w:type="spellStart"/>
-      <w:r>
-        <w:t>clSetKernelArgSVMPointer</w:t>
-      </w:r>
-      <w:proofErr w:type="spellEnd"/>
-      <w:r>
-        <w:t>. (2714)</w:t>
-      </w:r>
-    </w:p>
-    <w:p>
-      <w:pPr>
-        <w:pStyle w:val="ListParagraph"/>
-        <w:numPr>
-          <w:ilvl w:val="0"/>
-          <w:numId w:val="1"/>
-        </w:numPr>
-        <w:spacing w:after="0" w:line="240" w:lineRule="auto"/>
-        <w:contextualSpacing w:val="0"/>
-      </w:pPr>
-      <w:r>
-        <w:t>OpenCL runtime crashes when launching from Visual Studio extension and collecting performance counters using the Teapot sample on Carrizo. Fixed in Radeon Software 16.3.2 (80512)</w:t>
-      </w:r>
-    </w:p>
-    <w:p>
-      <w:pPr>
-        <w:pStyle w:val="Heading2"/>
-        <w:rPr>
-          <w:color w:val="4F6228" w:themeColor="accent3" w:themeShade="80"/>
-        </w:rPr>
-      </w:pPr>
-      <w:bookmarkStart w:id="30" w:name="_Toc448661414"/>
-      <w:r>
-        <w:rPr>
-          <w:color w:val="4F6228" w:themeColor="accent3" w:themeShade="80"/>
-        </w:rPr>
-        <w:t>Known I</w:t>
-      </w:r>
-      <w:r>
-        <w:rPr>
-          <w:color w:val="4F6228" w:themeColor="accent3" w:themeShade="80"/>
-        </w:rPr>
-        <w:t>ssues</w:t>
-      </w:r>
-      <w:bookmarkEnd w:id="30"/>
-    </w:p>
-    <w:p>
-      <w:pPr>
-        <w:pStyle w:val="ListParagraph"/>
-        <w:numPr>
-          <w:ilvl w:val="0"/>
-          <w:numId w:val="1"/>
-        </w:numPr>
-        <w:spacing w:after="0" w:line="240" w:lineRule="auto"/>
-        <w:contextualSpacing w:val="0"/>
-      </w:pPr>
-      <w:r>
-        <w:t xml:space="preserve">Debugging OpenCL kernels that use </w:t>
-      </w:r>
-      <w:r>
-        <w:t xml:space="preserve">read-modify-write atomic operations </w:t>
-      </w:r>
-      <w:r>
-        <w:t>is not supported.</w:t>
-      </w:r>
-    </w:p>
-    <w:p>
-      <w:pPr>
-        <w:pStyle w:val="ListParagraph"/>
-        <w:numPr>
-          <w:ilvl w:val="0"/>
-          <w:numId w:val="1"/>
-        </w:numPr>
-        <w:spacing w:after="0" w:line="240" w:lineRule="auto"/>
-        <w:contextualSpacing w:val="0"/>
-      </w:pPr>
-      <w:bookmarkStart w:id="31" w:name="OLE_LINK35"/>
-      <w:r>
-        <w:t xml:space="preserve">GPU Debugging on OpenCL Static </w:t>
-      </w:r>
-      <w:bookmarkStart w:id="32" w:name="OLE_LINK29"/>
-      <w:r>
-        <w:t>C++ Kernels</w:t>
-      </w:r>
-      <w:bookmarkEnd w:id="32"/>
-      <w:r>
-        <w:t xml:space="preserve"> is not supported. (</w:t>
-      </w:r>
-      <w:r>
-        <w:t>334415</w:t>
-      </w:r>
-      <w:r>
-        <w:t>)</w:t>
-      </w:r>
-    </w:p>
-    <w:bookmarkEnd w:id="31"/>
-    <w:p>
-      <w:pPr>
-        <w:pStyle w:val="ListParagraph"/>
-        <w:numPr>
-          <w:ilvl w:val="0"/>
-          <w:numId w:val="1"/>
-        </w:numPr>
-        <w:spacing w:after="0" w:line="240" w:lineRule="auto"/>
-        <w:contextualSpacing w:val="0"/>
-      </w:pPr>
-      <w:r>
-        <w:t xml:space="preserve">OpenCL 1.2 keyword </w:t>
-      </w:r>
-      <w:proofErr w:type="spellStart"/>
-      <w:r>
-        <w:t>printf</w:t>
-      </w:r>
-      <w:proofErr w:type="spellEnd"/>
-      <w:r>
-        <w:t xml:space="preserve"> </w:t>
-      </w:r>
-      <w:r>
-        <w:t>and barriers are</w:t>
-      </w:r>
-      <w:r>
-        <w:t xml:space="preserve"> not supported during kernel debugging.</w:t>
-      </w:r>
-    </w:p>
-    <w:p>
-      <w:pPr>
-        <w:pStyle w:val="ListParagraph"/>
-        <w:numPr>
-          <w:ilvl w:val="0"/>
-          <w:numId w:val="1"/>
-        </w:numPr>
-        <w:spacing w:after="0" w:line="240" w:lineRule="auto"/>
-        <w:contextualSpacing w:val="0"/>
-      </w:pPr>
-      <w:r>
-        <w:t xml:space="preserve">Building kernels with OpenCL 1.2 </w:t>
-      </w:r>
-      <w:proofErr w:type="spellStart"/>
-      <w:r>
-        <w:t>clCreateProgramWithBinaries</w:t>
-      </w:r>
-      <w:proofErr w:type="spellEnd"/>
-      <w:r>
-        <w:t xml:space="preserve"> and </w:t>
-      </w:r>
-      <w:proofErr w:type="spellStart"/>
-      <w:r>
-        <w:t>clLinkProgram</w:t>
-      </w:r>
-      <w:proofErr w:type="spellEnd"/>
-      <w:r>
-        <w:t xml:space="preserve"> API prevents </w:t>
-      </w:r>
-      <w:r>
-        <w:t xml:space="preserve">the display of source code when </w:t>
-      </w:r>
-      <w:r>
-        <w:t>debugging these kernels. (</w:t>
-      </w:r>
-      <w:bookmarkStart w:id="33" w:name="OLE_LINK25"/>
-      <w:bookmarkStart w:id="34" w:name="OLE_LINK32"/>
-      <w:bookmarkStart w:id="35" w:name="OLE_LINK37"/>
-      <w:r>
-        <w:t>369171</w:t>
-      </w:r>
-      <w:bookmarkEnd w:id="33"/>
-      <w:bookmarkEnd w:id="34"/>
-      <w:bookmarkEnd w:id="35"/>
-      <w:r>
-        <w:t>)</w:t>
-      </w:r>
-    </w:p>
-    <w:p>
-      <w:pPr>
-        <w:pStyle w:val="PlainText"/>
-        <w:numPr>
-          <w:ilvl w:val="0"/>
-          <w:numId w:val="1"/>
-        </w:numPr>
-      </w:pPr>
-      <w:r>
-        <w:t>Performing</w:t>
-      </w:r>
-      <w:r>
-        <w:t xml:space="preserve"> C</w:t>
-      </w:r>
-      <w:r>
-        <w:t xml:space="preserve">PU </w:t>
-      </w:r>
-      <w:r>
-        <w:t>Profiling with Call-Stack Sampling (CSS) enabled, on systems with discrete graphics card (</w:t>
-      </w:r>
-      <w:r>
-        <w:t xml:space="preserve">Radeon HD </w:t>
-      </w:r>
-      <w:r>
-        <w:t>5000, 6000</w:t>
-      </w:r>
-      <w:r>
-        <w:t xml:space="preserve"> or</w:t>
-      </w:r>
-      <w:r>
-        <w:t xml:space="preserve"> 7000 series)</w:t>
-      </w:r>
-      <w:r>
-        <w:t xml:space="preserve"> and Linux kernel version 3.0 or lower</w:t>
-      </w:r>
-      <w:r>
-        <w:t>, may result in Linux kernel panic. This kernel panic does not occur with Linux kernel version 3.2 onwards.</w:t>
-      </w:r>
-      <w:r>
-        <w:t xml:space="preserve"> </w:t>
-      </w:r>
-      <w:r>
-        <w:t>(</w:t>
-      </w:r>
-      <w:bookmarkStart w:id="36" w:name="OLE_LINK3"/>
-      <w:r>
-        <w:t>352399</w:t>
-      </w:r>
-      <w:bookmarkEnd w:id="36"/>
-      <w:r>
-        <w:t>)</w:t>
-      </w:r>
-    </w:p>
-    <w:p>
-      <w:pPr>
-        <w:pStyle w:val="ListParagraph"/>
-        <w:numPr>
-          <w:ilvl w:val="0"/>
-          <w:numId w:val="1"/>
-        </w:numPr>
-        <w:spacing w:after="0" w:line="240" w:lineRule="auto"/>
-        <w:contextualSpacing w:val="0"/>
-      </w:pPr>
-      <w:bookmarkStart w:id="37" w:name="OLE_LINK22"/>
-      <w:bookmarkStart w:id="38" w:name="OLE_LINK30"/>
-      <w:r>
-        <w:t>CPU Profiling is disabled on Windows 8 and 8.1 if Hyper-V is enabled.</w:t>
-      </w:r>
-      <w:r>
-        <w:t xml:space="preserve"> (</w:t>
-      </w:r>
-      <w:bookmarkStart w:id="39" w:name="OLE_LINK8"/>
-      <w:bookmarkStart w:id="40" w:name="OLE_LINK17"/>
-      <w:r>
-        <w:t>438549</w:t>
-      </w:r>
-      <w:bookmarkEnd w:id="39"/>
-      <w:bookmarkEnd w:id="40"/>
-      <w:r>
-        <w:t>)</w:t>
+      <w:r>
+        <w:t>GPU Debugging of AMD APP SDK samples on Linux fails because of RPATH value in the SDK samples binaries. Workaround:</w:t>
       </w:r>
     </w:p>
     <w:p>
@@ -4208,10 +3968,501 @@
         <w:contextualSpacing w:val="0"/>
       </w:pPr>
       <w:r>
+        <w:t xml:space="preserve">Remove RPATH from the SDK sample using </w:t>
+      </w:r>
+      <w:proofErr w:type="spellStart"/>
+      <w:r>
+        <w:rPr>
+          <w:rFonts w:ascii="Courier New" w:hAnsi="Courier New" w:cs="Courier New"/>
+          <w:sz w:val="20"/>
+          <w:szCs w:val="20"/>
+        </w:rPr>
+        <w:t>chrpath</w:t>
+      </w:r>
+      <w:proofErr w:type="spellEnd"/>
+      <w:r>
+        <w:rPr>
+          <w:rFonts w:ascii="Courier New" w:hAnsi="Courier New" w:cs="Courier New"/>
+          <w:sz w:val="20"/>
+          <w:szCs w:val="20"/>
+        </w:rPr>
+        <w:t xml:space="preserve"> -d </w:t>
+      </w:r>
+      <w:proofErr w:type="spellStart"/>
+      <w:r>
+        <w:rPr>
+          <w:rFonts w:ascii="Courier New" w:hAnsi="Courier New" w:cs="Courier New"/>
+          <w:i/>
+          <w:iCs/>
+          <w:sz w:val="20"/>
+          <w:szCs w:val="20"/>
+        </w:rPr>
+        <w:t>sample_path</w:t>
+      </w:r>
+      <w:proofErr w:type="spellEnd"/>
+      <w:r>
+        <w:br/>
+        <w:t xml:space="preserve">Example: </w:t>
+      </w:r>
+      <w:proofErr w:type="spellStart"/>
+      <w:r>
+        <w:rPr>
+          <w:rFonts w:ascii="Courier New" w:hAnsi="Courier New" w:cs="Courier New"/>
+          <w:sz w:val="16"/>
+          <w:szCs w:val="16"/>
+        </w:rPr>
+        <w:t>chrpath</w:t>
+      </w:r>
+      <w:proofErr w:type="spellEnd"/>
+      <w:r>
+        <w:rPr>
+          <w:rFonts w:ascii="Courier New" w:hAnsi="Courier New" w:cs="Courier New"/>
+          <w:sz w:val="16"/>
+          <w:szCs w:val="16"/>
+        </w:rPr>
+        <w:t xml:space="preserve"> -d /opt/AMDAPP/samples/</w:t>
+      </w:r>
+      <w:proofErr w:type="spellStart"/>
+      <w:r>
+        <w:rPr>
+          <w:rFonts w:ascii="Courier New" w:hAnsi="Courier New" w:cs="Courier New"/>
+          <w:sz w:val="16"/>
+          <w:szCs w:val="16"/>
+        </w:rPr>
+        <w:t>opencl</w:t>
+      </w:r>
+      <w:proofErr w:type="spellEnd"/>
+      <w:r>
+        <w:rPr>
+          <w:rFonts w:ascii="Courier New" w:hAnsi="Courier New" w:cs="Courier New"/>
+          <w:sz w:val="16"/>
+          <w:szCs w:val="16"/>
+        </w:rPr>
+        <w:t>/bin/x86_64/</w:t>
+      </w:r>
+      <w:proofErr w:type="spellStart"/>
+      <w:r>
+        <w:rPr>
+          <w:rFonts w:ascii="Courier New" w:hAnsi="Courier New" w:cs="Courier New"/>
+          <w:sz w:val="16"/>
+          <w:szCs w:val="16"/>
+        </w:rPr>
+        <w:t>BoxFilterGL</w:t>
+      </w:r>
+      <w:proofErr w:type="spellEnd"/>
+    </w:p>
+    <w:p>
+      <w:pPr>
+        <w:pStyle w:val="ListParagraph"/>
+        <w:numPr>
+          <w:ilvl w:val="1"/>
+          <w:numId w:val="1"/>
+        </w:numPr>
+        <w:spacing w:after="0" w:line="240" w:lineRule="auto"/>
+        <w:contextualSpacing w:val="0"/>
+      </w:pPr>
+      <w:r>
+        <w:t>Verify that RPATH has indeed been removed using</w:t>
+      </w:r>
+      <w:r>
+        <w:br/>
+      </w:r>
+      <w:r>
+        <w:t xml:space="preserve"> </w:t>
+      </w:r>
+      <w:proofErr w:type="spellStart"/>
+      <w:r>
+        <w:rPr>
+          <w:rFonts w:ascii="Courier New" w:hAnsi="Courier New" w:cs="Courier New"/>
+          <w:sz w:val="20"/>
+          <w:szCs w:val="20"/>
+        </w:rPr>
+        <w:t>readelf</w:t>
+      </w:r>
+      <w:proofErr w:type="spellEnd"/>
+      <w:r>
+        <w:rPr>
+          <w:rFonts w:ascii="Courier New" w:hAnsi="Courier New" w:cs="Courier New"/>
+          <w:sz w:val="20"/>
+          <w:szCs w:val="20"/>
+        </w:rPr>
+        <w:t xml:space="preserve"> -d </w:t>
+      </w:r>
+      <w:proofErr w:type="spellStart"/>
+      <w:r>
+        <w:rPr>
+          <w:rFonts w:ascii="Courier New" w:hAnsi="Courier New" w:cs="Courier New"/>
+          <w:i/>
+          <w:iCs/>
+          <w:sz w:val="20"/>
+          <w:szCs w:val="20"/>
+        </w:rPr>
+        <w:t>sample_path</w:t>
+      </w:r>
+      <w:proofErr w:type="spellEnd"/>
+      <w:r>
+        <w:rPr>
+          <w:rFonts w:ascii="Courier New" w:hAnsi="Courier New" w:cs="Courier New"/>
+          <w:sz w:val="20"/>
+          <w:szCs w:val="20"/>
+        </w:rPr>
+        <w:t xml:space="preserve"> | grep PATH</w:t>
+      </w:r>
+      <w:r>
+        <w:br/>
+      </w:r>
+      <w:proofErr w:type="gramStart"/>
+      <w:r>
+        <w:t>This</w:t>
+      </w:r>
+      <w:proofErr w:type="gramEnd"/>
+      <w:r>
+        <w:t xml:space="preserve"> should not show RPATH (it might show RUNPATH, which is okay).</w:t>
+      </w:r>
+      <w:r>
+        <w:br/>
+        <w:t xml:space="preserve">Example </w:t>
+      </w:r>
+      <w:proofErr w:type="spellStart"/>
+      <w:r>
+        <w:rPr>
+          <w:rFonts w:ascii="Courier New" w:hAnsi="Courier New" w:cs="Courier New"/>
+          <w:color w:val="000000"/>
+          <w:sz w:val="14"/>
+          <w:szCs w:val="14"/>
+        </w:rPr>
+        <w:t>readelf</w:t>
+      </w:r>
+      <w:proofErr w:type="spellEnd"/>
+      <w:r>
+        <w:rPr>
+          <w:rFonts w:ascii="Courier New" w:hAnsi="Courier New" w:cs="Courier New"/>
+          <w:color w:val="000000"/>
+          <w:sz w:val="14"/>
+          <w:szCs w:val="14"/>
+        </w:rPr>
+        <w:t xml:space="preserve"> -d </w:t>
+      </w:r>
+      <w:r>
+        <w:rPr>
+          <w:rFonts w:ascii="Courier New" w:hAnsi="Courier New" w:cs="Courier New"/>
+          <w:sz w:val="16"/>
+          <w:szCs w:val="16"/>
+        </w:rPr>
+        <w:t>/opt/AMDAPP/samples/</w:t>
+      </w:r>
+      <w:proofErr w:type="spellStart"/>
+      <w:r>
+        <w:rPr>
+          <w:rFonts w:ascii="Courier New" w:hAnsi="Courier New" w:cs="Courier New"/>
+          <w:sz w:val="16"/>
+          <w:szCs w:val="16"/>
+        </w:rPr>
+        <w:t>opencl</w:t>
+      </w:r>
+      <w:proofErr w:type="spellEnd"/>
+      <w:r>
+        <w:rPr>
+          <w:rFonts w:ascii="Courier New" w:hAnsi="Courier New" w:cs="Courier New"/>
+          <w:sz w:val="16"/>
+          <w:szCs w:val="16"/>
+        </w:rPr>
+        <w:t>/bin/x86_64/</w:t>
+      </w:r>
+      <w:proofErr w:type="spellStart"/>
+      <w:r>
+        <w:rPr>
+          <w:rFonts w:ascii="Courier New" w:hAnsi="Courier New" w:cs="Courier New"/>
+          <w:sz w:val="16"/>
+          <w:szCs w:val="16"/>
+        </w:rPr>
+        <w:t>BoxFilterGL</w:t>
+      </w:r>
+      <w:proofErr w:type="spellEnd"/>
+      <w:r>
+        <w:rPr>
+          <w:rFonts w:ascii="Courier New" w:hAnsi="Courier New" w:cs="Courier New"/>
+          <w:color w:val="000000"/>
+          <w:sz w:val="14"/>
+          <w:szCs w:val="14"/>
+        </w:rPr>
+        <w:t xml:space="preserve"> | grep PATH</w:t>
+      </w:r>
+    </w:p>
+    <w:p>
+      <w:pPr>
+        <w:pStyle w:val="ListParagraph"/>
+        <w:numPr>
+          <w:ilvl w:val="1"/>
+          <w:numId w:val="1"/>
+        </w:numPr>
+        <w:spacing w:after="0" w:line="240" w:lineRule="auto"/>
+        <w:contextualSpacing w:val="0"/>
+      </w:pPr>
+      <w:r>
+        <w:t xml:space="preserve">If RPATH is showing in step #2 above then perhaps you did not have permission to make the change, so try step #1 again with </w:t>
+      </w:r>
+      <w:proofErr w:type="spellStart"/>
+      <w:r>
+        <w:t>su</w:t>
+      </w:r>
+      <w:proofErr w:type="spellEnd"/>
+      <w:r>
+        <w:t xml:space="preserve"> permissions: "</w:t>
+      </w:r>
+      <w:proofErr w:type="spellStart"/>
+      <w:r>
+        <w:rPr>
+          <w:rFonts w:ascii="Courier New" w:hAnsi="Courier New" w:cs="Courier New"/>
+          <w:sz w:val="20"/>
+          <w:szCs w:val="20"/>
+        </w:rPr>
+        <w:t>sudo</w:t>
+      </w:r>
+      <w:proofErr w:type="spellEnd"/>
+      <w:r>
+        <w:rPr>
+          <w:rFonts w:ascii="Courier New" w:hAnsi="Courier New" w:cs="Courier New"/>
+          <w:sz w:val="20"/>
+          <w:szCs w:val="20"/>
+        </w:rPr>
+        <w:t xml:space="preserve"> </w:t>
+      </w:r>
+      <w:proofErr w:type="spellStart"/>
+      <w:r>
+        <w:rPr>
+          <w:rFonts w:ascii="Courier New" w:hAnsi="Courier New" w:cs="Courier New"/>
+          <w:sz w:val="20"/>
+          <w:szCs w:val="20"/>
+        </w:rPr>
+        <w:t>ch</w:t>
+      </w:r>
+      <w:bookmarkStart w:id="27" w:name="_GoBack"/>
+      <w:bookmarkEnd w:id="27"/>
+      <w:r>
+        <w:rPr>
+          <w:rFonts w:ascii="Courier New" w:hAnsi="Courier New" w:cs="Courier New"/>
+          <w:sz w:val="20"/>
+          <w:szCs w:val="20"/>
+        </w:rPr>
+        <w:t>rpath</w:t>
+      </w:r>
+      <w:proofErr w:type="spellEnd"/>
+      <w:r>
+        <w:rPr>
+          <w:rFonts w:ascii="Courier New" w:hAnsi="Courier New" w:cs="Courier New"/>
+          <w:sz w:val="20"/>
+          <w:szCs w:val="20"/>
+        </w:rPr>
+        <w:t xml:space="preserve"> -d ...</w:t>
+      </w:r>
+      <w:r>
+        <w:t>"</w:t>
+      </w:r>
+    </w:p>
+    <w:p>
+      <w:pPr>
+        <w:pStyle w:val="ListParagraph"/>
+        <w:numPr>
+          <w:ilvl w:val="0"/>
+          <w:numId w:val="1"/>
+        </w:numPr>
+        <w:spacing w:after="0" w:line="240" w:lineRule="auto"/>
+        <w:contextualSpacing w:val="0"/>
+      </w:pPr>
+      <w:bookmarkStart w:id="28" w:name="OLE_LINK35"/>
+      <w:r>
+        <w:t xml:space="preserve">GPU Debugging on OpenCL Static </w:t>
+      </w:r>
+      <w:bookmarkStart w:id="29" w:name="OLE_LINK29"/>
+      <w:r>
+        <w:t>C++ Kernels</w:t>
+      </w:r>
+      <w:bookmarkEnd w:id="29"/>
+      <w:r>
+        <w:t xml:space="preserve"> is not supported. (</w:t>
+      </w:r>
+      <w:r>
+        <w:t>334415</w:t>
+      </w:r>
+      <w:r>
+        <w:t>)</w:t>
+      </w:r>
+    </w:p>
+    <w:bookmarkEnd w:id="28"/>
+    <w:p>
+      <w:pPr>
+        <w:pStyle w:val="ListParagraph"/>
+        <w:numPr>
+          <w:ilvl w:val="0"/>
+          <w:numId w:val="1"/>
+        </w:numPr>
+        <w:spacing w:after="0" w:line="240" w:lineRule="auto"/>
+        <w:contextualSpacing w:val="0"/>
+      </w:pPr>
+      <w:r>
+        <w:t xml:space="preserve">OpenCL 1.2 keyword </w:t>
+      </w:r>
+      <w:proofErr w:type="spellStart"/>
+      <w:r>
+        <w:t>printf</w:t>
+      </w:r>
+      <w:proofErr w:type="spellEnd"/>
+      <w:r>
+        <w:t xml:space="preserve"> </w:t>
+      </w:r>
+      <w:r>
+        <w:t>and barriers are</w:t>
+      </w:r>
+      <w:r>
+        <w:t xml:space="preserve"> not supported during kernel debugging.</w:t>
+      </w:r>
+    </w:p>
+    <w:p>
+      <w:pPr>
+        <w:pStyle w:val="ListParagraph"/>
+        <w:numPr>
+          <w:ilvl w:val="0"/>
+          <w:numId w:val="1"/>
+        </w:numPr>
+        <w:spacing w:after="0" w:line="240" w:lineRule="auto"/>
+        <w:contextualSpacing w:val="0"/>
+      </w:pPr>
+      <w:r>
+        <w:t xml:space="preserve">Building kernels with OpenCL 1.2 </w:t>
+      </w:r>
+      <w:proofErr w:type="spellStart"/>
+      <w:r>
+        <w:t>clCreateProgramWithBinaries</w:t>
+      </w:r>
+      <w:proofErr w:type="spellEnd"/>
+      <w:r>
+        <w:t xml:space="preserve"> and </w:t>
+      </w:r>
+      <w:proofErr w:type="spellStart"/>
+      <w:r>
+        <w:t>clLinkProgram</w:t>
+      </w:r>
+      <w:proofErr w:type="spellEnd"/>
+      <w:r>
+        <w:t xml:space="preserve"> API prevents </w:t>
+      </w:r>
+      <w:r>
+        <w:t xml:space="preserve">the display of source code when </w:t>
+      </w:r>
+      <w:r>
+        <w:t>debugging these kernels. (</w:t>
+      </w:r>
+      <w:bookmarkStart w:id="30" w:name="OLE_LINK25"/>
+      <w:bookmarkStart w:id="31" w:name="OLE_LINK32"/>
+      <w:bookmarkStart w:id="32" w:name="OLE_LINK37"/>
+      <w:r>
+        <w:t>369171</w:t>
+      </w:r>
+      <w:bookmarkEnd w:id="30"/>
+      <w:bookmarkEnd w:id="31"/>
+      <w:bookmarkEnd w:id="32"/>
+      <w:r>
+        <w:t>)</w:t>
+      </w:r>
+    </w:p>
+    <w:p>
+      <w:pPr>
+        <w:pStyle w:val="PlainText"/>
+        <w:numPr>
+          <w:ilvl w:val="0"/>
+          <w:numId w:val="1"/>
+        </w:numPr>
+      </w:pPr>
+      <w:r>
+        <w:t>Performing</w:t>
+      </w:r>
+      <w:r>
+        <w:t xml:space="preserve"> C</w:t>
+      </w:r>
+      <w:r>
+        <w:t xml:space="preserve">PU </w:t>
+      </w:r>
+      <w:r>
+        <w:t>Profiling with Call-Stack Sampling (CSS) enabled, on systems with discrete graphics card (</w:t>
+      </w:r>
+      <w:r>
+        <w:t xml:space="preserve">Radeon HD </w:t>
+      </w:r>
+      <w:r>
+        <w:t>5000, 6000</w:t>
+      </w:r>
+      <w:r>
+        <w:t xml:space="preserve"> or</w:t>
+      </w:r>
+      <w:r>
+        <w:t xml:space="preserve"> 7000 series)</w:t>
+      </w:r>
+      <w:r>
+        <w:t xml:space="preserve"> and Linux kernel version 3.0 or lower</w:t>
+      </w:r>
+      <w:r>
+        <w:t>, may result in Linux kernel panic. This kernel panic does not occur with Linux kernel version 3.2 onwards.</w:t>
+      </w:r>
+      <w:r>
+        <w:t xml:space="preserve"> </w:t>
+      </w:r>
+      <w:r>
+        <w:t>(</w:t>
+      </w:r>
+      <w:bookmarkStart w:id="33" w:name="OLE_LINK3"/>
+      <w:r>
+        <w:t>352399</w:t>
+      </w:r>
+      <w:bookmarkEnd w:id="33"/>
+      <w:r>
+        <w:t>)</w:t>
+      </w:r>
+    </w:p>
+    <w:p>
+      <w:pPr>
+        <w:pStyle w:val="ListParagraph"/>
+        <w:numPr>
+          <w:ilvl w:val="0"/>
+          <w:numId w:val="1"/>
+        </w:numPr>
+        <w:spacing w:after="0" w:line="240" w:lineRule="auto"/>
+        <w:contextualSpacing w:val="0"/>
+      </w:pPr>
+      <w:bookmarkStart w:id="34" w:name="OLE_LINK22"/>
+      <w:bookmarkStart w:id="35" w:name="OLE_LINK30"/>
+      <w:r>
+        <w:t>CPU Profiling is disabled on Windows 8 and 8.1 if Hyper-V is enabled.</w:t>
+      </w:r>
+      <w:r>
+        <w:t xml:space="preserve"> (</w:t>
+      </w:r>
+      <w:bookmarkStart w:id="36" w:name="OLE_LINK8"/>
+      <w:bookmarkStart w:id="37" w:name="OLE_LINK17"/>
+      <w:r>
+        <w:t>438549</w:t>
+      </w:r>
+      <w:bookmarkEnd w:id="36"/>
+      <w:bookmarkEnd w:id="37"/>
+      <w:r>
+        <w:t>)</w:t>
+      </w:r>
+    </w:p>
+    <w:p>
+      <w:pPr>
+        <w:pStyle w:val="ListParagraph"/>
+        <w:numPr>
+          <w:ilvl w:val="1"/>
+          <w:numId w:val="1"/>
+        </w:numPr>
+        <w:spacing w:after="0" w:line="240" w:lineRule="auto"/>
+        <w:contextualSpacing w:val="0"/>
+      </w:pPr>
+      <w:r>
         <w:t>Note that installing Microsoft Windows Phone 8.0 SDK activates Hyper-V.</w:t>
       </w:r>
     </w:p>
-    <w:bookmarkEnd w:id="37"/>
+    <w:bookmarkEnd w:id="34"/>
     <w:p>
       <w:pPr>
         <w:pStyle w:val="ListParagraph"/>
@@ -4286,7 +4537,7 @@
         <w:t xml:space="preserve"> analysis.</w:t>
       </w:r>
     </w:p>
-    <w:bookmarkEnd w:id="38"/>
+    <w:bookmarkEnd w:id="35"/>
     <w:p>
       <w:pPr>
         <w:pStyle w:val="ListParagraph"/>
@@ -4359,8 +4610,8 @@
       <w:r>
         <w:t xml:space="preserve">. </w:t>
       </w:r>
-      <w:bookmarkStart w:id="41" w:name="OLE_LINK1"/>
-      <w:bookmarkStart w:id="42" w:name="OLE_LINK66"/>
+      <w:bookmarkStart w:id="38" w:name="OLE_LINK1"/>
+      <w:bookmarkStart w:id="39" w:name="OLE_LINK66"/>
       <w:r>
         <w:rPr>
           <w:color w:val="1F497D"/>
@@ -4400,14 +4651,14 @@
         </w:rPr>
         <w:t>.</w:t>
       </w:r>
-      <w:bookmarkEnd w:id="41"/>
+      <w:bookmarkEnd w:id="38"/>
       <w:r>
         <w:rPr>
           <w:color w:val="1F497D"/>
         </w:rPr>
         <w:t xml:space="preserve"> </w:t>
       </w:r>
-      <w:bookmarkEnd w:id="42"/>
+      <w:bookmarkEnd w:id="39"/>
       <w:r>
         <w:t>(344811)</w:t>
       </w:r>
@@ -4423,6 +4674,7 @@
         <w:contextualSpacing w:val="0"/>
       </w:pPr>
       <w:r>
+        <w:lastRenderedPageBreak/>
         <w:t xml:space="preserve">Menu items are present but not visible after minimization </w:t>
       </w:r>
       <w:r>
@@ -4514,20 +4766,112 @@
       <w:r>
         <w:t>. (</w:t>
       </w:r>
-      <w:bookmarkStart w:id="43" w:name="OLE_LINK58"/>
-      <w:bookmarkStart w:id="44" w:name="OLE_LINK11"/>
-      <w:bookmarkStart w:id="45" w:name="OLE_LINK7"/>
-      <w:bookmarkStart w:id="46" w:name="OLE_LINK40"/>
-      <w:bookmarkStart w:id="47" w:name="OLE_LINK42"/>
+      <w:bookmarkStart w:id="40" w:name="OLE_LINK58"/>
+      <w:bookmarkStart w:id="41" w:name="OLE_LINK11"/>
+      <w:bookmarkStart w:id="42" w:name="OLE_LINK7"/>
+      <w:bookmarkStart w:id="43" w:name="OLE_LINK40"/>
+      <w:bookmarkStart w:id="44" w:name="OLE_LINK42"/>
       <w:r>
         <w:t>357741</w:t>
       </w:r>
+      <w:bookmarkEnd w:id="40"/>
+      <w:bookmarkEnd w:id="41"/>
+      <w:bookmarkEnd w:id="42"/>
       <w:bookmarkEnd w:id="43"/>
       <w:bookmarkEnd w:id="44"/>
-      <w:bookmarkEnd w:id="45"/>
+      <w:r>
+        <w:t>)</w:t>
+      </w:r>
+    </w:p>
+    <w:p>
+      <w:pPr>
+        <w:pStyle w:val="ListParagraph"/>
+        <w:numPr>
+          <w:ilvl w:val="0"/>
+          <w:numId w:val="1"/>
+        </w:numPr>
+      </w:pPr>
+      <w:r>
+        <w:t>CPU Profiling o</w:t>
+      </w:r>
+      <w:r>
+        <w:t>n Win</w:t>
+      </w:r>
+      <w:r>
+        <w:t xml:space="preserve">dows </w:t>
+      </w:r>
+      <w:r>
+        <w:t xml:space="preserve">8 shows two target applications in Profile Overview. The conhost.exe </w:t>
+      </w:r>
+      <w:r>
+        <w:t>process is an actual</w:t>
+      </w:r>
+      <w:r>
+        <w:t xml:space="preserve"> executable. This process fixes a fundamental problem in the way previous versions of Windows handled console windows, which broke drag &amp; drop in Vista.</w:t>
+      </w:r>
+    </w:p>
+    <w:p>
+      <w:pPr>
+        <w:pStyle w:val="ListParagraph"/>
+        <w:numPr>
+          <w:ilvl w:val="0"/>
+          <w:numId w:val="1"/>
+        </w:numPr>
+        <w:spacing w:after="0" w:line="240" w:lineRule="auto"/>
+        <w:contextualSpacing w:val="0"/>
+        <w:rPr>
+          <w:color w:val="000000"/>
+        </w:rPr>
+      </w:pPr>
+      <w:bookmarkStart w:id="45" w:name="OLE_LINK9"/>
+      <w:r>
+        <w:t xml:space="preserve">If CodeXL is installed in path that includes </w:t>
+      </w:r>
+      <w:r>
+        <w:t xml:space="preserve">non-ASCII </w:t>
+      </w:r>
+      <w:r>
+        <w:t>Unicode characters, profiling does not work (</w:t>
+      </w:r>
+      <w:bookmarkStart w:id="46" w:name="OLE_LINK43"/>
+      <w:bookmarkStart w:id="47" w:name="OLE_LINK77"/>
+      <w:r>
+        <w:t>365118</w:t>
+      </w:r>
       <w:bookmarkEnd w:id="46"/>
       <w:bookmarkEnd w:id="47"/>
       <w:r>
+        <w:t>).</w:t>
+      </w:r>
+    </w:p>
+    <w:p>
+      <w:pPr>
+        <w:pStyle w:val="ListParagraph"/>
+        <w:numPr>
+          <w:ilvl w:val="0"/>
+          <w:numId w:val="1"/>
+        </w:numPr>
+        <w:spacing w:after="0" w:line="240" w:lineRule="auto"/>
+        <w:contextualSpacing w:val="0"/>
+        <w:rPr>
+          <w:color w:val="000000"/>
+        </w:rPr>
+      </w:pPr>
+      <w:r>
+        <w:t xml:space="preserve">GPU Debugger does not display locals when debugging a kernel with extremely large buffers or </w:t>
+      </w:r>
+      <w:proofErr w:type="spellStart"/>
+      <w:r>
+        <w:t>worksize</w:t>
+      </w:r>
+      <w:proofErr w:type="spellEnd"/>
+      <w:r>
+        <w:t>. (23</w:t>
+      </w:r>
+      <w:r>
+        <w:t>, 1156</w:t>
+      </w:r>
+      <w:r>
         <w:t>)</w:t>
       </w:r>
     </w:p>
@@ -4538,24 +4882,575 @@
           <w:ilvl w:val="0"/>
           <w:numId w:val="1"/>
         </w:numPr>
-      </w:pPr>
-      <w:r>
-        <w:t>CPU Profiling o</w:t>
-      </w:r>
-      <w:r>
-        <w:t>n Win</w:t>
+        <w:spacing w:after="0" w:line="240" w:lineRule="auto"/>
+      </w:pPr>
+      <w:r>
+        <w:t xml:space="preserve">Power Profiling of Tonga and Iceland </w:t>
+      </w:r>
+      <w:proofErr w:type="spellStart"/>
+      <w:r>
+        <w:t>dGPUs</w:t>
+      </w:r>
+      <w:proofErr w:type="spellEnd"/>
+      <w:r>
+        <w:t xml:space="preserve"> is disabled. (36, 1497)</w:t>
+      </w:r>
+    </w:p>
+    <w:p>
+      <w:pPr>
+        <w:pStyle w:val="ListParagraph"/>
+        <w:numPr>
+          <w:ilvl w:val="0"/>
+          <w:numId w:val="1"/>
+        </w:numPr>
+        <w:spacing w:after="0" w:line="240" w:lineRule="auto"/>
+      </w:pPr>
+      <w:r>
+        <w:t xml:space="preserve">The Call-graph view for CPU Profiling with </w:t>
+      </w:r>
+      <w:proofErr w:type="spellStart"/>
+      <w:r>
+        <w:t>callstack</w:t>
+      </w:r>
+      <w:proofErr w:type="spellEnd"/>
+      <w:r>
+        <w:t xml:space="preserve"> collection of 32-bit applications may show two separate paths for a function that has a single path. (223)</w:t>
+      </w:r>
+    </w:p>
+    <w:p>
+      <w:pPr>
+        <w:pStyle w:val="ListParagraph"/>
+        <w:numPr>
+          <w:ilvl w:val="0"/>
+          <w:numId w:val="1"/>
+        </w:numPr>
+        <w:spacing w:after="0" w:line="240" w:lineRule="auto"/>
+      </w:pPr>
+      <w:r>
+        <w:t>If the profiled station goes into Sleep/Hibernate state during a Power Profiling session, only data collected before hibernation is displayed, and the navigation slider does not respond. (</w:t>
+      </w:r>
+      <w:bookmarkStart w:id="48" w:name="OLE_LINK84"/>
+      <w:r>
+        <w:t>459572</w:t>
+      </w:r>
+      <w:bookmarkEnd w:id="48"/>
+      <w:r>
+        <w:t>, 224)</w:t>
+      </w:r>
+    </w:p>
+    <w:p>
+      <w:pPr>
+        <w:pStyle w:val="ListParagraph"/>
+        <w:numPr>
+          <w:ilvl w:val="0"/>
+          <w:numId w:val="1"/>
+        </w:numPr>
+        <w:spacing w:after="0" w:line="240" w:lineRule="auto"/>
+      </w:pPr>
+      <w:r>
+        <w:t>GPU Debugger does not stop at breakpoints inside kernels that take a very long time to execute and cause a driver TDR. (240)</w:t>
+      </w:r>
+    </w:p>
+    <w:p>
+      <w:pPr>
+        <w:pStyle w:val="ListParagraph"/>
+        <w:numPr>
+          <w:ilvl w:val="0"/>
+          <w:numId w:val="1"/>
+        </w:numPr>
+        <w:spacing w:after="0" w:line="240" w:lineRule="auto"/>
+      </w:pPr>
+      <w:r>
+        <w:t xml:space="preserve">Performing 2 GPU Profiling sessions concurrently - Timeline Application Trace and Performance Counters - on a Red Hat Linux </w:t>
+      </w:r>
+      <w:r>
+        <w:t xml:space="preserve">System </w:t>
+      </w:r>
+      <w:r>
+        <w:t>may cause a system hang after several minutes. (259, 68176)</w:t>
+      </w:r>
+    </w:p>
+    <w:p>
+      <w:pPr>
+        <w:pStyle w:val="ListParagraph"/>
+        <w:numPr>
+          <w:ilvl w:val="0"/>
+          <w:numId w:val="1"/>
+        </w:numPr>
+        <w:spacing w:after="0" w:line="240" w:lineRule="auto"/>
+      </w:pPr>
+      <w:r>
+        <w:t xml:space="preserve">CPU Profiler runs out of memory and closes down </w:t>
+      </w:r>
+      <w:r>
+        <w:t xml:space="preserve">while </w:t>
+      </w:r>
+      <w:r>
+        <w:t>performing post-processing of a system-wide profile session that combines IBS, CLU and Time-based sampling for over 5 minutes. (265)</w:t>
+      </w:r>
+    </w:p>
+    <w:p>
+      <w:pPr>
+        <w:pStyle w:val="ListParagraph"/>
+        <w:numPr>
+          <w:ilvl w:val="0"/>
+          <w:numId w:val="1"/>
+        </w:numPr>
+        <w:spacing w:after="0" w:line="240" w:lineRule="auto"/>
+      </w:pPr>
+      <w:r>
+        <w:t>CPU Profiling multiple processes with call stack collection may result in call graph view displaying addresses instead of function names for functions used by more than one process. (289)</w:t>
+      </w:r>
+    </w:p>
+    <w:p>
+      <w:pPr>
+        <w:pStyle w:val="ListParagraph"/>
+        <w:numPr>
+          <w:ilvl w:val="0"/>
+          <w:numId w:val="1"/>
+        </w:numPr>
+        <w:spacing w:after="0" w:line="240" w:lineRule="auto"/>
+        <w:contextualSpacing w:val="0"/>
+      </w:pPr>
+      <w:r>
+        <w:t xml:space="preserve">The </w:t>
+      </w:r>
+      <w:r>
+        <w:t>GPU D</w:t>
+      </w:r>
+      <w:r>
+        <w:t>ebugger</w:t>
+      </w:r>
+      <w:r>
+        <w:t xml:space="preserve"> </w:t>
+      </w:r>
+      <w:r>
+        <w:t>c</w:t>
+      </w:r>
+      <w:r>
+        <w:t>an</w:t>
+      </w:r>
+      <w:r>
+        <w:t>'</w:t>
+      </w:r>
+      <w:r>
+        <w:t xml:space="preserve">t step into </w:t>
+      </w:r>
+      <w:r>
+        <w:t xml:space="preserve">a kernel </w:t>
+      </w:r>
+      <w:r>
+        <w:t>if block</w:t>
+      </w:r>
+      <w:r>
+        <w:t>s</w:t>
+      </w:r>
+      <w:r>
+        <w:t xml:space="preserve"> that contain </w:t>
+      </w:r>
+      <w:r>
+        <w:t xml:space="preserve">a </w:t>
+      </w:r>
+      <w:r>
+        <w:t>return</w:t>
+      </w:r>
+      <w:r>
+        <w:t xml:space="preserve"> </w:t>
+      </w:r>
+      <w:r>
+        <w:t>statement. (</w:t>
+      </w:r>
+      <w:r>
+        <w:t>349</w:t>
+      </w:r>
+      <w:r>
+        <w:t>)</w:t>
+      </w:r>
+    </w:p>
+    <w:p>
+      <w:pPr>
+        <w:pStyle w:val="ListParagraph"/>
+        <w:numPr>
+          <w:ilvl w:val="0"/>
+          <w:numId w:val="1"/>
+        </w:numPr>
+        <w:spacing w:after="0" w:line="240" w:lineRule="auto"/>
+      </w:pPr>
+      <w:r>
+        <w:t xml:space="preserve">Windows system crash (Blue Screen </w:t>
+      </w:r>
+      <w:proofErr w:type="gramStart"/>
+      <w:r>
+        <w:t>Of</w:t>
+      </w:r>
+      <w:proofErr w:type="gramEnd"/>
+      <w:r>
+        <w:t xml:space="preserve"> Death)</w:t>
+      </w:r>
+      <w:r>
+        <w:t xml:space="preserve"> is observed, if </w:t>
+      </w:r>
+      <w:bookmarkStart w:id="49" w:name="OLE_LINK5"/>
+      <w:r>
+        <w:t xml:space="preserve">CPU Profiling using Event-Based-Profiling </w:t>
+      </w:r>
+      <w:bookmarkEnd w:id="49"/>
+      <w:r>
+        <w:t>is run both in guest and host OS</w:t>
+      </w:r>
+      <w:r>
+        <w:t xml:space="preserve"> or if CPU Profiling using Event-Based-Profiling is run on host OS while the guest OS is launched. This is an issue in the VMWare VMM driver. (907)</w:t>
+      </w:r>
+    </w:p>
+    <w:p>
+      <w:pPr>
+        <w:pStyle w:val="ListParagraph"/>
+        <w:numPr>
+          <w:ilvl w:val="0"/>
+          <w:numId w:val="1"/>
+        </w:numPr>
+        <w:spacing w:after="0" w:line="240" w:lineRule="auto"/>
+      </w:pPr>
+      <w:r>
+        <w:t xml:space="preserve">GPU Profiler does not display any </w:t>
+      </w:r>
+      <w:proofErr w:type="spellStart"/>
+      <w:r>
+        <w:t>hsa</w:t>
+      </w:r>
+      <w:proofErr w:type="spellEnd"/>
+      <w:r>
+        <w:t>_*_</w:t>
+      </w:r>
+      <w:proofErr w:type="spellStart"/>
+      <w:r>
+        <w:t>get_info</w:t>
+      </w:r>
+      <w:proofErr w:type="spellEnd"/>
+      <w:r>
+        <w:t xml:space="preserve"> calls</w:t>
+      </w:r>
+      <w:r>
+        <w:t xml:space="preserve"> in host thread </w:t>
+      </w:r>
+      <w:r>
+        <w:t>calls list</w:t>
+      </w:r>
+      <w:r>
+        <w:t xml:space="preserve"> if they are callbacks encompassed by </w:t>
+      </w:r>
+      <w:proofErr w:type="spellStart"/>
+      <w:r>
+        <w:t>hsa_iterate_agents</w:t>
+      </w:r>
+      <w:proofErr w:type="spellEnd"/>
+      <w:r>
+        <w:t xml:space="preserve"> calls</w:t>
+      </w:r>
+      <w:r>
+        <w:t>. (980)</w:t>
+      </w:r>
+    </w:p>
+    <w:p>
+      <w:pPr>
+        <w:pStyle w:val="ListParagraph"/>
+        <w:numPr>
+          <w:ilvl w:val="0"/>
+          <w:numId w:val="1"/>
+        </w:numPr>
+        <w:spacing w:after="0" w:line="240" w:lineRule="auto"/>
+      </w:pPr>
+      <w:r>
+        <w:t>CPU Profiler time-based profiling on a VM may produce more samples than the session duration and sampling interval suggest. (1125)</w:t>
+      </w:r>
+    </w:p>
+    <w:p>
+      <w:pPr>
+        <w:pStyle w:val="ListParagraph"/>
+        <w:numPr>
+          <w:ilvl w:val="0"/>
+          <w:numId w:val="1"/>
+        </w:numPr>
+        <w:spacing w:after="0" w:line="240" w:lineRule="auto"/>
+      </w:pPr>
+      <w:r>
+        <w:t xml:space="preserve">Power Profiler displays zero values for ‘Others’ counters in Summary view if only </w:t>
+      </w:r>
+      <w:proofErr w:type="spellStart"/>
+      <w:r>
+        <w:t>dGPU</w:t>
+      </w:r>
+      <w:proofErr w:type="spellEnd"/>
+      <w:r>
+        <w:t xml:space="preserve"> counters are selected. (1200)</w:t>
+      </w:r>
+    </w:p>
+    <w:p>
+      <w:pPr>
+        <w:pStyle w:val="ListParagraph"/>
+        <w:numPr>
+          <w:ilvl w:val="0"/>
+          <w:numId w:val="1"/>
+        </w:numPr>
+        <w:spacing w:after="0" w:line="240" w:lineRule="auto"/>
+      </w:pPr>
+      <w:r>
+        <w:t xml:space="preserve">GPU Debugger skips the internal loop in APP SDK </w:t>
+      </w:r>
+      <w:proofErr w:type="spellStart"/>
+      <w:r>
+        <w:t>nBody</w:t>
+      </w:r>
+      <w:proofErr w:type="spellEnd"/>
+      <w:r>
+        <w:t xml:space="preserve"> sample. (1250)</w:t>
+      </w:r>
+    </w:p>
+    <w:p>
+      <w:pPr>
+        <w:pStyle w:val="ListParagraph"/>
+        <w:numPr>
+          <w:ilvl w:val="0"/>
+          <w:numId w:val="1"/>
+        </w:numPr>
+        <w:spacing w:after="0" w:line="240" w:lineRule="auto"/>
+      </w:pPr>
+      <w:r>
+        <w:t>In CPU Profiler’s Time-Based Profiling, an unexpected low number of samples is collected when running on guest Win10-64 OS. (1277)</w:t>
+      </w:r>
+    </w:p>
+    <w:p>
+      <w:pPr>
+        <w:pStyle w:val="ListParagraph"/>
+        <w:numPr>
+          <w:ilvl w:val="0"/>
+          <w:numId w:val="1"/>
+        </w:numPr>
+        <w:spacing w:after="0" w:line="240" w:lineRule="auto"/>
+      </w:pPr>
+      <w:r>
+        <w:t xml:space="preserve">Step-in operations require over a minute when debugging </w:t>
+      </w:r>
+      <w:proofErr w:type="spellStart"/>
+      <w:r>
+        <w:t>clFFT</w:t>
+      </w:r>
+      <w:proofErr w:type="spellEnd"/>
+      <w:r>
+        <w:t xml:space="preserve"> sample. (1324)</w:t>
+      </w:r>
+    </w:p>
+    <w:p>
+      <w:pPr>
+        <w:pStyle w:val="ListParagraph"/>
+        <w:numPr>
+          <w:ilvl w:val="0"/>
+          <w:numId w:val="1"/>
+        </w:numPr>
+        <w:spacing w:after="0" w:line="240" w:lineRule="auto"/>
+      </w:pPr>
+      <w:r>
+        <w:t>Unable to launch GPU profiler - cannot allocate memory error on starting profiling after running 2 or 3 GPU Profiler timeline trace sessions for 2-3 min. (1347)</w:t>
+      </w:r>
+    </w:p>
+    <w:p>
+      <w:pPr>
+        <w:pStyle w:val="ListParagraph"/>
+        <w:numPr>
+          <w:ilvl w:val="0"/>
+          <w:numId w:val="1"/>
+        </w:numPr>
+        <w:spacing w:after="0" w:line="240" w:lineRule="auto"/>
+      </w:pPr>
+      <w:r>
+        <w:t xml:space="preserve">CodeXL throws segmentation fault while launching </w:t>
+      </w:r>
+      <w:r>
+        <w:t xml:space="preserve">on Linux </w:t>
+      </w:r>
+      <w:r>
+        <w:t>through SSH</w:t>
+      </w:r>
+      <w:r>
+        <w:t>. (1533)</w:t>
+      </w:r>
+    </w:p>
+    <w:p>
+      <w:pPr>
+        <w:pStyle w:val="ListParagraph"/>
+        <w:numPr>
+          <w:ilvl w:val="0"/>
+          <w:numId w:val="1"/>
+        </w:numPr>
+        <w:spacing w:after="0" w:line="240" w:lineRule="auto"/>
+      </w:pPr>
+      <w:r>
+        <w:t>The HSAIL Debugger’s Debugged Process Events viewer shows SIGPIPE or SIGBUS error while debugging HSAIL Applications. (1590)</w:t>
+      </w:r>
+    </w:p>
+    <w:p>
+      <w:pPr>
+        <w:pStyle w:val="ListParagraph"/>
+        <w:numPr>
+          <w:ilvl w:val="0"/>
+          <w:numId w:val="1"/>
+        </w:numPr>
+        <w:spacing w:after="0" w:line="240" w:lineRule="auto"/>
+      </w:pPr>
+      <w:proofErr w:type="spellStart"/>
+      <w:r>
+        <w:t>Multiwatch</w:t>
+      </w:r>
+      <w:proofErr w:type="spellEnd"/>
+      <w:r>
+        <w:t xml:space="preserve"> view is disabled while debugging HSAIL. (1628)</w:t>
+      </w:r>
+    </w:p>
+    <w:p>
+      <w:pPr>
+        <w:pStyle w:val="ListParagraph"/>
+        <w:numPr>
+          <w:ilvl w:val="0"/>
+          <w:numId w:val="1"/>
+        </w:numPr>
+        <w:spacing w:after="0" w:line="240" w:lineRule="auto"/>
+      </w:pPr>
+      <w:r>
+        <w:lastRenderedPageBreak/>
+        <w:t>API/Draw/Frame steps should be disabled while doing HSAIL debugging. (1648)</w:t>
+      </w:r>
+    </w:p>
+    <w:p>
+      <w:pPr>
+        <w:pStyle w:val="ListParagraph"/>
+        <w:numPr>
+          <w:ilvl w:val="0"/>
+          <w:numId w:val="1"/>
+        </w:numPr>
+        <w:spacing w:after="0" w:line="240" w:lineRule="auto"/>
+      </w:pPr>
+      <w:r>
+        <w:t>Newly registered Windows Store Apps do not appear in the Project Settings list of apps. (1688)</w:t>
+      </w:r>
+    </w:p>
+    <w:p>
+      <w:pPr>
+        <w:pStyle w:val="ListParagraph"/>
+        <w:numPr>
+          <w:ilvl w:val="0"/>
+          <w:numId w:val="1"/>
+        </w:numPr>
+        <w:spacing w:after="0" w:line="240" w:lineRule="auto"/>
+      </w:pPr>
+      <w:r>
+        <w:t>CPU Profiler doesn’t launch Windows Store App that is specified in project settings. (1689)</w:t>
+      </w:r>
+    </w:p>
+    <w:p>
+      <w:pPr>
+        <w:pStyle w:val="ListParagraph"/>
+        <w:numPr>
+          <w:ilvl w:val="0"/>
+          <w:numId w:val="1"/>
+        </w:numPr>
+        <w:spacing w:after="0" w:line="240" w:lineRule="auto"/>
+      </w:pPr>
+      <w:r>
+        <w:t>System Information</w:t>
+      </w:r>
+      <w:r>
+        <w:t xml:space="preserve"> dialog’s </w:t>
+      </w:r>
+      <w:r>
+        <w:t xml:space="preserve">OpenCL Devices tab </w:t>
+      </w:r>
+      <w:r>
+        <w:t>appears</w:t>
+      </w:r>
+      <w:r>
+        <w:t xml:space="preserve"> empty on Linux</w:t>
+      </w:r>
+      <w:r>
+        <w:t>. (1954)</w:t>
+      </w:r>
+    </w:p>
+    <w:p>
+      <w:pPr>
+        <w:pStyle w:val="ListParagraph"/>
+        <w:numPr>
+          <w:ilvl w:val="0"/>
+          <w:numId w:val="1"/>
+        </w:numPr>
+        <w:spacing w:after="0" w:line="240" w:lineRule="auto"/>
+      </w:pPr>
+      <w:r>
+        <w:t>GPU</w:t>
+      </w:r>
+      <w:r>
+        <w:t xml:space="preserve"> </w:t>
+      </w:r>
+      <w:r>
+        <w:t xml:space="preserve">debugger backend </w:t>
+      </w:r>
+      <w:r>
+        <w:t xml:space="preserve">crashes when we close the Teapot window on </w:t>
+      </w:r>
+      <w:proofErr w:type="gramStart"/>
+      <w:r>
+        <w:t>I+</w:t>
+      </w:r>
+      <w:proofErr w:type="gramEnd"/>
+      <w:r>
+        <w:t>A system</w:t>
+      </w:r>
+      <w:r>
+        <w:t>. (2201)</w:t>
+      </w:r>
+    </w:p>
+    <w:p>
+      <w:pPr>
+        <w:pStyle w:val="ListParagraph"/>
+        <w:numPr>
+          <w:ilvl w:val="0"/>
+          <w:numId w:val="1"/>
+        </w:numPr>
+        <w:spacing w:after="0" w:line="240" w:lineRule="auto"/>
+      </w:pPr>
+      <w:r>
+        <w:t xml:space="preserve">On </w:t>
+      </w:r>
+      <w:r>
+        <w:t xml:space="preserve">some </w:t>
+      </w:r>
+      <w:r>
+        <w:t>Win</w:t>
       </w:r>
       <w:r>
         <w:t xml:space="preserve">dows </w:t>
       </w:r>
       <w:r>
-        <w:t xml:space="preserve">8 shows two target applications in Profile Overview. The conhost.exe </w:t>
-      </w:r>
-      <w:r>
-        <w:t>process is an actual</w:t>
-      </w:r>
-      <w:r>
-        <w:t xml:space="preserve"> executable. This process fixes a fundamental problem in the way previous versions of Windows handled console windows, which broke drag &amp; drop in Vista.</w:t>
+        <w:t xml:space="preserve">7 </w:t>
+      </w:r>
+      <w:r>
+        <w:t xml:space="preserve">stations the </w:t>
+      </w:r>
+      <w:r>
+        <w:t>GPU profiler command</w:t>
+      </w:r>
+      <w:r>
+        <w:t>-</w:t>
+      </w:r>
+      <w:r>
+        <w:t xml:space="preserve">line </w:t>
+      </w:r>
+      <w:r>
+        <w:t xml:space="preserve">tool </w:t>
+      </w:r>
+      <w:r>
+        <w:t>fails with error message "AMDTBaseTools-x64.dll is missing"</w:t>
+      </w:r>
+      <w:r>
+        <w:t>. (2361)</w:t>
       </w:r>
     </w:p>
     <w:p>
@@ -4566,30 +5461,593 @@
           <w:numId w:val="1"/>
         </w:numPr>
         <w:spacing w:after="0" w:line="240" w:lineRule="auto"/>
-        <w:contextualSpacing w:val="0"/>
-        <w:rPr>
-          <w:color w:val="000000"/>
-        </w:rPr>
-      </w:pPr>
-      <w:bookmarkStart w:id="48" w:name="OLE_LINK9"/>
-      <w:r>
-        <w:t xml:space="preserve">If CodeXL is installed in path that includes </w:t>
-      </w:r>
-      <w:r>
-        <w:t xml:space="preserve">non-ASCII </w:t>
-      </w:r>
-      <w:r>
-        <w:t>Unicode characters, profiling does not work (</w:t>
-      </w:r>
-      <w:bookmarkStart w:id="49" w:name="OLE_LINK43"/>
-      <w:bookmarkStart w:id="50" w:name="OLE_LINK77"/>
-      <w:r>
-        <w:t>365118</w:t>
-      </w:r>
-      <w:bookmarkEnd w:id="49"/>
+      </w:pPr>
+      <w:r>
+        <w:t xml:space="preserve">In Visual Studio </w:t>
+      </w:r>
+      <w:proofErr w:type="spellStart"/>
+      <w:r>
+        <w:t>Host+GPU</w:t>
+      </w:r>
+      <w:proofErr w:type="spellEnd"/>
+      <w:r>
+        <w:t xml:space="preserve"> debug session, execution of the debugged application resumes and doesn’t break when performing a ‘step </w:t>
+      </w:r>
+      <w:proofErr w:type="gramStart"/>
+      <w:r>
+        <w:t>out‘ operation</w:t>
+      </w:r>
+      <w:proofErr w:type="gramEnd"/>
+      <w:r>
+        <w:t>. (2412)</w:t>
+      </w:r>
+    </w:p>
+    <w:p>
+      <w:pPr>
+        <w:pStyle w:val="ListParagraph"/>
+        <w:numPr>
+          <w:ilvl w:val="0"/>
+          <w:numId w:val="1"/>
+        </w:numPr>
+        <w:spacing w:after="0" w:line="240" w:lineRule="auto"/>
+      </w:pPr>
+      <w:r>
+        <w:t>For some debugged applications, the HSA Debugger breakpoints are not hit. (2516)</w:t>
+      </w:r>
+    </w:p>
+    <w:p>
+      <w:pPr>
+        <w:pStyle w:val="ListParagraph"/>
+        <w:numPr>
+          <w:ilvl w:val="0"/>
+          <w:numId w:val="1"/>
+        </w:numPr>
+        <w:spacing w:after="0" w:line="240" w:lineRule="auto"/>
+      </w:pPr>
+      <w:r>
+        <w:t>Frame Analysis runs out of memory when l</w:t>
+      </w:r>
+      <w:r>
+        <w:t>oading and displaying ~40 captured frame traces at once. (2561)</w:t>
+      </w:r>
+    </w:p>
+    <w:p>
+      <w:pPr>
+        <w:pStyle w:val="ListParagraph"/>
+        <w:numPr>
+          <w:ilvl w:val="0"/>
+          <w:numId w:val="1"/>
+        </w:numPr>
+        <w:spacing w:after="0" w:line="240" w:lineRule="auto"/>
+      </w:pPr>
+      <w:r>
+        <w:t xml:space="preserve">In Visual Studio, after using Frame Analysis to capture frame traces, clicking a frame thumbnail without stopping the session may lead to </w:t>
+      </w:r>
+      <w:r>
+        <w:t>"Session Aborted" error pop up followed by "Failed to load frame data" error</w:t>
+      </w:r>
+      <w:r>
+        <w:t>. (2893)</w:t>
+      </w:r>
+    </w:p>
+    <w:p>
+      <w:pPr>
+        <w:pStyle w:val="ListParagraph"/>
+        <w:numPr>
+          <w:ilvl w:val="0"/>
+          <w:numId w:val="1"/>
+        </w:numPr>
+        <w:spacing w:after="0" w:line="240" w:lineRule="auto"/>
+      </w:pPr>
+      <w:r>
+        <w:t>Cannot open a GPU</w:t>
+      </w:r>
+      <w:r>
+        <w:t xml:space="preserve"> </w:t>
+      </w:r>
+      <w:r>
+        <w:t>P</w:t>
+      </w:r>
+      <w:r>
+        <w:t xml:space="preserve">rofiler </w:t>
+      </w:r>
+      <w:r>
+        <w:t>session once we</w:t>
+      </w:r>
+      <w:r>
+        <w:t xml:space="preserve"> rename it, after re-starting Visual Studio. (2912)</w:t>
+      </w:r>
+    </w:p>
+    <w:p>
+      <w:pPr>
+        <w:pStyle w:val="ListParagraph"/>
+        <w:numPr>
+          <w:ilvl w:val="0"/>
+          <w:numId w:val="1"/>
+        </w:numPr>
+        <w:spacing w:after="0" w:line="240" w:lineRule="auto"/>
+      </w:pPr>
+      <w:r>
+        <w:t>CPU Profiler does not display s</w:t>
+      </w:r>
+      <w:r>
+        <w:t>ymbol information on importing a .</w:t>
+      </w:r>
+      <w:proofErr w:type="spellStart"/>
+      <w:r>
+        <w:t>prd</w:t>
+      </w:r>
+      <w:proofErr w:type="spellEnd"/>
+      <w:r>
+        <w:t xml:space="preserve"> file</w:t>
+      </w:r>
+      <w:r>
+        <w:t>. (2942)</w:t>
+      </w:r>
+    </w:p>
+    <w:p>
+      <w:pPr>
+        <w:pStyle w:val="ListParagraph"/>
+        <w:numPr>
+          <w:ilvl w:val="0"/>
+          <w:numId w:val="1"/>
+        </w:numPr>
+        <w:spacing w:after="0" w:line="240" w:lineRule="auto"/>
+      </w:pPr>
+      <w:r>
+        <w:t>FLAT</w:t>
+      </w:r>
+      <w:r>
+        <w:t>_*</w:t>
+      </w:r>
+      <w:r>
+        <w:t xml:space="preserve"> ops get classified incorrectly as 'Vector ALU' in Analyze Mode</w:t>
+      </w:r>
+      <w:r>
+        <w:t xml:space="preserve">. (3080, </w:t>
+      </w:r>
+      <w:hyperlink r:id="rId18" w:history="1">
+        <w:r>
+          <w:rPr>
+            <w:rStyle w:val="Hyperlink"/>
+          </w:rPr>
+          <w:t>GitHub issue #25</w:t>
+        </w:r>
+      </w:hyperlink>
+      <w:r>
+        <w:t>)</w:t>
+      </w:r>
+    </w:p>
+    <w:p>
+      <w:pPr>
+        <w:pStyle w:val="ListParagraph"/>
+        <w:numPr>
+          <w:ilvl w:val="0"/>
+          <w:numId w:val="1"/>
+        </w:numPr>
+        <w:spacing w:after="0" w:line="240" w:lineRule="auto"/>
+      </w:pPr>
+      <w:r>
+        <w:t>The GPU debugger does not display OpenGL static buffers when running inside the Visual Studio extension and ‘Break’ is clicked. (3167)</w:t>
+      </w:r>
+    </w:p>
+    <w:p>
+      <w:pPr>
+        <w:pStyle w:val="ListParagraph"/>
+        <w:numPr>
+          <w:ilvl w:val="0"/>
+          <w:numId w:val="1"/>
+        </w:numPr>
+        <w:spacing w:after="0" w:line="240" w:lineRule="auto"/>
+      </w:pPr>
+      <w:r>
+        <w:t>Modules are identified as ‘Unknown’ in Power Profiler sessions when the profiled process is run after the profiler’s command line tool session began. (3168)</w:t>
+      </w:r>
+    </w:p>
+    <w:p>
+      <w:pPr>
+        <w:pStyle w:val="ListParagraph"/>
+        <w:numPr>
+          <w:ilvl w:val="0"/>
+          <w:numId w:val="1"/>
+        </w:numPr>
+        <w:spacing w:after="0" w:line="240" w:lineRule="auto"/>
+      </w:pPr>
+      <w:r>
+        <w:t>Some Steam games may crash when Steam is launched from CodeXL Frame Analysis mode. (3172)</w:t>
+      </w:r>
+    </w:p>
+    <w:p>
+      <w:pPr>
+        <w:pStyle w:val="ListParagraph"/>
+        <w:numPr>
+          <w:ilvl w:val="0"/>
+          <w:numId w:val="1"/>
+        </w:numPr>
+        <w:spacing w:after="0" w:line="240" w:lineRule="auto"/>
+      </w:pPr>
+      <w:r>
+        <w:t>V</w:t>
+      </w:r>
+      <w:r>
+        <w:t xml:space="preserve">isual Studio displays </w:t>
+      </w:r>
+      <w:r>
+        <w:t>error "The following session files could not be deleted"</w:t>
+      </w:r>
+      <w:r>
+        <w:t xml:space="preserve"> when deleting a CodeXL Power Profiling session. (3179)</w:t>
+      </w:r>
+    </w:p>
+    <w:p>
+      <w:pPr>
+        <w:pStyle w:val="ListParagraph"/>
+        <w:numPr>
+          <w:ilvl w:val="0"/>
+          <w:numId w:val="1"/>
+        </w:numPr>
+        <w:spacing w:after="0" w:line="240" w:lineRule="auto"/>
+      </w:pPr>
+      <w:r>
+        <w:t xml:space="preserve">Filtering the CPU Profiling </w:t>
+      </w:r>
+      <w:r>
+        <w:t xml:space="preserve">display </w:t>
+      </w:r>
+      <w:r>
+        <w:t>based on CPU</w:t>
+      </w:r>
+      <w:r>
+        <w:t xml:space="preserve"> Core/</w:t>
+      </w:r>
+      <w:proofErr w:type="spellStart"/>
+      <w:r>
+        <w:t>Numa</w:t>
+      </w:r>
+      <w:proofErr w:type="spellEnd"/>
+      <w:r>
+        <w:t xml:space="preserve"> is disabled in </w:t>
+      </w:r>
+      <w:r>
+        <w:t xml:space="preserve">the </w:t>
+      </w:r>
+      <w:r>
+        <w:t>display filter</w:t>
+      </w:r>
+      <w:r>
+        <w:t>. (3233)</w:t>
+      </w:r>
+    </w:p>
+    <w:p>
+      <w:pPr>
+        <w:pStyle w:val="ListParagraph"/>
+        <w:numPr>
+          <w:ilvl w:val="0"/>
+          <w:numId w:val="1"/>
+        </w:numPr>
+        <w:spacing w:after="0" w:line="240" w:lineRule="auto"/>
+      </w:pPr>
+      <w:r>
+        <w:t>When CPU Profiling on Linux</w:t>
+      </w:r>
+      <w:r>
+        <w:t xml:space="preserve">, </w:t>
+      </w:r>
+      <w:r>
+        <w:t>C++/Java i</w:t>
+      </w:r>
+      <w:r>
+        <w:t xml:space="preserve">nline functions are shown </w:t>
+      </w:r>
+      <w:r>
+        <w:t>with generic names or missing. (3240)</w:t>
+      </w:r>
+    </w:p>
+    <w:p>
+      <w:pPr>
+        <w:pStyle w:val="ListParagraph"/>
+        <w:numPr>
+          <w:ilvl w:val="0"/>
+          <w:numId w:val="1"/>
+        </w:numPr>
+        <w:spacing w:after="0" w:line="240" w:lineRule="auto"/>
+      </w:pPr>
+      <w:r>
+        <w:t xml:space="preserve">The Vulkan versions of Doom and The </w:t>
+      </w:r>
+      <w:proofErr w:type="spellStart"/>
+      <w:r>
+        <w:t>Talos</w:t>
+      </w:r>
+      <w:proofErr w:type="spellEnd"/>
+      <w:r>
+        <w:t xml:space="preserve"> Principle fail to start when launched from Steam as part of a Frame Analysis session on Windows. (3364)</w:t>
+      </w:r>
+    </w:p>
+    <w:p>
+      <w:pPr>
+        <w:pStyle w:val="ListParagraph"/>
+        <w:numPr>
+          <w:ilvl w:val="0"/>
+          <w:numId w:val="1"/>
+        </w:numPr>
+        <w:spacing w:after="0" w:line="240" w:lineRule="auto"/>
+      </w:pPr>
+      <w:r>
+        <w:t>When launching the Vulkan version of DOTA2 from Steam as part of a Frame Analysis session on Linux, The game must be manually shutdown at the end of the session else viewing frame traces and session export will fail. (3381)</w:t>
+      </w:r>
+    </w:p>
+    <w:p>
+      <w:pPr>
+        <w:pStyle w:val="ListParagraph"/>
+        <w:numPr>
+          <w:ilvl w:val="0"/>
+          <w:numId w:val="1"/>
+        </w:numPr>
+        <w:spacing w:after="0" w:line="240" w:lineRule="auto"/>
+      </w:pPr>
+      <w:r>
+        <w:t xml:space="preserve">CPU Profiling </w:t>
+      </w:r>
+      <w:r>
+        <w:t xml:space="preserve">command line tool </w:t>
+      </w:r>
+      <w:r>
+        <w:t>throws "Output directory does not have write permission" on using relative path</w:t>
+      </w:r>
+      <w:r>
+        <w:t>s in command line arguments. (3409)</w:t>
+      </w:r>
+    </w:p>
+    <w:p>
+      <w:pPr>
+        <w:pStyle w:val="ListParagraph"/>
+        <w:numPr>
+          <w:ilvl w:val="0"/>
+          <w:numId w:val="1"/>
+        </w:numPr>
+        <w:spacing w:after="0" w:line="240" w:lineRule="auto"/>
+      </w:pPr>
+      <w:r>
+        <w:t>Function information is sometimes missing from the csv file generated by the CPU Profiler command line tool’s ‘report’ command. (3480)</w:t>
+      </w:r>
+    </w:p>
+    <w:p>
+      <w:pPr>
+        <w:pStyle w:val="ListParagraph"/>
+        <w:numPr>
+          <w:ilvl w:val="0"/>
+          <w:numId w:val="1"/>
+        </w:numPr>
+        <w:spacing w:after="0" w:line="240" w:lineRule="auto"/>
+      </w:pPr>
+      <w:r>
+        <w:t>C</w:t>
+      </w:r>
+      <w:r>
+        <w:t xml:space="preserve">hanging functions in </w:t>
+      </w:r>
+      <w:r>
+        <w:t xml:space="preserve">the CPU Profiler’s </w:t>
+      </w:r>
+      <w:r>
+        <w:t xml:space="preserve">source view for </w:t>
+      </w:r>
+      <w:r>
+        <w:t>a session of a profiled Java application causes a crash. (3484)</w:t>
+      </w:r>
+    </w:p>
+    <w:p>
+      <w:pPr>
+        <w:pStyle w:val="ListParagraph"/>
+        <w:numPr>
+          <w:ilvl w:val="0"/>
+          <w:numId w:val="1"/>
+        </w:numPr>
+        <w:spacing w:after="0" w:line="240" w:lineRule="auto"/>
+      </w:pPr>
+      <w:r>
+        <w:t>The CPU Profiler’s Overview ‘</w:t>
+      </w:r>
+      <w:r>
+        <w:t xml:space="preserve">5 </w:t>
+      </w:r>
+      <w:proofErr w:type="gramStart"/>
+      <w:r>
+        <w:t>Hottest</w:t>
+      </w:r>
+      <w:proofErr w:type="gramEnd"/>
+      <w:r>
+        <w:t xml:space="preserve"> functions</w:t>
+      </w:r>
+      <w:r>
+        <w:t>’ table</w:t>
+      </w:r>
+      <w:r>
+        <w:t xml:space="preserve"> </w:t>
+      </w:r>
+      <w:r>
+        <w:t>does not filter out JVM functions when</w:t>
+      </w:r>
+      <w:r>
+        <w:t xml:space="preserve"> profiling Java app</w:t>
+      </w:r>
+      <w:r>
+        <w:t>lications on Linux. (3497)</w:t>
+      </w:r>
+    </w:p>
+    <w:p>
+      <w:pPr>
+        <w:pStyle w:val="ListParagraph"/>
+        <w:numPr>
+          <w:ilvl w:val="0"/>
+          <w:numId w:val="1"/>
+        </w:numPr>
+        <w:spacing w:after="0" w:line="240" w:lineRule="auto"/>
+      </w:pPr>
+      <w:r>
+        <w:t xml:space="preserve">Double clicking a function name in the CPU Profiling session’s Functions view displays an </w:t>
+      </w:r>
+      <w:r>
+        <w:t xml:space="preserve">empty source view </w:t>
+      </w:r>
+      <w:r>
+        <w:t>for profiled Java applications</w:t>
+      </w:r>
+      <w:r>
+        <w:t xml:space="preserve"> on Linux</w:t>
+      </w:r>
+      <w:r>
+        <w:t>. (3498)</w:t>
+      </w:r>
+    </w:p>
+    <w:p>
+      <w:pPr>
+        <w:pStyle w:val="ListParagraph"/>
+        <w:numPr>
+          <w:ilvl w:val="0"/>
+          <w:numId w:val="1"/>
+        </w:numPr>
+        <w:spacing w:after="0" w:line="240" w:lineRule="auto"/>
+      </w:pPr>
+      <w:r>
+        <w:t xml:space="preserve">Double clicking a module name in the CPU Profiling session’s Overview displays an </w:t>
+      </w:r>
+      <w:r>
+        <w:t xml:space="preserve">empty source view </w:t>
+      </w:r>
+      <w:r>
+        <w:t>for profiled Java applications on Linux.</w:t>
+      </w:r>
+      <w:r>
+        <w:t xml:space="preserve"> (3499)</w:t>
+      </w:r>
+    </w:p>
+    <w:p>
+      <w:pPr>
+        <w:pStyle w:val="ListParagraph"/>
+        <w:numPr>
+          <w:ilvl w:val="0"/>
+          <w:numId w:val="1"/>
+        </w:numPr>
+        <w:spacing w:after="0" w:line="240" w:lineRule="auto"/>
+      </w:pPr>
+      <w:r>
+        <w:lastRenderedPageBreak/>
+        <w:t xml:space="preserve">Stopping a CPU Profiling session where the </w:t>
+      </w:r>
+      <w:proofErr w:type="spellStart"/>
+      <w:r>
+        <w:t>CodeXLPowerProfiler</w:t>
+      </w:r>
+      <w:proofErr w:type="spellEnd"/>
+      <w:r>
+        <w:t xml:space="preserve"> is the profiled application and the session was initiated from CodeXL GUI causes kernel panic on Linux (Ubuntu). (3500)</w:t>
+      </w:r>
+    </w:p>
+    <w:p>
+      <w:pPr>
+        <w:pStyle w:val="ListParagraph"/>
+        <w:numPr>
+          <w:ilvl w:val="0"/>
+          <w:numId w:val="1"/>
+        </w:numPr>
+        <w:spacing w:after="0" w:line="240" w:lineRule="auto"/>
+      </w:pPr>
+      <w:r>
+        <w:t xml:space="preserve">For </w:t>
+      </w:r>
+      <w:r>
+        <w:t xml:space="preserve">CPU Profiling </w:t>
+      </w:r>
+      <w:r>
+        <w:t>system-wide profile, right click</w:t>
+      </w:r>
+      <w:r>
+        <w:t>ing</w:t>
+      </w:r>
+      <w:r>
+        <w:t xml:space="preserve"> a module and selecting "Display in function view" opens </w:t>
+      </w:r>
+      <w:r>
+        <w:t>the F</w:t>
+      </w:r>
+      <w:r>
+        <w:t>unction</w:t>
+      </w:r>
+      <w:r>
+        <w:t>s</w:t>
+      </w:r>
+      <w:r>
+        <w:t xml:space="preserve"> tab </w:t>
+      </w:r>
+      <w:r>
+        <w:t xml:space="preserve">displaying </w:t>
+      </w:r>
+      <w:r>
+        <w:t>all of the session</w:t>
+      </w:r>
+      <w:r>
+        <w:t xml:space="preserve"> </w:t>
+      </w:r>
+      <w:r>
+        <w:t>functions</w:t>
+      </w:r>
+      <w:r>
+        <w:t>. (3516)</w:t>
+      </w:r>
+    </w:p>
+    <w:p>
+      <w:pPr>
+        <w:pStyle w:val="ListParagraph"/>
+        <w:numPr>
+          <w:ilvl w:val="0"/>
+          <w:numId w:val="1"/>
+        </w:numPr>
+        <w:spacing w:after="0" w:line="240" w:lineRule="auto"/>
+      </w:pPr>
+      <w:r>
+        <w:t xml:space="preserve">For a session containing multiple profiled processes, the CPU Profiler’s source code view’s </w:t>
+      </w:r>
+      <w:r>
+        <w:t xml:space="preserve">TID drop-list </w:t>
+      </w:r>
+      <w:r>
+        <w:t>contains only the ‘all threads’ value. (3519)</w:t>
+      </w:r>
+    </w:p>
+    <w:bookmarkEnd w:id="45"/>
+    <w:p>
+      <w:pPr>
+        <w:pStyle w:val="ListParagraph"/>
+        <w:numPr>
+          <w:ilvl w:val="0"/>
+          <w:numId w:val="1"/>
+        </w:numPr>
+        <w:spacing w:after="0" w:line="240" w:lineRule="auto"/>
+      </w:pPr>
+      <w:r>
+        <w:t>On Linux, GPU Profiling Performance Counters of an OpenGL application may cause a s</w:t>
+      </w:r>
+      <w:r>
+        <w:t xml:space="preserve">ystem </w:t>
+      </w:r>
+      <w:r>
+        <w:t>h</w:t>
+      </w:r>
+      <w:r>
+        <w:t>ang</w:t>
+      </w:r>
+      <w:r>
+        <w:t xml:space="preserve"> after a few seconds. (</w:t>
+      </w:r>
+      <w:bookmarkStart w:id="50" w:name="OLE_LINK18"/>
+      <w:r>
+        <w:t>68152</w:t>
+      </w:r>
       <w:bookmarkEnd w:id="50"/>
       <w:r>
-        <w:t>).</w:t>
+        <w:t>)</w:t>
       </w:r>
     </w:p>
     <w:p>
@@ -4600,25 +6058,73 @@
           <w:numId w:val="1"/>
         </w:numPr>
         <w:spacing w:after="0" w:line="240" w:lineRule="auto"/>
-        <w:contextualSpacing w:val="0"/>
-        <w:rPr>
-          <w:color w:val="000000"/>
-        </w:rPr>
-      </w:pPr>
-      <w:r>
-        <w:t xml:space="preserve">GPU Debugger does not display locals when debugging a kernel with extremely large buffers or </w:t>
+      </w:pPr>
+      <w:r>
+        <w:t xml:space="preserve">In Power Profile sessions on machines without Catalyst installed, </w:t>
+      </w:r>
+      <w:r>
+        <w:t>‘</w:t>
       </w:r>
       <w:proofErr w:type="spellStart"/>
       <w:r>
-        <w:t>worksize</w:t>
+        <w:t>iGPU</w:t>
       </w:r>
       <w:proofErr w:type="spellEnd"/>
       <w:r>
-        <w:t>. (23</w:t>
-      </w:r>
-      <w:r>
-        <w:t>, 1156</w:t>
-      </w:r>
+        <w:t xml:space="preserve"> </w:t>
+      </w:r>
+      <w:r>
+        <w:t>F</w:t>
+      </w:r>
+      <w:r>
+        <w:t>requency</w:t>
+      </w:r>
+      <w:r>
+        <w:t>’</w:t>
+      </w:r>
+      <w:r>
+        <w:t xml:space="preserve"> is constantly shown as 100MHz.</w:t>
+      </w:r>
+      <w:r>
+        <w:t xml:space="preserve"> </w:t>
+      </w:r>
+      <w:r>
+        <w:t xml:space="preserve">If Catalyst is installed, then </w:t>
+      </w:r>
+      <w:r>
+        <w:t>C</w:t>
+      </w:r>
+      <w:r>
+        <w:t>ode</w:t>
+      </w:r>
+      <w:r>
+        <w:t>XL</w:t>
+      </w:r>
+      <w:r>
+        <w:t xml:space="preserve"> report</w:t>
+      </w:r>
+      <w:r>
+        <w:t>s</w:t>
+      </w:r>
+      <w:r>
+        <w:t xml:space="preserve"> the proper integrated</w:t>
+      </w:r>
+      <w:r>
+        <w:t>-</w:t>
+      </w:r>
+      <w:r>
+        <w:t>GPU</w:t>
+      </w:r>
+      <w:r>
+        <w:t xml:space="preserve"> frequency. (</w:t>
+      </w:r>
+      <w:bookmarkStart w:id="51" w:name="OLE_LINK49"/>
+      <w:bookmarkStart w:id="52" w:name="OLE_LINK89"/>
+      <w:r>
+        <w:t>459364</w:t>
+      </w:r>
+      <w:bookmarkEnd w:id="51"/>
+      <w:bookmarkEnd w:id="52"/>
       <w:r>
         <w:t>)</w:t>
       </w:r>
@@ -4633,15 +6139,7 @@
         <w:spacing w:after="0" w:line="240" w:lineRule="auto"/>
       </w:pPr>
       <w:r>
-        <w:t xml:space="preserve">Power Profiling of Tonga and Iceland </w:t>
-      </w:r>
-      <w:proofErr w:type="spellStart"/>
-      <w:r>
-        <w:t>dGPUs</w:t>
-      </w:r>
-      <w:proofErr w:type="spellEnd"/>
-      <w:r>
-        <w:t xml:space="preserve"> is disabled. (36, 1497)</w:t>
+        <w:t>Collecting GPU Profiler performance counters on the integrated GPU on an APU while another 3D app is running outside CodeXL can lead to a display hang. (68176)</w:t>
       </w:r>
     </w:p>
     <w:p>
@@ -4654,1066 +6152,38 @@
         <w:spacing w:after="0" w:line="240" w:lineRule="auto"/>
       </w:pPr>
       <w:r>
-        <w:t xml:space="preserve">The Call-graph view for CPU Profiling with </w:t>
-      </w:r>
-      <w:proofErr w:type="spellStart"/>
-      <w:r>
-        <w:t>callstack</w:t>
-      </w:r>
-      <w:proofErr w:type="spellEnd"/>
-      <w:r>
-        <w:t xml:space="preserve"> collection of 32-bit applications may show two separate paths for a function that has a single path. (223)</w:t>
-      </w:r>
-    </w:p>
-    <w:p>
-      <w:pPr>
-        <w:pStyle w:val="ListParagraph"/>
-        <w:numPr>
-          <w:ilvl w:val="0"/>
-          <w:numId w:val="1"/>
-        </w:numPr>
-        <w:spacing w:after="0" w:line="240" w:lineRule="auto"/>
-      </w:pPr>
-      <w:r>
-        <w:lastRenderedPageBreak/>
-        <w:t>If the profiled station goes into Sleep/Hibernate state during a Power Profiling session, only data collected before hibernation is displayed, and the navigation slider does not respond. (</w:t>
-      </w:r>
-      <w:bookmarkStart w:id="51" w:name="OLE_LINK84"/>
-      <w:r>
-        <w:t>459572</w:t>
-      </w:r>
-      <w:bookmarkEnd w:id="51"/>
-      <w:r>
-        <w:t>, 224)</w:t>
-      </w:r>
-    </w:p>
-    <w:p>
-      <w:pPr>
-        <w:pStyle w:val="ListParagraph"/>
-        <w:numPr>
-          <w:ilvl w:val="0"/>
-          <w:numId w:val="1"/>
-        </w:numPr>
-        <w:spacing w:after="0" w:line="240" w:lineRule="auto"/>
-      </w:pPr>
-      <w:r>
-        <w:t>GPU Debugger does not stop at breakpoints inside kernels that take a very long time to execute and cause a driver TDR. (240)</w:t>
-      </w:r>
-    </w:p>
-    <w:p>
-      <w:pPr>
-        <w:pStyle w:val="ListParagraph"/>
-        <w:numPr>
-          <w:ilvl w:val="0"/>
-          <w:numId w:val="1"/>
-        </w:numPr>
-        <w:spacing w:after="0" w:line="240" w:lineRule="auto"/>
-      </w:pPr>
-      <w:r>
-        <w:t xml:space="preserve">Performing 2 GPU Profiling sessions concurrently - Timeline Application Trace and Performance Counters - on a Red Hat Linux </w:t>
-      </w:r>
-      <w:r>
-        <w:t xml:space="preserve">System </w:t>
-      </w:r>
-      <w:r>
-        <w:t>may cause a system hang after several minutes. (259, 68176)</w:t>
-      </w:r>
-    </w:p>
-    <w:p>
-      <w:pPr>
-        <w:pStyle w:val="ListParagraph"/>
-        <w:numPr>
-          <w:ilvl w:val="0"/>
-          <w:numId w:val="1"/>
-        </w:numPr>
-        <w:spacing w:after="0" w:line="240" w:lineRule="auto"/>
-      </w:pPr>
-      <w:r>
-        <w:t xml:space="preserve">CPU Profiler runs out of memory and closes down </w:t>
-      </w:r>
-      <w:r>
-        <w:t xml:space="preserve">while </w:t>
-      </w:r>
-      <w:r>
-        <w:t>performing post-processing of a system-wide profile session that combines IBS, CLU and Time-based sampling for over 5 minutes. (265)</w:t>
-      </w:r>
-    </w:p>
-    <w:p>
-      <w:pPr>
-        <w:pStyle w:val="ListParagraph"/>
-        <w:numPr>
-          <w:ilvl w:val="0"/>
-          <w:numId w:val="1"/>
-        </w:numPr>
-        <w:spacing w:after="0" w:line="240" w:lineRule="auto"/>
-      </w:pPr>
-      <w:r>
-        <w:t>CPU Profiling multiple processes with call stack collection may result in call graph view displaying addresses instead of function names for functions used by more than one process. (289)</w:t>
-      </w:r>
-    </w:p>
-    <w:p>
-      <w:pPr>
-        <w:pStyle w:val="ListParagraph"/>
-        <w:numPr>
-          <w:ilvl w:val="0"/>
-          <w:numId w:val="1"/>
-        </w:numPr>
-        <w:spacing w:after="0" w:line="240" w:lineRule="auto"/>
-        <w:contextualSpacing w:val="0"/>
-      </w:pPr>
-      <w:r>
-        <w:t xml:space="preserve">The </w:t>
-      </w:r>
-      <w:r>
-        <w:t>GPU D</w:t>
-      </w:r>
-      <w:r>
-        <w:t>ebugger</w:t>
-      </w:r>
-      <w:r>
-        <w:t xml:space="preserve"> </w:t>
-      </w:r>
-      <w:r>
-        <w:t>c</w:t>
-      </w:r>
-      <w:r>
-        <w:t>an</w:t>
-      </w:r>
-      <w:r>
-        <w:t>'</w:t>
-      </w:r>
-      <w:r>
-        <w:t xml:space="preserve">t step into </w:t>
-      </w:r>
-      <w:r>
-        <w:t xml:space="preserve">a kernel </w:t>
-      </w:r>
-      <w:r>
-        <w:t>if block</w:t>
-      </w:r>
-      <w:r>
-        <w:t>s</w:t>
-      </w:r>
-      <w:r>
-        <w:t xml:space="preserve"> that contain </w:t>
-      </w:r>
-      <w:r>
-        <w:t xml:space="preserve">a </w:t>
-      </w:r>
-      <w:r>
-        <w:t>return</w:t>
-      </w:r>
-      <w:r>
-        <w:t xml:space="preserve"> </w:t>
-      </w:r>
-      <w:r>
-        <w:t>statement. (</w:t>
-      </w:r>
-      <w:r>
-        <w:t>349</w:t>
-      </w:r>
+        <w:t>Debugging OpenCL kernels with optimizations disabled may cause kernel hang / driver not responding (TDR) in Radeon Software Crimson Edition (driver 15.30). (</w:t>
+      </w:r>
+      <w:bookmarkStart w:id="53" w:name="OLE_LINK21"/>
+      <w:r>
+        <w:t>80095</w:t>
+      </w:r>
+      <w:bookmarkEnd w:id="53"/>
       <w:r>
         <w:t>)</w:t>
       </w:r>
     </w:p>
     <w:p>
       <w:pPr>
-        <w:pStyle w:val="ListParagraph"/>
-        <w:numPr>
-          <w:ilvl w:val="0"/>
-          <w:numId w:val="1"/>
-        </w:numPr>
-        <w:spacing w:after="0" w:line="240" w:lineRule="auto"/>
-      </w:pPr>
-      <w:r>
-        <w:t xml:space="preserve">Windows system crash (Blue Screen </w:t>
-      </w:r>
-      <w:proofErr w:type="gramStart"/>
-      <w:r>
-        <w:t>Of</w:t>
-      </w:r>
-      <w:proofErr w:type="gramEnd"/>
-      <w:r>
-        <w:t xml:space="preserve"> Death)</w:t>
-      </w:r>
-      <w:r>
-        <w:t xml:space="preserve"> is observed, if </w:t>
-      </w:r>
-      <w:bookmarkStart w:id="52" w:name="OLE_LINK5"/>
-      <w:r>
-        <w:t xml:space="preserve">CPU Profiling using Event-Based-Profiling </w:t>
-      </w:r>
-      <w:bookmarkEnd w:id="52"/>
-      <w:r>
-        <w:t>is run both in guest and host OS</w:t>
-      </w:r>
-      <w:r>
-        <w:t xml:space="preserve"> or if CPU Profiling using Event-Based-Profiling is run on host OS while the guest OS is launched. This is an issue in the VMWare VMM driver. (907)</w:t>
-      </w:r>
-    </w:p>
-    <w:p>
-      <w:pPr>
-        <w:pStyle w:val="ListParagraph"/>
-        <w:numPr>
-          <w:ilvl w:val="0"/>
-          <w:numId w:val="1"/>
-        </w:numPr>
-        <w:spacing w:after="0" w:line="240" w:lineRule="auto"/>
-      </w:pPr>
-      <w:r>
-        <w:t xml:space="preserve">GPU Profiler does not display any </w:t>
-      </w:r>
-      <w:proofErr w:type="spellStart"/>
-      <w:r>
-        <w:t>hsa</w:t>
-      </w:r>
-      <w:proofErr w:type="spellEnd"/>
-      <w:r>
-        <w:t>_*_</w:t>
-      </w:r>
-      <w:proofErr w:type="spellStart"/>
-      <w:r>
-        <w:t>get_info</w:t>
-      </w:r>
-      <w:proofErr w:type="spellEnd"/>
-      <w:r>
-        <w:t xml:space="preserve"> calls</w:t>
-      </w:r>
-      <w:r>
-        <w:t xml:space="preserve"> in host thread </w:t>
-      </w:r>
-      <w:r>
-        <w:t>calls list</w:t>
-      </w:r>
-      <w:r>
-        <w:t xml:space="preserve"> if they are callbacks encompassed by </w:t>
-      </w:r>
-      <w:proofErr w:type="spellStart"/>
-      <w:r>
-        <w:t>hsa_iterate_agents</w:t>
-      </w:r>
-      <w:proofErr w:type="spellEnd"/>
-      <w:r>
-        <w:t xml:space="preserve"> calls</w:t>
-      </w:r>
-      <w:r>
-        <w:t>. (980)</w:t>
-      </w:r>
-    </w:p>
-    <w:p>
-      <w:pPr>
-        <w:pStyle w:val="ListParagraph"/>
-        <w:numPr>
-          <w:ilvl w:val="0"/>
-          <w:numId w:val="1"/>
-        </w:numPr>
-        <w:spacing w:after="0" w:line="240" w:lineRule="auto"/>
-      </w:pPr>
-      <w:r>
-        <w:t xml:space="preserve">When using the static </w:t>
-      </w:r>
-      <w:proofErr w:type="spellStart"/>
-      <w:r>
-        <w:t>AMDTPwrProfile</w:t>
-      </w:r>
-      <w:proofErr w:type="spellEnd"/>
-      <w:r>
-        <w:t xml:space="preserve"> library for the Power Profiler API on Linux, the user must build his application with </w:t>
-      </w:r>
-      <w:r>
-        <w:t>“-</w:t>
-      </w:r>
-      <w:proofErr w:type="spellStart"/>
-      <w:proofErr w:type="gramStart"/>
-      <w:r>
-        <w:t>Wl</w:t>
-      </w:r>
-      <w:proofErr w:type="spellEnd"/>
-      <w:proofErr w:type="gramEnd"/>
-      <w:r>
-        <w:t>,--whole-archive -</w:t>
-      </w:r>
-      <w:proofErr w:type="spellStart"/>
-      <w:r>
-        <w:t>lpthread</w:t>
-      </w:r>
-      <w:proofErr w:type="spellEnd"/>
-      <w:r>
-        <w:t xml:space="preserve"> -</w:t>
-      </w:r>
-      <w:proofErr w:type="spellStart"/>
-      <w:r>
-        <w:t>Wl</w:t>
-      </w:r>
-      <w:proofErr w:type="spellEnd"/>
-      <w:r>
-        <w:t xml:space="preserve">,--no-whole-archive”. Otherwise not all the symbols from </w:t>
-      </w:r>
-      <w:proofErr w:type="spellStart"/>
-      <w:r>
-        <w:t>pthread</w:t>
-      </w:r>
-      <w:proofErr w:type="spellEnd"/>
-      <w:r>
-        <w:t xml:space="preserve"> library will </w:t>
-      </w:r>
-      <w:r>
-        <w:t xml:space="preserve">be </w:t>
-      </w:r>
-      <w:r>
-        <w:t xml:space="preserve">linked, since most of them </w:t>
-      </w:r>
-      <w:r>
-        <w:t xml:space="preserve">are </w:t>
-      </w:r>
-      <w:r>
-        <w:t xml:space="preserve">WEAK symbols. </w:t>
-      </w:r>
-      <w:r>
-        <w:t xml:space="preserve">Failing to use these flags </w:t>
-      </w:r>
-      <w:r>
-        <w:t>will lead to a crash.</w:t>
-      </w:r>
-      <w:r>
-        <w:t xml:space="preserve"> (1040)</w:t>
-      </w:r>
-    </w:p>
-    <w:p>
-      <w:pPr>
-        <w:pStyle w:val="ListParagraph"/>
-        <w:numPr>
-          <w:ilvl w:val="0"/>
-          <w:numId w:val="1"/>
-        </w:numPr>
-        <w:spacing w:after="0" w:line="240" w:lineRule="auto"/>
-      </w:pPr>
-      <w:r>
-        <w:t>CPU Profiler time-based profiling on a VM may produce more samples than the session duration and sampling interval suggest. (1125)</w:t>
-      </w:r>
-    </w:p>
-    <w:p>
-      <w:pPr>
-        <w:pStyle w:val="ListParagraph"/>
-        <w:numPr>
-          <w:ilvl w:val="0"/>
-          <w:numId w:val="1"/>
-        </w:numPr>
-        <w:spacing w:after="0" w:line="240" w:lineRule="auto"/>
-      </w:pPr>
-      <w:r>
-        <w:t xml:space="preserve">Power Profiler displays zero values for ‘Others’ counters in Summary view if only </w:t>
-      </w:r>
-      <w:proofErr w:type="spellStart"/>
-      <w:r>
-        <w:t>dGPU</w:t>
-      </w:r>
-      <w:proofErr w:type="spellEnd"/>
-      <w:r>
-        <w:t xml:space="preserve"> counters are selected. (1200)</w:t>
-      </w:r>
-    </w:p>
-    <w:p>
-      <w:pPr>
-        <w:pStyle w:val="ListParagraph"/>
-        <w:numPr>
-          <w:ilvl w:val="0"/>
-          <w:numId w:val="1"/>
-        </w:numPr>
-        <w:spacing w:after="0" w:line="240" w:lineRule="auto"/>
-      </w:pPr>
-      <w:r>
-        <w:t xml:space="preserve">GPU Debugger skips the internal loop in APP SDK </w:t>
-      </w:r>
-      <w:proofErr w:type="spellStart"/>
-      <w:r>
-        <w:t>nBody</w:t>
-      </w:r>
-      <w:proofErr w:type="spellEnd"/>
-      <w:r>
-        <w:t xml:space="preserve"> sample. (1250)</w:t>
-      </w:r>
-    </w:p>
-    <w:p>
-      <w:pPr>
-        <w:pStyle w:val="ListParagraph"/>
-        <w:numPr>
-          <w:ilvl w:val="0"/>
-          <w:numId w:val="1"/>
-        </w:numPr>
-        <w:spacing w:after="0" w:line="240" w:lineRule="auto"/>
-      </w:pPr>
-      <w:r>
-        <w:t>In CPU Profiler’s Time-Based Profiling, an unexpected low number of samples is collected when running on guest Win10-64 OS. (1277)</w:t>
-      </w:r>
-    </w:p>
-    <w:p>
-      <w:pPr>
-        <w:pStyle w:val="ListParagraph"/>
-        <w:numPr>
-          <w:ilvl w:val="0"/>
-          <w:numId w:val="1"/>
-        </w:numPr>
-        <w:spacing w:after="0" w:line="240" w:lineRule="auto"/>
-      </w:pPr>
-      <w:r>
-        <w:t xml:space="preserve">Step-in operations require over a minute when debugging </w:t>
-      </w:r>
-      <w:proofErr w:type="spellStart"/>
-      <w:r>
-        <w:t>clFFT</w:t>
-      </w:r>
-      <w:proofErr w:type="spellEnd"/>
-      <w:r>
-        <w:t xml:space="preserve"> sample. (1324)</w:t>
-      </w:r>
-    </w:p>
-    <w:p>
-      <w:pPr>
-        <w:pStyle w:val="ListParagraph"/>
-        <w:numPr>
-          <w:ilvl w:val="0"/>
-          <w:numId w:val="1"/>
-        </w:numPr>
-        <w:spacing w:after="0" w:line="240" w:lineRule="auto"/>
-      </w:pPr>
-      <w:r>
-        <w:t>Unable to launch GPU profiler - cannot allocate memory error on starting profiling after running 2 or 3 GPU Profiler timeline trace sessions for 2-3 min. (1347)</w:t>
-      </w:r>
-    </w:p>
-    <w:p>
-      <w:pPr>
-        <w:pStyle w:val="ListParagraph"/>
-        <w:numPr>
-          <w:ilvl w:val="0"/>
-          <w:numId w:val="1"/>
-        </w:numPr>
-        <w:spacing w:after="0" w:line="240" w:lineRule="auto"/>
-      </w:pPr>
-      <w:r>
-        <w:t xml:space="preserve">CodeXL throws segmentation fault while launching </w:t>
-      </w:r>
-      <w:r>
-        <w:t xml:space="preserve">on Linux </w:t>
-      </w:r>
-      <w:r>
-        <w:t>through SSH</w:t>
-      </w:r>
-      <w:r>
-        <w:t>. (1533)</w:t>
-      </w:r>
-    </w:p>
-    <w:p>
-      <w:pPr>
-        <w:pStyle w:val="ListParagraph"/>
-        <w:numPr>
-          <w:ilvl w:val="0"/>
-          <w:numId w:val="1"/>
-        </w:numPr>
-        <w:spacing w:after="0" w:line="240" w:lineRule="auto"/>
-      </w:pPr>
-      <w:r>
-        <w:t>The HSAIL Debugger’s Debugged Process Events viewer shows SIGPIPE or SIGBUS error while debugging HSAIL Applications. (1590)</w:t>
-      </w:r>
-    </w:p>
-    <w:p>
-      <w:pPr>
-        <w:pStyle w:val="ListParagraph"/>
-        <w:numPr>
-          <w:ilvl w:val="0"/>
-          <w:numId w:val="1"/>
-        </w:numPr>
-        <w:spacing w:after="0" w:line="240" w:lineRule="auto"/>
-      </w:pPr>
-      <w:proofErr w:type="spellStart"/>
-      <w:r>
-        <w:t>Multiwatch</w:t>
-      </w:r>
-      <w:proofErr w:type="spellEnd"/>
-      <w:r>
-        <w:t xml:space="preserve"> view is disabled while debugging HSAIL. (1628)</w:t>
-      </w:r>
-    </w:p>
-    <w:p>
-      <w:pPr>
-        <w:pStyle w:val="ListParagraph"/>
-        <w:numPr>
-          <w:ilvl w:val="0"/>
-          <w:numId w:val="1"/>
-        </w:numPr>
-        <w:spacing w:after="0" w:line="240" w:lineRule="auto"/>
-      </w:pPr>
-      <w:r>
-        <w:t>API/Draw/Frame steps should be disabled while doing HSAIL debugging. (1648)</w:t>
-      </w:r>
-    </w:p>
-    <w:p>
-      <w:pPr>
-        <w:pStyle w:val="ListParagraph"/>
-        <w:numPr>
-          <w:ilvl w:val="0"/>
-          <w:numId w:val="1"/>
-        </w:numPr>
-        <w:spacing w:after="0" w:line="240" w:lineRule="auto"/>
-      </w:pPr>
-      <w:r>
-        <w:t>Newly registered Windows Store Apps do not appear in the Project Settings list of apps. (1688)</w:t>
-      </w:r>
-    </w:p>
-    <w:p>
-      <w:pPr>
-        <w:pStyle w:val="ListParagraph"/>
-        <w:numPr>
-          <w:ilvl w:val="0"/>
-          <w:numId w:val="1"/>
-        </w:numPr>
-        <w:spacing w:after="0" w:line="240" w:lineRule="auto"/>
-      </w:pPr>
-      <w:r>
-        <w:t>CPU Profiler doesn’t launch Windows Store App that is specified in project settings. (1689)</w:t>
-      </w:r>
-    </w:p>
-    <w:p>
-      <w:pPr>
-        <w:pStyle w:val="ListParagraph"/>
-        <w:numPr>
-          <w:ilvl w:val="0"/>
-          <w:numId w:val="1"/>
-        </w:numPr>
-        <w:spacing w:after="0" w:line="240" w:lineRule="auto"/>
-      </w:pPr>
-      <w:r>
-        <w:t>System Information</w:t>
-      </w:r>
-      <w:r>
-        <w:t xml:space="preserve"> dialog’s </w:t>
-      </w:r>
-      <w:r>
-        <w:t xml:space="preserve">OpenCL Devices tab </w:t>
-      </w:r>
-      <w:r>
-        <w:t>appears</w:t>
-      </w:r>
-      <w:r>
-        <w:t xml:space="preserve"> empty on Linux</w:t>
-      </w:r>
-      <w:r>
-        <w:t>. (1954)</w:t>
-      </w:r>
-    </w:p>
-    <w:p>
-      <w:pPr>
-        <w:pStyle w:val="ListParagraph"/>
-        <w:numPr>
-          <w:ilvl w:val="0"/>
-          <w:numId w:val="1"/>
-        </w:numPr>
-        <w:spacing w:after="0" w:line="240" w:lineRule="auto"/>
-      </w:pPr>
-      <w:r>
-        <w:t>GPU</w:t>
-      </w:r>
-      <w:r>
-        <w:t xml:space="preserve"> </w:t>
-      </w:r>
-      <w:r>
-        <w:t xml:space="preserve">debugger backend </w:t>
-      </w:r>
-      <w:r>
-        <w:t xml:space="preserve">crashes when we close the Teapot window on </w:t>
-      </w:r>
-      <w:proofErr w:type="gramStart"/>
-      <w:r>
-        <w:t>I+</w:t>
-      </w:r>
-      <w:proofErr w:type="gramEnd"/>
-      <w:r>
-        <w:t>A system</w:t>
-      </w:r>
-      <w:r>
-        <w:t>. (2201)</w:t>
-      </w:r>
-    </w:p>
-    <w:p>
-      <w:pPr>
-        <w:pStyle w:val="ListParagraph"/>
-        <w:numPr>
-          <w:ilvl w:val="0"/>
-          <w:numId w:val="1"/>
-        </w:numPr>
-        <w:spacing w:after="0" w:line="240" w:lineRule="auto"/>
-      </w:pPr>
-      <w:r>
-        <w:t xml:space="preserve">On </w:t>
-      </w:r>
-      <w:r>
-        <w:t xml:space="preserve">some </w:t>
-      </w:r>
-      <w:r>
-        <w:t>Win</w:t>
-      </w:r>
-      <w:r>
-        <w:t xml:space="preserve">dows </w:t>
-      </w:r>
-      <w:r>
-        <w:t xml:space="preserve">7 </w:t>
-      </w:r>
-      <w:r>
-        <w:t xml:space="preserve">stations the </w:t>
-      </w:r>
-      <w:r>
-        <w:t>GPU profiler command</w:t>
-      </w:r>
-      <w:r>
-        <w:t>-</w:t>
-      </w:r>
-      <w:r>
-        <w:t xml:space="preserve">line </w:t>
-      </w:r>
-      <w:r>
-        <w:t xml:space="preserve">tool </w:t>
-      </w:r>
-      <w:r>
-        <w:t>fails with error message "AMDTBaseTools-x64.dll is missing"</w:t>
-      </w:r>
-      <w:r>
-        <w:t>. (2361)</w:t>
-      </w:r>
-    </w:p>
-    <w:p>
-      <w:pPr>
-        <w:pStyle w:val="ListParagraph"/>
-        <w:numPr>
-          <w:ilvl w:val="0"/>
-          <w:numId w:val="1"/>
-        </w:numPr>
-        <w:spacing w:after="0" w:line="240" w:lineRule="auto"/>
-      </w:pPr>
-      <w:r>
-        <w:t xml:space="preserve">In Visual Studio </w:t>
-      </w:r>
-      <w:proofErr w:type="spellStart"/>
-      <w:r>
-        <w:t>Host+GPU</w:t>
-      </w:r>
-      <w:proofErr w:type="spellEnd"/>
-      <w:r>
-        <w:t xml:space="preserve"> debug session, execution of the debugged application resumes and doesn’t break when performing a ‘step </w:t>
-      </w:r>
-      <w:proofErr w:type="gramStart"/>
-      <w:r>
-        <w:t>out‘ operation</w:t>
-      </w:r>
-      <w:proofErr w:type="gramEnd"/>
-      <w:r>
-        <w:t>. (2412)</w:t>
-      </w:r>
-    </w:p>
-    <w:p>
-      <w:pPr>
-        <w:pStyle w:val="ListParagraph"/>
-        <w:numPr>
-          <w:ilvl w:val="0"/>
-          <w:numId w:val="1"/>
-        </w:numPr>
-        <w:spacing w:after="0" w:line="240" w:lineRule="auto"/>
-      </w:pPr>
-      <w:r>
-        <w:t>For some debugged applications, the HSA Debugger breakpoints are not hit. (2516)</w:t>
-      </w:r>
-    </w:p>
-    <w:p>
-      <w:pPr>
-        <w:pStyle w:val="ListParagraph"/>
-        <w:numPr>
-          <w:ilvl w:val="0"/>
-          <w:numId w:val="1"/>
-        </w:numPr>
-        <w:spacing w:after="0" w:line="240" w:lineRule="auto"/>
-      </w:pPr>
-      <w:r>
-        <w:lastRenderedPageBreak/>
-        <w:t>Frame Analysis runs out of memory when l</w:t>
-      </w:r>
-      <w:r>
-        <w:t>oading and displaying ~40 captured frame traces at once. (2561)</w:t>
-      </w:r>
-    </w:p>
-    <w:p>
-      <w:pPr>
-        <w:pStyle w:val="ListParagraph"/>
-        <w:numPr>
-          <w:ilvl w:val="0"/>
-          <w:numId w:val="1"/>
-        </w:numPr>
-        <w:spacing w:after="0" w:line="240" w:lineRule="auto"/>
-      </w:pPr>
-      <w:r>
-        <w:t>Static Analyzer offline OpenCL build ignores the -I option with driver 16.2.1 and later. (2794)</w:t>
-      </w:r>
-    </w:p>
-    <w:p>
-      <w:pPr>
-        <w:pStyle w:val="ListParagraph"/>
-        <w:numPr>
-          <w:ilvl w:val="0"/>
-          <w:numId w:val="1"/>
-        </w:numPr>
-        <w:spacing w:after="0" w:line="240" w:lineRule="auto"/>
-      </w:pPr>
-      <w:r>
-        <w:t xml:space="preserve">On Linux, the GPU Debugger updates the display of </w:t>
-      </w:r>
-      <w:r>
-        <w:t xml:space="preserve">OpenCL and OpenGL </w:t>
-      </w:r>
-      <w:r>
-        <w:t>runtime objects only when app execution is suspended for API breakpoint. Breaking at other types of breakpoints does not trigger CL/GL objects update. (2870)</w:t>
-      </w:r>
-    </w:p>
-    <w:p>
-      <w:pPr>
-        <w:pStyle w:val="ListParagraph"/>
-        <w:numPr>
-          <w:ilvl w:val="0"/>
-          <w:numId w:val="1"/>
-        </w:numPr>
-        <w:spacing w:after="0" w:line="240" w:lineRule="auto"/>
-      </w:pPr>
-      <w:r>
-        <w:t xml:space="preserve">In Visual Studio, after using Frame Analysis to capture frame traces, clicking a frame thumbnail without stopping the session may lead to </w:t>
-      </w:r>
-      <w:r>
-        <w:t>"Session Aborted" error pop up followed by "Failed to load frame data" error</w:t>
-      </w:r>
-      <w:r>
-        <w:t>. (2893)</w:t>
-      </w:r>
-    </w:p>
-    <w:p>
-      <w:pPr>
-        <w:pStyle w:val="ListParagraph"/>
-        <w:numPr>
-          <w:ilvl w:val="0"/>
-          <w:numId w:val="1"/>
-        </w:numPr>
-        <w:spacing w:after="0" w:line="240" w:lineRule="auto"/>
-      </w:pPr>
-      <w:r>
-        <w:t>Clicking the Power profiler Summary page in Visual Studio fails to open the page. (2897)</w:t>
-      </w:r>
-    </w:p>
-    <w:p>
-      <w:pPr>
-        <w:pStyle w:val="ListParagraph"/>
-        <w:numPr>
-          <w:ilvl w:val="0"/>
-          <w:numId w:val="1"/>
-        </w:numPr>
-        <w:spacing w:after="0" w:line="240" w:lineRule="auto"/>
-      </w:pPr>
-      <w:r>
-        <w:t>Cannot open a GPU</w:t>
-      </w:r>
-      <w:r>
-        <w:t xml:space="preserve"> </w:t>
-      </w:r>
-      <w:r>
-        <w:t>P</w:t>
-      </w:r>
-      <w:r>
-        <w:t xml:space="preserve">rofiler </w:t>
-      </w:r>
-      <w:r>
-        <w:t>session once we</w:t>
-      </w:r>
-      <w:r>
-        <w:t xml:space="preserve"> rename it, after re-starting Visual Studio. (2912)</w:t>
-      </w:r>
-    </w:p>
-    <w:p>
-      <w:pPr>
-        <w:pStyle w:val="ListParagraph"/>
-        <w:numPr>
-          <w:ilvl w:val="0"/>
-          <w:numId w:val="1"/>
-        </w:numPr>
-        <w:spacing w:after="0" w:line="240" w:lineRule="auto"/>
-      </w:pPr>
-      <w:r>
-        <w:t>Combing host + GPU debugger displays i</w:t>
-      </w:r>
-      <w:r>
-        <w:t xml:space="preserve">ncomplete call stack </w:t>
-      </w:r>
-      <w:r>
-        <w:t xml:space="preserve">when stepping into </w:t>
-      </w:r>
-      <w:r>
-        <w:t>system functions</w:t>
-      </w:r>
-      <w:r>
-        <w:t xml:space="preserve"> on Linux. (2916)</w:t>
-      </w:r>
-    </w:p>
-    <w:p>
-      <w:pPr>
-        <w:pStyle w:val="ListParagraph"/>
-        <w:numPr>
-          <w:ilvl w:val="0"/>
-          <w:numId w:val="1"/>
-        </w:numPr>
-        <w:spacing w:after="0" w:line="240" w:lineRule="auto"/>
-      </w:pPr>
-      <w:r>
-        <w:t>CPU Profiler does not display s</w:t>
-      </w:r>
-      <w:r>
-        <w:t>ymbol information on importing a .</w:t>
-      </w:r>
-      <w:proofErr w:type="spellStart"/>
-      <w:r>
-        <w:t>prd</w:t>
-      </w:r>
-      <w:proofErr w:type="spellEnd"/>
-      <w:r>
-        <w:t xml:space="preserve"> file</w:t>
-      </w:r>
-      <w:r>
-        <w:t>. (2942)</w:t>
-      </w:r>
-    </w:p>
-    <w:p>
-      <w:pPr>
-        <w:pStyle w:val="ListParagraph"/>
-        <w:numPr>
-          <w:ilvl w:val="0"/>
-          <w:numId w:val="1"/>
-        </w:numPr>
-        <w:spacing w:after="0" w:line="240" w:lineRule="auto"/>
-      </w:pPr>
-      <w:r>
-        <w:t xml:space="preserve">Using combined host + GPU debugging from Visual Studio and </w:t>
-      </w:r>
-      <w:r>
-        <w:t>clicking API step</w:t>
-      </w:r>
-      <w:r>
-        <w:t>-</w:t>
-      </w:r>
-      <w:r>
-        <w:t>in button m</w:t>
-      </w:r>
-      <w:r>
-        <w:t>ultiple times may lead to Visual Studio hang. (2950)</w:t>
-      </w:r>
-    </w:p>
-    <w:p>
-      <w:pPr>
-        <w:pStyle w:val="ListParagraph"/>
-        <w:numPr>
-          <w:ilvl w:val="0"/>
-          <w:numId w:val="1"/>
-        </w:numPr>
-        <w:spacing w:after="0" w:line="240" w:lineRule="auto"/>
-      </w:pPr>
-      <w:r>
-        <w:t xml:space="preserve">Combined </w:t>
-      </w:r>
-      <w:proofErr w:type="spellStart"/>
-      <w:r>
-        <w:t>host+GPU</w:t>
-      </w:r>
-      <w:proofErr w:type="spellEnd"/>
-      <w:r>
-        <w:t xml:space="preserve"> debugger </w:t>
-      </w:r>
-      <w:r>
-        <w:t xml:space="preserve">fails to debug programs containing nested </w:t>
-      </w:r>
-      <w:proofErr w:type="spellStart"/>
-      <w:r>
-        <w:t>inlined</w:t>
-      </w:r>
-      <w:proofErr w:type="spellEnd"/>
-      <w:r>
-        <w:t xml:space="preserve"> </w:t>
-      </w:r>
-      <w:r>
-        <w:t>C/C++ function</w:t>
-      </w:r>
-      <w:r>
-        <w:t>. (2955)</w:t>
-      </w:r>
-    </w:p>
-    <w:bookmarkEnd w:id="48"/>
-    <w:p>
-      <w:pPr>
-        <w:pStyle w:val="ListParagraph"/>
-        <w:numPr>
-          <w:ilvl w:val="0"/>
-          <w:numId w:val="1"/>
-        </w:numPr>
-        <w:spacing w:after="0" w:line="240" w:lineRule="auto"/>
-      </w:pPr>
-      <w:r>
-        <w:t>On Linux, GPU Profiling Performance Counters of an OpenGL application may cause a s</w:t>
-      </w:r>
-      <w:r>
-        <w:t xml:space="preserve">ystem </w:t>
-      </w:r>
-      <w:r>
-        <w:t>h</w:t>
-      </w:r>
-      <w:r>
-        <w:t>ang</w:t>
-      </w:r>
-      <w:r>
-        <w:t xml:space="preserve"> after a few seconds. (</w:t>
-      </w:r>
-      <w:bookmarkStart w:id="53" w:name="OLE_LINK18"/>
-      <w:r>
-        <w:t>68152</w:t>
-      </w:r>
-      <w:bookmarkEnd w:id="53"/>
-      <w:r>
-        <w:t>)</w:t>
-      </w:r>
-    </w:p>
-    <w:p>
-      <w:pPr>
-        <w:pStyle w:val="ListParagraph"/>
-        <w:numPr>
-          <w:ilvl w:val="0"/>
-          <w:numId w:val="1"/>
-        </w:numPr>
-        <w:spacing w:after="0" w:line="240" w:lineRule="auto"/>
-      </w:pPr>
-      <w:r>
-        <w:t xml:space="preserve">In Power Profile sessions on machines without Catalyst installed, </w:t>
-      </w:r>
-      <w:r>
-        <w:t>‘</w:t>
-      </w:r>
-      <w:proofErr w:type="spellStart"/>
-      <w:r>
-        <w:t>iGPU</w:t>
-      </w:r>
-      <w:proofErr w:type="spellEnd"/>
-      <w:r>
-        <w:t xml:space="preserve"> </w:t>
-      </w:r>
-      <w:r>
-        <w:t>F</w:t>
-      </w:r>
-      <w:r>
-        <w:t>requency</w:t>
-      </w:r>
-      <w:r>
-        <w:t>’</w:t>
-      </w:r>
-      <w:r>
-        <w:t xml:space="preserve"> is constantly shown as 100MHz.</w:t>
-      </w:r>
-      <w:r>
-        <w:t xml:space="preserve"> </w:t>
-      </w:r>
-      <w:r>
-        <w:t xml:space="preserve">If Catalyst is installed, then </w:t>
-      </w:r>
-      <w:r>
-        <w:t>C</w:t>
-      </w:r>
-      <w:r>
-        <w:t>ode</w:t>
-      </w:r>
-      <w:r>
-        <w:t>XL</w:t>
-      </w:r>
-      <w:r>
-        <w:t xml:space="preserve"> report</w:t>
-      </w:r>
-      <w:r>
-        <w:t>s</w:t>
-      </w:r>
-      <w:r>
-        <w:t xml:space="preserve"> the proper integrated</w:t>
-      </w:r>
-      <w:r>
-        <w:t>-</w:t>
-      </w:r>
-      <w:r>
-        <w:t>GPU</w:t>
-      </w:r>
-      <w:r>
-        <w:t xml:space="preserve"> frequency. (</w:t>
-      </w:r>
-      <w:bookmarkStart w:id="54" w:name="OLE_LINK49"/>
-      <w:bookmarkStart w:id="55" w:name="OLE_LINK89"/>
-      <w:r>
-        <w:t>459364</w:t>
+        <w:pStyle w:val="Heading2"/>
+        <w:rPr>
+          <w:color w:val="4F6228" w:themeColor="accent3" w:themeShade="80"/>
+        </w:rPr>
+      </w:pPr>
+      <w:bookmarkStart w:id="54" w:name="_Toc457836469"/>
+      <w:r>
+        <w:rPr>
+          <w:color w:val="4F6228" w:themeColor="accent3" w:themeShade="80"/>
+        </w:rPr>
+        <w:t>Support</w:t>
       </w:r>
       <w:bookmarkEnd w:id="54"/>
-      <w:bookmarkEnd w:id="55"/>
-      <w:r>
-        <w:t>)</w:t>
-      </w:r>
-    </w:p>
-    <w:p>
-      <w:pPr>
-        <w:pStyle w:val="ListParagraph"/>
-        <w:numPr>
-          <w:ilvl w:val="0"/>
-          <w:numId w:val="1"/>
-        </w:numPr>
-        <w:spacing w:after="0" w:line="240" w:lineRule="auto"/>
-      </w:pPr>
-      <w:r>
-        <w:t>Collecting GPU Profiler performance counters on the integrated GPU on an APU while another 3D app is running outside CodeXL can lead to a display hang. (68176)</w:t>
-      </w:r>
-    </w:p>
-    <w:p>
-      <w:pPr>
-        <w:pStyle w:val="ListParagraph"/>
-        <w:numPr>
-          <w:ilvl w:val="0"/>
-          <w:numId w:val="1"/>
-        </w:numPr>
-        <w:spacing w:after="0" w:line="240" w:lineRule="auto"/>
-      </w:pPr>
-      <w:r>
-        <w:t>Debugging OpenCL kernels with optimizations disabled may cause kernel hang / driver not responding (TDR) in Radeon Software Crimson Edition (driver 15.30). (</w:t>
-      </w:r>
-      <w:bookmarkStart w:id="56" w:name="OLE_LINK21"/>
-      <w:r>
-        <w:t>80095</w:t>
-      </w:r>
-      <w:bookmarkEnd w:id="56"/>
-      <w:r>
-        <w:t>)</w:t>
-      </w:r>
-    </w:p>
-    <w:p>
-      <w:pPr>
-        <w:pStyle w:val="Heading2"/>
-        <w:rPr>
-          <w:color w:val="4F6228" w:themeColor="accent3" w:themeShade="80"/>
-        </w:rPr>
-      </w:pPr>
-      <w:bookmarkStart w:id="57" w:name="_Toc448661415"/>
-      <w:r>
-        <w:rPr>
-          <w:color w:val="4F6228" w:themeColor="accent3" w:themeShade="80"/>
-        </w:rPr>
-        <w:t>Support</w:t>
-      </w:r>
-      <w:bookmarkEnd w:id="57"/>
     </w:p>
     <w:p>
       <w:r>
         <w:t xml:space="preserve">Please use our </w:t>
       </w:r>
-      <w:hyperlink r:id="rId18" w:history="1">
+      <w:hyperlink r:id="rId19" w:history="1">
         <w:r>
           <w:rPr>
             <w:rStyle w:val="Hyperlink"/>
@@ -5747,7 +6217,7 @@
       </w:r>
     </w:p>
     <w:sectPr>
-      <w:footerReference w:type="default" r:id="rId19"/>
+      <w:footerReference w:type="default" r:id="rId20"/>
       <w:pgSz w:w="12240" w:h="15840"/>
       <w:pgMar w:top="1440" w:right="1440" w:bottom="1440" w:left="1440" w:header="720" w:footer="720" w:gutter="0"/>
       <w:cols w:space="720"/>
@@ -5816,7 +6286,7 @@
           <w:rPr>
             <w:noProof/>
           </w:rPr>
-          <w:t>1</w:t>
+          <w:t>9</w:t>
         </w:r>
         <w:r>
           <w:rPr>
@@ -6088,6 +6558,119 @@
     </w:lvl>
   </w:abstractNum>
   <w:abstractNum w:abstractNumId="2" w15:restartNumberingAfterBreak="0">
+    <w:nsid w:val="2B063322"/>
+    <w:multiLevelType w:val="hybridMultilevel"/>
+    <w:tmpl w:val="9DC622A4"/>
+    <w:lvl w:ilvl="0" w:tplc="04090001">
+      <w:start w:val="1"/>
+      <w:numFmt w:val="bullet"/>
+      <w:lvlText w:val=""/>
+      <w:lvlJc w:val="left"/>
+      <w:pPr>
+        <w:ind w:left="720" w:hanging="360"/>
+      </w:pPr>
+      <w:rPr>
+        <w:rFonts w:ascii="Symbol" w:hAnsi="Symbol" w:hint="default"/>
+      </w:rPr>
+    </w:lvl>
+    <w:lvl w:ilvl="1" w:tplc="04090003" w:tentative="1">
+      <w:start w:val="1"/>
+      <w:numFmt w:val="bullet"/>
+      <w:lvlText w:val="o"/>
+      <w:lvlJc w:val="left"/>
+      <w:pPr>
+        <w:ind w:left="1440" w:hanging="360"/>
+      </w:pPr>
+      <w:rPr>
+        <w:rFonts w:ascii="Courier New" w:hAnsi="Courier New" w:cs="Courier New" w:hint="default"/>
+      </w:rPr>
+    </w:lvl>
+    <w:lvl w:ilvl="2" w:tplc="04090005" w:tentative="1">
+      <w:start w:val="1"/>
+      <w:numFmt w:val="bullet"/>
+      <w:lvlText w:val=""/>
+      <w:lvlJc w:val="left"/>
+      <w:pPr>
+        <w:ind w:left="2160" w:hanging="360"/>
+      </w:pPr>
+      <w:rPr>
+        <w:rFonts w:ascii="Wingdings" w:hAnsi="Wingdings" w:hint="default"/>
+      </w:rPr>
+    </w:lvl>
+    <w:lvl w:ilvl="3" w:tplc="04090001" w:tentative="1">
+      <w:start w:val="1"/>
+      <w:numFmt w:val="bullet"/>
+      <w:lvlText w:val=""/>
+      <w:lvlJc w:val="left"/>
+      <w:pPr>
+        <w:ind w:left="2880" w:hanging="360"/>
+      </w:pPr>
+      <w:rPr>
+        <w:rFonts w:ascii="Symbol" w:hAnsi="Symbol" w:hint="default"/>
+      </w:rPr>
+    </w:lvl>
+    <w:lvl w:ilvl="4" w:tplc="04090003" w:tentative="1">
+      <w:start w:val="1"/>
+      <w:numFmt w:val="bullet"/>
+      <w:lvlText w:val="o"/>
+      <w:lvlJc w:val="left"/>
+      <w:pPr>
+        <w:ind w:left="3600" w:hanging="360"/>
+      </w:pPr>
+      <w:rPr>
+        <w:rFonts w:ascii="Courier New" w:hAnsi="Courier New" w:cs="Courier New" w:hint="default"/>
+      </w:rPr>
+    </w:lvl>
+    <w:lvl w:ilvl="5" w:tplc="04090005" w:tentative="1">
+      <w:start w:val="1"/>
+      <w:numFmt w:val="bullet"/>
+      <w:lvlText w:val=""/>
+      <w:lvlJc w:val="left"/>
+      <w:pPr>
+        <w:ind w:left="4320" w:hanging="360"/>
+      </w:pPr>
+      <w:rPr>
+        <w:rFonts w:ascii="Wingdings" w:hAnsi="Wingdings" w:hint="default"/>
+      </w:rPr>
+    </w:lvl>
+    <w:lvl w:ilvl="6" w:tplc="04090001" w:tentative="1">
+      <w:start w:val="1"/>
+      <w:numFmt w:val="bullet"/>
+      <w:lvlText w:val=""/>
+      <w:lvlJc w:val="left"/>
+      <w:pPr>
+        <w:ind w:left="5040" w:hanging="360"/>
+      </w:pPr>
+      <w:rPr>
+        <w:rFonts w:ascii="Symbol" w:hAnsi="Symbol" w:hint="default"/>
+      </w:rPr>
+    </w:lvl>
+    <w:lvl w:ilvl="7" w:tplc="04090003" w:tentative="1">
+      <w:start w:val="1"/>
+      <w:numFmt w:val="bullet"/>
+      <w:lvlText w:val="o"/>
+      <w:lvlJc w:val="left"/>
+      <w:pPr>
+        <w:ind w:left="5760" w:hanging="360"/>
+      </w:pPr>
+      <w:rPr>
+        <w:rFonts w:ascii="Courier New" w:hAnsi="Courier New" w:cs="Courier New" w:hint="default"/>
+      </w:rPr>
+    </w:lvl>
+    <w:lvl w:ilvl="8" w:tplc="04090005" w:tentative="1">
+      <w:start w:val="1"/>
+      <w:numFmt w:val="bullet"/>
+      <w:lvlText w:val=""/>
+      <w:lvlJc w:val="left"/>
+      <w:pPr>
+        <w:ind w:left="6480" w:hanging="360"/>
+      </w:pPr>
+      <w:rPr>
+        <w:rFonts w:ascii="Wingdings" w:hAnsi="Wingdings" w:hint="default"/>
+      </w:rPr>
+    </w:lvl>
+  </w:abstractNum>
+  <w:abstractNum w:abstractNumId="3" w15:restartNumberingAfterBreak="0">
     <w:nsid w:val="3F6C4E98"/>
     <w:multiLevelType w:val="hybridMultilevel"/>
     <w:tmpl w:val="D36C4BBA"/>
@@ -6200,7 +6783,7 @@
       </w:rPr>
     </w:lvl>
   </w:abstractNum>
-  <w:abstractNum w:abstractNumId="3" w15:restartNumberingAfterBreak="0">
+  <w:abstractNum w:abstractNumId="4" w15:restartNumberingAfterBreak="0">
     <w:nsid w:val="44B935CE"/>
     <w:multiLevelType w:val="multilevel"/>
     <w:tmpl w:val="9E28EEF0"/>
@@ -6349,7 +6932,7 @@
       </w:rPr>
     </w:lvl>
   </w:abstractNum>
-  <w:abstractNum w:abstractNumId="4" w15:restartNumberingAfterBreak="0">
+  <w:abstractNum w:abstractNumId="5" w15:restartNumberingAfterBreak="0">
     <w:nsid w:val="453C60FD"/>
     <w:multiLevelType w:val="hybridMultilevel"/>
     <w:tmpl w:val="14127CCC"/>
@@ -6462,7 +7045,7 @@
       </w:rPr>
     </w:lvl>
   </w:abstractNum>
-  <w:abstractNum w:abstractNumId="5" w15:restartNumberingAfterBreak="0">
+  <w:abstractNum w:abstractNumId="6" w15:restartNumberingAfterBreak="0">
     <w:nsid w:val="46097CB1"/>
     <w:multiLevelType w:val="hybridMultilevel"/>
     <w:tmpl w:val="AF3E4BBE"/>
@@ -6575,7 +7158,7 @@
       </w:rPr>
     </w:lvl>
   </w:abstractNum>
-  <w:abstractNum w:abstractNumId="6" w15:restartNumberingAfterBreak="0">
+  <w:abstractNum w:abstractNumId="7" w15:restartNumberingAfterBreak="0">
     <w:nsid w:val="51F26774"/>
     <w:multiLevelType w:val="hybridMultilevel"/>
     <w:tmpl w:val="1E9E04DE"/>
@@ -6688,7 +7271,7 @@
       </w:rPr>
     </w:lvl>
   </w:abstractNum>
-  <w:abstractNum w:abstractNumId="7" w15:restartNumberingAfterBreak="0">
+  <w:abstractNum w:abstractNumId="8" w15:restartNumberingAfterBreak="0">
     <w:nsid w:val="51FD2266"/>
     <w:multiLevelType w:val="hybridMultilevel"/>
     <w:tmpl w:val="77E2ADD4"/>
@@ -6801,7 +7384,7 @@
       </w:rPr>
     </w:lvl>
   </w:abstractNum>
-  <w:abstractNum w:abstractNumId="8" w15:restartNumberingAfterBreak="0">
+  <w:abstractNum w:abstractNumId="9" w15:restartNumberingAfterBreak="0">
     <w:nsid w:val="55393953"/>
     <w:multiLevelType w:val="hybridMultilevel"/>
     <w:tmpl w:val="AC6426FE"/>
@@ -6914,7 +7497,7 @@
       </w:rPr>
     </w:lvl>
   </w:abstractNum>
-  <w:abstractNum w:abstractNumId="9" w15:restartNumberingAfterBreak="0">
+  <w:abstractNum w:abstractNumId="10" w15:restartNumberingAfterBreak="0">
     <w:nsid w:val="55404C29"/>
     <w:multiLevelType w:val="hybridMultilevel"/>
     <w:tmpl w:val="F508CBC8"/>
@@ -7027,7 +7610,7 @@
       </w:rPr>
     </w:lvl>
   </w:abstractNum>
-  <w:abstractNum w:abstractNumId="10" w15:restartNumberingAfterBreak="0">
+  <w:abstractNum w:abstractNumId="11" w15:restartNumberingAfterBreak="0">
     <w:nsid w:val="6EF92455"/>
     <w:multiLevelType w:val="hybridMultilevel"/>
     <w:tmpl w:val="9FDC45AE"/>
@@ -7113,7 +7696,7 @@
       </w:pPr>
     </w:lvl>
   </w:abstractNum>
-  <w:abstractNum w:abstractNumId="11" w15:restartNumberingAfterBreak="0">
+  <w:abstractNum w:abstractNumId="12" w15:restartNumberingAfterBreak="0">
     <w:nsid w:val="6F23734A"/>
     <w:multiLevelType w:val="hybridMultilevel"/>
     <w:tmpl w:val="B532B6B4"/>
@@ -7226,10 +7809,10 @@
       </w:rPr>
     </w:lvl>
   </w:abstractNum>
-  <w:abstractNum w:abstractNumId="12" w15:restartNumberingAfterBreak="0">
+  <w:abstractNum w:abstractNumId="13" w15:restartNumberingAfterBreak="0">
     <w:nsid w:val="73832799"/>
     <w:multiLevelType w:val="hybridMultilevel"/>
-    <w:tmpl w:val="AC804B80"/>
+    <w:tmpl w:val="2F10D3CA"/>
     <w:lvl w:ilvl="0" w:tplc="04090001">
       <w:start w:val="1"/>
       <w:numFmt w:val="bullet"/>
@@ -7242,104 +7825,104 @@
         <w:rFonts w:ascii="Symbol" w:hAnsi="Symbol" w:hint="default"/>
       </w:rPr>
     </w:lvl>
-    <w:lvl w:ilvl="1" w:tplc="04090003">
+    <w:lvl w:ilvl="1" w:tplc="0409000F">
+      <w:start w:val="1"/>
+      <w:numFmt w:val="decimal"/>
+      <w:lvlText w:val="%2."/>
+      <w:lvlJc w:val="left"/>
+      <w:pPr>
+        <w:ind w:left="1440" w:hanging="360"/>
+      </w:pPr>
+      <w:rPr>
+        <w:rFonts w:hint="default"/>
+      </w:rPr>
+    </w:lvl>
+    <w:lvl w:ilvl="2" w:tplc="04090005">
+      <w:start w:val="1"/>
+      <w:numFmt w:val="bullet"/>
+      <w:lvlText w:val=""/>
+      <w:lvlJc w:val="left"/>
+      <w:pPr>
+        <w:ind w:left="2160" w:hanging="360"/>
+      </w:pPr>
+      <w:rPr>
+        <w:rFonts w:ascii="Wingdings" w:hAnsi="Wingdings" w:hint="default"/>
+      </w:rPr>
+    </w:lvl>
+    <w:lvl w:ilvl="3" w:tplc="04090001" w:tentative="1">
+      <w:start w:val="1"/>
+      <w:numFmt w:val="bullet"/>
+      <w:lvlText w:val=""/>
+      <w:lvlJc w:val="left"/>
+      <w:pPr>
+        <w:ind w:left="2880" w:hanging="360"/>
+      </w:pPr>
+      <w:rPr>
+        <w:rFonts w:ascii="Symbol" w:hAnsi="Symbol" w:hint="default"/>
+      </w:rPr>
+    </w:lvl>
+    <w:lvl w:ilvl="4" w:tplc="04090003" w:tentative="1">
       <w:start w:val="1"/>
       <w:numFmt w:val="bullet"/>
       <w:lvlText w:val="o"/>
       <w:lvlJc w:val="left"/>
       <w:pPr>
-        <w:ind w:left="1440" w:hanging="360"/>
+        <w:ind w:left="3600" w:hanging="360"/>
       </w:pPr>
       <w:rPr>
         <w:rFonts w:ascii="Courier New" w:hAnsi="Courier New" w:cs="Courier New" w:hint="default"/>
       </w:rPr>
     </w:lvl>
-    <w:lvl w:ilvl="2" w:tplc="04090005">
+    <w:lvl w:ilvl="5" w:tplc="04090005" w:tentative="1">
       <w:start w:val="1"/>
       <w:numFmt w:val="bullet"/>
       <w:lvlText w:val=""/>
       <w:lvlJc w:val="left"/>
       <w:pPr>
-        <w:ind w:left="2160" w:hanging="360"/>
+        <w:ind w:left="4320" w:hanging="360"/>
       </w:pPr>
       <w:rPr>
         <w:rFonts w:ascii="Wingdings" w:hAnsi="Wingdings" w:hint="default"/>
       </w:rPr>
     </w:lvl>
-    <w:lvl w:ilvl="3" w:tplc="04090001" w:tentative="1">
+    <w:lvl w:ilvl="6" w:tplc="04090001" w:tentative="1">
       <w:start w:val="1"/>
       <w:numFmt w:val="bullet"/>
       <w:lvlText w:val=""/>
       <w:lvlJc w:val="left"/>
       <w:pPr>
-        <w:ind w:left="2880" w:hanging="360"/>
+        <w:ind w:left="5040" w:hanging="360"/>
       </w:pPr>
       <w:rPr>
         <w:rFonts w:ascii="Symbol" w:hAnsi="Symbol" w:hint="default"/>
       </w:rPr>
     </w:lvl>
-    <w:lvl w:ilvl="4" w:tplc="04090003" w:tentative="1">
+    <w:lvl w:ilvl="7" w:tplc="04090003" w:tentative="1">
       <w:start w:val="1"/>
       <w:numFmt w:val="bullet"/>
       <w:lvlText w:val="o"/>
       <w:lvlJc w:val="left"/>
       <w:pPr>
-        <w:ind w:left="3600" w:hanging="360"/>
+        <w:ind w:left="5760" w:hanging="360"/>
       </w:pPr>
       <w:rPr>
         <w:rFonts w:ascii="Courier New" w:hAnsi="Courier New" w:cs="Courier New" w:hint="default"/>
       </w:rPr>
     </w:lvl>
-    <w:lvl w:ilvl="5" w:tplc="04090005" w:tentative="1">
+    <w:lvl w:ilvl="8" w:tplc="04090005" w:tentative="1">
       <w:start w:val="1"/>
       <w:numFmt w:val="bullet"/>
       <w:lvlText w:val=""/>
       <w:lvlJc w:val="left"/>
       <w:pPr>
-        <w:ind w:left="4320" w:hanging="360"/>
+        <w:ind w:left="6480" w:hanging="360"/>
       </w:pPr>
       <w:rPr>
         <w:rFonts w:ascii="Wingdings" w:hAnsi="Wingdings" w:hint="default"/>
       </w:rPr>
     </w:lvl>
-    <w:lvl w:ilvl="6" w:tplc="04090001" w:tentative="1">
-      <w:start w:val="1"/>
-      <w:numFmt w:val="bullet"/>
-      <w:lvlText w:val=""/>
-      <w:lvlJc w:val="left"/>
-      <w:pPr>
-        <w:ind w:left="5040" w:hanging="360"/>
-      </w:pPr>
-      <w:rPr>
-        <w:rFonts w:ascii="Symbol" w:hAnsi="Symbol" w:hint="default"/>
-      </w:rPr>
-    </w:lvl>
-    <w:lvl w:ilvl="7" w:tplc="04090003" w:tentative="1">
-      <w:start w:val="1"/>
-      <w:numFmt w:val="bullet"/>
-      <w:lvlText w:val="o"/>
-      <w:lvlJc w:val="left"/>
-      <w:pPr>
-        <w:ind w:left="5760" w:hanging="360"/>
-      </w:pPr>
-      <w:rPr>
-        <w:rFonts w:ascii="Courier New" w:hAnsi="Courier New" w:cs="Courier New" w:hint="default"/>
-      </w:rPr>
-    </w:lvl>
-    <w:lvl w:ilvl="8" w:tplc="04090005" w:tentative="1">
-      <w:start w:val="1"/>
-      <w:numFmt w:val="bullet"/>
-      <w:lvlText w:val=""/>
-      <w:lvlJc w:val="left"/>
-      <w:pPr>
-        <w:ind w:left="6480" w:hanging="360"/>
-      </w:pPr>
-      <w:rPr>
-        <w:rFonts w:ascii="Wingdings" w:hAnsi="Wingdings" w:hint="default"/>
-      </w:rPr>
-    </w:lvl>
   </w:abstractNum>
-  <w:abstractNum w:abstractNumId="13" w15:restartNumberingAfterBreak="0">
+  <w:abstractNum w:abstractNumId="14" w15:restartNumberingAfterBreak="0">
     <w:nsid w:val="79701E9F"/>
     <w:multiLevelType w:val="hybridMultilevel"/>
     <w:tmpl w:val="C972C0F6"/>
@@ -7452,38 +8035,124 @@
       </w:rPr>
     </w:lvl>
   </w:abstractNum>
+  <w:abstractNum w:abstractNumId="15" w15:restartNumberingAfterBreak="0">
+    <w:nsid w:val="7ECD5B53"/>
+    <w:multiLevelType w:val="hybridMultilevel"/>
+    <w:tmpl w:val="A91C12F4"/>
+    <w:lvl w:ilvl="0" w:tplc="0409000F">
+      <w:start w:val="1"/>
+      <w:numFmt w:val="decimal"/>
+      <w:lvlText w:val="%1."/>
+      <w:lvlJc w:val="left"/>
+      <w:pPr>
+        <w:ind w:left="720" w:hanging="360"/>
+      </w:pPr>
+    </w:lvl>
+    <w:lvl w:ilvl="1" w:tplc="04090019">
+      <w:start w:val="1"/>
+      <w:numFmt w:val="lowerLetter"/>
+      <w:lvlText w:val="%2."/>
+      <w:lvlJc w:val="left"/>
+      <w:pPr>
+        <w:ind w:left="1440" w:hanging="360"/>
+      </w:pPr>
+    </w:lvl>
+    <w:lvl w:ilvl="2" w:tplc="0409001B">
+      <w:start w:val="1"/>
+      <w:numFmt w:val="lowerRoman"/>
+      <w:lvlText w:val="%3."/>
+      <w:lvlJc w:val="right"/>
+      <w:pPr>
+        <w:ind w:left="2160" w:hanging="180"/>
+      </w:pPr>
+    </w:lvl>
+    <w:lvl w:ilvl="3" w:tplc="0409000F">
+      <w:start w:val="1"/>
+      <w:numFmt w:val="decimal"/>
+      <w:lvlText w:val="%4."/>
+      <w:lvlJc w:val="left"/>
+      <w:pPr>
+        <w:ind w:left="2880" w:hanging="360"/>
+      </w:pPr>
+    </w:lvl>
+    <w:lvl w:ilvl="4" w:tplc="04090019">
+      <w:start w:val="1"/>
+      <w:numFmt w:val="lowerLetter"/>
+      <w:lvlText w:val="%5."/>
+      <w:lvlJc w:val="left"/>
+      <w:pPr>
+        <w:ind w:left="3600" w:hanging="360"/>
+      </w:pPr>
+    </w:lvl>
+    <w:lvl w:ilvl="5" w:tplc="0409001B">
+      <w:start w:val="1"/>
+      <w:numFmt w:val="lowerRoman"/>
+      <w:lvlText w:val="%6."/>
+      <w:lvlJc w:val="right"/>
+      <w:pPr>
+        <w:ind w:left="4320" w:hanging="180"/>
+      </w:pPr>
+    </w:lvl>
+    <w:lvl w:ilvl="6" w:tplc="0409000F">
+      <w:start w:val="1"/>
+      <w:numFmt w:val="decimal"/>
+      <w:lvlText w:val="%7."/>
+      <w:lvlJc w:val="left"/>
+      <w:pPr>
+        <w:ind w:left="5040" w:hanging="360"/>
+      </w:pPr>
+    </w:lvl>
+    <w:lvl w:ilvl="7" w:tplc="04090019">
+      <w:start w:val="1"/>
+      <w:numFmt w:val="lowerLetter"/>
+      <w:lvlText w:val="%8."/>
+      <w:lvlJc w:val="left"/>
+      <w:pPr>
+        <w:ind w:left="5760" w:hanging="360"/>
+      </w:pPr>
+    </w:lvl>
+    <w:lvl w:ilvl="8" w:tplc="0409001B">
+      <w:start w:val="1"/>
+      <w:numFmt w:val="lowerRoman"/>
+      <w:lvlText w:val="%9."/>
+      <w:lvlJc w:val="right"/>
+      <w:pPr>
+        <w:ind w:left="6480" w:hanging="180"/>
+      </w:pPr>
+    </w:lvl>
+  </w:abstractNum>
   <w:num w:numId="1">
+    <w:abstractNumId w:val="13"/>
+  </w:num>
+  <w:num w:numId="2">
+    <w:abstractNumId w:val="10"/>
+  </w:num>
+  <w:num w:numId="3">
+    <w:abstractNumId w:val="14"/>
+  </w:num>
+  <w:num w:numId="4">
+    <w:abstractNumId w:val="7"/>
+  </w:num>
+  <w:num w:numId="5">
     <w:abstractNumId w:val="12"/>
   </w:num>
-  <w:num w:numId="2">
-    <w:abstractNumId w:val="9"/>
-  </w:num>
-  <w:num w:numId="3">
-    <w:abstractNumId w:val="13"/>
-  </w:num>
-  <w:num w:numId="4">
-    <w:abstractNumId w:val="6"/>
-  </w:num>
-  <w:num w:numId="5">
-    <w:abstractNumId w:val="11"/>
-  </w:num>
   <w:num w:numId="6">
-    <w:abstractNumId w:val="2"/>
+    <w:abstractNumId w:val="3"/>
   </w:num>
   <w:num w:numId="7">
-    <w:abstractNumId w:val="5"/>
+    <w:abstractNumId w:val="6"/>
   </w:num>
   <w:num w:numId="8">
     <w:abstractNumId w:val="1"/>
   </w:num>
   <w:num w:numId="9">
-    <w:abstractNumId w:val="8"/>
+    <w:abstractNumId w:val="9"/>
   </w:num>
   <w:num w:numId="10">
-    <w:abstractNumId w:val="12"/>
+    <w:abstractNumId w:val="13"/>
   </w:num>
   <w:num w:numId="11">
-    <w:abstractNumId w:val="10"/>
+    <w:abstractNumId w:val="11"/>
     <w:lvlOverride w:ilvl="0">
       <w:startOverride w:val="1"/>
     </w:lvlOverride>
@@ -7513,37 +8182,64 @@
     </w:lvlOverride>
   </w:num>
   <w:num w:numId="12">
-    <w:abstractNumId w:val="7"/>
+    <w:abstractNumId w:val="8"/>
   </w:num>
   <w:num w:numId="13">
-    <w:abstractNumId w:val="4"/>
+    <w:abstractNumId w:val="5"/>
   </w:num>
   <w:num w:numId="14">
-    <w:abstractNumId w:val="7"/>
+    <w:abstractNumId w:val="8"/>
   </w:num>
   <w:num w:numId="15">
     <w:abstractNumId w:val="0"/>
   </w:num>
   <w:num w:numId="16">
-    <w:abstractNumId w:val="7"/>
+    <w:abstractNumId w:val="8"/>
   </w:num>
   <w:num w:numId="17">
-    <w:abstractNumId w:val="2"/>
+    <w:abstractNumId w:val="3"/>
   </w:num>
   <w:num w:numId="18">
-    <w:abstractNumId w:val="3"/>
+    <w:abstractNumId w:val="4"/>
   </w:num>
   <w:num w:numId="19">
     <w:abstractNumId w:val="1"/>
-    <w:lvlOverride w:ilvl="0"/>
-    <w:lvlOverride w:ilvl="1"/>
-    <w:lvlOverride w:ilvl="2"/>
-    <w:lvlOverride w:ilvl="3"/>
-    <w:lvlOverride w:ilvl="4"/>
-    <w:lvlOverride w:ilvl="5"/>
-    <w:lvlOverride w:ilvl="6"/>
-    <w:lvlOverride w:ilvl="7"/>
-    <w:lvlOverride w:ilvl="8"/>
+  </w:num>
+  <w:num w:numId="20">
+    <w:abstractNumId w:val="2"/>
+  </w:num>
+  <w:num w:numId="21">
+    <w:abstractNumId w:val="15"/>
+    <w:lvlOverride w:ilvl="0">
+      <w:startOverride w:val="1"/>
+    </w:lvlOverride>
+    <w:lvlOverride w:ilvl="1">
+      <w:startOverride w:val="1"/>
+    </w:lvlOverride>
+    <w:lvlOverride w:ilvl="2">
+      <w:startOverride w:val="1"/>
+    </w:lvlOverride>
+    <w:lvlOverride w:ilvl="3">
+      <w:startOverride w:val="1"/>
+    </w:lvlOverride>
+    <w:lvlOverride w:ilvl="4">
+      <w:startOverride w:val="1"/>
+    </w:lvlOverride>
+    <w:lvlOverride w:ilvl="5">
+      <w:startOverride w:val="1"/>
+    </w:lvlOverride>
+    <w:lvlOverride w:ilvl="6">
+      <w:startOverride w:val="1"/>
+    </w:lvlOverride>
+    <w:lvlOverride w:ilvl="7">
+      <w:startOverride w:val="1"/>
+    </w:lvlOverride>
+    <w:lvlOverride w:ilvl="8">
+      <w:startOverride w:val="1"/>
+    </w:lvlOverride>
+  </w:num>
+  <w:num w:numId="22">
+    <w:abstractNumId w:val="11"/>
   </w:num>
 </w:numbering>
 </file>
@@ -8712,7 +9408,7 @@
 </file>
 
 <file path=customXml/itemProps1.xml><?xml version="1.0" encoding="utf-8"?>
-<ds:datastoreItem xmlns:ds="http://schemas.openxmlformats.org/officeDocument/2006/customXml" ds:itemID="{71A8365B-2CD8-4B71-AC77-5356556441F7}">
+<ds:datastoreItem xmlns:ds="http://schemas.openxmlformats.org/officeDocument/2006/customXml" ds:itemID="{BDCED116-4C86-4EBA-AECD-E544D1D7908E}">
   <ds:schemaRefs>
     <ds:schemaRef ds:uri="http://schemas.openxmlformats.org/officeDocument/2006/bibliography"/>
   </ds:schemaRefs>

--- a/CodeXL/Setup/CodeXL_Release_Notes.docx
+++ b/CodeXL/Setup/CodeXL_Release_Notes.docx
@@ -831,7 +831,15 @@
         </w:r>
       </w:hyperlink>
       <w:r>
-        <w:t xml:space="preserve"> to provide your feedback.</w:t>
+        <w:t xml:space="preserve"> </w:t>
+      </w:r>
+      <w:proofErr w:type="gramStart"/>
+      <w:r>
+        <w:t>to</w:t>
+      </w:r>
+      <w:proofErr w:type="gramEnd"/>
+      <w:r>
+        <w:t xml:space="preserve"> provide your feedback.</w:t>
       </w:r>
     </w:p>
     <w:p>
@@ -1317,19 +1325,6 @@
         <w:t>Support static analysis of OpenCL kernels, DirectX 11 shaders and Vulkan GLSL shaders on Linux systems installed with amdgpu-pro driver.</w:t>
       </w:r>
     </w:p>
-    <w:bookmarkEnd w:id="11"/>
-    <w:p>
-      <w:pPr>
-        <w:pStyle w:val="ListParagraph"/>
-        <w:numPr>
-          <w:ilvl w:val="0"/>
-          <w:numId w:val="6"/>
-        </w:numPr>
-      </w:pPr>
-      <w:r>
-        <w:t>GPU Debugging</w:t>
-      </w:r>
-    </w:p>
     <w:p>
       <w:pPr>
         <w:pStyle w:val="ListParagraph"/>
@@ -1337,9 +1332,35 @@
           <w:ilvl w:val="1"/>
           <w:numId w:val="6"/>
         </w:numPr>
-      </w:pPr>
-      <w:r>
-        <w:t>Display referenced structures/values when viewing pointer variables</w:t>
+        <w:spacing w:after="0" w:line="240" w:lineRule="auto"/>
+      </w:pPr>
+      <w:r>
+        <w:t xml:space="preserve">Extract AMDIL code for DX11 shaders (available in the </w:t>
+      </w:r>
+      <w:r>
+        <w:t>c</w:t>
+      </w:r>
+      <w:r>
+        <w:t xml:space="preserve">ommand </w:t>
+      </w:r>
+      <w:r>
+        <w:t>l</w:t>
+      </w:r>
+      <w:r>
+        <w:t>ine tool).</w:t>
+      </w:r>
+    </w:p>
+    <w:bookmarkEnd w:id="11"/>
+    <w:p>
+      <w:pPr>
+        <w:pStyle w:val="ListParagraph"/>
+        <w:numPr>
+          <w:ilvl w:val="0"/>
+          <w:numId w:val="6"/>
+        </w:numPr>
+      </w:pPr>
+      <w:r>
+        <w:t>GPU Debugging</w:t>
       </w:r>
     </w:p>
     <w:p>
@@ -1351,19 +1372,7 @@
         </w:numPr>
       </w:pPr>
       <w:r>
-        <w:t>Support OpenGL-OpenCL interop</w:t>
-      </w:r>
-    </w:p>
-    <w:p>
-      <w:pPr>
-        <w:pStyle w:val="ListParagraph"/>
-        <w:numPr>
-          <w:ilvl w:val="0"/>
-          <w:numId w:val="6"/>
-        </w:numPr>
-      </w:pPr>
-      <w:r>
-        <w:t>Source Control and Build Environment</w:t>
+        <w:t>Display referenced structures/values when viewing pointer variables</w:t>
       </w:r>
     </w:p>
     <w:p>
@@ -1375,7 +1384,19 @@
         </w:numPr>
       </w:pPr>
       <w:r>
-        <w:t>Remove git sub-module</w:t>
+        <w:t>Support OpenGL-OpenCL interop</w:t>
+      </w:r>
+    </w:p>
+    <w:p>
+      <w:pPr>
+        <w:pStyle w:val="ListParagraph"/>
+        <w:numPr>
+          <w:ilvl w:val="0"/>
+          <w:numId w:val="6"/>
+        </w:numPr>
+      </w:pPr>
+      <w:r>
+        <w:t>Source Control and Build Environment</w:t>
       </w:r>
     </w:p>
     <w:p>
@@ -1387,16 +1408,7 @@
         </w:numPr>
       </w:pPr>
       <w:r>
-        <w:t xml:space="preserve">Let the build succeed even </w:t>
-      </w:r>
-      <w:r>
-        <w:t>if</w:t>
-      </w:r>
-      <w:r>
-        <w:t xml:space="preserve"> JDK and ROCm</w:t>
-      </w:r>
-      <w:r>
-        <w:t xml:space="preserve"> are not installed</w:t>
+        <w:t>Remove git sub-module</w:t>
       </w:r>
     </w:p>
     <w:p>
@@ -1408,31 +1420,21 @@
         </w:numPr>
       </w:pPr>
       <w:r>
-        <w:t xml:space="preserve">Build </w:t>
-      </w:r>
-      <w:r>
-        <w:t xml:space="preserve">compatible </w:t>
-      </w:r>
-      <w:r>
-        <w:t xml:space="preserve">with </w:t>
-      </w:r>
-      <w:r>
-        <w:t xml:space="preserve">both gcc 4.x on Red Hat 6 and </w:t>
-      </w:r>
-      <w:r>
-        <w:t>gcc 5.x on Ubuntu 16.04</w:t>
-      </w:r>
-    </w:p>
-    <w:p>
-      <w:pPr>
-        <w:pStyle w:val="ListParagraph"/>
-        <w:numPr>
-          <w:ilvl w:val="0"/>
-          <w:numId w:val="6"/>
-        </w:numPr>
-      </w:pPr>
-      <w:r>
-        <w:t>UI Improvements</w:t>
+        <w:t xml:space="preserve">Let the build succeed even </w:t>
+      </w:r>
+      <w:r>
+        <w:t>if</w:t>
+      </w:r>
+      <w:r>
+        <w:t xml:space="preserve"> JDK and </w:t>
+      </w:r>
+      <w:proofErr w:type="spellStart"/>
+      <w:r>
+        <w:t>ROCm</w:t>
+      </w:r>
+      <w:proofErr w:type="spellEnd"/>
+      <w:r>
+        <w:t xml:space="preserve"> are not installed</w:t>
       </w:r>
     </w:p>
     <w:p>
@@ -1444,6 +1446,55 @@
         </w:numPr>
       </w:pPr>
       <w:r>
+        <w:t xml:space="preserve">Build </w:t>
+      </w:r>
+      <w:r>
+        <w:t xml:space="preserve">compatible </w:t>
+      </w:r>
+      <w:r>
+        <w:t xml:space="preserve">with </w:t>
+      </w:r>
+      <w:r>
+        <w:t xml:space="preserve">both </w:t>
+      </w:r>
+      <w:proofErr w:type="spellStart"/>
+      <w:r>
+        <w:t>gcc</w:t>
+      </w:r>
+      <w:proofErr w:type="spellEnd"/>
+      <w:r>
+        <w:t xml:space="preserve"> 4.x on Red Hat 6 and </w:t>
+      </w:r>
+      <w:proofErr w:type="spellStart"/>
+      <w:r>
+        <w:t>gcc</w:t>
+      </w:r>
+      <w:proofErr w:type="spellEnd"/>
+      <w:r>
+        <w:t xml:space="preserve"> 5.x on Ubuntu 16.04</w:t>
+      </w:r>
+    </w:p>
+    <w:p>
+      <w:pPr>
+        <w:pStyle w:val="ListParagraph"/>
+        <w:numPr>
+          <w:ilvl w:val="0"/>
+          <w:numId w:val="6"/>
+        </w:numPr>
+      </w:pPr>
+      <w:r>
+        <w:t>UI Improvements</w:t>
+      </w:r>
+    </w:p>
+    <w:p>
+      <w:pPr>
+        <w:pStyle w:val="ListParagraph"/>
+        <w:numPr>
+          <w:ilvl w:val="1"/>
+          <w:numId w:val="6"/>
+        </w:numPr>
+      </w:pPr>
+      <w:r>
         <w:rPr>
           <w:rFonts w:eastAsia="Times New Roman" w:cs="Arial"/>
           <w:color w:val="000000"/>
@@ -1462,7 +1513,23 @@
           <w:rFonts w:eastAsia="Times New Roman" w:cs="Arial"/>
           <w:color w:val="000000"/>
         </w:rPr>
-        <w:t xml:space="preserve"> CodeXL's mode and action</w:t>
+        <w:t xml:space="preserve"> </w:t>
+      </w:r>
+      <w:proofErr w:type="spellStart"/>
+      <w:r>
+        <w:rPr>
+          <w:rFonts w:eastAsia="Times New Roman" w:cs="Arial"/>
+          <w:color w:val="000000"/>
+        </w:rPr>
+        <w:t>CodeXL's</w:t>
+      </w:r>
+      <w:proofErr w:type="spellEnd"/>
+      <w:r>
+        <w:rPr>
+          <w:rFonts w:eastAsia="Times New Roman" w:cs="Arial"/>
+          <w:color w:val="000000"/>
+        </w:rPr>
+        <w:t xml:space="preserve"> mode and action</w:t>
       </w:r>
     </w:p>
     <w:p>
@@ -1601,6 +1668,7 @@
         </w:numPr>
       </w:pPr>
       <w:r>
+        <w:lastRenderedPageBreak/>
         <w:t>Radeon Software Crimson Edition 16.</w:t>
       </w:r>
       <w:r>
@@ -1672,7 +1740,6 @@
           <w:b/>
           <w:bCs/>
         </w:rPr>
-        <w:lastRenderedPageBreak/>
         <w:t xml:space="preserve">GPU Profiling and </w:t>
       </w:r>
       <w:r>
@@ -1998,12 +2065,15 @@
         </w:numPr>
       </w:pPr>
       <w:r>
-        <w:t>CodeX</w:t>
-      </w:r>
-      <w:bookmarkStart w:id="16" w:name="_GoBack"/>
-      <w:bookmarkEnd w:id="16"/>
-      <w:r>
-        <w:t>L supports ROCm version 1.1.2.</w:t>
+        <w:t xml:space="preserve">CodeXL supports </w:t>
+      </w:r>
+      <w:proofErr w:type="spellStart"/>
+      <w:r>
+        <w:t>ROCm</w:t>
+      </w:r>
+      <w:proofErr w:type="spellEnd"/>
+      <w:r>
+        <w:t xml:space="preserve"> version 1.1.2.</w:t>
       </w:r>
     </w:p>
     <w:p>
@@ -2018,7 +2088,15 @@
         <w:t xml:space="preserve">The </w:t>
       </w:r>
       <w:r>
-        <w:t>following ROCm packages must be installed:</w:t>
+        <w:t xml:space="preserve">following </w:t>
+      </w:r>
+      <w:proofErr w:type="spellStart"/>
+      <w:r>
+        <w:t>ROCm</w:t>
+      </w:r>
+      <w:proofErr w:type="spellEnd"/>
+      <w:r>
+        <w:t xml:space="preserve"> packages must be installed:</w:t>
       </w:r>
     </w:p>
     <w:p>
@@ -2064,10 +2142,7 @@
         </w:numPr>
       </w:pPr>
       <w:r>
-        <w:t>Radeon Open Compute</w:t>
-      </w:r>
-      <w:r>
-        <w:t xml:space="preserve"> </w:t>
+        <w:t xml:space="preserve">Radeon Open Compute </w:t>
       </w:r>
       <w:r>
         <w:t xml:space="preserve">GPU </w:t>
@@ -2079,10 +2154,7 @@
         <w:br/>
       </w:r>
       <w:r>
-        <w:t xml:space="preserve">Available here: </w:t>
-      </w:r>
-      <w:r>
-        <w:t xml:space="preserve"> </w:t>
+        <w:t xml:space="preserve">Available here:  </w:t>
       </w:r>
       <w:hyperlink r:id="rId14" w:history="1">
         <w:r>
@@ -2185,7 +2257,7 @@
         </w:rPr>
         <w:t>GPU API-Level Debugging</w:t>
       </w:r>
-      <w:bookmarkStart w:id="17" w:name="OLE_LINK13"/>
+      <w:bookmarkStart w:id="16" w:name="OLE_LINK13"/>
       <w:r>
         <w:t xml:space="preserve">, </w:t>
       </w:r>
@@ -2198,7 +2270,7 @@
       <w:r>
         <w:t xml:space="preserve"> configuration is required (AMD or other</w:t>
       </w:r>
-      <w:bookmarkEnd w:id="17"/>
+      <w:bookmarkEnd w:id="16"/>
       <w:r>
         <w:t>)</w:t>
       </w:r>
@@ -2258,7 +2330,7 @@
           <w:numId w:val="8"/>
         </w:numPr>
       </w:pPr>
-      <w:bookmarkStart w:id="18" w:name="OLE_LINK2"/>
+      <w:bookmarkStart w:id="17" w:name="OLE_LINK2"/>
       <w:r>
         <w:t>The Event</w:t>
       </w:r>
@@ -2281,7 +2353,7 @@
         <w:t>an AMD CPU or APU processor.</w:t>
       </w:r>
       <w:bookmarkEnd w:id="13"/>
-      <w:bookmarkEnd w:id="18"/>
+      <w:bookmarkEnd w:id="17"/>
     </w:p>
     <w:p>
       <w:pPr>
@@ -2331,7 +2403,23 @@
         <w:t>r</w:t>
       </w:r>
       <w:r>
-        <w:t>ame pointer. (i.e. compiled with -fno-omit-frame-pointer).</w:t>
+        <w:t>ame pointer. (</w:t>
+      </w:r>
+      <w:proofErr w:type="gramStart"/>
+      <w:r>
+        <w:t>i.e</w:t>
+      </w:r>
+      <w:proofErr w:type="gramEnd"/>
+      <w:r>
+        <w:t>. compiled with -</w:t>
+      </w:r>
+      <w:proofErr w:type="spellStart"/>
+      <w:r>
+        <w:t>fno</w:t>
+      </w:r>
+      <w:proofErr w:type="spellEnd"/>
+      <w:r>
+        <w:t>-omit-frame-pointer).</w:t>
       </w:r>
     </w:p>
     <w:p>
@@ -2352,8 +2440,13 @@
         <w:t>"/</w:t>
       </w:r>
       <w:r>
-        <w:t>proc/sys/kernel/perf_event_paranoid</w:t>
-      </w:r>
+        <w:t>proc/sys/kernel/</w:t>
+      </w:r>
+      <w:proofErr w:type="spellStart"/>
+      <w:r>
+        <w:t>perf_event_paranoid</w:t>
+      </w:r>
+      <w:proofErr w:type="spellEnd"/>
       <w:r>
         <w:t>"</w:t>
       </w:r>
@@ -2459,10 +2552,18 @@
         <w:t>VMWare</w:t>
       </w:r>
       <w:r>
-        <w:t xml:space="preserve"> Workstations</w:t>
-      </w:r>
-      <w:r>
-        <w:t>’s Virtual Performance Monitoring Counters (</w:t>
+        <w:t xml:space="preserve"> </w:t>
+      </w:r>
+      <w:proofErr w:type="spellStart"/>
+      <w:r>
+        <w:t>Workstations</w:t>
+      </w:r>
+      <w:r>
+        <w:t>’s</w:t>
+      </w:r>
+      <w:proofErr w:type="spellEnd"/>
+      <w:r>
+        <w:t xml:space="preserve"> Virtual Performance Monitoring Counters (</w:t>
       </w:r>
       <w:r>
         <w:t>VPMC</w:t>
@@ -2655,8 +2756,29 @@
       <w:r>
         <w:t xml:space="preserve">Carrizo, </w:t>
       </w:r>
-      <w:r>
-        <w:t>Kaveri, Mullins and Temash APUs.</w:t>
+      <w:proofErr w:type="spellStart"/>
+      <w:r>
+        <w:t>Kaveri</w:t>
+      </w:r>
+      <w:proofErr w:type="spellEnd"/>
+      <w:r>
+        <w:t xml:space="preserve">, Mullins and </w:t>
+      </w:r>
+      <w:proofErr w:type="spellStart"/>
+      <w:r>
+        <w:t>Temash</w:t>
+      </w:r>
+      <w:proofErr w:type="spellEnd"/>
+      <w:r>
+        <w:t xml:space="preserve"> </w:t>
+      </w:r>
+      <w:proofErr w:type="gramStart"/>
+      <w:r>
+        <w:t>APUs</w:t>
+      </w:r>
+      <w:proofErr w:type="gramEnd"/>
+      <w:r>
+        <w:t>.</w:t>
       </w:r>
     </w:p>
     <w:p>
@@ -2706,7 +2828,15 @@
         <w:t xml:space="preserve"> 11</w:t>
       </w:r>
       <w:r>
-        <w:t xml:space="preserve"> kernel/shader analysis requires a working AMD OpenCL/DirectX </w:t>
+        <w:t xml:space="preserve"> kernel/</w:t>
+      </w:r>
+      <w:proofErr w:type="spellStart"/>
+      <w:r>
+        <w:t>shader</w:t>
+      </w:r>
+      <w:proofErr w:type="spellEnd"/>
+      <w:r>
+        <w:t xml:space="preserve"> analysis requires a working AMD OpenCL/DirectX </w:t>
       </w:r>
       <w:r>
         <w:t xml:space="preserve">11 </w:t>
@@ -2735,11 +2865,19 @@
           <w:numId w:val="8"/>
         </w:numPr>
       </w:pPr>
-      <w:bookmarkStart w:id="19" w:name="OLE_LINK14"/>
-      <w:r>
-        <w:t>OpenGL shader analysis on Windows requires Catalyst 15.9. (driver 15.20) or later</w:t>
-      </w:r>
-      <w:bookmarkEnd w:id="19"/>
+      <w:bookmarkStart w:id="18" w:name="OLE_LINK14"/>
+      <w:r>
+        <w:t xml:space="preserve">OpenGL </w:t>
+      </w:r>
+      <w:proofErr w:type="spellStart"/>
+      <w:r>
+        <w:t>shader</w:t>
+      </w:r>
+      <w:proofErr w:type="spellEnd"/>
+      <w:r>
+        <w:t xml:space="preserve"> analysis on Windows requires Catalyst 15.9. (driver 15.20) or later</w:t>
+      </w:r>
+      <w:bookmarkEnd w:id="18"/>
     </w:p>
     <w:p>
       <w:pPr>
@@ -2750,7 +2888,15 @@
         </w:numPr>
       </w:pPr>
       <w:r>
-        <w:t xml:space="preserve">OpenGL shader analysis on Linux requires </w:t>
+        <w:t xml:space="preserve">OpenGL </w:t>
+      </w:r>
+      <w:proofErr w:type="spellStart"/>
+      <w:r>
+        <w:t>shader</w:t>
+      </w:r>
+      <w:proofErr w:type="spellEnd"/>
+      <w:r>
+        <w:t xml:space="preserve"> analysis on Linux requires </w:t>
       </w:r>
       <w:r>
         <w:t>either</w:t>
@@ -2783,8 +2929,13 @@
           <w:numId w:val="8"/>
         </w:numPr>
       </w:pPr>
-      <w:r>
-        <w:t>amdgpu-pro driver</w:t>
+      <w:proofErr w:type="gramStart"/>
+      <w:r>
+        <w:t>amdgpu-pro</w:t>
+      </w:r>
+      <w:proofErr w:type="gramEnd"/>
+      <w:r>
+        <w:t xml:space="preserve"> driver</w:t>
       </w:r>
       <w:r>
         <w:t xml:space="preserve"> version 16.40</w:t>
@@ -2805,7 +2956,15 @@
         </w:numPr>
       </w:pPr>
       <w:r>
-        <w:t>Vulkan shader analysis i</w:t>
+        <w:t xml:space="preserve">Vulkan </w:t>
+      </w:r>
+      <w:proofErr w:type="spellStart"/>
+      <w:r>
+        <w:t>shader</w:t>
+      </w:r>
+      <w:proofErr w:type="spellEnd"/>
+      <w:r>
+        <w:t xml:space="preserve"> analysis i</w:t>
       </w:r>
       <w:r>
         <w:t>s</w:t>
@@ -2839,7 +2998,7 @@
           <w:numId w:val="7"/>
         </w:numPr>
       </w:pPr>
-      <w:bookmarkStart w:id="20" w:name="OLE_LINK28"/>
+      <w:bookmarkStart w:id="19" w:name="OLE_LINK28"/>
       <w:r>
         <w:lastRenderedPageBreak/>
         <w:t>Windows 7</w:t>
@@ -2862,7 +3021,7 @@
       <w:r>
         <w:t xml:space="preserve"> 64-bit</w:t>
       </w:r>
-      <w:bookmarkEnd w:id="20"/>
+      <w:bookmarkEnd w:id="19"/>
       <w:r>
         <w:t xml:space="preserve"> and 10 64-bit</w:t>
       </w:r>
@@ -2910,7 +3069,7 @@
           <w:numId w:val="7"/>
         </w:numPr>
       </w:pPr>
-      <w:bookmarkStart w:id="21" w:name="OLE_LINK27"/>
+      <w:bookmarkStart w:id="20" w:name="OLE_LINK27"/>
       <w:r>
         <w:t xml:space="preserve">Note: </w:t>
       </w:r>
@@ -2945,7 +3104,7 @@
         <w:t xml:space="preserve"> However, the CodeXL Standalone Application does not require Visual Studio to be installed.</w:t>
       </w:r>
     </w:p>
-    <w:bookmarkEnd w:id="21"/>
+    <w:bookmarkEnd w:id="20"/>
     <w:p>
       <w:pPr>
         <w:pStyle w:val="ListParagraph"/>
@@ -3034,8 +3193,8 @@
           <w:color w:val="4F6228" w:themeColor="accent3" w:themeShade="80"/>
         </w:rPr>
       </w:pPr>
-      <w:bookmarkStart w:id="22" w:name="_Ref360655992"/>
-      <w:bookmarkStart w:id="23" w:name="_Toc457836465"/>
+      <w:bookmarkStart w:id="21" w:name="_Ref360655992"/>
+      <w:bookmarkStart w:id="22" w:name="_Toc457836465"/>
       <w:bookmarkEnd w:id="14"/>
       <w:r>
         <w:rPr>
@@ -3055,8 +3214,8 @@
         </w:rPr>
         <w:t>release</w:t>
       </w:r>
+      <w:bookmarkEnd w:id="21"/>
       <w:bookmarkEnd w:id="22"/>
-      <w:bookmarkEnd w:id="23"/>
     </w:p>
     <w:p>
       <w:r>
@@ -3102,58 +3261,98 @@
           <w:color w:val="4F6228" w:themeColor="accent3" w:themeShade="80"/>
         </w:rPr>
       </w:pPr>
-      <w:bookmarkStart w:id="24" w:name="_Toc457836466"/>
+      <w:bookmarkStart w:id="23" w:name="_Toc457836466"/>
       <w:r>
         <w:rPr>
           <w:color w:val="4F6228" w:themeColor="accent3" w:themeShade="80"/>
         </w:rPr>
         <w:t xml:space="preserve">Note about installing </w:t>
       </w:r>
-      <w:bookmarkStart w:id="25" w:name="OLE_LINK51"/>
+      <w:bookmarkStart w:id="24" w:name="OLE_LINK51"/>
+      <w:proofErr w:type="spellStart"/>
       <w:r>
         <w:rPr>
           <w:color w:val="4F6228" w:themeColor="accent3" w:themeShade="80"/>
         </w:rPr>
-        <w:t>CodeAnalyst after installing CodeXL</w:t>
+        <w:t>CodeAnalyst</w:t>
+      </w:r>
+      <w:proofErr w:type="spellEnd"/>
+      <w:r>
+        <w:rPr>
+          <w:color w:val="4F6228" w:themeColor="accent3" w:themeShade="80"/>
+        </w:rPr>
+        <w:t xml:space="preserve"> after installing CodeXL</w:t>
+      </w:r>
+      <w:bookmarkEnd w:id="24"/>
+      <w:r>
+        <w:rPr>
+          <w:color w:val="4F6228" w:themeColor="accent3" w:themeShade="80"/>
+        </w:rPr>
+        <w:t xml:space="preserve"> for Windows</w:t>
+      </w:r>
+      <w:bookmarkEnd w:id="23"/>
+    </w:p>
+    <w:p>
+      <w:r>
+        <w:t xml:space="preserve">AMD </w:t>
+      </w:r>
+      <w:proofErr w:type="spellStart"/>
+      <w:r>
+        <w:t>CodeAnalyst</w:t>
+      </w:r>
+      <w:proofErr w:type="spellEnd"/>
+      <w:r>
+        <w:t xml:space="preserve"> has reached End-of-Life status and has been replaced by CodeXL. CodeXL installer will refuse to install on a Windows station where AMD </w:t>
+      </w:r>
+      <w:proofErr w:type="spellStart"/>
+      <w:r>
+        <w:t>CodeAnalyst</w:t>
+      </w:r>
+      <w:proofErr w:type="spellEnd"/>
+      <w:r>
+        <w:t xml:space="preserve"> is already installed. Nevertheless, if you would like to install </w:t>
+      </w:r>
+      <w:proofErr w:type="spellStart"/>
+      <w:r>
+        <w:t>CodeAnalyst</w:t>
+      </w:r>
+      <w:proofErr w:type="spellEnd"/>
+      <w:r>
+        <w:t>, d</w:t>
+      </w:r>
+      <w:r>
+        <w:t>o not</w:t>
+      </w:r>
+      <w:r>
+        <w:t xml:space="preserve"> install it on a Windows station already installed with CodeXL. </w:t>
+      </w:r>
+      <w:r>
+        <w:t xml:space="preserve">Uninstall CodeXL first, and then install </w:t>
+      </w:r>
+      <w:proofErr w:type="spellStart"/>
+      <w:r>
+        <w:t>CodeAnalyst</w:t>
+      </w:r>
+      <w:proofErr w:type="spellEnd"/>
+      <w:r>
+        <w:t>.</w:t>
+      </w:r>
+    </w:p>
+    <w:p>
+      <w:pPr>
+        <w:pStyle w:val="Heading2"/>
+        <w:rPr>
+          <w:color w:val="4F6228" w:themeColor="accent3" w:themeShade="80"/>
+        </w:rPr>
+      </w:pPr>
+      <w:bookmarkStart w:id="25" w:name="_Toc457836467"/>
+      <w:r>
+        <w:rPr>
+          <w:color w:val="4F6228" w:themeColor="accent3" w:themeShade="80"/>
+        </w:rPr>
+        <w:t>Fixed Issues</w:t>
       </w:r>
       <w:bookmarkEnd w:id="25"/>
-      <w:r>
-        <w:rPr>
-          <w:color w:val="4F6228" w:themeColor="accent3" w:themeShade="80"/>
-        </w:rPr>
-        <w:t xml:space="preserve"> for Windows</w:t>
-      </w:r>
-      <w:bookmarkEnd w:id="24"/>
-    </w:p>
-    <w:p>
-      <w:r>
-        <w:t>AMD CodeAnalyst has reached End-of-Life status and has been replaced by CodeXL. CodeXL installer will refuse to install on a Windows station where AMD CodeAnalyst is already installed. Nevertheless, if you would like to install CodeAnalyst, d</w:t>
-      </w:r>
-      <w:r>
-        <w:t>o not</w:t>
-      </w:r>
-      <w:r>
-        <w:t xml:space="preserve"> install it on a Windows station already installed with CodeXL. </w:t>
-      </w:r>
-      <w:r>
-        <w:t>Uninstall CodeXL first, and then install CodeAnalyst.</w:t>
-      </w:r>
-    </w:p>
-    <w:p>
-      <w:pPr>
-        <w:pStyle w:val="Heading2"/>
-        <w:rPr>
-          <w:color w:val="4F6228" w:themeColor="accent3" w:themeShade="80"/>
-        </w:rPr>
-      </w:pPr>
-      <w:bookmarkStart w:id="26" w:name="_Toc457836467"/>
-      <w:r>
-        <w:rPr>
-          <w:color w:val="4F6228" w:themeColor="accent3" w:themeShade="80"/>
-        </w:rPr>
-        <w:t>Fixed Issues</w:t>
-      </w:r>
-      <w:bookmarkEnd w:id="26"/>
     </w:p>
     <w:p>
       <w:r>
@@ -3260,16 +3459,26 @@
         <w:t xml:space="preserve"> </w:t>
       </w:r>
       <w:r>
-        <w:t>shown in CodeXL</w:t>
+        <w:t xml:space="preserve">shown in </w:t>
+      </w:r>
+      <w:proofErr w:type="spellStart"/>
+      <w:r>
+        <w:t>CodeXL</w:t>
       </w:r>
       <w:r>
         <w:t>’s</w:t>
       </w:r>
+      <w:proofErr w:type="spellEnd"/>
       <w:r>
         <w:t xml:space="preserve"> </w:t>
       </w:r>
-      <w:r>
-        <w:t>About dialog. Fixed and supported starting Radeon Software release 16.5.2 or later. (2879)</w:t>
+      <w:proofErr w:type="gramStart"/>
+      <w:r>
+        <w:t>About</w:t>
+      </w:r>
+      <w:proofErr w:type="gramEnd"/>
+      <w:r>
+        <w:t xml:space="preserve"> dialog. Fixed and supported starting Radeon Software release 16.5.2 or later. (2879)</w:t>
       </w:r>
     </w:p>
     <w:p>
@@ -3320,19 +3529,40 @@
         <w:spacing w:after="0" w:line="240" w:lineRule="auto"/>
       </w:pPr>
       <w:r>
-        <w:t xml:space="preserve">Combined host+GPU debugger </w:t>
+        <w:t xml:space="preserve">Combined </w:t>
+      </w:r>
+      <w:proofErr w:type="spellStart"/>
+      <w:r>
+        <w:t>host+GPU</w:t>
+      </w:r>
+      <w:proofErr w:type="spellEnd"/>
+      <w:r>
+        <w:t xml:space="preserve"> debugger </w:t>
       </w:r>
       <w:r>
         <w:t xml:space="preserve">fails to debug programs containing nested </w:t>
       </w:r>
-      <w:r>
-        <w:t xml:space="preserve">inlined </w:t>
+      <w:proofErr w:type="spellStart"/>
+      <w:r>
+        <w:t>inlined</w:t>
+      </w:r>
+      <w:proofErr w:type="spellEnd"/>
+      <w:r>
+        <w:t xml:space="preserve"> </w:t>
       </w:r>
       <w:r>
         <w:t>C/C++ function</w:t>
       </w:r>
       <w:r>
-        <w:t>. Fixed and CodeXL is now on par with gdb behavior. (2955)</w:t>
+        <w:t xml:space="preserve">. Fixed and CodeXL is now on par with </w:t>
+      </w:r>
+      <w:proofErr w:type="spellStart"/>
+      <w:r>
+        <w:t>gdb</w:t>
+      </w:r>
+      <w:proofErr w:type="spellEnd"/>
+      <w:r>
+        <w:t xml:space="preserve"> behavior. (2955)</w:t>
       </w:r>
     </w:p>
     <w:p>
@@ -3678,7 +3908,7 @@
           <w:color w:val="4F6228" w:themeColor="accent3" w:themeShade="80"/>
         </w:rPr>
       </w:pPr>
-      <w:bookmarkStart w:id="27" w:name="_Toc457836468"/>
+      <w:bookmarkStart w:id="26" w:name="_Toc457836468"/>
       <w:r>
         <w:rPr>
           <w:color w:val="4F6228" w:themeColor="accent3" w:themeShade="80"/>
@@ -3691,7 +3921,344 @@
         </w:rPr>
         <w:t>ssues</w:t>
       </w:r>
+      <w:bookmarkEnd w:id="26"/>
+    </w:p>
+    <w:p>
+      <w:pPr>
+        <w:pStyle w:val="ListParagraph"/>
+        <w:numPr>
+          <w:ilvl w:val="0"/>
+          <w:numId w:val="1"/>
+        </w:numPr>
+        <w:spacing w:after="0" w:line="240" w:lineRule="auto"/>
+        <w:contextualSpacing w:val="0"/>
+      </w:pPr>
+      <w:r>
+        <w:t xml:space="preserve">Debugging OpenCL kernels that use </w:t>
+      </w:r>
+      <w:r>
+        <w:t xml:space="preserve">read-modify-write atomic operations </w:t>
+      </w:r>
+      <w:r>
+        <w:t>is not supported.</w:t>
+      </w:r>
+    </w:p>
+    <w:p>
+      <w:pPr>
+        <w:pStyle w:val="ListParagraph"/>
+        <w:numPr>
+          <w:ilvl w:val="0"/>
+          <w:numId w:val="1"/>
+        </w:numPr>
+        <w:spacing w:after="0" w:line="240" w:lineRule="auto"/>
+        <w:contextualSpacing w:val="0"/>
+      </w:pPr>
+      <w:r>
+        <w:t>GPU Debugging of AMD APP SDK samples on Linux fails because of RPATH value in the SDK samples binaries. Workaround:</w:t>
+      </w:r>
+    </w:p>
+    <w:p>
+      <w:pPr>
+        <w:pStyle w:val="ListParagraph"/>
+        <w:numPr>
+          <w:ilvl w:val="1"/>
+          <w:numId w:val="1"/>
+        </w:numPr>
+        <w:spacing w:after="0" w:line="240" w:lineRule="auto"/>
+        <w:contextualSpacing w:val="0"/>
+      </w:pPr>
+      <w:r>
+        <w:t xml:space="preserve">Remove RPATH from the SDK sample using </w:t>
+      </w:r>
+      <w:proofErr w:type="spellStart"/>
+      <w:r>
+        <w:rPr>
+          <w:rFonts w:ascii="Courier New" w:hAnsi="Courier New" w:cs="Courier New"/>
+          <w:sz w:val="20"/>
+          <w:szCs w:val="20"/>
+        </w:rPr>
+        <w:t>chrpath</w:t>
+      </w:r>
+      <w:proofErr w:type="spellEnd"/>
+      <w:r>
+        <w:rPr>
+          <w:rFonts w:ascii="Courier New" w:hAnsi="Courier New" w:cs="Courier New"/>
+          <w:sz w:val="20"/>
+          <w:szCs w:val="20"/>
+        </w:rPr>
+        <w:t xml:space="preserve"> -d </w:t>
+      </w:r>
+      <w:proofErr w:type="spellStart"/>
+      <w:r>
+        <w:rPr>
+          <w:rFonts w:ascii="Courier New" w:hAnsi="Courier New" w:cs="Courier New"/>
+          <w:i/>
+          <w:iCs/>
+          <w:sz w:val="20"/>
+          <w:szCs w:val="20"/>
+        </w:rPr>
+        <w:t>sample_path</w:t>
+      </w:r>
+      <w:proofErr w:type="spellEnd"/>
+      <w:r>
+        <w:br/>
+        <w:t xml:space="preserve">Example: </w:t>
+      </w:r>
+      <w:proofErr w:type="spellStart"/>
+      <w:r>
+        <w:rPr>
+          <w:rFonts w:ascii="Courier New" w:hAnsi="Courier New" w:cs="Courier New"/>
+          <w:sz w:val="16"/>
+          <w:szCs w:val="16"/>
+        </w:rPr>
+        <w:t>chrpath</w:t>
+      </w:r>
+      <w:proofErr w:type="spellEnd"/>
+      <w:r>
+        <w:rPr>
+          <w:rFonts w:ascii="Courier New" w:hAnsi="Courier New" w:cs="Courier New"/>
+          <w:sz w:val="16"/>
+          <w:szCs w:val="16"/>
+        </w:rPr>
+        <w:t xml:space="preserve"> -d /opt/AMDAPP/samples/</w:t>
+      </w:r>
+      <w:proofErr w:type="spellStart"/>
+      <w:r>
+        <w:rPr>
+          <w:rFonts w:ascii="Courier New" w:hAnsi="Courier New" w:cs="Courier New"/>
+          <w:sz w:val="16"/>
+          <w:szCs w:val="16"/>
+        </w:rPr>
+        <w:t>opencl</w:t>
+      </w:r>
+      <w:proofErr w:type="spellEnd"/>
+      <w:r>
+        <w:rPr>
+          <w:rFonts w:ascii="Courier New" w:hAnsi="Courier New" w:cs="Courier New"/>
+          <w:sz w:val="16"/>
+          <w:szCs w:val="16"/>
+        </w:rPr>
+        <w:t>/bin/x86_64/</w:t>
+      </w:r>
+      <w:proofErr w:type="spellStart"/>
+      <w:r>
+        <w:rPr>
+          <w:rFonts w:ascii="Courier New" w:hAnsi="Courier New" w:cs="Courier New"/>
+          <w:sz w:val="16"/>
+          <w:szCs w:val="16"/>
+        </w:rPr>
+        <w:t>BoxFilterGL</w:t>
+      </w:r>
+      <w:proofErr w:type="spellEnd"/>
+    </w:p>
+    <w:p>
+      <w:pPr>
+        <w:pStyle w:val="ListParagraph"/>
+        <w:numPr>
+          <w:ilvl w:val="1"/>
+          <w:numId w:val="1"/>
+        </w:numPr>
+        <w:spacing w:after="0" w:line="240" w:lineRule="auto"/>
+        <w:contextualSpacing w:val="0"/>
+      </w:pPr>
+      <w:r>
+        <w:t>Verify that RPATH has indeed been removed using</w:t>
+      </w:r>
+      <w:r>
+        <w:br/>
+      </w:r>
+      <w:r>
+        <w:t xml:space="preserve"> </w:t>
+      </w:r>
+      <w:proofErr w:type="spellStart"/>
+      <w:r>
+        <w:rPr>
+          <w:rFonts w:ascii="Courier New" w:hAnsi="Courier New" w:cs="Courier New"/>
+          <w:sz w:val="20"/>
+          <w:szCs w:val="20"/>
+        </w:rPr>
+        <w:t>readelf</w:t>
+      </w:r>
+      <w:proofErr w:type="spellEnd"/>
+      <w:r>
+        <w:rPr>
+          <w:rFonts w:ascii="Courier New" w:hAnsi="Courier New" w:cs="Courier New"/>
+          <w:sz w:val="20"/>
+          <w:szCs w:val="20"/>
+        </w:rPr>
+        <w:t xml:space="preserve"> -d </w:t>
+      </w:r>
+      <w:proofErr w:type="spellStart"/>
+      <w:r>
+        <w:rPr>
+          <w:rFonts w:ascii="Courier New" w:hAnsi="Courier New" w:cs="Courier New"/>
+          <w:i/>
+          <w:iCs/>
+          <w:sz w:val="20"/>
+          <w:szCs w:val="20"/>
+        </w:rPr>
+        <w:t>sample_path</w:t>
+      </w:r>
+      <w:proofErr w:type="spellEnd"/>
+      <w:r>
+        <w:rPr>
+          <w:rFonts w:ascii="Courier New" w:hAnsi="Courier New" w:cs="Courier New"/>
+          <w:sz w:val="20"/>
+          <w:szCs w:val="20"/>
+        </w:rPr>
+        <w:t xml:space="preserve"> | grep PATH</w:t>
+      </w:r>
+      <w:r>
+        <w:br/>
+      </w:r>
+      <w:proofErr w:type="gramStart"/>
+      <w:r>
+        <w:t>This</w:t>
+      </w:r>
+      <w:proofErr w:type="gramEnd"/>
+      <w:r>
+        <w:t xml:space="preserve"> should not show RPATH (it might show RUNPATH, which is okay).</w:t>
+      </w:r>
+      <w:r>
+        <w:br/>
+        <w:t xml:space="preserve">Example </w:t>
+      </w:r>
+      <w:proofErr w:type="spellStart"/>
+      <w:r>
+        <w:rPr>
+          <w:rFonts w:ascii="Courier New" w:hAnsi="Courier New" w:cs="Courier New"/>
+          <w:color w:val="000000"/>
+          <w:sz w:val="14"/>
+          <w:szCs w:val="14"/>
+        </w:rPr>
+        <w:t>readelf</w:t>
+      </w:r>
+      <w:proofErr w:type="spellEnd"/>
+      <w:r>
+        <w:rPr>
+          <w:rFonts w:ascii="Courier New" w:hAnsi="Courier New" w:cs="Courier New"/>
+          <w:color w:val="000000"/>
+          <w:sz w:val="14"/>
+          <w:szCs w:val="14"/>
+        </w:rPr>
+        <w:t xml:space="preserve"> -d </w:t>
+      </w:r>
+      <w:r>
+        <w:rPr>
+          <w:rFonts w:ascii="Courier New" w:hAnsi="Courier New" w:cs="Courier New"/>
+          <w:sz w:val="16"/>
+          <w:szCs w:val="16"/>
+        </w:rPr>
+        <w:t>/opt/AMDAPP/samples/</w:t>
+      </w:r>
+      <w:proofErr w:type="spellStart"/>
+      <w:r>
+        <w:rPr>
+          <w:rFonts w:ascii="Courier New" w:hAnsi="Courier New" w:cs="Courier New"/>
+          <w:sz w:val="16"/>
+          <w:szCs w:val="16"/>
+        </w:rPr>
+        <w:t>opencl</w:t>
+      </w:r>
+      <w:proofErr w:type="spellEnd"/>
+      <w:r>
+        <w:rPr>
+          <w:rFonts w:ascii="Courier New" w:hAnsi="Courier New" w:cs="Courier New"/>
+          <w:sz w:val="16"/>
+          <w:szCs w:val="16"/>
+        </w:rPr>
+        <w:t>/bin/x86_64/</w:t>
+      </w:r>
+      <w:proofErr w:type="spellStart"/>
+      <w:r>
+        <w:rPr>
+          <w:rFonts w:ascii="Courier New" w:hAnsi="Courier New" w:cs="Courier New"/>
+          <w:sz w:val="16"/>
+          <w:szCs w:val="16"/>
+        </w:rPr>
+        <w:t>BoxFilterGL</w:t>
+      </w:r>
+      <w:proofErr w:type="spellEnd"/>
+      <w:r>
+        <w:rPr>
+          <w:rFonts w:ascii="Courier New" w:hAnsi="Courier New" w:cs="Courier New"/>
+          <w:color w:val="000000"/>
+          <w:sz w:val="14"/>
+          <w:szCs w:val="14"/>
+        </w:rPr>
+        <w:t xml:space="preserve"> | grep PATH</w:t>
+      </w:r>
+    </w:p>
+    <w:p>
+      <w:pPr>
+        <w:pStyle w:val="ListParagraph"/>
+        <w:numPr>
+          <w:ilvl w:val="1"/>
+          <w:numId w:val="1"/>
+        </w:numPr>
+        <w:spacing w:after="0" w:line="240" w:lineRule="auto"/>
+        <w:contextualSpacing w:val="0"/>
+      </w:pPr>
+      <w:r>
+        <w:t xml:space="preserve">If RPATH is showing in step #2 above then perhaps you did not have permission to make the change, so try step #1 again with </w:t>
+      </w:r>
+      <w:proofErr w:type="spellStart"/>
+      <w:r>
+        <w:t>su</w:t>
+      </w:r>
+      <w:proofErr w:type="spellEnd"/>
+      <w:r>
+        <w:t xml:space="preserve"> permissions: "</w:t>
+      </w:r>
+      <w:proofErr w:type="spellStart"/>
+      <w:r>
+        <w:rPr>
+          <w:rFonts w:ascii="Courier New" w:hAnsi="Courier New" w:cs="Courier New"/>
+          <w:sz w:val="20"/>
+          <w:szCs w:val="20"/>
+        </w:rPr>
+        <w:t>sudo</w:t>
+      </w:r>
+      <w:proofErr w:type="spellEnd"/>
+      <w:r>
+        <w:rPr>
+          <w:rFonts w:ascii="Courier New" w:hAnsi="Courier New" w:cs="Courier New"/>
+          <w:sz w:val="20"/>
+          <w:szCs w:val="20"/>
+        </w:rPr>
+        <w:t xml:space="preserve"> </w:t>
+      </w:r>
+      <w:proofErr w:type="spellStart"/>
+      <w:r>
+        <w:rPr>
+          <w:rFonts w:ascii="Courier New" w:hAnsi="Courier New" w:cs="Courier New"/>
+          <w:sz w:val="20"/>
+          <w:szCs w:val="20"/>
+        </w:rPr>
+        <w:t>ch</w:t>
+      </w:r>
+      <w:bookmarkStart w:id="27" w:name="_GoBack"/>
       <w:bookmarkEnd w:id="27"/>
+      <w:r>
+        <w:rPr>
+          <w:rFonts w:ascii="Courier New" w:hAnsi="Courier New" w:cs="Courier New"/>
+          <w:sz w:val="20"/>
+          <w:szCs w:val="20"/>
+        </w:rPr>
+        <w:t>rpath</w:t>
+      </w:r>
+      <w:proofErr w:type="spellEnd"/>
+      <w:r>
+        <w:rPr>
+          <w:rFonts w:ascii="Courier New" w:hAnsi="Courier New" w:cs="Courier New"/>
+          <w:sz w:val="20"/>
+          <w:szCs w:val="20"/>
+        </w:rPr>
+        <w:t xml:space="preserve"> -d ...</w:t>
+      </w:r>
+      <w:r>
+        <w:t>"</w:t>
+      </w:r>
     </w:p>
     <w:p>
       <w:pPr>
@@ -3703,16 +4270,26 @@
         <w:spacing w:after="0" w:line="240" w:lineRule="auto"/>
         <w:contextualSpacing w:val="0"/>
       </w:pPr>
-      <w:r>
-        <w:t xml:space="preserve">Debugging OpenCL kernels that use </w:t>
-      </w:r>
-      <w:r>
-        <w:t xml:space="preserve">read-modify-write atomic operations </w:t>
-      </w:r>
-      <w:r>
-        <w:t>is not supported.</w:t>
-      </w:r>
-    </w:p>
+      <w:bookmarkStart w:id="28" w:name="OLE_LINK35"/>
+      <w:r>
+        <w:t xml:space="preserve">GPU Debugging on OpenCL Static </w:t>
+      </w:r>
+      <w:bookmarkStart w:id="29" w:name="OLE_LINK29"/>
+      <w:r>
+        <w:t>C++ Kernels</w:t>
+      </w:r>
+      <w:bookmarkEnd w:id="29"/>
+      <w:r>
+        <w:t xml:space="preserve"> is not supported. (</w:t>
+      </w:r>
+      <w:r>
+        <w:t>334415</w:t>
+      </w:r>
+      <w:r>
+        <w:t>)</w:t>
+      </w:r>
+    </w:p>
+    <w:bookmarkEnd w:id="28"/>
     <w:p>
       <w:pPr>
         <w:pStyle w:val="ListParagraph"/>
@@ -3723,26 +4300,24 @@
         <w:spacing w:after="0" w:line="240" w:lineRule="auto"/>
         <w:contextualSpacing w:val="0"/>
       </w:pPr>
-      <w:bookmarkStart w:id="28" w:name="OLE_LINK35"/>
-      <w:r>
-        <w:t xml:space="preserve">GPU Debugging on OpenCL Static </w:t>
-      </w:r>
-      <w:bookmarkStart w:id="29" w:name="OLE_LINK29"/>
-      <w:r>
-        <w:t>C++ Kernels</w:t>
-      </w:r>
-      <w:bookmarkEnd w:id="29"/>
-      <w:r>
-        <w:t xml:space="preserve"> is not supported. (</w:t>
-      </w:r>
-      <w:r>
-        <w:t>334415</w:t>
-      </w:r>
-      <w:r>
-        <w:t>)</w:t>
-      </w:r>
-    </w:p>
-    <w:bookmarkEnd w:id="28"/>
+      <w:r>
+        <w:t xml:space="preserve">OpenCL 1.2 keyword </w:t>
+      </w:r>
+      <w:proofErr w:type="spellStart"/>
+      <w:r>
+        <w:t>printf</w:t>
+      </w:r>
+      <w:proofErr w:type="spellEnd"/>
+      <w:r>
+        <w:t xml:space="preserve"> </w:t>
+      </w:r>
+      <w:r>
+        <w:t>and barriers are</w:t>
+      </w:r>
+      <w:r>
+        <w:t xml:space="preserve"> not supported during kernel debugging.</w:t>
+      </w:r>
+    </w:p>
     <w:p>
       <w:pPr>
         <w:pStyle w:val="ListParagraph"/>
@@ -3754,37 +4329,21 @@
         <w:contextualSpacing w:val="0"/>
       </w:pPr>
       <w:r>
-        <w:t xml:space="preserve">OpenCL 1.2 keyword printf </w:t>
-      </w:r>
-      <w:r>
-        <w:t>and barriers are</w:t>
-      </w:r>
-      <w:r>
-        <w:t xml:space="preserve"> not supported during kernel debugging.</w:t>
-      </w:r>
-    </w:p>
-    <w:p>
-      <w:pPr>
-        <w:pStyle w:val="ListParagraph"/>
-        <w:numPr>
-          <w:ilvl w:val="0"/>
-          <w:numId w:val="1"/>
-        </w:numPr>
-        <w:spacing w:after="0" w:line="240" w:lineRule="auto"/>
-        <w:contextualSpacing w:val="0"/>
-      </w:pPr>
-      <w:r>
         <w:t xml:space="preserve">Building kernels with OpenCL 1.2 </w:t>
       </w:r>
+      <w:proofErr w:type="spellStart"/>
       <w:r>
         <w:t>clCreateProgramWithBinaries</w:t>
       </w:r>
+      <w:proofErr w:type="spellEnd"/>
       <w:r>
         <w:t xml:space="preserve"> and </w:t>
       </w:r>
+      <w:proofErr w:type="spellStart"/>
       <w:r>
         <w:t>clLinkProgram</w:t>
       </w:r>
+      <w:proofErr w:type="spellEnd"/>
       <w:r>
         <w:t xml:space="preserve"> API prevents </w:t>
       </w:r>
@@ -3993,7 +4552,15 @@
         <w:t>I</w:t>
       </w:r>
       <w:r>
-        <w:t xml:space="preserve">f gDEBugger </w:t>
+        <w:t xml:space="preserve">f </w:t>
+      </w:r>
+      <w:proofErr w:type="spellStart"/>
+      <w:r>
+        <w:t>gDEBugger</w:t>
+      </w:r>
+      <w:proofErr w:type="spellEnd"/>
+      <w:r>
+        <w:t xml:space="preserve"> </w:t>
       </w:r>
       <w:r>
         <w:t xml:space="preserve">6.x </w:t>
@@ -4062,12 +4629,26 @@
         <w:rPr>
           <w:color w:val="1F497D"/>
         </w:rPr>
-        <w:t xml:space="preserve"> or uninstall gDEBugger before installing CodeXL</w:t>
-      </w:r>
+        <w:t xml:space="preserve"> or uninstall </w:t>
+      </w:r>
+      <w:proofErr w:type="spellStart"/>
       <w:r>
         <w:rPr>
           <w:color w:val="1F497D"/>
         </w:rPr>
+        <w:t>gDEBugger</w:t>
+      </w:r>
+      <w:proofErr w:type="spellEnd"/>
+      <w:r>
+        <w:rPr>
+          <w:color w:val="1F497D"/>
+        </w:rPr>
+        <w:t xml:space="preserve"> before installing CodeXL</w:t>
+      </w:r>
+      <w:r>
+        <w:rPr>
+          <w:color w:val="1F497D"/>
+        </w:rPr>
         <w:t>.</w:t>
       </w:r>
       <w:bookmarkEnd w:id="38"/>
@@ -4093,6 +4674,7 @@
         <w:contextualSpacing w:val="0"/>
       </w:pPr>
       <w:r>
+        <w:lastRenderedPageBreak/>
         <w:t xml:space="preserve">Menu items are present but not visible after minimization </w:t>
       </w:r>
       <w:r>
@@ -4158,11 +4740,16 @@
         <w:spacing w:after="0" w:line="240" w:lineRule="auto"/>
         <w:contextualSpacing w:val="0"/>
       </w:pPr>
+      <w:proofErr w:type="spellStart"/>
       <w:r>
         <w:t>AMDT</w:t>
       </w:r>
       <w:r>
-        <w:t>Teapot sample may crash while debugging OpenCL kernel</w:t>
+        <w:t>Teapot</w:t>
+      </w:r>
+      <w:proofErr w:type="spellEnd"/>
+      <w:r>
+        <w:t xml:space="preserve"> sample may crash while debugging OpenCL kernel</w:t>
       </w:r>
       <w:r>
         <w:t>s</w:t>
@@ -4271,14 +4858,466 @@
         </w:rPr>
       </w:pPr>
       <w:r>
+        <w:t xml:space="preserve">GPU Debugger does not display locals when debugging a kernel with extremely large buffers or </w:t>
+      </w:r>
+      <w:proofErr w:type="spellStart"/>
+      <w:r>
+        <w:t>worksize</w:t>
+      </w:r>
+      <w:proofErr w:type="spellEnd"/>
+      <w:r>
+        <w:t>. (23</w:t>
+      </w:r>
+      <w:r>
+        <w:t>, 1156</w:t>
+      </w:r>
+      <w:r>
+        <w:t>)</w:t>
+      </w:r>
+    </w:p>
+    <w:p>
+      <w:pPr>
+        <w:pStyle w:val="ListParagraph"/>
+        <w:numPr>
+          <w:ilvl w:val="0"/>
+          <w:numId w:val="1"/>
+        </w:numPr>
+        <w:spacing w:after="0" w:line="240" w:lineRule="auto"/>
+      </w:pPr>
+      <w:r>
+        <w:t xml:space="preserve">Power Profiling of Tonga and Iceland </w:t>
+      </w:r>
+      <w:proofErr w:type="spellStart"/>
+      <w:r>
+        <w:t>dGPUs</w:t>
+      </w:r>
+      <w:proofErr w:type="spellEnd"/>
+      <w:r>
+        <w:t xml:space="preserve"> is disabled. (36, 1497)</w:t>
+      </w:r>
+    </w:p>
+    <w:p>
+      <w:pPr>
+        <w:pStyle w:val="ListParagraph"/>
+        <w:numPr>
+          <w:ilvl w:val="0"/>
+          <w:numId w:val="1"/>
+        </w:numPr>
+        <w:spacing w:after="0" w:line="240" w:lineRule="auto"/>
+      </w:pPr>
+      <w:r>
+        <w:t xml:space="preserve">The Call-graph view for CPU Profiling with </w:t>
+      </w:r>
+      <w:proofErr w:type="spellStart"/>
+      <w:r>
+        <w:t>callstack</w:t>
+      </w:r>
+      <w:proofErr w:type="spellEnd"/>
+      <w:r>
+        <w:t xml:space="preserve"> collection of 32-bit applications may show two separate paths for a function that has a single path. (223)</w:t>
+      </w:r>
+    </w:p>
+    <w:p>
+      <w:pPr>
+        <w:pStyle w:val="ListParagraph"/>
+        <w:numPr>
+          <w:ilvl w:val="0"/>
+          <w:numId w:val="1"/>
+        </w:numPr>
+        <w:spacing w:after="0" w:line="240" w:lineRule="auto"/>
+      </w:pPr>
+      <w:r>
+        <w:t>If the profiled station goes into Sleep/Hibernate state during a Power Profiling session, only data collected before hibernation is displayed, and the navigation slider does not respond. (</w:t>
+      </w:r>
+      <w:bookmarkStart w:id="48" w:name="OLE_LINK84"/>
+      <w:r>
+        <w:t>459572</w:t>
+      </w:r>
+      <w:bookmarkEnd w:id="48"/>
+      <w:r>
+        <w:t>, 224)</w:t>
+      </w:r>
+    </w:p>
+    <w:p>
+      <w:pPr>
+        <w:pStyle w:val="ListParagraph"/>
+        <w:numPr>
+          <w:ilvl w:val="0"/>
+          <w:numId w:val="1"/>
+        </w:numPr>
+        <w:spacing w:after="0" w:line="240" w:lineRule="auto"/>
+      </w:pPr>
+      <w:r>
+        <w:t>GPU Debugger does not stop at breakpoints inside kernels that take a very long time to execute and cause a driver TDR. (240)</w:t>
+      </w:r>
+    </w:p>
+    <w:p>
+      <w:pPr>
+        <w:pStyle w:val="ListParagraph"/>
+        <w:numPr>
+          <w:ilvl w:val="0"/>
+          <w:numId w:val="1"/>
+        </w:numPr>
+        <w:spacing w:after="0" w:line="240" w:lineRule="auto"/>
+      </w:pPr>
+      <w:r>
+        <w:t xml:space="preserve">Performing 2 GPU Profiling sessions concurrently - Timeline Application Trace and Performance Counters - on a Red Hat Linux </w:t>
+      </w:r>
+      <w:r>
+        <w:t xml:space="preserve">System </w:t>
+      </w:r>
+      <w:r>
+        <w:t>may cause a system hang after several minutes. (259, 68176)</w:t>
+      </w:r>
+    </w:p>
+    <w:p>
+      <w:pPr>
+        <w:pStyle w:val="ListParagraph"/>
+        <w:numPr>
+          <w:ilvl w:val="0"/>
+          <w:numId w:val="1"/>
+        </w:numPr>
+        <w:spacing w:after="0" w:line="240" w:lineRule="auto"/>
+      </w:pPr>
+      <w:r>
+        <w:t xml:space="preserve">CPU Profiler runs out of memory and closes down </w:t>
+      </w:r>
+      <w:r>
+        <w:t xml:space="preserve">while </w:t>
+      </w:r>
+      <w:r>
+        <w:t>performing post-processing of a system-wide profile session that combines IBS, CLU and Time-based sampling for over 5 minutes. (265)</w:t>
+      </w:r>
+    </w:p>
+    <w:p>
+      <w:pPr>
+        <w:pStyle w:val="ListParagraph"/>
+        <w:numPr>
+          <w:ilvl w:val="0"/>
+          <w:numId w:val="1"/>
+        </w:numPr>
+        <w:spacing w:after="0" w:line="240" w:lineRule="auto"/>
+      </w:pPr>
+      <w:r>
+        <w:t>CPU Profiling multiple processes with call stack collection may result in call graph view displaying addresses instead of function names for functions used by more than one process. (289)</w:t>
+      </w:r>
+    </w:p>
+    <w:p>
+      <w:pPr>
+        <w:pStyle w:val="ListParagraph"/>
+        <w:numPr>
+          <w:ilvl w:val="0"/>
+          <w:numId w:val="1"/>
+        </w:numPr>
+        <w:spacing w:after="0" w:line="240" w:lineRule="auto"/>
+        <w:contextualSpacing w:val="0"/>
+      </w:pPr>
+      <w:r>
+        <w:t xml:space="preserve">The </w:t>
+      </w:r>
+      <w:r>
+        <w:t>GPU D</w:t>
+      </w:r>
+      <w:r>
+        <w:t>ebugger</w:t>
+      </w:r>
+      <w:r>
+        <w:t xml:space="preserve"> </w:t>
+      </w:r>
+      <w:r>
+        <w:t>c</w:t>
+      </w:r>
+      <w:r>
+        <w:t>an</w:t>
+      </w:r>
+      <w:r>
+        <w:t>'</w:t>
+      </w:r>
+      <w:r>
+        <w:t xml:space="preserve">t step into </w:t>
+      </w:r>
+      <w:r>
+        <w:t xml:space="preserve">a kernel </w:t>
+      </w:r>
+      <w:r>
+        <w:t>if block</w:t>
+      </w:r>
+      <w:r>
+        <w:t>s</w:t>
+      </w:r>
+      <w:r>
+        <w:t xml:space="preserve"> that contain </w:t>
+      </w:r>
+      <w:r>
+        <w:t xml:space="preserve">a </w:t>
+      </w:r>
+      <w:r>
+        <w:t>return</w:t>
+      </w:r>
+      <w:r>
+        <w:t xml:space="preserve"> </w:t>
+      </w:r>
+      <w:r>
+        <w:t>statement. (</w:t>
+      </w:r>
+      <w:r>
+        <w:t>349</w:t>
+      </w:r>
+      <w:r>
+        <w:t>)</w:t>
+      </w:r>
+    </w:p>
+    <w:p>
+      <w:pPr>
+        <w:pStyle w:val="ListParagraph"/>
+        <w:numPr>
+          <w:ilvl w:val="0"/>
+          <w:numId w:val="1"/>
+        </w:numPr>
+        <w:spacing w:after="0" w:line="240" w:lineRule="auto"/>
+      </w:pPr>
+      <w:r>
+        <w:t xml:space="preserve">Windows system crash (Blue Screen </w:t>
+      </w:r>
+      <w:proofErr w:type="gramStart"/>
+      <w:r>
+        <w:t>Of</w:t>
+      </w:r>
+      <w:proofErr w:type="gramEnd"/>
+      <w:r>
+        <w:t xml:space="preserve"> Death)</w:t>
+      </w:r>
+      <w:r>
+        <w:t xml:space="preserve"> is observed, if </w:t>
+      </w:r>
+      <w:bookmarkStart w:id="49" w:name="OLE_LINK5"/>
+      <w:r>
+        <w:t xml:space="preserve">CPU Profiling using Event-Based-Profiling </w:t>
+      </w:r>
+      <w:bookmarkEnd w:id="49"/>
+      <w:r>
+        <w:t>is run both in guest and host OS</w:t>
+      </w:r>
+      <w:r>
+        <w:t xml:space="preserve"> or if CPU Profiling using Event-Based-Profiling is run on host OS while the guest OS is launched. This is an issue in the VMWare VMM driver. (907)</w:t>
+      </w:r>
+    </w:p>
+    <w:p>
+      <w:pPr>
+        <w:pStyle w:val="ListParagraph"/>
+        <w:numPr>
+          <w:ilvl w:val="0"/>
+          <w:numId w:val="1"/>
+        </w:numPr>
+        <w:spacing w:after="0" w:line="240" w:lineRule="auto"/>
+      </w:pPr>
+      <w:r>
+        <w:t xml:space="preserve">GPU Profiler does not display any </w:t>
+      </w:r>
+      <w:proofErr w:type="spellStart"/>
+      <w:r>
+        <w:t>hsa</w:t>
+      </w:r>
+      <w:proofErr w:type="spellEnd"/>
+      <w:r>
+        <w:t>_*_</w:t>
+      </w:r>
+      <w:proofErr w:type="spellStart"/>
+      <w:r>
+        <w:t>get_info</w:t>
+      </w:r>
+      <w:proofErr w:type="spellEnd"/>
+      <w:r>
+        <w:t xml:space="preserve"> calls</w:t>
+      </w:r>
+      <w:r>
+        <w:t xml:space="preserve"> in host thread </w:t>
+      </w:r>
+      <w:r>
+        <w:t>calls list</w:t>
+      </w:r>
+      <w:r>
+        <w:t xml:space="preserve"> if they are callbacks encompassed by </w:t>
+      </w:r>
+      <w:proofErr w:type="spellStart"/>
+      <w:r>
+        <w:t>hsa_iterate_agents</w:t>
+      </w:r>
+      <w:proofErr w:type="spellEnd"/>
+      <w:r>
+        <w:t xml:space="preserve"> calls</w:t>
+      </w:r>
+      <w:r>
+        <w:t>. (980)</w:t>
+      </w:r>
+    </w:p>
+    <w:p>
+      <w:pPr>
+        <w:pStyle w:val="ListParagraph"/>
+        <w:numPr>
+          <w:ilvl w:val="0"/>
+          <w:numId w:val="1"/>
+        </w:numPr>
+        <w:spacing w:after="0" w:line="240" w:lineRule="auto"/>
+      </w:pPr>
+      <w:r>
+        <w:t>CPU Profiler time-based profiling on a VM may produce more samples than the session duration and sampling interval suggest. (1125)</w:t>
+      </w:r>
+    </w:p>
+    <w:p>
+      <w:pPr>
+        <w:pStyle w:val="ListParagraph"/>
+        <w:numPr>
+          <w:ilvl w:val="0"/>
+          <w:numId w:val="1"/>
+        </w:numPr>
+        <w:spacing w:after="0" w:line="240" w:lineRule="auto"/>
+      </w:pPr>
+      <w:r>
+        <w:t xml:space="preserve">Power Profiler displays zero values for ‘Others’ counters in Summary view if only </w:t>
+      </w:r>
+      <w:proofErr w:type="spellStart"/>
+      <w:r>
+        <w:t>dGPU</w:t>
+      </w:r>
+      <w:proofErr w:type="spellEnd"/>
+      <w:r>
+        <w:t xml:space="preserve"> counters are selected. (1200)</w:t>
+      </w:r>
+    </w:p>
+    <w:p>
+      <w:pPr>
+        <w:pStyle w:val="ListParagraph"/>
+        <w:numPr>
+          <w:ilvl w:val="0"/>
+          <w:numId w:val="1"/>
+        </w:numPr>
+        <w:spacing w:after="0" w:line="240" w:lineRule="auto"/>
+      </w:pPr>
+      <w:r>
+        <w:t xml:space="preserve">GPU Debugger skips the internal loop in APP SDK </w:t>
+      </w:r>
+      <w:proofErr w:type="spellStart"/>
+      <w:r>
+        <w:t>nBody</w:t>
+      </w:r>
+      <w:proofErr w:type="spellEnd"/>
+      <w:r>
+        <w:t xml:space="preserve"> sample. (1250)</w:t>
+      </w:r>
+    </w:p>
+    <w:p>
+      <w:pPr>
+        <w:pStyle w:val="ListParagraph"/>
+        <w:numPr>
+          <w:ilvl w:val="0"/>
+          <w:numId w:val="1"/>
+        </w:numPr>
+        <w:spacing w:after="0" w:line="240" w:lineRule="auto"/>
+      </w:pPr>
+      <w:r>
+        <w:t>In CPU Profiler’s Time-Based Profiling, an unexpected low number of samples is collected when running on guest Win10-64 OS. (1277)</w:t>
+      </w:r>
+    </w:p>
+    <w:p>
+      <w:pPr>
+        <w:pStyle w:val="ListParagraph"/>
+        <w:numPr>
+          <w:ilvl w:val="0"/>
+          <w:numId w:val="1"/>
+        </w:numPr>
+        <w:spacing w:after="0" w:line="240" w:lineRule="auto"/>
+      </w:pPr>
+      <w:r>
+        <w:t xml:space="preserve">Step-in operations require over a minute when debugging </w:t>
+      </w:r>
+      <w:proofErr w:type="spellStart"/>
+      <w:r>
+        <w:t>clFFT</w:t>
+      </w:r>
+      <w:proofErr w:type="spellEnd"/>
+      <w:r>
+        <w:t xml:space="preserve"> sample. (1324)</w:t>
+      </w:r>
+    </w:p>
+    <w:p>
+      <w:pPr>
+        <w:pStyle w:val="ListParagraph"/>
+        <w:numPr>
+          <w:ilvl w:val="0"/>
+          <w:numId w:val="1"/>
+        </w:numPr>
+        <w:spacing w:after="0" w:line="240" w:lineRule="auto"/>
+      </w:pPr>
+      <w:r>
+        <w:t>Unable to launch GPU profiler - cannot allocate memory error on starting profiling after running 2 or 3 GPU Profiler timeline trace sessions for 2-3 min. (1347)</w:t>
+      </w:r>
+    </w:p>
+    <w:p>
+      <w:pPr>
+        <w:pStyle w:val="ListParagraph"/>
+        <w:numPr>
+          <w:ilvl w:val="0"/>
+          <w:numId w:val="1"/>
+        </w:numPr>
+        <w:spacing w:after="0" w:line="240" w:lineRule="auto"/>
+      </w:pPr>
+      <w:r>
+        <w:t xml:space="preserve">CodeXL throws segmentation fault while launching </w:t>
+      </w:r>
+      <w:r>
+        <w:t xml:space="preserve">on Linux </w:t>
+      </w:r>
+      <w:r>
+        <w:t>through SSH</w:t>
+      </w:r>
+      <w:r>
+        <w:t>. (1533)</w:t>
+      </w:r>
+    </w:p>
+    <w:p>
+      <w:pPr>
+        <w:pStyle w:val="ListParagraph"/>
+        <w:numPr>
+          <w:ilvl w:val="0"/>
+          <w:numId w:val="1"/>
+        </w:numPr>
+        <w:spacing w:after="0" w:line="240" w:lineRule="auto"/>
+      </w:pPr>
+      <w:r>
+        <w:t>The HSAIL Debugger’s Debugged Process Events viewer shows SIGPIPE or SIGBUS error while debugging HSAIL Applications. (1590)</w:t>
+      </w:r>
+    </w:p>
+    <w:p>
+      <w:pPr>
+        <w:pStyle w:val="ListParagraph"/>
+        <w:numPr>
+          <w:ilvl w:val="0"/>
+          <w:numId w:val="1"/>
+        </w:numPr>
+        <w:spacing w:after="0" w:line="240" w:lineRule="auto"/>
+      </w:pPr>
+      <w:proofErr w:type="spellStart"/>
+      <w:r>
+        <w:t>Multiwatch</w:t>
+      </w:r>
+      <w:proofErr w:type="spellEnd"/>
+      <w:r>
+        <w:t xml:space="preserve"> view is disabled while debugging HSAIL. (1628)</w:t>
+      </w:r>
+    </w:p>
+    <w:p>
+      <w:pPr>
+        <w:pStyle w:val="ListParagraph"/>
+        <w:numPr>
+          <w:ilvl w:val="0"/>
+          <w:numId w:val="1"/>
+        </w:numPr>
+        <w:spacing w:after="0" w:line="240" w:lineRule="auto"/>
+      </w:pPr>
+      <w:r>
         <w:lastRenderedPageBreak/>
-        <w:t>GPU Debugger does not display locals when debugging a kernel with extremely large buffers or worksize. (23</w:t>
-      </w:r>
-      <w:r>
-        <w:t>, 1156</w:t>
-      </w:r>
-      <w:r>
-        <w:t>)</w:t>
+        <w:t>API/Draw/Frame steps should be disabled while doing HSAIL debugging. (1648)</w:t>
       </w:r>
     </w:p>
     <w:p>
@@ -4291,7 +5330,7 @@
         <w:spacing w:after="0" w:line="240" w:lineRule="auto"/>
       </w:pPr>
       <w:r>
-        <w:t>Power Profiling of Tonga and Iceland dGPUs is disabled. (36, 1497)</w:t>
+        <w:t>Newly registered Windows Store Apps do not appear in the Project Settings list of apps. (1688)</w:t>
       </w:r>
     </w:p>
     <w:p>
@@ -4304,7 +5343,7 @@
         <w:spacing w:after="0" w:line="240" w:lineRule="auto"/>
       </w:pPr>
       <w:r>
-        <w:t>The Call-graph view for CPU Profiling with callstack collection of 32-bit applications may show two separate paths for a function that has a single path. (223)</w:t>
+        <w:t>CPU Profiler doesn’t launch Windows Store App that is specified in project settings. (1689)</w:t>
       </w:r>
     </w:p>
     <w:p>
@@ -4317,15 +5356,22 @@
         <w:spacing w:after="0" w:line="240" w:lineRule="auto"/>
       </w:pPr>
       <w:r>
-        <w:t>If the profiled station goes into Sleep/Hibernate state during a Power Profiling session, only data collected before hibernation is displayed, and the navigation slider does not respond. (</w:t>
-      </w:r>
-      <w:bookmarkStart w:id="48" w:name="OLE_LINK84"/>
-      <w:r>
-        <w:t>459572</w:t>
-      </w:r>
-      <w:bookmarkEnd w:id="48"/>
-      <w:r>
-        <w:t>, 224)</w:t>
+        <w:t>System Information</w:t>
+      </w:r>
+      <w:r>
+        <w:t xml:space="preserve"> dialog’s </w:t>
+      </w:r>
+      <w:r>
+        <w:t xml:space="preserve">OpenCL Devices tab </w:t>
+      </w:r>
+      <w:r>
+        <w:t>appears</w:t>
+      </w:r>
+      <w:r>
+        <w:t xml:space="preserve"> empty on Linux</w:t>
+      </w:r>
+      <w:r>
+        <w:t>. (1954)</w:t>
       </w:r>
     </w:p>
     <w:p>
@@ -4338,7 +5384,27 @@
         <w:spacing w:after="0" w:line="240" w:lineRule="auto"/>
       </w:pPr>
       <w:r>
-        <w:t>GPU Debugger does not stop at breakpoints inside kernels that take a very long time to execute and cause a driver TDR. (240)</w:t>
+        <w:t>GPU</w:t>
+      </w:r>
+      <w:r>
+        <w:t xml:space="preserve"> </w:t>
+      </w:r>
+      <w:r>
+        <w:t xml:space="preserve">debugger backend </w:t>
+      </w:r>
+      <w:r>
+        <w:t xml:space="preserve">crashes when we close the Teapot window on </w:t>
+      </w:r>
+      <w:proofErr w:type="gramStart"/>
+      <w:r>
+        <w:t>I+</w:t>
+      </w:r>
+      <w:proofErr w:type="gramEnd"/>
+      <w:r>
+        <w:t>A system</w:t>
+      </w:r>
+      <w:r>
+        <w:t>. (2201)</w:t>
       </w:r>
     </w:p>
     <w:p>
@@ -4351,13 +5417,40 @@
         <w:spacing w:after="0" w:line="240" w:lineRule="auto"/>
       </w:pPr>
       <w:r>
-        <w:t xml:space="preserve">Performing 2 GPU Profiling sessions concurrently - Timeline Application Trace and Performance Counters - on a Red Hat Linux </w:t>
-      </w:r>
-      <w:r>
-        <w:t xml:space="preserve">System </w:t>
-      </w:r>
-      <w:r>
-        <w:t>may cause a system hang after several minutes. (259, 68176)</w:t>
+        <w:t xml:space="preserve">On </w:t>
+      </w:r>
+      <w:r>
+        <w:t xml:space="preserve">some </w:t>
+      </w:r>
+      <w:r>
+        <w:t>Win</w:t>
+      </w:r>
+      <w:r>
+        <w:t xml:space="preserve">dows </w:t>
+      </w:r>
+      <w:r>
+        <w:t xml:space="preserve">7 </w:t>
+      </w:r>
+      <w:r>
+        <w:t xml:space="preserve">stations the </w:t>
+      </w:r>
+      <w:r>
+        <w:t>GPU profiler command</w:t>
+      </w:r>
+      <w:r>
+        <w:t>-</w:t>
+      </w:r>
+      <w:r>
+        <w:t xml:space="preserve">line </w:t>
+      </w:r>
+      <w:r>
+        <w:t xml:space="preserve">tool </w:t>
+      </w:r>
+      <w:r>
+        <w:t>fails with error message "AMDTBaseTools-x64.dll is missing"</w:t>
+      </w:r>
+      <w:r>
+        <w:t>. (2361)</w:t>
       </w:r>
     </w:p>
     <w:p>
@@ -4370,13 +5463,23 @@
         <w:spacing w:after="0" w:line="240" w:lineRule="auto"/>
       </w:pPr>
       <w:r>
-        <w:t xml:space="preserve">CPU Profiler runs out of memory and closes down </w:t>
-      </w:r>
-      <w:r>
-        <w:t xml:space="preserve">while </w:t>
-      </w:r>
-      <w:r>
-        <w:t>performing post-processing of a system-wide profile session that combines IBS, CLU and Time-based sampling for over 5 minutes. (265)</w:t>
+        <w:t xml:space="preserve">In Visual Studio </w:t>
+      </w:r>
+      <w:proofErr w:type="spellStart"/>
+      <w:r>
+        <w:t>Host+GPU</w:t>
+      </w:r>
+      <w:proofErr w:type="spellEnd"/>
+      <w:r>
+        <w:t xml:space="preserve"> debug session, execution of the debugged application resumes and doesn’t break when performing a ‘step </w:t>
+      </w:r>
+      <w:proofErr w:type="gramStart"/>
+      <w:r>
+        <w:t>out‘ operation</w:t>
+      </w:r>
+      <w:proofErr w:type="gramEnd"/>
+      <w:r>
+        <w:t>. (2412)</w:t>
       </w:r>
     </w:p>
     <w:p>
@@ -4389,7 +5492,7 @@
         <w:spacing w:after="0" w:line="240" w:lineRule="auto"/>
       </w:pPr>
       <w:r>
-        <w:t>CPU Profiling multiple processes with call stack collection may result in call graph view displaying addresses instead of function names for functions used by more than one process. (289)</w:t>
+        <w:t>For some debugged applications, the HSA Debugger breakpoints are not hit. (2516)</w:t>
       </w:r>
     </w:p>
     <w:p>
@@ -4400,61 +5503,59 @@
           <w:numId w:val="1"/>
         </w:numPr>
         <w:spacing w:after="0" w:line="240" w:lineRule="auto"/>
-        <w:contextualSpacing w:val="0"/>
-      </w:pPr>
-      <w:r>
-        <w:t xml:space="preserve">The </w:t>
-      </w:r>
-      <w:r>
-        <w:t>GPU D</w:t>
-      </w:r>
-      <w:r>
-        <w:t>ebugger</w:t>
+      </w:pPr>
+      <w:r>
+        <w:t>Frame Analysis runs out of memory when l</w:t>
+      </w:r>
+      <w:r>
+        <w:t>oading and displaying ~40 captured frame traces at once. (2561)</w:t>
+      </w:r>
+    </w:p>
+    <w:p>
+      <w:pPr>
+        <w:pStyle w:val="ListParagraph"/>
+        <w:numPr>
+          <w:ilvl w:val="0"/>
+          <w:numId w:val="1"/>
+        </w:numPr>
+        <w:spacing w:after="0" w:line="240" w:lineRule="auto"/>
+      </w:pPr>
+      <w:r>
+        <w:t xml:space="preserve">In Visual Studio, after using Frame Analysis to capture frame traces, clicking a frame thumbnail without stopping the session may lead to </w:t>
+      </w:r>
+      <w:r>
+        <w:t>"Session Aborted" error pop up followed by "Failed to load frame data" error</w:t>
+      </w:r>
+      <w:r>
+        <w:t>. (2893)</w:t>
+      </w:r>
+    </w:p>
+    <w:p>
+      <w:pPr>
+        <w:pStyle w:val="ListParagraph"/>
+        <w:numPr>
+          <w:ilvl w:val="0"/>
+          <w:numId w:val="1"/>
+        </w:numPr>
+        <w:spacing w:after="0" w:line="240" w:lineRule="auto"/>
+      </w:pPr>
+      <w:r>
+        <w:t>Cannot open a GPU</w:t>
       </w:r>
       <w:r>
         <w:t xml:space="preserve"> </w:t>
       </w:r>
       <w:r>
-        <w:t>c</w:t>
-      </w:r>
-      <w:r>
-        <w:t>an</w:t>
-      </w:r>
-      <w:r>
-        <w:t>'</w:t>
-      </w:r>
-      <w:r>
-        <w:t xml:space="preserve">t step into </w:t>
-      </w:r>
-      <w:r>
-        <w:t xml:space="preserve">a kernel </w:t>
-      </w:r>
-      <w:r>
-        <w:t>if block</w:t>
-      </w:r>
-      <w:r>
-        <w:t>s</w:t>
-      </w:r>
-      <w:r>
-        <w:t xml:space="preserve"> that contain </w:t>
-      </w:r>
-      <w:r>
-        <w:t xml:space="preserve">a </w:t>
-      </w:r>
-      <w:r>
-        <w:t>return</w:t>
-      </w:r>
-      <w:r>
-        <w:t xml:space="preserve"> </w:t>
-      </w:r>
-      <w:r>
-        <w:t>statement. (</w:t>
-      </w:r>
-      <w:r>
-        <w:t>349</w:t>
-      </w:r>
-      <w:r>
-        <w:t>)</w:t>
+        <w:t>P</w:t>
+      </w:r>
+      <w:r>
+        <w:t xml:space="preserve">rofiler </w:t>
+      </w:r>
+      <w:r>
+        <w:t>session once we</w:t>
+      </w:r>
+      <w:r>
+        <w:t xml:space="preserve"> rename it, after re-starting Visual Studio. (2912)</w:t>
       </w:r>
     </w:p>
     <w:p>
@@ -4467,422 +5568,18 @@
         <w:spacing w:after="0" w:line="240" w:lineRule="auto"/>
       </w:pPr>
       <w:r>
-        <w:t>Windows system crash (Blue Screen Of Death)</w:t>
-      </w:r>
-      <w:r>
-        <w:t xml:space="preserve"> is observed, if </w:t>
-      </w:r>
-      <w:bookmarkStart w:id="49" w:name="OLE_LINK5"/>
-      <w:r>
-        <w:t xml:space="preserve">CPU Profiling using Event-Based-Profiling </w:t>
-      </w:r>
-      <w:bookmarkEnd w:id="49"/>
-      <w:r>
-        <w:t>is run both in guest and host OS</w:t>
-      </w:r>
-      <w:r>
-        <w:t xml:space="preserve"> or if CPU Profiling using Event-Based-Profiling is run on host OS while the guest OS is launched. This is an issue in the VMWare VMM driver. (907)</w:t>
-      </w:r>
-    </w:p>
-    <w:p>
-      <w:pPr>
-        <w:pStyle w:val="ListParagraph"/>
-        <w:numPr>
-          <w:ilvl w:val="0"/>
-          <w:numId w:val="1"/>
-        </w:numPr>
-        <w:spacing w:after="0" w:line="240" w:lineRule="auto"/>
-      </w:pPr>
-      <w:r>
-        <w:t>GPU Profiler does not display any hsa_*_get_info calls</w:t>
-      </w:r>
-      <w:r>
-        <w:t xml:space="preserve"> in host thread </w:t>
-      </w:r>
-      <w:r>
-        <w:t>calls list</w:t>
-      </w:r>
-      <w:r>
-        <w:t xml:space="preserve"> if they are callbacks encompassed by </w:t>
-      </w:r>
-      <w:r>
-        <w:t>hsa_iterate_agents</w:t>
-      </w:r>
-      <w:r>
-        <w:t xml:space="preserve"> calls</w:t>
-      </w:r>
-      <w:r>
-        <w:t>. (980)</w:t>
-      </w:r>
-    </w:p>
-    <w:p>
-      <w:pPr>
-        <w:pStyle w:val="ListParagraph"/>
-        <w:numPr>
-          <w:ilvl w:val="0"/>
-          <w:numId w:val="1"/>
-        </w:numPr>
-        <w:spacing w:after="0" w:line="240" w:lineRule="auto"/>
-      </w:pPr>
-      <w:r>
-        <w:t>CPU Profiler time-based profiling on a VM may produce more samples than the session duration and sampling interval suggest. (1125)</w:t>
-      </w:r>
-    </w:p>
-    <w:p>
-      <w:pPr>
-        <w:pStyle w:val="ListParagraph"/>
-        <w:numPr>
-          <w:ilvl w:val="0"/>
-          <w:numId w:val="1"/>
-        </w:numPr>
-        <w:spacing w:after="0" w:line="240" w:lineRule="auto"/>
-      </w:pPr>
-      <w:r>
-        <w:t>Power Profiler displays zero values for ‘Others’ counters in Summary view if only dGPU counters are selected. (1200)</w:t>
-      </w:r>
-    </w:p>
-    <w:p>
-      <w:pPr>
-        <w:pStyle w:val="ListParagraph"/>
-        <w:numPr>
-          <w:ilvl w:val="0"/>
-          <w:numId w:val="1"/>
-        </w:numPr>
-        <w:spacing w:after="0" w:line="240" w:lineRule="auto"/>
-      </w:pPr>
-      <w:r>
-        <w:t>GPU Debugger skips the internal loop in APP SDK nBody sample. (1250)</w:t>
-      </w:r>
-    </w:p>
-    <w:p>
-      <w:pPr>
-        <w:pStyle w:val="ListParagraph"/>
-        <w:numPr>
-          <w:ilvl w:val="0"/>
-          <w:numId w:val="1"/>
-        </w:numPr>
-        <w:spacing w:after="0" w:line="240" w:lineRule="auto"/>
-      </w:pPr>
-      <w:r>
-        <w:t>In CPU Profiler’s Time-Based Profiling, an unexpected low number of samples is collected when running on guest Win10-64 OS. (1277)</w:t>
-      </w:r>
-    </w:p>
-    <w:p>
-      <w:pPr>
-        <w:pStyle w:val="ListParagraph"/>
-        <w:numPr>
-          <w:ilvl w:val="0"/>
-          <w:numId w:val="1"/>
-        </w:numPr>
-        <w:spacing w:after="0" w:line="240" w:lineRule="auto"/>
-      </w:pPr>
-      <w:r>
-        <w:t>Step-in operations require over a minute when debugging clFFT sample. (1324)</w:t>
-      </w:r>
-    </w:p>
-    <w:p>
-      <w:pPr>
-        <w:pStyle w:val="ListParagraph"/>
-        <w:numPr>
-          <w:ilvl w:val="0"/>
-          <w:numId w:val="1"/>
-        </w:numPr>
-        <w:spacing w:after="0" w:line="240" w:lineRule="auto"/>
-      </w:pPr>
-      <w:r>
-        <w:t>Unable to launch GPU profiler - cannot allocate memory error on starting profiling after running 2 or 3 GPU Profiler timeline trace sessions for 2-3 min. (1347)</w:t>
-      </w:r>
-    </w:p>
-    <w:p>
-      <w:pPr>
-        <w:pStyle w:val="ListParagraph"/>
-        <w:numPr>
-          <w:ilvl w:val="0"/>
-          <w:numId w:val="1"/>
-        </w:numPr>
-        <w:spacing w:after="0" w:line="240" w:lineRule="auto"/>
-      </w:pPr>
-      <w:r>
-        <w:t xml:space="preserve">CodeXL throws segmentation fault while launching </w:t>
-      </w:r>
-      <w:r>
-        <w:t xml:space="preserve">on Linux </w:t>
-      </w:r>
-      <w:r>
-        <w:t>through SSH</w:t>
-      </w:r>
-      <w:r>
-        <w:t>. (1533)</w:t>
-      </w:r>
-    </w:p>
-    <w:p>
-      <w:pPr>
-        <w:pStyle w:val="ListParagraph"/>
-        <w:numPr>
-          <w:ilvl w:val="0"/>
-          <w:numId w:val="1"/>
-        </w:numPr>
-        <w:spacing w:after="0" w:line="240" w:lineRule="auto"/>
-      </w:pPr>
-      <w:r>
-        <w:t>The HSAIL Debugger’s Debugged Process Events viewer shows SIGPIPE or SIGBUS error while debugging HSAIL Applications. (1590)</w:t>
-      </w:r>
-    </w:p>
-    <w:p>
-      <w:pPr>
-        <w:pStyle w:val="ListParagraph"/>
-        <w:numPr>
-          <w:ilvl w:val="0"/>
-          <w:numId w:val="1"/>
-        </w:numPr>
-        <w:spacing w:after="0" w:line="240" w:lineRule="auto"/>
-      </w:pPr>
-      <w:r>
-        <w:t>Multiwatch view is disabled while debugging HSAIL. (1628)</w:t>
-      </w:r>
-    </w:p>
-    <w:p>
-      <w:pPr>
-        <w:pStyle w:val="ListParagraph"/>
-        <w:numPr>
-          <w:ilvl w:val="0"/>
-          <w:numId w:val="1"/>
-        </w:numPr>
-        <w:spacing w:after="0" w:line="240" w:lineRule="auto"/>
-      </w:pPr>
-      <w:r>
-        <w:t>API/Draw/Frame steps should be disabled while doing HSAIL debugging. (1648)</w:t>
-      </w:r>
-    </w:p>
-    <w:p>
-      <w:pPr>
-        <w:pStyle w:val="ListParagraph"/>
-        <w:numPr>
-          <w:ilvl w:val="0"/>
-          <w:numId w:val="1"/>
-        </w:numPr>
-        <w:spacing w:after="0" w:line="240" w:lineRule="auto"/>
-      </w:pPr>
-      <w:r>
-        <w:t>Newly registered Windows Store Apps do not appear in the Project Settings list of apps. (1688)</w:t>
-      </w:r>
-    </w:p>
-    <w:p>
-      <w:pPr>
-        <w:pStyle w:val="ListParagraph"/>
-        <w:numPr>
-          <w:ilvl w:val="0"/>
-          <w:numId w:val="1"/>
-        </w:numPr>
-        <w:spacing w:after="0" w:line="240" w:lineRule="auto"/>
-      </w:pPr>
-      <w:r>
-        <w:t>CPU Profiler doesn’t launch Windows Store App that is specified in project settings. (1689)</w:t>
-      </w:r>
-    </w:p>
-    <w:p>
-      <w:pPr>
-        <w:pStyle w:val="ListParagraph"/>
-        <w:numPr>
-          <w:ilvl w:val="0"/>
-          <w:numId w:val="1"/>
-        </w:numPr>
-        <w:spacing w:after="0" w:line="240" w:lineRule="auto"/>
-      </w:pPr>
-      <w:r>
-        <w:t>System Information</w:t>
-      </w:r>
-      <w:r>
-        <w:t xml:space="preserve"> dialog’s </w:t>
-      </w:r>
-      <w:r>
-        <w:t xml:space="preserve">OpenCL Devices tab </w:t>
-      </w:r>
-      <w:r>
-        <w:t>appears</w:t>
-      </w:r>
-      <w:r>
-        <w:t xml:space="preserve"> empty on Linux</w:t>
-      </w:r>
-      <w:r>
-        <w:t>. (1954)</w:t>
-      </w:r>
-    </w:p>
-    <w:p>
-      <w:pPr>
-        <w:pStyle w:val="ListParagraph"/>
-        <w:numPr>
-          <w:ilvl w:val="0"/>
-          <w:numId w:val="1"/>
-        </w:numPr>
-        <w:spacing w:after="0" w:line="240" w:lineRule="auto"/>
-      </w:pPr>
-      <w:r>
-        <w:t>GPU</w:t>
-      </w:r>
-      <w:r>
-        <w:t xml:space="preserve"> </w:t>
-      </w:r>
-      <w:r>
-        <w:t xml:space="preserve">debugger backend </w:t>
-      </w:r>
-      <w:r>
-        <w:t>crashes when we close the Teapot window on I+A system</w:t>
-      </w:r>
-      <w:r>
-        <w:t>. (2201)</w:t>
-      </w:r>
-    </w:p>
-    <w:p>
-      <w:pPr>
-        <w:pStyle w:val="ListParagraph"/>
-        <w:numPr>
-          <w:ilvl w:val="0"/>
-          <w:numId w:val="1"/>
-        </w:numPr>
-        <w:spacing w:after="0" w:line="240" w:lineRule="auto"/>
-      </w:pPr>
-      <w:r>
-        <w:t xml:space="preserve">On </w:t>
-      </w:r>
-      <w:r>
-        <w:t xml:space="preserve">some </w:t>
-      </w:r>
-      <w:r>
-        <w:t>Win</w:t>
-      </w:r>
-      <w:r>
-        <w:t xml:space="preserve">dows </w:t>
-      </w:r>
-      <w:r>
-        <w:t xml:space="preserve">7 </w:t>
-      </w:r>
-      <w:r>
-        <w:t xml:space="preserve">stations the </w:t>
-      </w:r>
-      <w:r>
-        <w:t>GPU profiler command</w:t>
-      </w:r>
-      <w:r>
-        <w:t>-</w:t>
-      </w:r>
-      <w:r>
-        <w:t xml:space="preserve">line </w:t>
-      </w:r>
-      <w:r>
-        <w:t xml:space="preserve">tool </w:t>
-      </w:r>
-      <w:r>
-        <w:t>fails with error message "AMDTBaseTools-x64.dll is missing"</w:t>
-      </w:r>
-      <w:r>
-        <w:t>. (2361)</w:t>
-      </w:r>
-    </w:p>
-    <w:p>
-      <w:pPr>
-        <w:pStyle w:val="ListParagraph"/>
-        <w:numPr>
-          <w:ilvl w:val="0"/>
-          <w:numId w:val="1"/>
-        </w:numPr>
-        <w:spacing w:after="0" w:line="240" w:lineRule="auto"/>
-      </w:pPr>
-      <w:r>
-        <w:t>In Visual Studio Host+GPU debug session, execution of the debugged application resumes and doesn’t break when performing a ‘step out‘ operation. (2412)</w:t>
-      </w:r>
-    </w:p>
-    <w:p>
-      <w:pPr>
-        <w:pStyle w:val="ListParagraph"/>
-        <w:numPr>
-          <w:ilvl w:val="0"/>
-          <w:numId w:val="1"/>
-        </w:numPr>
-        <w:spacing w:after="0" w:line="240" w:lineRule="auto"/>
-      </w:pPr>
-      <w:r>
-        <w:t>For some debugged applications, the HSA Debugger breakpoints are not hit. (2516)</w:t>
-      </w:r>
-    </w:p>
-    <w:p>
-      <w:pPr>
-        <w:pStyle w:val="ListParagraph"/>
-        <w:numPr>
-          <w:ilvl w:val="0"/>
-          <w:numId w:val="1"/>
-        </w:numPr>
-        <w:spacing w:after="0" w:line="240" w:lineRule="auto"/>
-      </w:pPr>
-      <w:r>
-        <w:lastRenderedPageBreak/>
-        <w:t>Frame Analysis runs out of memory when l</w:t>
-      </w:r>
-      <w:r>
-        <w:t>oading and displaying ~40 captured frame traces at once. (2561)</w:t>
-      </w:r>
-    </w:p>
-    <w:p>
-      <w:pPr>
-        <w:pStyle w:val="ListParagraph"/>
-        <w:numPr>
-          <w:ilvl w:val="0"/>
-          <w:numId w:val="1"/>
-        </w:numPr>
-        <w:spacing w:after="0" w:line="240" w:lineRule="auto"/>
-      </w:pPr>
-      <w:r>
-        <w:t xml:space="preserve">In Visual Studio, after using Frame Analysis to capture frame traces, clicking a frame thumbnail without stopping the session may lead to </w:t>
-      </w:r>
-      <w:r>
-        <w:t>"Session Aborted" error pop up followed by "Failed to load frame data" error</w:t>
-      </w:r>
-      <w:r>
-        <w:t>. (2893)</w:t>
-      </w:r>
-    </w:p>
-    <w:p>
-      <w:pPr>
-        <w:pStyle w:val="ListParagraph"/>
-        <w:numPr>
-          <w:ilvl w:val="0"/>
-          <w:numId w:val="1"/>
-        </w:numPr>
-        <w:spacing w:after="0" w:line="240" w:lineRule="auto"/>
-      </w:pPr>
-      <w:r>
-        <w:t>Cannot open a GPU</w:t>
-      </w:r>
-      <w:r>
-        <w:t xml:space="preserve"> </w:t>
-      </w:r>
-      <w:r>
-        <w:t>P</w:t>
-      </w:r>
-      <w:r>
-        <w:t xml:space="preserve">rofiler </w:t>
-      </w:r>
-      <w:r>
-        <w:t>session once we</w:t>
-      </w:r>
-      <w:r>
-        <w:t xml:space="preserve"> rename it, after re-starting Visual Studio. (2912)</w:t>
-      </w:r>
-    </w:p>
-    <w:p>
-      <w:pPr>
-        <w:pStyle w:val="ListParagraph"/>
-        <w:numPr>
-          <w:ilvl w:val="0"/>
-          <w:numId w:val="1"/>
-        </w:numPr>
-        <w:spacing w:after="0" w:line="240" w:lineRule="auto"/>
-      </w:pPr>
-      <w:r>
         <w:t>CPU Profiler does not display s</w:t>
       </w:r>
       <w:r>
-        <w:t>ymbol information on importing a .prd file</w:t>
+        <w:t>ymbol information on importing a .</w:t>
+      </w:r>
+      <w:proofErr w:type="spellStart"/>
+      <w:r>
+        <w:t>prd</w:t>
+      </w:r>
+      <w:proofErr w:type="spellEnd"/>
+      <w:r>
+        <w:t xml:space="preserve"> file</w:t>
       </w:r>
       <w:r>
         <w:t>. (2942)</w:t>
@@ -5001,7 +5698,15 @@
         <w:t>based on CPU</w:t>
       </w:r>
       <w:r>
-        <w:t xml:space="preserve"> Core/Numa is disabled in </w:t>
+        <w:t xml:space="preserve"> Core/</w:t>
+      </w:r>
+      <w:proofErr w:type="spellStart"/>
+      <w:r>
+        <w:t>Numa</w:t>
+      </w:r>
+      <w:proofErr w:type="spellEnd"/>
+      <w:r>
+        <w:t xml:space="preserve"> is disabled in </w:t>
       </w:r>
       <w:r>
         <w:t xml:space="preserve">the </w:t>
@@ -5048,7 +5753,15 @@
         <w:spacing w:after="0" w:line="240" w:lineRule="auto"/>
       </w:pPr>
       <w:r>
-        <w:t>The Vulkan versions of Doom and The Talos Principle fail to start when launched from Steam as part of a Frame Analysis session on Windows. (3364)</w:t>
+        <w:t xml:space="preserve">The Vulkan versions of Doom and The </w:t>
+      </w:r>
+      <w:proofErr w:type="spellStart"/>
+      <w:r>
+        <w:t>Talos</w:t>
+      </w:r>
+      <w:proofErr w:type="spellEnd"/>
+      <w:r>
+        <w:t xml:space="preserve"> Principle fail to start when launched from Steam as part of a Frame Analysis session on Windows. (3364)</w:t>
       </w:r>
     </w:p>
     <w:p>
@@ -5137,7 +5850,15 @@
         <w:t>The CPU Profiler’s Overview ‘</w:t>
       </w:r>
       <w:r>
-        <w:t>5 Hottest functions</w:t>
+        <w:t xml:space="preserve">5 </w:t>
+      </w:r>
+      <w:proofErr w:type="gramStart"/>
+      <w:r>
+        <w:t>Hottest</w:t>
+      </w:r>
+      <w:proofErr w:type="gramEnd"/>
+      <w:r>
+        <w:t xml:space="preserve"> functions</w:t>
       </w:r>
       <w:r>
         <w:t>’ table</w:t>
@@ -5212,7 +5933,16 @@
         <w:spacing w:after="0" w:line="240" w:lineRule="auto"/>
       </w:pPr>
       <w:r>
-        <w:t>Stopping a CPU Profiling session where the CodeXLPowerProfiler is the profiled application and the session was initiated from CodeXL GUI causes kernel panic on Linux (Ubuntu). (3500)</w:t>
+        <w:lastRenderedPageBreak/>
+        <w:t xml:space="preserve">Stopping a CPU Profiling session where the </w:t>
+      </w:r>
+      <w:proofErr w:type="spellStart"/>
+      <w:r>
+        <w:t>CodeXLPowerProfiler</w:t>
+      </w:r>
+      <w:proofErr w:type="spellEnd"/>
+      <w:r>
+        <w:t xml:space="preserve"> is the profiled application and the session was initiated from CodeXL GUI causes kernel panic on Linux (Ubuntu). (3500)</w:t>
       </w:r>
     </w:p>
     <w:p>
@@ -5330,14 +6060,18 @@
         <w:spacing w:after="0" w:line="240" w:lineRule="auto"/>
       </w:pPr>
       <w:r>
-        <w:lastRenderedPageBreak/>
         <w:t xml:space="preserve">In Power Profile sessions on machines without Catalyst installed, </w:t>
       </w:r>
       <w:r>
         <w:t>‘</w:t>
       </w:r>
-      <w:r>
-        <w:t xml:space="preserve">iGPU </w:t>
+      <w:proofErr w:type="spellStart"/>
+      <w:r>
+        <w:t>iGPU</w:t>
+      </w:r>
+      <w:proofErr w:type="spellEnd"/>
+      <w:r>
+        <w:t xml:space="preserve"> </w:t>
       </w:r>
       <w:r>
         <w:t>F</w:t>
@@ -5824,6 +6558,119 @@
     </w:lvl>
   </w:abstractNum>
   <w:abstractNum w:abstractNumId="2" w15:restartNumberingAfterBreak="0">
+    <w:nsid w:val="2B063322"/>
+    <w:multiLevelType w:val="hybridMultilevel"/>
+    <w:tmpl w:val="9DC622A4"/>
+    <w:lvl w:ilvl="0" w:tplc="04090001">
+      <w:start w:val="1"/>
+      <w:numFmt w:val="bullet"/>
+      <w:lvlText w:val=""/>
+      <w:lvlJc w:val="left"/>
+      <w:pPr>
+        <w:ind w:left="720" w:hanging="360"/>
+      </w:pPr>
+      <w:rPr>
+        <w:rFonts w:ascii="Symbol" w:hAnsi="Symbol" w:hint="default"/>
+      </w:rPr>
+    </w:lvl>
+    <w:lvl w:ilvl="1" w:tplc="04090003" w:tentative="1">
+      <w:start w:val="1"/>
+      <w:numFmt w:val="bullet"/>
+      <w:lvlText w:val="o"/>
+      <w:lvlJc w:val="left"/>
+      <w:pPr>
+        <w:ind w:left="1440" w:hanging="360"/>
+      </w:pPr>
+      <w:rPr>
+        <w:rFonts w:ascii="Courier New" w:hAnsi="Courier New" w:cs="Courier New" w:hint="default"/>
+      </w:rPr>
+    </w:lvl>
+    <w:lvl w:ilvl="2" w:tplc="04090005" w:tentative="1">
+      <w:start w:val="1"/>
+      <w:numFmt w:val="bullet"/>
+      <w:lvlText w:val=""/>
+      <w:lvlJc w:val="left"/>
+      <w:pPr>
+        <w:ind w:left="2160" w:hanging="360"/>
+      </w:pPr>
+      <w:rPr>
+        <w:rFonts w:ascii="Wingdings" w:hAnsi="Wingdings" w:hint="default"/>
+      </w:rPr>
+    </w:lvl>
+    <w:lvl w:ilvl="3" w:tplc="04090001" w:tentative="1">
+      <w:start w:val="1"/>
+      <w:numFmt w:val="bullet"/>
+      <w:lvlText w:val=""/>
+      <w:lvlJc w:val="left"/>
+      <w:pPr>
+        <w:ind w:left="2880" w:hanging="360"/>
+      </w:pPr>
+      <w:rPr>
+        <w:rFonts w:ascii="Symbol" w:hAnsi="Symbol" w:hint="default"/>
+      </w:rPr>
+    </w:lvl>
+    <w:lvl w:ilvl="4" w:tplc="04090003" w:tentative="1">
+      <w:start w:val="1"/>
+      <w:numFmt w:val="bullet"/>
+      <w:lvlText w:val="o"/>
+      <w:lvlJc w:val="left"/>
+      <w:pPr>
+        <w:ind w:left="3600" w:hanging="360"/>
+      </w:pPr>
+      <w:rPr>
+        <w:rFonts w:ascii="Courier New" w:hAnsi="Courier New" w:cs="Courier New" w:hint="default"/>
+      </w:rPr>
+    </w:lvl>
+    <w:lvl w:ilvl="5" w:tplc="04090005" w:tentative="1">
+      <w:start w:val="1"/>
+      <w:numFmt w:val="bullet"/>
+      <w:lvlText w:val=""/>
+      <w:lvlJc w:val="left"/>
+      <w:pPr>
+        <w:ind w:left="4320" w:hanging="360"/>
+      </w:pPr>
+      <w:rPr>
+        <w:rFonts w:ascii="Wingdings" w:hAnsi="Wingdings" w:hint="default"/>
+      </w:rPr>
+    </w:lvl>
+    <w:lvl w:ilvl="6" w:tplc="04090001" w:tentative="1">
+      <w:start w:val="1"/>
+      <w:numFmt w:val="bullet"/>
+      <w:lvlText w:val=""/>
+      <w:lvlJc w:val="left"/>
+      <w:pPr>
+        <w:ind w:left="5040" w:hanging="360"/>
+      </w:pPr>
+      <w:rPr>
+        <w:rFonts w:ascii="Symbol" w:hAnsi="Symbol" w:hint="default"/>
+      </w:rPr>
+    </w:lvl>
+    <w:lvl w:ilvl="7" w:tplc="04090003" w:tentative="1">
+      <w:start w:val="1"/>
+      <w:numFmt w:val="bullet"/>
+      <w:lvlText w:val="o"/>
+      <w:lvlJc w:val="left"/>
+      <w:pPr>
+        <w:ind w:left="5760" w:hanging="360"/>
+      </w:pPr>
+      <w:rPr>
+        <w:rFonts w:ascii="Courier New" w:hAnsi="Courier New" w:cs="Courier New" w:hint="default"/>
+      </w:rPr>
+    </w:lvl>
+    <w:lvl w:ilvl="8" w:tplc="04090005" w:tentative="1">
+      <w:start w:val="1"/>
+      <w:numFmt w:val="bullet"/>
+      <w:lvlText w:val=""/>
+      <w:lvlJc w:val="left"/>
+      <w:pPr>
+        <w:ind w:left="6480" w:hanging="360"/>
+      </w:pPr>
+      <w:rPr>
+        <w:rFonts w:ascii="Wingdings" w:hAnsi="Wingdings" w:hint="default"/>
+      </w:rPr>
+    </w:lvl>
+  </w:abstractNum>
+  <w:abstractNum w:abstractNumId="3" w15:restartNumberingAfterBreak="0">
     <w:nsid w:val="3F6C4E98"/>
     <w:multiLevelType w:val="hybridMultilevel"/>
     <w:tmpl w:val="D36C4BBA"/>
@@ -5936,7 +6783,7 @@
       </w:rPr>
     </w:lvl>
   </w:abstractNum>
-  <w:abstractNum w:abstractNumId="3" w15:restartNumberingAfterBreak="0">
+  <w:abstractNum w:abstractNumId="4" w15:restartNumberingAfterBreak="0">
     <w:nsid w:val="44B935CE"/>
     <w:multiLevelType w:val="multilevel"/>
     <w:tmpl w:val="9E28EEF0"/>
@@ -6085,7 +6932,7 @@
       </w:rPr>
     </w:lvl>
   </w:abstractNum>
-  <w:abstractNum w:abstractNumId="4" w15:restartNumberingAfterBreak="0">
+  <w:abstractNum w:abstractNumId="5" w15:restartNumberingAfterBreak="0">
     <w:nsid w:val="453C60FD"/>
     <w:multiLevelType w:val="hybridMultilevel"/>
     <w:tmpl w:val="14127CCC"/>
@@ -6198,7 +7045,7 @@
       </w:rPr>
     </w:lvl>
   </w:abstractNum>
-  <w:abstractNum w:abstractNumId="5" w15:restartNumberingAfterBreak="0">
+  <w:abstractNum w:abstractNumId="6" w15:restartNumberingAfterBreak="0">
     <w:nsid w:val="46097CB1"/>
     <w:multiLevelType w:val="hybridMultilevel"/>
     <w:tmpl w:val="AF3E4BBE"/>
@@ -6311,7 +7158,7 @@
       </w:rPr>
     </w:lvl>
   </w:abstractNum>
-  <w:abstractNum w:abstractNumId="6" w15:restartNumberingAfterBreak="0">
+  <w:abstractNum w:abstractNumId="7" w15:restartNumberingAfterBreak="0">
     <w:nsid w:val="51F26774"/>
     <w:multiLevelType w:val="hybridMultilevel"/>
     <w:tmpl w:val="1E9E04DE"/>
@@ -6424,7 +7271,7 @@
       </w:rPr>
     </w:lvl>
   </w:abstractNum>
-  <w:abstractNum w:abstractNumId="7" w15:restartNumberingAfterBreak="0">
+  <w:abstractNum w:abstractNumId="8" w15:restartNumberingAfterBreak="0">
     <w:nsid w:val="51FD2266"/>
     <w:multiLevelType w:val="hybridMultilevel"/>
     <w:tmpl w:val="77E2ADD4"/>
@@ -6537,7 +7384,7 @@
       </w:rPr>
     </w:lvl>
   </w:abstractNum>
-  <w:abstractNum w:abstractNumId="8" w15:restartNumberingAfterBreak="0">
+  <w:abstractNum w:abstractNumId="9" w15:restartNumberingAfterBreak="0">
     <w:nsid w:val="55393953"/>
     <w:multiLevelType w:val="hybridMultilevel"/>
     <w:tmpl w:val="AC6426FE"/>
@@ -6650,7 +7497,7 @@
       </w:rPr>
     </w:lvl>
   </w:abstractNum>
-  <w:abstractNum w:abstractNumId="9" w15:restartNumberingAfterBreak="0">
+  <w:abstractNum w:abstractNumId="10" w15:restartNumberingAfterBreak="0">
     <w:nsid w:val="55404C29"/>
     <w:multiLevelType w:val="hybridMultilevel"/>
     <w:tmpl w:val="F508CBC8"/>
@@ -6763,7 +7610,7 @@
       </w:rPr>
     </w:lvl>
   </w:abstractNum>
-  <w:abstractNum w:abstractNumId="10" w15:restartNumberingAfterBreak="0">
+  <w:abstractNum w:abstractNumId="11" w15:restartNumberingAfterBreak="0">
     <w:nsid w:val="6EF92455"/>
     <w:multiLevelType w:val="hybridMultilevel"/>
     <w:tmpl w:val="9FDC45AE"/>
@@ -6849,7 +7696,7 @@
       </w:pPr>
     </w:lvl>
   </w:abstractNum>
-  <w:abstractNum w:abstractNumId="11" w15:restartNumberingAfterBreak="0">
+  <w:abstractNum w:abstractNumId="12" w15:restartNumberingAfterBreak="0">
     <w:nsid w:val="6F23734A"/>
     <w:multiLevelType w:val="hybridMultilevel"/>
     <w:tmpl w:val="B532B6B4"/>
@@ -6962,10 +7809,10 @@
       </w:rPr>
     </w:lvl>
   </w:abstractNum>
-  <w:abstractNum w:abstractNumId="12" w15:restartNumberingAfterBreak="0">
+  <w:abstractNum w:abstractNumId="13" w15:restartNumberingAfterBreak="0">
     <w:nsid w:val="73832799"/>
     <w:multiLevelType w:val="hybridMultilevel"/>
-    <w:tmpl w:val="AC804B80"/>
+    <w:tmpl w:val="2F10D3CA"/>
     <w:lvl w:ilvl="0" w:tplc="04090001">
       <w:start w:val="1"/>
       <w:numFmt w:val="bullet"/>
@@ -6978,104 +7825,104 @@
         <w:rFonts w:ascii="Symbol" w:hAnsi="Symbol" w:hint="default"/>
       </w:rPr>
     </w:lvl>
-    <w:lvl w:ilvl="1" w:tplc="04090003">
+    <w:lvl w:ilvl="1" w:tplc="0409000F">
+      <w:start w:val="1"/>
+      <w:numFmt w:val="decimal"/>
+      <w:lvlText w:val="%2."/>
+      <w:lvlJc w:val="left"/>
+      <w:pPr>
+        <w:ind w:left="1440" w:hanging="360"/>
+      </w:pPr>
+      <w:rPr>
+        <w:rFonts w:hint="default"/>
+      </w:rPr>
+    </w:lvl>
+    <w:lvl w:ilvl="2" w:tplc="04090005">
+      <w:start w:val="1"/>
+      <w:numFmt w:val="bullet"/>
+      <w:lvlText w:val=""/>
+      <w:lvlJc w:val="left"/>
+      <w:pPr>
+        <w:ind w:left="2160" w:hanging="360"/>
+      </w:pPr>
+      <w:rPr>
+        <w:rFonts w:ascii="Wingdings" w:hAnsi="Wingdings" w:hint="default"/>
+      </w:rPr>
+    </w:lvl>
+    <w:lvl w:ilvl="3" w:tplc="04090001" w:tentative="1">
+      <w:start w:val="1"/>
+      <w:numFmt w:val="bullet"/>
+      <w:lvlText w:val=""/>
+      <w:lvlJc w:val="left"/>
+      <w:pPr>
+        <w:ind w:left="2880" w:hanging="360"/>
+      </w:pPr>
+      <w:rPr>
+        <w:rFonts w:ascii="Symbol" w:hAnsi="Symbol" w:hint="default"/>
+      </w:rPr>
+    </w:lvl>
+    <w:lvl w:ilvl="4" w:tplc="04090003" w:tentative="1">
       <w:start w:val="1"/>
       <w:numFmt w:val="bullet"/>
       <w:lvlText w:val="o"/>
       <w:lvlJc w:val="left"/>
       <w:pPr>
-        <w:ind w:left="1440" w:hanging="360"/>
+        <w:ind w:left="3600" w:hanging="360"/>
       </w:pPr>
       <w:rPr>
         <w:rFonts w:ascii="Courier New" w:hAnsi="Courier New" w:cs="Courier New" w:hint="default"/>
       </w:rPr>
     </w:lvl>
-    <w:lvl w:ilvl="2" w:tplc="04090005">
+    <w:lvl w:ilvl="5" w:tplc="04090005" w:tentative="1">
       <w:start w:val="1"/>
       <w:numFmt w:val="bullet"/>
       <w:lvlText w:val=""/>
       <w:lvlJc w:val="left"/>
       <w:pPr>
-        <w:ind w:left="2160" w:hanging="360"/>
+        <w:ind w:left="4320" w:hanging="360"/>
       </w:pPr>
       <w:rPr>
         <w:rFonts w:ascii="Wingdings" w:hAnsi="Wingdings" w:hint="default"/>
       </w:rPr>
     </w:lvl>
-    <w:lvl w:ilvl="3" w:tplc="04090001" w:tentative="1">
+    <w:lvl w:ilvl="6" w:tplc="04090001" w:tentative="1">
       <w:start w:val="1"/>
       <w:numFmt w:val="bullet"/>
       <w:lvlText w:val=""/>
       <w:lvlJc w:val="left"/>
       <w:pPr>
-        <w:ind w:left="2880" w:hanging="360"/>
+        <w:ind w:left="5040" w:hanging="360"/>
       </w:pPr>
       <w:rPr>
         <w:rFonts w:ascii="Symbol" w:hAnsi="Symbol" w:hint="default"/>
       </w:rPr>
     </w:lvl>
-    <w:lvl w:ilvl="4" w:tplc="04090003" w:tentative="1">
+    <w:lvl w:ilvl="7" w:tplc="04090003" w:tentative="1">
       <w:start w:val="1"/>
       <w:numFmt w:val="bullet"/>
       <w:lvlText w:val="o"/>
       <w:lvlJc w:val="left"/>
       <w:pPr>
-        <w:ind w:left="3600" w:hanging="360"/>
+        <w:ind w:left="5760" w:hanging="360"/>
       </w:pPr>
       <w:rPr>
         <w:rFonts w:ascii="Courier New" w:hAnsi="Courier New" w:cs="Courier New" w:hint="default"/>
       </w:rPr>
     </w:lvl>
-    <w:lvl w:ilvl="5" w:tplc="04090005" w:tentative="1">
+    <w:lvl w:ilvl="8" w:tplc="04090005" w:tentative="1">
       <w:start w:val="1"/>
       <w:numFmt w:val="bullet"/>
       <w:lvlText w:val=""/>
       <w:lvlJc w:val="left"/>
       <w:pPr>
-        <w:ind w:left="4320" w:hanging="360"/>
+        <w:ind w:left="6480" w:hanging="360"/>
       </w:pPr>
       <w:rPr>
         <w:rFonts w:ascii="Wingdings" w:hAnsi="Wingdings" w:hint="default"/>
       </w:rPr>
     </w:lvl>
-    <w:lvl w:ilvl="6" w:tplc="04090001" w:tentative="1">
-      <w:start w:val="1"/>
-      <w:numFmt w:val="bullet"/>
-      <w:lvlText w:val=""/>
-      <w:lvlJc w:val="left"/>
-      <w:pPr>
-        <w:ind w:left="5040" w:hanging="360"/>
-      </w:pPr>
-      <w:rPr>
-        <w:rFonts w:ascii="Symbol" w:hAnsi="Symbol" w:hint="default"/>
-      </w:rPr>
-    </w:lvl>
-    <w:lvl w:ilvl="7" w:tplc="04090003" w:tentative="1">
-      <w:start w:val="1"/>
-      <w:numFmt w:val="bullet"/>
-      <w:lvlText w:val="o"/>
-      <w:lvlJc w:val="left"/>
-      <w:pPr>
-        <w:ind w:left="5760" w:hanging="360"/>
-      </w:pPr>
-      <w:rPr>
-        <w:rFonts w:ascii="Courier New" w:hAnsi="Courier New" w:cs="Courier New" w:hint="default"/>
-      </w:rPr>
-    </w:lvl>
-    <w:lvl w:ilvl="8" w:tplc="04090005" w:tentative="1">
-      <w:start w:val="1"/>
-      <w:numFmt w:val="bullet"/>
-      <w:lvlText w:val=""/>
-      <w:lvlJc w:val="left"/>
-      <w:pPr>
-        <w:ind w:left="6480" w:hanging="360"/>
-      </w:pPr>
-      <w:rPr>
-        <w:rFonts w:ascii="Wingdings" w:hAnsi="Wingdings" w:hint="default"/>
-      </w:rPr>
-    </w:lvl>
   </w:abstractNum>
-  <w:abstractNum w:abstractNumId="13" w15:restartNumberingAfterBreak="0">
+  <w:abstractNum w:abstractNumId="14" w15:restartNumberingAfterBreak="0">
     <w:nsid w:val="79701E9F"/>
     <w:multiLevelType w:val="hybridMultilevel"/>
     <w:tmpl w:val="C972C0F6"/>
@@ -7188,38 +8035,124 @@
       </w:rPr>
     </w:lvl>
   </w:abstractNum>
+  <w:abstractNum w:abstractNumId="15" w15:restartNumberingAfterBreak="0">
+    <w:nsid w:val="7ECD5B53"/>
+    <w:multiLevelType w:val="hybridMultilevel"/>
+    <w:tmpl w:val="A91C12F4"/>
+    <w:lvl w:ilvl="0" w:tplc="0409000F">
+      <w:start w:val="1"/>
+      <w:numFmt w:val="decimal"/>
+      <w:lvlText w:val="%1."/>
+      <w:lvlJc w:val="left"/>
+      <w:pPr>
+        <w:ind w:left="720" w:hanging="360"/>
+      </w:pPr>
+    </w:lvl>
+    <w:lvl w:ilvl="1" w:tplc="04090019">
+      <w:start w:val="1"/>
+      <w:numFmt w:val="lowerLetter"/>
+      <w:lvlText w:val="%2."/>
+      <w:lvlJc w:val="left"/>
+      <w:pPr>
+        <w:ind w:left="1440" w:hanging="360"/>
+      </w:pPr>
+    </w:lvl>
+    <w:lvl w:ilvl="2" w:tplc="0409001B">
+      <w:start w:val="1"/>
+      <w:numFmt w:val="lowerRoman"/>
+      <w:lvlText w:val="%3."/>
+      <w:lvlJc w:val="right"/>
+      <w:pPr>
+        <w:ind w:left="2160" w:hanging="180"/>
+      </w:pPr>
+    </w:lvl>
+    <w:lvl w:ilvl="3" w:tplc="0409000F">
+      <w:start w:val="1"/>
+      <w:numFmt w:val="decimal"/>
+      <w:lvlText w:val="%4."/>
+      <w:lvlJc w:val="left"/>
+      <w:pPr>
+        <w:ind w:left="2880" w:hanging="360"/>
+      </w:pPr>
+    </w:lvl>
+    <w:lvl w:ilvl="4" w:tplc="04090019">
+      <w:start w:val="1"/>
+      <w:numFmt w:val="lowerLetter"/>
+      <w:lvlText w:val="%5."/>
+      <w:lvlJc w:val="left"/>
+      <w:pPr>
+        <w:ind w:left="3600" w:hanging="360"/>
+      </w:pPr>
+    </w:lvl>
+    <w:lvl w:ilvl="5" w:tplc="0409001B">
+      <w:start w:val="1"/>
+      <w:numFmt w:val="lowerRoman"/>
+      <w:lvlText w:val="%6."/>
+      <w:lvlJc w:val="right"/>
+      <w:pPr>
+        <w:ind w:left="4320" w:hanging="180"/>
+      </w:pPr>
+    </w:lvl>
+    <w:lvl w:ilvl="6" w:tplc="0409000F">
+      <w:start w:val="1"/>
+      <w:numFmt w:val="decimal"/>
+      <w:lvlText w:val="%7."/>
+      <w:lvlJc w:val="left"/>
+      <w:pPr>
+        <w:ind w:left="5040" w:hanging="360"/>
+      </w:pPr>
+    </w:lvl>
+    <w:lvl w:ilvl="7" w:tplc="04090019">
+      <w:start w:val="1"/>
+      <w:numFmt w:val="lowerLetter"/>
+      <w:lvlText w:val="%8."/>
+      <w:lvlJc w:val="left"/>
+      <w:pPr>
+        <w:ind w:left="5760" w:hanging="360"/>
+      </w:pPr>
+    </w:lvl>
+    <w:lvl w:ilvl="8" w:tplc="0409001B">
+      <w:start w:val="1"/>
+      <w:numFmt w:val="lowerRoman"/>
+      <w:lvlText w:val="%9."/>
+      <w:lvlJc w:val="right"/>
+      <w:pPr>
+        <w:ind w:left="6480" w:hanging="180"/>
+      </w:pPr>
+    </w:lvl>
+  </w:abstractNum>
   <w:num w:numId="1">
+    <w:abstractNumId w:val="13"/>
+  </w:num>
+  <w:num w:numId="2">
+    <w:abstractNumId w:val="10"/>
+  </w:num>
+  <w:num w:numId="3">
+    <w:abstractNumId w:val="14"/>
+  </w:num>
+  <w:num w:numId="4">
+    <w:abstractNumId w:val="7"/>
+  </w:num>
+  <w:num w:numId="5">
     <w:abstractNumId w:val="12"/>
   </w:num>
-  <w:num w:numId="2">
-    <w:abstractNumId w:val="9"/>
-  </w:num>
-  <w:num w:numId="3">
-    <w:abstractNumId w:val="13"/>
-  </w:num>
-  <w:num w:numId="4">
-    <w:abstractNumId w:val="6"/>
-  </w:num>
-  <w:num w:numId="5">
-    <w:abstractNumId w:val="11"/>
-  </w:num>
   <w:num w:numId="6">
-    <w:abstractNumId w:val="2"/>
+    <w:abstractNumId w:val="3"/>
   </w:num>
   <w:num w:numId="7">
-    <w:abstractNumId w:val="5"/>
+    <w:abstractNumId w:val="6"/>
   </w:num>
   <w:num w:numId="8">
     <w:abstractNumId w:val="1"/>
   </w:num>
   <w:num w:numId="9">
-    <w:abstractNumId w:val="8"/>
+    <w:abstractNumId w:val="9"/>
   </w:num>
   <w:num w:numId="10">
-    <w:abstractNumId w:val="12"/>
+    <w:abstractNumId w:val="13"/>
   </w:num>
   <w:num w:numId="11">
-    <w:abstractNumId w:val="10"/>
+    <w:abstractNumId w:val="11"/>
     <w:lvlOverride w:ilvl="0">
       <w:startOverride w:val="1"/>
     </w:lvlOverride>
@@ -7249,28 +8182,64 @@
     </w:lvlOverride>
   </w:num>
   <w:num w:numId="12">
-    <w:abstractNumId w:val="7"/>
+    <w:abstractNumId w:val="8"/>
   </w:num>
   <w:num w:numId="13">
-    <w:abstractNumId w:val="4"/>
+    <w:abstractNumId w:val="5"/>
   </w:num>
   <w:num w:numId="14">
-    <w:abstractNumId w:val="7"/>
+    <w:abstractNumId w:val="8"/>
   </w:num>
   <w:num w:numId="15">
     <w:abstractNumId w:val="0"/>
   </w:num>
   <w:num w:numId="16">
-    <w:abstractNumId w:val="7"/>
+    <w:abstractNumId w:val="8"/>
   </w:num>
   <w:num w:numId="17">
-    <w:abstractNumId w:val="2"/>
+    <w:abstractNumId w:val="3"/>
   </w:num>
   <w:num w:numId="18">
-    <w:abstractNumId w:val="3"/>
+    <w:abstractNumId w:val="4"/>
   </w:num>
   <w:num w:numId="19">
     <w:abstractNumId w:val="1"/>
+  </w:num>
+  <w:num w:numId="20">
+    <w:abstractNumId w:val="2"/>
+  </w:num>
+  <w:num w:numId="21">
+    <w:abstractNumId w:val="15"/>
+    <w:lvlOverride w:ilvl="0">
+      <w:startOverride w:val="1"/>
+    </w:lvlOverride>
+    <w:lvlOverride w:ilvl="1">
+      <w:startOverride w:val="1"/>
+    </w:lvlOverride>
+    <w:lvlOverride w:ilvl="2">
+      <w:startOverride w:val="1"/>
+    </w:lvlOverride>
+    <w:lvlOverride w:ilvl="3">
+      <w:startOverride w:val="1"/>
+    </w:lvlOverride>
+    <w:lvlOverride w:ilvl="4">
+      <w:startOverride w:val="1"/>
+    </w:lvlOverride>
+    <w:lvlOverride w:ilvl="5">
+      <w:startOverride w:val="1"/>
+    </w:lvlOverride>
+    <w:lvlOverride w:ilvl="6">
+      <w:startOverride w:val="1"/>
+    </w:lvlOverride>
+    <w:lvlOverride w:ilvl="7">
+      <w:startOverride w:val="1"/>
+    </w:lvlOverride>
+    <w:lvlOverride w:ilvl="8">
+      <w:startOverride w:val="1"/>
+    </w:lvlOverride>
+  </w:num>
+  <w:num w:numId="22">
+    <w:abstractNumId w:val="11"/>
   </w:num>
 </w:numbering>
 </file>
@@ -8439,7 +9408,7 @@
 </file>
 
 <file path=customXml/itemProps1.xml><?xml version="1.0" encoding="utf-8"?>
-<ds:datastoreItem xmlns:ds="http://schemas.openxmlformats.org/officeDocument/2006/customXml" ds:itemID="{46CF1AD1-57B3-48C0-8548-D3CC37BCD84C}">
+<ds:datastoreItem xmlns:ds="http://schemas.openxmlformats.org/officeDocument/2006/customXml" ds:itemID="{BDCED116-4C86-4EBA-AECD-E544D1D7908E}">
   <ds:schemaRefs>
     <ds:schemaRef ds:uri="http://schemas.openxmlformats.org/officeDocument/2006/bibliography"/>
   </ds:schemaRefs>

--- a/CodeXL/Setup/CodeXL_Release_Notes.docx
+++ b/CodeXL/Setup/CodeXL_Release_Notes.docx
@@ -831,15 +831,7 @@
         </w:r>
       </w:hyperlink>
       <w:r>
-        <w:t xml:space="preserve"> </w:t>
-      </w:r>
-      <w:proofErr w:type="gramStart"/>
-      <w:r>
-        <w:t>to</w:t>
-      </w:r>
-      <w:proofErr w:type="gramEnd"/>
-      <w:r>
-        <w:t xml:space="preserve"> provide your feedback.</w:t>
+        <w:t xml:space="preserve"> to provide your feedback.</w:t>
       </w:r>
     </w:p>
     <w:p>
@@ -1322,8 +1314,16 @@
         </w:numPr>
       </w:pPr>
       <w:r>
-        <w:t>Support static analysis of OpenCL kernels, DirectX 11 shaders and Vulkan GLSL shaders on Linux systems installed with amdgpu-pro driver.</w:t>
-      </w:r>
+        <w:t xml:space="preserve">Support static analysis of OpenCL kernels, </w:t>
+      </w:r>
+      <w:r>
+        <w:t>OpenGL</w:t>
+      </w:r>
+      <w:r>
+        <w:t xml:space="preserve"> and Vulkan GLSL shaders on Linux systems installed with amdgpu-pro driver.</w:t>
+      </w:r>
+      <w:bookmarkStart w:id="12" w:name="_GoBack"/>
+      <w:bookmarkEnd w:id="12"/>
     </w:p>
     <w:p>
       <w:pPr>
@@ -1622,18 +1622,18 @@
           <w:color w:val="4F6228" w:themeColor="accent3" w:themeShade="80"/>
         </w:rPr>
       </w:pPr>
-      <w:bookmarkStart w:id="12" w:name="_Toc457836464"/>
+      <w:bookmarkStart w:id="13" w:name="_Toc457836464"/>
       <w:r>
         <w:rPr>
           <w:color w:val="4F6228" w:themeColor="accent3" w:themeShade="80"/>
         </w:rPr>
         <w:t>System Requirements</w:t>
       </w:r>
-      <w:bookmarkEnd w:id="12"/>
-    </w:p>
-    <w:p>
-      <w:bookmarkStart w:id="13" w:name="OLE_LINK52"/>
-      <w:bookmarkStart w:id="14" w:name="OLE_LINK53"/>
+      <w:bookmarkEnd w:id="13"/>
+    </w:p>
+    <w:p>
+      <w:bookmarkStart w:id="14" w:name="OLE_LINK52"/>
+      <w:bookmarkStart w:id="15" w:name="OLE_LINK53"/>
       <w:r>
         <w:t>CodeXL contains a host of development features with varying system requirements:</w:t>
       </w:r>
@@ -1847,7 +1847,7 @@
           <w:numId w:val="8"/>
         </w:numPr>
       </w:pPr>
-      <w:bookmarkStart w:id="15" w:name="OLE_LINK10"/>
+      <w:bookmarkStart w:id="16" w:name="OLE_LINK10"/>
       <w:r>
         <w:t>E</w:t>
       </w:r>
@@ -1869,7 +1869,7 @@
       <w:r>
         <w:t xml:space="preserve">) </w:t>
       </w:r>
-      <w:bookmarkEnd w:id="15"/>
+      <w:bookmarkEnd w:id="16"/>
       <w:r>
         <w:t xml:space="preserve">are no longer supported by </w:t>
       </w:r>
@@ -2257,7 +2257,7 @@
         </w:rPr>
         <w:t>GPU API-Level Debugging</w:t>
       </w:r>
-      <w:bookmarkStart w:id="16" w:name="OLE_LINK13"/>
+      <w:bookmarkStart w:id="17" w:name="OLE_LINK13"/>
       <w:r>
         <w:t xml:space="preserve">, </w:t>
       </w:r>
@@ -2270,7 +2270,7 @@
       <w:r>
         <w:t xml:space="preserve"> configuration is required (AMD or other</w:t>
       </w:r>
-      <w:bookmarkEnd w:id="16"/>
+      <w:bookmarkEnd w:id="17"/>
       <w:r>
         <w:t>)</w:t>
       </w:r>
@@ -2330,7 +2330,7 @@
           <w:numId w:val="8"/>
         </w:numPr>
       </w:pPr>
-      <w:bookmarkStart w:id="17" w:name="OLE_LINK2"/>
+      <w:bookmarkStart w:id="18" w:name="OLE_LINK2"/>
       <w:r>
         <w:t>The Event</w:t>
       </w:r>
@@ -2352,8 +2352,8 @@
       <w:r>
         <w:t>an AMD CPU or APU processor.</w:t>
       </w:r>
-      <w:bookmarkEnd w:id="13"/>
-      <w:bookmarkEnd w:id="17"/>
+      <w:bookmarkEnd w:id="14"/>
+      <w:bookmarkEnd w:id="18"/>
     </w:p>
     <w:p>
       <w:pPr>
@@ -2865,7 +2865,7 @@
           <w:numId w:val="8"/>
         </w:numPr>
       </w:pPr>
-      <w:bookmarkStart w:id="18" w:name="OLE_LINK14"/>
+      <w:bookmarkStart w:id="19" w:name="OLE_LINK14"/>
       <w:r>
         <w:t xml:space="preserve">OpenGL </w:t>
       </w:r>
@@ -2877,7 +2877,7 @@
       <w:r>
         <w:t xml:space="preserve"> analysis on Windows requires Catalyst 15.9. (driver 15.20) or later</w:t>
       </w:r>
-      <w:bookmarkEnd w:id="18"/>
+      <w:bookmarkEnd w:id="19"/>
     </w:p>
     <w:p>
       <w:pPr>
@@ -2998,7 +2998,7 @@
           <w:numId w:val="7"/>
         </w:numPr>
       </w:pPr>
-      <w:bookmarkStart w:id="19" w:name="OLE_LINK28"/>
+      <w:bookmarkStart w:id="20" w:name="OLE_LINK28"/>
       <w:r>
         <w:lastRenderedPageBreak/>
         <w:t>Windows 7</w:t>
@@ -3021,7 +3021,7 @@
       <w:r>
         <w:t xml:space="preserve"> 64-bit</w:t>
       </w:r>
-      <w:bookmarkEnd w:id="19"/>
+      <w:bookmarkEnd w:id="20"/>
       <w:r>
         <w:t xml:space="preserve"> and 10 64-bit</w:t>
       </w:r>
@@ -3069,7 +3069,7 @@
           <w:numId w:val="7"/>
         </w:numPr>
       </w:pPr>
-      <w:bookmarkStart w:id="20" w:name="OLE_LINK27"/>
+      <w:bookmarkStart w:id="21" w:name="OLE_LINK27"/>
       <w:r>
         <w:t xml:space="preserve">Note: </w:t>
       </w:r>
@@ -3104,7 +3104,7 @@
         <w:t xml:space="preserve"> However, the CodeXL Standalone Application does not require Visual Studio to be installed.</w:t>
       </w:r>
     </w:p>
-    <w:bookmarkEnd w:id="20"/>
+    <w:bookmarkEnd w:id="21"/>
     <w:p>
       <w:pPr>
         <w:pStyle w:val="ListParagraph"/>
@@ -3193,9 +3193,9 @@
           <w:color w:val="4F6228" w:themeColor="accent3" w:themeShade="80"/>
         </w:rPr>
       </w:pPr>
-      <w:bookmarkStart w:id="21" w:name="_Ref360655992"/>
-      <w:bookmarkStart w:id="22" w:name="_Toc457836465"/>
-      <w:bookmarkEnd w:id="14"/>
+      <w:bookmarkStart w:id="22" w:name="_Ref360655992"/>
+      <w:bookmarkStart w:id="23" w:name="_Toc457836465"/>
+      <w:bookmarkEnd w:id="15"/>
       <w:r>
         <w:rPr>
           <w:color w:val="4F6228" w:themeColor="accent3" w:themeShade="80"/>
@@ -3214,8 +3214,8 @@
         </w:rPr>
         <w:t>release</w:t>
       </w:r>
-      <w:bookmarkEnd w:id="21"/>
       <w:bookmarkEnd w:id="22"/>
+      <w:bookmarkEnd w:id="23"/>
     </w:p>
     <w:p>
       <w:r>
@@ -3261,14 +3261,14 @@
           <w:color w:val="4F6228" w:themeColor="accent3" w:themeShade="80"/>
         </w:rPr>
       </w:pPr>
-      <w:bookmarkStart w:id="23" w:name="_Toc457836466"/>
+      <w:bookmarkStart w:id="24" w:name="_Toc457836466"/>
       <w:r>
         <w:rPr>
           <w:color w:val="4F6228" w:themeColor="accent3" w:themeShade="80"/>
         </w:rPr>
         <w:t xml:space="preserve">Note about installing </w:t>
       </w:r>
-      <w:bookmarkStart w:id="24" w:name="OLE_LINK51"/>
+      <w:bookmarkStart w:id="25" w:name="OLE_LINK51"/>
       <w:proofErr w:type="spellStart"/>
       <w:r>
         <w:rPr>
@@ -3283,76 +3283,76 @@
         </w:rPr>
         <w:t xml:space="preserve"> after installing CodeXL</w:t>
       </w:r>
+      <w:bookmarkEnd w:id="25"/>
+      <w:r>
+        <w:rPr>
+          <w:color w:val="4F6228" w:themeColor="accent3" w:themeShade="80"/>
+        </w:rPr>
+        <w:t xml:space="preserve"> for Windows</w:t>
+      </w:r>
       <w:bookmarkEnd w:id="24"/>
-      <w:r>
+    </w:p>
+    <w:p>
+      <w:r>
+        <w:t xml:space="preserve">AMD </w:t>
+      </w:r>
+      <w:proofErr w:type="spellStart"/>
+      <w:r>
+        <w:t>CodeAnalyst</w:t>
+      </w:r>
+      <w:proofErr w:type="spellEnd"/>
+      <w:r>
+        <w:t xml:space="preserve"> has reached End-of-Life status and has been replaced by CodeXL. CodeXL installer will refuse to install on a Windows station where AMD </w:t>
+      </w:r>
+      <w:proofErr w:type="spellStart"/>
+      <w:r>
+        <w:t>CodeAnalyst</w:t>
+      </w:r>
+      <w:proofErr w:type="spellEnd"/>
+      <w:r>
+        <w:t xml:space="preserve"> is already installed. Nevertheless, if you would like to install </w:t>
+      </w:r>
+      <w:proofErr w:type="spellStart"/>
+      <w:r>
+        <w:t>CodeAnalyst</w:t>
+      </w:r>
+      <w:proofErr w:type="spellEnd"/>
+      <w:r>
+        <w:t>, d</w:t>
+      </w:r>
+      <w:r>
+        <w:t>o not</w:t>
+      </w:r>
+      <w:r>
+        <w:t xml:space="preserve"> install it on a Windows station already installed with CodeXL. </w:t>
+      </w:r>
+      <w:r>
+        <w:t xml:space="preserve">Uninstall CodeXL first, and then install </w:t>
+      </w:r>
+      <w:proofErr w:type="spellStart"/>
+      <w:r>
+        <w:t>CodeAnalyst</w:t>
+      </w:r>
+      <w:proofErr w:type="spellEnd"/>
+      <w:r>
+        <w:t>.</w:t>
+      </w:r>
+    </w:p>
+    <w:p>
+      <w:pPr>
+        <w:pStyle w:val="Heading2"/>
         <w:rPr>
           <w:color w:val="4F6228" w:themeColor="accent3" w:themeShade="80"/>
         </w:rPr>
-        <w:t xml:space="preserve"> for Windows</w:t>
-      </w:r>
-      <w:bookmarkEnd w:id="23"/>
-    </w:p>
-    <w:p>
-      <w:r>
-        <w:t xml:space="preserve">AMD </w:t>
-      </w:r>
-      <w:proofErr w:type="spellStart"/>
-      <w:r>
-        <w:t>CodeAnalyst</w:t>
-      </w:r>
-      <w:proofErr w:type="spellEnd"/>
-      <w:r>
-        <w:t xml:space="preserve"> has reached End-of-Life status and has been replaced by CodeXL. CodeXL installer will refuse to install on a Windows station where AMD </w:t>
-      </w:r>
-      <w:proofErr w:type="spellStart"/>
-      <w:r>
-        <w:t>CodeAnalyst</w:t>
-      </w:r>
-      <w:proofErr w:type="spellEnd"/>
-      <w:r>
-        <w:t xml:space="preserve"> is already installed. Nevertheless, if you would like to install </w:t>
-      </w:r>
-      <w:proofErr w:type="spellStart"/>
-      <w:r>
-        <w:t>CodeAnalyst</w:t>
-      </w:r>
-      <w:proofErr w:type="spellEnd"/>
-      <w:r>
-        <w:t>, d</w:t>
-      </w:r>
-      <w:r>
-        <w:t>o not</w:t>
-      </w:r>
-      <w:r>
-        <w:t xml:space="preserve"> install it on a Windows station already installed with CodeXL. </w:t>
-      </w:r>
-      <w:r>
-        <w:t xml:space="preserve">Uninstall CodeXL first, and then install </w:t>
-      </w:r>
-      <w:proofErr w:type="spellStart"/>
-      <w:r>
-        <w:t>CodeAnalyst</w:t>
-      </w:r>
-      <w:proofErr w:type="spellEnd"/>
-      <w:r>
-        <w:t>.</w:t>
-      </w:r>
-    </w:p>
-    <w:p>
-      <w:pPr>
-        <w:pStyle w:val="Heading2"/>
+      </w:pPr>
+      <w:bookmarkStart w:id="26" w:name="_Toc457836467"/>
+      <w:r>
         <w:rPr>
           <w:color w:val="4F6228" w:themeColor="accent3" w:themeShade="80"/>
         </w:rPr>
-      </w:pPr>
-      <w:bookmarkStart w:id="25" w:name="_Toc457836467"/>
-      <w:r>
-        <w:rPr>
-          <w:color w:val="4F6228" w:themeColor="accent3" w:themeShade="80"/>
-        </w:rPr>
         <w:t>Fixed Issues</w:t>
       </w:r>
-      <w:bookmarkEnd w:id="25"/>
+      <w:bookmarkEnd w:id="26"/>
     </w:p>
     <w:p>
       <w:r>
@@ -3908,7 +3908,7 @@
           <w:color w:val="4F6228" w:themeColor="accent3" w:themeShade="80"/>
         </w:rPr>
       </w:pPr>
-      <w:bookmarkStart w:id="26" w:name="_Toc457836468"/>
+      <w:bookmarkStart w:id="27" w:name="_Toc457836468"/>
       <w:r>
         <w:rPr>
           <w:color w:val="4F6228" w:themeColor="accent3" w:themeShade="80"/>
@@ -3921,7 +3921,7 @@
         </w:rPr>
         <w:t>ssues</w:t>
       </w:r>
-      <w:bookmarkEnd w:id="26"/>
+      <w:bookmarkEnd w:id="27"/>
     </w:p>
     <w:p>
       <w:pPr>
@@ -4235,17 +4235,7 @@
           <w:sz w:val="20"/>
           <w:szCs w:val="20"/>
         </w:rPr>
-        <w:t>ch</w:t>
-      </w:r>
-      <w:bookmarkStart w:id="27" w:name="_GoBack"/>
-      <w:bookmarkEnd w:id="27"/>
-      <w:r>
-        <w:rPr>
-          <w:rFonts w:ascii="Courier New" w:hAnsi="Courier New" w:cs="Courier New"/>
-          <w:sz w:val="20"/>
-          <w:szCs w:val="20"/>
-        </w:rPr>
-        <w:t>rpath</w:t>
+        <w:t>chrpath</w:t>
       </w:r>
       <w:proofErr w:type="spellEnd"/>
       <w:r>
@@ -9408,7 +9398,7 @@
 </file>
 
 <file path=customXml/itemProps1.xml><?xml version="1.0" encoding="utf-8"?>
-<ds:datastoreItem xmlns:ds="http://schemas.openxmlformats.org/officeDocument/2006/customXml" ds:itemID="{BDCED116-4C86-4EBA-AECD-E544D1D7908E}">
+<ds:datastoreItem xmlns:ds="http://schemas.openxmlformats.org/officeDocument/2006/customXml" ds:itemID="{1BA65331-10AF-4051-B962-760E1C5AB320}">
   <ds:schemaRefs>
     <ds:schemaRef ds:uri="http://schemas.openxmlformats.org/officeDocument/2006/bibliography"/>
   </ds:schemaRefs>

--- a/CodeXL/Setup/CodeXL_Release_Notes.docx
+++ b/CodeXL/Setup/CodeXL_Release_Notes.docx
@@ -142,7 +142,7 @@
           <w:color w:val="4F6228" w:themeColor="accent3" w:themeShade="80"/>
         </w:rPr>
       </w:pPr>
-      <w:bookmarkStart w:id="0" w:name="_Toc457836462"/>
+      <w:bookmarkStart w:id="0" w:name="_Toc458023206"/>
       <w:r>
         <w:rPr>
           <w:color w:val="4F6228" w:themeColor="accent3" w:themeShade="80"/>
@@ -240,7 +240,7 @@
           <w:r>
             <w:fldChar w:fldCharType="separate"/>
           </w:r>
-          <w:hyperlink w:anchor="_Toc457836462" w:history="1">
+          <w:hyperlink w:anchor="_Toc458023206" w:history="1">
             <w:r>
               <w:rPr>
                 <w:rStyle w:val="Hyperlink"/>
@@ -267,7 +267,7 @@
                 <w:noProof/>
                 <w:webHidden/>
               </w:rPr>
-              <w:instrText xml:space="preserve"> PAGEREF _Toc457836462 \h </w:instrText>
+              <w:instrText xml:space="preserve"> PAGEREF _Toc458023206 \h </w:instrText>
             </w:r>
             <w:r>
               <w:rPr>
@@ -309,7 +309,7 @@
               <w:noProof/>
             </w:rPr>
           </w:pPr>
-          <w:hyperlink w:anchor="_Toc457836463" w:history="1">
+          <w:hyperlink w:anchor="_Toc458023207" w:history="1">
             <w:r>
               <w:rPr>
                 <w:rStyle w:val="Hyperlink"/>
@@ -336,7 +336,7 @@
                 <w:noProof/>
                 <w:webHidden/>
               </w:rPr>
-              <w:instrText xml:space="preserve"> PAGEREF _Toc457836463 \h </w:instrText>
+              <w:instrText xml:space="preserve"> PAGEREF _Toc458023207 \h </w:instrText>
             </w:r>
             <w:r>
               <w:rPr>
@@ -378,7 +378,7 @@
               <w:noProof/>
             </w:rPr>
           </w:pPr>
-          <w:hyperlink w:anchor="_Toc457836464" w:history="1">
+          <w:hyperlink w:anchor="_Toc458023208" w:history="1">
             <w:r>
               <w:rPr>
                 <w:rStyle w:val="Hyperlink"/>
@@ -405,7 +405,7 @@
                 <w:noProof/>
                 <w:webHidden/>
               </w:rPr>
-              <w:instrText xml:space="preserve"> PAGEREF _Toc457836464 \h </w:instrText>
+              <w:instrText xml:space="preserve"> PAGEREF _Toc458023208 \h </w:instrText>
             </w:r>
             <w:r>
               <w:rPr>
@@ -447,7 +447,7 @@
               <w:noProof/>
             </w:rPr>
           </w:pPr>
-          <w:hyperlink w:anchor="_Toc457836465" w:history="1">
+          <w:hyperlink w:anchor="_Toc458023209" w:history="1">
             <w:r>
               <w:rPr>
                 <w:rStyle w:val="Hyperlink"/>
@@ -474,7 +474,7 @@
                 <w:noProof/>
                 <w:webHidden/>
               </w:rPr>
-              <w:instrText xml:space="preserve"> PAGEREF _Toc457836465 \h </w:instrText>
+              <w:instrText xml:space="preserve"> PAGEREF _Toc458023209 \h </w:instrText>
             </w:r>
             <w:r>
               <w:rPr>
@@ -516,7 +516,7 @@
               <w:noProof/>
             </w:rPr>
           </w:pPr>
-          <w:hyperlink w:anchor="_Toc457836466" w:history="1">
+          <w:hyperlink w:anchor="_Toc458023210" w:history="1">
             <w:r>
               <w:rPr>
                 <w:rStyle w:val="Hyperlink"/>
@@ -543,7 +543,7 @@
                 <w:noProof/>
                 <w:webHidden/>
               </w:rPr>
-              <w:instrText xml:space="preserve"> PAGEREF _Toc457836466 \h </w:instrText>
+              <w:instrText xml:space="preserve"> PAGEREF _Toc458023210 \h </w:instrText>
             </w:r>
             <w:r>
               <w:rPr>
@@ -585,7 +585,7 @@
               <w:noProof/>
             </w:rPr>
           </w:pPr>
-          <w:hyperlink w:anchor="_Toc457836467" w:history="1">
+          <w:hyperlink w:anchor="_Toc458023211" w:history="1">
             <w:r>
               <w:rPr>
                 <w:rStyle w:val="Hyperlink"/>
@@ -612,7 +612,7 @@
                 <w:noProof/>
                 <w:webHidden/>
               </w:rPr>
-              <w:instrText xml:space="preserve"> PAGEREF _Toc457836467 \h </w:instrText>
+              <w:instrText xml:space="preserve"> PAGEREF _Toc458023211 \h </w:instrText>
             </w:r>
             <w:r>
               <w:rPr>
@@ -654,7 +654,7 @@
               <w:noProof/>
             </w:rPr>
           </w:pPr>
-          <w:hyperlink w:anchor="_Toc457836468" w:history="1">
+          <w:hyperlink w:anchor="_Toc458023212" w:history="1">
             <w:r>
               <w:rPr>
                 <w:rStyle w:val="Hyperlink"/>
@@ -681,7 +681,7 @@
                 <w:noProof/>
                 <w:webHidden/>
               </w:rPr>
-              <w:instrText xml:space="preserve"> PAGEREF _Toc457836468 \h </w:instrText>
+              <w:instrText xml:space="preserve"> PAGEREF _Toc458023212 \h </w:instrText>
             </w:r>
             <w:r>
               <w:rPr>
@@ -723,7 +723,7 @@
               <w:noProof/>
             </w:rPr>
           </w:pPr>
-          <w:hyperlink w:anchor="_Toc457836469" w:history="1">
+          <w:hyperlink w:anchor="_Toc458023213" w:history="1">
             <w:r>
               <w:rPr>
                 <w:rStyle w:val="Hyperlink"/>
@@ -750,7 +750,7 @@
                 <w:noProof/>
                 <w:webHidden/>
               </w:rPr>
-              <w:instrText xml:space="preserve"> PAGEREF _Toc457836469 \h </w:instrText>
+              <w:instrText xml:space="preserve"> PAGEREF _Toc458023213 \h </w:instrText>
             </w:r>
             <w:r>
               <w:rPr>
@@ -1063,7 +1063,7 @@
           <w:color w:val="4F6228" w:themeColor="accent3" w:themeShade="80"/>
         </w:rPr>
       </w:pPr>
-      <w:bookmarkStart w:id="6" w:name="_Toc457836463"/>
+      <w:bookmarkStart w:id="6" w:name="_Toc458023207"/>
       <w:r>
         <w:rPr>
           <w:color w:val="4F6228" w:themeColor="accent3" w:themeShade="80"/>
@@ -1273,24 +1273,33 @@
       <w:pPr>
         <w:pStyle w:val="ListParagraph"/>
         <w:numPr>
-          <w:ilvl w:val="0"/>
-          <w:numId w:val="6"/>
-        </w:numPr>
-      </w:pPr>
-      <w:r>
-        <w:t>Power Profiling</w:t>
-      </w:r>
-    </w:p>
-    <w:p>
-      <w:pPr>
-        <w:pStyle w:val="ListParagraph"/>
-        <w:numPr>
           <w:ilvl w:val="1"/>
           <w:numId w:val="6"/>
         </w:numPr>
       </w:pPr>
       <w:r>
-        <w:t>Module level attribution (available in the Command Line tool on Windows only)</w:t>
+        <w:t xml:space="preserve">Support for the new </w:t>
+      </w:r>
+      <w:r>
+        <w:t>A9, A6 and E2 series</w:t>
+      </w:r>
+      <w:r>
+        <w:t xml:space="preserve"> of the </w:t>
+      </w:r>
+      <w:r>
+        <w:t>AMD 7</w:t>
+      </w:r>
+      <w:r>
+        <w:rPr>
+          <w:vertAlign w:val="superscript"/>
+        </w:rPr>
+        <w:t>th</w:t>
+      </w:r>
+      <w:r>
+        <w:t xml:space="preserve"> </w:t>
+      </w:r>
+      <w:r>
+        <w:t>generation APUs.</w:t>
       </w:r>
     </w:p>
     <w:p>
@@ -1302,7 +1311,7 @@
         </w:numPr>
       </w:pPr>
       <w:r>
-        <w:t>Static Analysis</w:t>
+        <w:t>Power Profiling</w:t>
       </w:r>
     </w:p>
     <w:p>
@@ -1314,16 +1323,20 @@
         </w:numPr>
       </w:pPr>
       <w:r>
-        <w:t xml:space="preserve">Support static analysis of OpenCL kernels, </w:t>
-      </w:r>
-      <w:r>
-        <w:t>OpenGL</w:t>
-      </w:r>
-      <w:r>
-        <w:t xml:space="preserve"> and Vulkan GLSL shaders on Linux systems installed with amdgpu-pro driver.</w:t>
-      </w:r>
-      <w:bookmarkStart w:id="12" w:name="_GoBack"/>
-      <w:bookmarkEnd w:id="12"/>
+        <w:t>Module level attribution (available in the Command Line tool on Windows only)</w:t>
+      </w:r>
+    </w:p>
+    <w:p>
+      <w:pPr>
+        <w:pStyle w:val="ListParagraph"/>
+        <w:numPr>
+          <w:ilvl w:val="0"/>
+          <w:numId w:val="6"/>
+        </w:numPr>
+      </w:pPr>
+      <w:r>
+        <w:t>Static Analysis</w:t>
+      </w:r>
     </w:p>
     <w:p>
       <w:pPr>
@@ -1332,35 +1345,15 @@
           <w:ilvl w:val="1"/>
           <w:numId w:val="6"/>
         </w:numPr>
-        <w:spacing w:after="0" w:line="240" w:lineRule="auto"/>
-      </w:pPr>
-      <w:r>
-        <w:t xml:space="preserve">Extract AMDIL code for DX11 shaders (available in the </w:t>
-      </w:r>
-      <w:r>
-        <w:t>c</w:t>
-      </w:r>
-      <w:r>
-        <w:t xml:space="preserve">ommand </w:t>
-      </w:r>
-      <w:r>
-        <w:t>l</w:t>
-      </w:r>
-      <w:r>
-        <w:t>ine tool).</w:t>
-      </w:r>
-    </w:p>
-    <w:bookmarkEnd w:id="11"/>
-    <w:p>
-      <w:pPr>
-        <w:pStyle w:val="ListParagraph"/>
-        <w:numPr>
-          <w:ilvl w:val="0"/>
-          <w:numId w:val="6"/>
-        </w:numPr>
-      </w:pPr>
-      <w:r>
-        <w:t>GPU Debugging</w:t>
+      </w:pPr>
+      <w:r>
+        <w:t xml:space="preserve">Support static analysis of OpenCL kernels, </w:t>
+      </w:r>
+      <w:r>
+        <w:t>OpenGL</w:t>
+      </w:r>
+      <w:r>
+        <w:t xml:space="preserve"> and Vulkan GLSL shaders on Linux systems installed with amdgpu-pro driver.</w:t>
       </w:r>
     </w:p>
     <w:p>
@@ -1370,9 +1363,35 @@
           <w:ilvl w:val="1"/>
           <w:numId w:val="6"/>
         </w:numPr>
-      </w:pPr>
-      <w:r>
-        <w:t>Display referenced structures/values when viewing pointer variables</w:t>
+        <w:spacing w:after="0" w:line="240" w:lineRule="auto"/>
+      </w:pPr>
+      <w:r>
+        <w:t xml:space="preserve">Extract AMDIL code for DX11 shaders (available in the </w:t>
+      </w:r>
+      <w:r>
+        <w:t>c</w:t>
+      </w:r>
+      <w:r>
+        <w:t xml:space="preserve">ommand </w:t>
+      </w:r>
+      <w:r>
+        <w:t>l</w:t>
+      </w:r>
+      <w:r>
+        <w:t>ine tool).</w:t>
+      </w:r>
+    </w:p>
+    <w:bookmarkEnd w:id="11"/>
+    <w:p>
+      <w:pPr>
+        <w:pStyle w:val="ListParagraph"/>
+        <w:numPr>
+          <w:ilvl w:val="0"/>
+          <w:numId w:val="6"/>
+        </w:numPr>
+      </w:pPr>
+      <w:r>
+        <w:t>GPU Debugging</w:t>
       </w:r>
     </w:p>
     <w:p>
@@ -1384,19 +1403,7 @@
         </w:numPr>
       </w:pPr>
       <w:r>
-        <w:t>Support OpenGL-OpenCL interop</w:t>
-      </w:r>
-    </w:p>
-    <w:p>
-      <w:pPr>
-        <w:pStyle w:val="ListParagraph"/>
-        <w:numPr>
-          <w:ilvl w:val="0"/>
-          <w:numId w:val="6"/>
-        </w:numPr>
-      </w:pPr>
-      <w:r>
-        <w:t>Source Control and Build Environment</w:t>
+        <w:t>Display referenced structures/values when viewing pointer variables</w:t>
       </w:r>
     </w:p>
     <w:p>
@@ -1408,7 +1415,19 @@
         </w:numPr>
       </w:pPr>
       <w:r>
-        <w:t>Remove git sub-module</w:t>
+        <w:t>Support OpenGL-OpenCL interop</w:t>
+      </w:r>
+    </w:p>
+    <w:p>
+      <w:pPr>
+        <w:pStyle w:val="ListParagraph"/>
+        <w:numPr>
+          <w:ilvl w:val="0"/>
+          <w:numId w:val="6"/>
+        </w:numPr>
+      </w:pPr>
+      <w:r>
+        <w:t>Source Control and Build Environment</w:t>
       </w:r>
     </w:p>
     <w:p>
@@ -1420,21 +1439,7 @@
         </w:numPr>
       </w:pPr>
       <w:r>
-        <w:t xml:space="preserve">Let the build succeed even </w:t>
-      </w:r>
-      <w:r>
-        <w:t>if</w:t>
-      </w:r>
-      <w:r>
-        <w:t xml:space="preserve"> JDK and </w:t>
-      </w:r>
-      <w:proofErr w:type="spellStart"/>
-      <w:r>
-        <w:t>ROCm</w:t>
-      </w:r>
-      <w:proofErr w:type="spellEnd"/>
-      <w:r>
-        <w:t xml:space="preserve"> are not installed</w:t>
+        <w:t>Remove git sub-module</w:t>
       </w:r>
     </w:p>
     <w:p>
@@ -1446,44 +1451,21 @@
         </w:numPr>
       </w:pPr>
       <w:r>
-        <w:t xml:space="preserve">Build </w:t>
-      </w:r>
-      <w:r>
-        <w:t xml:space="preserve">compatible </w:t>
-      </w:r>
-      <w:r>
-        <w:t xml:space="preserve">with </w:t>
-      </w:r>
-      <w:r>
-        <w:t xml:space="preserve">both </w:t>
+        <w:t xml:space="preserve">Let the build succeed even </w:t>
+      </w:r>
+      <w:r>
+        <w:t>if</w:t>
+      </w:r>
+      <w:r>
+        <w:t xml:space="preserve"> JDK and </w:t>
       </w:r>
       <w:proofErr w:type="spellStart"/>
       <w:r>
-        <w:t>gcc</w:t>
+        <w:t>ROCm</w:t>
       </w:r>
       <w:proofErr w:type="spellEnd"/>
       <w:r>
-        <w:t xml:space="preserve"> 4.x on Red Hat 6 and </w:t>
-      </w:r>
-      <w:proofErr w:type="spellStart"/>
-      <w:r>
-        <w:t>gcc</w:t>
-      </w:r>
-      <w:proofErr w:type="spellEnd"/>
-      <w:r>
-        <w:t xml:space="preserve"> 5.x on Ubuntu 16.04</w:t>
-      </w:r>
-    </w:p>
-    <w:p>
-      <w:pPr>
-        <w:pStyle w:val="ListParagraph"/>
-        <w:numPr>
-          <w:ilvl w:val="0"/>
-          <w:numId w:val="6"/>
-        </w:numPr>
-      </w:pPr>
-      <w:r>
-        <w:t>UI Improvements</w:t>
+        <w:t xml:space="preserve"> are not installed</w:t>
       </w:r>
     </w:p>
     <w:p>
@@ -1495,6 +1477,55 @@
         </w:numPr>
       </w:pPr>
       <w:r>
+        <w:t xml:space="preserve">Build </w:t>
+      </w:r>
+      <w:r>
+        <w:t xml:space="preserve">compatible </w:t>
+      </w:r>
+      <w:r>
+        <w:t xml:space="preserve">with </w:t>
+      </w:r>
+      <w:r>
+        <w:t xml:space="preserve">both </w:t>
+      </w:r>
+      <w:proofErr w:type="spellStart"/>
+      <w:r>
+        <w:t>gcc</w:t>
+      </w:r>
+      <w:proofErr w:type="spellEnd"/>
+      <w:r>
+        <w:t xml:space="preserve"> 4.x on Red Hat 6 and </w:t>
+      </w:r>
+      <w:proofErr w:type="spellStart"/>
+      <w:r>
+        <w:t>gcc</w:t>
+      </w:r>
+      <w:proofErr w:type="spellEnd"/>
+      <w:r>
+        <w:t xml:space="preserve"> 5.x on Ubuntu 16.04</w:t>
+      </w:r>
+    </w:p>
+    <w:p>
+      <w:pPr>
+        <w:pStyle w:val="ListParagraph"/>
+        <w:numPr>
+          <w:ilvl w:val="0"/>
+          <w:numId w:val="6"/>
+        </w:numPr>
+      </w:pPr>
+      <w:r>
+        <w:t>UI Improvements</w:t>
+      </w:r>
+    </w:p>
+    <w:p>
+      <w:pPr>
+        <w:pStyle w:val="ListParagraph"/>
+        <w:numPr>
+          <w:ilvl w:val="1"/>
+          <w:numId w:val="6"/>
+        </w:numPr>
+      </w:pPr>
+      <w:r>
         <w:rPr>
           <w:rFonts w:eastAsia="Times New Roman" w:cs="Arial"/>
           <w:color w:val="000000"/>
@@ -1513,23 +1544,58 @@
           <w:rFonts w:eastAsia="Times New Roman" w:cs="Arial"/>
           <w:color w:val="000000"/>
         </w:rPr>
-        <w:t xml:space="preserve"> </w:t>
-      </w:r>
-      <w:proofErr w:type="spellStart"/>
+        <w:t xml:space="preserve"> CodeXL's mode and action</w:t>
+      </w:r>
+    </w:p>
+    <w:p>
+      <w:pPr>
+        <w:pStyle w:val="ListParagraph"/>
+        <w:numPr>
+          <w:ilvl w:val="1"/>
+          <w:numId w:val="6"/>
+        </w:numPr>
+      </w:pPr>
       <w:r>
         <w:rPr>
           <w:rFonts w:eastAsia="Times New Roman" w:cs="Arial"/>
           <w:color w:val="000000"/>
         </w:rPr>
-        <w:t>CodeXL's</w:t>
-      </w:r>
-      <w:proofErr w:type="spellEnd"/>
+        <w:t xml:space="preserve">The </w:t>
+      </w:r>
       <w:r>
         <w:rPr>
           <w:rFonts w:eastAsia="Times New Roman" w:cs="Arial"/>
           <w:color w:val="000000"/>
         </w:rPr>
-        <w:t xml:space="preserve"> mode and action</w:t>
+        <w:t xml:space="preserve">total number of frames captured in the session </w:t>
+      </w:r>
+      <w:r>
+        <w:rPr>
+          <w:rFonts w:eastAsia="Times New Roman" w:cs="Arial"/>
+          <w:color w:val="000000"/>
+        </w:rPr>
+        <w:t>are displayed in the</w:t>
+      </w:r>
+      <w:r>
+        <w:rPr>
+          <w:rFonts w:eastAsia="Times New Roman" w:cs="Arial"/>
+          <w:color w:val="000000"/>
+        </w:rPr>
+        <w:t xml:space="preserve"> session node </w:t>
+      </w:r>
+      <w:r>
+        <w:rPr>
+          <w:rFonts w:eastAsia="Times New Roman" w:cs="Arial"/>
+          <w:color w:val="000000"/>
+        </w:rPr>
+        <w:t>of the</w:t>
+      </w:r>
+      <w:r>
+        <w:rPr>
+          <w:rFonts w:eastAsia="Times New Roman" w:cs="Arial"/>
+          <w:color w:val="000000"/>
+        </w:rPr>
+        <w:t xml:space="preserve"> Explorer tree</w:t>
       </w:r>
     </w:p>
     <w:p>
@@ -1545,73 +1611,22 @@
           <w:rFonts w:eastAsia="Times New Roman" w:cs="Arial"/>
           <w:color w:val="000000"/>
         </w:rPr>
-        <w:t xml:space="preserve">The </w:t>
-      </w:r>
+        <w:t>Frame Analysis navigation bar displays a graphic indication of the precise location in the frame timeline when moving the mouse over the focus area in the timeline chart</w:t>
+      </w:r>
+    </w:p>
+    <w:p>
+      <w:pPr>
+        <w:pStyle w:val="ListParagraph"/>
+        <w:numPr>
+          <w:ilvl w:val="1"/>
+          <w:numId w:val="6"/>
+        </w:numPr>
+      </w:pPr>
       <w:r>
         <w:rPr>
           <w:rFonts w:eastAsia="Times New Roman" w:cs="Arial"/>
           <w:color w:val="000000"/>
         </w:rPr>
-        <w:t xml:space="preserve">total number of frames captured in the session </w:t>
-      </w:r>
-      <w:r>
-        <w:rPr>
-          <w:rFonts w:eastAsia="Times New Roman" w:cs="Arial"/>
-          <w:color w:val="000000"/>
-        </w:rPr>
-        <w:t>are displayed in the</w:t>
-      </w:r>
-      <w:r>
-        <w:rPr>
-          <w:rFonts w:eastAsia="Times New Roman" w:cs="Arial"/>
-          <w:color w:val="000000"/>
-        </w:rPr>
-        <w:t xml:space="preserve"> session node </w:t>
-      </w:r>
-      <w:r>
-        <w:rPr>
-          <w:rFonts w:eastAsia="Times New Roman" w:cs="Arial"/>
-          <w:color w:val="000000"/>
-        </w:rPr>
-        <w:t>of the</w:t>
-      </w:r>
-      <w:r>
-        <w:rPr>
-          <w:rFonts w:eastAsia="Times New Roman" w:cs="Arial"/>
-          <w:color w:val="000000"/>
-        </w:rPr>
-        <w:t xml:space="preserve"> Explorer tree</w:t>
-      </w:r>
-    </w:p>
-    <w:p>
-      <w:pPr>
-        <w:pStyle w:val="ListParagraph"/>
-        <w:numPr>
-          <w:ilvl w:val="1"/>
-          <w:numId w:val="6"/>
-        </w:numPr>
-      </w:pPr>
-      <w:r>
-        <w:rPr>
-          <w:rFonts w:eastAsia="Times New Roman" w:cs="Arial"/>
-          <w:color w:val="000000"/>
-        </w:rPr>
-        <w:t>Frame Analysis navigation bar displays a graphic indication of the precise location in the frame timeline when moving the mouse over the focus area in the timeline chart</w:t>
-      </w:r>
-    </w:p>
-    <w:p>
-      <w:pPr>
-        <w:pStyle w:val="ListParagraph"/>
-        <w:numPr>
-          <w:ilvl w:val="1"/>
-          <w:numId w:val="6"/>
-        </w:numPr>
-      </w:pPr>
-      <w:r>
-        <w:rPr>
-          <w:rFonts w:eastAsia="Times New Roman" w:cs="Arial"/>
-          <w:color w:val="000000"/>
-        </w:rPr>
         <w:t>Many more improvements</w:t>
       </w:r>
     </w:p>
@@ -1622,18 +1637,18 @@
           <w:color w:val="4F6228" w:themeColor="accent3" w:themeShade="80"/>
         </w:rPr>
       </w:pPr>
-      <w:bookmarkStart w:id="13" w:name="_Toc457836464"/>
+      <w:bookmarkStart w:id="12" w:name="_Toc458023208"/>
       <w:r>
         <w:rPr>
           <w:color w:val="4F6228" w:themeColor="accent3" w:themeShade="80"/>
         </w:rPr>
         <w:t>System Requirements</w:t>
       </w:r>
-      <w:bookmarkEnd w:id="13"/>
-    </w:p>
-    <w:p>
-      <w:bookmarkStart w:id="14" w:name="OLE_LINK52"/>
-      <w:bookmarkStart w:id="15" w:name="OLE_LINK53"/>
+      <w:bookmarkEnd w:id="12"/>
+    </w:p>
+    <w:p>
+      <w:bookmarkStart w:id="13" w:name="OLE_LINK52"/>
+      <w:bookmarkStart w:id="14" w:name="OLE_LINK53"/>
       <w:r>
         <w:t>CodeXL contains a host of development features with varying system requirements:</w:t>
       </w:r>
@@ -1847,7 +1862,7 @@
           <w:numId w:val="8"/>
         </w:numPr>
       </w:pPr>
-      <w:bookmarkStart w:id="16" w:name="OLE_LINK10"/>
+      <w:bookmarkStart w:id="15" w:name="OLE_LINK10"/>
       <w:r>
         <w:t>E</w:t>
       </w:r>
@@ -1869,15 +1884,23 @@
       <w:r>
         <w:t xml:space="preserve">) </w:t>
       </w:r>
+      <w:bookmarkEnd w:id="15"/>
+      <w:r>
+        <w:t xml:space="preserve">are no longer supported by </w:t>
+      </w:r>
+      <w:r>
+        <w:t>Radeon Software Crimson Edition</w:t>
+      </w:r>
+      <w:r>
+        <w:t xml:space="preserve"> and CodeXL </w:t>
+      </w:r>
+      <w:bookmarkStart w:id="16" w:name="_GoBack"/>
+      <w:r>
+        <w:t>2.0</w:t>
+      </w:r>
       <w:bookmarkEnd w:id="16"/>
       <w:r>
-        <w:t xml:space="preserve">are no longer supported by </w:t>
-      </w:r>
-      <w:r>
-        <w:t>Radeon Software Crimson Edition</w:t>
-      </w:r>
-      <w:r>
-        <w:t xml:space="preserve"> and CodeXL 2.0. For these configurations please install CodeXL 1.9 </w:t>
+        <w:t xml:space="preserve">. For these configurations please install CodeXL 1.9 </w:t>
       </w:r>
       <w:r>
         <w:t xml:space="preserve">(available </w:t>
@@ -2352,7 +2375,7 @@
       <w:r>
         <w:t>an AMD CPU or APU processor.</w:t>
       </w:r>
-      <w:bookmarkEnd w:id="14"/>
+      <w:bookmarkEnd w:id="13"/>
       <w:bookmarkEnd w:id="18"/>
     </w:p>
     <w:p>
@@ -3194,8 +3217,8 @@
         </w:rPr>
       </w:pPr>
       <w:bookmarkStart w:id="22" w:name="_Ref360655992"/>
-      <w:bookmarkStart w:id="23" w:name="_Toc457836465"/>
-      <w:bookmarkEnd w:id="15"/>
+      <w:bookmarkStart w:id="23" w:name="_Toc458023209"/>
+      <w:bookmarkEnd w:id="14"/>
       <w:r>
         <w:rPr>
           <w:color w:val="4F6228" w:themeColor="accent3" w:themeShade="80"/>
@@ -3261,7 +3284,7 @@
           <w:color w:val="4F6228" w:themeColor="accent3" w:themeShade="80"/>
         </w:rPr>
       </w:pPr>
-      <w:bookmarkStart w:id="24" w:name="_Toc457836466"/>
+      <w:bookmarkStart w:id="24" w:name="_Toc458023210"/>
       <w:r>
         <w:rPr>
           <w:color w:val="4F6228" w:themeColor="accent3" w:themeShade="80"/>
@@ -3345,7 +3368,7 @@
           <w:color w:val="4F6228" w:themeColor="accent3" w:themeShade="80"/>
         </w:rPr>
       </w:pPr>
-      <w:bookmarkStart w:id="26" w:name="_Toc457836467"/>
+      <w:bookmarkStart w:id="26" w:name="_Toc458023211"/>
       <w:r>
         <w:rPr>
           <w:color w:val="4F6228" w:themeColor="accent3" w:themeShade="80"/>
@@ -3459,16 +3482,11 @@
         <w:t xml:space="preserve"> </w:t>
       </w:r>
       <w:r>
-        <w:t xml:space="preserve">shown in </w:t>
-      </w:r>
-      <w:proofErr w:type="spellStart"/>
-      <w:r>
-        <w:t>CodeXL</w:t>
+        <w:t>shown in CodeXL</w:t>
       </w:r>
       <w:r>
         <w:t>’s</w:t>
       </w:r>
-      <w:proofErr w:type="spellEnd"/>
       <w:r>
         <w:t xml:space="preserve"> </w:t>
       </w:r>
@@ -3908,7 +3926,7 @@
           <w:color w:val="4F6228" w:themeColor="accent3" w:themeShade="80"/>
         </w:rPr>
       </w:pPr>
-      <w:bookmarkStart w:id="27" w:name="_Toc457836468"/>
+      <w:bookmarkStart w:id="27" w:name="_Toc458023212"/>
       <w:r>
         <w:rPr>
           <w:color w:val="4F6228" w:themeColor="accent3" w:themeShade="80"/>
@@ -6006,6 +6024,127 @@
         <w:t>contains only the ‘all threads’ value. (3519)</w:t>
       </w:r>
     </w:p>
+    <w:p>
+      <w:pPr>
+        <w:pStyle w:val="ListParagraph"/>
+        <w:numPr>
+          <w:ilvl w:val="0"/>
+          <w:numId w:val="1"/>
+        </w:numPr>
+        <w:spacing w:after="0" w:line="240" w:lineRule="auto"/>
+      </w:pPr>
+      <w:r>
+        <w:t xml:space="preserve">On Linux platform, </w:t>
+      </w:r>
+      <w:r>
+        <w:t xml:space="preserve">switching </w:t>
+      </w:r>
+      <w:r>
+        <w:t xml:space="preserve">between [PLT] and regular functions </w:t>
+      </w:r>
+      <w:r>
+        <w:t xml:space="preserve">in the CPU Profiler’s </w:t>
+      </w:r>
+      <w:r>
+        <w:t>Source code view drop down list, leads to crash. (3524)</w:t>
+      </w:r>
+    </w:p>
+    <w:p>
+      <w:pPr>
+        <w:pStyle w:val="ListParagraph"/>
+        <w:numPr>
+          <w:ilvl w:val="0"/>
+          <w:numId w:val="1"/>
+        </w:numPr>
+        <w:spacing w:after="0" w:line="240" w:lineRule="auto"/>
+      </w:pPr>
+      <w:r>
+        <w:t>CPU Profiler displays an e</w:t>
+      </w:r>
+      <w:r>
+        <w:t xml:space="preserve">mpty source </w:t>
+      </w:r>
+      <w:r>
+        <w:t xml:space="preserve">code </w:t>
+      </w:r>
+      <w:r>
+        <w:t xml:space="preserve">view on double clicking any function with "Unknown </w:t>
+      </w:r>
+      <w:proofErr w:type="gramStart"/>
+      <w:r>
+        <w:t>Module(</w:t>
+      </w:r>
+      <w:proofErr w:type="gramEnd"/>
+      <w:r>
+        <w:t>PID:)!" entry. (3529)</w:t>
+      </w:r>
+    </w:p>
+    <w:p>
+      <w:pPr>
+        <w:pStyle w:val="ListParagraph"/>
+        <w:numPr>
+          <w:ilvl w:val="0"/>
+          <w:numId w:val="1"/>
+        </w:numPr>
+        <w:spacing w:after="0" w:line="240" w:lineRule="auto"/>
+      </w:pPr>
+      <w:r>
+        <w:t>Considerable number of "Unkno</w:t>
+      </w:r>
+      <w:r>
+        <w:t>w</w:t>
+      </w:r>
+      <w:r>
+        <w:t xml:space="preserve">n Function" entries in "Functions" table of call graph tab with </w:t>
+      </w:r>
+      <w:r>
+        <w:t xml:space="preserve">CPU Profiler’s </w:t>
+      </w:r>
+      <w:r>
+        <w:t>system-wide profile. (3530)</w:t>
+      </w:r>
+    </w:p>
+    <w:p>
+      <w:pPr>
+        <w:pStyle w:val="ListParagraph"/>
+        <w:numPr>
+          <w:ilvl w:val="0"/>
+          <w:numId w:val="1"/>
+        </w:numPr>
+        <w:spacing w:after="0" w:line="240" w:lineRule="auto"/>
+      </w:pPr>
+      <w:proofErr w:type="spellStart"/>
+      <w:r>
+        <w:t>Callstack</w:t>
+      </w:r>
+      <w:proofErr w:type="spellEnd"/>
+      <w:r>
+        <w:t xml:space="preserve"> </w:t>
+      </w:r>
+      <w:r>
+        <w:t xml:space="preserve">data </w:t>
+      </w:r>
+      <w:r>
+        <w:t xml:space="preserve">is not displayed when </w:t>
+      </w:r>
+      <w:r>
+        <w:t xml:space="preserve">importing a </w:t>
+      </w:r>
+      <w:r>
+        <w:t xml:space="preserve">CPU Profiling </w:t>
+      </w:r>
+      <w:r>
+        <w:t xml:space="preserve">session from an </w:t>
+      </w:r>
+      <w:proofErr w:type="spellStart"/>
+      <w:r>
+        <w:t>ebp</w:t>
+      </w:r>
+      <w:proofErr w:type="spellEnd"/>
+      <w:r>
+        <w:t xml:space="preserve"> file. (3537)</w:t>
+      </w:r>
+    </w:p>
     <w:bookmarkEnd w:id="45"/>
     <w:p>
       <w:pPr>
@@ -6050,7 +6189,13 @@
         <w:spacing w:after="0" w:line="240" w:lineRule="auto"/>
       </w:pPr>
       <w:r>
-        <w:t xml:space="preserve">In Power Profile sessions on machines without Catalyst installed, </w:t>
+        <w:t>In Power Profile sessions on machines without Catalyst</w:t>
+      </w:r>
+      <w:r>
+        <w:t xml:space="preserve"> or Radeon Software </w:t>
+      </w:r>
+      <w:r>
+        <w:t xml:space="preserve">installed, </w:t>
       </w:r>
       <w:r>
         <w:t>‘</w:t>
@@ -6079,7 +6224,13 @@
         <w:t xml:space="preserve"> </w:t>
       </w:r>
       <w:r>
-        <w:t xml:space="preserve">If Catalyst is installed, then </w:t>
+        <w:t xml:space="preserve">If Catalyst </w:t>
+      </w:r>
+      <w:r>
+        <w:t xml:space="preserve">or Radeon Software </w:t>
+      </w:r>
+      <w:r>
+        <w:t xml:space="preserve">is installed, then </w:t>
       </w:r>
       <w:r>
         <w:t>C</w:t>
@@ -6160,7 +6311,7 @@
           <w:color w:val="4F6228" w:themeColor="accent3" w:themeShade="80"/>
         </w:rPr>
       </w:pPr>
-      <w:bookmarkStart w:id="54" w:name="_Toc457836469"/>
+      <w:bookmarkStart w:id="54" w:name="_Toc458023213"/>
       <w:r>
         <w:rPr>
           <w:color w:val="4F6228" w:themeColor="accent3" w:themeShade="80"/>
@@ -9398,7 +9549,7 @@
 </file>
 
 <file path=customXml/itemProps1.xml><?xml version="1.0" encoding="utf-8"?>
-<ds:datastoreItem xmlns:ds="http://schemas.openxmlformats.org/officeDocument/2006/customXml" ds:itemID="{1BA65331-10AF-4051-B962-760E1C5AB320}">
+<ds:datastoreItem xmlns:ds="http://schemas.openxmlformats.org/officeDocument/2006/customXml" ds:itemID="{DAD1B72F-23A3-446D-81BD-C90EB4F3A299}">
   <ds:schemaRefs>
     <ds:schemaRef ds:uri="http://schemas.openxmlformats.org/officeDocument/2006/bibliography"/>
   </ds:schemaRefs>

--- a/CodeXL/Setup/CodeXL_Release_Notes.docx
+++ b/CodeXL/Setup/CodeXL_Release_Notes.docx
@@ -26,9 +26,12 @@
             <w:tcW w:w="4788" w:type="dxa"/>
           </w:tcPr>
           <w:p>
+            <w:bookmarkStart w:id="0" w:name="_GoBack"/>
+            <w:bookmarkEnd w:id="0"/>
             <w:r>
               <w:rPr>
                 <w:noProof/>
+                <w:lang w:bidi="ar-SA"/>
               </w:rPr>
               <w:drawing>
                 <wp:inline distT="0" distB="0" distL="0" distR="0">
@@ -88,6 +91,7 @@
             <w:r>
               <w:rPr>
                 <w:noProof/>
+                <w:lang w:bidi="ar-SA"/>
               </w:rPr>
               <w:drawing>
                 <wp:inline distT="0" distB="0" distL="0" distR="0">
@@ -142,23 +146,31 @@
           <w:color w:val="4F6228" w:themeColor="accent3" w:themeShade="80"/>
         </w:rPr>
       </w:pPr>
-      <w:bookmarkStart w:id="0" w:name="_Toc458023206"/>
+      <w:bookmarkStart w:id="1" w:name="_Toc475462891"/>
+      <w:proofErr w:type="spellStart"/>
       <w:r>
         <w:rPr>
           <w:color w:val="4F6228" w:themeColor="accent3" w:themeShade="80"/>
         </w:rPr>
-        <w:t xml:space="preserve">CodeXL </w:t>
-      </w:r>
+        <w:t>CodeXL</w:t>
+      </w:r>
+      <w:proofErr w:type="spellEnd"/>
       <w:r>
         <w:rPr>
           <w:color w:val="4F6228" w:themeColor="accent3" w:themeShade="80"/>
         </w:rPr>
-        <w:t>2.2</w:t>
+        <w:t xml:space="preserve"> </w:t>
       </w:r>
       <w:r>
         <w:rPr>
           <w:color w:val="4F6228" w:themeColor="accent3" w:themeShade="80"/>
         </w:rPr>
+        <w:t>2.3</w:t>
+      </w:r>
+      <w:r>
+        <w:rPr>
+          <w:color w:val="4F6228" w:themeColor="accent3" w:themeShade="80"/>
+        </w:rPr>
         <w:t xml:space="preserve"> </w:t>
       </w:r>
       <w:r>
@@ -173,7 +185,7 @@
         </w:rPr>
         <w:t xml:space="preserve"> Release Notes</w:t>
       </w:r>
-      <w:bookmarkEnd w:id="0"/>
+      <w:bookmarkEnd w:id="1"/>
       <w:r>
         <w:rPr>
           <w:color w:val="4F6228" w:themeColor="accent3" w:themeShade="80"/>
@@ -229,6 +241,7 @@
             <w:rPr>
               <w:rFonts w:eastAsiaTheme="minorEastAsia"/>
               <w:noProof/>
+              <w:lang w:bidi="ar-SA"/>
             </w:rPr>
           </w:pPr>
           <w:r>
@@ -240,13 +253,13 @@
           <w:r>
             <w:fldChar w:fldCharType="separate"/>
           </w:r>
-          <w:hyperlink w:anchor="_Toc458023206" w:history="1">
+          <w:hyperlink w:anchor="_Toc475462891" w:history="1">
             <w:r>
               <w:rPr>
                 <w:rStyle w:val="Hyperlink"/>
                 <w:noProof/>
               </w:rPr>
-              <w:t>CodeXL 2.2 GA Release Notes</w:t>
+              <w:t>CodeXL 2.3 GA Release Notes</w:t>
             </w:r>
             <w:r>
               <w:rPr>
@@ -267,7 +280,7 @@
                 <w:noProof/>
                 <w:webHidden/>
               </w:rPr>
-              <w:instrText xml:space="preserve"> PAGEREF _Toc458023206 \h </w:instrText>
+              <w:instrText xml:space="preserve"> PAGEREF _Toc475462891 \h </w:instrText>
             </w:r>
             <w:r>
               <w:rPr>
@@ -307,9 +320,10 @@
             <w:rPr>
               <w:rFonts w:eastAsiaTheme="minorEastAsia"/>
               <w:noProof/>
+              <w:lang w:bidi="ar-SA"/>
             </w:rPr>
           </w:pPr>
-          <w:hyperlink w:anchor="_Toc458023207" w:history="1">
+          <w:hyperlink w:anchor="_Toc475462892" w:history="1">
             <w:r>
               <w:rPr>
                 <w:rStyle w:val="Hyperlink"/>
@@ -336,7 +350,7 @@
                 <w:noProof/>
                 <w:webHidden/>
               </w:rPr>
-              <w:instrText xml:space="preserve"> PAGEREF _Toc458023207 \h </w:instrText>
+              <w:instrText xml:space="preserve"> PAGEREF _Toc475462892 \h </w:instrText>
             </w:r>
             <w:r>
               <w:rPr>
@@ -376,9 +390,10 @@
             <w:rPr>
               <w:rFonts w:eastAsiaTheme="minorEastAsia"/>
               <w:noProof/>
+              <w:lang w:bidi="ar-SA"/>
             </w:rPr>
           </w:pPr>
-          <w:hyperlink w:anchor="_Toc458023208" w:history="1">
+          <w:hyperlink w:anchor="_Toc475462893" w:history="1">
             <w:r>
               <w:rPr>
                 <w:rStyle w:val="Hyperlink"/>
@@ -405,7 +420,7 @@
                 <w:noProof/>
                 <w:webHidden/>
               </w:rPr>
-              <w:instrText xml:space="preserve"> PAGEREF _Toc458023208 \h </w:instrText>
+              <w:instrText xml:space="preserve"> PAGEREF _Toc475462893 \h </w:instrText>
             </w:r>
             <w:r>
               <w:rPr>
@@ -425,7 +440,7 @@
                 <w:noProof/>
                 <w:webHidden/>
               </w:rPr>
-              <w:t>2</w:t>
+              <w:t>3</w:t>
             </w:r>
             <w:r>
               <w:rPr>
@@ -445,9 +460,10 @@
             <w:rPr>
               <w:rFonts w:eastAsiaTheme="minorEastAsia"/>
               <w:noProof/>
+              <w:lang w:bidi="ar-SA"/>
             </w:rPr>
           </w:pPr>
-          <w:hyperlink w:anchor="_Toc458023209" w:history="1">
+          <w:hyperlink w:anchor="_Toc475462894" w:history="1">
             <w:r>
               <w:rPr>
                 <w:rStyle w:val="Hyperlink"/>
@@ -474,7 +490,7 @@
                 <w:noProof/>
                 <w:webHidden/>
               </w:rPr>
-              <w:instrText xml:space="preserve"> PAGEREF _Toc458023209 \h </w:instrText>
+              <w:instrText xml:space="preserve"> PAGEREF _Toc475462894 \h </w:instrText>
             </w:r>
             <w:r>
               <w:rPr>
@@ -514,9 +530,10 @@
             <w:rPr>
               <w:rFonts w:eastAsiaTheme="minorEastAsia"/>
               <w:noProof/>
+              <w:lang w:bidi="ar-SA"/>
             </w:rPr>
           </w:pPr>
-          <w:hyperlink w:anchor="_Toc458023210" w:history="1">
+          <w:hyperlink w:anchor="_Toc475462895" w:history="1">
             <w:r>
               <w:rPr>
                 <w:rStyle w:val="Hyperlink"/>
@@ -543,7 +560,7 @@
                 <w:noProof/>
                 <w:webHidden/>
               </w:rPr>
-              <w:instrText xml:space="preserve"> PAGEREF _Toc458023210 \h </w:instrText>
+              <w:instrText xml:space="preserve"> PAGEREF _Toc475462895 \h </w:instrText>
             </w:r>
             <w:r>
               <w:rPr>
@@ -583,9 +600,10 @@
             <w:rPr>
               <w:rFonts w:eastAsiaTheme="minorEastAsia"/>
               <w:noProof/>
+              <w:lang w:bidi="ar-SA"/>
             </w:rPr>
           </w:pPr>
-          <w:hyperlink w:anchor="_Toc458023211" w:history="1">
+          <w:hyperlink w:anchor="_Toc475462896" w:history="1">
             <w:r>
               <w:rPr>
                 <w:rStyle w:val="Hyperlink"/>
@@ -612,7 +630,7 @@
                 <w:noProof/>
                 <w:webHidden/>
               </w:rPr>
-              <w:instrText xml:space="preserve"> PAGEREF _Toc458023211 \h </w:instrText>
+              <w:instrText xml:space="preserve"> PAGEREF _Toc475462896 \h </w:instrText>
             </w:r>
             <w:r>
               <w:rPr>
@@ -652,9 +670,10 @@
             <w:rPr>
               <w:rFonts w:eastAsiaTheme="minorEastAsia"/>
               <w:noProof/>
+              <w:lang w:bidi="ar-SA"/>
             </w:rPr>
           </w:pPr>
-          <w:hyperlink w:anchor="_Toc458023212" w:history="1">
+          <w:hyperlink w:anchor="_Toc475462897" w:history="1">
             <w:r>
               <w:rPr>
                 <w:rStyle w:val="Hyperlink"/>
@@ -681,7 +700,7 @@
                 <w:noProof/>
                 <w:webHidden/>
               </w:rPr>
-              <w:instrText xml:space="preserve"> PAGEREF _Toc458023212 \h </w:instrText>
+              <w:instrText xml:space="preserve"> PAGEREF _Toc475462897 \h </w:instrText>
             </w:r>
             <w:r>
               <w:rPr>
@@ -721,9 +740,10 @@
             <w:rPr>
               <w:rFonts w:eastAsiaTheme="minorEastAsia"/>
               <w:noProof/>
+              <w:lang w:bidi="ar-SA"/>
             </w:rPr>
           </w:pPr>
-          <w:hyperlink w:anchor="_Toc458023213" w:history="1">
+          <w:hyperlink w:anchor="_Toc475462898" w:history="1">
             <w:r>
               <w:rPr>
                 <w:rStyle w:val="Hyperlink"/>
@@ -750,7 +770,7 @@
                 <w:noProof/>
                 <w:webHidden/>
               </w:rPr>
-              <w:instrText xml:space="preserve"> PAGEREF _Toc458023213 \h </w:instrText>
+              <w:instrText xml:space="preserve"> PAGEREF _Toc475462898 \h </w:instrText>
             </w:r>
             <w:r>
               <w:rPr>
@@ -881,15 +901,15 @@
           <w:numId w:val="6"/>
         </w:numPr>
       </w:pPr>
-      <w:bookmarkStart w:id="1" w:name="OLE_LINK65"/>
+      <w:bookmarkStart w:id="2" w:name="OLE_LINK65"/>
       <w:r>
         <w:t xml:space="preserve">CodeXL </w:t>
       </w:r>
-      <w:bookmarkStart w:id="2" w:name="OLE_LINK67"/>
+      <w:bookmarkStart w:id="3" w:name="OLE_LINK67"/>
       <w:r>
         <w:t>Standalone application</w:t>
       </w:r>
-      <w:bookmarkEnd w:id="2"/>
+      <w:bookmarkEnd w:id="3"/>
     </w:p>
     <w:p>
       <w:pPr>
@@ -902,7 +922,7 @@
       <w:r>
         <w:t xml:space="preserve">CodeXL </w:t>
       </w:r>
-      <w:bookmarkStart w:id="3" w:name="OLE_LINK60"/>
+      <w:bookmarkStart w:id="4" w:name="OLE_LINK60"/>
       <w:r>
         <w:t xml:space="preserve">Microsoft® </w:t>
       </w:r>
@@ -915,7 +935,7 @@
       <w:r>
         <w:t xml:space="preserve"> </w:t>
       </w:r>
-      <w:bookmarkEnd w:id="3"/>
+      <w:bookmarkEnd w:id="4"/>
       <w:r>
         <w:t>201</w:t>
       </w:r>
@@ -928,7 +948,7 @@
       <w:r>
         <w:t>extension</w:t>
       </w:r>
-      <w:bookmarkEnd w:id="1"/>
+      <w:bookmarkEnd w:id="2"/>
     </w:p>
     <w:p>
       <w:pPr>
@@ -938,7 +958,7 @@
           <w:numId w:val="6"/>
         </w:numPr>
       </w:pPr>
-      <w:bookmarkStart w:id="4" w:name="OLE_LINK74"/>
+      <w:bookmarkStart w:id="5" w:name="OLE_LINK74"/>
       <w:r>
         <w:t xml:space="preserve">CodeXL </w:t>
       </w:r>
@@ -973,7 +993,7 @@
         <w:t>CodeXL Microsoft® Visual Studio® 2015 extension</w:t>
       </w:r>
     </w:p>
-    <w:bookmarkEnd w:id="4"/>
+    <w:bookmarkEnd w:id="5"/>
     <w:p>
       <w:pPr>
         <w:pStyle w:val="ListParagraph"/>
@@ -1036,7 +1056,7 @@
           <w:szCs w:val="26"/>
         </w:rPr>
       </w:pPr>
-      <w:bookmarkStart w:id="5" w:name="OLE_LINK41"/>
+      <w:bookmarkStart w:id="6" w:name="OLE_LINK41"/>
     </w:p>
     <w:p>
       <w:pPr>
@@ -1063,7 +1083,7 @@
           <w:color w:val="4F6228" w:themeColor="accent3" w:themeShade="80"/>
         </w:rPr>
       </w:pPr>
-      <w:bookmarkStart w:id="6" w:name="_Toc458023207"/>
+      <w:bookmarkStart w:id="7" w:name="_Toc475462892"/>
       <w:r>
         <w:rPr>
           <w:color w:val="4F6228" w:themeColor="accent3" w:themeShade="80"/>
@@ -1071,21 +1091,21 @@
         <w:lastRenderedPageBreak/>
         <w:t>New in this version</w:t>
       </w:r>
-      <w:bookmarkEnd w:id="6"/>
-    </w:p>
-    <w:p>
-      <w:bookmarkStart w:id="7" w:name="OLE_LINK4"/>
-      <w:bookmarkStart w:id="8" w:name="OLE_LINK31"/>
-      <w:bookmarkStart w:id="9" w:name="OLE_LINK33"/>
-      <w:bookmarkStart w:id="10" w:name="OLE_LINK34"/>
+      <w:bookmarkEnd w:id="7"/>
+    </w:p>
+    <w:p>
+      <w:bookmarkStart w:id="8" w:name="OLE_LINK4"/>
+      <w:bookmarkStart w:id="9" w:name="OLE_LINK31"/>
+      <w:bookmarkStart w:id="10" w:name="OLE_LINK33"/>
+      <w:bookmarkStart w:id="11" w:name="OLE_LINK34"/>
       <w:r>
         <w:t>The following items are new in this version:</w:t>
       </w:r>
     </w:p>
-    <w:bookmarkEnd w:id="7"/>
     <w:bookmarkEnd w:id="8"/>
     <w:bookmarkEnd w:id="9"/>
     <w:bookmarkEnd w:id="10"/>
+    <w:bookmarkEnd w:id="11"/>
     <w:p>
       <w:pPr>
         <w:pStyle w:val="ListParagraph"/>
@@ -1221,7 +1241,7 @@
         </w:numPr>
         <w:spacing w:after="160" w:line="252" w:lineRule="auto"/>
       </w:pPr>
-      <w:bookmarkStart w:id="11" w:name="OLE_LINK16"/>
+      <w:bookmarkStart w:id="12" w:name="OLE_LINK16"/>
       <w:r>
         <w:t>UI improvements</w:t>
       </w:r>
@@ -1260,13 +1280,30 @@
         </w:numPr>
       </w:pPr>
       <w:r>
-        <w:t>N</w:t>
-      </w:r>
-      <w:r>
-        <w:t xml:space="preserve">ew DB-based session data store </w:t>
-      </w:r>
-      <w:r>
-        <w:t>allowing for quicker session post-processing and display of longer sessions</w:t>
+        <w:t xml:space="preserve">Count Mode profiling is supported in </w:t>
+      </w:r>
+      <w:proofErr w:type="spellStart"/>
+      <w:r>
+        <w:t>C</w:t>
+      </w:r>
+      <w:r>
+        <w:t>odeXLCpuProfiler</w:t>
+      </w:r>
+      <w:proofErr w:type="spellEnd"/>
+      <w:r>
+        <w:t xml:space="preserve"> CLI</w:t>
+      </w:r>
+      <w:r>
+        <w:t xml:space="preserve">. </w:t>
+      </w:r>
+      <w:r>
+        <w:t xml:space="preserve">In this mode, the CLI </w:t>
+      </w:r>
+      <w:r>
+        <w:t>counts the number of occurrences of monitored events</w:t>
+      </w:r>
+      <w:r>
+        <w:t>.</w:t>
       </w:r>
     </w:p>
     <w:p>
@@ -1277,41 +1314,31 @@
           <w:numId w:val="6"/>
         </w:numPr>
       </w:pPr>
-      <w:r>
-        <w:t xml:space="preserve">Support for the new </w:t>
-      </w:r>
-      <w:r>
-        <w:t>A9, A6 and E2 series</w:t>
-      </w:r>
-      <w:r>
-        <w:t xml:space="preserve"> of the </w:t>
-      </w:r>
-      <w:r>
-        <w:t>AMD 7</w:t>
-      </w:r>
-      <w:r>
-        <w:rPr>
-          <w:vertAlign w:val="superscript"/>
-        </w:rPr>
-        <w:t>th</w:t>
-      </w:r>
+      <w:proofErr w:type="spellStart"/>
+      <w:r>
+        <w:t>CodeXLCpuProfiler</w:t>
+      </w:r>
+      <w:proofErr w:type="spellEnd"/>
       <w:r>
         <w:t xml:space="preserve"> </w:t>
       </w:r>
       <w:r>
-        <w:t>generation APUs.</w:t>
-      </w:r>
-    </w:p>
-    <w:p>
-      <w:pPr>
-        <w:pStyle w:val="ListParagraph"/>
-        <w:numPr>
-          <w:ilvl w:val="0"/>
-          <w:numId w:val="6"/>
-        </w:numPr>
-      </w:pPr>
-      <w:r>
-        <w:t>Power Profiling</w:t>
+        <w:t>C</w:t>
+      </w:r>
+      <w:r>
+        <w:t>LI</w:t>
+      </w:r>
+      <w:r>
+        <w:t xml:space="preserve"> support</w:t>
+      </w:r>
+      <w:r>
+        <w:t>s</w:t>
+      </w:r>
+      <w:r>
+        <w:t xml:space="preserve"> headless servers to collect and analyze profile data</w:t>
+      </w:r>
+      <w:r>
+        <w:t>.</w:t>
       </w:r>
     </w:p>
     <w:p>
@@ -1322,8 +1349,29 @@
           <w:numId w:val="6"/>
         </w:numPr>
       </w:pPr>
-      <w:r>
-        <w:t>Module level attribution (available in the Command Line tool on Windows only)</w:t>
+      <w:proofErr w:type="spellStart"/>
+      <w:r>
+        <w:t>CodeXLCpuProfiler</w:t>
+      </w:r>
+      <w:proofErr w:type="spellEnd"/>
+      <w:r>
+        <w:t xml:space="preserve"> CLI generates </w:t>
+      </w:r>
+      <w:proofErr w:type="spellStart"/>
+      <w:r>
+        <w:t>CallGraph</w:t>
+      </w:r>
+      <w:proofErr w:type="spellEnd"/>
+      <w:r>
+        <w:t xml:space="preserve"> section if the </w:t>
+      </w:r>
+      <w:proofErr w:type="spellStart"/>
+      <w:r>
+        <w:t>CallStack</w:t>
+      </w:r>
+      <w:proofErr w:type="spellEnd"/>
+      <w:r>
+        <w:t xml:space="preserve"> sampling is enabled during profile data collection.</w:t>
       </w:r>
     </w:p>
     <w:p>
@@ -1335,7 +1383,7 @@
         </w:numPr>
       </w:pPr>
       <w:r>
-        <w:t>Static Analysis</w:t>
+        <w:t>Power Profiling</w:t>
       </w:r>
     </w:p>
     <w:p>
@@ -1347,13 +1395,7 @@
         </w:numPr>
       </w:pPr>
       <w:r>
-        <w:t xml:space="preserve">Support static analysis of OpenCL kernels, </w:t>
-      </w:r>
-      <w:r>
-        <w:t>OpenGL</w:t>
-      </w:r>
-      <w:r>
-        <w:t xml:space="preserve"> and Vulkan GLSL shaders on Linux systems installed with amdgpu-pro driver.</w:t>
+        <w:t>Simplified Summary View for Timeline profiling</w:t>
       </w:r>
     </w:p>
     <w:p>
@@ -1363,25 +1405,23 @@
           <w:ilvl w:val="1"/>
           <w:numId w:val="6"/>
         </w:numPr>
-        <w:spacing w:after="0" w:line="240" w:lineRule="auto"/>
-      </w:pPr>
-      <w:r>
-        <w:t xml:space="preserve">Extract AMDIL code for DX11 shaders (available in the </w:t>
-      </w:r>
-      <w:r>
-        <w:t>c</w:t>
-      </w:r>
-      <w:r>
-        <w:t xml:space="preserve">ommand </w:t>
-      </w:r>
-      <w:r>
-        <w:t>l</w:t>
-      </w:r>
-      <w:r>
-        <w:t>ine tool).</w:t>
-      </w:r>
-    </w:p>
-    <w:bookmarkEnd w:id="11"/>
+      </w:pPr>
+      <w:r>
+        <w:t>Module level attribution (</w:t>
+      </w:r>
+      <w:r>
+        <w:t xml:space="preserve">Now it is </w:t>
+      </w:r>
+      <w:r>
+        <w:t xml:space="preserve">available in the Command Line tool on </w:t>
+      </w:r>
+      <w:r>
+        <w:t>Linux also</w:t>
+      </w:r>
+      <w:r>
+        <w:t>)</w:t>
+      </w:r>
+    </w:p>
     <w:p>
       <w:pPr>
         <w:pStyle w:val="ListParagraph"/>
@@ -1391,7 +1431,7 @@
         </w:numPr>
       </w:pPr>
       <w:r>
-        <w:t>GPU Debugging</w:t>
+        <w:t>Static Analysis</w:t>
       </w:r>
     </w:p>
     <w:p>
@@ -1403,7 +1443,13 @@
         </w:numPr>
       </w:pPr>
       <w:r>
-        <w:t>Display referenced structures/values when viewing pointer variables</w:t>
+        <w:t xml:space="preserve">Support static analysis of OpenCL kernels, </w:t>
+      </w:r>
+      <w:r>
+        <w:t>OpenGL</w:t>
+      </w:r>
+      <w:r>
+        <w:t xml:space="preserve"> and Vulkan GLSL shaders on Linux systems installed with amdgpu-pro driver.</w:t>
       </w:r>
     </w:p>
     <w:p>
@@ -1413,11 +1459,25 @@
           <w:ilvl w:val="1"/>
           <w:numId w:val="6"/>
         </w:numPr>
-      </w:pPr>
-      <w:r>
-        <w:t>Support OpenGL-OpenCL interop</w:t>
-      </w:r>
-    </w:p>
+        <w:spacing w:after="0" w:line="240" w:lineRule="auto"/>
+      </w:pPr>
+      <w:r>
+        <w:t xml:space="preserve">Extract AMDIL code for DX11 shaders (available in the </w:t>
+      </w:r>
+      <w:r>
+        <w:t>c</w:t>
+      </w:r>
+      <w:r>
+        <w:t xml:space="preserve">ommand </w:t>
+      </w:r>
+      <w:r>
+        <w:t>l</w:t>
+      </w:r>
+      <w:r>
+        <w:t>ine tool).</w:t>
+      </w:r>
+    </w:p>
+    <w:bookmarkEnd w:id="12"/>
     <w:p>
       <w:pPr>
         <w:pStyle w:val="ListParagraph"/>
@@ -1427,7 +1487,7 @@
         </w:numPr>
       </w:pPr>
       <w:r>
-        <w:t>Source Control and Build Environment</w:t>
+        <w:t>GPU Debugging</w:t>
       </w:r>
     </w:p>
     <w:p>
@@ -1439,7 +1499,7 @@
         </w:numPr>
       </w:pPr>
       <w:r>
-        <w:t>Remove git sub-module</w:t>
+        <w:t>Display referenced structures/values when viewing pointer variables</w:t>
       </w:r>
     </w:p>
     <w:p>
@@ -1451,21 +1511,19 @@
         </w:numPr>
       </w:pPr>
       <w:r>
-        <w:t xml:space="preserve">Let the build succeed even </w:t>
-      </w:r>
-      <w:r>
-        <w:t>if</w:t>
-      </w:r>
-      <w:r>
-        <w:t xml:space="preserve"> JDK and </w:t>
-      </w:r>
-      <w:proofErr w:type="spellStart"/>
-      <w:r>
-        <w:t>ROCm</w:t>
-      </w:r>
-      <w:proofErr w:type="spellEnd"/>
-      <w:r>
-        <w:t xml:space="preserve"> are not installed</w:t>
+        <w:t>Support OpenGL-OpenCL interop</w:t>
+      </w:r>
+    </w:p>
+    <w:p>
+      <w:pPr>
+        <w:pStyle w:val="ListParagraph"/>
+        <w:numPr>
+          <w:ilvl w:val="0"/>
+          <w:numId w:val="6"/>
+        </w:numPr>
+      </w:pPr>
+      <w:r>
+        <w:t>Source Control and Build Environment</w:t>
       </w:r>
     </w:p>
     <w:p>
@@ -1477,44 +1535,7 @@
         </w:numPr>
       </w:pPr>
       <w:r>
-        <w:t xml:space="preserve">Build </w:t>
-      </w:r>
-      <w:r>
-        <w:t xml:space="preserve">compatible </w:t>
-      </w:r>
-      <w:r>
-        <w:t xml:space="preserve">with </w:t>
-      </w:r>
-      <w:r>
-        <w:t xml:space="preserve">both </w:t>
-      </w:r>
-      <w:proofErr w:type="spellStart"/>
-      <w:r>
-        <w:t>gcc</w:t>
-      </w:r>
-      <w:proofErr w:type="spellEnd"/>
-      <w:r>
-        <w:t xml:space="preserve"> 4.x on Red Hat 6 and </w:t>
-      </w:r>
-      <w:proofErr w:type="spellStart"/>
-      <w:r>
-        <w:t>gcc</w:t>
-      </w:r>
-      <w:proofErr w:type="spellEnd"/>
-      <w:r>
-        <w:t xml:space="preserve"> 5.x on Ubuntu 16.04</w:t>
-      </w:r>
-    </w:p>
-    <w:p>
-      <w:pPr>
-        <w:pStyle w:val="ListParagraph"/>
-        <w:numPr>
-          <w:ilvl w:val="0"/>
-          <w:numId w:val="6"/>
-        </w:numPr>
-      </w:pPr>
-      <w:r>
-        <w:t>UI Improvements</w:t>
+        <w:t>Remove git sub-module</w:t>
       </w:r>
     </w:p>
     <w:p>
@@ -1526,6 +1547,81 @@
         </w:numPr>
       </w:pPr>
       <w:r>
+        <w:t xml:space="preserve">Let the build succeed even </w:t>
+      </w:r>
+      <w:r>
+        <w:t>if</w:t>
+      </w:r>
+      <w:r>
+        <w:t xml:space="preserve"> JDK and </w:t>
+      </w:r>
+      <w:proofErr w:type="spellStart"/>
+      <w:r>
+        <w:t>ROCm</w:t>
+      </w:r>
+      <w:proofErr w:type="spellEnd"/>
+      <w:r>
+        <w:t xml:space="preserve"> are not installed</w:t>
+      </w:r>
+    </w:p>
+    <w:p>
+      <w:pPr>
+        <w:pStyle w:val="ListParagraph"/>
+        <w:numPr>
+          <w:ilvl w:val="1"/>
+          <w:numId w:val="6"/>
+        </w:numPr>
+      </w:pPr>
+      <w:r>
+        <w:t xml:space="preserve">Build </w:t>
+      </w:r>
+      <w:r>
+        <w:t xml:space="preserve">compatible </w:t>
+      </w:r>
+      <w:r>
+        <w:t xml:space="preserve">with </w:t>
+      </w:r>
+      <w:r>
+        <w:t xml:space="preserve">both </w:t>
+      </w:r>
+      <w:proofErr w:type="spellStart"/>
+      <w:r>
+        <w:t>gcc</w:t>
+      </w:r>
+      <w:proofErr w:type="spellEnd"/>
+      <w:r>
+        <w:t xml:space="preserve"> 4.x on Red Hat 6 and </w:t>
+      </w:r>
+      <w:proofErr w:type="spellStart"/>
+      <w:r>
+        <w:t>gcc</w:t>
+      </w:r>
+      <w:proofErr w:type="spellEnd"/>
+      <w:r>
+        <w:t xml:space="preserve"> 5.x on Ubuntu 16.04</w:t>
+      </w:r>
+    </w:p>
+    <w:p>
+      <w:pPr>
+        <w:pStyle w:val="ListParagraph"/>
+        <w:numPr>
+          <w:ilvl w:val="0"/>
+          <w:numId w:val="6"/>
+        </w:numPr>
+      </w:pPr>
+      <w:r>
+        <w:t>UI Improvements</w:t>
+      </w:r>
+    </w:p>
+    <w:p>
+      <w:pPr>
+        <w:pStyle w:val="ListParagraph"/>
+        <w:numPr>
+          <w:ilvl w:val="1"/>
+          <w:numId w:val="6"/>
+        </w:numPr>
+      </w:pPr>
+      <w:r>
         <w:rPr>
           <w:rFonts w:eastAsia="Times New Roman" w:cs="Arial"/>
           <w:color w:val="000000"/>
@@ -1637,23 +1733,24 @@
           <w:color w:val="4F6228" w:themeColor="accent3" w:themeShade="80"/>
         </w:rPr>
       </w:pPr>
-      <w:bookmarkStart w:id="12" w:name="_Toc458023208"/>
+      <w:bookmarkStart w:id="13" w:name="_Toc475462893"/>
       <w:r>
         <w:rPr>
           <w:color w:val="4F6228" w:themeColor="accent3" w:themeShade="80"/>
         </w:rPr>
+        <w:lastRenderedPageBreak/>
         <w:t>System Requirements</w:t>
       </w:r>
-      <w:bookmarkEnd w:id="12"/>
-    </w:p>
-    <w:p>
-      <w:bookmarkStart w:id="13" w:name="OLE_LINK52"/>
-      <w:bookmarkStart w:id="14" w:name="OLE_LINK53"/>
+      <w:bookmarkEnd w:id="13"/>
+    </w:p>
+    <w:p>
+      <w:bookmarkStart w:id="14" w:name="OLE_LINK52"/>
+      <w:bookmarkStart w:id="15" w:name="OLE_LINK53"/>
       <w:r>
         <w:t>CodeXL contains a host of development features with varying system requirements:</w:t>
       </w:r>
     </w:p>
-    <w:bookmarkEnd w:id="5"/>
+    <w:bookmarkEnd w:id="6"/>
     <w:p>
       <w:pPr>
         <w:pStyle w:val="ListParagraph"/>
@@ -1683,7 +1780,6 @@
         </w:numPr>
       </w:pPr>
       <w:r>
-        <w:lastRenderedPageBreak/>
         <w:t>Radeon Software Crimson Edition 16.</w:t>
       </w:r>
       <w:r>
@@ -1862,7 +1958,7 @@
           <w:numId w:val="8"/>
         </w:numPr>
       </w:pPr>
-      <w:bookmarkStart w:id="15" w:name="OLE_LINK10"/>
+      <w:bookmarkStart w:id="16" w:name="OLE_LINK10"/>
       <w:r>
         <w:t>E</w:t>
       </w:r>
@@ -1884,7 +1980,7 @@
       <w:r>
         <w:t xml:space="preserve">) </w:t>
       </w:r>
-      <w:bookmarkEnd w:id="15"/>
+      <w:bookmarkEnd w:id="16"/>
       <w:r>
         <w:t xml:space="preserve">are no longer supported by </w:t>
       </w:r>
@@ -1892,15 +1988,7 @@
         <w:t>Radeon Software Crimson Edition</w:t>
       </w:r>
       <w:r>
-        <w:t xml:space="preserve"> and CodeXL </w:t>
-      </w:r>
-      <w:bookmarkStart w:id="16" w:name="_GoBack"/>
-      <w:r>
-        <w:t>2.0</w:t>
-      </w:r>
-      <w:bookmarkEnd w:id="16"/>
-      <w:r>
-        <w:t xml:space="preserve">. For these configurations please install CodeXL 1.9 </w:t>
+        <w:t xml:space="preserve"> and CodeXL 2.0. For these configurations please install CodeXL 1.9 </w:t>
       </w:r>
       <w:r>
         <w:t xml:space="preserve">(available </w:t>
@@ -2087,8 +2175,13 @@
           <w:numId w:val="8"/>
         </w:numPr>
       </w:pPr>
-      <w:r>
-        <w:t xml:space="preserve">CodeXL supports </w:t>
+      <w:proofErr w:type="spellStart"/>
+      <w:r>
+        <w:t>CodeXL</w:t>
+      </w:r>
+      <w:proofErr w:type="spellEnd"/>
+      <w:r>
+        <w:t xml:space="preserve"> supports </w:t>
       </w:r>
       <w:proofErr w:type="spellStart"/>
       <w:r>
@@ -2375,7 +2468,7 @@
       <w:r>
         <w:t>an AMD CPU or APU processor.</w:t>
       </w:r>
-      <w:bookmarkEnd w:id="13"/>
+      <w:bookmarkEnd w:id="14"/>
       <w:bookmarkEnd w:id="18"/>
     </w:p>
     <w:p>
@@ -2389,6 +2482,7 @@
         <w:contextualSpacing w:val="0"/>
       </w:pPr>
       <w:r>
+        <w:lastRenderedPageBreak/>
         <w:t xml:space="preserve">CPU Profiling on Linux platforms </w:t>
       </w:r>
       <w:r>
@@ -2419,7 +2513,6 @@
         </w:numPr>
       </w:pPr>
       <w:r>
-        <w:lastRenderedPageBreak/>
         <w:t>Call chain analysis on Linux currently depends on the call chain information provided by Linux PERF. This requires the profiled binaries to have stack f</w:t>
       </w:r>
       <w:r>
@@ -2457,7 +2550,15 @@
         <w:t>F</w:t>
       </w:r>
       <w:r>
-        <w:t xml:space="preserve">or non-root users to run CodeXL CPU profiling, </w:t>
+        <w:t xml:space="preserve">or non-root users to run </w:t>
+      </w:r>
+      <w:proofErr w:type="spellStart"/>
+      <w:r>
+        <w:t>CodeXL</w:t>
+      </w:r>
+      <w:proofErr w:type="spellEnd"/>
+      <w:r>
+        <w:t xml:space="preserve"> CPU profiling, </w:t>
       </w:r>
       <w:r>
         <w:t>"/</w:t>
@@ -2978,11 +3079,16 @@
           <w:numId w:val="8"/>
         </w:numPr>
       </w:pPr>
-      <w:r>
-        <w:t xml:space="preserve">Vulkan </w:t>
-      </w:r>
       <w:proofErr w:type="spellStart"/>
       <w:r>
+        <w:t>Vulkan</w:t>
+      </w:r>
+      <w:proofErr w:type="spellEnd"/>
+      <w:r>
+        <w:t xml:space="preserve"> </w:t>
+      </w:r>
+      <w:proofErr w:type="spellStart"/>
+      <w:r>
         <w:t>shader</w:t>
       </w:r>
       <w:proofErr w:type="spellEnd"/>
@@ -2998,6 +3104,7 @@
     </w:p>
     <w:p>
       <w:r>
+        <w:lastRenderedPageBreak/>
         <w:t>Supported platforms:</w:t>
       </w:r>
     </w:p>
@@ -3023,7 +3130,6 @@
       </w:pPr>
       <w:bookmarkStart w:id="20" w:name="OLE_LINK28"/>
       <w:r>
-        <w:lastRenderedPageBreak/>
         <w:t>Windows 7</w:t>
       </w:r>
       <w:r>
@@ -3217,8 +3323,8 @@
         </w:rPr>
       </w:pPr>
       <w:bookmarkStart w:id="22" w:name="_Ref360655992"/>
-      <w:bookmarkStart w:id="23" w:name="_Toc458023209"/>
-      <w:bookmarkEnd w:id="14"/>
+      <w:bookmarkStart w:id="23" w:name="_Toc475462894"/>
+      <w:bookmarkEnd w:id="15"/>
       <w:r>
         <w:rPr>
           <w:color w:val="4F6228" w:themeColor="accent3" w:themeShade="80"/>
@@ -3284,7 +3390,7 @@
           <w:color w:val="4F6228" w:themeColor="accent3" w:themeShade="80"/>
         </w:rPr>
       </w:pPr>
-      <w:bookmarkStart w:id="24" w:name="_Toc458023210"/>
+      <w:bookmarkStart w:id="24" w:name="_Toc475462895"/>
       <w:r>
         <w:rPr>
           <w:color w:val="4F6228" w:themeColor="accent3" w:themeShade="80"/>
@@ -3304,9 +3410,17 @@
         <w:rPr>
           <w:color w:val="4F6228" w:themeColor="accent3" w:themeShade="80"/>
         </w:rPr>
-        <w:t xml:space="preserve"> after installing CodeXL</w:t>
+        <w:t xml:space="preserve"> after installing </w:t>
+      </w:r>
+      <w:proofErr w:type="spellStart"/>
+      <w:r>
+        <w:rPr>
+          <w:color w:val="4F6228" w:themeColor="accent3" w:themeShade="80"/>
+        </w:rPr>
+        <w:t>CodeXL</w:t>
       </w:r>
       <w:bookmarkEnd w:id="25"/>
+      <w:proofErr w:type="spellEnd"/>
       <w:r>
         <w:rPr>
           <w:color w:val="4F6228" w:themeColor="accent3" w:themeShade="80"/>
@@ -3368,7 +3482,7 @@
           <w:color w:val="4F6228" w:themeColor="accent3" w:themeShade="80"/>
         </w:rPr>
       </w:pPr>
-      <w:bookmarkStart w:id="26" w:name="_Toc458023211"/>
+      <w:bookmarkStart w:id="26" w:name="_Toc475462896"/>
       <w:r>
         <w:rPr>
           <w:color w:val="4F6228" w:themeColor="accent3" w:themeShade="80"/>
@@ -3394,7 +3508,7 @@
         <w:t xml:space="preserve">were not part of the </w:t>
       </w:r>
       <w:r>
-        <w:t>2.1</w:t>
+        <w:t>2.2</w:t>
       </w:r>
       <w:r>
         <w:t xml:space="preserve"> </w:t>
@@ -3412,512 +3526,570 @@
         </w:numPr>
         <w:spacing w:after="0" w:line="240" w:lineRule="auto"/>
       </w:pPr>
-      <w:r>
-        <w:t>Linux OpenGL app</w:t>
-      </w:r>
-      <w:r>
-        <w:t>lication</w:t>
-      </w:r>
-      <w:r>
-        <w:t>s exit immediately when run with CodeXL GPU Debugger on Ubuntu 15.10 + Mesa</w:t>
-      </w:r>
-      <w:r>
-        <w:t xml:space="preserve"> driver. (1722)</w:t>
-      </w:r>
-    </w:p>
-    <w:p>
-      <w:pPr>
-        <w:pStyle w:val="ListParagraph"/>
-        <w:numPr>
-          <w:ilvl w:val="0"/>
-          <w:numId w:val="1"/>
-        </w:numPr>
-        <w:spacing w:after="0" w:line="240" w:lineRule="auto"/>
-      </w:pPr>
-      <w:r>
-        <w:t xml:space="preserve">Breaking a GPU Debugging session with an API breakpoint displays a ‘source file </w:t>
-      </w:r>
-      <w:r>
-        <w:t>was not found</w:t>
-      </w:r>
-      <w:r>
-        <w:t>’ message. (2656)</w:t>
-      </w:r>
-    </w:p>
-    <w:p>
-      <w:pPr>
-        <w:pStyle w:val="ListParagraph"/>
-        <w:numPr>
-          <w:ilvl w:val="0"/>
-          <w:numId w:val="1"/>
-        </w:numPr>
-        <w:spacing w:after="0" w:line="240" w:lineRule="auto"/>
-      </w:pPr>
-      <w:r>
-        <w:t>Static Analyzer offline OpenCL build ignores the -I option with driver 16.2.1 and later. Fixed in driver version 16.30 (2794</w:t>
-      </w:r>
-      <w:r>
-        <w:t>, 90709</w:t>
-      </w:r>
-      <w:r>
-        <w:t>)</w:t>
-      </w:r>
-    </w:p>
-    <w:p>
-      <w:pPr>
-        <w:pStyle w:val="ListParagraph"/>
-        <w:numPr>
-          <w:ilvl w:val="0"/>
-          <w:numId w:val="1"/>
-        </w:numPr>
-        <w:spacing w:after="0" w:line="240" w:lineRule="auto"/>
-      </w:pPr>
-      <w:r>
-        <w:t>Wrong R</w:t>
-      </w:r>
-      <w:r>
-        <w:t>adeon Software version</w:t>
-      </w:r>
-      <w:r>
-        <w:t xml:space="preserve"> </w:t>
-      </w:r>
-      <w:r>
-        <w:t>shown in CodeXL</w:t>
-      </w:r>
-      <w:r>
-        <w:t>’s</w:t>
-      </w:r>
-      <w:r>
-        <w:t xml:space="preserve"> </w:t>
-      </w:r>
-      <w:proofErr w:type="gramStart"/>
-      <w:r>
-        <w:t>About</w:t>
-      </w:r>
-      <w:proofErr w:type="gramEnd"/>
-      <w:r>
-        <w:t xml:space="preserve"> dialog. Fixed and supported starting Radeon Software release 16.5.2 or later. (2879)</w:t>
-      </w:r>
-    </w:p>
-    <w:p>
-      <w:pPr>
-        <w:pStyle w:val="ListParagraph"/>
-        <w:numPr>
-          <w:ilvl w:val="0"/>
-          <w:numId w:val="1"/>
-        </w:numPr>
-        <w:spacing w:after="0" w:line="240" w:lineRule="auto"/>
-      </w:pPr>
-      <w:r>
-        <w:t>Clicking the Power profiler Summary page in Visual Studio fails to open the page. (2897)</w:t>
-      </w:r>
-    </w:p>
-    <w:p>
-      <w:pPr>
-        <w:pStyle w:val="ListParagraph"/>
-        <w:numPr>
-          <w:ilvl w:val="0"/>
-          <w:numId w:val="1"/>
-        </w:numPr>
-        <w:spacing w:after="0" w:line="240" w:lineRule="auto"/>
-      </w:pPr>
-      <w:r>
-        <w:t xml:space="preserve">Using combined host + GPU debugging from Visual Studio and </w:t>
-      </w:r>
-      <w:r>
-        <w:t>clicking API step</w:t>
-      </w:r>
-      <w:r>
-        <w:t>-</w:t>
-      </w:r>
-      <w:r>
-        <w:t>in button m</w:t>
-      </w:r>
-      <w:r>
-        <w:t>ultiple times may lead to Visual Studio hang. (2950)</w:t>
-      </w:r>
-    </w:p>
-    <w:p>
-      <w:pPr>
-        <w:pStyle w:val="ListParagraph"/>
-        <w:numPr>
-          <w:ilvl w:val="0"/>
-          <w:numId w:val="1"/>
-        </w:numPr>
-        <w:spacing w:after="0" w:line="240" w:lineRule="auto"/>
-      </w:pPr>
-      <w:r>
-        <w:t xml:space="preserve">Combined </w:t>
-      </w:r>
       <w:proofErr w:type="spellStart"/>
       <w:r>
-        <w:t>host+GPU</w:t>
+        <w:t>CodeXL</w:t>
       </w:r>
       <w:proofErr w:type="spellEnd"/>
       <w:r>
-        <w:t xml:space="preserve"> debugger </w:t>
-      </w:r>
-      <w:r>
-        <w:t xml:space="preserve">fails to debug programs containing nested </w:t>
+        <w:t xml:space="preserve"> CPU Profiling crashes while changing functions in Source View for Java applications.(3484)</w:t>
+      </w:r>
+    </w:p>
+    <w:p>
+      <w:pPr>
+        <w:pStyle w:val="ListParagraph"/>
+        <w:numPr>
+          <w:ilvl w:val="0"/>
+          <w:numId w:val="1"/>
+        </w:numPr>
+        <w:spacing w:after="0" w:line="240" w:lineRule="auto"/>
+      </w:pPr>
+      <w:r>
+        <w:t xml:space="preserve">Ubuntu system panics on trying to stop </w:t>
       </w:r>
       <w:proofErr w:type="spellStart"/>
       <w:r>
-        <w:t>inlined</w:t>
+        <w:t>CodeXLPowerProfiler</w:t>
       </w:r>
       <w:proofErr w:type="spellEnd"/>
       <w:r>
-        <w:t xml:space="preserve"> </w:t>
-      </w:r>
-      <w:r>
-        <w:t>C/C++ function</w:t>
-      </w:r>
-      <w:r>
-        <w:t xml:space="preserve">. Fixed and CodeXL is now on par with </w:t>
+        <w:t xml:space="preserve"> CLI launched via </w:t>
       </w:r>
       <w:proofErr w:type="spellStart"/>
       <w:r>
-        <w:t>gdb</w:t>
+        <w:t>CodeXL</w:t>
       </w:r>
       <w:proofErr w:type="spellEnd"/>
       <w:r>
-        <w:t xml:space="preserve"> behavior. (2955)</w:t>
-      </w:r>
-    </w:p>
-    <w:p>
-      <w:pPr>
-        <w:pStyle w:val="ListParagraph"/>
-        <w:numPr>
-          <w:ilvl w:val="0"/>
-          <w:numId w:val="1"/>
-        </w:numPr>
-        <w:spacing w:after="0" w:line="240" w:lineRule="auto"/>
-      </w:pPr>
-      <w:r>
-        <w:t xml:space="preserve">The </w:t>
-      </w:r>
-      <w:r>
-        <w:t xml:space="preserve">GPU Debugger’s </w:t>
-      </w:r>
-      <w:r>
-        <w:t xml:space="preserve">"skip breakpoints and enter kernel debugging" dialog </w:t>
-      </w:r>
-      <w:r>
-        <w:t xml:space="preserve">requires clicking ‘No’ multiple times when running </w:t>
-      </w:r>
-      <w:r>
-        <w:t>in the V</w:t>
-      </w:r>
-      <w:r>
-        <w:t xml:space="preserve">isual </w:t>
-      </w:r>
-      <w:r>
-        <w:t>S</w:t>
-      </w:r>
-      <w:r>
-        <w:t>tudio</w:t>
-      </w:r>
-      <w:r>
-        <w:t xml:space="preserve"> extension</w:t>
-      </w:r>
-      <w:r>
-        <w:t>. (2975)</w:t>
-      </w:r>
-    </w:p>
-    <w:p>
-      <w:pPr>
-        <w:pStyle w:val="ListParagraph"/>
-        <w:numPr>
-          <w:ilvl w:val="0"/>
-          <w:numId w:val="1"/>
-        </w:numPr>
-        <w:spacing w:after="0" w:line="240" w:lineRule="auto"/>
-      </w:pPr>
-      <w:r>
-        <w:t xml:space="preserve">CodeXL </w:t>
-      </w:r>
-      <w:r>
-        <w:t xml:space="preserve">Frame Analysis </w:t>
-      </w:r>
-      <w:r>
-        <w:t xml:space="preserve">fails to detect the exit of game, when game is launched via </w:t>
-      </w:r>
-      <w:r>
-        <w:t>S</w:t>
-      </w:r>
-      <w:r>
-        <w:t>team.</w:t>
-      </w:r>
-      <w:r>
-        <w:t xml:space="preserve"> (2977)</w:t>
-      </w:r>
-    </w:p>
-    <w:p>
-      <w:pPr>
-        <w:pStyle w:val="ListParagraph"/>
-        <w:numPr>
-          <w:ilvl w:val="0"/>
-          <w:numId w:val="1"/>
-        </w:numPr>
-        <w:spacing w:after="0" w:line="240" w:lineRule="auto"/>
-      </w:pPr>
-      <w:r>
-        <w:t>Selecting to install only the Remote Agent component on Windows does not install the Power Profiler driver, which may cause crashes when a counters selection is later initiated. (2990)</w:t>
-      </w:r>
-    </w:p>
-    <w:p>
-      <w:pPr>
-        <w:pStyle w:val="ListParagraph"/>
-        <w:numPr>
-          <w:ilvl w:val="0"/>
-          <w:numId w:val="1"/>
-        </w:numPr>
-        <w:spacing w:after="0" w:line="240" w:lineRule="auto"/>
-      </w:pPr>
-      <w:r>
-        <w:t>Static Analyzer fails to build Vulkan programs on Linux when run using a non-root login. (2993)</w:t>
-      </w:r>
-    </w:p>
-    <w:p>
-      <w:pPr>
-        <w:pStyle w:val="ListParagraph"/>
-        <w:numPr>
-          <w:ilvl w:val="0"/>
-          <w:numId w:val="1"/>
-        </w:numPr>
-        <w:spacing w:after="0" w:line="240" w:lineRule="auto"/>
-      </w:pPr>
-      <w:r>
-        <w:t xml:space="preserve">Frame Analysis </w:t>
-      </w:r>
-      <w:r>
-        <w:t xml:space="preserve">Capture/Stop buttons active even after </w:t>
-      </w:r>
-      <w:r>
-        <w:t xml:space="preserve">profiled game </w:t>
-      </w:r>
-      <w:r>
-        <w:t>exits</w:t>
-      </w:r>
-      <w:r>
-        <w:t>. (2999)</w:t>
-      </w:r>
-    </w:p>
-    <w:p>
-      <w:pPr>
-        <w:pStyle w:val="ListParagraph"/>
-        <w:numPr>
-          <w:ilvl w:val="0"/>
-          <w:numId w:val="1"/>
-        </w:numPr>
-        <w:spacing w:after="0" w:line="240" w:lineRule="auto"/>
-        <w:contextualSpacing w:val="0"/>
+        <w:t xml:space="preserve"> GUI. (3500)</w:t>
+      </w:r>
+    </w:p>
+    <w:p>
+      <w:pPr>
+        <w:pStyle w:val="ListParagraph"/>
+        <w:numPr>
+          <w:ilvl w:val="0"/>
+          <w:numId w:val="1"/>
+        </w:numPr>
+        <w:spacing w:after="0" w:line="240" w:lineRule="auto"/>
+      </w:pPr>
+      <w:r>
+        <w:t>In CPU Profile Overview page clicking on PLT function leads to crash instead of taking to Source View page. (3524)</w:t>
+      </w:r>
+    </w:p>
+    <w:p>
+      <w:pPr>
+        <w:pStyle w:val="ListParagraph"/>
+        <w:numPr>
+          <w:ilvl w:val="0"/>
+          <w:numId w:val="1"/>
+        </w:numPr>
+        <w:spacing w:after="0" w:line="240" w:lineRule="auto"/>
+      </w:pPr>
+      <w:r>
+        <w:t>BSOD observed on Win 10 while running System Wide CPU Profiling. (3528)</w:t>
+      </w:r>
+    </w:p>
+    <w:p>
+      <w:pPr>
+        <w:pStyle w:val="ListParagraph"/>
+        <w:numPr>
+          <w:ilvl w:val="0"/>
+          <w:numId w:val="1"/>
+        </w:numPr>
+        <w:spacing w:after="0" w:line="240" w:lineRule="auto"/>
+      </w:pPr>
+      <w:proofErr w:type="spellStart"/>
+      <w:r>
+        <w:t>CodeXL</w:t>
+      </w:r>
+      <w:proofErr w:type="spellEnd"/>
+      <w:r>
+        <w:t xml:space="preserve"> GUI crashes the moment Power Profiling’s “Select Power Counters” button is clicked. (3673)</w:t>
+      </w:r>
+    </w:p>
+    <w:p>
+      <w:pPr>
+        <w:pStyle w:val="ListParagraph"/>
+        <w:numPr>
+          <w:ilvl w:val="0"/>
+          <w:numId w:val="1"/>
+        </w:numPr>
+        <w:spacing w:after="0" w:line="240" w:lineRule="auto"/>
+      </w:pPr>
+      <w:proofErr w:type="spellStart"/>
+      <w:r>
+        <w:t>CodeXLPowerProfiler</w:t>
+      </w:r>
+      <w:proofErr w:type="spellEnd"/>
+      <w:r>
+        <w:t xml:space="preserve"> CLI either crashes or generates ZERO records on selecting core frequency and histogram counters. (3680)</w:t>
+      </w:r>
+    </w:p>
+    <w:p>
+      <w:pPr>
+        <w:pStyle w:val="ListParagraph"/>
+        <w:numPr>
+          <w:ilvl w:val="0"/>
+          <w:numId w:val="1"/>
+        </w:numPr>
+        <w:spacing w:after="0" w:line="240" w:lineRule="auto"/>
+      </w:pPr>
+      <w:r>
+        <w:t xml:space="preserve">Random BSOD observed and the core dump points to </w:t>
+      </w:r>
+      <w:proofErr w:type="spellStart"/>
+      <w:r>
+        <w:t>AMDTPwrProf</w:t>
+      </w:r>
+      <w:proofErr w:type="spellEnd"/>
+      <w:r>
+        <w:t xml:space="preserve"> driver. (3689)</w:t>
+      </w:r>
+    </w:p>
+    <w:p>
+      <w:pPr>
+        <w:pStyle w:val="ListParagraph"/>
+        <w:numPr>
+          <w:ilvl w:val="0"/>
+          <w:numId w:val="1"/>
+        </w:numPr>
+        <w:spacing w:after="0" w:line="240" w:lineRule="auto"/>
+      </w:pPr>
+      <w:proofErr w:type="spellStart"/>
+      <w:r>
+        <w:t>CodeXLPowerProfiler</w:t>
+      </w:r>
+      <w:proofErr w:type="spellEnd"/>
+      <w:r>
+        <w:t xml:space="preserve"> CLI crashes on running with multiple frequency and histogram counters. (3715)</w:t>
+      </w:r>
+    </w:p>
+    <w:p>
+      <w:pPr>
+        <w:pStyle w:val="ListParagraph"/>
+        <w:numPr>
+          <w:ilvl w:val="0"/>
+          <w:numId w:val="1"/>
+        </w:numPr>
+        <w:spacing w:after="0" w:line="240" w:lineRule="auto"/>
+      </w:pPr>
+      <w:proofErr w:type="spellStart"/>
+      <w:r>
+        <w:t>CodeXLCpuProfiler</w:t>
+      </w:r>
+      <w:proofErr w:type="spellEnd"/>
+      <w:r>
+        <w:t xml:space="preserve"> crashes during data translation. (3741)</w:t>
+      </w:r>
+    </w:p>
+    <w:p>
+      <w:pPr>
+        <w:pStyle w:val="ListParagraph"/>
+        <w:numPr>
+          <w:ilvl w:val="0"/>
+          <w:numId w:val="1"/>
+        </w:numPr>
+        <w:spacing w:after="0" w:line="240" w:lineRule="auto"/>
+      </w:pPr>
+      <w:proofErr w:type="spellStart"/>
+      <w:r>
+        <w:t>CodeXLPowerProfiler</w:t>
+      </w:r>
+      <w:proofErr w:type="spellEnd"/>
+      <w:r>
+        <w:t xml:space="preserve"> CLI consumes 100% CPU utilization. (3742)</w:t>
+      </w:r>
+    </w:p>
+    <w:p>
+      <w:pPr>
+        <w:pStyle w:val="ListParagraph"/>
+        <w:numPr>
+          <w:ilvl w:val="0"/>
+          <w:numId w:val="1"/>
+        </w:numPr>
+        <w:spacing w:after="0" w:line="240" w:lineRule="auto"/>
+      </w:pPr>
+      <w:r>
+        <w:t xml:space="preserve">BSOD occurs while running </w:t>
+      </w:r>
+      <w:proofErr w:type="spellStart"/>
+      <w:r>
+        <w:t>CodeXLPowerProfiler</w:t>
+      </w:r>
+      <w:proofErr w:type="spellEnd"/>
+      <w:r>
+        <w:t xml:space="preserve"> with “</w:t>
+      </w:r>
+      <w:r>
+        <w:t>-M</w:t>
+      </w:r>
+      <w:r>
+        <w:t xml:space="preserve"> process” switch. (3746)</w:t>
+      </w:r>
+    </w:p>
+    <w:p>
+      <w:pPr>
+        <w:pStyle w:val="ListParagraph"/>
+        <w:numPr>
+          <w:ilvl w:val="0"/>
+          <w:numId w:val="1"/>
+        </w:numPr>
+        <w:spacing w:after="0" w:line="240" w:lineRule="auto"/>
       </w:pPr>
       <w:r>
         <w:lastRenderedPageBreak/>
-        <w:t>GPU Debugger crashes when stepping into Teapot’s OpenCL kernel during GUI automation testing. (3015)</w:t>
-      </w:r>
-    </w:p>
-    <w:p>
-      <w:pPr>
-        <w:pStyle w:val="ListParagraph"/>
-        <w:numPr>
-          <w:ilvl w:val="0"/>
-          <w:numId w:val="1"/>
-        </w:numPr>
-        <w:spacing w:after="0" w:line="240" w:lineRule="auto"/>
-        <w:contextualSpacing w:val="0"/>
-      </w:pPr>
-      <w:r>
-        <w:t xml:space="preserve">Static Analyzer fails to build OpenCL kernel which uses recursion and raises unhandled exception. Fixed in driver </w:t>
-      </w:r>
-      <w:r>
-        <w:t xml:space="preserve">version </w:t>
-      </w:r>
-      <w:r>
-        <w:t>16.40. (3063</w:t>
-      </w:r>
-      <w:r>
-        <w:t>, 93647</w:t>
-      </w:r>
-      <w:r>
-        <w:t>)</w:t>
-      </w:r>
-    </w:p>
-    <w:p>
-      <w:pPr>
-        <w:pStyle w:val="ListParagraph"/>
-        <w:numPr>
-          <w:ilvl w:val="0"/>
-          <w:numId w:val="1"/>
-        </w:numPr>
-        <w:spacing w:after="0" w:line="240" w:lineRule="auto"/>
-        <w:contextualSpacing w:val="0"/>
-      </w:pPr>
-      <w:r>
-        <w:t>In Frame Analysis, irrespective of "Number of Frames to capture" option, the UI displays a single frame number per capture. (3070)</w:t>
-      </w:r>
-    </w:p>
-    <w:p>
-      <w:pPr>
-        <w:pStyle w:val="ListParagraph"/>
-        <w:numPr>
-          <w:ilvl w:val="0"/>
-          <w:numId w:val="1"/>
-        </w:numPr>
-        <w:spacing w:after="0" w:line="240" w:lineRule="auto"/>
-        <w:contextualSpacing w:val="0"/>
-      </w:pPr>
-      <w:r>
-        <w:t>Some combinations of Vertex and Fragment shaders may cause the Static Analyzer to not generate statistics when building a rendering pipeline Vulkan program. (3086)</w:t>
-      </w:r>
-    </w:p>
-    <w:p>
-      <w:pPr>
-        <w:pStyle w:val="ListParagraph"/>
-        <w:numPr>
-          <w:ilvl w:val="0"/>
-          <w:numId w:val="1"/>
-        </w:numPr>
-        <w:spacing w:after="0" w:line="240" w:lineRule="auto"/>
-        <w:contextualSpacing w:val="0"/>
-      </w:pPr>
-      <w:r>
-        <w:t>Cannot use Frame</w:t>
-      </w:r>
-      <w:r>
-        <w:t xml:space="preserve"> </w:t>
-      </w:r>
-      <w:r>
-        <w:t xml:space="preserve">Analysis </w:t>
-      </w:r>
-      <w:r>
-        <w:t xml:space="preserve">on Windows </w:t>
-      </w:r>
-      <w:r>
-        <w:t xml:space="preserve">if </w:t>
-      </w:r>
-      <w:r>
-        <w:t>the ‘</w:t>
-      </w:r>
-      <w:r>
-        <w:t>Remote Agent</w:t>
-      </w:r>
-      <w:r>
-        <w:t>’</w:t>
-      </w:r>
-      <w:r>
-        <w:t xml:space="preserve"> component </w:t>
-      </w:r>
-      <w:r>
-        <w:t xml:space="preserve">was </w:t>
-      </w:r>
-      <w:r>
-        <w:t>not installed</w:t>
-      </w:r>
-      <w:r>
-        <w:t xml:space="preserve"> (3101)</w:t>
-      </w:r>
-    </w:p>
-    <w:p>
-      <w:pPr>
-        <w:pStyle w:val="ListParagraph"/>
-        <w:numPr>
-          <w:ilvl w:val="0"/>
-          <w:numId w:val="1"/>
-        </w:numPr>
-        <w:spacing w:after="0" w:line="240" w:lineRule="auto"/>
-        <w:contextualSpacing w:val="0"/>
-      </w:pPr>
-      <w:r>
-        <w:t>CPU Profiler Assess Performance sessions display wrong IPC at the process level. (3102)</w:t>
-      </w:r>
-    </w:p>
-    <w:p>
-      <w:pPr>
-        <w:pStyle w:val="ListParagraph"/>
-        <w:numPr>
-          <w:ilvl w:val="0"/>
-          <w:numId w:val="1"/>
-        </w:numPr>
-        <w:spacing w:after="0" w:line="240" w:lineRule="auto"/>
-        <w:contextualSpacing w:val="0"/>
-      </w:pPr>
-      <w:r>
-        <w:t xml:space="preserve">Teapot crashes when exiting, running with </w:t>
-      </w:r>
-      <w:r>
-        <w:t>amdgpu</w:t>
-      </w:r>
-      <w:r>
-        <w:t>-</w:t>
-      </w:r>
-      <w:r>
-        <w:t>pro driver on Ubuntu 16.04</w:t>
-      </w:r>
-      <w:r>
-        <w:t>. Fixed in driver 16.40. (3227, 97562)</w:t>
-      </w:r>
-    </w:p>
-    <w:p>
-      <w:pPr>
-        <w:pStyle w:val="ListParagraph"/>
-        <w:numPr>
-          <w:ilvl w:val="0"/>
-          <w:numId w:val="1"/>
-        </w:numPr>
-        <w:spacing w:after="0" w:line="240" w:lineRule="auto"/>
-        <w:contextualSpacing w:val="0"/>
-      </w:pPr>
-      <w:r>
-        <w:t>C</w:t>
-      </w:r>
-      <w:r>
-        <w:t xml:space="preserve">rash when Static Analyzer builds </w:t>
-      </w:r>
-      <w:r>
-        <w:t xml:space="preserve">OpenCL </w:t>
-      </w:r>
-      <w:r>
-        <w:t xml:space="preserve">kernels with binary output format </w:t>
-      </w:r>
-      <w:r>
-        <w:t xml:space="preserve">set to </w:t>
-      </w:r>
-      <w:r>
-        <w:t>BIF3.0</w:t>
-      </w:r>
-      <w:r>
-        <w:t>. (3141)</w:t>
-      </w:r>
-    </w:p>
-    <w:p>
-      <w:pPr>
-        <w:pStyle w:val="ListParagraph"/>
-        <w:numPr>
-          <w:ilvl w:val="0"/>
-          <w:numId w:val="1"/>
-        </w:numPr>
-        <w:spacing w:after="0" w:line="240" w:lineRule="auto"/>
-        <w:contextualSpacing w:val="0"/>
-      </w:pPr>
-      <w:r>
-        <w:t xml:space="preserve">Static Analyzer’s build of DirectX shaders </w:t>
-      </w:r>
-      <w:r>
-        <w:t xml:space="preserve">fails when </w:t>
-      </w:r>
-      <w:r>
-        <w:t>targeting A6-85xx, A8-86xx, A10-87xx, A12-88xx APUs</w:t>
-      </w:r>
-      <w:r>
-        <w:t xml:space="preserve"> or</w:t>
-      </w:r>
-      <w:r>
-        <w:t xml:space="preserve"> Radeon R5 M255, R7 M260, R9 285/380/380X/M295X/M390X/M395/M395X/M485X GPUs</w:t>
-      </w:r>
-      <w:r>
-        <w:t>. Fixed in driver 16.40. (3271, 97975)</w:t>
-      </w:r>
+        <w:t xml:space="preserve">BSOD occurs while running </w:t>
+      </w:r>
+      <w:proofErr w:type="spellStart"/>
+      <w:r>
+        <w:t>CodeXLPowerProfiler</w:t>
+      </w:r>
+      <w:proofErr w:type="spellEnd"/>
+      <w:r>
+        <w:t xml:space="preserve"> with “-e all” and profile duration exceeding 50 seconds. (3757)</w:t>
+      </w:r>
+    </w:p>
+    <w:p>
+      <w:pPr>
+        <w:pStyle w:val="ListParagraph"/>
+        <w:numPr>
+          <w:ilvl w:val="0"/>
+          <w:numId w:val="1"/>
+        </w:numPr>
+        <w:spacing w:after="0" w:line="240" w:lineRule="auto"/>
+      </w:pPr>
+      <w:proofErr w:type="spellStart"/>
+      <w:r>
+        <w:t>CodeXL</w:t>
+      </w:r>
+      <w:proofErr w:type="spellEnd"/>
+      <w:r>
+        <w:t xml:space="preserve"> GUI crashes on opening Source View CLU session. (3768)</w:t>
+      </w:r>
+    </w:p>
+    <w:p>
+      <w:pPr>
+        <w:pStyle w:val="ListParagraph"/>
+        <w:numPr>
+          <w:ilvl w:val="0"/>
+          <w:numId w:val="1"/>
+        </w:numPr>
+        <w:spacing w:after="0" w:line="240" w:lineRule="auto"/>
+      </w:pPr>
+      <w:r>
+        <w:t xml:space="preserve">On Linux, </w:t>
+      </w:r>
+      <w:proofErr w:type="spellStart"/>
+      <w:r>
+        <w:t>CodeXLPowerProfiler</w:t>
+      </w:r>
+      <w:proofErr w:type="spellEnd"/>
+      <w:r>
+        <w:t xml:space="preserve"> crashes while collecting process data with “-M process” switch. (3779)</w:t>
+      </w:r>
+    </w:p>
+    <w:p>
+      <w:pPr>
+        <w:pStyle w:val="ListParagraph"/>
+        <w:numPr>
+          <w:ilvl w:val="0"/>
+          <w:numId w:val="1"/>
+        </w:numPr>
+        <w:spacing w:after="0" w:line="240" w:lineRule="auto"/>
+      </w:pPr>
+      <w:proofErr w:type="spellStart"/>
+      <w:r>
+        <w:t>CodeXL</w:t>
+      </w:r>
+      <w:proofErr w:type="spellEnd"/>
+      <w:r>
+        <w:t xml:space="preserve"> GUI crashes if </w:t>
+      </w:r>
+      <w:proofErr w:type="spellStart"/>
+      <w:r>
+        <w:t>hostspot</w:t>
+      </w:r>
+      <w:proofErr w:type="spellEnd"/>
+      <w:r>
+        <w:t xml:space="preserve"> indicator is changed in Overview tab for CLU profile type. (3825)</w:t>
+      </w:r>
+    </w:p>
+    <w:p>
+      <w:pPr>
+        <w:pStyle w:val="ListParagraph"/>
+        <w:numPr>
+          <w:ilvl w:val="0"/>
+          <w:numId w:val="1"/>
+        </w:numPr>
+        <w:spacing w:after="0" w:line="240" w:lineRule="auto"/>
+      </w:pPr>
+      <w:r>
+        <w:t xml:space="preserve">Crash on providing header file as input when </w:t>
+      </w:r>
+      <w:proofErr w:type="spellStart"/>
+      <w:r>
+        <w:t>CodeXL</w:t>
+      </w:r>
+      <w:proofErr w:type="spellEnd"/>
+      <w:r>
+        <w:t xml:space="preserve"> prompts the user to locate source file. (3826)</w:t>
+      </w:r>
+    </w:p>
+    <w:p>
+      <w:pPr>
+        <w:pStyle w:val="ListParagraph"/>
+        <w:numPr>
+          <w:ilvl w:val="0"/>
+          <w:numId w:val="1"/>
+        </w:numPr>
+        <w:spacing w:after="0" w:line="240" w:lineRule="auto"/>
+      </w:pPr>
+      <w:r>
+        <w:t>CPU Profiling crashes while running Time Based Profiling on Java applications. (3839)</w:t>
+      </w:r>
+    </w:p>
+    <w:p>
+      <w:pPr>
+        <w:pStyle w:val="ListParagraph"/>
+        <w:numPr>
+          <w:ilvl w:val="0"/>
+          <w:numId w:val="1"/>
+        </w:numPr>
+        <w:spacing w:after="0" w:line="240" w:lineRule="auto"/>
+      </w:pPr>
+      <w:proofErr w:type="spellStart"/>
+      <w:r>
+        <w:t>CodeXL</w:t>
+      </w:r>
+      <w:proofErr w:type="spellEnd"/>
+      <w:r>
+        <w:t xml:space="preserve"> GUI crashes while displaying CPU Profile Source View for Java applications. (</w:t>
+      </w:r>
+      <w:r>
+        <w:t>3843)</w:t>
+      </w:r>
+    </w:p>
+    <w:p>
+      <w:pPr>
+        <w:pStyle w:val="ListParagraph"/>
+        <w:numPr>
+          <w:ilvl w:val="0"/>
+          <w:numId w:val="1"/>
+        </w:numPr>
+        <w:spacing w:after="0" w:line="240" w:lineRule="auto"/>
+      </w:pPr>
+      <w:r>
+        <w:t xml:space="preserve">Linux kernel panic observed if </w:t>
+      </w:r>
+      <w:proofErr w:type="spellStart"/>
+      <w:r>
+        <w:t>CodeXLPowerProfiler</w:t>
+      </w:r>
+      <w:proofErr w:type="spellEnd"/>
+      <w:r>
+        <w:t xml:space="preserve"> CLI process is killed while profiling is in progress. (3891)</w:t>
+      </w:r>
+    </w:p>
+    <w:p>
+      <w:pPr>
+        <w:pStyle w:val="ListParagraph"/>
+        <w:numPr>
+          <w:ilvl w:val="0"/>
+          <w:numId w:val="1"/>
+        </w:numPr>
+        <w:spacing w:after="0" w:line="240" w:lineRule="auto"/>
+      </w:pPr>
+      <w:r>
+        <w:t>Linux kernel panic observed if an application using AMDTPowerProfileAPI.so library is killed using Control-C. (3892)</w:t>
+      </w:r>
+    </w:p>
+    <w:p>
+      <w:pPr>
+        <w:pStyle w:val="ListParagraph"/>
+        <w:numPr>
+          <w:ilvl w:val="0"/>
+          <w:numId w:val="1"/>
+        </w:numPr>
+        <w:spacing w:after="0" w:line="240" w:lineRule="auto"/>
+      </w:pPr>
+      <w:r>
+        <w:t xml:space="preserve">“Windows requires a digitally signed driver” pop up comes up on launching </w:t>
+      </w:r>
+      <w:proofErr w:type="spellStart"/>
+      <w:r>
+        <w:t>CodeXL</w:t>
+      </w:r>
+      <w:proofErr w:type="spellEnd"/>
+      <w:r>
+        <w:t xml:space="preserve"> on Win 7 OS. (3391)</w:t>
+      </w:r>
+    </w:p>
+    <w:p>
+      <w:pPr>
+        <w:pStyle w:val="ListParagraph"/>
+        <w:numPr>
+          <w:ilvl w:val="0"/>
+          <w:numId w:val="1"/>
+        </w:numPr>
+        <w:spacing w:after="0" w:line="240" w:lineRule="auto"/>
+      </w:pPr>
+      <w:proofErr w:type="spellStart"/>
+      <w:r>
+        <w:t>CodeXLCPUProfiler</w:t>
+      </w:r>
+      <w:proofErr w:type="spellEnd"/>
+      <w:r>
+        <w:t xml:space="preserve"> CLI throws “Output directory does not have write permission” on using relative path. (3409)</w:t>
+      </w:r>
+    </w:p>
+    <w:p>
+      <w:pPr>
+        <w:pStyle w:val="ListParagraph"/>
+        <w:numPr>
+          <w:ilvl w:val="0"/>
+          <w:numId w:val="1"/>
+        </w:numPr>
+        <w:spacing w:after="0" w:line="240" w:lineRule="auto"/>
+      </w:pPr>
+      <w:r>
+        <w:t xml:space="preserve">CSV Report generated by the </w:t>
+      </w:r>
+      <w:proofErr w:type="spellStart"/>
+      <w:r>
+        <w:t>CodeXLCpuProfiler</w:t>
+      </w:r>
+      <w:proofErr w:type="spellEnd"/>
+      <w:r>
+        <w:t>, sometimes does not show the function information. (3480)</w:t>
+      </w:r>
+    </w:p>
+    <w:p>
+      <w:pPr>
+        <w:pStyle w:val="ListParagraph"/>
+        <w:numPr>
+          <w:ilvl w:val="0"/>
+          <w:numId w:val="1"/>
+        </w:numPr>
+        <w:spacing w:after="0" w:line="240" w:lineRule="auto"/>
+      </w:pPr>
+      <w:r>
+        <w:t>“TID” drop down list in Source View does not show Thread Ids for a selected Process Id. (3519)</w:t>
+      </w:r>
+    </w:p>
+    <w:p>
+      <w:pPr>
+        <w:pStyle w:val="ListParagraph"/>
+        <w:numPr>
+          <w:ilvl w:val="0"/>
+          <w:numId w:val="1"/>
+        </w:numPr>
+        <w:spacing w:after="0" w:line="240" w:lineRule="auto"/>
+      </w:pPr>
+      <w:r>
+        <w:t>Empty Function Tab shown on double clicking any module in Module View. (3565)</w:t>
+      </w:r>
+    </w:p>
+    <w:p>
+      <w:pPr>
+        <w:pStyle w:val="ListParagraph"/>
+        <w:numPr>
+          <w:ilvl w:val="0"/>
+          <w:numId w:val="1"/>
+        </w:numPr>
+        <w:spacing w:after="0" w:line="240" w:lineRule="auto"/>
+      </w:pPr>
+      <w:r>
+        <w:t>Unable to install Power Profile driver on RHEL 7.3 (3573)</w:t>
+      </w:r>
+    </w:p>
+    <w:p>
+      <w:pPr>
+        <w:pStyle w:val="ListParagraph"/>
+        <w:numPr>
+          <w:ilvl w:val="0"/>
+          <w:numId w:val="1"/>
+        </w:numPr>
+        <w:spacing w:after="0" w:line="240" w:lineRule="auto"/>
+      </w:pPr>
+      <w:proofErr w:type="spellStart"/>
+      <w:r>
+        <w:t>CodeXLCpuProfiler</w:t>
+      </w:r>
+      <w:proofErr w:type="spellEnd"/>
+      <w:r>
+        <w:t xml:space="preserve"> fails to work with Custom Profile XML file. (3737)</w:t>
+      </w:r>
+    </w:p>
+    <w:p>
+      <w:pPr>
+        <w:pStyle w:val="ListParagraph"/>
+        <w:numPr>
+          <w:ilvl w:val="0"/>
+          <w:numId w:val="1"/>
+        </w:numPr>
+        <w:spacing w:after="0" w:line="240" w:lineRule="auto"/>
+      </w:pPr>
+      <w:r>
+        <w:t>On Linux, Power Profiler generates lesser than expected number of records. (3740)</w:t>
+      </w:r>
+    </w:p>
+    <w:p>
+      <w:pPr>
+        <w:pStyle w:val="ListParagraph"/>
+        <w:numPr>
+          <w:ilvl w:val="0"/>
+          <w:numId w:val="1"/>
+        </w:numPr>
+        <w:spacing w:after="0" w:line="240" w:lineRule="auto"/>
+      </w:pPr>
+      <w:r>
+        <w:t xml:space="preserve">On Linux, </w:t>
+      </w:r>
+      <w:proofErr w:type="spellStart"/>
+      <w:r>
+        <w:t>CodeXLPowerProfiler</w:t>
+      </w:r>
+      <w:proofErr w:type="spellEnd"/>
+      <w:r>
+        <w:t xml:space="preserve"> CLI does not support “-M module” option. (3749)</w:t>
+      </w:r>
+    </w:p>
+    <w:p>
+      <w:pPr>
+        <w:pStyle w:val="ListParagraph"/>
+        <w:numPr>
+          <w:ilvl w:val="0"/>
+          <w:numId w:val="1"/>
+        </w:numPr>
+        <w:spacing w:after="0" w:line="240" w:lineRule="auto"/>
+      </w:pPr>
+      <w:proofErr w:type="spellStart"/>
+      <w:r>
+        <w:t>CodeXLPowerProfiler</w:t>
+      </w:r>
+      <w:proofErr w:type="spellEnd"/>
+      <w:r>
+        <w:t xml:space="preserve"> does not honor lower sampling interval like 10ms. (3816)</w:t>
+      </w:r>
+    </w:p>
+    <w:p>
+      <w:pPr>
+        <w:pStyle w:val="ListParagraph"/>
+        <w:numPr>
+          <w:ilvl w:val="0"/>
+          <w:numId w:val="1"/>
+        </w:numPr>
+        <w:spacing w:after="0" w:line="240" w:lineRule="auto"/>
+      </w:pPr>
+      <w:r>
+        <w:t>The sample program using Power Profiler API is crashing. (3817)</w:t>
+      </w:r>
+    </w:p>
+    <w:p>
+      <w:pPr>
+        <w:spacing w:after="0" w:line="240" w:lineRule="auto"/>
+      </w:pPr>
     </w:p>
     <w:p>
       <w:pPr>
@@ -3926,7 +4098,7 @@
           <w:color w:val="4F6228" w:themeColor="accent3" w:themeShade="80"/>
         </w:rPr>
       </w:pPr>
-      <w:bookmarkStart w:id="27" w:name="_Toc458023212"/>
+      <w:bookmarkStart w:id="27" w:name="_Toc475462897"/>
       <w:r>
         <w:rPr>
           <w:color w:val="4F6228" w:themeColor="accent3" w:themeShade="80"/>
@@ -4383,6 +4555,7 @@
         </w:numPr>
       </w:pPr>
       <w:r>
+        <w:lastRenderedPageBreak/>
         <w:t>Performing</w:t>
       </w:r>
       <w:r>
@@ -4651,12 +4824,20 @@
         <w:rPr>
           <w:color w:val="1F497D"/>
         </w:rPr>
-        <w:t xml:space="preserve"> before installing CodeXL</w:t>
-      </w:r>
+        <w:t xml:space="preserve"> before installing </w:t>
+      </w:r>
+      <w:proofErr w:type="spellStart"/>
       <w:r>
         <w:rPr>
           <w:color w:val="1F497D"/>
         </w:rPr>
+        <w:t>CodeXL</w:t>
+      </w:r>
+      <w:proofErr w:type="spellEnd"/>
+      <w:r>
+        <w:rPr>
+          <w:color w:val="1F497D"/>
+        </w:rPr>
         <w:t>.</w:t>
       </w:r>
       <w:bookmarkEnd w:id="38"/>
@@ -4682,7 +4863,6 @@
         <w:contextualSpacing w:val="0"/>
       </w:pPr>
       <w:r>
-        <w:lastRenderedPageBreak/>
         <w:t xml:space="preserve">Menu items are present but not visible after minimization </w:t>
       </w:r>
       <w:r>
@@ -5182,6 +5362,7 @@
         <w:spacing w:after="0" w:line="240" w:lineRule="auto"/>
       </w:pPr>
       <w:r>
+        <w:lastRenderedPageBreak/>
         <w:t xml:space="preserve">Power Profiler displays zero values for ‘Others’ counters in Summary view if only </w:t>
       </w:r>
       <w:proofErr w:type="spellStart"/>
@@ -5324,7 +5505,6 @@
         <w:spacing w:after="0" w:line="240" w:lineRule="auto"/>
       </w:pPr>
       <w:r>
-        <w:lastRenderedPageBreak/>
         <w:t>API/Draw/Frame steps should be disabled while doing HSAIL debugging. (1648)</w:t>
       </w:r>
     </w:p>
@@ -5782,6 +5962,7 @@
         <w:spacing w:after="0" w:line="240" w:lineRule="auto"/>
       </w:pPr>
       <w:r>
+        <w:lastRenderedPageBreak/>
         <w:t>When launching the Vulkan version of DOTA2 from Steam as part of a Frame Analysis session on Linux, The game must be manually shutdown at the end of the session else viewing frame traces and session export will fail. (3381)</w:t>
       </w:r>
     </w:p>
@@ -5795,66 +5976,6 @@
         <w:spacing w:after="0" w:line="240" w:lineRule="auto"/>
       </w:pPr>
       <w:r>
-        <w:t xml:space="preserve">CPU Profiling </w:t>
-      </w:r>
-      <w:r>
-        <w:t xml:space="preserve">command line tool </w:t>
-      </w:r>
-      <w:r>
-        <w:t>throws "Output directory does not have write permission" on using relative path</w:t>
-      </w:r>
-      <w:r>
-        <w:t>s in command line arguments. (3409)</w:t>
-      </w:r>
-    </w:p>
-    <w:p>
-      <w:pPr>
-        <w:pStyle w:val="ListParagraph"/>
-        <w:numPr>
-          <w:ilvl w:val="0"/>
-          <w:numId w:val="1"/>
-        </w:numPr>
-        <w:spacing w:after="0" w:line="240" w:lineRule="auto"/>
-      </w:pPr>
-      <w:r>
-        <w:t>Function information is sometimes missing from the csv file generated by the CPU Profiler command line tool’s ‘report’ command. (3480)</w:t>
-      </w:r>
-    </w:p>
-    <w:p>
-      <w:pPr>
-        <w:pStyle w:val="ListParagraph"/>
-        <w:numPr>
-          <w:ilvl w:val="0"/>
-          <w:numId w:val="1"/>
-        </w:numPr>
-        <w:spacing w:after="0" w:line="240" w:lineRule="auto"/>
-      </w:pPr>
-      <w:r>
-        <w:t>C</w:t>
-      </w:r>
-      <w:r>
-        <w:t xml:space="preserve">hanging functions in </w:t>
-      </w:r>
-      <w:r>
-        <w:t xml:space="preserve">the CPU Profiler’s </w:t>
-      </w:r>
-      <w:r>
-        <w:t xml:space="preserve">source view for </w:t>
-      </w:r>
-      <w:r>
-        <w:t>a session of a profiled Java application causes a crash. (3484)</w:t>
-      </w:r>
-    </w:p>
-    <w:p>
-      <w:pPr>
-        <w:pStyle w:val="ListParagraph"/>
-        <w:numPr>
-          <w:ilvl w:val="0"/>
-          <w:numId w:val="1"/>
-        </w:numPr>
-        <w:spacing w:after="0" w:line="240" w:lineRule="auto"/>
-      </w:pPr>
-      <w:r>
         <w:t>The CPU Profiler’s Overview ‘</w:t>
       </w:r>
       <w:r>
@@ -5941,194 +6062,25 @@
         <w:spacing w:after="0" w:line="240" w:lineRule="auto"/>
       </w:pPr>
       <w:r>
-        <w:lastRenderedPageBreak/>
-        <w:t xml:space="preserve">Stopping a CPU Profiling session where the </w:t>
-      </w:r>
+        <w:t>Considerable number of "Unknown Function" entries in "Functions" table of call graph tab with CPU Profiler’s system-wide profile. (3530)</w:t>
+      </w:r>
+    </w:p>
+    <w:p>
+      <w:pPr>
+        <w:pStyle w:val="ListParagraph"/>
+        <w:numPr>
+          <w:ilvl w:val="0"/>
+          <w:numId w:val="1"/>
+        </w:numPr>
+        <w:spacing w:after="0" w:line="240" w:lineRule="auto"/>
+      </w:pPr>
       <w:proofErr w:type="spellStart"/>
       <w:r>
-        <w:t>CodeXLPowerProfiler</w:t>
+        <w:t>Callstack</w:t>
       </w:r>
       <w:proofErr w:type="spellEnd"/>
       <w:r>
-        <w:t xml:space="preserve"> is the profiled application and the session was initiated from CodeXL GUI causes kernel panic on Linux (Ubuntu). (3500)</w:t>
-      </w:r>
-    </w:p>
-    <w:p>
-      <w:pPr>
-        <w:pStyle w:val="ListParagraph"/>
-        <w:numPr>
-          <w:ilvl w:val="0"/>
-          <w:numId w:val="1"/>
-        </w:numPr>
-        <w:spacing w:after="0" w:line="240" w:lineRule="auto"/>
-      </w:pPr>
-      <w:r>
-        <w:t xml:space="preserve">For </w:t>
-      </w:r>
-      <w:r>
-        <w:t xml:space="preserve">CPU Profiling </w:t>
-      </w:r>
-      <w:r>
-        <w:t>system-wide profile, right click</w:t>
-      </w:r>
-      <w:r>
-        <w:t>ing</w:t>
-      </w:r>
-      <w:r>
-        <w:t xml:space="preserve"> a module and selecting "Display in function view" opens </w:t>
-      </w:r>
-      <w:r>
-        <w:t>the F</w:t>
-      </w:r>
-      <w:r>
-        <w:t>unction</w:t>
-      </w:r>
-      <w:r>
-        <w:t>s</w:t>
-      </w:r>
-      <w:r>
-        <w:t xml:space="preserve"> tab </w:t>
-      </w:r>
-      <w:r>
-        <w:t xml:space="preserve">displaying </w:t>
-      </w:r>
-      <w:r>
-        <w:t>all of the session</w:t>
-      </w:r>
-      <w:r>
-        <w:t xml:space="preserve"> </w:t>
-      </w:r>
-      <w:r>
-        <w:t>functions</w:t>
-      </w:r>
-      <w:r>
-        <w:t>. (3516)</w:t>
-      </w:r>
-    </w:p>
-    <w:p>
-      <w:pPr>
-        <w:pStyle w:val="ListParagraph"/>
-        <w:numPr>
-          <w:ilvl w:val="0"/>
-          <w:numId w:val="1"/>
-        </w:numPr>
-        <w:spacing w:after="0" w:line="240" w:lineRule="auto"/>
-      </w:pPr>
-      <w:r>
-        <w:t xml:space="preserve">For a session containing multiple profiled processes, the CPU Profiler’s source code view’s </w:t>
-      </w:r>
-      <w:r>
-        <w:t xml:space="preserve">TID drop-list </w:t>
-      </w:r>
-      <w:r>
-        <w:t>contains only the ‘all threads’ value. (3519)</w:t>
-      </w:r>
-    </w:p>
-    <w:p>
-      <w:pPr>
-        <w:pStyle w:val="ListParagraph"/>
-        <w:numPr>
-          <w:ilvl w:val="0"/>
-          <w:numId w:val="1"/>
-        </w:numPr>
-        <w:spacing w:after="0" w:line="240" w:lineRule="auto"/>
-      </w:pPr>
-      <w:r>
-        <w:t xml:space="preserve">On Linux platform, </w:t>
-      </w:r>
-      <w:r>
-        <w:t xml:space="preserve">switching </w:t>
-      </w:r>
-      <w:r>
-        <w:t xml:space="preserve">between [PLT] and regular functions </w:t>
-      </w:r>
-      <w:r>
-        <w:t xml:space="preserve">in the CPU Profiler’s </w:t>
-      </w:r>
-      <w:r>
-        <w:t>Source code view drop down list, leads to crash. (3524)</w:t>
-      </w:r>
-    </w:p>
-    <w:p>
-      <w:pPr>
-        <w:pStyle w:val="ListParagraph"/>
-        <w:numPr>
-          <w:ilvl w:val="0"/>
-          <w:numId w:val="1"/>
-        </w:numPr>
-        <w:spacing w:after="0" w:line="240" w:lineRule="auto"/>
-      </w:pPr>
-      <w:r>
-        <w:t>CPU Profiler displays an e</w:t>
-      </w:r>
-      <w:r>
-        <w:t xml:space="preserve">mpty source </w:t>
-      </w:r>
-      <w:r>
-        <w:t xml:space="preserve">code </w:t>
-      </w:r>
-      <w:r>
-        <w:t xml:space="preserve">view on double clicking any function with "Unknown </w:t>
-      </w:r>
-      <w:proofErr w:type="gramStart"/>
-      <w:r>
-        <w:t>Module(</w:t>
-      </w:r>
-      <w:proofErr w:type="gramEnd"/>
-      <w:r>
-        <w:t>PID:)!" entry. (3529)</w:t>
-      </w:r>
-    </w:p>
-    <w:p>
-      <w:pPr>
-        <w:pStyle w:val="ListParagraph"/>
-        <w:numPr>
-          <w:ilvl w:val="0"/>
-          <w:numId w:val="1"/>
-        </w:numPr>
-        <w:spacing w:after="0" w:line="240" w:lineRule="auto"/>
-      </w:pPr>
-      <w:r>
-        <w:t>Considerable number of "Unkno</w:t>
-      </w:r>
-      <w:r>
-        <w:t>w</w:t>
-      </w:r>
-      <w:r>
-        <w:t xml:space="preserve">n Function" entries in "Functions" table of call graph tab with </w:t>
-      </w:r>
-      <w:r>
-        <w:t xml:space="preserve">CPU Profiler’s </w:t>
-      </w:r>
-      <w:r>
-        <w:t>system-wide profile. (3530)</w:t>
-      </w:r>
-    </w:p>
-    <w:p>
-      <w:pPr>
-        <w:pStyle w:val="ListParagraph"/>
-        <w:numPr>
-          <w:ilvl w:val="0"/>
-          <w:numId w:val="1"/>
-        </w:numPr>
-        <w:spacing w:after="0" w:line="240" w:lineRule="auto"/>
-      </w:pPr>
-      <w:proofErr w:type="spellStart"/>
-      <w:r>
-        <w:t>Callstack</w:t>
-      </w:r>
-      <w:proofErr w:type="spellEnd"/>
-      <w:r>
-        <w:t xml:space="preserve"> </w:t>
-      </w:r>
-      <w:r>
-        <w:t xml:space="preserve">data </w:t>
-      </w:r>
-      <w:r>
-        <w:t xml:space="preserve">is not displayed when </w:t>
-      </w:r>
-      <w:r>
-        <w:t xml:space="preserve">importing a </w:t>
+        <w:t xml:space="preserve"> data is not displayed when importing a </w:t>
       </w:r>
       <w:r>
         <w:t xml:space="preserve">CPU Profiling </w:t>
@@ -6306,12 +6258,18 @@
     </w:p>
     <w:p>
       <w:pPr>
+        <w:spacing w:after="0" w:line="240" w:lineRule="auto"/>
+        <w:ind w:left="360"/>
+      </w:pPr>
+    </w:p>
+    <w:p>
+      <w:pPr>
         <w:pStyle w:val="Heading2"/>
         <w:rPr>
           <w:color w:val="4F6228" w:themeColor="accent3" w:themeShade="80"/>
         </w:rPr>
       </w:pPr>
-      <w:bookmarkStart w:id="54" w:name="_Toc458023213"/>
+      <w:bookmarkStart w:id="54" w:name="_Toc475462898"/>
       <w:r>
         <w:rPr>
           <w:color w:val="4F6228" w:themeColor="accent3" w:themeShade="80"/>
@@ -6427,7 +6385,7 @@
           <w:rPr>
             <w:noProof/>
           </w:rPr>
-          <w:t>9</w:t>
+          <w:t>1</w:t>
         </w:r>
         <w:r>
           <w:rPr>
@@ -9549,7 +9507,7 @@
 </file>
 
 <file path=customXml/itemProps1.xml><?xml version="1.0" encoding="utf-8"?>
-<ds:datastoreItem xmlns:ds="http://schemas.openxmlformats.org/officeDocument/2006/customXml" ds:itemID="{DAD1B72F-23A3-446D-81BD-C90EB4F3A299}">
+<ds:datastoreItem xmlns:ds="http://schemas.openxmlformats.org/officeDocument/2006/customXml" ds:itemID="{A885492A-0F48-4CBF-A159-CBE47B8EA8C3}">
   <ds:schemaRefs>
     <ds:schemaRef ds:uri="http://schemas.openxmlformats.org/officeDocument/2006/bibliography"/>
   </ds:schemaRefs>

--- a/CodeXL/Setup/CodeXL_Release_Notes.docx
+++ b/CodeXL/Setup/CodeXL_Release_Notes.docx
@@ -146,7 +146,7 @@
           <w:color w:val="4F6228" w:themeColor="accent3" w:themeShade="80"/>
         </w:rPr>
       </w:pPr>
-      <w:bookmarkStart w:id="1" w:name="_Toc475462891"/>
+      <w:bookmarkStart w:id="1" w:name="_Toc475546293"/>
       <w:proofErr w:type="spellStart"/>
       <w:r>
         <w:rPr>
@@ -253,7 +253,7 @@
           <w:r>
             <w:fldChar w:fldCharType="separate"/>
           </w:r>
-          <w:hyperlink w:anchor="_Toc475462891" w:history="1">
+          <w:hyperlink w:anchor="_Toc475546293" w:history="1">
             <w:r>
               <w:rPr>
                 <w:rStyle w:val="Hyperlink"/>
@@ -280,7 +280,7 @@
                 <w:noProof/>
                 <w:webHidden/>
               </w:rPr>
-              <w:instrText xml:space="preserve"> PAGEREF _Toc475462891 \h </w:instrText>
+              <w:instrText xml:space="preserve"> PAGEREF _Toc475546293 \h </w:instrText>
             </w:r>
             <w:r>
               <w:rPr>
@@ -323,7 +323,7 @@
               <w:lang w:bidi="ar-SA"/>
             </w:rPr>
           </w:pPr>
-          <w:hyperlink w:anchor="_Toc475462892" w:history="1">
+          <w:hyperlink w:anchor="_Toc475546294" w:history="1">
             <w:r>
               <w:rPr>
                 <w:rStyle w:val="Hyperlink"/>
@@ -350,7 +350,7 @@
                 <w:noProof/>
                 <w:webHidden/>
               </w:rPr>
-              <w:instrText xml:space="preserve"> PAGEREF _Toc475462892 \h </w:instrText>
+              <w:instrText xml:space="preserve"> PAGEREF _Toc475546294 \h </w:instrText>
             </w:r>
             <w:r>
               <w:rPr>
@@ -393,7 +393,7 @@
               <w:lang w:bidi="ar-SA"/>
             </w:rPr>
           </w:pPr>
-          <w:hyperlink w:anchor="_Toc475462893" w:history="1">
+          <w:hyperlink w:anchor="_Toc475546295" w:history="1">
             <w:r>
               <w:rPr>
                 <w:rStyle w:val="Hyperlink"/>
@@ -420,7 +420,7 @@
                 <w:noProof/>
                 <w:webHidden/>
               </w:rPr>
-              <w:instrText xml:space="preserve"> PAGEREF _Toc475462893 \h </w:instrText>
+              <w:instrText xml:space="preserve"> PAGEREF _Toc475546295 \h </w:instrText>
             </w:r>
             <w:r>
               <w:rPr>
@@ -463,7 +463,7 @@
               <w:lang w:bidi="ar-SA"/>
             </w:rPr>
           </w:pPr>
-          <w:hyperlink w:anchor="_Toc475462894" w:history="1">
+          <w:hyperlink w:anchor="_Toc475546296" w:history="1">
             <w:r>
               <w:rPr>
                 <w:rStyle w:val="Hyperlink"/>
@@ -490,7 +490,7 @@
                 <w:noProof/>
                 <w:webHidden/>
               </w:rPr>
-              <w:instrText xml:space="preserve"> PAGEREF _Toc475462894 \h </w:instrText>
+              <w:instrText xml:space="preserve"> PAGEREF _Toc475546296 \h </w:instrText>
             </w:r>
             <w:r>
               <w:rPr>
@@ -533,7 +533,7 @@
               <w:lang w:bidi="ar-SA"/>
             </w:rPr>
           </w:pPr>
-          <w:hyperlink w:anchor="_Toc475462895" w:history="1">
+          <w:hyperlink w:anchor="_Toc475546297" w:history="1">
             <w:r>
               <w:rPr>
                 <w:rStyle w:val="Hyperlink"/>
@@ -560,7 +560,7 @@
                 <w:noProof/>
                 <w:webHidden/>
               </w:rPr>
-              <w:instrText xml:space="preserve"> PAGEREF _Toc475462895 \h </w:instrText>
+              <w:instrText xml:space="preserve"> PAGEREF _Toc475546297 \h </w:instrText>
             </w:r>
             <w:r>
               <w:rPr>
@@ -603,7 +603,7 @@
               <w:lang w:bidi="ar-SA"/>
             </w:rPr>
           </w:pPr>
-          <w:hyperlink w:anchor="_Toc475462896" w:history="1">
+          <w:hyperlink w:anchor="_Toc475546298" w:history="1">
             <w:r>
               <w:rPr>
                 <w:rStyle w:val="Hyperlink"/>
@@ -630,7 +630,7 @@
                 <w:noProof/>
                 <w:webHidden/>
               </w:rPr>
-              <w:instrText xml:space="preserve"> PAGEREF _Toc475462896 \h </w:instrText>
+              <w:instrText xml:space="preserve"> PAGEREF _Toc475546298 \h </w:instrText>
             </w:r>
             <w:r>
               <w:rPr>
@@ -673,7 +673,7 @@
               <w:lang w:bidi="ar-SA"/>
             </w:rPr>
           </w:pPr>
-          <w:hyperlink w:anchor="_Toc475462897" w:history="1">
+          <w:hyperlink w:anchor="_Toc475546299" w:history="1">
             <w:r>
               <w:rPr>
                 <w:rStyle w:val="Hyperlink"/>
@@ -700,7 +700,7 @@
                 <w:noProof/>
                 <w:webHidden/>
               </w:rPr>
-              <w:instrText xml:space="preserve"> PAGEREF _Toc475462897 \h </w:instrText>
+              <w:instrText xml:space="preserve"> PAGEREF _Toc475546299 \h </w:instrText>
             </w:r>
             <w:r>
               <w:rPr>
@@ -743,7 +743,7 @@
               <w:lang w:bidi="ar-SA"/>
             </w:rPr>
           </w:pPr>
-          <w:hyperlink w:anchor="_Toc475462898" w:history="1">
+          <w:hyperlink w:anchor="_Toc475546300" w:history="1">
             <w:r>
               <w:rPr>
                 <w:rStyle w:val="Hyperlink"/>
@@ -770,7 +770,7 @@
                 <w:noProof/>
                 <w:webHidden/>
               </w:rPr>
-              <w:instrText xml:space="preserve"> PAGEREF _Toc475462898 \h </w:instrText>
+              <w:instrText xml:space="preserve"> PAGEREF _Toc475546300 \h </w:instrText>
             </w:r>
             <w:r>
               <w:rPr>
@@ -1083,7 +1083,7 @@
           <w:color w:val="4F6228" w:themeColor="accent3" w:themeShade="80"/>
         </w:rPr>
       </w:pPr>
-      <w:bookmarkStart w:id="7" w:name="_Toc475462892"/>
+      <w:bookmarkStart w:id="7" w:name="_Toc475546294"/>
       <w:r>
         <w:rPr>
           <w:color w:val="4F6228" w:themeColor="accent3" w:themeShade="80"/>
@@ -1397,6 +1397,9 @@
       <w:r>
         <w:t>Simplified Summary View for Timeline profiling</w:t>
       </w:r>
+      <w:r>
+        <w:t>.</w:t>
+      </w:r>
     </w:p>
     <w:p>
       <w:pPr>
@@ -1421,6 +1424,9 @@
       <w:r>
         <w:t>)</w:t>
       </w:r>
+      <w:r>
+        <w:t>.</w:t>
+      </w:r>
     </w:p>
     <w:p>
       <w:pPr>
@@ -1733,7 +1739,7 @@
           <w:color w:val="4F6228" w:themeColor="accent3" w:themeShade="80"/>
         </w:rPr>
       </w:pPr>
-      <w:bookmarkStart w:id="13" w:name="_Toc475462893"/>
+      <w:bookmarkStart w:id="13" w:name="_Toc475546295"/>
       <w:r>
         <w:rPr>
           <w:color w:val="4F6228" w:themeColor="accent3" w:themeShade="80"/>
@@ -3323,7 +3329,7 @@
         </w:rPr>
       </w:pPr>
       <w:bookmarkStart w:id="22" w:name="_Ref360655992"/>
-      <w:bookmarkStart w:id="23" w:name="_Toc475462894"/>
+      <w:bookmarkStart w:id="23" w:name="_Toc475546296"/>
       <w:bookmarkEnd w:id="15"/>
       <w:r>
         <w:rPr>
@@ -3390,7 +3396,7 @@
           <w:color w:val="4F6228" w:themeColor="accent3" w:themeShade="80"/>
         </w:rPr>
       </w:pPr>
-      <w:bookmarkStart w:id="24" w:name="_Toc475462895"/>
+      <w:bookmarkStart w:id="24" w:name="_Toc475546297"/>
       <w:r>
         <w:rPr>
           <w:color w:val="4F6228" w:themeColor="accent3" w:themeShade="80"/>
@@ -3482,7 +3488,7 @@
           <w:color w:val="4F6228" w:themeColor="accent3" w:themeShade="80"/>
         </w:rPr>
       </w:pPr>
-      <w:bookmarkStart w:id="26" w:name="_Toc475462896"/>
+      <w:bookmarkStart w:id="26" w:name="_Toc475546298"/>
       <w:r>
         <w:rPr>
           <w:color w:val="4F6228" w:themeColor="accent3" w:themeShade="80"/>
@@ -3586,19 +3592,6 @@
         </w:numPr>
         <w:spacing w:after="0" w:line="240" w:lineRule="auto"/>
       </w:pPr>
-      <w:r>
-        <w:t>BSOD observed on Win 10 while running System Wide CPU Profiling. (3528)</w:t>
-      </w:r>
-    </w:p>
-    <w:p>
-      <w:pPr>
-        <w:pStyle w:val="ListParagraph"/>
-        <w:numPr>
-          <w:ilvl w:val="0"/>
-          <w:numId w:val="1"/>
-        </w:numPr>
-        <w:spacing w:after="0" w:line="240" w:lineRule="auto"/>
-      </w:pPr>
       <w:proofErr w:type="spellStart"/>
       <w:r>
         <w:t>CodeXL</w:t>
@@ -3635,16 +3628,13 @@
         </w:numPr>
         <w:spacing w:after="0" w:line="240" w:lineRule="auto"/>
       </w:pPr>
-      <w:r>
-        <w:t xml:space="preserve">Random BSOD observed and the core dump points to </w:t>
-      </w:r>
       <w:proofErr w:type="spellStart"/>
       <w:r>
-        <w:t>AMDTPwrProf</w:t>
+        <w:t>CodeXLPowerProfiler</w:t>
       </w:r>
       <w:proofErr w:type="spellEnd"/>
       <w:r>
-        <w:t xml:space="preserve"> driver. (3689)</w:t>
+        <w:t xml:space="preserve"> CLI crashes on running with multiple frequency and histogram counters. (3715)</w:t>
       </w:r>
     </w:p>
     <w:p>
@@ -3658,11 +3648,29 @@
       </w:pPr>
       <w:proofErr w:type="spellStart"/>
       <w:r>
+        <w:t>CodeXLCpuProfiler</w:t>
+      </w:r>
+      <w:proofErr w:type="spellEnd"/>
+      <w:r>
+        <w:t xml:space="preserve"> crashes during data translation. (3741)</w:t>
+      </w:r>
+    </w:p>
+    <w:p>
+      <w:pPr>
+        <w:pStyle w:val="ListParagraph"/>
+        <w:numPr>
+          <w:ilvl w:val="0"/>
+          <w:numId w:val="1"/>
+        </w:numPr>
+        <w:spacing w:after="0" w:line="240" w:lineRule="auto"/>
+      </w:pPr>
+      <w:proofErr w:type="spellStart"/>
+      <w:r>
         <w:t>CodeXLPowerProfiler</w:t>
       </w:r>
       <w:proofErr w:type="spellEnd"/>
       <w:r>
-        <w:t xml:space="preserve"> CLI crashes on running with multiple frequency and histogram counters. (3715)</w:t>
+        <w:t xml:space="preserve"> CLI consumes 100% CPU utilization. (3742)</w:t>
       </w:r>
     </w:p>
     <w:p>
@@ -3676,11 +3684,234 @@
       </w:pPr>
       <w:proofErr w:type="spellStart"/>
       <w:r>
+        <w:t>CodeXL</w:t>
+      </w:r>
+      <w:proofErr w:type="spellEnd"/>
+      <w:r>
+        <w:t xml:space="preserve"> GUI crashes on opening Source View CLU session. (3768)</w:t>
+      </w:r>
+    </w:p>
+    <w:p>
+      <w:pPr>
+        <w:pStyle w:val="ListParagraph"/>
+        <w:numPr>
+          <w:ilvl w:val="0"/>
+          <w:numId w:val="1"/>
+        </w:numPr>
+        <w:spacing w:after="0" w:line="240" w:lineRule="auto"/>
+      </w:pPr>
+      <w:r>
+        <w:t xml:space="preserve">On Linux, </w:t>
+      </w:r>
+      <w:proofErr w:type="spellStart"/>
+      <w:r>
+        <w:t>CodeXLPowerProfiler</w:t>
+      </w:r>
+      <w:proofErr w:type="spellEnd"/>
+      <w:r>
+        <w:t xml:space="preserve"> crashes while collecting process data with “-M process” switch. (3779)</w:t>
+      </w:r>
+    </w:p>
+    <w:p>
+      <w:pPr>
+        <w:pStyle w:val="ListParagraph"/>
+        <w:numPr>
+          <w:ilvl w:val="0"/>
+          <w:numId w:val="1"/>
+        </w:numPr>
+        <w:spacing w:after="0" w:line="240" w:lineRule="auto"/>
+      </w:pPr>
+      <w:proofErr w:type="spellStart"/>
+      <w:r>
+        <w:lastRenderedPageBreak/>
+        <w:t>CodeXL</w:t>
+      </w:r>
+      <w:proofErr w:type="spellEnd"/>
+      <w:r>
+        <w:t xml:space="preserve"> GUI crashes if </w:t>
+      </w:r>
+      <w:proofErr w:type="spellStart"/>
+      <w:r>
+        <w:t>hostspot</w:t>
+      </w:r>
+      <w:proofErr w:type="spellEnd"/>
+      <w:r>
+        <w:t xml:space="preserve"> indicator is changed in Overview tab for CLU profile type. (3825)</w:t>
+      </w:r>
+    </w:p>
+    <w:p>
+      <w:pPr>
+        <w:pStyle w:val="ListParagraph"/>
+        <w:numPr>
+          <w:ilvl w:val="0"/>
+          <w:numId w:val="1"/>
+        </w:numPr>
+        <w:spacing w:after="0" w:line="240" w:lineRule="auto"/>
+      </w:pPr>
+      <w:r>
+        <w:t xml:space="preserve">Crash on providing header file as input when </w:t>
+      </w:r>
+      <w:proofErr w:type="spellStart"/>
+      <w:r>
+        <w:t>CodeXL</w:t>
+      </w:r>
+      <w:proofErr w:type="spellEnd"/>
+      <w:r>
+        <w:t xml:space="preserve"> prompts the user to locate source file. (3826)</w:t>
+      </w:r>
+    </w:p>
+    <w:p>
+      <w:pPr>
+        <w:pStyle w:val="ListParagraph"/>
+        <w:numPr>
+          <w:ilvl w:val="0"/>
+          <w:numId w:val="1"/>
+        </w:numPr>
+        <w:spacing w:after="0" w:line="240" w:lineRule="auto"/>
+      </w:pPr>
+      <w:r>
+        <w:t>CPU Profiling crashes while running Time Based Profiling on Java applications. (3839)</w:t>
+      </w:r>
+    </w:p>
+    <w:p>
+      <w:pPr>
+        <w:pStyle w:val="ListParagraph"/>
+        <w:numPr>
+          <w:ilvl w:val="0"/>
+          <w:numId w:val="1"/>
+        </w:numPr>
+        <w:spacing w:after="0" w:line="240" w:lineRule="auto"/>
+      </w:pPr>
+      <w:proofErr w:type="spellStart"/>
+      <w:r>
+        <w:t>CodeXL</w:t>
+      </w:r>
+      <w:proofErr w:type="spellEnd"/>
+      <w:r>
+        <w:t xml:space="preserve"> GUI crashes while displaying CPU Profile Source View for Java applications. (</w:t>
+      </w:r>
+      <w:r>
+        <w:t>3843)</w:t>
+      </w:r>
+    </w:p>
+    <w:p>
+      <w:pPr>
+        <w:pStyle w:val="ListParagraph"/>
+        <w:numPr>
+          <w:ilvl w:val="0"/>
+          <w:numId w:val="1"/>
+        </w:numPr>
+        <w:spacing w:after="0" w:line="240" w:lineRule="auto"/>
+      </w:pPr>
+      <w:r>
+        <w:t xml:space="preserve">Linux kernel panic observed if </w:t>
+      </w:r>
+      <w:proofErr w:type="spellStart"/>
+      <w:r>
+        <w:t>CodeXLPowerProfiler</w:t>
+      </w:r>
+      <w:proofErr w:type="spellEnd"/>
+      <w:r>
+        <w:t xml:space="preserve"> CLI process is killed while profiling is in progress. (3891)</w:t>
+      </w:r>
+    </w:p>
+    <w:p>
+      <w:pPr>
+        <w:pStyle w:val="ListParagraph"/>
+        <w:numPr>
+          <w:ilvl w:val="0"/>
+          <w:numId w:val="1"/>
+        </w:numPr>
+        <w:spacing w:after="0" w:line="240" w:lineRule="auto"/>
+      </w:pPr>
+      <w:r>
+        <w:t xml:space="preserve">“Windows requires a digitally signed driver” pop up comes up on launching </w:t>
+      </w:r>
+      <w:proofErr w:type="spellStart"/>
+      <w:r>
+        <w:t>CodeXL</w:t>
+      </w:r>
+      <w:proofErr w:type="spellEnd"/>
+      <w:r>
+        <w:t xml:space="preserve"> on Win 7 OS. (3391)</w:t>
+      </w:r>
+    </w:p>
+    <w:p>
+      <w:pPr>
+        <w:pStyle w:val="ListParagraph"/>
+        <w:numPr>
+          <w:ilvl w:val="0"/>
+          <w:numId w:val="1"/>
+        </w:numPr>
+        <w:spacing w:after="0" w:line="240" w:lineRule="auto"/>
+      </w:pPr>
+      <w:proofErr w:type="spellStart"/>
+      <w:r>
+        <w:t>CodeXLCPUProfiler</w:t>
+      </w:r>
+      <w:proofErr w:type="spellEnd"/>
+      <w:r>
+        <w:t xml:space="preserve"> CLI throws “Output directory does not have write permission” on using relative path. (3409)</w:t>
+      </w:r>
+    </w:p>
+    <w:p>
+      <w:pPr>
+        <w:pStyle w:val="ListParagraph"/>
+        <w:numPr>
+          <w:ilvl w:val="0"/>
+          <w:numId w:val="1"/>
+        </w:numPr>
+        <w:spacing w:after="0" w:line="240" w:lineRule="auto"/>
+      </w:pPr>
+      <w:r>
+        <w:t xml:space="preserve">CSV Report generated by the </w:t>
+      </w:r>
+      <w:proofErr w:type="spellStart"/>
+      <w:r>
         <w:t>CodeXLCpuProfiler</w:t>
       </w:r>
       <w:proofErr w:type="spellEnd"/>
       <w:r>
-        <w:t xml:space="preserve"> crashes during data translation. (3741)</w:t>
+        <w:t>, sometimes does not show the function information. (3480)</w:t>
+      </w:r>
+    </w:p>
+    <w:p>
+      <w:pPr>
+        <w:pStyle w:val="ListParagraph"/>
+        <w:numPr>
+          <w:ilvl w:val="0"/>
+          <w:numId w:val="1"/>
+        </w:numPr>
+        <w:spacing w:after="0" w:line="240" w:lineRule="auto"/>
+      </w:pPr>
+      <w:r>
+        <w:t>“TID” drop down list in Source View does not show Thread Ids for a selected Process Id. (3519)</w:t>
+      </w:r>
+    </w:p>
+    <w:p>
+      <w:pPr>
+        <w:pStyle w:val="ListParagraph"/>
+        <w:numPr>
+          <w:ilvl w:val="0"/>
+          <w:numId w:val="1"/>
+        </w:numPr>
+        <w:spacing w:after="0" w:line="240" w:lineRule="auto"/>
+      </w:pPr>
+      <w:r>
+        <w:t>Empty Function Tab shown on double clicking any module in Module View. (3565)</w:t>
+      </w:r>
+    </w:p>
+    <w:p>
+      <w:pPr>
+        <w:pStyle w:val="ListParagraph"/>
+        <w:numPr>
+          <w:ilvl w:val="0"/>
+          <w:numId w:val="1"/>
+        </w:numPr>
+        <w:spacing w:after="0" w:line="240" w:lineRule="auto"/>
+      </w:pPr>
+      <w:r>
+        <w:t>Unable to install Power Profile driver on RHEL 7.3 (3573)</w:t>
       </w:r>
     </w:p>
     <w:p>
@@ -3694,382 +3925,62 @@
       </w:pPr>
       <w:proofErr w:type="spellStart"/>
       <w:r>
+        <w:t>CodeXLCpuProfiler</w:t>
+      </w:r>
+      <w:proofErr w:type="spellEnd"/>
+      <w:r>
+        <w:t xml:space="preserve"> fails to work with Custom Profile XML file. (3737)</w:t>
+      </w:r>
+    </w:p>
+    <w:p>
+      <w:pPr>
+        <w:pStyle w:val="ListParagraph"/>
+        <w:numPr>
+          <w:ilvl w:val="0"/>
+          <w:numId w:val="1"/>
+        </w:numPr>
+        <w:spacing w:after="0" w:line="240" w:lineRule="auto"/>
+      </w:pPr>
+      <w:r>
+        <w:t>On Linux, Power Profiler generates lesser than expected number of records. (3740)</w:t>
+      </w:r>
+    </w:p>
+    <w:p>
+      <w:pPr>
+        <w:pStyle w:val="ListParagraph"/>
+        <w:numPr>
+          <w:ilvl w:val="0"/>
+          <w:numId w:val="1"/>
+        </w:numPr>
+        <w:spacing w:after="0" w:line="240" w:lineRule="auto"/>
+      </w:pPr>
+      <w:r>
+        <w:t xml:space="preserve">On Linux, </w:t>
+      </w:r>
+      <w:proofErr w:type="spellStart"/>
+      <w:r>
         <w:t>CodeXLPowerProfiler</w:t>
       </w:r>
       <w:proofErr w:type="spellEnd"/>
       <w:r>
-        <w:t xml:space="preserve"> CLI consumes 100% CPU utilization. (3742)</w:t>
-      </w:r>
-    </w:p>
-    <w:p>
-      <w:pPr>
-        <w:pStyle w:val="ListParagraph"/>
-        <w:numPr>
-          <w:ilvl w:val="0"/>
-          <w:numId w:val="1"/>
-        </w:numPr>
-        <w:spacing w:after="0" w:line="240" w:lineRule="auto"/>
-      </w:pPr>
-      <w:r>
-        <w:t xml:space="preserve">BSOD occurs while running </w:t>
-      </w:r>
+        <w:t xml:space="preserve"> CLI does not support “-M module” option. (3749)</w:t>
+      </w:r>
+    </w:p>
+    <w:p>
+      <w:pPr>
+        <w:pStyle w:val="ListParagraph"/>
+        <w:numPr>
+          <w:ilvl w:val="0"/>
+          <w:numId w:val="1"/>
+        </w:numPr>
+        <w:spacing w:after="0" w:line="240" w:lineRule="auto"/>
+      </w:pPr>
       <w:proofErr w:type="spellStart"/>
       <w:r>
         <w:t>CodeXLPowerProfiler</w:t>
       </w:r>
       <w:proofErr w:type="spellEnd"/>
       <w:r>
-        <w:t xml:space="preserve"> with “</w:t>
-      </w:r>
-      <w:r>
-        <w:t>-M</w:t>
-      </w:r>
-      <w:r>
-        <w:t xml:space="preserve"> process” switch. (3746)</w:t>
-      </w:r>
-    </w:p>
-    <w:p>
-      <w:pPr>
-        <w:pStyle w:val="ListParagraph"/>
-        <w:numPr>
-          <w:ilvl w:val="0"/>
-          <w:numId w:val="1"/>
-        </w:numPr>
-        <w:spacing w:after="0" w:line="240" w:lineRule="auto"/>
-      </w:pPr>
-      <w:r>
-        <w:lastRenderedPageBreak/>
-        <w:t xml:space="preserve">BSOD occurs while running </w:t>
-      </w:r>
-      <w:proofErr w:type="spellStart"/>
-      <w:r>
-        <w:t>CodeXLPowerProfiler</w:t>
-      </w:r>
-      <w:proofErr w:type="spellEnd"/>
-      <w:r>
-        <w:t xml:space="preserve"> with “-e all” and profile duration exceeding 50 seconds. (3757)</w:t>
-      </w:r>
-    </w:p>
-    <w:p>
-      <w:pPr>
-        <w:pStyle w:val="ListParagraph"/>
-        <w:numPr>
-          <w:ilvl w:val="0"/>
-          <w:numId w:val="1"/>
-        </w:numPr>
-        <w:spacing w:after="0" w:line="240" w:lineRule="auto"/>
-      </w:pPr>
-      <w:proofErr w:type="spellStart"/>
-      <w:r>
-        <w:t>CodeXL</w:t>
-      </w:r>
-      <w:proofErr w:type="spellEnd"/>
-      <w:r>
-        <w:t xml:space="preserve"> GUI crashes on opening Source View CLU session. (3768)</w:t>
-      </w:r>
-    </w:p>
-    <w:p>
-      <w:pPr>
-        <w:pStyle w:val="ListParagraph"/>
-        <w:numPr>
-          <w:ilvl w:val="0"/>
-          <w:numId w:val="1"/>
-        </w:numPr>
-        <w:spacing w:after="0" w:line="240" w:lineRule="auto"/>
-      </w:pPr>
-      <w:r>
-        <w:t xml:space="preserve">On Linux, </w:t>
-      </w:r>
-      <w:proofErr w:type="spellStart"/>
-      <w:r>
-        <w:t>CodeXLPowerProfiler</w:t>
-      </w:r>
-      <w:proofErr w:type="spellEnd"/>
-      <w:r>
-        <w:t xml:space="preserve"> crashes while collecting process data with “-M process” switch. (3779)</w:t>
-      </w:r>
-    </w:p>
-    <w:p>
-      <w:pPr>
-        <w:pStyle w:val="ListParagraph"/>
-        <w:numPr>
-          <w:ilvl w:val="0"/>
-          <w:numId w:val="1"/>
-        </w:numPr>
-        <w:spacing w:after="0" w:line="240" w:lineRule="auto"/>
-      </w:pPr>
-      <w:proofErr w:type="spellStart"/>
-      <w:r>
-        <w:t>CodeXL</w:t>
-      </w:r>
-      <w:proofErr w:type="spellEnd"/>
-      <w:r>
-        <w:t xml:space="preserve"> GUI crashes if </w:t>
-      </w:r>
-      <w:proofErr w:type="spellStart"/>
-      <w:r>
-        <w:t>hostspot</w:t>
-      </w:r>
-      <w:proofErr w:type="spellEnd"/>
-      <w:r>
-        <w:t xml:space="preserve"> indicator is changed in Overview tab for CLU profile type. (3825)</w:t>
-      </w:r>
-    </w:p>
-    <w:p>
-      <w:pPr>
-        <w:pStyle w:val="ListParagraph"/>
-        <w:numPr>
-          <w:ilvl w:val="0"/>
-          <w:numId w:val="1"/>
-        </w:numPr>
-        <w:spacing w:after="0" w:line="240" w:lineRule="auto"/>
-      </w:pPr>
-      <w:r>
-        <w:t xml:space="preserve">Crash on providing header file as input when </w:t>
-      </w:r>
-      <w:proofErr w:type="spellStart"/>
-      <w:r>
-        <w:t>CodeXL</w:t>
-      </w:r>
-      <w:proofErr w:type="spellEnd"/>
-      <w:r>
-        <w:t xml:space="preserve"> prompts the user to locate source file. (3826)</w:t>
-      </w:r>
-    </w:p>
-    <w:p>
-      <w:pPr>
-        <w:pStyle w:val="ListParagraph"/>
-        <w:numPr>
-          <w:ilvl w:val="0"/>
-          <w:numId w:val="1"/>
-        </w:numPr>
-        <w:spacing w:after="0" w:line="240" w:lineRule="auto"/>
-      </w:pPr>
-      <w:r>
-        <w:t>CPU Profiling crashes while running Time Based Profiling on Java applications. (3839)</w:t>
-      </w:r>
-    </w:p>
-    <w:p>
-      <w:pPr>
-        <w:pStyle w:val="ListParagraph"/>
-        <w:numPr>
-          <w:ilvl w:val="0"/>
-          <w:numId w:val="1"/>
-        </w:numPr>
-        <w:spacing w:after="0" w:line="240" w:lineRule="auto"/>
-      </w:pPr>
-      <w:proofErr w:type="spellStart"/>
-      <w:r>
-        <w:t>CodeXL</w:t>
-      </w:r>
-      <w:proofErr w:type="spellEnd"/>
-      <w:r>
-        <w:t xml:space="preserve"> GUI crashes while displaying CPU Profile Source View for Java applications. (</w:t>
-      </w:r>
-      <w:r>
-        <w:t>3843)</w:t>
-      </w:r>
-    </w:p>
-    <w:p>
-      <w:pPr>
-        <w:pStyle w:val="ListParagraph"/>
-        <w:numPr>
-          <w:ilvl w:val="0"/>
-          <w:numId w:val="1"/>
-        </w:numPr>
-        <w:spacing w:after="0" w:line="240" w:lineRule="auto"/>
-      </w:pPr>
-      <w:r>
-        <w:t xml:space="preserve">Linux kernel panic observed if </w:t>
-      </w:r>
-      <w:proofErr w:type="spellStart"/>
-      <w:r>
-        <w:t>CodeXLPowerProfiler</w:t>
-      </w:r>
-      <w:proofErr w:type="spellEnd"/>
-      <w:r>
-        <w:t xml:space="preserve"> CLI process is killed while profiling is in progress. (3891)</w:t>
-      </w:r>
-    </w:p>
-    <w:p>
-      <w:pPr>
-        <w:pStyle w:val="ListParagraph"/>
-        <w:numPr>
-          <w:ilvl w:val="0"/>
-          <w:numId w:val="1"/>
-        </w:numPr>
-        <w:spacing w:after="0" w:line="240" w:lineRule="auto"/>
-      </w:pPr>
-      <w:r>
-        <w:t>Linux kernel panic observed if an application using AMDTPowerProfileAPI.so library is killed using Control-C. (3892)</w:t>
-      </w:r>
-    </w:p>
-    <w:p>
-      <w:pPr>
-        <w:pStyle w:val="ListParagraph"/>
-        <w:numPr>
-          <w:ilvl w:val="0"/>
-          <w:numId w:val="1"/>
-        </w:numPr>
-        <w:spacing w:after="0" w:line="240" w:lineRule="auto"/>
-      </w:pPr>
-      <w:r>
-        <w:t xml:space="preserve">“Windows requires a digitally signed driver” pop up comes up on launching </w:t>
-      </w:r>
-      <w:proofErr w:type="spellStart"/>
-      <w:r>
-        <w:t>CodeXL</w:t>
-      </w:r>
-      <w:proofErr w:type="spellEnd"/>
-      <w:r>
-        <w:t xml:space="preserve"> on Win 7 OS. (3391)</w:t>
-      </w:r>
-    </w:p>
-    <w:p>
-      <w:pPr>
-        <w:pStyle w:val="ListParagraph"/>
-        <w:numPr>
-          <w:ilvl w:val="0"/>
-          <w:numId w:val="1"/>
-        </w:numPr>
-        <w:spacing w:after="0" w:line="240" w:lineRule="auto"/>
-      </w:pPr>
-      <w:proofErr w:type="spellStart"/>
-      <w:r>
-        <w:t>CodeXLCPUProfiler</w:t>
-      </w:r>
-      <w:proofErr w:type="spellEnd"/>
-      <w:r>
-        <w:t xml:space="preserve"> CLI throws “Output directory does not have write permission” on using relative path. (3409)</w:t>
-      </w:r>
-    </w:p>
-    <w:p>
-      <w:pPr>
-        <w:pStyle w:val="ListParagraph"/>
-        <w:numPr>
-          <w:ilvl w:val="0"/>
-          <w:numId w:val="1"/>
-        </w:numPr>
-        <w:spacing w:after="0" w:line="240" w:lineRule="auto"/>
-      </w:pPr>
-      <w:r>
-        <w:t xml:space="preserve">CSV Report generated by the </w:t>
-      </w:r>
-      <w:proofErr w:type="spellStart"/>
-      <w:r>
-        <w:t>CodeXLCpuProfiler</w:t>
-      </w:r>
-      <w:proofErr w:type="spellEnd"/>
-      <w:r>
-        <w:t>, sometimes does not show the function information. (3480)</w:t>
-      </w:r>
-    </w:p>
-    <w:p>
-      <w:pPr>
-        <w:pStyle w:val="ListParagraph"/>
-        <w:numPr>
-          <w:ilvl w:val="0"/>
-          <w:numId w:val="1"/>
-        </w:numPr>
-        <w:spacing w:after="0" w:line="240" w:lineRule="auto"/>
-      </w:pPr>
-      <w:r>
-        <w:t>“TID” drop down list in Source View does not show Thread Ids for a selected Process Id. (3519)</w:t>
-      </w:r>
-    </w:p>
-    <w:p>
-      <w:pPr>
-        <w:pStyle w:val="ListParagraph"/>
-        <w:numPr>
-          <w:ilvl w:val="0"/>
-          <w:numId w:val="1"/>
-        </w:numPr>
-        <w:spacing w:after="0" w:line="240" w:lineRule="auto"/>
-      </w:pPr>
-      <w:r>
-        <w:t>Empty Function Tab shown on double clicking any module in Module View. (3565)</w:t>
-      </w:r>
-    </w:p>
-    <w:p>
-      <w:pPr>
-        <w:pStyle w:val="ListParagraph"/>
-        <w:numPr>
-          <w:ilvl w:val="0"/>
-          <w:numId w:val="1"/>
-        </w:numPr>
-        <w:spacing w:after="0" w:line="240" w:lineRule="auto"/>
-      </w:pPr>
-      <w:r>
-        <w:t>Unable to install Power Profile driver on RHEL 7.3 (3573)</w:t>
-      </w:r>
-    </w:p>
-    <w:p>
-      <w:pPr>
-        <w:pStyle w:val="ListParagraph"/>
-        <w:numPr>
-          <w:ilvl w:val="0"/>
-          <w:numId w:val="1"/>
-        </w:numPr>
-        <w:spacing w:after="0" w:line="240" w:lineRule="auto"/>
-      </w:pPr>
-      <w:proofErr w:type="spellStart"/>
-      <w:r>
-        <w:t>CodeXLCpuProfiler</w:t>
-      </w:r>
-      <w:proofErr w:type="spellEnd"/>
-      <w:r>
-        <w:t xml:space="preserve"> fails to work with Custom Profile XML file. (3737)</w:t>
-      </w:r>
-    </w:p>
-    <w:p>
-      <w:pPr>
-        <w:pStyle w:val="ListParagraph"/>
-        <w:numPr>
-          <w:ilvl w:val="0"/>
-          <w:numId w:val="1"/>
-        </w:numPr>
-        <w:spacing w:after="0" w:line="240" w:lineRule="auto"/>
-      </w:pPr>
-      <w:r>
-        <w:t>On Linux, Power Profiler generates lesser than expected number of records. (3740)</w:t>
-      </w:r>
-    </w:p>
-    <w:p>
-      <w:pPr>
-        <w:pStyle w:val="ListParagraph"/>
-        <w:numPr>
-          <w:ilvl w:val="0"/>
-          <w:numId w:val="1"/>
-        </w:numPr>
-        <w:spacing w:after="0" w:line="240" w:lineRule="auto"/>
-      </w:pPr>
-      <w:r>
-        <w:t xml:space="preserve">On Linux, </w:t>
-      </w:r>
-      <w:proofErr w:type="spellStart"/>
-      <w:r>
-        <w:t>CodeXLPowerProfiler</w:t>
-      </w:r>
-      <w:proofErr w:type="spellEnd"/>
-      <w:r>
-        <w:t xml:space="preserve"> CLI does not support “-M module” option. (3749)</w:t>
-      </w:r>
-    </w:p>
-    <w:p>
-      <w:pPr>
-        <w:pStyle w:val="ListParagraph"/>
-        <w:numPr>
-          <w:ilvl w:val="0"/>
-          <w:numId w:val="1"/>
-        </w:numPr>
-        <w:spacing w:after="0" w:line="240" w:lineRule="auto"/>
-      </w:pPr>
-      <w:proofErr w:type="spellStart"/>
-      <w:r>
-        <w:t>CodeXLPowerProfiler</w:t>
-      </w:r>
-      <w:proofErr w:type="spellEnd"/>
-      <w:r>
         <w:t xml:space="preserve"> does not honor lower sampling interval like 10ms. (3816)</w:t>
       </w:r>
     </w:p>
@@ -4098,7 +4009,7 @@
           <w:color w:val="4F6228" w:themeColor="accent3" w:themeShade="80"/>
         </w:rPr>
       </w:pPr>
-      <w:bookmarkStart w:id="27" w:name="_Toc475462897"/>
+      <w:bookmarkStart w:id="27" w:name="_Toc475546299"/>
       <w:r>
         <w:rPr>
           <w:color w:val="4F6228" w:themeColor="accent3" w:themeShade="80"/>
@@ -4555,7 +4466,6 @@
         </w:numPr>
       </w:pPr>
       <w:r>
-        <w:lastRenderedPageBreak/>
         <w:t>Performing</w:t>
       </w:r>
       <w:r>
@@ -4730,6 +4640,7 @@
         <w:contextualSpacing w:val="0"/>
       </w:pPr>
       <w:r>
+        <w:lastRenderedPageBreak/>
         <w:t>I</w:t>
       </w:r>
       <w:r>
@@ -5362,118 +5273,118 @@
         <w:spacing w:after="0" w:line="240" w:lineRule="auto"/>
       </w:pPr>
       <w:r>
+        <w:t xml:space="preserve">Power Profiler displays zero values for ‘Others’ counters in Summary view if only </w:t>
+      </w:r>
+      <w:proofErr w:type="spellStart"/>
+      <w:r>
+        <w:t>dGPU</w:t>
+      </w:r>
+      <w:proofErr w:type="spellEnd"/>
+      <w:r>
+        <w:t xml:space="preserve"> counters are selected. (1200)</w:t>
+      </w:r>
+    </w:p>
+    <w:p>
+      <w:pPr>
+        <w:pStyle w:val="ListParagraph"/>
+        <w:numPr>
+          <w:ilvl w:val="0"/>
+          <w:numId w:val="1"/>
+        </w:numPr>
+        <w:spacing w:after="0" w:line="240" w:lineRule="auto"/>
+      </w:pPr>
+      <w:r>
+        <w:t xml:space="preserve">GPU Debugger skips the internal loop in APP SDK </w:t>
+      </w:r>
+      <w:proofErr w:type="spellStart"/>
+      <w:r>
+        <w:t>nBody</w:t>
+      </w:r>
+      <w:proofErr w:type="spellEnd"/>
+      <w:r>
+        <w:t xml:space="preserve"> sample. (1250)</w:t>
+      </w:r>
+    </w:p>
+    <w:p>
+      <w:pPr>
+        <w:pStyle w:val="ListParagraph"/>
+        <w:numPr>
+          <w:ilvl w:val="0"/>
+          <w:numId w:val="1"/>
+        </w:numPr>
+        <w:spacing w:after="0" w:line="240" w:lineRule="auto"/>
+      </w:pPr>
+      <w:r>
+        <w:t>In CPU Profiler’s Time-Based Profiling, an unexpected low number of samples is collected when running on guest Win10-64 OS. (1277)</w:t>
+      </w:r>
+    </w:p>
+    <w:p>
+      <w:pPr>
+        <w:pStyle w:val="ListParagraph"/>
+        <w:numPr>
+          <w:ilvl w:val="0"/>
+          <w:numId w:val="1"/>
+        </w:numPr>
+        <w:spacing w:after="0" w:line="240" w:lineRule="auto"/>
+      </w:pPr>
+      <w:r>
+        <w:t xml:space="preserve">Step-in operations require over a minute when debugging </w:t>
+      </w:r>
+      <w:proofErr w:type="spellStart"/>
+      <w:r>
+        <w:t>clFFT</w:t>
+      </w:r>
+      <w:proofErr w:type="spellEnd"/>
+      <w:r>
+        <w:t xml:space="preserve"> sample. (1324)</w:t>
+      </w:r>
+    </w:p>
+    <w:p>
+      <w:pPr>
+        <w:pStyle w:val="ListParagraph"/>
+        <w:numPr>
+          <w:ilvl w:val="0"/>
+          <w:numId w:val="1"/>
+        </w:numPr>
+        <w:spacing w:after="0" w:line="240" w:lineRule="auto"/>
+      </w:pPr>
+      <w:r>
+        <w:t>Unable to launch GPU profiler - cannot allocate memory error on starting profiling after running 2 or 3 GPU Profiler timeline trace sessions for 2-3 min. (1347)</w:t>
+      </w:r>
+    </w:p>
+    <w:p>
+      <w:pPr>
+        <w:pStyle w:val="ListParagraph"/>
+        <w:numPr>
+          <w:ilvl w:val="0"/>
+          <w:numId w:val="1"/>
+        </w:numPr>
+        <w:spacing w:after="0" w:line="240" w:lineRule="auto"/>
+      </w:pPr>
+      <w:r>
+        <w:t xml:space="preserve">CodeXL throws segmentation fault while launching </w:t>
+      </w:r>
+      <w:r>
+        <w:t xml:space="preserve">on Linux </w:t>
+      </w:r>
+      <w:r>
+        <w:t>through SSH</w:t>
+      </w:r>
+      <w:r>
+        <w:t>. (1533)</w:t>
+      </w:r>
+    </w:p>
+    <w:p>
+      <w:pPr>
+        <w:pStyle w:val="ListParagraph"/>
+        <w:numPr>
+          <w:ilvl w:val="0"/>
+          <w:numId w:val="1"/>
+        </w:numPr>
+        <w:spacing w:after="0" w:line="240" w:lineRule="auto"/>
+      </w:pPr>
+      <w:r>
         <w:lastRenderedPageBreak/>
-        <w:t xml:space="preserve">Power Profiler displays zero values for ‘Others’ counters in Summary view if only </w:t>
-      </w:r>
-      <w:proofErr w:type="spellStart"/>
-      <w:r>
-        <w:t>dGPU</w:t>
-      </w:r>
-      <w:proofErr w:type="spellEnd"/>
-      <w:r>
-        <w:t xml:space="preserve"> counters are selected. (1200)</w:t>
-      </w:r>
-    </w:p>
-    <w:p>
-      <w:pPr>
-        <w:pStyle w:val="ListParagraph"/>
-        <w:numPr>
-          <w:ilvl w:val="0"/>
-          <w:numId w:val="1"/>
-        </w:numPr>
-        <w:spacing w:after="0" w:line="240" w:lineRule="auto"/>
-      </w:pPr>
-      <w:r>
-        <w:t xml:space="preserve">GPU Debugger skips the internal loop in APP SDK </w:t>
-      </w:r>
-      <w:proofErr w:type="spellStart"/>
-      <w:r>
-        <w:t>nBody</w:t>
-      </w:r>
-      <w:proofErr w:type="spellEnd"/>
-      <w:r>
-        <w:t xml:space="preserve"> sample. (1250)</w:t>
-      </w:r>
-    </w:p>
-    <w:p>
-      <w:pPr>
-        <w:pStyle w:val="ListParagraph"/>
-        <w:numPr>
-          <w:ilvl w:val="0"/>
-          <w:numId w:val="1"/>
-        </w:numPr>
-        <w:spacing w:after="0" w:line="240" w:lineRule="auto"/>
-      </w:pPr>
-      <w:r>
-        <w:t>In CPU Profiler’s Time-Based Profiling, an unexpected low number of samples is collected when running on guest Win10-64 OS. (1277)</w:t>
-      </w:r>
-    </w:p>
-    <w:p>
-      <w:pPr>
-        <w:pStyle w:val="ListParagraph"/>
-        <w:numPr>
-          <w:ilvl w:val="0"/>
-          <w:numId w:val="1"/>
-        </w:numPr>
-        <w:spacing w:after="0" w:line="240" w:lineRule="auto"/>
-      </w:pPr>
-      <w:r>
-        <w:t xml:space="preserve">Step-in operations require over a minute when debugging </w:t>
-      </w:r>
-      <w:proofErr w:type="spellStart"/>
-      <w:r>
-        <w:t>clFFT</w:t>
-      </w:r>
-      <w:proofErr w:type="spellEnd"/>
-      <w:r>
-        <w:t xml:space="preserve"> sample. (1324)</w:t>
-      </w:r>
-    </w:p>
-    <w:p>
-      <w:pPr>
-        <w:pStyle w:val="ListParagraph"/>
-        <w:numPr>
-          <w:ilvl w:val="0"/>
-          <w:numId w:val="1"/>
-        </w:numPr>
-        <w:spacing w:after="0" w:line="240" w:lineRule="auto"/>
-      </w:pPr>
-      <w:r>
-        <w:t>Unable to launch GPU profiler - cannot allocate memory error on starting profiling after running 2 or 3 GPU Profiler timeline trace sessions for 2-3 min. (1347)</w:t>
-      </w:r>
-    </w:p>
-    <w:p>
-      <w:pPr>
-        <w:pStyle w:val="ListParagraph"/>
-        <w:numPr>
-          <w:ilvl w:val="0"/>
-          <w:numId w:val="1"/>
-        </w:numPr>
-        <w:spacing w:after="0" w:line="240" w:lineRule="auto"/>
-      </w:pPr>
-      <w:r>
-        <w:t xml:space="preserve">CodeXL throws segmentation fault while launching </w:t>
-      </w:r>
-      <w:r>
-        <w:t xml:space="preserve">on Linux </w:t>
-      </w:r>
-      <w:r>
-        <w:t>through SSH</w:t>
-      </w:r>
-      <w:r>
-        <w:t>. (1533)</w:t>
-      </w:r>
-    </w:p>
-    <w:p>
-      <w:pPr>
-        <w:pStyle w:val="ListParagraph"/>
-        <w:numPr>
-          <w:ilvl w:val="0"/>
-          <w:numId w:val="1"/>
-        </w:numPr>
-        <w:spacing w:after="0" w:line="240" w:lineRule="auto"/>
-      </w:pPr>
-      <w:r>
         <w:t>The HSAIL Debugger’s Debugged Process Events viewer shows SIGPIPE or SIGBUS error while debugging HSAIL Applications. (1590)</w:t>
       </w:r>
     </w:p>
@@ -5962,152 +5873,152 @@
         <w:spacing w:after="0" w:line="240" w:lineRule="auto"/>
       </w:pPr>
       <w:r>
+        <w:t>When launching the Vulkan version of DOTA2 from Steam as part of a Frame Analysis session on Linux, The game must be manually shutdown at the end of the session else viewing frame traces and session export will fail. (3381)</w:t>
+      </w:r>
+    </w:p>
+    <w:p>
+      <w:pPr>
+        <w:pStyle w:val="ListParagraph"/>
+        <w:numPr>
+          <w:ilvl w:val="0"/>
+          <w:numId w:val="1"/>
+        </w:numPr>
+        <w:spacing w:after="0" w:line="240" w:lineRule="auto"/>
+      </w:pPr>
+      <w:r>
+        <w:t>The CPU Profiler’s Overview ‘</w:t>
+      </w:r>
+      <w:r>
+        <w:t xml:space="preserve">5 </w:t>
+      </w:r>
+      <w:proofErr w:type="gramStart"/>
+      <w:r>
+        <w:t>Hottest</w:t>
+      </w:r>
+      <w:proofErr w:type="gramEnd"/>
+      <w:r>
+        <w:t xml:space="preserve"> functions</w:t>
+      </w:r>
+      <w:r>
+        <w:t>’ table</w:t>
+      </w:r>
+      <w:r>
+        <w:t xml:space="preserve"> </w:t>
+      </w:r>
+      <w:r>
+        <w:t>does not filter out JVM functions when</w:t>
+      </w:r>
+      <w:r>
+        <w:t xml:space="preserve"> profiling Java app</w:t>
+      </w:r>
+      <w:r>
+        <w:t>lications on Linux. (3497)</w:t>
+      </w:r>
+    </w:p>
+    <w:p>
+      <w:pPr>
+        <w:pStyle w:val="ListParagraph"/>
+        <w:numPr>
+          <w:ilvl w:val="0"/>
+          <w:numId w:val="1"/>
+        </w:numPr>
+        <w:spacing w:after="0" w:line="240" w:lineRule="auto"/>
+      </w:pPr>
+      <w:r>
+        <w:t xml:space="preserve">Double clicking a function name in the CPU Profiling session’s Functions view displays an </w:t>
+      </w:r>
+      <w:r>
+        <w:t xml:space="preserve">empty source view </w:t>
+      </w:r>
+      <w:r>
+        <w:t>for profiled Java applications</w:t>
+      </w:r>
+      <w:r>
+        <w:t xml:space="preserve"> on Linux</w:t>
+      </w:r>
+      <w:r>
+        <w:t>. (3498)</w:t>
+      </w:r>
+    </w:p>
+    <w:p>
+      <w:pPr>
+        <w:pStyle w:val="ListParagraph"/>
+        <w:numPr>
+          <w:ilvl w:val="0"/>
+          <w:numId w:val="1"/>
+        </w:numPr>
+        <w:spacing w:after="0" w:line="240" w:lineRule="auto"/>
+      </w:pPr>
+      <w:r>
+        <w:t xml:space="preserve">Double clicking a module name in the CPU Profiling session’s Overview displays an </w:t>
+      </w:r>
+      <w:r>
+        <w:t xml:space="preserve">empty source view </w:t>
+      </w:r>
+      <w:r>
+        <w:t>for profiled Java applications on Linux.</w:t>
+      </w:r>
+      <w:r>
+        <w:t xml:space="preserve"> (3499)</w:t>
+      </w:r>
+    </w:p>
+    <w:p>
+      <w:pPr>
+        <w:pStyle w:val="ListParagraph"/>
+        <w:numPr>
+          <w:ilvl w:val="0"/>
+          <w:numId w:val="1"/>
+        </w:numPr>
+        <w:spacing w:after="0" w:line="240" w:lineRule="auto"/>
+      </w:pPr>
+      <w:r>
+        <w:t>Considerable number of "Unknown Function" entries in "Functions" table of call graph tab with CPU Profiler’s system-wide profile. (3530)</w:t>
+      </w:r>
+    </w:p>
+    <w:p>
+      <w:pPr>
+        <w:pStyle w:val="ListParagraph"/>
+        <w:numPr>
+          <w:ilvl w:val="0"/>
+          <w:numId w:val="1"/>
+        </w:numPr>
+        <w:spacing w:after="0" w:line="240" w:lineRule="auto"/>
+      </w:pPr>
+      <w:proofErr w:type="spellStart"/>
+      <w:r>
+        <w:t>Callstack</w:t>
+      </w:r>
+      <w:proofErr w:type="spellEnd"/>
+      <w:r>
+        <w:t xml:space="preserve"> data is not displayed when importing a </w:t>
+      </w:r>
+      <w:r>
+        <w:t xml:space="preserve">CPU Profiling </w:t>
+      </w:r>
+      <w:r>
+        <w:t xml:space="preserve">session from an </w:t>
+      </w:r>
+      <w:proofErr w:type="spellStart"/>
+      <w:r>
+        <w:t>ebp</w:t>
+      </w:r>
+      <w:proofErr w:type="spellEnd"/>
+      <w:r>
+        <w:t xml:space="preserve"> file. (3537)</w:t>
+      </w:r>
+    </w:p>
+    <w:bookmarkEnd w:id="45"/>
+    <w:p>
+      <w:pPr>
+        <w:pStyle w:val="ListParagraph"/>
+        <w:numPr>
+          <w:ilvl w:val="0"/>
+          <w:numId w:val="1"/>
+        </w:numPr>
+        <w:spacing w:after="0" w:line="240" w:lineRule="auto"/>
+      </w:pPr>
+      <w:r>
         <w:lastRenderedPageBreak/>
-        <w:t>When launching the Vulkan version of DOTA2 from Steam as part of a Frame Analysis session on Linux, The game must be manually shutdown at the end of the session else viewing frame traces and session export will fail. (3381)</w:t>
-      </w:r>
-    </w:p>
-    <w:p>
-      <w:pPr>
-        <w:pStyle w:val="ListParagraph"/>
-        <w:numPr>
-          <w:ilvl w:val="0"/>
-          <w:numId w:val="1"/>
-        </w:numPr>
-        <w:spacing w:after="0" w:line="240" w:lineRule="auto"/>
-      </w:pPr>
-      <w:r>
-        <w:t>The CPU Profiler’s Overview ‘</w:t>
-      </w:r>
-      <w:r>
-        <w:t xml:space="preserve">5 </w:t>
-      </w:r>
-      <w:proofErr w:type="gramStart"/>
-      <w:r>
-        <w:t>Hottest</w:t>
-      </w:r>
-      <w:proofErr w:type="gramEnd"/>
-      <w:r>
-        <w:t xml:space="preserve"> functions</w:t>
-      </w:r>
-      <w:r>
-        <w:t>’ table</w:t>
-      </w:r>
-      <w:r>
-        <w:t xml:space="preserve"> </w:t>
-      </w:r>
-      <w:r>
-        <w:t>does not filter out JVM functions when</w:t>
-      </w:r>
-      <w:r>
-        <w:t xml:space="preserve"> profiling Java app</w:t>
-      </w:r>
-      <w:r>
-        <w:t>lications on Linux. (3497)</w:t>
-      </w:r>
-    </w:p>
-    <w:p>
-      <w:pPr>
-        <w:pStyle w:val="ListParagraph"/>
-        <w:numPr>
-          <w:ilvl w:val="0"/>
-          <w:numId w:val="1"/>
-        </w:numPr>
-        <w:spacing w:after="0" w:line="240" w:lineRule="auto"/>
-      </w:pPr>
-      <w:r>
-        <w:t xml:space="preserve">Double clicking a function name in the CPU Profiling session’s Functions view displays an </w:t>
-      </w:r>
-      <w:r>
-        <w:t xml:space="preserve">empty source view </w:t>
-      </w:r>
-      <w:r>
-        <w:t>for profiled Java applications</w:t>
-      </w:r>
-      <w:r>
-        <w:t xml:space="preserve"> on Linux</w:t>
-      </w:r>
-      <w:r>
-        <w:t>. (3498)</w:t>
-      </w:r>
-    </w:p>
-    <w:p>
-      <w:pPr>
-        <w:pStyle w:val="ListParagraph"/>
-        <w:numPr>
-          <w:ilvl w:val="0"/>
-          <w:numId w:val="1"/>
-        </w:numPr>
-        <w:spacing w:after="0" w:line="240" w:lineRule="auto"/>
-      </w:pPr>
-      <w:r>
-        <w:t xml:space="preserve">Double clicking a module name in the CPU Profiling session’s Overview displays an </w:t>
-      </w:r>
-      <w:r>
-        <w:t xml:space="preserve">empty source view </w:t>
-      </w:r>
-      <w:r>
-        <w:t>for profiled Java applications on Linux.</w:t>
-      </w:r>
-      <w:r>
-        <w:t xml:space="preserve"> (3499)</w:t>
-      </w:r>
-    </w:p>
-    <w:p>
-      <w:pPr>
-        <w:pStyle w:val="ListParagraph"/>
-        <w:numPr>
-          <w:ilvl w:val="0"/>
-          <w:numId w:val="1"/>
-        </w:numPr>
-        <w:spacing w:after="0" w:line="240" w:lineRule="auto"/>
-      </w:pPr>
-      <w:r>
-        <w:t>Considerable number of "Unknown Function" entries in "Functions" table of call graph tab with CPU Profiler’s system-wide profile. (3530)</w:t>
-      </w:r>
-    </w:p>
-    <w:p>
-      <w:pPr>
-        <w:pStyle w:val="ListParagraph"/>
-        <w:numPr>
-          <w:ilvl w:val="0"/>
-          <w:numId w:val="1"/>
-        </w:numPr>
-        <w:spacing w:after="0" w:line="240" w:lineRule="auto"/>
-      </w:pPr>
-      <w:proofErr w:type="spellStart"/>
-      <w:r>
-        <w:t>Callstack</w:t>
-      </w:r>
-      <w:proofErr w:type="spellEnd"/>
-      <w:r>
-        <w:t xml:space="preserve"> data is not displayed when importing a </w:t>
-      </w:r>
-      <w:r>
-        <w:t xml:space="preserve">CPU Profiling </w:t>
-      </w:r>
-      <w:r>
-        <w:t xml:space="preserve">session from an </w:t>
-      </w:r>
-      <w:proofErr w:type="spellStart"/>
-      <w:r>
-        <w:t>ebp</w:t>
-      </w:r>
-      <w:proofErr w:type="spellEnd"/>
-      <w:r>
-        <w:t xml:space="preserve"> file. (3537)</w:t>
-      </w:r>
-    </w:p>
-    <w:bookmarkEnd w:id="45"/>
-    <w:p>
-      <w:pPr>
-        <w:pStyle w:val="ListParagraph"/>
-        <w:numPr>
-          <w:ilvl w:val="0"/>
-          <w:numId w:val="1"/>
-        </w:numPr>
-        <w:spacing w:after="0" w:line="240" w:lineRule="auto"/>
-      </w:pPr>
-      <w:r>
         <w:t>On Linux, GPU Profiling Performance Counters of an OpenGL application may cause a s</w:t>
       </w:r>
       <w:r>
@@ -6258,6 +6169,301 @@
     </w:p>
     <w:p>
       <w:pPr>
+        <w:pStyle w:val="ListParagraph"/>
+        <w:numPr>
+          <w:ilvl w:val="0"/>
+          <w:numId w:val="1"/>
+        </w:numPr>
+        <w:spacing w:after="0" w:line="240" w:lineRule="auto"/>
+      </w:pPr>
+      <w:r>
+        <w:t>For Power Profiler’s Process/Module profiling, “Process Name” and “Process path” is shown as “unknown” for some of the user space applications. (3792)</w:t>
+      </w:r>
+    </w:p>
+    <w:p>
+      <w:pPr>
+        <w:pStyle w:val="ListParagraph"/>
+        <w:numPr>
+          <w:ilvl w:val="0"/>
+          <w:numId w:val="1"/>
+        </w:numPr>
+        <w:spacing w:after="0" w:line="240" w:lineRule="auto"/>
+      </w:pPr>
+      <w:r>
+        <w:t>Timeline view's energy/power graphs highlight multiple (first counter is always shown selected) counters though only one counter is selected</w:t>
+      </w:r>
+      <w:r>
+        <w:t>. (3873)</w:t>
+      </w:r>
+    </w:p>
+    <w:p>
+      <w:pPr>
+        <w:pStyle w:val="ListParagraph"/>
+        <w:numPr>
+          <w:ilvl w:val="0"/>
+          <w:numId w:val="1"/>
+        </w:numPr>
+        <w:spacing w:after="0" w:line="240" w:lineRule="auto"/>
+      </w:pPr>
+      <w:r>
+        <w:t xml:space="preserve">Some </w:t>
+      </w:r>
+      <w:r>
+        <w:t xml:space="preserve">power profile </w:t>
+      </w:r>
+      <w:r>
+        <w:t xml:space="preserve">counters are </w:t>
+      </w:r>
+      <w:r>
+        <w:t>all plotted in Black for imported session</w:t>
+      </w:r>
+      <w:r>
+        <w:t>. (3877)</w:t>
+      </w:r>
+    </w:p>
+    <w:p>
+      <w:pPr>
+        <w:pStyle w:val="ListParagraph"/>
+        <w:numPr>
+          <w:ilvl w:val="0"/>
+          <w:numId w:val="1"/>
+        </w:numPr>
+        <w:spacing w:after="0" w:line="240" w:lineRule="auto"/>
+      </w:pPr>
+      <w:r>
+        <w:t>On Linux, first run after killing power profile run gives zero records. (3902)</w:t>
+      </w:r>
+    </w:p>
+    <w:p>
+      <w:pPr>
+        <w:pStyle w:val="ListParagraph"/>
+        <w:numPr>
+          <w:ilvl w:val="0"/>
+          <w:numId w:val="1"/>
+        </w:numPr>
+        <w:spacing w:after="0" w:line="240" w:lineRule="auto"/>
+      </w:pPr>
+      <w:r>
+        <w:t>For process/mod</w:t>
+      </w:r>
+      <w:r>
+        <w:t>ule profiling, Irrespective of a</w:t>
+      </w:r>
+      <w:r>
+        <w:t xml:space="preserve">dmin/non-admin privilege, launch app with </w:t>
+      </w:r>
+      <w:proofErr w:type="spellStart"/>
+      <w:r>
+        <w:t>CodeXLPowerProfiler</w:t>
+      </w:r>
+      <w:proofErr w:type="spellEnd"/>
+      <w:r>
+        <w:t xml:space="preserve"> </w:t>
+      </w:r>
+      <w:r>
+        <w:t>CLI is always shown as unknown. (3904)</w:t>
+      </w:r>
+    </w:p>
+    <w:p>
+      <w:pPr>
+        <w:pStyle w:val="ListParagraph"/>
+        <w:numPr>
+          <w:ilvl w:val="0"/>
+          <w:numId w:val="1"/>
+        </w:numPr>
+        <w:spacing w:after="0" w:line="240" w:lineRule="auto"/>
+      </w:pPr>
+      <w:r>
+        <w:t>For Remote Power Profiling, counters are shown without Counter Type</w:t>
+      </w:r>
+      <w:r>
+        <w:t xml:space="preserve"> </w:t>
+      </w:r>
+      <w:r>
+        <w:t>(heading</w:t>
+      </w:r>
+      <w:r>
+        <w:t>: Power, Frequency,</w:t>
+      </w:r>
+      <w:r>
+        <w:t xml:space="preserve"> </w:t>
+      </w:r>
+      <w:proofErr w:type="gramStart"/>
+      <w:r>
+        <w:t>Temperature</w:t>
+      </w:r>
+      <w:proofErr w:type="gramEnd"/>
+      <w:r>
+        <w:t>). (3914)</w:t>
+      </w:r>
+    </w:p>
+    <w:p>
+      <w:pPr>
+        <w:pStyle w:val="ListParagraph"/>
+        <w:numPr>
+          <w:ilvl w:val="0"/>
+          <w:numId w:val="1"/>
+        </w:numPr>
+        <w:spacing w:after="0" w:line="240" w:lineRule="auto"/>
+      </w:pPr>
+      <w:r>
+        <w:t>Caching of files/.</w:t>
+      </w:r>
+      <w:proofErr w:type="spellStart"/>
+      <w:r>
+        <w:t>pdb</w:t>
+      </w:r>
+      <w:proofErr w:type="spellEnd"/>
+      <w:r>
+        <w:t>/executable not working with CPU Profiling session. (3244)</w:t>
+      </w:r>
+    </w:p>
+    <w:p>
+      <w:pPr>
+        <w:pStyle w:val="ListParagraph"/>
+        <w:numPr>
+          <w:ilvl w:val="0"/>
+          <w:numId w:val="1"/>
+        </w:numPr>
+        <w:spacing w:after="0" w:line="240" w:lineRule="auto"/>
+      </w:pPr>
+      <w:r>
+        <w:t>On Linux, "5 Hottest functions" does not show correct functions for CPU profiling using Java app (scimark2). (3497)</w:t>
+      </w:r>
+    </w:p>
+    <w:p>
+      <w:pPr>
+        <w:pStyle w:val="ListParagraph"/>
+        <w:numPr>
+          <w:ilvl w:val="0"/>
+          <w:numId w:val="1"/>
+        </w:numPr>
+        <w:spacing w:after="0" w:line="240" w:lineRule="auto"/>
+      </w:pPr>
+      <w:r>
+        <w:t xml:space="preserve">For huge source files (like sqlite3.c), </w:t>
+      </w:r>
+      <w:proofErr w:type="spellStart"/>
+      <w:r>
+        <w:t>CodeXL</w:t>
+      </w:r>
+      <w:proofErr w:type="spellEnd"/>
+      <w:r>
+        <w:t xml:space="preserve"> source view does not show the complete source code - View seems to limit to 64K lines (3541)</w:t>
+      </w:r>
+    </w:p>
+    <w:p>
+      <w:pPr>
+        <w:pStyle w:val="ListParagraph"/>
+        <w:numPr>
+          <w:ilvl w:val="0"/>
+          <w:numId w:val="1"/>
+        </w:numPr>
+        <w:spacing w:after="0" w:line="240" w:lineRule="auto"/>
+      </w:pPr>
+      <w:r>
+        <w:t>Samples not attributed to source for functions that belong to huge (100K+ lines) source file (3542)</w:t>
+      </w:r>
+    </w:p>
+    <w:p>
+      <w:pPr>
+        <w:pStyle w:val="ListParagraph"/>
+        <w:numPr>
+          <w:ilvl w:val="0"/>
+          <w:numId w:val="1"/>
+        </w:numPr>
+        <w:spacing w:after="0" w:line="240" w:lineRule="auto"/>
+      </w:pPr>
+      <w:r>
+        <w:t>For initialize_matrices, "ALL IBS op samples",</w:t>
+      </w:r>
+      <w:r>
+        <w:t xml:space="preserve"> </w:t>
+      </w:r>
+      <w:r>
+        <w:t>"ALL IBS fetch samples"</w:t>
+      </w:r>
+      <w:r>
+        <w:t xml:space="preserve"> differs in Overview tab and </w:t>
+      </w:r>
+      <w:proofErr w:type="spellStart"/>
+      <w:r>
+        <w:t>Callgraph</w:t>
+      </w:r>
+      <w:proofErr w:type="spellEnd"/>
+      <w:r>
+        <w:t xml:space="preserve"> view. (3785)</w:t>
+      </w:r>
+    </w:p>
+    <w:p>
+      <w:pPr>
+        <w:pStyle w:val="ListParagraph"/>
+        <w:numPr>
+          <w:ilvl w:val="0"/>
+          <w:numId w:val="1"/>
+        </w:numPr>
+        <w:spacing w:after="0" w:line="240" w:lineRule="auto"/>
+      </w:pPr>
+      <w:proofErr w:type="spellStart"/>
+      <w:r>
+        <w:t>CodeXL</w:t>
+      </w:r>
+      <w:proofErr w:type="spellEnd"/>
+      <w:r>
+        <w:t xml:space="preserve"> displays empty source view if debug information (.</w:t>
+      </w:r>
+      <w:proofErr w:type="spellStart"/>
+      <w:r>
+        <w:t>pdb</w:t>
+      </w:r>
+      <w:proofErr w:type="spellEnd"/>
+      <w:r>
+        <w:t>) is not present for the profiled app</w:t>
+      </w:r>
+      <w:r>
+        <w:t>lication</w:t>
+      </w:r>
+      <w:r>
+        <w:t>. (3566)</w:t>
+      </w:r>
+    </w:p>
+    <w:p>
+      <w:pPr>
+        <w:pStyle w:val="ListParagraph"/>
+        <w:numPr>
+          <w:ilvl w:val="0"/>
+          <w:numId w:val="1"/>
+        </w:numPr>
+        <w:spacing w:after="0" w:line="240" w:lineRule="auto"/>
+      </w:pPr>
+      <w:r>
+        <w:t>V</w:t>
+      </w:r>
+      <w:r>
+        <w:t xml:space="preserve">isual Studio plugin </w:t>
+      </w:r>
+      <w:r>
+        <w:t>crashes on running power profile session by "New Power Session..."</w:t>
+      </w:r>
+      <w:r>
+        <w:t xml:space="preserve"> (3908)</w:t>
+      </w:r>
+    </w:p>
+    <w:p>
+      <w:pPr>
+        <w:pStyle w:val="ListParagraph"/>
+        <w:numPr>
+          <w:ilvl w:val="0"/>
+          <w:numId w:val="1"/>
+        </w:numPr>
+        <w:spacing w:after="0" w:line="240" w:lineRule="auto"/>
+      </w:pPr>
+      <w:r>
+        <w:t>Source view for Java inline functions shows no samples for the source. (3912)</w:t>
+      </w:r>
+    </w:p>
+    <w:p>
+      <w:pPr>
         <w:spacing w:after="0" w:line="240" w:lineRule="auto"/>
         <w:ind w:left="360"/>
       </w:pPr>
@@ -6269,7 +6475,7 @@
           <w:color w:val="4F6228" w:themeColor="accent3" w:themeShade="80"/>
         </w:rPr>
       </w:pPr>
-      <w:bookmarkStart w:id="54" w:name="_Toc475462898"/>
+      <w:bookmarkStart w:id="54" w:name="_Toc475546300"/>
       <w:r>
         <w:rPr>
           <w:color w:val="4F6228" w:themeColor="accent3" w:themeShade="80"/>
@@ -6385,7 +6591,7 @@
           <w:rPr>
             <w:noProof/>
           </w:rPr>
-          <w:t>1</w:t>
+          <w:t>6</w:t>
         </w:r>
         <w:r>
           <w:rPr>
@@ -9507,7 +9713,7 @@
 </file>
 
 <file path=customXml/itemProps1.xml><?xml version="1.0" encoding="utf-8"?>
-<ds:datastoreItem xmlns:ds="http://schemas.openxmlformats.org/officeDocument/2006/customXml" ds:itemID="{A885492A-0F48-4CBF-A159-CBE47B8EA8C3}">
+<ds:datastoreItem xmlns:ds="http://schemas.openxmlformats.org/officeDocument/2006/customXml" ds:itemID="{CEA38A16-6CDF-4C04-A6EC-86E23850FA7B}">
   <ds:schemaRefs>
     <ds:schemaRef ds:uri="http://schemas.openxmlformats.org/officeDocument/2006/bibliography"/>
   </ds:schemaRefs>

--- a/CodeXL/Setup/CodeXL_Release_Notes.docx
+++ b/CodeXL/Setup/CodeXL_Release_Notes.docx
@@ -26,8 +26,6 @@
             <w:tcW w:w="4788" w:type="dxa"/>
           </w:tcPr>
           <w:p>
-            <w:bookmarkStart w:id="0" w:name="_GoBack"/>
-            <w:bookmarkEnd w:id="0"/>
             <w:r>
               <w:rPr>
                 <w:noProof/>
@@ -88,6 +86,8 @@
             <w:pPr>
               <w:jc w:val="right"/>
             </w:pPr>
+            <w:bookmarkStart w:id="0" w:name="_GoBack"/>
+            <w:bookmarkEnd w:id="0"/>
             <w:r>
               <w:rPr>
                 <w:noProof/>
@@ -146,7 +146,7 @@
           <w:color w:val="4F6228" w:themeColor="accent3" w:themeShade="80"/>
         </w:rPr>
       </w:pPr>
-      <w:bookmarkStart w:id="1" w:name="_Toc475546293"/>
+      <w:bookmarkStart w:id="1" w:name="_Toc475627447"/>
       <w:proofErr w:type="spellStart"/>
       <w:r>
         <w:rPr>
@@ -253,7 +253,7 @@
           <w:r>
             <w:fldChar w:fldCharType="separate"/>
           </w:r>
-          <w:hyperlink w:anchor="_Toc475546293" w:history="1">
+          <w:hyperlink w:anchor="_Toc475627447" w:history="1">
             <w:r>
               <w:rPr>
                 <w:rStyle w:val="Hyperlink"/>
@@ -280,7 +280,7 @@
                 <w:noProof/>
                 <w:webHidden/>
               </w:rPr>
-              <w:instrText xml:space="preserve"> PAGEREF _Toc475546293 \h </w:instrText>
+              <w:instrText xml:space="preserve"> PAGEREF _Toc475627447 \h </w:instrText>
             </w:r>
             <w:r>
               <w:rPr>
@@ -323,7 +323,7 @@
               <w:lang w:bidi="ar-SA"/>
             </w:rPr>
           </w:pPr>
-          <w:hyperlink w:anchor="_Toc475546294" w:history="1">
+          <w:hyperlink w:anchor="_Toc475627448" w:history="1">
             <w:r>
               <w:rPr>
                 <w:rStyle w:val="Hyperlink"/>
@@ -350,7 +350,7 @@
                 <w:noProof/>
                 <w:webHidden/>
               </w:rPr>
-              <w:instrText xml:space="preserve"> PAGEREF _Toc475546294 \h </w:instrText>
+              <w:instrText xml:space="preserve"> PAGEREF _Toc475627448 \h </w:instrText>
             </w:r>
             <w:r>
               <w:rPr>
@@ -393,7 +393,7 @@
               <w:lang w:bidi="ar-SA"/>
             </w:rPr>
           </w:pPr>
-          <w:hyperlink w:anchor="_Toc475546295" w:history="1">
+          <w:hyperlink w:anchor="_Toc475627449" w:history="1">
             <w:r>
               <w:rPr>
                 <w:rStyle w:val="Hyperlink"/>
@@ -420,7 +420,7 @@
                 <w:noProof/>
                 <w:webHidden/>
               </w:rPr>
-              <w:instrText xml:space="preserve"> PAGEREF _Toc475546295 \h </w:instrText>
+              <w:instrText xml:space="preserve"> PAGEREF _Toc475627449 \h </w:instrText>
             </w:r>
             <w:r>
               <w:rPr>
@@ -440,7 +440,7 @@
                 <w:noProof/>
                 <w:webHidden/>
               </w:rPr>
-              <w:t>3</w:t>
+              <w:t>2</w:t>
             </w:r>
             <w:r>
               <w:rPr>
@@ -463,7 +463,7 @@
               <w:lang w:bidi="ar-SA"/>
             </w:rPr>
           </w:pPr>
-          <w:hyperlink w:anchor="_Toc475546296" w:history="1">
+          <w:hyperlink w:anchor="_Toc475627450" w:history="1">
             <w:r>
               <w:rPr>
                 <w:rStyle w:val="Hyperlink"/>
@@ -490,7 +490,7 @@
                 <w:noProof/>
                 <w:webHidden/>
               </w:rPr>
-              <w:instrText xml:space="preserve"> PAGEREF _Toc475546296 \h </w:instrText>
+              <w:instrText xml:space="preserve"> PAGEREF _Toc475627450 \h </w:instrText>
             </w:r>
             <w:r>
               <w:rPr>
@@ -533,7 +533,7 @@
               <w:lang w:bidi="ar-SA"/>
             </w:rPr>
           </w:pPr>
-          <w:hyperlink w:anchor="_Toc475546297" w:history="1">
+          <w:hyperlink w:anchor="_Toc475627451" w:history="1">
             <w:r>
               <w:rPr>
                 <w:rStyle w:val="Hyperlink"/>
@@ -560,7 +560,7 @@
                 <w:noProof/>
                 <w:webHidden/>
               </w:rPr>
-              <w:instrText xml:space="preserve"> PAGEREF _Toc475546297 \h </w:instrText>
+              <w:instrText xml:space="preserve"> PAGEREF _Toc475627451 \h </w:instrText>
             </w:r>
             <w:r>
               <w:rPr>
@@ -603,7 +603,7 @@
               <w:lang w:bidi="ar-SA"/>
             </w:rPr>
           </w:pPr>
-          <w:hyperlink w:anchor="_Toc475546298" w:history="1">
+          <w:hyperlink w:anchor="_Toc475627452" w:history="1">
             <w:r>
               <w:rPr>
                 <w:rStyle w:val="Hyperlink"/>
@@ -630,7 +630,7 @@
                 <w:noProof/>
                 <w:webHidden/>
               </w:rPr>
-              <w:instrText xml:space="preserve"> PAGEREF _Toc475546298 \h </w:instrText>
+              <w:instrText xml:space="preserve"> PAGEREF _Toc475627452 \h </w:instrText>
             </w:r>
             <w:r>
               <w:rPr>
@@ -673,7 +673,7 @@
               <w:lang w:bidi="ar-SA"/>
             </w:rPr>
           </w:pPr>
-          <w:hyperlink w:anchor="_Toc475546299" w:history="1">
+          <w:hyperlink w:anchor="_Toc475627453" w:history="1">
             <w:r>
               <w:rPr>
                 <w:rStyle w:val="Hyperlink"/>
@@ -700,7 +700,7 @@
                 <w:noProof/>
                 <w:webHidden/>
               </w:rPr>
-              <w:instrText xml:space="preserve"> PAGEREF _Toc475546299 \h </w:instrText>
+              <w:instrText xml:space="preserve"> PAGEREF _Toc475627453 \h </w:instrText>
             </w:r>
             <w:r>
               <w:rPr>
@@ -743,7 +743,7 @@
               <w:lang w:bidi="ar-SA"/>
             </w:rPr>
           </w:pPr>
-          <w:hyperlink w:anchor="_Toc475546300" w:history="1">
+          <w:hyperlink w:anchor="_Toc475627454" w:history="1">
             <w:r>
               <w:rPr>
                 <w:rStyle w:val="Hyperlink"/>
@@ -770,7 +770,7 @@
                 <w:noProof/>
                 <w:webHidden/>
               </w:rPr>
-              <w:instrText xml:space="preserve"> PAGEREF _Toc475546300 \h </w:instrText>
+              <w:instrText xml:space="preserve"> PAGEREF _Toc475627454 \h </w:instrText>
             </w:r>
             <w:r>
               <w:rPr>
@@ -1083,7 +1083,7 @@
           <w:color w:val="4F6228" w:themeColor="accent3" w:themeShade="80"/>
         </w:rPr>
       </w:pPr>
-      <w:bookmarkStart w:id="7" w:name="_Toc475546294"/>
+      <w:bookmarkStart w:id="7" w:name="_Toc475627448"/>
       <w:r>
         <w:rPr>
           <w:color w:val="4F6228" w:themeColor="accent3" w:themeShade="80"/>
@@ -1138,53 +1138,9 @@
           <w:numId w:val="6"/>
         </w:numPr>
       </w:pPr>
-      <w:r>
-        <w:t xml:space="preserve">Support </w:t>
-      </w:r>
-      <w:r>
-        <w:t>Ubuntu 16.04</w:t>
-      </w:r>
-    </w:p>
-    <w:p>
-      <w:pPr>
-        <w:pStyle w:val="ListParagraph"/>
-        <w:numPr>
-          <w:ilvl w:val="0"/>
-          <w:numId w:val="6"/>
-        </w:numPr>
-      </w:pPr>
-      <w:r>
-        <w:t>Support W</w:t>
-      </w:r>
-      <w:r>
-        <w:t>indows</w:t>
-      </w:r>
-      <w:r>
-        <w:t xml:space="preserve"> </w:t>
-      </w:r>
-      <w:r>
-        <w:t>10</w:t>
-      </w:r>
-      <w:r>
-        <w:t xml:space="preserve"> A</w:t>
-      </w:r>
-      <w:r>
-        <w:t>nniversary</w:t>
-      </w:r>
-      <w:r>
-        <w:t xml:space="preserve"> Update</w:t>
-      </w:r>
-    </w:p>
-    <w:p>
-      <w:pPr>
-        <w:pStyle w:val="ListParagraph"/>
-        <w:numPr>
-          <w:ilvl w:val="0"/>
-          <w:numId w:val="6"/>
-        </w:numPr>
-      </w:pPr>
-      <w:r>
-        <w:t>Frame Analysis</w:t>
+      <w:bookmarkStart w:id="12" w:name="OLE_LINK16"/>
+      <w:r>
+        <w:t>CPU Profiling</w:t>
       </w:r>
     </w:p>
     <w:p>
@@ -1196,22 +1152,27 @@
         </w:numPr>
       </w:pPr>
       <w:r>
-        <w:t>S</w:t>
-      </w:r>
-      <w:r>
-        <w:t>upport for timeline trace of Vulkan</w:t>
-      </w:r>
-      <w:r>
-        <w:t>®</w:t>
-      </w:r>
-      <w:r>
-        <w:t xml:space="preserve"> frames on </w:t>
-      </w:r>
-      <w:r>
-        <w:t>Linux</w:t>
-      </w:r>
-      <w:r>
-        <w:t>®</w:t>
+        <w:t xml:space="preserve">Count Mode profiling is supported in </w:t>
+      </w:r>
+      <w:proofErr w:type="spellStart"/>
+      <w:r>
+        <w:t>C</w:t>
+      </w:r>
+      <w:r>
+        <w:t>odeXLCpuProfiler</w:t>
+      </w:r>
+      <w:proofErr w:type="spellEnd"/>
+      <w:r>
+        <w:t xml:space="preserve"> CLI</w:t>
+      </w:r>
+      <w:r>
+        <w:t xml:space="preserve">. </w:t>
+      </w:r>
+      <w:r>
+        <w:t xml:space="preserve">In this mode, the CLI </w:t>
+      </w:r>
+      <w:r>
+        <w:t>counts the number of occurrences of monitored events</w:t>
       </w:r>
       <w:r>
         <w:t>.</w:t>
@@ -1225,11 +1186,31 @@
           <w:numId w:val="6"/>
         </w:numPr>
       </w:pPr>
-      <w:r>
-        <w:t>Capturing the trace of multiple frames in a single capture operation</w:t>
-      </w:r>
-      <w:r>
-        <w:t>, controlled by the project settings.</w:t>
+      <w:proofErr w:type="spellStart"/>
+      <w:r>
+        <w:t>CodeXLCpuProfiler</w:t>
+      </w:r>
+      <w:proofErr w:type="spellEnd"/>
+      <w:r>
+        <w:t xml:space="preserve"> </w:t>
+      </w:r>
+      <w:r>
+        <w:t>C</w:t>
+      </w:r>
+      <w:r>
+        <w:t>LI</w:t>
+      </w:r>
+      <w:r>
+        <w:t xml:space="preserve"> support</w:t>
+      </w:r>
+      <w:r>
+        <w:t>s</w:t>
+      </w:r>
+      <w:r>
+        <w:t xml:space="preserve"> headless servers to collect and analyze profile data</w:t>
+      </w:r>
+      <w:r>
+        <w:t>.</w:t>
       </w:r>
     </w:p>
     <w:p>
@@ -1239,11 +1220,42 @@
           <w:ilvl w:val="1"/>
           <w:numId w:val="6"/>
         </w:numPr>
-        <w:spacing w:after="160" w:line="252" w:lineRule="auto"/>
-      </w:pPr>
-      <w:bookmarkStart w:id="12" w:name="OLE_LINK16"/>
-      <w:r>
-        <w:t>UI improvements</w:t>
+      </w:pPr>
+      <w:proofErr w:type="spellStart"/>
+      <w:r>
+        <w:t>CodeXLCpuProfiler</w:t>
+      </w:r>
+      <w:proofErr w:type="spellEnd"/>
+      <w:r>
+        <w:t xml:space="preserve"> CLI generates </w:t>
+      </w:r>
+      <w:proofErr w:type="spellStart"/>
+      <w:r>
+        <w:t>CallGraph</w:t>
+      </w:r>
+      <w:proofErr w:type="spellEnd"/>
+      <w:r>
+        <w:t xml:space="preserve"> section if the </w:t>
+      </w:r>
+      <w:proofErr w:type="spellStart"/>
+      <w:r>
+        <w:t>CallStack</w:t>
+      </w:r>
+      <w:proofErr w:type="spellEnd"/>
+      <w:r>
+        <w:t xml:space="preserve"> sampling is enabled during profile data collection.</w:t>
+      </w:r>
+    </w:p>
+    <w:p>
+      <w:pPr>
+        <w:pStyle w:val="ListParagraph"/>
+        <w:numPr>
+          <w:ilvl w:val="0"/>
+          <w:numId w:val="6"/>
+        </w:numPr>
+      </w:pPr>
+      <w:r>
+        <w:t>Power Profiling</w:t>
       </w:r>
     </w:p>
     <w:p>
@@ -1253,22 +1265,12 @@
           <w:ilvl w:val="1"/>
           <w:numId w:val="6"/>
         </w:numPr>
-        <w:spacing w:after="160" w:line="252" w:lineRule="auto"/>
-      </w:pPr>
-      <w:r>
-        <w:t>‘CPU only’ and  ‘GPU only’ trace capture</w:t>
-      </w:r>
-    </w:p>
-    <w:p>
-      <w:pPr>
-        <w:pStyle w:val="ListParagraph"/>
-        <w:numPr>
-          <w:ilvl w:val="0"/>
-          <w:numId w:val="6"/>
-        </w:numPr>
-      </w:pPr>
-      <w:r>
-        <w:t>CPU Profiling</w:t>
+      </w:pPr>
+      <w:r>
+        <w:t>Simplified Summary View for Timeline profiling</w:t>
+      </w:r>
+      <w:r>
+        <w:t>.</w:t>
       </w:r>
     </w:p>
     <w:p>
@@ -1280,30 +1282,34 @@
         </w:numPr>
       </w:pPr>
       <w:r>
-        <w:t xml:space="preserve">Count Mode profiling is supported in </w:t>
-      </w:r>
-      <w:proofErr w:type="spellStart"/>
-      <w:r>
-        <w:t>C</w:t>
-      </w:r>
-      <w:r>
-        <w:t>odeXLCpuProfiler</w:t>
-      </w:r>
-      <w:proofErr w:type="spellEnd"/>
-      <w:r>
-        <w:t xml:space="preserve"> CLI</w:t>
-      </w:r>
-      <w:r>
-        <w:t xml:space="preserve">. </w:t>
-      </w:r>
-      <w:r>
-        <w:t xml:space="preserve">In this mode, the CLI </w:t>
-      </w:r>
-      <w:r>
-        <w:t>counts the number of occurrences of monitored events</w:t>
+        <w:t>Module level attribution (</w:t>
+      </w:r>
+      <w:r>
+        <w:t xml:space="preserve">Now it is </w:t>
+      </w:r>
+      <w:r>
+        <w:t xml:space="preserve">available in the Command Line tool on </w:t>
+      </w:r>
+      <w:r>
+        <w:t>Linux also</w:t>
+      </w:r>
+      <w:r>
+        <w:t>)</w:t>
       </w:r>
       <w:r>
         <w:t>.</w:t>
+      </w:r>
+    </w:p>
+    <w:p>
+      <w:pPr>
+        <w:pStyle w:val="ListParagraph"/>
+        <w:numPr>
+          <w:ilvl w:val="0"/>
+          <w:numId w:val="6"/>
+        </w:numPr>
+      </w:pPr>
+      <w:r>
+        <w:t>Static Analysis</w:t>
       </w:r>
     </w:p>
     <w:p>
@@ -1314,31 +1320,14 @@
           <w:numId w:val="6"/>
         </w:numPr>
       </w:pPr>
-      <w:proofErr w:type="spellStart"/>
-      <w:r>
-        <w:t>CodeXLCpuProfiler</w:t>
-      </w:r>
-      <w:proofErr w:type="spellEnd"/>
-      <w:r>
-        <w:t xml:space="preserve"> </w:t>
-      </w:r>
-      <w:r>
-        <w:t>C</w:t>
-      </w:r>
-      <w:r>
-        <w:t>LI</w:t>
-      </w:r>
-      <w:r>
-        <w:t xml:space="preserve"> support</w:t>
-      </w:r>
-      <w:r>
-        <w:t>s</w:t>
-      </w:r>
-      <w:r>
-        <w:t xml:space="preserve"> headless servers to collect and analyze profile data</w:t>
-      </w:r>
-      <w:r>
-        <w:t>.</w:t>
+      <w:r>
+        <w:t xml:space="preserve">Support static analysis of OpenCL kernels, </w:t>
+      </w:r>
+      <w:r>
+        <w:t>OpenGL</w:t>
+      </w:r>
+      <w:r>
+        <w:t xml:space="preserve"> and Vulkan GLSL shaders on Linux systems installed with amdgpu-pro driver.</w:t>
       </w:r>
     </w:p>
     <w:p>
@@ -1348,32 +1337,25 @@
           <w:ilvl w:val="1"/>
           <w:numId w:val="6"/>
         </w:numPr>
-      </w:pPr>
-      <w:proofErr w:type="spellStart"/>
-      <w:r>
-        <w:t>CodeXLCpuProfiler</w:t>
-      </w:r>
-      <w:proofErr w:type="spellEnd"/>
-      <w:r>
-        <w:t xml:space="preserve"> CLI generates </w:t>
-      </w:r>
-      <w:proofErr w:type="spellStart"/>
-      <w:r>
-        <w:t>CallGraph</w:t>
-      </w:r>
-      <w:proofErr w:type="spellEnd"/>
-      <w:r>
-        <w:t xml:space="preserve"> section if the </w:t>
-      </w:r>
-      <w:proofErr w:type="spellStart"/>
-      <w:r>
-        <w:t>CallStack</w:t>
-      </w:r>
-      <w:proofErr w:type="spellEnd"/>
-      <w:r>
-        <w:t xml:space="preserve"> sampling is enabled during profile data collection.</w:t>
-      </w:r>
-    </w:p>
+        <w:spacing w:after="0" w:line="240" w:lineRule="auto"/>
+      </w:pPr>
+      <w:r>
+        <w:t xml:space="preserve">Extract AMDIL code for DX11 shaders (available in the </w:t>
+      </w:r>
+      <w:r>
+        <w:t>c</w:t>
+      </w:r>
+      <w:r>
+        <w:t xml:space="preserve">ommand </w:t>
+      </w:r>
+      <w:r>
+        <w:t>l</w:t>
+      </w:r>
+      <w:r>
+        <w:t>ine tool).</w:t>
+      </w:r>
+    </w:p>
+    <w:bookmarkEnd w:id="12"/>
     <w:p>
       <w:pPr>
         <w:pStyle w:val="ListParagraph"/>
@@ -1383,7 +1365,7 @@
         </w:numPr>
       </w:pPr>
       <w:r>
-        <w:t>Power Profiling</w:t>
+        <w:t>GPU Debugging</w:t>
       </w:r>
     </w:p>
     <w:p>
@@ -1395,10 +1377,7 @@
         </w:numPr>
       </w:pPr>
       <w:r>
-        <w:t>Simplified Summary View for Timeline profiling</w:t>
-      </w:r>
-      <w:r>
-        <w:t>.</w:t>
+        <w:t>Display referenced structures/values when viewing pointer variables</w:t>
       </w:r>
     </w:p>
     <w:p>
@@ -1410,22 +1389,7 @@
         </w:numPr>
       </w:pPr>
       <w:r>
-        <w:t>Module level attribution (</w:t>
-      </w:r>
-      <w:r>
-        <w:t xml:space="preserve">Now it is </w:t>
-      </w:r>
-      <w:r>
-        <w:t xml:space="preserve">available in the Command Line tool on </w:t>
-      </w:r>
-      <w:r>
-        <w:t>Linux also</w:t>
-      </w:r>
-      <w:r>
-        <w:t>)</w:t>
-      </w:r>
-      <w:r>
-        <w:t>.</w:t>
+        <w:t>Support OpenGL-OpenCL interop</w:t>
       </w:r>
     </w:p>
     <w:p>
@@ -1437,7 +1401,7 @@
         </w:numPr>
       </w:pPr>
       <w:r>
-        <w:t>Static Analysis</w:t>
+        <w:t>Source Control and Build Environment</w:t>
       </w:r>
     </w:p>
     <w:p>
@@ -1449,13 +1413,30 @@
         </w:numPr>
       </w:pPr>
       <w:r>
-        <w:t xml:space="preserve">Support static analysis of OpenCL kernels, </w:t>
-      </w:r>
-      <w:r>
-        <w:t>OpenGL</w:t>
-      </w:r>
-      <w:r>
-        <w:t xml:space="preserve"> and Vulkan GLSL shaders on Linux systems installed with amdgpu-pro driver.</w:t>
+        <w:t>Converted the common source modules to</w:t>
+      </w:r>
+      <w:r>
+        <w:t xml:space="preserve"> </w:t>
+      </w:r>
+      <w:proofErr w:type="spellStart"/>
+      <w:r>
+        <w:t>git</w:t>
+      </w:r>
+      <w:proofErr w:type="spellEnd"/>
+      <w:r>
+        <w:t xml:space="preserve"> sub-module</w:t>
+      </w:r>
+    </w:p>
+    <w:p>
+      <w:pPr>
+        <w:pStyle w:val="ListParagraph"/>
+        <w:numPr>
+          <w:ilvl w:val="0"/>
+          <w:numId w:val="6"/>
+        </w:numPr>
+      </w:pPr>
+      <w:r>
+        <w:t>UI Improvements</w:t>
       </w:r>
     </w:p>
     <w:p>
@@ -1465,271 +1446,13 @@
           <w:ilvl w:val="1"/>
           <w:numId w:val="6"/>
         </w:numPr>
-        <w:spacing w:after="0" w:line="240" w:lineRule="auto"/>
-      </w:pPr>
-      <w:r>
-        <w:t xml:space="preserve">Extract AMDIL code for DX11 shaders (available in the </w:t>
-      </w:r>
-      <w:r>
-        <w:t>c</w:t>
-      </w:r>
-      <w:r>
-        <w:t xml:space="preserve">ommand </w:t>
-      </w:r>
-      <w:r>
-        <w:t>l</w:t>
-      </w:r>
-      <w:r>
-        <w:t>ine tool).</w:t>
-      </w:r>
-    </w:p>
-    <w:bookmarkEnd w:id="12"/>
-    <w:p>
-      <w:pPr>
-        <w:pStyle w:val="ListParagraph"/>
-        <w:numPr>
-          <w:ilvl w:val="0"/>
-          <w:numId w:val="6"/>
-        </w:numPr>
-      </w:pPr>
-      <w:r>
-        <w:t>GPU Debugging</w:t>
-      </w:r>
-    </w:p>
-    <w:p>
-      <w:pPr>
-        <w:pStyle w:val="ListParagraph"/>
-        <w:numPr>
-          <w:ilvl w:val="1"/>
-          <w:numId w:val="6"/>
-        </w:numPr>
-      </w:pPr>
-      <w:r>
-        <w:t>Display referenced structures/values when viewing pointer variables</w:t>
-      </w:r>
-    </w:p>
-    <w:p>
-      <w:pPr>
-        <w:pStyle w:val="ListParagraph"/>
-        <w:numPr>
-          <w:ilvl w:val="1"/>
-          <w:numId w:val="6"/>
-        </w:numPr>
-      </w:pPr>
-      <w:r>
-        <w:t>Support OpenGL-OpenCL interop</w:t>
-      </w:r>
-    </w:p>
-    <w:p>
-      <w:pPr>
-        <w:pStyle w:val="ListParagraph"/>
-        <w:numPr>
-          <w:ilvl w:val="0"/>
-          <w:numId w:val="6"/>
-        </w:numPr>
-      </w:pPr>
-      <w:r>
-        <w:t>Source Control and Build Environment</w:t>
-      </w:r>
-    </w:p>
-    <w:p>
-      <w:pPr>
-        <w:pStyle w:val="ListParagraph"/>
-        <w:numPr>
-          <w:ilvl w:val="1"/>
-          <w:numId w:val="6"/>
-        </w:numPr>
-      </w:pPr>
-      <w:r>
-        <w:t>Remove git sub-module</w:t>
-      </w:r>
-    </w:p>
-    <w:p>
-      <w:pPr>
-        <w:pStyle w:val="ListParagraph"/>
-        <w:numPr>
-          <w:ilvl w:val="1"/>
-          <w:numId w:val="6"/>
-        </w:numPr>
-      </w:pPr>
-      <w:r>
-        <w:t xml:space="preserve">Let the build succeed even </w:t>
-      </w:r>
-      <w:r>
-        <w:t>if</w:t>
-      </w:r>
-      <w:r>
-        <w:t xml:space="preserve"> JDK and </w:t>
-      </w:r>
-      <w:proofErr w:type="spellStart"/>
-      <w:r>
-        <w:t>ROCm</w:t>
-      </w:r>
-      <w:proofErr w:type="spellEnd"/>
-      <w:r>
-        <w:t xml:space="preserve"> are not installed</w:t>
-      </w:r>
-    </w:p>
-    <w:p>
-      <w:pPr>
-        <w:pStyle w:val="ListParagraph"/>
-        <w:numPr>
-          <w:ilvl w:val="1"/>
-          <w:numId w:val="6"/>
-        </w:numPr>
-      </w:pPr>
-      <w:r>
-        <w:t xml:space="preserve">Build </w:t>
-      </w:r>
-      <w:r>
-        <w:t xml:space="preserve">compatible </w:t>
-      </w:r>
-      <w:r>
-        <w:t xml:space="preserve">with </w:t>
-      </w:r>
-      <w:r>
-        <w:t xml:space="preserve">both </w:t>
-      </w:r>
-      <w:proofErr w:type="spellStart"/>
-      <w:r>
-        <w:t>gcc</w:t>
-      </w:r>
-      <w:proofErr w:type="spellEnd"/>
-      <w:r>
-        <w:t xml:space="preserve"> 4.x on Red Hat 6 and </w:t>
-      </w:r>
-      <w:proofErr w:type="spellStart"/>
-      <w:r>
-        <w:t>gcc</w:t>
-      </w:r>
-      <w:proofErr w:type="spellEnd"/>
-      <w:r>
-        <w:t xml:space="preserve"> 5.x on Ubuntu 16.04</w:t>
-      </w:r>
-    </w:p>
-    <w:p>
-      <w:pPr>
-        <w:pStyle w:val="ListParagraph"/>
-        <w:numPr>
-          <w:ilvl w:val="0"/>
-          <w:numId w:val="6"/>
-        </w:numPr>
-      </w:pPr>
-      <w:r>
-        <w:t>UI Improvements</w:t>
-      </w:r>
-    </w:p>
-    <w:p>
-      <w:pPr>
-        <w:pStyle w:val="ListParagraph"/>
-        <w:numPr>
-          <w:ilvl w:val="1"/>
-          <w:numId w:val="6"/>
-        </w:numPr>
       </w:pPr>
       <w:r>
         <w:rPr>
           <w:rFonts w:eastAsia="Times New Roman" w:cs="Arial"/>
           <w:color w:val="000000"/>
         </w:rPr>
-        <w:t>The CodeXL toolbar's Play button text reflect</w:t>
-      </w:r>
-      <w:r>
-        <w:rPr>
-          <w:rFonts w:eastAsia="Times New Roman" w:cs="Arial"/>
-          <w:color w:val="000000"/>
-        </w:rPr>
-        <w:t>s</w:t>
-      </w:r>
-      <w:r>
-        <w:rPr>
-          <w:rFonts w:eastAsia="Times New Roman" w:cs="Arial"/>
-          <w:color w:val="000000"/>
-        </w:rPr>
-        <w:t xml:space="preserve"> CodeXL's mode and action</w:t>
-      </w:r>
-    </w:p>
-    <w:p>
-      <w:pPr>
-        <w:pStyle w:val="ListParagraph"/>
-        <w:numPr>
-          <w:ilvl w:val="1"/>
-          <w:numId w:val="6"/>
-        </w:numPr>
-      </w:pPr>
-      <w:r>
-        <w:rPr>
-          <w:rFonts w:eastAsia="Times New Roman" w:cs="Arial"/>
-          <w:color w:val="000000"/>
-        </w:rPr>
-        <w:t xml:space="preserve">The </w:t>
-      </w:r>
-      <w:r>
-        <w:rPr>
-          <w:rFonts w:eastAsia="Times New Roman" w:cs="Arial"/>
-          <w:color w:val="000000"/>
-        </w:rPr>
-        <w:t xml:space="preserve">total number of frames captured in the session </w:t>
-      </w:r>
-      <w:r>
-        <w:rPr>
-          <w:rFonts w:eastAsia="Times New Roman" w:cs="Arial"/>
-          <w:color w:val="000000"/>
-        </w:rPr>
-        <w:t>are displayed in the</w:t>
-      </w:r>
-      <w:r>
-        <w:rPr>
-          <w:rFonts w:eastAsia="Times New Roman" w:cs="Arial"/>
-          <w:color w:val="000000"/>
-        </w:rPr>
-        <w:t xml:space="preserve"> session node </w:t>
-      </w:r>
-      <w:r>
-        <w:rPr>
-          <w:rFonts w:eastAsia="Times New Roman" w:cs="Arial"/>
-          <w:color w:val="000000"/>
-        </w:rPr>
-        <w:t>of the</w:t>
-      </w:r>
-      <w:r>
-        <w:rPr>
-          <w:rFonts w:eastAsia="Times New Roman" w:cs="Arial"/>
-          <w:color w:val="000000"/>
-        </w:rPr>
-        <w:t xml:space="preserve"> Explorer tree</w:t>
-      </w:r>
-    </w:p>
-    <w:p>
-      <w:pPr>
-        <w:pStyle w:val="ListParagraph"/>
-        <w:numPr>
-          <w:ilvl w:val="1"/>
-          <w:numId w:val="6"/>
-        </w:numPr>
-      </w:pPr>
-      <w:r>
-        <w:rPr>
-          <w:rFonts w:eastAsia="Times New Roman" w:cs="Arial"/>
-          <w:color w:val="000000"/>
-        </w:rPr>
-        <w:t>Frame Analysis navigation bar displays a graphic indication of the precise location in the frame timeline when moving the mouse over the focus area in the timeline chart</w:t>
-      </w:r>
-    </w:p>
-    <w:p>
-      <w:pPr>
-        <w:pStyle w:val="ListParagraph"/>
-        <w:numPr>
-          <w:ilvl w:val="1"/>
-          <w:numId w:val="6"/>
-        </w:numPr>
-      </w:pPr>
-      <w:r>
-        <w:rPr>
-          <w:rFonts w:eastAsia="Times New Roman" w:cs="Arial"/>
-          <w:color w:val="000000"/>
-        </w:rPr>
-        <w:t>Many more improvements</w:t>
+        <w:t>GUI fixes and improvements in CPU and Power Profiling to make it more stable.</w:t>
       </w:r>
     </w:p>
     <w:p>
@@ -1739,12 +1462,11 @@
           <w:color w:val="4F6228" w:themeColor="accent3" w:themeShade="80"/>
         </w:rPr>
       </w:pPr>
-      <w:bookmarkStart w:id="13" w:name="_Toc475546295"/>
+      <w:bookmarkStart w:id="13" w:name="_Toc475627449"/>
       <w:r>
         <w:rPr>
           <w:color w:val="4F6228" w:themeColor="accent3" w:themeShade="80"/>
         </w:rPr>
-        <w:lastRenderedPageBreak/>
         <w:t>System Requirements</w:t>
       </w:r>
       <w:bookmarkEnd w:id="13"/>
@@ -2134,6 +1856,7 @@
         </w:numPr>
       </w:pPr>
       <w:r>
+        <w:lastRenderedPageBreak/>
         <w:t xml:space="preserve">Supported on the Linux® HSA stack, on </w:t>
       </w:r>
       <w:r>
@@ -2488,7 +2211,6 @@
         <w:contextualSpacing w:val="0"/>
       </w:pPr>
       <w:r>
-        <w:lastRenderedPageBreak/>
         <w:t xml:space="preserve">CPU Profiling on Linux platforms </w:t>
       </w:r>
       <w:r>
@@ -2676,6 +2398,7 @@
         </w:numPr>
       </w:pPr>
       <w:r>
+        <w:lastRenderedPageBreak/>
         <w:t xml:space="preserve">If </w:t>
       </w:r>
       <w:r>
@@ -3110,7 +2833,6 @@
     </w:p>
     <w:p>
       <w:r>
-        <w:lastRenderedPageBreak/>
         <w:t>Supported platforms:</w:t>
       </w:r>
     </w:p>
@@ -3329,12 +3051,13 @@
         </w:rPr>
       </w:pPr>
       <w:bookmarkStart w:id="22" w:name="_Ref360655992"/>
-      <w:bookmarkStart w:id="23" w:name="_Toc475546296"/>
+      <w:bookmarkStart w:id="23" w:name="_Toc475627450"/>
       <w:bookmarkEnd w:id="15"/>
       <w:r>
         <w:rPr>
           <w:color w:val="4F6228" w:themeColor="accent3" w:themeShade="80"/>
         </w:rPr>
+        <w:lastRenderedPageBreak/>
         <w:t xml:space="preserve">Getting the latest </w:t>
       </w:r>
       <w:r>
@@ -3396,7 +3119,7 @@
           <w:color w:val="4F6228" w:themeColor="accent3" w:themeShade="80"/>
         </w:rPr>
       </w:pPr>
-      <w:bookmarkStart w:id="24" w:name="_Toc475546297"/>
+      <w:bookmarkStart w:id="24" w:name="_Toc475627451"/>
       <w:r>
         <w:rPr>
           <w:color w:val="4F6228" w:themeColor="accent3" w:themeShade="80"/>
@@ -3488,7 +3211,7 @@
           <w:color w:val="4F6228" w:themeColor="accent3" w:themeShade="80"/>
         </w:rPr>
       </w:pPr>
-      <w:bookmarkStart w:id="26" w:name="_Toc475546298"/>
+      <w:bookmarkStart w:id="26" w:name="_Toc475627452"/>
       <w:r>
         <w:rPr>
           <w:color w:val="4F6228" w:themeColor="accent3" w:themeShade="80"/>
@@ -3723,264 +3446,264 @@
       </w:pPr>
       <w:proofErr w:type="spellStart"/>
       <w:r>
+        <w:t>CodeXL</w:t>
+      </w:r>
+      <w:proofErr w:type="spellEnd"/>
+      <w:r>
+        <w:t xml:space="preserve"> GUI crashes if </w:t>
+      </w:r>
+      <w:proofErr w:type="spellStart"/>
+      <w:r>
+        <w:t>hostspot</w:t>
+      </w:r>
+      <w:proofErr w:type="spellEnd"/>
+      <w:r>
+        <w:t xml:space="preserve"> indicator is changed in Overview tab for CLU profile type. (3825)</w:t>
+      </w:r>
+    </w:p>
+    <w:p>
+      <w:pPr>
+        <w:pStyle w:val="ListParagraph"/>
+        <w:numPr>
+          <w:ilvl w:val="0"/>
+          <w:numId w:val="1"/>
+        </w:numPr>
+        <w:spacing w:after="0" w:line="240" w:lineRule="auto"/>
+      </w:pPr>
+      <w:r>
+        <w:t xml:space="preserve">Crash on providing header file as input when </w:t>
+      </w:r>
+      <w:proofErr w:type="spellStart"/>
+      <w:r>
+        <w:t>CodeXL</w:t>
+      </w:r>
+      <w:proofErr w:type="spellEnd"/>
+      <w:r>
+        <w:t xml:space="preserve"> prompts the user to locate source file. (3826)</w:t>
+      </w:r>
+    </w:p>
+    <w:p>
+      <w:pPr>
+        <w:pStyle w:val="ListParagraph"/>
+        <w:numPr>
+          <w:ilvl w:val="0"/>
+          <w:numId w:val="1"/>
+        </w:numPr>
+        <w:spacing w:after="0" w:line="240" w:lineRule="auto"/>
+      </w:pPr>
+      <w:r>
+        <w:t>CPU Profiling crashes while running Time Based Profiling on Java applications. (3839)</w:t>
+      </w:r>
+    </w:p>
+    <w:p>
+      <w:pPr>
+        <w:pStyle w:val="ListParagraph"/>
+        <w:numPr>
+          <w:ilvl w:val="0"/>
+          <w:numId w:val="1"/>
+        </w:numPr>
+        <w:spacing w:after="0" w:line="240" w:lineRule="auto"/>
+      </w:pPr>
+      <w:proofErr w:type="spellStart"/>
+      <w:r>
+        <w:t>CodeXL</w:t>
+      </w:r>
+      <w:proofErr w:type="spellEnd"/>
+      <w:r>
+        <w:t xml:space="preserve"> GUI crashes while displaying CPU Profile Source View for Java applications. (</w:t>
+      </w:r>
+      <w:r>
+        <w:t>3843)</w:t>
+      </w:r>
+    </w:p>
+    <w:p>
+      <w:pPr>
+        <w:pStyle w:val="ListParagraph"/>
+        <w:numPr>
+          <w:ilvl w:val="0"/>
+          <w:numId w:val="1"/>
+        </w:numPr>
+        <w:spacing w:after="0" w:line="240" w:lineRule="auto"/>
+      </w:pPr>
+      <w:r>
+        <w:t xml:space="preserve">Linux kernel panic observed if </w:t>
+      </w:r>
+      <w:proofErr w:type="spellStart"/>
+      <w:r>
+        <w:t>CodeXLPowerProfiler</w:t>
+      </w:r>
+      <w:proofErr w:type="spellEnd"/>
+      <w:r>
+        <w:t xml:space="preserve"> CLI process is killed while profiling is in progress. (3891)</w:t>
+      </w:r>
+    </w:p>
+    <w:p>
+      <w:pPr>
+        <w:pStyle w:val="ListParagraph"/>
+        <w:numPr>
+          <w:ilvl w:val="0"/>
+          <w:numId w:val="1"/>
+        </w:numPr>
+        <w:spacing w:after="0" w:line="240" w:lineRule="auto"/>
+      </w:pPr>
+      <w:r>
+        <w:t xml:space="preserve">“Windows requires a digitally signed driver” pop up comes up on launching </w:t>
+      </w:r>
+      <w:proofErr w:type="spellStart"/>
+      <w:r>
+        <w:t>CodeXL</w:t>
+      </w:r>
+      <w:proofErr w:type="spellEnd"/>
+      <w:r>
+        <w:t xml:space="preserve"> on Win 7 OS. (3391)</w:t>
+      </w:r>
+    </w:p>
+    <w:p>
+      <w:pPr>
+        <w:pStyle w:val="ListParagraph"/>
+        <w:numPr>
+          <w:ilvl w:val="0"/>
+          <w:numId w:val="1"/>
+        </w:numPr>
+        <w:spacing w:after="0" w:line="240" w:lineRule="auto"/>
+      </w:pPr>
+      <w:proofErr w:type="spellStart"/>
+      <w:r>
+        <w:t>CodeXLCPUProfiler</w:t>
+      </w:r>
+      <w:proofErr w:type="spellEnd"/>
+      <w:r>
+        <w:t xml:space="preserve"> CLI throws “Output directory does not have write permission” on using relative path. (3409)</w:t>
+      </w:r>
+    </w:p>
+    <w:p>
+      <w:pPr>
+        <w:pStyle w:val="ListParagraph"/>
+        <w:numPr>
+          <w:ilvl w:val="0"/>
+          <w:numId w:val="1"/>
+        </w:numPr>
+        <w:spacing w:after="0" w:line="240" w:lineRule="auto"/>
+      </w:pPr>
+      <w:r>
+        <w:t xml:space="preserve">CSV Report generated by the </w:t>
+      </w:r>
+      <w:proofErr w:type="spellStart"/>
+      <w:r>
+        <w:t>CodeXLCpuProfiler</w:t>
+      </w:r>
+      <w:proofErr w:type="spellEnd"/>
+      <w:r>
+        <w:t>, sometimes does not show the function information. (3480)</w:t>
+      </w:r>
+    </w:p>
+    <w:p>
+      <w:pPr>
+        <w:pStyle w:val="ListParagraph"/>
+        <w:numPr>
+          <w:ilvl w:val="0"/>
+          <w:numId w:val="1"/>
+        </w:numPr>
+        <w:spacing w:after="0" w:line="240" w:lineRule="auto"/>
+      </w:pPr>
+      <w:r>
+        <w:t>“TID” drop down list in Source View does not show Thread Ids for a selected Process Id. (3519)</w:t>
+      </w:r>
+    </w:p>
+    <w:p>
+      <w:pPr>
+        <w:pStyle w:val="ListParagraph"/>
+        <w:numPr>
+          <w:ilvl w:val="0"/>
+          <w:numId w:val="1"/>
+        </w:numPr>
+        <w:spacing w:after="0" w:line="240" w:lineRule="auto"/>
+      </w:pPr>
+      <w:r>
+        <w:t>Empty Function Tab shown on double clicking any module in Module View. (3565)</w:t>
+      </w:r>
+    </w:p>
+    <w:p>
+      <w:pPr>
+        <w:pStyle w:val="ListParagraph"/>
+        <w:numPr>
+          <w:ilvl w:val="0"/>
+          <w:numId w:val="1"/>
+        </w:numPr>
+        <w:spacing w:after="0" w:line="240" w:lineRule="auto"/>
+      </w:pPr>
+      <w:r>
         <w:lastRenderedPageBreak/>
-        <w:t>CodeXL</w:t>
+        <w:t>Unable to install Power Profile driver on RHEL 7.3 (3573)</w:t>
+      </w:r>
+    </w:p>
+    <w:p>
+      <w:pPr>
+        <w:pStyle w:val="ListParagraph"/>
+        <w:numPr>
+          <w:ilvl w:val="0"/>
+          <w:numId w:val="1"/>
+        </w:numPr>
+        <w:spacing w:after="0" w:line="240" w:lineRule="auto"/>
+      </w:pPr>
+      <w:proofErr w:type="spellStart"/>
+      <w:r>
+        <w:t>CodeXLCpuProfiler</w:t>
       </w:r>
       <w:proofErr w:type="spellEnd"/>
       <w:r>
-        <w:t xml:space="preserve"> GUI crashes if </w:t>
+        <w:t xml:space="preserve"> fails to work with Custom Profile XML file. (3737)</w:t>
+      </w:r>
+    </w:p>
+    <w:p>
+      <w:pPr>
+        <w:pStyle w:val="ListParagraph"/>
+        <w:numPr>
+          <w:ilvl w:val="0"/>
+          <w:numId w:val="1"/>
+        </w:numPr>
+        <w:spacing w:after="0" w:line="240" w:lineRule="auto"/>
+      </w:pPr>
+      <w:r>
+        <w:t>On Linux, Power Profiler generates lesser than expected number of records. (3740)</w:t>
+      </w:r>
+    </w:p>
+    <w:p>
+      <w:pPr>
+        <w:pStyle w:val="ListParagraph"/>
+        <w:numPr>
+          <w:ilvl w:val="0"/>
+          <w:numId w:val="1"/>
+        </w:numPr>
+        <w:spacing w:after="0" w:line="240" w:lineRule="auto"/>
+      </w:pPr>
+      <w:r>
+        <w:t xml:space="preserve">On Linux, </w:t>
       </w:r>
       <w:proofErr w:type="spellStart"/>
       <w:r>
-        <w:t>hostspot</w:t>
+        <w:t>CodeXLPowerProfiler</w:t>
       </w:r>
       <w:proofErr w:type="spellEnd"/>
       <w:r>
-        <w:t xml:space="preserve"> indicator is changed in Overview tab for CLU profile type. (3825)</w:t>
-      </w:r>
-    </w:p>
-    <w:p>
-      <w:pPr>
-        <w:pStyle w:val="ListParagraph"/>
-        <w:numPr>
-          <w:ilvl w:val="0"/>
-          <w:numId w:val="1"/>
-        </w:numPr>
-        <w:spacing w:after="0" w:line="240" w:lineRule="auto"/>
-      </w:pPr>
-      <w:r>
-        <w:t xml:space="preserve">Crash on providing header file as input when </w:t>
-      </w:r>
+        <w:t xml:space="preserve"> CLI does not support “-M module” option. (3749)</w:t>
+      </w:r>
+    </w:p>
+    <w:p>
+      <w:pPr>
+        <w:pStyle w:val="ListParagraph"/>
+        <w:numPr>
+          <w:ilvl w:val="0"/>
+          <w:numId w:val="1"/>
+        </w:numPr>
+        <w:spacing w:after="0" w:line="240" w:lineRule="auto"/>
+      </w:pPr>
       <w:proofErr w:type="spellStart"/>
       <w:r>
-        <w:t>CodeXL</w:t>
+        <w:t>CodeXLPowerProfiler</w:t>
       </w:r>
       <w:proofErr w:type="spellEnd"/>
       <w:r>
-        <w:t xml:space="preserve"> prompts the user to locate source file. (3826)</w:t>
-      </w:r>
-    </w:p>
-    <w:p>
-      <w:pPr>
-        <w:pStyle w:val="ListParagraph"/>
-        <w:numPr>
-          <w:ilvl w:val="0"/>
-          <w:numId w:val="1"/>
-        </w:numPr>
-        <w:spacing w:after="0" w:line="240" w:lineRule="auto"/>
-      </w:pPr>
-      <w:r>
-        <w:t>CPU Profiling crashes while running Time Based Profiling on Java applications. (3839)</w:t>
-      </w:r>
-    </w:p>
-    <w:p>
-      <w:pPr>
-        <w:pStyle w:val="ListParagraph"/>
-        <w:numPr>
-          <w:ilvl w:val="0"/>
-          <w:numId w:val="1"/>
-        </w:numPr>
-        <w:spacing w:after="0" w:line="240" w:lineRule="auto"/>
-      </w:pPr>
-      <w:proofErr w:type="spellStart"/>
-      <w:r>
-        <w:t>CodeXL</w:t>
-      </w:r>
-      <w:proofErr w:type="spellEnd"/>
-      <w:r>
-        <w:t xml:space="preserve"> GUI crashes while displaying CPU Profile Source View for Java applications. (</w:t>
-      </w:r>
-      <w:r>
-        <w:t>3843)</w:t>
-      </w:r>
-    </w:p>
-    <w:p>
-      <w:pPr>
-        <w:pStyle w:val="ListParagraph"/>
-        <w:numPr>
-          <w:ilvl w:val="0"/>
-          <w:numId w:val="1"/>
-        </w:numPr>
-        <w:spacing w:after="0" w:line="240" w:lineRule="auto"/>
-      </w:pPr>
-      <w:r>
-        <w:t xml:space="preserve">Linux kernel panic observed if </w:t>
-      </w:r>
-      <w:proofErr w:type="spellStart"/>
-      <w:r>
-        <w:t>CodeXLPowerProfiler</w:t>
-      </w:r>
-      <w:proofErr w:type="spellEnd"/>
-      <w:r>
-        <w:t xml:space="preserve"> CLI process is killed while profiling is in progress. (3891)</w:t>
-      </w:r>
-    </w:p>
-    <w:p>
-      <w:pPr>
-        <w:pStyle w:val="ListParagraph"/>
-        <w:numPr>
-          <w:ilvl w:val="0"/>
-          <w:numId w:val="1"/>
-        </w:numPr>
-        <w:spacing w:after="0" w:line="240" w:lineRule="auto"/>
-      </w:pPr>
-      <w:r>
-        <w:t xml:space="preserve">“Windows requires a digitally signed driver” pop up comes up on launching </w:t>
-      </w:r>
-      <w:proofErr w:type="spellStart"/>
-      <w:r>
-        <w:t>CodeXL</w:t>
-      </w:r>
-      <w:proofErr w:type="spellEnd"/>
-      <w:r>
-        <w:t xml:space="preserve"> on Win 7 OS. (3391)</w:t>
-      </w:r>
-    </w:p>
-    <w:p>
-      <w:pPr>
-        <w:pStyle w:val="ListParagraph"/>
-        <w:numPr>
-          <w:ilvl w:val="0"/>
-          <w:numId w:val="1"/>
-        </w:numPr>
-        <w:spacing w:after="0" w:line="240" w:lineRule="auto"/>
-      </w:pPr>
-      <w:proofErr w:type="spellStart"/>
-      <w:r>
-        <w:t>CodeXLCPUProfiler</w:t>
-      </w:r>
-      <w:proofErr w:type="spellEnd"/>
-      <w:r>
-        <w:t xml:space="preserve"> CLI throws “Output directory does not have write permission” on using relative path. (3409)</w:t>
-      </w:r>
-    </w:p>
-    <w:p>
-      <w:pPr>
-        <w:pStyle w:val="ListParagraph"/>
-        <w:numPr>
-          <w:ilvl w:val="0"/>
-          <w:numId w:val="1"/>
-        </w:numPr>
-        <w:spacing w:after="0" w:line="240" w:lineRule="auto"/>
-      </w:pPr>
-      <w:r>
-        <w:t xml:space="preserve">CSV Report generated by the </w:t>
-      </w:r>
-      <w:proofErr w:type="spellStart"/>
-      <w:r>
-        <w:t>CodeXLCpuProfiler</w:t>
-      </w:r>
-      <w:proofErr w:type="spellEnd"/>
-      <w:r>
-        <w:t>, sometimes does not show the function information. (3480)</w:t>
-      </w:r>
-    </w:p>
-    <w:p>
-      <w:pPr>
-        <w:pStyle w:val="ListParagraph"/>
-        <w:numPr>
-          <w:ilvl w:val="0"/>
-          <w:numId w:val="1"/>
-        </w:numPr>
-        <w:spacing w:after="0" w:line="240" w:lineRule="auto"/>
-      </w:pPr>
-      <w:r>
-        <w:t>“TID” drop down list in Source View does not show Thread Ids for a selected Process Id. (3519)</w:t>
-      </w:r>
-    </w:p>
-    <w:p>
-      <w:pPr>
-        <w:pStyle w:val="ListParagraph"/>
-        <w:numPr>
-          <w:ilvl w:val="0"/>
-          <w:numId w:val="1"/>
-        </w:numPr>
-        <w:spacing w:after="0" w:line="240" w:lineRule="auto"/>
-      </w:pPr>
-      <w:r>
-        <w:t>Empty Function Tab shown on double clicking any module in Module View. (3565)</w:t>
-      </w:r>
-    </w:p>
-    <w:p>
-      <w:pPr>
-        <w:pStyle w:val="ListParagraph"/>
-        <w:numPr>
-          <w:ilvl w:val="0"/>
-          <w:numId w:val="1"/>
-        </w:numPr>
-        <w:spacing w:after="0" w:line="240" w:lineRule="auto"/>
-      </w:pPr>
-      <w:r>
-        <w:t>Unable to install Power Profile driver on RHEL 7.3 (3573)</w:t>
-      </w:r>
-    </w:p>
-    <w:p>
-      <w:pPr>
-        <w:pStyle w:val="ListParagraph"/>
-        <w:numPr>
-          <w:ilvl w:val="0"/>
-          <w:numId w:val="1"/>
-        </w:numPr>
-        <w:spacing w:after="0" w:line="240" w:lineRule="auto"/>
-      </w:pPr>
-      <w:proofErr w:type="spellStart"/>
-      <w:r>
-        <w:t>CodeXLCpuProfiler</w:t>
-      </w:r>
-      <w:proofErr w:type="spellEnd"/>
-      <w:r>
-        <w:t xml:space="preserve"> fails to work with Custom Profile XML file. (3737)</w:t>
-      </w:r>
-    </w:p>
-    <w:p>
-      <w:pPr>
-        <w:pStyle w:val="ListParagraph"/>
-        <w:numPr>
-          <w:ilvl w:val="0"/>
-          <w:numId w:val="1"/>
-        </w:numPr>
-        <w:spacing w:after="0" w:line="240" w:lineRule="auto"/>
-      </w:pPr>
-      <w:r>
-        <w:t>On Linux, Power Profiler generates lesser than expected number of records. (3740)</w:t>
-      </w:r>
-    </w:p>
-    <w:p>
-      <w:pPr>
-        <w:pStyle w:val="ListParagraph"/>
-        <w:numPr>
-          <w:ilvl w:val="0"/>
-          <w:numId w:val="1"/>
-        </w:numPr>
-        <w:spacing w:after="0" w:line="240" w:lineRule="auto"/>
-      </w:pPr>
-      <w:r>
-        <w:t xml:space="preserve">On Linux, </w:t>
-      </w:r>
-      <w:proofErr w:type="spellStart"/>
-      <w:r>
-        <w:t>CodeXLPowerProfiler</w:t>
-      </w:r>
-      <w:proofErr w:type="spellEnd"/>
-      <w:r>
-        <w:t xml:space="preserve"> CLI does not support “-M module” option. (3749)</w:t>
-      </w:r>
-    </w:p>
-    <w:p>
-      <w:pPr>
-        <w:pStyle w:val="ListParagraph"/>
-        <w:numPr>
-          <w:ilvl w:val="0"/>
-          <w:numId w:val="1"/>
-        </w:numPr>
-        <w:spacing w:after="0" w:line="240" w:lineRule="auto"/>
-      </w:pPr>
-      <w:proofErr w:type="spellStart"/>
-      <w:r>
-        <w:t>CodeXLPowerProfiler</w:t>
-      </w:r>
-      <w:proofErr w:type="spellEnd"/>
-      <w:r>
         <w:t xml:space="preserve"> does not honor lower sampling interval like 10ms. (3816)</w:t>
       </w:r>
     </w:p>
@@ -4009,7 +3732,7 @@
           <w:color w:val="4F6228" w:themeColor="accent3" w:themeShade="80"/>
         </w:rPr>
       </w:pPr>
-      <w:bookmarkStart w:id="27" w:name="_Toc475546299"/>
+      <w:bookmarkStart w:id="27" w:name="_Toc475627453"/>
       <w:r>
         <w:rPr>
           <w:color w:val="4F6228" w:themeColor="accent3" w:themeShade="80"/>
@@ -4640,7 +4363,6 @@
         <w:contextualSpacing w:val="0"/>
       </w:pPr>
       <w:r>
-        <w:lastRenderedPageBreak/>
         <w:t>I</w:t>
       </w:r>
       <w:r>
@@ -4984,6 +4706,7 @@
         <w:spacing w:after="0" w:line="240" w:lineRule="auto"/>
       </w:pPr>
       <w:r>
+        <w:lastRenderedPageBreak/>
         <w:t xml:space="preserve">Power Profiling of Tonga and Iceland </w:t>
       </w:r>
       <w:proofErr w:type="spellStart"/>
@@ -5384,242 +5107,242 @@
         <w:spacing w:after="0" w:line="240" w:lineRule="auto"/>
       </w:pPr>
       <w:r>
+        <w:t>The HSAIL Debugger’s Debugged Process Events viewer shows SIGPIPE or SIGBUS error while debugging HSAIL Applications. (1590)</w:t>
+      </w:r>
+    </w:p>
+    <w:p>
+      <w:pPr>
+        <w:pStyle w:val="ListParagraph"/>
+        <w:numPr>
+          <w:ilvl w:val="0"/>
+          <w:numId w:val="1"/>
+        </w:numPr>
+        <w:spacing w:after="0" w:line="240" w:lineRule="auto"/>
+      </w:pPr>
+      <w:proofErr w:type="spellStart"/>
+      <w:r>
+        <w:t>Multiwatch</w:t>
+      </w:r>
+      <w:proofErr w:type="spellEnd"/>
+      <w:r>
+        <w:t xml:space="preserve"> view is disabled while debugging HSAIL. (1628)</w:t>
+      </w:r>
+    </w:p>
+    <w:p>
+      <w:pPr>
+        <w:pStyle w:val="ListParagraph"/>
+        <w:numPr>
+          <w:ilvl w:val="0"/>
+          <w:numId w:val="1"/>
+        </w:numPr>
+        <w:spacing w:after="0" w:line="240" w:lineRule="auto"/>
+      </w:pPr>
+      <w:r>
+        <w:t>API/Draw/Frame steps should be disabled while doing HSAIL debugging. (1648)</w:t>
+      </w:r>
+    </w:p>
+    <w:p>
+      <w:pPr>
+        <w:pStyle w:val="ListParagraph"/>
+        <w:numPr>
+          <w:ilvl w:val="0"/>
+          <w:numId w:val="1"/>
+        </w:numPr>
+        <w:spacing w:after="0" w:line="240" w:lineRule="auto"/>
+      </w:pPr>
+      <w:r>
+        <w:t>Newly registered Windows Store Apps do not appear in the Project Settings list of apps. (1688)</w:t>
+      </w:r>
+    </w:p>
+    <w:p>
+      <w:pPr>
+        <w:pStyle w:val="ListParagraph"/>
+        <w:numPr>
+          <w:ilvl w:val="0"/>
+          <w:numId w:val="1"/>
+        </w:numPr>
+        <w:spacing w:after="0" w:line="240" w:lineRule="auto"/>
+      </w:pPr>
+      <w:r>
+        <w:t>CPU Profiler doesn’t launch Windows Store App that is specified in project settings. (1689)</w:t>
+      </w:r>
+    </w:p>
+    <w:p>
+      <w:pPr>
+        <w:pStyle w:val="ListParagraph"/>
+        <w:numPr>
+          <w:ilvl w:val="0"/>
+          <w:numId w:val="1"/>
+        </w:numPr>
+        <w:spacing w:after="0" w:line="240" w:lineRule="auto"/>
+      </w:pPr>
+      <w:r>
+        <w:t>System Information</w:t>
+      </w:r>
+      <w:r>
+        <w:t xml:space="preserve"> dialog’s </w:t>
+      </w:r>
+      <w:r>
+        <w:t xml:space="preserve">OpenCL Devices tab </w:t>
+      </w:r>
+      <w:r>
+        <w:t>appears</w:t>
+      </w:r>
+      <w:r>
+        <w:t xml:space="preserve"> empty on Linux</w:t>
+      </w:r>
+      <w:r>
+        <w:t>. (1954)</w:t>
+      </w:r>
+    </w:p>
+    <w:p>
+      <w:pPr>
+        <w:pStyle w:val="ListParagraph"/>
+        <w:numPr>
+          <w:ilvl w:val="0"/>
+          <w:numId w:val="1"/>
+        </w:numPr>
+        <w:spacing w:after="0" w:line="240" w:lineRule="auto"/>
+      </w:pPr>
+      <w:r>
+        <w:t>GPU</w:t>
+      </w:r>
+      <w:r>
+        <w:t xml:space="preserve"> </w:t>
+      </w:r>
+      <w:r>
+        <w:t xml:space="preserve">debugger backend </w:t>
+      </w:r>
+      <w:r>
+        <w:t xml:space="preserve">crashes when we close the Teapot window on </w:t>
+      </w:r>
+      <w:proofErr w:type="gramStart"/>
+      <w:r>
+        <w:t>I+</w:t>
+      </w:r>
+      <w:proofErr w:type="gramEnd"/>
+      <w:r>
+        <w:t>A system</w:t>
+      </w:r>
+      <w:r>
+        <w:t>. (2201)</w:t>
+      </w:r>
+    </w:p>
+    <w:p>
+      <w:pPr>
+        <w:pStyle w:val="ListParagraph"/>
+        <w:numPr>
+          <w:ilvl w:val="0"/>
+          <w:numId w:val="1"/>
+        </w:numPr>
+        <w:spacing w:after="0" w:line="240" w:lineRule="auto"/>
+      </w:pPr>
+      <w:r>
+        <w:t xml:space="preserve">On </w:t>
+      </w:r>
+      <w:r>
+        <w:t xml:space="preserve">some </w:t>
+      </w:r>
+      <w:r>
+        <w:t>Win</w:t>
+      </w:r>
+      <w:r>
+        <w:t xml:space="preserve">dows </w:t>
+      </w:r>
+      <w:r>
+        <w:t xml:space="preserve">7 </w:t>
+      </w:r>
+      <w:r>
+        <w:t xml:space="preserve">stations the </w:t>
+      </w:r>
+      <w:r>
+        <w:t>GPU profiler command</w:t>
+      </w:r>
+      <w:r>
+        <w:t>-</w:t>
+      </w:r>
+      <w:r>
+        <w:t xml:space="preserve">line </w:t>
+      </w:r>
+      <w:r>
+        <w:t xml:space="preserve">tool </w:t>
+      </w:r>
+      <w:r>
+        <w:t>fails with error message "AMDTBaseTools-x64.dll is missing"</w:t>
+      </w:r>
+      <w:r>
+        <w:t>. (2361)</w:t>
+      </w:r>
+    </w:p>
+    <w:p>
+      <w:pPr>
+        <w:pStyle w:val="ListParagraph"/>
+        <w:numPr>
+          <w:ilvl w:val="0"/>
+          <w:numId w:val="1"/>
+        </w:numPr>
+        <w:spacing w:after="0" w:line="240" w:lineRule="auto"/>
+      </w:pPr>
+      <w:r>
+        <w:t xml:space="preserve">In Visual Studio </w:t>
+      </w:r>
+      <w:proofErr w:type="spellStart"/>
+      <w:r>
+        <w:t>Host+GPU</w:t>
+      </w:r>
+      <w:proofErr w:type="spellEnd"/>
+      <w:r>
+        <w:t xml:space="preserve"> debug session, execution of the debugged application resumes and doesn’t break when performing a ‘step </w:t>
+      </w:r>
+      <w:proofErr w:type="gramStart"/>
+      <w:r>
+        <w:t>out‘ operation</w:t>
+      </w:r>
+      <w:proofErr w:type="gramEnd"/>
+      <w:r>
+        <w:t>. (2412)</w:t>
+      </w:r>
+    </w:p>
+    <w:p>
+      <w:pPr>
+        <w:pStyle w:val="ListParagraph"/>
+        <w:numPr>
+          <w:ilvl w:val="0"/>
+          <w:numId w:val="1"/>
+        </w:numPr>
+        <w:spacing w:after="0" w:line="240" w:lineRule="auto"/>
+      </w:pPr>
+      <w:r>
+        <w:t>For some debugged applications, the HSA Debugger breakpoints are not hit. (2516)</w:t>
+      </w:r>
+    </w:p>
+    <w:p>
+      <w:pPr>
+        <w:pStyle w:val="ListParagraph"/>
+        <w:numPr>
+          <w:ilvl w:val="0"/>
+          <w:numId w:val="1"/>
+        </w:numPr>
+        <w:spacing w:after="0" w:line="240" w:lineRule="auto"/>
+      </w:pPr>
+      <w:r>
+        <w:t>Frame Analysis runs out of memory when l</w:t>
+      </w:r>
+      <w:r>
+        <w:t>oading and displaying ~40 captured frame traces at once. (2561)</w:t>
+      </w:r>
+    </w:p>
+    <w:p>
+      <w:pPr>
+        <w:pStyle w:val="ListParagraph"/>
+        <w:numPr>
+          <w:ilvl w:val="0"/>
+          <w:numId w:val="1"/>
+        </w:numPr>
+        <w:spacing w:after="0" w:line="240" w:lineRule="auto"/>
+      </w:pPr>
+      <w:r>
         <w:lastRenderedPageBreak/>
-        <w:t>The HSAIL Debugger’s Debugged Process Events viewer shows SIGPIPE or SIGBUS error while debugging HSAIL Applications. (1590)</w:t>
-      </w:r>
-    </w:p>
-    <w:p>
-      <w:pPr>
-        <w:pStyle w:val="ListParagraph"/>
-        <w:numPr>
-          <w:ilvl w:val="0"/>
-          <w:numId w:val="1"/>
-        </w:numPr>
-        <w:spacing w:after="0" w:line="240" w:lineRule="auto"/>
-      </w:pPr>
-      <w:proofErr w:type="spellStart"/>
-      <w:r>
-        <w:t>Multiwatch</w:t>
-      </w:r>
-      <w:proofErr w:type="spellEnd"/>
-      <w:r>
-        <w:t xml:space="preserve"> view is disabled while debugging HSAIL. (1628)</w:t>
-      </w:r>
-    </w:p>
-    <w:p>
-      <w:pPr>
-        <w:pStyle w:val="ListParagraph"/>
-        <w:numPr>
-          <w:ilvl w:val="0"/>
-          <w:numId w:val="1"/>
-        </w:numPr>
-        <w:spacing w:after="0" w:line="240" w:lineRule="auto"/>
-      </w:pPr>
-      <w:r>
-        <w:t>API/Draw/Frame steps should be disabled while doing HSAIL debugging. (1648)</w:t>
-      </w:r>
-    </w:p>
-    <w:p>
-      <w:pPr>
-        <w:pStyle w:val="ListParagraph"/>
-        <w:numPr>
-          <w:ilvl w:val="0"/>
-          <w:numId w:val="1"/>
-        </w:numPr>
-        <w:spacing w:after="0" w:line="240" w:lineRule="auto"/>
-      </w:pPr>
-      <w:r>
-        <w:t>Newly registered Windows Store Apps do not appear in the Project Settings list of apps. (1688)</w:t>
-      </w:r>
-    </w:p>
-    <w:p>
-      <w:pPr>
-        <w:pStyle w:val="ListParagraph"/>
-        <w:numPr>
-          <w:ilvl w:val="0"/>
-          <w:numId w:val="1"/>
-        </w:numPr>
-        <w:spacing w:after="0" w:line="240" w:lineRule="auto"/>
-      </w:pPr>
-      <w:r>
-        <w:t>CPU Profiler doesn’t launch Windows Store App that is specified in project settings. (1689)</w:t>
-      </w:r>
-    </w:p>
-    <w:p>
-      <w:pPr>
-        <w:pStyle w:val="ListParagraph"/>
-        <w:numPr>
-          <w:ilvl w:val="0"/>
-          <w:numId w:val="1"/>
-        </w:numPr>
-        <w:spacing w:after="0" w:line="240" w:lineRule="auto"/>
-      </w:pPr>
-      <w:r>
-        <w:t>System Information</w:t>
-      </w:r>
-      <w:r>
-        <w:t xml:space="preserve"> dialog’s </w:t>
-      </w:r>
-      <w:r>
-        <w:t xml:space="preserve">OpenCL Devices tab </w:t>
-      </w:r>
-      <w:r>
-        <w:t>appears</w:t>
-      </w:r>
-      <w:r>
-        <w:t xml:space="preserve"> empty on Linux</w:t>
-      </w:r>
-      <w:r>
-        <w:t>. (1954)</w:t>
-      </w:r>
-    </w:p>
-    <w:p>
-      <w:pPr>
-        <w:pStyle w:val="ListParagraph"/>
-        <w:numPr>
-          <w:ilvl w:val="0"/>
-          <w:numId w:val="1"/>
-        </w:numPr>
-        <w:spacing w:after="0" w:line="240" w:lineRule="auto"/>
-      </w:pPr>
-      <w:r>
-        <w:t>GPU</w:t>
-      </w:r>
-      <w:r>
-        <w:t xml:space="preserve"> </w:t>
-      </w:r>
-      <w:r>
-        <w:t xml:space="preserve">debugger backend </w:t>
-      </w:r>
-      <w:r>
-        <w:t xml:space="preserve">crashes when we close the Teapot window on </w:t>
-      </w:r>
-      <w:proofErr w:type="gramStart"/>
-      <w:r>
-        <w:t>I+</w:t>
-      </w:r>
-      <w:proofErr w:type="gramEnd"/>
-      <w:r>
-        <w:t>A system</w:t>
-      </w:r>
-      <w:r>
-        <w:t>. (2201)</w:t>
-      </w:r>
-    </w:p>
-    <w:p>
-      <w:pPr>
-        <w:pStyle w:val="ListParagraph"/>
-        <w:numPr>
-          <w:ilvl w:val="0"/>
-          <w:numId w:val="1"/>
-        </w:numPr>
-        <w:spacing w:after="0" w:line="240" w:lineRule="auto"/>
-      </w:pPr>
-      <w:r>
-        <w:t xml:space="preserve">On </w:t>
-      </w:r>
-      <w:r>
-        <w:t xml:space="preserve">some </w:t>
-      </w:r>
-      <w:r>
-        <w:t>Win</w:t>
-      </w:r>
-      <w:r>
-        <w:t xml:space="preserve">dows </w:t>
-      </w:r>
-      <w:r>
-        <w:t xml:space="preserve">7 </w:t>
-      </w:r>
-      <w:r>
-        <w:t xml:space="preserve">stations the </w:t>
-      </w:r>
-      <w:r>
-        <w:t>GPU profiler command</w:t>
-      </w:r>
-      <w:r>
-        <w:t>-</w:t>
-      </w:r>
-      <w:r>
-        <w:t xml:space="preserve">line </w:t>
-      </w:r>
-      <w:r>
-        <w:t xml:space="preserve">tool </w:t>
-      </w:r>
-      <w:r>
-        <w:t>fails with error message "AMDTBaseTools-x64.dll is missing"</w:t>
-      </w:r>
-      <w:r>
-        <w:t>. (2361)</w:t>
-      </w:r>
-    </w:p>
-    <w:p>
-      <w:pPr>
-        <w:pStyle w:val="ListParagraph"/>
-        <w:numPr>
-          <w:ilvl w:val="0"/>
-          <w:numId w:val="1"/>
-        </w:numPr>
-        <w:spacing w:after="0" w:line="240" w:lineRule="auto"/>
-      </w:pPr>
-      <w:r>
-        <w:t xml:space="preserve">In Visual Studio </w:t>
-      </w:r>
-      <w:proofErr w:type="spellStart"/>
-      <w:r>
-        <w:t>Host+GPU</w:t>
-      </w:r>
-      <w:proofErr w:type="spellEnd"/>
-      <w:r>
-        <w:t xml:space="preserve"> debug session, execution of the debugged application resumes and doesn’t break when performing a ‘step </w:t>
-      </w:r>
-      <w:proofErr w:type="gramStart"/>
-      <w:r>
-        <w:t>out‘ operation</w:t>
-      </w:r>
-      <w:proofErr w:type="gramEnd"/>
-      <w:r>
-        <w:t>. (2412)</w:t>
-      </w:r>
-    </w:p>
-    <w:p>
-      <w:pPr>
-        <w:pStyle w:val="ListParagraph"/>
-        <w:numPr>
-          <w:ilvl w:val="0"/>
-          <w:numId w:val="1"/>
-        </w:numPr>
-        <w:spacing w:after="0" w:line="240" w:lineRule="auto"/>
-      </w:pPr>
-      <w:r>
-        <w:t>For some debugged applications, the HSA Debugger breakpoints are not hit. (2516)</w:t>
-      </w:r>
-    </w:p>
-    <w:p>
-      <w:pPr>
-        <w:pStyle w:val="ListParagraph"/>
-        <w:numPr>
-          <w:ilvl w:val="0"/>
-          <w:numId w:val="1"/>
-        </w:numPr>
-        <w:spacing w:after="0" w:line="240" w:lineRule="auto"/>
-      </w:pPr>
-      <w:r>
-        <w:t>Frame Analysis runs out of memory when l</w:t>
-      </w:r>
-      <w:r>
-        <w:t>oading and displaying ~40 captured frame traces at once. (2561)</w:t>
-      </w:r>
-    </w:p>
-    <w:p>
-      <w:pPr>
-        <w:pStyle w:val="ListParagraph"/>
-        <w:numPr>
-          <w:ilvl w:val="0"/>
-          <w:numId w:val="1"/>
-        </w:numPr>
-        <w:spacing w:after="0" w:line="240" w:lineRule="auto"/>
-      </w:pPr>
-      <w:r>
         <w:t xml:space="preserve">In Visual Studio, after using Frame Analysis to capture frame traces, clicking a frame thumbnail without stopping the session may lead to </w:t>
       </w:r>
       <w:r>
@@ -6018,7 +5741,6 @@
         <w:spacing w:after="0" w:line="240" w:lineRule="auto"/>
       </w:pPr>
       <w:r>
-        <w:lastRenderedPageBreak/>
         <w:t>On Linux, GPU Profiling Performance Counters of an OpenGL application may cause a s</w:t>
       </w:r>
       <w:r>
@@ -6244,6 +5966,7 @@
         <w:spacing w:after="0" w:line="240" w:lineRule="auto"/>
       </w:pPr>
       <w:r>
+        <w:lastRenderedPageBreak/>
         <w:t>For process/mod</w:t>
       </w:r>
       <w:r>
@@ -6475,7 +6198,7 @@
           <w:color w:val="4F6228" w:themeColor="accent3" w:themeShade="80"/>
         </w:rPr>
       </w:pPr>
-      <w:bookmarkStart w:id="54" w:name="_Toc475546300"/>
+      <w:bookmarkStart w:id="54" w:name="_Toc475627454"/>
       <w:r>
         <w:rPr>
           <w:color w:val="4F6228" w:themeColor="accent3" w:themeShade="80"/>
@@ -6591,7 +6314,7 @@
           <w:rPr>
             <w:noProof/>
           </w:rPr>
-          <w:t>6</w:t>
+          <w:t>9</w:t>
         </w:r>
         <w:r>
           <w:rPr>
@@ -9713,7 +9436,7 @@
 </file>
 
 <file path=customXml/itemProps1.xml><?xml version="1.0" encoding="utf-8"?>
-<ds:datastoreItem xmlns:ds="http://schemas.openxmlformats.org/officeDocument/2006/customXml" ds:itemID="{CEA38A16-6CDF-4C04-A6EC-86E23850FA7B}">
+<ds:datastoreItem xmlns:ds="http://schemas.openxmlformats.org/officeDocument/2006/customXml" ds:itemID="{D8E16A0E-EFF8-4BAA-904F-9700AC46B514}">
   <ds:schemaRefs>
     <ds:schemaRef ds:uri="http://schemas.openxmlformats.org/officeDocument/2006/bibliography"/>
   </ds:schemaRefs>

--- a/CodeXL/Setup/CodeXL_Release_Notes.docx
+++ b/CodeXL/Setup/CodeXL_Release_Notes.docx
@@ -32,7 +32,7 @@
                 <w:lang w:bidi="ar-SA"/>
               </w:rPr>
               <w:drawing>
-                <wp:inline distT="0" distB="0" distL="0" distR="0">
+                <wp:inline distT="0" distB="0" distL="0" distR="0" wp14:anchorId="7E020AF8" wp14:editId="7E020AF9">
                   <wp:extent cx="609600" cy="609600"/>
                   <wp:effectExtent l="0" t="0" r="0" b="0"/>
                   <wp:docPr id="3" name="Picture 3"/>
@@ -86,15 +86,13 @@
             <w:pPr>
               <w:jc w:val="right"/>
             </w:pPr>
-            <w:bookmarkStart w:id="0" w:name="_GoBack"/>
-            <w:bookmarkEnd w:id="0"/>
             <w:r>
               <w:rPr>
                 <w:noProof/>
                 <w:lang w:bidi="ar-SA"/>
               </w:rPr>
               <w:drawing>
-                <wp:inline distT="0" distB="0" distL="0" distR="0">
+                <wp:inline distT="0" distB="0" distL="0" distR="0" wp14:anchorId="7E020AFA" wp14:editId="7E020AFB">
                   <wp:extent cx="612648" cy="612648"/>
                   <wp:effectExtent l="0" t="0" r="0" b="0"/>
                   <wp:docPr id="1" name="Picture 1"/>
@@ -146,15 +144,25 @@
           <w:color w:val="4F6228" w:themeColor="accent3" w:themeShade="80"/>
         </w:rPr>
       </w:pPr>
-      <w:bookmarkStart w:id="1" w:name="_Toc475627447"/>
-      <w:proofErr w:type="spellStart"/>
+      <w:bookmarkStart w:id="0" w:name="_Toc475917764"/>
       <w:r>
         <w:rPr>
           <w:color w:val="4F6228" w:themeColor="accent3" w:themeShade="80"/>
         </w:rPr>
-        <w:t>CodeXL</w:t>
-      </w:r>
-      <w:proofErr w:type="spellEnd"/>
+        <w:t xml:space="preserve">CodeXL </w:t>
+      </w:r>
+      <w:r>
+        <w:rPr>
+          <w:color w:val="4F6228" w:themeColor="accent3" w:themeShade="80"/>
+        </w:rPr>
+        <w:t>2.</w:t>
+      </w:r>
+      <w:r>
+        <w:rPr>
+          <w:color w:val="4F6228" w:themeColor="accent3" w:themeShade="80"/>
+        </w:rPr>
+        <w:t>3</w:t>
+      </w:r>
       <w:r>
         <w:rPr>
           <w:color w:val="4F6228" w:themeColor="accent3" w:themeShade="80"/>
@@ -165,18 +173,6 @@
         <w:rPr>
           <w:color w:val="4F6228" w:themeColor="accent3" w:themeShade="80"/>
         </w:rPr>
-        <w:t>2.3</w:t>
-      </w:r>
-      <w:r>
-        <w:rPr>
-          <w:color w:val="4F6228" w:themeColor="accent3" w:themeShade="80"/>
-        </w:rPr>
-        <w:t xml:space="preserve"> </w:t>
-      </w:r>
-      <w:r>
-        <w:rPr>
-          <w:color w:val="4F6228" w:themeColor="accent3" w:themeShade="80"/>
-        </w:rPr>
         <w:t>GA</w:t>
       </w:r>
       <w:r>
@@ -185,7 +181,7 @@
         </w:rPr>
         <w:t xml:space="preserve"> Release Notes</w:t>
       </w:r>
-      <w:bookmarkEnd w:id="1"/>
+      <w:bookmarkEnd w:id="0"/>
       <w:r>
         <w:rPr>
           <w:color w:val="4F6228" w:themeColor="accent3" w:themeShade="80"/>
@@ -253,7 +249,7 @@
           <w:r>
             <w:fldChar w:fldCharType="separate"/>
           </w:r>
-          <w:hyperlink w:anchor="_Toc475627447" w:history="1">
+          <w:hyperlink w:anchor="_Toc475917764" w:history="1">
             <w:r>
               <w:rPr>
                 <w:rStyle w:val="Hyperlink"/>
@@ -280,7 +276,7 @@
                 <w:noProof/>
                 <w:webHidden/>
               </w:rPr>
-              <w:instrText xml:space="preserve"> PAGEREF _Toc475627447 \h </w:instrText>
+              <w:instrText xml:space="preserve"> PAGEREF _Toc475917764 \h </w:instrText>
             </w:r>
             <w:r>
               <w:rPr>
@@ -323,7 +319,7 @@
               <w:lang w:bidi="ar-SA"/>
             </w:rPr>
           </w:pPr>
-          <w:hyperlink w:anchor="_Toc475627448" w:history="1">
+          <w:hyperlink w:anchor="_Toc475917765" w:history="1">
             <w:r>
               <w:rPr>
                 <w:rStyle w:val="Hyperlink"/>
@@ -350,7 +346,7 @@
                 <w:noProof/>
                 <w:webHidden/>
               </w:rPr>
-              <w:instrText xml:space="preserve"> PAGEREF _Toc475627448 \h </w:instrText>
+              <w:instrText xml:space="preserve"> PAGEREF _Toc475917765 \h </w:instrText>
             </w:r>
             <w:r>
               <w:rPr>
@@ -393,7 +389,7 @@
               <w:lang w:bidi="ar-SA"/>
             </w:rPr>
           </w:pPr>
-          <w:hyperlink w:anchor="_Toc475627449" w:history="1">
+          <w:hyperlink w:anchor="_Toc475917766" w:history="1">
             <w:r>
               <w:rPr>
                 <w:rStyle w:val="Hyperlink"/>
@@ -420,7 +416,7 @@
                 <w:noProof/>
                 <w:webHidden/>
               </w:rPr>
-              <w:instrText xml:space="preserve"> PAGEREF _Toc475627449 \h </w:instrText>
+              <w:instrText xml:space="preserve"> PAGEREF _Toc475917766 \h </w:instrText>
             </w:r>
             <w:r>
               <w:rPr>
@@ -463,7 +459,7 @@
               <w:lang w:bidi="ar-SA"/>
             </w:rPr>
           </w:pPr>
-          <w:hyperlink w:anchor="_Toc475627450" w:history="1">
+          <w:hyperlink w:anchor="_Toc475917767" w:history="1">
             <w:r>
               <w:rPr>
                 <w:rStyle w:val="Hyperlink"/>
@@ -490,7 +486,7 @@
                 <w:noProof/>
                 <w:webHidden/>
               </w:rPr>
-              <w:instrText xml:space="preserve"> PAGEREF _Toc475627450 \h </w:instrText>
+              <w:instrText xml:space="preserve"> PAGEREF _Toc475917767 \h </w:instrText>
             </w:r>
             <w:r>
               <w:rPr>
@@ -533,7 +529,7 @@
               <w:lang w:bidi="ar-SA"/>
             </w:rPr>
           </w:pPr>
-          <w:hyperlink w:anchor="_Toc475627451" w:history="1">
+          <w:hyperlink w:anchor="_Toc475917768" w:history="1">
             <w:r>
               <w:rPr>
                 <w:rStyle w:val="Hyperlink"/>
@@ -560,7 +556,7 @@
                 <w:noProof/>
                 <w:webHidden/>
               </w:rPr>
-              <w:instrText xml:space="preserve"> PAGEREF _Toc475627451 \h </w:instrText>
+              <w:instrText xml:space="preserve"> PAGEREF _Toc475917768 \h </w:instrText>
             </w:r>
             <w:r>
               <w:rPr>
@@ -603,7 +599,7 @@
               <w:lang w:bidi="ar-SA"/>
             </w:rPr>
           </w:pPr>
-          <w:hyperlink w:anchor="_Toc475627452" w:history="1">
+          <w:hyperlink w:anchor="_Toc475917769" w:history="1">
             <w:r>
               <w:rPr>
                 <w:rStyle w:val="Hyperlink"/>
@@ -630,7 +626,7 @@
                 <w:noProof/>
                 <w:webHidden/>
               </w:rPr>
-              <w:instrText xml:space="preserve"> PAGEREF _Toc475627452 \h </w:instrText>
+              <w:instrText xml:space="preserve"> PAGEREF _Toc475917769 \h </w:instrText>
             </w:r>
             <w:r>
               <w:rPr>
@@ -673,7 +669,7 @@
               <w:lang w:bidi="ar-SA"/>
             </w:rPr>
           </w:pPr>
-          <w:hyperlink w:anchor="_Toc475627453" w:history="1">
+          <w:hyperlink w:anchor="_Toc475917770" w:history="1">
             <w:r>
               <w:rPr>
                 <w:rStyle w:val="Hyperlink"/>
@@ -700,7 +696,7 @@
                 <w:noProof/>
                 <w:webHidden/>
               </w:rPr>
-              <w:instrText xml:space="preserve"> PAGEREF _Toc475627453 \h </w:instrText>
+              <w:instrText xml:space="preserve"> PAGEREF _Toc475917770 \h </w:instrText>
             </w:r>
             <w:r>
               <w:rPr>
@@ -743,7 +739,7 @@
               <w:lang w:bidi="ar-SA"/>
             </w:rPr>
           </w:pPr>
-          <w:hyperlink w:anchor="_Toc475627454" w:history="1">
+          <w:hyperlink w:anchor="_Toc475917771" w:history="1">
             <w:r>
               <w:rPr>
                 <w:rStyle w:val="Hyperlink"/>
@@ -770,7 +766,7 @@
                 <w:noProof/>
                 <w:webHidden/>
               </w:rPr>
-              <w:instrText xml:space="preserve"> PAGEREF _Toc475627454 \h </w:instrText>
+              <w:instrText xml:space="preserve"> PAGEREF _Toc475917771 \h </w:instrText>
             </w:r>
             <w:r>
               <w:rPr>
@@ -901,15 +897,15 @@
           <w:numId w:val="6"/>
         </w:numPr>
       </w:pPr>
-      <w:bookmarkStart w:id="2" w:name="OLE_LINK65"/>
+      <w:bookmarkStart w:id="1" w:name="OLE_LINK65"/>
       <w:r>
         <w:t xml:space="preserve">CodeXL </w:t>
       </w:r>
-      <w:bookmarkStart w:id="3" w:name="OLE_LINK67"/>
+      <w:bookmarkStart w:id="2" w:name="OLE_LINK67"/>
       <w:r>
         <w:t>Standalone application</w:t>
       </w:r>
-      <w:bookmarkEnd w:id="3"/>
+      <w:bookmarkEnd w:id="2"/>
     </w:p>
     <w:p>
       <w:pPr>
@@ -922,7 +918,7 @@
       <w:r>
         <w:t xml:space="preserve">CodeXL </w:t>
       </w:r>
-      <w:bookmarkStart w:id="4" w:name="OLE_LINK60"/>
+      <w:bookmarkStart w:id="3" w:name="OLE_LINK60"/>
       <w:r>
         <w:t xml:space="preserve">Microsoft® </w:t>
       </w:r>
@@ -935,7 +931,7 @@
       <w:r>
         <w:t xml:space="preserve"> </w:t>
       </w:r>
-      <w:bookmarkEnd w:id="4"/>
+      <w:bookmarkEnd w:id="3"/>
       <w:r>
         <w:t>201</w:t>
       </w:r>
@@ -948,7 +944,7 @@
       <w:r>
         <w:t>extension</w:t>
       </w:r>
-      <w:bookmarkEnd w:id="2"/>
+      <w:bookmarkEnd w:id="1"/>
     </w:p>
     <w:p>
       <w:pPr>
@@ -958,7 +954,7 @@
           <w:numId w:val="6"/>
         </w:numPr>
       </w:pPr>
-      <w:bookmarkStart w:id="5" w:name="OLE_LINK74"/>
+      <w:bookmarkStart w:id="4" w:name="OLE_LINK74"/>
       <w:r>
         <w:t xml:space="preserve">CodeXL </w:t>
       </w:r>
@@ -993,7 +989,7 @@
         <w:t>CodeXL Microsoft® Visual Studio® 2015 extension</w:t>
       </w:r>
     </w:p>
-    <w:bookmarkEnd w:id="5"/>
+    <w:bookmarkEnd w:id="4"/>
     <w:p>
       <w:pPr>
         <w:pStyle w:val="ListParagraph"/>
@@ -1056,7 +1052,7 @@
           <w:szCs w:val="26"/>
         </w:rPr>
       </w:pPr>
-      <w:bookmarkStart w:id="6" w:name="OLE_LINK41"/>
+      <w:bookmarkStart w:id="5" w:name="OLE_LINK41"/>
     </w:p>
     <w:p>
       <w:pPr>
@@ -1083,7 +1079,7 @@
           <w:color w:val="4F6228" w:themeColor="accent3" w:themeShade="80"/>
         </w:rPr>
       </w:pPr>
-      <w:bookmarkStart w:id="7" w:name="_Toc475627448"/>
+      <w:bookmarkStart w:id="6" w:name="_Toc475917765"/>
       <w:r>
         <w:rPr>
           <w:color w:val="4F6228" w:themeColor="accent3" w:themeShade="80"/>
@@ -1091,21 +1087,33 @@
         <w:lastRenderedPageBreak/>
         <w:t>New in this version</w:t>
       </w:r>
-      <w:bookmarkEnd w:id="7"/>
-    </w:p>
-    <w:p>
-      <w:bookmarkStart w:id="8" w:name="OLE_LINK4"/>
-      <w:bookmarkStart w:id="9" w:name="OLE_LINK31"/>
-      <w:bookmarkStart w:id="10" w:name="OLE_LINK33"/>
-      <w:bookmarkStart w:id="11" w:name="OLE_LINK34"/>
-      <w:r>
-        <w:t>The following items are new in this version:</w:t>
-      </w:r>
-    </w:p>
+      <w:bookmarkEnd w:id="6"/>
+    </w:p>
+    <w:p>
+      <w:bookmarkStart w:id="7" w:name="OLE_LINK4"/>
+      <w:bookmarkStart w:id="8" w:name="OLE_LINK31"/>
+      <w:bookmarkStart w:id="9" w:name="OLE_LINK33"/>
+      <w:bookmarkStart w:id="10" w:name="OLE_LINK34"/>
+      <w:r>
+        <w:t xml:space="preserve">CodeXL </w:t>
+      </w:r>
+      <w:r>
+        <w:t>v</w:t>
+      </w:r>
+      <w:r>
+        <w:t xml:space="preserve">2.3 adds the following major features on top of the CodeXL </w:t>
+      </w:r>
+      <w:r>
+        <w:t>v</w:t>
+      </w:r>
+      <w:r>
+        <w:t>2.2 feature set:</w:t>
+      </w:r>
+    </w:p>
+    <w:bookmarkEnd w:id="7"/>
     <w:bookmarkEnd w:id="8"/>
     <w:bookmarkEnd w:id="9"/>
     <w:bookmarkEnd w:id="10"/>
-    <w:bookmarkEnd w:id="11"/>
     <w:p>
       <w:pPr>
         <w:pStyle w:val="ListParagraph"/>
@@ -1132,316 +1140,58 @@
     </w:p>
     <w:p>
       <w:pPr>
-        <w:pStyle w:val="ListParagraph"/>
+        <w:pStyle w:val="NoSpacing"/>
         <w:numPr>
           <w:ilvl w:val="0"/>
           <w:numId w:val="6"/>
         </w:numPr>
       </w:pPr>
-      <w:bookmarkStart w:id="12" w:name="OLE_LINK16"/>
       <w:r>
         <w:t>CPU Profiling</w:t>
       </w:r>
     </w:p>
     <w:p>
       <w:pPr>
-        <w:pStyle w:val="ListParagraph"/>
+        <w:pStyle w:val="NoSpacing"/>
         <w:numPr>
           <w:ilvl w:val="1"/>
           <w:numId w:val="6"/>
         </w:numPr>
       </w:pPr>
       <w:r>
-        <w:t xml:space="preserve">Count Mode profiling is supported in </w:t>
-      </w:r>
-      <w:proofErr w:type="spellStart"/>
-      <w:r>
-        <w:t>C</w:t>
-      </w:r>
-      <w:r>
-        <w:t>odeXLCpuProfiler</w:t>
-      </w:r>
-      <w:proofErr w:type="spellEnd"/>
-      <w:r>
-        <w:t xml:space="preserve"> CLI</w:t>
-      </w:r>
-      <w:r>
-        <w:t xml:space="preserve">. </w:t>
-      </w:r>
-      <w:r>
-        <w:t xml:space="preserve">In this mode, the CLI </w:t>
-      </w:r>
-      <w:r>
-        <w:t>counts the number of occurrences of monitored events</w:t>
-      </w:r>
-      <w:r>
-        <w:t>.</w:t>
-      </w:r>
-    </w:p>
-    <w:p>
-      <w:pPr>
-        <w:pStyle w:val="ListParagraph"/>
+        <w:t xml:space="preserve">Support </w:t>
+      </w:r>
+      <w:r>
+        <w:t>Count Mode profiling in CodeXLCpuProfiler CLI. In this mode, the CLI counts the number of occurrences of monitored events.</w:t>
+      </w:r>
+    </w:p>
+    <w:p>
+      <w:pPr>
+        <w:pStyle w:val="NoSpacing"/>
         <w:numPr>
           <w:ilvl w:val="1"/>
           <w:numId w:val="6"/>
         </w:numPr>
       </w:pPr>
-      <w:proofErr w:type="spellStart"/>
-      <w:r>
-        <w:t>CodeXLCpuProfiler</w:t>
-      </w:r>
-      <w:proofErr w:type="spellEnd"/>
-      <w:r>
-        <w:t xml:space="preserve"> </w:t>
-      </w:r>
-      <w:r>
-        <w:t>C</w:t>
-      </w:r>
-      <w:r>
-        <w:t>LI</w:t>
-      </w:r>
-      <w:r>
-        <w:t xml:space="preserve"> support</w:t>
-      </w:r>
-      <w:r>
-        <w:t>s</w:t>
-      </w:r>
-      <w:r>
-        <w:t xml:space="preserve"> headless servers to collect and analyze profile data</w:t>
-      </w:r>
-      <w:r>
-        <w:t>.</w:t>
-      </w:r>
-    </w:p>
-    <w:p>
-      <w:pPr>
-        <w:pStyle w:val="ListParagraph"/>
+      <w:r>
+        <w:t>CodeXLCpuProfiler CLI supports headless servers to collect and analyze profile data.</w:t>
+      </w:r>
+    </w:p>
+    <w:p>
+      <w:pPr>
+        <w:pStyle w:val="NoSpacing"/>
         <w:numPr>
           <w:ilvl w:val="1"/>
           <w:numId w:val="6"/>
         </w:numPr>
       </w:pPr>
-      <w:proofErr w:type="spellStart"/>
-      <w:r>
-        <w:t>CodeXLCpuProfiler</w:t>
-      </w:r>
-      <w:proofErr w:type="spellEnd"/>
-      <w:r>
-        <w:t xml:space="preserve"> CLI generates </w:t>
-      </w:r>
-      <w:proofErr w:type="spellStart"/>
-      <w:r>
-        <w:t>CallGraph</w:t>
-      </w:r>
-      <w:proofErr w:type="spellEnd"/>
-      <w:r>
-        <w:t xml:space="preserve"> section if the </w:t>
-      </w:r>
-      <w:proofErr w:type="spellStart"/>
-      <w:r>
-        <w:t>CallStack</w:t>
-      </w:r>
-      <w:proofErr w:type="spellEnd"/>
-      <w:r>
-        <w:t xml:space="preserve"> sampling is enabled during profile data collection.</w:t>
-      </w:r>
-    </w:p>
-    <w:p>
-      <w:pPr>
-        <w:pStyle w:val="ListParagraph"/>
-        <w:numPr>
-          <w:ilvl w:val="0"/>
-          <w:numId w:val="6"/>
-        </w:numPr>
-      </w:pPr>
-      <w:r>
-        <w:t>Power Profiling</w:t>
-      </w:r>
-    </w:p>
-    <w:p>
-      <w:pPr>
-        <w:pStyle w:val="ListParagraph"/>
-        <w:numPr>
-          <w:ilvl w:val="1"/>
-          <w:numId w:val="6"/>
-        </w:numPr>
-      </w:pPr>
-      <w:r>
-        <w:t>Simplified Summary View for Timeline profiling</w:t>
-      </w:r>
-      <w:r>
-        <w:t>.</w:t>
-      </w:r>
-    </w:p>
-    <w:p>
-      <w:pPr>
-        <w:pStyle w:val="ListParagraph"/>
-        <w:numPr>
-          <w:ilvl w:val="1"/>
-          <w:numId w:val="6"/>
-        </w:numPr>
-      </w:pPr>
-      <w:r>
-        <w:t>Module level attribution (</w:t>
-      </w:r>
-      <w:r>
-        <w:t xml:space="preserve">Now it is </w:t>
-      </w:r>
-      <w:r>
-        <w:t xml:space="preserve">available in the Command Line tool on </w:t>
-      </w:r>
-      <w:r>
-        <w:t>Linux also</w:t>
-      </w:r>
-      <w:r>
-        <w:t>)</w:t>
-      </w:r>
-      <w:r>
-        <w:t>.</w:t>
-      </w:r>
-    </w:p>
-    <w:p>
-      <w:pPr>
-        <w:pStyle w:val="ListParagraph"/>
-        <w:numPr>
-          <w:ilvl w:val="0"/>
-          <w:numId w:val="6"/>
-        </w:numPr>
-      </w:pPr>
-      <w:r>
-        <w:t>Static Analysis</w:t>
-      </w:r>
-    </w:p>
-    <w:p>
-      <w:pPr>
-        <w:pStyle w:val="ListParagraph"/>
-        <w:numPr>
-          <w:ilvl w:val="1"/>
-          <w:numId w:val="6"/>
-        </w:numPr>
-      </w:pPr>
-      <w:r>
-        <w:t xml:space="preserve">Support static analysis of OpenCL kernels, </w:t>
-      </w:r>
-      <w:r>
-        <w:t>OpenGL</w:t>
-      </w:r>
-      <w:r>
-        <w:t xml:space="preserve"> and Vulkan GLSL shaders on Linux systems installed with amdgpu-pro driver.</w:t>
-      </w:r>
-    </w:p>
-    <w:p>
-      <w:pPr>
-        <w:pStyle w:val="ListParagraph"/>
-        <w:numPr>
-          <w:ilvl w:val="1"/>
-          <w:numId w:val="6"/>
-        </w:numPr>
-        <w:spacing w:after="0" w:line="240" w:lineRule="auto"/>
-      </w:pPr>
-      <w:r>
-        <w:t xml:space="preserve">Extract AMDIL code for DX11 shaders (available in the </w:t>
-      </w:r>
-      <w:r>
-        <w:t>c</w:t>
-      </w:r>
-      <w:r>
-        <w:t xml:space="preserve">ommand </w:t>
-      </w:r>
-      <w:r>
-        <w:t>l</w:t>
-      </w:r>
-      <w:r>
-        <w:t>ine tool).</w:t>
-      </w:r>
-    </w:p>
-    <w:bookmarkEnd w:id="12"/>
-    <w:p>
-      <w:pPr>
-        <w:pStyle w:val="ListParagraph"/>
-        <w:numPr>
-          <w:ilvl w:val="0"/>
-          <w:numId w:val="6"/>
-        </w:numPr>
-      </w:pPr>
-      <w:r>
-        <w:t>GPU Debugging</w:t>
-      </w:r>
-    </w:p>
-    <w:p>
-      <w:pPr>
-        <w:pStyle w:val="ListParagraph"/>
-        <w:numPr>
-          <w:ilvl w:val="1"/>
-          <w:numId w:val="6"/>
-        </w:numPr>
-      </w:pPr>
-      <w:r>
-        <w:t>Display referenced structures/values when viewing pointer variables</w:t>
-      </w:r>
-    </w:p>
-    <w:p>
-      <w:pPr>
-        <w:pStyle w:val="ListParagraph"/>
-        <w:numPr>
-          <w:ilvl w:val="1"/>
-          <w:numId w:val="6"/>
-        </w:numPr>
-      </w:pPr>
-      <w:r>
-        <w:t>Support OpenGL-OpenCL interop</w:t>
-      </w:r>
-    </w:p>
-    <w:p>
-      <w:pPr>
-        <w:pStyle w:val="ListParagraph"/>
-        <w:numPr>
-          <w:ilvl w:val="0"/>
-          <w:numId w:val="6"/>
-        </w:numPr>
-      </w:pPr>
-      <w:r>
-        <w:t>Source Control and Build Environment</w:t>
-      </w:r>
-    </w:p>
-    <w:p>
-      <w:pPr>
-        <w:pStyle w:val="ListParagraph"/>
-        <w:numPr>
-          <w:ilvl w:val="1"/>
-          <w:numId w:val="6"/>
-        </w:numPr>
-      </w:pPr>
-      <w:r>
-        <w:t>Converted the common source modules to</w:t>
-      </w:r>
-      <w:r>
-        <w:t xml:space="preserve"> </w:t>
-      </w:r>
-      <w:proofErr w:type="spellStart"/>
-      <w:r>
-        <w:t>git</w:t>
-      </w:r>
-      <w:proofErr w:type="spellEnd"/>
-      <w:r>
-        <w:t xml:space="preserve"> sub-module</w:t>
-      </w:r>
-    </w:p>
-    <w:p>
-      <w:pPr>
-        <w:pStyle w:val="ListParagraph"/>
-        <w:numPr>
-          <w:ilvl w:val="0"/>
-          <w:numId w:val="6"/>
-        </w:numPr>
-      </w:pPr>
-      <w:r>
-        <w:t>UI Improvements</w:t>
-      </w:r>
-    </w:p>
-    <w:p>
-      <w:pPr>
-        <w:pStyle w:val="ListParagraph"/>
+      <w:r>
+        <w:t>CodeXLCpuProfiler CLI generates CallGraph section if the CallStack sampling is enabled during profile data collection.</w:t>
+      </w:r>
+    </w:p>
+    <w:p>
+      <w:pPr>
+        <w:pStyle w:val="NoSpacing"/>
         <w:numPr>
           <w:ilvl w:val="1"/>
           <w:numId w:val="6"/>
@@ -1452,7 +1202,277 @@
           <w:rFonts w:eastAsia="Times New Roman" w:cs="Arial"/>
           <w:color w:val="000000"/>
         </w:rPr>
-        <w:t>GUI fixes and improvements in CPU and Power Profiling to make it more stable.</w:t>
+        <w:t xml:space="preserve">Many </w:t>
+      </w:r>
+      <w:r>
+        <w:rPr>
+          <w:rFonts w:eastAsia="Times New Roman" w:cs="Arial"/>
+          <w:color w:val="000000"/>
+        </w:rPr>
+        <w:t>GUI fixes and improvements to make it more stable.</w:t>
+      </w:r>
+    </w:p>
+    <w:p>
+      <w:pPr>
+        <w:pStyle w:val="NoSpacing"/>
+        <w:numPr>
+          <w:ilvl w:val="0"/>
+          <w:numId w:val="6"/>
+        </w:numPr>
+      </w:pPr>
+      <w:r>
+        <w:t>Power Profiling</w:t>
+      </w:r>
+    </w:p>
+    <w:p>
+      <w:pPr>
+        <w:pStyle w:val="NoSpacing"/>
+        <w:numPr>
+          <w:ilvl w:val="1"/>
+          <w:numId w:val="6"/>
+        </w:numPr>
+      </w:pPr>
+      <w:r>
+        <w:t>Simplified Summary View for Timeline profiling.</w:t>
+      </w:r>
+    </w:p>
+    <w:p>
+      <w:pPr>
+        <w:pStyle w:val="NoSpacing"/>
+        <w:numPr>
+          <w:ilvl w:val="1"/>
+          <w:numId w:val="6"/>
+        </w:numPr>
+      </w:pPr>
+      <w:r>
+        <w:t>Module level attribution (Now it is available in the Command Line tool on Linux also).</w:t>
+      </w:r>
+    </w:p>
+    <w:p>
+      <w:pPr>
+        <w:pStyle w:val="NoSpacing"/>
+        <w:numPr>
+          <w:ilvl w:val="1"/>
+          <w:numId w:val="6"/>
+        </w:numPr>
+      </w:pPr>
+      <w:r>
+        <w:rPr>
+          <w:rFonts w:eastAsia="Times New Roman" w:cs="Arial"/>
+          <w:color w:val="000000"/>
+        </w:rPr>
+        <w:t>Many GUI fixes</w:t>
+      </w:r>
+      <w:r>
+        <w:rPr>
+          <w:rFonts w:eastAsia="Times New Roman" w:cs="Arial"/>
+          <w:color w:val="000000"/>
+        </w:rPr>
+        <w:t xml:space="preserve"> and improvements</w:t>
+      </w:r>
+      <w:r>
+        <w:rPr>
+          <w:rFonts w:eastAsia="Times New Roman" w:cs="Arial"/>
+          <w:color w:val="000000"/>
+        </w:rPr>
+        <w:t xml:space="preserve"> to make it more stable.</w:t>
+      </w:r>
+    </w:p>
+    <w:p>
+      <w:pPr>
+        <w:pStyle w:val="NoSpacing"/>
+        <w:numPr>
+          <w:ilvl w:val="0"/>
+          <w:numId w:val="6"/>
+        </w:numPr>
+      </w:pPr>
+      <w:r>
+        <w:t>GPU Profiling</w:t>
+      </w:r>
+    </w:p>
+    <w:p>
+      <w:pPr>
+        <w:pStyle w:val="NoSpacing"/>
+        <w:numPr>
+          <w:ilvl w:val="1"/>
+          <w:numId w:val="6"/>
+        </w:numPr>
+      </w:pPr>
+      <w:r>
+        <w:t>ROCm 1.4 support</w:t>
+      </w:r>
+    </w:p>
+    <w:p>
+      <w:pPr>
+        <w:pStyle w:val="NoSpacing"/>
+        <w:numPr>
+          <w:ilvl w:val="1"/>
+          <w:numId w:val="6"/>
+        </w:numPr>
+      </w:pPr>
+      <w:r>
+        <w:t>ROCm: Support collecting timing data for data transfers</w:t>
+      </w:r>
+    </w:p>
+    <w:p>
+      <w:pPr>
+        <w:pStyle w:val="NoSpacing"/>
+        <w:numPr>
+          <w:ilvl w:val="1"/>
+          <w:numId w:val="6"/>
+        </w:numPr>
+      </w:pPr>
+      <w:r>
+        <w:t>ROCm: Support AQL Packet tracing</w:t>
+      </w:r>
+    </w:p>
+    <w:p>
+      <w:pPr>
+        <w:pStyle w:val="NoSpacing"/>
+        <w:numPr>
+          <w:ilvl w:val="1"/>
+          <w:numId w:val="6"/>
+        </w:numPr>
+      </w:pPr>
+      <w:r>
+        <w:rPr>
+          <w:rFonts w:cs="Arial"/>
+          <w:color w:val="000000"/>
+        </w:rPr>
+        <w:t>CodeXLGpuProfiler CLI switches for specifying a start time and duration (in milliseconds) to profile an application.</w:t>
+      </w:r>
+    </w:p>
+    <w:p>
+      <w:pPr>
+        <w:pStyle w:val="NoSpacing"/>
+        <w:numPr>
+          <w:ilvl w:val="1"/>
+          <w:numId w:val="6"/>
+        </w:numPr>
+      </w:pPr>
+      <w:r>
+        <w:rPr>
+          <w:rFonts w:cs="Arial"/>
+          <w:color w:val="000000"/>
+        </w:rPr>
+        <w:t>CodeXLGpuProfiler CLI switch for reporting the number of passes required for a given counter set</w:t>
+      </w:r>
+    </w:p>
+    <w:p>
+      <w:pPr>
+        <w:pStyle w:val="NoSpacing"/>
+        <w:numPr>
+          <w:ilvl w:val="1"/>
+          <w:numId w:val="6"/>
+        </w:numPr>
+      </w:pPr>
+      <w:r>
+        <w:rPr>
+          <w:rFonts w:cs="Arial"/>
+          <w:color w:val="000000"/>
+        </w:rPr>
+        <w:t>Support Whole Application Replay for collecting perf counters for ROCm and OCL applications</w:t>
+      </w:r>
+    </w:p>
+    <w:p>
+      <w:pPr>
+        <w:pStyle w:val="NoSpacing"/>
+        <w:numPr>
+          <w:ilvl w:val="1"/>
+          <w:numId w:val="6"/>
+        </w:numPr>
+      </w:pPr>
+      <w:r>
+        <w:rPr>
+          <w:rFonts w:cs="Arial"/>
+          <w:color w:val="000000"/>
+        </w:rPr>
+        <w:t>Support generating single-pass counter files that can be used with Whole Application Replay</w:t>
+      </w:r>
+    </w:p>
+    <w:p>
+      <w:pPr>
+        <w:pStyle w:val="NoSpacing"/>
+        <w:numPr>
+          <w:ilvl w:val="0"/>
+          <w:numId w:val="6"/>
+        </w:numPr>
+      </w:pPr>
+      <w:r>
+        <w:rPr>
+          <w:rFonts w:eastAsiaTheme="minorEastAsia"/>
+          <w:kern w:val="24"/>
+          <w:szCs w:val="20"/>
+        </w:rPr>
+        <w:t>GPU Debugger Back-End</w:t>
+      </w:r>
+    </w:p>
+    <w:p>
+      <w:pPr>
+        <w:pStyle w:val="NoSpacing"/>
+        <w:numPr>
+          <w:ilvl w:val="1"/>
+          <w:numId w:val="6"/>
+        </w:numPr>
+      </w:pPr>
+      <w:r>
+        <w:t>Remove HSA debugging support</w:t>
+      </w:r>
+    </w:p>
+    <w:p>
+      <w:pPr>
+        <w:pStyle w:val="NoSpacing"/>
+        <w:numPr>
+          <w:ilvl w:val="1"/>
+          <w:numId w:val="6"/>
+        </w:numPr>
+      </w:pPr>
+      <w:r>
+        <w:t xml:space="preserve">Disable OpenCL kernel debugging on </w:t>
+      </w:r>
+      <w:r>
+        <w:t xml:space="preserve">new </w:t>
+      </w:r>
+      <w:r>
+        <w:t>OpenCL</w:t>
+      </w:r>
+      <w:r>
+        <w:t>™</w:t>
+      </w:r>
+      <w:r>
+        <w:t xml:space="preserve"> with open source LLVM Lightning compiler path</w:t>
+      </w:r>
+      <w:r>
+        <w:t xml:space="preserve"> which can’t be supported by the existing AMDIL-based patching debugging technology</w:t>
+      </w:r>
+    </w:p>
+    <w:p>
+      <w:pPr>
+        <w:pStyle w:val="NoSpacing"/>
+        <w:numPr>
+          <w:ilvl w:val="2"/>
+          <w:numId w:val="6"/>
+        </w:numPr>
+      </w:pPr>
+      <w:r>
+        <w:t xml:space="preserve">Future </w:t>
+      </w:r>
+      <w:hyperlink r:id="rId12" w:history="1">
+        <w:r>
+          <w:rPr>
+            <w:rStyle w:val="Hyperlink"/>
+          </w:rPr>
+          <w:t>rocm-gdb</w:t>
+        </w:r>
+      </w:hyperlink>
+      <w:r>
+        <w:t xml:space="preserve"> versions will be updated to support OpenCL</w:t>
+      </w:r>
+      <w:r>
+        <w:t>™</w:t>
+      </w:r>
+      <w:r>
+        <w:t xml:space="preserve"> kernel debugging</w:t>
       </w:r>
     </w:p>
     <w:p>
@@ -1462,23 +1482,23 @@
           <w:color w:val="4F6228" w:themeColor="accent3" w:themeShade="80"/>
         </w:rPr>
       </w:pPr>
-      <w:bookmarkStart w:id="13" w:name="_Toc475627449"/>
+      <w:bookmarkStart w:id="11" w:name="_Toc475917766"/>
       <w:r>
         <w:rPr>
           <w:color w:val="4F6228" w:themeColor="accent3" w:themeShade="80"/>
         </w:rPr>
         <w:t>System Requirements</w:t>
       </w:r>
-      <w:bookmarkEnd w:id="13"/>
-    </w:p>
-    <w:p>
-      <w:bookmarkStart w:id="14" w:name="OLE_LINK52"/>
-      <w:bookmarkStart w:id="15" w:name="OLE_LINK53"/>
+      <w:bookmarkEnd w:id="11"/>
+    </w:p>
+    <w:p>
+      <w:bookmarkStart w:id="12" w:name="OLE_LINK52"/>
+      <w:bookmarkStart w:id="13" w:name="OLE_LINK53"/>
       <w:r>
         <w:t>CodeXL contains a host of development features with varying system requirements:</w:t>
       </w:r>
     </w:p>
-    <w:bookmarkEnd w:id="6"/>
+    <w:bookmarkEnd w:id="5"/>
     <w:p>
       <w:pPr>
         <w:pStyle w:val="ListParagraph"/>
@@ -1627,6 +1647,7 @@
         </w:numPr>
       </w:pPr>
       <w:r>
+        <w:lastRenderedPageBreak/>
         <w:t xml:space="preserve">Radeon Software Crimson Edition </w:t>
       </w:r>
       <w:r>
@@ -1686,7 +1707,7 @@
           <w:numId w:val="8"/>
         </w:numPr>
       </w:pPr>
-      <w:bookmarkStart w:id="16" w:name="OLE_LINK10"/>
+      <w:bookmarkStart w:id="14" w:name="OLE_LINK10"/>
       <w:r>
         <w:t>E</w:t>
       </w:r>
@@ -1708,7 +1729,7 @@
       <w:r>
         <w:t xml:space="preserve">) </w:t>
       </w:r>
-      <w:bookmarkEnd w:id="16"/>
+      <w:bookmarkEnd w:id="14"/>
       <w:r>
         <w:t xml:space="preserve">are no longer supported by </w:t>
       </w:r>
@@ -1721,7 +1742,7 @@
       <w:r>
         <w:t xml:space="preserve">(available </w:t>
       </w:r>
-      <w:hyperlink r:id="rId12" w:history="1">
+      <w:hyperlink r:id="rId13" w:history="1">
         <w:r>
           <w:rPr>
             <w:rStyle w:val="Hyperlink"/>
@@ -1824,6 +1845,24 @@
       <w:pPr>
         <w:pStyle w:val="ListParagraph"/>
         <w:numPr>
+          <w:ilvl w:val="1"/>
+          <w:numId w:val="8"/>
+        </w:numPr>
+      </w:pPr>
+      <w:r>
+        <w:t>OpenCL</w:t>
+      </w:r>
+      <w:r>
+        <w:t>™</w:t>
+      </w:r>
+      <w:r>
+        <w:t xml:space="preserve"> kernel debugging requires the closed-source AMD OpenCL compiler.</w:t>
+      </w:r>
+    </w:p>
+    <w:p>
+      <w:pPr>
+        <w:pStyle w:val="ListParagraph"/>
+        <w:numPr>
           <w:ilvl w:val="0"/>
           <w:numId w:val="8"/>
         </w:numPr>
@@ -1839,13 +1878,6 @@
         </w:rPr>
         <w:t>HSA Profiling</w:t>
       </w:r>
-      <w:r>
-        <w:rPr>
-          <w:b/>
-          <w:bCs/>
-        </w:rPr>
-        <w:t xml:space="preserve"> and Debugging</w:t>
-      </w:r>
     </w:p>
     <w:p>
       <w:pPr>
@@ -1856,20 +1888,19 @@
         </w:numPr>
       </w:pPr>
       <w:r>
-        <w:lastRenderedPageBreak/>
-        <w:t xml:space="preserve">Supported on the Linux® HSA stack, on </w:t>
-      </w:r>
-      <w:r>
-        <w:t xml:space="preserve">Carrizo </w:t>
-      </w:r>
-      <w:r>
-        <w:t>APUs</w:t>
-      </w:r>
-      <w:r>
-        <w:t xml:space="preserve"> and Boltzmann configura</w:t>
-      </w:r>
-      <w:r>
-        <w:t>tions:</w:t>
+        <w:t xml:space="preserve">Supported on the </w:t>
+      </w:r>
+      <w:r>
+        <w:t>ROCm</w:t>
+      </w:r>
+      <w:r>
+        <w:t xml:space="preserve"> stack</w:t>
+      </w:r>
+      <w:r>
+        <w:t>, version 1.4</w:t>
+      </w:r>
+      <w:r>
+        <w:t>.  See the below link for supported hardware configurations:</w:t>
       </w:r>
     </w:p>
     <w:p>
@@ -1881,7 +1912,22 @@
         </w:numPr>
       </w:pPr>
       <w:r>
-        <w:t>CPU: Intel(c) Haswell or newer, Core i5, Core i7, Xeon E3 v4 &amp; v5; Xeon E5 v3</w:t>
+        <w:t>https://rocm.github.io/hardware.html</w:t>
+      </w:r>
+    </w:p>
+    <w:p>
+      <w:pPr>
+        <w:pStyle w:val="ListParagraph"/>
+        <w:numPr>
+          <w:ilvl w:val="1"/>
+          <w:numId w:val="8"/>
+        </w:numPr>
+      </w:pPr>
+      <w:r>
+        <w:t>Follow the installation instructions at the following link to install ROCm</w:t>
+      </w:r>
+      <w:r>
+        <w:t>:</w:t>
       </w:r>
     </w:p>
     <w:p>
@@ -1893,7 +1939,7 @@
         </w:numPr>
       </w:pPr>
       <w:r>
-        <w:t>GPU: Fiji ASIC (AMD R9 Nano, R9 Fury and R9 Fury X)</w:t>
+        <w:t>https://rocm.github.io/install.html</w:t>
       </w:r>
     </w:p>
     <w:p>
@@ -1904,130 +1950,28 @@
           <w:numId w:val="8"/>
         </w:numPr>
       </w:pPr>
-      <w:proofErr w:type="spellStart"/>
-      <w:r>
-        <w:t>CodeXL</w:t>
-      </w:r>
-      <w:proofErr w:type="spellEnd"/>
-      <w:r>
-        <w:t xml:space="preserve"> supports </w:t>
-      </w:r>
-      <w:proofErr w:type="spellStart"/>
-      <w:r>
-        <w:t>ROCm</w:t>
-      </w:r>
-      <w:proofErr w:type="spellEnd"/>
-      <w:r>
-        <w:t xml:space="preserve"> version 1.1.2.</w:t>
-      </w:r>
-    </w:p>
-    <w:p>
-      <w:pPr>
-        <w:pStyle w:val="ListParagraph"/>
-        <w:numPr>
-          <w:ilvl w:val="1"/>
-          <w:numId w:val="8"/>
-        </w:numPr>
-      </w:pPr>
-      <w:r>
-        <w:t xml:space="preserve">The </w:t>
-      </w:r>
-      <w:r>
-        <w:t xml:space="preserve">following </w:t>
-      </w:r>
-      <w:proofErr w:type="spellStart"/>
-      <w:r>
-        <w:t>ROCm</w:t>
-      </w:r>
-      <w:proofErr w:type="spellEnd"/>
-      <w:r>
-        <w:t xml:space="preserve"> packages must be installed:</w:t>
-      </w:r>
-    </w:p>
-    <w:p>
-      <w:pPr>
-        <w:pStyle w:val="ListParagraph"/>
-        <w:numPr>
-          <w:ilvl w:val="2"/>
-          <w:numId w:val="8"/>
-        </w:numPr>
-        <w:rPr>
-          <w:rStyle w:val="Hyperlink"/>
-          <w:color w:val="auto"/>
-          <w:u w:val="none"/>
-        </w:rPr>
-      </w:pPr>
-      <w:r>
-        <w:t>Radeon Open Compute Runtime (ROCR)</w:t>
-      </w:r>
-      <w:r>
-        <w:t>.</w:t>
-      </w:r>
-      <w:r>
-        <w:br/>
-      </w:r>
-      <w:r>
-        <w:t xml:space="preserve">Available here: </w:t>
-      </w:r>
-      <w:hyperlink r:id="rId13" w:history="1">
-        <w:r>
-          <w:rPr>
-            <w:rStyle w:val="Hyperlink"/>
-          </w:rPr>
-          <w:t>https://github.com/RadeonOpenCompute/ROCR-Runtime</w:t>
-        </w:r>
-      </w:hyperlink>
-    </w:p>
-    <w:p>
-      <w:pPr>
-        <w:pStyle w:val="ListParagraph"/>
-        <w:numPr>
-          <w:ilvl w:val="2"/>
-          <w:numId w:val="8"/>
-        </w:numPr>
-      </w:pPr>
-      <w:r>
-        <w:t xml:space="preserve">Radeon Open Compute </w:t>
-      </w:r>
-      <w:r>
-        <w:t xml:space="preserve">GPU </w:t>
-      </w:r>
-      <w:r>
-        <w:t>Debug SDK.</w:t>
-      </w:r>
-      <w:r>
-        <w:br/>
-      </w:r>
-      <w:r>
-        <w:t xml:space="preserve">Available here:  </w:t>
+      <w:r>
+        <w:t xml:space="preserve">Should a new version of the </w:t>
+      </w:r>
+      <w:r>
+        <w:t>ROC</w:t>
+      </w:r>
+      <w:r>
+        <w:t>m</w:t>
+      </w:r>
+      <w:r>
+        <w:t xml:space="preserve"> </w:t>
+      </w:r>
+      <w:r>
+        <w:t xml:space="preserve">become available, the version of the profiler included in CodeXL </w:t>
+      </w:r>
+      <w:r>
+        <w:t>may</w:t>
+      </w:r>
+      <w:r>
+        <w:t xml:space="preserve"> need to be updated in order to be compatible with that version.  If/when a new runtime is published to GitHub, we will also publish new HSA Profiler binaries on GitHub (</w:t>
       </w:r>
       <w:hyperlink r:id="rId14" w:history="1">
-        <w:r>
-          <w:rPr>
-            <w:rStyle w:val="Hyperlink"/>
-          </w:rPr>
-          <w:t>https://github.com/RadeonOpenCompute/ROCm-GPUDebugSDK</w:t>
-        </w:r>
-      </w:hyperlink>
-    </w:p>
-    <w:p>
-      <w:pPr>
-        <w:pStyle w:val="ListParagraph"/>
-        <w:numPr>
-          <w:ilvl w:val="1"/>
-          <w:numId w:val="8"/>
-        </w:numPr>
-      </w:pPr>
-      <w:r>
-        <w:t xml:space="preserve">Should a new version of the </w:t>
-      </w:r>
-      <w:r>
-        <w:t xml:space="preserve">ROCR </w:t>
-      </w:r>
-      <w:r>
-        <w:t>become available, the version of the profiler included in CodeXL will need to be updated in order to be compatible with that version.  If/when a new runtime is published to GitHub, we will also publish new HSA Profiler binaries on GitHub (</w:t>
-      </w:r>
-      <w:hyperlink r:id="rId15" w:history="1">
         <w:r>
           <w:rPr>
             <w:rStyle w:val="Hyperlink"/>
@@ -2036,52 +1980,10 @@
         </w:r>
       </w:hyperlink>
       <w:r>
-        <w:t xml:space="preserve">).  In order to continue using the HSA Profiler with CodeXL, you will need to copy the following files from the GitHub repository to </w:t>
-      </w:r>
-      <w:r>
-        <w:t xml:space="preserve">the CodeXL installation directory to </w:t>
-      </w:r>
-      <w:r>
-        <w:t>overwrite the versions of the files released with CodeXL:</w:t>
-      </w:r>
-    </w:p>
-    <w:p>
-      <w:pPr>
-        <w:pStyle w:val="ListParagraph"/>
-        <w:numPr>
-          <w:ilvl w:val="2"/>
-          <w:numId w:val="8"/>
-        </w:numPr>
-      </w:pPr>
-      <w:r>
-        <w:t>bin/libGPUPerAPIHSA.so</w:t>
-      </w:r>
-      <w:r>
-        <w:t xml:space="preserve"> </w:t>
-      </w:r>
-    </w:p>
-    <w:p>
-      <w:pPr>
-        <w:pStyle w:val="ListParagraph"/>
-        <w:numPr>
-          <w:ilvl w:val="2"/>
-          <w:numId w:val="8"/>
-        </w:numPr>
-      </w:pPr>
-      <w:r>
-        <w:t>bin/libHSAProfileAgent.so</w:t>
-      </w:r>
-    </w:p>
-    <w:p>
-      <w:pPr>
-        <w:pStyle w:val="ListParagraph"/>
-        <w:numPr>
-          <w:ilvl w:val="2"/>
-          <w:numId w:val="8"/>
-        </w:numPr>
-      </w:pPr>
-      <w:r>
-        <w:t>bin/libHSATraceAgent.so</w:t>
+        <w:t xml:space="preserve">).  </w:t>
+      </w:r>
+      <w:r>
+        <w:t>There will be instructions included in the aforementioned repository describing what steps may need to be taken to use a new profiler build with an existing CodeXL build.</w:t>
       </w:r>
     </w:p>
     <w:p>
@@ -2102,7 +2004,7 @@
         </w:rPr>
         <w:t>GPU API-Level Debugging</w:t>
       </w:r>
-      <w:bookmarkStart w:id="17" w:name="OLE_LINK13"/>
+      <w:bookmarkStart w:id="15" w:name="OLE_LINK13"/>
       <w:r>
         <w:t xml:space="preserve">, </w:t>
       </w:r>
@@ -2115,7 +2017,7 @@
       <w:r>
         <w:t xml:space="preserve"> configuration is required (AMD or other</w:t>
       </w:r>
-      <w:bookmarkEnd w:id="17"/>
+      <w:bookmarkEnd w:id="15"/>
       <w:r>
         <w:t>)</w:t>
       </w:r>
@@ -2175,7 +2077,7 @@
           <w:numId w:val="8"/>
         </w:numPr>
       </w:pPr>
-      <w:bookmarkStart w:id="18" w:name="OLE_LINK2"/>
+      <w:bookmarkStart w:id="16" w:name="OLE_LINK2"/>
       <w:r>
         <w:t>The Event</w:t>
       </w:r>
@@ -2197,8 +2099,8 @@
       <w:r>
         <w:t>an AMD CPU or APU processor.</w:t>
       </w:r>
-      <w:bookmarkEnd w:id="14"/>
-      <w:bookmarkEnd w:id="18"/>
+      <w:bookmarkEnd w:id="12"/>
+      <w:bookmarkEnd w:id="16"/>
     </w:p>
     <w:p>
       <w:pPr>
@@ -2247,23 +2149,7 @@
         <w:t>r</w:t>
       </w:r>
       <w:r>
-        <w:t>ame pointer. (</w:t>
-      </w:r>
-      <w:proofErr w:type="gramStart"/>
-      <w:r>
-        <w:t>i.e</w:t>
-      </w:r>
-      <w:proofErr w:type="gramEnd"/>
-      <w:r>
-        <w:t>. compiled with -</w:t>
-      </w:r>
-      <w:proofErr w:type="spellStart"/>
-      <w:r>
-        <w:t>fno</w:t>
-      </w:r>
-      <w:proofErr w:type="spellEnd"/>
-      <w:r>
-        <w:t>-omit-frame-pointer).</w:t>
+        <w:t>ame pointer. (i.e. compiled with -fno-omit-frame-pointer).</w:t>
       </w:r>
     </w:p>
     <w:p>
@@ -2278,27 +2164,14 @@
         <w:t>F</w:t>
       </w:r>
       <w:r>
-        <w:t xml:space="preserve">or non-root users to run </w:t>
-      </w:r>
-      <w:proofErr w:type="spellStart"/>
-      <w:r>
-        <w:t>CodeXL</w:t>
-      </w:r>
-      <w:proofErr w:type="spellEnd"/>
-      <w:r>
-        <w:t xml:space="preserve"> CPU profiling, </w:t>
+        <w:t xml:space="preserve">or non-root users to run CodeXL CPU profiling, </w:t>
       </w:r>
       <w:r>
         <w:t>"/</w:t>
       </w:r>
       <w:r>
-        <w:t>proc/sys/kernel/</w:t>
-      </w:r>
-      <w:proofErr w:type="spellStart"/>
-      <w:r>
-        <w:t>perf_event_paranoid</w:t>
-      </w:r>
-      <w:proofErr w:type="spellEnd"/>
+        <w:t>proc/sys/kernel/perf_event_paranoid</w:t>
+      </w:r>
       <w:r>
         <w:t>"</w:t>
       </w:r>
@@ -2398,7 +2271,6 @@
         </w:numPr>
       </w:pPr>
       <w:r>
-        <w:lastRenderedPageBreak/>
         <w:t xml:space="preserve">If </w:t>
       </w:r>
       <w:r>
@@ -2407,14 +2279,9 @@
       <w:r>
         <w:t xml:space="preserve"> </w:t>
       </w:r>
-      <w:proofErr w:type="spellStart"/>
-      <w:r>
-        <w:t>Workstations</w:t>
-      </w:r>
-      <w:r>
-        <w:t>’s</w:t>
-      </w:r>
-      <w:proofErr w:type="spellEnd"/>
+      <w:r>
+        <w:t>Workstation’s</w:t>
+      </w:r>
       <w:r>
         <w:t xml:space="preserve"> Virtual Performance Monitoring Counters (</w:t>
       </w:r>
@@ -2443,6 +2310,7 @@
         </w:numPr>
       </w:pPr>
       <w:r>
+        <w:lastRenderedPageBreak/>
         <w:t>E</w:t>
       </w:r>
       <w:r>
@@ -2609,29 +2477,8 @@
       <w:r>
         <w:t xml:space="preserve">Carrizo, </w:t>
       </w:r>
-      <w:proofErr w:type="spellStart"/>
-      <w:r>
-        <w:t>Kaveri</w:t>
-      </w:r>
-      <w:proofErr w:type="spellEnd"/>
-      <w:r>
-        <w:t xml:space="preserve">, Mullins and </w:t>
-      </w:r>
-      <w:proofErr w:type="spellStart"/>
-      <w:r>
-        <w:t>Temash</w:t>
-      </w:r>
-      <w:proofErr w:type="spellEnd"/>
-      <w:r>
-        <w:t xml:space="preserve"> </w:t>
-      </w:r>
-      <w:proofErr w:type="gramStart"/>
-      <w:r>
-        <w:t>APUs</w:t>
-      </w:r>
-      <w:proofErr w:type="gramEnd"/>
-      <w:r>
-        <w:t>.</w:t>
+      <w:r>
+        <w:t>Kaveri, Mullins and Temash APUs.</w:t>
       </w:r>
     </w:p>
     <w:p>
@@ -2681,15 +2528,7 @@
         <w:t xml:space="preserve"> 11</w:t>
       </w:r>
       <w:r>
-        <w:t xml:space="preserve"> kernel/</w:t>
-      </w:r>
-      <w:proofErr w:type="spellStart"/>
-      <w:r>
-        <w:t>shader</w:t>
-      </w:r>
-      <w:proofErr w:type="spellEnd"/>
-      <w:r>
-        <w:t xml:space="preserve"> analysis requires a working AMD OpenCL/DirectX </w:t>
+        <w:t xml:space="preserve"> kernel/shader analysis requires a working AMD OpenCL/DirectX </w:t>
       </w:r>
       <w:r>
         <w:t xml:space="preserve">11 </w:t>
@@ -2718,19 +2557,11 @@
           <w:numId w:val="8"/>
         </w:numPr>
       </w:pPr>
-      <w:bookmarkStart w:id="19" w:name="OLE_LINK14"/>
-      <w:r>
-        <w:t xml:space="preserve">OpenGL </w:t>
-      </w:r>
-      <w:proofErr w:type="spellStart"/>
-      <w:r>
-        <w:t>shader</w:t>
-      </w:r>
-      <w:proofErr w:type="spellEnd"/>
-      <w:r>
-        <w:t xml:space="preserve"> analysis on Windows requires Catalyst 15.9. (driver 15.20) or later</w:t>
-      </w:r>
-      <w:bookmarkEnd w:id="19"/>
+      <w:bookmarkStart w:id="17" w:name="OLE_LINK14"/>
+      <w:r>
+        <w:t>OpenGL shader analysis on Windows requires Catalyst 15.9. (driver 15.20) or later</w:t>
+      </w:r>
+      <w:bookmarkEnd w:id="17"/>
     </w:p>
     <w:p>
       <w:pPr>
@@ -2741,15 +2572,7 @@
         </w:numPr>
       </w:pPr>
       <w:r>
-        <w:t xml:space="preserve">OpenGL </w:t>
-      </w:r>
-      <w:proofErr w:type="spellStart"/>
-      <w:r>
-        <w:t>shader</w:t>
-      </w:r>
-      <w:proofErr w:type="spellEnd"/>
-      <w:r>
-        <w:t xml:space="preserve"> analysis on Linux requires </w:t>
+        <w:t xml:space="preserve">OpenGL shader analysis on Linux requires </w:t>
       </w:r>
       <w:r>
         <w:t>either</w:t>
@@ -2782,13 +2605,8 @@
           <w:numId w:val="8"/>
         </w:numPr>
       </w:pPr>
-      <w:proofErr w:type="gramStart"/>
-      <w:r>
-        <w:t>amdgpu-pro</w:t>
-      </w:r>
-      <w:proofErr w:type="gramEnd"/>
-      <w:r>
-        <w:t xml:space="preserve"> driver</w:t>
+      <w:r>
+        <w:t>amdgpu-pro driver</w:t>
       </w:r>
       <w:r>
         <w:t xml:space="preserve"> version 16.40</w:t>
@@ -2808,21 +2626,8 @@
           <w:numId w:val="8"/>
         </w:numPr>
       </w:pPr>
-      <w:proofErr w:type="spellStart"/>
-      <w:r>
-        <w:t>Vulkan</w:t>
-      </w:r>
-      <w:proofErr w:type="spellEnd"/>
-      <w:r>
-        <w:t xml:space="preserve"> </w:t>
-      </w:r>
-      <w:proofErr w:type="spellStart"/>
-      <w:r>
-        <w:t>shader</w:t>
-      </w:r>
-      <w:proofErr w:type="spellEnd"/>
-      <w:r>
-        <w:t xml:space="preserve"> analysis i</w:t>
+      <w:r>
+        <w:t>Vulkan shader analysis i</w:t>
       </w:r>
       <w:r>
         <w:t>s</w:t>
@@ -2856,7 +2661,7 @@
           <w:numId w:val="7"/>
         </w:numPr>
       </w:pPr>
-      <w:bookmarkStart w:id="20" w:name="OLE_LINK28"/>
+      <w:bookmarkStart w:id="18" w:name="OLE_LINK28"/>
       <w:r>
         <w:t>Windows 7</w:t>
       </w:r>
@@ -2878,7 +2683,7 @@
       <w:r>
         <w:t xml:space="preserve"> 64-bit</w:t>
       </w:r>
-      <w:bookmarkEnd w:id="20"/>
+      <w:bookmarkEnd w:id="18"/>
       <w:r>
         <w:t xml:space="preserve"> and 10 64-bit</w:t>
       </w:r>
@@ -2906,7 +2711,7 @@
         <w:pStyle w:val="ListParagraph"/>
         <w:ind w:left="2160"/>
       </w:pPr>
-      <w:hyperlink r:id="rId16" w:history="1">
+      <w:hyperlink r:id="rId15" w:history="1">
         <w:r>
           <w:rPr>
             <w:rStyle w:val="Hyperlink"/>
@@ -2926,7 +2731,7 @@
           <w:numId w:val="7"/>
         </w:numPr>
       </w:pPr>
-      <w:bookmarkStart w:id="21" w:name="OLE_LINK27"/>
+      <w:bookmarkStart w:id="19" w:name="OLE_LINK27"/>
       <w:r>
         <w:t xml:space="preserve">Note: </w:t>
       </w:r>
@@ -2961,7 +2766,7 @@
         <w:t xml:space="preserve"> However, the CodeXL Standalone Application does not require Visual Studio to be installed.</w:t>
       </w:r>
     </w:p>
-    <w:bookmarkEnd w:id="21"/>
+    <w:bookmarkEnd w:id="19"/>
     <w:p>
       <w:pPr>
         <w:pStyle w:val="ListParagraph"/>
@@ -3050,9 +2855,9 @@
           <w:color w:val="4F6228" w:themeColor="accent3" w:themeShade="80"/>
         </w:rPr>
       </w:pPr>
-      <w:bookmarkStart w:id="22" w:name="_Ref360655992"/>
-      <w:bookmarkStart w:id="23" w:name="_Toc475627450"/>
-      <w:bookmarkEnd w:id="15"/>
+      <w:bookmarkStart w:id="20" w:name="_Ref360655992"/>
+      <w:bookmarkStart w:id="21" w:name="_Toc475917767"/>
+      <w:bookmarkEnd w:id="13"/>
       <w:r>
         <w:rPr>
           <w:color w:val="4F6228" w:themeColor="accent3" w:themeShade="80"/>
@@ -3072,8 +2877,8 @@
         </w:rPr>
         <w:t>release</w:t>
       </w:r>
-      <w:bookmarkEnd w:id="22"/>
-      <w:bookmarkEnd w:id="23"/>
+      <w:bookmarkEnd w:id="20"/>
+      <w:bookmarkEnd w:id="21"/>
     </w:p>
     <w:p>
       <w:r>
@@ -3103,7 +2908,7 @@
       <w:r>
         <w:t xml:space="preserve"> on the Graphics Drivers support page: </w:t>
       </w:r>
-      <w:hyperlink r:id="rId17" w:history="1">
+      <w:hyperlink r:id="rId16" w:history="1">
         <w:r>
           <w:rPr>
             <w:rStyle w:val="Hyperlink"/>
@@ -3119,72 +2924,32 @@
           <w:color w:val="4F6228" w:themeColor="accent3" w:themeShade="80"/>
         </w:rPr>
       </w:pPr>
-      <w:bookmarkStart w:id="24" w:name="_Toc475627451"/>
+      <w:bookmarkStart w:id="22" w:name="_Toc475917768"/>
       <w:r>
         <w:rPr>
           <w:color w:val="4F6228" w:themeColor="accent3" w:themeShade="80"/>
         </w:rPr>
         <w:t xml:space="preserve">Note about installing </w:t>
       </w:r>
-      <w:bookmarkStart w:id="25" w:name="OLE_LINK51"/>
-      <w:proofErr w:type="spellStart"/>
+      <w:bookmarkStart w:id="23" w:name="OLE_LINK51"/>
       <w:r>
         <w:rPr>
           <w:color w:val="4F6228" w:themeColor="accent3" w:themeShade="80"/>
         </w:rPr>
-        <w:t>CodeAnalyst</w:t>
-      </w:r>
-      <w:proofErr w:type="spellEnd"/>
-      <w:r>
-        <w:rPr>
-          <w:color w:val="4F6228" w:themeColor="accent3" w:themeShade="80"/>
-        </w:rPr>
-        <w:t xml:space="preserve"> after installing </w:t>
-      </w:r>
-      <w:proofErr w:type="spellStart"/>
-      <w:r>
-        <w:rPr>
-          <w:color w:val="4F6228" w:themeColor="accent3" w:themeShade="80"/>
-        </w:rPr>
-        <w:t>CodeXL</w:t>
-      </w:r>
-      <w:bookmarkEnd w:id="25"/>
-      <w:proofErr w:type="spellEnd"/>
+        <w:t>CodeAnalyst after installing CodeXL</w:t>
+      </w:r>
+      <w:bookmarkEnd w:id="23"/>
       <w:r>
         <w:rPr>
           <w:color w:val="4F6228" w:themeColor="accent3" w:themeShade="80"/>
         </w:rPr>
         <w:t xml:space="preserve"> for Windows</w:t>
       </w:r>
-      <w:bookmarkEnd w:id="24"/>
-    </w:p>
-    <w:p>
-      <w:r>
-        <w:t xml:space="preserve">AMD </w:t>
-      </w:r>
-      <w:proofErr w:type="spellStart"/>
-      <w:r>
-        <w:t>CodeAnalyst</w:t>
-      </w:r>
-      <w:proofErr w:type="spellEnd"/>
-      <w:r>
-        <w:t xml:space="preserve"> has reached End-of-Life status and has been replaced by CodeXL. CodeXL installer will refuse to install on a Windows station where AMD </w:t>
-      </w:r>
-      <w:proofErr w:type="spellStart"/>
-      <w:r>
-        <w:t>CodeAnalyst</w:t>
-      </w:r>
-      <w:proofErr w:type="spellEnd"/>
-      <w:r>
-        <w:t xml:space="preserve"> is already installed. Nevertheless, if you would like to install </w:t>
-      </w:r>
-      <w:proofErr w:type="spellStart"/>
-      <w:r>
-        <w:t>CodeAnalyst</w:t>
-      </w:r>
-      <w:proofErr w:type="spellEnd"/>
-      <w:r>
-        <w:t>, d</w:t>
+      <w:bookmarkEnd w:id="22"/>
+    </w:p>
+    <w:p>
+      <w:r>
+        <w:t>AMD CodeAnalyst has reached End-of-Life status and has been replaced by CodeXL. CodeXL installer will refuse to install on a Windows station where AMD CodeAnalyst is already installed. Nevertheless, if you would like to install CodeAnalyst, d</w:t>
       </w:r>
       <w:r>
         <w:t>o not</w:t>
@@ -3193,15 +2958,7 @@
         <w:t xml:space="preserve"> install it on a Windows station already installed with CodeXL. </w:t>
       </w:r>
       <w:r>
-        <w:t xml:space="preserve">Uninstall CodeXL first, and then install </w:t>
-      </w:r>
-      <w:proofErr w:type="spellStart"/>
-      <w:r>
-        <w:t>CodeAnalyst</w:t>
-      </w:r>
-      <w:proofErr w:type="spellEnd"/>
-      <w:r>
-        <w:t>.</w:t>
+        <w:t>Uninstall CodeXL first, and then install CodeAnalyst.</w:t>
       </w:r>
     </w:p>
     <w:p>
@@ -3211,14 +2968,14 @@
           <w:color w:val="4F6228" w:themeColor="accent3" w:themeShade="80"/>
         </w:rPr>
       </w:pPr>
-      <w:bookmarkStart w:id="26" w:name="_Toc475627452"/>
+      <w:bookmarkStart w:id="24" w:name="_Toc475917769"/>
       <w:r>
         <w:rPr>
           <w:color w:val="4F6228" w:themeColor="accent3" w:themeShade="80"/>
         </w:rPr>
         <w:t>Fixed Issues</w:t>
       </w:r>
-      <w:bookmarkEnd w:id="26"/>
+      <w:bookmarkEnd w:id="24"/>
     </w:p>
     <w:p>
       <w:r>
@@ -3237,6 +2994,9 @@
         <w:t xml:space="preserve">were not part of the </w:t>
       </w:r>
       <w:r>
+        <w:t>v</w:t>
+      </w:r>
+      <w:r>
         <w:t>2.2</w:t>
       </w:r>
       <w:r>
@@ -3255,42 +3015,169 @@
         </w:numPr>
         <w:spacing w:after="0" w:line="240" w:lineRule="auto"/>
       </w:pPr>
-      <w:proofErr w:type="spellStart"/>
-      <w:r>
-        <w:t>CodeXL</w:t>
-      </w:r>
-      <w:proofErr w:type="spellEnd"/>
-      <w:r>
-        <w:t xml:space="preserve"> CPU Profiling crashes while changing functions in Source View for Java applications.(3484)</w:t>
-      </w:r>
-    </w:p>
-    <w:p>
-      <w:pPr>
-        <w:pStyle w:val="ListParagraph"/>
-        <w:numPr>
-          <w:ilvl w:val="0"/>
-          <w:numId w:val="1"/>
-        </w:numPr>
-        <w:spacing w:after="0" w:line="240" w:lineRule="auto"/>
-      </w:pPr>
-      <w:r>
-        <w:t xml:space="preserve">Ubuntu system panics on trying to stop </w:t>
-      </w:r>
-      <w:proofErr w:type="spellStart"/>
-      <w:r>
-        <w:t>CodeXLPowerProfiler</w:t>
-      </w:r>
-      <w:proofErr w:type="spellEnd"/>
-      <w:r>
-        <w:t xml:space="preserve"> CLI launched via </w:t>
-      </w:r>
-      <w:proofErr w:type="spellStart"/>
-      <w:r>
-        <w:t>CodeXL</w:t>
-      </w:r>
-      <w:proofErr w:type="spellEnd"/>
-      <w:r>
-        <w:t xml:space="preserve"> GUI. (3500)</w:t>
+      <w:r>
+        <w:t>Initializing AMDTPowerProfileAPI returns AMDT_ERROR_FAIL. (1502)</w:t>
+      </w:r>
+    </w:p>
+    <w:p>
+      <w:pPr>
+        <w:pStyle w:val="ListParagraph"/>
+        <w:numPr>
+          <w:ilvl w:val="0"/>
+          <w:numId w:val="1"/>
+        </w:numPr>
+        <w:spacing w:after="0" w:line="240" w:lineRule="auto"/>
+      </w:pPr>
+      <w:r>
+        <w:t>Support DX12 in the Analyzer. (426092, 1512)</w:t>
+      </w:r>
+    </w:p>
+    <w:p>
+      <w:pPr>
+        <w:pStyle w:val="ListParagraph"/>
+        <w:numPr>
+          <w:ilvl w:val="0"/>
+          <w:numId w:val="1"/>
+        </w:numPr>
+        <w:spacing w:after="0" w:line="240" w:lineRule="auto"/>
+      </w:pPr>
+      <w:r>
+        <w:t>“Windows requires a digitally signed driver” pop up comes up on launching CodeXL on Win 7 OS. (3391)</w:t>
+      </w:r>
+    </w:p>
+    <w:p>
+      <w:pPr>
+        <w:pStyle w:val="ListParagraph"/>
+        <w:numPr>
+          <w:ilvl w:val="0"/>
+          <w:numId w:val="1"/>
+        </w:numPr>
+        <w:spacing w:after="0" w:line="240" w:lineRule="auto"/>
+      </w:pPr>
+      <w:r>
+        <w:t>CodeXLCPUProfiler CLI throws “Output directory does not have write permission” on using relative path. (3409)</w:t>
+      </w:r>
+    </w:p>
+    <w:p>
+      <w:pPr>
+        <w:pStyle w:val="ListParagraph"/>
+        <w:numPr>
+          <w:ilvl w:val="0"/>
+          <w:numId w:val="1"/>
+        </w:numPr>
+        <w:spacing w:after="0" w:line="240" w:lineRule="auto"/>
+      </w:pPr>
+      <w:r>
+        <w:t>Function information is sometimes missing from the csv file generated by the CPU Profiler command line tool’s ‘report’ command. (3480)</w:t>
+      </w:r>
+    </w:p>
+    <w:p>
+      <w:pPr>
+        <w:pStyle w:val="ListParagraph"/>
+        <w:numPr>
+          <w:ilvl w:val="0"/>
+          <w:numId w:val="1"/>
+        </w:numPr>
+        <w:spacing w:after="0" w:line="240" w:lineRule="auto"/>
+      </w:pPr>
+      <w:r>
+        <w:t>C</w:t>
+      </w:r>
+      <w:r>
+        <w:t xml:space="preserve">hanging functions in </w:t>
+      </w:r>
+      <w:r>
+        <w:t xml:space="preserve">the CPU Profiler’s </w:t>
+      </w:r>
+      <w:r>
+        <w:t xml:space="preserve">source view for </w:t>
+      </w:r>
+      <w:r>
+        <w:t>a session of a profiled Java application causes a crash. (3484)</w:t>
+      </w:r>
+    </w:p>
+    <w:p>
+      <w:pPr>
+        <w:pStyle w:val="ListParagraph"/>
+        <w:numPr>
+          <w:ilvl w:val="0"/>
+          <w:numId w:val="1"/>
+        </w:numPr>
+        <w:spacing w:after="0" w:line="240" w:lineRule="auto"/>
+      </w:pPr>
+      <w:r>
+        <w:t>Stopping a CPU Profiling session where the CodeXLPowerProfiler is the profiled application and the session was initiated from CodeXL GUI causes kernel panic on Linux (Ubuntu). (3500)</w:t>
+      </w:r>
+    </w:p>
+    <w:p>
+      <w:pPr>
+        <w:pStyle w:val="ListParagraph"/>
+        <w:numPr>
+          <w:ilvl w:val="0"/>
+          <w:numId w:val="1"/>
+        </w:numPr>
+        <w:spacing w:after="0" w:line="240" w:lineRule="auto"/>
+      </w:pPr>
+      <w:r>
+        <w:t xml:space="preserve">For </w:t>
+      </w:r>
+      <w:r>
+        <w:t xml:space="preserve">CPU Profiling </w:t>
+      </w:r>
+      <w:r>
+        <w:t>system-wide profile, right click</w:t>
+      </w:r>
+      <w:r>
+        <w:t>ing</w:t>
+      </w:r>
+      <w:r>
+        <w:t xml:space="preserve"> a module and selecting "Display in function view" opens </w:t>
+      </w:r>
+      <w:r>
+        <w:t>the F</w:t>
+      </w:r>
+      <w:r>
+        <w:t>unction</w:t>
+      </w:r>
+      <w:r>
+        <w:t>s</w:t>
+      </w:r>
+      <w:r>
+        <w:t xml:space="preserve"> tab </w:t>
+      </w:r>
+      <w:r>
+        <w:t xml:space="preserve">displaying </w:t>
+      </w:r>
+      <w:r>
+        <w:t>all of the session</w:t>
+      </w:r>
+      <w:r>
+        <w:t xml:space="preserve"> </w:t>
+      </w:r>
+      <w:r>
+        <w:t>functions</w:t>
+      </w:r>
+      <w:r>
+        <w:t>. (3516)</w:t>
+      </w:r>
+    </w:p>
+    <w:p>
+      <w:pPr>
+        <w:pStyle w:val="ListParagraph"/>
+        <w:numPr>
+          <w:ilvl w:val="0"/>
+          <w:numId w:val="1"/>
+        </w:numPr>
+        <w:spacing w:after="0" w:line="240" w:lineRule="auto"/>
+      </w:pPr>
+      <w:r>
+        <w:t xml:space="preserve">For a session containing multiple profiled processes, the CPU Profiler’s source code view’s </w:t>
+      </w:r>
+      <w:r>
+        <w:t xml:space="preserve">TID drop-list </w:t>
+      </w:r>
+      <w:r>
+        <w:t>contains only the ‘all threads’ value. (3519)</w:t>
       </w:r>
     </w:p>
     <w:p>
@@ -3315,148 +3202,237 @@
         </w:numPr>
         <w:spacing w:after="0" w:line="240" w:lineRule="auto"/>
       </w:pPr>
-      <w:proofErr w:type="spellStart"/>
-      <w:r>
-        <w:t>CodeXL</w:t>
-      </w:r>
-      <w:proofErr w:type="spellEnd"/>
-      <w:r>
-        <w:t xml:space="preserve"> GUI crashes the moment Power Profiling’s “Select Power Counters” button is clicked. (3673)</w:t>
-      </w:r>
-    </w:p>
-    <w:p>
-      <w:pPr>
-        <w:pStyle w:val="ListParagraph"/>
-        <w:numPr>
-          <w:ilvl w:val="0"/>
-          <w:numId w:val="1"/>
-        </w:numPr>
-        <w:spacing w:after="0" w:line="240" w:lineRule="auto"/>
-      </w:pPr>
-      <w:proofErr w:type="spellStart"/>
-      <w:r>
-        <w:t>CodeXLPowerProfiler</w:t>
-      </w:r>
-      <w:proofErr w:type="spellEnd"/>
-      <w:r>
-        <w:t xml:space="preserve"> CLI either crashes or generates ZERO records on selecting core frequency and histogram counters. (3680)</w:t>
-      </w:r>
-    </w:p>
-    <w:p>
-      <w:pPr>
-        <w:pStyle w:val="ListParagraph"/>
-        <w:numPr>
-          <w:ilvl w:val="0"/>
-          <w:numId w:val="1"/>
-        </w:numPr>
-        <w:spacing w:after="0" w:line="240" w:lineRule="auto"/>
-      </w:pPr>
-      <w:proofErr w:type="spellStart"/>
-      <w:r>
-        <w:t>CodeXLPowerProfiler</w:t>
-      </w:r>
-      <w:proofErr w:type="spellEnd"/>
-      <w:r>
-        <w:t xml:space="preserve"> CLI crashes on running with multiple frequency and histogram counters. (3715)</w:t>
-      </w:r>
-    </w:p>
-    <w:p>
-      <w:pPr>
-        <w:pStyle w:val="ListParagraph"/>
-        <w:numPr>
-          <w:ilvl w:val="0"/>
-          <w:numId w:val="1"/>
-        </w:numPr>
-        <w:spacing w:after="0" w:line="240" w:lineRule="auto"/>
-      </w:pPr>
-      <w:proofErr w:type="spellStart"/>
-      <w:r>
-        <w:t>CodeXLCpuProfiler</w:t>
-      </w:r>
-      <w:proofErr w:type="spellEnd"/>
-      <w:r>
-        <w:t xml:space="preserve"> crashes during data translation. (3741)</w:t>
-      </w:r>
-    </w:p>
-    <w:p>
-      <w:pPr>
-        <w:pStyle w:val="ListParagraph"/>
-        <w:numPr>
-          <w:ilvl w:val="0"/>
-          <w:numId w:val="1"/>
-        </w:numPr>
-        <w:spacing w:after="0" w:line="240" w:lineRule="auto"/>
-      </w:pPr>
-      <w:proofErr w:type="spellStart"/>
-      <w:r>
-        <w:t>CodeXLPowerProfiler</w:t>
-      </w:r>
-      <w:proofErr w:type="spellEnd"/>
-      <w:r>
-        <w:t xml:space="preserve"> CLI consumes 100% CPU utilization. (3742)</w:t>
-      </w:r>
-    </w:p>
-    <w:p>
-      <w:pPr>
-        <w:pStyle w:val="ListParagraph"/>
-        <w:numPr>
-          <w:ilvl w:val="0"/>
-          <w:numId w:val="1"/>
-        </w:numPr>
-        <w:spacing w:after="0" w:line="240" w:lineRule="auto"/>
-      </w:pPr>
-      <w:proofErr w:type="spellStart"/>
-      <w:r>
-        <w:t>CodeXL</w:t>
-      </w:r>
-      <w:proofErr w:type="spellEnd"/>
-      <w:r>
-        <w:t xml:space="preserve"> GUI crashes on opening Source View CLU session. (3768)</w:t>
-      </w:r>
-    </w:p>
-    <w:p>
-      <w:pPr>
-        <w:pStyle w:val="ListParagraph"/>
-        <w:numPr>
-          <w:ilvl w:val="0"/>
-          <w:numId w:val="1"/>
-        </w:numPr>
-        <w:spacing w:after="0" w:line="240" w:lineRule="auto"/>
-      </w:pPr>
-      <w:r>
-        <w:t xml:space="preserve">On Linux, </w:t>
-      </w:r>
-      <w:proofErr w:type="spellStart"/>
-      <w:r>
-        <w:t>CodeXLPowerProfiler</w:t>
-      </w:r>
-      <w:proofErr w:type="spellEnd"/>
-      <w:r>
-        <w:t xml:space="preserve"> crashes while collecting process data with “-M process” switch. (3779)</w:t>
-      </w:r>
-    </w:p>
-    <w:p>
-      <w:pPr>
-        <w:pStyle w:val="ListParagraph"/>
-        <w:numPr>
-          <w:ilvl w:val="0"/>
-          <w:numId w:val="1"/>
-        </w:numPr>
-        <w:spacing w:after="0" w:line="240" w:lineRule="auto"/>
-      </w:pPr>
-      <w:proofErr w:type="spellStart"/>
-      <w:r>
-        <w:t>CodeXL</w:t>
-      </w:r>
-      <w:proofErr w:type="spellEnd"/>
-      <w:r>
-        <w:t xml:space="preserve"> GUI crashes if </w:t>
-      </w:r>
-      <w:proofErr w:type="spellStart"/>
-      <w:r>
-        <w:t>hostspot</w:t>
-      </w:r>
-      <w:proofErr w:type="spellEnd"/>
+      <w:r>
+        <w:t>BSOD observed once on Win 10 OS while running system wide CPU Profiling. (3528)</w:t>
+      </w:r>
+    </w:p>
+    <w:p>
+      <w:pPr>
+        <w:pStyle w:val="ListParagraph"/>
+        <w:numPr>
+          <w:ilvl w:val="0"/>
+          <w:numId w:val="1"/>
+        </w:numPr>
+        <w:spacing w:after="0" w:line="240" w:lineRule="auto"/>
+      </w:pPr>
+      <w:r>
+        <w:t>CodeXLCpuProfiler fails with “Invalid Core Affinity Mask</w:t>
+      </w:r>
+      <w:r>
+        <w:t>” (3564)</w:t>
+      </w:r>
+    </w:p>
+    <w:p>
+      <w:pPr>
+        <w:pStyle w:val="ListParagraph"/>
+        <w:numPr>
+          <w:ilvl w:val="0"/>
+          <w:numId w:val="1"/>
+        </w:numPr>
+        <w:spacing w:after="0" w:line="240" w:lineRule="auto"/>
+      </w:pPr>
+      <w:r>
+        <w:t>Empty Function Tab shown on double clicking any module in Module View. (3565)</w:t>
+      </w:r>
+    </w:p>
+    <w:p>
+      <w:pPr>
+        <w:pStyle w:val="ListParagraph"/>
+        <w:numPr>
+          <w:ilvl w:val="0"/>
+          <w:numId w:val="1"/>
+        </w:numPr>
+        <w:spacing w:after="0" w:line="240" w:lineRule="auto"/>
+      </w:pPr>
+      <w:r>
+        <w:t>Unable to install Power Profile driver on RHEL 7.3 (3573)</w:t>
+      </w:r>
+    </w:p>
+    <w:p>
+      <w:pPr>
+        <w:pStyle w:val="ListParagraph"/>
+        <w:numPr>
+          <w:ilvl w:val="0"/>
+          <w:numId w:val="1"/>
+        </w:numPr>
+        <w:spacing w:after="0" w:line="240" w:lineRule="auto"/>
+      </w:pPr>
+      <w:r>
+        <w:t>ROCm Profiler backwards compatibility with ROCm 1.2 and earlier (3581)</w:t>
+      </w:r>
+    </w:p>
+    <w:p>
+      <w:pPr>
+        <w:pStyle w:val="ListParagraph"/>
+        <w:numPr>
+          <w:ilvl w:val="0"/>
+          <w:numId w:val="1"/>
+        </w:numPr>
+        <w:spacing w:after="0" w:line="240" w:lineRule="auto"/>
+      </w:pPr>
+      <w:r>
+        <w:t>Update Perf counter UI in CodeXL to deal with possibility of multiple columns for the same counter (3666)</w:t>
+      </w:r>
+    </w:p>
+    <w:p>
+      <w:pPr>
+        <w:pStyle w:val="ListParagraph"/>
+        <w:numPr>
+          <w:ilvl w:val="0"/>
+          <w:numId w:val="1"/>
+        </w:numPr>
+        <w:spacing w:after="0" w:line="240" w:lineRule="auto"/>
+      </w:pPr>
+      <w:r>
+        <w:t>Update HSA Data Transfer UI in the timeline to support concurrent data transfers (3671)</w:t>
+      </w:r>
+    </w:p>
+    <w:p>
+      <w:pPr>
+        <w:pStyle w:val="ListParagraph"/>
+        <w:numPr>
+          <w:ilvl w:val="0"/>
+          <w:numId w:val="1"/>
+        </w:numPr>
+        <w:spacing w:after="0" w:line="240" w:lineRule="auto"/>
+      </w:pPr>
+      <w:r>
+        <w:t>CodeXL GUI crashes the moment Power Profiling’s “Select Power Counters” button is clicked. (3673)</w:t>
+      </w:r>
+    </w:p>
+    <w:p>
+      <w:pPr>
+        <w:pStyle w:val="ListParagraph"/>
+        <w:numPr>
+          <w:ilvl w:val="0"/>
+          <w:numId w:val="1"/>
+        </w:numPr>
+        <w:spacing w:after="0" w:line="240" w:lineRule="auto"/>
+      </w:pPr>
+      <w:r>
+        <w:t>CodeXLCpuProfiler fails to work with Custom Profile XML file. (3737)</w:t>
+      </w:r>
+    </w:p>
+    <w:p>
+      <w:pPr>
+        <w:pStyle w:val="ListParagraph"/>
+        <w:numPr>
+          <w:ilvl w:val="0"/>
+          <w:numId w:val="1"/>
+        </w:numPr>
+        <w:spacing w:after="0" w:line="240" w:lineRule="auto"/>
+      </w:pPr>
+      <w:r>
+        <w:t>On Linux, Power Profiler generates lesser than expected number of records. (3740)</w:t>
+      </w:r>
+    </w:p>
+    <w:p>
+      <w:pPr>
+        <w:pStyle w:val="ListParagraph"/>
+        <w:numPr>
+          <w:ilvl w:val="0"/>
+          <w:numId w:val="1"/>
+        </w:numPr>
+        <w:spacing w:after="0" w:line="240" w:lineRule="auto"/>
+      </w:pPr>
+      <w:r>
+        <w:t>CodeXLCpuProfiler crashes during data translation. (3741)</w:t>
+      </w:r>
+    </w:p>
+    <w:p>
+      <w:pPr>
+        <w:pStyle w:val="ListParagraph"/>
+        <w:numPr>
+          <w:ilvl w:val="0"/>
+          <w:numId w:val="1"/>
+        </w:numPr>
+        <w:spacing w:after="0" w:line="240" w:lineRule="auto"/>
+      </w:pPr>
+      <w:r>
+        <w:lastRenderedPageBreak/>
+        <w:t>CodeXLPowerProfiler CLI consumes 100% CPU utilization. (3742)</w:t>
+      </w:r>
+    </w:p>
+    <w:p>
+      <w:pPr>
+        <w:pStyle w:val="ListParagraph"/>
+        <w:numPr>
+          <w:ilvl w:val="0"/>
+          <w:numId w:val="1"/>
+        </w:numPr>
+        <w:spacing w:after="0" w:line="240" w:lineRule="auto"/>
+      </w:pPr>
+      <w:r>
+        <w:t>On Linux, CodeXLPowerProfiler CLI does not support “-M module” option. (3749)</w:t>
+      </w:r>
+    </w:p>
+    <w:p>
+      <w:pPr>
+        <w:pStyle w:val="ListParagraph"/>
+        <w:numPr>
+          <w:ilvl w:val="0"/>
+          <w:numId w:val="1"/>
+        </w:numPr>
+        <w:spacing w:after="0" w:line="240" w:lineRule="auto"/>
+      </w:pPr>
+      <w:r>
+        <w:t>CodeXL GUI crashes on opening Source View CLU session. (3768)</w:t>
+      </w:r>
+    </w:p>
+    <w:p>
+      <w:pPr>
+        <w:pStyle w:val="ListParagraph"/>
+        <w:numPr>
+          <w:ilvl w:val="0"/>
+          <w:numId w:val="1"/>
+        </w:numPr>
+        <w:spacing w:after="0" w:line="240" w:lineRule="auto"/>
+      </w:pPr>
+      <w:r>
+        <w:t>On Linux, CodeXLPowerProfiler crashes while collecting process data with “-M process” switch. (3779)</w:t>
+      </w:r>
+    </w:p>
+    <w:p>
+      <w:pPr>
+        <w:pStyle w:val="ListParagraph"/>
+        <w:numPr>
+          <w:ilvl w:val="0"/>
+          <w:numId w:val="1"/>
+        </w:numPr>
+        <w:spacing w:after="0" w:line="240" w:lineRule="auto"/>
+      </w:pPr>
+      <w:r>
+        <w:t>CodeXLPowerProfiler does not honor lower sampling interval like 10ms. (3816)</w:t>
+      </w:r>
+    </w:p>
+    <w:p>
+      <w:pPr>
+        <w:pStyle w:val="ListParagraph"/>
+        <w:numPr>
+          <w:ilvl w:val="0"/>
+          <w:numId w:val="1"/>
+        </w:numPr>
+        <w:spacing w:after="0" w:line="240" w:lineRule="auto"/>
+      </w:pPr>
+      <w:r>
+        <w:t>The sample program using Power Profiler API is crashing. (3817)</w:t>
+      </w:r>
+    </w:p>
+    <w:p>
+      <w:pPr>
+        <w:pStyle w:val="ListParagraph"/>
+        <w:numPr>
+          <w:ilvl w:val="0"/>
+          <w:numId w:val="1"/>
+        </w:numPr>
+        <w:spacing w:after="0" w:line="240" w:lineRule="auto"/>
+      </w:pPr>
+      <w:r>
+        <w:t xml:space="preserve">CodeXL GUI crashes if </w:t>
+      </w:r>
+      <w:r>
+        <w:t>hotspot</w:t>
+      </w:r>
       <w:r>
         <w:t xml:space="preserve"> indicator is changed in Overview tab for CLU profile type. (3825)</w:t>
       </w:r>
@@ -3471,15 +3447,20 @@
         <w:spacing w:after="0" w:line="240" w:lineRule="auto"/>
       </w:pPr>
       <w:r>
-        <w:t xml:space="preserve">Crash on providing header file as input when </w:t>
-      </w:r>
-      <w:proofErr w:type="spellStart"/>
-      <w:r>
-        <w:t>CodeXL</w:t>
-      </w:r>
-      <w:proofErr w:type="spellEnd"/>
-      <w:r>
-        <w:t xml:space="preserve"> prompts the user to locate source file. (3826)</w:t>
+        <w:t>Crash on providing header file as input when CodeXL prompts the user to locate source file. (3826)</w:t>
+      </w:r>
+    </w:p>
+    <w:p>
+      <w:pPr>
+        <w:pStyle w:val="ListParagraph"/>
+        <w:numPr>
+          <w:ilvl w:val="0"/>
+          <w:numId w:val="1"/>
+        </w:numPr>
+        <w:spacing w:after="0" w:line="240" w:lineRule="auto"/>
+      </w:pPr>
+      <w:r>
+        <w:t>Allow navigation to Functions Tab from the other row of Function Overview table. (3838)</w:t>
       </w:r>
     </w:p>
     <w:p>
@@ -3504,227 +3485,76 @@
         </w:numPr>
         <w:spacing w:after="0" w:line="240" w:lineRule="auto"/>
       </w:pPr>
-      <w:proofErr w:type="spellStart"/>
-      <w:r>
-        <w:t>CodeXL</w:t>
-      </w:r>
-      <w:proofErr w:type="spellEnd"/>
-      <w:r>
-        <w:t xml:space="preserve"> GUI crashes while displaying CPU Profile Source View for Java applications. (</w:t>
-      </w:r>
-      <w:r>
-        <w:t>3843)</w:t>
-      </w:r>
-    </w:p>
-    <w:p>
-      <w:pPr>
-        <w:pStyle w:val="ListParagraph"/>
-        <w:numPr>
-          <w:ilvl w:val="0"/>
-          <w:numId w:val="1"/>
-        </w:numPr>
-        <w:spacing w:after="0" w:line="240" w:lineRule="auto"/>
-      </w:pPr>
-      <w:r>
-        <w:t xml:space="preserve">Linux kernel panic observed if </w:t>
-      </w:r>
-      <w:proofErr w:type="spellStart"/>
-      <w:r>
-        <w:t>CodeXLPowerProfiler</w:t>
-      </w:r>
-      <w:proofErr w:type="spellEnd"/>
-      <w:r>
-        <w:t xml:space="preserve"> CLI process is killed while profiling is in progress. (3891)</w:t>
-      </w:r>
-    </w:p>
-    <w:p>
-      <w:pPr>
-        <w:pStyle w:val="ListParagraph"/>
-        <w:numPr>
-          <w:ilvl w:val="0"/>
-          <w:numId w:val="1"/>
-        </w:numPr>
-        <w:spacing w:after="0" w:line="240" w:lineRule="auto"/>
-      </w:pPr>
-      <w:r>
-        <w:t xml:space="preserve">“Windows requires a digitally signed driver” pop up comes up on launching </w:t>
-      </w:r>
-      <w:proofErr w:type="spellStart"/>
-      <w:r>
-        <w:t>CodeXL</w:t>
-      </w:r>
-      <w:proofErr w:type="spellEnd"/>
-      <w:r>
-        <w:t xml:space="preserve"> on Win 7 OS. (3391)</w:t>
-      </w:r>
-    </w:p>
-    <w:p>
-      <w:pPr>
-        <w:pStyle w:val="ListParagraph"/>
-        <w:numPr>
-          <w:ilvl w:val="0"/>
-          <w:numId w:val="1"/>
-        </w:numPr>
-        <w:spacing w:after="0" w:line="240" w:lineRule="auto"/>
-      </w:pPr>
-      <w:proofErr w:type="spellStart"/>
-      <w:r>
-        <w:t>CodeXLCPUProfiler</w:t>
-      </w:r>
-      <w:proofErr w:type="spellEnd"/>
-      <w:r>
-        <w:t xml:space="preserve"> CLI throws “Output directory does not have write permission” on using relative path. (3409)</w:t>
-      </w:r>
-    </w:p>
-    <w:p>
-      <w:pPr>
-        <w:pStyle w:val="ListParagraph"/>
-        <w:numPr>
-          <w:ilvl w:val="0"/>
-          <w:numId w:val="1"/>
-        </w:numPr>
-        <w:spacing w:after="0" w:line="240" w:lineRule="auto"/>
-      </w:pPr>
-      <w:r>
-        <w:t xml:space="preserve">CSV Report generated by the </w:t>
-      </w:r>
-      <w:proofErr w:type="spellStart"/>
-      <w:r>
-        <w:t>CodeXLCpuProfiler</w:t>
-      </w:r>
-      <w:proofErr w:type="spellEnd"/>
-      <w:r>
-        <w:t>, sometimes does not show the function information. (3480)</w:t>
-      </w:r>
-    </w:p>
-    <w:p>
-      <w:pPr>
-        <w:pStyle w:val="ListParagraph"/>
-        <w:numPr>
-          <w:ilvl w:val="0"/>
-          <w:numId w:val="1"/>
-        </w:numPr>
-        <w:spacing w:after="0" w:line="240" w:lineRule="auto"/>
-      </w:pPr>
-      <w:r>
-        <w:t>“TID” drop down list in Source View does not show Thread Ids for a selected Process Id. (3519)</w:t>
-      </w:r>
-    </w:p>
-    <w:p>
-      <w:pPr>
-        <w:pStyle w:val="ListParagraph"/>
-        <w:numPr>
-          <w:ilvl w:val="0"/>
-          <w:numId w:val="1"/>
-        </w:numPr>
-        <w:spacing w:after="0" w:line="240" w:lineRule="auto"/>
-      </w:pPr>
-      <w:r>
-        <w:t>Empty Function Tab shown on double clicking any module in Module View. (3565)</w:t>
-      </w:r>
-    </w:p>
-    <w:p>
-      <w:pPr>
-        <w:pStyle w:val="ListParagraph"/>
-        <w:numPr>
-          <w:ilvl w:val="0"/>
-          <w:numId w:val="1"/>
-        </w:numPr>
-        <w:spacing w:after="0" w:line="240" w:lineRule="auto"/>
-      </w:pPr>
-      <w:r>
-        <w:lastRenderedPageBreak/>
-        <w:t>Unable to install Power Profile driver on RHEL 7.3 (3573)</w:t>
-      </w:r>
-    </w:p>
-    <w:p>
-      <w:pPr>
-        <w:pStyle w:val="ListParagraph"/>
-        <w:numPr>
-          <w:ilvl w:val="0"/>
-          <w:numId w:val="1"/>
-        </w:numPr>
-        <w:spacing w:after="0" w:line="240" w:lineRule="auto"/>
-      </w:pPr>
-      <w:proofErr w:type="spellStart"/>
-      <w:r>
-        <w:t>CodeXLCpuProfiler</w:t>
-      </w:r>
-      <w:proofErr w:type="spellEnd"/>
-      <w:r>
-        <w:t xml:space="preserve"> fails to work with Custom Profile XML file. (3737)</w:t>
-      </w:r>
-    </w:p>
-    <w:p>
-      <w:pPr>
-        <w:pStyle w:val="ListParagraph"/>
-        <w:numPr>
-          <w:ilvl w:val="0"/>
-          <w:numId w:val="1"/>
-        </w:numPr>
-        <w:spacing w:after="0" w:line="240" w:lineRule="auto"/>
-      </w:pPr>
-      <w:r>
-        <w:t>On Linux, Power Profiler generates lesser than expected number of records. (3740)</w:t>
-      </w:r>
-    </w:p>
-    <w:p>
-      <w:pPr>
-        <w:pStyle w:val="ListParagraph"/>
-        <w:numPr>
-          <w:ilvl w:val="0"/>
-          <w:numId w:val="1"/>
-        </w:numPr>
-        <w:spacing w:after="0" w:line="240" w:lineRule="auto"/>
-      </w:pPr>
-      <w:r>
-        <w:t xml:space="preserve">On Linux, </w:t>
-      </w:r>
-      <w:proofErr w:type="spellStart"/>
-      <w:r>
-        <w:t>CodeXLPowerProfiler</w:t>
-      </w:r>
-      <w:proofErr w:type="spellEnd"/>
-      <w:r>
-        <w:t xml:space="preserve"> CLI does not support “-M module” option. (3749)</w:t>
-      </w:r>
-    </w:p>
-    <w:p>
-      <w:pPr>
-        <w:pStyle w:val="ListParagraph"/>
-        <w:numPr>
-          <w:ilvl w:val="0"/>
-          <w:numId w:val="1"/>
-        </w:numPr>
-        <w:spacing w:after="0" w:line="240" w:lineRule="auto"/>
-      </w:pPr>
-      <w:proofErr w:type="spellStart"/>
-      <w:r>
-        <w:t>CodeXLPowerProfiler</w:t>
-      </w:r>
-      <w:proofErr w:type="spellEnd"/>
-      <w:r>
-        <w:t xml:space="preserve"> does not honor lower sampling interval like 10ms. (3816)</w:t>
-      </w:r>
-    </w:p>
-    <w:p>
-      <w:pPr>
-        <w:pStyle w:val="ListParagraph"/>
-        <w:numPr>
-          <w:ilvl w:val="0"/>
-          <w:numId w:val="1"/>
-        </w:numPr>
-        <w:spacing w:after="0" w:line="240" w:lineRule="auto"/>
-      </w:pPr>
-      <w:r>
-        <w:t>The sample program using Power Profiler API is crashing. (3817)</w:t>
-      </w:r>
-    </w:p>
-    <w:p>
-      <w:pPr>
-        <w:spacing w:after="0" w:line="240" w:lineRule="auto"/>
-      </w:pPr>
-    </w:p>
+      <w:r>
+        <w:t>CodeXL GUI crashes while displaying CPU Profile Source View for Java applications. (3843)</w:t>
+      </w:r>
+    </w:p>
+    <w:p>
+      <w:pPr>
+        <w:pStyle w:val="ListParagraph"/>
+        <w:numPr>
+          <w:ilvl w:val="0"/>
+          <w:numId w:val="1"/>
+        </w:numPr>
+        <w:spacing w:after="0" w:line="240" w:lineRule="auto"/>
+      </w:pPr>
+      <w:r>
+        <w:t>Disable right click option in Power Profiler GUI timeline view. (3859)</w:t>
+      </w:r>
+    </w:p>
+    <w:p>
+      <w:pPr>
+        <w:pStyle w:val="ListParagraph"/>
+        <w:numPr>
+          <w:ilvl w:val="0"/>
+          <w:numId w:val="1"/>
+        </w:numPr>
+        <w:spacing w:after="0" w:line="240" w:lineRule="auto"/>
+      </w:pPr>
+      <w:r>
+        <w:t>In Power Profiler’s Summary View, for Frequency histograms provide zooming functionality. (3863)</w:t>
+      </w:r>
+    </w:p>
+    <w:p>
+      <w:pPr>
+        <w:pStyle w:val="ListParagraph"/>
+        <w:numPr>
+          <w:ilvl w:val="0"/>
+          <w:numId w:val="1"/>
+        </w:numPr>
+        <w:spacing w:after="0" w:line="240" w:lineRule="auto"/>
+      </w:pPr>
+      <w:r>
+        <w:t>Power profiler’s Process or Module level profiling for long profile duration, leads to missing records. (3869)</w:t>
+      </w:r>
+    </w:p>
+    <w:p>
+      <w:pPr>
+        <w:pStyle w:val="ListParagraph"/>
+        <w:numPr>
+          <w:ilvl w:val="0"/>
+          <w:numId w:val="1"/>
+        </w:numPr>
+        <w:spacing w:after="0" w:line="240" w:lineRule="auto"/>
+      </w:pPr>
+      <w:r>
+        <w:t>In CPU Profiler’s Source View, samples are not reported when data columns are [de]selected through display filter settings. (3883)</w:t>
+      </w:r>
+    </w:p>
+    <w:p>
+      <w:pPr>
+        <w:pStyle w:val="ListParagraph"/>
+        <w:numPr>
+          <w:ilvl w:val="0"/>
+          <w:numId w:val="1"/>
+        </w:numPr>
+        <w:spacing w:after="0" w:line="240" w:lineRule="auto"/>
+      </w:pPr>
+      <w:r>
+        <w:t>Linux kernel panic observed if CodeXLPowerProfiler CLI process is killed while profiling is in progress. (3891)</w:t>
+      </w:r>
+    </w:p>
+    <w:p/>
     <w:p>
       <w:pPr>
         <w:pStyle w:val="Heading2"/>
@@ -3732,7 +3562,7 @@
           <w:color w:val="4F6228" w:themeColor="accent3" w:themeShade="80"/>
         </w:rPr>
       </w:pPr>
-      <w:bookmarkStart w:id="27" w:name="_Toc475627453"/>
+      <w:bookmarkStart w:id="25" w:name="_Toc475917770"/>
       <w:r>
         <w:rPr>
           <w:color w:val="4F6228" w:themeColor="accent3" w:themeShade="80"/>
@@ -3745,8 +3575,58 @@
         </w:rPr>
         <w:t>ssues</w:t>
       </w:r>
+      <w:bookmarkEnd w:id="25"/>
+    </w:p>
+    <w:p>
+      <w:pPr>
+        <w:pStyle w:val="ListParagraph"/>
+        <w:numPr>
+          <w:ilvl w:val="0"/>
+          <w:numId w:val="1"/>
+        </w:numPr>
+        <w:spacing w:after="0" w:line="240" w:lineRule="auto"/>
+        <w:contextualSpacing w:val="0"/>
+      </w:pPr>
+      <w:r>
+        <w:t xml:space="preserve">Debugging OpenCL kernels that use </w:t>
+      </w:r>
+      <w:r>
+        <w:t xml:space="preserve">read-modify-write atomic operations </w:t>
+      </w:r>
+      <w:r>
+        <w:t>is not supported.</w:t>
+      </w:r>
+    </w:p>
+    <w:p>
+      <w:pPr>
+        <w:pStyle w:val="ListParagraph"/>
+        <w:numPr>
+          <w:ilvl w:val="0"/>
+          <w:numId w:val="1"/>
+        </w:numPr>
+        <w:spacing w:after="0" w:line="240" w:lineRule="auto"/>
+        <w:contextualSpacing w:val="0"/>
+      </w:pPr>
+      <w:bookmarkStart w:id="26" w:name="OLE_LINK35"/>
+      <w:r>
+        <w:t xml:space="preserve">GPU Debugging on OpenCL Static </w:t>
+      </w:r>
+      <w:bookmarkStart w:id="27" w:name="OLE_LINK29"/>
+      <w:r>
+        <w:t>C++ Kernels</w:t>
+      </w:r>
       <w:bookmarkEnd w:id="27"/>
-    </w:p>
+      <w:r>
+        <w:t xml:space="preserve"> is not supported. (</w:t>
+      </w:r>
+      <w:r>
+        <w:t>334415</w:t>
+      </w:r>
+      <w:r>
+        <w:t>)</w:t>
+      </w:r>
+    </w:p>
+    <w:bookmarkEnd w:id="26"/>
     <w:p>
       <w:pPr>
         <w:pStyle w:val="ListParagraph"/>
@@ -3758,13 +3638,13 @@
         <w:contextualSpacing w:val="0"/>
       </w:pPr>
       <w:r>
-        <w:t xml:space="preserve">Debugging OpenCL kernels that use </w:t>
-      </w:r>
-      <w:r>
-        <w:t xml:space="preserve">read-modify-write atomic operations </w:t>
-      </w:r>
-      <w:r>
-        <w:t>is not supported.</w:t>
+        <w:t xml:space="preserve">OpenCL 1.2 keyword printf </w:t>
+      </w:r>
+      <w:r>
+        <w:t>and barriers are</w:t>
+      </w:r>
+      <w:r>
+        <w:t xml:space="preserve"> not supported during kernel debugging.</w:t>
       </w:r>
     </w:p>
     <w:p>
@@ -3778,7 +3658,119 @@
         <w:contextualSpacing w:val="0"/>
       </w:pPr>
       <w:r>
-        <w:t>GPU Debugging of AMD APP SDK samples on Linux fails because of RPATH value in the SDK samples binaries. Workaround:</w:t>
+        <w:t xml:space="preserve">Building kernels with OpenCL 1.2 </w:t>
+      </w:r>
+      <w:r>
+        <w:t>clCreateProgramWithBinaries</w:t>
+      </w:r>
+      <w:r>
+        <w:t xml:space="preserve"> and </w:t>
+      </w:r>
+      <w:r>
+        <w:t>clLinkProgram</w:t>
+      </w:r>
+      <w:r>
+        <w:t xml:space="preserve"> API prevents </w:t>
+      </w:r>
+      <w:r>
+        <w:t xml:space="preserve">the display of source code when </w:t>
+      </w:r>
+      <w:r>
+        <w:t>debugging these kernels. (</w:t>
+      </w:r>
+      <w:bookmarkStart w:id="28" w:name="OLE_LINK25"/>
+      <w:bookmarkStart w:id="29" w:name="OLE_LINK32"/>
+      <w:bookmarkStart w:id="30" w:name="OLE_LINK37"/>
+      <w:r>
+        <w:t>369171</w:t>
+      </w:r>
+      <w:bookmarkEnd w:id="28"/>
+      <w:bookmarkEnd w:id="29"/>
+      <w:bookmarkEnd w:id="30"/>
+      <w:r>
+        <w:t>)</w:t>
+      </w:r>
+    </w:p>
+    <w:p>
+      <w:pPr>
+        <w:pStyle w:val="PlainText"/>
+        <w:numPr>
+          <w:ilvl w:val="0"/>
+          <w:numId w:val="1"/>
+        </w:numPr>
+      </w:pPr>
+      <w:r>
+        <w:t>Performing</w:t>
+      </w:r>
+      <w:r>
+        <w:t xml:space="preserve"> C</w:t>
+      </w:r>
+      <w:r>
+        <w:t xml:space="preserve">PU </w:t>
+      </w:r>
+      <w:r>
+        <w:t>Profiling with Call-Stack Sampling (CSS) enabled, on systems with discrete graphics card (</w:t>
+      </w:r>
+      <w:r>
+        <w:t xml:space="preserve">Radeon HD </w:t>
+      </w:r>
+      <w:r>
+        <w:t>5000, 6000</w:t>
+      </w:r>
+      <w:r>
+        <w:t xml:space="preserve"> or</w:t>
+      </w:r>
+      <w:r>
+        <w:t xml:space="preserve"> 7000 series)</w:t>
+      </w:r>
+      <w:r>
+        <w:t xml:space="preserve"> and Linux kernel version 3.0 or lower</w:t>
+      </w:r>
+      <w:r>
+        <w:t>, may result in Linux kernel panic. This kernel panic does not occur with Linux kernel version 3.2 onwards.</w:t>
+      </w:r>
+      <w:r>
+        <w:t xml:space="preserve"> </w:t>
+      </w:r>
+      <w:r>
+        <w:t>(</w:t>
+      </w:r>
+      <w:bookmarkStart w:id="31" w:name="OLE_LINK3"/>
+      <w:r>
+        <w:t>352399</w:t>
+      </w:r>
+      <w:bookmarkEnd w:id="31"/>
+      <w:r>
+        <w:t>)</w:t>
+      </w:r>
+    </w:p>
+    <w:p>
+      <w:pPr>
+        <w:pStyle w:val="ListParagraph"/>
+        <w:numPr>
+          <w:ilvl w:val="0"/>
+          <w:numId w:val="1"/>
+        </w:numPr>
+        <w:spacing w:after="0" w:line="240" w:lineRule="auto"/>
+        <w:contextualSpacing w:val="0"/>
+      </w:pPr>
+      <w:bookmarkStart w:id="32" w:name="OLE_LINK22"/>
+      <w:bookmarkStart w:id="33" w:name="OLE_LINK30"/>
+      <w:r>
+        <w:t>CPU Profiling is disabled on Windows 8 and 8.1 if Hyper-V is enabled.</w:t>
+      </w:r>
+      <w:r>
+        <w:t xml:space="preserve"> (</w:t>
+      </w:r>
+      <w:bookmarkStart w:id="34" w:name="OLE_LINK8"/>
+      <w:bookmarkStart w:id="35" w:name="OLE_LINK17"/>
+      <w:r>
+        <w:t>438549</w:t>
+      </w:r>
+      <w:bookmarkEnd w:id="34"/>
+      <w:bookmarkEnd w:id="35"/>
+      <w:r>
+        <w:t>)</w:t>
       </w:r>
     </w:p>
     <w:p>
@@ -3792,589 +3784,100 @@
         <w:contextualSpacing w:val="0"/>
       </w:pPr>
       <w:r>
-        <w:t xml:space="preserve">Remove RPATH from the SDK sample using </w:t>
-      </w:r>
-      <w:proofErr w:type="spellStart"/>
-      <w:r>
-        <w:rPr>
-          <w:rFonts w:ascii="Courier New" w:hAnsi="Courier New" w:cs="Courier New"/>
-          <w:sz w:val="20"/>
-          <w:szCs w:val="20"/>
-        </w:rPr>
-        <w:t>chrpath</w:t>
-      </w:r>
-      <w:proofErr w:type="spellEnd"/>
-      <w:r>
-        <w:rPr>
-          <w:rFonts w:ascii="Courier New" w:hAnsi="Courier New" w:cs="Courier New"/>
-          <w:sz w:val="20"/>
-          <w:szCs w:val="20"/>
-        </w:rPr>
-        <w:t xml:space="preserve"> -d </w:t>
-      </w:r>
-      <w:proofErr w:type="spellStart"/>
-      <w:r>
-        <w:rPr>
-          <w:rFonts w:ascii="Courier New" w:hAnsi="Courier New" w:cs="Courier New"/>
-          <w:i/>
-          <w:iCs/>
-          <w:sz w:val="20"/>
-          <w:szCs w:val="20"/>
-        </w:rPr>
-        <w:t>sample_path</w:t>
-      </w:r>
-      <w:proofErr w:type="spellEnd"/>
-      <w:r>
-        <w:br/>
-        <w:t xml:space="preserve">Example: </w:t>
-      </w:r>
-      <w:proofErr w:type="spellStart"/>
-      <w:r>
-        <w:rPr>
-          <w:rFonts w:ascii="Courier New" w:hAnsi="Courier New" w:cs="Courier New"/>
-          <w:sz w:val="16"/>
-          <w:szCs w:val="16"/>
-        </w:rPr>
-        <w:t>chrpath</w:t>
-      </w:r>
-      <w:proofErr w:type="spellEnd"/>
-      <w:r>
-        <w:rPr>
-          <w:rFonts w:ascii="Courier New" w:hAnsi="Courier New" w:cs="Courier New"/>
-          <w:sz w:val="16"/>
-          <w:szCs w:val="16"/>
-        </w:rPr>
-        <w:t xml:space="preserve"> -d /opt/AMDAPP/samples/</w:t>
-      </w:r>
-      <w:proofErr w:type="spellStart"/>
-      <w:r>
-        <w:rPr>
-          <w:rFonts w:ascii="Courier New" w:hAnsi="Courier New" w:cs="Courier New"/>
-          <w:sz w:val="16"/>
-          <w:szCs w:val="16"/>
-        </w:rPr>
-        <w:t>opencl</w:t>
-      </w:r>
-      <w:proofErr w:type="spellEnd"/>
-      <w:r>
-        <w:rPr>
-          <w:rFonts w:ascii="Courier New" w:hAnsi="Courier New" w:cs="Courier New"/>
-          <w:sz w:val="16"/>
-          <w:szCs w:val="16"/>
-        </w:rPr>
-        <w:t>/bin/x86_64/</w:t>
-      </w:r>
-      <w:proofErr w:type="spellStart"/>
-      <w:r>
-        <w:rPr>
-          <w:rFonts w:ascii="Courier New" w:hAnsi="Courier New" w:cs="Courier New"/>
-          <w:sz w:val="16"/>
-          <w:szCs w:val="16"/>
-        </w:rPr>
-        <w:t>BoxFilterGL</w:t>
-      </w:r>
-      <w:proofErr w:type="spellEnd"/>
-    </w:p>
-    <w:p>
-      <w:pPr>
-        <w:pStyle w:val="ListParagraph"/>
-        <w:numPr>
-          <w:ilvl w:val="1"/>
+        <w:t>Note that installing Microsoft Windows Phone 8.0 SDK activates Hyper-V.</w:t>
+      </w:r>
+    </w:p>
+    <w:bookmarkEnd w:id="32"/>
+    <w:p>
+      <w:pPr>
+        <w:pStyle w:val="ListParagraph"/>
+        <w:numPr>
+          <w:ilvl w:val="0"/>
           <w:numId w:val="1"/>
         </w:numPr>
         <w:spacing w:after="0" w:line="240" w:lineRule="auto"/>
         <w:contextualSpacing w:val="0"/>
       </w:pPr>
       <w:r>
-        <w:t>Verify that RPATH has indeed been removed using</w:t>
-      </w:r>
-      <w:r>
-        <w:br/>
-      </w:r>
-      <w:r>
-        <w:t xml:space="preserve"> </w:t>
-      </w:r>
-      <w:proofErr w:type="spellStart"/>
-      <w:r>
-        <w:rPr>
-          <w:rFonts w:ascii="Courier New" w:hAnsi="Courier New" w:cs="Courier New"/>
-          <w:sz w:val="20"/>
-          <w:szCs w:val="20"/>
-        </w:rPr>
-        <w:t>readelf</w:t>
-      </w:r>
-      <w:proofErr w:type="spellEnd"/>
-      <w:r>
-        <w:rPr>
-          <w:rFonts w:ascii="Courier New" w:hAnsi="Courier New" w:cs="Courier New"/>
-          <w:sz w:val="20"/>
-          <w:szCs w:val="20"/>
-        </w:rPr>
-        <w:t xml:space="preserve"> -d </w:t>
-      </w:r>
-      <w:proofErr w:type="spellStart"/>
-      <w:r>
-        <w:rPr>
-          <w:rFonts w:ascii="Courier New" w:hAnsi="Courier New" w:cs="Courier New"/>
-          <w:i/>
-          <w:iCs/>
-          <w:sz w:val="20"/>
-          <w:szCs w:val="20"/>
-        </w:rPr>
-        <w:t>sample_path</w:t>
-      </w:r>
-      <w:proofErr w:type="spellEnd"/>
-      <w:r>
-        <w:rPr>
-          <w:rFonts w:ascii="Courier New" w:hAnsi="Courier New" w:cs="Courier New"/>
-          <w:sz w:val="20"/>
-          <w:szCs w:val="20"/>
-        </w:rPr>
-        <w:t xml:space="preserve"> | grep PATH</w:t>
-      </w:r>
-      <w:r>
-        <w:br/>
-      </w:r>
-      <w:proofErr w:type="gramStart"/>
-      <w:r>
-        <w:t>This</w:t>
-      </w:r>
-      <w:proofErr w:type="gramEnd"/>
-      <w:r>
-        <w:t xml:space="preserve"> should not show RPATH (it might show RUNPATH, which is okay).</w:t>
-      </w:r>
-      <w:r>
-        <w:br/>
-        <w:t xml:space="preserve">Example </w:t>
-      </w:r>
-      <w:proofErr w:type="spellStart"/>
-      <w:r>
-        <w:rPr>
-          <w:rFonts w:ascii="Courier New" w:hAnsi="Courier New" w:cs="Courier New"/>
-          <w:color w:val="000000"/>
-          <w:sz w:val="14"/>
-          <w:szCs w:val="14"/>
-        </w:rPr>
-        <w:t>readelf</w:t>
-      </w:r>
-      <w:proofErr w:type="spellEnd"/>
-      <w:r>
-        <w:rPr>
-          <w:rFonts w:ascii="Courier New" w:hAnsi="Courier New" w:cs="Courier New"/>
-          <w:color w:val="000000"/>
-          <w:sz w:val="14"/>
-          <w:szCs w:val="14"/>
-        </w:rPr>
-        <w:t xml:space="preserve"> -d </w:t>
-      </w:r>
-      <w:r>
-        <w:rPr>
-          <w:rFonts w:ascii="Courier New" w:hAnsi="Courier New" w:cs="Courier New"/>
-          <w:sz w:val="16"/>
-          <w:szCs w:val="16"/>
-        </w:rPr>
-        <w:t>/opt/AMDAPP/samples/</w:t>
-      </w:r>
-      <w:proofErr w:type="spellStart"/>
-      <w:r>
-        <w:rPr>
-          <w:rFonts w:ascii="Courier New" w:hAnsi="Courier New" w:cs="Courier New"/>
-          <w:sz w:val="16"/>
-          <w:szCs w:val="16"/>
-        </w:rPr>
-        <w:t>opencl</w:t>
-      </w:r>
-      <w:proofErr w:type="spellEnd"/>
-      <w:r>
-        <w:rPr>
-          <w:rFonts w:ascii="Courier New" w:hAnsi="Courier New" w:cs="Courier New"/>
-          <w:sz w:val="16"/>
-          <w:szCs w:val="16"/>
-        </w:rPr>
-        <w:t>/bin/x86_64/</w:t>
-      </w:r>
-      <w:proofErr w:type="spellStart"/>
-      <w:r>
-        <w:rPr>
-          <w:rFonts w:ascii="Courier New" w:hAnsi="Courier New" w:cs="Courier New"/>
-          <w:sz w:val="16"/>
-          <w:szCs w:val="16"/>
-        </w:rPr>
-        <w:t>BoxFilterGL</w:t>
-      </w:r>
-      <w:proofErr w:type="spellEnd"/>
-      <w:r>
-        <w:rPr>
-          <w:rFonts w:ascii="Courier New" w:hAnsi="Courier New" w:cs="Courier New"/>
-          <w:color w:val="000000"/>
-          <w:sz w:val="14"/>
-          <w:szCs w:val="14"/>
-        </w:rPr>
-        <w:t xml:space="preserve"> | grep PATH</w:t>
-      </w:r>
-    </w:p>
-    <w:p>
-      <w:pPr>
-        <w:pStyle w:val="ListParagraph"/>
-        <w:numPr>
-          <w:ilvl w:val="1"/>
+        <w:t>PERF call chain</w:t>
+      </w:r>
+      <w:r>
+        <w:t>s</w:t>
+      </w:r>
+      <w:r>
+        <w:t xml:space="preserve"> which contain call stack</w:t>
+      </w:r>
+      <w:r>
+        <w:t>s</w:t>
+      </w:r>
+      <w:r>
+        <w:t xml:space="preserve"> across modules ha</w:t>
+      </w:r>
+      <w:r>
+        <w:t>ve</w:t>
+      </w:r>
+      <w:r>
+        <w:t xml:space="preserve"> shown to be truncated. This results in inaccurate </w:t>
+      </w:r>
+      <w:r>
+        <w:t>"</w:t>
+      </w:r>
+      <w:r>
+        <w:t>Deep Samples</w:t>
+      </w:r>
+      <w:r>
+        <w:t>"</w:t>
+      </w:r>
+      <w:r>
+        <w:t xml:space="preserve">, </w:t>
+      </w:r>
+      <w:r>
+        <w:t>"</w:t>
+      </w:r>
+      <w:r>
+        <w:t>Downstream Samples</w:t>
+      </w:r>
+      <w:r>
+        <w:t>"</w:t>
+      </w:r>
+      <w:r>
+        <w:t xml:space="preserve">, and </w:t>
+      </w:r>
+      <w:r>
+        <w:t>"C</w:t>
+      </w:r>
+      <w:r>
+        <w:t xml:space="preserve">all </w:t>
+      </w:r>
+      <w:r>
+        <w:t>P</w:t>
+      </w:r>
+      <w:r>
+        <w:t>ath</w:t>
+      </w:r>
+      <w:r>
+        <w:t>"</w:t>
+      </w:r>
+      <w:r>
+        <w:t xml:space="preserve"> analysis.</w:t>
+      </w:r>
+    </w:p>
+    <w:bookmarkEnd w:id="33"/>
+    <w:p>
+      <w:pPr>
+        <w:pStyle w:val="ListParagraph"/>
+        <w:numPr>
+          <w:ilvl w:val="0"/>
           <w:numId w:val="1"/>
         </w:numPr>
         <w:spacing w:after="0" w:line="240" w:lineRule="auto"/>
         <w:contextualSpacing w:val="0"/>
       </w:pPr>
       <w:r>
-        <w:t xml:space="preserve">If RPATH is showing in step #2 above then perhaps you did not have permission to make the change, so try step #1 again with </w:t>
-      </w:r>
-      <w:proofErr w:type="spellStart"/>
-      <w:r>
-        <w:t>su</w:t>
-      </w:r>
-      <w:proofErr w:type="spellEnd"/>
-      <w:r>
-        <w:t xml:space="preserve"> permissions: "</w:t>
-      </w:r>
-      <w:proofErr w:type="spellStart"/>
-      <w:r>
-        <w:rPr>
-          <w:rFonts w:ascii="Courier New" w:hAnsi="Courier New" w:cs="Courier New"/>
-          <w:sz w:val="20"/>
-          <w:szCs w:val="20"/>
-        </w:rPr>
-        <w:t>sudo</w:t>
-      </w:r>
-      <w:proofErr w:type="spellEnd"/>
-      <w:r>
-        <w:rPr>
-          <w:rFonts w:ascii="Courier New" w:hAnsi="Courier New" w:cs="Courier New"/>
-          <w:sz w:val="20"/>
-          <w:szCs w:val="20"/>
-        </w:rPr>
-        <w:t xml:space="preserve"> </w:t>
-      </w:r>
-      <w:proofErr w:type="spellStart"/>
-      <w:r>
-        <w:rPr>
-          <w:rFonts w:ascii="Courier New" w:hAnsi="Courier New" w:cs="Courier New"/>
-          <w:sz w:val="20"/>
-          <w:szCs w:val="20"/>
-        </w:rPr>
-        <w:t>chrpath</w:t>
-      </w:r>
-      <w:proofErr w:type="spellEnd"/>
-      <w:r>
-        <w:rPr>
-          <w:rFonts w:ascii="Courier New" w:hAnsi="Courier New" w:cs="Courier New"/>
-          <w:sz w:val="20"/>
-          <w:szCs w:val="20"/>
-        </w:rPr>
-        <w:t xml:space="preserve"> -d ...</w:t>
-      </w:r>
-      <w:r>
-        <w:t>"</w:t>
-      </w:r>
-    </w:p>
-    <w:p>
-      <w:pPr>
-        <w:pStyle w:val="ListParagraph"/>
-        <w:numPr>
-          <w:ilvl w:val="0"/>
-          <w:numId w:val="1"/>
-        </w:numPr>
-        <w:spacing w:after="0" w:line="240" w:lineRule="auto"/>
-        <w:contextualSpacing w:val="0"/>
-      </w:pPr>
-      <w:bookmarkStart w:id="28" w:name="OLE_LINK35"/>
-      <w:r>
-        <w:t xml:space="preserve">GPU Debugging on OpenCL Static </w:t>
-      </w:r>
-      <w:bookmarkStart w:id="29" w:name="OLE_LINK29"/>
-      <w:r>
-        <w:t>C++ Kernels</w:t>
-      </w:r>
-      <w:bookmarkEnd w:id="29"/>
-      <w:r>
-        <w:t xml:space="preserve"> is not supported. (</w:t>
-      </w:r>
-      <w:r>
-        <w:t>334415</w:t>
-      </w:r>
-      <w:r>
-        <w:t>)</w:t>
-      </w:r>
-    </w:p>
-    <w:bookmarkEnd w:id="28"/>
-    <w:p>
-      <w:pPr>
-        <w:pStyle w:val="ListParagraph"/>
-        <w:numPr>
-          <w:ilvl w:val="0"/>
-          <w:numId w:val="1"/>
-        </w:numPr>
-        <w:spacing w:after="0" w:line="240" w:lineRule="auto"/>
-        <w:contextualSpacing w:val="0"/>
-      </w:pPr>
-      <w:r>
-        <w:t xml:space="preserve">OpenCL 1.2 keyword </w:t>
-      </w:r>
-      <w:proofErr w:type="spellStart"/>
-      <w:r>
-        <w:t>printf</w:t>
-      </w:r>
-      <w:proofErr w:type="spellEnd"/>
-      <w:r>
-        <w:t xml:space="preserve"> </w:t>
-      </w:r>
-      <w:r>
-        <w:t>and barriers are</w:t>
-      </w:r>
-      <w:r>
-        <w:t xml:space="preserve"> not supported during kernel debugging.</w:t>
-      </w:r>
-    </w:p>
-    <w:p>
-      <w:pPr>
-        <w:pStyle w:val="ListParagraph"/>
-        <w:numPr>
-          <w:ilvl w:val="0"/>
-          <w:numId w:val="1"/>
-        </w:numPr>
-        <w:spacing w:after="0" w:line="240" w:lineRule="auto"/>
-        <w:contextualSpacing w:val="0"/>
-      </w:pPr>
-      <w:r>
-        <w:t xml:space="preserve">Building kernels with OpenCL 1.2 </w:t>
-      </w:r>
-      <w:proofErr w:type="spellStart"/>
-      <w:r>
-        <w:t>clCreateProgramWithBinaries</w:t>
-      </w:r>
-      <w:proofErr w:type="spellEnd"/>
-      <w:r>
-        <w:t xml:space="preserve"> and </w:t>
-      </w:r>
-      <w:proofErr w:type="spellStart"/>
-      <w:r>
-        <w:t>clLinkProgram</w:t>
-      </w:r>
-      <w:proofErr w:type="spellEnd"/>
-      <w:r>
-        <w:t xml:space="preserve"> API prevents </w:t>
-      </w:r>
-      <w:r>
-        <w:t xml:space="preserve">the display of source code when </w:t>
-      </w:r>
-      <w:r>
-        <w:t>debugging these kernels. (</w:t>
-      </w:r>
-      <w:bookmarkStart w:id="30" w:name="OLE_LINK25"/>
-      <w:bookmarkStart w:id="31" w:name="OLE_LINK32"/>
-      <w:bookmarkStart w:id="32" w:name="OLE_LINK37"/>
-      <w:r>
-        <w:t>369171</w:t>
-      </w:r>
-      <w:bookmarkEnd w:id="30"/>
-      <w:bookmarkEnd w:id="31"/>
-      <w:bookmarkEnd w:id="32"/>
-      <w:r>
-        <w:t>)</w:t>
-      </w:r>
-    </w:p>
-    <w:p>
-      <w:pPr>
-        <w:pStyle w:val="PlainText"/>
-        <w:numPr>
-          <w:ilvl w:val="0"/>
-          <w:numId w:val="1"/>
-        </w:numPr>
-      </w:pPr>
-      <w:r>
-        <w:t>Performing</w:t>
-      </w:r>
-      <w:r>
-        <w:t xml:space="preserve"> C</w:t>
-      </w:r>
-      <w:r>
-        <w:t xml:space="preserve">PU </w:t>
-      </w:r>
-      <w:r>
-        <w:t>Profiling with Call-Stack Sampling (CSS) enabled, on systems with discrete graphics card (</w:t>
-      </w:r>
-      <w:r>
-        <w:t xml:space="preserve">Radeon HD </w:t>
-      </w:r>
-      <w:r>
-        <w:t>5000, 6000</w:t>
-      </w:r>
-      <w:r>
-        <w:t xml:space="preserve"> or</w:t>
-      </w:r>
-      <w:r>
-        <w:t xml:space="preserve"> 7000 series)</w:t>
-      </w:r>
-      <w:r>
-        <w:t xml:space="preserve"> and Linux kernel version 3.0 or lower</w:t>
-      </w:r>
-      <w:r>
-        <w:t>, may result in Linux kernel panic. This kernel panic does not occur with Linux kernel version 3.2 onwards.</w:t>
-      </w:r>
-      <w:r>
-        <w:t xml:space="preserve"> </w:t>
-      </w:r>
-      <w:r>
-        <w:t>(</w:t>
-      </w:r>
-      <w:bookmarkStart w:id="33" w:name="OLE_LINK3"/>
-      <w:r>
-        <w:t>352399</w:t>
-      </w:r>
-      <w:bookmarkEnd w:id="33"/>
-      <w:r>
-        <w:t>)</w:t>
-      </w:r>
-    </w:p>
-    <w:p>
-      <w:pPr>
-        <w:pStyle w:val="ListParagraph"/>
-        <w:numPr>
-          <w:ilvl w:val="0"/>
-          <w:numId w:val="1"/>
-        </w:numPr>
-        <w:spacing w:after="0" w:line="240" w:lineRule="auto"/>
-        <w:contextualSpacing w:val="0"/>
-      </w:pPr>
-      <w:bookmarkStart w:id="34" w:name="OLE_LINK22"/>
-      <w:bookmarkStart w:id="35" w:name="OLE_LINK30"/>
-      <w:r>
-        <w:t>CPU Profiling is disabled on Windows 8 and 8.1 if Hyper-V is enabled.</w:t>
-      </w:r>
-      <w:r>
-        <w:t xml:space="preserve"> (</w:t>
-      </w:r>
-      <w:bookmarkStart w:id="36" w:name="OLE_LINK8"/>
-      <w:bookmarkStart w:id="37" w:name="OLE_LINK17"/>
-      <w:r>
-        <w:t>438549</w:t>
-      </w:r>
-      <w:bookmarkEnd w:id="36"/>
-      <w:bookmarkEnd w:id="37"/>
-      <w:r>
-        <w:t>)</w:t>
-      </w:r>
-    </w:p>
-    <w:p>
-      <w:pPr>
-        <w:pStyle w:val="ListParagraph"/>
-        <w:numPr>
-          <w:ilvl w:val="1"/>
-          <w:numId w:val="1"/>
-        </w:numPr>
-        <w:spacing w:after="0" w:line="240" w:lineRule="auto"/>
-        <w:contextualSpacing w:val="0"/>
-      </w:pPr>
-      <w:r>
-        <w:t>Note that installing Microsoft Windows Phone 8.0 SDK activates Hyper-V.</w:t>
-      </w:r>
-    </w:p>
-    <w:bookmarkEnd w:id="34"/>
-    <w:p>
-      <w:pPr>
-        <w:pStyle w:val="ListParagraph"/>
-        <w:numPr>
-          <w:ilvl w:val="0"/>
-          <w:numId w:val="1"/>
-        </w:numPr>
-        <w:spacing w:after="0" w:line="240" w:lineRule="auto"/>
-        <w:contextualSpacing w:val="0"/>
-      </w:pPr>
-      <w:r>
-        <w:t>PERF call chain</w:t>
-      </w:r>
-      <w:r>
-        <w:t>s</w:t>
-      </w:r>
-      <w:r>
-        <w:t xml:space="preserve"> which contain call stack</w:t>
-      </w:r>
-      <w:r>
-        <w:t>s</w:t>
-      </w:r>
-      <w:r>
-        <w:t xml:space="preserve"> across modules ha</w:t>
-      </w:r>
-      <w:r>
-        <w:t>ve</w:t>
-      </w:r>
-      <w:r>
-        <w:t xml:space="preserve"> shown to be truncated. This results in inaccurate </w:t>
-      </w:r>
-      <w:r>
-        <w:t>"</w:t>
-      </w:r>
-      <w:r>
-        <w:t>Deep Samples</w:t>
-      </w:r>
-      <w:r>
-        <w:t>"</w:t>
-      </w:r>
-      <w:r>
-        <w:t xml:space="preserve">, </w:t>
-      </w:r>
-      <w:r>
-        <w:t>"</w:t>
-      </w:r>
-      <w:r>
-        <w:t>Downstream Samples</w:t>
-      </w:r>
-      <w:r>
-        <w:t>"</w:t>
-      </w:r>
-      <w:r>
-        <w:t xml:space="preserve">, and </w:t>
-      </w:r>
-      <w:r>
-        <w:t>"C</w:t>
-      </w:r>
-      <w:r>
-        <w:t xml:space="preserve">all </w:t>
-      </w:r>
-      <w:r>
-        <w:t>P</w:t>
-      </w:r>
-      <w:r>
-        <w:t>ath</w:t>
-      </w:r>
-      <w:r>
-        <w:t>"</w:t>
-      </w:r>
-      <w:r>
-        <w:t xml:space="preserve"> analysis.</w:t>
-      </w:r>
-    </w:p>
-    <w:bookmarkEnd w:id="35"/>
-    <w:p>
-      <w:pPr>
-        <w:pStyle w:val="ListParagraph"/>
-        <w:numPr>
-          <w:ilvl w:val="0"/>
-          <w:numId w:val="1"/>
-        </w:numPr>
-        <w:spacing w:after="0" w:line="240" w:lineRule="auto"/>
-        <w:contextualSpacing w:val="0"/>
-      </w:pPr>
-      <w:r>
         <w:t>I</w:t>
       </w:r>
       <w:r>
-        <w:t xml:space="preserve">f </w:t>
-      </w:r>
-      <w:proofErr w:type="spellStart"/>
-      <w:r>
-        <w:t>gDEBugger</w:t>
-      </w:r>
-      <w:proofErr w:type="spellEnd"/>
-      <w:r>
-        <w:t xml:space="preserve"> </w:t>
+        <w:t xml:space="preserve">f gDEBugger </w:t>
       </w:r>
       <w:r>
         <w:t xml:space="preserve">6.x </w:t>
@@ -4424,8 +3927,8 @@
       <w:r>
         <w:t xml:space="preserve">. </w:t>
       </w:r>
-      <w:bookmarkStart w:id="38" w:name="OLE_LINK1"/>
-      <w:bookmarkStart w:id="39" w:name="OLE_LINK66"/>
+      <w:bookmarkStart w:id="36" w:name="OLE_LINK1"/>
+      <w:bookmarkStart w:id="37" w:name="OLE_LINK66"/>
       <w:r>
         <w:rPr>
           <w:color w:val="1F497D"/>
@@ -4443,44 +3946,22 @@
         <w:rPr>
           <w:color w:val="1F497D"/>
         </w:rPr>
-        <w:t xml:space="preserve"> or uninstall </w:t>
-      </w:r>
-      <w:proofErr w:type="spellStart"/>
-      <w:r>
-        <w:rPr>
-          <w:color w:val="1F497D"/>
-        </w:rPr>
-        <w:t>gDEBugger</w:t>
-      </w:r>
-      <w:proofErr w:type="spellEnd"/>
-      <w:r>
-        <w:rPr>
-          <w:color w:val="1F497D"/>
-        </w:rPr>
-        <w:t xml:space="preserve"> before installing </w:t>
-      </w:r>
-      <w:proofErr w:type="spellStart"/>
-      <w:r>
-        <w:rPr>
-          <w:color w:val="1F497D"/>
-        </w:rPr>
-        <w:t>CodeXL</w:t>
-      </w:r>
-      <w:proofErr w:type="spellEnd"/>
+        <w:t xml:space="preserve"> or uninstall gDEBugger before installing CodeXL</w:t>
+      </w:r>
       <w:r>
         <w:rPr>
           <w:color w:val="1F497D"/>
         </w:rPr>
         <w:t>.</w:t>
       </w:r>
-      <w:bookmarkEnd w:id="38"/>
+      <w:bookmarkEnd w:id="36"/>
       <w:r>
         <w:rPr>
           <w:color w:val="1F497D"/>
         </w:rPr>
         <w:t xml:space="preserve"> </w:t>
       </w:r>
-      <w:bookmarkEnd w:id="39"/>
+      <w:bookmarkEnd w:id="37"/>
       <w:r>
         <w:t>(344811)</w:t>
       </w:r>
@@ -4561,16 +4042,11 @@
         <w:spacing w:after="0" w:line="240" w:lineRule="auto"/>
         <w:contextualSpacing w:val="0"/>
       </w:pPr>
-      <w:proofErr w:type="spellStart"/>
       <w:r>
         <w:t>AMDT</w:t>
       </w:r>
       <w:r>
-        <w:t>Teapot</w:t>
-      </w:r>
-      <w:proofErr w:type="spellEnd"/>
-      <w:r>
-        <w:t xml:space="preserve"> sample may crash while debugging OpenCL kernel</w:t>
+        <w:t>Teapot sample may crash while debugging OpenCL kernel</w:t>
       </w:r>
       <w:r>
         <w:t>s</w:t>
@@ -4587,19 +4063,19 @@
       <w:r>
         <w:t>. (</w:t>
       </w:r>
-      <w:bookmarkStart w:id="40" w:name="OLE_LINK58"/>
-      <w:bookmarkStart w:id="41" w:name="OLE_LINK11"/>
-      <w:bookmarkStart w:id="42" w:name="OLE_LINK7"/>
-      <w:bookmarkStart w:id="43" w:name="OLE_LINK40"/>
-      <w:bookmarkStart w:id="44" w:name="OLE_LINK42"/>
+      <w:bookmarkStart w:id="38" w:name="OLE_LINK58"/>
+      <w:bookmarkStart w:id="39" w:name="OLE_LINK11"/>
+      <w:bookmarkStart w:id="40" w:name="OLE_LINK7"/>
+      <w:bookmarkStart w:id="41" w:name="OLE_LINK40"/>
+      <w:bookmarkStart w:id="42" w:name="OLE_LINK42"/>
       <w:r>
         <w:t>357741</w:t>
       </w:r>
+      <w:bookmarkEnd w:id="38"/>
+      <w:bookmarkEnd w:id="39"/>
       <w:bookmarkEnd w:id="40"/>
       <w:bookmarkEnd w:id="41"/>
       <w:bookmarkEnd w:id="42"/>
-      <w:bookmarkEnd w:id="43"/>
-      <w:bookmarkEnd w:id="44"/>
       <w:r>
         <w:t>)</w:t>
       </w:r>
@@ -4613,6 +4089,7 @@
         </w:numPr>
       </w:pPr>
       <w:r>
+        <w:lastRenderedPageBreak/>
         <w:t>CPU Profiling o</w:t>
       </w:r>
       <w:r>
@@ -4644,7 +4121,7 @@
           <w:color w:val="000000"/>
         </w:rPr>
       </w:pPr>
-      <w:bookmarkStart w:id="45" w:name="OLE_LINK9"/>
+      <w:bookmarkStart w:id="43" w:name="OLE_LINK9"/>
       <w:r>
         <w:t xml:space="preserve">If CodeXL is installed in path that includes </w:t>
       </w:r>
@@ -4654,13 +4131,13 @@
       <w:r>
         <w:t>Unicode characters, profiling does not work (</w:t>
       </w:r>
-      <w:bookmarkStart w:id="46" w:name="OLE_LINK43"/>
-      <w:bookmarkStart w:id="47" w:name="OLE_LINK77"/>
+      <w:bookmarkStart w:id="44" w:name="OLE_LINK43"/>
+      <w:bookmarkStart w:id="45" w:name="OLE_LINK77"/>
       <w:r>
         <w:t>365118</w:t>
       </w:r>
-      <w:bookmarkEnd w:id="46"/>
-      <w:bookmarkEnd w:id="47"/>
+      <w:bookmarkEnd w:id="44"/>
+      <w:bookmarkEnd w:id="45"/>
       <w:r>
         <w:t>).</w:t>
       </w:r>
@@ -4679,15 +4156,7 @@
         </w:rPr>
       </w:pPr>
       <w:r>
-        <w:t xml:space="preserve">GPU Debugger does not display locals when debugging a kernel with extremely large buffers or </w:t>
-      </w:r>
-      <w:proofErr w:type="spellStart"/>
-      <w:r>
-        <w:t>worksize</w:t>
-      </w:r>
-      <w:proofErr w:type="spellEnd"/>
-      <w:r>
-        <w:t>. (23</w:t>
+        <w:t>GPU Debugger does not display locals when debugging a kernel with extremely large buffers or worksize. (23</w:t>
       </w:r>
       <w:r>
         <w:t>, 1156</w:t>
@@ -4706,668 +4175,584 @@
         <w:spacing w:after="0" w:line="240" w:lineRule="auto"/>
       </w:pPr>
       <w:r>
+        <w:t>Power Profiling of Tonga and Iceland dGPUs is disabled. (36, 1497)</w:t>
+      </w:r>
+    </w:p>
+    <w:p>
+      <w:pPr>
+        <w:pStyle w:val="ListParagraph"/>
+        <w:numPr>
+          <w:ilvl w:val="0"/>
+          <w:numId w:val="1"/>
+        </w:numPr>
+        <w:spacing w:after="0" w:line="240" w:lineRule="auto"/>
+      </w:pPr>
+      <w:r>
+        <w:t xml:space="preserve">The Call-graph view for CPU Profiling with </w:t>
+      </w:r>
+      <w:r>
+        <w:t>call stack</w:t>
+      </w:r>
+      <w:r>
+        <w:t xml:space="preserve"> collection of 32-bit applications may show two separate paths for a function that has a single path. (223)</w:t>
+      </w:r>
+    </w:p>
+    <w:p>
+      <w:pPr>
+        <w:pStyle w:val="ListParagraph"/>
+        <w:numPr>
+          <w:ilvl w:val="0"/>
+          <w:numId w:val="1"/>
+        </w:numPr>
+        <w:spacing w:after="0" w:line="240" w:lineRule="auto"/>
+      </w:pPr>
+      <w:r>
+        <w:t>If the profiled station goes into Sleep/Hibernate state during a Power Profiling session, only data collected before hibernation is displayed, and the navigation slider does not respond. (</w:t>
+      </w:r>
+      <w:bookmarkStart w:id="46" w:name="OLE_LINK84"/>
+      <w:r>
+        <w:t>459572</w:t>
+      </w:r>
+      <w:bookmarkEnd w:id="46"/>
+      <w:r>
+        <w:t>, 224)</w:t>
+      </w:r>
+    </w:p>
+    <w:p>
+      <w:pPr>
+        <w:pStyle w:val="ListParagraph"/>
+        <w:numPr>
+          <w:ilvl w:val="0"/>
+          <w:numId w:val="1"/>
+        </w:numPr>
+        <w:spacing w:after="0" w:line="240" w:lineRule="auto"/>
+      </w:pPr>
+      <w:r>
+        <w:t>GPU Debugger does not stop at breakpoints inside kernels that take a very long time to execute and cause a driver TDR. (240)</w:t>
+      </w:r>
+    </w:p>
+    <w:p>
+      <w:pPr>
+        <w:pStyle w:val="ListParagraph"/>
+        <w:numPr>
+          <w:ilvl w:val="0"/>
+          <w:numId w:val="1"/>
+        </w:numPr>
+        <w:spacing w:after="0" w:line="240" w:lineRule="auto"/>
+      </w:pPr>
+      <w:r>
+        <w:t xml:space="preserve">Performing 2 GPU Profiling sessions concurrently - Timeline Application Trace and Performance Counters - on a Red Hat Linux </w:t>
+      </w:r>
+      <w:r>
+        <w:t xml:space="preserve">System </w:t>
+      </w:r>
+      <w:r>
+        <w:t>may cause a system hang after several minutes. (259, 68176)</w:t>
+      </w:r>
+    </w:p>
+    <w:p>
+      <w:pPr>
+        <w:pStyle w:val="ListParagraph"/>
+        <w:numPr>
+          <w:ilvl w:val="0"/>
+          <w:numId w:val="1"/>
+        </w:numPr>
+        <w:spacing w:after="0" w:line="240" w:lineRule="auto"/>
+      </w:pPr>
+      <w:r>
+        <w:t xml:space="preserve">CPU Profiler runs out of memory and closes down </w:t>
+      </w:r>
+      <w:r>
+        <w:t xml:space="preserve">while </w:t>
+      </w:r>
+      <w:r>
+        <w:t>performing post-processing of a system-wide profile session that combines IBS, CLU and Time-based sampling for over 5 minutes. (265)</w:t>
+      </w:r>
+    </w:p>
+    <w:p>
+      <w:pPr>
+        <w:pStyle w:val="ListParagraph"/>
+        <w:numPr>
+          <w:ilvl w:val="0"/>
+          <w:numId w:val="1"/>
+        </w:numPr>
+        <w:spacing w:after="0" w:line="240" w:lineRule="auto"/>
+      </w:pPr>
+      <w:r>
+        <w:t>CPU Profiling multiple processes with call stack collection may result in call graph view displaying addresses instead of function names for functions used by more than one process. (289)</w:t>
+      </w:r>
+    </w:p>
+    <w:p>
+      <w:pPr>
+        <w:pStyle w:val="ListParagraph"/>
+        <w:numPr>
+          <w:ilvl w:val="0"/>
+          <w:numId w:val="1"/>
+        </w:numPr>
+        <w:spacing w:after="0" w:line="240" w:lineRule="auto"/>
+        <w:contextualSpacing w:val="0"/>
+      </w:pPr>
+      <w:r>
+        <w:t xml:space="preserve">The </w:t>
+      </w:r>
+      <w:r>
+        <w:t>GPU D</w:t>
+      </w:r>
+      <w:r>
+        <w:t>ebugger</w:t>
+      </w:r>
+      <w:r>
+        <w:t xml:space="preserve"> </w:t>
+      </w:r>
+      <w:r>
+        <w:t>c</w:t>
+      </w:r>
+      <w:r>
+        <w:t>an</w:t>
+      </w:r>
+      <w:r>
+        <w:t>'</w:t>
+      </w:r>
+      <w:r>
+        <w:t xml:space="preserve">t step into </w:t>
+      </w:r>
+      <w:r>
+        <w:t xml:space="preserve">a kernel </w:t>
+      </w:r>
+      <w:r>
+        <w:t>if block</w:t>
+      </w:r>
+      <w:r>
+        <w:t>s</w:t>
+      </w:r>
+      <w:r>
+        <w:t xml:space="preserve"> that contain </w:t>
+      </w:r>
+      <w:r>
+        <w:t xml:space="preserve">a </w:t>
+      </w:r>
+      <w:r>
+        <w:t>return</w:t>
+      </w:r>
+      <w:r>
+        <w:t xml:space="preserve"> </w:t>
+      </w:r>
+      <w:r>
+        <w:t>statement. (</w:t>
+      </w:r>
+      <w:r>
+        <w:t>349</w:t>
+      </w:r>
+      <w:r>
+        <w:t>)</w:t>
+      </w:r>
+    </w:p>
+    <w:p>
+      <w:pPr>
+        <w:pStyle w:val="ListParagraph"/>
+        <w:numPr>
+          <w:ilvl w:val="0"/>
+          <w:numId w:val="1"/>
+        </w:numPr>
+        <w:spacing w:after="0" w:line="240" w:lineRule="auto"/>
+      </w:pPr>
+      <w:r>
+        <w:t>Win</w:t>
+      </w:r>
+      <w:r>
+        <w:t>dows system crash (Blue Screen o</w:t>
+      </w:r>
+      <w:r>
+        <w:t>f Death)</w:t>
+      </w:r>
+      <w:r>
+        <w:t xml:space="preserve"> is observed, if </w:t>
+      </w:r>
+      <w:bookmarkStart w:id="47" w:name="OLE_LINK5"/>
+      <w:r>
+        <w:t xml:space="preserve">CPU Profiling using Event-Based-Profiling </w:t>
+      </w:r>
+      <w:bookmarkEnd w:id="47"/>
+      <w:r>
+        <w:t>is run both in guest and host OS</w:t>
+      </w:r>
+      <w:r>
+        <w:t xml:space="preserve"> or if CPU Profiling using Event-Based-Profiling is run on host OS while the guest OS is launched. This is an issue in the VMWare VMM driver. (907)</w:t>
+      </w:r>
+    </w:p>
+    <w:p>
+      <w:pPr>
+        <w:pStyle w:val="ListParagraph"/>
+        <w:numPr>
+          <w:ilvl w:val="0"/>
+          <w:numId w:val="1"/>
+        </w:numPr>
+        <w:spacing w:after="0" w:line="240" w:lineRule="auto"/>
+      </w:pPr>
+      <w:r>
+        <w:t>GPU Profiler does not display any hsa_*_get_info calls</w:t>
+      </w:r>
+      <w:r>
+        <w:t xml:space="preserve"> in host thread </w:t>
+      </w:r>
+      <w:r>
+        <w:t>calls list</w:t>
+      </w:r>
+      <w:r>
+        <w:t xml:space="preserve"> if they are callbacks encompassed by </w:t>
+      </w:r>
+      <w:r>
+        <w:t>hsa_iterate_agents</w:t>
+      </w:r>
+      <w:r>
+        <w:t xml:space="preserve"> calls</w:t>
+      </w:r>
+      <w:r>
+        <w:t>. (980)</w:t>
+      </w:r>
+    </w:p>
+    <w:p>
+      <w:pPr>
+        <w:pStyle w:val="ListParagraph"/>
+        <w:numPr>
+          <w:ilvl w:val="0"/>
+          <w:numId w:val="1"/>
+        </w:numPr>
+        <w:spacing w:after="0" w:line="240" w:lineRule="auto"/>
+      </w:pPr>
+      <w:r>
+        <w:t>CPU Profiler time-based profiling on a VM may produce more samples than the session duration and sampling interval suggest. (1125)</w:t>
+      </w:r>
+    </w:p>
+    <w:p>
+      <w:pPr>
+        <w:pStyle w:val="ListParagraph"/>
+        <w:numPr>
+          <w:ilvl w:val="0"/>
+          <w:numId w:val="1"/>
+        </w:numPr>
+        <w:spacing w:after="0" w:line="240" w:lineRule="auto"/>
+      </w:pPr>
+      <w:r>
+        <w:t>Power Profiler displays zero values for ‘Others’ counters in Summary view if only dGPU counters are selected. (1200)</w:t>
+      </w:r>
+    </w:p>
+    <w:p>
+      <w:pPr>
+        <w:pStyle w:val="ListParagraph"/>
+        <w:numPr>
+          <w:ilvl w:val="0"/>
+          <w:numId w:val="1"/>
+        </w:numPr>
+        <w:spacing w:after="0" w:line="240" w:lineRule="auto"/>
+      </w:pPr>
+      <w:r>
+        <w:t>GPU Debugger skips the internal loop in APP SDK nBody sample. (1250)</w:t>
+      </w:r>
+    </w:p>
+    <w:p>
+      <w:pPr>
+        <w:pStyle w:val="ListParagraph"/>
+        <w:numPr>
+          <w:ilvl w:val="0"/>
+          <w:numId w:val="1"/>
+        </w:numPr>
+        <w:spacing w:after="0" w:line="240" w:lineRule="auto"/>
+      </w:pPr>
+      <w:r>
+        <w:t>In CPU Profiler’s Time-Based Profiling, an unexpected low number of samples is collected when running on guest Win10-64 OS. (1277)</w:t>
+      </w:r>
+    </w:p>
+    <w:p>
+      <w:pPr>
+        <w:pStyle w:val="ListParagraph"/>
+        <w:numPr>
+          <w:ilvl w:val="0"/>
+          <w:numId w:val="1"/>
+        </w:numPr>
+        <w:spacing w:after="0" w:line="240" w:lineRule="auto"/>
+      </w:pPr>
+      <w:r>
+        <w:t>Step-in operations require over a minute when debugging clFFT sample. (1324)</w:t>
+      </w:r>
+    </w:p>
+    <w:p>
+      <w:pPr>
+        <w:pStyle w:val="ListParagraph"/>
+        <w:numPr>
+          <w:ilvl w:val="0"/>
+          <w:numId w:val="1"/>
+        </w:numPr>
+        <w:spacing w:after="0" w:line="240" w:lineRule="auto"/>
+      </w:pPr>
+      <w:r>
+        <w:t>Unable to launch GPU profiler - cannot allocate memory error on starting profiling after running 2 or 3 GPU Profiler timeline trace sessions for 2-3 min. (1347)</w:t>
+      </w:r>
+    </w:p>
+    <w:p>
+      <w:pPr>
+        <w:pStyle w:val="ListParagraph"/>
+        <w:numPr>
+          <w:ilvl w:val="0"/>
+          <w:numId w:val="1"/>
+        </w:numPr>
+        <w:spacing w:after="0" w:line="240" w:lineRule="auto"/>
+      </w:pPr>
+      <w:r>
+        <w:t xml:space="preserve">CodeXL throws segmentation fault while launching </w:t>
+      </w:r>
+      <w:r>
+        <w:t xml:space="preserve">on Linux </w:t>
+      </w:r>
+      <w:r>
+        <w:t>through SSH</w:t>
+      </w:r>
+      <w:r>
+        <w:t>. (1533)</w:t>
+      </w:r>
+    </w:p>
+    <w:p>
+      <w:pPr>
+        <w:pStyle w:val="ListParagraph"/>
+        <w:numPr>
+          <w:ilvl w:val="0"/>
+          <w:numId w:val="1"/>
+        </w:numPr>
+        <w:spacing w:after="0" w:line="240" w:lineRule="auto"/>
+      </w:pPr>
+      <w:r>
+        <w:t>The HSAIL Debugger’s Debugged Process Events viewer shows SIGPIPE or SIGBUS error while debugging HSAIL Applications. (1590)</w:t>
+      </w:r>
+    </w:p>
+    <w:p>
+      <w:pPr>
+        <w:pStyle w:val="ListParagraph"/>
+        <w:numPr>
+          <w:ilvl w:val="0"/>
+          <w:numId w:val="1"/>
+        </w:numPr>
+        <w:spacing w:after="0" w:line="240" w:lineRule="auto"/>
+      </w:pPr>
+      <w:r>
+        <w:t>Multiwatch view is disabled while debugging HSAIL. (1628)</w:t>
+      </w:r>
+    </w:p>
+    <w:p>
+      <w:pPr>
+        <w:pStyle w:val="ListParagraph"/>
+        <w:numPr>
+          <w:ilvl w:val="0"/>
+          <w:numId w:val="1"/>
+        </w:numPr>
+        <w:spacing w:after="0" w:line="240" w:lineRule="auto"/>
+      </w:pPr>
+      <w:r>
+        <w:t>API/Draw/Frame steps should be disabled while doing HSAIL debugging. (1648)</w:t>
+      </w:r>
+    </w:p>
+    <w:p>
+      <w:pPr>
+        <w:pStyle w:val="ListParagraph"/>
+        <w:numPr>
+          <w:ilvl w:val="0"/>
+          <w:numId w:val="1"/>
+        </w:numPr>
+        <w:spacing w:after="0" w:line="240" w:lineRule="auto"/>
+      </w:pPr>
+      <w:r>
+        <w:t>Newly registered Windows Store Apps do not appear in the Project Settings list of apps. (1688)</w:t>
+      </w:r>
+    </w:p>
+    <w:p>
+      <w:pPr>
+        <w:pStyle w:val="ListParagraph"/>
+        <w:numPr>
+          <w:ilvl w:val="0"/>
+          <w:numId w:val="1"/>
+        </w:numPr>
+        <w:spacing w:after="0" w:line="240" w:lineRule="auto"/>
+      </w:pPr>
+      <w:r>
+        <w:t>CPU Profiler doesn’t launch Windows Store App that is specified in project settings. (1689)</w:t>
+      </w:r>
+    </w:p>
+    <w:p>
+      <w:pPr>
+        <w:pStyle w:val="ListParagraph"/>
+        <w:numPr>
+          <w:ilvl w:val="0"/>
+          <w:numId w:val="1"/>
+        </w:numPr>
+        <w:spacing w:after="0" w:line="240" w:lineRule="auto"/>
+      </w:pPr>
+      <w:r>
+        <w:t>System Information</w:t>
+      </w:r>
+      <w:r>
+        <w:t xml:space="preserve"> dialog’s </w:t>
+      </w:r>
+      <w:r>
+        <w:t xml:space="preserve">OpenCL Devices tab </w:t>
+      </w:r>
+      <w:r>
+        <w:t>appears</w:t>
+      </w:r>
+      <w:r>
+        <w:t xml:space="preserve"> empty on Linux</w:t>
+      </w:r>
+      <w:r>
+        <w:t>. (1954)</w:t>
+      </w:r>
+    </w:p>
+    <w:p>
+      <w:pPr>
+        <w:pStyle w:val="ListParagraph"/>
+        <w:numPr>
+          <w:ilvl w:val="0"/>
+          <w:numId w:val="1"/>
+        </w:numPr>
+        <w:spacing w:after="0" w:line="240" w:lineRule="auto"/>
+      </w:pPr>
+      <w:r>
         <w:lastRenderedPageBreak/>
-        <w:t xml:space="preserve">Power Profiling of Tonga and Iceland </w:t>
-      </w:r>
-      <w:proofErr w:type="spellStart"/>
-      <w:r>
-        <w:t>dGPUs</w:t>
-      </w:r>
-      <w:proofErr w:type="spellEnd"/>
-      <w:r>
-        <w:t xml:space="preserve"> is disabled. (36, 1497)</w:t>
-      </w:r>
-    </w:p>
-    <w:p>
-      <w:pPr>
-        <w:pStyle w:val="ListParagraph"/>
-        <w:numPr>
-          <w:ilvl w:val="0"/>
-          <w:numId w:val="1"/>
-        </w:numPr>
-        <w:spacing w:after="0" w:line="240" w:lineRule="auto"/>
-      </w:pPr>
-      <w:r>
-        <w:t xml:space="preserve">The Call-graph view for CPU Profiling with </w:t>
-      </w:r>
-      <w:proofErr w:type="spellStart"/>
-      <w:r>
-        <w:t>callstack</w:t>
-      </w:r>
-      <w:proofErr w:type="spellEnd"/>
-      <w:r>
-        <w:t xml:space="preserve"> collection of 32-bit applications may show two separate paths for a function that has a single path. (223)</w:t>
-      </w:r>
-    </w:p>
-    <w:p>
-      <w:pPr>
-        <w:pStyle w:val="ListParagraph"/>
-        <w:numPr>
-          <w:ilvl w:val="0"/>
-          <w:numId w:val="1"/>
-        </w:numPr>
-        <w:spacing w:after="0" w:line="240" w:lineRule="auto"/>
-      </w:pPr>
-      <w:r>
-        <w:t>If the profiled station goes into Sleep/Hibernate state during a Power Profiling session, only data collected before hibernation is displayed, and the navigation slider does not respond. (</w:t>
-      </w:r>
-      <w:bookmarkStart w:id="48" w:name="OLE_LINK84"/>
-      <w:r>
-        <w:t>459572</w:t>
-      </w:r>
-      <w:bookmarkEnd w:id="48"/>
-      <w:r>
-        <w:t>, 224)</w:t>
-      </w:r>
-    </w:p>
-    <w:p>
-      <w:pPr>
-        <w:pStyle w:val="ListParagraph"/>
-        <w:numPr>
-          <w:ilvl w:val="0"/>
-          <w:numId w:val="1"/>
-        </w:numPr>
-        <w:spacing w:after="0" w:line="240" w:lineRule="auto"/>
-      </w:pPr>
-      <w:r>
-        <w:t>GPU Debugger does not stop at breakpoints inside kernels that take a very long time to execute and cause a driver TDR. (240)</w:t>
-      </w:r>
-    </w:p>
-    <w:p>
-      <w:pPr>
-        <w:pStyle w:val="ListParagraph"/>
-        <w:numPr>
-          <w:ilvl w:val="0"/>
-          <w:numId w:val="1"/>
-        </w:numPr>
-        <w:spacing w:after="0" w:line="240" w:lineRule="auto"/>
-      </w:pPr>
-      <w:r>
-        <w:t xml:space="preserve">Performing 2 GPU Profiling sessions concurrently - Timeline Application Trace and Performance Counters - on a Red Hat Linux </w:t>
-      </w:r>
-      <w:r>
-        <w:t xml:space="preserve">System </w:t>
-      </w:r>
-      <w:r>
-        <w:t>may cause a system hang after several minutes. (259, 68176)</w:t>
-      </w:r>
-    </w:p>
-    <w:p>
-      <w:pPr>
-        <w:pStyle w:val="ListParagraph"/>
-        <w:numPr>
-          <w:ilvl w:val="0"/>
-          <w:numId w:val="1"/>
-        </w:numPr>
-        <w:spacing w:after="0" w:line="240" w:lineRule="auto"/>
-      </w:pPr>
-      <w:r>
-        <w:t xml:space="preserve">CPU Profiler runs out of memory and closes down </w:t>
-      </w:r>
-      <w:r>
-        <w:t xml:space="preserve">while </w:t>
-      </w:r>
-      <w:r>
-        <w:t>performing post-processing of a system-wide profile session that combines IBS, CLU and Time-based sampling for over 5 minutes. (265)</w:t>
-      </w:r>
-    </w:p>
-    <w:p>
-      <w:pPr>
-        <w:pStyle w:val="ListParagraph"/>
-        <w:numPr>
-          <w:ilvl w:val="0"/>
-          <w:numId w:val="1"/>
-        </w:numPr>
-        <w:spacing w:after="0" w:line="240" w:lineRule="auto"/>
-      </w:pPr>
-      <w:r>
-        <w:t>CPU Profiling multiple processes with call stack collection may result in call graph view displaying addresses instead of function names for functions used by more than one process. (289)</w:t>
-      </w:r>
-    </w:p>
-    <w:p>
-      <w:pPr>
-        <w:pStyle w:val="ListParagraph"/>
-        <w:numPr>
-          <w:ilvl w:val="0"/>
-          <w:numId w:val="1"/>
-        </w:numPr>
-        <w:spacing w:after="0" w:line="240" w:lineRule="auto"/>
-        <w:contextualSpacing w:val="0"/>
-      </w:pPr>
-      <w:r>
-        <w:t xml:space="preserve">The </w:t>
-      </w:r>
-      <w:r>
-        <w:t>GPU D</w:t>
-      </w:r>
-      <w:r>
-        <w:t>ebugger</w:t>
+        <w:t>GPU</w:t>
       </w:r>
       <w:r>
         <w:t xml:space="preserve"> </w:t>
       </w:r>
       <w:r>
-        <w:t>c</w:t>
-      </w:r>
-      <w:r>
-        <w:t>an</w:t>
-      </w:r>
-      <w:r>
-        <w:t>'</w:t>
-      </w:r>
-      <w:r>
-        <w:t xml:space="preserve">t step into </w:t>
-      </w:r>
-      <w:r>
-        <w:t xml:space="preserve">a kernel </w:t>
-      </w:r>
-      <w:r>
-        <w:t>if block</w:t>
-      </w:r>
-      <w:r>
-        <w:t>s</w:t>
-      </w:r>
-      <w:r>
-        <w:t xml:space="preserve"> that contain </w:t>
-      </w:r>
-      <w:r>
-        <w:t xml:space="preserve">a </w:t>
-      </w:r>
-      <w:r>
-        <w:t>return</w:t>
+        <w:t xml:space="preserve">debugger backend </w:t>
+      </w:r>
+      <w:r>
+        <w:t>crashes when we close the Teapot window on I+A system</w:t>
+      </w:r>
+      <w:r>
+        <w:t>. (2201)</w:t>
+      </w:r>
+    </w:p>
+    <w:p>
+      <w:pPr>
+        <w:pStyle w:val="ListParagraph"/>
+        <w:numPr>
+          <w:ilvl w:val="0"/>
+          <w:numId w:val="1"/>
+        </w:numPr>
+        <w:spacing w:after="0" w:line="240" w:lineRule="auto"/>
+      </w:pPr>
+      <w:r>
+        <w:t xml:space="preserve">On </w:t>
+      </w:r>
+      <w:r>
+        <w:t xml:space="preserve">some </w:t>
+      </w:r>
+      <w:r>
+        <w:t>Win</w:t>
+      </w:r>
+      <w:r>
+        <w:t xml:space="preserve">dows </w:t>
+      </w:r>
+      <w:r>
+        <w:t xml:space="preserve">7 </w:t>
+      </w:r>
+      <w:r>
+        <w:t xml:space="preserve">stations the </w:t>
+      </w:r>
+      <w:r>
+        <w:t>GPU profiler command</w:t>
+      </w:r>
+      <w:r>
+        <w:t>-</w:t>
+      </w:r>
+      <w:r>
+        <w:t xml:space="preserve">line </w:t>
+      </w:r>
+      <w:r>
+        <w:t xml:space="preserve">tool </w:t>
+      </w:r>
+      <w:r>
+        <w:t>fails with error message "AMDTBaseTools-x64.dll is missing"</w:t>
+      </w:r>
+      <w:r>
+        <w:t>. (2361)</w:t>
+      </w:r>
+    </w:p>
+    <w:p>
+      <w:pPr>
+        <w:pStyle w:val="ListParagraph"/>
+        <w:numPr>
+          <w:ilvl w:val="0"/>
+          <w:numId w:val="1"/>
+        </w:numPr>
+        <w:spacing w:after="0" w:line="240" w:lineRule="auto"/>
+      </w:pPr>
+      <w:r>
+        <w:t>In Visual Studio Host+GPU debug session, execution of the debugged application resumes and doesn’t break when performing a ‘step out‘ operation. (2412)</w:t>
+      </w:r>
+    </w:p>
+    <w:p>
+      <w:pPr>
+        <w:pStyle w:val="ListParagraph"/>
+        <w:numPr>
+          <w:ilvl w:val="0"/>
+          <w:numId w:val="1"/>
+        </w:numPr>
+        <w:spacing w:after="0" w:line="240" w:lineRule="auto"/>
+      </w:pPr>
+      <w:r>
+        <w:t>For some debugged applications, the HSA Debugger breakpoints are not hit. (2516)</w:t>
+      </w:r>
+    </w:p>
+    <w:p>
+      <w:pPr>
+        <w:pStyle w:val="ListParagraph"/>
+        <w:numPr>
+          <w:ilvl w:val="0"/>
+          <w:numId w:val="1"/>
+        </w:numPr>
+        <w:spacing w:after="0" w:line="240" w:lineRule="auto"/>
+      </w:pPr>
+      <w:r>
+        <w:t>Frame Analysis runs out of memory when l</w:t>
+      </w:r>
+      <w:r>
+        <w:t>oading and displaying ~40 captured frame traces at once. (2561)</w:t>
+      </w:r>
+    </w:p>
+    <w:p>
+      <w:pPr>
+        <w:pStyle w:val="ListParagraph"/>
+        <w:numPr>
+          <w:ilvl w:val="0"/>
+          <w:numId w:val="1"/>
+        </w:numPr>
+        <w:spacing w:after="0" w:line="240" w:lineRule="auto"/>
+      </w:pPr>
+      <w:r>
+        <w:t xml:space="preserve">In Visual Studio, after using Frame Analysis to capture frame traces, clicking a frame thumbnail without stopping the session may lead to </w:t>
+      </w:r>
+      <w:r>
+        <w:t>"Session Aborted" error pop up followed by "Failed to load frame data" error</w:t>
+      </w:r>
+      <w:r>
+        <w:t>. (2893)</w:t>
+      </w:r>
+    </w:p>
+    <w:p>
+      <w:pPr>
+        <w:pStyle w:val="ListParagraph"/>
+        <w:numPr>
+          <w:ilvl w:val="0"/>
+          <w:numId w:val="1"/>
+        </w:numPr>
+        <w:spacing w:after="0" w:line="240" w:lineRule="auto"/>
+      </w:pPr>
+      <w:r>
+        <w:t>Cannot open a GPU</w:t>
       </w:r>
       <w:r>
         <w:t xml:space="preserve"> </w:t>
       </w:r>
       <w:r>
-        <w:t>statement. (</w:t>
-      </w:r>
-      <w:r>
-        <w:t>349</w:t>
-      </w:r>
-      <w:r>
-        <w:t>)</w:t>
-      </w:r>
-    </w:p>
-    <w:p>
-      <w:pPr>
-        <w:pStyle w:val="ListParagraph"/>
-        <w:numPr>
-          <w:ilvl w:val="0"/>
-          <w:numId w:val="1"/>
-        </w:numPr>
-        <w:spacing w:after="0" w:line="240" w:lineRule="auto"/>
-      </w:pPr>
-      <w:r>
-        <w:t xml:space="preserve">Windows system crash (Blue Screen </w:t>
-      </w:r>
-      <w:proofErr w:type="gramStart"/>
-      <w:r>
-        <w:t>Of</w:t>
-      </w:r>
-      <w:proofErr w:type="gramEnd"/>
-      <w:r>
-        <w:t xml:space="preserve"> Death)</w:t>
-      </w:r>
-      <w:r>
-        <w:t xml:space="preserve"> is observed, if </w:t>
-      </w:r>
-      <w:bookmarkStart w:id="49" w:name="OLE_LINK5"/>
-      <w:r>
-        <w:t xml:space="preserve">CPU Profiling using Event-Based-Profiling </w:t>
-      </w:r>
-      <w:bookmarkEnd w:id="49"/>
-      <w:r>
-        <w:t>is run both in guest and host OS</w:t>
-      </w:r>
-      <w:r>
-        <w:t xml:space="preserve"> or if CPU Profiling using Event-Based-Profiling is run on host OS while the guest OS is launched. This is an issue in the VMWare VMM driver. (907)</w:t>
-      </w:r>
-    </w:p>
-    <w:p>
-      <w:pPr>
-        <w:pStyle w:val="ListParagraph"/>
-        <w:numPr>
-          <w:ilvl w:val="0"/>
-          <w:numId w:val="1"/>
-        </w:numPr>
-        <w:spacing w:after="0" w:line="240" w:lineRule="auto"/>
-      </w:pPr>
-      <w:r>
-        <w:t xml:space="preserve">GPU Profiler does not display any </w:t>
-      </w:r>
-      <w:proofErr w:type="spellStart"/>
-      <w:r>
-        <w:t>hsa</w:t>
-      </w:r>
-      <w:proofErr w:type="spellEnd"/>
-      <w:r>
-        <w:t>_*_</w:t>
-      </w:r>
-      <w:proofErr w:type="spellStart"/>
-      <w:r>
-        <w:t>get_info</w:t>
-      </w:r>
-      <w:proofErr w:type="spellEnd"/>
-      <w:r>
-        <w:t xml:space="preserve"> calls</w:t>
-      </w:r>
-      <w:r>
-        <w:t xml:space="preserve"> in host thread </w:t>
-      </w:r>
-      <w:r>
-        <w:t>calls list</w:t>
-      </w:r>
-      <w:r>
-        <w:t xml:space="preserve"> if they are callbacks encompassed by </w:t>
-      </w:r>
-      <w:proofErr w:type="spellStart"/>
-      <w:r>
-        <w:t>hsa_iterate_agents</w:t>
-      </w:r>
-      <w:proofErr w:type="spellEnd"/>
-      <w:r>
-        <w:t xml:space="preserve"> calls</w:t>
-      </w:r>
-      <w:r>
-        <w:t>. (980)</w:t>
-      </w:r>
-    </w:p>
-    <w:p>
-      <w:pPr>
-        <w:pStyle w:val="ListParagraph"/>
-        <w:numPr>
-          <w:ilvl w:val="0"/>
-          <w:numId w:val="1"/>
-        </w:numPr>
-        <w:spacing w:after="0" w:line="240" w:lineRule="auto"/>
-      </w:pPr>
-      <w:r>
-        <w:t>CPU Profiler time-based profiling on a VM may produce more samples than the session duration and sampling interval suggest. (1125)</w:t>
-      </w:r>
-    </w:p>
-    <w:p>
-      <w:pPr>
-        <w:pStyle w:val="ListParagraph"/>
-        <w:numPr>
-          <w:ilvl w:val="0"/>
-          <w:numId w:val="1"/>
-        </w:numPr>
-        <w:spacing w:after="0" w:line="240" w:lineRule="auto"/>
-      </w:pPr>
-      <w:r>
-        <w:t xml:space="preserve">Power Profiler displays zero values for ‘Others’ counters in Summary view if only </w:t>
-      </w:r>
-      <w:proofErr w:type="spellStart"/>
-      <w:r>
-        <w:t>dGPU</w:t>
-      </w:r>
-      <w:proofErr w:type="spellEnd"/>
-      <w:r>
-        <w:t xml:space="preserve"> counters are selected. (1200)</w:t>
-      </w:r>
-    </w:p>
-    <w:p>
-      <w:pPr>
-        <w:pStyle w:val="ListParagraph"/>
-        <w:numPr>
-          <w:ilvl w:val="0"/>
-          <w:numId w:val="1"/>
-        </w:numPr>
-        <w:spacing w:after="0" w:line="240" w:lineRule="auto"/>
-      </w:pPr>
-      <w:r>
-        <w:t xml:space="preserve">GPU Debugger skips the internal loop in APP SDK </w:t>
-      </w:r>
-      <w:proofErr w:type="spellStart"/>
-      <w:r>
-        <w:t>nBody</w:t>
-      </w:r>
-      <w:proofErr w:type="spellEnd"/>
-      <w:r>
-        <w:t xml:space="preserve"> sample. (1250)</w:t>
-      </w:r>
-    </w:p>
-    <w:p>
-      <w:pPr>
-        <w:pStyle w:val="ListParagraph"/>
-        <w:numPr>
-          <w:ilvl w:val="0"/>
-          <w:numId w:val="1"/>
-        </w:numPr>
-        <w:spacing w:after="0" w:line="240" w:lineRule="auto"/>
-      </w:pPr>
-      <w:r>
-        <w:t>In CPU Profiler’s Time-Based Profiling, an unexpected low number of samples is collected when running on guest Win10-64 OS. (1277)</w:t>
-      </w:r>
-    </w:p>
-    <w:p>
-      <w:pPr>
-        <w:pStyle w:val="ListParagraph"/>
-        <w:numPr>
-          <w:ilvl w:val="0"/>
-          <w:numId w:val="1"/>
-        </w:numPr>
-        <w:spacing w:after="0" w:line="240" w:lineRule="auto"/>
-      </w:pPr>
-      <w:r>
-        <w:t xml:space="preserve">Step-in operations require over a minute when debugging </w:t>
-      </w:r>
-      <w:proofErr w:type="spellStart"/>
-      <w:r>
-        <w:t>clFFT</w:t>
-      </w:r>
-      <w:proofErr w:type="spellEnd"/>
-      <w:r>
-        <w:t xml:space="preserve"> sample. (1324)</w:t>
-      </w:r>
-    </w:p>
-    <w:p>
-      <w:pPr>
-        <w:pStyle w:val="ListParagraph"/>
-        <w:numPr>
-          <w:ilvl w:val="0"/>
-          <w:numId w:val="1"/>
-        </w:numPr>
-        <w:spacing w:after="0" w:line="240" w:lineRule="auto"/>
-      </w:pPr>
-      <w:r>
-        <w:t>Unable to launch GPU profiler - cannot allocate memory error on starting profiling after running 2 or 3 GPU Profiler timeline trace sessions for 2-3 min. (1347)</w:t>
-      </w:r>
-    </w:p>
-    <w:p>
-      <w:pPr>
-        <w:pStyle w:val="ListParagraph"/>
-        <w:numPr>
-          <w:ilvl w:val="0"/>
-          <w:numId w:val="1"/>
-        </w:numPr>
-        <w:spacing w:after="0" w:line="240" w:lineRule="auto"/>
-      </w:pPr>
-      <w:r>
-        <w:t xml:space="preserve">CodeXL throws segmentation fault while launching </w:t>
-      </w:r>
-      <w:r>
-        <w:t xml:space="preserve">on Linux </w:t>
-      </w:r>
-      <w:r>
-        <w:t>through SSH</w:t>
-      </w:r>
-      <w:r>
-        <w:t>. (1533)</w:t>
-      </w:r>
-    </w:p>
-    <w:p>
-      <w:pPr>
-        <w:pStyle w:val="ListParagraph"/>
-        <w:numPr>
-          <w:ilvl w:val="0"/>
-          <w:numId w:val="1"/>
-        </w:numPr>
-        <w:spacing w:after="0" w:line="240" w:lineRule="auto"/>
-      </w:pPr>
-      <w:r>
-        <w:t>The HSAIL Debugger’s Debugged Process Events viewer shows SIGPIPE or SIGBUS error while debugging HSAIL Applications. (1590)</w:t>
-      </w:r>
-    </w:p>
-    <w:p>
-      <w:pPr>
-        <w:pStyle w:val="ListParagraph"/>
-        <w:numPr>
-          <w:ilvl w:val="0"/>
-          <w:numId w:val="1"/>
-        </w:numPr>
-        <w:spacing w:after="0" w:line="240" w:lineRule="auto"/>
-      </w:pPr>
-      <w:proofErr w:type="spellStart"/>
-      <w:r>
-        <w:t>Multiwatch</w:t>
-      </w:r>
-      <w:proofErr w:type="spellEnd"/>
-      <w:r>
-        <w:t xml:space="preserve"> view is disabled while debugging HSAIL. (1628)</w:t>
-      </w:r>
-    </w:p>
-    <w:p>
-      <w:pPr>
-        <w:pStyle w:val="ListParagraph"/>
-        <w:numPr>
-          <w:ilvl w:val="0"/>
-          <w:numId w:val="1"/>
-        </w:numPr>
-        <w:spacing w:after="0" w:line="240" w:lineRule="auto"/>
-      </w:pPr>
-      <w:r>
-        <w:t>API/Draw/Frame steps should be disabled while doing HSAIL debugging. (1648)</w:t>
-      </w:r>
-    </w:p>
-    <w:p>
-      <w:pPr>
-        <w:pStyle w:val="ListParagraph"/>
-        <w:numPr>
-          <w:ilvl w:val="0"/>
-          <w:numId w:val="1"/>
-        </w:numPr>
-        <w:spacing w:after="0" w:line="240" w:lineRule="auto"/>
-      </w:pPr>
-      <w:r>
-        <w:t>Newly registered Windows Store Apps do not appear in the Project Settings list of apps. (1688)</w:t>
-      </w:r>
-    </w:p>
-    <w:p>
-      <w:pPr>
-        <w:pStyle w:val="ListParagraph"/>
-        <w:numPr>
-          <w:ilvl w:val="0"/>
-          <w:numId w:val="1"/>
-        </w:numPr>
-        <w:spacing w:after="0" w:line="240" w:lineRule="auto"/>
-      </w:pPr>
-      <w:r>
-        <w:t>CPU Profiler doesn’t launch Windows Store App that is specified in project settings. (1689)</w:t>
-      </w:r>
-    </w:p>
-    <w:p>
-      <w:pPr>
-        <w:pStyle w:val="ListParagraph"/>
-        <w:numPr>
-          <w:ilvl w:val="0"/>
-          <w:numId w:val="1"/>
-        </w:numPr>
-        <w:spacing w:after="0" w:line="240" w:lineRule="auto"/>
-      </w:pPr>
-      <w:r>
-        <w:t>System Information</w:t>
-      </w:r>
-      <w:r>
-        <w:t xml:space="preserve"> dialog’s </w:t>
-      </w:r>
-      <w:r>
-        <w:t xml:space="preserve">OpenCL Devices tab </w:t>
-      </w:r>
-      <w:r>
-        <w:t>appears</w:t>
-      </w:r>
-      <w:r>
-        <w:t xml:space="preserve"> empty on Linux</w:t>
-      </w:r>
-      <w:r>
-        <w:t>. (1954)</w:t>
-      </w:r>
-    </w:p>
-    <w:p>
-      <w:pPr>
-        <w:pStyle w:val="ListParagraph"/>
-        <w:numPr>
-          <w:ilvl w:val="0"/>
-          <w:numId w:val="1"/>
-        </w:numPr>
-        <w:spacing w:after="0" w:line="240" w:lineRule="auto"/>
-      </w:pPr>
-      <w:r>
-        <w:t>GPU</w:t>
-      </w:r>
-      <w:r>
-        <w:t xml:space="preserve"> </w:t>
-      </w:r>
-      <w:r>
-        <w:t xml:space="preserve">debugger backend </w:t>
-      </w:r>
-      <w:r>
-        <w:t xml:space="preserve">crashes when we close the Teapot window on </w:t>
-      </w:r>
-      <w:proofErr w:type="gramStart"/>
-      <w:r>
-        <w:t>I+</w:t>
-      </w:r>
-      <w:proofErr w:type="gramEnd"/>
-      <w:r>
-        <w:t>A system</w:t>
-      </w:r>
-      <w:r>
-        <w:t>. (2201)</w:t>
-      </w:r>
-    </w:p>
-    <w:p>
-      <w:pPr>
-        <w:pStyle w:val="ListParagraph"/>
-        <w:numPr>
-          <w:ilvl w:val="0"/>
-          <w:numId w:val="1"/>
-        </w:numPr>
-        <w:spacing w:after="0" w:line="240" w:lineRule="auto"/>
-      </w:pPr>
-      <w:r>
-        <w:t xml:space="preserve">On </w:t>
-      </w:r>
-      <w:r>
-        <w:t xml:space="preserve">some </w:t>
-      </w:r>
-      <w:r>
-        <w:t>Win</w:t>
-      </w:r>
-      <w:r>
-        <w:t xml:space="preserve">dows </w:t>
-      </w:r>
-      <w:r>
-        <w:t xml:space="preserve">7 </w:t>
-      </w:r>
-      <w:r>
-        <w:t xml:space="preserve">stations the </w:t>
-      </w:r>
-      <w:r>
-        <w:t>GPU profiler command</w:t>
-      </w:r>
-      <w:r>
-        <w:t>-</w:t>
-      </w:r>
-      <w:r>
-        <w:t xml:space="preserve">line </w:t>
-      </w:r>
-      <w:r>
-        <w:t xml:space="preserve">tool </w:t>
-      </w:r>
-      <w:r>
-        <w:t>fails with error message "AMDTBaseTools-x64.dll is missing"</w:t>
-      </w:r>
-      <w:r>
-        <w:t>. (2361)</w:t>
-      </w:r>
-    </w:p>
-    <w:p>
-      <w:pPr>
-        <w:pStyle w:val="ListParagraph"/>
-        <w:numPr>
-          <w:ilvl w:val="0"/>
-          <w:numId w:val="1"/>
-        </w:numPr>
-        <w:spacing w:after="0" w:line="240" w:lineRule="auto"/>
-      </w:pPr>
-      <w:r>
-        <w:t xml:space="preserve">In Visual Studio </w:t>
-      </w:r>
-      <w:proofErr w:type="spellStart"/>
-      <w:r>
-        <w:t>Host+GPU</w:t>
-      </w:r>
-      <w:proofErr w:type="spellEnd"/>
-      <w:r>
-        <w:t xml:space="preserve"> debug session, execution of the debugged application resumes and doesn’t break when performing a ‘step </w:t>
-      </w:r>
-      <w:proofErr w:type="gramStart"/>
-      <w:r>
-        <w:t>out‘ operation</w:t>
-      </w:r>
-      <w:proofErr w:type="gramEnd"/>
-      <w:r>
-        <w:t>. (2412)</w:t>
-      </w:r>
-    </w:p>
-    <w:p>
-      <w:pPr>
-        <w:pStyle w:val="ListParagraph"/>
-        <w:numPr>
-          <w:ilvl w:val="0"/>
-          <w:numId w:val="1"/>
-        </w:numPr>
-        <w:spacing w:after="0" w:line="240" w:lineRule="auto"/>
-      </w:pPr>
-      <w:r>
-        <w:t>For some debugged applications, the HSA Debugger breakpoints are not hit. (2516)</w:t>
-      </w:r>
-    </w:p>
-    <w:p>
-      <w:pPr>
-        <w:pStyle w:val="ListParagraph"/>
-        <w:numPr>
-          <w:ilvl w:val="0"/>
-          <w:numId w:val="1"/>
-        </w:numPr>
-        <w:spacing w:after="0" w:line="240" w:lineRule="auto"/>
-      </w:pPr>
-      <w:r>
-        <w:t>Frame Analysis runs out of memory when l</w:t>
-      </w:r>
-      <w:r>
-        <w:t>oading and displaying ~40 captured frame traces at once. (2561)</w:t>
-      </w:r>
-    </w:p>
-    <w:p>
-      <w:pPr>
-        <w:pStyle w:val="ListParagraph"/>
-        <w:numPr>
-          <w:ilvl w:val="0"/>
-          <w:numId w:val="1"/>
-        </w:numPr>
-        <w:spacing w:after="0" w:line="240" w:lineRule="auto"/>
-      </w:pPr>
-      <w:r>
-        <w:lastRenderedPageBreak/>
-        <w:t xml:space="preserve">In Visual Studio, after using Frame Analysis to capture frame traces, clicking a frame thumbnail without stopping the session may lead to </w:t>
-      </w:r>
-      <w:r>
-        <w:t>"Session Aborted" error pop up followed by "Failed to load frame data" error</w:t>
-      </w:r>
-      <w:r>
-        <w:t>. (2893)</w:t>
-      </w:r>
-    </w:p>
-    <w:p>
-      <w:pPr>
-        <w:pStyle w:val="ListParagraph"/>
-        <w:numPr>
-          <w:ilvl w:val="0"/>
-          <w:numId w:val="1"/>
-        </w:numPr>
-        <w:spacing w:after="0" w:line="240" w:lineRule="auto"/>
-      </w:pPr>
-      <w:r>
-        <w:t>Cannot open a GPU</w:t>
-      </w:r>
-      <w:r>
-        <w:t xml:space="preserve"> </w:t>
-      </w:r>
-      <w:r>
         <w:t>P</w:t>
       </w:r>
       <w:r>
@@ -5393,15 +4778,7 @@
         <w:t>CPU Profiler does not display s</w:t>
       </w:r>
       <w:r>
-        <w:t>ymbol information on importing a .</w:t>
-      </w:r>
-      <w:proofErr w:type="spellStart"/>
-      <w:r>
-        <w:t>prd</w:t>
-      </w:r>
-      <w:proofErr w:type="spellEnd"/>
-      <w:r>
-        <w:t xml:space="preserve"> file</w:t>
+        <w:t>ymbol information on importing a .prd file</w:t>
       </w:r>
       <w:r>
         <w:t>. (2942)</w:t>
@@ -5428,7 +4805,7 @@
       <w:r>
         <w:t xml:space="preserve">. (3080, </w:t>
       </w:r>
-      <w:hyperlink r:id="rId18" w:history="1">
+      <w:hyperlink r:id="rId17" w:history="1">
         <w:r>
           <w:rPr>
             <w:rStyle w:val="Hyperlink"/>
@@ -5520,15 +4897,7 @@
         <w:t>based on CPU</w:t>
       </w:r>
       <w:r>
-        <w:t xml:space="preserve"> Core/</w:t>
-      </w:r>
-      <w:proofErr w:type="spellStart"/>
-      <w:r>
-        <w:t>Numa</w:t>
-      </w:r>
-      <w:proofErr w:type="spellEnd"/>
-      <w:r>
-        <w:t xml:space="preserve"> is disabled in </w:t>
+        <w:t xml:space="preserve"> Core/Numa is disabled in </w:t>
       </w:r>
       <w:r>
         <w:t xml:space="preserve">the </w:t>
@@ -5575,15 +4944,7 @@
         <w:spacing w:after="0" w:line="240" w:lineRule="auto"/>
       </w:pPr>
       <w:r>
-        <w:t xml:space="preserve">The Vulkan versions of Doom and The </w:t>
-      </w:r>
-      <w:proofErr w:type="spellStart"/>
-      <w:r>
-        <w:t>Talos</w:t>
-      </w:r>
-      <w:proofErr w:type="spellEnd"/>
-      <w:r>
-        <w:t xml:space="preserve"> Principle fail to start when launched from Steam as part of a Frame Analysis session on Windows. (3364)</w:t>
+        <w:t>The Vulkan versions of Doom and The Talos Principle fail to start when launched from Steam as part of a Frame Analysis session on Windows. (3364)</w:t>
       </w:r>
     </w:p>
     <w:p>
@@ -5612,15 +4973,7 @@
         <w:t>The CPU Profiler’s Overview ‘</w:t>
       </w:r>
       <w:r>
-        <w:t xml:space="preserve">5 </w:t>
-      </w:r>
-      <w:proofErr w:type="gramStart"/>
-      <w:r>
-        <w:t>Hottest</w:t>
-      </w:r>
-      <w:proofErr w:type="gramEnd"/>
-      <w:r>
-        <w:t xml:space="preserve"> functions</w:t>
+        <w:t>5 Hottest functions</w:t>
       </w:r>
       <w:r>
         <w:t>’ table</w:t>
@@ -5685,52 +5038,7 @@
         <w:t xml:space="preserve"> (3499)</w:t>
       </w:r>
     </w:p>
-    <w:p>
-      <w:pPr>
-        <w:pStyle w:val="ListParagraph"/>
-        <w:numPr>
-          <w:ilvl w:val="0"/>
-          <w:numId w:val="1"/>
-        </w:numPr>
-        <w:spacing w:after="0" w:line="240" w:lineRule="auto"/>
-      </w:pPr>
-      <w:r>
-        <w:t>Considerable number of "Unknown Function" entries in "Functions" table of call graph tab with CPU Profiler’s system-wide profile. (3530)</w:t>
-      </w:r>
-    </w:p>
-    <w:p>
-      <w:pPr>
-        <w:pStyle w:val="ListParagraph"/>
-        <w:numPr>
-          <w:ilvl w:val="0"/>
-          <w:numId w:val="1"/>
-        </w:numPr>
-        <w:spacing w:after="0" w:line="240" w:lineRule="auto"/>
-      </w:pPr>
-      <w:proofErr w:type="spellStart"/>
-      <w:r>
-        <w:t>Callstack</w:t>
-      </w:r>
-      <w:proofErr w:type="spellEnd"/>
-      <w:r>
-        <w:t xml:space="preserve"> data is not displayed when importing a </w:t>
-      </w:r>
-      <w:r>
-        <w:t xml:space="preserve">CPU Profiling </w:t>
-      </w:r>
-      <w:r>
-        <w:t xml:space="preserve">session from an </w:t>
-      </w:r>
-      <w:proofErr w:type="spellStart"/>
-      <w:r>
-        <w:t>ebp</w:t>
-      </w:r>
-      <w:proofErr w:type="spellEnd"/>
-      <w:r>
-        <w:t xml:space="preserve"> file. (3537)</w:t>
-      </w:r>
-    </w:p>
-    <w:bookmarkEnd w:id="45"/>
+    <w:bookmarkEnd w:id="43"/>
     <w:p>
       <w:pPr>
         <w:pStyle w:val="ListParagraph"/>
@@ -5755,10 +5063,84 @@
       <w:r>
         <w:t xml:space="preserve"> after a few seconds. (</w:t>
       </w:r>
-      <w:bookmarkStart w:id="50" w:name="OLE_LINK18"/>
+      <w:bookmarkStart w:id="48" w:name="OLE_LINK18"/>
       <w:r>
         <w:t>68152</w:t>
       </w:r>
+      <w:bookmarkEnd w:id="48"/>
+      <w:r>
+        <w:t>)</w:t>
+      </w:r>
+    </w:p>
+    <w:p>
+      <w:pPr>
+        <w:pStyle w:val="ListParagraph"/>
+        <w:numPr>
+          <w:ilvl w:val="0"/>
+          <w:numId w:val="1"/>
+        </w:numPr>
+        <w:spacing w:after="0" w:line="240" w:lineRule="auto"/>
+      </w:pPr>
+      <w:r>
+        <w:t xml:space="preserve">In Power Profile sessions on machines without Catalyst installed, </w:t>
+      </w:r>
+      <w:r>
+        <w:t>‘</w:t>
+      </w:r>
+      <w:r>
+        <w:t xml:space="preserve">iGPU </w:t>
+      </w:r>
+      <w:r>
+        <w:t>F</w:t>
+      </w:r>
+      <w:r>
+        <w:t>requency</w:t>
+      </w:r>
+      <w:r>
+        <w:t>’</w:t>
+      </w:r>
+      <w:r>
+        <w:t xml:space="preserve"> is constantly shown as 100MHz.</w:t>
+      </w:r>
+      <w:r>
+        <w:t xml:space="preserve"> </w:t>
+      </w:r>
+      <w:r>
+        <w:t xml:space="preserve">If Catalyst is installed, then </w:t>
+      </w:r>
+      <w:r>
+        <w:t>C</w:t>
+      </w:r>
+      <w:r>
+        <w:t>ode</w:t>
+      </w:r>
+      <w:r>
+        <w:t>XL</w:t>
+      </w:r>
+      <w:r>
+        <w:t xml:space="preserve"> report</w:t>
+      </w:r>
+      <w:r>
+        <w:t>s</w:t>
+      </w:r>
+      <w:r>
+        <w:t xml:space="preserve"> the proper integrated</w:t>
+      </w:r>
+      <w:r>
+        <w:t>-</w:t>
+      </w:r>
+      <w:r>
+        <w:t>GPU</w:t>
+      </w:r>
+      <w:r>
+        <w:t xml:space="preserve"> frequency. (</w:t>
+      </w:r>
+      <w:bookmarkStart w:id="49" w:name="OLE_LINK49"/>
+      <w:bookmarkStart w:id="50" w:name="OLE_LINK89"/>
+      <w:r>
+        <w:t>459364</w:t>
+      </w:r>
+      <w:bookmarkEnd w:id="49"/>
       <w:bookmarkEnd w:id="50"/>
       <w:r>
         <w:t>)</w:t>
@@ -5774,346 +5156,214 @@
         <w:spacing w:after="0" w:line="240" w:lineRule="auto"/>
       </w:pPr>
       <w:r>
-        <w:t>In Power Profile sessions on machines without Catalyst</w:t>
-      </w:r>
-      <w:r>
-        <w:t xml:space="preserve"> or Radeon Software </w:t>
-      </w:r>
-      <w:r>
-        <w:t xml:space="preserve">installed, </w:t>
-      </w:r>
-      <w:r>
-        <w:t>‘</w:t>
-      </w:r>
-      <w:proofErr w:type="spellStart"/>
-      <w:r>
-        <w:t>iGPU</w:t>
-      </w:r>
-      <w:proofErr w:type="spellEnd"/>
+        <w:t>Collecting GPU Profiler performance counters on the integrated GPU on an APU while another 3D app is running outside CodeXL can lead to a display hang. (68176)</w:t>
+      </w:r>
+    </w:p>
+    <w:p>
+      <w:pPr>
+        <w:pStyle w:val="ListParagraph"/>
+        <w:numPr>
+          <w:ilvl w:val="0"/>
+          <w:numId w:val="1"/>
+        </w:numPr>
+        <w:spacing w:after="0" w:line="240" w:lineRule="auto"/>
+      </w:pPr>
+      <w:r>
+        <w:t>Debugging OpenCL kernels with optimizations disabled may cause kernel hang / driver not responding (TDR) in Radeon Software Crimson Edition (driver 15.30). (</w:t>
+      </w:r>
+      <w:bookmarkStart w:id="51" w:name="OLE_LINK21"/>
+      <w:r>
+        <w:t>80095</w:t>
+      </w:r>
+      <w:bookmarkEnd w:id="51"/>
+      <w:r>
+        <w:t>)</w:t>
+      </w:r>
+    </w:p>
+    <w:p>
+      <w:pPr>
+        <w:pStyle w:val="ListParagraph"/>
+        <w:numPr>
+          <w:ilvl w:val="0"/>
+          <w:numId w:val="1"/>
+        </w:numPr>
+        <w:spacing w:after="0" w:line="240" w:lineRule="auto"/>
+      </w:pPr>
+      <w:r>
+        <w:lastRenderedPageBreak/>
+        <w:t>For Power Profiler’s Process/Module profiling, “Process Name” and “Process path” is shown as “unknown” for some of the user space applications. (3792)</w:t>
+      </w:r>
+    </w:p>
+    <w:p>
+      <w:pPr>
+        <w:pStyle w:val="ListParagraph"/>
+        <w:numPr>
+          <w:ilvl w:val="0"/>
+          <w:numId w:val="1"/>
+        </w:numPr>
+        <w:spacing w:after="0" w:line="240" w:lineRule="auto"/>
+      </w:pPr>
+      <w:r>
+        <w:t>Timeline view's energy/power graphs highlight multiple (first counter is always shown selected) counters though only one counter is selected</w:t>
+      </w:r>
+      <w:r>
+        <w:t>. (3873)</w:t>
+      </w:r>
+    </w:p>
+    <w:p>
+      <w:pPr>
+        <w:pStyle w:val="ListParagraph"/>
+        <w:numPr>
+          <w:ilvl w:val="0"/>
+          <w:numId w:val="1"/>
+        </w:numPr>
+        <w:spacing w:after="0" w:line="240" w:lineRule="auto"/>
+      </w:pPr>
+      <w:r>
+        <w:t xml:space="preserve">Some power profile counters are </w:t>
+      </w:r>
+      <w:r>
+        <w:t>all plotted in Black for imported session</w:t>
+      </w:r>
+      <w:r>
+        <w:t>. (3877)</w:t>
+      </w:r>
+    </w:p>
+    <w:p>
+      <w:pPr>
+        <w:pStyle w:val="ListParagraph"/>
+        <w:numPr>
+          <w:ilvl w:val="0"/>
+          <w:numId w:val="1"/>
+        </w:numPr>
+        <w:spacing w:after="0" w:line="240" w:lineRule="auto"/>
+      </w:pPr>
+      <w:r>
+        <w:t>On Linux, first run after killing power profile run gives zero records. (3902)</w:t>
+      </w:r>
+    </w:p>
+    <w:p>
+      <w:pPr>
+        <w:pStyle w:val="ListParagraph"/>
+        <w:numPr>
+          <w:ilvl w:val="0"/>
+          <w:numId w:val="1"/>
+        </w:numPr>
+        <w:spacing w:after="0" w:line="240" w:lineRule="auto"/>
+      </w:pPr>
+      <w:r>
+        <w:t>For process/mod</w:t>
+      </w:r>
+      <w:r>
+        <w:t>ule profiling, Irrespective of a</w:t>
+      </w:r>
+      <w:r>
+        <w:t xml:space="preserve">dmin/non-admin privilege, launch app with </w:t>
+      </w:r>
+      <w:r>
+        <w:t xml:space="preserve">CodeXLPowerProfiler </w:t>
+      </w:r>
+      <w:r>
+        <w:t>CLI is always shown as unknown. (3904)</w:t>
+      </w:r>
+    </w:p>
+    <w:p>
+      <w:pPr>
+        <w:pStyle w:val="ListParagraph"/>
+        <w:numPr>
+          <w:ilvl w:val="0"/>
+          <w:numId w:val="1"/>
+        </w:numPr>
+        <w:spacing w:after="0" w:line="240" w:lineRule="auto"/>
+      </w:pPr>
+      <w:r>
+        <w:t>For Remote Power Profiling, counters are shown without Counter Type</w:t>
+      </w:r>
+      <w:r>
+        <w:t xml:space="preserve"> (heading</w:t>
+      </w:r>
+      <w:r>
+        <w:t>: Power, Frequency,</w:t>
+      </w:r>
       <w:r>
         <w:t xml:space="preserve"> </w:t>
       </w:r>
       <w:r>
-        <w:t>F</w:t>
-      </w:r>
-      <w:r>
-        <w:t>requency</w:t>
-      </w:r>
-      <w:r>
-        <w:t>’</w:t>
-      </w:r>
-      <w:r>
-        <w:t xml:space="preserve"> is constantly shown as 100MHz.</w:t>
-      </w:r>
-      <w:r>
-        <w:t xml:space="preserve"> </w:t>
-      </w:r>
-      <w:r>
-        <w:t xml:space="preserve">If Catalyst </w:t>
-      </w:r>
-      <w:r>
-        <w:t xml:space="preserve">or Radeon Software </w:t>
-      </w:r>
-      <w:r>
-        <w:t xml:space="preserve">is installed, then </w:t>
-      </w:r>
-      <w:r>
-        <w:t>C</w:t>
-      </w:r>
-      <w:r>
-        <w:t>ode</w:t>
-      </w:r>
-      <w:r>
-        <w:t>XL</w:t>
-      </w:r>
-      <w:r>
-        <w:t xml:space="preserve"> report</w:t>
-      </w:r>
-      <w:r>
-        <w:t>s</w:t>
-      </w:r>
-      <w:r>
-        <w:t xml:space="preserve"> the proper integrated</w:t>
-      </w:r>
-      <w:r>
-        <w:t>-</w:t>
-      </w:r>
-      <w:r>
-        <w:t>GPU</w:t>
-      </w:r>
-      <w:r>
-        <w:t xml:space="preserve"> frequency. (</w:t>
-      </w:r>
-      <w:bookmarkStart w:id="51" w:name="OLE_LINK49"/>
-      <w:bookmarkStart w:id="52" w:name="OLE_LINK89"/>
-      <w:r>
-        <w:t>459364</w:t>
-      </w:r>
-      <w:bookmarkEnd w:id="51"/>
+        <w:t>Temperature). (3914)</w:t>
+      </w:r>
+    </w:p>
+    <w:p>
+      <w:pPr>
+        <w:pStyle w:val="ListParagraph"/>
+        <w:numPr>
+          <w:ilvl w:val="0"/>
+          <w:numId w:val="1"/>
+        </w:numPr>
+        <w:spacing w:after="0" w:line="240" w:lineRule="auto"/>
+      </w:pPr>
+      <w:r>
+        <w:t>Caching of files/.pdb/executable not working with CPU Profiling session. (3244)</w:t>
+      </w:r>
+    </w:p>
+    <w:p>
+      <w:pPr>
+        <w:pStyle w:val="ListParagraph"/>
+        <w:numPr>
+          <w:ilvl w:val="0"/>
+          <w:numId w:val="1"/>
+        </w:numPr>
+        <w:spacing w:after="0" w:line="240" w:lineRule="auto"/>
+      </w:pPr>
+      <w:r>
+        <w:t>On Linux, "5 Hottest functions" does not show correct functions for CPU profiling using Java app (scimark2). (3497)</w:t>
+      </w:r>
+    </w:p>
+    <w:p>
+      <w:pPr>
+        <w:pStyle w:val="ListParagraph"/>
+        <w:numPr>
+          <w:ilvl w:val="0"/>
+          <w:numId w:val="1"/>
+        </w:numPr>
+        <w:spacing w:after="0" w:line="240" w:lineRule="auto"/>
+      </w:pPr>
+      <w:r>
+        <w:t>For huge source files (like sqlite3.c), CodeXL source view does not show the complete source code - View seems to limit to 64K lines (3541)</w:t>
+      </w:r>
+    </w:p>
+    <w:p>
+      <w:pPr>
+        <w:pStyle w:val="ListParagraph"/>
+        <w:numPr>
+          <w:ilvl w:val="0"/>
+          <w:numId w:val="1"/>
+        </w:numPr>
+        <w:spacing w:after="0" w:line="240" w:lineRule="auto"/>
+      </w:pPr>
+      <w:r>
+        <w:t>Samples not attributed to so</w:t>
+      </w:r>
+      <w:bookmarkStart w:id="52" w:name="_GoBack"/>
       <w:bookmarkEnd w:id="52"/>
       <w:r>
-        <w:t>)</w:t>
-      </w:r>
-    </w:p>
-    <w:p>
-      <w:pPr>
-        <w:pStyle w:val="ListParagraph"/>
-        <w:numPr>
-          <w:ilvl w:val="0"/>
-          <w:numId w:val="1"/>
-        </w:numPr>
-        <w:spacing w:after="0" w:line="240" w:lineRule="auto"/>
-      </w:pPr>
-      <w:r>
-        <w:t>Collecting GPU Profiler performance counters on the integrated GPU on an APU while another 3D app is running outside CodeXL can lead to a display hang. (68176)</w:t>
-      </w:r>
-    </w:p>
-    <w:p>
-      <w:pPr>
-        <w:pStyle w:val="ListParagraph"/>
-        <w:numPr>
-          <w:ilvl w:val="0"/>
-          <w:numId w:val="1"/>
-        </w:numPr>
-        <w:spacing w:after="0" w:line="240" w:lineRule="auto"/>
-      </w:pPr>
-      <w:r>
-        <w:t>Debugging OpenCL kernels with optimizations disabled may cause kernel hang / driver not responding (TDR) in Radeon Software Crimson Edition (driver 15.30). (</w:t>
-      </w:r>
-      <w:bookmarkStart w:id="53" w:name="OLE_LINK21"/>
-      <w:r>
-        <w:t>80095</w:t>
-      </w:r>
-      <w:bookmarkEnd w:id="53"/>
-      <w:r>
-        <w:t>)</w:t>
-      </w:r>
-    </w:p>
-    <w:p>
-      <w:pPr>
-        <w:pStyle w:val="ListParagraph"/>
-        <w:numPr>
-          <w:ilvl w:val="0"/>
-          <w:numId w:val="1"/>
-        </w:numPr>
-        <w:spacing w:after="0" w:line="240" w:lineRule="auto"/>
-      </w:pPr>
-      <w:r>
-        <w:t>For Power Profiler’s Process/Module profiling, “Process Name” and “Process path” is shown as “unknown” for some of the user space applications. (3792)</w:t>
-      </w:r>
-    </w:p>
-    <w:p>
-      <w:pPr>
-        <w:pStyle w:val="ListParagraph"/>
-        <w:numPr>
-          <w:ilvl w:val="0"/>
-          <w:numId w:val="1"/>
-        </w:numPr>
-        <w:spacing w:after="0" w:line="240" w:lineRule="auto"/>
-      </w:pPr>
-      <w:r>
-        <w:t>Timeline view's energy/power graphs highlight multiple (first counter is always shown selected) counters though only one counter is selected</w:t>
-      </w:r>
-      <w:r>
-        <w:t>. (3873)</w:t>
-      </w:r>
-    </w:p>
-    <w:p>
-      <w:pPr>
-        <w:pStyle w:val="ListParagraph"/>
-        <w:numPr>
-          <w:ilvl w:val="0"/>
-          <w:numId w:val="1"/>
-        </w:numPr>
-        <w:spacing w:after="0" w:line="240" w:lineRule="auto"/>
-      </w:pPr>
-      <w:r>
-        <w:t xml:space="preserve">Some </w:t>
-      </w:r>
-      <w:r>
-        <w:t xml:space="preserve">power profile </w:t>
-      </w:r>
-      <w:r>
-        <w:t xml:space="preserve">counters are </w:t>
-      </w:r>
-      <w:r>
-        <w:t>all plotted in Black for imported session</w:t>
-      </w:r>
-      <w:r>
-        <w:t>. (3877)</w:t>
-      </w:r>
-    </w:p>
-    <w:p>
-      <w:pPr>
-        <w:pStyle w:val="ListParagraph"/>
-        <w:numPr>
-          <w:ilvl w:val="0"/>
-          <w:numId w:val="1"/>
-        </w:numPr>
-        <w:spacing w:after="0" w:line="240" w:lineRule="auto"/>
-      </w:pPr>
-      <w:r>
-        <w:t>On Linux, first run after killing power profile run gives zero records. (3902)</w:t>
-      </w:r>
-    </w:p>
-    <w:p>
-      <w:pPr>
-        <w:pStyle w:val="ListParagraph"/>
-        <w:numPr>
-          <w:ilvl w:val="0"/>
-          <w:numId w:val="1"/>
-        </w:numPr>
-        <w:spacing w:after="0" w:line="240" w:lineRule="auto"/>
-      </w:pPr>
-      <w:r>
-        <w:lastRenderedPageBreak/>
-        <w:t>For process/mod</w:t>
-      </w:r>
-      <w:r>
-        <w:t>ule profiling, Irrespective of a</w:t>
-      </w:r>
-      <w:r>
-        <w:t xml:space="preserve">dmin/non-admin privilege, launch app with </w:t>
-      </w:r>
-      <w:proofErr w:type="spellStart"/>
-      <w:r>
-        <w:t>CodeXLPowerProfiler</w:t>
-      </w:r>
-      <w:proofErr w:type="spellEnd"/>
-      <w:r>
-        <w:t xml:space="preserve"> </w:t>
-      </w:r>
-      <w:r>
-        <w:t>CLI is always shown as unknown. (3904)</w:t>
-      </w:r>
-    </w:p>
-    <w:p>
-      <w:pPr>
-        <w:pStyle w:val="ListParagraph"/>
-        <w:numPr>
-          <w:ilvl w:val="0"/>
-          <w:numId w:val="1"/>
-        </w:numPr>
-        <w:spacing w:after="0" w:line="240" w:lineRule="auto"/>
-      </w:pPr>
-      <w:r>
-        <w:t>For Remote Power Profiling, counters are shown without Counter Type</w:t>
-      </w:r>
-      <w:r>
-        <w:t xml:space="preserve"> </w:t>
-      </w:r>
-      <w:r>
-        <w:t>(heading</w:t>
-      </w:r>
-      <w:r>
-        <w:t>: Power, Frequency,</w:t>
-      </w:r>
-      <w:r>
-        <w:t xml:space="preserve"> </w:t>
-      </w:r>
-      <w:proofErr w:type="gramStart"/>
-      <w:r>
-        <w:t>Temperature</w:t>
-      </w:r>
-      <w:proofErr w:type="gramEnd"/>
-      <w:r>
-        <w:t>). (3914)</w:t>
-      </w:r>
-    </w:p>
-    <w:p>
-      <w:pPr>
-        <w:pStyle w:val="ListParagraph"/>
-        <w:numPr>
-          <w:ilvl w:val="0"/>
-          <w:numId w:val="1"/>
-        </w:numPr>
-        <w:spacing w:after="0" w:line="240" w:lineRule="auto"/>
-      </w:pPr>
-      <w:r>
-        <w:t>Caching of files/.</w:t>
-      </w:r>
-      <w:proofErr w:type="spellStart"/>
-      <w:r>
-        <w:t>pdb</w:t>
-      </w:r>
-      <w:proofErr w:type="spellEnd"/>
-      <w:r>
-        <w:t>/executable not working with CPU Profiling session. (3244)</w:t>
-      </w:r>
-    </w:p>
-    <w:p>
-      <w:pPr>
-        <w:pStyle w:val="ListParagraph"/>
-        <w:numPr>
-          <w:ilvl w:val="0"/>
-          <w:numId w:val="1"/>
-        </w:numPr>
-        <w:spacing w:after="0" w:line="240" w:lineRule="auto"/>
-      </w:pPr>
-      <w:r>
-        <w:t>On Linux, "5 Hottest functions" does not show correct functions for CPU profiling using Java app (scimark2). (3497)</w:t>
-      </w:r>
-    </w:p>
-    <w:p>
-      <w:pPr>
-        <w:pStyle w:val="ListParagraph"/>
-        <w:numPr>
-          <w:ilvl w:val="0"/>
-          <w:numId w:val="1"/>
-        </w:numPr>
-        <w:spacing w:after="0" w:line="240" w:lineRule="auto"/>
-      </w:pPr>
-      <w:r>
-        <w:t xml:space="preserve">For huge source files (like sqlite3.c), </w:t>
-      </w:r>
-      <w:proofErr w:type="spellStart"/>
-      <w:r>
-        <w:t>CodeXL</w:t>
-      </w:r>
-      <w:proofErr w:type="spellEnd"/>
-      <w:r>
-        <w:t xml:space="preserve"> source view does not show the complete source code - View seems to limit to 64K lines (3541)</w:t>
-      </w:r>
-    </w:p>
-    <w:p>
-      <w:pPr>
-        <w:pStyle w:val="ListParagraph"/>
-        <w:numPr>
-          <w:ilvl w:val="0"/>
-          <w:numId w:val="1"/>
-        </w:numPr>
-        <w:spacing w:after="0" w:line="240" w:lineRule="auto"/>
-      </w:pPr>
-      <w:r>
-        <w:t>Samples not attributed to source for functions that belong to huge (100K+ lines) source file (3542)</w:t>
-      </w:r>
-    </w:p>
-    <w:p>
-      <w:pPr>
-        <w:pStyle w:val="ListParagraph"/>
-        <w:numPr>
-          <w:ilvl w:val="0"/>
-          <w:numId w:val="1"/>
-        </w:numPr>
-        <w:spacing w:after="0" w:line="240" w:lineRule="auto"/>
-      </w:pPr>
-      <w:r>
-        <w:t>For initialize_matrices, "ALL IBS op samples",</w:t>
-      </w:r>
-      <w:r>
-        <w:t xml:space="preserve"> </w:t>
-      </w:r>
-      <w:r>
-        <w:t>"ALL IBS fetch samples"</w:t>
-      </w:r>
-      <w:r>
-        <w:t xml:space="preserve"> differs in Overview tab and </w:t>
-      </w:r>
-      <w:proofErr w:type="spellStart"/>
-      <w:r>
-        <w:t>Callgraph</w:t>
-      </w:r>
-      <w:proofErr w:type="spellEnd"/>
+        <w:t>urce for functions that belong to huge (100K+ lines) source file (3542)</w:t>
+      </w:r>
+    </w:p>
+    <w:p>
+      <w:pPr>
+        <w:pStyle w:val="ListParagraph"/>
+        <w:numPr>
+          <w:ilvl w:val="0"/>
+          <w:numId w:val="1"/>
+        </w:numPr>
+        <w:spacing w:after="0" w:line="240" w:lineRule="auto"/>
+      </w:pPr>
+      <w:r>
+        <w:t xml:space="preserve">Samples reported differs </w:t>
+      </w:r>
+      <w:r>
+        <w:t>in Overview tab and Callgraph</w:t>
+      </w:r>
       <w:r>
         <w:t xml:space="preserve"> view. (3785)</w:t>
       </w:r>
@@ -6127,21 +5377,8 @@
         </w:numPr>
         <w:spacing w:after="0" w:line="240" w:lineRule="auto"/>
       </w:pPr>
-      <w:proofErr w:type="spellStart"/>
-      <w:r>
-        <w:t>CodeXL</w:t>
-      </w:r>
-      <w:proofErr w:type="spellEnd"/>
-      <w:r>
-        <w:t xml:space="preserve"> displays empty source view if debug information (.</w:t>
-      </w:r>
-      <w:proofErr w:type="spellStart"/>
-      <w:r>
-        <w:t>pdb</w:t>
-      </w:r>
-      <w:proofErr w:type="spellEnd"/>
-      <w:r>
-        <w:t>) is not present for the profiled app</w:t>
+      <w:r>
+        <w:t>CodeXL displays empty source view if debug information (.pdb) is not present for the profiled app</w:t>
       </w:r>
       <w:r>
         <w:t>lication</w:t>
@@ -6188,7 +5425,6 @@
     <w:p>
       <w:pPr>
         <w:spacing w:after="0" w:line="240" w:lineRule="auto"/>
-        <w:ind w:left="360"/>
       </w:pPr>
     </w:p>
     <w:p>
@@ -6198,20 +5434,20 @@
           <w:color w:val="4F6228" w:themeColor="accent3" w:themeShade="80"/>
         </w:rPr>
       </w:pPr>
-      <w:bookmarkStart w:id="54" w:name="_Toc475627454"/>
+      <w:bookmarkStart w:id="53" w:name="_Toc475917771"/>
       <w:r>
         <w:rPr>
           <w:color w:val="4F6228" w:themeColor="accent3" w:themeShade="80"/>
         </w:rPr>
         <w:t>Support</w:t>
       </w:r>
-      <w:bookmarkEnd w:id="54"/>
+      <w:bookmarkEnd w:id="53"/>
     </w:p>
     <w:p>
       <w:r>
         <w:t xml:space="preserve">Please use our </w:t>
       </w:r>
-      <w:hyperlink r:id="rId19" w:history="1">
+      <w:hyperlink r:id="rId18" w:history="1">
         <w:r>
           <w:rPr>
             <w:rStyle w:val="Hyperlink"/>
@@ -6245,7 +5481,7 @@
       </w:r>
     </w:p>
     <w:sectPr>
-      <w:footerReference w:type="default" r:id="rId20"/>
+      <w:footerReference w:type="default" r:id="rId19"/>
       <w:pgSz w:w="12240" w:h="15840"/>
       <w:pgMar w:top="1440" w:right="1440" w:bottom="1440" w:left="1440" w:header="720" w:footer="720" w:gutter="0"/>
       <w:cols w:space="720"/>
@@ -6314,7 +5550,7 @@
           <w:rPr>
             <w:noProof/>
           </w:rPr>
-          <w:t>9</w:t>
+          <w:t>2</w:t>
         </w:r>
         <w:r>
           <w:rPr>
@@ -6586,119 +5822,6 @@
     </w:lvl>
   </w:abstractNum>
   <w:abstractNum w:abstractNumId="2" w15:restartNumberingAfterBreak="0">
-    <w:nsid w:val="2B063322"/>
-    <w:multiLevelType w:val="hybridMultilevel"/>
-    <w:tmpl w:val="9DC622A4"/>
-    <w:lvl w:ilvl="0" w:tplc="04090001">
-      <w:start w:val="1"/>
-      <w:numFmt w:val="bullet"/>
-      <w:lvlText w:val=""/>
-      <w:lvlJc w:val="left"/>
-      <w:pPr>
-        <w:ind w:left="720" w:hanging="360"/>
-      </w:pPr>
-      <w:rPr>
-        <w:rFonts w:ascii="Symbol" w:hAnsi="Symbol" w:hint="default"/>
-      </w:rPr>
-    </w:lvl>
-    <w:lvl w:ilvl="1" w:tplc="04090003" w:tentative="1">
-      <w:start w:val="1"/>
-      <w:numFmt w:val="bullet"/>
-      <w:lvlText w:val="o"/>
-      <w:lvlJc w:val="left"/>
-      <w:pPr>
-        <w:ind w:left="1440" w:hanging="360"/>
-      </w:pPr>
-      <w:rPr>
-        <w:rFonts w:ascii="Courier New" w:hAnsi="Courier New" w:cs="Courier New" w:hint="default"/>
-      </w:rPr>
-    </w:lvl>
-    <w:lvl w:ilvl="2" w:tplc="04090005" w:tentative="1">
-      <w:start w:val="1"/>
-      <w:numFmt w:val="bullet"/>
-      <w:lvlText w:val=""/>
-      <w:lvlJc w:val="left"/>
-      <w:pPr>
-        <w:ind w:left="2160" w:hanging="360"/>
-      </w:pPr>
-      <w:rPr>
-        <w:rFonts w:ascii="Wingdings" w:hAnsi="Wingdings" w:hint="default"/>
-      </w:rPr>
-    </w:lvl>
-    <w:lvl w:ilvl="3" w:tplc="04090001" w:tentative="1">
-      <w:start w:val="1"/>
-      <w:numFmt w:val="bullet"/>
-      <w:lvlText w:val=""/>
-      <w:lvlJc w:val="left"/>
-      <w:pPr>
-        <w:ind w:left="2880" w:hanging="360"/>
-      </w:pPr>
-      <w:rPr>
-        <w:rFonts w:ascii="Symbol" w:hAnsi="Symbol" w:hint="default"/>
-      </w:rPr>
-    </w:lvl>
-    <w:lvl w:ilvl="4" w:tplc="04090003" w:tentative="1">
-      <w:start w:val="1"/>
-      <w:numFmt w:val="bullet"/>
-      <w:lvlText w:val="o"/>
-      <w:lvlJc w:val="left"/>
-      <w:pPr>
-        <w:ind w:left="3600" w:hanging="360"/>
-      </w:pPr>
-      <w:rPr>
-        <w:rFonts w:ascii="Courier New" w:hAnsi="Courier New" w:cs="Courier New" w:hint="default"/>
-      </w:rPr>
-    </w:lvl>
-    <w:lvl w:ilvl="5" w:tplc="04090005" w:tentative="1">
-      <w:start w:val="1"/>
-      <w:numFmt w:val="bullet"/>
-      <w:lvlText w:val=""/>
-      <w:lvlJc w:val="left"/>
-      <w:pPr>
-        <w:ind w:left="4320" w:hanging="360"/>
-      </w:pPr>
-      <w:rPr>
-        <w:rFonts w:ascii="Wingdings" w:hAnsi="Wingdings" w:hint="default"/>
-      </w:rPr>
-    </w:lvl>
-    <w:lvl w:ilvl="6" w:tplc="04090001" w:tentative="1">
-      <w:start w:val="1"/>
-      <w:numFmt w:val="bullet"/>
-      <w:lvlText w:val=""/>
-      <w:lvlJc w:val="left"/>
-      <w:pPr>
-        <w:ind w:left="5040" w:hanging="360"/>
-      </w:pPr>
-      <w:rPr>
-        <w:rFonts w:ascii="Symbol" w:hAnsi="Symbol" w:hint="default"/>
-      </w:rPr>
-    </w:lvl>
-    <w:lvl w:ilvl="7" w:tplc="04090003" w:tentative="1">
-      <w:start w:val="1"/>
-      <w:numFmt w:val="bullet"/>
-      <w:lvlText w:val="o"/>
-      <w:lvlJc w:val="left"/>
-      <w:pPr>
-        <w:ind w:left="5760" w:hanging="360"/>
-      </w:pPr>
-      <w:rPr>
-        <w:rFonts w:ascii="Courier New" w:hAnsi="Courier New" w:cs="Courier New" w:hint="default"/>
-      </w:rPr>
-    </w:lvl>
-    <w:lvl w:ilvl="8" w:tplc="04090005" w:tentative="1">
-      <w:start w:val="1"/>
-      <w:numFmt w:val="bullet"/>
-      <w:lvlText w:val=""/>
-      <w:lvlJc w:val="left"/>
-      <w:pPr>
-        <w:ind w:left="6480" w:hanging="360"/>
-      </w:pPr>
-      <w:rPr>
-        <w:rFonts w:ascii="Wingdings" w:hAnsi="Wingdings" w:hint="default"/>
-      </w:rPr>
-    </w:lvl>
-  </w:abstractNum>
-  <w:abstractNum w:abstractNumId="3" w15:restartNumberingAfterBreak="0">
     <w:nsid w:val="3F6C4E98"/>
     <w:multiLevelType w:val="hybridMultilevel"/>
     <w:tmpl w:val="D36C4BBA"/>
@@ -6811,7 +5934,7 @@
       </w:rPr>
     </w:lvl>
   </w:abstractNum>
-  <w:abstractNum w:abstractNumId="4" w15:restartNumberingAfterBreak="0">
+  <w:abstractNum w:abstractNumId="3" w15:restartNumberingAfterBreak="0">
     <w:nsid w:val="44B935CE"/>
     <w:multiLevelType w:val="multilevel"/>
     <w:tmpl w:val="9E28EEF0"/>
@@ -6960,7 +6083,7 @@
       </w:rPr>
     </w:lvl>
   </w:abstractNum>
-  <w:abstractNum w:abstractNumId="5" w15:restartNumberingAfterBreak="0">
+  <w:abstractNum w:abstractNumId="4" w15:restartNumberingAfterBreak="0">
     <w:nsid w:val="453C60FD"/>
     <w:multiLevelType w:val="hybridMultilevel"/>
     <w:tmpl w:val="14127CCC"/>
@@ -7073,7 +6196,7 @@
       </w:rPr>
     </w:lvl>
   </w:abstractNum>
-  <w:abstractNum w:abstractNumId="6" w15:restartNumberingAfterBreak="0">
+  <w:abstractNum w:abstractNumId="5" w15:restartNumberingAfterBreak="0">
     <w:nsid w:val="46097CB1"/>
     <w:multiLevelType w:val="hybridMultilevel"/>
     <w:tmpl w:val="AF3E4BBE"/>
@@ -7186,7 +6309,7 @@
       </w:rPr>
     </w:lvl>
   </w:abstractNum>
-  <w:abstractNum w:abstractNumId="7" w15:restartNumberingAfterBreak="0">
+  <w:abstractNum w:abstractNumId="6" w15:restartNumberingAfterBreak="0">
     <w:nsid w:val="51F26774"/>
     <w:multiLevelType w:val="hybridMultilevel"/>
     <w:tmpl w:val="1E9E04DE"/>
@@ -7299,7 +6422,7 @@
       </w:rPr>
     </w:lvl>
   </w:abstractNum>
-  <w:abstractNum w:abstractNumId="8" w15:restartNumberingAfterBreak="0">
+  <w:abstractNum w:abstractNumId="7" w15:restartNumberingAfterBreak="0">
     <w:nsid w:val="51FD2266"/>
     <w:multiLevelType w:val="hybridMultilevel"/>
     <w:tmpl w:val="77E2ADD4"/>
@@ -7412,7 +6535,7 @@
       </w:rPr>
     </w:lvl>
   </w:abstractNum>
-  <w:abstractNum w:abstractNumId="9" w15:restartNumberingAfterBreak="0">
+  <w:abstractNum w:abstractNumId="8" w15:restartNumberingAfterBreak="0">
     <w:nsid w:val="55393953"/>
     <w:multiLevelType w:val="hybridMultilevel"/>
     <w:tmpl w:val="AC6426FE"/>
@@ -7525,7 +6648,7 @@
       </w:rPr>
     </w:lvl>
   </w:abstractNum>
-  <w:abstractNum w:abstractNumId="10" w15:restartNumberingAfterBreak="0">
+  <w:abstractNum w:abstractNumId="9" w15:restartNumberingAfterBreak="0">
     <w:nsid w:val="55404C29"/>
     <w:multiLevelType w:val="hybridMultilevel"/>
     <w:tmpl w:val="F508CBC8"/>
@@ -7638,7 +6761,7 @@
       </w:rPr>
     </w:lvl>
   </w:abstractNum>
-  <w:abstractNum w:abstractNumId="11" w15:restartNumberingAfterBreak="0">
+  <w:abstractNum w:abstractNumId="10" w15:restartNumberingAfterBreak="0">
     <w:nsid w:val="6EF92455"/>
     <w:multiLevelType w:val="hybridMultilevel"/>
     <w:tmpl w:val="9FDC45AE"/>
@@ -7724,7 +6847,7 @@
       </w:pPr>
     </w:lvl>
   </w:abstractNum>
-  <w:abstractNum w:abstractNumId="12" w15:restartNumberingAfterBreak="0">
+  <w:abstractNum w:abstractNumId="11" w15:restartNumberingAfterBreak="0">
     <w:nsid w:val="6F23734A"/>
     <w:multiLevelType w:val="hybridMultilevel"/>
     <w:tmpl w:val="B532B6B4"/>
@@ -7837,10 +6960,10 @@
       </w:rPr>
     </w:lvl>
   </w:abstractNum>
-  <w:abstractNum w:abstractNumId="13" w15:restartNumberingAfterBreak="0">
+  <w:abstractNum w:abstractNumId="12" w15:restartNumberingAfterBreak="0">
     <w:nsid w:val="73832799"/>
     <w:multiLevelType w:val="hybridMultilevel"/>
-    <w:tmpl w:val="2F10D3CA"/>
+    <w:tmpl w:val="AC804B80"/>
     <w:lvl w:ilvl="0" w:tplc="04090001">
       <w:start w:val="1"/>
       <w:numFmt w:val="bullet"/>
@@ -7853,16 +6976,16 @@
         <w:rFonts w:ascii="Symbol" w:hAnsi="Symbol" w:hint="default"/>
       </w:rPr>
     </w:lvl>
-    <w:lvl w:ilvl="1" w:tplc="0409000F">
-      <w:start w:val="1"/>
-      <w:numFmt w:val="decimal"/>
-      <w:lvlText w:val="%2."/>
+    <w:lvl w:ilvl="1" w:tplc="04090003">
+      <w:start w:val="1"/>
+      <w:numFmt w:val="bullet"/>
+      <w:lvlText w:val="o"/>
       <w:lvlJc w:val="left"/>
       <w:pPr>
         <w:ind w:left="1440" w:hanging="360"/>
       </w:pPr>
       <w:rPr>
-        <w:rFonts w:hint="default"/>
+        <w:rFonts w:ascii="Courier New" w:hAnsi="Courier New" w:cs="Courier New" w:hint="default"/>
       </w:rPr>
     </w:lvl>
     <w:lvl w:ilvl="2" w:tplc="04090005">
@@ -7950,7 +7073,7 @@
       </w:rPr>
     </w:lvl>
   </w:abstractNum>
-  <w:abstractNum w:abstractNumId="14" w15:restartNumberingAfterBreak="0">
+  <w:abstractNum w:abstractNumId="13" w15:restartNumberingAfterBreak="0">
     <w:nsid w:val="79701E9F"/>
     <w:multiLevelType w:val="hybridMultilevel"/>
     <w:tmpl w:val="C972C0F6"/>
@@ -8063,124 +7186,38 @@
       </w:rPr>
     </w:lvl>
   </w:abstractNum>
-  <w:abstractNum w:abstractNumId="15" w15:restartNumberingAfterBreak="0">
-    <w:nsid w:val="7ECD5B53"/>
-    <w:multiLevelType w:val="hybridMultilevel"/>
-    <w:tmpl w:val="A91C12F4"/>
-    <w:lvl w:ilvl="0" w:tplc="0409000F">
-      <w:start w:val="1"/>
-      <w:numFmt w:val="decimal"/>
-      <w:lvlText w:val="%1."/>
-      <w:lvlJc w:val="left"/>
-      <w:pPr>
-        <w:ind w:left="720" w:hanging="360"/>
-      </w:pPr>
-    </w:lvl>
-    <w:lvl w:ilvl="1" w:tplc="04090019">
-      <w:start w:val="1"/>
-      <w:numFmt w:val="lowerLetter"/>
-      <w:lvlText w:val="%2."/>
-      <w:lvlJc w:val="left"/>
-      <w:pPr>
-        <w:ind w:left="1440" w:hanging="360"/>
-      </w:pPr>
-    </w:lvl>
-    <w:lvl w:ilvl="2" w:tplc="0409001B">
-      <w:start w:val="1"/>
-      <w:numFmt w:val="lowerRoman"/>
-      <w:lvlText w:val="%3."/>
-      <w:lvlJc w:val="right"/>
-      <w:pPr>
-        <w:ind w:left="2160" w:hanging="180"/>
-      </w:pPr>
-    </w:lvl>
-    <w:lvl w:ilvl="3" w:tplc="0409000F">
-      <w:start w:val="1"/>
-      <w:numFmt w:val="decimal"/>
-      <w:lvlText w:val="%4."/>
-      <w:lvlJc w:val="left"/>
-      <w:pPr>
-        <w:ind w:left="2880" w:hanging="360"/>
-      </w:pPr>
-    </w:lvl>
-    <w:lvl w:ilvl="4" w:tplc="04090019">
-      <w:start w:val="1"/>
-      <w:numFmt w:val="lowerLetter"/>
-      <w:lvlText w:val="%5."/>
-      <w:lvlJc w:val="left"/>
-      <w:pPr>
-        <w:ind w:left="3600" w:hanging="360"/>
-      </w:pPr>
-    </w:lvl>
-    <w:lvl w:ilvl="5" w:tplc="0409001B">
-      <w:start w:val="1"/>
-      <w:numFmt w:val="lowerRoman"/>
-      <w:lvlText w:val="%6."/>
-      <w:lvlJc w:val="right"/>
-      <w:pPr>
-        <w:ind w:left="4320" w:hanging="180"/>
-      </w:pPr>
-    </w:lvl>
-    <w:lvl w:ilvl="6" w:tplc="0409000F">
-      <w:start w:val="1"/>
-      <w:numFmt w:val="decimal"/>
-      <w:lvlText w:val="%7."/>
-      <w:lvlJc w:val="left"/>
-      <w:pPr>
-        <w:ind w:left="5040" w:hanging="360"/>
-      </w:pPr>
-    </w:lvl>
-    <w:lvl w:ilvl="7" w:tplc="04090019">
-      <w:start w:val="1"/>
-      <w:numFmt w:val="lowerLetter"/>
-      <w:lvlText w:val="%8."/>
-      <w:lvlJc w:val="left"/>
-      <w:pPr>
-        <w:ind w:left="5760" w:hanging="360"/>
-      </w:pPr>
-    </w:lvl>
-    <w:lvl w:ilvl="8" w:tplc="0409001B">
-      <w:start w:val="1"/>
-      <w:numFmt w:val="lowerRoman"/>
-      <w:lvlText w:val="%9."/>
-      <w:lvlJc w:val="right"/>
-      <w:pPr>
-        <w:ind w:left="6480" w:hanging="180"/>
-      </w:pPr>
-    </w:lvl>
-  </w:abstractNum>
   <w:num w:numId="1">
+    <w:abstractNumId w:val="12"/>
+  </w:num>
+  <w:num w:numId="2">
+    <w:abstractNumId w:val="9"/>
+  </w:num>
+  <w:num w:numId="3">
     <w:abstractNumId w:val="13"/>
   </w:num>
-  <w:num w:numId="2">
-    <w:abstractNumId w:val="10"/>
-  </w:num>
-  <w:num w:numId="3">
-    <w:abstractNumId w:val="14"/>
-  </w:num>
   <w:num w:numId="4">
-    <w:abstractNumId w:val="7"/>
+    <w:abstractNumId w:val="6"/>
   </w:num>
   <w:num w:numId="5">
-    <w:abstractNumId w:val="12"/>
+    <w:abstractNumId w:val="11"/>
   </w:num>
   <w:num w:numId="6">
-    <w:abstractNumId w:val="3"/>
+    <w:abstractNumId w:val="2"/>
   </w:num>
   <w:num w:numId="7">
-    <w:abstractNumId w:val="6"/>
+    <w:abstractNumId w:val="5"/>
   </w:num>
   <w:num w:numId="8">
     <w:abstractNumId w:val="1"/>
   </w:num>
   <w:num w:numId="9">
-    <w:abstractNumId w:val="9"/>
+    <w:abstractNumId w:val="8"/>
   </w:num>
   <w:num w:numId="10">
-    <w:abstractNumId w:val="13"/>
+    <w:abstractNumId w:val="12"/>
   </w:num>
   <w:num w:numId="11">
-    <w:abstractNumId w:val="11"/>
+    <w:abstractNumId w:val="10"/>
     <w:lvlOverride w:ilvl="0">
       <w:startOverride w:val="1"/>
     </w:lvlOverride>
@@ -8210,64 +7247,28 @@
     </w:lvlOverride>
   </w:num>
   <w:num w:numId="12">
-    <w:abstractNumId w:val="8"/>
+    <w:abstractNumId w:val="7"/>
   </w:num>
   <w:num w:numId="13">
-    <w:abstractNumId w:val="5"/>
+    <w:abstractNumId w:val="4"/>
   </w:num>
   <w:num w:numId="14">
-    <w:abstractNumId w:val="8"/>
+    <w:abstractNumId w:val="7"/>
   </w:num>
   <w:num w:numId="15">
     <w:abstractNumId w:val="0"/>
   </w:num>
   <w:num w:numId="16">
-    <w:abstractNumId w:val="8"/>
+    <w:abstractNumId w:val="7"/>
   </w:num>
   <w:num w:numId="17">
-    <w:abstractNumId w:val="3"/>
+    <w:abstractNumId w:val="2"/>
   </w:num>
   <w:num w:numId="18">
-    <w:abstractNumId w:val="4"/>
+    <w:abstractNumId w:val="3"/>
   </w:num>
   <w:num w:numId="19">
     <w:abstractNumId w:val="1"/>
-  </w:num>
-  <w:num w:numId="20">
-    <w:abstractNumId w:val="2"/>
-  </w:num>
-  <w:num w:numId="21">
-    <w:abstractNumId w:val="15"/>
-    <w:lvlOverride w:ilvl="0">
-      <w:startOverride w:val="1"/>
-    </w:lvlOverride>
-    <w:lvlOverride w:ilvl="1">
-      <w:startOverride w:val="1"/>
-    </w:lvlOverride>
-    <w:lvlOverride w:ilvl="2">
-      <w:startOverride w:val="1"/>
-    </w:lvlOverride>
-    <w:lvlOverride w:ilvl="3">
-      <w:startOverride w:val="1"/>
-    </w:lvlOverride>
-    <w:lvlOverride w:ilvl="4">
-      <w:startOverride w:val="1"/>
-    </w:lvlOverride>
-    <w:lvlOverride w:ilvl="5">
-      <w:startOverride w:val="1"/>
-    </w:lvlOverride>
-    <w:lvlOverride w:ilvl="6">
-      <w:startOverride w:val="1"/>
-    </w:lvlOverride>
-    <w:lvlOverride w:ilvl="7">
-      <w:startOverride w:val="1"/>
-    </w:lvlOverride>
-    <w:lvlOverride w:ilvl="8">
-      <w:startOverride w:val="1"/>
-    </w:lvlOverride>
-  </w:num>
-  <w:num w:numId="22">
-    <w:abstractNumId w:val="11"/>
   </w:num>
 </w:numbering>
 </file>
@@ -9143,6 +8144,115 @@
     <w:uiPriority w:val="99"/>
     <w:rsid w:val="00930A1A"/>
   </w:style>
+  <w:style w:type="paragraph" w:customStyle="1" w:styleId="xl64">
+    <w:name w:val="xl64"/>
+    <w:basedOn w:val="Normal"/>
+    <w:rsid w:val="004A3D5B"/>
+    <w:pPr>
+      <w:pBdr>
+        <w:top w:val="single" w:sz="4" w:space="0" w:color="000000"/>
+        <w:left w:val="single" w:sz="4" w:space="0" w:color="000000"/>
+        <w:bottom w:val="single" w:sz="4" w:space="0" w:color="000000"/>
+        <w:right w:val="single" w:sz="4" w:space="0" w:color="000000"/>
+      </w:pBdr>
+      <w:spacing w:before="100" w:beforeAutospacing="1" w:after="100" w:afterAutospacing="1" w:line="240" w:lineRule="auto"/>
+      <w:jc w:val="center"/>
+      <w:textAlignment w:val="top"/>
+    </w:pPr>
+    <w:rPr>
+      <w:rFonts w:ascii="Times New Roman" w:eastAsia="Times New Roman" w:hAnsi="Times New Roman" w:cs="Times New Roman"/>
+      <w:b/>
+      <w:bCs/>
+      <w:color w:val="000000"/>
+      <w:sz w:val="16"/>
+      <w:szCs w:val="16"/>
+      <w:lang w:bidi="ar-SA"/>
+    </w:rPr>
+  </w:style>
+  <w:style w:type="paragraph" w:customStyle="1" w:styleId="xl65">
+    <w:name w:val="xl65"/>
+    <w:basedOn w:val="Normal"/>
+    <w:rsid w:val="004A3D5B"/>
+    <w:pPr>
+      <w:spacing w:before="100" w:beforeAutospacing="1" w:after="100" w:afterAutospacing="1" w:line="240" w:lineRule="auto"/>
+    </w:pPr>
+    <w:rPr>
+      <w:rFonts w:ascii="Times New Roman" w:eastAsia="Times New Roman" w:hAnsi="Times New Roman" w:cs="Times New Roman"/>
+      <w:color w:val="000000"/>
+      <w:sz w:val="16"/>
+      <w:szCs w:val="16"/>
+      <w:lang w:bidi="ar-SA"/>
+    </w:rPr>
+  </w:style>
+  <w:style w:type="paragraph" w:customStyle="1" w:styleId="xl66">
+    <w:name w:val="xl66"/>
+    <w:basedOn w:val="Normal"/>
+    <w:rsid w:val="004A3D5B"/>
+    <w:pPr>
+      <w:pBdr>
+        <w:top w:val="single" w:sz="4" w:space="0" w:color="000000"/>
+        <w:left w:val="single" w:sz="4" w:space="0" w:color="000000"/>
+        <w:bottom w:val="single" w:sz="4" w:space="0" w:color="000000"/>
+        <w:right w:val="single" w:sz="4" w:space="0" w:color="000000"/>
+      </w:pBdr>
+      <w:spacing w:before="100" w:beforeAutospacing="1" w:after="100" w:afterAutospacing="1" w:line="240" w:lineRule="auto"/>
+      <w:textAlignment w:val="top"/>
+    </w:pPr>
+    <w:rPr>
+      <w:rFonts w:ascii="Times New Roman" w:eastAsia="Times New Roman" w:hAnsi="Times New Roman" w:cs="Times New Roman"/>
+      <w:color w:val="0563C1"/>
+      <w:sz w:val="16"/>
+      <w:szCs w:val="16"/>
+      <w:u w:val="single"/>
+      <w:lang w:bidi="ar-SA"/>
+    </w:rPr>
+  </w:style>
+  <w:style w:type="paragraph" w:customStyle="1" w:styleId="xl67">
+    <w:name w:val="xl67"/>
+    <w:basedOn w:val="Normal"/>
+    <w:rsid w:val="004A3D5B"/>
+    <w:pPr>
+      <w:pBdr>
+        <w:top w:val="single" w:sz="4" w:space="0" w:color="000000"/>
+        <w:left w:val="single" w:sz="4" w:space="0" w:color="000000"/>
+        <w:bottom w:val="single" w:sz="4" w:space="0" w:color="000000"/>
+        <w:right w:val="single" w:sz="4" w:space="0" w:color="000000"/>
+      </w:pBdr>
+      <w:spacing w:before="100" w:beforeAutospacing="1" w:after="100" w:afterAutospacing="1" w:line="240" w:lineRule="auto"/>
+      <w:textAlignment w:val="top"/>
+    </w:pPr>
+    <w:rPr>
+      <w:rFonts w:ascii="Times New Roman" w:eastAsia="Times New Roman" w:hAnsi="Times New Roman" w:cs="Times New Roman"/>
+      <w:i/>
+      <w:iCs/>
+      <w:color w:val="000000"/>
+      <w:sz w:val="16"/>
+      <w:szCs w:val="16"/>
+      <w:lang w:bidi="ar-SA"/>
+    </w:rPr>
+  </w:style>
+  <w:style w:type="paragraph" w:customStyle="1" w:styleId="xl68">
+    <w:name w:val="xl68"/>
+    <w:basedOn w:val="Normal"/>
+    <w:rsid w:val="004A3D5B"/>
+    <w:pPr>
+      <w:pBdr>
+        <w:top w:val="single" w:sz="4" w:space="0" w:color="000000"/>
+        <w:left w:val="single" w:sz="4" w:space="0" w:color="000000"/>
+        <w:bottom w:val="single" w:sz="4" w:space="0" w:color="000000"/>
+        <w:right w:val="single" w:sz="4" w:space="0" w:color="000000"/>
+      </w:pBdr>
+      <w:spacing w:before="100" w:beforeAutospacing="1" w:after="100" w:afterAutospacing="1" w:line="240" w:lineRule="auto"/>
+      <w:textAlignment w:val="top"/>
+    </w:pPr>
+    <w:rPr>
+      <w:rFonts w:ascii="Times New Roman" w:eastAsia="Times New Roman" w:hAnsi="Times New Roman" w:cs="Times New Roman"/>
+      <w:color w:val="000000"/>
+      <w:sz w:val="16"/>
+      <w:szCs w:val="16"/>
+      <w:lang w:bidi="ar-SA"/>
+    </w:rPr>
+  </w:style>
 </w:styles>
 </file>
 
@@ -9436,7 +8546,7 @@
 </file>
 
 <file path=customXml/itemProps1.xml><?xml version="1.0" encoding="utf-8"?>
-<ds:datastoreItem xmlns:ds="http://schemas.openxmlformats.org/officeDocument/2006/customXml" ds:itemID="{D8E16A0E-EFF8-4BAA-904F-9700AC46B514}">
+<ds:datastoreItem xmlns:ds="http://schemas.openxmlformats.org/officeDocument/2006/customXml" ds:itemID="{3A71F79B-884C-4AD2-AD74-AA35D484E9F8}">
   <ds:schemaRefs>
     <ds:schemaRef ds:uri="http://schemas.openxmlformats.org/officeDocument/2006/bibliography"/>
   </ds:schemaRefs>

--- a/CodeXL/Setup/CodeXL_Release_Notes.docx
+++ b/CodeXL/Setup/CodeXL_Release_Notes.docx
@@ -144,7 +144,7 @@
           <w:color w:val="4F6228" w:themeColor="accent3" w:themeShade="80"/>
         </w:rPr>
       </w:pPr>
-      <w:bookmarkStart w:id="0" w:name="_Toc475917764"/>
+      <w:bookmarkStart w:id="0" w:name="_Toc480980910"/>
       <w:r>
         <w:rPr>
           <w:color w:val="4F6228" w:themeColor="accent3" w:themeShade="80"/>
@@ -188,6 +188,8 @@
         </w:rPr>
         <w:t xml:space="preserve"> </w:t>
       </w:r>
+      <w:bookmarkStart w:id="1" w:name="_GoBack"/>
+      <w:bookmarkEnd w:id="1"/>
     </w:p>
     <w:sdt>
       <w:sdtPr>
@@ -249,7 +251,7 @@
           <w:r>
             <w:fldChar w:fldCharType="separate"/>
           </w:r>
-          <w:hyperlink w:anchor="_Toc475917764" w:history="1">
+          <w:hyperlink w:anchor="_Toc480980910" w:history="1">
             <w:r>
               <w:rPr>
                 <w:rStyle w:val="Hyperlink"/>
@@ -276,7 +278,7 @@
                 <w:noProof/>
                 <w:webHidden/>
               </w:rPr>
-              <w:instrText xml:space="preserve"> PAGEREF _Toc475917764 \h </w:instrText>
+              <w:instrText xml:space="preserve"> PAGEREF _Toc480980910 \h </w:instrText>
             </w:r>
             <w:r>
               <w:rPr>
@@ -319,7 +321,7 @@
               <w:lang w:bidi="ar-SA"/>
             </w:rPr>
           </w:pPr>
-          <w:hyperlink w:anchor="_Toc475917765" w:history="1">
+          <w:hyperlink w:anchor="_Toc480980911" w:history="1">
             <w:r>
               <w:rPr>
                 <w:rStyle w:val="Hyperlink"/>
@@ -346,7 +348,7 @@
                 <w:noProof/>
                 <w:webHidden/>
               </w:rPr>
-              <w:instrText xml:space="preserve"> PAGEREF _Toc475917765 \h </w:instrText>
+              <w:instrText xml:space="preserve"> PAGEREF _Toc480980911 \h </w:instrText>
             </w:r>
             <w:r>
               <w:rPr>
@@ -389,7 +391,7 @@
               <w:lang w:bidi="ar-SA"/>
             </w:rPr>
           </w:pPr>
-          <w:hyperlink w:anchor="_Toc475917766" w:history="1">
+          <w:hyperlink w:anchor="_Toc480980912" w:history="1">
             <w:r>
               <w:rPr>
                 <w:rStyle w:val="Hyperlink"/>
@@ -416,7 +418,7 @@
                 <w:noProof/>
                 <w:webHidden/>
               </w:rPr>
-              <w:instrText xml:space="preserve"> PAGEREF _Toc475917766 \h </w:instrText>
+              <w:instrText xml:space="preserve"> PAGEREF _Toc480980912 \h </w:instrText>
             </w:r>
             <w:r>
               <w:rPr>
@@ -459,7 +461,7 @@
               <w:lang w:bidi="ar-SA"/>
             </w:rPr>
           </w:pPr>
-          <w:hyperlink w:anchor="_Toc475917767" w:history="1">
+          <w:hyperlink w:anchor="_Toc480980913" w:history="1">
             <w:r>
               <w:rPr>
                 <w:rStyle w:val="Hyperlink"/>
@@ -486,7 +488,147 @@
                 <w:noProof/>
                 <w:webHidden/>
               </w:rPr>
-              <w:instrText xml:space="preserve"> PAGEREF _Toc475917767 \h </w:instrText>
+              <w:instrText xml:space="preserve"> PAGEREF _Toc480980913 \h </w:instrText>
+            </w:r>
+            <w:r>
+              <w:rPr>
+                <w:noProof/>
+                <w:webHidden/>
+              </w:rPr>
+            </w:r>
+            <w:r>
+              <w:rPr>
+                <w:noProof/>
+                <w:webHidden/>
+              </w:rPr>
+              <w:fldChar w:fldCharType="separate"/>
+            </w:r>
+            <w:r>
+              <w:rPr>
+                <w:noProof/>
+                <w:webHidden/>
+              </w:rPr>
+              <w:t>4</w:t>
+            </w:r>
+            <w:r>
+              <w:rPr>
+                <w:noProof/>
+                <w:webHidden/>
+              </w:rPr>
+              <w:fldChar w:fldCharType="end"/>
+            </w:r>
+          </w:hyperlink>
+        </w:p>
+        <w:p>
+          <w:pPr>
+            <w:pStyle w:val="TOC2"/>
+            <w:tabs>
+              <w:tab w:val="right" w:leader="dot" w:pos="9350"/>
+            </w:tabs>
+            <w:rPr>
+              <w:rFonts w:eastAsiaTheme="minorEastAsia"/>
+              <w:noProof/>
+              <w:lang w:bidi="ar-SA"/>
+            </w:rPr>
+          </w:pPr>
+          <w:hyperlink w:anchor="_Toc480980914" w:history="1">
+            <w:r>
+              <w:rPr>
+                <w:rStyle w:val="Hyperlink"/>
+                <w:noProof/>
+              </w:rPr>
+              <w:t>Note about installing CodeAnalyst after installing CodeXL for Windows</w:t>
+            </w:r>
+            <w:r>
+              <w:rPr>
+                <w:noProof/>
+                <w:webHidden/>
+              </w:rPr>
+              <w:tab/>
+            </w:r>
+            <w:r>
+              <w:rPr>
+                <w:noProof/>
+                <w:webHidden/>
+              </w:rPr>
+              <w:fldChar w:fldCharType="begin"/>
+            </w:r>
+            <w:r>
+              <w:rPr>
+                <w:noProof/>
+                <w:webHidden/>
+              </w:rPr>
+              <w:instrText xml:space="preserve"> PAGEREF _Toc480980914 \h </w:instrText>
+            </w:r>
+            <w:r>
+              <w:rPr>
+                <w:noProof/>
+                <w:webHidden/>
+              </w:rPr>
+            </w:r>
+            <w:r>
+              <w:rPr>
+                <w:noProof/>
+                <w:webHidden/>
+              </w:rPr>
+              <w:fldChar w:fldCharType="separate"/>
+            </w:r>
+            <w:r>
+              <w:rPr>
+                <w:noProof/>
+                <w:webHidden/>
+              </w:rPr>
+              <w:t>4</w:t>
+            </w:r>
+            <w:r>
+              <w:rPr>
+                <w:noProof/>
+                <w:webHidden/>
+              </w:rPr>
+              <w:fldChar w:fldCharType="end"/>
+            </w:r>
+          </w:hyperlink>
+        </w:p>
+        <w:p>
+          <w:pPr>
+            <w:pStyle w:val="TOC2"/>
+            <w:tabs>
+              <w:tab w:val="right" w:leader="dot" w:pos="9350"/>
+            </w:tabs>
+            <w:rPr>
+              <w:rFonts w:eastAsiaTheme="minorEastAsia"/>
+              <w:noProof/>
+              <w:lang w:bidi="ar-SA"/>
+            </w:rPr>
+          </w:pPr>
+          <w:hyperlink w:anchor="_Toc480980915" w:history="1">
+            <w:r>
+              <w:rPr>
+                <w:rStyle w:val="Hyperlink"/>
+                <w:noProof/>
+              </w:rPr>
+              <w:t>Fixed Issues</w:t>
+            </w:r>
+            <w:r>
+              <w:rPr>
+                <w:noProof/>
+                <w:webHidden/>
+              </w:rPr>
+              <w:tab/>
+            </w:r>
+            <w:r>
+              <w:rPr>
+                <w:noProof/>
+                <w:webHidden/>
+              </w:rPr>
+              <w:fldChar w:fldCharType="begin"/>
+            </w:r>
+            <w:r>
+              <w:rPr>
+                <w:noProof/>
+                <w:webHidden/>
+              </w:rPr>
+              <w:instrText xml:space="preserve"> PAGEREF _Toc480980915 \h </w:instrText>
             </w:r>
             <w:r>
               <w:rPr>
@@ -529,147 +671,7 @@
               <w:lang w:bidi="ar-SA"/>
             </w:rPr>
           </w:pPr>
-          <w:hyperlink w:anchor="_Toc475917768" w:history="1">
-            <w:r>
-              <w:rPr>
-                <w:rStyle w:val="Hyperlink"/>
-                <w:noProof/>
-              </w:rPr>
-              <w:t>Note about installing CodeAnalyst after installing CodeXL for Windows</w:t>
-            </w:r>
-            <w:r>
-              <w:rPr>
-                <w:noProof/>
-                <w:webHidden/>
-              </w:rPr>
-              <w:tab/>
-            </w:r>
-            <w:r>
-              <w:rPr>
-                <w:noProof/>
-                <w:webHidden/>
-              </w:rPr>
-              <w:fldChar w:fldCharType="begin"/>
-            </w:r>
-            <w:r>
-              <w:rPr>
-                <w:noProof/>
-                <w:webHidden/>
-              </w:rPr>
-              <w:instrText xml:space="preserve"> PAGEREF _Toc475917768 \h </w:instrText>
-            </w:r>
-            <w:r>
-              <w:rPr>
-                <w:noProof/>
-                <w:webHidden/>
-              </w:rPr>
-            </w:r>
-            <w:r>
-              <w:rPr>
-                <w:noProof/>
-                <w:webHidden/>
-              </w:rPr>
-              <w:fldChar w:fldCharType="separate"/>
-            </w:r>
-            <w:r>
-              <w:rPr>
-                <w:noProof/>
-                <w:webHidden/>
-              </w:rPr>
-              <w:t>5</w:t>
-            </w:r>
-            <w:r>
-              <w:rPr>
-                <w:noProof/>
-                <w:webHidden/>
-              </w:rPr>
-              <w:fldChar w:fldCharType="end"/>
-            </w:r>
-          </w:hyperlink>
-        </w:p>
-        <w:p>
-          <w:pPr>
-            <w:pStyle w:val="TOC2"/>
-            <w:tabs>
-              <w:tab w:val="right" w:leader="dot" w:pos="9350"/>
-            </w:tabs>
-            <w:rPr>
-              <w:rFonts w:eastAsiaTheme="minorEastAsia"/>
-              <w:noProof/>
-              <w:lang w:bidi="ar-SA"/>
-            </w:rPr>
-          </w:pPr>
-          <w:hyperlink w:anchor="_Toc475917769" w:history="1">
-            <w:r>
-              <w:rPr>
-                <w:rStyle w:val="Hyperlink"/>
-                <w:noProof/>
-              </w:rPr>
-              <w:t>Fixed Issues</w:t>
-            </w:r>
-            <w:r>
-              <w:rPr>
-                <w:noProof/>
-                <w:webHidden/>
-              </w:rPr>
-              <w:tab/>
-            </w:r>
-            <w:r>
-              <w:rPr>
-                <w:noProof/>
-                <w:webHidden/>
-              </w:rPr>
-              <w:fldChar w:fldCharType="begin"/>
-            </w:r>
-            <w:r>
-              <w:rPr>
-                <w:noProof/>
-                <w:webHidden/>
-              </w:rPr>
-              <w:instrText xml:space="preserve"> PAGEREF _Toc475917769 \h </w:instrText>
-            </w:r>
-            <w:r>
-              <w:rPr>
-                <w:noProof/>
-                <w:webHidden/>
-              </w:rPr>
-            </w:r>
-            <w:r>
-              <w:rPr>
-                <w:noProof/>
-                <w:webHidden/>
-              </w:rPr>
-              <w:fldChar w:fldCharType="separate"/>
-            </w:r>
-            <w:r>
-              <w:rPr>
-                <w:noProof/>
-                <w:webHidden/>
-              </w:rPr>
-              <w:t>5</w:t>
-            </w:r>
-            <w:r>
-              <w:rPr>
-                <w:noProof/>
-                <w:webHidden/>
-              </w:rPr>
-              <w:fldChar w:fldCharType="end"/>
-            </w:r>
-          </w:hyperlink>
-        </w:p>
-        <w:p>
-          <w:pPr>
-            <w:pStyle w:val="TOC2"/>
-            <w:tabs>
-              <w:tab w:val="right" w:leader="dot" w:pos="9350"/>
-            </w:tabs>
-            <w:rPr>
-              <w:rFonts w:eastAsiaTheme="minorEastAsia"/>
-              <w:noProof/>
-              <w:lang w:bidi="ar-SA"/>
-            </w:rPr>
-          </w:pPr>
-          <w:hyperlink w:anchor="_Toc475917770" w:history="1">
+          <w:hyperlink w:anchor="_Toc480980916" w:history="1">
             <w:r>
               <w:rPr>
                 <w:rStyle w:val="Hyperlink"/>
@@ -696,7 +698,7 @@
                 <w:noProof/>
                 <w:webHidden/>
               </w:rPr>
-              <w:instrText xml:space="preserve"> PAGEREF _Toc475917770 \h </w:instrText>
+              <w:instrText xml:space="preserve"> PAGEREF _Toc480980916 \h </w:instrText>
             </w:r>
             <w:r>
               <w:rPr>
@@ -739,7 +741,7 @@
               <w:lang w:bidi="ar-SA"/>
             </w:rPr>
           </w:pPr>
-          <w:hyperlink w:anchor="_Toc475917771" w:history="1">
+          <w:hyperlink w:anchor="_Toc480980917" w:history="1">
             <w:r>
               <w:rPr>
                 <w:rStyle w:val="Hyperlink"/>
@@ -766,7 +768,7 @@
                 <w:noProof/>
                 <w:webHidden/>
               </w:rPr>
-              <w:instrText xml:space="preserve"> PAGEREF _Toc475917771 \h </w:instrText>
+              <w:instrText xml:space="preserve"> PAGEREF _Toc480980917 \h </w:instrText>
             </w:r>
             <w:r>
               <w:rPr>
@@ -897,15 +899,15 @@
           <w:numId w:val="6"/>
         </w:numPr>
       </w:pPr>
-      <w:bookmarkStart w:id="1" w:name="OLE_LINK65"/>
+      <w:bookmarkStart w:id="2" w:name="OLE_LINK65"/>
       <w:r>
         <w:t xml:space="preserve">CodeXL </w:t>
       </w:r>
-      <w:bookmarkStart w:id="2" w:name="OLE_LINK67"/>
+      <w:bookmarkStart w:id="3" w:name="OLE_LINK67"/>
       <w:r>
         <w:t>Standalone application</w:t>
       </w:r>
-      <w:bookmarkEnd w:id="2"/>
+      <w:bookmarkEnd w:id="3"/>
     </w:p>
     <w:p>
       <w:pPr>
@@ -918,7 +920,7 @@
       <w:r>
         <w:t xml:space="preserve">CodeXL </w:t>
       </w:r>
-      <w:bookmarkStart w:id="3" w:name="OLE_LINK60"/>
+      <w:bookmarkStart w:id="4" w:name="OLE_LINK60"/>
       <w:r>
         <w:t xml:space="preserve">Microsoft® </w:t>
       </w:r>
@@ -931,7 +933,7 @@
       <w:r>
         <w:t xml:space="preserve"> </w:t>
       </w:r>
-      <w:bookmarkEnd w:id="3"/>
+      <w:bookmarkEnd w:id="4"/>
       <w:r>
         <w:t>201</w:t>
       </w:r>
@@ -944,7 +946,7 @@
       <w:r>
         <w:t>extension</w:t>
       </w:r>
-      <w:bookmarkEnd w:id="1"/>
+      <w:bookmarkEnd w:id="2"/>
     </w:p>
     <w:p>
       <w:pPr>
@@ -954,7 +956,7 @@
           <w:numId w:val="6"/>
         </w:numPr>
       </w:pPr>
-      <w:bookmarkStart w:id="4" w:name="OLE_LINK74"/>
+      <w:bookmarkStart w:id="5" w:name="OLE_LINK74"/>
       <w:r>
         <w:t xml:space="preserve">CodeXL </w:t>
       </w:r>
@@ -989,7 +991,7 @@
         <w:t>CodeXL Microsoft® Visual Studio® 2015 extension</w:t>
       </w:r>
     </w:p>
-    <w:bookmarkEnd w:id="4"/>
+    <w:bookmarkEnd w:id="5"/>
     <w:p>
       <w:pPr>
         <w:pStyle w:val="ListParagraph"/>
@@ -1052,7 +1054,7 @@
           <w:szCs w:val="26"/>
         </w:rPr>
       </w:pPr>
-      <w:bookmarkStart w:id="5" w:name="OLE_LINK41"/>
+      <w:bookmarkStart w:id="6" w:name="OLE_LINK41"/>
     </w:p>
     <w:p>
       <w:pPr>
@@ -1079,7 +1081,7 @@
           <w:color w:val="4F6228" w:themeColor="accent3" w:themeShade="80"/>
         </w:rPr>
       </w:pPr>
-      <w:bookmarkStart w:id="6" w:name="_Toc475917765"/>
+      <w:bookmarkStart w:id="7" w:name="_Toc480980911"/>
       <w:r>
         <w:rPr>
           <w:color w:val="4F6228" w:themeColor="accent3" w:themeShade="80"/>
@@ -1087,13 +1089,13 @@
         <w:lastRenderedPageBreak/>
         <w:t>New in this version</w:t>
       </w:r>
-      <w:bookmarkEnd w:id="6"/>
-    </w:p>
-    <w:p>
-      <w:bookmarkStart w:id="7" w:name="OLE_LINK4"/>
-      <w:bookmarkStart w:id="8" w:name="OLE_LINK31"/>
-      <w:bookmarkStart w:id="9" w:name="OLE_LINK33"/>
-      <w:bookmarkStart w:id="10" w:name="OLE_LINK34"/>
+      <w:bookmarkEnd w:id="7"/>
+    </w:p>
+    <w:p>
+      <w:bookmarkStart w:id="8" w:name="OLE_LINK4"/>
+      <w:bookmarkStart w:id="9" w:name="OLE_LINK31"/>
+      <w:bookmarkStart w:id="10" w:name="OLE_LINK33"/>
+      <w:bookmarkStart w:id="11" w:name="OLE_LINK34"/>
       <w:r>
         <w:t xml:space="preserve">CodeXL </w:t>
       </w:r>
@@ -1110,10 +1112,10 @@
         <w:t>2.2 feature set:</w:t>
       </w:r>
     </w:p>
-    <w:bookmarkEnd w:id="7"/>
     <w:bookmarkEnd w:id="8"/>
     <w:bookmarkEnd w:id="9"/>
     <w:bookmarkEnd w:id="10"/>
+    <w:bookmarkEnd w:id="11"/>
     <w:p>
       <w:pPr>
         <w:pStyle w:val="ListParagraph"/>
@@ -1123,7 +1125,10 @@
         </w:numPr>
       </w:pPr>
       <w:r>
-        <w:t>Support Linux systems installed with amdgpu-pro driver.</w:t>
+        <w:t>Support Linux systems i</w:t>
+      </w:r>
+      <w:r>
+        <w:t>nstalled with amdgpu-pro driver</w:t>
       </w:r>
     </w:p>
     <w:p>
@@ -1136,6 +1141,27 @@
       </w:pPr>
       <w:r>
         <w:t>Support for AMD Radeon RX 480 and RX 460 GPUs</w:t>
+      </w:r>
+    </w:p>
+    <w:p>
+      <w:pPr>
+        <w:pStyle w:val="ListParagraph"/>
+        <w:numPr>
+          <w:ilvl w:val="0"/>
+          <w:numId w:val="6"/>
+        </w:numPr>
+      </w:pPr>
+      <w:r>
+        <w:t>Support for AMD Ryz</w:t>
+      </w:r>
+      <w:r>
+        <w:t>en</w:t>
+      </w:r>
+      <w:r>
+        <w:t xml:space="preserve"> </w:t>
+      </w:r>
+      <w:r>
+        <w:t>Processor</w:t>
       </w:r>
     </w:p>
     <w:p>
@@ -1186,7 +1212,13 @@
         </w:numPr>
       </w:pPr>
       <w:r>
-        <w:t>CodeXLCpuProfiler CLI generates CallGraph section if the CallStack sampling is enabled during profile data collection.</w:t>
+        <w:t xml:space="preserve">CodeXLCpuProfiler CLI generates </w:t>
+      </w:r>
+      <w:r>
+        <w:t>Call Graph</w:t>
+      </w:r>
+      <w:r>
+        <w:t xml:space="preserve"> section if the CallStack sampling is enabled during profile data collection.</w:t>
       </w:r>
     </w:p>
     <w:p>
@@ -1233,7 +1265,25 @@
         </w:numPr>
       </w:pPr>
       <w:r>
-        <w:t>Simplified Summary View for Timeline profiling.</w:t>
+        <w:t xml:space="preserve">Support RAPL </w:t>
+      </w:r>
+      <w:r>
+        <w:t>Energy</w:t>
+      </w:r>
+      <w:r>
+        <w:t xml:space="preserve"> counters for </w:t>
+      </w:r>
+      <w:r>
+        <w:t xml:space="preserve">AMD </w:t>
+      </w:r>
+      <w:r>
+        <w:t>Ry</w:t>
+      </w:r>
+      <w:r>
+        <w:t>z</w:t>
+      </w:r>
+      <w:r>
+        <w:t>en Processor.</w:t>
       </w:r>
     </w:p>
     <w:p>
@@ -1245,7 +1295,43 @@
         </w:numPr>
       </w:pPr>
       <w:r>
-        <w:t>Module level attribution (Now it is available in the Command Line tool on Linux also).</w:t>
+        <w:t>Simplified Summary View for Timeline profiling</w:t>
+      </w:r>
+      <w:r>
+        <w:t xml:space="preserve"> for </w:t>
+      </w:r>
+      <w:r>
+        <w:t xml:space="preserve">AMD </w:t>
+      </w:r>
+      <w:r>
+        <w:t>Ry</w:t>
+      </w:r>
+      <w:r>
+        <w:t>z</w:t>
+      </w:r>
+      <w:r>
+        <w:t>en processor</w:t>
+      </w:r>
+      <w:r>
+        <w:t>.</w:t>
+      </w:r>
+    </w:p>
+    <w:p>
+      <w:pPr>
+        <w:pStyle w:val="NoSpacing"/>
+        <w:numPr>
+          <w:ilvl w:val="1"/>
+          <w:numId w:val="6"/>
+        </w:numPr>
+      </w:pPr>
+      <w:r>
+        <w:t>Mod</w:t>
+      </w:r>
+      <w:r>
+        <w:t xml:space="preserve">ule level attribution (Now </w:t>
+      </w:r>
+      <w:r>
+        <w:t>available in the Command Line tool on Linux also).</w:t>
       </w:r>
     </w:p>
     <w:p>
@@ -1448,57 +1534,28 @@
     </w:p>
     <w:p>
       <w:pPr>
-        <w:pStyle w:val="NoSpacing"/>
-        <w:numPr>
-          <w:ilvl w:val="2"/>
-          <w:numId w:val="6"/>
-        </w:numPr>
-      </w:pPr>
-      <w:r>
-        <w:t xml:space="preserve">Future </w:t>
-      </w:r>
-      <w:hyperlink r:id="rId12" w:history="1">
-        <w:r>
-          <w:rPr>
-            <w:rStyle w:val="Hyperlink"/>
-          </w:rPr>
-          <w:t>rocm-gdb</w:t>
-        </w:r>
-      </w:hyperlink>
-      <w:r>
-        <w:t xml:space="preserve"> versions will be updated to support OpenCL</w:t>
-      </w:r>
-      <w:r>
-        <w:t>™</w:t>
-      </w:r>
-      <w:r>
-        <w:t xml:space="preserve"> kernel debugging</w:t>
-      </w:r>
-    </w:p>
-    <w:p>
-      <w:pPr>
         <w:pStyle w:val="Heading2"/>
         <w:rPr>
           <w:color w:val="4F6228" w:themeColor="accent3" w:themeShade="80"/>
         </w:rPr>
       </w:pPr>
-      <w:bookmarkStart w:id="11" w:name="_Toc475917766"/>
+      <w:bookmarkStart w:id="12" w:name="_Toc480980912"/>
       <w:r>
         <w:rPr>
           <w:color w:val="4F6228" w:themeColor="accent3" w:themeShade="80"/>
         </w:rPr>
         <w:t>System Requirements</w:t>
       </w:r>
-      <w:bookmarkEnd w:id="11"/>
-    </w:p>
-    <w:p>
-      <w:bookmarkStart w:id="12" w:name="OLE_LINK52"/>
-      <w:bookmarkStart w:id="13" w:name="OLE_LINK53"/>
+      <w:bookmarkEnd w:id="12"/>
+    </w:p>
+    <w:p>
+      <w:bookmarkStart w:id="13" w:name="OLE_LINK52"/>
+      <w:bookmarkStart w:id="14" w:name="OLE_LINK53"/>
       <w:r>
         <w:t>CodeXL contains a host of development features with varying system requirements:</w:t>
       </w:r>
     </w:p>
-    <w:bookmarkEnd w:id="5"/>
+    <w:bookmarkEnd w:id="6"/>
     <w:p>
       <w:pPr>
         <w:pStyle w:val="ListParagraph"/>
@@ -1707,7 +1764,7 @@
           <w:numId w:val="8"/>
         </w:numPr>
       </w:pPr>
-      <w:bookmarkStart w:id="14" w:name="OLE_LINK10"/>
+      <w:bookmarkStart w:id="15" w:name="OLE_LINK10"/>
       <w:r>
         <w:t>E</w:t>
       </w:r>
@@ -1729,7 +1786,7 @@
       <w:r>
         <w:t xml:space="preserve">) </w:t>
       </w:r>
-      <w:bookmarkEnd w:id="14"/>
+      <w:bookmarkEnd w:id="15"/>
       <w:r>
         <w:t xml:space="preserve">are no longer supported by </w:t>
       </w:r>
@@ -1742,7 +1799,7 @@
       <w:r>
         <w:t xml:space="preserve">(available </w:t>
       </w:r>
-      <w:hyperlink r:id="rId13" w:history="1">
+      <w:hyperlink r:id="rId12" w:history="1">
         <w:r>
           <w:rPr>
             <w:rStyle w:val="Hyperlink"/>
@@ -1971,7 +2028,7 @@
       <w:r>
         <w:t xml:space="preserve"> need to be updated in order to be compatible with that version.  If/when a new runtime is published to GitHub, we will also publish new HSA Profiler binaries on GitHub (</w:t>
       </w:r>
-      <w:hyperlink r:id="rId14" w:history="1">
+      <w:hyperlink r:id="rId13" w:history="1">
         <w:r>
           <w:rPr>
             <w:rStyle w:val="Hyperlink"/>
@@ -2004,7 +2061,7 @@
         </w:rPr>
         <w:t>GPU API-Level Debugging</w:t>
       </w:r>
-      <w:bookmarkStart w:id="15" w:name="OLE_LINK13"/>
+      <w:bookmarkStart w:id="16" w:name="OLE_LINK13"/>
       <w:r>
         <w:t xml:space="preserve">, </w:t>
       </w:r>
@@ -2017,7 +2074,7 @@
       <w:r>
         <w:t xml:space="preserve"> configuration is required (AMD or other</w:t>
       </w:r>
-      <w:bookmarkEnd w:id="15"/>
+      <w:bookmarkEnd w:id="16"/>
       <w:r>
         <w:t>)</w:t>
       </w:r>
@@ -2077,7 +2134,7 @@
           <w:numId w:val="8"/>
         </w:numPr>
       </w:pPr>
-      <w:bookmarkStart w:id="16" w:name="OLE_LINK2"/>
+      <w:bookmarkStart w:id="17" w:name="OLE_LINK2"/>
       <w:r>
         <w:t>The Event</w:t>
       </w:r>
@@ -2099,8 +2156,8 @@
       <w:r>
         <w:t>an AMD CPU or APU processor.</w:t>
       </w:r>
-      <w:bookmarkEnd w:id="12"/>
-      <w:bookmarkEnd w:id="16"/>
+      <w:bookmarkEnd w:id="13"/>
+      <w:bookmarkEnd w:id="17"/>
     </w:p>
     <w:p>
       <w:pPr>
@@ -2149,7 +2206,13 @@
         <w:t>r</w:t>
       </w:r>
       <w:r>
-        <w:t>ame pointer. (i.e. compiled with -fno-omit-frame-pointer).</w:t>
+        <w:t>ame pointer. (i.e.</w:t>
+      </w:r>
+      <w:r>
+        <w:t>,</w:t>
+      </w:r>
+      <w:r>
+        <w:t xml:space="preserve"> compiled with -fno-omit-frame-pointer).</w:t>
       </w:r>
     </w:p>
     <w:p>
@@ -2475,10 +2538,16 @@
         </w:numPr>
       </w:pPr>
       <w:r>
-        <w:t xml:space="preserve">Carrizo, </w:t>
-      </w:r>
-      <w:r>
-        <w:t>Kaveri, Mullins and Temash APUs.</w:t>
+        <w:t xml:space="preserve">AMD </w:t>
+      </w:r>
+      <w:r>
+        <w:t>Ryzen CPU</w:t>
+      </w:r>
+      <w:r>
+        <w:t xml:space="preserve"> Processor</w:t>
+      </w:r>
+      <w:r>
+        <w:t>.</w:t>
       </w:r>
     </w:p>
     <w:p>
@@ -2490,7 +2559,34 @@
         </w:numPr>
       </w:pPr>
       <w:r>
+        <w:t xml:space="preserve">Carrizo, </w:t>
+      </w:r>
+      <w:r>
+        <w:t>Kaveri, Mullins and Temash APUs.</w:t>
+      </w:r>
+    </w:p>
+    <w:p>
+      <w:pPr>
+        <w:pStyle w:val="ListParagraph"/>
+        <w:numPr>
+          <w:ilvl w:val="2"/>
+          <w:numId w:val="8"/>
+        </w:numPr>
+      </w:pPr>
+      <w:r>
         <w:t>The majority of the Graphics IP 7 GPUs (code name “Sea Islands”) or more recent, including AMD Radeon™ and AMD FirePro™ models.</w:t>
+      </w:r>
+    </w:p>
+    <w:p>
+      <w:pPr>
+        <w:pStyle w:val="ListParagraph"/>
+        <w:numPr>
+          <w:ilvl w:val="2"/>
+          <w:numId w:val="8"/>
+        </w:numPr>
+      </w:pPr>
+      <w:r>
+        <w:t>AMD Radeon RX 500 Series.</w:t>
       </w:r>
     </w:p>
     <w:p>
@@ -2541,100 +2637,15 @@
       <w:pPr>
         <w:pStyle w:val="ListParagraph"/>
         <w:numPr>
-          <w:ilvl w:val="2"/>
-          <w:numId w:val="8"/>
-        </w:numPr>
-      </w:pPr>
-      <w:r>
-        <w:t>Radeon Software Crimson Edition 16.7.3 (driver 16.30.2311) is the recommended driver.</w:t>
-      </w:r>
-    </w:p>
-    <w:p>
-      <w:pPr>
-        <w:pStyle w:val="ListParagraph"/>
-        <w:numPr>
           <w:ilvl w:val="1"/>
           <w:numId w:val="8"/>
         </w:numPr>
       </w:pPr>
-      <w:bookmarkStart w:id="17" w:name="OLE_LINK14"/>
+      <w:bookmarkStart w:id="18" w:name="OLE_LINK14"/>
       <w:r>
         <w:t>OpenGL shader analysis on Windows requires Catalyst 15.9. (driver 15.20) or later</w:t>
       </w:r>
-      <w:bookmarkEnd w:id="17"/>
-    </w:p>
-    <w:p>
-      <w:pPr>
-        <w:pStyle w:val="ListParagraph"/>
-        <w:numPr>
-          <w:ilvl w:val="1"/>
-          <w:numId w:val="8"/>
-        </w:numPr>
-      </w:pPr>
-      <w:r>
-        <w:t xml:space="preserve">OpenGL shader analysis on Linux requires </w:t>
-      </w:r>
-      <w:r>
-        <w:t>either</w:t>
-      </w:r>
-    </w:p>
-    <w:p>
-      <w:pPr>
-        <w:pStyle w:val="ListParagraph"/>
-        <w:numPr>
-          <w:ilvl w:val="2"/>
-          <w:numId w:val="8"/>
-        </w:numPr>
-      </w:pPr>
-      <w:r>
-        <w:t>Radeon Software Crimson Edition</w:t>
-      </w:r>
-      <w:r>
-        <w:t xml:space="preserve"> (driver 15.30)</w:t>
-      </w:r>
-      <w:r>
-        <w:br/>
-        <w:t>or</w:t>
-      </w:r>
-    </w:p>
-    <w:p>
-      <w:pPr>
-        <w:pStyle w:val="ListParagraph"/>
-        <w:numPr>
-          <w:ilvl w:val="2"/>
-          <w:numId w:val="8"/>
-        </w:numPr>
-      </w:pPr>
-      <w:r>
-        <w:t>amdgpu-pro driver</w:t>
-      </w:r>
-      <w:r>
-        <w:t xml:space="preserve"> version 16.40</w:t>
-      </w:r>
-      <w:r>
-        <w:t xml:space="preserve"> or later</w:t>
-      </w:r>
-      <w:r>
-        <w:t>.</w:t>
-      </w:r>
-    </w:p>
-    <w:p>
-      <w:pPr>
-        <w:pStyle w:val="ListParagraph"/>
-        <w:numPr>
-          <w:ilvl w:val="1"/>
-          <w:numId w:val="8"/>
-        </w:numPr>
-      </w:pPr>
-      <w:r>
-        <w:t>Vulkan shader analysis i</w:t>
-      </w:r>
-      <w:r>
-        <w:t>s</w:t>
-      </w:r>
-      <w:r>
-        <w:t xml:space="preserve"> not driver dependent.</w:t>
-      </w:r>
+      <w:bookmarkEnd w:id="18"/>
     </w:p>
     <w:p>
       <w:r>
@@ -2661,7 +2672,7 @@
           <w:numId w:val="7"/>
         </w:numPr>
       </w:pPr>
-      <w:bookmarkStart w:id="18" w:name="OLE_LINK28"/>
+      <w:bookmarkStart w:id="19" w:name="OLE_LINK28"/>
       <w:r>
         <w:t>Windows 7</w:t>
       </w:r>
@@ -2683,7 +2694,7 @@
       <w:r>
         <w:t xml:space="preserve"> 64-bit</w:t>
       </w:r>
-      <w:bookmarkEnd w:id="18"/>
+      <w:bookmarkEnd w:id="19"/>
       <w:r>
         <w:t xml:space="preserve"> and 10 64-bit</w:t>
       </w:r>
@@ -2711,7 +2722,7 @@
         <w:pStyle w:val="ListParagraph"/>
         <w:ind w:left="2160"/>
       </w:pPr>
-      <w:hyperlink r:id="rId15" w:history="1">
+      <w:hyperlink r:id="rId14" w:history="1">
         <w:r>
           <w:rPr>
             <w:rStyle w:val="Hyperlink"/>
@@ -2731,7 +2742,7 @@
           <w:numId w:val="7"/>
         </w:numPr>
       </w:pPr>
-      <w:bookmarkStart w:id="19" w:name="OLE_LINK27"/>
+      <w:bookmarkStart w:id="20" w:name="OLE_LINK27"/>
       <w:r>
         <w:t xml:space="preserve">Note: </w:t>
       </w:r>
@@ -2766,7 +2777,7 @@
         <w:t xml:space="preserve"> However, the CodeXL Standalone Application does not require Visual Studio to be installed.</w:t>
       </w:r>
     </w:p>
-    <w:bookmarkEnd w:id="19"/>
+    <w:bookmarkEnd w:id="20"/>
     <w:p>
       <w:pPr>
         <w:pStyle w:val="ListParagraph"/>
@@ -2855,14 +2866,13 @@
           <w:color w:val="4F6228" w:themeColor="accent3" w:themeShade="80"/>
         </w:rPr>
       </w:pPr>
-      <w:bookmarkStart w:id="20" w:name="_Ref360655992"/>
-      <w:bookmarkStart w:id="21" w:name="_Toc475917767"/>
-      <w:bookmarkEnd w:id="13"/>
+      <w:bookmarkStart w:id="21" w:name="_Ref360655992"/>
+      <w:bookmarkStart w:id="22" w:name="_Toc480980913"/>
+      <w:bookmarkEnd w:id="14"/>
       <w:r>
         <w:rPr>
           <w:color w:val="4F6228" w:themeColor="accent3" w:themeShade="80"/>
         </w:rPr>
-        <w:lastRenderedPageBreak/>
         <w:t xml:space="preserve">Getting the latest </w:t>
       </w:r>
       <w:r>
@@ -2877,8 +2887,8 @@
         </w:rPr>
         <w:t>release</w:t>
       </w:r>
-      <w:bookmarkEnd w:id="20"/>
       <w:bookmarkEnd w:id="21"/>
+      <w:bookmarkEnd w:id="22"/>
     </w:p>
     <w:p>
       <w:r>
@@ -2908,7 +2918,7 @@
       <w:r>
         <w:t xml:space="preserve"> on the Graphics Drivers support page: </w:t>
       </w:r>
-      <w:hyperlink r:id="rId16" w:history="1">
+      <w:hyperlink r:id="rId15" w:history="1">
         <w:r>
           <w:rPr>
             <w:rStyle w:val="Hyperlink"/>
@@ -2924,32 +2934,36 @@
           <w:color w:val="4F6228" w:themeColor="accent3" w:themeShade="80"/>
         </w:rPr>
       </w:pPr>
-      <w:bookmarkStart w:id="22" w:name="_Toc475917768"/>
+      <w:bookmarkStart w:id="23" w:name="_Toc480980914"/>
       <w:r>
         <w:rPr>
           <w:color w:val="4F6228" w:themeColor="accent3" w:themeShade="80"/>
         </w:rPr>
         <w:t xml:space="preserve">Note about installing </w:t>
       </w:r>
-      <w:bookmarkStart w:id="23" w:name="OLE_LINK51"/>
+      <w:bookmarkStart w:id="24" w:name="OLE_LINK51"/>
       <w:r>
         <w:rPr>
           <w:color w:val="4F6228" w:themeColor="accent3" w:themeShade="80"/>
         </w:rPr>
         <w:t>CodeAnalyst after installing CodeXL</w:t>
       </w:r>
-      <w:bookmarkEnd w:id="23"/>
+      <w:bookmarkEnd w:id="24"/>
       <w:r>
         <w:rPr>
           <w:color w:val="4F6228" w:themeColor="accent3" w:themeShade="80"/>
         </w:rPr>
         <w:t xml:space="preserve"> for Windows</w:t>
       </w:r>
-      <w:bookmarkEnd w:id="22"/>
-    </w:p>
-    <w:p>
-      <w:r>
-        <w:t>AMD CodeAnalyst has reached End-of-Life status and has been replaced by CodeXL. CodeXL installer will refuse to install on a Windows station where AMD CodeAnalyst is already installed. Nevertheless, if you would like to install CodeAnalyst, d</w:t>
+      <w:bookmarkEnd w:id="23"/>
+    </w:p>
+    <w:p>
+      <w:r>
+        <w:t xml:space="preserve">AMD CodeAnalyst has reached End-of-Life status and has been replaced by CodeXL. CodeXL installer will refuse to install on a Windows station where AMD CodeAnalyst is already installed. Nevertheless, if you </w:t>
+      </w:r>
+      <w:r>
+        <w:lastRenderedPageBreak/>
+        <w:t>would like to install CodeAnalyst, d</w:t>
       </w:r>
       <w:r>
         <w:t>o not</w:t>
@@ -2968,14 +2982,14 @@
           <w:color w:val="4F6228" w:themeColor="accent3" w:themeShade="80"/>
         </w:rPr>
       </w:pPr>
-      <w:bookmarkStart w:id="24" w:name="_Toc475917769"/>
+      <w:bookmarkStart w:id="25" w:name="_Toc480980915"/>
       <w:r>
         <w:rPr>
           <w:color w:val="4F6228" w:themeColor="accent3" w:themeShade="80"/>
         </w:rPr>
         <w:t>Fixed Issues</w:t>
       </w:r>
-      <w:bookmarkEnd w:id="24"/>
+      <w:bookmarkEnd w:id="25"/>
     </w:p>
     <w:p>
       <w:r>
@@ -3055,7 +3069,10 @@
         <w:spacing w:after="0" w:line="240" w:lineRule="auto"/>
       </w:pPr>
       <w:r>
-        <w:t>CodeXLCPUProfiler CLI throws “Output directory does not have write permission” on using relative path. (3409)</w:t>
+        <w:t>CodeXLCpu</w:t>
+      </w:r>
+      <w:r>
+        <w:t>Profiler CLI throws “Output directory does not have write permission” on using relative path. (3409)</w:t>
       </w:r>
     </w:p>
     <w:p>
@@ -3349,104 +3366,104 @@
         <w:spacing w:after="0" w:line="240" w:lineRule="auto"/>
       </w:pPr>
       <w:r>
+        <w:t>CodeXLPowerProfiler CLI consumes 100% CPU utilization. (3742)</w:t>
+      </w:r>
+    </w:p>
+    <w:p>
+      <w:pPr>
+        <w:pStyle w:val="ListParagraph"/>
+        <w:numPr>
+          <w:ilvl w:val="0"/>
+          <w:numId w:val="1"/>
+        </w:numPr>
+        <w:spacing w:after="0" w:line="240" w:lineRule="auto"/>
+      </w:pPr>
+      <w:r>
+        <w:t>On Linux, CodeXLPowerProfiler CLI does not support “-M module” option. (3749)</w:t>
+      </w:r>
+    </w:p>
+    <w:p>
+      <w:pPr>
+        <w:pStyle w:val="ListParagraph"/>
+        <w:numPr>
+          <w:ilvl w:val="0"/>
+          <w:numId w:val="1"/>
+        </w:numPr>
+        <w:spacing w:after="0" w:line="240" w:lineRule="auto"/>
+      </w:pPr>
+      <w:r>
+        <w:t>CodeXL GUI crashes on opening Source View CLU session. (3768)</w:t>
+      </w:r>
+    </w:p>
+    <w:p>
+      <w:pPr>
+        <w:pStyle w:val="ListParagraph"/>
+        <w:numPr>
+          <w:ilvl w:val="0"/>
+          <w:numId w:val="1"/>
+        </w:numPr>
+        <w:spacing w:after="0" w:line="240" w:lineRule="auto"/>
+      </w:pPr>
+      <w:r>
+        <w:t>On Linux, CodeXLPowerProfiler crashes while collecting process data with “-M process” switch. (3779)</w:t>
+      </w:r>
+    </w:p>
+    <w:p>
+      <w:pPr>
+        <w:pStyle w:val="ListParagraph"/>
+        <w:numPr>
+          <w:ilvl w:val="0"/>
+          <w:numId w:val="1"/>
+        </w:numPr>
+        <w:spacing w:after="0" w:line="240" w:lineRule="auto"/>
+      </w:pPr>
+      <w:r>
+        <w:t>CodeXLPowerProfiler does not honor lower sampling interval like 10ms. (3816)</w:t>
+      </w:r>
+    </w:p>
+    <w:p>
+      <w:pPr>
+        <w:pStyle w:val="ListParagraph"/>
+        <w:numPr>
+          <w:ilvl w:val="0"/>
+          <w:numId w:val="1"/>
+        </w:numPr>
+        <w:spacing w:after="0" w:line="240" w:lineRule="auto"/>
+      </w:pPr>
+      <w:r>
+        <w:t>The sample program using Power Profiler API is crashing. (3817)</w:t>
+      </w:r>
+    </w:p>
+    <w:p>
+      <w:pPr>
+        <w:pStyle w:val="ListParagraph"/>
+        <w:numPr>
+          <w:ilvl w:val="0"/>
+          <w:numId w:val="1"/>
+        </w:numPr>
+        <w:spacing w:after="0" w:line="240" w:lineRule="auto"/>
+      </w:pPr>
+      <w:r>
+        <w:t xml:space="preserve">CodeXL GUI crashes if </w:t>
+      </w:r>
+      <w:r>
+        <w:t>hotspot</w:t>
+      </w:r>
+      <w:r>
+        <w:t xml:space="preserve"> indicator is changed in Overview tab for CLU profile type. (3825)</w:t>
+      </w:r>
+    </w:p>
+    <w:p>
+      <w:pPr>
+        <w:pStyle w:val="ListParagraph"/>
+        <w:numPr>
+          <w:ilvl w:val="0"/>
+          <w:numId w:val="1"/>
+        </w:numPr>
+        <w:spacing w:after="0" w:line="240" w:lineRule="auto"/>
+      </w:pPr>
+      <w:r>
         <w:lastRenderedPageBreak/>
-        <w:t>CodeXLPowerProfiler CLI consumes 100% CPU utilization. (3742)</w:t>
-      </w:r>
-    </w:p>
-    <w:p>
-      <w:pPr>
-        <w:pStyle w:val="ListParagraph"/>
-        <w:numPr>
-          <w:ilvl w:val="0"/>
-          <w:numId w:val="1"/>
-        </w:numPr>
-        <w:spacing w:after="0" w:line="240" w:lineRule="auto"/>
-      </w:pPr>
-      <w:r>
-        <w:t>On Linux, CodeXLPowerProfiler CLI does not support “-M module” option. (3749)</w:t>
-      </w:r>
-    </w:p>
-    <w:p>
-      <w:pPr>
-        <w:pStyle w:val="ListParagraph"/>
-        <w:numPr>
-          <w:ilvl w:val="0"/>
-          <w:numId w:val="1"/>
-        </w:numPr>
-        <w:spacing w:after="0" w:line="240" w:lineRule="auto"/>
-      </w:pPr>
-      <w:r>
-        <w:t>CodeXL GUI crashes on opening Source View CLU session. (3768)</w:t>
-      </w:r>
-    </w:p>
-    <w:p>
-      <w:pPr>
-        <w:pStyle w:val="ListParagraph"/>
-        <w:numPr>
-          <w:ilvl w:val="0"/>
-          <w:numId w:val="1"/>
-        </w:numPr>
-        <w:spacing w:after="0" w:line="240" w:lineRule="auto"/>
-      </w:pPr>
-      <w:r>
-        <w:t>On Linux, CodeXLPowerProfiler crashes while collecting process data with “-M process” switch. (3779)</w:t>
-      </w:r>
-    </w:p>
-    <w:p>
-      <w:pPr>
-        <w:pStyle w:val="ListParagraph"/>
-        <w:numPr>
-          <w:ilvl w:val="0"/>
-          <w:numId w:val="1"/>
-        </w:numPr>
-        <w:spacing w:after="0" w:line="240" w:lineRule="auto"/>
-      </w:pPr>
-      <w:r>
-        <w:t>CodeXLPowerProfiler does not honor lower sampling interval like 10ms. (3816)</w:t>
-      </w:r>
-    </w:p>
-    <w:p>
-      <w:pPr>
-        <w:pStyle w:val="ListParagraph"/>
-        <w:numPr>
-          <w:ilvl w:val="0"/>
-          <w:numId w:val="1"/>
-        </w:numPr>
-        <w:spacing w:after="0" w:line="240" w:lineRule="auto"/>
-      </w:pPr>
-      <w:r>
-        <w:t>The sample program using Power Profiler API is crashing. (3817)</w:t>
-      </w:r>
-    </w:p>
-    <w:p>
-      <w:pPr>
-        <w:pStyle w:val="ListParagraph"/>
-        <w:numPr>
-          <w:ilvl w:val="0"/>
-          <w:numId w:val="1"/>
-        </w:numPr>
-        <w:spacing w:after="0" w:line="240" w:lineRule="auto"/>
-      </w:pPr>
-      <w:r>
-        <w:t xml:space="preserve">CodeXL GUI crashes if </w:t>
-      </w:r>
-      <w:r>
-        <w:t>hotspot</w:t>
-      </w:r>
-      <w:r>
-        <w:t xml:space="preserve"> indicator is changed in Overview tab for CLU profile type. (3825)</w:t>
-      </w:r>
-    </w:p>
-    <w:p>
-      <w:pPr>
-        <w:pStyle w:val="ListParagraph"/>
-        <w:numPr>
-          <w:ilvl w:val="0"/>
-          <w:numId w:val="1"/>
-        </w:numPr>
-        <w:spacing w:after="0" w:line="240" w:lineRule="auto"/>
-      </w:pPr>
-      <w:r>
         <w:t>Crash on providing header file as input when CodeXL prompts the user to locate source file. (3826)</w:t>
       </w:r>
     </w:p>
@@ -3562,7 +3579,7 @@
           <w:color w:val="4F6228" w:themeColor="accent3" w:themeShade="80"/>
         </w:rPr>
       </w:pPr>
-      <w:bookmarkStart w:id="25" w:name="_Toc475917770"/>
+      <w:bookmarkStart w:id="26" w:name="_Toc480980916"/>
       <w:r>
         <w:rPr>
           <w:color w:val="4F6228" w:themeColor="accent3" w:themeShade="80"/>
@@ -3575,7 +3592,7 @@
         </w:rPr>
         <w:t>ssues</w:t>
       </w:r>
-      <w:bookmarkEnd w:id="25"/>
+      <w:bookmarkEnd w:id="26"/>
     </w:p>
     <w:p>
       <w:pPr>
@@ -3607,15 +3624,15 @@
         <w:spacing w:after="0" w:line="240" w:lineRule="auto"/>
         <w:contextualSpacing w:val="0"/>
       </w:pPr>
-      <w:bookmarkStart w:id="26" w:name="OLE_LINK35"/>
+      <w:bookmarkStart w:id="27" w:name="OLE_LINK35"/>
       <w:r>
         <w:t xml:space="preserve">GPU Debugging on OpenCL Static </w:t>
       </w:r>
-      <w:bookmarkStart w:id="27" w:name="OLE_LINK29"/>
+      <w:bookmarkStart w:id="28" w:name="OLE_LINK29"/>
       <w:r>
         <w:t>C++ Kernels</w:t>
       </w:r>
-      <w:bookmarkEnd w:id="27"/>
+      <w:bookmarkEnd w:id="28"/>
       <w:r>
         <w:t xml:space="preserve"> is not supported. (</w:t>
       </w:r>
@@ -3626,7 +3643,7 @@
         <w:t>)</w:t>
       </w:r>
     </w:p>
-    <w:bookmarkEnd w:id="26"/>
+    <w:bookmarkEnd w:id="27"/>
     <w:p>
       <w:pPr>
         <w:pStyle w:val="ListParagraph"/>
@@ -3678,15 +3695,15 @@
       <w:r>
         <w:t>debugging these kernels. (</w:t>
       </w:r>
-      <w:bookmarkStart w:id="28" w:name="OLE_LINK25"/>
-      <w:bookmarkStart w:id="29" w:name="OLE_LINK32"/>
-      <w:bookmarkStart w:id="30" w:name="OLE_LINK37"/>
+      <w:bookmarkStart w:id="29" w:name="OLE_LINK25"/>
+      <w:bookmarkStart w:id="30" w:name="OLE_LINK32"/>
+      <w:bookmarkStart w:id="31" w:name="OLE_LINK37"/>
       <w:r>
         <w:t>369171</w:t>
       </w:r>
-      <w:bookmarkEnd w:id="28"/>
       <w:bookmarkEnd w:id="29"/>
       <w:bookmarkEnd w:id="30"/>
+      <w:bookmarkEnd w:id="31"/>
       <w:r>
         <w:t>)</w:t>
       </w:r>
@@ -3735,11 +3752,11 @@
       <w:r>
         <w:t>(</w:t>
       </w:r>
-      <w:bookmarkStart w:id="31" w:name="OLE_LINK3"/>
+      <w:bookmarkStart w:id="32" w:name="OLE_LINK3"/>
       <w:r>
         <w:t>352399</w:t>
       </w:r>
-      <w:bookmarkEnd w:id="31"/>
+      <w:bookmarkEnd w:id="32"/>
       <w:r>
         <w:t>)</w:t>
       </w:r>
@@ -3754,21 +3771,21 @@
         <w:spacing w:after="0" w:line="240" w:lineRule="auto"/>
         <w:contextualSpacing w:val="0"/>
       </w:pPr>
-      <w:bookmarkStart w:id="32" w:name="OLE_LINK22"/>
-      <w:bookmarkStart w:id="33" w:name="OLE_LINK30"/>
+      <w:bookmarkStart w:id="33" w:name="OLE_LINK22"/>
+      <w:bookmarkStart w:id="34" w:name="OLE_LINK30"/>
       <w:r>
         <w:t>CPU Profiling is disabled on Windows 8 and 8.1 if Hyper-V is enabled.</w:t>
       </w:r>
       <w:r>
         <w:t xml:space="preserve"> (</w:t>
       </w:r>
-      <w:bookmarkStart w:id="34" w:name="OLE_LINK8"/>
-      <w:bookmarkStart w:id="35" w:name="OLE_LINK17"/>
+      <w:bookmarkStart w:id="35" w:name="OLE_LINK8"/>
+      <w:bookmarkStart w:id="36" w:name="OLE_LINK17"/>
       <w:r>
         <w:t>438549</w:t>
       </w:r>
-      <w:bookmarkEnd w:id="34"/>
       <w:bookmarkEnd w:id="35"/>
+      <w:bookmarkEnd w:id="36"/>
       <w:r>
         <w:t>)</w:t>
       </w:r>
@@ -3787,7 +3804,7 @@
         <w:t>Note that installing Microsoft Windows Phone 8.0 SDK activates Hyper-V.</w:t>
       </w:r>
     </w:p>
-    <w:bookmarkEnd w:id="32"/>
+    <w:bookmarkEnd w:id="33"/>
     <w:p>
       <w:pPr>
         <w:pStyle w:val="ListParagraph"/>
@@ -3862,7 +3879,7 @@
         <w:t xml:space="preserve"> analysis.</w:t>
       </w:r>
     </w:p>
-    <w:bookmarkEnd w:id="33"/>
+    <w:bookmarkEnd w:id="34"/>
     <w:p>
       <w:pPr>
         <w:pStyle w:val="ListParagraph"/>
@@ -3927,8 +3944,8 @@
       <w:r>
         <w:t xml:space="preserve">. </w:t>
       </w:r>
-      <w:bookmarkStart w:id="36" w:name="OLE_LINK1"/>
-      <w:bookmarkStart w:id="37" w:name="OLE_LINK66"/>
+      <w:bookmarkStart w:id="37" w:name="OLE_LINK1"/>
+      <w:bookmarkStart w:id="38" w:name="OLE_LINK66"/>
       <w:r>
         <w:rPr>
           <w:color w:val="1F497D"/>
@@ -3954,14 +3971,14 @@
         </w:rPr>
         <w:t>.</w:t>
       </w:r>
-      <w:bookmarkEnd w:id="36"/>
+      <w:bookmarkEnd w:id="37"/>
       <w:r>
         <w:rPr>
           <w:color w:val="1F497D"/>
         </w:rPr>
         <w:t xml:space="preserve"> </w:t>
       </w:r>
-      <w:bookmarkEnd w:id="37"/>
+      <w:bookmarkEnd w:id="38"/>
       <w:r>
         <w:t>(344811)</w:t>
       </w:r>
@@ -4063,19 +4080,19 @@
       <w:r>
         <w:t>. (</w:t>
       </w:r>
-      <w:bookmarkStart w:id="38" w:name="OLE_LINK58"/>
-      <w:bookmarkStart w:id="39" w:name="OLE_LINK11"/>
-      <w:bookmarkStart w:id="40" w:name="OLE_LINK7"/>
-      <w:bookmarkStart w:id="41" w:name="OLE_LINK40"/>
-      <w:bookmarkStart w:id="42" w:name="OLE_LINK42"/>
+      <w:bookmarkStart w:id="39" w:name="OLE_LINK58"/>
+      <w:bookmarkStart w:id="40" w:name="OLE_LINK11"/>
+      <w:bookmarkStart w:id="41" w:name="OLE_LINK7"/>
+      <w:bookmarkStart w:id="42" w:name="OLE_LINK40"/>
+      <w:bookmarkStart w:id="43" w:name="OLE_LINK42"/>
       <w:r>
         <w:t>357741</w:t>
       </w:r>
-      <w:bookmarkEnd w:id="38"/>
       <w:bookmarkEnd w:id="39"/>
       <w:bookmarkEnd w:id="40"/>
       <w:bookmarkEnd w:id="41"/>
       <w:bookmarkEnd w:id="42"/>
+      <w:bookmarkEnd w:id="43"/>
       <w:r>
         <w:t>)</w:t>
       </w:r>
@@ -4089,7 +4106,6 @@
         </w:numPr>
       </w:pPr>
       <w:r>
-        <w:lastRenderedPageBreak/>
         <w:t>CPU Profiling o</w:t>
       </w:r>
       <w:r>
@@ -4121,7 +4137,7 @@
           <w:color w:val="000000"/>
         </w:rPr>
       </w:pPr>
-      <w:bookmarkStart w:id="43" w:name="OLE_LINK9"/>
+      <w:bookmarkStart w:id="44" w:name="OLE_LINK9"/>
       <w:r>
         <w:t xml:space="preserve">If CodeXL is installed in path that includes </w:t>
       </w:r>
@@ -4131,13 +4147,13 @@
       <w:r>
         <w:t>Unicode characters, profiling does not work (</w:t>
       </w:r>
-      <w:bookmarkStart w:id="44" w:name="OLE_LINK43"/>
-      <w:bookmarkStart w:id="45" w:name="OLE_LINK77"/>
+      <w:bookmarkStart w:id="45" w:name="OLE_LINK43"/>
+      <w:bookmarkStart w:id="46" w:name="OLE_LINK77"/>
       <w:r>
         <w:t>365118</w:t>
       </w:r>
-      <w:bookmarkEnd w:id="44"/>
       <w:bookmarkEnd w:id="45"/>
+      <w:bookmarkEnd w:id="46"/>
       <w:r>
         <w:t>).</w:t>
       </w:r>
@@ -4188,6 +4204,7 @@
         <w:spacing w:after="0" w:line="240" w:lineRule="auto"/>
       </w:pPr>
       <w:r>
+        <w:lastRenderedPageBreak/>
         <w:t xml:space="preserve">The Call-graph view for CPU Profiling with </w:t>
       </w:r>
       <w:r>
@@ -4209,11 +4226,11 @@
       <w:r>
         <w:t>If the profiled station goes into Sleep/Hibernate state during a Power Profiling session, only data collected before hibernation is displayed, and the navigation slider does not respond. (</w:t>
       </w:r>
-      <w:bookmarkStart w:id="46" w:name="OLE_LINK84"/>
+      <w:bookmarkStart w:id="47" w:name="OLE_LINK84"/>
       <w:r>
         <w:t>459572</w:t>
       </w:r>
-      <w:bookmarkEnd w:id="46"/>
+      <w:bookmarkEnd w:id="47"/>
       <w:r>
         <w:t>, 224)</w:t>
       </w:r>
@@ -4368,11 +4385,11 @@
       <w:r>
         <w:t xml:space="preserve"> is observed, if </w:t>
       </w:r>
-      <w:bookmarkStart w:id="47" w:name="OLE_LINK5"/>
+      <w:bookmarkStart w:id="48" w:name="OLE_LINK5"/>
       <w:r>
         <w:t xml:space="preserve">CPU Profiling using Event-Based-Profiling </w:t>
       </w:r>
-      <w:bookmarkEnd w:id="47"/>
+      <w:bookmarkEnd w:id="48"/>
       <w:r>
         <w:t>is run both in guest and host OS</w:t>
       </w:r>
@@ -4614,145 +4631,145 @@
         <w:spacing w:after="0" w:line="240" w:lineRule="auto"/>
       </w:pPr>
       <w:r>
+        <w:t>GPU</w:t>
+      </w:r>
+      <w:r>
+        <w:t xml:space="preserve"> </w:t>
+      </w:r>
+      <w:r>
+        <w:t xml:space="preserve">debugger backend </w:t>
+      </w:r>
+      <w:r>
+        <w:t>crashes when we close the Teapot window on I+A system</w:t>
+      </w:r>
+      <w:r>
+        <w:t>. (2201)</w:t>
+      </w:r>
+    </w:p>
+    <w:p>
+      <w:pPr>
+        <w:pStyle w:val="ListParagraph"/>
+        <w:numPr>
+          <w:ilvl w:val="0"/>
+          <w:numId w:val="1"/>
+        </w:numPr>
+        <w:spacing w:after="0" w:line="240" w:lineRule="auto"/>
+      </w:pPr>
+      <w:r>
+        <w:t xml:space="preserve">On </w:t>
+      </w:r>
+      <w:r>
+        <w:t xml:space="preserve">some </w:t>
+      </w:r>
+      <w:r>
+        <w:t>Win</w:t>
+      </w:r>
+      <w:r>
+        <w:t xml:space="preserve">dows </w:t>
+      </w:r>
+      <w:r>
+        <w:t xml:space="preserve">7 </w:t>
+      </w:r>
+      <w:r>
+        <w:t xml:space="preserve">stations the </w:t>
+      </w:r>
+      <w:r>
+        <w:t>GPU profiler command</w:t>
+      </w:r>
+      <w:r>
+        <w:t>-</w:t>
+      </w:r>
+      <w:r>
+        <w:t xml:space="preserve">line </w:t>
+      </w:r>
+      <w:r>
+        <w:t xml:space="preserve">tool </w:t>
+      </w:r>
+      <w:r>
+        <w:t>fails with error message "AMDTBaseTools-x64.dll is missing"</w:t>
+      </w:r>
+      <w:r>
+        <w:t>. (2361)</w:t>
+      </w:r>
+    </w:p>
+    <w:p>
+      <w:pPr>
+        <w:pStyle w:val="ListParagraph"/>
+        <w:numPr>
+          <w:ilvl w:val="0"/>
+          <w:numId w:val="1"/>
+        </w:numPr>
+        <w:spacing w:after="0" w:line="240" w:lineRule="auto"/>
+      </w:pPr>
+      <w:r>
+        <w:t>In Visual Studio Host+GPU debug session, execution of the debugged application resumes and doesn’t break when performing a ‘step out‘ operation. (2412)</w:t>
+      </w:r>
+    </w:p>
+    <w:p>
+      <w:pPr>
+        <w:pStyle w:val="ListParagraph"/>
+        <w:numPr>
+          <w:ilvl w:val="0"/>
+          <w:numId w:val="1"/>
+        </w:numPr>
+        <w:spacing w:after="0" w:line="240" w:lineRule="auto"/>
+      </w:pPr>
+      <w:r>
+        <w:t>For some debugged applications, the HSA Debugger breakpoints are not hit. (2516)</w:t>
+      </w:r>
+    </w:p>
+    <w:p>
+      <w:pPr>
+        <w:pStyle w:val="ListParagraph"/>
+        <w:numPr>
+          <w:ilvl w:val="0"/>
+          <w:numId w:val="1"/>
+        </w:numPr>
+        <w:spacing w:after="0" w:line="240" w:lineRule="auto"/>
+      </w:pPr>
+      <w:r>
+        <w:t>Frame Analysis runs out of memory when l</w:t>
+      </w:r>
+      <w:r>
+        <w:t>oading and displaying ~40 captured frame traces at once. (2561)</w:t>
+      </w:r>
+    </w:p>
+    <w:p>
+      <w:pPr>
+        <w:pStyle w:val="ListParagraph"/>
+        <w:numPr>
+          <w:ilvl w:val="0"/>
+          <w:numId w:val="1"/>
+        </w:numPr>
+        <w:spacing w:after="0" w:line="240" w:lineRule="auto"/>
+      </w:pPr>
+      <w:r>
         <w:lastRenderedPageBreak/>
-        <w:t>GPU</w:t>
+        <w:t xml:space="preserve">In Visual Studio, after using Frame Analysis to capture frame traces, clicking a frame thumbnail without stopping the session may lead to </w:t>
+      </w:r>
+      <w:r>
+        <w:t>"Session Aborted" error pop up followed by "Failed to load frame data" error</w:t>
+      </w:r>
+      <w:r>
+        <w:t>. (2893)</w:t>
+      </w:r>
+    </w:p>
+    <w:p>
+      <w:pPr>
+        <w:pStyle w:val="ListParagraph"/>
+        <w:numPr>
+          <w:ilvl w:val="0"/>
+          <w:numId w:val="1"/>
+        </w:numPr>
+        <w:spacing w:after="0" w:line="240" w:lineRule="auto"/>
+      </w:pPr>
+      <w:r>
+        <w:t>Cannot open a GPU</w:t>
       </w:r>
       <w:r>
         <w:t xml:space="preserve"> </w:t>
       </w:r>
       <w:r>
-        <w:t xml:space="preserve">debugger backend </w:t>
-      </w:r>
-      <w:r>
-        <w:t>crashes when we close the Teapot window on I+A system</w:t>
-      </w:r>
-      <w:r>
-        <w:t>. (2201)</w:t>
-      </w:r>
-    </w:p>
-    <w:p>
-      <w:pPr>
-        <w:pStyle w:val="ListParagraph"/>
-        <w:numPr>
-          <w:ilvl w:val="0"/>
-          <w:numId w:val="1"/>
-        </w:numPr>
-        <w:spacing w:after="0" w:line="240" w:lineRule="auto"/>
-      </w:pPr>
-      <w:r>
-        <w:t xml:space="preserve">On </w:t>
-      </w:r>
-      <w:r>
-        <w:t xml:space="preserve">some </w:t>
-      </w:r>
-      <w:r>
-        <w:t>Win</w:t>
-      </w:r>
-      <w:r>
-        <w:t xml:space="preserve">dows </w:t>
-      </w:r>
-      <w:r>
-        <w:t xml:space="preserve">7 </w:t>
-      </w:r>
-      <w:r>
-        <w:t xml:space="preserve">stations the </w:t>
-      </w:r>
-      <w:r>
-        <w:t>GPU profiler command</w:t>
-      </w:r>
-      <w:r>
-        <w:t>-</w:t>
-      </w:r>
-      <w:r>
-        <w:t xml:space="preserve">line </w:t>
-      </w:r>
-      <w:r>
-        <w:t xml:space="preserve">tool </w:t>
-      </w:r>
-      <w:r>
-        <w:t>fails with error message "AMDTBaseTools-x64.dll is missing"</w:t>
-      </w:r>
-      <w:r>
-        <w:t>. (2361)</w:t>
-      </w:r>
-    </w:p>
-    <w:p>
-      <w:pPr>
-        <w:pStyle w:val="ListParagraph"/>
-        <w:numPr>
-          <w:ilvl w:val="0"/>
-          <w:numId w:val="1"/>
-        </w:numPr>
-        <w:spacing w:after="0" w:line="240" w:lineRule="auto"/>
-      </w:pPr>
-      <w:r>
-        <w:t>In Visual Studio Host+GPU debug session, execution of the debugged application resumes and doesn’t break when performing a ‘step out‘ operation. (2412)</w:t>
-      </w:r>
-    </w:p>
-    <w:p>
-      <w:pPr>
-        <w:pStyle w:val="ListParagraph"/>
-        <w:numPr>
-          <w:ilvl w:val="0"/>
-          <w:numId w:val="1"/>
-        </w:numPr>
-        <w:spacing w:after="0" w:line="240" w:lineRule="auto"/>
-      </w:pPr>
-      <w:r>
-        <w:t>For some debugged applications, the HSA Debugger breakpoints are not hit. (2516)</w:t>
-      </w:r>
-    </w:p>
-    <w:p>
-      <w:pPr>
-        <w:pStyle w:val="ListParagraph"/>
-        <w:numPr>
-          <w:ilvl w:val="0"/>
-          <w:numId w:val="1"/>
-        </w:numPr>
-        <w:spacing w:after="0" w:line="240" w:lineRule="auto"/>
-      </w:pPr>
-      <w:r>
-        <w:t>Frame Analysis runs out of memory when l</w:t>
-      </w:r>
-      <w:r>
-        <w:t>oading and displaying ~40 captured frame traces at once. (2561)</w:t>
-      </w:r>
-    </w:p>
-    <w:p>
-      <w:pPr>
-        <w:pStyle w:val="ListParagraph"/>
-        <w:numPr>
-          <w:ilvl w:val="0"/>
-          <w:numId w:val="1"/>
-        </w:numPr>
-        <w:spacing w:after="0" w:line="240" w:lineRule="auto"/>
-      </w:pPr>
-      <w:r>
-        <w:t xml:space="preserve">In Visual Studio, after using Frame Analysis to capture frame traces, clicking a frame thumbnail without stopping the session may lead to </w:t>
-      </w:r>
-      <w:r>
-        <w:t>"Session Aborted" error pop up followed by "Failed to load frame data" error</w:t>
-      </w:r>
-      <w:r>
-        <w:t>. (2893)</w:t>
-      </w:r>
-    </w:p>
-    <w:p>
-      <w:pPr>
-        <w:pStyle w:val="ListParagraph"/>
-        <w:numPr>
-          <w:ilvl w:val="0"/>
-          <w:numId w:val="1"/>
-        </w:numPr>
-        <w:spacing w:after="0" w:line="240" w:lineRule="auto"/>
-      </w:pPr>
-      <w:r>
-        <w:t>Cannot open a GPU</w:t>
-      </w:r>
-      <w:r>
-        <w:t xml:space="preserve"> </w:t>
-      </w:r>
-      <w:r>
         <w:t>P</w:t>
       </w:r>
       <w:r>
@@ -4805,7 +4822,7 @@
       <w:r>
         <w:t xml:space="preserve">. (3080, </w:t>
       </w:r>
-      <w:hyperlink r:id="rId17" w:history="1">
+      <w:hyperlink r:id="rId16" w:history="1">
         <w:r>
           <w:rPr>
             <w:rStyle w:val="Hyperlink"/>
@@ -5038,7 +5055,7 @@
         <w:t xml:space="preserve"> (3499)</w:t>
       </w:r>
     </w:p>
-    <w:bookmarkEnd w:id="43"/>
+    <w:bookmarkEnd w:id="44"/>
     <w:p>
       <w:pPr>
         <w:pStyle w:val="ListParagraph"/>
@@ -5063,11 +5080,11 @@
       <w:r>
         <w:t xml:space="preserve"> after a few seconds. (</w:t>
       </w:r>
-      <w:bookmarkStart w:id="48" w:name="OLE_LINK18"/>
+      <w:bookmarkStart w:id="49" w:name="OLE_LINK18"/>
       <w:r>
         <w:t>68152</w:t>
       </w:r>
-      <w:bookmarkEnd w:id="48"/>
+      <w:bookmarkEnd w:id="49"/>
       <w:r>
         <w:t>)</w:t>
       </w:r>
@@ -5135,13 +5152,13 @@
       <w:r>
         <w:t xml:space="preserve"> frequency. (</w:t>
       </w:r>
-      <w:bookmarkStart w:id="49" w:name="OLE_LINK49"/>
-      <w:bookmarkStart w:id="50" w:name="OLE_LINK89"/>
+      <w:bookmarkStart w:id="50" w:name="OLE_LINK49"/>
+      <w:bookmarkStart w:id="51" w:name="OLE_LINK89"/>
       <w:r>
         <w:t>459364</w:t>
       </w:r>
-      <w:bookmarkEnd w:id="49"/>
       <w:bookmarkEnd w:id="50"/>
+      <w:bookmarkEnd w:id="51"/>
       <w:r>
         <w:t>)</w:t>
       </w:r>
@@ -5171,11 +5188,11 @@
       <w:r>
         <w:t>Debugging OpenCL kernels with optimizations disabled may cause kernel hang / driver not responding (TDR) in Radeon Software Crimson Edition (driver 15.30). (</w:t>
       </w:r>
-      <w:bookmarkStart w:id="51" w:name="OLE_LINK21"/>
+      <w:bookmarkStart w:id="52" w:name="OLE_LINK21"/>
       <w:r>
         <w:t>80095</w:t>
       </w:r>
-      <w:bookmarkEnd w:id="51"/>
+      <w:bookmarkEnd w:id="52"/>
       <w:r>
         <w:t>)</w:t>
       </w:r>
@@ -5190,93 +5207,93 @@
         <w:spacing w:after="0" w:line="240" w:lineRule="auto"/>
       </w:pPr>
       <w:r>
+        <w:t>For Power Profiler’s Process/Module profiling, “Process Name” and “Process path” is shown as “unknown” for some of the user space applications. (3792)</w:t>
+      </w:r>
+    </w:p>
+    <w:p>
+      <w:pPr>
+        <w:pStyle w:val="ListParagraph"/>
+        <w:numPr>
+          <w:ilvl w:val="0"/>
+          <w:numId w:val="1"/>
+        </w:numPr>
+        <w:spacing w:after="0" w:line="240" w:lineRule="auto"/>
+      </w:pPr>
+      <w:r>
+        <w:t>Timeline view's energy/power graphs highlight multiple (first counter is always shown selected) counters though only one counter is selected</w:t>
+      </w:r>
+      <w:r>
+        <w:t>. (3873)</w:t>
+      </w:r>
+    </w:p>
+    <w:p>
+      <w:pPr>
+        <w:pStyle w:val="ListParagraph"/>
+        <w:numPr>
+          <w:ilvl w:val="0"/>
+          <w:numId w:val="1"/>
+        </w:numPr>
+        <w:spacing w:after="0" w:line="240" w:lineRule="auto"/>
+      </w:pPr>
+      <w:r>
+        <w:t xml:space="preserve">Some power profile counters are </w:t>
+      </w:r>
+      <w:r>
+        <w:t>all plotted in Black for imported session</w:t>
+      </w:r>
+      <w:r>
+        <w:t>. (3877)</w:t>
+      </w:r>
+    </w:p>
+    <w:p>
+      <w:pPr>
+        <w:pStyle w:val="ListParagraph"/>
+        <w:numPr>
+          <w:ilvl w:val="0"/>
+          <w:numId w:val="1"/>
+        </w:numPr>
+        <w:spacing w:after="0" w:line="240" w:lineRule="auto"/>
+      </w:pPr>
+      <w:r>
+        <w:t>On Linux, first run after killing power profile run gives zero records. (3902)</w:t>
+      </w:r>
+    </w:p>
+    <w:p>
+      <w:pPr>
+        <w:pStyle w:val="ListParagraph"/>
+        <w:numPr>
+          <w:ilvl w:val="0"/>
+          <w:numId w:val="1"/>
+        </w:numPr>
+        <w:spacing w:after="0" w:line="240" w:lineRule="auto"/>
+      </w:pPr>
+      <w:r>
+        <w:t>For process/mod</w:t>
+      </w:r>
+      <w:r>
+        <w:t>ule profiling, Irrespective of a</w:t>
+      </w:r>
+      <w:r>
+        <w:t xml:space="preserve">dmin/non-admin privilege, launch app with </w:t>
+      </w:r>
+      <w:r>
+        <w:t xml:space="preserve">CodeXLPowerProfiler </w:t>
+      </w:r>
+      <w:r>
+        <w:t>CLI is always shown as unknown. (3904)</w:t>
+      </w:r>
+    </w:p>
+    <w:p>
+      <w:pPr>
+        <w:pStyle w:val="ListParagraph"/>
+        <w:numPr>
+          <w:ilvl w:val="0"/>
+          <w:numId w:val="1"/>
+        </w:numPr>
+        <w:spacing w:after="0" w:line="240" w:lineRule="auto"/>
+      </w:pPr>
+      <w:r>
         <w:lastRenderedPageBreak/>
-        <w:t>For Power Profiler’s Process/Module profiling, “Process Name” and “Process path” is shown as “unknown” for some of the user space applications. (3792)</w:t>
-      </w:r>
-    </w:p>
-    <w:p>
-      <w:pPr>
-        <w:pStyle w:val="ListParagraph"/>
-        <w:numPr>
-          <w:ilvl w:val="0"/>
-          <w:numId w:val="1"/>
-        </w:numPr>
-        <w:spacing w:after="0" w:line="240" w:lineRule="auto"/>
-      </w:pPr>
-      <w:r>
-        <w:t>Timeline view's energy/power graphs highlight multiple (first counter is always shown selected) counters though only one counter is selected</w:t>
-      </w:r>
-      <w:r>
-        <w:t>. (3873)</w:t>
-      </w:r>
-    </w:p>
-    <w:p>
-      <w:pPr>
-        <w:pStyle w:val="ListParagraph"/>
-        <w:numPr>
-          <w:ilvl w:val="0"/>
-          <w:numId w:val="1"/>
-        </w:numPr>
-        <w:spacing w:after="0" w:line="240" w:lineRule="auto"/>
-      </w:pPr>
-      <w:r>
-        <w:t xml:space="preserve">Some power profile counters are </w:t>
-      </w:r>
-      <w:r>
-        <w:t>all plotted in Black for imported session</w:t>
-      </w:r>
-      <w:r>
-        <w:t>. (3877)</w:t>
-      </w:r>
-    </w:p>
-    <w:p>
-      <w:pPr>
-        <w:pStyle w:val="ListParagraph"/>
-        <w:numPr>
-          <w:ilvl w:val="0"/>
-          <w:numId w:val="1"/>
-        </w:numPr>
-        <w:spacing w:after="0" w:line="240" w:lineRule="auto"/>
-      </w:pPr>
-      <w:r>
-        <w:t>On Linux, first run after killing power profile run gives zero records. (3902)</w:t>
-      </w:r>
-    </w:p>
-    <w:p>
-      <w:pPr>
-        <w:pStyle w:val="ListParagraph"/>
-        <w:numPr>
-          <w:ilvl w:val="0"/>
-          <w:numId w:val="1"/>
-        </w:numPr>
-        <w:spacing w:after="0" w:line="240" w:lineRule="auto"/>
-      </w:pPr>
-      <w:r>
-        <w:t>For process/mod</w:t>
-      </w:r>
-      <w:r>
-        <w:t>ule profiling, Irrespective of a</w:t>
-      </w:r>
-      <w:r>
-        <w:t xml:space="preserve">dmin/non-admin privilege, launch app with </w:t>
-      </w:r>
-      <w:r>
-        <w:t xml:space="preserve">CodeXLPowerProfiler </w:t>
-      </w:r>
-      <w:r>
-        <w:t>CLI is always shown as unknown. (3904)</w:t>
-      </w:r>
-    </w:p>
-    <w:p>
-      <w:pPr>
-        <w:pStyle w:val="ListParagraph"/>
-        <w:numPr>
-          <w:ilvl w:val="0"/>
-          <w:numId w:val="1"/>
-        </w:numPr>
-        <w:spacing w:after="0" w:line="240" w:lineRule="auto"/>
-      </w:pPr>
-      <w:r>
         <w:t>For Remote Power Profiling, counters are shown without Counter Type</w:t>
       </w:r>
       <w:r>
@@ -5341,12 +5358,92 @@
         <w:spacing w:after="0" w:line="240" w:lineRule="auto"/>
       </w:pPr>
       <w:r>
-        <w:t>Samples not attributed to so</w:t>
-      </w:r>
-      <w:bookmarkStart w:id="52" w:name="_GoBack"/>
-      <w:bookmarkEnd w:id="52"/>
-      <w:r>
-        <w:t>urce for functions that belong to huge (100K+ lines) source file (3542)</w:t>
+        <w:t>Samples not attributed to source for functions that belong to huge (100K+ lines) source file (3542)</w:t>
+      </w:r>
+    </w:p>
+    <w:p>
+      <w:pPr>
+        <w:pStyle w:val="ListParagraph"/>
+        <w:numPr>
+          <w:ilvl w:val="0"/>
+          <w:numId w:val="1"/>
+        </w:numPr>
+        <w:spacing w:after="0" w:line="240" w:lineRule="auto"/>
+      </w:pPr>
+      <w:r>
+        <w:t xml:space="preserve">On </w:t>
+      </w:r>
+      <w:r>
+        <w:t xml:space="preserve">AMD </w:t>
+      </w:r>
+      <w:r>
+        <w:t>Ryz</w:t>
+      </w:r>
+      <w:r>
+        <w:t>en, CPU Profiler does not support pre-defined profile configurations. User has to use the Custom Profiler to select the required PMC or IBS</w:t>
+      </w:r>
+      <w:r>
+        <w:t xml:space="preserve"> events</w:t>
+      </w:r>
+      <w:r>
+        <w:t>.</w:t>
+      </w:r>
+    </w:p>
+    <w:p>
+      <w:pPr>
+        <w:pStyle w:val="ListParagraph"/>
+        <w:numPr>
+          <w:ilvl w:val="0"/>
+          <w:numId w:val="1"/>
+        </w:numPr>
+        <w:spacing w:after="0" w:line="240" w:lineRule="auto"/>
+      </w:pPr>
+      <w:r>
+        <w:t xml:space="preserve">On </w:t>
+      </w:r>
+      <w:r>
+        <w:t xml:space="preserve">AMD </w:t>
+      </w:r>
+      <w:r>
+        <w:t>Ryz</w:t>
+      </w:r>
+      <w:r>
+        <w:t>en, selecting multiple PMC or IBS events to perform CPU profiling may not work properly.</w:t>
+      </w:r>
+    </w:p>
+    <w:p>
+      <w:pPr>
+        <w:pStyle w:val="ListParagraph"/>
+        <w:numPr>
+          <w:ilvl w:val="0"/>
+          <w:numId w:val="1"/>
+        </w:numPr>
+        <w:spacing w:after="0" w:line="240" w:lineRule="auto"/>
+      </w:pPr>
+      <w:r>
+        <w:t xml:space="preserve">On </w:t>
+      </w:r>
+      <w:r>
+        <w:t xml:space="preserve">AMD </w:t>
+      </w:r>
+      <w:r>
+        <w:t>Ryz</w:t>
+      </w:r>
+      <w:r>
+        <w:t>en, IBS Profiling may not be enabled by default. In that case, IBS can be enabled through BIOS settings.</w:t>
+      </w:r>
+    </w:p>
+    <w:p>
+      <w:pPr>
+        <w:pStyle w:val="ListParagraph"/>
+        <w:numPr>
+          <w:ilvl w:val="0"/>
+          <w:numId w:val="1"/>
+        </w:numPr>
+        <w:spacing w:after="0" w:line="240" w:lineRule="auto"/>
+      </w:pPr>
+      <w:r>
+        <w:t>On Linux OS, CPU Profiler may show zero samples for IBS Fetch event. (3773)</w:t>
       </w:r>
     </w:p>
     <w:p>
@@ -5420,6 +5517,19 @@
       </w:pPr>
       <w:r>
         <w:t>Source view for Java inline functions shows no samples for the source. (3912)</w:t>
+      </w:r>
+    </w:p>
+    <w:p>
+      <w:pPr>
+        <w:pStyle w:val="ListParagraph"/>
+        <w:numPr>
+          <w:ilvl w:val="0"/>
+          <w:numId w:val="1"/>
+        </w:numPr>
+        <w:spacing w:after="0" w:line="240" w:lineRule="auto"/>
+      </w:pPr>
+      <w:r>
+        <w:t>Installing APP SDK will break GPU kernel debugging. (3815)</w:t>
       </w:r>
     </w:p>
     <w:p>
@@ -5434,7 +5544,7 @@
           <w:color w:val="4F6228" w:themeColor="accent3" w:themeShade="80"/>
         </w:rPr>
       </w:pPr>
-      <w:bookmarkStart w:id="53" w:name="_Toc475917771"/>
+      <w:bookmarkStart w:id="53" w:name="_Toc480980917"/>
       <w:r>
         <w:rPr>
           <w:color w:val="4F6228" w:themeColor="accent3" w:themeShade="80"/>
@@ -5447,7 +5557,7 @@
       <w:r>
         <w:t xml:space="preserve">Please use our </w:t>
       </w:r>
-      <w:hyperlink r:id="rId18" w:history="1">
+      <w:hyperlink r:id="rId17" w:history="1">
         <w:r>
           <w:rPr>
             <w:rStyle w:val="Hyperlink"/>
@@ -5481,7 +5591,7 @@
       </w:r>
     </w:p>
     <w:sectPr>
-      <w:footerReference w:type="default" r:id="rId19"/>
+      <w:footerReference w:type="default" r:id="rId18"/>
       <w:pgSz w:w="12240" w:h="15840"/>
       <w:pgMar w:top="1440" w:right="1440" w:bottom="1440" w:left="1440" w:header="720" w:footer="720" w:gutter="0"/>
       <w:cols w:space="720"/>
@@ -8546,7 +8656,7 @@
 </file>
 
 <file path=customXml/itemProps1.xml><?xml version="1.0" encoding="utf-8"?>
-<ds:datastoreItem xmlns:ds="http://schemas.openxmlformats.org/officeDocument/2006/customXml" ds:itemID="{3A71F79B-884C-4AD2-AD74-AA35D484E9F8}">
+<ds:datastoreItem xmlns:ds="http://schemas.openxmlformats.org/officeDocument/2006/customXml" ds:itemID="{74851D81-D948-42C9-A5A9-95FAF4A657C6}">
   <ds:schemaRefs>
     <ds:schemaRef ds:uri="http://schemas.openxmlformats.org/officeDocument/2006/bibliography"/>
   </ds:schemaRefs>

--- a/CodeXL/Setup/CodeXL_Release_Notes.docx
+++ b/CodeXL/Setup/CodeXL_Release_Notes.docx
@@ -188,8 +188,6 @@
         </w:rPr>
         <w:t xml:space="preserve"> </w:t>
       </w:r>
-      <w:bookmarkStart w:id="1" w:name="_GoBack"/>
-      <w:bookmarkEnd w:id="1"/>
     </w:p>
     <w:sdt>
       <w:sdtPr>
@@ -899,15 +897,15 @@
           <w:numId w:val="6"/>
         </w:numPr>
       </w:pPr>
-      <w:bookmarkStart w:id="2" w:name="OLE_LINK65"/>
+      <w:bookmarkStart w:id="1" w:name="OLE_LINK65"/>
       <w:r>
         <w:t xml:space="preserve">CodeXL </w:t>
       </w:r>
-      <w:bookmarkStart w:id="3" w:name="OLE_LINK67"/>
+      <w:bookmarkStart w:id="2" w:name="OLE_LINK67"/>
       <w:r>
         <w:t>Standalone application</w:t>
       </w:r>
-      <w:bookmarkEnd w:id="3"/>
+      <w:bookmarkEnd w:id="2"/>
     </w:p>
     <w:p>
       <w:pPr>
@@ -920,7 +918,7 @@
       <w:r>
         <w:t xml:space="preserve">CodeXL </w:t>
       </w:r>
-      <w:bookmarkStart w:id="4" w:name="OLE_LINK60"/>
+      <w:bookmarkStart w:id="3" w:name="OLE_LINK60"/>
       <w:r>
         <w:t xml:space="preserve">Microsoft® </w:t>
       </w:r>
@@ -933,7 +931,7 @@
       <w:r>
         <w:t xml:space="preserve"> </w:t>
       </w:r>
-      <w:bookmarkEnd w:id="4"/>
+      <w:bookmarkEnd w:id="3"/>
       <w:r>
         <w:t>201</w:t>
       </w:r>
@@ -946,7 +944,7 @@
       <w:r>
         <w:t>extension</w:t>
       </w:r>
-      <w:bookmarkEnd w:id="2"/>
+      <w:bookmarkEnd w:id="1"/>
     </w:p>
     <w:p>
       <w:pPr>
@@ -956,7 +954,7 @@
           <w:numId w:val="6"/>
         </w:numPr>
       </w:pPr>
-      <w:bookmarkStart w:id="5" w:name="OLE_LINK74"/>
+      <w:bookmarkStart w:id="4" w:name="OLE_LINK74"/>
       <w:r>
         <w:t xml:space="preserve">CodeXL </w:t>
       </w:r>
@@ -991,7 +989,7 @@
         <w:t>CodeXL Microsoft® Visual Studio® 2015 extension</w:t>
       </w:r>
     </w:p>
-    <w:bookmarkEnd w:id="5"/>
+    <w:bookmarkEnd w:id="4"/>
     <w:p>
       <w:pPr>
         <w:pStyle w:val="ListParagraph"/>
@@ -1054,7 +1052,7 @@
           <w:szCs w:val="26"/>
         </w:rPr>
       </w:pPr>
-      <w:bookmarkStart w:id="6" w:name="OLE_LINK41"/>
+      <w:bookmarkStart w:id="5" w:name="OLE_LINK41"/>
     </w:p>
     <w:p>
       <w:pPr>
@@ -1081,7 +1079,7 @@
           <w:color w:val="4F6228" w:themeColor="accent3" w:themeShade="80"/>
         </w:rPr>
       </w:pPr>
-      <w:bookmarkStart w:id="7" w:name="_Toc480980911"/>
+      <w:bookmarkStart w:id="6" w:name="_Toc480980911"/>
       <w:r>
         <w:rPr>
           <w:color w:val="4F6228" w:themeColor="accent3" w:themeShade="80"/>
@@ -1089,13 +1087,13 @@
         <w:lastRenderedPageBreak/>
         <w:t>New in this version</w:t>
       </w:r>
-      <w:bookmarkEnd w:id="7"/>
-    </w:p>
-    <w:p>
-      <w:bookmarkStart w:id="8" w:name="OLE_LINK4"/>
-      <w:bookmarkStart w:id="9" w:name="OLE_LINK31"/>
-      <w:bookmarkStart w:id="10" w:name="OLE_LINK33"/>
-      <w:bookmarkStart w:id="11" w:name="OLE_LINK34"/>
+      <w:bookmarkEnd w:id="6"/>
+    </w:p>
+    <w:p>
+      <w:bookmarkStart w:id="7" w:name="OLE_LINK4"/>
+      <w:bookmarkStart w:id="8" w:name="OLE_LINK31"/>
+      <w:bookmarkStart w:id="9" w:name="OLE_LINK33"/>
+      <w:bookmarkStart w:id="10" w:name="OLE_LINK34"/>
       <w:r>
         <w:t xml:space="preserve">CodeXL </w:t>
       </w:r>
@@ -1112,10 +1110,10 @@
         <w:t>2.2 feature set:</w:t>
       </w:r>
     </w:p>
+    <w:bookmarkEnd w:id="7"/>
     <w:bookmarkEnd w:id="8"/>
     <w:bookmarkEnd w:id="9"/>
     <w:bookmarkEnd w:id="10"/>
-    <w:bookmarkEnd w:id="11"/>
     <w:p>
       <w:pPr>
         <w:pStyle w:val="ListParagraph"/>
@@ -1385,7 +1383,10 @@
         </w:numPr>
       </w:pPr>
       <w:r>
-        <w:t>ROCm 1.4 support</w:t>
+        <w:t>ROCm 1.5</w:t>
+      </w:r>
+      <w:r>
+        <w:t xml:space="preserve"> support</w:t>
       </w:r>
     </w:p>
     <w:p>
@@ -1474,6 +1475,38 @@
           <w:color w:val="000000"/>
         </w:rPr>
         <w:t>Support generating single-pass counter files that can be used with Whole Application Replay</w:t>
+      </w:r>
+    </w:p>
+    <w:p>
+      <w:pPr>
+        <w:pStyle w:val="NoSpacing"/>
+        <w:numPr>
+          <w:ilvl w:val="1"/>
+          <w:numId w:val="6"/>
+        </w:numPr>
+      </w:pPr>
+      <w:r>
+        <w:rPr>
+          <w:rFonts w:cs="Arial"/>
+          <w:color w:val="000000"/>
+        </w:rPr>
+        <w:t>Improved support for generating Occupancy Display files from the profiler command line.</w:t>
+      </w:r>
+    </w:p>
+    <w:p>
+      <w:pPr>
+        <w:pStyle w:val="NoSpacing"/>
+        <w:numPr>
+          <w:ilvl w:val="1"/>
+          <w:numId w:val="6"/>
+        </w:numPr>
+      </w:pPr>
+      <w:r>
+        <w:rPr>
+          <w:rFonts w:cs="Arial"/>
+          <w:color w:val="000000"/>
+        </w:rPr>
+        <w:t>The Profiler command line utility has been renamed from CodeXLGpuProfiler to rcprof.</w:t>
       </w:r>
     </w:p>
     <w:p>
@@ -1539,23 +1572,23 @@
           <w:color w:val="4F6228" w:themeColor="accent3" w:themeShade="80"/>
         </w:rPr>
       </w:pPr>
-      <w:bookmarkStart w:id="12" w:name="_Toc480980912"/>
+      <w:bookmarkStart w:id="11" w:name="_Toc480980912"/>
       <w:r>
         <w:rPr>
           <w:color w:val="4F6228" w:themeColor="accent3" w:themeShade="80"/>
         </w:rPr>
         <w:t>System Requirements</w:t>
       </w:r>
-      <w:bookmarkEnd w:id="12"/>
-    </w:p>
-    <w:p>
-      <w:bookmarkStart w:id="13" w:name="OLE_LINK52"/>
-      <w:bookmarkStart w:id="14" w:name="OLE_LINK53"/>
+      <w:bookmarkEnd w:id="11"/>
+    </w:p>
+    <w:p>
+      <w:bookmarkStart w:id="12" w:name="OLE_LINK52"/>
+      <w:bookmarkStart w:id="13" w:name="OLE_LINK53"/>
       <w:r>
         <w:t>CodeXL contains a host of development features with varying system requirements:</w:t>
       </w:r>
     </w:p>
-    <w:bookmarkEnd w:id="6"/>
+    <w:bookmarkEnd w:id="5"/>
     <w:p>
       <w:pPr>
         <w:pStyle w:val="ListParagraph"/>
@@ -1704,7 +1737,6 @@
         </w:numPr>
       </w:pPr>
       <w:r>
-        <w:lastRenderedPageBreak/>
         <w:t xml:space="preserve">Radeon Software Crimson Edition </w:t>
       </w:r>
       <w:r>
@@ -1764,7 +1796,7 @@
           <w:numId w:val="8"/>
         </w:numPr>
       </w:pPr>
-      <w:bookmarkStart w:id="15" w:name="OLE_LINK10"/>
+      <w:bookmarkStart w:id="14" w:name="OLE_LINK10"/>
       <w:r>
         <w:t>E</w:t>
       </w:r>
@@ -1786,7 +1818,7 @@
       <w:r>
         <w:t xml:space="preserve">) </w:t>
       </w:r>
-      <w:bookmarkEnd w:id="15"/>
+      <w:bookmarkEnd w:id="14"/>
       <w:r>
         <w:t xml:space="preserve">are no longer supported by </w:t>
       </w:r>
@@ -1954,8 +1986,10 @@
         <w:t xml:space="preserve"> stack</w:t>
       </w:r>
       <w:r>
-        <w:t>, version 1.4</w:t>
-      </w:r>
+        <w:t>, version 1.5</w:t>
+      </w:r>
+      <w:bookmarkStart w:id="15" w:name="_GoBack"/>
+      <w:bookmarkEnd w:id="15"/>
       <w:r>
         <w:t>.  See the below link for supported hardware configurations:</w:t>
       </w:r>
@@ -2156,7 +2190,7 @@
       <w:r>
         <w:t>an AMD CPU or APU processor.</w:t>
       </w:r>
-      <w:bookmarkEnd w:id="13"/>
+      <w:bookmarkEnd w:id="12"/>
       <w:bookmarkEnd w:id="17"/>
     </w:p>
     <w:p>
@@ -2373,7 +2407,6 @@
         </w:numPr>
       </w:pPr>
       <w:r>
-        <w:lastRenderedPageBreak/>
         <w:t>E</w:t>
       </w:r>
       <w:r>
@@ -2868,7 +2901,7 @@
       </w:pPr>
       <w:bookmarkStart w:id="21" w:name="_Ref360655992"/>
       <w:bookmarkStart w:id="22" w:name="_Toc480980913"/>
-      <w:bookmarkEnd w:id="14"/>
+      <w:bookmarkEnd w:id="13"/>
       <w:r>
         <w:rPr>
           <w:color w:val="4F6228" w:themeColor="accent3" w:themeShade="80"/>
@@ -2959,11 +2992,7 @@
     </w:p>
     <w:p>
       <w:r>
-        <w:t xml:space="preserve">AMD CodeAnalyst has reached End-of-Life status and has been replaced by CodeXL. CodeXL installer will refuse to install on a Windows station where AMD CodeAnalyst is already installed. Nevertheless, if you </w:t>
-      </w:r>
-      <w:r>
-        <w:lastRenderedPageBreak/>
-        <w:t>would like to install CodeAnalyst, d</w:t>
+        <w:t>AMD CodeAnalyst has reached End-of-Life status and has been replaced by CodeXL. CodeXL installer will refuse to install on a Windows station where AMD CodeAnalyst is already installed. Nevertheless, if you would like to install CodeAnalyst, d</w:t>
       </w:r>
       <w:r>
         <w:t>o not</w:t>
@@ -3463,7 +3492,6 @@
         <w:spacing w:after="0" w:line="240" w:lineRule="auto"/>
       </w:pPr>
       <w:r>
-        <w:lastRenderedPageBreak/>
         <w:t>Crash on providing header file as input when CodeXL prompts the user to locate source file. (3826)</w:t>
       </w:r>
     </w:p>
@@ -4204,7 +4232,6 @@
         <w:spacing w:after="0" w:line="240" w:lineRule="auto"/>
       </w:pPr>
       <w:r>
-        <w:lastRenderedPageBreak/>
         <w:t xml:space="preserve">The Call-graph view for CPU Profiling with </w:t>
       </w:r>
       <w:r>
@@ -4744,7 +4771,6 @@
         <w:spacing w:after="0" w:line="240" w:lineRule="auto"/>
       </w:pPr>
       <w:r>
-        <w:lastRenderedPageBreak/>
         <w:t xml:space="preserve">In Visual Studio, after using Frame Analysis to capture frame traces, clicking a frame thumbnail without stopping the session may lead to </w:t>
       </w:r>
       <w:r>
@@ -5293,7 +5319,6 @@
         <w:spacing w:after="0" w:line="240" w:lineRule="auto"/>
       </w:pPr>
       <w:r>
-        <w:lastRenderedPageBreak/>
         <w:t>For Remote Power Profiling, counters are shown without Counter Type</w:t>
       </w:r>
       <w:r>
@@ -5660,7 +5685,7 @@
           <w:rPr>
             <w:noProof/>
           </w:rPr>
-          <w:t>2</w:t>
+          <w:t>9</w:t>
         </w:r>
         <w:r>
           <w:rPr>
@@ -8656,7 +8681,7 @@
 </file>
 
 <file path=customXml/itemProps1.xml><?xml version="1.0" encoding="utf-8"?>
-<ds:datastoreItem xmlns:ds="http://schemas.openxmlformats.org/officeDocument/2006/customXml" ds:itemID="{74851D81-D948-42C9-A5A9-95FAF4A657C6}">
+<ds:datastoreItem xmlns:ds="http://schemas.openxmlformats.org/officeDocument/2006/customXml" ds:itemID="{ABDC150A-6046-4538-A41C-2C5E50213F24}">
   <ds:schemaRefs>
     <ds:schemaRef ds:uri="http://schemas.openxmlformats.org/officeDocument/2006/bibliography"/>
   </ds:schemaRefs>

--- a/CodeXL/Setup/CodeXL_Release_Notes.docx
+++ b/CodeXL/Setup/CodeXL_Release_Notes.docx
@@ -1,6 +1,6 @@
 
 <file path=word/document.xml><?xml version="1.0" encoding="utf-8"?>
-<w:document xmlns:wpc="http://schemas.microsoft.com/office/word/2010/wordprocessingCanvas" xmlns:mc="http://schemas.openxmlformats.org/markup-compatibility/2006" xmlns:o="urn:schemas-microsoft-com:office:office" xmlns:r="http://schemas.openxmlformats.org/officeDocument/2006/relationships" xmlns:m="http://schemas.openxmlformats.org/officeDocument/2006/math" xmlns:v="urn:schemas-microsoft-com:vml" xmlns:wp14="http://schemas.microsoft.com/office/word/2010/wordprocessingDrawing" xmlns:wp="http://schemas.openxmlformats.org/drawingml/2006/wordprocessingDrawing" xmlns:w10="urn:schemas-microsoft-com:office:word" xmlns:w="http://schemas.openxmlformats.org/wordprocessingml/2006/main" xmlns:w14="http://schemas.microsoft.com/office/word/2010/wordml" xmlns:w15="http://schemas.microsoft.com/office/word/2012/wordml" xmlns:wpg="http://schemas.microsoft.com/office/word/2010/wordprocessingGroup" xmlns:wpi="http://schemas.microsoft.com/office/word/2010/wordprocessingInk" xmlns:wne="http://schemas.microsoft.com/office/word/2006/wordml" xmlns:wps="http://schemas.microsoft.com/office/word/2010/wordprocessingShape" mc:Ignorable="w14 w15 wp14">
+<w:document xmlns:wpc="http://schemas.microsoft.com/office/word/2010/wordprocessingCanvas" xmlns:cx="http://schemas.microsoft.com/office/drawing/2014/chartex" xmlns:cx1="http://schemas.microsoft.com/office/drawing/2015/9/8/chartex" xmlns:cx2="http://schemas.microsoft.com/office/drawing/2015/10/21/chartex" xmlns:cx3="http://schemas.microsoft.com/office/drawing/2016/5/9/chartex" xmlns:cx4="http://schemas.microsoft.com/office/drawing/2016/5/10/chartex" xmlns:cx5="http://schemas.microsoft.com/office/drawing/2016/5/11/chartex" xmlns:cx6="http://schemas.microsoft.com/office/drawing/2016/5/12/chartex" xmlns:cx7="http://schemas.microsoft.com/office/drawing/2016/5/13/chartex" xmlns:cx8="http://schemas.microsoft.com/office/drawing/2016/5/14/chartex" xmlns:mc="http://schemas.openxmlformats.org/markup-compatibility/2006" xmlns:aink="http://schemas.microsoft.com/office/drawing/2016/ink" xmlns:am3d="http://schemas.microsoft.com/office/drawing/2017/model3d" xmlns:o="urn:schemas-microsoft-com:office:office" xmlns:r="http://schemas.openxmlformats.org/officeDocument/2006/relationships" xmlns:m="http://schemas.openxmlformats.org/officeDocument/2006/math" xmlns:v="urn:schemas-microsoft-com:vml" xmlns:wp14="http://schemas.microsoft.com/office/word/2010/wordprocessingDrawing" xmlns:wp="http://schemas.openxmlformats.org/drawingml/2006/wordprocessingDrawing" xmlns:w10="urn:schemas-microsoft-com:office:word" xmlns:w="http://schemas.openxmlformats.org/wordprocessingml/2006/main" xmlns:w14="http://schemas.microsoft.com/office/word/2010/wordml" xmlns:w15="http://schemas.microsoft.com/office/word/2012/wordml" xmlns:w16cid="http://schemas.microsoft.com/office/word/2016/wordml/cid" xmlns:w16se="http://schemas.microsoft.com/office/word/2015/wordml/symex" xmlns:wpg="http://schemas.microsoft.com/office/word/2010/wordprocessingGroup" xmlns:wpi="http://schemas.microsoft.com/office/word/2010/wordprocessingInk" xmlns:wne="http://schemas.microsoft.com/office/word/2006/wordml" xmlns:wps="http://schemas.microsoft.com/office/word/2010/wordprocessingShape" mc:Ignorable="w14 w15 w16se w16cid wp14">
   <w:body>
     <w:tbl>
       <w:tblPr>
@@ -144,7 +144,7 @@
           <w:color w:val="4F6228" w:themeColor="accent3" w:themeShade="80"/>
         </w:rPr>
       </w:pPr>
-      <w:bookmarkStart w:id="0" w:name="_Toc486425570"/>
+      <w:bookmarkStart w:id="0" w:name="_Toc525552188"/>
       <w:r>
         <w:rPr>
           <w:color w:val="4F6228" w:themeColor="accent3" w:themeShade="80"/>
@@ -155,7 +155,13 @@
         <w:rPr>
           <w:color w:val="4F6228" w:themeColor="accent3" w:themeShade="80"/>
         </w:rPr>
-        <w:t>2.5</w:t>
+        <w:t>2.</w:t>
+      </w:r>
+      <w:r>
+        <w:rPr>
+          <w:color w:val="4F6228" w:themeColor="accent3" w:themeShade="80"/>
+        </w:rPr>
+        <w:t>6</w:t>
       </w:r>
       <w:r>
         <w:rPr>
@@ -231,6 +237,7 @@
             <w:rPr>
               <w:rFonts w:eastAsiaTheme="minorEastAsia"/>
               <w:noProof/>
+              <w:lang w:bidi="ar-SA"/>
             </w:rPr>
           </w:pPr>
           <w:r>
@@ -242,27 +249,13 @@
           <w:r>
             <w:fldChar w:fldCharType="separate"/>
           </w:r>
-          <w:hyperlink w:anchor="_Toc486425570" w:history="1">
+          <w:hyperlink w:anchor="_Toc525552188" w:history="1">
             <w:r>
               <w:rPr>
                 <w:rStyle w:val="Hyperlink"/>
                 <w:noProof/>
               </w:rPr>
-              <w:t>CodeXL 2.</w:t>
-            </w:r>
-            <w:r>
-              <w:rPr>
-                <w:rStyle w:val="Hyperlink"/>
-                <w:noProof/>
-              </w:rPr>
-              <w:t>5</w:t>
-            </w:r>
-            <w:r>
-              <w:rPr>
-                <w:rStyle w:val="Hyperlink"/>
-                <w:noProof/>
-              </w:rPr>
-              <w:t xml:space="preserve"> GA Release Notes</w:t>
+              <w:t>CodeXL 2.6 GA Release Notes</w:t>
             </w:r>
             <w:r>
               <w:rPr>
@@ -283,7 +276,7 @@
                 <w:noProof/>
                 <w:webHidden/>
               </w:rPr>
-              <w:instrText xml:space="preserve"> PAGEREF _Toc486425570 \h </w:instrText>
+              <w:instrText xml:space="preserve"> PAGEREF _Toc525552188 \h </w:instrText>
             </w:r>
             <w:r>
               <w:rPr>
@@ -323,9 +316,10 @@
             <w:rPr>
               <w:rFonts w:eastAsiaTheme="minorEastAsia"/>
               <w:noProof/>
+              <w:lang w:bidi="ar-SA"/>
             </w:rPr>
           </w:pPr>
-          <w:hyperlink w:anchor="_Toc486425571" w:history="1">
+          <w:hyperlink w:anchor="_Toc525552189" w:history="1">
             <w:r>
               <w:rPr>
                 <w:rStyle w:val="Hyperlink"/>
@@ -352,7 +346,7 @@
                 <w:noProof/>
                 <w:webHidden/>
               </w:rPr>
-              <w:instrText xml:space="preserve"> PAGEREF _Toc486425571 \h </w:instrText>
+              <w:instrText xml:space="preserve"> PAGEREF _Toc525552189 \h </w:instrText>
             </w:r>
             <w:r>
               <w:rPr>
@@ -392,9 +386,10 @@
             <w:rPr>
               <w:rFonts w:eastAsiaTheme="minorEastAsia"/>
               <w:noProof/>
+              <w:lang w:bidi="ar-SA"/>
             </w:rPr>
           </w:pPr>
-          <w:hyperlink w:anchor="_Toc486425572" w:history="1">
+          <w:hyperlink w:anchor="_Toc525552190" w:history="1">
             <w:r>
               <w:rPr>
                 <w:rStyle w:val="Hyperlink"/>
@@ -421,7 +416,7 @@
                 <w:noProof/>
                 <w:webHidden/>
               </w:rPr>
-              <w:instrText xml:space="preserve"> PAGEREF _Toc486425572 \h </w:instrText>
+              <w:instrText xml:space="preserve"> PAGEREF _Toc525552190 \h </w:instrText>
             </w:r>
             <w:r>
               <w:rPr>
@@ -461,9 +456,10 @@
             <w:rPr>
               <w:rFonts w:eastAsiaTheme="minorEastAsia"/>
               <w:noProof/>
+              <w:lang w:bidi="ar-SA"/>
             </w:rPr>
           </w:pPr>
-          <w:hyperlink w:anchor="_Toc486425573" w:history="1">
+          <w:hyperlink w:anchor="_Toc525552191" w:history="1">
             <w:r>
               <w:rPr>
                 <w:rStyle w:val="Hyperlink"/>
@@ -490,7 +486,7 @@
                 <w:noProof/>
                 <w:webHidden/>
               </w:rPr>
-              <w:instrText xml:space="preserve"> PAGEREF _Toc486425573 \h </w:instrText>
+              <w:instrText xml:space="preserve"> PAGEREF _Toc525552191 \h </w:instrText>
             </w:r>
             <w:r>
               <w:rPr>
@@ -510,7 +506,75 @@
                 <w:noProof/>
                 <w:webHidden/>
               </w:rPr>
-              <w:t>4</w:t>
+              <w:t>3</w:t>
+            </w:r>
+            <w:r>
+              <w:rPr>
+                <w:noProof/>
+                <w:webHidden/>
+              </w:rPr>
+              <w:fldChar w:fldCharType="end"/>
+            </w:r>
+          </w:hyperlink>
+        </w:p>
+        <w:p>
+          <w:pPr>
+            <w:pStyle w:val="TOC3"/>
+            <w:tabs>
+              <w:tab w:val="right" w:leader="dot" w:pos="9350"/>
+            </w:tabs>
+            <w:rPr>
+              <w:noProof/>
+            </w:rPr>
+          </w:pPr>
+          <w:hyperlink w:anchor="_Toc525552192" w:history="1">
+            <w:r>
+              <w:rPr>
+                <w:rStyle w:val="Hyperlink"/>
+                <w:noProof/>
+              </w:rPr>
+              <w:t>Radeon software packages can be found here:</w:t>
+            </w:r>
+            <w:r>
+              <w:rPr>
+                <w:noProof/>
+                <w:webHidden/>
+              </w:rPr>
+              <w:tab/>
+            </w:r>
+            <w:r>
+              <w:rPr>
+                <w:noProof/>
+                <w:webHidden/>
+              </w:rPr>
+              <w:fldChar w:fldCharType="begin"/>
+            </w:r>
+            <w:r>
+              <w:rPr>
+                <w:noProof/>
+                <w:webHidden/>
+              </w:rPr>
+              <w:instrText xml:space="preserve"> PAGEREF _Toc525552192 \h </w:instrText>
+            </w:r>
+            <w:r>
+              <w:rPr>
+                <w:noProof/>
+                <w:webHidden/>
+              </w:rPr>
+            </w:r>
+            <w:r>
+              <w:rPr>
+                <w:noProof/>
+                <w:webHidden/>
+              </w:rPr>
+              <w:fldChar w:fldCharType="separate"/>
+            </w:r>
+            <w:r>
+              <w:rPr>
+                <w:noProof/>
+                <w:webHidden/>
+              </w:rPr>
+              <w:t>3</w:t>
             </w:r>
             <w:r>
               <w:rPr>
@@ -530,15 +594,16 @@
             <w:rPr>
               <w:rFonts w:eastAsiaTheme="minorEastAsia"/>
               <w:noProof/>
+              <w:lang w:bidi="ar-SA"/>
             </w:rPr>
           </w:pPr>
-          <w:hyperlink w:anchor="_Toc486425574" w:history="1">
+          <w:hyperlink w:anchor="_Toc525552193" w:history="1">
             <w:r>
               <w:rPr>
                 <w:rStyle w:val="Hyperlink"/>
                 <w:noProof/>
               </w:rPr>
-              <w:t>Note about installing CodeAnalyst after installing CodeXL for Windows®</w:t>
+              <w:t>Fixed Issues</w:t>
             </w:r>
             <w:r>
               <w:rPr>
@@ -559,7 +624,7 @@
                 <w:noProof/>
                 <w:webHidden/>
               </w:rPr>
-              <w:instrText xml:space="preserve"> PAGEREF _Toc486425574 \h </w:instrText>
+              <w:instrText xml:space="preserve"> PAGEREF _Toc525552193 \h </w:instrText>
             </w:r>
             <w:r>
               <w:rPr>
@@ -579,7 +644,7 @@
                 <w:noProof/>
                 <w:webHidden/>
               </w:rPr>
-              <w:t>4</w:t>
+              <w:t>3</w:t>
             </w:r>
             <w:r>
               <w:rPr>
@@ -599,15 +664,16 @@
             <w:rPr>
               <w:rFonts w:eastAsiaTheme="minorEastAsia"/>
               <w:noProof/>
+              <w:lang w:bidi="ar-SA"/>
             </w:rPr>
           </w:pPr>
-          <w:hyperlink w:anchor="_Toc486425575" w:history="1">
+          <w:hyperlink w:anchor="_Toc525552194" w:history="1">
             <w:r>
               <w:rPr>
                 <w:rStyle w:val="Hyperlink"/>
                 <w:noProof/>
               </w:rPr>
-              <w:t>Fixed Issues</w:t>
+              <w:t>Known Issues</w:t>
             </w:r>
             <w:r>
               <w:rPr>
@@ -628,7 +694,7 @@
                 <w:noProof/>
                 <w:webHidden/>
               </w:rPr>
-              <w:instrText xml:space="preserve"> PAGEREF _Toc486425575 \h </w:instrText>
+              <w:instrText xml:space="preserve"> PAGEREF _Toc525552194 \h </w:instrText>
             </w:r>
             <w:r>
               <w:rPr>
@@ -668,15 +734,16 @@
             <w:rPr>
               <w:rFonts w:eastAsiaTheme="minorEastAsia"/>
               <w:noProof/>
+              <w:lang w:bidi="ar-SA"/>
             </w:rPr>
           </w:pPr>
-          <w:hyperlink w:anchor="_Toc486425576" w:history="1">
+          <w:hyperlink w:anchor="_Toc525552195" w:history="1">
             <w:r>
               <w:rPr>
                 <w:rStyle w:val="Hyperlink"/>
                 <w:noProof/>
               </w:rPr>
-              <w:t>Known Issues</w:t>
+              <w:t>Support</w:t>
             </w:r>
             <w:r>
               <w:rPr>
@@ -697,7 +764,7 @@
                 <w:noProof/>
                 <w:webHidden/>
               </w:rPr>
-              <w:instrText xml:space="preserve"> PAGEREF _Toc486425576 \h </w:instrText>
+              <w:instrText xml:space="preserve"> PAGEREF _Toc525552195 \h </w:instrText>
             </w:r>
             <w:r>
               <w:rPr>
@@ -717,76 +784,7 @@
                 <w:noProof/>
                 <w:webHidden/>
               </w:rPr>
-              <w:t>4</w:t>
-            </w:r>
-            <w:r>
-              <w:rPr>
-                <w:noProof/>
-                <w:webHidden/>
-              </w:rPr>
-              <w:fldChar w:fldCharType="end"/>
-            </w:r>
-          </w:hyperlink>
-        </w:p>
-        <w:p>
-          <w:pPr>
-            <w:pStyle w:val="TOC2"/>
-            <w:tabs>
-              <w:tab w:val="right" w:leader="dot" w:pos="9350"/>
-            </w:tabs>
-            <w:rPr>
-              <w:rFonts w:eastAsiaTheme="minorEastAsia"/>
-              <w:noProof/>
-            </w:rPr>
-          </w:pPr>
-          <w:hyperlink w:anchor="_Toc486425577" w:history="1">
-            <w:r>
-              <w:rPr>
-                <w:rStyle w:val="Hyperlink"/>
-                <w:noProof/>
-              </w:rPr>
-              <w:t>Support</w:t>
-            </w:r>
-            <w:r>
-              <w:rPr>
-                <w:noProof/>
-                <w:webHidden/>
-              </w:rPr>
-              <w:tab/>
-            </w:r>
-            <w:r>
-              <w:rPr>
-                <w:noProof/>
-                <w:webHidden/>
-              </w:rPr>
-              <w:fldChar w:fldCharType="begin"/>
-            </w:r>
-            <w:r>
-              <w:rPr>
-                <w:noProof/>
-                <w:webHidden/>
-              </w:rPr>
-              <w:instrText xml:space="preserve"> PAGEREF _Toc486425577 \h </w:instrText>
-            </w:r>
-            <w:r>
-              <w:rPr>
-                <w:noProof/>
-                <w:webHidden/>
-              </w:rPr>
-            </w:r>
-            <w:r>
-              <w:rPr>
-                <w:noProof/>
-                <w:webHidden/>
-              </w:rPr>
-              <w:fldChar w:fldCharType="separate"/>
-            </w:r>
-            <w:r>
-              <w:rPr>
-                <w:noProof/>
-                <w:webHidden/>
-              </w:rPr>
-              <w:t>8</w:t>
+              <w:t>5</w:t>
             </w:r>
             <w:r>
               <w:rPr>
@@ -887,65 +885,7 @@
       </w:r>
       <w:bookmarkEnd w:id="2"/>
     </w:p>
-    <w:p>
-      <w:pPr>
-        <w:pStyle w:val="ListParagraph"/>
-        <w:numPr>
-          <w:ilvl w:val="1"/>
-          <w:numId w:val="6"/>
-        </w:numPr>
-      </w:pPr>
-      <w:r>
-        <w:t xml:space="preserve">CodeXL </w:t>
-      </w:r>
-      <w:bookmarkStart w:id="3" w:name="OLE_LINK60"/>
-      <w:r>
-        <w:t xml:space="preserve">Microsoft® Visual Studio® </w:t>
-      </w:r>
-      <w:bookmarkEnd w:id="3"/>
-      <w:r>
-        <w:t>2010 extension</w:t>
-      </w:r>
-      <w:bookmarkEnd w:id="1"/>
-    </w:p>
-    <w:p>
-      <w:pPr>
-        <w:pStyle w:val="ListParagraph"/>
-        <w:numPr>
-          <w:ilvl w:val="1"/>
-          <w:numId w:val="6"/>
-        </w:numPr>
-      </w:pPr>
-      <w:bookmarkStart w:id="4" w:name="OLE_LINK74"/>
-      <w:r>
-        <w:t>CodeXL Microsoft® Visual Studio® 2012 extension</w:t>
-      </w:r>
-    </w:p>
-    <w:p>
-      <w:pPr>
-        <w:pStyle w:val="ListParagraph"/>
-        <w:numPr>
-          <w:ilvl w:val="1"/>
-          <w:numId w:val="6"/>
-        </w:numPr>
-      </w:pPr>
-      <w:r>
-        <w:t>CodeXL Microsoft® Visual Studio® 2013 extension</w:t>
-      </w:r>
-    </w:p>
-    <w:p>
-      <w:pPr>
-        <w:pStyle w:val="ListParagraph"/>
-        <w:numPr>
-          <w:ilvl w:val="1"/>
-          <w:numId w:val="6"/>
-        </w:numPr>
-      </w:pPr>
-      <w:r>
-        <w:t>CodeXL Microsoft® Visual Studio® 2015 extension</w:t>
-      </w:r>
-    </w:p>
-    <w:bookmarkEnd w:id="4"/>
+    <w:bookmarkEnd w:id="1"/>
     <w:p>
       <w:pPr>
         <w:pStyle w:val="ListParagraph"/>
@@ -1005,7 +945,7 @@
           <w:szCs w:val="26"/>
         </w:rPr>
       </w:pPr>
-      <w:bookmarkStart w:id="5" w:name="OLE_LINK41"/>
+      <w:bookmarkStart w:id="3" w:name="OLE_LINK41"/>
     </w:p>
     <w:p>
       <w:pPr>
@@ -1032,7 +972,7 @@
           <w:color w:val="4F6228" w:themeColor="accent3" w:themeShade="80"/>
         </w:rPr>
       </w:pPr>
-      <w:bookmarkStart w:id="6" w:name="_Toc486425571"/>
+      <w:bookmarkStart w:id="4" w:name="_Toc525552189"/>
       <w:r>
         <w:rPr>
           <w:color w:val="4F6228" w:themeColor="accent3" w:themeShade="80"/>
@@ -1040,33 +980,97 @@
         <w:lastRenderedPageBreak/>
         <w:t>New in this version</w:t>
       </w:r>
-      <w:bookmarkEnd w:id="6"/>
-    </w:p>
-    <w:p>
-      <w:bookmarkStart w:id="7" w:name="OLE_LINK4"/>
-      <w:bookmarkStart w:id="8" w:name="OLE_LINK31"/>
-      <w:bookmarkStart w:id="9" w:name="OLE_LINK33"/>
-      <w:bookmarkStart w:id="10" w:name="OLE_LINK34"/>
+      <w:bookmarkEnd w:id="4"/>
+    </w:p>
+    <w:p>
+      <w:bookmarkStart w:id="5" w:name="OLE_LINK4"/>
+      <w:bookmarkStart w:id="6" w:name="OLE_LINK31"/>
+      <w:bookmarkStart w:id="7" w:name="OLE_LINK33"/>
+      <w:bookmarkStart w:id="8" w:name="OLE_LINK34"/>
       <w:r>
         <w:t xml:space="preserve">CodeXL </w:t>
       </w:r>
       <w:r>
-        <w:t>v2.5</w:t>
+        <w:t>v2.</w:t>
+      </w:r>
+      <w:r>
+        <w:t>6</w:t>
       </w:r>
       <w:r>
         <w:t xml:space="preserve"> adds the following major features on top of the CodeXL </w:t>
       </w:r>
       <w:r>
-        <w:t>v2.4</w:t>
+        <w:t>v2.</w:t>
+      </w:r>
+      <w:r>
+        <w:t>5</w:t>
       </w:r>
       <w:r>
         <w:t xml:space="preserve"> feature set:</w:t>
       </w:r>
     </w:p>
+    <w:bookmarkEnd w:id="5"/>
+    <w:bookmarkEnd w:id="6"/>
     <w:bookmarkEnd w:id="7"/>
     <w:bookmarkEnd w:id="8"/>
-    <w:bookmarkEnd w:id="9"/>
-    <w:bookmarkEnd w:id="10"/>
+    <w:p>
+      <w:pPr>
+        <w:pStyle w:val="NoSpacing"/>
+        <w:numPr>
+          <w:ilvl w:val="0"/>
+          <w:numId w:val="6"/>
+        </w:numPr>
+      </w:pPr>
+      <w:r>
+        <w:t xml:space="preserve">Updated the static analysis backend to use </w:t>
+      </w:r>
+      <w:r>
+        <w:t xml:space="preserve">RGA </w:t>
+      </w:r>
+      <w:r>
+        <w:t xml:space="preserve">2.0.1 </w:t>
+      </w:r>
+      <w:r>
+        <w:t xml:space="preserve">– see </w:t>
+      </w:r>
+      <w:hyperlink r:id="rId12" w:history="1">
+        <w:r>
+          <w:rPr>
+            <w:rStyle w:val="Hyperlink"/>
+          </w:rPr>
+          <w:t>https://github.com/GPUOpen-Tools/RGA/releases</w:t>
+        </w:r>
+      </w:hyperlink>
+    </w:p>
+    <w:p>
+      <w:pPr>
+        <w:pStyle w:val="NoSpacing"/>
+        <w:numPr>
+          <w:ilvl w:val="0"/>
+          <w:numId w:val="6"/>
+        </w:numPr>
+      </w:pPr>
+      <w:r>
+        <w:t xml:space="preserve">Updated the GPU profiler backend to use </w:t>
+      </w:r>
+      <w:r>
+        <w:t xml:space="preserve">RCP </w:t>
+      </w:r>
+      <w:r>
+        <w:t xml:space="preserve">5.5 </w:t>
+      </w:r>
+      <w:r>
+        <w:t xml:space="preserve">– see </w:t>
+      </w:r>
+      <w:hyperlink r:id="rId13" w:history="1">
+        <w:r>
+          <w:rPr>
+            <w:rStyle w:val="Hyperlink"/>
+          </w:rPr>
+          <w:t>https://github.com/GPUOpen-Tools/RCP/releases</w:t>
+        </w:r>
+      </w:hyperlink>
+    </w:p>
     <w:p>
       <w:pPr>
         <w:pStyle w:val="ListParagraph"/>
@@ -1076,62 +1080,72 @@
         </w:numPr>
       </w:pPr>
       <w:r>
-        <w:t>Updated versi</w:t>
-      </w:r>
-      <w:r>
-        <w:t>on of Radeon Compute Profiler (5</w:t>
-      </w:r>
-      <w:r>
-        <w:t>.</w:t>
-      </w:r>
-      <w:r>
-        <w:t>2</w:t>
-      </w:r>
-      <w:r>
-        <w:t xml:space="preserve">).  See the Radeon Compute Profiler’s </w:t>
-      </w:r>
-      <w:hyperlink r:id="rId12" w:history="1">
+        <w:t>Removal of components which have been replaced by new standalone tools:</w:t>
+      </w:r>
+    </w:p>
+    <w:p>
+      <w:pPr>
+        <w:pStyle w:val="ListParagraph"/>
+        <w:numPr>
+          <w:ilvl w:val="1"/>
+          <w:numId w:val="6"/>
+        </w:numPr>
+      </w:pPr>
+      <w:r>
+        <w:t xml:space="preserve">Frame Analysis – use </w:t>
+      </w:r>
+      <w:hyperlink r:id="rId14" w:history="1">
         <w:r>
           <w:rPr>
             <w:rStyle w:val="Hyperlink"/>
           </w:rPr>
-          <w:t>Release Notes</w:t>
+          <w:t>https://github.com/GPUOpen-Tools/Radeon-GPUProfiler</w:t>
         </w:r>
       </w:hyperlink>
-      <w:r>
-        <w:t xml:space="preserve"> for details.</w:t>
-      </w:r>
     </w:p>
     <w:p>
       <w:pPr>
         <w:pStyle w:val="ListParagraph"/>
+        <w:numPr>
+          <w:ilvl w:val="1"/>
+          <w:numId w:val="6"/>
+        </w:numPr>
+      </w:pPr>
+      <w:r>
+        <w:t xml:space="preserve">CPU and Power Profiling – use </w:t>
+      </w:r>
+      <w:r>
+        <w:t>https://developer.amd.com/amd-uprof/</w:t>
+      </w:r>
+    </w:p>
+    <w:p>
+      <w:pPr>
+        <w:pStyle w:val="NoSpacing"/>
         <w:numPr>
           <w:ilvl w:val="0"/>
           <w:numId w:val="6"/>
         </w:numPr>
-        <w:spacing w:after="0"/>
-        <w:ind w:left="763"/>
-      </w:pPr>
-      <w:r>
-        <w:t>GPU Profiling</w:t>
-      </w:r>
-      <w:r>
-        <w:t>:</w:t>
+      </w:pPr>
+      <w:r>
+        <w:t>Removal of OpenCL</w:t>
+      </w:r>
+      <w:r>
+        <w:t>™</w:t>
+      </w:r>
+      <w:r>
+        <w:t xml:space="preserve"> kernel debugging</w:t>
       </w:r>
     </w:p>
     <w:p>
       <w:pPr>
         <w:pStyle w:val="NoSpacing"/>
         <w:numPr>
-          <w:ilvl w:val="1"/>
+          <w:ilvl w:val="0"/>
           <w:numId w:val="6"/>
         </w:numPr>
       </w:pPr>
       <w:r>
-        <w:t xml:space="preserve">Improved display of </w:t>
-      </w:r>
-      <w:r>
-        <w:t>HSA Agent names in the Application Timeline.</w:t>
+        <w:t>Removal of Visual Studio Extension</w:t>
       </w:r>
     </w:p>
     <w:p>
@@ -1141,23 +1155,23 @@
           <w:color w:val="4F6228" w:themeColor="accent3" w:themeShade="80"/>
         </w:rPr>
       </w:pPr>
-      <w:bookmarkStart w:id="11" w:name="_Toc486425572"/>
+      <w:bookmarkStart w:id="9" w:name="_Toc525552190"/>
       <w:r>
         <w:rPr>
           <w:color w:val="4F6228" w:themeColor="accent3" w:themeShade="80"/>
         </w:rPr>
         <w:t>System Requirements</w:t>
       </w:r>
-      <w:bookmarkEnd w:id="11"/>
-    </w:p>
-    <w:p>
-      <w:bookmarkStart w:id="12" w:name="OLE_LINK52"/>
-      <w:bookmarkStart w:id="13" w:name="OLE_LINK53"/>
+      <w:bookmarkEnd w:id="9"/>
+    </w:p>
+    <w:p>
+      <w:bookmarkStart w:id="10" w:name="OLE_LINK52"/>
+      <w:bookmarkStart w:id="11" w:name="OLE_LINK53"/>
       <w:r>
         <w:t>CodeXL contains a host of development features with varying system requirements:</w:t>
       </w:r>
     </w:p>
-    <w:bookmarkEnd w:id="5"/>
+    <w:bookmarkEnd w:id="3"/>
     <w:p>
       <w:pPr>
         <w:pStyle w:val="ListParagraph"/>
@@ -1175,7 +1189,7 @@
           <w:b/>
           <w:bCs/>
         </w:rPr>
-        <w:t>Frame Analysis</w:t>
+        <w:t>GPU Profiling</w:t>
       </w:r>
     </w:p>
     <w:p>
@@ -1187,65 +1201,120 @@
         </w:numPr>
       </w:pPr>
       <w:r>
-        <w:t>The latest Radeon</w:t>
-      </w:r>
-      <w:r>
-        <w:t>™</w:t>
-      </w:r>
-      <w:r>
-        <w:rPr>
-          <w:b/>
-          <w:bCs/>
-          <w:sz w:val="24"/>
-          <w:szCs w:val="24"/>
-        </w:rPr>
-        <w:t xml:space="preserve"> </w:t>
-      </w:r>
-      <w:r>
-        <w:rPr>
-          <w:sz w:val="24"/>
-          <w:szCs w:val="24"/>
-        </w:rPr>
-        <w:t>S</w:t>
-      </w:r>
-      <w:r>
-        <w:t>oftware</w:t>
-      </w:r>
-      <w:r>
-        <w:t xml:space="preserve"> version (see "</w:t>
-      </w:r>
-      <w:r>
-        <w:fldChar w:fldCharType="begin"/>
-      </w:r>
-      <w:r>
-        <w:instrText xml:space="preserve"> REF _Ref360655992 \h </w:instrText>
-      </w:r>
-      <w:r>
-        <w:fldChar w:fldCharType="separate"/>
-      </w:r>
-      <w:r>
-        <w:rPr>
-          <w:color w:val="4F6228" w:themeColor="accent3" w:themeShade="80"/>
-        </w:rPr>
-        <w:t xml:space="preserve">Getting the latest </w:t>
-      </w:r>
-      <w:r>
-        <w:rPr>
-          <w:color w:val="4F6228" w:themeColor="accent3" w:themeShade="80"/>
-        </w:rPr>
-        <w:t xml:space="preserve">Radeon™ Software </w:t>
-      </w:r>
-      <w:r>
-        <w:rPr>
-          <w:color w:val="4F6228" w:themeColor="accent3" w:themeShade="80"/>
-        </w:rPr>
-        <w:t>release</w:t>
-      </w:r>
-      <w:r>
-        <w:fldChar w:fldCharType="end"/>
-      </w:r>
-      <w:r>
-        <w:t>" section below).</w:t>
+        <w:t>An AMD GPU (Radeon HD 7700 series or newer, desktop or mobile version) or APU is required.</w:t>
+      </w:r>
+    </w:p>
+    <w:p>
+      <w:pPr>
+        <w:pStyle w:val="ListParagraph"/>
+        <w:numPr>
+          <w:ilvl w:val="1"/>
+          <w:numId w:val="8"/>
+        </w:numPr>
+      </w:pPr>
+      <w:r>
+        <w:t xml:space="preserve">Radeon Software Crimson </w:t>
+      </w:r>
+      <w:proofErr w:type="spellStart"/>
+      <w:r>
+        <w:t>ReLive</w:t>
+      </w:r>
+      <w:proofErr w:type="spellEnd"/>
+      <w:r>
+        <w:t xml:space="preserve"> Edition 1</w:t>
+      </w:r>
+      <w:r>
+        <w:t>8</w:t>
+      </w:r>
+      <w:r>
+        <w:t>.</w:t>
+      </w:r>
+      <w:r>
+        <w:t>8</w:t>
+      </w:r>
+      <w:r>
+        <w:t>.1 (driver 1</w:t>
+      </w:r>
+      <w:r>
+        <w:t>8</w:t>
+      </w:r>
+      <w:r>
+        <w:t xml:space="preserve">.30) is the recommended driver on Windows, and the latest </w:t>
+      </w:r>
+      <w:proofErr w:type="spellStart"/>
+      <w:r>
+        <w:t>amdgpu</w:t>
+      </w:r>
+      <w:proofErr w:type="spellEnd"/>
+      <w:r>
+        <w:t>-pro (driver 1</w:t>
+      </w:r>
+      <w:r>
+        <w:t>8</w:t>
+      </w:r>
+      <w:r>
+        <w:t xml:space="preserve">.30) on Linux. </w:t>
+      </w:r>
+    </w:p>
+    <w:p>
+      <w:pPr>
+        <w:pStyle w:val="ListParagraph"/>
+        <w:numPr>
+          <w:ilvl w:val="1"/>
+          <w:numId w:val="8"/>
+        </w:numPr>
+      </w:pPr>
+      <w:bookmarkStart w:id="12" w:name="OLE_LINK10"/>
+      <w:r>
+        <w:t xml:space="preserve">Earlier HW configurations (Radeon HD 5000/6000 series) </w:t>
+      </w:r>
+      <w:bookmarkEnd w:id="12"/>
+      <w:r>
+        <w:t>are no longer supported by Radeon Software Crimson Edition and CodeXL 2.</w:t>
+      </w:r>
+      <w:r>
+        <w:t>x</w:t>
+      </w:r>
+      <w:r>
+        <w:t xml:space="preserve">. For these configurations please install CodeXL 1.9 (available </w:t>
+      </w:r>
+      <w:hyperlink r:id="rId15" w:history="1">
+        <w:r>
+          <w:rPr>
+            <w:rStyle w:val="Hyperlink"/>
+          </w:rPr>
+          <w:t>here</w:t>
+        </w:r>
+      </w:hyperlink>
+      <w:r>
+        <w:t xml:space="preserve">) and the </w:t>
+      </w:r>
+      <w:r>
+        <w:t xml:space="preserve">AMD Catalyst </w:t>
+      </w:r>
+      <w:r>
+        <w:t>d</w:t>
+      </w:r>
+      <w:r>
+        <w:t xml:space="preserve">river </w:t>
+      </w:r>
+      <w:r>
+        <w:t xml:space="preserve">release 13.11 or later. Catalyst 15.9.1 (driver 15.201) </w:t>
+      </w:r>
+      <w:r>
+        <w:t xml:space="preserve">is </w:t>
+      </w:r>
+      <w:r>
+        <w:t xml:space="preserve">the </w:t>
+      </w:r>
+      <w:r>
+        <w:t>recommended</w:t>
+      </w:r>
+      <w:r>
+        <w:t xml:space="preserve"> version</w:t>
+      </w:r>
+      <w:r>
+        <w:t>.</w:t>
       </w:r>
     </w:p>
     <w:p>
@@ -1265,17 +1334,14 @@
           <w:b/>
           <w:bCs/>
         </w:rPr>
-        <w:t>GPU Profiling and OpenCL</w:t>
-      </w:r>
-      <w:r>
-        <w:t>™</w:t>
+        <w:t>ROCm/</w:t>
       </w:r>
       <w:r>
         <w:rPr>
           <w:b/>
           <w:bCs/>
         </w:rPr>
-        <w:t xml:space="preserve"> Kernel Debugging</w:t>
+        <w:t>HSA Profiling</w:t>
       </w:r>
     </w:p>
     <w:p>
@@ -1287,7 +1353,33 @@
         </w:numPr>
       </w:pPr>
       <w:r>
-        <w:t>An AMD GPU (Radeon HD 7700 series or newer, desktop or mobile version) or APU is required.</w:t>
+        <w:t>Supported on the ROCm stack, version 1.</w:t>
+      </w:r>
+      <w:r>
+        <w:t>8</w:t>
+      </w:r>
+      <w:r>
+        <w:t>.  See the below link for supported hardware configurations:</w:t>
+      </w:r>
+    </w:p>
+    <w:p>
+      <w:pPr>
+        <w:pStyle w:val="ListParagraph"/>
+        <w:numPr>
+          <w:ilvl w:val="2"/>
+          <w:numId w:val="8"/>
+        </w:numPr>
+      </w:pPr>
+      <w:hyperlink r:id="rId16" w:history="1">
+        <w:r>
+          <w:rPr>
+            <w:rStyle w:val="Hyperlink"/>
+          </w:rPr>
+          <w:t>https://rocm.github.io/hardware.html</w:t>
+        </w:r>
+      </w:hyperlink>
+      <w:r>
+        <w:t xml:space="preserve"> </w:t>
       </w:r>
     </w:p>
     <w:p>
@@ -1299,7 +1391,27 @@
         </w:numPr>
       </w:pPr>
       <w:r>
-        <w:t xml:space="preserve">Radeon Software Crimson ReLive Edition 17.9.1 (driver 17.30) is the recommended driver on Windows®, and the latest amdgpu-pro (driver 17.30) on Linux®. </w:t>
+        <w:t>Follow the installation instructions at the following link to install ROCm:</w:t>
+      </w:r>
+    </w:p>
+    <w:p>
+      <w:pPr>
+        <w:pStyle w:val="ListParagraph"/>
+        <w:numPr>
+          <w:ilvl w:val="2"/>
+          <w:numId w:val="8"/>
+        </w:numPr>
+      </w:pPr>
+      <w:hyperlink r:id="rId17" w:history="1">
+        <w:r>
+          <w:rPr>
+            <w:rStyle w:val="Hyperlink"/>
+          </w:rPr>
+          <w:t>https://rocm.github.io/install.html</w:t>
+        </w:r>
+      </w:hyperlink>
+      <w:r>
+        <w:t xml:space="preserve"> </w:t>
       </w:r>
     </w:p>
     <w:p>
@@ -1310,77 +1422,67 @@
           <w:numId w:val="8"/>
         </w:numPr>
       </w:pPr>
-      <w:bookmarkStart w:id="14" w:name="OLE_LINK10"/>
-      <w:r>
-        <w:t xml:space="preserve">Earlier HW configurations (Radeon HD 5000/6000 series) </w:t>
-      </w:r>
-      <w:bookmarkEnd w:id="14"/>
-      <w:r>
-        <w:t xml:space="preserve">are no longer supported by Radeon Software Crimson Edition and CodeXL 2.0. For these configurations please install CodeXL 1.9 (available </w:t>
-      </w:r>
-      <w:hyperlink r:id="rId13" w:history="1">
+      <w:r>
+        <w:t>Should a new version of the ROCm become available, the version of the profiler included in CodeXL may need to be updated to be compatible with that version.  If/when a new runtime is published to GitHub, we will also publish new HSA Profiler binaries on GitHub (</w:t>
+      </w:r>
+      <w:hyperlink r:id="rId18" w:history="1">
         <w:r>
           <w:rPr>
             <w:rStyle w:val="Hyperlink"/>
           </w:rPr>
-          <w:t>here</w:t>
+          <w:t>https://github.com/GPUOpen-Tools/RCP</w:t>
         </w:r>
       </w:hyperlink>
       <w:r>
-        <w:t xml:space="preserve">) and the </w:t>
-      </w:r>
-      <w:r>
-        <w:t xml:space="preserve">AMD Catalyst </w:t>
-      </w:r>
-      <w:r>
-        <w:t>d</w:t>
-      </w:r>
-      <w:r>
-        <w:t xml:space="preserve">river </w:t>
-      </w:r>
-      <w:r>
-        <w:t xml:space="preserve">release 13.11 or later. Catalyst 15.9.1 (driver 15.201) </w:t>
+        <w:t>).  There will be instructions included in th</w:t>
       </w:r>
       <w:r>
         <w:t xml:space="preserve">is </w:t>
       </w:r>
       <w:r>
-        <w:t xml:space="preserve">the </w:t>
-      </w:r>
-      <w:r>
-        <w:t>recommended</w:t>
-      </w:r>
-      <w:r>
-        <w:t xml:space="preserve"> version</w:t>
-      </w:r>
-      <w:r>
-        <w:t>.</w:t>
+        <w:t>repository describing what steps may need to be taken to use a new profiler build with an existing CodeXL build.</w:t>
       </w:r>
     </w:p>
     <w:p>
       <w:pPr>
         <w:pStyle w:val="ListParagraph"/>
         <w:numPr>
-          <w:ilvl w:val="1"/>
+          <w:ilvl w:val="0"/>
           <w:numId w:val="8"/>
         </w:numPr>
       </w:pPr>
       <w:r>
-        <w:t>OpenCL</w:t>
-      </w:r>
-      <w:r>
-        <w:t>™</w:t>
-      </w:r>
-      <w:r>
-        <w:t xml:space="preserve"> kernel debugging requires the closed-source AMD OpenCL</w:t>
-      </w:r>
-      <w:r>
-        <w:t>™</w:t>
-      </w:r>
-      <w:r>
-        <w:t xml:space="preserve"> compiler.</w:t>
-      </w:r>
-    </w:p>
+        <w:t xml:space="preserve">For </w:t>
+      </w:r>
+      <w:r>
+        <w:rPr>
+          <w:b/>
+          <w:bCs/>
+        </w:rPr>
+        <w:t>GPU API-Level Debugging</w:t>
+      </w:r>
+      <w:bookmarkStart w:id="13" w:name="OLE_LINK13"/>
+      <w:r>
+        <w:t xml:space="preserve">, </w:t>
+      </w:r>
+      <w:r>
+        <w:t>a working OpenCL/OpenGL</w:t>
+      </w:r>
+      <w:r>
+        <w:t>®</w:t>
+      </w:r>
+      <w:r>
+        <w:t xml:space="preserve"> configuration is required (AMD or other</w:t>
+      </w:r>
+      <w:bookmarkEnd w:id="13"/>
+      <w:r>
+        <w:t>)</w:t>
+      </w:r>
+      <w:r>
+        <w:t>.</w:t>
+      </w:r>
+    </w:p>
+    <w:bookmarkEnd w:id="10"/>
     <w:p>
       <w:pPr>
         <w:pStyle w:val="ListParagraph"/>
@@ -1398,14 +1500,7 @@
           <w:b/>
           <w:bCs/>
         </w:rPr>
-        <w:t>ROCm/</w:t>
-      </w:r>
-      <w:r>
-        <w:rPr>
-          <w:b/>
-          <w:bCs/>
-        </w:rPr>
-        <w:t>HSA Profiling</w:t>
+        <w:t>Static Analysis</w:t>
       </w:r>
     </w:p>
     <w:p>
@@ -1417,27 +1512,13 @@
         </w:numPr>
       </w:pPr>
       <w:r>
-        <w:t>Supported on the ROCm stack, version 1.6.  See the below link for supported hardware configurations:</w:t>
-      </w:r>
-    </w:p>
-    <w:p>
-      <w:pPr>
-        <w:pStyle w:val="ListParagraph"/>
-        <w:numPr>
-          <w:ilvl w:val="2"/>
-          <w:numId w:val="8"/>
-        </w:numPr>
-      </w:pPr>
-      <w:hyperlink r:id="rId14" w:history="1">
-        <w:r>
-          <w:rPr>
-            <w:rStyle w:val="Hyperlink"/>
-          </w:rPr>
-          <w:t>https://rocm.github.io/hardware.html</w:t>
-        </w:r>
-      </w:hyperlink>
-      <w:r>
-        <w:t xml:space="preserve"> </w:t>
+        <w:t>OpenCL/DirectX</w:t>
+      </w:r>
+      <w:r>
+        <w:t>®</w:t>
+      </w:r>
+      <w:r>
+        <w:t xml:space="preserve"> 11 kernel/shader analysis requires a working AMD OpenCL/DirectX 11 configuration</w:t>
       </w:r>
     </w:p>
     <w:p>
@@ -1448,638 +1529,12 @@
           <w:numId w:val="8"/>
         </w:numPr>
       </w:pPr>
-      <w:r>
-        <w:t>Follow the installation instructions at the following link to install ROCm:</w:t>
-      </w:r>
-    </w:p>
-    <w:p>
-      <w:pPr>
-        <w:pStyle w:val="ListParagraph"/>
-        <w:numPr>
-          <w:ilvl w:val="2"/>
-          <w:numId w:val="8"/>
-        </w:numPr>
-      </w:pPr>
-      <w:hyperlink r:id="rId15" w:history="1">
-        <w:r>
-          <w:rPr>
-            <w:rStyle w:val="Hyperlink"/>
-          </w:rPr>
-          <w:t>https://rocm.github.io/install.html</w:t>
-        </w:r>
-      </w:hyperlink>
-      <w:r>
-        <w:t xml:space="preserve"> </w:t>
-      </w:r>
-    </w:p>
-    <w:p>
-      <w:pPr>
-        <w:pStyle w:val="ListParagraph"/>
-        <w:numPr>
-          <w:ilvl w:val="1"/>
-          <w:numId w:val="8"/>
-        </w:numPr>
-      </w:pPr>
-      <w:r>
-        <w:t>Should a new version of the ROCm become available, the version of the profiler included in CodeXL may need to be updated in order to be compatible with that version.  If/when a new runtime is published to GitHub, we will also publish new HSA Profiler binaries on GitHub (</w:t>
-      </w:r>
-      <w:hyperlink r:id="rId16" w:history="1">
-        <w:r>
-          <w:rPr>
-            <w:rStyle w:val="Hyperlink"/>
-          </w:rPr>
-          <w:t>https://github.com/GPUOpen-Tools/RCP</w:t>
-        </w:r>
-      </w:hyperlink>
-      <w:r>
-        <w:t>).  There will be instructions included in the aforementioned repository describing what steps may need to be taken to use a new profiler build with an existing CodeXL build.</w:t>
-      </w:r>
-    </w:p>
-    <w:p>
-      <w:pPr>
-        <w:pStyle w:val="ListParagraph"/>
-        <w:numPr>
-          <w:ilvl w:val="0"/>
-          <w:numId w:val="8"/>
-        </w:numPr>
-      </w:pPr>
-      <w:r>
-        <w:t xml:space="preserve">For </w:t>
-      </w:r>
-      <w:r>
-        <w:rPr>
-          <w:b/>
-          <w:bCs/>
-        </w:rPr>
-        <w:t>GPU API-Level Debugging</w:t>
-      </w:r>
-      <w:bookmarkStart w:id="15" w:name="OLE_LINK13"/>
-      <w:r>
-        <w:t xml:space="preserve">, </w:t>
-      </w:r>
-      <w:r>
-        <w:t>a working OpenCL</w:t>
-      </w:r>
-      <w:r>
-        <w:t>™</w:t>
-      </w:r>
-      <w:r>
-        <w:t>/OpenGL</w:t>
-      </w:r>
-      <w:r>
-        <w:t>®</w:t>
-      </w:r>
-      <w:r>
-        <w:t xml:space="preserve"> configuration is required (AMD or other</w:t>
-      </w:r>
-      <w:bookmarkEnd w:id="15"/>
-      <w:r>
-        <w:t>)</w:t>
-      </w:r>
-      <w:r>
-        <w:t>.</w:t>
-      </w:r>
-    </w:p>
-    <w:p>
-      <w:pPr>
-        <w:pStyle w:val="ListParagraph"/>
-        <w:numPr>
-          <w:ilvl w:val="0"/>
-          <w:numId w:val="8"/>
-        </w:numPr>
-        <w:rPr>
-          <w:b/>
-          <w:bCs/>
-        </w:rPr>
-      </w:pPr>
-      <w:r>
-        <w:rPr>
-          <w:b/>
-          <w:bCs/>
-        </w:rPr>
-        <w:t>CPU Profiling</w:t>
-      </w:r>
-    </w:p>
-    <w:p>
-      <w:pPr>
-        <w:pStyle w:val="ListParagraph"/>
-        <w:numPr>
-          <w:ilvl w:val="1"/>
-          <w:numId w:val="8"/>
-        </w:numPr>
-      </w:pPr>
-      <w:r>
-        <w:t>Time-Based Profiling can be performed on any x86 or AMD64 (x86-64) CPU/APU.</w:t>
-      </w:r>
-    </w:p>
-    <w:p>
-      <w:pPr>
-        <w:pStyle w:val="ListParagraph"/>
-        <w:numPr>
-          <w:ilvl w:val="1"/>
-          <w:numId w:val="8"/>
-        </w:numPr>
-      </w:pPr>
-      <w:bookmarkStart w:id="16" w:name="OLE_LINK2"/>
-      <w:r>
-        <w:t>The Event</w:t>
-      </w:r>
-      <w:r>
-        <w:t>-</w:t>
-      </w:r>
-      <w:r>
-        <w:t xml:space="preserve">Based </w:t>
-      </w:r>
-      <w:r>
-        <w:t>Profiling (EBP) and Instruction-</w:t>
-      </w:r>
-      <w:r>
-        <w:t>Based Sampling (IBS)</w:t>
-      </w:r>
-      <w:r>
-        <w:t xml:space="preserve"> session types require </w:t>
-      </w:r>
-      <w:r>
-        <w:t>an AMD CPU or APU processor.</w:t>
-      </w:r>
-      <w:bookmarkEnd w:id="12"/>
-      <w:bookmarkEnd w:id="16"/>
-    </w:p>
-    <w:p>
-      <w:pPr>
-        <w:pStyle w:val="ListParagraph"/>
-        <w:numPr>
-          <w:ilvl w:val="1"/>
-          <w:numId w:val="8"/>
-        </w:numPr>
-        <w:spacing w:after="0" w:line="240" w:lineRule="auto"/>
-        <w:contextualSpacing w:val="0"/>
-      </w:pPr>
+      <w:bookmarkStart w:id="14" w:name="OLE_LINK14"/>
       <w:r>
         <w:lastRenderedPageBreak/>
-        <w:t>CPU Profiling on Linux</w:t>
-      </w:r>
-      <w:r>
-        <w:t>®</w:t>
-      </w:r>
-      <w:r>
-        <w:t xml:space="preserve"> platforms </w:t>
-      </w:r>
-      <w:r>
-        <w:t>-</w:t>
-      </w:r>
-      <w:r>
-        <w:t xml:space="preserve"> Limitations of PERF</w:t>
-      </w:r>
-    </w:p>
-    <w:p>
-      <w:pPr>
-        <w:pStyle w:val="ListParagraph"/>
-        <w:numPr>
-          <w:ilvl w:val="2"/>
-          <w:numId w:val="8"/>
-        </w:numPr>
-      </w:pPr>
-      <w:r>
-        <w:t>CPU profiling uses PERF which requires kernel 2.6.32 or later. CPU Profiling with Call Stack Sampling requires Linux</w:t>
-      </w:r>
-      <w:r>
-        <w:t>®</w:t>
-      </w:r>
-      <w:r>
-        <w:t xml:space="preserve"> kernel 3.0 or later. However, we recommend using kernel 3.2 and above which has shown to be more stable.</w:t>
-      </w:r>
-    </w:p>
-    <w:p>
-      <w:pPr>
-        <w:pStyle w:val="ListParagraph"/>
-        <w:numPr>
-          <w:ilvl w:val="2"/>
-          <w:numId w:val="8"/>
-        </w:numPr>
-      </w:pPr>
-      <w:r>
-        <w:t>Call chain analysis on Linux</w:t>
-      </w:r>
-      <w:r>
-        <w:t>®</w:t>
-      </w:r>
-      <w:r>
-        <w:t xml:space="preserve"> currently depends on the call chain information provided by Linux</w:t>
-      </w:r>
-      <w:r>
-        <w:t>®</w:t>
-      </w:r>
-      <w:r>
-        <w:t xml:space="preserve"> PERF. This requires the profiled binaries to have stack f</w:t>
-      </w:r>
-      <w:r>
-        <w:t>r</w:t>
-      </w:r>
-      <w:r>
-        <w:t>ame pointer. (i.e.</w:t>
-      </w:r>
-      <w:r>
-        <w:t>,</w:t>
-      </w:r>
-      <w:r>
-        <w:t xml:space="preserve"> compiled with -fno-omit-frame-pointer).</w:t>
-      </w:r>
-    </w:p>
-    <w:p>
-      <w:pPr>
-        <w:pStyle w:val="ListParagraph"/>
-        <w:numPr>
-          <w:ilvl w:val="2"/>
-          <w:numId w:val="8"/>
-        </w:numPr>
-      </w:pPr>
-      <w:r>
-        <w:t>F</w:t>
-      </w:r>
-      <w:r>
-        <w:t xml:space="preserve">or non-root users to run CodeXL CPU profiling, </w:t>
-      </w:r>
-      <w:r>
-        <w:t>"/</w:t>
-      </w:r>
-      <w:r>
-        <w:t>proc/sys/kernel/perf_event_paranoid</w:t>
-      </w:r>
-      <w:r>
-        <w:t>"</w:t>
-      </w:r>
-      <w:r>
-        <w:t xml:space="preserve"> needs to be set to </w:t>
-      </w:r>
-      <w:r>
-        <w:t>"</w:t>
-      </w:r>
-      <w:r>
-        <w:t>-1</w:t>
-      </w:r>
-      <w:r>
-        <w:t>"</w:t>
-      </w:r>
-      <w:r>
-        <w:t>.</w:t>
-      </w:r>
-    </w:p>
-    <w:p>
-      <w:pPr>
-        <w:pStyle w:val="ListParagraph"/>
-        <w:numPr>
-          <w:ilvl w:val="2"/>
-          <w:numId w:val="8"/>
-        </w:numPr>
-      </w:pPr>
-      <w:r>
-        <w:t>Instruction-Based Profiling on Linux</w:t>
-      </w:r>
-      <w:r>
-        <w:t>®</w:t>
-      </w:r>
-      <w:r>
-        <w:t xml:space="preserve"> requires Linux</w:t>
-      </w:r>
-      <w:r>
-        <w:t>®</w:t>
-      </w:r>
-      <w:r>
-        <w:t xml:space="preserve"> kernel 3.5 and above</w:t>
-      </w:r>
-      <w:r>
-        <w:t>.</w:t>
-      </w:r>
-    </w:p>
-    <w:p>
-      <w:pPr>
-        <w:pStyle w:val="ListParagraph"/>
-        <w:numPr>
-          <w:ilvl w:val="2"/>
-          <w:numId w:val="8"/>
-        </w:numPr>
-      </w:pPr>
-      <w:r>
-        <w:t>Call chain information (stack trace) for inline functions is not available.</w:t>
-      </w:r>
-    </w:p>
-    <w:p>
-      <w:pPr>
-        <w:pStyle w:val="ListParagraph"/>
-        <w:numPr>
-          <w:ilvl w:val="0"/>
-          <w:numId w:val="8"/>
-        </w:numPr>
-        <w:rPr>
-          <w:b/>
-          <w:bCs/>
-        </w:rPr>
-      </w:pPr>
-      <w:r>
-        <w:rPr>
-          <w:b/>
-          <w:bCs/>
-        </w:rPr>
-        <w:t>CPU Profiling on VMWare</w:t>
-      </w:r>
-    </w:p>
-    <w:p>
-      <w:pPr>
-        <w:pStyle w:val="ListParagraph"/>
-        <w:numPr>
-          <w:ilvl w:val="1"/>
-          <w:numId w:val="8"/>
-        </w:numPr>
-      </w:pPr>
-      <w:r>
-        <w:t>Time-Based Profil</w:t>
-      </w:r>
-      <w:r>
-        <w:t>ing</w:t>
-      </w:r>
-      <w:r>
-        <w:t xml:space="preserve"> (TBP) and Event-Based Profil</w:t>
-      </w:r>
-      <w:r>
-        <w:t>ing</w:t>
-      </w:r>
-      <w:r>
-        <w:t xml:space="preserve"> (EBP) are supported in guest OS running on VMware Workstation 11.0 or later.</w:t>
-      </w:r>
-    </w:p>
-    <w:p>
-      <w:pPr>
-        <w:pStyle w:val="ListParagraph"/>
-        <w:numPr>
-          <w:ilvl w:val="1"/>
-          <w:numId w:val="8"/>
-        </w:numPr>
-      </w:pPr>
-      <w:r>
-        <w:t>If VMWare Workstation’s Virtual Performance Monitoring Counters (VPMC) is not supported on a given CPU, then only time-based profiling will be available. Event-Based Profiling will not capture any data other than CPU cycles.</w:t>
-      </w:r>
-    </w:p>
-    <w:p>
-      <w:pPr>
-        <w:pStyle w:val="ListParagraph"/>
-        <w:numPr>
-          <w:ilvl w:val="1"/>
-          <w:numId w:val="8"/>
-        </w:numPr>
-      </w:pPr>
-      <w:r>
-        <w:t>Event-Based Profiling works on Windows® and Linux® guest OS in these scenarios:</w:t>
-      </w:r>
-    </w:p>
-    <w:p>
-      <w:pPr>
-        <w:pStyle w:val="ListParagraph"/>
-        <w:numPr>
-          <w:ilvl w:val="2"/>
-          <w:numId w:val="8"/>
-        </w:numPr>
-      </w:pPr>
-      <w:r>
-        <w:t xml:space="preserve">Host OS: Windows®, Guest OS: </w:t>
-      </w:r>
-      <w:r>
-        <w:t>Window</w:t>
-      </w:r>
-      <w:r>
-        <w:t>s®</w:t>
-      </w:r>
-      <w:r>
-        <w:t xml:space="preserve"> 7, Windows</w:t>
-      </w:r>
-      <w:r>
-        <w:t>®</w:t>
-      </w:r>
-      <w:r>
-        <w:t xml:space="preserve"> 8.1, Win10, Ubuntu 14.04, RHEL 7</w:t>
-      </w:r>
-    </w:p>
-    <w:p>
-      <w:pPr>
-        <w:pStyle w:val="ListParagraph"/>
-        <w:numPr>
-          <w:ilvl w:val="2"/>
-          <w:numId w:val="8"/>
-        </w:numPr>
-      </w:pPr>
-      <w:r>
-        <w:t xml:space="preserve">Host OS: Linux®, Guest OS: </w:t>
-      </w:r>
-      <w:r>
-        <w:t>Window 7, Windows</w:t>
-      </w:r>
-      <w:r>
-        <w:t>®</w:t>
-      </w:r>
-      <w:r>
-        <w:t xml:space="preserve"> 8.1, Win10, Ubuntu 14.04, RHEL 7</w:t>
-      </w:r>
-    </w:p>
-    <w:p>
-      <w:pPr>
-        <w:pStyle w:val="ListParagraph"/>
-        <w:numPr>
-          <w:ilvl w:val="1"/>
-          <w:numId w:val="8"/>
-        </w:numPr>
-      </w:pPr>
-      <w:r>
-        <w:t>Basic CPU configuration requirements:</w:t>
-      </w:r>
-    </w:p>
-    <w:p>
-      <w:pPr>
-        <w:pStyle w:val="ListParagraph"/>
-        <w:numPr>
-          <w:ilvl w:val="2"/>
-          <w:numId w:val="8"/>
-        </w:numPr>
-      </w:pPr>
-      <w:r>
-        <w:t>CPU should support SVM or AMD-V feature. Without this VMware will not be able to do hardware virtualization.</w:t>
-      </w:r>
-    </w:p>
-    <w:p>
-      <w:pPr>
-        <w:pStyle w:val="ListParagraph"/>
-        <w:numPr>
-          <w:ilvl w:val="2"/>
-          <w:numId w:val="8"/>
-        </w:numPr>
-      </w:pPr>
-      <w:r>
-        <w:t>This CPU feature can be enabled/disabled from BIOS settings.</w:t>
-      </w:r>
-    </w:p>
-    <w:p>
-      <w:pPr>
-        <w:pStyle w:val="ListParagraph"/>
-        <w:numPr>
-          <w:ilvl w:val="0"/>
-          <w:numId w:val="8"/>
-        </w:numPr>
-        <w:rPr>
-          <w:b/>
-          <w:bCs/>
-        </w:rPr>
-      </w:pPr>
-      <w:r>
-        <w:rPr>
-          <w:b/>
-          <w:bCs/>
-        </w:rPr>
-        <w:t>Power Profiling</w:t>
-      </w:r>
-    </w:p>
-    <w:p>
-      <w:pPr>
-        <w:pStyle w:val="ListParagraph"/>
-        <w:numPr>
-          <w:ilvl w:val="1"/>
-          <w:numId w:val="8"/>
-        </w:numPr>
-      </w:pPr>
-      <w:r>
-        <w:t>Supported on:</w:t>
-      </w:r>
-    </w:p>
-    <w:p>
-      <w:pPr>
-        <w:pStyle w:val="ListParagraph"/>
-        <w:numPr>
-          <w:ilvl w:val="2"/>
-          <w:numId w:val="8"/>
-        </w:numPr>
-      </w:pPr>
-      <w:r>
-        <w:t xml:space="preserve">AMD </w:t>
-      </w:r>
-      <w:r>
-        <w:t>Ryzen CPU</w:t>
-      </w:r>
-      <w:r>
-        <w:t xml:space="preserve"> Processor</w:t>
-      </w:r>
-      <w:r>
-        <w:t>.</w:t>
-      </w:r>
-    </w:p>
-    <w:p>
-      <w:pPr>
-        <w:pStyle w:val="ListParagraph"/>
-        <w:numPr>
-          <w:ilvl w:val="2"/>
-          <w:numId w:val="8"/>
-        </w:numPr>
-      </w:pPr>
-      <w:r>
-        <w:t>Carrizo, Kaveri, Mullins and Temash APUs.</w:t>
-      </w:r>
-    </w:p>
-    <w:p>
-      <w:pPr>
-        <w:pStyle w:val="ListParagraph"/>
-        <w:numPr>
-          <w:ilvl w:val="2"/>
-          <w:numId w:val="8"/>
-        </w:numPr>
-      </w:pPr>
-      <w:r>
-        <w:t>The majority of the Graphics IP 7 GPUs (code name “Sea Islands”) or more recent, including AMD Radeon™ and AMD FirePro™ models.</w:t>
-      </w:r>
-    </w:p>
-    <w:p>
-      <w:pPr>
-        <w:pStyle w:val="ListParagraph"/>
-        <w:numPr>
-          <w:ilvl w:val="2"/>
-          <w:numId w:val="8"/>
-        </w:numPr>
-      </w:pPr>
-      <w:r>
-        <w:t>AMD Radeon RX 500 Series.</w:t>
-      </w:r>
-    </w:p>
-    <w:p>
-      <w:pPr>
-        <w:pStyle w:val="ListParagraph"/>
-        <w:numPr>
-          <w:ilvl w:val="0"/>
-          <w:numId w:val="8"/>
-        </w:numPr>
-        <w:rPr>
-          <w:b/>
-          <w:bCs/>
-        </w:rPr>
-      </w:pPr>
-      <w:r>
-        <w:rPr>
-          <w:b/>
-          <w:bCs/>
-        </w:rPr>
-        <w:t>Static Analysis</w:t>
-      </w:r>
-    </w:p>
-    <w:p>
-      <w:pPr>
-        <w:pStyle w:val="ListParagraph"/>
-        <w:numPr>
-          <w:ilvl w:val="1"/>
-          <w:numId w:val="8"/>
-        </w:numPr>
-      </w:pPr>
-      <w:r>
-        <w:t>OpenCL</w:t>
-      </w:r>
-      <w:r>
-        <w:t>™</w:t>
-      </w:r>
-      <w:r>
-        <w:t>/DirectX</w:t>
-      </w:r>
-      <w:r>
-        <w:t>®</w:t>
-      </w:r>
-      <w:r>
-        <w:t xml:space="preserve"> 11 kernel/shader analysis requires a working AMD OpenCL</w:t>
-      </w:r>
-      <w:r>
-        <w:t>™</w:t>
-      </w:r>
-      <w:r>
-        <w:t>/DirectX</w:t>
-      </w:r>
-      <w:r>
-        <w:t>®</w:t>
-      </w:r>
-      <w:r>
-        <w:t xml:space="preserve"> 11 configuration</w:t>
-      </w:r>
-    </w:p>
-    <w:p>
-      <w:pPr>
-        <w:pStyle w:val="ListParagraph"/>
-        <w:numPr>
-          <w:ilvl w:val="1"/>
-          <w:numId w:val="8"/>
-        </w:numPr>
-      </w:pPr>
-      <w:bookmarkStart w:id="17" w:name="OLE_LINK14"/>
-      <w:r>
-        <w:t>OpenGL</w:t>
-      </w:r>
-      <w:r>
-        <w:t>®</w:t>
-      </w:r>
-      <w:r>
-        <w:t xml:space="preserve"> shader analysis on Windows® requires Catalyst 15.9. (driver 15.20) or later</w:t>
-      </w:r>
-      <w:bookmarkEnd w:id="17"/>
+        <w:t>OpenGL shader analysis on Windows requires Catalyst 15.9. (driver 15.20) or later</w:t>
+      </w:r>
+      <w:bookmarkEnd w:id="14"/>
     </w:p>
     <w:p>
       <w:pPr>
@@ -2121,8 +1576,7 @@
         </w:numPr>
       </w:pPr>
       <w:r>
-        <w:lastRenderedPageBreak/>
-        <w:t xml:space="preserve">Windows® platforms </w:t>
+        <w:t xml:space="preserve">Windows platforms </w:t>
       </w:r>
     </w:p>
     <w:p>
@@ -2133,13 +1587,16 @@
           <w:numId w:val="7"/>
         </w:numPr>
       </w:pPr>
-      <w:bookmarkStart w:id="18" w:name="OLE_LINK28"/>
-      <w:r>
-        <w:t>Windows® 7 64-bit, 8.1 64-bit</w:t>
-      </w:r>
-      <w:bookmarkEnd w:id="18"/>
-      <w:r>
-        <w:t xml:space="preserve"> and 10 64-bit (including Windows® 10 Anniversary Update).</w:t>
+      <w:bookmarkStart w:id="15" w:name="OLE_LINK28"/>
+      <w:r>
+        <w:t>Windows 7 64-bit</w:t>
+      </w:r>
+      <w:bookmarkEnd w:id="15"/>
+      <w:r>
+        <w:t xml:space="preserve"> </w:t>
+      </w:r>
+      <w:r>
+        <w:t>and 10 64-bit.</w:t>
       </w:r>
     </w:p>
     <w:p>
@@ -2151,7 +1608,19 @@
         </w:numPr>
       </w:pPr>
       <w:r>
-        <w:t>Windows® 7 &amp; 8.1 require to install Microsoft update KB2999226</w:t>
+        <w:t>Windows 7 require</w:t>
+      </w:r>
+      <w:r>
+        <w:t>s</w:t>
+      </w:r>
+      <w:r>
+        <w:t xml:space="preserve"> install</w:t>
+      </w:r>
+      <w:r>
+        <w:t>ation of</w:t>
+      </w:r>
+      <w:r>
+        <w:t xml:space="preserve"> Microsoft update KB2999226</w:t>
       </w:r>
     </w:p>
     <w:p>
@@ -2159,7 +1628,7 @@
         <w:pStyle w:val="ListParagraph"/>
         <w:ind w:left="2160"/>
       </w:pPr>
-      <w:hyperlink r:id="rId17" w:history="1">
+      <w:hyperlink r:id="rId19" w:history="1">
         <w:r>
           <w:rPr>
             <w:rStyle w:val="Hyperlink"/>
@@ -2170,21 +1639,9 @@
       <w:r>
         <w:t xml:space="preserve"> </w:t>
       </w:r>
-    </w:p>
-    <w:p>
-      <w:pPr>
-        <w:pStyle w:val="ListParagraph"/>
-        <w:numPr>
-          <w:ilvl w:val="1"/>
-          <w:numId w:val="7"/>
-        </w:numPr>
-      </w:pPr>
-      <w:bookmarkStart w:id="19" w:name="OLE_LINK27"/>
-      <w:r>
-        <w:t>Note: For the CodeXL Visual Studio 2010/2012/2013/2015 Package, the station must be installed with Visual Studio 2010/2012/2013/2015, respectively. However, the CodeXL Standalone Application does not require Visual Studio to be installed.</w:t>
-      </w:r>
-    </w:p>
-    <w:bookmarkEnd w:id="19"/>
+      <w:bookmarkStart w:id="16" w:name="OLE_LINK27"/>
+    </w:p>
+    <w:bookmarkEnd w:id="16"/>
     <w:p>
       <w:pPr>
         <w:pStyle w:val="ListParagraph"/>
@@ -2194,7 +1651,7 @@
         </w:numPr>
       </w:pPr>
       <w:r>
-        <w:t>Linux® platforms</w:t>
+        <w:t>Linux platforms</w:t>
       </w:r>
     </w:p>
     <w:p>
@@ -2221,22 +1678,13 @@
         </w:rPr>
       </w:pPr>
       <w:r>
-        <w:t>Ubuntu 16.04 64-bit</w:t>
-      </w:r>
-    </w:p>
-    <w:p>
-      <w:pPr>
-        <w:pStyle w:val="ListParagraph"/>
-        <w:numPr>
-          <w:ilvl w:val="1"/>
-          <w:numId w:val="7"/>
-        </w:numPr>
-        <w:rPr>
-          <w:color w:val="4F6228" w:themeColor="accent3" w:themeShade="80"/>
-        </w:rPr>
-      </w:pPr>
-      <w:r>
-        <w:t>SUSE 11 SP3 64-bit</w:t>
+        <w:t xml:space="preserve">Ubuntu </w:t>
+      </w:r>
+      <w:r>
+        <w:t xml:space="preserve">18.04 or </w:t>
+      </w:r>
+      <w:r>
+        <w:t>16.04 64-bit</w:t>
       </w:r>
     </w:p>
     <w:p>
@@ -2246,9 +1694,9 @@
           <w:color w:val="4F6228" w:themeColor="accent3" w:themeShade="80"/>
         </w:rPr>
       </w:pPr>
-      <w:bookmarkStart w:id="20" w:name="_Ref360655992"/>
-      <w:bookmarkStart w:id="21" w:name="_Toc486425573"/>
-      <w:bookmarkEnd w:id="13"/>
+      <w:bookmarkStart w:id="17" w:name="_Ref360655992"/>
+      <w:bookmarkStart w:id="18" w:name="_Toc525552191"/>
+      <w:bookmarkEnd w:id="11"/>
       <w:r>
         <w:rPr>
           <w:color w:val="4F6228" w:themeColor="accent3" w:themeShade="80"/>
@@ -2267,8 +1715,8 @@
         </w:rPr>
         <w:t>release</w:t>
       </w:r>
-      <w:bookmarkEnd w:id="20"/>
-      <w:bookmarkEnd w:id="21"/>
+      <w:bookmarkEnd w:id="17"/>
+      <w:bookmarkEnd w:id="18"/>
     </w:p>
     <w:p>
       <w:pPr>
@@ -2276,13 +1724,15 @@
           <w:rStyle w:val="Hyperlink"/>
         </w:rPr>
       </w:pPr>
-      <w:r>
-        <w:rPr>
-          <w:rStyle w:val="Heading3Char"/>
-        </w:rPr>
-        <w:t xml:space="preserve">Radeon software packages can be found here: </w:t>
-      </w:r>
-      <w:hyperlink r:id="rId18" w:history="1">
+      <w:bookmarkStart w:id="19" w:name="_Toc525552192"/>
+      <w:r>
+        <w:t>Radeon software packages can be found here:</w:t>
+      </w:r>
+      <w:bookmarkEnd w:id="19"/>
+      <w:r>
+        <w:t xml:space="preserve"> </w:t>
+      </w:r>
+      <w:hyperlink r:id="rId20" w:history="1">
         <w:r>
           <w:rPr>
             <w:rStyle w:val="Hyperlink"/>
@@ -2293,15 +1743,31 @@
     </w:p>
     <w:p>
       <w:pPr>
-        <w:pStyle w:val="Heading3"/>
-      </w:pPr>
-      <w:bookmarkStart w:id="22" w:name="_Radeon_Vega_Frontier"/>
-      <w:bookmarkEnd w:id="22"/>
-      <w:r>
-        <w:t>Radeon Vega Frontier Edition 17.6</w:t>
-      </w:r>
-      <w:r>
-        <w:t xml:space="preserve"> (Driver Packaging Version 17.20) can be found here:</w:t>
+        <w:pStyle w:val="Heading2"/>
+        <w:rPr>
+          <w:color w:val="4F6228" w:themeColor="accent3" w:themeShade="80"/>
+        </w:rPr>
+      </w:pPr>
+      <w:bookmarkStart w:id="20" w:name="_Radeon_Vega_Frontier"/>
+      <w:bookmarkStart w:id="21" w:name="_Toc525552193"/>
+      <w:bookmarkEnd w:id="20"/>
+      <w:r>
+        <w:rPr>
+          <w:color w:val="4F6228" w:themeColor="accent3" w:themeShade="80"/>
+        </w:rPr>
+        <w:t>Fixed Issues</w:t>
+      </w:r>
+      <w:bookmarkEnd w:id="21"/>
+    </w:p>
+    <w:p>
+      <w:r>
+        <w:t>The following are the major fixes that were not part of the v2.</w:t>
+      </w:r>
+      <w:r>
+        <w:t>5</w:t>
+      </w:r>
+      <w:r>
+        <w:t xml:space="preserve"> release and are new to this version:</w:t>
       </w:r>
     </w:p>
     <w:p>
@@ -2309,41 +1775,19 @@
         <w:pStyle w:val="ListParagraph"/>
         <w:numPr>
           <w:ilvl w:val="0"/>
-          <w:numId w:val="22"/>
+          <w:numId w:val="7"/>
         </w:numPr>
       </w:pPr>
-      <w:hyperlink r:id="rId19" w:history="1">
-        <w:r>
-          <w:rPr>
-            <w:rStyle w:val="Hyperlink"/>
-          </w:rPr>
-          <w:t>Windows 10</w:t>
-        </w:r>
-      </w:hyperlink>
+      <w:r>
+        <w:t>Crash in CodeXL when profiling on a locale that uses a character other than a comma as a list separator.</w:t>
+      </w:r>
     </w:p>
     <w:p>
       <w:pPr>
         <w:pStyle w:val="ListParagraph"/>
         <w:numPr>
-          <w:ilvl w:val="0"/>
-          <w:numId w:val="22"/>
-        </w:numPr>
-      </w:pPr>
-      <w:hyperlink r:id="rId20" w:history="1">
-        <w:r>
-          <w:rPr>
-            <w:rStyle w:val="Hyperlink"/>
-          </w:rPr>
-          <w:t>Windows 7</w:t>
-        </w:r>
-      </w:hyperlink>
-    </w:p>
-    <w:p>
-      <w:pPr>
-        <w:pStyle w:val="ListParagraph"/>
-        <w:numPr>
-          <w:ilvl w:val="0"/>
-          <w:numId w:val="22"/>
+          <w:ilvl w:val="1"/>
+          <w:numId w:val="7"/>
         </w:numPr>
       </w:pPr>
       <w:hyperlink r:id="rId21" w:history="1">
@@ -2351,145 +1795,446 @@
           <w:rPr>
             <w:rStyle w:val="Hyperlink"/>
           </w:rPr>
-          <w:t>Linux</w:t>
+          <w:t>https://github.com/GPUOpen-Tools/CodeXL/issues/213</w:t>
         </w:r>
       </w:hyperlink>
     </w:p>
     <w:p>
       <w:pPr>
-        <w:pStyle w:val="Heading2"/>
-        <w:rPr>
-          <w:color w:val="4F6228" w:themeColor="accent3" w:themeShade="80"/>
-        </w:rPr>
-      </w:pPr>
-      <w:bookmarkStart w:id="23" w:name="_Toc486425574"/>
-      <w:r>
-        <w:rPr>
-          <w:color w:val="4F6228" w:themeColor="accent3" w:themeShade="80"/>
-        </w:rPr>
-        <w:t xml:space="preserve">Note about installing </w:t>
-      </w:r>
-      <w:bookmarkStart w:id="24" w:name="OLE_LINK51"/>
-      <w:r>
-        <w:rPr>
-          <w:color w:val="4F6228" w:themeColor="accent3" w:themeShade="80"/>
-        </w:rPr>
-        <w:t>CodeAnalyst after installing CodeXL</w:t>
-      </w:r>
-      <w:bookmarkEnd w:id="24"/>
-      <w:r>
-        <w:rPr>
-          <w:color w:val="4F6228" w:themeColor="accent3" w:themeShade="80"/>
-        </w:rPr>
-        <w:t xml:space="preserve"> for Windows®</w:t>
-      </w:r>
-      <w:bookmarkEnd w:id="23"/>
-    </w:p>
-    <w:p>
-      <w:r>
-        <w:t>AMD CodeAnalyst has reached End-of-Life status and has been replaced by CodeXL. CodeXL installer will refuse to install on a Windows® station where AMD CodeAnalyst is already installed. Nevertheless, if you would like to install CodeAnalyst, d</w:t>
-      </w:r>
-      <w:r>
-        <w:t>o not</w:t>
-      </w:r>
-      <w:r>
-        <w:t xml:space="preserve"> install it on a Windows® station already installed with CodeXL. </w:t>
-      </w:r>
-      <w:r>
-        <w:t>Uninstall CodeXL first, and then install CodeAnalyst.</w:t>
-      </w:r>
-    </w:p>
-    <w:p>
-      <w:pPr>
-        <w:pStyle w:val="Heading2"/>
-        <w:rPr>
-          <w:color w:val="4F6228" w:themeColor="accent3" w:themeShade="80"/>
-        </w:rPr>
-      </w:pPr>
-      <w:bookmarkStart w:id="25" w:name="_Toc486425575"/>
-      <w:r>
-        <w:rPr>
-          <w:color w:val="4F6228" w:themeColor="accent3" w:themeShade="80"/>
-        </w:rPr>
-        <w:t>Fixed Issues</w:t>
-      </w:r>
-      <w:bookmarkEnd w:id="25"/>
-    </w:p>
-    <w:p>
-      <w:r>
-        <w:t>The following are the major fixes that were not part of the v2.</w:t>
-      </w:r>
-      <w:r>
-        <w:t>4</w:t>
-      </w:r>
-      <w:r>
-        <w:t xml:space="preserve"> release and are new to this version:</w:t>
-      </w:r>
-    </w:p>
-    <w:p>
-      <w:pPr>
-        <w:pStyle w:val="NoSpacing"/>
+        <w:pStyle w:val="ListParagraph"/>
         <w:numPr>
-          <w:ilvl w:val="0"/>
-          <w:numId w:val="6"/>
+          <w:ilvl w:val="1"/>
+          <w:numId w:val="7"/>
         </w:numPr>
       </w:pPr>
-      <w:r>
-        <w:t>Fixed Power Profiler support on Ryzen (</w:t>
-      </w:r>
       <w:hyperlink r:id="rId22" w:history="1">
         <w:r>
           <w:rPr>
             <w:rStyle w:val="Hyperlink"/>
           </w:rPr>
-          <w:t>https://github.com/GPUOpen-Tools/CodeXL/issues/149</w:t>
+          <w:t>https://github.com/GPUOpen-Tools/CodeXL/issues/187</w:t>
         </w:r>
       </w:hyperlink>
-      <w:r>
-        <w:t>)</w:t>
-      </w:r>
-    </w:p>
-    <w:p>
-      <w:pPr>
-        <w:pStyle w:val="NoSpacing"/>
+    </w:p>
+    <w:p>
+      <w:pPr>
+        <w:pStyle w:val="ListParagraph"/>
         <w:numPr>
-          <w:ilvl w:val="0"/>
-          <w:numId w:val="6"/>
+          <w:ilvl w:val="1"/>
+          <w:numId w:val="7"/>
         </w:numPr>
       </w:pPr>
-      <w:r>
-        <w:t>Fixed issue with empty OpenCL device list in the System Information dialog (4017)</w:t>
-      </w:r>
+      <w:hyperlink r:id="rId23" w:history="1">
+        <w:r>
+          <w:rPr>
+            <w:rStyle w:val="Hyperlink"/>
+          </w:rPr>
+          <w:t>https://github.com/GPUOpen-Tools/CodeXL/issues/179</w:t>
+        </w:r>
+      </w:hyperlink>
     </w:p>
     <w:p>
       <w:pPr>
         <w:pStyle w:val="ListParagraph"/>
         <w:numPr>
           <w:ilvl w:val="0"/>
-          <w:numId w:val="6"/>
+          <w:numId w:val="7"/>
         </w:numPr>
-        <w:spacing w:after="0" w:line="240" w:lineRule="auto"/>
-      </w:pPr>
-      <w:r>
-        <w:t>GPU Profiler:</w:t>
-      </w:r>
-      <w:r>
-        <w:t xml:space="preserve"> </w:t>
-      </w:r>
-      <w:r>
-        <w:t>Fixed incorrect Occupancy chart display after sorting the Performance Counter table (4016)</w:t>
-      </w:r>
-    </w:p>
-    <w:p>
-      <w:pPr>
-        <w:pStyle w:val="NoSpacing"/>
+      </w:pPr>
+      <w:r>
+        <w:t>On Linux, newly-created projects have incorrect profiling output directories after successfully running a profiler session on another project.</w:t>
+      </w:r>
+    </w:p>
+    <w:p>
+      <w:pPr>
+        <w:pStyle w:val="ListParagraph"/>
+        <w:numPr>
+          <w:ilvl w:val="1"/>
+          <w:numId w:val="7"/>
+        </w:numPr>
+      </w:pPr>
+      <w:hyperlink r:id="rId24" w:history="1">
+        <w:r>
+          <w:rPr>
+            <w:rStyle w:val="Hyperlink"/>
+          </w:rPr>
+          <w:t>https://github.com/GPUOpen-Tools/CodeXL/issues/178</w:t>
+        </w:r>
+      </w:hyperlink>
+    </w:p>
+    <w:p>
+      <w:pPr>
+        <w:pStyle w:val="ListParagraph"/>
         <w:numPr>
           <w:ilvl w:val="0"/>
-          <w:numId w:val="6"/>
+          <w:numId w:val="7"/>
         </w:numPr>
       </w:pPr>
       <w:r>
-        <w:t>GPU Profiler: Fixed incorrect multi-HSA-queue display in application timeline (4012)</w:t>
+        <w:t>Remote GPU Profiling fails.</w:t>
+      </w:r>
+    </w:p>
+    <w:p>
+      <w:pPr>
+        <w:pStyle w:val="ListParagraph"/>
+        <w:numPr>
+          <w:ilvl w:val="1"/>
+          <w:numId w:val="7"/>
+        </w:numPr>
+      </w:pPr>
+      <w:hyperlink r:id="rId25" w:history="1">
+        <w:r>
+          <w:rPr>
+            <w:rStyle w:val="Hyperlink"/>
+          </w:rPr>
+          <w:t>https://github.com/GPUOpen-Tools/CodeXL/issues/147</w:t>
+        </w:r>
+      </w:hyperlink>
+    </w:p>
+    <w:p>
+      <w:pPr>
+        <w:pStyle w:val="ListParagraph"/>
+        <w:numPr>
+          <w:ilvl w:val="1"/>
+          <w:numId w:val="7"/>
+        </w:numPr>
+      </w:pPr>
+      <w:hyperlink r:id="rId26" w:history="1">
+        <w:r>
+          <w:rPr>
+            <w:rStyle w:val="Hyperlink"/>
+          </w:rPr>
+          <w:t>https://github.com/GPUOpen-Tools/CodeXL/issues/128</w:t>
+        </w:r>
+      </w:hyperlink>
+    </w:p>
+    <w:p>
+      <w:pPr>
+        <w:pStyle w:val="ListParagraph"/>
+        <w:numPr>
+          <w:ilvl w:val="1"/>
+          <w:numId w:val="7"/>
+        </w:numPr>
+      </w:pPr>
+      <w:hyperlink r:id="rId27" w:history="1">
+        <w:r>
+          <w:rPr>
+            <w:rStyle w:val="Hyperlink"/>
+          </w:rPr>
+          <w:t>https://github.com/GPUOpen-Tools/CodeXL/issues/127</w:t>
+        </w:r>
+      </w:hyperlink>
+    </w:p>
+    <w:p>
+      <w:pPr>
+        <w:pStyle w:val="ListParagraph"/>
+        <w:numPr>
+          <w:ilvl w:val="0"/>
+          <w:numId w:val="7"/>
+        </w:numPr>
+      </w:pPr>
+      <w:r>
+        <w:t>OpenCL information in the System Information dialog is missing in various Linux configurations</w:t>
+      </w:r>
+      <w:r>
+        <w:t>.</w:t>
+      </w:r>
+    </w:p>
+    <w:p>
+      <w:pPr>
+        <w:pStyle w:val="ListParagraph"/>
+        <w:numPr>
+          <w:ilvl w:val="1"/>
+          <w:numId w:val="7"/>
+        </w:numPr>
+      </w:pPr>
+      <w:hyperlink r:id="rId28" w:history="1">
+        <w:r>
+          <w:rPr>
+            <w:rStyle w:val="Hyperlink"/>
+          </w:rPr>
+          <w:t>https://github.com/GPUOpen-Tools/CodeXL/issues/209</w:t>
+        </w:r>
+      </w:hyperlink>
+    </w:p>
+    <w:p>
+      <w:pPr>
+        <w:pStyle w:val="ListParagraph"/>
+        <w:numPr>
+          <w:ilvl w:val="0"/>
+          <w:numId w:val="7"/>
+        </w:numPr>
+      </w:pPr>
+      <w:r>
+        <w:t>Build-time, install-time and run-time errors on recent Linux distros</w:t>
+      </w:r>
+    </w:p>
+    <w:p>
+      <w:pPr>
+        <w:pStyle w:val="ListParagraph"/>
+        <w:numPr>
+          <w:ilvl w:val="1"/>
+          <w:numId w:val="7"/>
+        </w:numPr>
+      </w:pPr>
+      <w:hyperlink r:id="rId29" w:history="1">
+        <w:r>
+          <w:rPr>
+            <w:rStyle w:val="Hyperlink"/>
+          </w:rPr>
+          <w:t>https://github.com/GPUOpen-Tools/CodeXL/issues/129</w:t>
+        </w:r>
+      </w:hyperlink>
+    </w:p>
+    <w:p>
+      <w:pPr>
+        <w:pStyle w:val="ListParagraph"/>
+        <w:numPr>
+          <w:ilvl w:val="1"/>
+          <w:numId w:val="7"/>
+        </w:numPr>
+      </w:pPr>
+      <w:hyperlink r:id="rId30" w:history="1">
+        <w:r>
+          <w:rPr>
+            <w:rStyle w:val="Hyperlink"/>
+          </w:rPr>
+          <w:t>https://github.com/GPUOpen-Tools/CodeXL/issues/161</w:t>
+        </w:r>
+      </w:hyperlink>
+    </w:p>
+    <w:p>
+      <w:pPr>
+        <w:pStyle w:val="ListParagraph"/>
+        <w:numPr>
+          <w:ilvl w:val="1"/>
+          <w:numId w:val="7"/>
+        </w:numPr>
+      </w:pPr>
+      <w:hyperlink r:id="rId31" w:history="1">
+        <w:r>
+          <w:rPr>
+            <w:rStyle w:val="Hyperlink"/>
+          </w:rPr>
+          <w:t>https://github.com/GPUOpen-Tools/CodeXL/issues/183</w:t>
+        </w:r>
+      </w:hyperlink>
+    </w:p>
+    <w:p>
+      <w:pPr>
+        <w:pStyle w:val="ListParagraph"/>
+        <w:numPr>
+          <w:ilvl w:val="1"/>
+          <w:numId w:val="7"/>
+        </w:numPr>
+      </w:pPr>
+      <w:hyperlink r:id="rId32" w:history="1">
+        <w:r>
+          <w:rPr>
+            <w:rStyle w:val="Hyperlink"/>
+          </w:rPr>
+          <w:t>https://github.com/GPUOpen-Tools/CodeXL/issues/189</w:t>
+        </w:r>
+      </w:hyperlink>
+    </w:p>
+    <w:p>
+      <w:pPr>
+        <w:pStyle w:val="ListParagraph"/>
+        <w:numPr>
+          <w:ilvl w:val="1"/>
+          <w:numId w:val="7"/>
+        </w:numPr>
+      </w:pPr>
+      <w:hyperlink r:id="rId33" w:history="1">
+        <w:r>
+          <w:rPr>
+            <w:rStyle w:val="Hyperlink"/>
+          </w:rPr>
+          <w:t>https://github.com/GPUOpen-Tools/CodeXL/issues/206</w:t>
+        </w:r>
+      </w:hyperlink>
+    </w:p>
+    <w:p>
+      <w:pPr>
+        <w:pStyle w:val="ListParagraph"/>
+        <w:numPr>
+          <w:ilvl w:val="1"/>
+          <w:numId w:val="7"/>
+        </w:numPr>
+      </w:pPr>
+      <w:hyperlink r:id="rId34" w:history="1">
+        <w:r>
+          <w:rPr>
+            <w:rStyle w:val="Hyperlink"/>
+          </w:rPr>
+          <w:t>https://github.com/GPUOpen-Tools/CodeXL/issues/207</w:t>
+        </w:r>
+      </w:hyperlink>
+    </w:p>
+    <w:p>
+      <w:pPr>
+        <w:pStyle w:val="ListParagraph"/>
+        <w:numPr>
+          <w:ilvl w:val="1"/>
+          <w:numId w:val="7"/>
+        </w:numPr>
+      </w:pPr>
+      <w:hyperlink r:id="rId35" w:history="1">
+        <w:r>
+          <w:rPr>
+            <w:rStyle w:val="Hyperlink"/>
+          </w:rPr>
+          <w:t>https://github.com/GPUOpen-Tools/CodeXL/issues/215</w:t>
+        </w:r>
+      </w:hyperlink>
+    </w:p>
+    <w:p>
+      <w:pPr>
+        <w:pStyle w:val="ListParagraph"/>
+        <w:numPr>
+          <w:ilvl w:val="1"/>
+          <w:numId w:val="7"/>
+        </w:numPr>
+      </w:pPr>
+      <w:hyperlink r:id="rId36" w:history="1">
+        <w:r>
+          <w:rPr>
+            <w:rStyle w:val="Hyperlink"/>
+          </w:rPr>
+          <w:t>https://github.com/GPUOpen-Tools/CodeXL/issues/217</w:t>
+        </w:r>
+      </w:hyperlink>
+    </w:p>
+    <w:p>
+      <w:pPr>
+        <w:pStyle w:val="ListParagraph"/>
+        <w:numPr>
+          <w:ilvl w:val="0"/>
+          <w:numId w:val="7"/>
+        </w:numPr>
+      </w:pPr>
+      <w:r>
+        <w:t>Problem retrieving GPU Performance Counters on recent hardware</w:t>
+      </w:r>
+    </w:p>
+    <w:p>
+      <w:pPr>
+        <w:pStyle w:val="ListParagraph"/>
+        <w:numPr>
+          <w:ilvl w:val="1"/>
+          <w:numId w:val="7"/>
+        </w:numPr>
+      </w:pPr>
+      <w:hyperlink r:id="rId37" w:history="1">
+        <w:r>
+          <w:rPr>
+            <w:rStyle w:val="Hyperlink"/>
+          </w:rPr>
+          <w:t>https://github.com/GPUOpen-Tools/CodeXL/issues/114</w:t>
+        </w:r>
+      </w:hyperlink>
+    </w:p>
+    <w:p>
+      <w:pPr>
+        <w:pStyle w:val="ListParagraph"/>
+        <w:numPr>
+          <w:ilvl w:val="0"/>
+          <w:numId w:val="7"/>
+        </w:numPr>
+      </w:pPr>
+      <w:r>
+        <w:t>Incorrect Kernel Occupancy data shown</w:t>
+      </w:r>
+    </w:p>
+    <w:p>
+      <w:pPr>
+        <w:pStyle w:val="ListParagraph"/>
+        <w:numPr>
+          <w:ilvl w:val="1"/>
+          <w:numId w:val="7"/>
+        </w:numPr>
+      </w:pPr>
+      <w:hyperlink r:id="rId38" w:history="1">
+        <w:r>
+          <w:rPr>
+            <w:rStyle w:val="Hyperlink"/>
+          </w:rPr>
+          <w:t>https://github.com/GPUOpen-Tools/CodeXL/issues/104</w:t>
+        </w:r>
+      </w:hyperlink>
+    </w:p>
+    <w:p>
+      <w:pPr>
+        <w:pStyle w:val="ListParagraph"/>
+        <w:numPr>
+          <w:ilvl w:val="0"/>
+          <w:numId w:val="7"/>
+        </w:numPr>
+      </w:pPr>
+      <w:r>
+        <w:t xml:space="preserve">Undefined behavior in </w:t>
+      </w:r>
+      <w:proofErr w:type="spellStart"/>
+      <w:r>
+        <w:t>TraceView</w:t>
+      </w:r>
+      <w:proofErr w:type="spellEnd"/>
+      <w:r>
+        <w:t xml:space="preserve"> causes a </w:t>
+      </w:r>
+      <w:proofErr w:type="spellStart"/>
+      <w:r>
+        <w:t>segfault</w:t>
+      </w:r>
+      <w:proofErr w:type="spellEnd"/>
+    </w:p>
+    <w:p>
+      <w:pPr>
+        <w:pStyle w:val="ListParagraph"/>
+        <w:numPr>
+          <w:ilvl w:val="1"/>
+          <w:numId w:val="7"/>
+        </w:numPr>
+      </w:pPr>
+      <w:hyperlink r:id="rId39" w:history="1">
+        <w:r>
+          <w:rPr>
+            <w:rStyle w:val="Hyperlink"/>
+          </w:rPr>
+          <w:t>https://github.com/GPUOpen-Tools/CodeXL/issues/60</w:t>
+        </w:r>
+      </w:hyperlink>
+    </w:p>
+    <w:p>
+      <w:pPr>
+        <w:pStyle w:val="ListParagraph"/>
+        <w:numPr>
+          <w:ilvl w:val="0"/>
+          <w:numId w:val="7"/>
+        </w:numPr>
+      </w:pPr>
+      <w:r>
+        <w:t>Export to CSV functionality from Application Trace table results in an incorrectly-formatted .csv file (4130)</w:t>
+      </w:r>
+    </w:p>
+    <w:p>
+      <w:pPr>
+        <w:pStyle w:val="ListParagraph"/>
+        <w:numPr>
+          <w:ilvl w:val="0"/>
+          <w:numId w:val="7"/>
+        </w:numPr>
+      </w:pPr>
+      <w:r>
+        <w:t xml:space="preserve">Incorrect driver information shown in </w:t>
+      </w:r>
+      <w:proofErr w:type="spellStart"/>
+      <w:r>
+        <w:t>Help|About</w:t>
+      </w:r>
+      <w:proofErr w:type="spellEnd"/>
+      <w:r>
+        <w:t xml:space="preserve"> on Linux (3972).</w:t>
       </w:r>
     </w:p>
     <w:p>
@@ -2499,7 +2244,7 @@
           <w:color w:val="4F6228" w:themeColor="accent3" w:themeShade="80"/>
         </w:rPr>
       </w:pPr>
-      <w:bookmarkStart w:id="26" w:name="_Toc486425576"/>
+      <w:bookmarkStart w:id="22" w:name="_Toc525552194"/>
       <w:r>
         <w:rPr>
           <w:color w:val="4F6228" w:themeColor="accent3" w:themeShade="80"/>
@@ -2512,7 +2257,7 @@
         </w:rPr>
         <w:t>ssues</w:t>
       </w:r>
-      <w:bookmarkEnd w:id="26"/>
+      <w:bookmarkEnd w:id="22"/>
     </w:p>
     <w:tbl>
       <w:tblPr>
@@ -2522,44 +2267,49 @@
         <w:tblLook w:val="04A0" w:firstRow="1" w:lastRow="0" w:firstColumn="1" w:lastColumn="0" w:noHBand="0" w:noVBand="1"/>
       </w:tblPr>
       <w:tblGrid>
-        <w:gridCol w:w="7156"/>
-        <w:gridCol w:w="2194"/>
+        <w:gridCol w:w="7837"/>
+        <w:gridCol w:w="1513"/>
       </w:tblGrid>
       <w:tr>
         <w:tc>
           <w:tcPr>
-            <w:tcW w:w="7156" w:type="dxa"/>
+            <w:tcW w:w="7334" w:type="dxa"/>
           </w:tcPr>
           <w:p>
-            <w:pPr>
-              <w:spacing w:after="160" w:line="259" w:lineRule="auto"/>
-            </w:pPr>
-            <w:r>
-              <w:t>On Linux</w:t>
-            </w:r>
-            <w:r>
-              <w:t>®</w:t>
-            </w:r>
-            <w:r>
-              <w:t xml:space="preserve"> machines that have gfx900 </w:t>
-            </w:r>
-            <w:r>
-              <w:t>(</w:t>
-            </w:r>
-            <w:r>
-              <w:t>Vega) or gfx804</w:t>
-            </w:r>
-            <w:r>
-              <w:t xml:space="preserve"> (</w:t>
-            </w:r>
-            <w:r>
-              <w:t>Lexa) GPUs installed, OpenCL™ compilation fails.</w:t>
+            <w:r>
+              <w:t xml:space="preserve">CodeXL is built against and includes the binaries for Qt </w:t>
+            </w:r>
+            <w:r>
+              <w:t xml:space="preserve">version </w:t>
+            </w:r>
+            <w:r>
+              <w:t xml:space="preserve">5.9.5. If you build CodeXL yourself and try to build against Qt </w:t>
+            </w:r>
+            <w:r>
+              <w:t xml:space="preserve">version </w:t>
+            </w:r>
+            <w:r>
+              <w:t>5.9.6, the main MDI window area in CodeXL will not be scaled correctly. It is recommended t</w:t>
+            </w:r>
+            <w:r>
+              <w:t>hat you</w:t>
+            </w:r>
+            <w:r>
+              <w:t xml:space="preserve"> use Qt </w:t>
+            </w:r>
+            <w:r>
+              <w:t xml:space="preserve">version </w:t>
+            </w:r>
+            <w:bookmarkStart w:id="23" w:name="_GoBack"/>
+            <w:bookmarkEnd w:id="23"/>
+            <w:r>
+              <w:t>5.9.5 when building CodeXL.</w:t>
             </w:r>
           </w:p>
         </w:tc>
         <w:tc>
           <w:tcPr>
-            <w:tcW w:w="2194" w:type="dxa"/>
+            <w:tcW w:w="2016" w:type="dxa"/>
           </w:tcPr>
           <w:p>
             <w:pPr>
@@ -2571,41 +2321,146 @@
       <w:tr>
         <w:tc>
           <w:tcPr>
-            <w:tcW w:w="7156" w:type="dxa"/>
+            <w:tcW w:w="7334" w:type="dxa"/>
           </w:tcPr>
           <w:p>
+            <w:r>
+              <w:t xml:space="preserve">When collecting OpenCL performance counters on Linux, the current user must have </w:t>
+            </w:r>
+            <w:proofErr w:type="gramStart"/>
+            <w:r>
+              <w:t>write</w:t>
+            </w:r>
+            <w:proofErr w:type="gramEnd"/>
+            <w:r>
+              <w:t xml:space="preserve"> access to </w:t>
+            </w:r>
+            <w:r>
+              <w:br/>
+            </w:r>
+            <w:r>
+              <w:br/>
+            </w:r>
+            <w:r>
+              <w:rPr>
+                <w:rFonts w:ascii="Consolas" w:hAnsi="Consolas"/>
+              </w:rPr>
+              <w:t>/sys/class/</w:t>
+            </w:r>
+            <w:proofErr w:type="spellStart"/>
+            <w:r>
+              <w:rPr>
+                <w:rFonts w:ascii="Consolas" w:hAnsi="Consolas"/>
+              </w:rPr>
+              <w:t>drm</w:t>
+            </w:r>
+            <w:proofErr w:type="spellEnd"/>
+            <w:r>
+              <w:rPr>
+                <w:rFonts w:ascii="Consolas" w:hAnsi="Consolas"/>
+              </w:rPr>
+              <w:t>/card&lt;N&gt;/device/</w:t>
+            </w:r>
+            <w:proofErr w:type="spellStart"/>
+            <w:r>
+              <w:rPr>
+                <w:rFonts w:ascii="Consolas" w:hAnsi="Consolas"/>
+              </w:rPr>
+              <w:t>power_dpm_force_performance_level</w:t>
+            </w:r>
+            <w:proofErr w:type="spellEnd"/>
+            <w:r>
+              <w:br/>
+            </w:r>
+            <w:r>
+              <w:br/>
+              <w:t xml:space="preserve">where &lt;N&gt; is the index of the card in question. By default, this file is only modifiable by root, so CodeXL would have to be run as root </w:t>
+            </w:r>
+            <w:proofErr w:type="gramStart"/>
+            <w:r>
+              <w:t>in order for</w:t>
+            </w:r>
+            <w:proofErr w:type="gramEnd"/>
+            <w:r>
+              <w:t xml:space="preserve"> it to modify this file. It is possible to modify the permissions for the file instead so that it can be written by unprivileged users. The following command will achieve this. Note, however, that changing the permissions on a system file like this could circumvent security. Also, on multi-GPU systems, you may have to replace "card0" with the appropriate card number. Permissions on this file may be reset when rebooting the system: </w:t>
+            </w:r>
+          </w:p>
+          <w:p>
             <w:pPr>
-              <w:spacing w:after="160" w:line="259" w:lineRule="auto"/>
+              <w:rPr>
+                <w:rFonts w:ascii="Consolas" w:hAnsi="Consolas"/>
+                <w:lang w:bidi="ar-SA"/>
+              </w:rPr>
             </w:pPr>
-            <w:r>
-              <w:t>On Linux</w:t>
-            </w:r>
-            <w:r>
-              <w:t>®</w:t>
-            </w:r>
-            <w:r>
-              <w:t xml:space="preserve"> machines</w:t>
-            </w:r>
-            <w:r>
-              <w:t xml:space="preserve">, Vulkan Rendering Pipeline compilation fails for </w:t>
-            </w:r>
-            <w:r>
-              <w:t xml:space="preserve">gfx900 </w:t>
-            </w:r>
-            <w:r>
-              <w:t>(</w:t>
-            </w:r>
-            <w:r>
-              <w:t>Vega)</w:t>
-            </w:r>
-            <w:r>
-              <w:t>, due to a compiler crash.</w:t>
-            </w:r>
+            <w:proofErr w:type="spellStart"/>
+            <w:r>
+              <w:rPr>
+                <w:rFonts w:ascii="Consolas" w:hAnsi="Consolas"/>
+              </w:rPr>
+              <w:t>sudo</w:t>
+            </w:r>
+            <w:proofErr w:type="spellEnd"/>
+            <w:r>
+              <w:rPr>
+                <w:rFonts w:ascii="Consolas" w:hAnsi="Consolas"/>
+              </w:rPr>
+              <w:t xml:space="preserve"> </w:t>
+            </w:r>
+            <w:proofErr w:type="spellStart"/>
+            <w:r>
+              <w:rPr>
+                <w:rFonts w:ascii="Consolas" w:hAnsi="Consolas"/>
+              </w:rPr>
+              <w:t>chmod</w:t>
+            </w:r>
+            <w:proofErr w:type="spellEnd"/>
+            <w:r>
+              <w:rPr>
+                <w:rFonts w:ascii="Consolas" w:hAnsi="Consolas"/>
+              </w:rPr>
+              <w:t xml:space="preserve"> </w:t>
+            </w:r>
+            <w:proofErr w:type="spellStart"/>
+            <w:r>
+              <w:rPr>
+                <w:rFonts w:ascii="Consolas" w:hAnsi="Consolas"/>
+              </w:rPr>
+              <w:t>ugo+w</w:t>
+            </w:r>
+            <w:proofErr w:type="spellEnd"/>
+            <w:r>
+              <w:rPr>
+                <w:rFonts w:ascii="Consolas" w:hAnsi="Consolas"/>
+              </w:rPr>
+              <w:t xml:space="preserve"> /sys/class/</w:t>
+            </w:r>
+            <w:proofErr w:type="spellStart"/>
+            <w:r>
+              <w:rPr>
+                <w:rFonts w:ascii="Consolas" w:hAnsi="Consolas"/>
+              </w:rPr>
+              <w:t>drm</w:t>
+            </w:r>
+            <w:proofErr w:type="spellEnd"/>
+            <w:r>
+              <w:rPr>
+                <w:rFonts w:ascii="Consolas" w:hAnsi="Consolas"/>
+              </w:rPr>
+              <w:t>/card0/device/</w:t>
+            </w:r>
+            <w:proofErr w:type="spellStart"/>
+            <w:r>
+              <w:rPr>
+                <w:rFonts w:ascii="Consolas" w:hAnsi="Consolas"/>
+              </w:rPr>
+              <w:t>power_dpm_force_performance_level</w:t>
+            </w:r>
+            <w:proofErr w:type="spellEnd"/>
           </w:p>
         </w:tc>
         <w:tc>
           <w:tcPr>
-            <w:tcW w:w="2194" w:type="dxa"/>
+            <w:tcW w:w="2016" w:type="dxa"/>
           </w:tcPr>
           <w:p>
             <w:pPr>
@@ -2617,63 +2472,30 @@
       <w:tr>
         <w:tc>
           <w:tcPr>
-            <w:tcW w:w="7156" w:type="dxa"/>
+            <w:tcW w:w="7334" w:type="dxa"/>
           </w:tcPr>
           <w:p>
-            <w:r>
-              <w:lastRenderedPageBreak/>
-              <w:t>When opening a project in CodeXL 2.5 that was originally created in CodeXL 2.4 on a system with a Vega GPU, a GPU Performance Counter session may not collect all available performance counters even though the Project</w:t>
-            </w:r>
-            <w:bookmarkStart w:id="27" w:name="_GoBack"/>
-            <w:bookmarkEnd w:id="27"/>
-            <w:r>
-              <w:t xml:space="preserve"> Settings UI shows that all counters are selected.  The workaround in this case is to manually unselect and re-select a counter in the UI.</w:t>
+            <w:pPr>
+              <w:spacing w:after="160" w:line="259" w:lineRule="auto"/>
+            </w:pPr>
+            <w:r>
+              <w:t>On some Linux systems, the Teapot sample will crash when closed</w:t>
+            </w:r>
+            <w:r>
+              <w:t>.</w:t>
             </w:r>
           </w:p>
         </w:tc>
         <w:tc>
           <w:tcPr>
-            <w:tcW w:w="2194" w:type="dxa"/>
-          </w:tcPr>
-          <w:p/>
-        </w:tc>
-      </w:tr>
-      <w:tr>
-        <w:tc>
-          <w:tcPr>
-            <w:tcW w:w="7156" w:type="dxa"/>
+            <w:tcW w:w="2016" w:type="dxa"/>
           </w:tcPr>
           <w:p>
-            <w:r>
-              <w:t>Debugging OpenCL™ kernels that use read-modify-write atomic operations is not supported.</w:t>
-            </w:r>
-          </w:p>
-        </w:tc>
-        <w:tc>
-          <w:tcPr>
-            <w:tcW w:w="2194" w:type="dxa"/>
-          </w:tcPr>
-          <w:p/>
-        </w:tc>
-      </w:tr>
-      <w:tr>
-        <w:tc>
-          <w:tcPr>
-            <w:tcW w:w="7156" w:type="dxa"/>
-          </w:tcPr>
-          <w:p>
-            <w:r>
-              <w:t xml:space="preserve">GPU Debugging on OpenCL™ Static C++ Kernels is not supported. </w:t>
-            </w:r>
-          </w:p>
-        </w:tc>
-        <w:tc>
-          <w:tcPr>
-            <w:tcW w:w="2194" w:type="dxa"/>
-          </w:tcPr>
-          <w:p>
-            <w:r>
-              <w:t>334415</w:t>
+            <w:pPr>
+              <w:spacing w:after="160" w:line="259" w:lineRule="auto"/>
+            </w:pPr>
+            <w:r>
+              <w:t>4140</w:t>
             </w:r>
           </w:p>
         </w:tc>
@@ -2681,39 +2503,30 @@
       <w:tr>
         <w:tc>
           <w:tcPr>
-            <w:tcW w:w="7156" w:type="dxa"/>
+            <w:tcW w:w="7334" w:type="dxa"/>
           </w:tcPr>
           <w:p>
-            <w:r>
-              <w:t>OpenCL™ 1.2 keyword printf and barriers are not supported during kernel debugging.</w:t>
+            <w:pPr>
+              <w:spacing w:after="160" w:line="259" w:lineRule="auto"/>
+            </w:pPr>
+            <w:r>
+              <w:t>On Ubuntu 18.04, when hitting an OpenCL API breakpoint, the CodeXL UI may take a long time to respond</w:t>
+            </w:r>
+            <w:r>
+              <w:t>.</w:t>
             </w:r>
           </w:p>
         </w:tc>
         <w:tc>
           <w:tcPr>
-            <w:tcW w:w="2194" w:type="dxa"/>
-          </w:tcPr>
-          <w:p/>
-        </w:tc>
-      </w:tr>
-      <w:tr>
-        <w:tc>
-          <w:tcPr>
-            <w:tcW w:w="7156" w:type="dxa"/>
+            <w:tcW w:w="2016" w:type="dxa"/>
           </w:tcPr>
           <w:p>
-            <w:r>
-              <w:t xml:space="preserve">Building kernels with OpenCL™ 1.2 clCreateProgramWithBinaries and clLinkProgram API prevents the display of source code when debugging these kernels. </w:t>
-            </w:r>
-          </w:p>
-        </w:tc>
-        <w:tc>
-          <w:tcPr>
-            <w:tcW w:w="2194" w:type="dxa"/>
-          </w:tcPr>
-          <w:p>
-            <w:r>
-              <w:t>369171</w:t>
+            <w:pPr>
+              <w:spacing w:after="160" w:line="259" w:lineRule="auto"/>
+            </w:pPr>
+            <w:r>
+              <w:t>4134</w:t>
             </w:r>
           </w:p>
         </w:tc>
@@ -2721,288 +2534,174 @@
       <w:tr>
         <w:tc>
           <w:tcPr>
-            <w:tcW w:w="7156" w:type="dxa"/>
+            <w:tcW w:w="7334" w:type="dxa"/>
           </w:tcPr>
           <w:p>
             <w:pPr>
-              <w:pStyle w:val="PlainText"/>
+              <w:spacing w:after="160" w:line="259" w:lineRule="auto"/>
             </w:pPr>
             <w:r>
-              <w:t xml:space="preserve">Performing CPU Profiling with Call-Stack Sampling </w:t>
+              <w:t xml:space="preserve">On Linux machines that have gfx900 </w:t>
             </w:r>
             <w:r>
               <w:t>(</w:t>
             </w:r>
             <w:r>
-              <w:t>CSS) enabled, on systems with discrete graphics card</w:t>
+              <w:t>Vega) or gfx804</w:t>
             </w:r>
             <w:r>
               <w:t xml:space="preserve"> (</w:t>
             </w:r>
             <w:r>
-              <w:t>Radeon HD 5000, 6000 or 7000 series) and Linux</w:t>
-            </w:r>
-            <w:r>
-              <w:t>®</w:t>
-            </w:r>
-            <w:r>
-              <w:t xml:space="preserve"> kernel version 3.0 or lower, may result in Linux</w:t>
-            </w:r>
-            <w:r>
-              <w:t>®</w:t>
-            </w:r>
-            <w:r>
-              <w:t xml:space="preserve"> kernel panic. This kernel panic does not occur with Linux</w:t>
-            </w:r>
-            <w:r>
-              <w:t>®</w:t>
-            </w:r>
-            <w:r>
-              <w:t xml:space="preserve"> kernel version 3.2 onwards.</w:t>
+              <w:t>Lexa) GPUs installed, OpenCL compilation fails.</w:t>
             </w:r>
           </w:p>
         </w:tc>
         <w:tc>
           <w:tcPr>
-            <w:tcW w:w="2194" w:type="dxa"/>
+            <w:tcW w:w="2016" w:type="dxa"/>
           </w:tcPr>
           <w:p>
             <w:pPr>
-              <w:pStyle w:val="PlainText"/>
+              <w:spacing w:after="160" w:line="259" w:lineRule="auto"/>
             </w:pPr>
-            <w:r>
-              <w:t>352399</w:t>
-            </w:r>
           </w:p>
         </w:tc>
       </w:tr>
       <w:tr>
         <w:tc>
           <w:tcPr>
-            <w:tcW w:w="7156" w:type="dxa"/>
+            <w:tcW w:w="7334" w:type="dxa"/>
           </w:tcPr>
           <w:p>
-            <w:r>
-              <w:t>CPU Profiling is disabled on Windows</w:t>
-            </w:r>
-            <w:r>
-              <w:t>®</w:t>
-            </w:r>
-            <w:r>
-              <w:t xml:space="preserve"> 8 and 8.1 if Hyper-V is enabled. </w:t>
+            <w:pPr>
+              <w:spacing w:after="160" w:line="259" w:lineRule="auto"/>
+            </w:pPr>
+            <w:r>
+              <w:t>OpenGL static analysis does not support Vega as a target GPU.</w:t>
             </w:r>
           </w:p>
         </w:tc>
         <w:tc>
           <w:tcPr>
-            <w:tcW w:w="2194" w:type="dxa"/>
+            <w:tcW w:w="2016" w:type="dxa"/>
           </w:tcPr>
           <w:p>
-            <w:r>
-              <w:t>438549</w:t>
-            </w:r>
+            <w:pPr>
+              <w:spacing w:after="160" w:line="259" w:lineRule="auto"/>
+            </w:pPr>
           </w:p>
         </w:tc>
       </w:tr>
       <w:tr>
         <w:tc>
           <w:tcPr>
-            <w:tcW w:w="7156" w:type="dxa"/>
+            <w:tcW w:w="7334" w:type="dxa"/>
           </w:tcPr>
           <w:p>
-            <w:r>
-              <w:t>Note that installing Microsoft Windows</w:t>
-            </w:r>
-            <w:r>
-              <w:t>®</w:t>
-            </w:r>
-            <w:r>
-              <w:t xml:space="preserve"> Phone 8.0 SDK activates Hyper-V.</w:t>
+            <w:pPr>
+              <w:spacing w:after="160" w:line="259" w:lineRule="auto"/>
+            </w:pPr>
+            <w:r>
+              <w:t>OpenGL static analysis will not function on Linux machines that have a Vega GPU installed.</w:t>
             </w:r>
           </w:p>
         </w:tc>
         <w:tc>
           <w:tcPr>
-            <w:tcW w:w="2194" w:type="dxa"/>
-          </w:tcPr>
-          <w:p/>
-        </w:tc>
-      </w:tr>
-      <w:tr>
-        <w:tc>
-          <w:tcPr>
-            <w:tcW w:w="7156" w:type="dxa"/>
+            <w:tcW w:w="2016" w:type="dxa"/>
           </w:tcPr>
           <w:p>
-            <w:r>
-              <w:t>PERF call chains which contain call stacks across modules have shown to be truncated. This results in inaccurate "Deep Samples", "Downstream Samples", and "Call Path" analysis.</w:t>
-            </w:r>
-          </w:p>
-        </w:tc>
-        <w:tc>
-          <w:tcPr>
-            <w:tcW w:w="2194" w:type="dxa"/>
-          </w:tcPr>
-          <w:p/>
-        </w:tc>
-      </w:tr>
-      <w:tr>
-        <w:tc>
-          <w:tcPr>
-            <w:tcW w:w="7156" w:type="dxa"/>
-          </w:tcPr>
-          <w:p>
-            <w:r>
-              <w:t xml:space="preserve">If gDEBugger 6.x is installed on the machine, mouse click doesn't start text fields editing in CodeXL Visual Studio Extension. </w:t>
-            </w:r>
-            <w:r>
-              <w:rPr>
-                <w:color w:val="1F497D"/>
-                <w:u w:val="single"/>
-              </w:rPr>
-              <w:t>Workaround</w:t>
-            </w:r>
-            <w:r>
-              <w:rPr>
-                <w:color w:val="1F497D"/>
-              </w:rPr>
-              <w:t xml:space="preserve">: Navigate to the text fields using TAB or uninstall gDEBugger before installing CodeXL. </w:t>
-            </w:r>
-          </w:p>
-        </w:tc>
-        <w:tc>
-          <w:tcPr>
-            <w:tcW w:w="2194" w:type="dxa"/>
-          </w:tcPr>
-          <w:p>
-            <w:r>
-              <w:t>344811</w:t>
-            </w:r>
+            <w:pPr>
+              <w:spacing w:after="160" w:line="259" w:lineRule="auto"/>
+            </w:pPr>
           </w:p>
         </w:tc>
       </w:tr>
       <w:tr>
         <w:tc>
           <w:tcPr>
-            <w:tcW w:w="7156" w:type="dxa"/>
+            <w:tcW w:w="7334" w:type="dxa"/>
           </w:tcPr>
           <w:p>
-            <w:r>
-              <w:t xml:space="preserve">Menu items are present but not visible after minimization and restore of CodeXL in Ubuntu system using Unity theme. </w:t>
-            </w:r>
-            <w:r>
-              <w:rPr>
-                <w:color w:val="1F497D"/>
-                <w:u w:val="single"/>
-              </w:rPr>
-              <w:t>Workaround</w:t>
-            </w:r>
-            <w:r>
-              <w:rPr>
-                <w:color w:val="1F497D"/>
-              </w:rPr>
-              <w:t xml:space="preserve">: Use Unity 2D theme instead of Unity theme. </w:t>
+            <w:pPr>
+              <w:spacing w:after="160" w:line="259" w:lineRule="auto"/>
+            </w:pPr>
+            <w:r>
+              <w:t>On Linux machines, the OpenCL compilation does not support Vega (gfx9xx) devices.</w:t>
             </w:r>
           </w:p>
         </w:tc>
         <w:tc>
           <w:tcPr>
-            <w:tcW w:w="2194" w:type="dxa"/>
+            <w:tcW w:w="2016" w:type="dxa"/>
           </w:tcPr>
           <w:p>
-            <w:r>
-              <w:t>353082</w:t>
-            </w:r>
+            <w:pPr>
+              <w:spacing w:after="160" w:line="259" w:lineRule="auto"/>
+            </w:pPr>
           </w:p>
         </w:tc>
       </w:tr>
       <w:tr>
         <w:tc>
           <w:tcPr>
-            <w:tcW w:w="7156" w:type="dxa"/>
+            <w:tcW w:w="7334" w:type="dxa"/>
           </w:tcPr>
           <w:p>
-            <w:r>
-              <w:t xml:space="preserve">AMDTTeapot sample may crash while debugging OpenCL™ kernels after multiple step operations </w:t>
+            <w:pPr>
+              <w:spacing w:after="160" w:line="259" w:lineRule="auto"/>
+            </w:pPr>
+            <w:r>
+              <w:t>On Linux machines</w:t>
+            </w:r>
+            <w:r>
+              <w:t xml:space="preserve">, Vulkan Rendering Pipeline compilation fails for </w:t>
+            </w:r>
+            <w:r>
+              <w:t xml:space="preserve">gfx900 </w:t>
             </w:r>
             <w:r>
               <w:t>(</w:t>
             </w:r>
             <w:r>
-              <w:t>45 or more).</w:t>
+              <w:t>Vega)</w:t>
+            </w:r>
+            <w:r>
+              <w:t>, due to a compiler crash.</w:t>
             </w:r>
           </w:p>
         </w:tc>
         <w:tc>
           <w:tcPr>
-            <w:tcW w:w="2194" w:type="dxa"/>
+            <w:tcW w:w="2016" w:type="dxa"/>
           </w:tcPr>
           <w:p>
-            <w:r>
-              <w:t>357741</w:t>
-            </w:r>
+            <w:pPr>
+              <w:spacing w:after="160" w:line="259" w:lineRule="auto"/>
+            </w:pPr>
           </w:p>
         </w:tc>
       </w:tr>
       <w:tr>
         <w:tc>
           <w:tcPr>
-            <w:tcW w:w="7156" w:type="dxa"/>
+            <w:tcW w:w="7334" w:type="dxa"/>
           </w:tcPr>
           <w:p>
             <w:r>
-              <w:t>CPU Profiling on Windows</w:t>
-            </w:r>
-            <w:r>
-              <w:t>®</w:t>
-            </w:r>
-            <w:r>
-              <w:t xml:space="preserve"> 8 shows two target applications in Profile Overview. The conhost.exe process is an actual executable. This process fixes a fundamental problem in the way previous versions of Windows</w:t>
-            </w:r>
-            <w:r>
-              <w:t>®</w:t>
-            </w:r>
-            <w:r>
-              <w:t xml:space="preserve"> handled console windows</w:t>
-            </w:r>
-            <w:r>
-              <w:t>®</w:t>
-            </w:r>
-            <w:r>
-              <w:t>, which broke drag &amp; drop in Vista.</w:t>
+              <w:lastRenderedPageBreak/>
+              <w:t>When opening a project in CodeXL 2.5 that was originally created in CodeXL 2.4 on a system with a Vega GPU, a GPU Performance Counter session may not collect all available performance counters even though the Project Settings UI shows that all counters are selected.  The workaround in this case is to manually unselect and re-select a counter in the UI.</w:t>
             </w:r>
           </w:p>
         </w:tc>
         <w:tc>
           <w:tcPr>
-            <w:tcW w:w="2194" w:type="dxa"/>
-          </w:tcPr>
-          <w:p/>
-        </w:tc>
-      </w:tr>
-      <w:tr>
-        <w:tc>
-          <w:tcPr>
-            <w:tcW w:w="7156" w:type="dxa"/>
+            <w:tcW w:w="2016" w:type="dxa"/>
           </w:tcPr>
           <w:p>
             <w:r>
-              <w:t xml:space="preserve">If CodeXL is installed in path that includes non-ASCII Unicode characters, profiling does not work </w:t>
-            </w:r>
-          </w:p>
-        </w:tc>
-        <w:tc>
-          <w:tcPr>
-            <w:tcW w:w="2194" w:type="dxa"/>
-          </w:tcPr>
-          <w:p>
-            <w:pPr>
-              <w:rPr>
-                <w:color w:val="000000"/>
-              </w:rPr>
-            </w:pPr>
-            <w:r>
-              <w:t>365118.</w:t>
+              <w:t>4029</w:t>
             </w:r>
           </w:p>
         </w:tc>
@@ -3010,26 +2709,34 @@
       <w:tr>
         <w:tc>
           <w:tcPr>
-            <w:tcW w:w="7156" w:type="dxa"/>
+            <w:tcW w:w="7334" w:type="dxa"/>
           </w:tcPr>
           <w:p>
             <w:r>
-              <w:t xml:space="preserve">GPU Debugger does not display locals when debugging a kernel with extremely large buffers or worksize. </w:t>
+              <w:t xml:space="preserve">Menu items are present but not visible after minimization and restore of CodeXL in Ubuntu system using Unity theme. </w:t>
+            </w:r>
+            <w:r>
+              <w:rPr>
+                <w:color w:val="1F497D"/>
+                <w:u w:val="single"/>
+              </w:rPr>
+              <w:t>Workaround</w:t>
+            </w:r>
+            <w:r>
+              <w:rPr>
+                <w:color w:val="1F497D"/>
+              </w:rPr>
+              <w:t xml:space="preserve">: Use Unity 2D theme instead of Unity theme. </w:t>
             </w:r>
           </w:p>
         </w:tc>
         <w:tc>
           <w:tcPr>
-            <w:tcW w:w="2194" w:type="dxa"/>
+            <w:tcW w:w="2016" w:type="dxa"/>
           </w:tcPr>
           <w:p>
-            <w:pPr>
-              <w:rPr>
-                <w:color w:val="000000"/>
-              </w:rPr>
-            </w:pPr>
-            <w:r>
-              <w:t>23, 1156</w:t>
+            <w:r>
+              <w:t>353082</w:t>
             </w:r>
           </w:p>
         </w:tc>
@@ -3037,21 +2744,29 @@
       <w:tr>
         <w:tc>
           <w:tcPr>
-            <w:tcW w:w="7156" w:type="dxa"/>
+            <w:tcW w:w="7334" w:type="dxa"/>
           </w:tcPr>
           <w:p>
             <w:r>
-              <w:t xml:space="preserve">Power Profiling of Tonga and Iceland dGPUs is disabled. </w:t>
+              <w:t>If CodeXL is installed in path that includes non-ASCII Unicode characters, profiling does not work</w:t>
+            </w:r>
+            <w:r>
+              <w:t>.</w:t>
             </w:r>
           </w:p>
         </w:tc>
         <w:tc>
           <w:tcPr>
-            <w:tcW w:w="2194" w:type="dxa"/>
+            <w:tcW w:w="2016" w:type="dxa"/>
           </w:tcPr>
           <w:p>
-            <w:r>
-              <w:t>36, 1497</w:t>
+            <w:pPr>
+              <w:rPr>
+                <w:color w:val="000000"/>
+              </w:rPr>
+            </w:pPr>
+            <w:r>
+              <w:t>365118.</w:t>
             </w:r>
           </w:p>
         </w:tc>
@@ -3059,21 +2774,21 @@
       <w:tr>
         <w:tc>
           <w:tcPr>
-            <w:tcW w:w="7156" w:type="dxa"/>
+            <w:tcW w:w="7334" w:type="dxa"/>
           </w:tcPr>
           <w:p>
             <w:r>
-              <w:t xml:space="preserve">The Call-graph view for CPU Profiling with call stack collection of 32-bit applications may show two separate paths for a function that has a single path. </w:t>
+              <w:t xml:space="preserve">Performing 2 GPU Profiling sessions concurrently - Timeline Application Trace and Performance Counters - on a Red Hat Linux System may cause a system hang after several minutes. </w:t>
             </w:r>
           </w:p>
         </w:tc>
         <w:tc>
           <w:tcPr>
-            <w:tcW w:w="2194" w:type="dxa"/>
+            <w:tcW w:w="2016" w:type="dxa"/>
           </w:tcPr>
           <w:p>
             <w:r>
-              <w:t>223</w:t>
+              <w:t>259, 68176</w:t>
             </w:r>
           </w:p>
         </w:tc>
@@ -3081,21 +2796,45 @@
       <w:tr>
         <w:tc>
           <w:tcPr>
-            <w:tcW w:w="7156" w:type="dxa"/>
+            <w:tcW w:w="7334" w:type="dxa"/>
           </w:tcPr>
           <w:p>
             <w:r>
-              <w:t xml:space="preserve">If the profiled station goes into Sleep/Hibernate state during a Power Profiling session, only data collected before hibernation is displayed, and the navigation slider does not respond. </w:t>
+              <w:t>GPU Profiler does not display any hsa_*_</w:t>
+            </w:r>
+            <w:proofErr w:type="spellStart"/>
+            <w:r>
+              <w:t>get_info</w:t>
+            </w:r>
+            <w:proofErr w:type="spellEnd"/>
+            <w:r>
+              <w:t xml:space="preserve"> calls in host thread calls list if they are callbacks encompassed by </w:t>
+            </w:r>
+            <w:proofErr w:type="spellStart"/>
+            <w:r>
+              <w:t>hsa_iterate_agents</w:t>
+            </w:r>
+            <w:proofErr w:type="spellEnd"/>
+            <w:r>
+              <w:t xml:space="preserve"> </w:t>
+            </w:r>
+            <w:proofErr w:type="gramStart"/>
+            <w:r>
+              <w:t>calls</w:t>
+            </w:r>
+            <w:proofErr w:type="gramEnd"/>
+            <w:r>
+              <w:t xml:space="preserve">. </w:t>
             </w:r>
           </w:p>
         </w:tc>
         <w:tc>
           <w:tcPr>
-            <w:tcW w:w="2194" w:type="dxa"/>
+            <w:tcW w:w="2016" w:type="dxa"/>
           </w:tcPr>
           <w:p>
             <w:r>
-              <w:t>459572, 224</w:t>
+              <w:t>980</w:t>
             </w:r>
           </w:p>
         </w:tc>
@@ -3103,21 +2842,21 @@
       <w:tr>
         <w:tc>
           <w:tcPr>
-            <w:tcW w:w="7156" w:type="dxa"/>
+            <w:tcW w:w="7334" w:type="dxa"/>
           </w:tcPr>
           <w:p>
             <w:r>
-              <w:t xml:space="preserve">GPU Debugger does not stop at breakpoints inside kernels that take a very long time to execute and cause a driver TDR. </w:t>
+              <w:t xml:space="preserve">Unable to launch GPU profiler - cannot allocate memory error on starting profiling after running 2 or 3 GPU Profiler timeline trace sessions for 2-3 min. </w:t>
             </w:r>
           </w:p>
         </w:tc>
         <w:tc>
           <w:tcPr>
-            <w:tcW w:w="2194" w:type="dxa"/>
+            <w:tcW w:w="2016" w:type="dxa"/>
           </w:tcPr>
           <w:p>
             <w:r>
-              <w:t>240</w:t>
+              <w:t>1347</w:t>
             </w:r>
           </w:p>
         </w:tc>
@@ -3125,28 +2864,21 @@
       <w:tr>
         <w:tc>
           <w:tcPr>
-            <w:tcW w:w="7156" w:type="dxa"/>
+            <w:tcW w:w="7334" w:type="dxa"/>
           </w:tcPr>
           <w:p>
             <w:r>
-              <w:lastRenderedPageBreak/>
-              <w:t>Performing 2 GPU Profiling sessions concurrently - Timeline Application Trace and Performance Counters - on a Red Hat Linux</w:t>
-            </w:r>
-            <w:r>
-              <w:t>®</w:t>
-            </w:r>
-            <w:r>
-              <w:t xml:space="preserve"> System may cause a system hang after several minutes. </w:t>
+              <w:t xml:space="preserve">CodeXL throws segmentation fault while launching on Linux through SSH. </w:t>
             </w:r>
           </w:p>
         </w:tc>
         <w:tc>
           <w:tcPr>
-            <w:tcW w:w="2194" w:type="dxa"/>
+            <w:tcW w:w="2016" w:type="dxa"/>
           </w:tcPr>
           <w:p>
             <w:r>
-              <w:t>259, 68176</w:t>
+              <w:t>1533</w:t>
             </w:r>
           </w:p>
         </w:tc>
@@ -3154,21 +2886,21 @@
       <w:tr>
         <w:tc>
           <w:tcPr>
-            <w:tcW w:w="7156" w:type="dxa"/>
+            <w:tcW w:w="7334" w:type="dxa"/>
           </w:tcPr>
           <w:p>
             <w:r>
-              <w:t xml:space="preserve">CPU Profiler runs out of memory and closes down while performing post-processing of a system-wide profile session that combines IBS, CLU and Time-based sampling for over 5 minutes. </w:t>
+              <w:t xml:space="preserve">GPU debugger backend crashes when we close the Teapot window on I+A system. </w:t>
             </w:r>
           </w:p>
         </w:tc>
         <w:tc>
           <w:tcPr>
-            <w:tcW w:w="2194" w:type="dxa"/>
+            <w:tcW w:w="2016" w:type="dxa"/>
           </w:tcPr>
           <w:p>
             <w:r>
-              <w:t>265</w:t>
+              <w:t>2201</w:t>
             </w:r>
           </w:p>
         </w:tc>
@@ -3176,21 +2908,21 @@
       <w:tr>
         <w:tc>
           <w:tcPr>
-            <w:tcW w:w="7156" w:type="dxa"/>
+            <w:tcW w:w="7334" w:type="dxa"/>
           </w:tcPr>
           <w:p>
             <w:r>
-              <w:t xml:space="preserve">CPU Profiling multiple processes with call stack collection may result in call graph view displaying addresses instead of function names for functions used by more than one process. </w:t>
+              <w:t xml:space="preserve">On Linux, GPU Profiling Performance Counters of an OpenGL application may cause a system hang after a few seconds. </w:t>
             </w:r>
           </w:p>
         </w:tc>
         <w:tc>
           <w:tcPr>
-            <w:tcW w:w="2194" w:type="dxa"/>
+            <w:tcW w:w="2016" w:type="dxa"/>
           </w:tcPr>
           <w:p>
             <w:r>
-              <w:t>289</w:t>
+              <w:t>68152</w:t>
             </w:r>
           </w:p>
         </w:tc>
@@ -3198,21 +2930,21 @@
       <w:tr>
         <w:tc>
           <w:tcPr>
-            <w:tcW w:w="7156" w:type="dxa"/>
+            <w:tcW w:w="7334" w:type="dxa"/>
           </w:tcPr>
           <w:p>
             <w:r>
-              <w:t xml:space="preserve">The GPU Debugger can't step into a kernel if blocks that contain a return statement. </w:t>
+              <w:t xml:space="preserve">Collecting GPU Profiler performance counters on the integrated GPU on an APU while another 3D app is running outside CodeXL can lead to a display hang. </w:t>
             </w:r>
           </w:p>
         </w:tc>
         <w:tc>
           <w:tcPr>
-            <w:tcW w:w="2194" w:type="dxa"/>
+            <w:tcW w:w="2016" w:type="dxa"/>
           </w:tcPr>
           <w:p>
             <w:r>
-              <w:t>349</w:t>
+              <w:t>68176</w:t>
             </w:r>
           </w:p>
         </w:tc>
@@ -3220,1365 +2952,27 @@
       <w:tr>
         <w:tc>
           <w:tcPr>
-            <w:tcW w:w="7156" w:type="dxa"/>
+            <w:tcW w:w="7334" w:type="dxa"/>
           </w:tcPr>
           <w:p>
             <w:r>
-              <w:t>Windows</w:t>
-            </w:r>
-            <w:r>
-              <w:t>®</w:t>
-            </w:r>
-            <w:r>
-              <w:t xml:space="preserve"> system crash </w:t>
+              <w:t xml:space="preserve">For huge source files </w:t>
             </w:r>
             <w:r>
               <w:t>(</w:t>
             </w:r>
             <w:r>
-              <w:t>Blue Screen of Death) is observed, if CPU Profiling using Event-Based-Profiling is run both in guest and host OS or if CPU Profiling using Event-Based-Profiling is run on host OS while the guest OS is launched. This is an issue in the VMWare VMM driver.</w:t>
+              <w:t>like sqlite3.c), CodeXL source view does not show the complete source code - View seems to limit to 64K lines</w:t>
             </w:r>
           </w:p>
         </w:tc>
         <w:tc>
           <w:tcPr>
-            <w:tcW w:w="2194" w:type="dxa"/>
+            <w:tcW w:w="2016" w:type="dxa"/>
           </w:tcPr>
           <w:p>
             <w:r>
-              <w:t>907</w:t>
-            </w:r>
-          </w:p>
-        </w:tc>
-      </w:tr>
-      <w:tr>
-        <w:tc>
-          <w:tcPr>
-            <w:tcW w:w="7156" w:type="dxa"/>
-          </w:tcPr>
-          <w:p>
-            <w:r>
-              <w:t xml:space="preserve">GPU Profiler does not display any hsa_*_get_info calls in host thread calls list if they are callbacks encompassed by hsa_iterate_agents calls. </w:t>
-            </w:r>
-          </w:p>
-        </w:tc>
-        <w:tc>
-          <w:tcPr>
-            <w:tcW w:w="2194" w:type="dxa"/>
-          </w:tcPr>
-          <w:p>
-            <w:r>
-              <w:t>980</w:t>
-            </w:r>
-          </w:p>
-        </w:tc>
-      </w:tr>
-      <w:tr>
-        <w:tc>
-          <w:tcPr>
-            <w:tcW w:w="7156" w:type="dxa"/>
-          </w:tcPr>
-          <w:p>
-            <w:r>
-              <w:t xml:space="preserve">CPU Profiler time-based profiling on a VM may produce more samples than the session duration and sampling interval suggest. </w:t>
-            </w:r>
-          </w:p>
-        </w:tc>
-        <w:tc>
-          <w:tcPr>
-            <w:tcW w:w="2194" w:type="dxa"/>
-          </w:tcPr>
-          <w:p>
-            <w:r>
-              <w:t>1125</w:t>
-            </w:r>
-          </w:p>
-        </w:tc>
-      </w:tr>
-      <w:tr>
-        <w:tc>
-          <w:tcPr>
-            <w:tcW w:w="7156" w:type="dxa"/>
-          </w:tcPr>
-          <w:p>
-            <w:r>
-              <w:t xml:space="preserve">Power Profiler displays zero values for ‘Others’ counters in Summary view if only dGPU counters are selected. </w:t>
-            </w:r>
-          </w:p>
-        </w:tc>
-        <w:tc>
-          <w:tcPr>
-            <w:tcW w:w="2194" w:type="dxa"/>
-          </w:tcPr>
-          <w:p>
-            <w:r>
-              <w:t>1200</w:t>
-            </w:r>
-          </w:p>
-        </w:tc>
-      </w:tr>
-      <w:tr>
-        <w:tc>
-          <w:tcPr>
-            <w:tcW w:w="7156" w:type="dxa"/>
-          </w:tcPr>
-          <w:p>
-            <w:r>
-              <w:t xml:space="preserve">GPU Debugger skips the internal loop in APP SDK nBody sample. </w:t>
-            </w:r>
-          </w:p>
-        </w:tc>
-        <w:tc>
-          <w:tcPr>
-            <w:tcW w:w="2194" w:type="dxa"/>
-          </w:tcPr>
-          <w:p>
-            <w:r>
-              <w:t>1250</w:t>
-            </w:r>
-          </w:p>
-        </w:tc>
-      </w:tr>
-      <w:tr>
-        <w:tc>
-          <w:tcPr>
-            <w:tcW w:w="7156" w:type="dxa"/>
-          </w:tcPr>
-          <w:p>
-            <w:r>
-              <w:t xml:space="preserve">In CPU Profiler’s Time-Based Profiling, an unexpected low number of samples is collected when running on guest Win10-64 OS. </w:t>
-            </w:r>
-          </w:p>
-        </w:tc>
-        <w:tc>
-          <w:tcPr>
-            <w:tcW w:w="2194" w:type="dxa"/>
-          </w:tcPr>
-          <w:p>
-            <w:r>
-              <w:t>1277</w:t>
-            </w:r>
-          </w:p>
-        </w:tc>
-      </w:tr>
-      <w:tr>
-        <w:tc>
-          <w:tcPr>
-            <w:tcW w:w="7156" w:type="dxa"/>
-          </w:tcPr>
-          <w:p>
-            <w:r>
-              <w:t xml:space="preserve">Step-in operations require over a minute when debugging clFFT sample. </w:t>
-            </w:r>
-          </w:p>
-        </w:tc>
-        <w:tc>
-          <w:tcPr>
-            <w:tcW w:w="2194" w:type="dxa"/>
-          </w:tcPr>
-          <w:p>
-            <w:r>
-              <w:t>1324</w:t>
-            </w:r>
-          </w:p>
-        </w:tc>
-      </w:tr>
-      <w:tr>
-        <w:tc>
-          <w:tcPr>
-            <w:tcW w:w="7156" w:type="dxa"/>
-          </w:tcPr>
-          <w:p>
-            <w:r>
-              <w:t xml:space="preserve">Unable to launch GPU profiler - cannot allocate memory error on starting profiling after running 2 or 3 GPU Profiler timeline trace sessions for 2-3 min. </w:t>
-            </w:r>
-          </w:p>
-        </w:tc>
-        <w:tc>
-          <w:tcPr>
-            <w:tcW w:w="2194" w:type="dxa"/>
-          </w:tcPr>
-          <w:p>
-            <w:r>
-              <w:t>1347</w:t>
-            </w:r>
-          </w:p>
-        </w:tc>
-      </w:tr>
-      <w:tr>
-        <w:tc>
-          <w:tcPr>
-            <w:tcW w:w="7156" w:type="dxa"/>
-          </w:tcPr>
-          <w:p>
-            <w:r>
-              <w:t>CodeXL throws segmentation fault while launching on Linux</w:t>
-            </w:r>
-            <w:r>
-              <w:t>®</w:t>
-            </w:r>
-            <w:r>
-              <w:t xml:space="preserve"> through SSH. </w:t>
-            </w:r>
-          </w:p>
-        </w:tc>
-        <w:tc>
-          <w:tcPr>
-            <w:tcW w:w="2194" w:type="dxa"/>
-          </w:tcPr>
-          <w:p>
-            <w:r>
-              <w:t>1533</w:t>
-            </w:r>
-          </w:p>
-        </w:tc>
-      </w:tr>
-      <w:tr>
-        <w:tc>
-          <w:tcPr>
-            <w:tcW w:w="7156" w:type="dxa"/>
-          </w:tcPr>
-          <w:p>
-            <w:r>
-              <w:t xml:space="preserve">The HSAIL Debugger’s Debugged Process Events viewer shows SIGPIPE or SIGBUS error while debugging HSAIL Applications. </w:t>
-            </w:r>
-          </w:p>
-        </w:tc>
-        <w:tc>
-          <w:tcPr>
-            <w:tcW w:w="2194" w:type="dxa"/>
-          </w:tcPr>
-          <w:p>
-            <w:r>
-              <w:t>1590</w:t>
-            </w:r>
-          </w:p>
-        </w:tc>
-      </w:tr>
-      <w:tr>
-        <w:tc>
-          <w:tcPr>
-            <w:tcW w:w="7156" w:type="dxa"/>
-          </w:tcPr>
-          <w:p>
-            <w:r>
-              <w:t xml:space="preserve">Multiwatch view is disabled while debugging HSAIL. </w:t>
-            </w:r>
-          </w:p>
-        </w:tc>
-        <w:tc>
-          <w:tcPr>
-            <w:tcW w:w="2194" w:type="dxa"/>
-          </w:tcPr>
-          <w:p>
-            <w:r>
-              <w:t>1628</w:t>
-            </w:r>
-          </w:p>
-        </w:tc>
-      </w:tr>
-      <w:tr>
-        <w:tc>
-          <w:tcPr>
-            <w:tcW w:w="7156" w:type="dxa"/>
-          </w:tcPr>
-          <w:p>
-            <w:r>
-              <w:t xml:space="preserve">API/Draw/Frame steps should be disabled while doing HSAIL debugging. </w:t>
-            </w:r>
-          </w:p>
-        </w:tc>
-        <w:tc>
-          <w:tcPr>
-            <w:tcW w:w="2194" w:type="dxa"/>
-          </w:tcPr>
-          <w:p>
-            <w:r>
-              <w:t>1648</w:t>
-            </w:r>
-          </w:p>
-        </w:tc>
-      </w:tr>
-      <w:tr>
-        <w:tc>
-          <w:tcPr>
-            <w:tcW w:w="7156" w:type="dxa"/>
-          </w:tcPr>
-          <w:p>
-            <w:r>
-              <w:t>Newly registered Windows</w:t>
-            </w:r>
-            <w:r>
-              <w:t>®</w:t>
-            </w:r>
-            <w:r>
-              <w:t xml:space="preserve"> Store Apps do not appear in the Project Settings list of apps. </w:t>
-            </w:r>
-          </w:p>
-        </w:tc>
-        <w:tc>
-          <w:tcPr>
-            <w:tcW w:w="2194" w:type="dxa"/>
-          </w:tcPr>
-          <w:p>
-            <w:r>
-              <w:t>1688</w:t>
-            </w:r>
-          </w:p>
-        </w:tc>
-      </w:tr>
-      <w:tr>
-        <w:tc>
-          <w:tcPr>
-            <w:tcW w:w="7156" w:type="dxa"/>
-          </w:tcPr>
-          <w:p>
-            <w:r>
-              <w:t>CPU Profiler doesn’t launch Windows</w:t>
-            </w:r>
-            <w:r>
-              <w:t>®</w:t>
-            </w:r>
-            <w:r>
-              <w:t xml:space="preserve"> Store App that is specified in project settings. </w:t>
-            </w:r>
-          </w:p>
-        </w:tc>
-        <w:tc>
-          <w:tcPr>
-            <w:tcW w:w="2194" w:type="dxa"/>
-          </w:tcPr>
-          <w:p>
-            <w:r>
-              <w:t>1689</w:t>
-            </w:r>
-          </w:p>
-        </w:tc>
-      </w:tr>
-      <w:tr>
-        <w:tc>
-          <w:tcPr>
-            <w:tcW w:w="7156" w:type="dxa"/>
-          </w:tcPr>
-          <w:p>
-            <w:r>
-              <w:t>System Information dialog’s OpenCL™ Devices tab appears empty on Linux</w:t>
-            </w:r>
-            <w:r>
-              <w:t>®</w:t>
-            </w:r>
-            <w:r>
-              <w:t xml:space="preserve">. </w:t>
-            </w:r>
-          </w:p>
-        </w:tc>
-        <w:tc>
-          <w:tcPr>
-            <w:tcW w:w="2194" w:type="dxa"/>
-          </w:tcPr>
-          <w:p>
-            <w:r>
-              <w:t>1954</w:t>
-            </w:r>
-          </w:p>
-        </w:tc>
-      </w:tr>
-      <w:tr>
-        <w:tc>
-          <w:tcPr>
-            <w:tcW w:w="7156" w:type="dxa"/>
-          </w:tcPr>
-          <w:p>
-            <w:r>
-              <w:t xml:space="preserve">GPU debugger backend crashes when we close the Teapot window on I+A system. </w:t>
-            </w:r>
-          </w:p>
-        </w:tc>
-        <w:tc>
-          <w:tcPr>
-            <w:tcW w:w="2194" w:type="dxa"/>
-          </w:tcPr>
-          <w:p>
-            <w:r>
-              <w:t>2201</w:t>
-            </w:r>
-          </w:p>
-        </w:tc>
-      </w:tr>
-      <w:tr>
-        <w:tc>
-          <w:tcPr>
-            <w:tcW w:w="7156" w:type="dxa"/>
-          </w:tcPr>
-          <w:p>
-            <w:r>
-              <w:t xml:space="preserve">In Visual Studio Host+GPU debug session, execution of the debugged application resumes and doesn’t break when performing a ‘step out‘ operation. </w:t>
-            </w:r>
-          </w:p>
-        </w:tc>
-        <w:tc>
-          <w:tcPr>
-            <w:tcW w:w="2194" w:type="dxa"/>
-          </w:tcPr>
-          <w:p>
-            <w:r>
-              <w:t>2412</w:t>
-            </w:r>
-          </w:p>
-        </w:tc>
-      </w:tr>
-      <w:tr>
-        <w:tc>
-          <w:tcPr>
-            <w:tcW w:w="7156" w:type="dxa"/>
-          </w:tcPr>
-          <w:p>
-            <w:r>
-              <w:t xml:space="preserve">For some debugged applications, the HSA Debugger breakpoints are not hit. </w:t>
-            </w:r>
-          </w:p>
-        </w:tc>
-        <w:tc>
-          <w:tcPr>
-            <w:tcW w:w="2194" w:type="dxa"/>
-          </w:tcPr>
-          <w:p>
-            <w:r>
-              <w:t>2516</w:t>
-            </w:r>
-          </w:p>
-        </w:tc>
-      </w:tr>
-      <w:tr>
-        <w:tc>
-          <w:tcPr>
-            <w:tcW w:w="7156" w:type="dxa"/>
-          </w:tcPr>
-          <w:p>
-            <w:r>
-              <w:t xml:space="preserve">Frame Analysis runs out of memory when loading and displaying ~40 captured frame traces at once. </w:t>
-            </w:r>
-          </w:p>
-        </w:tc>
-        <w:tc>
-          <w:tcPr>
-            <w:tcW w:w="2194" w:type="dxa"/>
-          </w:tcPr>
-          <w:p>
-            <w:r>
-              <w:t>2561</w:t>
-            </w:r>
-          </w:p>
-        </w:tc>
-      </w:tr>
-      <w:tr>
-        <w:tc>
-          <w:tcPr>
-            <w:tcW w:w="7156" w:type="dxa"/>
-          </w:tcPr>
-          <w:p>
-            <w:r>
-              <w:lastRenderedPageBreak/>
-              <w:t xml:space="preserve">In Visual Studio, after using Frame Analysis to capture frame traces, clicking a frame thumbnail without stopping the session may lead to "Session Aborted" error pop up followed by "Failed to load frame data" error. </w:t>
-            </w:r>
-          </w:p>
-        </w:tc>
-        <w:tc>
-          <w:tcPr>
-            <w:tcW w:w="2194" w:type="dxa"/>
-          </w:tcPr>
-          <w:p>
-            <w:r>
-              <w:t>2893</w:t>
-            </w:r>
-          </w:p>
-        </w:tc>
-      </w:tr>
-      <w:tr>
-        <w:tc>
-          <w:tcPr>
-            <w:tcW w:w="7156" w:type="dxa"/>
-          </w:tcPr>
-          <w:p>
-            <w:r>
-              <w:t xml:space="preserve">Cannot open a GPU Profiler session once we rename it, after re-starting Visual Studio. </w:t>
-            </w:r>
-          </w:p>
-        </w:tc>
-        <w:tc>
-          <w:tcPr>
-            <w:tcW w:w="2194" w:type="dxa"/>
-          </w:tcPr>
-          <w:p>
-            <w:r>
-              <w:t>2912</w:t>
-            </w:r>
-          </w:p>
-        </w:tc>
-      </w:tr>
-      <w:tr>
-        <w:tc>
-          <w:tcPr>
-            <w:tcW w:w="7156" w:type="dxa"/>
-          </w:tcPr>
-          <w:p>
-            <w:r>
-              <w:t xml:space="preserve">CPU Profiler does not display symbol information on importing a .prd file. </w:t>
-            </w:r>
-          </w:p>
-        </w:tc>
-        <w:tc>
-          <w:tcPr>
-            <w:tcW w:w="2194" w:type="dxa"/>
-          </w:tcPr>
-          <w:p>
-            <w:r>
-              <w:t>2942</w:t>
-            </w:r>
-          </w:p>
-        </w:tc>
-      </w:tr>
-      <w:tr>
-        <w:tc>
-          <w:tcPr>
-            <w:tcW w:w="7156" w:type="dxa"/>
-          </w:tcPr>
-          <w:p>
-            <w:r>
-              <w:t xml:space="preserve">The GPU debugger does not display OpenGL® static buffers when running inside the Visual Studio extension and ‘Break’ is clicked. </w:t>
-            </w:r>
-          </w:p>
-        </w:tc>
-        <w:tc>
-          <w:tcPr>
-            <w:tcW w:w="2194" w:type="dxa"/>
-          </w:tcPr>
-          <w:p>
-            <w:r>
-              <w:t>3167</w:t>
-            </w:r>
-          </w:p>
-        </w:tc>
-      </w:tr>
-      <w:tr>
-        <w:tc>
-          <w:tcPr>
-            <w:tcW w:w="7156" w:type="dxa"/>
-          </w:tcPr>
-          <w:p>
-            <w:r>
-              <w:t xml:space="preserve">Modules are identified as ‘Unknown’ in Power Profiler sessions when the profiled process is run after the profiler’s command line tool session began. </w:t>
-            </w:r>
-          </w:p>
-        </w:tc>
-        <w:tc>
-          <w:tcPr>
-            <w:tcW w:w="2194" w:type="dxa"/>
-          </w:tcPr>
-          <w:p>
-            <w:r>
-              <w:t>3168</w:t>
-            </w:r>
-          </w:p>
-        </w:tc>
-      </w:tr>
-      <w:tr>
-        <w:tc>
-          <w:tcPr>
-            <w:tcW w:w="7156" w:type="dxa"/>
-          </w:tcPr>
-          <w:p>
-            <w:r>
-              <w:t xml:space="preserve">Some Steam games may crash when Steam is launched from CodeXL Frame Analysis mode. </w:t>
-            </w:r>
-          </w:p>
-        </w:tc>
-        <w:tc>
-          <w:tcPr>
-            <w:tcW w:w="2194" w:type="dxa"/>
-          </w:tcPr>
-          <w:p>
-            <w:r>
-              <w:t>3172</w:t>
-            </w:r>
-          </w:p>
-        </w:tc>
-      </w:tr>
-      <w:tr>
-        <w:tc>
-          <w:tcPr>
-            <w:tcW w:w="7156" w:type="dxa"/>
-          </w:tcPr>
-          <w:p>
-            <w:r>
-              <w:t xml:space="preserve">Visual Studio displays error "The following session files could not be deleted" when deleting a CodeXL Power Profiling session. </w:t>
-            </w:r>
-          </w:p>
-        </w:tc>
-        <w:tc>
-          <w:tcPr>
-            <w:tcW w:w="2194" w:type="dxa"/>
-          </w:tcPr>
-          <w:p>
-            <w:r>
-              <w:t>3179</w:t>
-            </w:r>
-          </w:p>
-        </w:tc>
-      </w:tr>
-      <w:tr>
-        <w:tc>
-          <w:tcPr>
-            <w:tcW w:w="7156" w:type="dxa"/>
-          </w:tcPr>
-          <w:p>
-            <w:r>
-              <w:t xml:space="preserve">Filtering the CPU Profiling display based on CPU Core/Numa is disabled in the display filter. </w:t>
-            </w:r>
-          </w:p>
-        </w:tc>
-        <w:tc>
-          <w:tcPr>
-            <w:tcW w:w="2194" w:type="dxa"/>
-          </w:tcPr>
-          <w:p>
-            <w:r>
-              <w:t>3233</w:t>
-            </w:r>
-          </w:p>
-        </w:tc>
-      </w:tr>
-      <w:tr>
-        <w:tc>
-          <w:tcPr>
-            <w:tcW w:w="7156" w:type="dxa"/>
-          </w:tcPr>
-          <w:p>
-            <w:r>
-              <w:t>When CPU Profiling on Linux</w:t>
-            </w:r>
-            <w:r>
-              <w:t>®</w:t>
-            </w:r>
-            <w:r>
-              <w:t xml:space="preserve">, C++/Java inline functions are shown with generic names or missing. </w:t>
-            </w:r>
-          </w:p>
-        </w:tc>
-        <w:tc>
-          <w:tcPr>
-            <w:tcW w:w="2194" w:type="dxa"/>
-          </w:tcPr>
-          <w:p>
-            <w:r>
-              <w:t>3240</w:t>
-            </w:r>
-          </w:p>
-        </w:tc>
-      </w:tr>
-      <w:tr>
-        <w:tc>
-          <w:tcPr>
-            <w:tcW w:w="7156" w:type="dxa"/>
-          </w:tcPr>
-          <w:p>
-            <w:r>
-              <w:t>The Vulkan versions of Doom and The Talos Principle fail to start when launched from Steam as part of a Frame Analysis session on Windows</w:t>
-            </w:r>
-            <w:r>
-              <w:t>®</w:t>
-            </w:r>
-            <w:r>
-              <w:t xml:space="preserve">. </w:t>
-            </w:r>
-          </w:p>
-        </w:tc>
-        <w:tc>
-          <w:tcPr>
-            <w:tcW w:w="2194" w:type="dxa"/>
-          </w:tcPr>
-          <w:p>
-            <w:r>
-              <w:t>3364</w:t>
-            </w:r>
-          </w:p>
-        </w:tc>
-      </w:tr>
-      <w:tr>
-        <w:tc>
-          <w:tcPr>
-            <w:tcW w:w="7156" w:type="dxa"/>
-          </w:tcPr>
-          <w:p>
-            <w:r>
-              <w:t>When launching the Vulkan version of DOTA2 from Steam as part of a Frame Analysis session on Linux</w:t>
-            </w:r>
-            <w:r>
-              <w:t>®</w:t>
-            </w:r>
-            <w:r>
-              <w:t xml:space="preserve">, The game must be manually shutdown at the end of the session else viewing frame traces and session export will fail. </w:t>
-            </w:r>
-          </w:p>
-        </w:tc>
-        <w:tc>
-          <w:tcPr>
-            <w:tcW w:w="2194" w:type="dxa"/>
-          </w:tcPr>
-          <w:p>
-            <w:r>
-              <w:t>3381</w:t>
-            </w:r>
-          </w:p>
-        </w:tc>
-      </w:tr>
-      <w:tr>
-        <w:tc>
-          <w:tcPr>
-            <w:tcW w:w="7156" w:type="dxa"/>
-          </w:tcPr>
-          <w:p>
-            <w:r>
-              <w:t>The CPU Profiler’s Overview ‘5 Hottest functions’ table does not filter out JVM functions when profiling Java applications on Linux</w:t>
-            </w:r>
-            <w:r>
-              <w:t>®</w:t>
-            </w:r>
-            <w:r>
-              <w:t xml:space="preserve">. </w:t>
-            </w:r>
-          </w:p>
-        </w:tc>
-        <w:tc>
-          <w:tcPr>
-            <w:tcW w:w="2194" w:type="dxa"/>
-          </w:tcPr>
-          <w:p>
-            <w:r>
-              <w:t>3497</w:t>
-            </w:r>
-          </w:p>
-        </w:tc>
-      </w:tr>
-      <w:tr>
-        <w:tc>
-          <w:tcPr>
-            <w:tcW w:w="7156" w:type="dxa"/>
-          </w:tcPr>
-          <w:p>
-            <w:r>
-              <w:t>Double clicking a function name in the CPU Profiling session’s Functions view displays an empty source view for profiled Java applications on Linux</w:t>
-            </w:r>
-            <w:r>
-              <w:t>®</w:t>
-            </w:r>
-            <w:r>
-              <w:t xml:space="preserve">. </w:t>
-            </w:r>
-          </w:p>
-        </w:tc>
-        <w:tc>
-          <w:tcPr>
-            <w:tcW w:w="2194" w:type="dxa"/>
-          </w:tcPr>
-          <w:p>
-            <w:r>
-              <w:t>3498</w:t>
-            </w:r>
-          </w:p>
-        </w:tc>
-      </w:tr>
-      <w:tr>
-        <w:tc>
-          <w:tcPr>
-            <w:tcW w:w="7156" w:type="dxa"/>
-          </w:tcPr>
-          <w:p>
-            <w:r>
-              <w:t>Double clicking a module name in the CPU Profiling session’s Overview displays an empty source view for profiled Java applications on Linux</w:t>
-            </w:r>
-            <w:r>
-              <w:t>®</w:t>
-            </w:r>
-            <w:r>
-              <w:t xml:space="preserve">. </w:t>
-            </w:r>
-          </w:p>
-        </w:tc>
-        <w:tc>
-          <w:tcPr>
-            <w:tcW w:w="2194" w:type="dxa"/>
-          </w:tcPr>
-          <w:p>
-            <w:r>
-              <w:t>3499</w:t>
-            </w:r>
-          </w:p>
-        </w:tc>
-      </w:tr>
-      <w:tr>
-        <w:tc>
-          <w:tcPr>
-            <w:tcW w:w="7156" w:type="dxa"/>
-          </w:tcPr>
-          <w:p>
-            <w:r>
-              <w:t>On Linux</w:t>
-            </w:r>
-            <w:r>
-              <w:t>®</w:t>
-            </w:r>
-            <w:r>
-              <w:t xml:space="preserve">, GPU Profiling Performance Counters of an OpenGL® application may cause a system hang after a few seconds. </w:t>
-            </w:r>
-          </w:p>
-        </w:tc>
-        <w:tc>
-          <w:tcPr>
-            <w:tcW w:w="2194" w:type="dxa"/>
-          </w:tcPr>
-          <w:p>
-            <w:r>
-              <w:t>68152</w:t>
-            </w:r>
-          </w:p>
-        </w:tc>
-      </w:tr>
-      <w:tr>
-        <w:tc>
-          <w:tcPr>
-            <w:tcW w:w="7156" w:type="dxa"/>
-          </w:tcPr>
-          <w:p>
-            <w:r>
-              <w:t xml:space="preserve">In Power Profile sessions on machines without Catalyst installed, ‘iGPU Frequency’ is constantly shown as 100MHz. If Catalyst is installed, then CodeXL reports the proper integrated-GPU frequency. </w:t>
-            </w:r>
-          </w:p>
-        </w:tc>
-        <w:tc>
-          <w:tcPr>
-            <w:tcW w:w="2194" w:type="dxa"/>
-          </w:tcPr>
-          <w:p>
-            <w:r>
-              <w:t>459364</w:t>
-            </w:r>
-          </w:p>
-        </w:tc>
-      </w:tr>
-      <w:tr>
-        <w:tc>
-          <w:tcPr>
-            <w:tcW w:w="7156" w:type="dxa"/>
-          </w:tcPr>
-          <w:p>
-            <w:r>
-              <w:t xml:space="preserve">Collecting GPU Profiler performance counters on the integrated GPU on an APU while another 3D app is running outside CodeXL can lead to a display hang. </w:t>
-            </w:r>
-          </w:p>
-        </w:tc>
-        <w:tc>
-          <w:tcPr>
-            <w:tcW w:w="2194" w:type="dxa"/>
-          </w:tcPr>
-          <w:p>
-            <w:r>
-              <w:t>68176</w:t>
-            </w:r>
-          </w:p>
-        </w:tc>
-      </w:tr>
-      <w:tr>
-        <w:tc>
-          <w:tcPr>
-            <w:tcW w:w="7156" w:type="dxa"/>
-          </w:tcPr>
-          <w:p>
-            <w:r>
-              <w:t xml:space="preserve">Debugging OpenCL™ kernels with optimizations disabled may cause kernel hang / driver not responding </w:t>
-            </w:r>
-            <w:r>
-              <w:t>(</w:t>
-            </w:r>
-            <w:r>
-              <w:t>TDR) in Radeon Software Crimson Edition</w:t>
-            </w:r>
-            <w:r>
-              <w:t xml:space="preserve"> (</w:t>
-            </w:r>
-            <w:r>
-              <w:t>driver 15.30).</w:t>
-            </w:r>
-          </w:p>
-        </w:tc>
-        <w:tc>
-          <w:tcPr>
-            <w:tcW w:w="2194" w:type="dxa"/>
-          </w:tcPr>
-          <w:p>
-            <w:r>
-              <w:t>80095</w:t>
-            </w:r>
-          </w:p>
-        </w:tc>
-      </w:tr>
-      <w:tr>
-        <w:tc>
-          <w:tcPr>
-            <w:tcW w:w="7156" w:type="dxa"/>
-          </w:tcPr>
-          <w:p>
-            <w:r>
-              <w:t xml:space="preserve">For Power Profiler’s Process/Module profiling, “Process Name” and “Process path” is shown as “unknown” for some of the user space applications. </w:t>
-            </w:r>
-          </w:p>
-        </w:tc>
-        <w:tc>
-          <w:tcPr>
-            <w:tcW w:w="2194" w:type="dxa"/>
-          </w:tcPr>
-          <w:p>
-            <w:r>
-              <w:t>3792</w:t>
-            </w:r>
-          </w:p>
-        </w:tc>
-      </w:tr>
-      <w:tr>
-        <w:tc>
-          <w:tcPr>
-            <w:tcW w:w="7156" w:type="dxa"/>
-          </w:tcPr>
-          <w:p>
-            <w:r>
-              <w:t xml:space="preserve">Timeline view's energy/power graphs highlight multiple </w:t>
-            </w:r>
-            <w:r>
-              <w:t>(</w:t>
-            </w:r>
-            <w:r>
-              <w:t>first counter is always shown selected) counters though only one counter is selected.</w:t>
-            </w:r>
-          </w:p>
-        </w:tc>
-        <w:tc>
-          <w:tcPr>
-            <w:tcW w:w="2194" w:type="dxa"/>
-          </w:tcPr>
-          <w:p>
-            <w:r>
-              <w:t>3873</w:t>
-            </w:r>
-          </w:p>
-        </w:tc>
-      </w:tr>
-      <w:tr>
-        <w:tc>
-          <w:tcPr>
-            <w:tcW w:w="7156" w:type="dxa"/>
-          </w:tcPr>
-          <w:p>
-            <w:r>
-              <w:t xml:space="preserve">Some power profile counters are all plotted in Black for imported session. </w:t>
-            </w:r>
-          </w:p>
-        </w:tc>
-        <w:tc>
-          <w:tcPr>
-            <w:tcW w:w="2194" w:type="dxa"/>
-          </w:tcPr>
-          <w:p>
-            <w:r>
-              <w:t>3877</w:t>
-            </w:r>
-          </w:p>
-        </w:tc>
-      </w:tr>
-      <w:tr>
-        <w:tc>
-          <w:tcPr>
-            <w:tcW w:w="7156" w:type="dxa"/>
-          </w:tcPr>
-          <w:p>
-            <w:r>
-              <w:t>On Linux</w:t>
-            </w:r>
-            <w:r>
-              <w:t>®</w:t>
-            </w:r>
-            <w:r>
-              <w:t xml:space="preserve">, first run after killing power profile run gives zero records. </w:t>
-            </w:r>
-          </w:p>
-        </w:tc>
-        <w:tc>
-          <w:tcPr>
-            <w:tcW w:w="2194" w:type="dxa"/>
-          </w:tcPr>
-          <w:p>
-            <w:r>
-              <w:t>3902</w:t>
-            </w:r>
-          </w:p>
-        </w:tc>
-      </w:tr>
-      <w:tr>
-        <w:tc>
-          <w:tcPr>
-            <w:tcW w:w="7156" w:type="dxa"/>
-          </w:tcPr>
-          <w:p>
-            <w:r>
-              <w:lastRenderedPageBreak/>
-              <w:t xml:space="preserve">For process/module profiling, Irrespective of admin/non-admin privilege, launch app with CodeXLPowerProfiler CLI is always shown as unknown. </w:t>
-            </w:r>
-          </w:p>
-        </w:tc>
-        <w:tc>
-          <w:tcPr>
-            <w:tcW w:w="2194" w:type="dxa"/>
-          </w:tcPr>
-          <w:p>
-            <w:r>
-              <w:t>3904</w:t>
-            </w:r>
-          </w:p>
-        </w:tc>
-      </w:tr>
-      <w:tr>
-        <w:tc>
-          <w:tcPr>
-            <w:tcW w:w="7156" w:type="dxa"/>
-          </w:tcPr>
-          <w:p>
-            <w:r>
-              <w:t xml:space="preserve">For Remote Power Profiling, counters are shown without Counter Type </w:t>
-            </w:r>
-            <w:r>
-              <w:t>(</w:t>
-            </w:r>
-            <w:r>
-              <w:t>heading: Power, Frequency, Temperature).</w:t>
-            </w:r>
-          </w:p>
-        </w:tc>
-        <w:tc>
-          <w:tcPr>
-            <w:tcW w:w="2194" w:type="dxa"/>
-          </w:tcPr>
-          <w:p>
-            <w:r>
-              <w:t>3914</w:t>
-            </w:r>
-          </w:p>
-        </w:tc>
-      </w:tr>
-      <w:tr>
-        <w:tc>
-          <w:tcPr>
-            <w:tcW w:w="7156" w:type="dxa"/>
-          </w:tcPr>
-          <w:p>
-            <w:r>
-              <w:t xml:space="preserve">Caching of files/.pdb/executable not working with CPU Profiling session. </w:t>
-            </w:r>
-          </w:p>
-        </w:tc>
-        <w:tc>
-          <w:tcPr>
-            <w:tcW w:w="2194" w:type="dxa"/>
-          </w:tcPr>
-          <w:p>
-            <w:r>
-              <w:t>3244</w:t>
-            </w:r>
-          </w:p>
-        </w:tc>
-      </w:tr>
-      <w:tr>
-        <w:tc>
-          <w:tcPr>
-            <w:tcW w:w="7156" w:type="dxa"/>
-          </w:tcPr>
-          <w:p>
-            <w:r>
-              <w:t>On Linux</w:t>
-            </w:r>
-            <w:r>
-              <w:t>®</w:t>
-            </w:r>
-            <w:r>
-              <w:t xml:space="preserve">, "5 Hottest functions" does not show correct functions for CPU profiling using Java app </w:t>
-            </w:r>
-            <w:r>
-              <w:t>(</w:t>
-            </w:r>
-            <w:r>
-              <w:t>scimark2).</w:t>
-            </w:r>
-          </w:p>
-        </w:tc>
-        <w:tc>
-          <w:tcPr>
-            <w:tcW w:w="2194" w:type="dxa"/>
-          </w:tcPr>
-          <w:p>
-            <w:r>
-              <w:t>3497</w:t>
-            </w:r>
-          </w:p>
-        </w:tc>
-      </w:tr>
-      <w:tr>
-        <w:tc>
-          <w:tcPr>
-            <w:tcW w:w="7156" w:type="dxa"/>
-          </w:tcPr>
-          <w:p>
-            <w:r>
-              <w:t xml:space="preserve">For huge source files </w:t>
-            </w:r>
-            <w:r>
-              <w:t>(</w:t>
-            </w:r>
-            <w:r>
-              <w:t>like sqlite3.c), CodeXL source view does not show the complete source code - View seems to limit to 64K lines</w:t>
-            </w:r>
-          </w:p>
-        </w:tc>
-        <w:tc>
-          <w:tcPr>
-            <w:tcW w:w="2194" w:type="dxa"/>
-          </w:tcPr>
-          <w:p>
-            <w:r>
               <w:t>3541</w:t>
-            </w:r>
-          </w:p>
-        </w:tc>
-      </w:tr>
-      <w:tr>
-        <w:tc>
-          <w:tcPr>
-            <w:tcW w:w="7156" w:type="dxa"/>
-          </w:tcPr>
-          <w:p>
-            <w:r>
-              <w:t xml:space="preserve">Samples not attributed to source for functions that belong to huge </w:t>
-            </w:r>
-            <w:r>
-              <w:t>(</w:t>
-            </w:r>
-            <w:r>
-              <w:t>100K+ lines) source file</w:t>
-            </w:r>
-          </w:p>
-        </w:tc>
-        <w:tc>
-          <w:tcPr>
-            <w:tcW w:w="2194" w:type="dxa"/>
-          </w:tcPr>
-          <w:p>
-            <w:r>
-              <w:t>3542</w:t>
-            </w:r>
-          </w:p>
-        </w:tc>
-      </w:tr>
-      <w:tr>
-        <w:tc>
-          <w:tcPr>
-            <w:tcW w:w="7156" w:type="dxa"/>
-          </w:tcPr>
-          <w:p>
-            <w:r>
-              <w:t>On AMD Ryzen, CPU Profiler does not support pre-defined profile configurations. User has to use the Custom Profiler to select the required PMC or IBS events.</w:t>
-            </w:r>
-          </w:p>
-        </w:tc>
-        <w:tc>
-          <w:tcPr>
-            <w:tcW w:w="2194" w:type="dxa"/>
-          </w:tcPr>
-          <w:p/>
-        </w:tc>
-      </w:tr>
-      <w:tr>
-        <w:tc>
-          <w:tcPr>
-            <w:tcW w:w="7156" w:type="dxa"/>
-          </w:tcPr>
-          <w:p>
-            <w:r>
-              <w:t>On AMD Ryzen, selecting multiple PMC or IBS events to perform CPU profiling may not work properly.</w:t>
-            </w:r>
-          </w:p>
-        </w:tc>
-        <w:tc>
-          <w:tcPr>
-            <w:tcW w:w="2194" w:type="dxa"/>
-          </w:tcPr>
-          <w:p/>
-        </w:tc>
-      </w:tr>
-      <w:tr>
-        <w:tc>
-          <w:tcPr>
-            <w:tcW w:w="7156" w:type="dxa"/>
-          </w:tcPr>
-          <w:p>
-            <w:r>
-              <w:t>On AMD Ryzen, IBS Profiling may not be enabled by default. In that case, IBS can be enabled through BIOS settings.</w:t>
-            </w:r>
-          </w:p>
-        </w:tc>
-        <w:tc>
-          <w:tcPr>
-            <w:tcW w:w="2194" w:type="dxa"/>
-          </w:tcPr>
-          <w:p/>
-        </w:tc>
-      </w:tr>
-      <w:tr>
-        <w:tc>
-          <w:tcPr>
-            <w:tcW w:w="7156" w:type="dxa"/>
-          </w:tcPr>
-          <w:p>
-            <w:r>
-              <w:t>On Linux</w:t>
-            </w:r>
-            <w:r>
-              <w:t>®</w:t>
-            </w:r>
-            <w:r>
-              <w:t xml:space="preserve"> OS, CPU Profiler may show zero samples for IBS Fetch event. </w:t>
-            </w:r>
-          </w:p>
-        </w:tc>
-        <w:tc>
-          <w:tcPr>
-            <w:tcW w:w="2194" w:type="dxa"/>
-          </w:tcPr>
-          <w:p>
-            <w:r>
-              <w:t>3773</w:t>
-            </w:r>
-          </w:p>
-        </w:tc>
-      </w:tr>
-      <w:tr>
-        <w:tc>
-          <w:tcPr>
-            <w:tcW w:w="7156" w:type="dxa"/>
-          </w:tcPr>
-          <w:p>
-            <w:r>
-              <w:t xml:space="preserve">Samples reported differs in Overview tab and Callgraph view. </w:t>
-            </w:r>
-          </w:p>
-        </w:tc>
-        <w:tc>
-          <w:tcPr>
-            <w:tcW w:w="2194" w:type="dxa"/>
-          </w:tcPr>
-          <w:p>
-            <w:r>
-              <w:t>3785</w:t>
-            </w:r>
-          </w:p>
-        </w:tc>
-      </w:tr>
-      <w:tr>
-        <w:tc>
-          <w:tcPr>
-            <w:tcW w:w="7156" w:type="dxa"/>
-          </w:tcPr>
-          <w:p>
-            <w:r>
-              <w:t xml:space="preserve">CodeXL displays empty source view if debug information </w:t>
-            </w:r>
-            <w:r>
-              <w:t>(</w:t>
-            </w:r>
-            <w:r>
-              <w:t>.pdb) is not present for the profiled application.</w:t>
-            </w:r>
-          </w:p>
-        </w:tc>
-        <w:tc>
-          <w:tcPr>
-            <w:tcW w:w="2194" w:type="dxa"/>
-          </w:tcPr>
-          <w:p>
-            <w:r>
-              <w:t>3566</w:t>
-            </w:r>
-          </w:p>
-        </w:tc>
-      </w:tr>
-      <w:tr>
-        <w:tc>
-          <w:tcPr>
-            <w:tcW w:w="7156" w:type="dxa"/>
-          </w:tcPr>
-          <w:p>
-            <w:r>
-              <w:t xml:space="preserve">Visual Studio plugin crashes on running power profile session by "New Power Session..." </w:t>
-            </w:r>
-          </w:p>
-        </w:tc>
-        <w:tc>
-          <w:tcPr>
-            <w:tcW w:w="2194" w:type="dxa"/>
-          </w:tcPr>
-          <w:p>
-            <w:r>
-              <w:t>3908</w:t>
-            </w:r>
-          </w:p>
-        </w:tc>
-      </w:tr>
-      <w:tr>
-        <w:tc>
-          <w:tcPr>
-            <w:tcW w:w="7156" w:type="dxa"/>
-          </w:tcPr>
-          <w:p>
-            <w:r>
-              <w:t xml:space="preserve">Source view for Java inline functions shows no samples for the source. </w:t>
-            </w:r>
-          </w:p>
-        </w:tc>
-        <w:tc>
-          <w:tcPr>
-            <w:tcW w:w="2194" w:type="dxa"/>
-          </w:tcPr>
-          <w:p>
-            <w:r>
-              <w:t>3912</w:t>
-            </w:r>
-          </w:p>
-        </w:tc>
-      </w:tr>
-      <w:tr>
-        <w:tc>
-          <w:tcPr>
-            <w:tcW w:w="7156" w:type="dxa"/>
-          </w:tcPr>
-          <w:p>
-            <w:r>
-              <w:t xml:space="preserve">Installing APP SDK will break GPU kernel debugging. </w:t>
-            </w:r>
-          </w:p>
-        </w:tc>
-        <w:tc>
-          <w:tcPr>
-            <w:tcW w:w="2194" w:type="dxa"/>
-          </w:tcPr>
-          <w:p>
-            <w:r>
-              <w:t>3815</w:t>
             </w:r>
           </w:p>
         </w:tc>
@@ -4596,20 +2990,20 @@
           <w:color w:val="4F6228" w:themeColor="accent3" w:themeShade="80"/>
         </w:rPr>
       </w:pPr>
-      <w:bookmarkStart w:id="28" w:name="_Toc486425577"/>
+      <w:bookmarkStart w:id="24" w:name="_Toc525552195"/>
       <w:r>
         <w:rPr>
           <w:color w:val="4F6228" w:themeColor="accent3" w:themeShade="80"/>
         </w:rPr>
         <w:t>Support</w:t>
       </w:r>
-      <w:bookmarkEnd w:id="28"/>
+      <w:bookmarkEnd w:id="24"/>
     </w:p>
     <w:p>
       <w:r>
         <w:t xml:space="preserve">Please use our </w:t>
       </w:r>
-      <w:hyperlink r:id="rId23" w:history="1">
+      <w:hyperlink r:id="rId40" w:history="1">
         <w:r>
           <w:rPr>
             <w:rStyle w:val="Hyperlink"/>
@@ -4623,7 +3017,7 @@
     </w:p>
     <w:p/>
     <w:sectPr>
-      <w:footerReference w:type="default" r:id="rId24"/>
+      <w:footerReference w:type="default" r:id="rId41"/>
       <w:pgSz w:w="12240" w:h="15840"/>
       <w:pgMar w:top="1440" w:right="1440" w:bottom="1440" w:left="1440" w:header="720" w:footer="720" w:gutter="0"/>
       <w:cols w:space="720"/>
@@ -4634,7 +3028,7 @@
 </file>
 
 <file path=word/endnotes.xml><?xml version="1.0" encoding="utf-8"?>
-<w:endnotes xmlns:wpc="http://schemas.microsoft.com/office/word/2010/wordprocessingCanvas" xmlns:mc="http://schemas.openxmlformats.org/markup-compatibility/2006" xmlns:o="urn:schemas-microsoft-com:office:office" xmlns:r="http://schemas.openxmlformats.org/officeDocument/2006/relationships" xmlns:m="http://schemas.openxmlformats.org/officeDocument/2006/math" xmlns:v="urn:schemas-microsoft-com:vml" xmlns:wp14="http://schemas.microsoft.com/office/word/2010/wordprocessingDrawing" xmlns:wp="http://schemas.openxmlformats.org/drawingml/2006/wordprocessingDrawing" xmlns:w10="urn:schemas-microsoft-com:office:word" xmlns:w="http://schemas.openxmlformats.org/wordprocessingml/2006/main" xmlns:w14="http://schemas.microsoft.com/office/word/2010/wordml" xmlns:w15="http://schemas.microsoft.com/office/word/2012/wordml" xmlns:wpg="http://schemas.microsoft.com/office/word/2010/wordprocessingGroup" xmlns:wpi="http://schemas.microsoft.com/office/word/2010/wordprocessingInk" xmlns:wne="http://schemas.microsoft.com/office/word/2006/wordml" xmlns:wps="http://schemas.microsoft.com/office/word/2010/wordprocessingShape" mc:Ignorable="w14 w15 wp14">
+<w:endnotes xmlns:wpc="http://schemas.microsoft.com/office/word/2010/wordprocessingCanvas" xmlns:cx="http://schemas.microsoft.com/office/drawing/2014/chartex" xmlns:cx1="http://schemas.microsoft.com/office/drawing/2015/9/8/chartex" xmlns:cx2="http://schemas.microsoft.com/office/drawing/2015/10/21/chartex" xmlns:cx3="http://schemas.microsoft.com/office/drawing/2016/5/9/chartex" xmlns:cx4="http://schemas.microsoft.com/office/drawing/2016/5/10/chartex" xmlns:cx5="http://schemas.microsoft.com/office/drawing/2016/5/11/chartex" xmlns:cx6="http://schemas.microsoft.com/office/drawing/2016/5/12/chartex" xmlns:cx7="http://schemas.microsoft.com/office/drawing/2016/5/13/chartex" xmlns:cx8="http://schemas.microsoft.com/office/drawing/2016/5/14/chartex" xmlns:mc="http://schemas.openxmlformats.org/markup-compatibility/2006" xmlns:aink="http://schemas.microsoft.com/office/drawing/2016/ink" xmlns:am3d="http://schemas.microsoft.com/office/drawing/2017/model3d" xmlns:o="urn:schemas-microsoft-com:office:office" xmlns:r="http://schemas.openxmlformats.org/officeDocument/2006/relationships" xmlns:m="http://schemas.openxmlformats.org/officeDocument/2006/math" xmlns:v="urn:schemas-microsoft-com:vml" xmlns:wp14="http://schemas.microsoft.com/office/word/2010/wordprocessingDrawing" xmlns:wp="http://schemas.openxmlformats.org/drawingml/2006/wordprocessingDrawing" xmlns:w10="urn:schemas-microsoft-com:office:word" xmlns:w="http://schemas.openxmlformats.org/wordprocessingml/2006/main" xmlns:w14="http://schemas.microsoft.com/office/word/2010/wordml" xmlns:w15="http://schemas.microsoft.com/office/word/2012/wordml" xmlns:w16cid="http://schemas.microsoft.com/office/word/2016/wordml/cid" xmlns:w16se="http://schemas.microsoft.com/office/word/2015/wordml/symex" xmlns:wpg="http://schemas.microsoft.com/office/word/2010/wordprocessingGroup" xmlns:wpi="http://schemas.microsoft.com/office/word/2010/wordprocessingInk" xmlns:wne="http://schemas.microsoft.com/office/word/2006/wordml" xmlns:wps="http://schemas.microsoft.com/office/word/2010/wordprocessingShape" mc:Ignorable="w14 w15 w16se w16cid wp14">
   <w:endnote w:type="separator" w:id="-1">
     <w:p>
       <w:pPr>
@@ -4659,7 +3053,7 @@
 </file>
 
 <file path=word/footer1.xml><?xml version="1.0" encoding="utf-8"?>
-<w:ftr xmlns:wpc="http://schemas.microsoft.com/office/word/2010/wordprocessingCanvas" xmlns:mc="http://schemas.openxmlformats.org/markup-compatibility/2006" xmlns:o="urn:schemas-microsoft-com:office:office" xmlns:r="http://schemas.openxmlformats.org/officeDocument/2006/relationships" xmlns:m="http://schemas.openxmlformats.org/officeDocument/2006/math" xmlns:v="urn:schemas-microsoft-com:vml" xmlns:wp14="http://schemas.microsoft.com/office/word/2010/wordprocessingDrawing" xmlns:wp="http://schemas.openxmlformats.org/drawingml/2006/wordprocessingDrawing" xmlns:w10="urn:schemas-microsoft-com:office:word" xmlns:w="http://schemas.openxmlformats.org/wordprocessingml/2006/main" xmlns:w14="http://schemas.microsoft.com/office/word/2010/wordml" xmlns:w15="http://schemas.microsoft.com/office/word/2012/wordml" xmlns:wpg="http://schemas.microsoft.com/office/word/2010/wordprocessingGroup" xmlns:wpi="http://schemas.microsoft.com/office/word/2010/wordprocessingInk" xmlns:wne="http://schemas.microsoft.com/office/word/2006/wordml" xmlns:wps="http://schemas.microsoft.com/office/word/2010/wordprocessingShape" mc:Ignorable="w14 w15 wp14">
+<w:ftr xmlns:wpc="http://schemas.microsoft.com/office/word/2010/wordprocessingCanvas" xmlns:cx="http://schemas.microsoft.com/office/drawing/2014/chartex" xmlns:cx1="http://schemas.microsoft.com/office/drawing/2015/9/8/chartex" xmlns:cx2="http://schemas.microsoft.com/office/drawing/2015/10/21/chartex" xmlns:cx3="http://schemas.microsoft.com/office/drawing/2016/5/9/chartex" xmlns:cx4="http://schemas.microsoft.com/office/drawing/2016/5/10/chartex" xmlns:cx5="http://schemas.microsoft.com/office/drawing/2016/5/11/chartex" xmlns:cx6="http://schemas.microsoft.com/office/drawing/2016/5/12/chartex" xmlns:cx7="http://schemas.microsoft.com/office/drawing/2016/5/13/chartex" xmlns:cx8="http://schemas.microsoft.com/office/drawing/2016/5/14/chartex" xmlns:mc="http://schemas.openxmlformats.org/markup-compatibility/2006" xmlns:aink="http://schemas.microsoft.com/office/drawing/2016/ink" xmlns:am3d="http://schemas.microsoft.com/office/drawing/2017/model3d" xmlns:o="urn:schemas-microsoft-com:office:office" xmlns:r="http://schemas.openxmlformats.org/officeDocument/2006/relationships" xmlns:m="http://schemas.openxmlformats.org/officeDocument/2006/math" xmlns:v="urn:schemas-microsoft-com:vml" xmlns:wp14="http://schemas.microsoft.com/office/word/2010/wordprocessingDrawing" xmlns:wp="http://schemas.openxmlformats.org/drawingml/2006/wordprocessingDrawing" xmlns:w10="urn:schemas-microsoft-com:office:word" xmlns:w="http://schemas.openxmlformats.org/wordprocessingml/2006/main" xmlns:w14="http://schemas.microsoft.com/office/word/2010/wordml" xmlns:w15="http://schemas.microsoft.com/office/word/2012/wordml" xmlns:w16cid="http://schemas.microsoft.com/office/word/2016/wordml/cid" xmlns:w16se="http://schemas.microsoft.com/office/word/2015/wordml/symex" xmlns:wpg="http://schemas.microsoft.com/office/word/2010/wordprocessingGroup" xmlns:wpi="http://schemas.microsoft.com/office/word/2010/wordprocessingInk" xmlns:wne="http://schemas.microsoft.com/office/word/2006/wordml" xmlns:wps="http://schemas.microsoft.com/office/word/2010/wordprocessingShape" mc:Ignorable="w14 w15 w16se w16cid wp14">
   <w:sdt>
     <w:sdtPr>
       <w:id w:val="723262079"/>
@@ -4712,7 +3106,7 @@
 </file>
 
 <file path=word/footnotes.xml><?xml version="1.0" encoding="utf-8"?>
-<w:footnotes xmlns:wpc="http://schemas.microsoft.com/office/word/2010/wordprocessingCanvas" xmlns:mc="http://schemas.openxmlformats.org/markup-compatibility/2006" xmlns:o="urn:schemas-microsoft-com:office:office" xmlns:r="http://schemas.openxmlformats.org/officeDocument/2006/relationships" xmlns:m="http://schemas.openxmlformats.org/officeDocument/2006/math" xmlns:v="urn:schemas-microsoft-com:vml" xmlns:wp14="http://schemas.microsoft.com/office/word/2010/wordprocessingDrawing" xmlns:wp="http://schemas.openxmlformats.org/drawingml/2006/wordprocessingDrawing" xmlns:w10="urn:schemas-microsoft-com:office:word" xmlns:w="http://schemas.openxmlformats.org/wordprocessingml/2006/main" xmlns:w14="http://schemas.microsoft.com/office/word/2010/wordml" xmlns:w15="http://schemas.microsoft.com/office/word/2012/wordml" xmlns:wpg="http://schemas.microsoft.com/office/word/2010/wordprocessingGroup" xmlns:wpi="http://schemas.microsoft.com/office/word/2010/wordprocessingInk" xmlns:wne="http://schemas.microsoft.com/office/word/2006/wordml" xmlns:wps="http://schemas.microsoft.com/office/word/2010/wordprocessingShape" mc:Ignorable="w14 w15 wp14">
+<w:footnotes xmlns:wpc="http://schemas.microsoft.com/office/word/2010/wordprocessingCanvas" xmlns:cx="http://schemas.microsoft.com/office/drawing/2014/chartex" xmlns:cx1="http://schemas.microsoft.com/office/drawing/2015/9/8/chartex" xmlns:cx2="http://schemas.microsoft.com/office/drawing/2015/10/21/chartex" xmlns:cx3="http://schemas.microsoft.com/office/drawing/2016/5/9/chartex" xmlns:cx4="http://schemas.microsoft.com/office/drawing/2016/5/10/chartex" xmlns:cx5="http://schemas.microsoft.com/office/drawing/2016/5/11/chartex" xmlns:cx6="http://schemas.microsoft.com/office/drawing/2016/5/12/chartex" xmlns:cx7="http://schemas.microsoft.com/office/drawing/2016/5/13/chartex" xmlns:cx8="http://schemas.microsoft.com/office/drawing/2016/5/14/chartex" xmlns:mc="http://schemas.openxmlformats.org/markup-compatibility/2006" xmlns:aink="http://schemas.microsoft.com/office/drawing/2016/ink" xmlns:am3d="http://schemas.microsoft.com/office/drawing/2017/model3d" xmlns:o="urn:schemas-microsoft-com:office:office" xmlns:r="http://schemas.openxmlformats.org/officeDocument/2006/relationships" xmlns:m="http://schemas.openxmlformats.org/officeDocument/2006/math" xmlns:v="urn:schemas-microsoft-com:vml" xmlns:wp14="http://schemas.microsoft.com/office/word/2010/wordprocessingDrawing" xmlns:wp="http://schemas.openxmlformats.org/drawingml/2006/wordprocessingDrawing" xmlns:w10="urn:schemas-microsoft-com:office:word" xmlns:w="http://schemas.openxmlformats.org/wordprocessingml/2006/main" xmlns:w14="http://schemas.microsoft.com/office/word/2010/wordml" xmlns:w15="http://schemas.microsoft.com/office/word/2012/wordml" xmlns:w16cid="http://schemas.microsoft.com/office/word/2016/wordml/cid" xmlns:w16se="http://schemas.microsoft.com/office/word/2015/wordml/symex" xmlns:wpg="http://schemas.microsoft.com/office/word/2010/wordprocessingGroup" xmlns:wpi="http://schemas.microsoft.com/office/word/2010/wordprocessingInk" xmlns:wne="http://schemas.microsoft.com/office/word/2006/wordml" xmlns:wps="http://schemas.microsoft.com/office/word/2010/wordprocessingShape" mc:Ignorable="w14 w15 w16se w16cid wp14">
   <w:footnote w:type="separator" w:id="-1">
     <w:p>
       <w:pPr>
@@ -4737,7 +3131,7 @@
 </file>
 
 <file path=word/numbering.xml><?xml version="1.0" encoding="utf-8"?>
-<w:numbering xmlns:wpc="http://schemas.microsoft.com/office/word/2010/wordprocessingCanvas" xmlns:mc="http://schemas.openxmlformats.org/markup-compatibility/2006" xmlns:o="urn:schemas-microsoft-com:office:office" xmlns:r="http://schemas.openxmlformats.org/officeDocument/2006/relationships" xmlns:m="http://schemas.openxmlformats.org/officeDocument/2006/math" xmlns:v="urn:schemas-microsoft-com:vml" xmlns:wp14="http://schemas.microsoft.com/office/word/2010/wordprocessingDrawing" xmlns:wp="http://schemas.openxmlformats.org/drawingml/2006/wordprocessingDrawing" xmlns:w10="urn:schemas-microsoft-com:office:word" xmlns:w="http://schemas.openxmlformats.org/wordprocessingml/2006/main" xmlns:w14="http://schemas.microsoft.com/office/word/2010/wordml" xmlns:w15="http://schemas.microsoft.com/office/word/2012/wordml" xmlns:wpg="http://schemas.microsoft.com/office/word/2010/wordprocessingGroup" xmlns:wpi="http://schemas.microsoft.com/office/word/2010/wordprocessingInk" xmlns:wne="http://schemas.microsoft.com/office/word/2006/wordml" xmlns:wps="http://schemas.microsoft.com/office/word/2010/wordprocessingShape" mc:Ignorable="w14 w15 wp14">
+<w:numbering xmlns:wpc="http://schemas.microsoft.com/office/word/2010/wordprocessingCanvas" xmlns:cx="http://schemas.microsoft.com/office/drawing/2014/chartex" xmlns:cx1="http://schemas.microsoft.com/office/drawing/2015/9/8/chartex" xmlns:cx2="http://schemas.microsoft.com/office/drawing/2015/10/21/chartex" xmlns:cx3="http://schemas.microsoft.com/office/drawing/2016/5/9/chartex" xmlns:cx4="http://schemas.microsoft.com/office/drawing/2016/5/10/chartex" xmlns:cx5="http://schemas.microsoft.com/office/drawing/2016/5/11/chartex" xmlns:cx6="http://schemas.microsoft.com/office/drawing/2016/5/12/chartex" xmlns:cx7="http://schemas.microsoft.com/office/drawing/2016/5/13/chartex" xmlns:cx8="http://schemas.microsoft.com/office/drawing/2016/5/14/chartex" xmlns:mc="http://schemas.openxmlformats.org/markup-compatibility/2006" xmlns:aink="http://schemas.microsoft.com/office/drawing/2016/ink" xmlns:am3d="http://schemas.microsoft.com/office/drawing/2017/model3d" xmlns:o="urn:schemas-microsoft-com:office:office" xmlns:r="http://schemas.openxmlformats.org/officeDocument/2006/relationships" xmlns:m="http://schemas.openxmlformats.org/officeDocument/2006/math" xmlns:v="urn:schemas-microsoft-com:vml" xmlns:wp14="http://schemas.microsoft.com/office/word/2010/wordprocessingDrawing" xmlns:wp="http://schemas.openxmlformats.org/drawingml/2006/wordprocessingDrawing" xmlns:w10="urn:schemas-microsoft-com:office:word" xmlns:w="http://schemas.openxmlformats.org/wordprocessingml/2006/main" xmlns:w14="http://schemas.microsoft.com/office/word/2010/wordml" xmlns:w15="http://schemas.microsoft.com/office/word/2012/wordml" xmlns:w16cid="http://schemas.microsoft.com/office/word/2016/wordml/cid" xmlns:w16se="http://schemas.microsoft.com/office/word/2015/wordml/symex" xmlns:wpg="http://schemas.microsoft.com/office/word/2010/wordprocessingGroup" xmlns:wpi="http://schemas.microsoft.com/office/word/2010/wordprocessingInk" xmlns:wne="http://schemas.microsoft.com/office/word/2006/wordml" xmlns:wps="http://schemas.microsoft.com/office/word/2010/wordprocessingShape" mc:Ignorable="w14 w15 w16se w16cid wp14">
   <w:abstractNum w:abstractNumId="0" w15:restartNumberingAfterBreak="0">
     <w:nsid w:val="0AFC063D"/>
     <w:multiLevelType w:val="hybridMultilevel"/>
@@ -5278,6 +3672,155 @@
     </w:lvl>
   </w:abstractNum>
   <w:abstractNum w:abstractNumId="5" w15:restartNumberingAfterBreak="0">
+    <w:nsid w:val="42BE36AE"/>
+    <w:multiLevelType w:val="multilevel"/>
+    <w:tmpl w:val="EAC07420"/>
+    <w:lvl w:ilvl="0">
+      <w:start w:val="1"/>
+      <w:numFmt w:val="bullet"/>
+      <w:lvlText w:val=""/>
+      <w:lvlJc w:val="left"/>
+      <w:pPr>
+        <w:tabs>
+          <w:tab w:val="num" w:pos="720"/>
+        </w:tabs>
+        <w:ind w:left="720" w:hanging="360"/>
+      </w:pPr>
+      <w:rPr>
+        <w:rFonts w:ascii="Symbol" w:hAnsi="Symbol" w:hint="default"/>
+        <w:sz w:val="20"/>
+      </w:rPr>
+    </w:lvl>
+    <w:lvl w:ilvl="1" w:tentative="1">
+      <w:start w:val="1"/>
+      <w:numFmt w:val="bullet"/>
+      <w:lvlText w:val="o"/>
+      <w:lvlJc w:val="left"/>
+      <w:pPr>
+        <w:tabs>
+          <w:tab w:val="num" w:pos="1440"/>
+        </w:tabs>
+        <w:ind w:left="1440" w:hanging="360"/>
+      </w:pPr>
+      <w:rPr>
+        <w:rFonts w:ascii="Courier New" w:hAnsi="Courier New" w:hint="default"/>
+        <w:sz w:val="20"/>
+      </w:rPr>
+    </w:lvl>
+    <w:lvl w:ilvl="2" w:tentative="1">
+      <w:start w:val="1"/>
+      <w:numFmt w:val="bullet"/>
+      <w:lvlText w:val=""/>
+      <w:lvlJc w:val="left"/>
+      <w:pPr>
+        <w:tabs>
+          <w:tab w:val="num" w:pos="2160"/>
+        </w:tabs>
+        <w:ind w:left="2160" w:hanging="360"/>
+      </w:pPr>
+      <w:rPr>
+        <w:rFonts w:ascii="Wingdings" w:hAnsi="Wingdings" w:hint="default"/>
+        <w:sz w:val="20"/>
+      </w:rPr>
+    </w:lvl>
+    <w:lvl w:ilvl="3" w:tentative="1">
+      <w:start w:val="1"/>
+      <w:numFmt w:val="bullet"/>
+      <w:lvlText w:val=""/>
+      <w:lvlJc w:val="left"/>
+      <w:pPr>
+        <w:tabs>
+          <w:tab w:val="num" w:pos="2880"/>
+        </w:tabs>
+        <w:ind w:left="2880" w:hanging="360"/>
+      </w:pPr>
+      <w:rPr>
+        <w:rFonts w:ascii="Wingdings" w:hAnsi="Wingdings" w:hint="default"/>
+        <w:sz w:val="20"/>
+      </w:rPr>
+    </w:lvl>
+    <w:lvl w:ilvl="4" w:tentative="1">
+      <w:start w:val="1"/>
+      <w:numFmt w:val="bullet"/>
+      <w:lvlText w:val=""/>
+      <w:lvlJc w:val="left"/>
+      <w:pPr>
+        <w:tabs>
+          <w:tab w:val="num" w:pos="3600"/>
+        </w:tabs>
+        <w:ind w:left="3600" w:hanging="360"/>
+      </w:pPr>
+      <w:rPr>
+        <w:rFonts w:ascii="Wingdings" w:hAnsi="Wingdings" w:hint="default"/>
+        <w:sz w:val="20"/>
+      </w:rPr>
+    </w:lvl>
+    <w:lvl w:ilvl="5" w:tentative="1">
+      <w:start w:val="1"/>
+      <w:numFmt w:val="bullet"/>
+      <w:lvlText w:val=""/>
+      <w:lvlJc w:val="left"/>
+      <w:pPr>
+        <w:tabs>
+          <w:tab w:val="num" w:pos="4320"/>
+        </w:tabs>
+        <w:ind w:left="4320" w:hanging="360"/>
+      </w:pPr>
+      <w:rPr>
+        <w:rFonts w:ascii="Wingdings" w:hAnsi="Wingdings" w:hint="default"/>
+        <w:sz w:val="20"/>
+      </w:rPr>
+    </w:lvl>
+    <w:lvl w:ilvl="6" w:tentative="1">
+      <w:start w:val="1"/>
+      <w:numFmt w:val="bullet"/>
+      <w:lvlText w:val=""/>
+      <w:lvlJc w:val="left"/>
+      <w:pPr>
+        <w:tabs>
+          <w:tab w:val="num" w:pos="5040"/>
+        </w:tabs>
+        <w:ind w:left="5040" w:hanging="360"/>
+      </w:pPr>
+      <w:rPr>
+        <w:rFonts w:ascii="Wingdings" w:hAnsi="Wingdings" w:hint="default"/>
+        <w:sz w:val="20"/>
+      </w:rPr>
+    </w:lvl>
+    <w:lvl w:ilvl="7" w:tentative="1">
+      <w:start w:val="1"/>
+      <w:numFmt w:val="bullet"/>
+      <w:lvlText w:val=""/>
+      <w:lvlJc w:val="left"/>
+      <w:pPr>
+        <w:tabs>
+          <w:tab w:val="num" w:pos="5760"/>
+        </w:tabs>
+        <w:ind w:left="5760" w:hanging="360"/>
+      </w:pPr>
+      <w:rPr>
+        <w:rFonts w:ascii="Wingdings" w:hAnsi="Wingdings" w:hint="default"/>
+        <w:sz w:val="20"/>
+      </w:rPr>
+    </w:lvl>
+    <w:lvl w:ilvl="8" w:tentative="1">
+      <w:start w:val="1"/>
+      <w:numFmt w:val="bullet"/>
+      <w:lvlText w:val=""/>
+      <w:lvlJc w:val="left"/>
+      <w:pPr>
+        <w:tabs>
+          <w:tab w:val="num" w:pos="6480"/>
+        </w:tabs>
+        <w:ind w:left="6480" w:hanging="360"/>
+      </w:pPr>
+      <w:rPr>
+        <w:rFonts w:ascii="Wingdings" w:hAnsi="Wingdings" w:hint="default"/>
+        <w:sz w:val="20"/>
+      </w:rPr>
+    </w:lvl>
+  </w:abstractNum>
+  <w:abstractNum w:abstractNumId="6" w15:restartNumberingAfterBreak="0">
     <w:nsid w:val="44B935CE"/>
     <w:multiLevelType w:val="multilevel"/>
     <w:tmpl w:val="9E28EEF0"/>
@@ -5426,7 +3969,7 @@
       </w:rPr>
     </w:lvl>
   </w:abstractNum>
-  <w:abstractNum w:abstractNumId="6" w15:restartNumberingAfterBreak="0">
+  <w:abstractNum w:abstractNumId="7" w15:restartNumberingAfterBreak="0">
     <w:nsid w:val="453C60FD"/>
     <w:multiLevelType w:val="hybridMultilevel"/>
     <w:tmpl w:val="14127CCC"/>
@@ -5539,10 +4082,10 @@
       </w:rPr>
     </w:lvl>
   </w:abstractNum>
-  <w:abstractNum w:abstractNumId="7" w15:restartNumberingAfterBreak="0">
+  <w:abstractNum w:abstractNumId="8" w15:restartNumberingAfterBreak="0">
     <w:nsid w:val="46097CB1"/>
     <w:multiLevelType w:val="hybridMultilevel"/>
-    <w:tmpl w:val="AF3E4BBE"/>
+    <w:tmpl w:val="8D127632"/>
     <w:lvl w:ilvl="0" w:tplc="04090001">
       <w:start w:val="1"/>
       <w:numFmt w:val="bullet"/>
@@ -5652,7 +4195,7 @@
       </w:rPr>
     </w:lvl>
   </w:abstractNum>
-  <w:abstractNum w:abstractNumId="8" w15:restartNumberingAfterBreak="0">
+  <w:abstractNum w:abstractNumId="9" w15:restartNumberingAfterBreak="0">
     <w:nsid w:val="51F26774"/>
     <w:multiLevelType w:val="hybridMultilevel"/>
     <w:tmpl w:val="1E9E04DE"/>
@@ -5765,7 +4308,7 @@
       </w:rPr>
     </w:lvl>
   </w:abstractNum>
-  <w:abstractNum w:abstractNumId="9" w15:restartNumberingAfterBreak="0">
+  <w:abstractNum w:abstractNumId="10" w15:restartNumberingAfterBreak="0">
     <w:nsid w:val="51FD2266"/>
     <w:multiLevelType w:val="hybridMultilevel"/>
     <w:tmpl w:val="77E2ADD4"/>
@@ -5878,7 +4421,7 @@
       </w:rPr>
     </w:lvl>
   </w:abstractNum>
-  <w:abstractNum w:abstractNumId="10" w15:restartNumberingAfterBreak="0">
+  <w:abstractNum w:abstractNumId="11" w15:restartNumberingAfterBreak="0">
     <w:nsid w:val="55393953"/>
     <w:multiLevelType w:val="hybridMultilevel"/>
     <w:tmpl w:val="AC6426FE"/>
@@ -5991,7 +4534,7 @@
       </w:rPr>
     </w:lvl>
   </w:abstractNum>
-  <w:abstractNum w:abstractNumId="11" w15:restartNumberingAfterBreak="0">
+  <w:abstractNum w:abstractNumId="12" w15:restartNumberingAfterBreak="0">
     <w:nsid w:val="55404C29"/>
     <w:multiLevelType w:val="hybridMultilevel"/>
     <w:tmpl w:val="F508CBC8"/>
@@ -6104,7 +4647,7 @@
       </w:rPr>
     </w:lvl>
   </w:abstractNum>
-  <w:abstractNum w:abstractNumId="12" w15:restartNumberingAfterBreak="0">
+  <w:abstractNum w:abstractNumId="13" w15:restartNumberingAfterBreak="0">
     <w:nsid w:val="6EF92455"/>
     <w:multiLevelType w:val="hybridMultilevel"/>
     <w:tmpl w:val="9FDC45AE"/>
@@ -6190,7 +4733,7 @@
       </w:pPr>
     </w:lvl>
   </w:abstractNum>
-  <w:abstractNum w:abstractNumId="13" w15:restartNumberingAfterBreak="0">
+  <w:abstractNum w:abstractNumId="14" w15:restartNumberingAfterBreak="0">
     <w:nsid w:val="6F23734A"/>
     <w:multiLevelType w:val="hybridMultilevel"/>
     <w:tmpl w:val="B532B6B4"/>
@@ -6303,7 +4846,7 @@
       </w:rPr>
     </w:lvl>
   </w:abstractNum>
-  <w:abstractNum w:abstractNumId="14" w15:restartNumberingAfterBreak="0">
+  <w:abstractNum w:abstractNumId="15" w15:restartNumberingAfterBreak="0">
     <w:nsid w:val="73832799"/>
     <w:multiLevelType w:val="hybridMultilevel"/>
     <w:tmpl w:val="AC804B80"/>
@@ -6416,7 +4959,7 @@
       </w:rPr>
     </w:lvl>
   </w:abstractNum>
-  <w:abstractNum w:abstractNumId="15" w15:restartNumberingAfterBreak="0">
+  <w:abstractNum w:abstractNumId="16" w15:restartNumberingAfterBreak="0">
     <w:nsid w:val="79701E9F"/>
     <w:multiLevelType w:val="hybridMultilevel"/>
     <w:tmpl w:val="C972C0F6"/>
@@ -6530,37 +5073,37 @@
     </w:lvl>
   </w:abstractNum>
   <w:num w:numId="1">
-    <w:abstractNumId w:val="14"/>
+    <w:abstractNumId w:val="15"/>
   </w:num>
   <w:num w:numId="2">
-    <w:abstractNumId w:val="11"/>
+    <w:abstractNumId w:val="12"/>
   </w:num>
   <w:num w:numId="3">
-    <w:abstractNumId w:val="15"/>
+    <w:abstractNumId w:val="16"/>
   </w:num>
   <w:num w:numId="4">
-    <w:abstractNumId w:val="8"/>
+    <w:abstractNumId w:val="9"/>
   </w:num>
   <w:num w:numId="5">
-    <w:abstractNumId w:val="13"/>
+    <w:abstractNumId w:val="14"/>
   </w:num>
   <w:num w:numId="6">
     <w:abstractNumId w:val="4"/>
   </w:num>
   <w:num w:numId="7">
-    <w:abstractNumId w:val="7"/>
+    <w:abstractNumId w:val="8"/>
   </w:num>
   <w:num w:numId="8">
     <w:abstractNumId w:val="2"/>
   </w:num>
   <w:num w:numId="9">
-    <w:abstractNumId w:val="10"/>
+    <w:abstractNumId w:val="11"/>
   </w:num>
   <w:num w:numId="10">
-    <w:abstractNumId w:val="14"/>
+    <w:abstractNumId w:val="15"/>
   </w:num>
   <w:num w:numId="11">
-    <w:abstractNumId w:val="12"/>
+    <w:abstractNumId w:val="13"/>
     <w:lvlOverride w:ilvl="0">
       <w:startOverride w:val="1"/>
     </w:lvlOverride>
@@ -6590,31 +5133,31 @@
     </w:lvlOverride>
   </w:num>
   <w:num w:numId="12">
-    <w:abstractNumId w:val="9"/>
+    <w:abstractNumId w:val="10"/>
   </w:num>
   <w:num w:numId="13">
-    <w:abstractNumId w:val="6"/>
+    <w:abstractNumId w:val="7"/>
   </w:num>
   <w:num w:numId="14">
-    <w:abstractNumId w:val="9"/>
+    <w:abstractNumId w:val="10"/>
   </w:num>
   <w:num w:numId="15">
     <w:abstractNumId w:val="1"/>
   </w:num>
   <w:num w:numId="16">
-    <w:abstractNumId w:val="9"/>
+    <w:abstractNumId w:val="10"/>
   </w:num>
   <w:num w:numId="17">
     <w:abstractNumId w:val="4"/>
   </w:num>
   <w:num w:numId="18">
-    <w:abstractNumId w:val="5"/>
+    <w:abstractNumId w:val="6"/>
   </w:num>
   <w:num w:numId="19">
     <w:abstractNumId w:val="2"/>
   </w:num>
   <w:num w:numId="20">
-    <w:abstractNumId w:val="14"/>
+    <w:abstractNumId w:val="15"/>
   </w:num>
   <w:num w:numId="21">
     <w:abstractNumId w:val="0"/>
@@ -6622,11 +5165,14 @@
   <w:num w:numId="22">
     <w:abstractNumId w:val="3"/>
   </w:num>
+  <w:num w:numId="23">
+    <w:abstractNumId w:val="5"/>
+  </w:num>
 </w:numbering>
 </file>
 
 <file path=word/styles.xml><?xml version="1.0" encoding="utf-8"?>
-<w:styles xmlns:mc="http://schemas.openxmlformats.org/markup-compatibility/2006" xmlns:r="http://schemas.openxmlformats.org/officeDocument/2006/relationships" xmlns:w="http://schemas.openxmlformats.org/wordprocessingml/2006/main" xmlns:w14="http://schemas.microsoft.com/office/word/2010/wordml" xmlns:w15="http://schemas.microsoft.com/office/word/2012/wordml" mc:Ignorable="w14 w15">
+<w:styles xmlns:mc="http://schemas.openxmlformats.org/markup-compatibility/2006" xmlns:r="http://schemas.openxmlformats.org/officeDocument/2006/relationships" xmlns:w="http://schemas.openxmlformats.org/wordprocessingml/2006/main" xmlns:w14="http://schemas.microsoft.com/office/word/2010/wordml" xmlns:w15="http://schemas.microsoft.com/office/word/2012/wordml" xmlns:w16cid="http://schemas.microsoft.com/office/word/2016/wordml/cid" xmlns:w16se="http://schemas.microsoft.com/office/word/2015/wordml/symex" mc:Ignorable="w14 w15 w16se w16cid">
   <w:docDefaults>
     <w:rPrDefault>
       <w:rPr>
@@ -6642,7 +5188,7 @@
       </w:pPr>
     </w:pPrDefault>
   </w:docDefaults>
-  <w:latentStyles w:defLockedState="0" w:defUIPriority="99" w:defSemiHidden="0" w:defUnhideWhenUsed="0" w:defQFormat="0" w:count="371">
+  <w:latentStyles w:defLockedState="0" w:defUIPriority="99" w:defSemiHidden="0" w:defUnhideWhenUsed="0" w:defQFormat="0" w:count="375">
     <w:lsdException w:name="Normal" w:uiPriority="0" w:qFormat="1"/>
     <w:lsdException w:name="heading 1" w:uiPriority="9" w:qFormat="1"/>
     <w:lsdException w:name="heading 2" w:semiHidden="1" w:uiPriority="9" w:unhideWhenUsed="1" w:qFormat="1"/>
@@ -7014,6 +5560,10 @@
     <w:lsdException w:name="List Table 5 Dark Accent 6" w:uiPriority="50"/>
     <w:lsdException w:name="List Table 6 Colorful Accent 6" w:uiPriority="51"/>
     <w:lsdException w:name="List Table 7 Colorful Accent 6" w:uiPriority="52"/>
+    <w:lsdException w:name="Mention" w:semiHidden="1" w:unhideWhenUsed="1"/>
+    <w:lsdException w:name="Smart Hyperlink" w:semiHidden="1" w:unhideWhenUsed="1"/>
+    <w:lsdException w:name="Hashtag" w:semiHidden="1" w:unhideWhenUsed="1"/>
+    <w:lsdException w:name="Unresolved Mention" w:semiHidden="1" w:unhideWhenUsed="1"/>
   </w:latentStyles>
   <w:style w:type="paragraph" w:default="1" w:styleId="Normal">
     <w:name w:val="Normal"/>
@@ -7627,8 +6177,8 @@
       <w:lang w:bidi="ar-SA"/>
     </w:rPr>
   </w:style>
-  <w:style w:type="character" w:customStyle="1" w:styleId="UnresolvedMention">
-    <w:name w:val="Unresolved Mention"/>
+  <w:style w:type="character" w:customStyle="1" w:styleId="UnresolvedMention1">
+    <w:name w:val="Unresolved Mention1"/>
     <w:basedOn w:val="DefaultParagraphFont"/>
     <w:uiPriority w:val="99"/>
     <w:semiHidden/>
@@ -7651,6 +6201,31 @@
       <w:sz w:val="24"/>
       <w:szCs w:val="24"/>
     </w:rPr>
+  </w:style>
+  <w:style w:type="character" w:styleId="UnresolvedMention">
+    <w:name w:val="Unresolved Mention"/>
+    <w:basedOn w:val="DefaultParagraphFont"/>
+    <w:uiPriority w:val="99"/>
+    <w:semiHidden/>
+    <w:unhideWhenUsed/>
+    <w:rsid w:val="00375EFC"/>
+    <w:rPr>
+      <w:color w:val="605E5C"/>
+      <w:shd w:val="clear" w:color="auto" w:fill="E1DFDD"/>
+    </w:rPr>
+  </w:style>
+  <w:style w:type="paragraph" w:styleId="TOC3">
+    <w:name w:val="toc 3"/>
+    <w:basedOn w:val="Normal"/>
+    <w:next w:val="Normal"/>
+    <w:autoRedefine/>
+    <w:uiPriority w:val="39"/>
+    <w:unhideWhenUsed/>
+    <w:rsid w:val="00126CA2"/>
+    <w:pPr>
+      <w:spacing w:after="100"/>
+      <w:ind w:left="440"/>
+    </w:pPr>
   </w:style>
 </w:styles>
 </file>
@@ -7945,7 +6520,7 @@
 </file>
 
 <file path=customXml/itemProps1.xml><?xml version="1.0" encoding="utf-8"?>
-<ds:datastoreItem xmlns:ds="http://schemas.openxmlformats.org/officeDocument/2006/customXml" ds:itemID="{6F29B930-9674-4663-BDC0-61AB4BD4AE36}">
+<ds:datastoreItem xmlns:ds="http://schemas.openxmlformats.org/officeDocument/2006/customXml" ds:itemID="{33CCA84A-07EF-4EAB-BBC5-5F668EEA0260}">
   <ds:schemaRefs>
     <ds:schemaRef ds:uri="http://schemas.openxmlformats.org/officeDocument/2006/bibliography"/>
   </ds:schemaRefs>
